--- a/index.docx
+++ b/index.docx
@@ -13,7 +13,7 @@
         <w:t xml:space="preserve"> </w:t>
       </w:r>
       <w:r>
-        <w:t xml:space="preserve">Feasability</w:t>
+        <w:t xml:space="preserve">Feasibility</w:t>
       </w:r>
       <w:r>
         <w:t xml:space="preserve"> </w:t>
@@ -115,29 +115,7 @@
         <w:pStyle w:val="Date"/>
       </w:pPr>
       <w:r>
-        <w:t xml:space="preserve">2024-03-27</w:t>
-      </w:r>
-    </w:p>
-    <w:p>
-      <w:pPr>
-        <w:pStyle w:val="AbstractTitle"/>
-      </w:pPr>
-      <w:r>
-        <w:t xml:space="preserve">Abstract</w:t>
-      </w:r>
-    </w:p>
-    <w:p>
-      <w:pPr>
-        <w:pStyle w:val="Abstract"/>
-      </w:pPr>
-      <w:r>
-        <w:t xml:space="preserve">Claire’s</w:t>
-      </w:r>
-      <w:r>
-        <w:t xml:space="preserve"> </w:t>
-      </w:r>
-      <w:r>
-        <w:t xml:space="preserve">FYP!</w:t>
+        <w:t xml:space="preserve">2024-04-14</w:t>
       </w:r>
     </w:p>
     <w:bookmarkStart w:id="20" w:name="specific-aims"/>
@@ -206,16 +184,16 @@
         <w:pStyle w:val="BodyText"/>
       </w:pPr>
       <w:r>
-        <w:t xml:space="preserve">A fair algorithm is one with no preference in performance with respect to inherent or acquired characteristics (e.g., gender, race, socioeconomic status)</w:t>
-      </w:r>
-      <w:r>
-        <w:t xml:space="preserve"> </w:t>
-      </w:r>
-      <w:r>
-        <w:t xml:space="preserve">(Wang, Zhang, and Zhu 2022)</w:t>
-      </w:r>
-      <w:r>
-        <w:t xml:space="preserve">. In the context of AUD, this would mean that lapse predictions are reasonably accurate and do not favor or disadvantage any particular group. The performance of an algorithm across sub-groups can be assessed using measures of</w:t>
+        <w:t xml:space="preserve">A fair algorithm is one with no preference in performance with respect to inherent or acquired characteristics (e.g., gender, race, socioeconomic status;</w:t>
+      </w:r>
+      <w:r>
+        <w:t xml:space="preserve"> </w:t>
+      </w:r>
+      <w:r>
+        <w:t xml:space="preserve">(X. Wang, Zhang, and Zhu 2022)</w:t>
+      </w:r>
+      <w:r>
+        <w:t xml:space="preserve">). In the context of AUD, this would mean that lapse predictions are reasonably accurate and do not favor or disadvantage any particular group. The performance of an algorithm across sub-groups can be assessed using measures of</w:t>
       </w:r>
       <w:r>
         <w:t xml:space="preserve"> </w:t>
@@ -228,7 +206,7 @@
         <w:t xml:space="preserve">algorithmic fairness</w:t>
       </w:r>
       <w:r>
-        <w:t xml:space="preserve">, which quantify relative differences in predictions like accuracy. Incorrect predictions of lapse (or lack thereof) could result in both poorer outcomes and eroded trust of these tools. Assessing algorithmic fairness during the development of smart DTx seeks to ensure that the same standard of care is provided to everyone utilizing it.</w:t>
+        <w:t xml:space="preserve">, which quantify relative differences in predictions like accuracy. Incorrect predictions of lapse (or lack thereof) could result in both poorer outcomes and eroded trust of these tools. Assessing algorithmic fairness during the development of a smart DTx seeks to ensure that the same standard of care is provided to everyone utilizing it.</w:t>
       </w:r>
     </w:p>
     <w:p>
@@ -251,7 +229,7 @@
         <w:t xml:space="preserve">”</w:t>
       </w:r>
       <w:r>
-        <w:t xml:space="preserve">). However, EMA may be burdensome for individuals who do not have the flexibility of filling out repeated assessments each day. One solution is to utilize data collected via unobtrusive means, like geolocation data, which captures facets of activity patterns such as movement, frequency, duration, and time. Smartphones come pre-equipped with sensors to be able to capture this granular data continuously. Furthermore, geolocation requires little maintenance following initial set-up. Minimal additional contextual data can also be solicited from individuals about frequently visited locations to distill targets for intervention. A smart DTx could take these salient features and identify helpful in-app modules accordingly. Taken together, supplemented geolocation data can provide insight into how activity patterns and location semantics interface to increase (or decrease) the probability of lapse.</w:t>
+        <w:t xml:space="preserve">). However, EMA may be burdensome for individuals who do not have the flexibility of filling out repeated assessments every few hours. One solution is to utilize data collected via unobtrusive means, like geolocation data, which captures facets of activity patterns such as movement, frequency, duration, and time. Smartphones come pre-equipped with sensors to be able to capture this granular data continuously. Furthermore, geolocation requires little maintenance following initial set-up. Minimal additional contextual data can also be solicited from individuals about frequently visited locations to distill targets for intervention. A smart DTx could take these salient features and identify helpful in-app modules accordingly. Taken together, supplemented geolocation data can provide insight into how activity patterns and location semantics interface to increase (or decrease) the probability of lapse.</w:t>
       </w:r>
     </w:p>
     <w:p>
@@ -259,7 +237,7 @@
         <w:pStyle w:val="BodyText"/>
       </w:pPr>
       <w:r>
-        <w:t xml:space="preserve">For my first-year project, I intend to use geolocation data collected from smartphones and corresponding self-reported contextual information for frequently visited locations to build a machine learning algorithm to predict next-day alcohol use lapse among participants with a diagnosis of AUD and a recovery goal of abstinence. I will also evaluate the algorithmic fairness of the model using both algorithmic fairness metrics for discrete subgroups and statistical modeling that accounts for cross-group membership (i.e., a more intersectional approach).</w:t>
+        <w:t xml:space="preserve">For my first-year project, I intend to use geolocation data collected from smartphones and corresponding self-reported contextual information for frequently visited locations to build a machine learning algorithm to predict next-day alcohol use lapse among participants with a diagnosis of AUD and a recovery goal of abstinence. I will also evaluate the algorithmic fairness of the best-performing model.</w:t>
       </w:r>
     </w:p>
     <w:p>
@@ -297,7 +275,7 @@
           <w:bCs/>
           <w:b/>
         </w:rPr>
-        <w:t xml:space="preserve">Aim 2: Evaluate the best performing algorithm.</w:t>
+        <w:t xml:space="preserve">Aim 2: Evaluate the best-performing algorithm.</w:t>
       </w:r>
       <w:r>
         <w:t xml:space="preserve"> </w:t>
@@ -321,11 +299,11 @@
         <w:t xml:space="preserve"> </w:t>
       </w:r>
       <w:r>
-        <w:t xml:space="preserve">Algorithmic fairness will be examined across –race/ethnicity, marital status, education, and sex–. Fairness will be evaluated using metrics calculated across discrete subgroups.</w:t>
+        <w:t xml:space="preserve">Algorithmic fairness will be examined across race/ethnicity, socioeconomic status, and sex. Fairness will be evaluated using metrics calculated across discrete subgroups which compare disadvantaged groups to the corresponding privileged group within said category (respectively: white, high socioeconomic status, and male individuals).</w:t>
       </w:r>
     </w:p>
     <w:bookmarkEnd w:id="20"/>
-    <w:bookmarkStart w:id="25" w:name="significance"/>
+    <w:bookmarkStart w:id="26" w:name="significance"/>
     <w:p>
       <w:pPr>
         <w:pStyle w:val="Heading2"/>
@@ -334,12 +312,21 @@
         <w:t xml:space="preserve">Significance</w:t>
       </w:r>
     </w:p>
+    <w:bookmarkStart w:id="21" w:name="lapse-as-intervention-target"/>
+    <w:p>
+      <w:pPr>
+        <w:pStyle w:val="Heading3"/>
+      </w:pPr>
+      <w:r>
+        <w:t xml:space="preserve">Lapse as intervention target</w:t>
+      </w:r>
+    </w:p>
     <w:p>
       <w:pPr>
         <w:pStyle w:val="FirstParagraph"/>
       </w:pPr>
       <w:r>
-        <w:t xml:space="preserve">Chronic, recurrent patterns of relapse back to harmful alcohol use are, for many individuals with AUD, a common occurrence during the recovery process</w:t>
+        <w:t xml:space="preserve">Chronic, recurrent patterns of relapse back to harmful alcohol use are, for many individuals diagnosed with AUD, a common occurrence during the recovery process</w:t>
       </w:r>
       <w:r>
         <w:t xml:space="preserve"> </w:t>
@@ -348,7 +335,41 @@
         <w:t xml:space="preserve">(McKay and Hiller-Sturmhofel 2011; Moos and Moos 2006)</w:t>
       </w:r>
       <w:r>
-        <w:t xml:space="preserve">. Lapses, or single instances of goal-inconsistent use that may lead to relapse, are therefore an important intervention target</w:t>
+        <w:t xml:space="preserve">. As a result, many researchers have identified relapse’s potential utility as an intervention target</w:t>
+      </w:r>
+      <w:r>
+        <w:t xml:space="preserve"> </w:t>
+      </w:r>
+      <w:r>
+        <w:t xml:space="preserve">(for a recent review, see Stillman and Sutcliff 2020)</w:t>
+      </w:r>
+      <w:r>
+        <w:t xml:space="preserve">. However, the term</w:t>
+      </w:r>
+      <w:r>
+        <w:t xml:space="preserve"> </w:t>
+      </w:r>
+      <w:r>
+        <w:rPr>
+          <w:iCs/>
+          <w:i/>
+        </w:rPr>
+        <w:t xml:space="preserve">relapse</w:t>
+      </w:r>
+      <w:r>
+        <w:t xml:space="preserve"> </w:t>
+      </w:r>
+      <w:r>
+        <w:t xml:space="preserve">is poorly defined in the literature, with studies using divergent definitions (e.g., any use at all versus any use after remission) or not providing a definition at all</w:t>
+      </w:r>
+      <w:r>
+        <w:t xml:space="preserve"> </w:t>
+      </w:r>
+      <w:r>
+        <w:t xml:space="preserve">(Sliedrecht et al. 2022)</w:t>
+      </w:r>
+      <w:r>
+        <w:t xml:space="preserve">. Alternatively, lapses, or single instances of goal-inconsistent use that may lead to relapse</w:t>
       </w:r>
       <w:r>
         <w:t xml:space="preserve"> </w:t>
@@ -357,10 +378,31 @@
         <w:t xml:space="preserve">(Witkiewitz and Marlatt 2004)</w:t>
       </w:r>
       <w:r>
-        <w:t xml:space="preserve">. However, the factors that may precipitate a lapse change both person-by-person and moment-by-moment, highlighting the potential utility of smart DTx in this space and, at a necessarily earlier step, the need for algorithm development to accurately predict these outcomes. Understanding not only when a lapse may happen, but also why, are both key components to facilitate optimally effective intervention. Because it is dynamic and continuous, measures which seek to quantify risk of lapse need to be able to keep up with appropriate levels of granularity.</w:t>
-      </w:r>
-    </w:p>
-    <w:bookmarkStart w:id="21" w:name="the-role-of-location-in-lapse"/>
+        <w:t xml:space="preserve"> </w:t>
+      </w:r>
+      <w:r>
+        <w:t xml:space="preserve">are clearly defined, easy to observe, and by their very definition always precede relapse. Moreover, lapses can be tied to clinically meaningful events, such as the abstinence violation effect</w:t>
+      </w:r>
+      <w:r>
+        <w:t xml:space="preserve"> </w:t>
+      </w:r>
+      <w:r>
+        <w:t xml:space="preserve">(Marlatt and Gordon 1985)</w:t>
+      </w:r>
+      <w:r>
+        <w:t xml:space="preserve">, in which one occurrence of goal-inconsistent use can lead to relapse. In sum, lapses are a strong candidate for early intervention and are therefore utilized as the primary intervention target in this study.</w:t>
+      </w:r>
+    </w:p>
+    <w:p>
+      <w:pPr>
+        <w:pStyle w:val="BodyText"/>
+      </w:pPr>
+      <w:r>
+        <w:t xml:space="preserve">Despite its clear definition, factors which precipitate lapse change both person-by-person and moment-by-moment, highlighting the importance of understanding not only when a lapse may happen, but also why, in order to facilitate optimally effective intervention. Because of its dynamic and continuous nature, it is imperative that measures which seek to quantify risk of lapse be able to keep up with appropriate levels of granularity.</w:t>
+      </w:r>
+    </w:p>
+    <w:bookmarkEnd w:id="21"/>
+    <w:bookmarkStart w:id="22" w:name="the-role-of-location-in-lapse"/>
     <w:p>
       <w:pPr>
         <w:pStyle w:val="Heading3"/>
@@ -392,7 +434,7 @@
         <w:t xml:space="preserve">(LeCocq et al. 2020)</w:t>
       </w:r>
       <w:r>
-        <w:t xml:space="preserve">. These findings underscore the potential wealth of information relating to lapse risk that an individual’s location can provide.</w:t>
+        <w:t xml:space="preserve">. These findings underscore not only the potential wealth of information relating to lapse risk that an individual’s location can provide, but also demonstrate the proven integration of location information into treatment.</w:t>
       </w:r>
     </w:p>
     <w:p>
@@ -400,11 +442,51 @@
         <w:pStyle w:val="BodyText"/>
       </w:pPr>
       <w:r>
-        <w:t xml:space="preserve">Some of the more nuanced facets captured within location are associations with others (or lack thereof, e.g., social isolation), associations with previous drinking behaviors (e.g., whether or not alcohol is present), and associations with affect (i.e., negative versus positive emotions tied to a given location). Moreover, these different factors may play differential roles in lapse risk across individuals. For example, for one person, spending time in locations associated with negative affect may be a strong trigger, whereas for another it may be a lack of contact with others. A key benefit to using location data to predict lapse is its ability to cast a wide net across potential triggers and, therefore, to be applicable to a wide range of people.</w:t>
-      </w:r>
-    </w:p>
-    <w:bookmarkEnd w:id="21"/>
-    <w:bookmarkStart w:id="22" w:name="geolocation-data-for-lapse-prediction"/>
+        <w:t xml:space="preserve">Some of the more nuanced facets captured within location are associations with others (or lack thereof, e.g., social isolation), associations with previous drinking behaviors (e.g., whether or not alcohol is present), and associations with affect (i.e., negative versus positive emotions tied to a given location). Moreover, these different factors may play differential roles in lapse risk across individuals. For example, for one person, spending time in locations associated with negative affect may be a strong trigger, whereas for another it may be a lack of contact with others.</w:t>
+      </w:r>
+    </w:p>
+    <w:p>
+      <w:pPr>
+        <w:pStyle w:val="BodyText"/>
+      </w:pPr>
+      <w:r>
+        <w:t xml:space="preserve">A key benefit to using location data to predict lapse is its inherent ability to take in a wide range of information relating to both physical place, as well as mood states and behavioral patterns associated with a given location. Because precipitants to lapse are heterogeneous, utilizing such a far-reaching data source may enable our model to better encapsulate these diverse factors. Not only is there potential for this to then improve our predictions, but it may also help us better elucidate what</w:t>
+      </w:r>
+      <w:r>
+        <w:t xml:space="preserve"> </w:t>
+      </w:r>
+      <w:r>
+        <w:rPr>
+          <w:iCs/>
+          <w:i/>
+        </w:rPr>
+        <w:t xml:space="preserve">specific</w:t>
+      </w:r>
+      <w:r>
+        <w:t xml:space="preserve"> </w:t>
+      </w:r>
+      <w:r>
+        <w:t xml:space="preserve">features</w:t>
+      </w:r>
+      <w:r>
+        <w:t xml:space="preserve"> </w:t>
+      </w:r>
+      <w:r>
+        <w:rPr>
+          <w:iCs/>
+          <w:i/>
+        </w:rPr>
+        <w:t xml:space="preserve">explain</w:t>
+      </w:r>
+      <w:r>
+        <w:t xml:space="preserve"> </w:t>
+      </w:r>
+      <w:r>
+        <w:t xml:space="preserve">those predictions. Therefore, there may be benefits both to our prediction as well as explanatory goals in this project.</w:t>
+      </w:r>
+    </w:p>
+    <w:bookmarkEnd w:id="22"/>
+    <w:bookmarkStart w:id="23" w:name="geolocation-data-for-lapse-prediction"/>
     <w:p>
       <w:pPr>
         <w:pStyle w:val="Heading3"/>
@@ -418,7 +500,7 @@
         <w:pStyle w:val="FirstParagraph"/>
       </w:pPr>
       <w:r>
-        <w:t xml:space="preserve">Geolocation data, also referred to as global positioning system (GPS) data, are data which quantify spatial positioning and movement across time. Many forms of technology that are now ubiquitous in daily life, such as smartphones and smartwatches, automatically and continually collect these data. This fact, paired with increasing rates of smartphone ownership, suggest that there is high potential for these data to be harnessed for mental health applications</w:t>
+        <w:t xml:space="preserve">Geolocation data, also referred to as global positioning system (GPS) data, quantify spatial positioning and movement across time. Many forms of technology that are now ubiquitous in daily life, such as smartphones and smartwatches, automatically and continually collect these data. This fact, paired with increasing rates of smartphone ownership, suggest that there is high potential for these data to be feasibly harnessed for mental health applications</w:t>
       </w:r>
       <w:r>
         <w:t xml:space="preserve"> </w:t>
@@ -465,18 +547,30 @@
         <w:t xml:space="preserve">(Attwood et al. 2017; Carreiro et al. 2021; Gonzalez and Dulin 2015; Gustafson et al. 2014; Naughton et al. 2016)</w:t>
       </w:r>
       <w:r>
-        <w:t xml:space="preserve">. Several of the applications implemented in these studies enable real-time notifications about locations to their users (e.g.,</w:t>
-      </w:r>
-      <w:r>
-        <w:t xml:space="preserve"> </w:t>
-      </w:r>
-      <w:r>
+        <w:t xml:space="preserve">. Several of the applications implemented in these studies enable real-time notifications about locations to their users (e.g., a pop-up message on a smartphone which reads</w:t>
+      </w:r>
+      <w:r>
+        <w:t xml:space="preserve"> </w:t>
+      </w:r>
+      <w:r>
+        <w:rPr>
+          <w:iCs/>
+          <w:i/>
+        </w:rPr>
         <w:t xml:space="preserve">“</w:t>
       </w:r>
       <w:r>
+        <w:rPr>
+          <w:iCs/>
+          <w:i/>
+        </w:rPr>
         <w:t xml:space="preserve">You are entering a high-risk zone</w:t>
       </w:r>
       <w:r>
+        <w:rPr>
+          <w:iCs/>
+          <w:i/>
+        </w:rPr>
         <w:t xml:space="preserve">”</w:t>
       </w:r>
       <w:r>
@@ -488,7 +582,7 @@
         <w:pStyle w:val="BodyText"/>
       </w:pPr>
       <w:r>
-        <w:t xml:space="preserve">On the other hand, contrary to the substance use literature, affective scientists have focused more on factors relating to mood and behavior. Geolocation data have been used to estimate loneliness and isolation</w:t>
+        <w:t xml:space="preserve">On the other hand, contrary to the substance use literature, affective scientists have focused more closely on factors relating to mood and behavior. Geolocation data have been used to estimate loneliness and isolation</w:t>
       </w:r>
       <w:r>
         <w:t xml:space="preserve"> </w:t>
@@ -503,7 +597,7 @@
         <w:t xml:space="preserve"> </w:t>
       </w:r>
       <w:r>
-        <w:t xml:space="preserve">(@ Heller et al. 2020)</w:t>
+        <w:t xml:space="preserve">(Heller et al. 2020)</w:t>
       </w:r>
       <w:r>
         <w:t xml:space="preserve">, and to quantify depressive symptoms</w:t>
@@ -515,7 +609,7 @@
         <w:t xml:space="preserve">(Raugh et al. 2020)</w:t>
       </w:r>
       <w:r>
-        <w:t xml:space="preserve">. Moreover, these data have not only been harnessed to measure mood symptoms but to also predict their emergence</w:t>
+        <w:t xml:space="preserve">. Moreover, these data have not only been harnessed to measure mood symptoms, but to also predict their emergence</w:t>
       </w:r>
       <w:r>
         <w:t xml:space="preserve"> </w:t>
@@ -532,7 +626,20 @@
         <w:pStyle w:val="BodyText"/>
       </w:pPr>
       <w:r>
-        <w:t xml:space="preserve">Latent characteristics of location – such as isolation, mobility, novelty seeking, and the emotional valence – are notably lacking in the substance use geolocation literature, but have historically been captured in other ways such as by way of ecological momentary assessment (EMA) data. In substance use research, EMA surveys often ask information about mood, social experiences, and daily activities. However, geolocation data provides greater temporal sensitivity and specificity compared to its EMA counterpart, which is collected at static intervals several times per day as opposed to the continuous sampling of geolocation data. While there is no doubt in the predictive utility of EMA measures in the context of lapse</w:t>
+        <w:t xml:space="preserve">Latent characteristics of location – such as isolation, mobility, novelty seeking, and emotional valence – are notably lacking in the substance use geolocation literature, but have historically been captured in other ways (for example, using ecological momentary assessment,</w:t>
+      </w:r>
+      <w:r>
+        <w:t xml:space="preserve"> </w:t>
+      </w:r>
+      <w:r>
+        <w:rPr>
+          <w:iCs/>
+          <w:i/>
+        </w:rPr>
+        <w:t xml:space="preserve">EMA</w:t>
+      </w:r>
+      <w:r>
+        <w:t xml:space="preserve">, data). In substance use research, EMA surveys often ask information about mood, social experiences, and daily activities. However, geolocation data provides greater temporal sensitivity and specificity compared to its EMA counterpart, which is collected at static intervals several times per day compared to the continuous sampling of geolocation data. While there is no doubt in the predictive utility of EMA measures in the context of lapse</w:t>
       </w:r>
       <w:r>
         <w:t xml:space="preserve"> </w:t>
@@ -541,7 +648,7 @@
         <w:t xml:space="preserve">(Wyant et al. 2023)</w:t>
       </w:r>
       <w:r>
-        <w:t xml:space="preserve">, the affective science literature suggests that it may be possible to quantify some of these features utilizing location data. In the context of a smart DTx, this would mean reduced patient burden (i.e., fewer surveys to fill out) and a potentially more equitable system (i.e., easier for people who can’t fill out multiple surveys a day to engage with).</w:t>
+        <w:t xml:space="preserve">, the affective science literature suggests that it may be possible to quantify some of these features utilizing location data. In the context of a smart DTx, this would mean reduced patient burden (i.e., fewer surveys to fill out) and a potentially more equitable system (i.e., easier for people who can’t fill out multiple surveys a day to engage with and, therefore, benefit from).</w:t>
       </w:r>
     </w:p>
     <w:p>
@@ -549,11 +656,11 @@
         <w:pStyle w:val="BodyText"/>
       </w:pPr>
       <w:r>
-        <w:t xml:space="preserve">My first-year project will address a crucial gap in the literature between clinical science subdisciplines by applying feature engineering techniques both from the substance use and affective science literatures, therefore providing a novel, dynamic lens to the use of geolocation data in predicting lapse. Moreover, it will implement a lower burden, finer-grained temporal perspective compared to other techniques like EMA. Taking both of these limitations of previous work into account, my first-year project will develop a sensing system that can predict lapse day-to-day utilizing a broad range of low-burden features which capture facets of both movement and mood.</w:t>
-      </w:r>
-    </w:p>
-    <w:bookmarkEnd w:id="22"/>
-    <w:bookmarkStart w:id="23" w:name="algorithmic-fairness"/>
+        <w:t xml:space="preserve">My first-year project will address a crucial gap in the literature between clinical science subdisciplines by applying feature engineering techniques from both the substance use and affective science literatures, therefore providing a novel, dynamic lens to the use of geolocation data in predicting lapse. Moreover, it will utilize a lower burden, finer-grained temporal data source compared to other techniques like EMA. Taking the limitations of previous work into account, my first-year project will develop a sensing system that can predict lapse risk day-to-day utilizing a broad range of low-burden features which capture facets of both movement and mood.</w:t>
+      </w:r>
+    </w:p>
+    <w:bookmarkEnd w:id="23"/>
+    <w:bookmarkStart w:id="24" w:name="algorithmic-fairness"/>
     <w:p>
       <w:pPr>
         <w:pStyle w:val="Heading3"/>
@@ -567,7 +674,7 @@
         <w:pStyle w:val="FirstParagraph"/>
       </w:pPr>
       <w:r>
-        <w:t xml:space="preserve">While a great strength of machine learning algorithms is their ability to elucidate latent statistical patterns of data, its greatest weakness lies in the necessary reliance on these data. In the context of health-related data, historical patterns of health care inequities will almost certainly and unavoidably be embedded within data used to train algorithms. These inequities may unintentionally be carried forward in perpetuity by machine learning models if not critically examined. Without examining algorithmic fairness prior to deployment in the real-world, smart DTx run the risk of providing sub-optimal mental health care to individuals who already face disadvantages.</w:t>
+        <w:t xml:space="preserve">While a great strength of machine learning algorithms is their ability to elucidate latent statistical patterns of data, their greatest weakness lies in the necessary reliance on these data. In the broader context of health-related data, historical patterns of health care inequities will almost certainly and unavoidably be embedded within data used to train algorithms. These inequities may unintentionally be carried forward in perpetuity by machine learning models if not critically examined. Without examining algorithmic fairness prior to deployment in the real-world, smart DTx run the risk of providing sub-optimal mental health care to individuals who already face disadvantages.</w:t>
       </w:r>
     </w:p>
     <w:p>
@@ -575,6 +682,53 @@
         <w:pStyle w:val="BodyText"/>
       </w:pPr>
       <w:r>
+        <w:t xml:space="preserve">Though the nature of data collection in this study avoids certain inequities (e.g., by virtue of not using data collected in a health care setting), there are particular concerns specific to this work which motivate interrogating the fairness of models developed during this project. Firstly, while the data set for this study has a range of age and sex representation (21-72 years of age, 49% women), it is primarily white (86.8%) and non-Hispanic (97.4%). Having a limited number of observations within underrepresented groups means that our models will not have as wide a range of individuals to learn from for making predictions of lapse as compared to white, non-Hispanic participants. Performance of these models for racialized minority individuals may therefore be less accurate as a result, particularly without the use of resampling techniques to amend these imbalances</w:t>
+      </w:r>
+      <w:r>
+        <w:t xml:space="preserve"> </w:t>
+      </w:r>
+      <w:r>
+        <w:t xml:space="preserve">(Japkowicz 2000; A. Wang, Ramaswamy, and Russakovsky 2022)</w:t>
+      </w:r>
+      <w:r>
+        <w:t xml:space="preserve">.</w:t>
+      </w:r>
+    </w:p>
+    <w:p>
+      <w:pPr>
+        <w:pStyle w:val="BodyText"/>
+      </w:pPr>
+      <w:r>
+        <w:t xml:space="preserve">Second, the AUD literature has historically been built upon research developed with male, predominantly white, participants. Despite the call to action brought forth by the NIH through their</w:t>
+      </w:r>
+      <w:r>
+        <w:t xml:space="preserve"> </w:t>
+      </w:r>
+      <w:r>
+        <w:rPr>
+          <w:iCs/>
+          <w:i/>
+        </w:rPr>
+        <w:t xml:space="preserve">Guidelines on Inclusion of Women and Minorities in Research</w:t>
+      </w:r>
+      <w:r>
+        <w:t xml:space="preserve">, recent work has highlighted that seminal research in the field on medications for the treatment of AUD have failed to consistently report participant demographics</w:t>
+      </w:r>
+      <w:r>
+        <w:t xml:space="preserve"> </w:t>
+      </w:r>
+      <w:r>
+        <w:t xml:space="preserve">(Schick, Spillane, and Hostetler 2020)</w:t>
+      </w:r>
+      <w:r>
+        <w:t xml:space="preserve">. This lack of reporting makes it difficult to assess how and if this lack of representation is being corrected. By the very nature of its historically limited participant pool, AUD research and its theory have been developed from a particular perspective using a particular group of individuals. This means that the variables that we decide are important to measure and input into our models in this study, informed by our knowledge of AUD theory, will inherently be biased and may favor men. Both of these facts motivate the reasoning behind examining algorithmic fairness in this current project.</w:t>
+      </w:r>
+    </w:p>
+    <w:p>
+      <w:pPr>
+        <w:pStyle w:val="BodyText"/>
+      </w:pPr>
+      <w:r>
         <w:t xml:space="preserve">Conversations around machine learning and fairness in healthcare have peppered the literature for several years</w:t>
       </w:r>
       <w:r>
@@ -584,7 +738,16 @@
         <w:t xml:space="preserve">(Rajkomar et al. 2018; Wawira Gichoya et al. 2021)</w:t>
       </w:r>
       <w:r>
-        <w:t xml:space="preserve">, yet no concrete standards of reporting of algorithmic fairness have been delineated. This is of critical importance in considering that the ultimate goal of many of these algorithms is to be implemented in patient contexts. One potential legal marker of algorithmic fairness may be derived from the Equal Employment Opportunity Commission (EEOC) 80% rule, which states that hiring rates of individuals from protected groups (e.g., people of color, women) should be at least 80% that of white men. Applied in the context of algorithmic fairness, this would be something like model performance being at least 80% of the best-performing group.</w:t>
+        <w:t xml:space="preserve">, yet no concrete standards of reporting of algorithmic fairness have been delineated. This is of critical importance in considering that the ultimate goal of many of these algorithms is to be implemented in patient contexts. One potential legal marker of algorithmic fairness may be derived from the Equal Employment Opportunity Commission (EEOC) 80% rule, which states that hiring rates of individuals from protected groups (e.g., people of color, women) should be at least 80% that of white men. Applied in the context of algorithmic fairness, this would be something like model performance being at least 80% of the best-performing group. While this idea has begun to take shape at the intersection of law and machine learning</w:t>
+      </w:r>
+      <w:r>
+        <w:t xml:space="preserve"> </w:t>
+      </w:r>
+      <w:r>
+        <w:t xml:space="preserve">(Barocas and Selbst 2016; Zafar et al. 2017)</w:t>
+      </w:r>
+      <w:r>
+        <w:t xml:space="preserve">, it should be noted that this threshold is not a very rigorous standard, particularly in the context of health data.</w:t>
       </w:r>
     </w:p>
     <w:p>
@@ -645,7 +808,7 @@
         <w:pStyle w:val="BodyText"/>
       </w:pPr>
       <w:r>
-        <w:t xml:space="preserve">At broad level, algorithmic fairness is paramount to consider in context of AUD because risk, access to and engagement with treatment, and negative consequences from drinking vary across socioeconomic status, race, and gender in AUD</w:t>
+        <w:t xml:space="preserve">At broad level, algorithmic fairness is paramount to consider in context of AUD because risk, access to and engagement with treatment, and negative consequences from drinking vary across socioeconomic status, race, and sex in AUD</w:t>
       </w:r>
       <w:r>
         <w:t xml:space="preserve"> </w:t>
@@ -663,7 +826,7 @@
         <w:t xml:space="preserve">(Vallée et al. 2011)</w:t>
       </w:r>
       <w:r>
-        <w:t xml:space="preserve">, and in the context of substance use, exposure to substances, neighborhood disadvantage, and barriers to treatment stratified by location all contribute to the initiation and maintenance of SUDs</w:t>
+        <w:t xml:space="preserve">, and in the context of substance use, exposure to substances, neighborhood disadvantage, and barriers to treatment stratified by location all contribute to the initiation and maintenance of substance use disorders</w:t>
       </w:r>
       <w:r>
         <w:t xml:space="preserve"> </w:t>
@@ -689,11 +852,11 @@
         <w:pStyle w:val="BodyText"/>
       </w:pPr>
       <w:r>
-        <w:t xml:space="preserve">My first-year project will address several gaps in the mental health and algorithmic fairness literature. Firstly, it will advocate for the use of fairness metrics alongside other measures of algorithm performance. Secondly, it will apply measures to data which are known to contain these disparities in the context of substance use, geolocation data, in an effort to critically examine my best performing model.</w:t>
-      </w:r>
-    </w:p>
-    <w:bookmarkEnd w:id="23"/>
-    <w:bookmarkStart w:id="24" w:name="current-study"/>
+        <w:t xml:space="preserve">My first-year project will address several gaps in the mental health and algorithmic fairness literature. Firstly, it will advocate for the use of fairness metrics alongside other measures of algorithm performance. Secondly, it will apply measures to data which are known to contain these disparities in the context of substance use, geolocation data, in an effort to critically examine my best-performing model.</w:t>
+      </w:r>
+    </w:p>
+    <w:bookmarkEnd w:id="24"/>
+    <w:bookmarkStart w:id="25" w:name="current-study"/>
     <w:p>
       <w:pPr>
         <w:pStyle w:val="Heading3"/>
@@ -707,32 +870,58 @@
         <w:pStyle w:val="FirstParagraph"/>
       </w:pPr>
       <w:r>
-        <w:t xml:space="preserve">My proposed first-year project will apply machine learning to predict lapse in AUD utilizing geolocation data. The first goal (</w:t>
+        <w:t xml:space="preserve">My proposed first-year project will apply machine learning to predict lapse in AUD utilizing geolocation data with the aim of advancing both prediction and explanatory efforts in AUD. The first goal is to build (</w:t>
       </w:r>
       <w:r>
         <w:rPr>
           <w:bCs/>
           <w:b/>
         </w:rPr>
-        <w:t xml:space="preserve">Aims 1 and 2</w:t>
-      </w:r>
-      <w:r>
-        <w:t xml:space="preserve">) is to build and evaluate a model to predict oncoming lapse with an almost entirely passive data stream for individuals with a recovery goal of abstinence. The second goal (</w:t>
+        <w:t xml:space="preserve">Aim 1</w:t>
+      </w:r>
+      <w:r>
+        <w:t xml:space="preserve">) and evaluate (</w:t>
       </w:r>
       <w:r>
         <w:rPr>
           <w:bCs/>
           <w:b/>
         </w:rPr>
+        <w:t xml:space="preserve">Aim 2</w:t>
+      </w:r>
+      <w:r>
+        <w:t xml:space="preserve">) a model to predict oncoming lapse with an almost entirely passive data stream for individuals with a recovery goal of abstinence.</w:t>
+      </w:r>
+      <w:r>
+        <w:t xml:space="preserve"> </w:t>
+      </w:r>
+      <w:r>
+        <w:rPr>
+          <w:bCs/>
+          <w:b/>
+        </w:rPr>
+        <w:t xml:space="preserve">Aim 2</w:t>
+      </w:r>
+      <w:r>
+        <w:t xml:space="preserve"> </w:t>
+      </w:r>
+      <w:r>
+        <w:t xml:space="preserve">will also include an examination of what geolocation features are most predictive of an oncoming lapse, thereby providing explanatory insight into which of these features may be most theoretically tied to lapse in AUD. The second goal (</w:t>
+      </w:r>
+      <w:r>
+        <w:rPr>
+          <w:bCs/>
+          <w:b/>
+        </w:rPr>
         <w:t xml:space="preserve">Aim 3</w:t>
       </w:r>
       <w:r>
         <w:t xml:space="preserve">) is to critically examine the fairness of the best performing model.</w:t>
       </w:r>
     </w:p>
-    <w:bookmarkEnd w:id="24"/>
     <w:bookmarkEnd w:id="25"/>
-    <w:bookmarkStart w:id="39" w:name="approach"/>
+    <w:bookmarkEnd w:id="26"/>
+    <w:bookmarkStart w:id="40" w:name="approach"/>
     <w:p>
       <w:pPr>
         <w:pStyle w:val="Heading2"/>
@@ -741,7 +930,7 @@
         <w:t xml:space="preserve">Approach</w:t>
       </w:r>
     </w:p>
-    <w:bookmarkStart w:id="26" w:name="overview"/>
+    <w:bookmarkStart w:id="27" w:name="overview"/>
     <w:p>
       <w:pPr>
         <w:pStyle w:val="Heading3"/>
@@ -755,11 +944,11 @@
         <w:pStyle w:val="FirstParagraph"/>
       </w:pPr>
       <w:r>
-        <w:t xml:space="preserve">For my first year project, I will conduct analyses using a subset of data collected between 2017 and 2019 under a larger grant funded though the National Institute of Alcohol Abuse and Alcoholism (R01 AA024391). As such, the following approach section represents aspects relevant only to my first year project, though other data were collected under this grant.</w:t>
-      </w:r>
-    </w:p>
-    <w:bookmarkEnd w:id="26"/>
-    <w:bookmarkStart w:id="27" w:name="participants"/>
+        <w:t xml:space="preserve">For my first-year project, I will conduct analyses using a subset of data collected between 2017 and 2019 under a larger grant funded though the National Institute of Alcohol Abuse and Alcoholism (R01 AA024391). As such, the following approach section represents aspects relevant only to my first-year project, though other data were collected under this grant.</w:t>
+      </w:r>
+    </w:p>
+    <w:bookmarkEnd w:id="27"/>
+    <w:bookmarkStart w:id="28" w:name="participants"/>
     <w:p>
       <w:pPr>
         <w:pStyle w:val="Heading3"/>
@@ -883,8 +1072,8 @@
         </w:tc>
       </w:tr>
     </w:tbl>
-    <w:bookmarkEnd w:id="27"/>
-    <w:bookmarkStart w:id="28" w:name="procedure"/>
+    <w:bookmarkEnd w:id="28"/>
+    <w:bookmarkStart w:id="29" w:name="procedure"/>
     <w:p>
       <w:pPr>
         <w:pStyle w:val="Heading3"/>
@@ -901,8 +1090,8 @@
         <w:t xml:space="preserve">Participants enrolled in a three-month study consisting of five in-person visits, daily surveys, and continuous passive monitoring of geolocation data. Following screening and enrollment visits in which participants consented to participate, learned how to manage location sharing (i.e., turn off location sharing when desired), and reported frequently visited locations, participants completed three follow-up visits one month apart. At each visit, participants were asked questions about frequently visited (&gt;2 times during the course of the previous month) locations. Participants were debriefed at the third and final follow-up visit. Participants were expected to provide continuous geolocation data while on study. Other personal sensing data streams (EMA, cellular communications, sleep quality, and audio check-ins) were collected as part of the parent grant’s aims (R01 AA024391).</w:t>
       </w:r>
     </w:p>
-    <w:bookmarkEnd w:id="28"/>
-    <w:bookmarkStart w:id="34" w:name="measures"/>
+    <w:bookmarkEnd w:id="29"/>
+    <w:bookmarkStart w:id="35" w:name="measures"/>
     <w:p>
       <w:pPr>
         <w:pStyle w:val="Heading3"/>
@@ -911,7 +1100,7 @@
         <w:t xml:space="preserve">Measures</w:t>
       </w:r>
     </w:p>
-    <w:bookmarkStart w:id="29" w:name="geolocation-data"/>
+    <w:bookmarkStart w:id="30" w:name="geolocation-data"/>
     <w:p>
       <w:pPr>
         <w:pStyle w:val="Heading4"/>
@@ -928,8 +1117,8 @@
         <w:t xml:space="preserve">To enable collection of geolocation data, participants downloaded either the Moves app or the FollowMee app during the intake visit. Moves was bought-out and subsequently deprecated while the study was ongoing (July 2018) and data collection continued using FollowMee until the end of the study. Both apps continuously tracked location via GPS and WiFi positioning technology.</w:t>
       </w:r>
     </w:p>
-    <w:bookmarkEnd w:id="29"/>
-    <w:bookmarkStart w:id="30" w:name="contextual-information"/>
+    <w:bookmarkEnd w:id="30"/>
+    <w:bookmarkStart w:id="31" w:name="contextual-information"/>
     <w:p>
       <w:pPr>
         <w:pStyle w:val="Heading4"/>
@@ -1175,8 +1364,8 @@
         </w:tc>
       </w:tr>
     </w:tbl>
-    <w:bookmarkEnd w:id="30"/>
-    <w:bookmarkStart w:id="31" w:name="participant-characteristics"/>
+    <w:bookmarkEnd w:id="31"/>
+    <w:bookmarkStart w:id="32" w:name="participant-characteristics"/>
     <w:p>
       <w:pPr>
         <w:pStyle w:val="Heading4"/>
@@ -1494,8 +1683,8 @@
         </w:tc>
       </w:tr>
     </w:tbl>
-    <w:bookmarkEnd w:id="31"/>
-    <w:bookmarkStart w:id="32" w:name="X53b2f49af9689a5355b78067dd1095d0dbbd7e7"/>
+    <w:bookmarkEnd w:id="32"/>
+    <w:bookmarkStart w:id="33" w:name="X53b2f49af9689a5355b78067dd1095d0dbbd7e7"/>
     <w:p>
       <w:pPr>
         <w:pStyle w:val="Heading4"/>
@@ -1524,11 +1713,11 @@
         <w:t xml:space="preserve">”</w:t>
       </w:r>
       <w:r>
-        <w:t xml:space="preserve">) that are specifically associated with treatment disparities in AUD. Characteristics will be assessed using this method to ensure the development of a model that does not further exacerbate/magnify existing treatment disparities.</w:t>
-      </w:r>
-    </w:p>
-    <w:bookmarkEnd w:id="32"/>
-    <w:bookmarkStart w:id="33" w:name="lapses"/>
+        <w:t xml:space="preserve">) that are specifically associated with treatment disparities in AUD. Characteristics will be assessed using this method to ensure the development of a model that does not further exacerbate existing treatment disparities.</w:t>
+      </w:r>
+    </w:p>
+    <w:bookmarkEnd w:id="33"/>
+    <w:bookmarkStart w:id="34" w:name="lapses"/>
     <w:p>
       <w:pPr>
         <w:pStyle w:val="Heading4"/>
@@ -1542,7 +1731,7 @@
         <w:pStyle w:val="FirstParagraph"/>
       </w:pPr>
       <w:r>
-        <w:t xml:space="preserve">Alcohol lapses will be used as our outcome variable in this study and will be used to provide labels for model training, for testing model performance, and for testing issues of algorithmic fairness across our predefined subgroups. Future lapse occurrence (here conceptualized as next-day lapse) will be predicted in 24-hour rolling windows, beginning at midnight on a participant’s second day of participation to ensure one full day of data collection for the first window, and at every subsequent hour (i.e., future lapse in the next 24-hours predicted each hour). This rolling window approach will take advantage of the granular, continuous nature of geolocation data, enabling frequent updating of predictions.</w:t>
+        <w:t xml:space="preserve">Alcohol lapses will be used as our outcome variable in this study and will be used to provide labels for model training, for testing model performance, and for testing issues of algorithmic fairness across our predefined subgroups. Future lapse occurrence (here conceptualized as next-day lapse) will be predicted in 24-hour rolling windows, beginning at midnight on a participant’s second day of participation to ensure one full day of data collection for the first window, and at every subsequent hour (i.e., future lapse in the next 24-hours predicted each hour). This rolling window approach will take advantage of the granular, continuous nature of geolocation data, enabling hourly updating of predictions.</w:t>
       </w:r>
       <w:r>
         <w:t xml:space="preserve"> </w:t>
@@ -1580,12 +1769,24 @@
         <w:t xml:space="preserve"> </w:t>
       </w:r>
       <w:r>
+        <w:rPr>
+          <w:iCs/>
+          <w:i/>
+        </w:rPr>
         <w:t xml:space="preserve">“</w:t>
       </w:r>
       <w:r>
+        <w:rPr>
+          <w:iCs/>
+          <w:i/>
+        </w:rPr>
         <w:t xml:space="preserve">Have you drank any alcohol that you have not yet reported?</w:t>
       </w:r>
       <w:r>
+        <w:rPr>
+          <w:iCs/>
+          <w:i/>
+        </w:rPr>
         <w:t xml:space="preserve">”</w:t>
       </w:r>
       <w:r>
@@ -1653,9 +1854,9 @@
         <w:t xml:space="preserve">occur within six hours of the start or end of the window for label fidelity.</w:t>
       </w:r>
     </w:p>
-    <w:bookmarkEnd w:id="33"/>
     <w:bookmarkEnd w:id="34"/>
-    <w:bookmarkStart w:id="35" w:name="feature-engineering"/>
+    <w:bookmarkEnd w:id="35"/>
+    <w:bookmarkStart w:id="36" w:name="feature-engineering"/>
     <w:p>
       <w:pPr>
         <w:pStyle w:val="Heading3"/>
@@ -1675,12 +1876,24 @@
         <w:t xml:space="preserve"> </w:t>
       </w:r>
       <w:r>
+        <w:rPr>
+          <w:iCs/>
+          <w:i/>
+        </w:rPr>
         <w:t xml:space="preserve">“</w:t>
       </w:r>
       <w:r>
+        <w:rPr>
+          <w:iCs/>
+          <w:i/>
+        </w:rPr>
         <w:t xml:space="preserve">features</w:t>
       </w:r>
       <w:r>
+        <w:rPr>
+          <w:iCs/>
+          <w:i/>
+        </w:rPr>
         <w:t xml:space="preserve">”</w:t>
       </w:r>
       <w:r>
@@ -1747,8 +1960,8 @@
         <w:t xml:space="preserve">Imputation of missing data and removal of zero-variance features are additional general processing steps that will also be undertaken during feature engineering.</w:t>
       </w:r>
     </w:p>
-    <w:bookmarkEnd w:id="35"/>
-    <w:bookmarkStart w:id="36" w:name="algorithm-development-performance"/>
+    <w:bookmarkEnd w:id="36"/>
+    <w:bookmarkStart w:id="37" w:name="algorithm-development-performance"/>
     <w:p>
       <w:pPr>
         <w:pStyle w:val="Heading3"/>
@@ -1762,7 +1975,7 @@
         <w:pStyle w:val="FirstParagraph"/>
       </w:pPr>
       <w:r>
-        <w:t xml:space="preserve">The first aim of my project is to develop a machine learning model which can predict lapse from contextualized geolocation data. To accomplish this, first, several classification candidate machine learning algorithms will be considered and will be trained and assessed using participant-grouped, nested</w:t>
+        <w:t xml:space="preserve">The first aim of my project is to develop a machine learning algorithm which can predict lapse from contextualized geolocation data. To accomplish this, fseveral classification candidate machine learning algorithms will first be considered and will be trained and assessed using participant-grouped, nested</w:t>
       </w:r>
       <w:r>
         <w:t xml:space="preserve"> </w:t>
@@ -1818,7 +2031,71 @@
         <w:t xml:space="preserve">(Lundberg and Lee 2017)</w:t>
       </w:r>
       <w:r>
-        <w:t xml:space="preserve">. SHAP values possess several useful properties including: Additivity (SHAP values for each feature can be computed independently and summed); Efficiency (the sum of SHAP values across features must add up to the difference between predicted and observed outcomes for each observation); Symmetry (SHAP values for two features should be equal if the two features contribute equally to all possible coalitions); and Dummy (a feature that does not change the predicted value in any coalition will have a SHAP value of 0). Highly important features represent relevant, actionable potential antecedents to lapse (and therefore points of intervention) that will be relevant in the future development of a smart DTx. However, these will be descriptive analyses because standard errors or other indices of uncertainty for importance scores are not available for SHAP values.</w:t>
+        <w:t xml:space="preserve">. SHAP values possess several useful properties including:</w:t>
+      </w:r>
+      <w:r>
+        <w:t xml:space="preserve"> </w:t>
+      </w:r>
+      <w:r>
+        <w:rPr>
+          <w:iCs/>
+          <w:i/>
+        </w:rPr>
+        <w:t xml:space="preserve">Additivity</w:t>
+      </w:r>
+      <w:r>
+        <w:t xml:space="preserve"> </w:t>
+      </w:r>
+      <w:r>
+        <w:t xml:space="preserve">(SHAP values for each feature can be computed independently and summed);</w:t>
+      </w:r>
+      <w:r>
+        <w:t xml:space="preserve"> </w:t>
+      </w:r>
+      <w:r>
+        <w:rPr>
+          <w:iCs/>
+          <w:i/>
+        </w:rPr>
+        <w:t xml:space="preserve">Efficiency</w:t>
+      </w:r>
+      <w:r>
+        <w:t xml:space="preserve"> </w:t>
+      </w:r>
+      <w:r>
+        <w:t xml:space="preserve">(the sum of SHAP values across features must add up to the difference between predicted and observed outcomes for each observation);</w:t>
+      </w:r>
+      <w:r>
+        <w:t xml:space="preserve"> </w:t>
+      </w:r>
+      <w:r>
+        <w:rPr>
+          <w:iCs/>
+          <w:i/>
+        </w:rPr>
+        <w:t xml:space="preserve">Symmetry</w:t>
+      </w:r>
+      <w:r>
+        <w:t xml:space="preserve"> </w:t>
+      </w:r>
+      <w:r>
+        <w:t xml:space="preserve">(SHAP values for two features should be equal if the two features contribute equally to all possible coalitions); and</w:t>
+      </w:r>
+      <w:r>
+        <w:t xml:space="preserve"> </w:t>
+      </w:r>
+      <w:r>
+        <w:rPr>
+          <w:iCs/>
+          <w:i/>
+        </w:rPr>
+        <w:t xml:space="preserve">Dummy</w:t>
+      </w:r>
+      <w:r>
+        <w:t xml:space="preserve"> </w:t>
+      </w:r>
+      <w:r>
+        <w:t xml:space="preserve">(a feature that does not change the predicted value in any coalition will have a SHAP value of 0). Highly important features represent relevant, actionable potential antecedents to lapse (and therefore points of intervention) that will be relevant in the future development of a smart DTx. However, these will be descriptive analyses because standard errors or other indices of uncertainty for importance scores are not available for SHAP values.</w:t>
       </w:r>
     </w:p>
     <w:p>
@@ -1826,11 +2103,11 @@
         <w:pStyle w:val="BodyText"/>
       </w:pPr>
       <w:r>
-        <w:t xml:space="preserve">Finally, a Bayesian hierarchical generalized linear model will be used to estimate the posterior probability distributions and 95% Bayesian confidence intervals (CIs) for auROC between the baseline (time-of-day) and geolocation models.</w:t>
-      </w:r>
-    </w:p>
-    <w:bookmarkEnd w:id="36"/>
-    <w:bookmarkStart w:id="37" w:name="algorithmic-fairness-1"/>
+        <w:t xml:space="preserve">Finally, a Bayesian hierarchical generalized linear model will be used to estimate the posterior probability distributions and 95% Bayesian credible intervals (CIs) for auROC between the baseline (time-of-day) and geolocation models.</w:t>
+      </w:r>
+    </w:p>
+    <w:bookmarkEnd w:id="37"/>
+    <w:bookmarkStart w:id="38" w:name="algorithmic-fairness-1"/>
     <w:p>
       <w:pPr>
         <w:pStyle w:val="Heading3"/>
@@ -1882,20 +2159,11 @@
         <w:t xml:space="preserve">no lapse</w:t>
       </w:r>
       <w:r>
-        <w:t xml:space="preserve">). Additionally, I propose to conduct further analyses in order to assess algorithmic fairness taking into account the intersection of multiple identities when examining model performance</w:t>
-      </w:r>
-      <w:r>
-        <w:t xml:space="preserve"> </w:t>
-      </w:r>
-      <w:r>
-        <w:t xml:space="preserve">(e.g., Foulds et al. 2020)</w:t>
-      </w:r>
-      <w:r>
-        <w:t xml:space="preserve">. A Bayesian hierarchical generalized linear model will be used to estimate the posterior probability distributions and 95% Bayesian CIs for auROC across different subgroups.</w:t>
-      </w:r>
-    </w:p>
-    <w:bookmarkEnd w:id="37"/>
-    <w:bookmarkStart w:id="38" w:name="contribution-to-theory"/>
+        <w:t xml:space="preserve">). A Bayesian hierarchical generalized linear model will be used to estimate the posterior probability distributions and 95% Bayesian CIs for auROC across different subgroups.</w:t>
+      </w:r>
+    </w:p>
+    <w:bookmarkEnd w:id="38"/>
+    <w:bookmarkStart w:id="39" w:name="contribution-to-theory"/>
     <w:p>
       <w:pPr>
         <w:pStyle w:val="Heading3"/>
@@ -1909,7 +2177,7 @@
         <w:pStyle w:val="FirstParagraph"/>
       </w:pPr>
       <w:r>
-        <w:t xml:space="preserve">If successful, this study will contribute both to our ability to predict, and therefore our understanding of, lapse in AUD as well as how we approach designing equitable machine learning models. First, it will identify the most predictive features from a minimally burdensome and continuously collected data source, geolocation data. These features will be created leveraging modeling techniques from both the substance use and affective science subdisciplines, resulting in broadly relevant transdiagnostic constructs. Furthermore, this study will also provide a critical evaluation of model performance beyond AUC by including examination of algorithmic fairness. Though many fairness metrics have been used in simulated data or in publicly available data sets (e.g.,</w:t>
+        <w:t xml:space="preserve">If successful, this study will contribute both to our ability to both predict and explain lapse in AUD as well as how we approach designing equitable machine learning models. First, it will identify the most predictive features which contribute to lapse from a minimally burdensome and continuously collected data source, geolocation data. These features will be created leveraging modeling techniques from both the substance use and affective science subdisciplines, resulting in broadly relevant transdiagnostic constructs. Furthermore, this study will also provide a critical evaluation of model performance beyond AUC by including examination of algorithmic fairness. Though many fairness metrics have been used in simulated data or in publicly available data sets (e.g.,</w:t>
       </w:r>
       <w:r>
         <w:t xml:space="preserve"> </w:t>
@@ -1934,7 +2202,7 @@
         <w:t xml:space="preserve">(Dressel and Farid 2018)</w:t>
       </w:r>
       <w:r>
-        <w:t xml:space="preserve">), few researchers in applied mental health research have made use of these tools to critically examine their own models</w:t>
+        <w:t xml:space="preserve">), few researchers in applied mental health settings have made use of these tools to critically examine their own models</w:t>
       </w:r>
       <w:r>
         <w:t xml:space="preserve"> </w:t>
@@ -1946,9 +2214,9 @@
         <w:t xml:space="preserve">. Thus, this study will also advocate for transparency in reporting fairness metrics alongside standard measures of model performance.</w:t>
       </w:r>
     </w:p>
-    <w:bookmarkEnd w:id="38"/>
     <w:bookmarkEnd w:id="39"/>
-    <w:bookmarkStart w:id="114" w:name="references"/>
+    <w:bookmarkEnd w:id="40"/>
+    <w:bookmarkStart w:id="129" w:name="references"/>
     <w:p>
       <w:pPr>
         <w:pStyle w:val="Heading2"/>
@@ -1957,8 +2225,8 @@
         <w:t xml:space="preserve">References</w:t>
       </w:r>
     </w:p>
-    <w:bookmarkStart w:id="113" w:name="refs"/>
-    <w:bookmarkStart w:id="41" w:name="ref-areanMobileTechnologyMental2016"/>
+    <w:bookmarkStart w:id="128" w:name="refs"/>
+    <w:bookmarkStart w:id="42" w:name="ref-areanMobileTechnologyMental2016"/>
     <w:p>
       <w:pPr>
         <w:pStyle w:val="Bibliography"/>
@@ -1972,7 +2240,7 @@
       <w:r>
         <w:t xml:space="preserve">“</w:t>
       </w:r>
-      <w:hyperlink r:id="rId40">
+      <w:hyperlink r:id="rId41">
         <w:r>
           <w:rPr>
             <w:rStyle w:val="Hyperlink"/>
@@ -2000,8 +2268,8 @@
         <w:t xml:space="preserve">18 (2): 163–69.</w:t>
       </w:r>
     </w:p>
-    <w:bookmarkEnd w:id="41"/>
-    <w:bookmarkStart w:id="43" w:name="ref-attwoodUsingMobileHealth2017"/>
+    <w:bookmarkEnd w:id="42"/>
+    <w:bookmarkStart w:id="44" w:name="ref-attwoodUsingMobileHealth2017"/>
     <w:p>
       <w:pPr>
         <w:pStyle w:val="Bibliography"/>
@@ -2034,7 +2302,7 @@
       <w:r>
         <w:t xml:space="preserve"> </w:t>
       </w:r>
-      <w:hyperlink r:id="rId42">
+      <w:hyperlink r:id="rId43">
         <w:r>
           <w:rPr>
             <w:rStyle w:val="Hyperlink"/>
@@ -2046,13 +2314,74 @@
         <w:t xml:space="preserve">.</w:t>
       </w:r>
     </w:p>
-    <w:bookmarkEnd w:id="43"/>
-    <w:bookmarkStart w:id="45" w:name="X020fb16ff6bd6225596f34a6f78730bdb2b51b9"/>
+    <w:bookmarkEnd w:id="44"/>
+    <w:bookmarkStart w:id="46" w:name="ref-barocasBigDataDisparate2016"/>
     <w:p>
       <w:pPr>
         <w:pStyle w:val="Bibliography"/>
       </w:pPr>
       <w:r>
+        <w:t xml:space="preserve">Barocas, Solon, and Andrew D. Selbst. 2016.</w:t>
+      </w:r>
+      <w:r>
+        <w:t xml:space="preserve"> </w:t>
+      </w:r>
+      <w:r>
+        <w:t xml:space="preserve">“Big</w:t>
+      </w:r>
+      <w:r>
+        <w:t xml:space="preserve"> </w:t>
+      </w:r>
+      <w:r>
+        <w:t xml:space="preserve">Data</w:t>
+      </w:r>
+      <w:r>
+        <w:t xml:space="preserve">’s</w:t>
+      </w:r>
+      <w:r>
+        <w:t xml:space="preserve"> </w:t>
+      </w:r>
+      <w:r>
+        <w:t xml:space="preserve">Disparate Impact</w:t>
+      </w:r>
+      <w:r>
+        <w:t xml:space="preserve">.”</w:t>
+      </w:r>
+      <w:r>
+        <w:t xml:space="preserve"> </w:t>
+      </w:r>
+      <w:r>
+        <w:rPr>
+          <w:iCs/>
+          <w:i/>
+        </w:rPr>
+        <w:t xml:space="preserve">SSRN Electronic Journal</w:t>
+      </w:r>
+      <w:r>
+        <w:t xml:space="preserve">.</w:t>
+      </w:r>
+      <w:r>
+        <w:t xml:space="preserve"> </w:t>
+      </w:r>
+      <w:hyperlink r:id="rId45">
+        <w:r>
+          <w:rPr>
+            <w:rStyle w:val="Hyperlink"/>
+          </w:rPr>
+          <w:t xml:space="preserve">https://doi.org/10.2139/ssrn.2477899</w:t>
+        </w:r>
+      </w:hyperlink>
+      <w:r>
+        <w:t xml:space="preserve">.</w:t>
+      </w:r>
+    </w:p>
+    <w:bookmarkEnd w:id="46"/>
+    <w:bookmarkStart w:id="48" w:name="X020fb16ff6bd6225596f34a6f78730bdb2b51b9"/>
+    <w:p>
+      <w:pPr>
+        <w:pStyle w:val="Bibliography"/>
+      </w:pPr>
+      <w:r>
         <w:t xml:space="preserve">Calling, Susanna, Henrik Ohlsson, Jan Sundquist, Kristina Sundquist, and Kenneth S. Kendler. 2019.</w:t>
       </w:r>
       <w:r>
@@ -2098,7 +2427,7 @@
       <w:r>
         <w:t xml:space="preserve"> </w:t>
       </w:r>
-      <w:hyperlink r:id="rId44">
+      <w:hyperlink r:id="rId47">
         <w:r>
           <w:rPr>
             <w:rStyle w:val="Hyperlink"/>
@@ -2110,8 +2439,8 @@
         <w:t xml:space="preserve">.</w:t>
       </w:r>
     </w:p>
-    <w:bookmarkEnd w:id="45"/>
-    <w:bookmarkStart w:id="47" w:name="ref-carreiroRealizeAnalyzeEngage2021"/>
+    <w:bookmarkEnd w:id="48"/>
+    <w:bookmarkStart w:id="50" w:name="ref-carreiroRealizeAnalyzeEngage2021"/>
     <w:p>
       <w:pPr>
         <w:pStyle w:val="Bibliography"/>
@@ -2204,7 +2533,7 @@
       <w:r>
         <w:t xml:space="preserve"> </w:t>
       </w:r>
-      <w:hyperlink r:id="rId46">
+      <w:hyperlink r:id="rId49">
         <w:r>
           <w:rPr>
             <w:rStyle w:val="Hyperlink"/>
@@ -2216,8 +2545,8 @@
         <w:t xml:space="preserve">.</w:t>
       </w:r>
     </w:p>
-    <w:bookmarkEnd w:id="47"/>
-    <w:bookmarkStart w:id="49" w:name="X91755668a4926744402e6a78fe2e324835cfda8"/>
+    <w:bookmarkEnd w:id="50"/>
+    <w:bookmarkStart w:id="52" w:name="X91755668a4926744402e6a78fe2e324835cfda8"/>
     <w:p>
       <w:pPr>
         <w:pStyle w:val="Bibliography"/>
@@ -2349,7 +2678,7 @@
       <w:r>
         <w:t xml:space="preserve"> </w:t>
       </w:r>
-      <w:hyperlink r:id="rId48">
+      <w:hyperlink r:id="rId51">
         <w:r>
           <w:rPr>
             <w:rStyle w:val="Hyperlink"/>
@@ -2361,8 +2690,8 @@
         <w:t xml:space="preserve">.</w:t>
       </w:r>
     </w:p>
-    <w:bookmarkEnd w:id="49"/>
-    <w:bookmarkStart w:id="51" w:name="ref-dresselAccuracyFairnessLimits2018"/>
+    <w:bookmarkEnd w:id="52"/>
+    <w:bookmarkStart w:id="54" w:name="ref-dresselAccuracyFairnessLimits2018"/>
     <w:p>
       <w:pPr>
         <w:pStyle w:val="Bibliography"/>
@@ -2395,7 +2724,7 @@
       <w:r>
         <w:t xml:space="preserve"> </w:t>
       </w:r>
-      <w:hyperlink r:id="rId50">
+      <w:hyperlink r:id="rId53">
         <w:r>
           <w:rPr>
             <w:rStyle w:val="Hyperlink"/>
@@ -2407,8 +2736,8 @@
         <w:t xml:space="preserve">.</w:t>
       </w:r>
     </w:p>
-    <w:bookmarkEnd w:id="51"/>
-    <w:bookmarkStart w:id="53" w:name="X6981a2da225cbaced8217db82b858a3e4554ec2"/>
+    <w:bookmarkEnd w:id="54"/>
+    <w:bookmarkStart w:id="56" w:name="X6981a2da225cbaced8217db82b858a3e4554ec2"/>
     <w:p>
       <w:pPr>
         <w:pStyle w:val="Bibliography"/>
@@ -2441,7 +2770,7 @@
       <w:r>
         <w:t xml:space="preserve"> </w:t>
       </w:r>
-      <w:hyperlink r:id="rId52">
+      <w:hyperlink r:id="rId55">
         <w:r>
           <w:rPr>
             <w:rStyle w:val="Hyperlink"/>
@@ -2453,181 +2782,13 @@
         <w:t xml:space="preserve">.</w:t>
       </w:r>
     </w:p>
-    <w:bookmarkEnd w:id="53"/>
-    <w:bookmarkStart w:id="55" w:name="X8268e89b852641624c0a9fc91142f99713572cc"/>
+    <w:bookmarkEnd w:id="56"/>
+    <w:bookmarkStart w:id="58" w:name="ref-gonzalezComparisonSmartphoneApp2015"/>
     <w:p>
       <w:pPr>
         <w:pStyle w:val="Bibliography"/>
       </w:pPr>
       <w:r>
-        <w:t xml:space="preserve">Foulds, James R., Rashidul Islam, Kamrun Naher Keya, and Shimei Pan. 2020.</w:t>
-      </w:r>
-      <w:r>
-        <w:t xml:space="preserve"> </w:t>
-      </w:r>
-      <w:r>
-        <w:t xml:space="preserve">“An</w:t>
-      </w:r>
-      <w:r>
-        <w:t xml:space="preserve"> </w:t>
-      </w:r>
-      <w:r>
-        <w:t xml:space="preserve">Intersectional Definition</w:t>
-      </w:r>
-      <w:r>
-        <w:t xml:space="preserve"> </w:t>
-      </w:r>
-      <w:r>
-        <w:t xml:space="preserve">of</w:t>
-      </w:r>
-      <w:r>
-        <w:t xml:space="preserve"> </w:t>
-      </w:r>
-      <w:r>
-        <w:t xml:space="preserve">Fairness</w:t>
-      </w:r>
-      <w:r>
-        <w:t xml:space="preserve">.”</w:t>
-      </w:r>
-      <w:r>
-        <w:t xml:space="preserve"> </w:t>
-      </w:r>
-      <w:r>
-        <w:t xml:space="preserve">In</w:t>
-      </w:r>
-      <w:r>
-        <w:t xml:space="preserve"> </w:t>
-      </w:r>
-      <w:r>
-        <w:rPr>
-          <w:iCs/>
-          <w:i/>
-        </w:rPr>
-        <w:t xml:space="preserve">2020</w:t>
-      </w:r>
-      <w:r>
-        <w:rPr>
-          <w:iCs/>
-          <w:i/>
-        </w:rPr>
-        <w:t xml:space="preserve"> </w:t>
-      </w:r>
-      <w:r>
-        <w:rPr>
-          <w:iCs/>
-          <w:i/>
-        </w:rPr>
-        <w:t xml:space="preserve">IEEE</w:t>
-      </w:r>
-      <w:r>
-        <w:rPr>
-          <w:iCs/>
-          <w:i/>
-        </w:rPr>
-        <w:t xml:space="preserve"> </w:t>
-      </w:r>
-      <w:r>
-        <w:rPr>
-          <w:iCs/>
-          <w:i/>
-        </w:rPr>
-        <w:t xml:space="preserve">36th</w:t>
-      </w:r>
-      <w:r>
-        <w:rPr>
-          <w:iCs/>
-          <w:i/>
-        </w:rPr>
-        <w:t xml:space="preserve"> </w:t>
-      </w:r>
-      <w:r>
-        <w:rPr>
-          <w:iCs/>
-          <w:i/>
-        </w:rPr>
-        <w:t xml:space="preserve">International Conference</w:t>
-      </w:r>
-      <w:r>
-        <w:rPr>
-          <w:iCs/>
-          <w:i/>
-        </w:rPr>
-        <w:t xml:space="preserve"> </w:t>
-      </w:r>
-      <w:r>
-        <w:rPr>
-          <w:iCs/>
-          <w:i/>
-        </w:rPr>
-        <w:t xml:space="preserve">on</w:t>
-      </w:r>
-      <w:r>
-        <w:rPr>
-          <w:iCs/>
-          <w:i/>
-        </w:rPr>
-        <w:t xml:space="preserve"> </w:t>
-      </w:r>
-      <w:r>
-        <w:rPr>
-          <w:iCs/>
-          <w:i/>
-        </w:rPr>
-        <w:t xml:space="preserve">Data Engineering</w:t>
-      </w:r>
-      <w:r>
-        <w:rPr>
-          <w:iCs/>
-          <w:i/>
-        </w:rPr>
-        <w:t xml:space="preserve"> </w:t>
-      </w:r>
-      <w:r>
-        <w:rPr>
-          <w:iCs/>
-          <w:i/>
-        </w:rPr>
-        <w:t xml:space="preserve">(</w:t>
-      </w:r>
-      <w:r>
-        <w:rPr>
-          <w:iCs/>
-          <w:i/>
-        </w:rPr>
-        <w:t xml:space="preserve">ICDE</w:t>
-      </w:r>
-      <w:r>
-        <w:rPr>
-          <w:iCs/>
-          <w:i/>
-        </w:rPr>
-        <w:t xml:space="preserve">)</w:t>
-      </w:r>
-      <w:r>
-        <w:t xml:space="preserve">, 1918–21. Dallas, TX, USA: IEEE.</w:t>
-      </w:r>
-      <w:r>
-        <w:t xml:space="preserve"> </w:t>
-      </w:r>
-      <w:hyperlink r:id="rId54">
-        <w:r>
-          <w:rPr>
-            <w:rStyle w:val="Hyperlink"/>
-          </w:rPr>
-          <w:t xml:space="preserve">https://doi.org/10.1109/ICDE48307.2020.00203</w:t>
-        </w:r>
-      </w:hyperlink>
-      <w:r>
-        <w:t xml:space="preserve">.</w:t>
-      </w:r>
-    </w:p>
-    <w:bookmarkEnd w:id="55"/>
-    <w:bookmarkStart w:id="57" w:name="ref-gonzalezComparisonSmartphoneApp2015"/>
-    <w:p>
-      <w:pPr>
-        <w:pStyle w:val="Bibliography"/>
-      </w:pPr>
-      <w:r>
         <w:t xml:space="preserve">Gonzalez, Vivian M., and Patrick L. Dulin. 2015.</w:t>
       </w:r>
       <w:r>
@@ -2679,7 +2840,7 @@
       <w:r>
         <w:t xml:space="preserve"> </w:t>
       </w:r>
-      <w:hyperlink r:id="rId56">
+      <w:hyperlink r:id="rId57">
         <w:r>
           <w:rPr>
             <w:rStyle w:val="Hyperlink"/>
@@ -2691,8 +2852,8 @@
         <w:t xml:space="preserve">.</w:t>
       </w:r>
     </w:p>
-    <w:bookmarkEnd w:id="57"/>
-    <w:bookmarkStart w:id="59" w:name="X3a76aa7c98b7a2f68138fb5f189f8ba01113d80"/>
+    <w:bookmarkEnd w:id="58"/>
+    <w:bookmarkStart w:id="60" w:name="X3a76aa7c98b7a2f68138fb5f189f8ba01113d80"/>
     <w:p>
       <w:pPr>
         <w:pStyle w:val="Bibliography"/>
@@ -2755,7 +2916,7 @@
       <w:r>
         <w:t xml:space="preserve"> </w:t>
       </w:r>
-      <w:hyperlink r:id="rId58">
+      <w:hyperlink r:id="rId59">
         <w:r>
           <w:rPr>
             <w:rStyle w:val="Hyperlink"/>
@@ -2767,8 +2928,8 @@
         <w:t xml:space="preserve">.</w:t>
       </w:r>
     </w:p>
-    <w:bookmarkEnd w:id="59"/>
-    <w:bookmarkStart w:id="61" w:name="X74dc461e5cc3d736e0daa09be7ce1c3f59ed330"/>
+    <w:bookmarkEnd w:id="60"/>
+    <w:bookmarkStart w:id="62" w:name="X74dc461e5cc3d736e0daa09be7ce1c3f59ed330"/>
     <w:p>
       <w:pPr>
         <w:pStyle w:val="Bibliography"/>
@@ -2801,7 +2962,7 @@
       <w:r>
         <w:t xml:space="preserve"> </w:t>
       </w:r>
-      <w:hyperlink r:id="rId60">
+      <w:hyperlink r:id="rId61">
         <w:r>
           <w:rPr>
             <w:rStyle w:val="Hyperlink"/>
@@ -2813,8 +2974,8 @@
         <w:t xml:space="preserve">.</w:t>
       </w:r>
     </w:p>
-    <w:bookmarkEnd w:id="61"/>
-    <w:bookmarkStart w:id="63" w:name="ref-janakPotentEffectEnvironmental2010"/>
+    <w:bookmarkEnd w:id="62"/>
+    <w:bookmarkStart w:id="64" w:name="ref-janakPotentEffectEnvironmental2010"/>
     <w:p>
       <w:pPr>
         <w:pStyle w:val="Bibliography"/>
@@ -2892,7 +3053,7 @@
       <w:r>
         <w:t xml:space="preserve"> </w:t>
       </w:r>
-      <w:hyperlink r:id="rId62">
+      <w:hyperlink r:id="rId63">
         <w:r>
           <w:rPr>
             <w:rStyle w:val="Hyperlink"/>
@@ -2904,13 +3065,116 @@
         <w:t xml:space="preserve">.</w:t>
       </w:r>
     </w:p>
-    <w:bookmarkEnd w:id="63"/>
-    <w:bookmarkStart w:id="65" w:name="ref-jonathanUseCrossvalidationAssess2000"/>
+    <w:bookmarkEnd w:id="64"/>
+    <w:bookmarkStart w:id="66" w:name="ref-japkowiczClassImbalanceProblem2000"/>
     <w:p>
       <w:pPr>
         <w:pStyle w:val="Bibliography"/>
       </w:pPr>
       <w:r>
+        <w:t xml:space="preserve">Japkowicz, Nathalie. 2000.</w:t>
+      </w:r>
+      <w:r>
+        <w:t xml:space="preserve"> </w:t>
+      </w:r>
+      <w:r>
+        <w:t xml:space="preserve">“The Class Imbalance Problem:</w:t>
+      </w:r>
+      <w:r>
+        <w:t xml:space="preserve"> </w:t>
+      </w:r>
+      <w:r>
+        <w:t xml:space="preserve">Significance</w:t>
+      </w:r>
+      <w:r>
+        <w:t xml:space="preserve"> </w:t>
+      </w:r>
+      <w:r>
+        <w:t xml:space="preserve">and Strategies.”</w:t>
+      </w:r>
+      <w:r>
+        <w:t xml:space="preserve"> </w:t>
+      </w:r>
+      <w:r>
+        <w:t xml:space="preserve">In</w:t>
+      </w:r>
+      <w:r>
+        <w:t xml:space="preserve"> </w:t>
+      </w:r>
+      <w:r>
+        <w:rPr>
+          <w:iCs/>
+          <w:i/>
+        </w:rPr>
+        <w:t xml:space="preserve">Proc. Of the</w:t>
+      </w:r>
+      <w:r>
+        <w:rPr>
+          <w:iCs/>
+          <w:i/>
+        </w:rPr>
+        <w:t xml:space="preserve"> </w:t>
+      </w:r>
+      <w:r>
+        <w:rPr>
+          <w:iCs/>
+          <w:i/>
+        </w:rPr>
+        <w:t xml:space="preserve">Int</w:t>
+      </w:r>
+      <w:r>
+        <w:rPr>
+          <w:iCs/>
+          <w:i/>
+        </w:rPr>
+        <w:t xml:space="preserve">’l</w:t>
+      </w:r>
+      <w:r>
+        <w:rPr>
+          <w:iCs/>
+          <w:i/>
+        </w:rPr>
+        <w:t xml:space="preserve"> </w:t>
+      </w:r>
+      <w:r>
+        <w:rPr>
+          <w:iCs/>
+          <w:i/>
+        </w:rPr>
+        <w:t xml:space="preserve">Conf</w:t>
+      </w:r>
+      <w:r>
+        <w:rPr>
+          <w:iCs/>
+          <w:i/>
+        </w:rPr>
+        <w:t xml:space="preserve">. On Artificial Intelligence</w:t>
+      </w:r>
+      <w:r>
+        <w:t xml:space="preserve">, 56:111–17.</w:t>
+      </w:r>
+      <w:r>
+        <w:t xml:space="preserve"> </w:t>
+      </w:r>
+      <w:hyperlink r:id="rId65">
+        <w:r>
+          <w:rPr>
+            <w:rStyle w:val="Hyperlink"/>
+          </w:rPr>
+          <w:t xml:space="preserve">https://site.uottawa.ca/~nat/Papers/ic-ai-2000.ps</w:t>
+        </w:r>
+      </w:hyperlink>
+      <w:r>
+        <w:t xml:space="preserve">.</w:t>
+      </w:r>
+    </w:p>
+    <w:bookmarkEnd w:id="66"/>
+    <w:bookmarkStart w:id="68" w:name="ref-jonathanUseCrossvalidationAssess2000"/>
+    <w:p>
+      <w:pPr>
+        <w:pStyle w:val="Bibliography"/>
+      </w:pPr>
+      <w:r>
         <w:t xml:space="preserve">Jonathan, P., W. J. Krzanowski, and W. V. McCarthy. 2000.</w:t>
       </w:r>
       <w:r>
@@ -2938,7 +3202,7 @@
       <w:r>
         <w:t xml:space="preserve"> </w:t>
       </w:r>
-      <w:hyperlink r:id="rId64">
+      <w:hyperlink r:id="rId67">
         <w:r>
           <w:rPr>
             <w:rStyle w:val="Hyperlink"/>
@@ -2950,8 +3214,8 @@
         <w:t xml:space="preserve">.</w:t>
       </w:r>
     </w:p>
-    <w:bookmarkEnd w:id="65"/>
-    <w:bookmarkStart w:id="67" w:name="ref-kuhnAppliedPredictiveModeling2018"/>
+    <w:bookmarkEnd w:id="68"/>
+    <w:bookmarkStart w:id="70" w:name="ref-kuhnAppliedPredictiveModeling2018"/>
     <w:p>
       <w:pPr>
         <w:pStyle w:val="Bibliography"/>
@@ -2989,7 +3253,7 @@
       <w:r>
         <w:t xml:space="preserve"> </w:t>
       </w:r>
-      <w:hyperlink r:id="rId66">
+      <w:hyperlink r:id="rId69">
         <w:r>
           <w:rPr>
             <w:rStyle w:val="Hyperlink"/>
@@ -3001,8 +3265,8 @@
         <w:t xml:space="preserve">.</w:t>
       </w:r>
     </w:p>
-    <w:bookmarkEnd w:id="67"/>
-    <w:bookmarkStart w:id="69" w:name="X9b3cf60db54acbcb63bfa6408351ddb58fa907f"/>
+    <w:bookmarkEnd w:id="70"/>
+    <w:bookmarkStart w:id="72" w:name="X9b3cf60db54acbcb63bfa6408351ddb58fa907f"/>
     <w:p>
       <w:pPr>
         <w:pStyle w:val="Bibliography"/>
@@ -3047,7 +3311,7 @@
       <w:r>
         <w:t xml:space="preserve"> </w:t>
       </w:r>
-      <w:hyperlink r:id="rId68">
+      <w:hyperlink r:id="rId71">
         <w:r>
           <w:rPr>
             <w:rStyle w:val="Hyperlink"/>
@@ -3059,8 +3323,8 @@
         <w:t xml:space="preserve">.</w:t>
       </w:r>
     </w:p>
-    <w:bookmarkEnd w:id="69"/>
-    <w:bookmarkStart w:id="71" w:name="X51a60694c5b951e5fbd8e96fb33c0b9b43e444d"/>
+    <w:bookmarkEnd w:id="72"/>
+    <w:bookmarkStart w:id="74" w:name="X51a60694c5b951e5fbd8e96fb33c0b9b43e444d"/>
     <w:p>
       <w:pPr>
         <w:pStyle w:val="Bibliography"/>
@@ -3126,7 +3390,7 @@
       <w:r>
         <w:t xml:space="preserve"> </w:t>
       </w:r>
-      <w:hyperlink r:id="rId70">
+      <w:hyperlink r:id="rId73">
         <w:r>
           <w:rPr>
             <w:rStyle w:val="Hyperlink"/>
@@ -3138,8 +3402,8 @@
         <w:t xml:space="preserve">.</w:t>
       </w:r>
     </w:p>
-    <w:bookmarkEnd w:id="71"/>
-    <w:bookmarkStart w:id="72" w:name="X34be55f2a2ff67a14e7206627bb93b426490c87"/>
+    <w:bookmarkEnd w:id="74"/>
+    <w:bookmarkStart w:id="75" w:name="X34be55f2a2ff67a14e7206627bb93b426490c87"/>
     <w:p>
       <w:pPr>
         <w:pStyle w:val="Bibliography"/>
@@ -3224,13 +3488,141 @@
         <w:t xml:space="preserve">’17. Red Hook, NY, USA: Curran Associates Inc.</w:t>
       </w:r>
     </w:p>
-    <w:bookmarkEnd w:id="72"/>
-    <w:bookmarkStart w:id="74" w:name="ref-mckayTreatingAlcoholismChronic2011a"/>
+    <w:bookmarkEnd w:id="75"/>
+    <w:bookmarkStart w:id="77" w:name="X0900e084d2d8751b94683f82b04534ea811d54e"/>
     <w:p>
       <w:pPr>
         <w:pStyle w:val="Bibliography"/>
       </w:pPr>
       <w:r>
+        <w:t xml:space="preserve">Marlatt, G. Alan, and Judith R. Gordon, eds. 1985.</w:t>
+      </w:r>
+      <w:r>
+        <w:t xml:space="preserve"> </w:t>
+      </w:r>
+      <w:r>
+        <w:rPr>
+          <w:iCs/>
+          <w:i/>
+        </w:rPr>
+        <w:t xml:space="preserve">Relapse</w:t>
+      </w:r>
+      <w:r>
+        <w:rPr>
+          <w:iCs/>
+          <w:i/>
+        </w:rPr>
+        <w:t xml:space="preserve"> </w:t>
+      </w:r>
+      <w:r>
+        <w:rPr>
+          <w:iCs/>
+          <w:i/>
+        </w:rPr>
+        <w:t xml:space="preserve">Prevention</w:t>
+      </w:r>
+      <w:r>
+        <w:rPr>
+          <w:iCs/>
+          <w:i/>
+        </w:rPr>
+        <w:t xml:space="preserve">:</w:t>
+      </w:r>
+      <w:r>
+        <w:rPr>
+          <w:iCs/>
+          <w:i/>
+        </w:rPr>
+        <w:t xml:space="preserve"> </w:t>
+      </w:r>
+      <w:r>
+        <w:rPr>
+          <w:iCs/>
+          <w:i/>
+        </w:rPr>
+        <w:t xml:space="preserve">Maintenance Strategies</w:t>
+      </w:r>
+      <w:r>
+        <w:rPr>
+          <w:iCs/>
+          <w:i/>
+        </w:rPr>
+        <w:t xml:space="preserve"> </w:t>
+      </w:r>
+      <w:r>
+        <w:rPr>
+          <w:iCs/>
+          <w:i/>
+        </w:rPr>
+        <w:t xml:space="preserve">in the</w:t>
+      </w:r>
+      <w:r>
+        <w:rPr>
+          <w:iCs/>
+          <w:i/>
+        </w:rPr>
+        <w:t xml:space="preserve"> </w:t>
+      </w:r>
+      <w:r>
+        <w:rPr>
+          <w:iCs/>
+          <w:i/>
+        </w:rPr>
+        <w:t xml:space="preserve">Treatment</w:t>
+      </w:r>
+      <w:r>
+        <w:rPr>
+          <w:iCs/>
+          <w:i/>
+        </w:rPr>
+        <w:t xml:space="preserve"> </w:t>
+      </w:r>
+      <w:r>
+        <w:rPr>
+          <w:iCs/>
+          <w:i/>
+        </w:rPr>
+        <w:t xml:space="preserve">of</w:t>
+      </w:r>
+      <w:r>
+        <w:rPr>
+          <w:iCs/>
+          <w:i/>
+        </w:rPr>
+        <w:t xml:space="preserve"> </w:t>
+      </w:r>
+      <w:r>
+        <w:rPr>
+          <w:iCs/>
+          <w:i/>
+        </w:rPr>
+        <w:t xml:space="preserve">Addictive Behaviors</w:t>
+      </w:r>
+      <w:r>
+        <w:t xml:space="preserve">. First edition. New York: The Guilford Press.</w:t>
+      </w:r>
+      <w:r>
+        <w:t xml:space="preserve"> </w:t>
+      </w:r>
+      <w:hyperlink r:id="rId76">
+        <w:r>
+          <w:rPr>
+            <w:rStyle w:val="Hyperlink"/>
+          </w:rPr>
+          <w:t xml:space="preserve">https://psycnet.apa.org/record/2005-08721-000</w:t>
+        </w:r>
+      </w:hyperlink>
+      <w:r>
+        <w:t xml:space="preserve">.</w:t>
+      </w:r>
+    </w:p>
+    <w:bookmarkEnd w:id="77"/>
+    <w:bookmarkStart w:id="79" w:name="ref-mckayTreatingAlcoholismChronic2011a"/>
+    <w:p>
+      <w:pPr>
+        <w:pStyle w:val="Bibliography"/>
+      </w:pPr>
+      <w:r>
         <w:t xml:space="preserve">McKay, James R., and Susanne Hiller-Sturmhofel. 2011.</w:t>
       </w:r>
       <w:r>
@@ -3239,7 +3631,7 @@
       <w:r>
         <w:t xml:space="preserve">“</w:t>
       </w:r>
-      <w:hyperlink r:id="rId73">
+      <w:hyperlink r:id="rId78">
         <w:r>
           <w:rPr>
             <w:rStyle w:val="Hyperlink"/>
@@ -3267,8 +3659,8 @@
         <w:t xml:space="preserve">33 (4): 356–70.</w:t>
       </w:r>
     </w:p>
-    <w:bookmarkEnd w:id="74"/>
-    <w:bookmarkStart w:id="76" w:name="ref-mennisRiskySubstanceUse2016"/>
+    <w:bookmarkEnd w:id="79"/>
+    <w:bookmarkStart w:id="81" w:name="ref-mennisRiskySubstanceUse2016"/>
     <w:p>
       <w:pPr>
         <w:pStyle w:val="Bibliography"/>
@@ -3343,7 +3735,7 @@
       <w:r>
         <w:t xml:space="preserve"> </w:t>
       </w:r>
-      <w:hyperlink r:id="rId75">
+      <w:hyperlink r:id="rId80">
         <w:r>
           <w:rPr>
             <w:rStyle w:val="Hyperlink"/>
@@ -3355,8 +3747,8 @@
         <w:t xml:space="preserve">.</w:t>
       </w:r>
     </w:p>
-    <w:bookmarkEnd w:id="76"/>
-    <w:bookmarkStart w:id="78" w:name="ref-moosRatesPredictorsRelapse2006"/>
+    <w:bookmarkEnd w:id="81"/>
+    <w:bookmarkStart w:id="83" w:name="ref-moosRatesPredictorsRelapse2006"/>
     <w:p>
       <w:pPr>
         <w:pStyle w:val="Bibliography"/>
@@ -3389,7 +3781,7 @@
       <w:r>
         <w:t xml:space="preserve"> </w:t>
       </w:r>
-      <w:hyperlink r:id="rId77">
+      <w:hyperlink r:id="rId82">
         <w:r>
           <w:rPr>
             <w:rStyle w:val="Hyperlink"/>
@@ -3401,8 +3793,8 @@
         <w:t xml:space="preserve">.</w:t>
       </w:r>
     </w:p>
-    <w:bookmarkEnd w:id="78"/>
-    <w:bookmarkStart w:id="80" w:name="X9a90626b3552515dd3389093efb07475cdf8a07"/>
+    <w:bookmarkEnd w:id="83"/>
+    <w:bookmarkStart w:id="85" w:name="X9a90626b3552515dd3389093efb07475cdf8a07"/>
     <w:p>
       <w:pPr>
         <w:pStyle w:val="Bibliography"/>
@@ -3471,7 +3863,7 @@
       <w:r>
         <w:t xml:space="preserve"> </w:t>
       </w:r>
-      <w:hyperlink r:id="rId79">
+      <w:hyperlink r:id="rId84">
         <w:r>
           <w:rPr>
             <w:rStyle w:val="Hyperlink"/>
@@ -3483,8 +3875,8 @@
         <w:t xml:space="preserve">.</w:t>
       </w:r>
     </w:p>
-    <w:bookmarkEnd w:id="80"/>
-    <w:bookmarkStart w:id="82" w:name="ref-rajkomarEnsuringFairnessMachine2018a"/>
+    <w:bookmarkEnd w:id="85"/>
+    <w:bookmarkStart w:id="87" w:name="ref-rajkomarEnsuringFairnessMachine2018a"/>
     <w:p>
       <w:pPr>
         <w:pStyle w:val="Bibliography"/>
@@ -3550,7 +3942,7 @@
       <w:r>
         <w:t xml:space="preserve"> </w:t>
       </w:r>
-      <w:hyperlink r:id="rId81">
+      <w:hyperlink r:id="rId86">
         <w:r>
           <w:rPr>
             <w:rStyle w:val="Hyperlink"/>
@@ -3562,8 +3954,8 @@
         <w:t xml:space="preserve">.</w:t>
       </w:r>
     </w:p>
-    <w:bookmarkEnd w:id="82"/>
-    <w:bookmarkStart w:id="84" w:name="X06e555eeeb27608b9aaf6acbd435f4df0fd63f9"/>
+    <w:bookmarkEnd w:id="87"/>
+    <w:bookmarkStart w:id="89" w:name="X06e555eeeb27608b9aaf6acbd435f4df0fd63f9"/>
     <w:p>
       <w:pPr>
         <w:pStyle w:val="Bibliography"/>
@@ -3629,7 +4021,7 @@
       <w:r>
         <w:t xml:space="preserve"> </w:t>
       </w:r>
-      <w:hyperlink r:id="rId83">
+      <w:hyperlink r:id="rId88">
         <w:r>
           <w:rPr>
             <w:rStyle w:val="Hyperlink"/>
@@ -3641,13 +4033,179 @@
         <w:t xml:space="preserve">.</w:t>
       </w:r>
     </w:p>
-    <w:bookmarkEnd w:id="84"/>
-    <w:bookmarkStart w:id="86" w:name="ref-scottStructuralRacismBuilt2020"/>
+    <w:bookmarkEnd w:id="89"/>
+    <w:bookmarkStart w:id="91" w:name="ref-schickCallActionSystematic2020"/>
     <w:p>
       <w:pPr>
         <w:pStyle w:val="Bibliography"/>
       </w:pPr>
       <w:r>
+        <w:t xml:space="preserve">Schick, Melissa R., Nichea S. Spillane, and Katherine L. Hostetler. 2020.</w:t>
+      </w:r>
+      <w:r>
+        <w:t xml:space="preserve"> </w:t>
+      </w:r>
+      <w:r>
+        <w:t xml:space="preserve">“A</w:t>
+      </w:r>
+      <w:r>
+        <w:t xml:space="preserve"> </w:t>
+      </w:r>
+      <w:r>
+        <w:t xml:space="preserve">Call</w:t>
+      </w:r>
+      <w:r>
+        <w:t xml:space="preserve"> </w:t>
+      </w:r>
+      <w:r>
+        <w:t xml:space="preserve">to</w:t>
+      </w:r>
+      <w:r>
+        <w:t xml:space="preserve"> </w:t>
+      </w:r>
+      <w:r>
+        <w:t xml:space="preserve">Action</w:t>
+      </w:r>
+      <w:r>
+        <w:t xml:space="preserve">:</w:t>
+      </w:r>
+      <w:r>
+        <w:t xml:space="preserve"> </w:t>
+      </w:r>
+      <w:r>
+        <w:t xml:space="preserve">A Systematic Review Examining</w:t>
+      </w:r>
+      <w:r>
+        <w:t xml:space="preserve"> </w:t>
+      </w:r>
+      <w:r>
+        <w:t xml:space="preserve">the</w:t>
+      </w:r>
+      <w:r>
+        <w:t xml:space="preserve"> </w:t>
+      </w:r>
+      <w:r>
+        <w:t xml:space="preserve">Failure</w:t>
+      </w:r>
+      <w:r>
+        <w:t xml:space="preserve"> </w:t>
+      </w:r>
+      <w:r>
+        <w:t xml:space="preserve">to</w:t>
+      </w:r>
+      <w:r>
+        <w:t xml:space="preserve"> </w:t>
+      </w:r>
+      <w:r>
+        <w:t xml:space="preserve">Include Females</w:t>
+      </w:r>
+      <w:r>
+        <w:t xml:space="preserve"> </w:t>
+      </w:r>
+      <w:r>
+        <w:t xml:space="preserve">and</w:t>
+      </w:r>
+      <w:r>
+        <w:t xml:space="preserve"> </w:t>
+      </w:r>
+      <w:r>
+        <w:t xml:space="preserve">Members</w:t>
+      </w:r>
+      <w:r>
+        <w:t xml:space="preserve"> </w:t>
+      </w:r>
+      <w:r>
+        <w:t xml:space="preserve">of</w:t>
+      </w:r>
+      <w:r>
+        <w:t xml:space="preserve"> </w:t>
+      </w:r>
+      <w:r>
+        <w:t xml:space="preserve">Minoritized Racial</w:t>
+      </w:r>
+      <w:r>
+        <w:t xml:space="preserve">/</w:t>
+      </w:r>
+      <w:r>
+        <w:t xml:space="preserve">Ethnic Groups</w:t>
+      </w:r>
+      <w:r>
+        <w:t xml:space="preserve"> </w:t>
+      </w:r>
+      <w:r>
+        <w:t xml:space="preserve">in</w:t>
+      </w:r>
+      <w:r>
+        <w:t xml:space="preserve"> </w:t>
+      </w:r>
+      <w:r>
+        <w:t xml:space="preserve">Clinical Trials</w:t>
+      </w:r>
+      <w:r>
+        <w:t xml:space="preserve"> </w:t>
+      </w:r>
+      <w:r>
+        <w:t xml:space="preserve">of</w:t>
+      </w:r>
+      <w:r>
+        <w:t xml:space="preserve"> </w:t>
+      </w:r>
+      <w:r>
+        <w:t xml:space="preserve">Pharmacological Treatments</w:t>
+      </w:r>
+      <w:r>
+        <w:t xml:space="preserve"> </w:t>
+      </w:r>
+      <w:r>
+        <w:t xml:space="preserve">for</w:t>
+      </w:r>
+      <w:r>
+        <w:t xml:space="preserve"> </w:t>
+      </w:r>
+      <w:r>
+        <w:t xml:space="preserve">Alcohol Use Disorder</w:t>
+      </w:r>
+      <w:r>
+        <w:t xml:space="preserve">.”</w:t>
+      </w:r>
+      <w:r>
+        <w:t xml:space="preserve"> </w:t>
+      </w:r>
+      <w:r>
+        <w:rPr>
+          <w:iCs/>
+          <w:i/>
+        </w:rPr>
+        <w:t xml:space="preserve">Alcoholism: Clinical and Experimental Research</w:t>
+      </w:r>
+      <w:r>
+        <w:t xml:space="preserve"> </w:t>
+      </w:r>
+      <w:r>
+        <w:t xml:space="preserve">44 (10): 1933–51.</w:t>
+      </w:r>
+      <w:r>
+        <w:t xml:space="preserve"> </w:t>
+      </w:r>
+      <w:hyperlink r:id="rId90">
+        <w:r>
+          <w:rPr>
+            <w:rStyle w:val="Hyperlink"/>
+          </w:rPr>
+          <w:t xml:space="preserve">https://doi.org/10.1111/acer.14440</w:t>
+        </w:r>
+      </w:hyperlink>
+      <w:r>
+        <w:t xml:space="preserve">.</w:t>
+      </w:r>
+    </w:p>
+    <w:bookmarkEnd w:id="91"/>
+    <w:bookmarkStart w:id="93" w:name="ref-scottStructuralRacismBuilt2020"/>
+    <w:p>
+      <w:pPr>
+        <w:pStyle w:val="Bibliography"/>
+      </w:pPr>
+      <w:r>
         <w:t xml:space="preserve">Scott, Jennifer, Denise Danos, Robert Collins, Neal Simonsen, Claudia Leonardi, Richard Scribner, and Denise Herd. 2020.</w:t>
       </w:r>
       <w:r>
@@ -3687,7 +4245,7 @@
       <w:r>
         <w:t xml:space="preserve"> </w:t>
       </w:r>
-      <w:hyperlink r:id="rId85">
+      <w:hyperlink r:id="rId92">
         <w:r>
           <w:rPr>
             <w:rStyle w:val="Hyperlink"/>
@@ -3699,8 +4257,8 @@
         <w:t xml:space="preserve">.</w:t>
       </w:r>
     </w:p>
-    <w:bookmarkEnd w:id="86"/>
-    <w:bookmarkStart w:id="88" w:name="ref-shinSystematicReviewLocation2023"/>
+    <w:bookmarkEnd w:id="93"/>
+    <w:bookmarkStart w:id="95" w:name="ref-shinSystematicReviewLocation2023"/>
     <w:p>
       <w:pPr>
         <w:pStyle w:val="Bibliography"/>
@@ -3766,7 +4324,7 @@
       <w:r>
         <w:t xml:space="preserve"> </w:t>
       </w:r>
-      <w:hyperlink r:id="rId87">
+      <w:hyperlink r:id="rId94">
         <w:r>
           <w:rPr>
             <w:rStyle w:val="Hyperlink"/>
@@ -3778,13 +4336,107 @@
         <w:t xml:space="preserve">.</w:t>
       </w:r>
     </w:p>
-    <w:bookmarkEnd w:id="88"/>
-    <w:bookmarkStart w:id="90" w:name="Xe054c0f71bf5600de863265ddf7f792ea496923"/>
+    <w:bookmarkEnd w:id="95"/>
+    <w:bookmarkStart w:id="97" w:name="ref-sliedrechtVarietyAlcoholUse2022b"/>
     <w:p>
       <w:pPr>
         <w:pStyle w:val="Bibliography"/>
       </w:pPr>
       <w:r>
+        <w:t xml:space="preserve">Sliedrecht, Wilco, Hendrik Roozen, Ranne de Waart, Geert Dom, and Katie Witkiewitz. 2022.</w:t>
+      </w:r>
+      <w:r>
+        <w:t xml:space="preserve"> </w:t>
+      </w:r>
+      <w:r>
+        <w:t xml:space="preserve">“Variety in</w:t>
+      </w:r>
+      <w:r>
+        <w:t xml:space="preserve"> </w:t>
+      </w:r>
+      <w:r>
+        <w:t xml:space="preserve">Alcohol Use Disorder Relapse Definitions</w:t>
+      </w:r>
+      <w:r>
+        <w:t xml:space="preserve">:</w:t>
+      </w:r>
+      <w:r>
+        <w:t xml:space="preserve"> </w:t>
+      </w:r>
+      <w:r>
+        <w:t xml:space="preserve">Should</w:t>
+      </w:r>
+      <w:r>
+        <w:t xml:space="preserve"> </w:t>
+      </w:r>
+      <w:r>
+        <w:t xml:space="preserve">the</w:t>
+      </w:r>
+      <w:r>
+        <w:t xml:space="preserve"> </w:t>
+      </w:r>
+      <w:r>
+        <w:t xml:space="preserve">Term</w:t>
+      </w:r>
+      <w:r>
+        <w:t xml:space="preserve"> </w:t>
+      </w:r>
+      <w:r>
+        <w:t xml:space="preserve">‘</w:t>
+      </w:r>
+      <w:r>
+        <w:t xml:space="preserve">Relapse</w:t>
+      </w:r>
+      <w:r>
+        <w:t xml:space="preserve">’</w:t>
+      </w:r>
+      <w:r>
+        <w:t xml:space="preserve"> </w:t>
+      </w:r>
+      <w:r>
+        <w:t xml:space="preserve">Be Abandoned</w:t>
+      </w:r>
+      <w:r>
+        <w:t xml:space="preserve">?”</w:t>
+      </w:r>
+      <w:r>
+        <w:t xml:space="preserve"> </w:t>
+      </w:r>
+      <w:r>
+        <w:rPr>
+          <w:iCs/>
+          <w:i/>
+        </w:rPr>
+        <w:t xml:space="preserve">Journal of Studies on Alcohol and Drugs</w:t>
+      </w:r>
+      <w:r>
+        <w:t xml:space="preserve"> </w:t>
+      </w:r>
+      <w:r>
+        <w:t xml:space="preserve">83 (2): 248–59.</w:t>
+      </w:r>
+      <w:r>
+        <w:t xml:space="preserve"> </w:t>
+      </w:r>
+      <w:hyperlink r:id="rId96">
+        <w:r>
+          <w:rPr>
+            <w:rStyle w:val="Hyperlink"/>
+          </w:rPr>
+          <w:t xml:space="preserve">https://doi.org/10.15288/jsad.2022.83.248</w:t>
+        </w:r>
+      </w:hyperlink>
+      <w:r>
+        <w:t xml:space="preserve">.</w:t>
+      </w:r>
+    </w:p>
+    <w:bookmarkEnd w:id="97"/>
+    <w:bookmarkStart w:id="99" w:name="Xe054c0f71bf5600de863265ddf7f792ea496923"/>
+    <w:p>
+      <w:pPr>
+        <w:pStyle w:val="Bibliography"/>
+      </w:pPr>
+      <w:r>
         <w:t xml:space="preserve">Stahler, Gerald J., Jeremy Mennis, and David A. Baron. 2013.</w:t>
       </w:r>
       <w:r>
@@ -3812,7 +4464,7 @@
       <w:r>
         <w:t xml:space="preserve"> </w:t>
       </w:r>
-      <w:hyperlink r:id="rId89">
+      <w:hyperlink r:id="rId98">
         <w:r>
           <w:rPr>
             <w:rStyle w:val="Hyperlink"/>
@@ -3824,13 +4476,71 @@
         <w:t xml:space="preserve">.</w:t>
       </w:r>
     </w:p>
-    <w:bookmarkEnd w:id="90"/>
-    <w:bookmarkStart w:id="92" w:name="ref-timmonsCallActionAssessing2023"/>
+    <w:bookmarkEnd w:id="99"/>
+    <w:bookmarkStart w:id="101" w:name="ref-stillmanPredictorsRelapseAlcohol2020"/>
     <w:p>
       <w:pPr>
         <w:pStyle w:val="Bibliography"/>
       </w:pPr>
       <w:r>
+        <w:t xml:space="preserve">Stillman, Mark A., and Jane Sutcliff. 2020.</w:t>
+      </w:r>
+      <w:r>
+        <w:t xml:space="preserve"> </w:t>
+      </w:r>
+      <w:r>
+        <w:t xml:space="preserve">“Predictors of Relapse in Alcohol Use Disorder:</w:t>
+      </w:r>
+      <w:r>
+        <w:t xml:space="preserve"> </w:t>
+      </w:r>
+      <w:r>
+        <w:t xml:space="preserve">Identifying</w:t>
+      </w:r>
+      <w:r>
+        <w:t xml:space="preserve"> </w:t>
+      </w:r>
+      <w:r>
+        <w:t xml:space="preserve">Individuals Most Vulnerable to Relapse.”</w:t>
+      </w:r>
+      <w:r>
+        <w:t xml:space="preserve"> </w:t>
+      </w:r>
+      <w:r>
+        <w:rPr>
+          <w:iCs/>
+          <w:i/>
+        </w:rPr>
+        <w:t xml:space="preserve">Addiction and Substance Abuse</w:t>
+      </w:r>
+      <w:r>
+        <w:t xml:space="preserve"> </w:t>
+      </w:r>
+      <w:r>
+        <w:t xml:space="preserve">1 (1): 3–8.</w:t>
+      </w:r>
+      <w:r>
+        <w:t xml:space="preserve"> </w:t>
+      </w:r>
+      <w:hyperlink r:id="rId100">
+        <w:r>
+          <w:rPr>
+            <w:rStyle w:val="Hyperlink"/>
+          </w:rPr>
+          <w:t xml:space="preserve">https://probiologists.com/Uploads/Articles/29_637447991624587373.pdf</w:t>
+        </w:r>
+      </w:hyperlink>
+      <w:r>
+        <w:t xml:space="preserve">.</w:t>
+      </w:r>
+    </w:p>
+    <w:bookmarkEnd w:id="101"/>
+    <w:bookmarkStart w:id="103" w:name="ref-timmonsCallActionAssessing2023"/>
+    <w:p>
+      <w:pPr>
+        <w:pStyle w:val="Bibliography"/>
+      </w:pPr>
+      <w:r>
         <w:t xml:space="preserve">Timmons, Adela C., Jacqueline B. Duong, Natalia Simo Fiallo, Theodore Lee, Huong Phuc Quynh Vo, Matthew W. Ahle, Jonathan S. Comer, LaPrincess C. Brewer, Stacy L. Frazier, and Theodora Chaspari. 2023.</w:t>
       </w:r>
       <w:r>
@@ -3927,7 +4637,7 @@
       <w:r>
         <w:t xml:space="preserve"> </w:t>
       </w:r>
-      <w:hyperlink r:id="rId91">
+      <w:hyperlink r:id="rId102">
         <w:r>
           <w:rPr>
             <w:rStyle w:val="Hyperlink"/>
@@ -3939,8 +4649,8 @@
         <w:t xml:space="preserve">.</w:t>
       </w:r>
     </w:p>
-    <w:bookmarkEnd w:id="92"/>
-    <w:bookmarkStart w:id="94" w:name="ref-vaethDrinkingAlcoholUse2017a"/>
+    <w:bookmarkEnd w:id="103"/>
+    <w:bookmarkStart w:id="105" w:name="ref-vaethDrinkingAlcoholUse2017a"/>
     <w:p>
       <w:pPr>
         <w:pStyle w:val="Bibliography"/>
@@ -4024,7 +4734,7 @@
       <w:r>
         <w:t xml:space="preserve"> </w:t>
       </w:r>
-      <w:hyperlink r:id="rId93">
+      <w:hyperlink r:id="rId104">
         <w:r>
           <w:rPr>
             <w:rStyle w:val="Hyperlink"/>
@@ -4036,8 +4746,8 @@
         <w:t xml:space="preserve">.</w:t>
       </w:r>
     </w:p>
-    <w:bookmarkEnd w:id="94"/>
-    <w:bookmarkStart w:id="96" w:name="ref-valleeRoleDailyMobility2011"/>
+    <w:bookmarkEnd w:id="105"/>
+    <w:bookmarkStart w:id="107" w:name="ref-valleeRoleDailyMobility2011"/>
     <w:p>
       <w:pPr>
         <w:pStyle w:val="Bibliography"/>
@@ -4070,7 +4780,7 @@
       <w:r>
         <w:t xml:space="preserve"> </w:t>
       </w:r>
-      <w:hyperlink r:id="rId95">
+      <w:hyperlink r:id="rId106">
         <w:r>
           <w:rPr>
             <w:rStyle w:val="Hyperlink"/>
@@ -4082,8 +4792,8 @@
         <w:t xml:space="preserve">.</w:t>
       </w:r>
     </w:p>
-    <w:bookmarkEnd w:id="96"/>
-    <w:bookmarkStart w:id="98" w:name="ref-waltonSocialSettingsAddiction1995"/>
+    <w:bookmarkEnd w:id="107"/>
+    <w:bookmarkStart w:id="109" w:name="ref-waltonSocialSettingsAddiction1995"/>
     <w:p>
       <w:pPr>
         <w:pStyle w:val="Bibliography"/>
@@ -4116,7 +4826,7 @@
       <w:r>
         <w:t xml:space="preserve"> </w:t>
       </w:r>
-      <w:hyperlink r:id="rId97">
+      <w:hyperlink r:id="rId108">
         <w:r>
           <w:rPr>
             <w:rStyle w:val="Hyperlink"/>
@@ -4128,8 +4838,8 @@
         <w:t xml:space="preserve">.</w:t>
       </w:r>
     </w:p>
-    <w:bookmarkEnd w:id="98"/>
-    <w:bookmarkStart w:id="100" w:name="X96c9e335a5ce9d388ef95d686456e69d06c80ca"/>
+    <w:bookmarkEnd w:id="109"/>
+    <w:bookmarkStart w:id="111" w:name="X96c9e335a5ce9d388ef95d686456e69d06c80ca"/>
     <w:p>
       <w:pPr>
         <w:pStyle w:val="Bibliography"/>
@@ -4162,7 +4872,7 @@
       <w:r>
         <w:t xml:space="preserve"> </w:t>
       </w:r>
-      <w:hyperlink r:id="rId99">
+      <w:hyperlink r:id="rId110">
         <w:r>
           <w:rPr>
             <w:rStyle w:val="Hyperlink"/>
@@ -4174,13 +4884,206 @@
         <w:t xml:space="preserve">.</w:t>
       </w:r>
     </w:p>
-    <w:bookmarkEnd w:id="100"/>
-    <w:bookmarkStart w:id="102" w:name="ref-wangBriefReviewAlgorithmic2022"/>
+    <w:bookmarkEnd w:id="111"/>
+    <w:bookmarkStart w:id="113" w:name="X93a214b677492f8316623340e700f3201bdacde"/>
     <w:p>
       <w:pPr>
         <w:pStyle w:val="Bibliography"/>
       </w:pPr>
       <w:r>
+        <w:t xml:space="preserve">Wang, Angelina, Vikram V Ramaswamy, and Olga Russakovsky. 2022.</w:t>
+      </w:r>
+      <w:r>
+        <w:t xml:space="preserve"> </w:t>
+      </w:r>
+      <w:r>
+        <w:t xml:space="preserve">“Towards</w:t>
+      </w:r>
+      <w:r>
+        <w:t xml:space="preserve"> </w:t>
+      </w:r>
+      <w:r>
+        <w:t xml:space="preserve">Intersectionality</w:t>
+      </w:r>
+      <w:r>
+        <w:t xml:space="preserve"> </w:t>
+      </w:r>
+      <w:r>
+        <w:t xml:space="preserve">in</w:t>
+      </w:r>
+      <w:r>
+        <w:t xml:space="preserve"> </w:t>
+      </w:r>
+      <w:r>
+        <w:t xml:space="preserve">Machine Learning</w:t>
+      </w:r>
+      <w:r>
+        <w:t xml:space="preserve">:</w:t>
+      </w:r>
+      <w:r>
+        <w:t xml:space="preserve"> </w:t>
+      </w:r>
+      <w:r>
+        <w:t xml:space="preserve">Including More Identities</w:t>
+      </w:r>
+      <w:r>
+        <w:t xml:space="preserve">,</w:t>
+      </w:r>
+      <w:r>
+        <w:t xml:space="preserve"> </w:t>
+      </w:r>
+      <w:r>
+        <w:t xml:space="preserve">Handling Underrepresentation</w:t>
+      </w:r>
+      <w:r>
+        <w:t xml:space="preserve">, and</w:t>
+      </w:r>
+      <w:r>
+        <w:t xml:space="preserve"> </w:t>
+      </w:r>
+      <w:r>
+        <w:t xml:space="preserve">Performing Evaluation</w:t>
+      </w:r>
+      <w:r>
+        <w:t xml:space="preserve">.”</w:t>
+      </w:r>
+      <w:r>
+        <w:t xml:space="preserve"> </w:t>
+      </w:r>
+      <w:r>
+        <w:t xml:space="preserve">In</w:t>
+      </w:r>
+      <w:r>
+        <w:t xml:space="preserve"> </w:t>
+      </w:r>
+      <w:r>
+        <w:rPr>
+          <w:iCs/>
+          <w:i/>
+        </w:rPr>
+        <w:t xml:space="preserve">Proceedings of the 2022</w:t>
+      </w:r>
+      <w:r>
+        <w:rPr>
+          <w:iCs/>
+          <w:i/>
+        </w:rPr>
+        <w:t xml:space="preserve"> </w:t>
+      </w:r>
+      <w:r>
+        <w:rPr>
+          <w:iCs/>
+          <w:i/>
+        </w:rPr>
+        <w:t xml:space="preserve">ACM Conference</w:t>
+      </w:r>
+      <w:r>
+        <w:rPr>
+          <w:iCs/>
+          <w:i/>
+        </w:rPr>
+        <w:t xml:space="preserve"> </w:t>
+      </w:r>
+      <w:r>
+        <w:rPr>
+          <w:iCs/>
+          <w:i/>
+        </w:rPr>
+        <w:t xml:space="preserve">on</w:t>
+      </w:r>
+      <w:r>
+        <w:rPr>
+          <w:iCs/>
+          <w:i/>
+        </w:rPr>
+        <w:t xml:space="preserve"> </w:t>
+      </w:r>
+      <w:r>
+        <w:rPr>
+          <w:iCs/>
+          <w:i/>
+        </w:rPr>
+        <w:t xml:space="preserve">Fairness</w:t>
+      </w:r>
+      <w:r>
+        <w:rPr>
+          <w:iCs/>
+          <w:i/>
+        </w:rPr>
+        <w:t xml:space="preserve">,</w:t>
+      </w:r>
+      <w:r>
+        <w:rPr>
+          <w:iCs/>
+          <w:i/>
+        </w:rPr>
+        <w:t xml:space="preserve"> </w:t>
+      </w:r>
+      <w:r>
+        <w:rPr>
+          <w:iCs/>
+          <w:i/>
+        </w:rPr>
+        <w:t xml:space="preserve">Accountability</w:t>
+      </w:r>
+      <w:r>
+        <w:rPr>
+          <w:iCs/>
+          <w:i/>
+        </w:rPr>
+        <w:t xml:space="preserve">, and</w:t>
+      </w:r>
+      <w:r>
+        <w:rPr>
+          <w:iCs/>
+          <w:i/>
+        </w:rPr>
+        <w:t xml:space="preserve"> </w:t>
+      </w:r>
+      <w:r>
+        <w:rPr>
+          <w:iCs/>
+          <w:i/>
+        </w:rPr>
+        <w:t xml:space="preserve">Transparency</w:t>
+      </w:r>
+      <w:r>
+        <w:t xml:space="preserve">, 336–49.</w:t>
+      </w:r>
+      <w:r>
+        <w:t xml:space="preserve"> </w:t>
+      </w:r>
+      <w:r>
+        <w:t xml:space="preserve">FAccT</w:t>
+      </w:r>
+      <w:r>
+        <w:t xml:space="preserve"> </w:t>
+      </w:r>
+      <w:r>
+        <w:t xml:space="preserve">’22. New York, NY, USA: Association for Computing Machinery.</w:t>
+      </w:r>
+      <w:r>
+        <w:t xml:space="preserve"> </w:t>
+      </w:r>
+      <w:hyperlink r:id="rId112">
+        <w:r>
+          <w:rPr>
+            <w:rStyle w:val="Hyperlink"/>
+          </w:rPr>
+          <w:t xml:space="preserve">https://doi.org/10.1145/3531146.3533101</w:t>
+        </w:r>
+      </w:hyperlink>
+      <w:r>
+        <w:t xml:space="preserve">.</w:t>
+      </w:r>
+    </w:p>
+    <w:bookmarkEnd w:id="113"/>
+    <w:bookmarkStart w:id="115" w:name="ref-wangBriefReviewAlgorithmic2022"/>
+    <w:p>
+      <w:pPr>
+        <w:pStyle w:val="Bibliography"/>
+      </w:pPr>
+      <w:r>
         <w:t xml:space="preserve">Wang, Xiaomeng, Yishi Zhang, and Ruilin Zhu. 2022.</w:t>
       </w:r>
       <w:r>
@@ -4208,7 +5111,7 @@
       <w:r>
         <w:t xml:space="preserve"> </w:t>
       </w:r>
-      <w:hyperlink r:id="rId101">
+      <w:hyperlink r:id="rId114">
         <w:r>
           <w:rPr>
             <w:rStyle w:val="Hyperlink"/>
@@ -4220,8 +5123,8 @@
         <w:t xml:space="preserve">.</w:t>
       </w:r>
     </w:p>
-    <w:bookmarkEnd w:id="102"/>
-    <w:bookmarkStart w:id="104" w:name="ref-wawiragichoyaEquityEssenceCall2021"/>
+    <w:bookmarkEnd w:id="115"/>
+    <w:bookmarkStart w:id="117" w:name="ref-wawiragichoyaEquityEssenceCall2021"/>
     <w:p>
       <w:pPr>
         <w:pStyle w:val="Bibliography"/>
@@ -4254,7 +5157,7 @@
       <w:r>
         <w:t xml:space="preserve"> </w:t>
       </w:r>
-      <w:hyperlink r:id="rId103">
+      <w:hyperlink r:id="rId116">
         <w:r>
           <w:rPr>
             <w:rStyle w:val="Hyperlink"/>
@@ -4266,8 +5169,8 @@
         <w:t xml:space="preserve">.</w:t>
       </w:r>
     </w:p>
-    <w:bookmarkEnd w:id="104"/>
-    <w:bookmarkStart w:id="106" w:name="ref-wisniewskiFairmodelsFlexibleTool2022"/>
+    <w:bookmarkEnd w:id="117"/>
+    <w:bookmarkStart w:id="119" w:name="ref-wisniewskiFairmodelsFlexibleTool2022"/>
     <w:p>
       <w:pPr>
         <w:pStyle w:val="Bibliography"/>
@@ -4351,7 +5254,7 @@
       <w:r>
         <w:t xml:space="preserve"> </w:t>
       </w:r>
-      <w:hyperlink r:id="rId105">
+      <w:hyperlink r:id="rId118">
         <w:r>
           <w:rPr>
             <w:rStyle w:val="Hyperlink"/>
@@ -4363,8 +5266,8 @@
         <w:t xml:space="preserve">.</w:t>
       </w:r>
     </w:p>
-    <w:bookmarkEnd w:id="106"/>
-    <w:bookmarkStart w:id="108" w:name="ref-witbrodtRacialEthnicDisparities2014"/>
+    <w:bookmarkEnd w:id="119"/>
+    <w:bookmarkStart w:id="121" w:name="ref-witbrodtRacialEthnicDisparities2014"/>
     <w:p>
       <w:pPr>
         <w:pStyle w:val="Bibliography"/>
@@ -4460,7 +5363,7 @@
       <w:r>
         <w:t xml:space="preserve"> </w:t>
       </w:r>
-      <w:hyperlink r:id="rId107">
+      <w:hyperlink r:id="rId120">
         <w:r>
           <w:rPr>
             <w:rStyle w:val="Hyperlink"/>
@@ -4472,8 +5375,8 @@
         <w:t xml:space="preserve">.</w:t>
       </w:r>
     </w:p>
-    <w:bookmarkEnd w:id="108"/>
-    <w:bookmarkStart w:id="110" w:name="X898eb8a5e44eccd12192ea3141d89b958695de2"/>
+    <w:bookmarkEnd w:id="121"/>
+    <w:bookmarkStart w:id="123" w:name="X898eb8a5e44eccd12192ea3141d89b958695de2"/>
     <w:p>
       <w:pPr>
         <w:pStyle w:val="Bibliography"/>
@@ -4524,7 +5427,7 @@
       <w:r>
         <w:t xml:space="preserve"> </w:t>
       </w:r>
-      <w:hyperlink r:id="rId109">
+      <w:hyperlink r:id="rId122">
         <w:r>
           <w:rPr>
             <w:rStyle w:val="Hyperlink"/>
@@ -4536,8 +5439,8 @@
         <w:t xml:space="preserve">.</w:t>
       </w:r>
     </w:p>
-    <w:bookmarkEnd w:id="110"/>
-    <w:bookmarkStart w:id="112" w:name="ref-wyantMachineLearningModels2023a"/>
+    <w:bookmarkEnd w:id="123"/>
+    <w:bookmarkStart w:id="125" w:name="ref-wyantMachineLearningModels2023a"/>
     <w:p>
       <w:pPr>
         <w:pStyle w:val="Bibliography"/>
@@ -4560,7 +5463,7 @@
       <w:r>
         <w:t xml:space="preserve"> </w:t>
       </w:r>
-      <w:hyperlink r:id="rId111">
+      <w:hyperlink r:id="rId124">
         <w:r>
           <w:rPr>
             <w:rStyle w:val="Hyperlink"/>
@@ -4572,9 +5475,158 @@
         <w:t xml:space="preserve">.</w:t>
       </w:r>
     </w:p>
-    <w:bookmarkEnd w:id="112"/>
-    <w:bookmarkEnd w:id="113"/>
-    <w:bookmarkEnd w:id="114"/>
+    <w:bookmarkEnd w:id="125"/>
+    <w:bookmarkStart w:id="127" w:name="X13e1d4335c206da9392433c8e21191da27c9e5f"/>
+    <w:p>
+      <w:pPr>
+        <w:pStyle w:val="Bibliography"/>
+      </w:pPr>
+      <w:r>
+        <w:t xml:space="preserve">Zafar, Muhammad Bilal, Isabel Valera, Manuel Gomez Rogriguez, and Krishna P. Gummadi. 2017.</w:t>
+      </w:r>
+      <w:r>
+        <w:t xml:space="preserve"> </w:t>
+      </w:r>
+      <w:r>
+        <w:t xml:space="preserve">“Fairness</w:t>
+      </w:r>
+      <w:r>
+        <w:t xml:space="preserve"> </w:t>
+      </w:r>
+      <w:r>
+        <w:t xml:space="preserve">Constraints</w:t>
+      </w:r>
+      <w:r>
+        <w:t xml:space="preserve">:</w:t>
+      </w:r>
+      <w:r>
+        <w:t xml:space="preserve"> </w:t>
+      </w:r>
+      <w:r>
+        <w:t xml:space="preserve">Mechanisms</w:t>
+      </w:r>
+      <w:r>
+        <w:t xml:space="preserve"> </w:t>
+      </w:r>
+      <w:r>
+        <w:t xml:space="preserve">for</w:t>
+      </w:r>
+      <w:r>
+        <w:t xml:space="preserve"> </w:t>
+      </w:r>
+      <w:r>
+        <w:t xml:space="preserve">Fair Classification</w:t>
+      </w:r>
+      <w:r>
+        <w:t xml:space="preserve">.”</w:t>
+      </w:r>
+      <w:r>
+        <w:t xml:space="preserve"> </w:t>
+      </w:r>
+      <w:r>
+        <w:t xml:space="preserve">In</w:t>
+      </w:r>
+      <w:r>
+        <w:t xml:space="preserve"> </w:t>
+      </w:r>
+      <w:r>
+        <w:rPr>
+          <w:iCs/>
+          <w:i/>
+        </w:rPr>
+        <w:t xml:space="preserve">Proceedings of the 20th</w:t>
+      </w:r>
+      <w:r>
+        <w:rPr>
+          <w:iCs/>
+          <w:i/>
+        </w:rPr>
+        <w:t xml:space="preserve"> </w:t>
+      </w:r>
+      <w:r>
+        <w:rPr>
+          <w:iCs/>
+          <w:i/>
+        </w:rPr>
+        <w:t xml:space="preserve">International Conference</w:t>
+      </w:r>
+      <w:r>
+        <w:rPr>
+          <w:iCs/>
+          <w:i/>
+        </w:rPr>
+        <w:t xml:space="preserve"> </w:t>
+      </w:r>
+      <w:r>
+        <w:rPr>
+          <w:iCs/>
+          <w:i/>
+        </w:rPr>
+        <w:t xml:space="preserve">on</w:t>
+      </w:r>
+      <w:r>
+        <w:rPr>
+          <w:iCs/>
+          <w:i/>
+        </w:rPr>
+        <w:t xml:space="preserve"> </w:t>
+      </w:r>
+      <w:r>
+        <w:rPr>
+          <w:iCs/>
+          <w:i/>
+        </w:rPr>
+        <w:t xml:space="preserve">Artificial Intelligence</w:t>
+      </w:r>
+      <w:r>
+        <w:rPr>
+          <w:iCs/>
+          <w:i/>
+        </w:rPr>
+        <w:t xml:space="preserve"> </w:t>
+      </w:r>
+      <w:r>
+        <w:rPr>
+          <w:iCs/>
+          <w:i/>
+        </w:rPr>
+        <w:t xml:space="preserve">and</w:t>
+      </w:r>
+      <w:r>
+        <w:rPr>
+          <w:iCs/>
+          <w:i/>
+        </w:rPr>
+        <w:t xml:space="preserve"> </w:t>
+      </w:r>
+      <w:r>
+        <w:rPr>
+          <w:iCs/>
+          <w:i/>
+        </w:rPr>
+        <w:t xml:space="preserve">Statistics</w:t>
+      </w:r>
+      <w:r>
+        <w:t xml:space="preserve">, 962–70. PMLR.</w:t>
+      </w:r>
+      <w:r>
+        <w:t xml:space="preserve"> </w:t>
+      </w:r>
+      <w:hyperlink r:id="rId126">
+        <w:r>
+          <w:rPr>
+            <w:rStyle w:val="Hyperlink"/>
+          </w:rPr>
+          <w:t xml:space="preserve">https://proceedings.mlr.press/v54/zafar17a.html</w:t>
+        </w:r>
+      </w:hyperlink>
+      <w:r>
+        <w:t xml:space="preserve">.</w:t>
+      </w:r>
+    </w:p>
+    <w:bookmarkEnd w:id="127"/>
+    <w:bookmarkEnd w:id="128"/>
+    <w:bookmarkEnd w:id="129"/>
     <w:sectPr/>
   </w:body>
 </w:document>

--- a/index.docx
+++ b/index.docx
@@ -115,7 +115,7 @@
         <w:pStyle w:val="Date"/>
       </w:pPr>
       <w:r>
-        <w:t xml:space="preserve">2024-04-14</w:t>
+        <w:t xml:space="preserve">2024-04-20</w:t>
       </w:r>
     </w:p>
     <w:bookmarkStart w:id="20" w:name="specific-aims"/>
@@ -176,7 +176,7 @@
         <w:t xml:space="preserve"> </w:t>
       </w:r>
       <w:r>
-        <w:t xml:space="preserve">a lapse may occur. This is beneficial with respect to AUD where it may be difficult for an individual to know the exact precipitants to a lapse, even if the lapse itself is anticipated. These algorithms not only need to be developed outright, but also need to perform well (i.e., pinpoint lapses accurately) and identify meaningful, actionable lapse precursors. However, before accurate personalized recommendations can be offered, smart DTx must demonstrate similar performance across sub-groups and provide a sustainable method of data collection for users (i.e., minimally burdensome).</w:t>
+        <w:t xml:space="preserve">a lapse may occur. This is beneficial with respect to AUD where it may be difficult for an individual to know the exact precipitants to a lapse, even if the lapse itself is anticipated. These algorithms not only need to be developed outright, but also need to perform well (i.e., pinpoint lapses accurately) and identify meaningful, actionable lapse precursors. However, before accurate personalized recommendations can be offered, smart DTx must also demonstrate similar performance across sub-groups and provide a sustainable method of data collection for users (i.e., minimally burdensome).</w:t>
       </w:r>
     </w:p>
     <w:p>
@@ -206,7 +206,7 @@
         <w:t xml:space="preserve">algorithmic fairness</w:t>
       </w:r>
       <w:r>
-        <w:t xml:space="preserve">, which quantify relative differences in predictions like accuracy. Incorrect predictions of lapse (or lack thereof) could result in both poorer outcomes and eroded trust of these tools. Assessing algorithmic fairness during the development of a smart DTx seeks to ensure that the same standard of care is provided to everyone utilizing it.</w:t>
+        <w:t xml:space="preserve">, which quantify relative differences in predictions like accuracy. Lapse prediction errors could result in both poorer outcomes and eroded trust of these tools. Assessing algorithmic fairness during the development of a smart DTx seeks to ensure that the same standard of care is provided to everyone utilizing it.</w:t>
       </w:r>
     </w:p>
     <w:p>
@@ -214,7 +214,7 @@
         <w:pStyle w:val="BodyText"/>
       </w:pPr>
       <w:r>
-        <w:t xml:space="preserve">The inputs to these algorithms are also important to consider. For example, many DTx use self-report measures administered several times per day (ecological momentary assessment or</w:t>
+        <w:t xml:space="preserve">The inputs to these algorithms may also affect their fairness. For example, many DTx use self-report measures administered several times per day (ecological momentary assessment or</w:t>
       </w:r>
       <w:r>
         <w:t xml:space="preserve"> </w:t>
@@ -398,7 +398,7 @@
         <w:pStyle w:val="BodyText"/>
       </w:pPr>
       <w:r>
-        <w:t xml:space="preserve">Despite its clear definition, factors which precipitate lapse change both person-by-person and moment-by-moment, highlighting the importance of understanding not only when a lapse may happen, but also why, in order to facilitate optimally effective intervention. Because of its dynamic and continuous nature, it is imperative that measures which seek to quantify risk of lapse be able to keep up with appropriate levels of granularity.</w:t>
+        <w:t xml:space="preserve">Despite its clear definition, factors which precipitate lapse change both person-by-person and moment-by-moment, highlighting the importance of understanding not only when a lapse may happen, but also why, in order to facilitate optimally effective intervention. Because of its dynamic and continuous nature, it is imperative that measures which seek to quantify risk of lapse can provide the appropriate level of granularity.</w:t>
       </w:r>
     </w:p>
     <w:bookmarkEnd w:id="21"/>
@@ -425,7 +425,7 @@
         <w:t xml:space="preserve">(Janak and Chaudhri 2010; Maureen A. Walton et al. 2003; M. A. Walton, Reischl, and Ramanthan 1995)</w:t>
       </w:r>
       <w:r>
-        <w:t xml:space="preserve">. This link with lapse risk has translated into the integration of coping skills relating to substance-associated contexts in several treatment strategies like mindfulness-based relapse prevention</w:t>
+        <w:t xml:space="preserve">. This link with lapse risk has translated into the integration of coping skills that target substance-associated contexts in several treatment strategies like mindfulness-based relapse prevention</w:t>
       </w:r>
       <w:r>
         <w:t xml:space="preserve"> </w:t>
@@ -442,7 +442,7 @@
         <w:pStyle w:val="BodyText"/>
       </w:pPr>
       <w:r>
-        <w:t xml:space="preserve">Some of the more nuanced facets captured within location are associations with others (or lack thereof, e.g., social isolation), associations with previous drinking behaviors (e.g., whether or not alcohol is present), and associations with affect (i.e., negative versus positive emotions tied to a given location). Moreover, these different factors may play differential roles in lapse risk across individuals. For example, for one person, spending time in locations associated with negative affect may be a strong trigger, whereas for another it may be a lack of contact with others.</w:t>
+        <w:t xml:space="preserve">Some of the more nuanced facets captured within location are associations with others (or lack thereof, e.g., social isolation), associations with previous drinking behaviors (e.g., whether or not alcohol is present), and associations with affect (i.e., negative versus positive emotions tied to a given location). Moreover, these different factors may play differential roles in lapse risk both within and across individuals.</w:t>
       </w:r>
     </w:p>
     <w:p>
@@ -500,7 +500,7 @@
         <w:pStyle w:val="FirstParagraph"/>
       </w:pPr>
       <w:r>
-        <w:t xml:space="preserve">Geolocation data, also referred to as global positioning system (GPS) data, quantify spatial positioning and movement across time. Many forms of technology that are now ubiquitous in daily life, such as smartphones and smartwatches, automatically and continually collect these data. This fact, paired with increasing rates of smartphone ownership, suggest that there is high potential for these data to be feasibly harnessed for mental health applications</w:t>
+        <w:t xml:space="preserve">One way that location information can be assessed is using geolocation data. Also referred to as global positioning system (GPS) data, geolocation data quantify spatial positioning and movement across time. Many forms of technology that are now ubiquitous in daily life, such as smartphones and smartwatches, automatically and continually collect these data. This fact, paired with increasing rates of smartphone ownership, suggest that there is high potential for these data to be feasibly harnessed for mental health applications</w:t>
       </w:r>
       <w:r>
         <w:t xml:space="preserve"> </w:t>
@@ -582,7 +582,7 @@
         <w:pStyle w:val="BodyText"/>
       </w:pPr>
       <w:r>
-        <w:t xml:space="preserve">On the other hand, contrary to the substance use literature, affective scientists have focused more closely on factors relating to mood and behavior. Geolocation data have been used to estimate loneliness and isolation</w:t>
+        <w:t xml:space="preserve">On the other hand, affective scientists have focused instead more closely on factors relating to mood and behavior. Geolocation data have been used to estimate loneliness and isolation</w:t>
       </w:r>
       <w:r>
         <w:t xml:space="preserve"> </w:t>
@@ -721,7 +721,25 @@
         <w:t xml:space="preserve">(Schick, Spillane, and Hostetler 2020)</w:t>
       </w:r>
       <w:r>
-        <w:t xml:space="preserve">. This lack of reporting makes it difficult to assess how and if this lack of representation is being corrected. By the very nature of its historically limited participant pool, AUD research and its theory have been developed from a particular perspective using a particular group of individuals. This means that the variables that we decide are important to measure and input into our models in this study, informed by our knowledge of AUD theory, will inherently be biased and may favor men. Both of these facts motivate the reasoning behind examining algorithmic fairness in this current project.</w:t>
+        <w:t xml:space="preserve">. This lack of reporting makes it difficult to assess how and if this lack of representation is being corrected. By the very nature of its historically limited participant pool, AUD research and its theory have been developed from a particular perspective using a particular group of individuals. This means that the variables that we decide are important to measure and input into our models in this study, informed by our knowledge of AUD theory, will inherently be biased and may favor men. Therefore, despite the fact that our models will have equivalent representation across sex, we should not anticipate that this is enough to compensate for biases brought on by the broader societal context. Indeed, this fact should also be kept in mind when exploring model performance across other</w:t>
+      </w:r>
+      <w:r>
+        <w:t xml:space="preserve"> </w:t>
+      </w:r>
+      <w:r>
+        <w:t xml:space="preserve">“</w:t>
+      </w:r>
+      <w:r>
+        <w:t xml:space="preserve">well-balanced</w:t>
+      </w:r>
+      <w:r>
+        <w:t xml:space="preserve">”</w:t>
+      </w:r>
+      <w:r>
+        <w:t xml:space="preserve"> </w:t>
+      </w:r>
+      <w:r>
+        <w:t xml:space="preserve">categories such as age in our models. Both of these facts motivate the reasoning behind examining algorithmic fairness in this current project.</w:t>
       </w:r>
     </w:p>
     <w:p>
@@ -747,7 +765,7 @@
         <w:t xml:space="preserve">(Barocas and Selbst 2016; Zafar et al. 2017)</w:t>
       </w:r>
       <w:r>
-        <w:t xml:space="preserve">, it should be noted that this threshold is not a very rigorous standard, particularly in the context of health data.</w:t>
+        <w:t xml:space="preserve">, it should be noted that this threshold is not a very rigorous standard, particularly in the context of health data. We should strive to do better.</w:t>
       </w:r>
     </w:p>
     <w:p>
@@ -844,7 +862,23 @@
         <w:t xml:space="preserve">(Scott et al. 2020)</w:t>
       </w:r>
       <w:r>
-        <w:t xml:space="preserve">.</w:t>
+        <w:t xml:space="preserve">. Counterintuitively, this may lead algorithms to perform</w:t>
+      </w:r>
+      <w:r>
+        <w:t xml:space="preserve"> </w:t>
+      </w:r>
+      <w:r>
+        <w:rPr>
+          <w:iCs/>
+          <w:i/>
+        </w:rPr>
+        <w:t xml:space="preserve">better</w:t>
+      </w:r>
+      <w:r>
+        <w:t xml:space="preserve"> </w:t>
+      </w:r>
+      <w:r>
+        <w:t xml:space="preserve">in these contexts – for example, if alcohol outlet density is closely tied to lapse prediction, then an algorithm may perform better for Black individuals.</w:t>
       </w:r>
     </w:p>
     <w:p>
@@ -852,7 +886,7 @@
         <w:pStyle w:val="BodyText"/>
       </w:pPr>
       <w:r>
-        <w:t xml:space="preserve">My first-year project will address several gaps in the mental health and algorithmic fairness literature. Firstly, it will advocate for the use of fairness metrics alongside other measures of algorithm performance. Secondly, it will apply measures to data which are known to contain these disparities in the context of substance use, geolocation data, in an effort to critically examine my best-performing model.</w:t>
+        <w:t xml:space="preserve">My first-year project will address several gaps in the mental health and algorithmic fairness literature. Firstly, it will advocate for the use of fairness metrics alongside other measures of algorithm performance. Secondly, it will apply fairness measures to geolocation data, which is known to encode disparities in the context of substance use, in an effort to critically examine my best-performing model.</w:t>
       </w:r>
     </w:p>
     <w:bookmarkEnd w:id="24"/>
@@ -870,7 +904,7 @@
         <w:pStyle w:val="FirstParagraph"/>
       </w:pPr>
       <w:r>
-        <w:t xml:space="preserve">My proposed first-year project will apply machine learning to predict lapse in AUD utilizing geolocation data with the aim of advancing both prediction and explanatory efforts in AUD. The first goal is to build (</w:t>
+        <w:t xml:space="preserve">My proposed first-year project will apply machine learning to predict lapse in AUD utilizing geolocation data with the aim of advancing both prediction and explanatory efforts in AUD. First, I will build (</w:t>
       </w:r>
       <w:r>
         <w:rPr>
@@ -906,7 +940,7 @@
         <w:t xml:space="preserve"> </w:t>
       </w:r>
       <w:r>
-        <w:t xml:space="preserve">will also include an examination of what geolocation features are most predictive of an oncoming lapse, thereby providing explanatory insight into which of these features may be most theoretically tied to lapse in AUD. The second goal (</w:t>
+        <w:t xml:space="preserve">will also include an examination of what geolocation features are most predictive of an oncoming lapse, thereby providing explanatory insight into which of these features may be most theoretically tied to lapse in AUD. Next (</w:t>
       </w:r>
       <w:r>
         <w:rPr>
@@ -916,7 +950,7 @@
         <w:t xml:space="preserve">Aim 3</w:t>
       </w:r>
       <w:r>
-        <w:t xml:space="preserve">) is to critically examine the fairness of the best performing model.</w:t>
+        <w:t xml:space="preserve">), I will critically examine the fairness of the best performing model.</w:t>
       </w:r>
     </w:p>
     <w:bookmarkEnd w:id="25"/>

--- a/index.docx
+++ b/index.docx
@@ -115,7 +115,7 @@
         <w:pStyle w:val="Date"/>
       </w:pPr>
       <w:r>
-        <w:t xml:space="preserve">2024-04-20</w:t>
+        <w:t xml:space="preserve">2024-10-01</w:t>
       </w:r>
     </w:p>
     <w:bookmarkStart w:id="20" w:name="specific-aims"/>
@@ -2009,7 +2009,7 @@
         <w:pStyle w:val="FirstParagraph"/>
       </w:pPr>
       <w:r>
-        <w:t xml:space="preserve">The first aim of my project is to develop a machine learning algorithm which can predict lapse from contextualized geolocation data. To accomplish this, fseveral classification candidate machine learning algorithms will first be considered and will be trained and assessed using participant-grouped, nested</w:t>
+        <w:t xml:space="preserve">The first aim of my project is to develop a machine learning algorithm which can predict lapse from contextualized geolocation data. To accomplish this, several classification candidate machine learning algorithms will first be considered and will be trained and assessed using participant-grouped, nested</w:t>
       </w:r>
       <w:r>
         <w:t xml:space="preserve"> </w:t>
@@ -2250,13 +2250,13 @@
     </w:p>
     <w:bookmarkEnd w:id="39"/>
     <w:bookmarkEnd w:id="40"/>
-    <w:bookmarkStart w:id="129" w:name="references"/>
-    <w:p>
-      <w:pPr>
-        <w:pStyle w:val="Heading2"/>
-      </w:pPr>
-      <w:r>
-        <w:t xml:space="preserve">References</w:t>
+    <w:bookmarkStart w:id="129" w:name="results"/>
+    <w:p>
+      <w:pPr>
+        <w:pStyle w:val="Heading1"/>
+      </w:pPr>
+      <w:r>
+        <w:t xml:space="preserve">Results</w:t>
       </w:r>
     </w:p>
     <w:bookmarkStart w:id="128" w:name="refs"/>

--- a/index.docx
+++ b/index.docx
@@ -2250,17 +2250,35 @@
     </w:p>
     <w:bookmarkEnd w:id="39"/>
     <w:bookmarkEnd w:id="40"/>
-    <w:bookmarkStart w:id="129" w:name="results"/>
-    <w:p>
-      <w:pPr>
-        <w:pStyle w:val="Heading1"/>
+    <w:bookmarkStart w:id="41" w:name="results"/>
+    <w:p>
+      <w:pPr>
+        <w:pStyle w:val="Heading2"/>
       </w:pPr>
       <w:r>
         <w:t xml:space="preserve">Results</w:t>
       </w:r>
     </w:p>
-    <w:bookmarkStart w:id="128" w:name="refs"/>
-    <w:bookmarkStart w:id="42" w:name="ref-areanMobileTechnologyMental2016"/>
+    <w:p>
+      <w:pPr>
+        <w:pStyle w:val="FirstParagraph"/>
+      </w:pPr>
+      <w:r>
+        <w:t xml:space="preserve">{{ &lt; embed notebooks/2_auROC_folds.qmd#fig-auroc-histogram &gt; }}</w:t>
+      </w:r>
+    </w:p>
+    <w:bookmarkEnd w:id="41"/>
+    <w:bookmarkStart w:id="130" w:name="references"/>
+    <w:p>
+      <w:pPr>
+        <w:pStyle w:val="Heading2"/>
+      </w:pPr>
+      <w:r>
+        <w:t xml:space="preserve">References</w:t>
+      </w:r>
+    </w:p>
+    <w:bookmarkStart w:id="129" w:name="refs"/>
+    <w:bookmarkStart w:id="43" w:name="ref-areanMobileTechnologyMental2016"/>
     <w:p>
       <w:pPr>
         <w:pStyle w:val="Bibliography"/>
@@ -2274,7 +2292,7 @@
       <w:r>
         <w:t xml:space="preserve">“</w:t>
       </w:r>
-      <w:hyperlink r:id="rId41">
+      <w:hyperlink r:id="rId42">
         <w:r>
           <w:rPr>
             <w:rStyle w:val="Hyperlink"/>
@@ -2302,8 +2320,8 @@
         <w:t xml:space="preserve">18 (2): 163–69.</w:t>
       </w:r>
     </w:p>
-    <w:bookmarkEnd w:id="42"/>
-    <w:bookmarkStart w:id="44" w:name="ref-attwoodUsingMobileHealth2017"/>
+    <w:bookmarkEnd w:id="43"/>
+    <w:bookmarkStart w:id="45" w:name="ref-attwoodUsingMobileHealth2017"/>
     <w:p>
       <w:pPr>
         <w:pStyle w:val="Bibliography"/>
@@ -2336,7 +2354,7 @@
       <w:r>
         <w:t xml:space="preserve"> </w:t>
       </w:r>
-      <w:hyperlink r:id="rId43">
+      <w:hyperlink r:id="rId44">
         <w:r>
           <w:rPr>
             <w:rStyle w:val="Hyperlink"/>
@@ -2348,8 +2366,8 @@
         <w:t xml:space="preserve">.</w:t>
       </w:r>
     </w:p>
-    <w:bookmarkEnd w:id="44"/>
-    <w:bookmarkStart w:id="46" w:name="ref-barocasBigDataDisparate2016"/>
+    <w:bookmarkEnd w:id="45"/>
+    <w:bookmarkStart w:id="47" w:name="ref-barocasBigDataDisparate2016"/>
     <w:p>
       <w:pPr>
         <w:pStyle w:val="Bibliography"/>
@@ -2397,7 +2415,7 @@
       <w:r>
         <w:t xml:space="preserve"> </w:t>
       </w:r>
-      <w:hyperlink r:id="rId45">
+      <w:hyperlink r:id="rId46">
         <w:r>
           <w:rPr>
             <w:rStyle w:val="Hyperlink"/>
@@ -2409,8 +2427,8 @@
         <w:t xml:space="preserve">.</w:t>
       </w:r>
     </w:p>
-    <w:bookmarkEnd w:id="46"/>
-    <w:bookmarkStart w:id="48" w:name="X020fb16ff6bd6225596f34a6f78730bdb2b51b9"/>
+    <w:bookmarkEnd w:id="47"/>
+    <w:bookmarkStart w:id="49" w:name="X020fb16ff6bd6225596f34a6f78730bdb2b51b9"/>
     <w:p>
       <w:pPr>
         <w:pStyle w:val="Bibliography"/>
@@ -2461,7 +2479,7 @@
       <w:r>
         <w:t xml:space="preserve"> </w:t>
       </w:r>
-      <w:hyperlink r:id="rId47">
+      <w:hyperlink r:id="rId48">
         <w:r>
           <w:rPr>
             <w:rStyle w:val="Hyperlink"/>
@@ -2473,8 +2491,8 @@
         <w:t xml:space="preserve">.</w:t>
       </w:r>
     </w:p>
-    <w:bookmarkEnd w:id="48"/>
-    <w:bookmarkStart w:id="50" w:name="ref-carreiroRealizeAnalyzeEngage2021"/>
+    <w:bookmarkEnd w:id="49"/>
+    <w:bookmarkStart w:id="51" w:name="ref-carreiroRealizeAnalyzeEngage2021"/>
     <w:p>
       <w:pPr>
         <w:pStyle w:val="Bibliography"/>
@@ -2567,7 +2585,7 @@
       <w:r>
         <w:t xml:space="preserve"> </w:t>
       </w:r>
-      <w:hyperlink r:id="rId49">
+      <w:hyperlink r:id="rId50">
         <w:r>
           <w:rPr>
             <w:rStyle w:val="Hyperlink"/>
@@ -2579,8 +2597,8 @@
         <w:t xml:space="preserve">.</w:t>
       </w:r>
     </w:p>
-    <w:bookmarkEnd w:id="50"/>
-    <w:bookmarkStart w:id="52" w:name="X91755668a4926744402e6a78fe2e324835cfda8"/>
+    <w:bookmarkEnd w:id="51"/>
+    <w:bookmarkStart w:id="53" w:name="X91755668a4926744402e6a78fe2e324835cfda8"/>
     <w:p>
       <w:pPr>
         <w:pStyle w:val="Bibliography"/>
@@ -2712,7 +2730,7 @@
       <w:r>
         <w:t xml:space="preserve"> </w:t>
       </w:r>
-      <w:hyperlink r:id="rId51">
+      <w:hyperlink r:id="rId52">
         <w:r>
           <w:rPr>
             <w:rStyle w:val="Hyperlink"/>
@@ -2724,8 +2742,8 @@
         <w:t xml:space="preserve">.</w:t>
       </w:r>
     </w:p>
-    <w:bookmarkEnd w:id="52"/>
-    <w:bookmarkStart w:id="54" w:name="ref-dresselAccuracyFairnessLimits2018"/>
+    <w:bookmarkEnd w:id="53"/>
+    <w:bookmarkStart w:id="55" w:name="ref-dresselAccuracyFairnessLimits2018"/>
     <w:p>
       <w:pPr>
         <w:pStyle w:val="Bibliography"/>
@@ -2758,7 +2776,7 @@
       <w:r>
         <w:t xml:space="preserve"> </w:t>
       </w:r>
-      <w:hyperlink r:id="rId53">
+      <w:hyperlink r:id="rId54">
         <w:r>
           <w:rPr>
             <w:rStyle w:val="Hyperlink"/>
@@ -2770,8 +2788,8 @@
         <w:t xml:space="preserve">.</w:t>
       </w:r>
     </w:p>
-    <w:bookmarkEnd w:id="54"/>
-    <w:bookmarkStart w:id="56" w:name="X6981a2da225cbaced8217db82b858a3e4554ec2"/>
+    <w:bookmarkEnd w:id="55"/>
+    <w:bookmarkStart w:id="57" w:name="X6981a2da225cbaced8217db82b858a3e4554ec2"/>
     <w:p>
       <w:pPr>
         <w:pStyle w:val="Bibliography"/>
@@ -2804,7 +2822,7 @@
       <w:r>
         <w:t xml:space="preserve"> </w:t>
       </w:r>
-      <w:hyperlink r:id="rId55">
+      <w:hyperlink r:id="rId56">
         <w:r>
           <w:rPr>
             <w:rStyle w:val="Hyperlink"/>
@@ -2816,8 +2834,8 @@
         <w:t xml:space="preserve">.</w:t>
       </w:r>
     </w:p>
-    <w:bookmarkEnd w:id="56"/>
-    <w:bookmarkStart w:id="58" w:name="ref-gonzalezComparisonSmartphoneApp2015"/>
+    <w:bookmarkEnd w:id="57"/>
+    <w:bookmarkStart w:id="59" w:name="ref-gonzalezComparisonSmartphoneApp2015"/>
     <w:p>
       <w:pPr>
         <w:pStyle w:val="Bibliography"/>
@@ -2874,7 +2892,7 @@
       <w:r>
         <w:t xml:space="preserve"> </w:t>
       </w:r>
-      <w:hyperlink r:id="rId57">
+      <w:hyperlink r:id="rId58">
         <w:r>
           <w:rPr>
             <w:rStyle w:val="Hyperlink"/>
@@ -2886,8 +2904,8 @@
         <w:t xml:space="preserve">.</w:t>
       </w:r>
     </w:p>
-    <w:bookmarkEnd w:id="58"/>
-    <w:bookmarkStart w:id="60" w:name="X3a76aa7c98b7a2f68138fb5f189f8ba01113d80"/>
+    <w:bookmarkEnd w:id="59"/>
+    <w:bookmarkStart w:id="61" w:name="X3a76aa7c98b7a2f68138fb5f189f8ba01113d80"/>
     <w:p>
       <w:pPr>
         <w:pStyle w:val="Bibliography"/>
@@ -2950,7 +2968,7 @@
       <w:r>
         <w:t xml:space="preserve"> </w:t>
       </w:r>
-      <w:hyperlink r:id="rId59">
+      <w:hyperlink r:id="rId60">
         <w:r>
           <w:rPr>
             <w:rStyle w:val="Hyperlink"/>
@@ -2962,8 +2980,8 @@
         <w:t xml:space="preserve">.</w:t>
       </w:r>
     </w:p>
-    <w:bookmarkEnd w:id="60"/>
-    <w:bookmarkStart w:id="62" w:name="X74dc461e5cc3d736e0daa09be7ce1c3f59ed330"/>
+    <w:bookmarkEnd w:id="61"/>
+    <w:bookmarkStart w:id="63" w:name="X74dc461e5cc3d736e0daa09be7ce1c3f59ed330"/>
     <w:p>
       <w:pPr>
         <w:pStyle w:val="Bibliography"/>
@@ -2996,7 +3014,7 @@
       <w:r>
         <w:t xml:space="preserve"> </w:t>
       </w:r>
-      <w:hyperlink r:id="rId61">
+      <w:hyperlink r:id="rId62">
         <w:r>
           <w:rPr>
             <w:rStyle w:val="Hyperlink"/>
@@ -3008,8 +3026,8 @@
         <w:t xml:space="preserve">.</w:t>
       </w:r>
     </w:p>
-    <w:bookmarkEnd w:id="62"/>
-    <w:bookmarkStart w:id="64" w:name="ref-janakPotentEffectEnvironmental2010"/>
+    <w:bookmarkEnd w:id="63"/>
+    <w:bookmarkStart w:id="65" w:name="ref-janakPotentEffectEnvironmental2010"/>
     <w:p>
       <w:pPr>
         <w:pStyle w:val="Bibliography"/>
@@ -3087,7 +3105,7 @@
       <w:r>
         <w:t xml:space="preserve"> </w:t>
       </w:r>
-      <w:hyperlink r:id="rId63">
+      <w:hyperlink r:id="rId64">
         <w:r>
           <w:rPr>
             <w:rStyle w:val="Hyperlink"/>
@@ -3099,8 +3117,8 @@
         <w:t xml:space="preserve">.</w:t>
       </w:r>
     </w:p>
-    <w:bookmarkEnd w:id="64"/>
-    <w:bookmarkStart w:id="66" w:name="ref-japkowiczClassImbalanceProblem2000"/>
+    <w:bookmarkEnd w:id="65"/>
+    <w:bookmarkStart w:id="67" w:name="ref-japkowiczClassImbalanceProblem2000"/>
     <w:p>
       <w:pPr>
         <w:pStyle w:val="Bibliography"/>
@@ -3190,7 +3208,7 @@
       <w:r>
         <w:t xml:space="preserve"> </w:t>
       </w:r>
-      <w:hyperlink r:id="rId65">
+      <w:hyperlink r:id="rId66">
         <w:r>
           <w:rPr>
             <w:rStyle w:val="Hyperlink"/>
@@ -3202,8 +3220,8 @@
         <w:t xml:space="preserve">.</w:t>
       </w:r>
     </w:p>
-    <w:bookmarkEnd w:id="66"/>
-    <w:bookmarkStart w:id="68" w:name="ref-jonathanUseCrossvalidationAssess2000"/>
+    <w:bookmarkEnd w:id="67"/>
+    <w:bookmarkStart w:id="69" w:name="ref-jonathanUseCrossvalidationAssess2000"/>
     <w:p>
       <w:pPr>
         <w:pStyle w:val="Bibliography"/>
@@ -3236,7 +3254,7 @@
       <w:r>
         <w:t xml:space="preserve"> </w:t>
       </w:r>
-      <w:hyperlink r:id="rId67">
+      <w:hyperlink r:id="rId68">
         <w:r>
           <w:rPr>
             <w:rStyle w:val="Hyperlink"/>
@@ -3248,8 +3266,8 @@
         <w:t xml:space="preserve">.</w:t>
       </w:r>
     </w:p>
-    <w:bookmarkEnd w:id="68"/>
-    <w:bookmarkStart w:id="70" w:name="ref-kuhnAppliedPredictiveModeling2018"/>
+    <w:bookmarkEnd w:id="69"/>
+    <w:bookmarkStart w:id="71" w:name="ref-kuhnAppliedPredictiveModeling2018"/>
     <w:p>
       <w:pPr>
         <w:pStyle w:val="Bibliography"/>
@@ -3287,7 +3305,7 @@
       <w:r>
         <w:t xml:space="preserve"> </w:t>
       </w:r>
-      <w:hyperlink r:id="rId69">
+      <w:hyperlink r:id="rId70">
         <w:r>
           <w:rPr>
             <w:rStyle w:val="Hyperlink"/>
@@ -3299,8 +3317,8 @@
         <w:t xml:space="preserve">.</w:t>
       </w:r>
     </w:p>
-    <w:bookmarkEnd w:id="70"/>
-    <w:bookmarkStart w:id="72" w:name="X9b3cf60db54acbcb63bfa6408351ddb58fa907f"/>
+    <w:bookmarkEnd w:id="71"/>
+    <w:bookmarkStart w:id="73" w:name="X9b3cf60db54acbcb63bfa6408351ddb58fa907f"/>
     <w:p>
       <w:pPr>
         <w:pStyle w:val="Bibliography"/>
@@ -3345,7 +3363,7 @@
       <w:r>
         <w:t xml:space="preserve"> </w:t>
       </w:r>
-      <w:hyperlink r:id="rId71">
+      <w:hyperlink r:id="rId72">
         <w:r>
           <w:rPr>
             <w:rStyle w:val="Hyperlink"/>
@@ -3357,8 +3375,8 @@
         <w:t xml:space="preserve">.</w:t>
       </w:r>
     </w:p>
-    <w:bookmarkEnd w:id="72"/>
-    <w:bookmarkStart w:id="74" w:name="X51a60694c5b951e5fbd8e96fb33c0b9b43e444d"/>
+    <w:bookmarkEnd w:id="73"/>
+    <w:bookmarkStart w:id="75" w:name="X51a60694c5b951e5fbd8e96fb33c0b9b43e444d"/>
     <w:p>
       <w:pPr>
         <w:pStyle w:val="Bibliography"/>
@@ -3424,7 +3442,7 @@
       <w:r>
         <w:t xml:space="preserve"> </w:t>
       </w:r>
-      <w:hyperlink r:id="rId73">
+      <w:hyperlink r:id="rId74">
         <w:r>
           <w:rPr>
             <w:rStyle w:val="Hyperlink"/>
@@ -3436,8 +3454,8 @@
         <w:t xml:space="preserve">.</w:t>
       </w:r>
     </w:p>
-    <w:bookmarkEnd w:id="74"/>
-    <w:bookmarkStart w:id="75" w:name="X34be55f2a2ff67a14e7206627bb93b426490c87"/>
+    <w:bookmarkEnd w:id="75"/>
+    <w:bookmarkStart w:id="76" w:name="X34be55f2a2ff67a14e7206627bb93b426490c87"/>
     <w:p>
       <w:pPr>
         <w:pStyle w:val="Bibliography"/>
@@ -3522,8 +3540,8 @@
         <w:t xml:space="preserve">’17. Red Hook, NY, USA: Curran Associates Inc.</w:t>
       </w:r>
     </w:p>
-    <w:bookmarkEnd w:id="75"/>
-    <w:bookmarkStart w:id="77" w:name="X0900e084d2d8751b94683f82b04534ea811d54e"/>
+    <w:bookmarkEnd w:id="76"/>
+    <w:bookmarkStart w:id="78" w:name="X0900e084d2d8751b94683f82b04534ea811d54e"/>
     <w:p>
       <w:pPr>
         <w:pStyle w:val="Bibliography"/>
@@ -3638,7 +3656,7 @@
       <w:r>
         <w:t xml:space="preserve"> </w:t>
       </w:r>
-      <w:hyperlink r:id="rId76">
+      <w:hyperlink r:id="rId77">
         <w:r>
           <w:rPr>
             <w:rStyle w:val="Hyperlink"/>
@@ -3650,8 +3668,8 @@
         <w:t xml:space="preserve">.</w:t>
       </w:r>
     </w:p>
-    <w:bookmarkEnd w:id="77"/>
-    <w:bookmarkStart w:id="79" w:name="ref-mckayTreatingAlcoholismChronic2011a"/>
+    <w:bookmarkEnd w:id="78"/>
+    <w:bookmarkStart w:id="80" w:name="ref-mckayTreatingAlcoholismChronic2011a"/>
     <w:p>
       <w:pPr>
         <w:pStyle w:val="Bibliography"/>
@@ -3665,7 +3683,7 @@
       <w:r>
         <w:t xml:space="preserve">“</w:t>
       </w:r>
-      <w:hyperlink r:id="rId78">
+      <w:hyperlink r:id="rId79">
         <w:r>
           <w:rPr>
             <w:rStyle w:val="Hyperlink"/>
@@ -3693,8 +3711,8 @@
         <w:t xml:space="preserve">33 (4): 356–70.</w:t>
       </w:r>
     </w:p>
-    <w:bookmarkEnd w:id="79"/>
-    <w:bookmarkStart w:id="81" w:name="ref-mennisRiskySubstanceUse2016"/>
+    <w:bookmarkEnd w:id="80"/>
+    <w:bookmarkStart w:id="82" w:name="ref-mennisRiskySubstanceUse2016"/>
     <w:p>
       <w:pPr>
         <w:pStyle w:val="Bibliography"/>
@@ -3769,7 +3787,7 @@
       <w:r>
         <w:t xml:space="preserve"> </w:t>
       </w:r>
-      <w:hyperlink r:id="rId80">
+      <w:hyperlink r:id="rId81">
         <w:r>
           <w:rPr>
             <w:rStyle w:val="Hyperlink"/>
@@ -3781,8 +3799,8 @@
         <w:t xml:space="preserve">.</w:t>
       </w:r>
     </w:p>
-    <w:bookmarkEnd w:id="81"/>
-    <w:bookmarkStart w:id="83" w:name="ref-moosRatesPredictorsRelapse2006"/>
+    <w:bookmarkEnd w:id="82"/>
+    <w:bookmarkStart w:id="84" w:name="ref-moosRatesPredictorsRelapse2006"/>
     <w:p>
       <w:pPr>
         <w:pStyle w:val="Bibliography"/>
@@ -3815,7 +3833,7 @@
       <w:r>
         <w:t xml:space="preserve"> </w:t>
       </w:r>
-      <w:hyperlink r:id="rId82">
+      <w:hyperlink r:id="rId83">
         <w:r>
           <w:rPr>
             <w:rStyle w:val="Hyperlink"/>
@@ -3827,8 +3845,8 @@
         <w:t xml:space="preserve">.</w:t>
       </w:r>
     </w:p>
-    <w:bookmarkEnd w:id="83"/>
-    <w:bookmarkStart w:id="85" w:name="X9a90626b3552515dd3389093efb07475cdf8a07"/>
+    <w:bookmarkEnd w:id="84"/>
+    <w:bookmarkStart w:id="86" w:name="X9a90626b3552515dd3389093efb07475cdf8a07"/>
     <w:p>
       <w:pPr>
         <w:pStyle w:val="Bibliography"/>
@@ -3897,7 +3915,7 @@
       <w:r>
         <w:t xml:space="preserve"> </w:t>
       </w:r>
-      <w:hyperlink r:id="rId84">
+      <w:hyperlink r:id="rId85">
         <w:r>
           <w:rPr>
             <w:rStyle w:val="Hyperlink"/>
@@ -3909,8 +3927,8 @@
         <w:t xml:space="preserve">.</w:t>
       </w:r>
     </w:p>
-    <w:bookmarkEnd w:id="85"/>
-    <w:bookmarkStart w:id="87" w:name="ref-rajkomarEnsuringFairnessMachine2018a"/>
+    <w:bookmarkEnd w:id="86"/>
+    <w:bookmarkStart w:id="88" w:name="ref-rajkomarEnsuringFairnessMachine2018a"/>
     <w:p>
       <w:pPr>
         <w:pStyle w:val="Bibliography"/>
@@ -3976,7 +3994,7 @@
       <w:r>
         <w:t xml:space="preserve"> </w:t>
       </w:r>
-      <w:hyperlink r:id="rId86">
+      <w:hyperlink r:id="rId87">
         <w:r>
           <w:rPr>
             <w:rStyle w:val="Hyperlink"/>
@@ -3988,8 +4006,8 @@
         <w:t xml:space="preserve">.</w:t>
       </w:r>
     </w:p>
-    <w:bookmarkEnd w:id="87"/>
-    <w:bookmarkStart w:id="89" w:name="X06e555eeeb27608b9aaf6acbd435f4df0fd63f9"/>
+    <w:bookmarkEnd w:id="88"/>
+    <w:bookmarkStart w:id="90" w:name="X06e555eeeb27608b9aaf6acbd435f4df0fd63f9"/>
     <w:p>
       <w:pPr>
         <w:pStyle w:val="Bibliography"/>
@@ -4055,7 +4073,7 @@
       <w:r>
         <w:t xml:space="preserve"> </w:t>
       </w:r>
-      <w:hyperlink r:id="rId88">
+      <w:hyperlink r:id="rId89">
         <w:r>
           <w:rPr>
             <w:rStyle w:val="Hyperlink"/>
@@ -4067,8 +4085,8 @@
         <w:t xml:space="preserve">.</w:t>
       </w:r>
     </w:p>
-    <w:bookmarkEnd w:id="89"/>
-    <w:bookmarkStart w:id="91" w:name="ref-schickCallActionSystematic2020"/>
+    <w:bookmarkEnd w:id="90"/>
+    <w:bookmarkStart w:id="92" w:name="ref-schickCallActionSystematic2020"/>
     <w:p>
       <w:pPr>
         <w:pStyle w:val="Bibliography"/>
@@ -4221,7 +4239,7 @@
       <w:r>
         <w:t xml:space="preserve"> </w:t>
       </w:r>
-      <w:hyperlink r:id="rId90">
+      <w:hyperlink r:id="rId91">
         <w:r>
           <w:rPr>
             <w:rStyle w:val="Hyperlink"/>
@@ -4233,8 +4251,8 @@
         <w:t xml:space="preserve">.</w:t>
       </w:r>
     </w:p>
-    <w:bookmarkEnd w:id="91"/>
-    <w:bookmarkStart w:id="93" w:name="ref-scottStructuralRacismBuilt2020"/>
+    <w:bookmarkEnd w:id="92"/>
+    <w:bookmarkStart w:id="94" w:name="ref-scottStructuralRacismBuilt2020"/>
     <w:p>
       <w:pPr>
         <w:pStyle w:val="Bibliography"/>
@@ -4279,7 +4297,7 @@
       <w:r>
         <w:t xml:space="preserve"> </w:t>
       </w:r>
-      <w:hyperlink r:id="rId92">
+      <w:hyperlink r:id="rId93">
         <w:r>
           <w:rPr>
             <w:rStyle w:val="Hyperlink"/>
@@ -4291,8 +4309,8 @@
         <w:t xml:space="preserve">.</w:t>
       </w:r>
     </w:p>
-    <w:bookmarkEnd w:id="93"/>
-    <w:bookmarkStart w:id="95" w:name="ref-shinSystematicReviewLocation2023"/>
+    <w:bookmarkEnd w:id="94"/>
+    <w:bookmarkStart w:id="96" w:name="ref-shinSystematicReviewLocation2023"/>
     <w:p>
       <w:pPr>
         <w:pStyle w:val="Bibliography"/>
@@ -4358,7 +4376,7 @@
       <w:r>
         <w:t xml:space="preserve"> </w:t>
       </w:r>
-      <w:hyperlink r:id="rId94">
+      <w:hyperlink r:id="rId95">
         <w:r>
           <w:rPr>
             <w:rStyle w:val="Hyperlink"/>
@@ -4370,8 +4388,8 @@
         <w:t xml:space="preserve">.</w:t>
       </w:r>
     </w:p>
-    <w:bookmarkEnd w:id="95"/>
-    <w:bookmarkStart w:id="97" w:name="ref-sliedrechtVarietyAlcoholUse2022b"/>
+    <w:bookmarkEnd w:id="96"/>
+    <w:bookmarkStart w:id="98" w:name="ref-sliedrechtVarietyAlcoholUse2022b"/>
     <w:p>
       <w:pPr>
         <w:pStyle w:val="Bibliography"/>
@@ -4452,7 +4470,7 @@
       <w:r>
         <w:t xml:space="preserve"> </w:t>
       </w:r>
-      <w:hyperlink r:id="rId96">
+      <w:hyperlink r:id="rId97">
         <w:r>
           <w:rPr>
             <w:rStyle w:val="Hyperlink"/>
@@ -4464,8 +4482,8 @@
         <w:t xml:space="preserve">.</w:t>
       </w:r>
     </w:p>
-    <w:bookmarkEnd w:id="97"/>
-    <w:bookmarkStart w:id="99" w:name="Xe054c0f71bf5600de863265ddf7f792ea496923"/>
+    <w:bookmarkEnd w:id="98"/>
+    <w:bookmarkStart w:id="100" w:name="Xe054c0f71bf5600de863265ddf7f792ea496923"/>
     <w:p>
       <w:pPr>
         <w:pStyle w:val="Bibliography"/>
@@ -4498,7 +4516,7 @@
       <w:r>
         <w:t xml:space="preserve"> </w:t>
       </w:r>
-      <w:hyperlink r:id="rId98">
+      <w:hyperlink r:id="rId99">
         <w:r>
           <w:rPr>
             <w:rStyle w:val="Hyperlink"/>
@@ -4510,8 +4528,8 @@
         <w:t xml:space="preserve">.</w:t>
       </w:r>
     </w:p>
-    <w:bookmarkEnd w:id="99"/>
-    <w:bookmarkStart w:id="101" w:name="ref-stillmanPredictorsRelapseAlcohol2020"/>
+    <w:bookmarkEnd w:id="100"/>
+    <w:bookmarkStart w:id="102" w:name="ref-stillmanPredictorsRelapseAlcohol2020"/>
     <w:p>
       <w:pPr>
         <w:pStyle w:val="Bibliography"/>
@@ -4556,7 +4574,7 @@
       <w:r>
         <w:t xml:space="preserve"> </w:t>
       </w:r>
-      <w:hyperlink r:id="rId100">
+      <w:hyperlink r:id="rId101">
         <w:r>
           <w:rPr>
             <w:rStyle w:val="Hyperlink"/>
@@ -4568,8 +4586,8 @@
         <w:t xml:space="preserve">.</w:t>
       </w:r>
     </w:p>
-    <w:bookmarkEnd w:id="101"/>
-    <w:bookmarkStart w:id="103" w:name="ref-timmonsCallActionAssessing2023"/>
+    <w:bookmarkEnd w:id="102"/>
+    <w:bookmarkStart w:id="104" w:name="ref-timmonsCallActionAssessing2023"/>
     <w:p>
       <w:pPr>
         <w:pStyle w:val="Bibliography"/>
@@ -4671,7 +4689,7 @@
       <w:r>
         <w:t xml:space="preserve"> </w:t>
       </w:r>
-      <w:hyperlink r:id="rId102">
+      <w:hyperlink r:id="rId103">
         <w:r>
           <w:rPr>
             <w:rStyle w:val="Hyperlink"/>
@@ -4683,8 +4701,8 @@
         <w:t xml:space="preserve">.</w:t>
       </w:r>
     </w:p>
-    <w:bookmarkEnd w:id="103"/>
-    <w:bookmarkStart w:id="105" w:name="ref-vaethDrinkingAlcoholUse2017a"/>
+    <w:bookmarkEnd w:id="104"/>
+    <w:bookmarkStart w:id="106" w:name="ref-vaethDrinkingAlcoholUse2017a"/>
     <w:p>
       <w:pPr>
         <w:pStyle w:val="Bibliography"/>
@@ -4768,7 +4786,7 @@
       <w:r>
         <w:t xml:space="preserve"> </w:t>
       </w:r>
-      <w:hyperlink r:id="rId104">
+      <w:hyperlink r:id="rId105">
         <w:r>
           <w:rPr>
             <w:rStyle w:val="Hyperlink"/>
@@ -4780,8 +4798,8 @@
         <w:t xml:space="preserve">.</w:t>
       </w:r>
     </w:p>
-    <w:bookmarkEnd w:id="105"/>
-    <w:bookmarkStart w:id="107" w:name="ref-valleeRoleDailyMobility2011"/>
+    <w:bookmarkEnd w:id="106"/>
+    <w:bookmarkStart w:id="108" w:name="ref-valleeRoleDailyMobility2011"/>
     <w:p>
       <w:pPr>
         <w:pStyle w:val="Bibliography"/>
@@ -4814,7 +4832,7 @@
       <w:r>
         <w:t xml:space="preserve"> </w:t>
       </w:r>
-      <w:hyperlink r:id="rId106">
+      <w:hyperlink r:id="rId107">
         <w:r>
           <w:rPr>
             <w:rStyle w:val="Hyperlink"/>
@@ -4826,8 +4844,8 @@
         <w:t xml:space="preserve">.</w:t>
       </w:r>
     </w:p>
-    <w:bookmarkEnd w:id="107"/>
-    <w:bookmarkStart w:id="109" w:name="ref-waltonSocialSettingsAddiction1995"/>
+    <w:bookmarkEnd w:id="108"/>
+    <w:bookmarkStart w:id="110" w:name="ref-waltonSocialSettingsAddiction1995"/>
     <w:p>
       <w:pPr>
         <w:pStyle w:val="Bibliography"/>
@@ -4860,7 +4878,7 @@
       <w:r>
         <w:t xml:space="preserve"> </w:t>
       </w:r>
-      <w:hyperlink r:id="rId108">
+      <w:hyperlink r:id="rId109">
         <w:r>
           <w:rPr>
             <w:rStyle w:val="Hyperlink"/>
@@ -4872,8 +4890,8 @@
         <w:t xml:space="preserve">.</w:t>
       </w:r>
     </w:p>
-    <w:bookmarkEnd w:id="109"/>
-    <w:bookmarkStart w:id="111" w:name="X96c9e335a5ce9d388ef95d686456e69d06c80ca"/>
+    <w:bookmarkEnd w:id="110"/>
+    <w:bookmarkStart w:id="112" w:name="X96c9e335a5ce9d388ef95d686456e69d06c80ca"/>
     <w:p>
       <w:pPr>
         <w:pStyle w:val="Bibliography"/>
@@ -4906,7 +4924,7 @@
       <w:r>
         <w:t xml:space="preserve"> </w:t>
       </w:r>
-      <w:hyperlink r:id="rId110">
+      <w:hyperlink r:id="rId111">
         <w:r>
           <w:rPr>
             <w:rStyle w:val="Hyperlink"/>
@@ -4918,8 +4936,8 @@
         <w:t xml:space="preserve">.</w:t>
       </w:r>
     </w:p>
-    <w:bookmarkEnd w:id="111"/>
-    <w:bookmarkStart w:id="113" w:name="X93a214b677492f8316623340e700f3201bdacde"/>
+    <w:bookmarkEnd w:id="112"/>
+    <w:bookmarkStart w:id="114" w:name="X93a214b677492f8316623340e700f3201bdacde"/>
     <w:p>
       <w:pPr>
         <w:pStyle w:val="Bibliography"/>
@@ -5099,7 +5117,7 @@
       <w:r>
         <w:t xml:space="preserve"> </w:t>
       </w:r>
-      <w:hyperlink r:id="rId112">
+      <w:hyperlink r:id="rId113">
         <w:r>
           <w:rPr>
             <w:rStyle w:val="Hyperlink"/>
@@ -5111,8 +5129,8 @@
         <w:t xml:space="preserve">.</w:t>
       </w:r>
     </w:p>
-    <w:bookmarkEnd w:id="113"/>
-    <w:bookmarkStart w:id="115" w:name="ref-wangBriefReviewAlgorithmic2022"/>
+    <w:bookmarkEnd w:id="114"/>
+    <w:bookmarkStart w:id="116" w:name="ref-wangBriefReviewAlgorithmic2022"/>
     <w:p>
       <w:pPr>
         <w:pStyle w:val="Bibliography"/>
@@ -5145,7 +5163,7 @@
       <w:r>
         <w:t xml:space="preserve"> </w:t>
       </w:r>
-      <w:hyperlink r:id="rId114">
+      <w:hyperlink r:id="rId115">
         <w:r>
           <w:rPr>
             <w:rStyle w:val="Hyperlink"/>
@@ -5157,8 +5175,8 @@
         <w:t xml:space="preserve">.</w:t>
       </w:r>
     </w:p>
-    <w:bookmarkEnd w:id="115"/>
-    <w:bookmarkStart w:id="117" w:name="ref-wawiragichoyaEquityEssenceCall2021"/>
+    <w:bookmarkEnd w:id="116"/>
+    <w:bookmarkStart w:id="118" w:name="ref-wawiragichoyaEquityEssenceCall2021"/>
     <w:p>
       <w:pPr>
         <w:pStyle w:val="Bibliography"/>
@@ -5191,7 +5209,7 @@
       <w:r>
         <w:t xml:space="preserve"> </w:t>
       </w:r>
-      <w:hyperlink r:id="rId116">
+      <w:hyperlink r:id="rId117">
         <w:r>
           <w:rPr>
             <w:rStyle w:val="Hyperlink"/>
@@ -5203,8 +5221,8 @@
         <w:t xml:space="preserve">.</w:t>
       </w:r>
     </w:p>
-    <w:bookmarkEnd w:id="117"/>
-    <w:bookmarkStart w:id="119" w:name="ref-wisniewskiFairmodelsFlexibleTool2022"/>
+    <w:bookmarkEnd w:id="118"/>
+    <w:bookmarkStart w:id="120" w:name="ref-wisniewskiFairmodelsFlexibleTool2022"/>
     <w:p>
       <w:pPr>
         <w:pStyle w:val="Bibliography"/>
@@ -5288,7 +5306,7 @@
       <w:r>
         <w:t xml:space="preserve"> </w:t>
       </w:r>
-      <w:hyperlink r:id="rId118">
+      <w:hyperlink r:id="rId119">
         <w:r>
           <w:rPr>
             <w:rStyle w:val="Hyperlink"/>
@@ -5300,8 +5318,8 @@
         <w:t xml:space="preserve">.</w:t>
       </w:r>
     </w:p>
-    <w:bookmarkEnd w:id="119"/>
-    <w:bookmarkStart w:id="121" w:name="ref-witbrodtRacialEthnicDisparities2014"/>
+    <w:bookmarkEnd w:id="120"/>
+    <w:bookmarkStart w:id="122" w:name="ref-witbrodtRacialEthnicDisparities2014"/>
     <w:p>
       <w:pPr>
         <w:pStyle w:val="Bibliography"/>
@@ -5397,7 +5415,7 @@
       <w:r>
         <w:t xml:space="preserve"> </w:t>
       </w:r>
-      <w:hyperlink r:id="rId120">
+      <w:hyperlink r:id="rId121">
         <w:r>
           <w:rPr>
             <w:rStyle w:val="Hyperlink"/>
@@ -5409,8 +5427,8 @@
         <w:t xml:space="preserve">.</w:t>
       </w:r>
     </w:p>
-    <w:bookmarkEnd w:id="121"/>
-    <w:bookmarkStart w:id="123" w:name="X898eb8a5e44eccd12192ea3141d89b958695de2"/>
+    <w:bookmarkEnd w:id="122"/>
+    <w:bookmarkStart w:id="124" w:name="X898eb8a5e44eccd12192ea3141d89b958695de2"/>
     <w:p>
       <w:pPr>
         <w:pStyle w:val="Bibliography"/>
@@ -5461,7 +5479,7 @@
       <w:r>
         <w:t xml:space="preserve"> </w:t>
       </w:r>
-      <w:hyperlink r:id="rId122">
+      <w:hyperlink r:id="rId123">
         <w:r>
           <w:rPr>
             <w:rStyle w:val="Hyperlink"/>
@@ -5473,8 +5491,8 @@
         <w:t xml:space="preserve">.</w:t>
       </w:r>
     </w:p>
-    <w:bookmarkEnd w:id="123"/>
-    <w:bookmarkStart w:id="125" w:name="ref-wyantMachineLearningModels2023a"/>
+    <w:bookmarkEnd w:id="124"/>
+    <w:bookmarkStart w:id="126" w:name="ref-wyantMachineLearningModels2023a"/>
     <w:p>
       <w:pPr>
         <w:pStyle w:val="Bibliography"/>
@@ -5497,7 +5515,7 @@
       <w:r>
         <w:t xml:space="preserve"> </w:t>
       </w:r>
-      <w:hyperlink r:id="rId124">
+      <w:hyperlink r:id="rId125">
         <w:r>
           <w:rPr>
             <w:rStyle w:val="Hyperlink"/>
@@ -5509,8 +5527,8 @@
         <w:t xml:space="preserve">.</w:t>
       </w:r>
     </w:p>
-    <w:bookmarkEnd w:id="125"/>
-    <w:bookmarkStart w:id="127" w:name="X13e1d4335c206da9392433c8e21191da27c9e5f"/>
+    <w:bookmarkEnd w:id="126"/>
+    <w:bookmarkStart w:id="128" w:name="X13e1d4335c206da9392433c8e21191da27c9e5f"/>
     <w:p>
       <w:pPr>
         <w:pStyle w:val="Bibliography"/>
@@ -5646,7 +5664,7 @@
       <w:r>
         <w:t xml:space="preserve"> </w:t>
       </w:r>
-      <w:hyperlink r:id="rId126">
+      <w:hyperlink r:id="rId127">
         <w:r>
           <w:rPr>
             <w:rStyle w:val="Hyperlink"/>
@@ -5658,9 +5676,9 @@
         <w:t xml:space="preserve">.</w:t>
       </w:r>
     </w:p>
-    <w:bookmarkEnd w:id="127"/>
     <w:bookmarkEnd w:id="128"/>
     <w:bookmarkEnd w:id="129"/>
+    <w:bookmarkEnd w:id="130"/>
     <w:sectPr/>
   </w:body>
 </w:document>

--- a/index.docx
+++ b/index.docx
@@ -2250,7 +2250,7 @@
     </w:p>
     <w:bookmarkEnd w:id="39"/>
     <w:bookmarkEnd w:id="40"/>
-    <w:bookmarkStart w:id="41" w:name="results"/>
+    <w:bookmarkStart w:id="46" w:name="results"/>
     <w:p>
       <w:pPr>
         <w:pStyle w:val="Heading2"/>
@@ -2259,16 +2259,114 @@
         <w:t xml:space="preserve">Results</w:t>
       </w:r>
     </w:p>
-    <w:p>
-      <w:pPr>
-        <w:pStyle w:val="FirstParagraph"/>
-      </w:pPr>
-      <w:r>
-        <w:t xml:space="preserve">{{ &lt; embed notebooks/2_auROC_folds.qmd#fig-auroc-histogram &gt; }}</w:t>
-      </w:r>
-    </w:p>
-    <w:bookmarkEnd w:id="41"/>
-    <w:bookmarkStart w:id="130" w:name="references"/>
+    <w:tbl>
+      <w:tblPr>
+        <w:tblStyle w:val="Table"/>
+        <w:tblW w:type="pct" w:w="5000"/>
+        <w:tblLook w:firstRow="0" w:lastRow="0" w:firstColumn="0" w:lastColumn="0" w:noHBand="0" w:noVBand="0" w:val="0000"/>
+        <w:jc w:val="start"/>
+        <w:tblLayout w:type="fixed"/>
+      </w:tblPr>
+      <w:tblGrid>
+        <w:gridCol w:w="7920"/>
+      </w:tblGrid>
+      <w:tr>
+        <w:tc>
+          <w:tcPr/>
+          <w:bookmarkStart w:id="44" w:name="fig-auroc-histogram"/>
+          <w:p>
+            <w:pPr>
+              <w:pStyle w:val="Compact"/>
+              <w:jc w:val="center"/>
+            </w:pPr>
+            <w:r>
+              <w:drawing>
+                <wp:inline>
+                  <wp:extent cx="5334000" cy="5334000"/>
+                  <wp:effectExtent b="0" l="0" r="0" t="0"/>
+                  <wp:docPr descr="" title="" id="42" name="Picture"/>
+                  <a:graphic>
+                    <a:graphicData uri="http://schemas.openxmlformats.org/drawingml/2006/picture">
+                      <pic:pic>
+                        <pic:nvPicPr>
+                          <pic:cNvPr descr="index_files/figure-docx/notebooks-2_auROC_folds-fig-auroc-histogram-output-1.png" id="43" name="Picture"/>
+                          <pic:cNvPicPr>
+                            <a:picLocks noChangeArrowheads="1" noChangeAspect="1"/>
+                          </pic:cNvPicPr>
+                        </pic:nvPicPr>
+                        <pic:blipFill>
+                          <a:blip r:embed="rId41"/>
+                          <a:stretch>
+                            <a:fillRect/>
+                          </a:stretch>
+                        </pic:blipFill>
+                        <pic:spPr bwMode="auto">
+                          <a:xfrm>
+                            <a:off x="0" y="0"/>
+                            <a:ext cx="5334000" cy="5334000"/>
+                          </a:xfrm>
+                          <a:prstGeom prst="rect">
+                            <a:avLst/>
+                          </a:prstGeom>
+                          <a:noFill/>
+                          <a:ln w="9525">
+                            <a:noFill/>
+                            <a:headEnd/>
+                            <a:tailEnd/>
+                          </a:ln>
+                        </pic:spPr>
+                      </pic:pic>
+                    </a:graphicData>
+                  </a:graphic>
+                </wp:inline>
+              </w:drawing>
+            </w:r>
+          </w:p>
+          <w:p>
+            <w:pPr>
+              <w:jc w:val="center"/>
+            </w:pPr>
+            <w:pPr>
+              <w:jc w:val="start"/>
+              <w:spacing w:before="200"/>
+              <w:pStyle w:val="ImageCaption"/>
+            </w:pPr>
+            <w:r>
+              <w:t xml:space="preserve">Figure 1: Test caption!</w:t>
+            </w:r>
+          </w:p>
+          <w:bookmarkEnd w:id="44"/>
+        </w:tc>
+      </w:tr>
+    </w:tbl>
+    <w:p>
+      <w:pPr>
+        <w:pStyle w:val="BodyText"/>
+      </w:pPr>
+      <w:r>
+        <w:rPr>
+          <w:vertAlign w:val="subscript"/>
+        </w:rPr>
+        <w:t xml:space="preserve">Source:</w:t>
+      </w:r>
+      <w:r>
+        <w:rPr>
+          <w:vertAlign w:val="subscript"/>
+        </w:rPr>
+        <w:t xml:space="preserve"> </w:t>
+      </w:r>
+      <w:hyperlink r:id="rId45">
+        <w:r>
+          <w:rPr>
+            <w:rStyle w:val="Hyperlink"/>
+            <w:vertAlign w:val="subscript"/>
+          </w:rPr>
+          <w:t xml:space="preserve">Evaluate inner auROC for main models of training jobs from CHTC for</w:t>
+        </w:r>
+      </w:hyperlink>
+    </w:p>
+    <w:bookmarkEnd w:id="46"/>
+    <w:bookmarkStart w:id="135" w:name="references"/>
     <w:p>
       <w:pPr>
         <w:pStyle w:val="Heading2"/>
@@ -2277,8 +2375,8 @@
         <w:t xml:space="preserve">References</w:t>
       </w:r>
     </w:p>
-    <w:bookmarkStart w:id="129" w:name="refs"/>
-    <w:bookmarkStart w:id="43" w:name="ref-areanMobileTechnologyMental2016"/>
+    <w:bookmarkStart w:id="134" w:name="refs"/>
+    <w:bookmarkStart w:id="48" w:name="ref-areanMobileTechnologyMental2016"/>
     <w:p>
       <w:pPr>
         <w:pStyle w:val="Bibliography"/>
@@ -2292,7 +2390,7 @@
       <w:r>
         <w:t xml:space="preserve">“</w:t>
       </w:r>
-      <w:hyperlink r:id="rId42">
+      <w:hyperlink r:id="rId47">
         <w:r>
           <w:rPr>
             <w:rStyle w:val="Hyperlink"/>
@@ -2320,8 +2418,8 @@
         <w:t xml:space="preserve">18 (2): 163–69.</w:t>
       </w:r>
     </w:p>
-    <w:bookmarkEnd w:id="43"/>
-    <w:bookmarkStart w:id="45" w:name="ref-attwoodUsingMobileHealth2017"/>
+    <w:bookmarkEnd w:id="48"/>
+    <w:bookmarkStart w:id="50" w:name="ref-attwoodUsingMobileHealth2017"/>
     <w:p>
       <w:pPr>
         <w:pStyle w:val="Bibliography"/>
@@ -2354,7 +2452,7 @@
       <w:r>
         <w:t xml:space="preserve"> </w:t>
       </w:r>
-      <w:hyperlink r:id="rId44">
+      <w:hyperlink r:id="rId49">
         <w:r>
           <w:rPr>
             <w:rStyle w:val="Hyperlink"/>
@@ -2366,8 +2464,8 @@
         <w:t xml:space="preserve">.</w:t>
       </w:r>
     </w:p>
-    <w:bookmarkEnd w:id="45"/>
-    <w:bookmarkStart w:id="47" w:name="ref-barocasBigDataDisparate2016"/>
+    <w:bookmarkEnd w:id="50"/>
+    <w:bookmarkStart w:id="52" w:name="ref-barocasBigDataDisparate2016"/>
     <w:p>
       <w:pPr>
         <w:pStyle w:val="Bibliography"/>
@@ -2415,7 +2513,7 @@
       <w:r>
         <w:t xml:space="preserve"> </w:t>
       </w:r>
-      <w:hyperlink r:id="rId46">
+      <w:hyperlink r:id="rId51">
         <w:r>
           <w:rPr>
             <w:rStyle w:val="Hyperlink"/>
@@ -2427,8 +2525,8 @@
         <w:t xml:space="preserve">.</w:t>
       </w:r>
     </w:p>
-    <w:bookmarkEnd w:id="47"/>
-    <w:bookmarkStart w:id="49" w:name="X020fb16ff6bd6225596f34a6f78730bdb2b51b9"/>
+    <w:bookmarkEnd w:id="52"/>
+    <w:bookmarkStart w:id="54" w:name="X020fb16ff6bd6225596f34a6f78730bdb2b51b9"/>
     <w:p>
       <w:pPr>
         <w:pStyle w:val="Bibliography"/>
@@ -2479,7 +2577,7 @@
       <w:r>
         <w:t xml:space="preserve"> </w:t>
       </w:r>
-      <w:hyperlink r:id="rId48">
+      <w:hyperlink r:id="rId53">
         <w:r>
           <w:rPr>
             <w:rStyle w:val="Hyperlink"/>
@@ -2491,8 +2589,8 @@
         <w:t xml:space="preserve">.</w:t>
       </w:r>
     </w:p>
-    <w:bookmarkEnd w:id="49"/>
-    <w:bookmarkStart w:id="51" w:name="ref-carreiroRealizeAnalyzeEngage2021"/>
+    <w:bookmarkEnd w:id="54"/>
+    <w:bookmarkStart w:id="56" w:name="ref-carreiroRealizeAnalyzeEngage2021"/>
     <w:p>
       <w:pPr>
         <w:pStyle w:val="Bibliography"/>
@@ -2585,7 +2683,7 @@
       <w:r>
         <w:t xml:space="preserve"> </w:t>
       </w:r>
-      <w:hyperlink r:id="rId50">
+      <w:hyperlink r:id="rId55">
         <w:r>
           <w:rPr>
             <w:rStyle w:val="Hyperlink"/>
@@ -2597,8 +2695,8 @@
         <w:t xml:space="preserve">.</w:t>
       </w:r>
     </w:p>
-    <w:bookmarkEnd w:id="51"/>
-    <w:bookmarkStart w:id="53" w:name="X91755668a4926744402e6a78fe2e324835cfda8"/>
+    <w:bookmarkEnd w:id="56"/>
+    <w:bookmarkStart w:id="58" w:name="X91755668a4926744402e6a78fe2e324835cfda8"/>
     <w:p>
       <w:pPr>
         <w:pStyle w:val="Bibliography"/>
@@ -2730,7 +2828,7 @@
       <w:r>
         <w:t xml:space="preserve"> </w:t>
       </w:r>
-      <w:hyperlink r:id="rId52">
+      <w:hyperlink r:id="rId57">
         <w:r>
           <w:rPr>
             <w:rStyle w:val="Hyperlink"/>
@@ -2742,8 +2840,8 @@
         <w:t xml:space="preserve">.</w:t>
       </w:r>
     </w:p>
-    <w:bookmarkEnd w:id="53"/>
-    <w:bookmarkStart w:id="55" w:name="ref-dresselAccuracyFairnessLimits2018"/>
+    <w:bookmarkEnd w:id="58"/>
+    <w:bookmarkStart w:id="60" w:name="ref-dresselAccuracyFairnessLimits2018"/>
     <w:p>
       <w:pPr>
         <w:pStyle w:val="Bibliography"/>
@@ -2776,7 +2874,7 @@
       <w:r>
         <w:t xml:space="preserve"> </w:t>
       </w:r>
-      <w:hyperlink r:id="rId54">
+      <w:hyperlink r:id="rId59">
         <w:r>
           <w:rPr>
             <w:rStyle w:val="Hyperlink"/>
@@ -2788,8 +2886,8 @@
         <w:t xml:space="preserve">.</w:t>
       </w:r>
     </w:p>
-    <w:bookmarkEnd w:id="55"/>
-    <w:bookmarkStart w:id="57" w:name="X6981a2da225cbaced8217db82b858a3e4554ec2"/>
+    <w:bookmarkEnd w:id="60"/>
+    <w:bookmarkStart w:id="62" w:name="X6981a2da225cbaced8217db82b858a3e4554ec2"/>
     <w:p>
       <w:pPr>
         <w:pStyle w:val="Bibliography"/>
@@ -2822,7 +2920,7 @@
       <w:r>
         <w:t xml:space="preserve"> </w:t>
       </w:r>
-      <w:hyperlink r:id="rId56">
+      <w:hyperlink r:id="rId61">
         <w:r>
           <w:rPr>
             <w:rStyle w:val="Hyperlink"/>
@@ -2834,8 +2932,8 @@
         <w:t xml:space="preserve">.</w:t>
       </w:r>
     </w:p>
-    <w:bookmarkEnd w:id="57"/>
-    <w:bookmarkStart w:id="59" w:name="ref-gonzalezComparisonSmartphoneApp2015"/>
+    <w:bookmarkEnd w:id="62"/>
+    <w:bookmarkStart w:id="64" w:name="ref-gonzalezComparisonSmartphoneApp2015"/>
     <w:p>
       <w:pPr>
         <w:pStyle w:val="Bibliography"/>
@@ -2892,7 +2990,7 @@
       <w:r>
         <w:t xml:space="preserve"> </w:t>
       </w:r>
-      <w:hyperlink r:id="rId58">
+      <w:hyperlink r:id="rId63">
         <w:r>
           <w:rPr>
             <w:rStyle w:val="Hyperlink"/>
@@ -2904,8 +3002,8 @@
         <w:t xml:space="preserve">.</w:t>
       </w:r>
     </w:p>
-    <w:bookmarkEnd w:id="59"/>
-    <w:bookmarkStart w:id="61" w:name="X3a76aa7c98b7a2f68138fb5f189f8ba01113d80"/>
+    <w:bookmarkEnd w:id="64"/>
+    <w:bookmarkStart w:id="66" w:name="X3a76aa7c98b7a2f68138fb5f189f8ba01113d80"/>
     <w:p>
       <w:pPr>
         <w:pStyle w:val="Bibliography"/>
@@ -2968,7 +3066,7 @@
       <w:r>
         <w:t xml:space="preserve"> </w:t>
       </w:r>
-      <w:hyperlink r:id="rId60">
+      <w:hyperlink r:id="rId65">
         <w:r>
           <w:rPr>
             <w:rStyle w:val="Hyperlink"/>
@@ -2980,8 +3078,8 @@
         <w:t xml:space="preserve">.</w:t>
       </w:r>
     </w:p>
-    <w:bookmarkEnd w:id="61"/>
-    <w:bookmarkStart w:id="63" w:name="X74dc461e5cc3d736e0daa09be7ce1c3f59ed330"/>
+    <w:bookmarkEnd w:id="66"/>
+    <w:bookmarkStart w:id="68" w:name="X74dc461e5cc3d736e0daa09be7ce1c3f59ed330"/>
     <w:p>
       <w:pPr>
         <w:pStyle w:val="Bibliography"/>
@@ -3014,7 +3112,7 @@
       <w:r>
         <w:t xml:space="preserve"> </w:t>
       </w:r>
-      <w:hyperlink r:id="rId62">
+      <w:hyperlink r:id="rId67">
         <w:r>
           <w:rPr>
             <w:rStyle w:val="Hyperlink"/>
@@ -3026,8 +3124,8 @@
         <w:t xml:space="preserve">.</w:t>
       </w:r>
     </w:p>
-    <w:bookmarkEnd w:id="63"/>
-    <w:bookmarkStart w:id="65" w:name="ref-janakPotentEffectEnvironmental2010"/>
+    <w:bookmarkEnd w:id="68"/>
+    <w:bookmarkStart w:id="70" w:name="ref-janakPotentEffectEnvironmental2010"/>
     <w:p>
       <w:pPr>
         <w:pStyle w:val="Bibliography"/>
@@ -3105,7 +3203,7 @@
       <w:r>
         <w:t xml:space="preserve"> </w:t>
       </w:r>
-      <w:hyperlink r:id="rId64">
+      <w:hyperlink r:id="rId69">
         <w:r>
           <w:rPr>
             <w:rStyle w:val="Hyperlink"/>
@@ -3117,8 +3215,8 @@
         <w:t xml:space="preserve">.</w:t>
       </w:r>
     </w:p>
-    <w:bookmarkEnd w:id="65"/>
-    <w:bookmarkStart w:id="67" w:name="ref-japkowiczClassImbalanceProblem2000"/>
+    <w:bookmarkEnd w:id="70"/>
+    <w:bookmarkStart w:id="72" w:name="ref-japkowiczClassImbalanceProblem2000"/>
     <w:p>
       <w:pPr>
         <w:pStyle w:val="Bibliography"/>
@@ -3208,7 +3306,7 @@
       <w:r>
         <w:t xml:space="preserve"> </w:t>
       </w:r>
-      <w:hyperlink r:id="rId66">
+      <w:hyperlink r:id="rId71">
         <w:r>
           <w:rPr>
             <w:rStyle w:val="Hyperlink"/>
@@ -3220,8 +3318,8 @@
         <w:t xml:space="preserve">.</w:t>
       </w:r>
     </w:p>
-    <w:bookmarkEnd w:id="67"/>
-    <w:bookmarkStart w:id="69" w:name="ref-jonathanUseCrossvalidationAssess2000"/>
+    <w:bookmarkEnd w:id="72"/>
+    <w:bookmarkStart w:id="74" w:name="ref-jonathanUseCrossvalidationAssess2000"/>
     <w:p>
       <w:pPr>
         <w:pStyle w:val="Bibliography"/>
@@ -3254,7 +3352,7 @@
       <w:r>
         <w:t xml:space="preserve"> </w:t>
       </w:r>
-      <w:hyperlink r:id="rId68">
+      <w:hyperlink r:id="rId73">
         <w:r>
           <w:rPr>
             <w:rStyle w:val="Hyperlink"/>
@@ -3266,8 +3364,8 @@
         <w:t xml:space="preserve">.</w:t>
       </w:r>
     </w:p>
-    <w:bookmarkEnd w:id="69"/>
-    <w:bookmarkStart w:id="71" w:name="ref-kuhnAppliedPredictiveModeling2018"/>
+    <w:bookmarkEnd w:id="74"/>
+    <w:bookmarkStart w:id="76" w:name="ref-kuhnAppliedPredictiveModeling2018"/>
     <w:p>
       <w:pPr>
         <w:pStyle w:val="Bibliography"/>
@@ -3305,7 +3403,7 @@
       <w:r>
         <w:t xml:space="preserve"> </w:t>
       </w:r>
-      <w:hyperlink r:id="rId70">
+      <w:hyperlink r:id="rId75">
         <w:r>
           <w:rPr>
             <w:rStyle w:val="Hyperlink"/>
@@ -3317,8 +3415,8 @@
         <w:t xml:space="preserve">.</w:t>
       </w:r>
     </w:p>
-    <w:bookmarkEnd w:id="71"/>
-    <w:bookmarkStart w:id="73" w:name="X9b3cf60db54acbcb63bfa6408351ddb58fa907f"/>
+    <w:bookmarkEnd w:id="76"/>
+    <w:bookmarkStart w:id="78" w:name="X9b3cf60db54acbcb63bfa6408351ddb58fa907f"/>
     <w:p>
       <w:pPr>
         <w:pStyle w:val="Bibliography"/>
@@ -3363,7 +3461,7 @@
       <w:r>
         <w:t xml:space="preserve"> </w:t>
       </w:r>
-      <w:hyperlink r:id="rId72">
+      <w:hyperlink r:id="rId77">
         <w:r>
           <w:rPr>
             <w:rStyle w:val="Hyperlink"/>
@@ -3375,8 +3473,8 @@
         <w:t xml:space="preserve">.</w:t>
       </w:r>
     </w:p>
-    <w:bookmarkEnd w:id="73"/>
-    <w:bookmarkStart w:id="75" w:name="X51a60694c5b951e5fbd8e96fb33c0b9b43e444d"/>
+    <w:bookmarkEnd w:id="78"/>
+    <w:bookmarkStart w:id="80" w:name="X51a60694c5b951e5fbd8e96fb33c0b9b43e444d"/>
     <w:p>
       <w:pPr>
         <w:pStyle w:val="Bibliography"/>
@@ -3442,7 +3540,7 @@
       <w:r>
         <w:t xml:space="preserve"> </w:t>
       </w:r>
-      <w:hyperlink r:id="rId74">
+      <w:hyperlink r:id="rId79">
         <w:r>
           <w:rPr>
             <w:rStyle w:val="Hyperlink"/>
@@ -3454,8 +3552,8 @@
         <w:t xml:space="preserve">.</w:t>
       </w:r>
     </w:p>
-    <w:bookmarkEnd w:id="75"/>
-    <w:bookmarkStart w:id="76" w:name="X34be55f2a2ff67a14e7206627bb93b426490c87"/>
+    <w:bookmarkEnd w:id="80"/>
+    <w:bookmarkStart w:id="81" w:name="X34be55f2a2ff67a14e7206627bb93b426490c87"/>
     <w:p>
       <w:pPr>
         <w:pStyle w:val="Bibliography"/>
@@ -3540,8 +3638,8 @@
         <w:t xml:space="preserve">’17. Red Hook, NY, USA: Curran Associates Inc.</w:t>
       </w:r>
     </w:p>
-    <w:bookmarkEnd w:id="76"/>
-    <w:bookmarkStart w:id="78" w:name="X0900e084d2d8751b94683f82b04534ea811d54e"/>
+    <w:bookmarkEnd w:id="81"/>
+    <w:bookmarkStart w:id="83" w:name="X0900e084d2d8751b94683f82b04534ea811d54e"/>
     <w:p>
       <w:pPr>
         <w:pStyle w:val="Bibliography"/>
@@ -3656,7 +3754,7 @@
       <w:r>
         <w:t xml:space="preserve"> </w:t>
       </w:r>
-      <w:hyperlink r:id="rId77">
+      <w:hyperlink r:id="rId82">
         <w:r>
           <w:rPr>
             <w:rStyle w:val="Hyperlink"/>
@@ -3668,8 +3766,8 @@
         <w:t xml:space="preserve">.</w:t>
       </w:r>
     </w:p>
-    <w:bookmarkEnd w:id="78"/>
-    <w:bookmarkStart w:id="80" w:name="ref-mckayTreatingAlcoholismChronic2011a"/>
+    <w:bookmarkEnd w:id="83"/>
+    <w:bookmarkStart w:id="85" w:name="ref-mckayTreatingAlcoholismChronic2011a"/>
     <w:p>
       <w:pPr>
         <w:pStyle w:val="Bibliography"/>
@@ -3683,7 +3781,7 @@
       <w:r>
         <w:t xml:space="preserve">“</w:t>
       </w:r>
-      <w:hyperlink r:id="rId79">
+      <w:hyperlink r:id="rId84">
         <w:r>
           <w:rPr>
             <w:rStyle w:val="Hyperlink"/>
@@ -3711,8 +3809,8 @@
         <w:t xml:space="preserve">33 (4): 356–70.</w:t>
       </w:r>
     </w:p>
-    <w:bookmarkEnd w:id="80"/>
-    <w:bookmarkStart w:id="82" w:name="ref-mennisRiskySubstanceUse2016"/>
+    <w:bookmarkEnd w:id="85"/>
+    <w:bookmarkStart w:id="87" w:name="ref-mennisRiskySubstanceUse2016"/>
     <w:p>
       <w:pPr>
         <w:pStyle w:val="Bibliography"/>
@@ -3787,7 +3885,7 @@
       <w:r>
         <w:t xml:space="preserve"> </w:t>
       </w:r>
-      <w:hyperlink r:id="rId81">
+      <w:hyperlink r:id="rId86">
         <w:r>
           <w:rPr>
             <w:rStyle w:val="Hyperlink"/>
@@ -3799,8 +3897,8 @@
         <w:t xml:space="preserve">.</w:t>
       </w:r>
     </w:p>
-    <w:bookmarkEnd w:id="82"/>
-    <w:bookmarkStart w:id="84" w:name="ref-moosRatesPredictorsRelapse2006"/>
+    <w:bookmarkEnd w:id="87"/>
+    <w:bookmarkStart w:id="89" w:name="ref-moosRatesPredictorsRelapse2006"/>
     <w:p>
       <w:pPr>
         <w:pStyle w:val="Bibliography"/>
@@ -3833,7 +3931,7 @@
       <w:r>
         <w:t xml:space="preserve"> </w:t>
       </w:r>
-      <w:hyperlink r:id="rId83">
+      <w:hyperlink r:id="rId88">
         <w:r>
           <w:rPr>
             <w:rStyle w:val="Hyperlink"/>
@@ -3845,8 +3943,8 @@
         <w:t xml:space="preserve">.</w:t>
       </w:r>
     </w:p>
-    <w:bookmarkEnd w:id="84"/>
-    <w:bookmarkStart w:id="86" w:name="X9a90626b3552515dd3389093efb07475cdf8a07"/>
+    <w:bookmarkEnd w:id="89"/>
+    <w:bookmarkStart w:id="91" w:name="X9a90626b3552515dd3389093efb07475cdf8a07"/>
     <w:p>
       <w:pPr>
         <w:pStyle w:val="Bibliography"/>
@@ -3915,7 +4013,7 @@
       <w:r>
         <w:t xml:space="preserve"> </w:t>
       </w:r>
-      <w:hyperlink r:id="rId85">
+      <w:hyperlink r:id="rId90">
         <w:r>
           <w:rPr>
             <w:rStyle w:val="Hyperlink"/>
@@ -3927,8 +4025,8 @@
         <w:t xml:space="preserve">.</w:t>
       </w:r>
     </w:p>
-    <w:bookmarkEnd w:id="86"/>
-    <w:bookmarkStart w:id="88" w:name="ref-rajkomarEnsuringFairnessMachine2018a"/>
+    <w:bookmarkEnd w:id="91"/>
+    <w:bookmarkStart w:id="93" w:name="ref-rajkomarEnsuringFairnessMachine2018a"/>
     <w:p>
       <w:pPr>
         <w:pStyle w:val="Bibliography"/>
@@ -3994,7 +4092,7 @@
       <w:r>
         <w:t xml:space="preserve"> </w:t>
       </w:r>
-      <w:hyperlink r:id="rId87">
+      <w:hyperlink r:id="rId92">
         <w:r>
           <w:rPr>
             <w:rStyle w:val="Hyperlink"/>
@@ -4006,8 +4104,8 @@
         <w:t xml:space="preserve">.</w:t>
       </w:r>
     </w:p>
-    <w:bookmarkEnd w:id="88"/>
-    <w:bookmarkStart w:id="90" w:name="X06e555eeeb27608b9aaf6acbd435f4df0fd63f9"/>
+    <w:bookmarkEnd w:id="93"/>
+    <w:bookmarkStart w:id="95" w:name="X06e555eeeb27608b9aaf6acbd435f4df0fd63f9"/>
     <w:p>
       <w:pPr>
         <w:pStyle w:val="Bibliography"/>
@@ -4073,7 +4171,7 @@
       <w:r>
         <w:t xml:space="preserve"> </w:t>
       </w:r>
-      <w:hyperlink r:id="rId89">
+      <w:hyperlink r:id="rId94">
         <w:r>
           <w:rPr>
             <w:rStyle w:val="Hyperlink"/>
@@ -4085,8 +4183,8 @@
         <w:t xml:space="preserve">.</w:t>
       </w:r>
     </w:p>
-    <w:bookmarkEnd w:id="90"/>
-    <w:bookmarkStart w:id="92" w:name="ref-schickCallActionSystematic2020"/>
+    <w:bookmarkEnd w:id="95"/>
+    <w:bookmarkStart w:id="97" w:name="ref-schickCallActionSystematic2020"/>
     <w:p>
       <w:pPr>
         <w:pStyle w:val="Bibliography"/>
@@ -4239,7 +4337,7 @@
       <w:r>
         <w:t xml:space="preserve"> </w:t>
       </w:r>
-      <w:hyperlink r:id="rId91">
+      <w:hyperlink r:id="rId96">
         <w:r>
           <w:rPr>
             <w:rStyle w:val="Hyperlink"/>
@@ -4251,8 +4349,8 @@
         <w:t xml:space="preserve">.</w:t>
       </w:r>
     </w:p>
-    <w:bookmarkEnd w:id="92"/>
-    <w:bookmarkStart w:id="94" w:name="ref-scottStructuralRacismBuilt2020"/>
+    <w:bookmarkEnd w:id="97"/>
+    <w:bookmarkStart w:id="99" w:name="ref-scottStructuralRacismBuilt2020"/>
     <w:p>
       <w:pPr>
         <w:pStyle w:val="Bibliography"/>
@@ -4297,7 +4395,7 @@
       <w:r>
         <w:t xml:space="preserve"> </w:t>
       </w:r>
-      <w:hyperlink r:id="rId93">
+      <w:hyperlink r:id="rId98">
         <w:r>
           <w:rPr>
             <w:rStyle w:val="Hyperlink"/>
@@ -4309,8 +4407,8 @@
         <w:t xml:space="preserve">.</w:t>
       </w:r>
     </w:p>
-    <w:bookmarkEnd w:id="94"/>
-    <w:bookmarkStart w:id="96" w:name="ref-shinSystematicReviewLocation2023"/>
+    <w:bookmarkEnd w:id="99"/>
+    <w:bookmarkStart w:id="101" w:name="ref-shinSystematicReviewLocation2023"/>
     <w:p>
       <w:pPr>
         <w:pStyle w:val="Bibliography"/>
@@ -4376,7 +4474,7 @@
       <w:r>
         <w:t xml:space="preserve"> </w:t>
       </w:r>
-      <w:hyperlink r:id="rId95">
+      <w:hyperlink r:id="rId100">
         <w:r>
           <w:rPr>
             <w:rStyle w:val="Hyperlink"/>
@@ -4388,8 +4486,8 @@
         <w:t xml:space="preserve">.</w:t>
       </w:r>
     </w:p>
-    <w:bookmarkEnd w:id="96"/>
-    <w:bookmarkStart w:id="98" w:name="ref-sliedrechtVarietyAlcoholUse2022b"/>
+    <w:bookmarkEnd w:id="101"/>
+    <w:bookmarkStart w:id="103" w:name="ref-sliedrechtVarietyAlcoholUse2022b"/>
     <w:p>
       <w:pPr>
         <w:pStyle w:val="Bibliography"/>
@@ -4470,7 +4568,7 @@
       <w:r>
         <w:t xml:space="preserve"> </w:t>
       </w:r>
-      <w:hyperlink r:id="rId97">
+      <w:hyperlink r:id="rId102">
         <w:r>
           <w:rPr>
             <w:rStyle w:val="Hyperlink"/>
@@ -4482,8 +4580,8 @@
         <w:t xml:space="preserve">.</w:t>
       </w:r>
     </w:p>
-    <w:bookmarkEnd w:id="98"/>
-    <w:bookmarkStart w:id="100" w:name="Xe054c0f71bf5600de863265ddf7f792ea496923"/>
+    <w:bookmarkEnd w:id="103"/>
+    <w:bookmarkStart w:id="105" w:name="Xe054c0f71bf5600de863265ddf7f792ea496923"/>
     <w:p>
       <w:pPr>
         <w:pStyle w:val="Bibliography"/>
@@ -4516,7 +4614,7 @@
       <w:r>
         <w:t xml:space="preserve"> </w:t>
       </w:r>
-      <w:hyperlink r:id="rId99">
+      <w:hyperlink r:id="rId104">
         <w:r>
           <w:rPr>
             <w:rStyle w:val="Hyperlink"/>
@@ -4528,8 +4626,8 @@
         <w:t xml:space="preserve">.</w:t>
       </w:r>
     </w:p>
-    <w:bookmarkEnd w:id="100"/>
-    <w:bookmarkStart w:id="102" w:name="ref-stillmanPredictorsRelapseAlcohol2020"/>
+    <w:bookmarkEnd w:id="105"/>
+    <w:bookmarkStart w:id="107" w:name="ref-stillmanPredictorsRelapseAlcohol2020"/>
     <w:p>
       <w:pPr>
         <w:pStyle w:val="Bibliography"/>
@@ -4574,7 +4672,7 @@
       <w:r>
         <w:t xml:space="preserve"> </w:t>
       </w:r>
-      <w:hyperlink r:id="rId101">
+      <w:hyperlink r:id="rId106">
         <w:r>
           <w:rPr>
             <w:rStyle w:val="Hyperlink"/>
@@ -4586,8 +4684,8 @@
         <w:t xml:space="preserve">.</w:t>
       </w:r>
     </w:p>
-    <w:bookmarkEnd w:id="102"/>
-    <w:bookmarkStart w:id="104" w:name="ref-timmonsCallActionAssessing2023"/>
+    <w:bookmarkEnd w:id="107"/>
+    <w:bookmarkStart w:id="109" w:name="ref-timmonsCallActionAssessing2023"/>
     <w:p>
       <w:pPr>
         <w:pStyle w:val="Bibliography"/>
@@ -4689,7 +4787,7 @@
       <w:r>
         <w:t xml:space="preserve"> </w:t>
       </w:r>
-      <w:hyperlink r:id="rId103">
+      <w:hyperlink r:id="rId108">
         <w:r>
           <w:rPr>
             <w:rStyle w:val="Hyperlink"/>
@@ -4701,8 +4799,8 @@
         <w:t xml:space="preserve">.</w:t>
       </w:r>
     </w:p>
-    <w:bookmarkEnd w:id="104"/>
-    <w:bookmarkStart w:id="106" w:name="ref-vaethDrinkingAlcoholUse2017a"/>
+    <w:bookmarkEnd w:id="109"/>
+    <w:bookmarkStart w:id="111" w:name="ref-vaethDrinkingAlcoholUse2017a"/>
     <w:p>
       <w:pPr>
         <w:pStyle w:val="Bibliography"/>
@@ -4786,7 +4884,7 @@
       <w:r>
         <w:t xml:space="preserve"> </w:t>
       </w:r>
-      <w:hyperlink r:id="rId105">
+      <w:hyperlink r:id="rId110">
         <w:r>
           <w:rPr>
             <w:rStyle w:val="Hyperlink"/>
@@ -4798,8 +4896,8 @@
         <w:t xml:space="preserve">.</w:t>
       </w:r>
     </w:p>
-    <w:bookmarkEnd w:id="106"/>
-    <w:bookmarkStart w:id="108" w:name="ref-valleeRoleDailyMobility2011"/>
+    <w:bookmarkEnd w:id="111"/>
+    <w:bookmarkStart w:id="113" w:name="ref-valleeRoleDailyMobility2011"/>
     <w:p>
       <w:pPr>
         <w:pStyle w:val="Bibliography"/>
@@ -4832,7 +4930,7 @@
       <w:r>
         <w:t xml:space="preserve"> </w:t>
       </w:r>
-      <w:hyperlink r:id="rId107">
+      <w:hyperlink r:id="rId112">
         <w:r>
           <w:rPr>
             <w:rStyle w:val="Hyperlink"/>
@@ -4844,8 +4942,8 @@
         <w:t xml:space="preserve">.</w:t>
       </w:r>
     </w:p>
-    <w:bookmarkEnd w:id="108"/>
-    <w:bookmarkStart w:id="110" w:name="ref-waltonSocialSettingsAddiction1995"/>
+    <w:bookmarkEnd w:id="113"/>
+    <w:bookmarkStart w:id="115" w:name="ref-waltonSocialSettingsAddiction1995"/>
     <w:p>
       <w:pPr>
         <w:pStyle w:val="Bibliography"/>
@@ -4878,7 +4976,7 @@
       <w:r>
         <w:t xml:space="preserve"> </w:t>
       </w:r>
-      <w:hyperlink r:id="rId109">
+      <w:hyperlink r:id="rId114">
         <w:r>
           <w:rPr>
             <w:rStyle w:val="Hyperlink"/>
@@ -4890,8 +4988,8 @@
         <w:t xml:space="preserve">.</w:t>
       </w:r>
     </w:p>
-    <w:bookmarkEnd w:id="110"/>
-    <w:bookmarkStart w:id="112" w:name="X96c9e335a5ce9d388ef95d686456e69d06c80ca"/>
+    <w:bookmarkEnd w:id="115"/>
+    <w:bookmarkStart w:id="117" w:name="X96c9e335a5ce9d388ef95d686456e69d06c80ca"/>
     <w:p>
       <w:pPr>
         <w:pStyle w:val="Bibliography"/>
@@ -4924,7 +5022,7 @@
       <w:r>
         <w:t xml:space="preserve"> </w:t>
       </w:r>
-      <w:hyperlink r:id="rId111">
+      <w:hyperlink r:id="rId116">
         <w:r>
           <w:rPr>
             <w:rStyle w:val="Hyperlink"/>
@@ -4936,8 +5034,8 @@
         <w:t xml:space="preserve">.</w:t>
       </w:r>
     </w:p>
-    <w:bookmarkEnd w:id="112"/>
-    <w:bookmarkStart w:id="114" w:name="X93a214b677492f8316623340e700f3201bdacde"/>
+    <w:bookmarkEnd w:id="117"/>
+    <w:bookmarkStart w:id="119" w:name="X93a214b677492f8316623340e700f3201bdacde"/>
     <w:p>
       <w:pPr>
         <w:pStyle w:val="Bibliography"/>
@@ -5117,7 +5215,7 @@
       <w:r>
         <w:t xml:space="preserve"> </w:t>
       </w:r>
-      <w:hyperlink r:id="rId113">
+      <w:hyperlink r:id="rId118">
         <w:r>
           <w:rPr>
             <w:rStyle w:val="Hyperlink"/>
@@ -5129,8 +5227,8 @@
         <w:t xml:space="preserve">.</w:t>
       </w:r>
     </w:p>
-    <w:bookmarkEnd w:id="114"/>
-    <w:bookmarkStart w:id="116" w:name="ref-wangBriefReviewAlgorithmic2022"/>
+    <w:bookmarkEnd w:id="119"/>
+    <w:bookmarkStart w:id="121" w:name="ref-wangBriefReviewAlgorithmic2022"/>
     <w:p>
       <w:pPr>
         <w:pStyle w:val="Bibliography"/>
@@ -5163,7 +5261,7 @@
       <w:r>
         <w:t xml:space="preserve"> </w:t>
       </w:r>
-      <w:hyperlink r:id="rId115">
+      <w:hyperlink r:id="rId120">
         <w:r>
           <w:rPr>
             <w:rStyle w:val="Hyperlink"/>
@@ -5175,8 +5273,8 @@
         <w:t xml:space="preserve">.</w:t>
       </w:r>
     </w:p>
-    <w:bookmarkEnd w:id="116"/>
-    <w:bookmarkStart w:id="118" w:name="ref-wawiragichoyaEquityEssenceCall2021"/>
+    <w:bookmarkEnd w:id="121"/>
+    <w:bookmarkStart w:id="123" w:name="ref-wawiragichoyaEquityEssenceCall2021"/>
     <w:p>
       <w:pPr>
         <w:pStyle w:val="Bibliography"/>
@@ -5209,7 +5307,7 @@
       <w:r>
         <w:t xml:space="preserve"> </w:t>
       </w:r>
-      <w:hyperlink r:id="rId117">
+      <w:hyperlink r:id="rId122">
         <w:r>
           <w:rPr>
             <w:rStyle w:val="Hyperlink"/>
@@ -5221,8 +5319,8 @@
         <w:t xml:space="preserve">.</w:t>
       </w:r>
     </w:p>
-    <w:bookmarkEnd w:id="118"/>
-    <w:bookmarkStart w:id="120" w:name="ref-wisniewskiFairmodelsFlexibleTool2022"/>
+    <w:bookmarkEnd w:id="123"/>
+    <w:bookmarkStart w:id="125" w:name="ref-wisniewskiFairmodelsFlexibleTool2022"/>
     <w:p>
       <w:pPr>
         <w:pStyle w:val="Bibliography"/>
@@ -5306,7 +5404,7 @@
       <w:r>
         <w:t xml:space="preserve"> </w:t>
       </w:r>
-      <w:hyperlink r:id="rId119">
+      <w:hyperlink r:id="rId124">
         <w:r>
           <w:rPr>
             <w:rStyle w:val="Hyperlink"/>
@@ -5318,8 +5416,8 @@
         <w:t xml:space="preserve">.</w:t>
       </w:r>
     </w:p>
-    <w:bookmarkEnd w:id="120"/>
-    <w:bookmarkStart w:id="122" w:name="ref-witbrodtRacialEthnicDisparities2014"/>
+    <w:bookmarkEnd w:id="125"/>
+    <w:bookmarkStart w:id="127" w:name="ref-witbrodtRacialEthnicDisparities2014"/>
     <w:p>
       <w:pPr>
         <w:pStyle w:val="Bibliography"/>
@@ -5415,7 +5513,7 @@
       <w:r>
         <w:t xml:space="preserve"> </w:t>
       </w:r>
-      <w:hyperlink r:id="rId121">
+      <w:hyperlink r:id="rId126">
         <w:r>
           <w:rPr>
             <w:rStyle w:val="Hyperlink"/>
@@ -5427,8 +5525,8 @@
         <w:t xml:space="preserve">.</w:t>
       </w:r>
     </w:p>
-    <w:bookmarkEnd w:id="122"/>
-    <w:bookmarkStart w:id="124" w:name="X898eb8a5e44eccd12192ea3141d89b958695de2"/>
+    <w:bookmarkEnd w:id="127"/>
+    <w:bookmarkStart w:id="129" w:name="X898eb8a5e44eccd12192ea3141d89b958695de2"/>
     <w:p>
       <w:pPr>
         <w:pStyle w:val="Bibliography"/>
@@ -5479,7 +5577,7 @@
       <w:r>
         <w:t xml:space="preserve"> </w:t>
       </w:r>
-      <w:hyperlink r:id="rId123">
+      <w:hyperlink r:id="rId128">
         <w:r>
           <w:rPr>
             <w:rStyle w:val="Hyperlink"/>
@@ -5491,8 +5589,8 @@
         <w:t xml:space="preserve">.</w:t>
       </w:r>
     </w:p>
-    <w:bookmarkEnd w:id="124"/>
-    <w:bookmarkStart w:id="126" w:name="ref-wyantMachineLearningModels2023a"/>
+    <w:bookmarkEnd w:id="129"/>
+    <w:bookmarkStart w:id="131" w:name="ref-wyantMachineLearningModels2023a"/>
     <w:p>
       <w:pPr>
         <w:pStyle w:val="Bibliography"/>
@@ -5515,7 +5613,7 @@
       <w:r>
         <w:t xml:space="preserve"> </w:t>
       </w:r>
-      <w:hyperlink r:id="rId125">
+      <w:hyperlink r:id="rId130">
         <w:r>
           <w:rPr>
             <w:rStyle w:val="Hyperlink"/>
@@ -5527,8 +5625,8 @@
         <w:t xml:space="preserve">.</w:t>
       </w:r>
     </w:p>
-    <w:bookmarkEnd w:id="126"/>
-    <w:bookmarkStart w:id="128" w:name="X13e1d4335c206da9392433c8e21191da27c9e5f"/>
+    <w:bookmarkEnd w:id="131"/>
+    <w:bookmarkStart w:id="133" w:name="X13e1d4335c206da9392433c8e21191da27c9e5f"/>
     <w:p>
       <w:pPr>
         <w:pStyle w:val="Bibliography"/>
@@ -5664,7 +5762,7 @@
       <w:r>
         <w:t xml:space="preserve"> </w:t>
       </w:r>
-      <w:hyperlink r:id="rId127">
+      <w:hyperlink r:id="rId132">
         <w:r>
           <w:rPr>
             <w:rStyle w:val="Hyperlink"/>
@@ -5676,9 +5774,9 @@
         <w:t xml:space="preserve">.</w:t>
       </w:r>
     </w:p>
-    <w:bookmarkEnd w:id="128"/>
-    <w:bookmarkEnd w:id="129"/>
-    <w:bookmarkEnd w:id="130"/>
+    <w:bookmarkEnd w:id="133"/>
+    <w:bookmarkEnd w:id="134"/>
+    <w:bookmarkEnd w:id="135"/>
     <w:sectPr/>
   </w:body>
 </w:document>

--- a/index.docx
+++ b/index.docx
@@ -115,16 +115,16 @@
         <w:pStyle w:val="Date"/>
       </w:pPr>
       <w:r>
-        <w:t xml:space="preserve">2024-10-01</w:t>
-      </w:r>
-    </w:p>
-    <w:bookmarkStart w:id="20" w:name="specific-aims"/>
+        <w:t xml:space="preserve">2024-10-08</w:t>
+      </w:r>
+    </w:p>
+    <w:bookmarkStart w:id="23" w:name="introduction"/>
     <w:p>
       <w:pPr>
         <w:pStyle w:val="Heading2"/>
       </w:pPr>
       <w:r>
-        <w:t xml:space="preserve">Specific Aims</w:t>
+        <w:t xml:space="preserve">Introduction</w:t>
       </w:r>
     </w:p>
     <w:p>
@@ -132,51 +132,279 @@
         <w:pStyle w:val="FirstParagraph"/>
       </w:pPr>
       <w:r>
-        <w:t xml:space="preserve">Smart digital therapeutics (</w:t>
-      </w:r>
-      <w:r>
+        <w:t xml:space="preserve">About 1 in 10 adults in the United States met diagnostic criteria for alcohol use disorder (AUD) in 2022</w:t>
+      </w:r>
+      <w:r>
+        <w:t xml:space="preserve"> </w:t>
+      </w:r>
+      <w:r>
+        <w:t xml:space="preserve">(</w:t>
+      </w:r>
+      <w:r>
+        <w:t xml:space="preserve">“Highlights for the 2022</w:t>
+      </w:r>
+      <w:r>
+        <w:t xml:space="preserve"> </w:t>
+      </w:r>
+      <w:r>
+        <w:t xml:space="preserve">National Survey</w:t>
+      </w:r>
+      <w:r>
+        <w:t xml:space="preserve"> </w:t>
+      </w:r>
+      <w:r>
+        <w:t xml:space="preserve">on</w:t>
+      </w:r>
+      <w:r>
+        <w:t xml:space="preserve"> </w:t>
+      </w:r>
+      <w:r>
+        <w:t xml:space="preserve">Drug Use</w:t>
+      </w:r>
+      <w:r>
+        <w:t xml:space="preserve"> </w:t>
+      </w:r>
+      <w:r>
+        <w:t xml:space="preserve">and</w:t>
+      </w:r>
+      <w:r>
+        <w:t xml:space="preserve"> </w:t>
+      </w:r>
+      <w:r>
+        <w:t xml:space="preserve">Health</w:t>
+      </w:r>
+      <w:r>
+        <w:t xml:space="preserve">,”</w:t>
+      </w:r>
+      <w:r>
+        <w:t xml:space="preserve"> </w:t>
+      </w:r>
+      <w:r>
+        <w:t xml:space="preserve">n.d.)</w:t>
+      </w:r>
+      <w:r>
+        <w:t xml:space="preserve">. While some individuals will experience natural recovery (i.e., improvement without intervention)</w:t>
+      </w:r>
+      <w:r>
+        <w:t xml:space="preserve"> </w:t>
+      </w:r>
+      <w:r>
+        <w:t xml:space="preserve">(Tucker, Chandler, and Witkiewitz 2020)</w:t>
+      </w:r>
+      <w:r>
+        <w:t xml:space="preserve">, for others AUD will present as a chronic, relapsing disorder marked by periods of recovery interspersed with returns back to harmful use</w:t>
+      </w:r>
+      <w:r>
+        <w:t xml:space="preserve"> </w:t>
+      </w:r>
+      <w:r>
+        <w:t xml:space="preserve">(</w:t>
+      </w:r>
+      <w:r>
+        <w:t xml:space="preserve">“The</w:t>
+      </w:r>
+      <w:r>
+        <w:t xml:space="preserve"> </w:t>
+      </w:r>
+      <w:r>
+        <w:t xml:space="preserve">Science</w:t>
+      </w:r>
+      <w:r>
+        <w:t xml:space="preserve"> </w:t>
+      </w:r>
+      <w:r>
+        <w:t xml:space="preserve">of</w:t>
+      </w:r>
+      <w:r>
+        <w:t xml:space="preserve"> </w:t>
+      </w:r>
+      <w:r>
+        <w:t xml:space="preserve">Drug Use</w:t>
+      </w:r>
+      <w:r>
+        <w:t xml:space="preserve"> </w:t>
+      </w:r>
+      <w:r>
+        <w:t xml:space="preserve">and</w:t>
+      </w:r>
+      <w:r>
+        <w:t xml:space="preserve"> </w:t>
+      </w:r>
+      <w:r>
+        <w:t xml:space="preserve">Addiction</w:t>
+      </w:r>
+      <w:r>
+        <w:t xml:space="preserve">:</w:t>
+      </w:r>
+      <w:r>
+        <w:t xml:space="preserve"> </w:t>
+      </w:r>
+      <w:r>
+        <w:t xml:space="preserve">The Basics</w:t>
+      </w:r>
+      <w:r>
+        <w:t xml:space="preserve"> </w:t>
+      </w:r>
+      <w:r>
+        <w:t xml:space="preserve"> </w:t>
+      </w:r>
+      <w:r>
+        <w:t xml:space="preserve">NIDA Archives</w:t>
+      </w:r>
+      <w:r>
+        <w:t xml:space="preserve">”</w:t>
+      </w:r>
+      <w:r>
+        <w:t xml:space="preserve"> </w:t>
+      </w:r>
+      <w:r>
+        <w:t xml:space="preserve">n.d.; Brandon, Vidrine, and Litvin 2007)</w:t>
+      </w:r>
+      <w:r>
+        <w:t xml:space="preserve">. For such individuals, continued monitoring may be beneficial in assisting with the maintenance of recovery goals and in identifying precipitants to lapses, or single instances of goal-inconsistent use that may lead to relapse</w:t>
+      </w:r>
+      <w:r>
+        <w:t xml:space="preserve"> </w:t>
+      </w:r>
+      <w:r>
+        <w:t xml:space="preserve">(Witkiewitz and Marlatt 2004)</w:t>
+      </w:r>
+      <w:r>
+        <w:t xml:space="preserve">. One sustainable and scalable way to provide this continuous monitoring to individuals who need it most is through developing algorithms to predict lapses using both personal sensing data and machine learning.</w:t>
+      </w:r>
+    </w:p>
+    <w:p>
+      <w:pPr>
+        <w:pStyle w:val="BodyText"/>
+      </w:pPr>
+      <w:r>
+        <w:t xml:space="preserve">Personal sensing data are data derived via embedded sensors in technology ubiquitous in our daily lives, such as smartphones, smartwatches, or other wearables</w:t>
+      </w:r>
+      <w:r>
+        <w:t xml:space="preserve"> </w:t>
+      </w:r>
+      <w:r>
+        <w:t xml:space="preserve">(Mohr, Zhang, and Schueller 2017)</w:t>
+      </w:r>
+      <w:r>
+        <w:t xml:space="preserve">. Because these devices are already so integrated within our day-to-day lives, one benefit of porting these data to clinical use is their proven ability to be collected unobtrusively and continuously. Importantly, these data do not require individuals to change their behavior or routines in any way. Moreover, when paired with machine learning models, statistical patterns connecting antecedents to lapse derived from these data (e.g., changes in mood, difficulty with close social connections, proximity to risky locations) to true lapse events can be uncovered. This is crucial for several reasons: 1) even when someone anticipates an oncoming lapse, it may be difficult to pinpoint the specific driving forces behind it; 2) these precipitating factors will have great variation both between- and within-people; and 3) uncovering these factors may help relieve some of the cognitive burden of recovery (i.e., constant monitoring of potential environmental risk factors).</w:t>
+      </w:r>
+    </w:p>
+    <w:bookmarkStart w:id="20" w:name="geolocation-data-for-risk-monitoring"/>
+    <w:p>
+      <w:pPr>
+        <w:pStyle w:val="Heading3"/>
+      </w:pPr>
+      <w:r>
+        <w:t xml:space="preserve">Geolocation Data for Risk Monitoring</w:t>
+      </w:r>
+    </w:p>
+    <w:p>
+      <w:pPr>
+        <w:pStyle w:val="FirstParagraph"/>
+      </w:pPr>
+      <w:r>
+        <w:t xml:space="preserve">Recovery and return to use are dynamic processes. Factors that contribute both to maintenance of recovery and return to use change from person-to-person and from moment-to-moment. A shift in social supports (e.g., a move, a break-up) may precede a lapse for one individual but not another. Time spent in locations where alcohol is available (e.g., bars, restaurants, concert venues) may precede a given lapse for another individual, but will not necessarily precede future lapses in that same individual. In order to best capture this fluidity, the ideal data type used within continuous risk monitoring systems should be able to provide a correspondingly appropriate level of granularity. One promising data source is geolocation data.</w:t>
+      </w:r>
+    </w:p>
+    <w:p>
+      <w:pPr>
+        <w:pStyle w:val="BodyText"/>
+      </w:pPr>
+      <w:r>
+        <w:t xml:space="preserve">Geolocation data consist of latitude and longtitude coordinates and can be sampled at regular intervals using applications on smartphones with little to no input from the user beyond initial set-up. Many smartphones and smartwatches automatically collect these data by default. This fact, paired with increasing rates of smartphone ownership, suggest that there is high potential for these data to be feasibly harnessed for use in a risk-monitoring system</w:t>
+      </w:r>
+      <w:r>
+        <w:t xml:space="preserve"> </w:t>
+      </w:r>
+      <w:r>
+        <w:t xml:space="preserve">(Areàn, Hoa Ly, and Andersson 2016)</w:t>
+      </w:r>
+      <w:r>
+        <w:t xml:space="preserve">. The importance of location, such as environmental cues or one’s perceived riskiness of a setting, has been shown to play an important role in lapse</w:t>
+      </w:r>
+      <w:r>
+        <w:t xml:space="preserve"> </w:t>
+      </w:r>
+      <w:r>
+        <w:t xml:space="preserve">(Janak and Chaudhri 2010; Maureen A. Walton et al. 2003; M. A. Walton, Reischl, and Ramanthan 1995)</w:t>
+      </w:r>
+      <w:r>
+        <w:t xml:space="preserve">. This link with lapse risk has translated into the integration of coping skills that target substance-associated contexts in several treatment strategies like mindfulness-based relapse prevention</w:t>
+      </w:r>
+      <w:r>
+        <w:t xml:space="preserve"> </w:t>
+      </w:r>
+      <w:r>
+        <w:t xml:space="preserve">(LeCocq et al. 2020)</w:t>
+      </w:r>
+      <w:r>
+        <w:t xml:space="preserve">. These findings underscore not only the potential wealth of information relating to relapse risk that an individual’s location can provide, but also demonstrate the proven integration of location information into treatment. Furthermore, geolocation data have been specifically identified as being of particular use in both understanding the precipitants to harmful substance use and its effective treatment</w:t>
+      </w:r>
+      <w:r>
+        <w:t xml:space="preserve"> </w:t>
+      </w:r>
+      <w:r>
+        <w:t xml:space="preserve">(Stahler, Mennis, and Baron 2013)</w:t>
+      </w:r>
+      <w:r>
+        <w:t xml:space="preserve">.</w:t>
+      </w:r>
+    </w:p>
+    <w:p>
+      <w:pPr>
+        <w:pStyle w:val="BodyText"/>
+      </w:pPr>
+      <w:r>
+        <w:t xml:space="preserve">Within the substance use literature, geolocation data have historically been used to examine risky locations, such as the influence of neighborhood characteristics on use</w:t>
+      </w:r>
+      <w:r>
+        <w:t xml:space="preserve"> </w:t>
+      </w:r>
+      <w:r>
+        <w:t xml:space="preserve">(Epstein et al. 2014; Kwan et al. 2019)</w:t>
+      </w:r>
+      <w:r>
+        <w:t xml:space="preserve"> </w:t>
+      </w:r>
+      <w:r>
+        <w:t xml:space="preserve">and individual physical proximity to locations of potential or past harmful use such as bars (either estimated using geofencing or user-defined)</w:t>
+      </w:r>
+      <w:r>
+        <w:t xml:space="preserve"> </w:t>
+      </w:r>
+      <w:r>
+        <w:t xml:space="preserve">(Attwood et al. 2017; Carreiro et al. 2021; Gonzalez and Dulin 2015; Gustafson et al. 2014; Naughton et al. 2016)</w:t>
+      </w:r>
+      <w:r>
+        <w:t xml:space="preserve">. Several of the applications implemented in these studies enable real-time notifications about locations to their users (e.g., a pop-up message on a smartphone which reads</w:t>
+      </w:r>
+      <w:r>
+        <w:t xml:space="preserve"> </w:t>
+      </w:r>
+      <w:r>
+        <w:rPr>
+          <w:iCs/>
+          <w:i/>
+        </w:rPr>
         <w:t xml:space="preserve">“</w:t>
       </w:r>
       <w:r>
-        <w:t xml:space="preserve">smart DTx</w:t>
-      </w:r>
-      <w:r>
+        <w:rPr>
+          <w:iCs/>
+          <w:i/>
+        </w:rPr>
+        <w:t xml:space="preserve">You are entering a high-risk zone</w:t>
+      </w:r>
+      <w:r>
+        <w:rPr>
+          <w:iCs/>
+          <w:i/>
+        </w:rPr>
         <w:t xml:space="preserve">”</w:t>
       </w:r>
       <w:r>
-        <w:t xml:space="preserve">) refer to treatments delivered via technology such as smartphones that use machine learning algorithms to recommend engagement with particular in-app modules at the optimal time. In the context of alcohol use disorder (AUD), these algorithms could be used 1) to predict an oncoming lapse; and 2) to encourage use of specific tools to minimize risk of that lapse occurring based on factors specifically relevant to that individual (e.g., changes in mood, difficulty with close social connections, proximity to triggering locations). In other words, these algorithms have the potential to predict both</w:t>
-      </w:r>
-      <w:r>
-        <w:t xml:space="preserve"> </w:t>
-      </w:r>
-      <w:r>
-        <w:rPr>
-          <w:iCs/>
-          <w:i/>
-        </w:rPr>
-        <w:t xml:space="preserve">when</w:t>
-      </w:r>
-      <w:r>
-        <w:t xml:space="preserve"> </w:t>
-      </w:r>
-      <w:r>
-        <w:t xml:space="preserve">and</w:t>
-      </w:r>
-      <w:r>
-        <w:t xml:space="preserve"> </w:t>
-      </w:r>
-      <w:r>
-        <w:rPr>
-          <w:iCs/>
-          <w:i/>
-        </w:rPr>
-        <w:t xml:space="preserve">why</w:t>
-      </w:r>
-      <w:r>
-        <w:t xml:space="preserve"> </w:t>
-      </w:r>
-      <w:r>
-        <w:t xml:space="preserve">a lapse may occur. This is beneficial with respect to AUD where it may be difficult for an individual to know the exact precipitants to a lapse, even if the lapse itself is anticipated. These algorithms not only need to be developed outright, but also need to perform well (i.e., pinpoint lapses accurately) and identify meaningful, actionable lapse precursors. However, before accurate personalized recommendations can be offered, smart DTx must also demonstrate similar performance across sub-groups and provide a sustainable method of data collection for users (i.e., minimally burdensome).</w:t>
+        <w:t xml:space="preserve">).</w:t>
       </w:r>
     </w:p>
     <w:p>
@@ -184,7 +412,94 @@
         <w:pStyle w:val="BodyText"/>
       </w:pPr>
       <w:r>
-        <w:t xml:space="preserve">A fair algorithm is one with no preference in performance with respect to inherent or acquired characteristics (e.g., gender, race, socioeconomic status;</w:t>
+        <w:t xml:space="preserve">On the other hand, affective scientists have focused instead more closely on factors relating to mood. Geolocation data have been used to estimate loneliness and isolation</w:t>
+      </w:r>
+      <w:r>
+        <w:t xml:space="preserve"> </w:t>
+      </w:r>
+      <w:r>
+        <w:t xml:space="preserve">(Doryab et al. 2019)</w:t>
+      </w:r>
+      <w:r>
+        <w:t xml:space="preserve">, to demonstrate increases in positive affect from seeking out novel environments</w:t>
+      </w:r>
+      <w:r>
+        <w:t xml:space="preserve"> </w:t>
+      </w:r>
+      <w:r>
+        <w:t xml:space="preserve">(Heller et al. 2020)</w:t>
+      </w:r>
+      <w:r>
+        <w:t xml:space="preserve">, and to quantify depressive symptoms</w:t>
+      </w:r>
+      <w:r>
+        <w:t xml:space="preserve"> </w:t>
+      </w:r>
+      <w:r>
+        <w:t xml:space="preserve">(Raugh et al. 2020)</w:t>
+      </w:r>
+      <w:r>
+        <w:t xml:space="preserve">. Moreover, these data have not only been harnessed to measure mood symptoms, but to also predict their emergence</w:t>
+      </w:r>
+      <w:r>
+        <w:t xml:space="preserve"> </w:t>
+      </w:r>
+      <w:r>
+        <w:t xml:space="preserve">(for review, see Shin and Bae 2023)</w:t>
+      </w:r>
+      <w:r>
+        <w:t xml:space="preserve">.</w:t>
+      </w:r>
+    </w:p>
+    <w:p>
+      <w:pPr>
+        <w:pStyle w:val="BodyText"/>
+      </w:pPr>
+      <w:r>
+        <w:t xml:space="preserve">An integration across these subfields can be in part accomplished by enriching geolocation data with brief, intermittent surveys probing specific information about frequently visited locations. For example, some of the more nuanced facets captured within location are associations with others (or lack thereof, e.g., social isolation), associations with previous drinking behaviors (e.g., whether or not alcohol is present), and associations with affect (i.e., negative versus positive emotions tied to a given location).</w:t>
+      </w:r>
+    </w:p>
+    <w:bookmarkEnd w:id="20"/>
+    <w:bookmarkStart w:id="21" w:name="model-evaluation"/>
+    <w:p>
+      <w:pPr>
+        <w:pStyle w:val="Heading3"/>
+      </w:pPr>
+      <w:r>
+        <w:t xml:space="preserve">Model Evaluation</w:t>
+      </w:r>
+    </w:p>
+    <w:p>
+      <w:pPr>
+        <w:pStyle w:val="FirstParagraph"/>
+      </w:pPr>
+      <w:r>
+        <w:t xml:space="preserve">Data selection, however, is only one component of the successful development of a continuous risk monitoring algorithm. Following algorithm development, it is imperative that these models be rigorously evaluated using performance metrics and eventually tested using independent observations (i.e., using data from individuals which were not used in model development). This workflow in machine learning is what enables researchers to anticipate how well a model could be expected to generalize to new populations and is key when aiming to develop algorithms for real-world healthcare implementation. While standard performance metrics like model accuracy, for example, have been standard reporting practice for years, recent literature has begun to urge researchers to also include assessments of how</w:t>
+      </w:r>
+      <w:r>
+        <w:t xml:space="preserve"> </w:t>
+      </w:r>
+      <w:r>
+        <w:rPr>
+          <w:iCs/>
+          <w:i/>
+        </w:rPr>
+        <w:t xml:space="preserve">fair</w:t>
+      </w:r>
+      <w:r>
+        <w:t xml:space="preserve"> </w:t>
+      </w:r>
+      <w:r>
+        <w:t xml:space="preserve">a model is</w:t>
+      </w:r>
+      <w:r>
+        <w:t xml:space="preserve"> </w:t>
+      </w:r>
+      <w:r>
+        <w:t xml:space="preserve">(Rajkomar et al. 2018; Wawira Gichoya et al. 2021)</w:t>
+      </w:r>
+      <w:r>
+        <w:t xml:space="preserve">. A fair algorithm is one with no preference in performance with respect to inherent or acquired characteristics (e.g., gender, race, socioeconomic status;</w:t>
       </w:r>
       <w:r>
         <w:t xml:space="preserve"> </w:t>
@@ -193,20 +508,7 @@
         <w:t xml:space="preserve">(X. Wang, Zhang, and Zhu 2022)</w:t>
       </w:r>
       <w:r>
-        <w:t xml:space="preserve">). In the context of AUD, this would mean that lapse predictions are reasonably accurate and do not favor or disadvantage any particular group. The performance of an algorithm across sub-groups can be assessed using measures of</w:t>
-      </w:r>
-      <w:r>
-        <w:t xml:space="preserve"> </w:t>
-      </w:r>
-      <w:r>
-        <w:rPr>
-          <w:iCs/>
-          <w:i/>
-        </w:rPr>
-        <w:t xml:space="preserve">algorithmic fairness</w:t>
-      </w:r>
-      <w:r>
-        <w:t xml:space="preserve">, which quantify relative differences in predictions like accuracy. Lapse prediction errors could result in both poorer outcomes and eroded trust of these tools. Assessing algorithmic fairness during the development of a smart DTx seeks to ensure that the same standard of care is provided to everyone utilizing it.</w:t>
+        <w:t xml:space="preserve">). In the context of a continuous risk monitoring algorithm for AUD, this would mean that lapse predictions are reasonably accurate and do not favor or disadvantage any particular group.</w:t>
       </w:r>
     </w:p>
     <w:p>
@@ -214,22 +516,7 @@
         <w:pStyle w:val="BodyText"/>
       </w:pPr>
       <w:r>
-        <w:t xml:space="preserve">The inputs to these algorithms may also affect their fairness. For example, many DTx use self-report measures administered several times per day (ecological momentary assessment or</w:t>
-      </w:r>
-      <w:r>
-        <w:t xml:space="preserve"> </w:t>
-      </w:r>
-      <w:r>
-        <w:t xml:space="preserve">“</w:t>
-      </w:r>
-      <w:r>
-        <w:t xml:space="preserve">EMA</w:t>
-      </w:r>
-      <w:r>
-        <w:t xml:space="preserve">”</w:t>
-      </w:r>
-      <w:r>
-        <w:t xml:space="preserve">). However, EMA may be burdensome for individuals who do not have the flexibility of filling out repeated assessments every few hours. One solution is to utilize data collected via unobtrusive means, like geolocation data, which captures facets of activity patterns such as movement, frequency, duration, and time. Smartphones come pre-equipped with sensors to be able to capture this granular data continuously. Furthermore, geolocation requires little maintenance following initial set-up. Minimal additional contextual data can also be solicited from individuals about frequently visited locations to distill targets for intervention. A smart DTx could take these salient features and identify helpful in-app modules accordingly. Taken together, supplemented geolocation data can provide insight into how activity patterns and location semantics interface to increase (or decrease) the probability of lapse.</w:t>
+        <w:t xml:space="preserve">The motivating factors behind this call to action are clear. In the broader context of health-related data, historical patterns of health care inequities will almost certainly and unavoidably be embedded within data used to train algorithms. These inequities may unintentionally be carried forward in perpetuity by machine learning models if not critically examined. Without examining algorithmic fairness prior to deployment in the real-world, monitoring algorithms run the risk of providing sub-optimal mental health care to individuals who already face disadvantages.</w:t>
       </w:r>
     </w:p>
     <w:p>
@@ -237,7 +524,16 @@
         <w:pStyle w:val="BodyText"/>
       </w:pPr>
       <w:r>
-        <w:t xml:space="preserve">For my first-year project, I intend to use geolocation data collected from smartphones and corresponding self-reported contextual information for frequently visited locations to build a machine learning algorithm to predict next-day alcohol use lapse among participants with a diagnosis of AUD and a recovery goal of abstinence. I will also evaluate the algorithmic fairness of the best-performing model.</w:t>
+        <w:t xml:space="preserve">For example, having a limited number of observations within underrepresented groups means that our models will not have as wide a range of individuals to learn from for making predictions of lapse as compared to white, non-Hispanic participants. Performance of these models for racialized minority individuals may therefore be less accurate as a result, particularly without the use of resampling techniques to amend these imbalances</w:t>
+      </w:r>
+      <w:r>
+        <w:t xml:space="preserve"> </w:t>
+      </w:r>
+      <w:r>
+        <w:t xml:space="preserve">(Japkowicz 2000; A. Wang, Ramaswamy, and Russakovsky 2022)</w:t>
+      </w:r>
+      <w:r>
+        <w:t xml:space="preserve">.</w:t>
       </w:r>
     </w:p>
     <w:p>
@@ -245,7 +541,47 @@
         <w:pStyle w:val="BodyText"/>
       </w:pPr>
       <w:r>
-        <w:t xml:space="preserve">To accomplish these goals, I have identified the following specific aims:</w:t>
+        <w:t xml:space="preserve">Fairness is also a particular concern specifically in the context of AUD, where the literature has historically been built upon research developed with male, predominantly white, participants. Despite the call to action brought forth by the NIH through their</w:t>
+      </w:r>
+      <w:r>
+        <w:t xml:space="preserve"> </w:t>
+      </w:r>
+      <w:r>
+        <w:rPr>
+          <w:iCs/>
+          <w:i/>
+        </w:rPr>
+        <w:t xml:space="preserve">Guidelines on Inclusion of Women and Minorities in Research</w:t>
+      </w:r>
+      <w:r>
+        <w:t xml:space="preserve">, recent work has highlighted that seminal research in the field on medications for the treatment of AUD have failed to consistently report participant demographics</w:t>
+      </w:r>
+      <w:r>
+        <w:t xml:space="preserve"> </w:t>
+      </w:r>
+      <w:r>
+        <w:t xml:space="preserve">(Schick, Spillane, and Hostetler 2020)</w:t>
+      </w:r>
+      <w:r>
+        <w:t xml:space="preserve">. This lack of reporting makes it difficult to assess how and if this lack of representation is being corrected. By the very nature of its historically limited participant pool, AUD research and its theory have been developed from a particular perspective using a particular group of individuals. This means that the variables that researchers decide are important to measure and input into models, informed by knowledge of AUD theory, will inherently be biased and may favor these groups. Therefore, researchers can also not assume that balanced classes are enough to compensate for biases brought on by the broader societal context. Both of these facts motivate the reasoning behind examining algorithmic fairness in the context of developing continuous risk monitoring systems.</w:t>
+      </w:r>
+    </w:p>
+    <w:bookmarkEnd w:id="21"/>
+    <w:bookmarkStart w:id="22" w:name="the-current-study"/>
+    <w:p>
+      <w:pPr>
+        <w:pStyle w:val="Heading3"/>
+      </w:pPr>
+      <w:r>
+        <w:t xml:space="preserve">The Current Study</w:t>
+      </w:r>
+    </w:p>
+    <w:p>
+      <w:pPr>
+        <w:pStyle w:val="FirstParagraph"/>
+      </w:pPr>
+      <w:r>
+        <w:t xml:space="preserve">In order for these continuous risk monitoring systems to be implemented in the real-world, these models must both be developed outright and rigorously evaluated on both standard performance metrics and algorithmic fairness. To this end, this study utilized geolocation data collected from smartphones and corresponding self-reported contextual information for frequently visited locations to build a machine learning model to predict next-day alcohol use lapse among individuals with a diagnosis of AUD and a recovery goal of abstinence. Model features were engineered from both raw geolocation data, both context-dependent and context agnostic, and change in these data over the previous 6, 12, 24, 48, 72, and 168 hours.</w:t>
       </w:r>
     </w:p>
     <w:p>
@@ -253,72 +589,36 @@
         <w:pStyle w:val="BodyText"/>
       </w:pPr>
       <w:r>
-        <w:rPr>
-          <w:bCs/>
-          <w:b/>
-        </w:rPr>
-        <w:t xml:space="preserve">Aim 1: Train several machine learning algorithms to predict alcohol lapse from geolocation data.</w:t>
-      </w:r>
-      <w:r>
-        <w:t xml:space="preserve"> </w:t>
-      </w:r>
-      <w:r>
-        <w:t xml:space="preserve">Features will be derived from continuous geolocation data in combination with contextual information about frequently visited (&gt;2 per one month period) locations. Several candidate classification algorithms will be trained and evaluated to predict next-day lapse.</w:t>
-      </w:r>
-    </w:p>
-    <w:p>
-      <w:pPr>
-        <w:pStyle w:val="BodyText"/>
-      </w:pPr>
-      <w:r>
-        <w:rPr>
-          <w:bCs/>
-          <w:b/>
-        </w:rPr>
-        <w:t xml:space="preserve">Aim 2: Evaluate the best-performing algorithm.</w:t>
-      </w:r>
-      <w:r>
-        <w:t xml:space="preserve"> </w:t>
-      </w:r>
-      <w:r>
-        <w:t xml:space="preserve">Area under the Receiver Operating Characteristic Curve (auROC) will be used as the primary performance metric to select and evaluate algorithm configurations. Secondary performance metrics (e.g., sensitivity, specificity) and interpretability metrics (i.e., SHAP values) will also be used to evaluate algorithms.</w:t>
-      </w:r>
-    </w:p>
-    <w:p>
-      <w:pPr>
-        <w:pStyle w:val="BodyText"/>
-      </w:pPr>
-      <w:r>
-        <w:rPr>
-          <w:bCs/>
-          <w:b/>
-        </w:rPr>
-        <w:t xml:space="preserve">Aim 3: Evaluate the algorithmic fairness of the top performing algorithm across subgroups who experience known treatment disparities in the context of AUD.</w:t>
-      </w:r>
-      <w:r>
-        <w:t xml:space="preserve"> </w:t>
-      </w:r>
-      <w:r>
-        <w:t xml:space="preserve">Algorithmic fairness will be examined across race/ethnicity, socioeconomic status, and sex. Fairness will be evaluated using metrics calculated across discrete subgroups which compare disadvantaged groups to the corresponding privileged group within said category (respectively: white, high socioeconomic status, and male individuals).</w:t>
-      </w:r>
-    </w:p>
-    <w:bookmarkEnd w:id="20"/>
-    <w:bookmarkStart w:id="26" w:name="significance"/>
+        <w:t xml:space="preserve">Here we present characterization of model performance for this prediction model in a validation set. We also evaluated feature importance and model fairness.</w:t>
+      </w:r>
+      <w:r>
+        <w:t xml:space="preserve"> </w:t>
+      </w:r>
+      <w:r>
+        <w:t xml:space="preserve"> </w:t>
+      </w:r>
+      <w:r>
+        <w:t xml:space="preserve">This study constitutes a preliminary evaluation of a model designed to predict lapse back to alcohol use using minimally burdensome data that has the potential to be integrated within a continuous risk monitoring platform.</w:t>
+      </w:r>
+    </w:p>
+    <w:bookmarkEnd w:id="22"/>
+    <w:bookmarkEnd w:id="23"/>
+    <w:bookmarkStart w:id="33" w:name="methods"/>
     <w:p>
       <w:pPr>
         <w:pStyle w:val="Heading2"/>
       </w:pPr>
       <w:r>
-        <w:t xml:space="preserve">Significance</w:t>
-      </w:r>
-    </w:p>
-    <w:bookmarkStart w:id="21" w:name="lapse-as-intervention-target"/>
+        <w:t xml:space="preserve">Methods</w:t>
+      </w:r>
+    </w:p>
+    <w:bookmarkStart w:id="24" w:name="participants"/>
     <w:p>
       <w:pPr>
         <w:pStyle w:val="Heading3"/>
       </w:pPr>
       <w:r>
-        <w:t xml:space="preserve">Lapse as intervention target</w:t>
+        <w:t xml:space="preserve">Participants</w:t>
       </w:r>
     </w:p>
     <w:p>
@@ -326,677 +626,7 @@
         <w:pStyle w:val="FirstParagraph"/>
       </w:pPr>
       <w:r>
-        <w:t xml:space="preserve">Chronic, recurrent patterns of relapse back to harmful alcohol use are, for many individuals diagnosed with AUD, a common occurrence during the recovery process</w:t>
-      </w:r>
-      <w:r>
-        <w:t xml:space="preserve"> </w:t>
-      </w:r>
-      <w:r>
-        <w:t xml:space="preserve">(McKay and Hiller-Sturmhofel 2011; Moos and Moos 2006)</w:t>
-      </w:r>
-      <w:r>
-        <w:t xml:space="preserve">. As a result, many researchers have identified relapse’s potential utility as an intervention target</w:t>
-      </w:r>
-      <w:r>
-        <w:t xml:space="preserve"> </w:t>
-      </w:r>
-      <w:r>
-        <w:t xml:space="preserve">(for a recent review, see Stillman and Sutcliff 2020)</w:t>
-      </w:r>
-      <w:r>
-        <w:t xml:space="preserve">. However, the term</w:t>
-      </w:r>
-      <w:r>
-        <w:t xml:space="preserve"> </w:t>
-      </w:r>
-      <w:r>
-        <w:rPr>
-          <w:iCs/>
-          <w:i/>
-        </w:rPr>
-        <w:t xml:space="preserve">relapse</w:t>
-      </w:r>
-      <w:r>
-        <w:t xml:space="preserve"> </w:t>
-      </w:r>
-      <w:r>
-        <w:t xml:space="preserve">is poorly defined in the literature, with studies using divergent definitions (e.g., any use at all versus any use after remission) or not providing a definition at all</w:t>
-      </w:r>
-      <w:r>
-        <w:t xml:space="preserve"> </w:t>
-      </w:r>
-      <w:r>
-        <w:t xml:space="preserve">(Sliedrecht et al. 2022)</w:t>
-      </w:r>
-      <w:r>
-        <w:t xml:space="preserve">. Alternatively, lapses, or single instances of goal-inconsistent use that may lead to relapse</w:t>
-      </w:r>
-      <w:r>
-        <w:t xml:space="preserve"> </w:t>
-      </w:r>
-      <w:r>
-        <w:t xml:space="preserve">(Witkiewitz and Marlatt 2004)</w:t>
-      </w:r>
-      <w:r>
-        <w:t xml:space="preserve"> </w:t>
-      </w:r>
-      <w:r>
-        <w:t xml:space="preserve">are clearly defined, easy to observe, and by their very definition always precede relapse. Moreover, lapses can be tied to clinically meaningful events, such as the abstinence violation effect</w:t>
-      </w:r>
-      <w:r>
-        <w:t xml:space="preserve"> </w:t>
-      </w:r>
-      <w:r>
-        <w:t xml:space="preserve">(Marlatt and Gordon 1985)</w:t>
-      </w:r>
-      <w:r>
-        <w:t xml:space="preserve">, in which one occurrence of goal-inconsistent use can lead to relapse. In sum, lapses are a strong candidate for early intervention and are therefore utilized as the primary intervention target in this study.</w:t>
-      </w:r>
-    </w:p>
-    <w:p>
-      <w:pPr>
-        <w:pStyle w:val="BodyText"/>
-      </w:pPr>
-      <w:r>
-        <w:t xml:space="preserve">Despite its clear definition, factors which precipitate lapse change both person-by-person and moment-by-moment, highlighting the importance of understanding not only when a lapse may happen, but also why, in order to facilitate optimally effective intervention. Because of its dynamic and continuous nature, it is imperative that measures which seek to quantify risk of lapse can provide the appropriate level of granularity.</w:t>
-      </w:r>
-    </w:p>
-    <w:bookmarkEnd w:id="21"/>
-    <w:bookmarkStart w:id="22" w:name="the-role-of-location-in-lapse"/>
-    <w:p>
-      <w:pPr>
-        <w:pStyle w:val="Heading3"/>
-      </w:pPr>
-      <w:r>
-        <w:t xml:space="preserve">The role of location in lapse</w:t>
-      </w:r>
-    </w:p>
-    <w:p>
-      <w:pPr>
-        <w:pStyle w:val="FirstParagraph"/>
-      </w:pPr>
-      <w:r>
-        <w:t xml:space="preserve">The importance of location, such as environmental cues or one’s perceived riskiness of a setting, has been shown to play an important role in lapse</w:t>
-      </w:r>
-      <w:r>
-        <w:t xml:space="preserve"> </w:t>
-      </w:r>
-      <w:r>
-        <w:t xml:space="preserve">(Janak and Chaudhri 2010; Maureen A. Walton et al. 2003; M. A. Walton, Reischl, and Ramanthan 1995)</w:t>
-      </w:r>
-      <w:r>
-        <w:t xml:space="preserve">. This link with lapse risk has translated into the integration of coping skills that target substance-associated contexts in several treatment strategies like mindfulness-based relapse prevention</w:t>
-      </w:r>
-      <w:r>
-        <w:t xml:space="preserve"> </w:t>
-      </w:r>
-      <w:r>
-        <w:t xml:space="preserve">(LeCocq et al. 2020)</w:t>
-      </w:r>
-      <w:r>
-        <w:t xml:space="preserve">. These findings underscore not only the potential wealth of information relating to lapse risk that an individual’s location can provide, but also demonstrate the proven integration of location information into treatment.</w:t>
-      </w:r>
-    </w:p>
-    <w:p>
-      <w:pPr>
-        <w:pStyle w:val="BodyText"/>
-      </w:pPr>
-      <w:r>
-        <w:t xml:space="preserve">Some of the more nuanced facets captured within location are associations with others (or lack thereof, e.g., social isolation), associations with previous drinking behaviors (e.g., whether or not alcohol is present), and associations with affect (i.e., negative versus positive emotions tied to a given location). Moreover, these different factors may play differential roles in lapse risk both within and across individuals.</w:t>
-      </w:r>
-    </w:p>
-    <w:p>
-      <w:pPr>
-        <w:pStyle w:val="BodyText"/>
-      </w:pPr>
-      <w:r>
-        <w:t xml:space="preserve">A key benefit to using location data to predict lapse is its inherent ability to take in a wide range of information relating to both physical place, as well as mood states and behavioral patterns associated with a given location. Because precipitants to lapse are heterogeneous, utilizing such a far-reaching data source may enable our model to better encapsulate these diverse factors. Not only is there potential for this to then improve our predictions, but it may also help us better elucidate what</w:t>
-      </w:r>
-      <w:r>
-        <w:t xml:space="preserve"> </w:t>
-      </w:r>
-      <w:r>
-        <w:rPr>
-          <w:iCs/>
-          <w:i/>
-        </w:rPr>
-        <w:t xml:space="preserve">specific</w:t>
-      </w:r>
-      <w:r>
-        <w:t xml:space="preserve"> </w:t>
-      </w:r>
-      <w:r>
-        <w:t xml:space="preserve">features</w:t>
-      </w:r>
-      <w:r>
-        <w:t xml:space="preserve"> </w:t>
-      </w:r>
-      <w:r>
-        <w:rPr>
-          <w:iCs/>
-          <w:i/>
-        </w:rPr>
-        <w:t xml:space="preserve">explain</w:t>
-      </w:r>
-      <w:r>
-        <w:t xml:space="preserve"> </w:t>
-      </w:r>
-      <w:r>
-        <w:t xml:space="preserve">those predictions. Therefore, there may be benefits both to our prediction as well as explanatory goals in this project.</w:t>
-      </w:r>
-    </w:p>
-    <w:bookmarkEnd w:id="22"/>
-    <w:bookmarkStart w:id="23" w:name="geolocation-data-for-lapse-prediction"/>
-    <w:p>
-      <w:pPr>
-        <w:pStyle w:val="Heading3"/>
-      </w:pPr>
-      <w:r>
-        <w:t xml:space="preserve">Geolocation data for lapse prediction</w:t>
-      </w:r>
-    </w:p>
-    <w:p>
-      <w:pPr>
-        <w:pStyle w:val="FirstParagraph"/>
-      </w:pPr>
-      <w:r>
-        <w:t xml:space="preserve">One way that location information can be assessed is using geolocation data. Also referred to as global positioning system (GPS) data, geolocation data quantify spatial positioning and movement across time. Many forms of technology that are now ubiquitous in daily life, such as smartphones and smartwatches, automatically and continually collect these data. This fact, paired with increasing rates of smartphone ownership, suggest that there is high potential for these data to be feasibly harnessed for mental health applications</w:t>
-      </w:r>
-      <w:r>
-        <w:t xml:space="preserve"> </w:t>
-      </w:r>
-      <w:r>
-        <w:t xml:space="preserve">(Areàn, Hoa Ly, and Andersson 2016)</w:t>
-      </w:r>
-      <w:r>
-        <w:t xml:space="preserve">. In the context of substance use, geolocation data has been specifically identified as being of particular use in both understanding the precipitants to harmful use and its effective treatment</w:t>
-      </w:r>
-      <w:r>
-        <w:t xml:space="preserve"> </w:t>
-      </w:r>
-      <w:r>
-        <w:t xml:space="preserve">(Stahler, Mennis, and Baron 2013)</w:t>
-      </w:r>
-      <w:r>
-        <w:t xml:space="preserve">.</w:t>
-      </w:r>
-    </w:p>
-    <w:p>
-      <w:pPr>
-        <w:pStyle w:val="BodyText"/>
-      </w:pPr>
-      <w:r>
-        <w:t xml:space="preserve">While previous mental health research utilizing geolocation data has shown promise, the features used and outcomes explored have largely been siloed across psychopathology subfields. For example, within the substance use literature, geolocation data have historically been used to examine risky locations, such as the influence of neighborhood characteristics on use</w:t>
-      </w:r>
-      <w:r>
-        <w:t xml:space="preserve"> </w:t>
-      </w:r>
-      <w:r>
-        <w:t xml:space="preserve">(Epstein et al. 2014; Kwan et al. 2019)</w:t>
-      </w:r>
-      <w:r>
-        <w:t xml:space="preserve"> </w:t>
-      </w:r>
-      <w:r>
-        <w:t xml:space="preserve">and individual physical proximity to locations of potential or past harmful use such as bars (either estimated using geofencing or user-defined)</w:t>
-      </w:r>
-      <w:r>
-        <w:t xml:space="preserve"> </w:t>
-      </w:r>
-      <w:r>
-        <w:t xml:space="preserve">(Attwood et al. 2017; Carreiro et al. 2021; Gonzalez and Dulin 2015; Gustafson et al. 2014; Naughton et al. 2016)</w:t>
-      </w:r>
-      <w:r>
-        <w:t xml:space="preserve">. Several of the applications implemented in these studies enable real-time notifications about locations to their users (e.g., a pop-up message on a smartphone which reads</w:t>
-      </w:r>
-      <w:r>
-        <w:t xml:space="preserve"> </w:t>
-      </w:r>
-      <w:r>
-        <w:rPr>
-          <w:iCs/>
-          <w:i/>
-        </w:rPr>
-        <w:t xml:space="preserve">“</w:t>
-      </w:r>
-      <w:r>
-        <w:rPr>
-          <w:iCs/>
-          <w:i/>
-        </w:rPr>
-        <w:t xml:space="preserve">You are entering a high-risk zone</w:t>
-      </w:r>
-      <w:r>
-        <w:rPr>
-          <w:iCs/>
-          <w:i/>
-        </w:rPr>
-        <w:t xml:space="preserve">”</w:t>
-      </w:r>
-      <w:r>
-        <w:t xml:space="preserve">).</w:t>
-      </w:r>
-    </w:p>
-    <w:p>
-      <w:pPr>
-        <w:pStyle w:val="BodyText"/>
-      </w:pPr>
-      <w:r>
-        <w:t xml:space="preserve">On the other hand, affective scientists have focused instead more closely on factors relating to mood and behavior. Geolocation data have been used to estimate loneliness and isolation</w:t>
-      </w:r>
-      <w:r>
-        <w:t xml:space="preserve"> </w:t>
-      </w:r>
-      <w:r>
-        <w:t xml:space="preserve">(Doryab et al. 2019)</w:t>
-      </w:r>
-      <w:r>
-        <w:t xml:space="preserve">, to demonstrate increases in positive affect from seeking out novel environments</w:t>
-      </w:r>
-      <w:r>
-        <w:t xml:space="preserve"> </w:t>
-      </w:r>
-      <w:r>
-        <w:t xml:space="preserve">(Heller et al. 2020)</w:t>
-      </w:r>
-      <w:r>
-        <w:t xml:space="preserve">, and to quantify depressive symptoms</w:t>
-      </w:r>
-      <w:r>
-        <w:t xml:space="preserve"> </w:t>
-      </w:r>
-      <w:r>
-        <w:t xml:space="preserve">(Raugh et al. 2020)</w:t>
-      </w:r>
-      <w:r>
-        <w:t xml:space="preserve">. Moreover, these data have not only been harnessed to measure mood symptoms, but to also predict their emergence</w:t>
-      </w:r>
-      <w:r>
-        <w:t xml:space="preserve"> </w:t>
-      </w:r>
-      <w:r>
-        <w:t xml:space="preserve">(for review, see Shin and Bae 2023)</w:t>
-      </w:r>
-      <w:r>
-        <w:t xml:space="preserve">.</w:t>
-      </w:r>
-    </w:p>
-    <w:p>
-      <w:pPr>
-        <w:pStyle w:val="BodyText"/>
-      </w:pPr>
-      <w:r>
-        <w:t xml:space="preserve">Latent characteristics of location – such as isolation, mobility, novelty seeking, and emotional valence – are notably lacking in the substance use geolocation literature, but have historically been captured in other ways (for example, using ecological momentary assessment,</w:t>
-      </w:r>
-      <w:r>
-        <w:t xml:space="preserve"> </w:t>
-      </w:r>
-      <w:r>
-        <w:rPr>
-          <w:iCs/>
-          <w:i/>
-        </w:rPr>
-        <w:t xml:space="preserve">EMA</w:t>
-      </w:r>
-      <w:r>
-        <w:t xml:space="preserve">, data). In substance use research, EMA surveys often ask information about mood, social experiences, and daily activities. However, geolocation data provides greater temporal sensitivity and specificity compared to its EMA counterpart, which is collected at static intervals several times per day compared to the continuous sampling of geolocation data. While there is no doubt in the predictive utility of EMA measures in the context of lapse</w:t>
-      </w:r>
-      <w:r>
-        <w:t xml:space="preserve"> </w:t>
-      </w:r>
-      <w:r>
-        <w:t xml:space="preserve">(Wyant et al. 2023)</w:t>
-      </w:r>
-      <w:r>
-        <w:t xml:space="preserve">, the affective science literature suggests that it may be possible to quantify some of these features utilizing location data. In the context of a smart DTx, this would mean reduced patient burden (i.e., fewer surveys to fill out) and a potentially more equitable system (i.e., easier for people who can’t fill out multiple surveys a day to engage with and, therefore, benefit from).</w:t>
-      </w:r>
-    </w:p>
-    <w:p>
-      <w:pPr>
-        <w:pStyle w:val="BodyText"/>
-      </w:pPr>
-      <w:r>
-        <w:t xml:space="preserve">My first-year project will address a crucial gap in the literature between clinical science subdisciplines by applying feature engineering techniques from both the substance use and affective science literatures, therefore providing a novel, dynamic lens to the use of geolocation data in predicting lapse. Moreover, it will utilize a lower burden, finer-grained temporal data source compared to other techniques like EMA. Taking the limitations of previous work into account, my first-year project will develop a sensing system that can predict lapse risk day-to-day utilizing a broad range of low-burden features which capture facets of both movement and mood.</w:t>
-      </w:r>
-    </w:p>
-    <w:bookmarkEnd w:id="23"/>
-    <w:bookmarkStart w:id="24" w:name="algorithmic-fairness"/>
-    <w:p>
-      <w:pPr>
-        <w:pStyle w:val="Heading3"/>
-      </w:pPr>
-      <w:r>
-        <w:t xml:space="preserve">Algorithmic fairness</w:t>
-      </w:r>
-    </w:p>
-    <w:p>
-      <w:pPr>
-        <w:pStyle w:val="FirstParagraph"/>
-      </w:pPr>
-      <w:r>
-        <w:t xml:space="preserve">While a great strength of machine learning algorithms is their ability to elucidate latent statistical patterns of data, their greatest weakness lies in the necessary reliance on these data. In the broader context of health-related data, historical patterns of health care inequities will almost certainly and unavoidably be embedded within data used to train algorithms. These inequities may unintentionally be carried forward in perpetuity by machine learning models if not critically examined. Without examining algorithmic fairness prior to deployment in the real-world, smart DTx run the risk of providing sub-optimal mental health care to individuals who already face disadvantages.</w:t>
-      </w:r>
-    </w:p>
-    <w:p>
-      <w:pPr>
-        <w:pStyle w:val="BodyText"/>
-      </w:pPr>
-      <w:r>
-        <w:t xml:space="preserve">Though the nature of data collection in this study avoids certain inequities (e.g., by virtue of not using data collected in a health care setting), there are particular concerns specific to this work which motivate interrogating the fairness of models developed during this project. Firstly, while the data set for this study has a range of age and sex representation (21-72 years of age, 49% women), it is primarily white (86.8%) and non-Hispanic (97.4%). Having a limited number of observations within underrepresented groups means that our models will not have as wide a range of individuals to learn from for making predictions of lapse as compared to white, non-Hispanic participants. Performance of these models for racialized minority individuals may therefore be less accurate as a result, particularly without the use of resampling techniques to amend these imbalances</w:t>
-      </w:r>
-      <w:r>
-        <w:t xml:space="preserve"> </w:t>
-      </w:r>
-      <w:r>
-        <w:t xml:space="preserve">(Japkowicz 2000; A. Wang, Ramaswamy, and Russakovsky 2022)</w:t>
-      </w:r>
-      <w:r>
-        <w:t xml:space="preserve">.</w:t>
-      </w:r>
-    </w:p>
-    <w:p>
-      <w:pPr>
-        <w:pStyle w:val="BodyText"/>
-      </w:pPr>
-      <w:r>
-        <w:t xml:space="preserve">Second, the AUD literature has historically been built upon research developed with male, predominantly white, participants. Despite the call to action brought forth by the NIH through their</w:t>
-      </w:r>
-      <w:r>
-        <w:t xml:space="preserve"> </w:t>
-      </w:r>
-      <w:r>
-        <w:rPr>
-          <w:iCs/>
-          <w:i/>
-        </w:rPr>
-        <w:t xml:space="preserve">Guidelines on Inclusion of Women and Minorities in Research</w:t>
-      </w:r>
-      <w:r>
-        <w:t xml:space="preserve">, recent work has highlighted that seminal research in the field on medications for the treatment of AUD have failed to consistently report participant demographics</w:t>
-      </w:r>
-      <w:r>
-        <w:t xml:space="preserve"> </w:t>
-      </w:r>
-      <w:r>
-        <w:t xml:space="preserve">(Schick, Spillane, and Hostetler 2020)</w:t>
-      </w:r>
-      <w:r>
-        <w:t xml:space="preserve">. This lack of reporting makes it difficult to assess how and if this lack of representation is being corrected. By the very nature of its historically limited participant pool, AUD research and its theory have been developed from a particular perspective using a particular group of individuals. This means that the variables that we decide are important to measure and input into our models in this study, informed by our knowledge of AUD theory, will inherently be biased and may favor men. Therefore, despite the fact that our models will have equivalent representation across sex, we should not anticipate that this is enough to compensate for biases brought on by the broader societal context. Indeed, this fact should also be kept in mind when exploring model performance across other</w:t>
-      </w:r>
-      <w:r>
-        <w:t xml:space="preserve"> </w:t>
-      </w:r>
-      <w:r>
-        <w:t xml:space="preserve">“</w:t>
-      </w:r>
-      <w:r>
-        <w:t xml:space="preserve">well-balanced</w:t>
-      </w:r>
-      <w:r>
-        <w:t xml:space="preserve">”</w:t>
-      </w:r>
-      <w:r>
-        <w:t xml:space="preserve"> </w:t>
-      </w:r>
-      <w:r>
-        <w:t xml:space="preserve">categories such as age in our models. Both of these facts motivate the reasoning behind examining algorithmic fairness in this current project.</w:t>
-      </w:r>
-    </w:p>
-    <w:p>
-      <w:pPr>
-        <w:pStyle w:val="BodyText"/>
-      </w:pPr>
-      <w:r>
-        <w:t xml:space="preserve">Conversations around machine learning and fairness in healthcare have peppered the literature for several years</w:t>
-      </w:r>
-      <w:r>
-        <w:t xml:space="preserve"> </w:t>
-      </w:r>
-      <w:r>
-        <w:t xml:space="preserve">(Rajkomar et al. 2018; Wawira Gichoya et al. 2021)</w:t>
-      </w:r>
-      <w:r>
-        <w:t xml:space="preserve">, yet no concrete standards of reporting of algorithmic fairness have been delineated. This is of critical importance in considering that the ultimate goal of many of these algorithms is to be implemented in patient contexts. One potential legal marker of algorithmic fairness may be derived from the Equal Employment Opportunity Commission (EEOC) 80% rule, which states that hiring rates of individuals from protected groups (e.g., people of color, women) should be at least 80% that of white men. Applied in the context of algorithmic fairness, this would be something like model performance being at least 80% of the best-performing group. While this idea has begun to take shape at the intersection of law and machine learning</w:t>
-      </w:r>
-      <w:r>
-        <w:t xml:space="preserve"> </w:t>
-      </w:r>
-      <w:r>
-        <w:t xml:space="preserve">(Barocas and Selbst 2016; Zafar et al. 2017)</w:t>
-      </w:r>
-      <w:r>
-        <w:t xml:space="preserve">, it should be noted that this threshold is not a very rigorous standard, particularly in the context of health data. We should strive to do better.</w:t>
-      </w:r>
-    </w:p>
-    <w:p>
-      <w:pPr>
-        <w:pStyle w:val="BodyText"/>
-      </w:pPr>
-      <w:r>
-        <w:t xml:space="preserve">Despite the fact that standards of reporting do not exist, there are many established metrics for statistically assessing algorithmic fairness. Common metrics of algorithmic fairness are predicated on the assignment of a</w:t>
-      </w:r>
-      <w:r>
-        <w:t xml:space="preserve"> </w:t>
-      </w:r>
-      <w:r>
-        <w:t xml:space="preserve">“</w:t>
-      </w:r>
-      <w:r>
-        <w:t xml:space="preserve">privileged</w:t>
-      </w:r>
-      <w:r>
-        <w:t xml:space="preserve">”</w:t>
-      </w:r>
-      <w:r>
-        <w:t xml:space="preserve"> </w:t>
-      </w:r>
-      <w:r>
-        <w:t xml:space="preserve">and</w:t>
-      </w:r>
-      <w:r>
-        <w:t xml:space="preserve"> </w:t>
-      </w:r>
-      <w:r>
-        <w:t xml:space="preserve">“</w:t>
-      </w:r>
-      <w:r>
-        <w:t xml:space="preserve">non-privileged</w:t>
-      </w:r>
-      <w:r>
-        <w:t xml:space="preserve">”</w:t>
-      </w:r>
-      <w:r>
-        <w:t xml:space="preserve"> </w:t>
-      </w:r>
-      <w:r>
-        <w:t xml:space="preserve">group. Once this has been established, measures such as accuracy can be examined between those two groups</w:t>
-      </w:r>
-      <w:r>
-        <w:t xml:space="preserve"> </w:t>
-      </w:r>
-      <w:r>
-        <w:t xml:space="preserve">(for example metrics, see: Wiśniewski and Biecek 2022)</w:t>
-      </w:r>
-      <w:r>
-        <w:t xml:space="preserve">. This can be repeated over many combinations of privileged and non-privileged groups to assess model performance across various identities.</w:t>
-      </w:r>
-    </w:p>
-    <w:p>
-      <w:pPr>
-        <w:pStyle w:val="BodyText"/>
-      </w:pPr>
-      <w:r>
-        <w:t xml:space="preserve">At broad level, algorithmic fairness is paramount to consider in context of AUD because risk, access to and engagement with treatment, and negative consequences from drinking vary across socioeconomic status, race, and sex in AUD</w:t>
-      </w:r>
-      <w:r>
-        <w:t xml:space="preserve"> </w:t>
-      </w:r>
-      <w:r>
-        <w:t xml:space="preserve">(Calling et al. 2019; Vaeth, Wang‐Schweig, and Caetano 2017; Witbrodt et al. 2014)</w:t>
-      </w:r>
-      <w:r>
-        <w:t xml:space="preserve">. Location plays an important role in contributing to mental health inequities in general</w:t>
-      </w:r>
-      <w:r>
-        <w:t xml:space="preserve"> </w:t>
-      </w:r>
-      <w:r>
-        <w:t xml:space="preserve">(Vallée et al. 2011)</w:t>
-      </w:r>
-      <w:r>
-        <w:t xml:space="preserve">, and in the context of substance use, exposure to substances, neighborhood disadvantage, and barriers to treatment stratified by location all contribute to the initiation and maintenance of substance use disorders</w:t>
-      </w:r>
-      <w:r>
-        <w:t xml:space="preserve"> </w:t>
-      </w:r>
-      <w:r>
-        <w:t xml:space="preserve">(Mennis, Stahler, and Mason 2016)</w:t>
-      </w:r>
-      <w:r>
-        <w:t xml:space="preserve">. Furthermore, these inequities are not shared equally across the population: for example, alcohol outlet density is greater in predominantly Black census tracts</w:t>
-      </w:r>
-      <w:r>
-        <w:t xml:space="preserve"> </w:t>
-      </w:r>
-      <w:r>
-        <w:t xml:space="preserve">(Scott et al. 2020)</w:t>
-      </w:r>
-      <w:r>
-        <w:t xml:space="preserve">. Counterintuitively, this may lead algorithms to perform</w:t>
-      </w:r>
-      <w:r>
-        <w:t xml:space="preserve"> </w:t>
-      </w:r>
-      <w:r>
-        <w:rPr>
-          <w:iCs/>
-          <w:i/>
-        </w:rPr>
-        <w:t xml:space="preserve">better</w:t>
-      </w:r>
-      <w:r>
-        <w:t xml:space="preserve"> </w:t>
-      </w:r>
-      <w:r>
-        <w:t xml:space="preserve">in these contexts – for example, if alcohol outlet density is closely tied to lapse prediction, then an algorithm may perform better for Black individuals.</w:t>
-      </w:r>
-    </w:p>
-    <w:p>
-      <w:pPr>
-        <w:pStyle w:val="BodyText"/>
-      </w:pPr>
-      <w:r>
-        <w:t xml:space="preserve">My first-year project will address several gaps in the mental health and algorithmic fairness literature. Firstly, it will advocate for the use of fairness metrics alongside other measures of algorithm performance. Secondly, it will apply fairness measures to geolocation data, which is known to encode disparities in the context of substance use, in an effort to critically examine my best-performing model.</w:t>
-      </w:r>
-    </w:p>
-    <w:bookmarkEnd w:id="24"/>
-    <w:bookmarkStart w:id="25" w:name="current-study"/>
-    <w:p>
-      <w:pPr>
-        <w:pStyle w:val="Heading3"/>
-      </w:pPr>
-      <w:r>
-        <w:t xml:space="preserve">Current study</w:t>
-      </w:r>
-    </w:p>
-    <w:p>
-      <w:pPr>
-        <w:pStyle w:val="FirstParagraph"/>
-      </w:pPr>
-      <w:r>
-        <w:t xml:space="preserve">My proposed first-year project will apply machine learning to predict lapse in AUD utilizing geolocation data with the aim of advancing both prediction and explanatory efforts in AUD. First, I will build (</w:t>
-      </w:r>
-      <w:r>
-        <w:rPr>
-          <w:bCs/>
-          <w:b/>
-        </w:rPr>
-        <w:t xml:space="preserve">Aim 1</w:t>
-      </w:r>
-      <w:r>
-        <w:t xml:space="preserve">) and evaluate (</w:t>
-      </w:r>
-      <w:r>
-        <w:rPr>
-          <w:bCs/>
-          <w:b/>
-        </w:rPr>
-        <w:t xml:space="preserve">Aim 2</w:t>
-      </w:r>
-      <w:r>
-        <w:t xml:space="preserve">) a model to predict oncoming lapse with an almost entirely passive data stream for individuals with a recovery goal of abstinence.</w:t>
-      </w:r>
-      <w:r>
-        <w:t xml:space="preserve"> </w:t>
-      </w:r>
-      <w:r>
-        <w:rPr>
-          <w:bCs/>
-          <w:b/>
-        </w:rPr>
-        <w:t xml:space="preserve">Aim 2</w:t>
-      </w:r>
-      <w:r>
-        <w:t xml:space="preserve"> </w:t>
-      </w:r>
-      <w:r>
-        <w:t xml:space="preserve">will also include an examination of what geolocation features are most predictive of an oncoming lapse, thereby providing explanatory insight into which of these features may be most theoretically tied to lapse in AUD. Next (</w:t>
-      </w:r>
-      <w:r>
-        <w:rPr>
-          <w:bCs/>
-          <w:b/>
-        </w:rPr>
-        <w:t xml:space="preserve">Aim 3</w:t>
-      </w:r>
-      <w:r>
-        <w:t xml:space="preserve">), I will critically examine the fairness of the best performing model.</w:t>
-      </w:r>
-    </w:p>
-    <w:bookmarkEnd w:id="25"/>
-    <w:bookmarkEnd w:id="26"/>
-    <w:bookmarkStart w:id="40" w:name="approach"/>
-    <w:p>
-      <w:pPr>
-        <w:pStyle w:val="Heading2"/>
-      </w:pPr>
-      <w:r>
-        <w:t xml:space="preserve">Approach</w:t>
-      </w:r>
-    </w:p>
-    <w:bookmarkStart w:id="27" w:name="overview"/>
-    <w:p>
-      <w:pPr>
-        <w:pStyle w:val="Heading3"/>
-      </w:pPr>
-      <w:r>
-        <w:t xml:space="preserve">Overview</w:t>
-      </w:r>
-    </w:p>
-    <w:p>
-      <w:pPr>
-        <w:pStyle w:val="FirstParagraph"/>
-      </w:pPr>
-      <w:r>
-        <w:t xml:space="preserve">For my first-year project, I will conduct analyses using a subset of data collected between 2017 and 2019 under a larger grant funded though the National Institute of Alcohol Abuse and Alcoholism (R01 AA024391). As such, the following approach section represents aspects relevant only to my first-year project, though other data were collected under this grant.</w:t>
-      </w:r>
-    </w:p>
-    <w:bookmarkEnd w:id="27"/>
-    <w:bookmarkStart w:id="28" w:name="participants"/>
-    <w:p>
-      <w:pPr>
-        <w:pStyle w:val="Heading3"/>
-      </w:pPr>
-      <w:r>
-        <w:t xml:space="preserve">Participants</w:t>
-      </w:r>
-    </w:p>
-    <w:p>
-      <w:pPr>
-        <w:pStyle w:val="FirstParagraph"/>
-      </w:pPr>
-      <w:r>
-        <w:t xml:space="preserve">One hundred and fifty one individuals in early-recovery (1-8 weeks of abstinence) for AUD were recruited from the Madison area to take part in a three-month study on how mobile health technology can provide recovery support. Recruitment approaches included social media platforms (e.g., Facebook), television and radio advertisements, and clinic referrals. Prospective participants completed a phone screen to assess match with eligibility criteria (Table 1). Participants were excluded if they exhibited severe symptoms of paranoia or psychosis (a score &lt;= 2.24 on the SCL-90 psychosis scale or a score &lt;= 2.82 on the SCL-90 paranoia scale administered at screening).</w:t>
+        <w:t xml:space="preserve">One hundred and forty six individuals in early-recovery (1-8 weeks of abstinence) for AUD were recruited from the Madison area to take part in a three-month study on how mobile health technology can provide recovery support between 2017 and 2019 (R01 AA024391). Recruitment approaches included social media platforms (e.g., Facebook), television and radio advertisements, and clinic referrals. Prospective participants completed a phone screen to assess match with eligibility criteria (Table 1). Participants were excluded if they exhibited severe symptoms of paranoia or psychosis (a score &lt;= 2.24 on the SCL-90 psychosis scale or a score &lt;= 2.82 on the SCL-90 paranoia scale administered at screening).</w:t>
       </w:r>
     </w:p>
     <w:p>
@@ -1106,8 +736,8 @@
         </w:tc>
       </w:tr>
     </w:tbl>
-    <w:bookmarkEnd w:id="28"/>
-    <w:bookmarkStart w:id="29" w:name="procedure"/>
+    <w:bookmarkEnd w:id="24"/>
+    <w:bookmarkStart w:id="25" w:name="procedure"/>
     <w:p>
       <w:pPr>
         <w:pStyle w:val="Heading3"/>
@@ -1124,22 +754,13 @@
         <w:t xml:space="preserve">Participants enrolled in a three-month study consisting of five in-person visits, daily surveys, and continuous passive monitoring of geolocation data. Following screening and enrollment visits in which participants consented to participate, learned how to manage location sharing (i.e., turn off location sharing when desired), and reported frequently visited locations, participants completed three follow-up visits one month apart. At each visit, participants were asked questions about frequently visited (&gt;2 times during the course of the previous month) locations. Participants were debriefed at the third and final follow-up visit. Participants were expected to provide continuous geolocation data while on study. Other personal sensing data streams (EMA, cellular communications, sleep quality, and audio check-ins) were collected as part of the parent grant’s aims (R01 AA024391).</w:t>
       </w:r>
     </w:p>
-    <w:bookmarkEnd w:id="29"/>
-    <w:bookmarkStart w:id="35" w:name="measures"/>
+    <w:bookmarkEnd w:id="25"/>
+    <w:bookmarkStart w:id="26" w:name="geolocation-data"/>
     <w:p>
       <w:pPr>
         <w:pStyle w:val="Heading3"/>
       </w:pPr>
       <w:r>
-        <w:t xml:space="preserve">Measures</w:t>
-      </w:r>
-    </w:p>
-    <w:bookmarkStart w:id="30" w:name="geolocation-data"/>
-    <w:p>
-      <w:pPr>
-        <w:pStyle w:val="Heading4"/>
-      </w:pPr>
-      <w:r>
         <w:t xml:space="preserve">Geolocation data</w:t>
       </w:r>
     </w:p>
@@ -1151,11 +772,76 @@
         <w:t xml:space="preserve">To enable collection of geolocation data, participants downloaded either the Moves app or the FollowMee app during the intake visit. Moves was bought-out and subsequently deprecated while the study was ongoing (July 2018) and data collection continued using FollowMee until the end of the study. Both apps continuously tracked location via GPS and WiFi positioning technology.</w:t>
       </w:r>
     </w:p>
-    <w:bookmarkEnd w:id="30"/>
-    <w:bookmarkStart w:id="31" w:name="contextual-information"/>
-    <w:p>
-      <w:pPr>
-        <w:pStyle w:val="Heading4"/>
+    <w:p>
+      <w:pPr>
+        <w:pStyle w:val="BodyText"/>
+      </w:pPr>
+      <w:r>
+        <w:t xml:space="preserve">Data were then processed to filter out duplicated points, fast movement speeds (&gt;100mph), sudden positional jumps, and periods of long duration suggesting sampling error issues (&gt;24 hours with no movement or &gt;2 hours with a positional jump of more than 0.31 miles or 500 meters). Data points were classified as</w:t>
+      </w:r>
+      <w:r>
+        <w:t xml:space="preserve"> </w:t>
+      </w:r>
+      <w:r>
+        <w:t xml:space="preserve">“</w:t>
+      </w:r>
+      <w:r>
+        <w:t xml:space="preserve">in transit</w:t>
+      </w:r>
+      <w:r>
+        <w:t xml:space="preserve">”</w:t>
+      </w:r>
+      <w:r>
+        <w:t xml:space="preserve"> </w:t>
+      </w:r>
+      <w:r>
+        <w:t xml:space="preserve">when spacing between individual positions suggested a movement speed of greater than 4mph per NIH health guidelines</w:t>
+      </w:r>
+      <w:r>
+        <w:t xml:space="preserve"> </w:t>
+      </w:r>
+      <w:r>
+        <w:t xml:space="preserve">(</w:t>
+      </w:r>
+      <w:r>
+        <w:t xml:space="preserve">“Physical</w:t>
+      </w:r>
+      <w:r>
+        <w:t xml:space="preserve"> </w:t>
+      </w:r>
+      <w:r>
+        <w:t xml:space="preserve">Activity Guidelines</w:t>
+      </w:r>
+      <w:r>
+        <w:t xml:space="preserve"> </w:t>
+      </w:r>
+      <w:r>
+        <w:t xml:space="preserve">for</w:t>
+      </w:r>
+      <w:r>
+        <w:t xml:space="preserve"> </w:t>
+      </w:r>
+      <w:r>
+        <w:t xml:space="preserve">Americans</w:t>
+      </w:r>
+      <w:r>
+        <w:t xml:space="preserve">, 2nd Edition,”</w:t>
+      </w:r>
+      <w:r>
+        <w:t xml:space="preserve"> </w:t>
+      </w:r>
+      <w:r>
+        <w:t xml:space="preserve">n.d.)</w:t>
+      </w:r>
+      <w:r>
+        <w:t xml:space="preserve">.</w:t>
+      </w:r>
+    </w:p>
+    <w:bookmarkEnd w:id="26"/>
+    <w:bookmarkStart w:id="27" w:name="contextual-information"/>
+    <w:p>
+      <w:pPr>
+        <w:pStyle w:val="Heading3"/>
       </w:pPr>
       <w:r>
         <w:t xml:space="preserve">Contextual information</w:t>
@@ -1166,7 +852,7 @@
         <w:pStyle w:val="FirstParagraph"/>
       </w:pPr>
       <w:r>
-        <w:t xml:space="preserve">Contextual information for frequently visited locations (&gt;2 times in the previous month) was obtained during an interview at each follow-up visit (at month 1, 2, and 3; Table 2).</w:t>
+        <w:t xml:space="preserve">Contextual information for frequently visited locations (&gt;2 times in the previous month) was obtained during an interview at each follow-up visit (at month 1, 2, and 3; Table 2). Participants were considered to be at a known contextual location if they were within 0.031 miles (50 meters) of a reported frequently visited location.</w:t>
       </w:r>
     </w:p>
     <w:p>
@@ -1398,11 +1084,11 @@
         </w:tc>
       </w:tr>
     </w:tbl>
-    <w:bookmarkEnd w:id="31"/>
-    <w:bookmarkStart w:id="32" w:name="participant-characteristics"/>
-    <w:p>
-      <w:pPr>
-        <w:pStyle w:val="Heading4"/>
+    <w:bookmarkEnd w:id="27"/>
+    <w:bookmarkStart w:id="28" w:name="participant-characteristics"/>
+    <w:p>
+      <w:pPr>
+        <w:pStyle w:val="Heading3"/>
       </w:pPr>
       <w:r>
         <w:t xml:space="preserve">Participant characteristics</w:t>
@@ -1413,7 +1099,7 @@
         <w:pStyle w:val="FirstParagraph"/>
       </w:pPr>
       <w:r>
-        <w:t xml:space="preserve">Participants completed a baseline measure of demographics and other constructs relevant to lapse at the screening visit, which will be used both for model building and for fairness assessments (Table 3).</w:t>
+        <w:t xml:space="preserve">Participants completed a baseline measure of demographics and other constructs relevant to lapse at the screening visit, which was used for fairness assessments (Table 3).</w:t>
       </w:r>
     </w:p>
     <w:p>
@@ -1717,14 +1403,411 @@
         </w:tc>
       </w:tr>
     </w:tbl>
+    <w:bookmarkEnd w:id="28"/>
+    <w:bookmarkStart w:id="29" w:name="lapses"/>
+    <w:p>
+      <w:pPr>
+        <w:pStyle w:val="Heading3"/>
+      </w:pPr>
+      <w:r>
+        <w:t xml:space="preserve">Lapses</w:t>
+      </w:r>
+    </w:p>
+    <w:p>
+      <w:pPr>
+        <w:pStyle w:val="FirstParagraph"/>
+      </w:pPr>
+      <w:r>
+        <w:t xml:space="preserve">Alcohol lapses were used as the outcome variable in this study and were used to provide labels for model training, for testing model performance, and for testing issues of algorithmic fairness across our predefined subgroups. Future lapse occurrence (here conceptualized as next-day lapse) was be predicted in 24-hour windows, beginning at 4:00am on a participant’s second day of participation to ensure one full day of data collection for the first window, and at every subsequent day on study thereafter.</w:t>
+      </w:r>
+      <w:r>
+        <w:t xml:space="preserve"> </w:t>
+      </w:r>
+      <w:r>
+        <w:rPr>
+          <w:iCs/>
+          <w:i/>
+        </w:rPr>
+        <w:t xml:space="preserve">Lapse</w:t>
+      </w:r>
+      <w:r>
+        <w:t xml:space="preserve"> </w:t>
+      </w:r>
+      <w:r>
+        <w:t xml:space="preserve">and</w:t>
+      </w:r>
+      <w:r>
+        <w:t xml:space="preserve"> </w:t>
+      </w:r>
+      <w:r>
+        <w:rPr>
+          <w:iCs/>
+          <w:i/>
+        </w:rPr>
+        <w:t xml:space="preserve">no lapse</w:t>
+      </w:r>
+      <w:r>
+        <w:t xml:space="preserve"> </w:t>
+      </w:r>
+      <w:r>
+        <w:t xml:space="preserve">occurrences were identified from the daily survey question,</w:t>
+      </w:r>
+      <w:r>
+        <w:t xml:space="preserve"> </w:t>
+      </w:r>
+      <w:r>
+        <w:rPr>
+          <w:iCs/>
+          <w:i/>
+        </w:rPr>
+        <w:t xml:space="preserve">“</w:t>
+      </w:r>
+      <w:r>
+        <w:rPr>
+          <w:iCs/>
+          <w:i/>
+        </w:rPr>
+        <w:t xml:space="preserve">Have you drank any alcohol that you have not yet reported?</w:t>
+      </w:r>
+      <w:r>
+        <w:rPr>
+          <w:iCs/>
+          <w:i/>
+        </w:rPr>
+        <w:t xml:space="preserve">”</w:t>
+      </w:r>
+      <w:r>
+        <w:t xml:space="preserve">. Participants who responded</w:t>
+      </w:r>
+      <w:r>
+        <w:t xml:space="preserve"> </w:t>
+      </w:r>
+      <w:r>
+        <w:rPr>
+          <w:iCs/>
+          <w:i/>
+        </w:rPr>
+        <w:t xml:space="preserve">yes</w:t>
+      </w:r>
+      <w:r>
+        <w:t xml:space="preserve"> </w:t>
+      </w:r>
+      <w:r>
+        <w:t xml:space="preserve">to this question were then asked to report the date and hour of the start and the end of the drinking episode. In this case, the prediction window was labeled</w:t>
+      </w:r>
+      <w:r>
+        <w:t xml:space="preserve"> </w:t>
+      </w:r>
+      <w:r>
+        <w:rPr>
+          <w:iCs/>
+          <w:i/>
+        </w:rPr>
+        <w:t xml:space="preserve">lapse</w:t>
+      </w:r>
+      <w:r>
+        <w:t xml:space="preserve">. Prediction windows were labeled</w:t>
+      </w:r>
+      <w:r>
+        <w:t xml:space="preserve"> </w:t>
+      </w:r>
+      <w:r>
+        <w:rPr>
+          <w:iCs/>
+          <w:i/>
+        </w:rPr>
+        <w:t xml:space="preserve">no lapse</w:t>
+      </w:r>
+      <w:r>
+        <w:t xml:space="preserve"> </w:t>
+      </w:r>
+      <w:r>
+        <w:t xml:space="preserve">if no alcohol use was reported within that window.</w:t>
+      </w:r>
+    </w:p>
+    <w:bookmarkEnd w:id="29"/>
+    <w:bookmarkStart w:id="30" w:name="feature-engineering"/>
+    <w:p>
+      <w:pPr>
+        <w:pStyle w:val="Heading3"/>
+      </w:pPr>
+      <w:r>
+        <w:t xml:space="preserve">Feature engineering</w:t>
+      </w:r>
+    </w:p>
+    <w:p>
+      <w:pPr>
+        <w:pStyle w:val="FirstParagraph"/>
+      </w:pPr>
+      <w:r>
+        <w:t xml:space="preserve">Feature engineering is the process of creating variables (or</w:t>
+      </w:r>
+      <w:r>
+        <w:t xml:space="preserve"> </w:t>
+      </w:r>
+      <w:r>
+        <w:rPr>
+          <w:iCs/>
+          <w:i/>
+        </w:rPr>
+        <w:t xml:space="preserve">“</w:t>
+      </w:r>
+      <w:r>
+        <w:rPr>
+          <w:iCs/>
+          <w:i/>
+        </w:rPr>
+        <w:t xml:space="preserve">features</w:t>
+      </w:r>
+      <w:r>
+        <w:rPr>
+          <w:iCs/>
+          <w:i/>
+        </w:rPr>
+        <w:t xml:space="preserve">”</w:t>
+      </w:r>
+      <w:r>
+        <w:t xml:space="preserve">) from unprocessed data and was used to transform raw data from geolocation data collected the prior day.</w:t>
+      </w:r>
+    </w:p>
+    <w:p>
+      <w:pPr>
+        <w:pStyle w:val="BodyText"/>
+      </w:pPr>
+      <w:r>
+        <w:t xml:space="preserve">Features from geolocation data were generated that utilized both contextual information collected from monthly surveys (e.g., location valence, perceived riskiness) as well as features that were independent of further individual input (e.g., location variance, time spent out of the home in the evening).</w:t>
+      </w:r>
+      <w:r>
+        <w:t xml:space="preserve"> </w:t>
+      </w:r>
+      <w:r>
+        <w:t xml:space="preserve"> </w:t>
+      </w:r>
+      <w:r>
+        <w:t xml:space="preserve">All features were calculated both as raw and change features based on previous geolocation data (i.e., change from past 6, 12, 24, 48, 72, and 168 hour periods) in order to capture individual variation.</w:t>
+      </w:r>
+    </w:p>
+    <w:p>
+      <w:pPr>
+        <w:pStyle w:val="BodyText"/>
+      </w:pPr>
+      <w:r>
+        <w:t xml:space="preserve">Imputation of missing data and removal of zero-variance features are additional general processing steps that will also be undertaken during feature engineering.</w:t>
+      </w:r>
+    </w:p>
+    <w:bookmarkEnd w:id="30"/>
+    <w:bookmarkStart w:id="31" w:name="algorithm-development-performance"/>
+    <w:p>
+      <w:pPr>
+        <w:pStyle w:val="Heading3"/>
+      </w:pPr>
+      <w:r>
+        <w:t xml:space="preserve">Algorithm development &amp; performance</w:t>
+      </w:r>
+    </w:p>
+    <w:p>
+      <w:pPr>
+        <w:pStyle w:val="FirstParagraph"/>
+      </w:pPr>
+      <w:r>
+        <w:t xml:space="preserve">Several configurations of the XGBoost machine learning algorithm were considered which varied across a relevant and appropriate range of model-specific hyperparameters (mtry, tree depth, learning rate) as well as resampling techniques (up-sampling of the positive class, lapse, and down-sampling of the negative class, no lapse).</w:t>
+      </w:r>
+    </w:p>
+    <w:p>
+      <w:pPr>
+        <w:pStyle w:val="BodyText"/>
+      </w:pPr>
+      <w:r>
+        <w:t xml:space="preserve">Models were trained and assessed using participant-grouped, nested</w:t>
+      </w:r>
+      <w:r>
+        <w:t xml:space="preserve"> </w:t>
+      </w:r>
+      <w:r>
+        <w:rPr>
+          <w:iCs/>
+          <w:i/>
+        </w:rPr>
+        <w:t xml:space="preserve">k</w:t>
+      </w:r>
+      <w:r>
+        <w:t xml:space="preserve">-fold cross-validation. Grouped cross-validation assigns all data from a participant as either held-in or held-out to avoid bias introduced when predicting a participant’s data from their own data. Nested cross-validation uses two nested loops for dividing and holding out folds: an outer loop, where held-out folds serve as test sets for model evaluation; and inner loops, where held-out folds serve as validation sets for model selection. Importantly, these sets are independent, maintaining separation between data used to train the models, select the best models, and evaluate those best models. Therefore, nested cross-validation removes optimization bias from the evaluation of model performance in the test sets and can yield lower variance performance estimates than single test set approaches</w:t>
+      </w:r>
+      <w:r>
+        <w:t xml:space="preserve"> </w:t>
+      </w:r>
+      <w:r>
+        <w:t xml:space="preserve">(Jonathan, Krzanowski, and McCarthy 2000)</w:t>
+      </w:r>
+      <w:r>
+        <w:t xml:space="preserve">.</w:t>
+      </w:r>
+    </w:p>
+    <w:p>
+      <w:pPr>
+        <w:pStyle w:val="BodyText"/>
+      </w:pPr>
+      <w:r>
+        <w:t xml:space="preserve">The primary performance metric for model selection and evaluation of the validation set was area under the Receiver Operating Characteristic Curve (auROC)</w:t>
+      </w:r>
+      <w:r>
+        <w:t xml:space="preserve"> </w:t>
+      </w:r>
+      <w:r>
+        <w:t xml:space="preserve">(Kuhn and Johnson 2018)</w:t>
+      </w:r>
+      <w:r>
+        <w:t xml:space="preserve">. auROC indexes the probability that the model will predict a higher score for a randomly selected positive case (lapse) relative to a randomly selected negative case (no lapse). This metric was selected because it 1) combines sensitivity and specificity, which are both important characteristics for clinical implementation; 2) is an aggregate metric across all decision thresholds, which is important because optimal decision thresholds may differ across settings and goals; and 3) is unaffected by class imbalance, which is important for comparing models with differing prediction window widths and levels of class imbalance. The best model configuration was selected using median auROC across all validation sets. Several secondary performance metrics including sensitivity, specificity, balanced accuracy, positive predictive value (PPV), and negative predictive value (NPV) will also be assessed.</w:t>
+      </w:r>
+    </w:p>
+    <w:p>
+      <w:pPr>
+        <w:pStyle w:val="BodyText"/>
+      </w:pPr>
+      <w:r>
+        <w:t xml:space="preserve">SHAP (SHapley Additive exPlanations) values were computed as interpretability metrics to identify the relative importance of different features in each final algorithm. SHAP values measure the unique contribution of features in an algorithm’s predictions</w:t>
+      </w:r>
+      <w:r>
+        <w:t xml:space="preserve"> </w:t>
+      </w:r>
+      <w:r>
+        <w:t xml:space="preserve">(Lundberg and Lee 2017)</w:t>
+      </w:r>
+      <w:r>
+        <w:t xml:space="preserve">. SHAP values possess several useful properties including:</w:t>
+      </w:r>
+      <w:r>
+        <w:t xml:space="preserve"> </w:t>
+      </w:r>
+      <w:r>
+        <w:rPr>
+          <w:iCs/>
+          <w:i/>
+        </w:rPr>
+        <w:t xml:space="preserve">Additivity</w:t>
+      </w:r>
+      <w:r>
+        <w:t xml:space="preserve"> </w:t>
+      </w:r>
+      <w:r>
+        <w:t xml:space="preserve">(SHAP values for each feature can be computed independently and summed);</w:t>
+      </w:r>
+      <w:r>
+        <w:t xml:space="preserve"> </w:t>
+      </w:r>
+      <w:r>
+        <w:rPr>
+          <w:iCs/>
+          <w:i/>
+        </w:rPr>
+        <w:t xml:space="preserve">Efficiency</w:t>
+      </w:r>
+      <w:r>
+        <w:t xml:space="preserve"> </w:t>
+      </w:r>
+      <w:r>
+        <w:t xml:space="preserve">(the sum of SHAP values across features must add up to the difference between predicted and observed outcomes for each observation);</w:t>
+      </w:r>
+      <w:r>
+        <w:t xml:space="preserve"> </w:t>
+      </w:r>
+      <w:r>
+        <w:rPr>
+          <w:iCs/>
+          <w:i/>
+        </w:rPr>
+        <w:t xml:space="preserve">Symmetry</w:t>
+      </w:r>
+      <w:r>
+        <w:t xml:space="preserve"> </w:t>
+      </w:r>
+      <w:r>
+        <w:t xml:space="preserve">(SHAP values for two features should be equal if the two features contribute equally to all possible coalitions); and</w:t>
+      </w:r>
+      <w:r>
+        <w:t xml:space="preserve"> </w:t>
+      </w:r>
+      <w:r>
+        <w:rPr>
+          <w:iCs/>
+          <w:i/>
+        </w:rPr>
+        <w:t xml:space="preserve">Dummy</w:t>
+      </w:r>
+      <w:r>
+        <w:t xml:space="preserve"> </w:t>
+      </w:r>
+      <w:r>
+        <w:t xml:space="preserve">(a feature that does not change the predicted value in any coalition will have a SHAP value of 0). Highly important features represent relevant, actionable potential antecedents to lapse (and therefore points of intervention) that will be relevant in the future development of a continuous risk monitoring system. However, these are descriptive analyses because standard errors or other indices of uncertainty for importance scores are not available for SHAP values.</w:t>
+      </w:r>
+    </w:p>
+    <w:p>
+      <w:pPr>
+        <w:pStyle w:val="BodyText"/>
+      </w:pPr>
+      <w:r>
+        <w:t xml:space="preserve">Finally, a Bayesian hierarchical generalized linear model was used to estimate the posterior probability distributions and 95% Bayesian credible intervals (CIs) for auROC.</w:t>
+      </w:r>
+    </w:p>
+    <w:bookmarkEnd w:id="31"/>
+    <w:bookmarkStart w:id="32" w:name="algorithmic-fairness"/>
+    <w:p>
+      <w:pPr>
+        <w:pStyle w:val="Heading3"/>
+      </w:pPr>
+      <w:r>
+        <w:t xml:space="preserve">Algorithmic fairness</w:t>
+      </w:r>
+    </w:p>
+    <w:p>
+      <w:pPr>
+        <w:pStyle w:val="FirstParagraph"/>
+      </w:pPr>
+      <w:r>
+        <w:t xml:space="preserve">Subgroups were defined on the basis of personal individual characteristics (in the machine learning fairness literature,</w:t>
+      </w:r>
+      <w:r>
+        <w:t xml:space="preserve"> </w:t>
+      </w:r>
+      <w:r>
+        <w:t xml:space="preserve">“</w:t>
+      </w:r>
+      <w:r>
+        <w:t xml:space="preserve">sensitive attributes</w:t>
+      </w:r>
+      <w:r>
+        <w:t xml:space="preserve">”</w:t>
+      </w:r>
+      <w:r>
+        <w:t xml:space="preserve">) that are specifically associated with treatment disparities in AUD.</w:t>
+      </w:r>
+    </w:p>
+    <w:p>
+      <w:pPr>
+        <w:pStyle w:val="BodyText"/>
+      </w:pPr>
+      <w:r>
+        <w:t xml:space="preserve">A Bayesian hierarchical generalized linear model was used to estimate the posterior probability distributions and 95% Bayesian CIs for auROC across different subgroups.</w:t>
+      </w:r>
+    </w:p>
     <w:bookmarkEnd w:id="32"/>
-    <w:bookmarkStart w:id="33" w:name="X53b2f49af9689a5355b78067dd1095d0dbbd7e7"/>
-    <w:p>
-      <w:pPr>
-        <w:pStyle w:val="Heading4"/>
-      </w:pPr>
-      <w:r>
-        <w:t xml:space="preserve">Definition of subgroups for fairness assessments</w:t>
+    <w:bookmarkEnd w:id="33"/>
+    <w:bookmarkStart w:id="48" w:name="results"/>
+    <w:p>
+      <w:pPr>
+        <w:pStyle w:val="Heading2"/>
+      </w:pPr>
+      <w:r>
+        <w:t xml:space="preserve">Results</w:t>
+      </w:r>
+    </w:p>
+    <w:bookmarkStart w:id="34" w:name="demographics"/>
+    <w:p>
+      <w:pPr>
+        <w:pStyle w:val="Heading3"/>
+      </w:pPr>
+      <w:r>
+        <w:t xml:space="preserve">Demographics</w:t>
       </w:r>
     </w:p>
     <w:p>
@@ -1732,531 +1815,25 @@
         <w:pStyle w:val="FirstParagraph"/>
       </w:pPr>
       <w:r>
-        <w:t xml:space="preserve">Subgroups will be defined on the basis of personal individual characteristics (in the machine learning fairness literature,</w:t>
-      </w:r>
-      <w:r>
-        <w:t xml:space="preserve"> </w:t>
-      </w:r>
-      <w:r>
-        <w:t xml:space="preserve">“</w:t>
-      </w:r>
-      <w:r>
-        <w:t xml:space="preserve">sensitive attributes</w:t>
-      </w:r>
-      <w:r>
-        <w:t xml:space="preserve">”</w:t>
-      </w:r>
-      <w:r>
-        <w:t xml:space="preserve">) that are specifically associated with treatment disparities in AUD. Characteristics will be assessed using this method to ensure the development of a model that does not further exacerbate existing treatment disparities.</w:t>
-      </w:r>
-    </w:p>
-    <w:bookmarkEnd w:id="33"/>
-    <w:bookmarkStart w:id="34" w:name="lapses"/>
-    <w:p>
-      <w:pPr>
-        <w:pStyle w:val="Heading4"/>
-      </w:pPr>
-      <w:r>
-        <w:t xml:space="preserve">Lapses</w:t>
-      </w:r>
-    </w:p>
-    <w:p>
-      <w:pPr>
-        <w:pStyle w:val="FirstParagraph"/>
-      </w:pPr>
-      <w:r>
-        <w:t xml:space="preserve">Alcohol lapses will be used as our outcome variable in this study and will be used to provide labels for model training, for testing model performance, and for testing issues of algorithmic fairness across our predefined subgroups. Future lapse occurrence (here conceptualized as next-day lapse) will be predicted in 24-hour rolling windows, beginning at midnight on a participant’s second day of participation to ensure one full day of data collection for the first window, and at every subsequent hour (i.e., future lapse in the next 24-hours predicted each hour). This rolling window approach will take advantage of the granular, continuous nature of geolocation data, enabling hourly updating of predictions.</w:t>
-      </w:r>
-      <w:r>
-        <w:t xml:space="preserve"> </w:t>
-      </w:r>
-      <w:r>
-        <w:rPr>
-          <w:iCs/>
-          <w:i/>
-        </w:rPr>
-        <w:t xml:space="preserve">Lapse</w:t>
-      </w:r>
-      <w:r>
-        <w:t xml:space="preserve"> </w:t>
-      </w:r>
-      <w:r>
-        <w:t xml:space="preserve">and</w:t>
-      </w:r>
-      <w:r>
-        <w:t xml:space="preserve"> </w:t>
-      </w:r>
-      <w:r>
-        <w:rPr>
-          <w:iCs/>
-          <w:i/>
-        </w:rPr>
-        <w:t xml:space="preserve">no lapse</w:t>
-      </w:r>
-      <w:r>
-        <w:t xml:space="preserve"> </w:t>
-      </w:r>
-      <w:r>
-        <w:t xml:space="preserve">occurrences will be identified from the daily survey question,</w:t>
-      </w:r>
-      <w:r>
-        <w:t xml:space="preserve"> </w:t>
-      </w:r>
-      <w:r>
-        <w:rPr>
-          <w:iCs/>
-          <w:i/>
-        </w:rPr>
-        <w:t xml:space="preserve">“</w:t>
-      </w:r>
-      <w:r>
-        <w:rPr>
-          <w:iCs/>
-          <w:i/>
-        </w:rPr>
-        <w:t xml:space="preserve">Have you drank any alcohol that you have not yet reported?</w:t>
-      </w:r>
-      <w:r>
-        <w:rPr>
-          <w:iCs/>
-          <w:i/>
-        </w:rPr>
-        <w:t xml:space="preserve">”</w:t>
-      </w:r>
-      <w:r>
-        <w:t xml:space="preserve">. Participants who responded</w:t>
-      </w:r>
-      <w:r>
-        <w:t xml:space="preserve"> </w:t>
-      </w:r>
-      <w:r>
-        <w:rPr>
-          <w:iCs/>
-          <w:i/>
-        </w:rPr>
-        <w:t xml:space="preserve">yes</w:t>
-      </w:r>
-      <w:r>
-        <w:t xml:space="preserve"> </w:t>
-      </w:r>
-      <w:r>
-        <w:t xml:space="preserve">to this question were then asked to report the date and hour of the start and the end of the drinking episode. In this case, the prediction window will be labeled</w:t>
-      </w:r>
-      <w:r>
-        <w:t xml:space="preserve"> </w:t>
-      </w:r>
-      <w:r>
-        <w:rPr>
-          <w:iCs/>
-          <w:i/>
-        </w:rPr>
-        <w:t xml:space="preserve">lapse</w:t>
-      </w:r>
-      <w:r>
-        <w:t xml:space="preserve">. Prediction windows will be labeled</w:t>
-      </w:r>
-      <w:r>
-        <w:t xml:space="preserve"> </w:t>
-      </w:r>
-      <w:r>
-        <w:rPr>
-          <w:iCs/>
-          <w:i/>
-        </w:rPr>
-        <w:t xml:space="preserve">no lapse</w:t>
-      </w:r>
-      <w:r>
-        <w:t xml:space="preserve"> </w:t>
-      </w:r>
-      <w:r>
-        <w:t xml:space="preserve">if no alcohol use was reported within that window. Windows will be excluded if no alcohol use occurred within the window but</w:t>
-      </w:r>
-      <w:r>
-        <w:t xml:space="preserve"> </w:t>
-      </w:r>
-      <w:r>
-        <w:rPr>
-          <w:iCs/>
-          <w:i/>
-        </w:rPr>
-        <w:t xml:space="preserve">did</w:t>
-      </w:r>
-      <w:r>
-        <w:t xml:space="preserve"> </w:t>
-      </w:r>
-      <w:r>
-        <w:t xml:space="preserve">occur within six hours of the start or end of the window for label fidelity.</w:t>
+        <w:t xml:space="preserve">A total of 192 individuals were eligible to participate in the study, of which 191 consented to participate and 169 enrolled in the study. Fifteen participants were excluded prior to the first monthly follow-up visit. One participant was excluded for not maintaining a recovery goal of abstinence during their time on study. Two participants were excluded due to evidence of low compliance and careless responding. A further five individuals were excluded due to poor geolocation data quality as a result of insufficient data (primarily resulting from software incompatibility), resulting in a final sample size of 146.</w:t>
+      </w:r>
+    </w:p>
+    <w:p>
+      <w:pPr>
+        <w:pStyle w:val="BodyText"/>
+      </w:pPr>
+      <w:r>
+        <w:t xml:space="preserve">The average age of the final sample was 40.9 years (SD = 12 years, range = 21-72 years). There was an approximately equal number of men (n = 74, 50.7%) and women (n = 72, 49.3%). The majority of the sample was White/Caucasian (n = 127, 86.99%) and non-Hispanic (n = 142, n = 97%). The mean income of participants was $34,408 (SD = $32,259, range = $0-$200,000). On average, participants self-reported a mean number of 8.9 DSM-V symptoms of AUD (range = 4-11).</w:t>
       </w:r>
     </w:p>
     <w:bookmarkEnd w:id="34"/>
-    <w:bookmarkEnd w:id="35"/>
-    <w:bookmarkStart w:id="36" w:name="feature-engineering"/>
+    <w:bookmarkStart w:id="45" w:name="model-evaluation-1"/>
     <w:p>
       <w:pPr>
         <w:pStyle w:val="Heading3"/>
       </w:pPr>
       <w:r>
-        <w:t xml:space="preserve">Feature engineering</w:t>
-      </w:r>
-    </w:p>
-    <w:p>
-      <w:pPr>
-        <w:pStyle w:val="FirstParagraph"/>
-      </w:pPr>
-      <w:r>
-        <w:t xml:space="preserve">Feature engineering is the process of creating variables (or</w:t>
-      </w:r>
-      <w:r>
-        <w:t xml:space="preserve"> </w:t>
-      </w:r>
-      <w:r>
-        <w:rPr>
-          <w:iCs/>
-          <w:i/>
-        </w:rPr>
-        <w:t xml:space="preserve">“</w:t>
-      </w:r>
-      <w:r>
-        <w:rPr>
-          <w:iCs/>
-          <w:i/>
-        </w:rPr>
-        <w:t xml:space="preserve">features</w:t>
-      </w:r>
-      <w:r>
-        <w:rPr>
-          <w:iCs/>
-          <w:i/>
-        </w:rPr>
-        <w:t xml:space="preserve">”</w:t>
-      </w:r>
-      <w:r>
-        <w:t xml:space="preserve">) from unprocessed data and will be used in this project to transform raw data from three sources: 1) demographic characteristics relevant to treatment disparities in AUD collected at intake; 2) day at prediction window onset; and 3) geolocation data collected the prior day. Features will be created using all GPS features combined with demographic and day/time features.</w:t>
-      </w:r>
-    </w:p>
-    <w:p>
-      <w:pPr>
-        <w:pStyle w:val="BodyText"/>
-      </w:pPr>
-      <w:r>
-        <w:t xml:space="preserve">We will generate a quantitative feature for age and dummy-coded features for race/ethnicity, marital status, education, and sex. Dummy-coded features indicating time of day (5pm - midnight versus any other time) and day of the week will also be generated. As a comparison to the geolocation model, a baseline model will also be developed utilizing only the time-of-day dummy-coded features to predict lapse. Features from geolocation data will be generated that both utilize contextual information collected from monthly surveys (i.e., location valence and perceived riskiness) as well as features that are independent of further individual input.</w:t>
-      </w:r>
-    </w:p>
-    <w:p>
-      <w:pPr>
-        <w:pStyle w:val="BodyText"/>
-      </w:pPr>
-      <w:r>
-        <w:t xml:space="preserve">Features will be derived using examples from previous literature and will also be generated using contextual features. For example, geo-fencing techniques to identify bars and liquor stores</w:t>
-      </w:r>
-      <w:r>
-        <w:t xml:space="preserve"> </w:t>
-      </w:r>
-      <w:r>
-        <w:t xml:space="preserve">(Gonzalez and Dulin 2015; Gustafson et al. 2014)</w:t>
-      </w:r>
-      <w:r>
-        <w:t xml:space="preserve"> </w:t>
-      </w:r>
-      <w:r>
-        <w:t xml:space="preserve">have been used in the AUD literature. More broadly, features such as isolation</w:t>
-      </w:r>
-      <w:r>
-        <w:t xml:space="preserve"> </w:t>
-      </w:r>
-      <w:r>
-        <w:t xml:space="preserve">(Doryab et al. 2019; Raugh et al. 2020)</w:t>
-      </w:r>
-      <w:r>
-        <w:t xml:space="preserve"> </w:t>
-      </w:r>
-      <w:r>
-        <w:t xml:space="preserve">and seeking of novelty locations</w:t>
-      </w:r>
-      <w:r>
-        <w:t xml:space="preserve"> </w:t>
-      </w:r>
-      <w:r>
-        <w:t xml:space="preserve">(Heller et al. 2020)</w:t>
-      </w:r>
-      <w:r>
-        <w:t xml:space="preserve"> </w:t>
-      </w:r>
-      <w:r>
-        <w:t xml:space="preserve">have been used in the affective science literature as mood proxies. In addition to the wide range of possible features from the literature, this data set affords the ability to create unique features using person-specific contextual information in tandem with geolocation data, such as places where an individual has drank in the past and the emotional valence associated with that location. We will also calculate raw and change features based on previous geolocation data in order to capture individual variation.</w:t>
-      </w:r>
-    </w:p>
-    <w:p>
-      <w:pPr>
-        <w:pStyle w:val="BodyText"/>
-      </w:pPr>
-      <w:r>
-        <w:t xml:space="preserve">Imputation of missing data and removal of zero-variance features are additional general processing steps that will also be undertaken during feature engineering.</w:t>
-      </w:r>
-    </w:p>
-    <w:bookmarkEnd w:id="36"/>
-    <w:bookmarkStart w:id="37" w:name="algorithm-development-performance"/>
-    <w:p>
-      <w:pPr>
-        <w:pStyle w:val="Heading3"/>
-      </w:pPr>
-      <w:r>
-        <w:t xml:space="preserve">Algorithm development &amp; performance</w:t>
-      </w:r>
-    </w:p>
-    <w:p>
-      <w:pPr>
-        <w:pStyle w:val="FirstParagraph"/>
-      </w:pPr>
-      <w:r>
-        <w:t xml:space="preserve">The first aim of my project is to develop a machine learning algorithm which can predict lapse from contextualized geolocation data. To accomplish this, several classification candidate machine learning algorithms will first be considered and will be trained and assessed using participant-grouped, nested</w:t>
-      </w:r>
-      <w:r>
-        <w:t xml:space="preserve"> </w:t>
-      </w:r>
-      <w:r>
-        <w:rPr>
-          <w:iCs/>
-          <w:i/>
-        </w:rPr>
-        <w:t xml:space="preserve">k</w:t>
-      </w:r>
-      <w:r>
-        <w:t xml:space="preserve">-fold cross-validation. Grouped cross-validation assigns all data from a participant as either held-in or held-out to avoid bias introduced when predicting a participant’s data from their own data. Nested cross-validation uses two nested loops for dividing and holding out folds: an outer loop, where held-out folds serve as test sets for model evaluation; and inner loops, where held-out folds serve as validation sets for model selection. Importantly, these sets are independent, maintaining separation between data used to train the models, select the best models, and evaluate those best models. Therefore, nested cross-validation removes optimization bias from the evaluation of model performance in the test sets and can yield lower variance performance estimates than single test set approaches</w:t>
-      </w:r>
-      <w:r>
-        <w:t xml:space="preserve"> </w:t>
-      </w:r>
-      <w:r>
-        <w:t xml:space="preserve">(Jonathan, Krzanowski, and McCarthy 2000)</w:t>
-      </w:r>
-      <w:r>
-        <w:t xml:space="preserve">.</w:t>
-      </w:r>
-    </w:p>
-    <w:p>
-      <w:pPr>
-        <w:pStyle w:val="BodyText"/>
-      </w:pPr>
-      <w:r>
-        <w:t xml:space="preserve">The primary performance metric for model selection and evaluation will be area under the Receiver Operating Characteristic Curve (auROC)</w:t>
-      </w:r>
-      <w:r>
-        <w:t xml:space="preserve"> </w:t>
-      </w:r>
-      <w:r>
-        <w:t xml:space="preserve">(Kuhn and Johnson 2018)</w:t>
-      </w:r>
-      <w:r>
-        <w:t xml:space="preserve">. auROC indexes the probability that the model will predict a higher score for a randomly selected positive case (lapse) relative to a randomly selected negative case (no lapse). This metric was selected because it 1) combines sensitivity and specificity, which are both important characteristics for clinical implementation; 2) is an aggregate metric across all decision thresholds, which is important because optimal decision thresholds may differ across settings and goals; and 3) is unaffected by class imbalance, which is important for comparing models with differing prediction window widths and levels of class imbalance. The best model configuration will be selected using median auROC across all validation sets. Several secondary performance metrics including sensitivity, specificity, balanced accuracy, positive predictive value (PPV), and negative predictive value (NPV) will also be assessed.</w:t>
-      </w:r>
-    </w:p>
-    <w:p>
-      <w:pPr>
-        <w:pStyle w:val="BodyText"/>
-      </w:pPr>
-      <w:r>
-        <w:t xml:space="preserve">SHAP (SHapley Additive exPlanations) values will be computed as our interpretability metric to identify the relative importance of different features in each final algorithm. SHAP values measure the unique contribution of features in an algorithm’s predictions</w:t>
-      </w:r>
-      <w:r>
-        <w:t xml:space="preserve"> </w:t>
-      </w:r>
-      <w:r>
-        <w:t xml:space="preserve">(Lundberg and Lee 2017)</w:t>
-      </w:r>
-      <w:r>
-        <w:t xml:space="preserve">. SHAP values possess several useful properties including:</w:t>
-      </w:r>
-      <w:r>
-        <w:t xml:space="preserve"> </w:t>
-      </w:r>
-      <w:r>
-        <w:rPr>
-          <w:iCs/>
-          <w:i/>
-        </w:rPr>
-        <w:t xml:space="preserve">Additivity</w:t>
-      </w:r>
-      <w:r>
-        <w:t xml:space="preserve"> </w:t>
-      </w:r>
-      <w:r>
-        <w:t xml:space="preserve">(SHAP values for each feature can be computed independently and summed);</w:t>
-      </w:r>
-      <w:r>
-        <w:t xml:space="preserve"> </w:t>
-      </w:r>
-      <w:r>
-        <w:rPr>
-          <w:iCs/>
-          <w:i/>
-        </w:rPr>
-        <w:t xml:space="preserve">Efficiency</w:t>
-      </w:r>
-      <w:r>
-        <w:t xml:space="preserve"> </w:t>
-      </w:r>
-      <w:r>
-        <w:t xml:space="preserve">(the sum of SHAP values across features must add up to the difference between predicted and observed outcomes for each observation);</w:t>
-      </w:r>
-      <w:r>
-        <w:t xml:space="preserve"> </w:t>
-      </w:r>
-      <w:r>
-        <w:rPr>
-          <w:iCs/>
-          <w:i/>
-        </w:rPr>
-        <w:t xml:space="preserve">Symmetry</w:t>
-      </w:r>
-      <w:r>
-        <w:t xml:space="preserve"> </w:t>
-      </w:r>
-      <w:r>
-        <w:t xml:space="preserve">(SHAP values for two features should be equal if the two features contribute equally to all possible coalitions); and</w:t>
-      </w:r>
-      <w:r>
-        <w:t xml:space="preserve"> </w:t>
-      </w:r>
-      <w:r>
-        <w:rPr>
-          <w:iCs/>
-          <w:i/>
-        </w:rPr>
-        <w:t xml:space="preserve">Dummy</w:t>
-      </w:r>
-      <w:r>
-        <w:t xml:space="preserve"> </w:t>
-      </w:r>
-      <w:r>
-        <w:t xml:space="preserve">(a feature that does not change the predicted value in any coalition will have a SHAP value of 0). Highly important features represent relevant, actionable potential antecedents to lapse (and therefore points of intervention) that will be relevant in the future development of a smart DTx. However, these will be descriptive analyses because standard errors or other indices of uncertainty for importance scores are not available for SHAP values.</w:t>
-      </w:r>
-    </w:p>
-    <w:p>
-      <w:pPr>
-        <w:pStyle w:val="BodyText"/>
-      </w:pPr>
-      <w:r>
-        <w:t xml:space="preserve">Finally, a Bayesian hierarchical generalized linear model will be used to estimate the posterior probability distributions and 95% Bayesian credible intervals (CIs) for auROC between the baseline (time-of-day) and geolocation models.</w:t>
-      </w:r>
-    </w:p>
-    <w:bookmarkEnd w:id="37"/>
-    <w:bookmarkStart w:id="38" w:name="algorithmic-fairness-1"/>
-    <w:p>
-      <w:pPr>
-        <w:pStyle w:val="Heading3"/>
-      </w:pPr>
-      <w:r>
-        <w:t xml:space="preserve">Algorithmic fairness</w:t>
-      </w:r>
-    </w:p>
-    <w:p>
-      <w:pPr>
-        <w:pStyle w:val="FirstParagraph"/>
-      </w:pPr>
-      <w:r>
-        <w:t xml:space="preserve">The second aim of my project will be to assess the algorithmic fairness of the best-performing model. Several fairness metrics will be assessed across demographic characteristics implicated in treatment disparities, such as the true positive rate (TPR), true negative rate (TNR), and accuracy. These metrics can be calculated using a number of open source R packages</w:t>
-      </w:r>
-      <w:r>
-        <w:t xml:space="preserve"> </w:t>
-      </w:r>
-      <w:r>
-        <w:t xml:space="preserve">(for example, Wiśniewski and Biecek 2022)</w:t>
-      </w:r>
-      <w:r>
-        <w:t xml:space="preserve">. Differences in classification are calculated by first splitting the sample by group, where one is the privileged group and the other is the unprivileged group, and then examining assigned outcomes (in this case,</w:t>
-      </w:r>
-      <w:r>
-        <w:t xml:space="preserve"> </w:t>
-      </w:r>
-      <w:r>
-        <w:rPr>
-          <w:iCs/>
-          <w:i/>
-        </w:rPr>
-        <w:t xml:space="preserve">lapse</w:t>
-      </w:r>
-      <w:r>
-        <w:t xml:space="preserve"> </w:t>
-      </w:r>
-      <w:r>
-        <w:t xml:space="preserve">or</w:t>
-      </w:r>
-      <w:r>
-        <w:t xml:space="preserve"> </w:t>
-      </w:r>
-      <w:r>
-        <w:rPr>
-          <w:iCs/>
-          <w:i/>
-        </w:rPr>
-        <w:t xml:space="preserve">no lapse</w:t>
-      </w:r>
-      <w:r>
-        <w:t xml:space="preserve">). A Bayesian hierarchical generalized linear model will be used to estimate the posterior probability distributions and 95% Bayesian CIs for auROC across different subgroups.</w:t>
-      </w:r>
-    </w:p>
-    <w:bookmarkEnd w:id="38"/>
-    <w:bookmarkStart w:id="39" w:name="contribution-to-theory"/>
-    <w:p>
-      <w:pPr>
-        <w:pStyle w:val="Heading3"/>
-      </w:pPr>
-      <w:r>
-        <w:t xml:space="preserve">Contribution to Theory</w:t>
-      </w:r>
-    </w:p>
-    <w:p>
-      <w:pPr>
-        <w:pStyle w:val="FirstParagraph"/>
-      </w:pPr>
-      <w:r>
-        <w:t xml:space="preserve">If successful, this study will contribute both to our ability to both predict and explain lapse in AUD as well as how we approach designing equitable machine learning models. First, it will identify the most predictive features which contribute to lapse from a minimally burdensome and continuously collected data source, geolocation data. These features will be created leveraging modeling techniques from both the substance use and affective science subdisciplines, resulting in broadly relevant transdiagnostic constructs. Furthermore, this study will also provide a critical evaluation of model performance beyond AUC by including examination of algorithmic fairness. Though many fairness metrics have been used in simulated data or in publicly available data sets (e.g.,</w:t>
-      </w:r>
-      <w:r>
-        <w:t xml:space="preserve"> </w:t>
-      </w:r>
-      <w:r>
-        <w:rPr>
-          <w:iCs/>
-          <w:i/>
-        </w:rPr>
-        <w:t xml:space="preserve">COMPAS</w:t>
-      </w:r>
-      <w:r>
-        <w:t xml:space="preserve"> </w:t>
-      </w:r>
-      <w:r>
-        <w:t xml:space="preserve">recidivism data set;</w:t>
-      </w:r>
-      <w:r>
-        <w:t xml:space="preserve"> </w:t>
-      </w:r>
-      <w:r>
-        <w:t xml:space="preserve">(Dressel and Farid 2018)</w:t>
-      </w:r>
-      <w:r>
-        <w:t xml:space="preserve">), few researchers in applied mental health settings have made use of these tools to critically examine their own models</w:t>
-      </w:r>
-      <w:r>
-        <w:t xml:space="preserve"> </w:t>
-      </w:r>
-      <w:r>
-        <w:t xml:space="preserve">(Timmons et al. 2023)</w:t>
-      </w:r>
-      <w:r>
-        <w:t xml:space="preserve">. Thus, this study will also advocate for transparency in reporting fairness metrics alongside standard measures of model performance.</w:t>
-      </w:r>
-    </w:p>
-    <w:bookmarkEnd w:id="39"/>
-    <w:bookmarkEnd w:id="40"/>
-    <w:bookmarkStart w:id="46" w:name="results"/>
-    <w:p>
-      <w:pPr>
-        <w:pStyle w:val="Heading2"/>
-      </w:pPr>
-      <w:r>
-        <w:t xml:space="preserve">Results</w:t>
+        <w:t xml:space="preserve">Model Evaluation</w:t>
       </w:r>
     </w:p>
     <w:tbl>
@@ -2273,7 +1850,7 @@
       <w:tr>
         <w:tc>
           <w:tcPr/>
-          <w:bookmarkStart w:id="44" w:name="fig-auroc-histogram"/>
+          <w:bookmarkStart w:id="38" w:name="fig-auroc-histogram"/>
           <w:p>
             <w:pPr>
               <w:pStyle w:val="Compact"/>
@@ -2284,18 +1861,18 @@
                 <wp:inline>
                   <wp:extent cx="5334000" cy="5334000"/>
                   <wp:effectExtent b="0" l="0" r="0" t="0"/>
-                  <wp:docPr descr="" title="" id="42" name="Picture"/>
+                  <wp:docPr descr="" title="" id="36" name="Picture"/>
                   <a:graphic>
                     <a:graphicData uri="http://schemas.openxmlformats.org/drawingml/2006/picture">
                       <pic:pic>
                         <pic:nvPicPr>
-                          <pic:cNvPr descr="index_files/figure-docx/notebooks-2_auROC_folds-fig-auroc-histogram-output-1.png" id="43" name="Picture"/>
+                          <pic:cNvPr descr="index_files/figure-docx/notebooks-auROC_distribution_posterior-fig-auroc-histogram-output-1.png" id="37" name="Picture"/>
                           <pic:cNvPicPr>
                             <a:picLocks noChangeArrowheads="1" noChangeAspect="1"/>
                           </pic:cNvPicPr>
                         </pic:nvPicPr>
                         <pic:blipFill>
-                          <a:blip r:embed="rId41"/>
+                          <a:blip r:embed="rId35"/>
                           <a:stretch>
                             <a:fillRect/>
                           </a:stretch>
@@ -2335,7 +1912,7 @@
               <w:t xml:space="preserve">Figure 1: Test caption!</w:t>
             </w:r>
           </w:p>
-          <w:bookmarkEnd w:id="44"/>
+          <w:bookmarkEnd w:id="38"/>
         </w:tc>
       </w:tr>
     </w:tbl>
@@ -2355,7 +1932,7 @@
         </w:rPr>
         <w:t xml:space="preserve"> </w:t>
       </w:r>
-      <w:hyperlink r:id="rId45">
+      <w:hyperlink r:id="rId39">
         <w:r>
           <w:rPr>
             <w:rStyle w:val="Hyperlink"/>
@@ -2365,18 +1942,249 @@
         </w:r>
       </w:hyperlink>
     </w:p>
+    <w:tbl>
+      <w:tblPr>
+        <w:tblStyle w:val="Table"/>
+        <w:tblW w:type="pct" w:w="5000"/>
+        <w:tblLook w:firstRow="0" w:lastRow="0" w:firstColumn="0" w:lastColumn="0" w:noHBand="0" w:noVBand="0" w:val="0000"/>
+        <w:jc w:val="start"/>
+        <w:tblLayout w:type="fixed"/>
+      </w:tblPr>
+      <w:tblGrid>
+        <w:gridCol w:w="7920"/>
+      </w:tblGrid>
+      <w:tr>
+        <w:tc>
+          <w:tcPr/>
+          <w:bookmarkStart w:id="43" w:name="fig-pp-density"/>
+          <w:p>
+            <w:pPr>
+              <w:pStyle w:val="Compact"/>
+              <w:jc w:val="center"/>
+            </w:pPr>
+            <w:r>
+              <w:drawing>
+                <wp:inline>
+                  <wp:extent cx="5334000" cy="5334000"/>
+                  <wp:effectExtent b="0" l="0" r="0" t="0"/>
+                  <wp:docPr descr="" title="" id="41" name="Picture"/>
+                  <a:graphic>
+                    <a:graphicData uri="http://schemas.openxmlformats.org/drawingml/2006/picture">
+                      <pic:pic>
+                        <pic:nvPicPr>
+                          <pic:cNvPr descr="index_files/figure-docx/notebooks-auROC_distribution_posterior-fig-pp-density-output-1.png" id="42" name="Picture"/>
+                          <pic:cNvPicPr>
+                            <a:picLocks noChangeArrowheads="1" noChangeAspect="1"/>
+                          </pic:cNvPicPr>
+                        </pic:nvPicPr>
+                        <pic:blipFill>
+                          <a:blip r:embed="rId40"/>
+                          <a:stretch>
+                            <a:fillRect/>
+                          </a:stretch>
+                        </pic:blipFill>
+                        <pic:spPr bwMode="auto">
+                          <a:xfrm>
+                            <a:off x="0" y="0"/>
+                            <a:ext cx="5334000" cy="5334000"/>
+                          </a:xfrm>
+                          <a:prstGeom prst="rect">
+                            <a:avLst/>
+                          </a:prstGeom>
+                          <a:noFill/>
+                          <a:ln w="9525">
+                            <a:noFill/>
+                            <a:headEnd/>
+                            <a:tailEnd/>
+                          </a:ln>
+                        </pic:spPr>
+                      </pic:pic>
+                    </a:graphicData>
+                  </a:graphic>
+                </wp:inline>
+              </w:drawing>
+            </w:r>
+          </w:p>
+          <w:p>
+            <w:pPr>
+              <w:jc w:val="center"/>
+            </w:pPr>
+            <w:pPr>
+              <w:jc w:val="start"/>
+              <w:spacing w:before="200"/>
+              <w:pStyle w:val="ImageCaption"/>
+            </w:pPr>
+            <w:r>
+              <w:t xml:space="preserve">Figure 2: Test caption!</w:t>
+            </w:r>
+          </w:p>
+          <w:bookmarkEnd w:id="43"/>
+        </w:tc>
+      </w:tr>
+    </w:tbl>
+    <w:p>
+      <w:pPr>
+        <w:pStyle w:val="BodyText"/>
+      </w:pPr>
+      <w:r>
+        <w:rPr>
+          <w:vertAlign w:val="subscript"/>
+        </w:rPr>
+        <w:t xml:space="preserve">Source:</w:t>
+      </w:r>
+      <w:r>
+        <w:rPr>
+          <w:vertAlign w:val="subscript"/>
+        </w:rPr>
+        <w:t xml:space="preserve"> </w:t>
+      </w:r>
+      <w:hyperlink r:id="rId44">
+        <w:r>
+          <w:rPr>
+            <w:rStyle w:val="Hyperlink"/>
+            <w:vertAlign w:val="subscript"/>
+          </w:rPr>
+          <w:t xml:space="preserve">Evaluate inner auROC for main models of training jobs from CHTC for</w:t>
+        </w:r>
+      </w:hyperlink>
+    </w:p>
+    <w:p>
+      <w:pPr>
+        <w:pStyle w:val="BodyText"/>
+      </w:pPr>
+      <w:r>
+        <w:t xml:space="preserve">Insert updated auROC plot with new inner preds</w:t>
+      </w:r>
+    </w:p>
+    <w:p>
+      <w:pPr>
+        <w:pStyle w:val="BodyText"/>
+      </w:pPr>
+      <w:r>
+        <w:t xml:space="preserve">Insert calibration plot with new inner preds</w:t>
+      </w:r>
+    </w:p>
+    <w:bookmarkEnd w:id="45"/>
+    <w:bookmarkStart w:id="46" w:name="feature-importance"/>
+    <w:p>
+      <w:pPr>
+        <w:pStyle w:val="Heading3"/>
+      </w:pPr>
+      <w:r>
+        <w:t xml:space="preserve">Feature Importance</w:t>
+      </w:r>
+    </w:p>
     <w:bookmarkEnd w:id="46"/>
-    <w:bookmarkStart w:id="135" w:name="references"/>
+    <w:bookmarkStart w:id="47" w:name="algorithmic-fairness-1"/>
+    <w:p>
+      <w:pPr>
+        <w:pStyle w:val="Heading3"/>
+      </w:pPr>
+      <w:r>
+        <w:t xml:space="preserve">Algorithmic Fairness</w:t>
+      </w:r>
+    </w:p>
+    <w:bookmarkEnd w:id="47"/>
+    <w:bookmarkEnd w:id="48"/>
+    <w:bookmarkStart w:id="50" w:name="conclusion"/>
     <w:p>
       <w:pPr>
         <w:pStyle w:val="Heading2"/>
       </w:pPr>
       <w:r>
+        <w:t xml:space="preserve">Conclusion</w:t>
+      </w:r>
+    </w:p>
+    <w:p>
+      <w:pPr>
+        <w:pStyle w:val="FirstParagraph"/>
+      </w:pPr>
+      <w:r>
+        <w:t xml:space="preserve">Brief overview goes here. Mention validation set.</w:t>
+      </w:r>
+    </w:p>
+    <w:bookmarkStart w:id="49" w:name="future-directions"/>
+    <w:p>
+      <w:pPr>
+        <w:pStyle w:val="Heading3"/>
+      </w:pPr>
+      <w:r>
+        <w:t xml:space="preserve">Future directions</w:t>
+      </w:r>
+    </w:p>
+    <w:p>
+      <w:pPr>
+        <w:numPr>
+          <w:ilvl w:val="0"/>
+          <w:numId w:val="1001"/>
+        </w:numPr>
+        <w:pStyle w:val="Compact"/>
+      </w:pPr>
+      <w:r>
+        <w:t xml:space="preserve">Baseline model?</w:t>
+      </w:r>
+    </w:p>
+    <w:p>
+      <w:pPr>
+        <w:numPr>
+          <w:ilvl w:val="0"/>
+          <w:numId w:val="1001"/>
+        </w:numPr>
+        <w:pStyle w:val="Compact"/>
+      </w:pPr>
+      <w:r>
+        <w:t xml:space="preserve">Add in more affective features</w:t>
+      </w:r>
+    </w:p>
+    <w:p>
+      <w:pPr>
+        <w:numPr>
+          <w:ilvl w:val="0"/>
+          <w:numId w:val="1001"/>
+        </w:numPr>
+        <w:pStyle w:val="Compact"/>
+      </w:pPr>
+      <w:r>
+        <w:t xml:space="preserve">Add in risk-terrain modeling features</w:t>
+      </w:r>
+    </w:p>
+    <w:p>
+      <w:pPr>
+        <w:numPr>
+          <w:ilvl w:val="0"/>
+          <w:numId w:val="1001"/>
+        </w:numPr>
+        <w:pStyle w:val="Compact"/>
+      </w:pPr>
+      <w:r>
+        <w:t xml:space="preserve">Add in other important features that could contribute to movement patterns like day of the week and weather</w:t>
+      </w:r>
+    </w:p>
+    <w:p>
+      <w:pPr>
+        <w:numPr>
+          <w:ilvl w:val="0"/>
+          <w:numId w:val="1001"/>
+        </w:numPr>
+        <w:pStyle w:val="Compact"/>
+      </w:pPr>
+      <w:r>
+        <w:t xml:space="preserve">Test final model</w:t>
+      </w:r>
+    </w:p>
+    <w:bookmarkEnd w:id="49"/>
+    <w:bookmarkEnd w:id="50"/>
+    <w:bookmarkStart w:id="113" w:name="references"/>
+    <w:p>
+      <w:pPr>
+        <w:pStyle w:val="Heading2"/>
+      </w:pPr>
+      <w:r>
         <w:t xml:space="preserve">References</w:t>
       </w:r>
     </w:p>
-    <w:bookmarkStart w:id="134" w:name="refs"/>
-    <w:bookmarkStart w:id="48" w:name="ref-areanMobileTechnologyMental2016"/>
+    <w:bookmarkStart w:id="112" w:name="refs"/>
+    <w:bookmarkStart w:id="52" w:name="ref-areanMobileTechnologyMental2016"/>
     <w:p>
       <w:pPr>
         <w:pStyle w:val="Bibliography"/>
@@ -2390,7 +2198,7 @@
       <w:r>
         <w:t xml:space="preserve">“</w:t>
       </w:r>
-      <w:hyperlink r:id="rId47">
+      <w:hyperlink r:id="rId51">
         <w:r>
           <w:rPr>
             <w:rStyle w:val="Hyperlink"/>
@@ -2418,8 +2226,8 @@
         <w:t xml:space="preserve">18 (2): 163–69.</w:t>
       </w:r>
     </w:p>
-    <w:bookmarkEnd w:id="48"/>
-    <w:bookmarkStart w:id="50" w:name="ref-attwoodUsingMobileHealth2017"/>
+    <w:bookmarkEnd w:id="52"/>
+    <w:bookmarkStart w:id="54" w:name="ref-attwoodUsingMobileHealth2017"/>
     <w:p>
       <w:pPr>
         <w:pStyle w:val="Bibliography"/>
@@ -2452,7 +2260,7 @@
       <w:r>
         <w:t xml:space="preserve"> </w:t>
       </w:r>
-      <w:hyperlink r:id="rId49">
+      <w:hyperlink r:id="rId53">
         <w:r>
           <w:rPr>
             <w:rStyle w:val="Hyperlink"/>
@@ -2464,35 +2272,26 @@
         <w:t xml:space="preserve">.</w:t>
       </w:r>
     </w:p>
-    <w:bookmarkEnd w:id="50"/>
-    <w:bookmarkStart w:id="52" w:name="ref-barocasBigDataDisparate2016"/>
+    <w:bookmarkEnd w:id="54"/>
+    <w:bookmarkStart w:id="56" w:name="ref-brandonRelapseRelapsePrevention2007a"/>
     <w:p>
       <w:pPr>
         <w:pStyle w:val="Bibliography"/>
       </w:pPr>
       <w:r>
-        <w:t xml:space="preserve">Barocas, Solon, and Andrew D. Selbst. 2016.</w:t>
-      </w:r>
-      <w:r>
-        <w:t xml:space="preserve"> </w:t>
-      </w:r>
-      <w:r>
-        <w:t xml:space="preserve">“Big</w:t>
-      </w:r>
-      <w:r>
-        <w:t xml:space="preserve"> </w:t>
-      </w:r>
-      <w:r>
-        <w:t xml:space="preserve">Data</w:t>
-      </w:r>
-      <w:r>
-        <w:t xml:space="preserve">’s</w:t>
-      </w:r>
-      <w:r>
-        <w:t xml:space="preserve"> </w:t>
-      </w:r>
-      <w:r>
-        <w:t xml:space="preserve">Disparate Impact</w:t>
+        <w:t xml:space="preserve">Brandon, Thomas H., Jennifer Irvin Vidrine, and Erika B. Litvin. 2007.</w:t>
+      </w:r>
+      <w:r>
+        <w:t xml:space="preserve"> </w:t>
+      </w:r>
+      <w:r>
+        <w:t xml:space="preserve">“Relapse and</w:t>
+      </w:r>
+      <w:r>
+        <w:t xml:space="preserve"> </w:t>
+      </w:r>
+      <w:r>
+        <w:t xml:space="preserve">Relapse Prevention</w:t>
       </w:r>
       <w:r>
         <w:t xml:space="preserve">.”</w:t>
@@ -2505,97 +2304,36 @@
           <w:iCs/>
           <w:i/>
         </w:rPr>
-        <w:t xml:space="preserve">SSRN Electronic Journal</w:t>
-      </w:r>
-      <w:r>
-        <w:t xml:space="preserve">.</w:t>
-      </w:r>
-      <w:r>
-        <w:t xml:space="preserve"> </w:t>
-      </w:r>
-      <w:hyperlink r:id="rId51">
+        <w:t xml:space="preserve">Annual Review of Clinical Psychology</w:t>
+      </w:r>
+      <w:r>
+        <w:t xml:space="preserve"> </w:t>
+      </w:r>
+      <w:r>
+        <w:t xml:space="preserve">3 (Volume 3, 2007): 257–84.</w:t>
+      </w:r>
+      <w:r>
+        <w:t xml:space="preserve"> </w:t>
+      </w:r>
+      <w:hyperlink r:id="rId55">
         <w:r>
           <w:rPr>
             <w:rStyle w:val="Hyperlink"/>
           </w:rPr>
-          <w:t xml:space="preserve">https://doi.org/10.2139/ssrn.2477899</w:t>
+          <w:t xml:space="preserve">https://doi.org/10.1146/annurev.clinpsy.3.022806.091455</w:t>
         </w:r>
       </w:hyperlink>
       <w:r>
         <w:t xml:space="preserve">.</w:t>
       </w:r>
     </w:p>
-    <w:bookmarkEnd w:id="52"/>
-    <w:bookmarkStart w:id="54" w:name="X020fb16ff6bd6225596f34a6f78730bdb2b51b9"/>
+    <w:bookmarkEnd w:id="56"/>
+    <w:bookmarkStart w:id="58" w:name="ref-carreiroRealizeAnalyzeEngage2021"/>
     <w:p>
       <w:pPr>
         <w:pStyle w:val="Bibliography"/>
       </w:pPr>
       <w:r>
-        <w:t xml:space="preserve">Calling, Susanna, Henrik Ohlsson, Jan Sundquist, Kristina Sundquist, and Kenneth S. Kendler. 2019.</w:t>
-      </w:r>
-      <w:r>
-        <w:t xml:space="preserve"> </w:t>
-      </w:r>
-      <w:r>
-        <w:t xml:space="preserve">“Socioeconomic Status and Alcohol Use Disorders Across the Lifespan:</w:t>
-      </w:r>
-      <w:r>
-        <w:t xml:space="preserve"> </w:t>
-      </w:r>
-      <w:r>
-        <w:t xml:space="preserve">A</w:t>
-      </w:r>
-      <w:r>
-        <w:t xml:space="preserve"> </w:t>
-      </w:r>
-      <w:r>
-        <w:t xml:space="preserve">Co-Relative Control Study.”</w:t>
-      </w:r>
-      <w:r>
-        <w:t xml:space="preserve"> </w:t>
-      </w:r>
-      <w:r>
-        <w:t xml:space="preserve">Edited by Petri Böckerman.</w:t>
-      </w:r>
-      <w:r>
-        <w:t xml:space="preserve"> </w:t>
-      </w:r>
-      <w:r>
-        <w:rPr>
-          <w:iCs/>
-          <w:i/>
-        </w:rPr>
-        <w:t xml:space="preserve">PLOS ONE</w:t>
-      </w:r>
-      <w:r>
-        <w:t xml:space="preserve"> </w:t>
-      </w:r>
-      <w:r>
-        <w:t xml:space="preserve">14 (10): e0224127.</w:t>
-      </w:r>
-      <w:r>
-        <w:t xml:space="preserve"> </w:t>
-      </w:r>
-      <w:hyperlink r:id="rId53">
-        <w:r>
-          <w:rPr>
-            <w:rStyle w:val="Hyperlink"/>
-          </w:rPr>
-          <w:t xml:space="preserve">https://doi.org/10.1371/journal.pone.0224127</w:t>
-        </w:r>
-      </w:hyperlink>
-      <w:r>
-        <w:t xml:space="preserve">.</w:t>
-      </w:r>
-    </w:p>
-    <w:bookmarkEnd w:id="54"/>
-    <w:bookmarkStart w:id="56" w:name="ref-carreiroRealizeAnalyzeEngage2021"/>
-    <w:p>
-      <w:pPr>
-        <w:pStyle w:val="Bibliography"/>
-      </w:pPr>
-      <w:r>
         <w:t xml:space="preserve">Carreiro, Stephanie, Melissa Taylor, Sloke Shrestha, Megan Reinhardt, Nicole Gilbertson, and Premananda Indic. 2021.</w:t>
       </w:r>
       <w:r>
@@ -2683,7 +2421,7 @@
       <w:r>
         <w:t xml:space="preserve"> </w:t>
       </w:r>
-      <w:hyperlink r:id="rId55">
+      <w:hyperlink r:id="rId57">
         <w:r>
           <w:rPr>
             <w:rStyle w:val="Hyperlink"/>
@@ -2695,8 +2433,8 @@
         <w:t xml:space="preserve">.</w:t>
       </w:r>
     </w:p>
-    <w:bookmarkEnd w:id="56"/>
-    <w:bookmarkStart w:id="58" w:name="X91755668a4926744402e6a78fe2e324835cfda8"/>
+    <w:bookmarkEnd w:id="58"/>
+    <w:bookmarkStart w:id="60" w:name="X91755668a4926744402e6a78fe2e324835cfda8"/>
     <w:p>
       <w:pPr>
         <w:pStyle w:val="Bibliography"/>
@@ -2828,58 +2566,12 @@
       <w:r>
         <w:t xml:space="preserve"> </w:t>
       </w:r>
-      <w:hyperlink r:id="rId57">
+      <w:hyperlink r:id="rId59">
         <w:r>
           <w:rPr>
             <w:rStyle w:val="Hyperlink"/>
           </w:rPr>
           <w:t xml:space="preserve">https://doi.org/10.2196/13209</w:t>
-        </w:r>
-      </w:hyperlink>
-      <w:r>
-        <w:t xml:space="preserve">.</w:t>
-      </w:r>
-    </w:p>
-    <w:bookmarkEnd w:id="58"/>
-    <w:bookmarkStart w:id="60" w:name="ref-dresselAccuracyFairnessLimits2018"/>
-    <w:p>
-      <w:pPr>
-        <w:pStyle w:val="Bibliography"/>
-      </w:pPr>
-      <w:r>
-        <w:t xml:space="preserve">Dressel, Julia, and Hany Farid. 2018.</w:t>
-      </w:r>
-      <w:r>
-        <w:t xml:space="preserve"> </w:t>
-      </w:r>
-      <w:r>
-        <w:t xml:space="preserve">“The Accuracy, Fairness, and Limits of Predicting Recidivism.”</w:t>
-      </w:r>
-      <w:r>
-        <w:t xml:space="preserve"> </w:t>
-      </w:r>
-      <w:r>
-        <w:rPr>
-          <w:iCs/>
-          <w:i/>
-        </w:rPr>
-        <w:t xml:space="preserve">Science Advances</w:t>
-      </w:r>
-      <w:r>
-        <w:t xml:space="preserve"> </w:t>
-      </w:r>
-      <w:r>
-        <w:t xml:space="preserve">4 (1): eaao5580.</w:t>
-      </w:r>
-      <w:r>
-        <w:t xml:space="preserve"> </w:t>
-      </w:r>
-      <w:hyperlink r:id="rId59">
-        <w:r>
-          <w:rPr>
-            <w:rStyle w:val="Hyperlink"/>
-          </w:rPr>
-          <w:t xml:space="preserve">https://doi.org/10.1126/sciadv.aao5580</w:t>
         </w:r>
       </w:hyperlink>
       <w:r>
@@ -3125,12 +2817,61 @@
       </w:r>
     </w:p>
     <w:bookmarkEnd w:id="68"/>
-    <w:bookmarkStart w:id="70" w:name="ref-janakPotentEffectEnvironmental2010"/>
+    <w:bookmarkStart w:id="69" w:name="ref-Highlights2022National"/>
     <w:p>
       <w:pPr>
         <w:pStyle w:val="Bibliography"/>
       </w:pPr>
       <w:r>
+        <w:t xml:space="preserve">“Highlights for the 2022</w:t>
+      </w:r>
+      <w:r>
+        <w:t xml:space="preserve"> </w:t>
+      </w:r>
+      <w:r>
+        <w:t xml:space="preserve">National Survey</w:t>
+      </w:r>
+      <w:r>
+        <w:t xml:space="preserve"> </w:t>
+      </w:r>
+      <w:r>
+        <w:t xml:space="preserve">on</w:t>
+      </w:r>
+      <w:r>
+        <w:t xml:space="preserve"> </w:t>
+      </w:r>
+      <w:r>
+        <w:t xml:space="preserve">Drug Use</w:t>
+      </w:r>
+      <w:r>
+        <w:t xml:space="preserve"> </w:t>
+      </w:r>
+      <w:r>
+        <w:t xml:space="preserve">and</w:t>
+      </w:r>
+      <w:r>
+        <w:t xml:space="preserve"> </w:t>
+      </w:r>
+      <w:r>
+        <w:t xml:space="preserve">Health</w:t>
+      </w:r>
+      <w:r>
+        <w:t xml:space="preserve">.”</w:t>
+      </w:r>
+      <w:r>
+        <w:t xml:space="preserve"> </w:t>
+      </w:r>
+      <w:r>
+        <w:t xml:space="preserve">n.d.</w:t>
+      </w:r>
+    </w:p>
+    <w:bookmarkEnd w:id="69"/>
+    <w:bookmarkStart w:id="71" w:name="ref-janakPotentEffectEnvironmental2010"/>
+    <w:p>
+      <w:pPr>
+        <w:pStyle w:val="Bibliography"/>
+      </w:pPr>
+      <w:r>
         <w:t xml:space="preserve">Janak, Patricia H., and Nadia Chaudhri. 2010.</w:t>
       </w:r>
       <w:r>
@@ -3203,7 +2944,7 @@
       <w:r>
         <w:t xml:space="preserve"> </w:t>
       </w:r>
-      <w:hyperlink r:id="rId69">
+      <w:hyperlink r:id="rId70">
         <w:r>
           <w:rPr>
             <w:rStyle w:val="Hyperlink"/>
@@ -3215,7 +2956,7 @@
         <w:t xml:space="preserve">.</w:t>
       </w:r>
     </w:p>
-    <w:bookmarkEnd w:id="70"/>
+    <w:bookmarkEnd w:id="71"/>
     <w:bookmarkStart w:id="72" w:name="ref-japkowiczClassImbalanceProblem2000"/>
     <w:p>
       <w:pPr>
@@ -3302,20 +3043,6 @@
       </w:r>
       <w:r>
         <w:t xml:space="preserve">, 56:111–17.</w:t>
-      </w:r>
-      <w:r>
-        <w:t xml:space="preserve"> </w:t>
-      </w:r>
-      <w:hyperlink r:id="rId71">
-        <w:r>
-          <w:rPr>
-            <w:rStyle w:val="Hyperlink"/>
-          </w:rPr>
-          <w:t xml:space="preserve">https://site.uottawa.ca/~nat/Papers/ic-ai-2000.ps</w:t>
-        </w:r>
-      </w:hyperlink>
-      <w:r>
-        <w:t xml:space="preserve">.</w:t>
       </w:r>
     </w:p>
     <w:bookmarkEnd w:id="72"/>
@@ -3639,117 +3366,65 @@
       </w:r>
     </w:p>
     <w:bookmarkEnd w:id="81"/>
-    <w:bookmarkStart w:id="83" w:name="X0900e084d2d8751b94683f82b04534ea811d54e"/>
+    <w:bookmarkStart w:id="83" w:name="X1192e7418d333a78bbc0d63d55807a687776e50"/>
     <w:p>
       <w:pPr>
         <w:pStyle w:val="Bibliography"/>
       </w:pPr>
       <w:r>
-        <w:t xml:space="preserve">Marlatt, G. Alan, and Judith R. Gordon, eds. 1985.</w:t>
-      </w:r>
-      <w:r>
-        <w:t xml:space="preserve"> </w:t>
-      </w:r>
-      <w:r>
-        <w:rPr>
-          <w:iCs/>
-          <w:i/>
-        </w:rPr>
-        <w:t xml:space="preserve">Relapse</w:t>
-      </w:r>
-      <w:r>
-        <w:rPr>
-          <w:iCs/>
-          <w:i/>
-        </w:rPr>
-        <w:t xml:space="preserve"> </w:t>
-      </w:r>
-      <w:r>
-        <w:rPr>
-          <w:iCs/>
-          <w:i/>
-        </w:rPr>
-        <w:t xml:space="preserve">Prevention</w:t>
-      </w:r>
-      <w:r>
-        <w:rPr>
-          <w:iCs/>
-          <w:i/>
-        </w:rPr>
+        <w:t xml:space="preserve">Mohr, David C., Mi Zhang, and Stephen M. Schueller. 2017.</w:t>
+      </w:r>
+      <w:r>
+        <w:t xml:space="preserve"> </w:t>
+      </w:r>
+      <w:r>
+        <w:t xml:space="preserve">“Personal</w:t>
+      </w:r>
+      <w:r>
+        <w:t xml:space="preserve"> </w:t>
+      </w:r>
+      <w:r>
+        <w:t xml:space="preserve">Sensing</w:t>
+      </w:r>
+      <w:r>
         <w:t xml:space="preserve">:</w:t>
       </w:r>
       <w:r>
-        <w:rPr>
-          <w:iCs/>
-          <w:i/>
-        </w:rPr>
-        <w:t xml:space="preserve"> </w:t>
-      </w:r>
-      <w:r>
-        <w:rPr>
-          <w:iCs/>
-          <w:i/>
-        </w:rPr>
-        <w:t xml:space="preserve">Maintenance Strategies</w:t>
-      </w:r>
-      <w:r>
-        <w:rPr>
-          <w:iCs/>
-          <w:i/>
-        </w:rPr>
-        <w:t xml:space="preserve"> </w:t>
-      </w:r>
-      <w:r>
-        <w:rPr>
-          <w:iCs/>
-          <w:i/>
-        </w:rPr>
-        <w:t xml:space="preserve">in the</w:t>
-      </w:r>
-      <w:r>
-        <w:rPr>
-          <w:iCs/>
-          <w:i/>
-        </w:rPr>
-        <w:t xml:space="preserve"> </w:t>
-      </w:r>
-      <w:r>
-        <w:rPr>
-          <w:iCs/>
-          <w:i/>
-        </w:rPr>
-        <w:t xml:space="preserve">Treatment</w:t>
-      </w:r>
-      <w:r>
-        <w:rPr>
-          <w:iCs/>
-          <w:i/>
-        </w:rPr>
-        <w:t xml:space="preserve"> </w:t>
-      </w:r>
-      <w:r>
-        <w:rPr>
-          <w:iCs/>
-          <w:i/>
-        </w:rPr>
-        <w:t xml:space="preserve">of</w:t>
-      </w:r>
-      <w:r>
-        <w:rPr>
-          <w:iCs/>
-          <w:i/>
-        </w:rPr>
-        <w:t xml:space="preserve"> </w:t>
-      </w:r>
-      <w:r>
-        <w:rPr>
-          <w:iCs/>
-          <w:i/>
-        </w:rPr>
-        <w:t xml:space="preserve">Addictive Behaviors</w:t>
-      </w:r>
-      <w:r>
-        <w:t xml:space="preserve">. First edition. New York: The Guilford Press.</w:t>
+        <w:t xml:space="preserve"> </w:t>
+      </w:r>
+      <w:r>
+        <w:t xml:space="preserve">Understanding Mental Health Using Ubiquitous Sensors</w:t>
+      </w:r>
+      <w:r>
+        <w:t xml:space="preserve"> </w:t>
+      </w:r>
+      <w:r>
+        <w:t xml:space="preserve">and</w:t>
+      </w:r>
+      <w:r>
+        <w:t xml:space="preserve"> </w:t>
+      </w:r>
+      <w:r>
+        <w:t xml:space="preserve">Machine Learning</w:t>
+      </w:r>
+      <w:r>
+        <w:t xml:space="preserve">.”</w:t>
+      </w:r>
+      <w:r>
+        <w:t xml:space="preserve"> </w:t>
+      </w:r>
+      <w:r>
+        <w:rPr>
+          <w:iCs/>
+          <w:i/>
+        </w:rPr>
+        <w:t xml:space="preserve">Annual Review of Clinical Psychology</w:t>
+      </w:r>
+      <w:r>
+        <w:t xml:space="preserve"> </w:t>
+      </w:r>
+      <w:r>
+        <w:t xml:space="preserve">13 (1): 23–47.</w:t>
       </w:r>
       <w:r>
         <w:t xml:space="preserve"> </w:t>
@@ -3759,7 +3434,7 @@
           <w:rPr>
             <w:rStyle w:val="Hyperlink"/>
           </w:rPr>
-          <w:t xml:space="preserve">https://psycnet.apa.org/record/2005-08721-000</w:t>
+          <w:t xml:space="preserve">https://doi.org/10.1146/annurev-clinpsy-032816-044949</w:t>
         </w:r>
       </w:hyperlink>
       <w:r>
@@ -3767,253 +3442,76 @@
       </w:r>
     </w:p>
     <w:bookmarkEnd w:id="83"/>
-    <w:bookmarkStart w:id="85" w:name="ref-mckayTreatingAlcoholismChronic2011a"/>
+    <w:bookmarkStart w:id="85" w:name="X9a90626b3552515dd3389093efb07475cdf8a07"/>
     <w:p>
       <w:pPr>
         <w:pStyle w:val="Bibliography"/>
       </w:pPr>
       <w:r>
-        <w:t xml:space="preserve">McKay, James R., and Susanne Hiller-Sturmhofel. 2011.</w:t>
-      </w:r>
-      <w:r>
-        <w:t xml:space="preserve"> </w:t>
-      </w:r>
-      <w:r>
-        <w:t xml:space="preserve">“</w:t>
+        <w:t xml:space="preserve">Naughton, Felix, Sarah Hopewell, Neal Lathia, Rik Schalbroeck, Chloë Brown, Cecilia Mascolo, Andy McEwen, and Stephen Sutton. 2016.</w:t>
+      </w:r>
+      <w:r>
+        <w:t xml:space="preserve"> </w:t>
+      </w:r>
+      <w:r>
+        <w:t xml:space="preserve">“A</w:t>
+      </w:r>
+      <w:r>
+        <w:t xml:space="preserve"> </w:t>
+      </w:r>
+      <w:r>
+        <w:t xml:space="preserve">Context-Sensing Mobile Phone App</w:t>
+      </w:r>
+      <w:r>
+        <w:t xml:space="preserve"> </w:t>
+      </w:r>
+      <w:r>
+        <w:t xml:space="preserve">(</w:t>
+      </w:r>
+      <w:r>
+        <w:t xml:space="preserve">Q Sense</w:t>
+      </w:r>
+      <w:r>
+        <w:t xml:space="preserve">) for</w:t>
+      </w:r>
+      <w:r>
+        <w:t xml:space="preserve"> </w:t>
+      </w:r>
+      <w:r>
+        <w:t xml:space="preserve">Smoking Cessation</w:t>
+      </w:r>
+      <w:r>
+        <w:t xml:space="preserve">:</w:t>
+      </w:r>
+      <w:r>
+        <w:t xml:space="preserve"> </w:t>
+      </w:r>
+      <w:r>
+        <w:t xml:space="preserve">A Mixed-Methods Study</w:t>
+      </w:r>
+      <w:r>
+        <w:t xml:space="preserve">.”</w:t>
+      </w:r>
+      <w:r>
+        <w:t xml:space="preserve"> </w:t>
+      </w:r>
+      <w:r>
+        <w:rPr>
+          <w:iCs/>
+          <w:i/>
+        </w:rPr>
+        <w:t xml:space="preserve">JMIR mHealth and uHealth</w:t>
+      </w:r>
+      <w:r>
+        <w:t xml:space="preserve"> </w:t>
+      </w:r>
+      <w:r>
+        <w:t xml:space="preserve">4 (3): e106.</w:t>
+      </w:r>
+      <w:r>
+        <w:t xml:space="preserve"> </w:t>
       </w:r>
       <w:hyperlink r:id="rId84">
-        <w:r>
-          <w:rPr>
-            <w:rStyle w:val="Hyperlink"/>
-          </w:rPr>
-          <w:t xml:space="preserve">Treating Alcoholism as a Chronic Disease: Approaches to Long-Term Continuing Care</w:t>
-        </w:r>
-      </w:hyperlink>
-      <w:r>
-        <w:t xml:space="preserve">.”</w:t>
-      </w:r>
-      <w:r>
-        <w:t xml:space="preserve"> </w:t>
-      </w:r>
-      <w:r>
-        <w:rPr>
-          <w:iCs/>
-          <w:i/>
-        </w:rPr>
-        <w:t xml:space="preserve">Alcohol Research &amp; Health: The Journal of the National Institute on Alcohol Abuse and Alcoholism</w:t>
-      </w:r>
-      <w:r>
-        <w:t xml:space="preserve"> </w:t>
-      </w:r>
-      <w:r>
-        <w:t xml:space="preserve">33 (4): 356–70.</w:t>
-      </w:r>
-    </w:p>
-    <w:bookmarkEnd w:id="85"/>
-    <w:bookmarkStart w:id="87" w:name="ref-mennisRiskySubstanceUse2016"/>
-    <w:p>
-      <w:pPr>
-        <w:pStyle w:val="Bibliography"/>
-      </w:pPr>
-      <w:r>
-        <w:t xml:space="preserve">Mennis, Jeremy, Gerald J. Stahler, and Michael J. Mason. 2016.</w:t>
-      </w:r>
-      <w:r>
-        <w:t xml:space="preserve"> </w:t>
-      </w:r>
-      <w:r>
-        <w:t xml:space="preserve">“Risky</w:t>
-      </w:r>
-      <w:r>
-        <w:t xml:space="preserve"> </w:t>
-      </w:r>
-      <w:r>
-        <w:t xml:space="preserve">Substance Use Environments</w:t>
-      </w:r>
-      <w:r>
-        <w:t xml:space="preserve"> </w:t>
-      </w:r>
-      <w:r>
-        <w:t xml:space="preserve">and</w:t>
-      </w:r>
-      <w:r>
-        <w:t xml:space="preserve"> </w:t>
-      </w:r>
-      <w:r>
-        <w:t xml:space="preserve">Addiction</w:t>
-      </w:r>
-      <w:r>
-        <w:t xml:space="preserve">:</w:t>
-      </w:r>
-      <w:r>
-        <w:t xml:space="preserve"> </w:t>
-      </w:r>
-      <w:r>
-        <w:t xml:space="preserve">A New Frontier</w:t>
-      </w:r>
-      <w:r>
-        <w:t xml:space="preserve"> </w:t>
-      </w:r>
-      <w:r>
-        <w:t xml:space="preserve">for</w:t>
-      </w:r>
-      <w:r>
-        <w:t xml:space="preserve"> </w:t>
-      </w:r>
-      <w:r>
-        <w:t xml:space="preserve">Environmental Justice Research</w:t>
-      </w:r>
-      <w:r>
-        <w:t xml:space="preserve">.”</w:t>
-      </w:r>
-      <w:r>
-        <w:t xml:space="preserve"> </w:t>
-      </w:r>
-      <w:r>
-        <w:rPr>
-          <w:iCs/>
-          <w:i/>
-        </w:rPr>
-        <w:t xml:space="preserve">International Journal of Environmental Research and Public Health</w:t>
-      </w:r>
-      <w:r>
-        <w:t xml:space="preserve"> </w:t>
-      </w:r>
-      <w:r>
-        <w:t xml:space="preserve">13 (6): 607.</w:t>
-      </w:r>
-      <w:r>
-        <w:t xml:space="preserve"> </w:t>
-      </w:r>
-      <w:hyperlink r:id="rId86">
-        <w:r>
-          <w:rPr>
-            <w:rStyle w:val="Hyperlink"/>
-          </w:rPr>
-          <w:t xml:space="preserve">https://doi.org/10.3390/ijerph13060607</w:t>
-        </w:r>
-      </w:hyperlink>
-      <w:r>
-        <w:t xml:space="preserve">.</w:t>
-      </w:r>
-    </w:p>
-    <w:bookmarkEnd w:id="87"/>
-    <w:bookmarkStart w:id="89" w:name="ref-moosRatesPredictorsRelapse2006"/>
-    <w:p>
-      <w:pPr>
-        <w:pStyle w:val="Bibliography"/>
-      </w:pPr>
-      <w:r>
-        <w:t xml:space="preserve">Moos, Rudolf H., and Bernice S. Moos. 2006.</w:t>
-      </w:r>
-      <w:r>
-        <w:t xml:space="preserve"> </w:t>
-      </w:r>
-      <w:r>
-        <w:t xml:space="preserve">“Rates and Predictors of Relapse After Natural and Treated Remission from Alcohol Use Disorders.”</w:t>
-      </w:r>
-      <w:r>
-        <w:t xml:space="preserve"> </w:t>
-      </w:r>
-      <w:r>
-        <w:rPr>
-          <w:iCs/>
-          <w:i/>
-        </w:rPr>
-        <w:t xml:space="preserve">Addiction (Abingdon, England)</w:t>
-      </w:r>
-      <w:r>
-        <w:t xml:space="preserve"> </w:t>
-      </w:r>
-      <w:r>
-        <w:t xml:space="preserve">101 (2): 212–22.</w:t>
-      </w:r>
-      <w:r>
-        <w:t xml:space="preserve"> </w:t>
-      </w:r>
-      <w:hyperlink r:id="rId88">
-        <w:r>
-          <w:rPr>
-            <w:rStyle w:val="Hyperlink"/>
-          </w:rPr>
-          <w:t xml:space="preserve">https://doi.org/10.1111/j.1360-0443.2006.01310.x</w:t>
-        </w:r>
-      </w:hyperlink>
-      <w:r>
-        <w:t xml:space="preserve">.</w:t>
-      </w:r>
-    </w:p>
-    <w:bookmarkEnd w:id="89"/>
-    <w:bookmarkStart w:id="91" w:name="X9a90626b3552515dd3389093efb07475cdf8a07"/>
-    <w:p>
-      <w:pPr>
-        <w:pStyle w:val="Bibliography"/>
-      </w:pPr>
-      <w:r>
-        <w:t xml:space="preserve">Naughton, Felix, Sarah Hopewell, Neal Lathia, Rik Schalbroeck, Chloë Brown, Cecilia Mascolo, Andy McEwen, and Stephen Sutton. 2016.</w:t>
-      </w:r>
-      <w:r>
-        <w:t xml:space="preserve"> </w:t>
-      </w:r>
-      <w:r>
-        <w:t xml:space="preserve">“A</w:t>
-      </w:r>
-      <w:r>
-        <w:t xml:space="preserve"> </w:t>
-      </w:r>
-      <w:r>
-        <w:t xml:space="preserve">Context-Sensing Mobile Phone App</w:t>
-      </w:r>
-      <w:r>
-        <w:t xml:space="preserve"> </w:t>
-      </w:r>
-      <w:r>
-        <w:t xml:space="preserve">(</w:t>
-      </w:r>
-      <w:r>
-        <w:t xml:space="preserve">Q Sense</w:t>
-      </w:r>
-      <w:r>
-        <w:t xml:space="preserve">) for</w:t>
-      </w:r>
-      <w:r>
-        <w:t xml:space="preserve"> </w:t>
-      </w:r>
-      <w:r>
-        <w:t xml:space="preserve">Smoking Cessation</w:t>
-      </w:r>
-      <w:r>
-        <w:t xml:space="preserve">:</w:t>
-      </w:r>
-      <w:r>
-        <w:t xml:space="preserve"> </w:t>
-      </w:r>
-      <w:r>
-        <w:t xml:space="preserve">A Mixed-Methods Study</w:t>
-      </w:r>
-      <w:r>
-        <w:t xml:space="preserve">.”</w:t>
-      </w:r>
-      <w:r>
-        <w:t xml:space="preserve"> </w:t>
-      </w:r>
-      <w:r>
-        <w:rPr>
-          <w:iCs/>
-          <w:i/>
-        </w:rPr>
-        <w:t xml:space="preserve">JMIR mHealth and uHealth</w:t>
-      </w:r>
-      <w:r>
-        <w:t xml:space="preserve"> </w:t>
-      </w:r>
-      <w:r>
-        <w:t xml:space="preserve">4 (3): e106.</w:t>
-      </w:r>
-      <w:r>
-        <w:t xml:space="preserve"> </w:t>
-      </w:r>
-      <w:hyperlink r:id="rId90">
         <w:r>
           <w:rPr>
             <w:rStyle w:val="Hyperlink"/>
@@ -4025,13 +3523,50 @@
         <w:t xml:space="preserve">.</w:t>
       </w:r>
     </w:p>
-    <w:bookmarkEnd w:id="91"/>
-    <w:bookmarkStart w:id="93" w:name="ref-rajkomarEnsuringFairnessMachine2018a"/>
+    <w:bookmarkEnd w:id="85"/>
+    <w:bookmarkStart w:id="86" w:name="ref-PhysicalActivityGuidelines"/>
     <w:p>
       <w:pPr>
         <w:pStyle w:val="Bibliography"/>
       </w:pPr>
       <w:r>
+        <w:t xml:space="preserve">“Physical</w:t>
+      </w:r>
+      <w:r>
+        <w:t xml:space="preserve"> </w:t>
+      </w:r>
+      <w:r>
+        <w:t xml:space="preserve">Activity Guidelines</w:t>
+      </w:r>
+      <w:r>
+        <w:t xml:space="preserve"> </w:t>
+      </w:r>
+      <w:r>
+        <w:t xml:space="preserve">for</w:t>
+      </w:r>
+      <w:r>
+        <w:t xml:space="preserve"> </w:t>
+      </w:r>
+      <w:r>
+        <w:t xml:space="preserve">Americans</w:t>
+      </w:r>
+      <w:r>
+        <w:t xml:space="preserve">, 2nd Edition.”</w:t>
+      </w:r>
+      <w:r>
+        <w:t xml:space="preserve"> </w:t>
+      </w:r>
+      <w:r>
+        <w:t xml:space="preserve">n.d.</w:t>
+      </w:r>
+    </w:p>
+    <w:bookmarkEnd w:id="86"/>
+    <w:bookmarkStart w:id="88" w:name="ref-rajkomarEnsuringFairnessMachine2018a"/>
+    <w:p>
+      <w:pPr>
+        <w:pStyle w:val="Bibliography"/>
+      </w:pPr>
+      <w:r>
         <w:t xml:space="preserve">Rajkomar, Alvin, Michaela Hardt, Michael D. Howell, Greg Corrado, and Marshall H. Chin. 2018.</w:t>
       </w:r>
       <w:r>
@@ -4092,7 +3627,7 @@
       <w:r>
         <w:t xml:space="preserve"> </w:t>
       </w:r>
-      <w:hyperlink r:id="rId92">
+      <w:hyperlink r:id="rId87">
         <w:r>
           <w:rPr>
             <w:rStyle w:val="Hyperlink"/>
@@ -4104,8 +3639,8 @@
         <w:t xml:space="preserve">.</w:t>
       </w:r>
     </w:p>
-    <w:bookmarkEnd w:id="93"/>
-    <w:bookmarkStart w:id="95" w:name="X06e555eeeb27608b9aaf6acbd435f4df0fd63f9"/>
+    <w:bookmarkEnd w:id="88"/>
+    <w:bookmarkStart w:id="90" w:name="X06e555eeeb27608b9aaf6acbd435f4df0fd63f9"/>
     <w:p>
       <w:pPr>
         <w:pStyle w:val="Bibliography"/>
@@ -4171,7 +3706,7 @@
       <w:r>
         <w:t xml:space="preserve"> </w:t>
       </w:r>
-      <w:hyperlink r:id="rId94">
+      <w:hyperlink r:id="rId89">
         <w:r>
           <w:rPr>
             <w:rStyle w:val="Hyperlink"/>
@@ -4183,8 +3718,8 @@
         <w:t xml:space="preserve">.</w:t>
       </w:r>
     </w:p>
-    <w:bookmarkEnd w:id="95"/>
-    <w:bookmarkStart w:id="97" w:name="ref-schickCallActionSystematic2020"/>
+    <w:bookmarkEnd w:id="90"/>
+    <w:bookmarkStart w:id="92" w:name="ref-schickCallActionSystematic2020"/>
     <w:p>
       <w:pPr>
         <w:pStyle w:val="Bibliography"/>
@@ -4337,7 +3872,7 @@
       <w:r>
         <w:t xml:space="preserve"> </w:t>
       </w:r>
-      <w:hyperlink r:id="rId96">
+      <w:hyperlink r:id="rId91">
         <w:r>
           <w:rPr>
             <w:rStyle w:val="Hyperlink"/>
@@ -4349,71 +3884,13 @@
         <w:t xml:space="preserve">.</w:t>
       </w:r>
     </w:p>
-    <w:bookmarkEnd w:id="97"/>
-    <w:bookmarkStart w:id="99" w:name="ref-scottStructuralRacismBuilt2020"/>
+    <w:bookmarkEnd w:id="92"/>
+    <w:bookmarkStart w:id="94" w:name="ref-shinSystematicReviewLocation2023"/>
     <w:p>
       <w:pPr>
         <w:pStyle w:val="Bibliography"/>
       </w:pPr>
       <w:r>
-        <w:t xml:space="preserve">Scott, Jennifer, Denise Danos, Robert Collins, Neal Simonsen, Claudia Leonardi, Richard Scribner, and Denise Herd. 2020.</w:t>
-      </w:r>
-      <w:r>
-        <w:t xml:space="preserve"> </w:t>
-      </w:r>
-      <w:r>
-        <w:t xml:space="preserve">“Structural Racism in the Built Environment:</w:t>
-      </w:r>
-      <w:r>
-        <w:t xml:space="preserve"> </w:t>
-      </w:r>
-      <w:r>
-        <w:t xml:space="preserve">Segregation</w:t>
-      </w:r>
-      <w:r>
-        <w:t xml:space="preserve"> </w:t>
-      </w:r>
-      <w:r>
-        <w:t xml:space="preserve">and the Overconcentration of Alcohol Outlets.”</w:t>
-      </w:r>
-      <w:r>
-        <w:t xml:space="preserve"> </w:t>
-      </w:r>
-      <w:r>
-        <w:rPr>
-          <w:iCs/>
-          <w:i/>
-        </w:rPr>
-        <w:t xml:space="preserve">Health &amp; Place</w:t>
-      </w:r>
-      <w:r>
-        <w:t xml:space="preserve"> </w:t>
-      </w:r>
-      <w:r>
-        <w:t xml:space="preserve">64 (July): 102385.</w:t>
-      </w:r>
-      <w:r>
-        <w:t xml:space="preserve"> </w:t>
-      </w:r>
-      <w:hyperlink r:id="rId98">
-        <w:r>
-          <w:rPr>
-            <w:rStyle w:val="Hyperlink"/>
-          </w:rPr>
-          <w:t xml:space="preserve">https://doi.org/10.1016/j.healthplace.2020.102385</w:t>
-        </w:r>
-      </w:hyperlink>
-      <w:r>
-        <w:t xml:space="preserve">.</w:t>
-      </w:r>
-    </w:p>
-    <w:bookmarkEnd w:id="99"/>
-    <w:bookmarkStart w:id="101" w:name="ref-shinSystematicReviewLocation2023"/>
-    <w:p>
-      <w:pPr>
-        <w:pStyle w:val="Bibliography"/>
-      </w:pPr>
-      <w:r>
         <w:t xml:space="preserve">Shin, Jaeeun, and Sung Man Bae. 2023.</w:t>
       </w:r>
       <w:r>
@@ -4474,7 +3951,7 @@
       <w:r>
         <w:t xml:space="preserve"> </w:t>
       </w:r>
-      <w:hyperlink r:id="rId100">
+      <w:hyperlink r:id="rId93">
         <w:r>
           <w:rPr>
             <w:rStyle w:val="Hyperlink"/>
@@ -4486,107 +3963,13 @@
         <w:t xml:space="preserve">.</w:t>
       </w:r>
     </w:p>
-    <w:bookmarkEnd w:id="101"/>
-    <w:bookmarkStart w:id="103" w:name="ref-sliedrechtVarietyAlcoholUse2022b"/>
+    <w:bookmarkEnd w:id="94"/>
+    <w:bookmarkStart w:id="96" w:name="Xe054c0f71bf5600de863265ddf7f792ea496923"/>
     <w:p>
       <w:pPr>
         <w:pStyle w:val="Bibliography"/>
       </w:pPr>
       <w:r>
-        <w:t xml:space="preserve">Sliedrecht, Wilco, Hendrik Roozen, Ranne de Waart, Geert Dom, and Katie Witkiewitz. 2022.</w:t>
-      </w:r>
-      <w:r>
-        <w:t xml:space="preserve"> </w:t>
-      </w:r>
-      <w:r>
-        <w:t xml:space="preserve">“Variety in</w:t>
-      </w:r>
-      <w:r>
-        <w:t xml:space="preserve"> </w:t>
-      </w:r>
-      <w:r>
-        <w:t xml:space="preserve">Alcohol Use Disorder Relapse Definitions</w:t>
-      </w:r>
-      <w:r>
-        <w:t xml:space="preserve">:</w:t>
-      </w:r>
-      <w:r>
-        <w:t xml:space="preserve"> </w:t>
-      </w:r>
-      <w:r>
-        <w:t xml:space="preserve">Should</w:t>
-      </w:r>
-      <w:r>
-        <w:t xml:space="preserve"> </w:t>
-      </w:r>
-      <w:r>
-        <w:t xml:space="preserve">the</w:t>
-      </w:r>
-      <w:r>
-        <w:t xml:space="preserve"> </w:t>
-      </w:r>
-      <w:r>
-        <w:t xml:space="preserve">Term</w:t>
-      </w:r>
-      <w:r>
-        <w:t xml:space="preserve"> </w:t>
-      </w:r>
-      <w:r>
-        <w:t xml:space="preserve">‘</w:t>
-      </w:r>
-      <w:r>
-        <w:t xml:space="preserve">Relapse</w:t>
-      </w:r>
-      <w:r>
-        <w:t xml:space="preserve">’</w:t>
-      </w:r>
-      <w:r>
-        <w:t xml:space="preserve"> </w:t>
-      </w:r>
-      <w:r>
-        <w:t xml:space="preserve">Be Abandoned</w:t>
-      </w:r>
-      <w:r>
-        <w:t xml:space="preserve">?”</w:t>
-      </w:r>
-      <w:r>
-        <w:t xml:space="preserve"> </w:t>
-      </w:r>
-      <w:r>
-        <w:rPr>
-          <w:iCs/>
-          <w:i/>
-        </w:rPr>
-        <w:t xml:space="preserve">Journal of Studies on Alcohol and Drugs</w:t>
-      </w:r>
-      <w:r>
-        <w:t xml:space="preserve"> </w:t>
-      </w:r>
-      <w:r>
-        <w:t xml:space="preserve">83 (2): 248–59.</w:t>
-      </w:r>
-      <w:r>
-        <w:t xml:space="preserve"> </w:t>
-      </w:r>
-      <w:hyperlink r:id="rId102">
-        <w:r>
-          <w:rPr>
-            <w:rStyle w:val="Hyperlink"/>
-          </w:rPr>
-          <w:t xml:space="preserve">https://doi.org/10.15288/jsad.2022.83.248</w:t>
-        </w:r>
-      </w:hyperlink>
-      <w:r>
-        <w:t xml:space="preserve">.</w:t>
-      </w:r>
-    </w:p>
-    <w:bookmarkEnd w:id="103"/>
-    <w:bookmarkStart w:id="105" w:name="Xe054c0f71bf5600de863265ddf7f792ea496923"/>
-    <w:p>
-      <w:pPr>
-        <w:pStyle w:val="Bibliography"/>
-      </w:pPr>
-      <w:r>
         <w:t xml:space="preserve">Stahler, Gerald J., Jeremy Mennis, and David A. Baron. 2013.</w:t>
       </w:r>
       <w:r>
@@ -4614,7 +3997,7 @@
       <w:r>
         <w:t xml:space="preserve"> </w:t>
       </w:r>
-      <w:hyperlink r:id="rId104">
+      <w:hyperlink r:id="rId95">
         <w:r>
           <w:rPr>
             <w:rStyle w:val="Hyperlink"/>
@@ -4626,329 +4009,135 @@
         <w:t xml:space="preserve">.</w:t>
       </w:r>
     </w:p>
-    <w:bookmarkEnd w:id="105"/>
-    <w:bookmarkStart w:id="107" w:name="ref-stillmanPredictorsRelapseAlcohol2020"/>
+    <w:bookmarkEnd w:id="96"/>
+    <w:bookmarkStart w:id="97" w:name="ref-ScienceDrugUse"/>
     <w:p>
       <w:pPr>
         <w:pStyle w:val="Bibliography"/>
       </w:pPr>
       <w:r>
-        <w:t xml:space="preserve">Stillman, Mark A., and Jane Sutcliff. 2020.</w:t>
-      </w:r>
-      <w:r>
-        <w:t xml:space="preserve"> </w:t>
-      </w:r>
-      <w:r>
-        <w:t xml:space="preserve">“Predictors of Relapse in Alcohol Use Disorder:</w:t>
-      </w:r>
-      <w:r>
-        <w:t xml:space="preserve"> </w:t>
-      </w:r>
-      <w:r>
-        <w:t xml:space="preserve">Identifying</w:t>
-      </w:r>
-      <w:r>
-        <w:t xml:space="preserve"> </w:t>
-      </w:r>
-      <w:r>
-        <w:t xml:space="preserve">Individuals Most Vulnerable to Relapse.”</w:t>
-      </w:r>
-      <w:r>
-        <w:t xml:space="preserve"> </w:t>
-      </w:r>
-      <w:r>
-        <w:rPr>
-          <w:iCs/>
-          <w:i/>
-        </w:rPr>
-        <w:t xml:space="preserve">Addiction and Substance Abuse</w:t>
-      </w:r>
-      <w:r>
-        <w:t xml:space="preserve"> </w:t>
-      </w:r>
-      <w:r>
-        <w:t xml:space="preserve">1 (1): 3–8.</w:t>
-      </w:r>
-      <w:r>
-        <w:t xml:space="preserve"> </w:t>
-      </w:r>
-      <w:hyperlink r:id="rId106">
+        <w:t xml:space="preserve">“The</w:t>
+      </w:r>
+      <w:r>
+        <w:t xml:space="preserve"> </w:t>
+      </w:r>
+      <w:r>
+        <w:t xml:space="preserve">Science</w:t>
+      </w:r>
+      <w:r>
+        <w:t xml:space="preserve"> </w:t>
+      </w:r>
+      <w:r>
+        <w:t xml:space="preserve">of</w:t>
+      </w:r>
+      <w:r>
+        <w:t xml:space="preserve"> </w:t>
+      </w:r>
+      <w:r>
+        <w:t xml:space="preserve">Drug Use</w:t>
+      </w:r>
+      <w:r>
+        <w:t xml:space="preserve"> </w:t>
+      </w:r>
+      <w:r>
+        <w:t xml:space="preserve">and</w:t>
+      </w:r>
+      <w:r>
+        <w:t xml:space="preserve"> </w:t>
+      </w:r>
+      <w:r>
+        <w:t xml:space="preserve">Addiction</w:t>
+      </w:r>
+      <w:r>
+        <w:t xml:space="preserve">:</w:t>
+      </w:r>
+      <w:r>
+        <w:t xml:space="preserve"> </w:t>
+      </w:r>
+      <w:r>
+        <w:t xml:space="preserve">The Basics</w:t>
+      </w:r>
+      <w:r>
+        <w:t xml:space="preserve"> </w:t>
+      </w:r>
+      <w:r>
+        <w:t xml:space="preserve"> </w:t>
+      </w:r>
+      <w:r>
+        <w:t xml:space="preserve">NIDA Archives</w:t>
+      </w:r>
+      <w:r>
+        <w:t xml:space="preserve">.”</w:t>
+      </w:r>
+      <w:r>
+        <w:t xml:space="preserve"> </w:t>
+      </w:r>
+      <w:r>
+        <w:t xml:space="preserve">n.d. https://archives.nida.nih.gov/publications/media-guide/science-drug-use-addiction-basics. Accessed October 7, 2024.</w:t>
+      </w:r>
+    </w:p>
+    <w:bookmarkEnd w:id="97"/>
+    <w:bookmarkStart w:id="99" w:name="X97af1b265505e12b116c5ce5ed25347f4200f52"/>
+    <w:p>
+      <w:pPr>
+        <w:pStyle w:val="Bibliography"/>
+      </w:pPr>
+      <w:r>
+        <w:t xml:space="preserve">Tucker, Jalie A., Susan D. Chandler, and Katie Witkiewitz. 2020.</w:t>
+      </w:r>
+      <w:r>
+        <w:t xml:space="preserve"> </w:t>
+      </w:r>
+      <w:r>
+        <w:t xml:space="preserve">“Epidemiology of</w:t>
+      </w:r>
+      <w:r>
+        <w:t xml:space="preserve"> </w:t>
+      </w:r>
+      <w:r>
+        <w:t xml:space="preserve">Recovery From Alcohol Use Disorder</w:t>
+      </w:r>
+      <w:r>
+        <w:t xml:space="preserve">.”</w:t>
+      </w:r>
+      <w:r>
+        <w:t xml:space="preserve"> </w:t>
+      </w:r>
+      <w:r>
+        <w:rPr>
+          <w:iCs/>
+          <w:i/>
+        </w:rPr>
+        <w:t xml:space="preserve">Alcohol Research : Current Reviews</w:t>
+      </w:r>
+      <w:r>
+        <w:t xml:space="preserve"> </w:t>
+      </w:r>
+      <w:r>
+        <w:t xml:space="preserve">40 (3): 02.</w:t>
+      </w:r>
+      <w:r>
+        <w:t xml:space="preserve"> </w:t>
+      </w:r>
+      <w:hyperlink r:id="rId98">
         <w:r>
           <w:rPr>
             <w:rStyle w:val="Hyperlink"/>
           </w:rPr>
-          <w:t xml:space="preserve">https://probiologists.com/Uploads/Articles/29_637447991624587373.pdf</w:t>
+          <w:t xml:space="preserve">https://doi.org/10.35946/arcr.v40.3.02</w:t>
         </w:r>
       </w:hyperlink>
       <w:r>
         <w:t xml:space="preserve">.</w:t>
       </w:r>
     </w:p>
-    <w:bookmarkEnd w:id="107"/>
-    <w:bookmarkStart w:id="109" w:name="ref-timmonsCallActionAssessing2023"/>
+    <w:bookmarkEnd w:id="99"/>
+    <w:bookmarkStart w:id="101" w:name="ref-waltonSocialSettingsAddiction1995"/>
     <w:p>
       <w:pPr>
         <w:pStyle w:val="Bibliography"/>
       </w:pPr>
       <w:r>
-        <w:t xml:space="preserve">Timmons, Adela C., Jacqueline B. Duong, Natalia Simo Fiallo, Theodore Lee, Huong Phuc Quynh Vo, Matthew W. Ahle, Jonathan S. Comer, LaPrincess C. Brewer, Stacy L. Frazier, and Theodora Chaspari. 2023.</w:t>
-      </w:r>
-      <w:r>
-        <w:t xml:space="preserve"> </w:t>
-      </w:r>
-      <w:r>
-        <w:t xml:space="preserve">“A</w:t>
-      </w:r>
-      <w:r>
-        <w:t xml:space="preserve"> </w:t>
-      </w:r>
-      <w:r>
-        <w:t xml:space="preserve">Call</w:t>
-      </w:r>
-      <w:r>
-        <w:t xml:space="preserve"> </w:t>
-      </w:r>
-      <w:r>
-        <w:t xml:space="preserve">to</w:t>
-      </w:r>
-      <w:r>
-        <w:t xml:space="preserve"> </w:t>
-      </w:r>
-      <w:r>
-        <w:t xml:space="preserve">Action</w:t>
-      </w:r>
-      <w:r>
-        <w:t xml:space="preserve"> </w:t>
-      </w:r>
-      <w:r>
-        <w:t xml:space="preserve">on</w:t>
-      </w:r>
-      <w:r>
-        <w:t xml:space="preserve"> </w:t>
-      </w:r>
-      <w:r>
-        <w:t xml:space="preserve">Assessing</w:t>
-      </w:r>
-      <w:r>
-        <w:t xml:space="preserve"> </w:t>
-      </w:r>
-      <w:r>
-        <w:t xml:space="preserve">and</w:t>
-      </w:r>
-      <w:r>
-        <w:t xml:space="preserve"> </w:t>
-      </w:r>
-      <w:r>
-        <w:t xml:space="preserve">Mitigating Bias</w:t>
-      </w:r>
-      <w:r>
-        <w:t xml:space="preserve"> </w:t>
-      </w:r>
-      <w:r>
-        <w:t xml:space="preserve">in</w:t>
-      </w:r>
-      <w:r>
-        <w:t xml:space="preserve"> </w:t>
-      </w:r>
-      <w:r>
-        <w:t xml:space="preserve">Artificial Intelligence Applications</w:t>
-      </w:r>
-      <w:r>
-        <w:t xml:space="preserve"> </w:t>
-      </w:r>
-      <w:r>
-        <w:t xml:space="preserve">for</w:t>
-      </w:r>
-      <w:r>
-        <w:t xml:space="preserve"> </w:t>
-      </w:r>
-      <w:r>
-        <w:t xml:space="preserve">Mental Health</w:t>
-      </w:r>
-      <w:r>
-        <w:t xml:space="preserve">.”</w:t>
-      </w:r>
-      <w:r>
-        <w:t xml:space="preserve"> </w:t>
-      </w:r>
-      <w:r>
-        <w:rPr>
-          <w:iCs/>
-          <w:i/>
-        </w:rPr>
-        <w:t xml:space="preserve">Perspectives on Psychological Science: A Journal of the Association for Psychological Science</w:t>
-      </w:r>
-      <w:r>
-        <w:t xml:space="preserve"> </w:t>
-      </w:r>
-      <w:r>
-        <w:t xml:space="preserve">18 (5): 1062–96.</w:t>
-      </w:r>
-      <w:r>
-        <w:t xml:space="preserve"> </w:t>
-      </w:r>
-      <w:hyperlink r:id="rId108">
-        <w:r>
-          <w:rPr>
-            <w:rStyle w:val="Hyperlink"/>
-          </w:rPr>
-          <w:t xml:space="preserve">https://doi.org/10.1177/17456916221134490</w:t>
-        </w:r>
-      </w:hyperlink>
-      <w:r>
-        <w:t xml:space="preserve">.</w:t>
-      </w:r>
-    </w:p>
-    <w:bookmarkEnd w:id="109"/>
-    <w:bookmarkStart w:id="111" w:name="ref-vaethDrinkingAlcoholUse2017a"/>
-    <w:p>
-      <w:pPr>
-        <w:pStyle w:val="Bibliography"/>
-      </w:pPr>
-      <w:r>
-        <w:t xml:space="preserve">Vaeth, Patrice A. C., Meme Wang‐Schweig, and Raul Caetano. 2017.</w:t>
-      </w:r>
-      <w:r>
-        <w:t xml:space="preserve"> </w:t>
-      </w:r>
-      <w:r>
-        <w:t xml:space="preserve">“Drinking,</w:t>
-      </w:r>
-      <w:r>
-        <w:t xml:space="preserve"> </w:t>
-      </w:r>
-      <w:r>
-        <w:t xml:space="preserve">Alcohol Use Disorder</w:t>
-      </w:r>
-      <w:r>
-        <w:t xml:space="preserve">, and</w:t>
-      </w:r>
-      <w:r>
-        <w:t xml:space="preserve"> </w:t>
-      </w:r>
-      <w:r>
-        <w:t xml:space="preserve">Treatment Access</w:t>
-      </w:r>
-      <w:r>
-        <w:t xml:space="preserve"> </w:t>
-      </w:r>
-      <w:r>
-        <w:t xml:space="preserve">and</w:t>
-      </w:r>
-      <w:r>
-        <w:t xml:space="preserve"> </w:t>
-      </w:r>
-      <w:r>
-        <w:t xml:space="preserve">Utilization Among U</w:t>
-      </w:r>
-      <w:r>
-        <w:t xml:space="preserve">.</w:t>
-      </w:r>
-      <w:r>
-        <w:t xml:space="preserve">S</w:t>
-      </w:r>
-      <w:r>
-        <w:t xml:space="preserve">.</w:t>
-      </w:r>
-      <w:r>
-        <w:t xml:space="preserve"> </w:t>
-      </w:r>
-      <w:r>
-        <w:t xml:space="preserve">Racial</w:t>
-      </w:r>
-      <w:r>
-        <w:t xml:space="preserve">/</w:t>
-      </w:r>
-      <w:r>
-        <w:t xml:space="preserve">Ethnic Groups</w:t>
-      </w:r>
-      <w:r>
-        <w:t xml:space="preserve">.”</w:t>
-      </w:r>
-      <w:r>
-        <w:t xml:space="preserve"> </w:t>
-      </w:r>
-      <w:r>
-        <w:rPr>
-          <w:iCs/>
-          <w:i/>
-        </w:rPr>
-        <w:t xml:space="preserve">Alcoholism: Clinical and Experimental Research</w:t>
-      </w:r>
-      <w:r>
-        <w:t xml:space="preserve"> </w:t>
-      </w:r>
-      <w:r>
-        <w:t xml:space="preserve">41 (1): 6–19.</w:t>
-      </w:r>
-      <w:r>
-        <w:t xml:space="preserve"> </w:t>
-      </w:r>
-      <w:hyperlink r:id="rId110">
-        <w:r>
-          <w:rPr>
-            <w:rStyle w:val="Hyperlink"/>
-          </w:rPr>
-          <w:t xml:space="preserve">https://doi.org/10.1111/acer.13285</w:t>
-        </w:r>
-      </w:hyperlink>
-      <w:r>
-        <w:t xml:space="preserve">.</w:t>
-      </w:r>
-    </w:p>
-    <w:bookmarkEnd w:id="111"/>
-    <w:bookmarkStart w:id="113" w:name="ref-valleeRoleDailyMobility2011"/>
-    <w:p>
-      <w:pPr>
-        <w:pStyle w:val="Bibliography"/>
-      </w:pPr>
-      <w:r>
-        <w:t xml:space="preserve">Vallée, Julie, Emmanuelle Cadot, Christelle Roustit, Isabelle Parizot, and Pierre Chauvin. 2011.</w:t>
-      </w:r>
-      <w:r>
-        <w:t xml:space="preserve"> </w:t>
-      </w:r>
-      <w:r>
-        <w:t xml:space="preserve">“The Role of Daily Mobility in Mental Health Inequalities: The Interactive Influence of Activity Space and Neighbourhood of Residence on Depression.”</w:t>
-      </w:r>
-      <w:r>
-        <w:t xml:space="preserve"> </w:t>
-      </w:r>
-      <w:r>
-        <w:rPr>
-          <w:iCs/>
-          <w:i/>
-        </w:rPr>
-        <w:t xml:space="preserve">Social Science &amp; Medicine (1982)</w:t>
-      </w:r>
-      <w:r>
-        <w:t xml:space="preserve"> </w:t>
-      </w:r>
-      <w:r>
-        <w:t xml:space="preserve">73 (8): 1133–44.</w:t>
-      </w:r>
-      <w:r>
-        <w:t xml:space="preserve"> </w:t>
-      </w:r>
-      <w:hyperlink r:id="rId112">
-        <w:r>
-          <w:rPr>
-            <w:rStyle w:val="Hyperlink"/>
-          </w:rPr>
-          <w:t xml:space="preserve">https://doi.org/10.1016/j.socscimed.2011.08.009</w:t>
-        </w:r>
-      </w:hyperlink>
-      <w:r>
-        <w:t xml:space="preserve">.</w:t>
-      </w:r>
-    </w:p>
-    <w:bookmarkEnd w:id="113"/>
-    <w:bookmarkStart w:id="115" w:name="ref-waltonSocialSettingsAddiction1995"/>
-    <w:p>
-      <w:pPr>
-        <w:pStyle w:val="Bibliography"/>
-      </w:pPr>
-      <w:r>
         <w:t xml:space="preserve">Walton, M. A., T. M. Reischl, and C. S. Ramanthan. 1995.</w:t>
       </w:r>
       <w:r>
@@ -4976,7 +4165,7 @@
       <w:r>
         <w:t xml:space="preserve"> </w:t>
       </w:r>
-      <w:hyperlink r:id="rId114">
+      <w:hyperlink r:id="rId100">
         <w:r>
           <w:rPr>
             <w:rStyle w:val="Hyperlink"/>
@@ -4988,8 +4177,8 @@
         <w:t xml:space="preserve">.</w:t>
       </w:r>
     </w:p>
-    <w:bookmarkEnd w:id="115"/>
-    <w:bookmarkStart w:id="117" w:name="X96c9e335a5ce9d388ef95d686456e69d06c80ca"/>
+    <w:bookmarkEnd w:id="101"/>
+    <w:bookmarkStart w:id="103" w:name="X96c9e335a5ce9d388ef95d686456e69d06c80ca"/>
     <w:p>
       <w:pPr>
         <w:pStyle w:val="Bibliography"/>
@@ -5022,7 +4211,7 @@
       <w:r>
         <w:t xml:space="preserve"> </w:t>
       </w:r>
-      <w:hyperlink r:id="rId116">
+      <w:hyperlink r:id="rId102">
         <w:r>
           <w:rPr>
             <w:rStyle w:val="Hyperlink"/>
@@ -5034,8 +4223,8 @@
         <w:t xml:space="preserve">.</w:t>
       </w:r>
     </w:p>
-    <w:bookmarkEnd w:id="117"/>
-    <w:bookmarkStart w:id="119" w:name="X93a214b677492f8316623340e700f3201bdacde"/>
+    <w:bookmarkEnd w:id="103"/>
+    <w:bookmarkStart w:id="105" w:name="X93a214b677492f8316623340e700f3201bdacde"/>
     <w:p>
       <w:pPr>
         <w:pStyle w:val="Bibliography"/>
@@ -5215,7 +4404,7 @@
       <w:r>
         <w:t xml:space="preserve"> </w:t>
       </w:r>
-      <w:hyperlink r:id="rId118">
+      <w:hyperlink r:id="rId104">
         <w:r>
           <w:rPr>
             <w:rStyle w:val="Hyperlink"/>
@@ -5227,8 +4416,8 @@
         <w:t xml:space="preserve">.</w:t>
       </w:r>
     </w:p>
-    <w:bookmarkEnd w:id="119"/>
-    <w:bookmarkStart w:id="121" w:name="ref-wangBriefReviewAlgorithmic2022"/>
+    <w:bookmarkEnd w:id="105"/>
+    <w:bookmarkStart w:id="107" w:name="ref-wangBriefReviewAlgorithmic2022"/>
     <w:p>
       <w:pPr>
         <w:pStyle w:val="Bibliography"/>
@@ -5261,7 +4450,7 @@
       <w:r>
         <w:t xml:space="preserve"> </w:t>
       </w:r>
-      <w:hyperlink r:id="rId120">
+      <w:hyperlink r:id="rId106">
         <w:r>
           <w:rPr>
             <w:rStyle w:val="Hyperlink"/>
@@ -5273,8 +4462,8 @@
         <w:t xml:space="preserve">.</w:t>
       </w:r>
     </w:p>
-    <w:bookmarkEnd w:id="121"/>
-    <w:bookmarkStart w:id="123" w:name="ref-wawiragichoyaEquityEssenceCall2021"/>
+    <w:bookmarkEnd w:id="107"/>
+    <w:bookmarkStart w:id="109" w:name="ref-wawiragichoyaEquityEssenceCall2021"/>
     <w:p>
       <w:pPr>
         <w:pStyle w:val="Bibliography"/>
@@ -5307,7 +4496,7 @@
       <w:r>
         <w:t xml:space="preserve"> </w:t>
       </w:r>
-      <w:hyperlink r:id="rId122">
+      <w:hyperlink r:id="rId108">
         <w:r>
           <w:rPr>
             <w:rStyle w:val="Hyperlink"/>
@@ -5319,68 +4508,35 @@
         <w:t xml:space="preserve">.</w:t>
       </w:r>
     </w:p>
-    <w:bookmarkEnd w:id="123"/>
-    <w:bookmarkStart w:id="125" w:name="ref-wisniewskiFairmodelsFlexibleTool2022"/>
+    <w:bookmarkEnd w:id="109"/>
+    <w:bookmarkStart w:id="111" w:name="X898eb8a5e44eccd12192ea3141d89b958695de2"/>
     <w:p>
       <w:pPr>
         <w:pStyle w:val="Bibliography"/>
       </w:pPr>
       <w:r>
-        <w:t xml:space="preserve">Wiśniewski, Jakub, and Przemysław Biecek. 2022.</w:t>
-      </w:r>
-      <w:r>
-        <w:t xml:space="preserve"> </w:t>
-      </w:r>
-      <w:r>
-        <w:t xml:space="preserve">“Fairmodels: A</w:t>
-      </w:r>
-      <w:r>
-        <w:t xml:space="preserve"> </w:t>
-      </w:r>
-      <w:r>
-        <w:t xml:space="preserve">Flexible Tool</w:t>
-      </w:r>
-      <w:r>
-        <w:t xml:space="preserve"> </w:t>
-      </w:r>
-      <w:r>
-        <w:t xml:space="preserve">for</w:t>
-      </w:r>
-      <w:r>
-        <w:t xml:space="preserve"> </w:t>
-      </w:r>
-      <w:r>
-        <w:t xml:space="preserve">Bias Detection</w:t>
-      </w:r>
-      <w:r>
-        <w:t xml:space="preserve">,</w:t>
-      </w:r>
-      <w:r>
-        <w:t xml:space="preserve"> </w:t>
-      </w:r>
-      <w:r>
-        <w:t xml:space="preserve">Visualization</w:t>
-      </w:r>
-      <w:r>
-        <w:t xml:space="preserve">, and</w:t>
-      </w:r>
-      <w:r>
-        <w:t xml:space="preserve"> </w:t>
-      </w:r>
-      <w:r>
-        <w:t xml:space="preserve">Mitigation</w:t>
-      </w:r>
-      <w:r>
-        <w:t xml:space="preserve"> </w:t>
-      </w:r>
-      <w:r>
-        <w:t xml:space="preserve">in</w:t>
-      </w:r>
-      <w:r>
-        <w:t xml:space="preserve"> </w:t>
-      </w:r>
-      <w:r>
-        <w:t xml:space="preserve">Binary Classification Models</w:t>
+        <w:t xml:space="preserve">Witkiewitz, Katie, and G. Alan Marlatt. 2004.</w:t>
+      </w:r>
+      <w:r>
+        <w:t xml:space="preserve"> </w:t>
+      </w:r>
+      <w:r>
+        <w:t xml:space="preserve">“Relapse Prevention for Alcohol and Drug Problems: That Was</w:t>
+      </w:r>
+      <w:r>
+        <w:t xml:space="preserve"> </w:t>
+      </w:r>
+      <w:r>
+        <w:t xml:space="preserve">Zen</w:t>
+      </w:r>
+      <w:r>
+        <w:t xml:space="preserve">, This Is</w:t>
+      </w:r>
+      <w:r>
+        <w:t xml:space="preserve"> </w:t>
+      </w:r>
+      <w:r>
+        <w:t xml:space="preserve">Tao</w:t>
       </w:r>
       <w:r>
         <w:t xml:space="preserve">.”</w:t>
@@ -5393,179 +4549,6 @@
           <w:iCs/>
           <w:i/>
         </w:rPr>
-        <w:t xml:space="preserve">The R Journal</w:t>
-      </w:r>
-      <w:r>
-        <w:t xml:space="preserve"> </w:t>
-      </w:r>
-      <w:r>
-        <w:t xml:space="preserve">14 (1): 227–43.</w:t>
-      </w:r>
-      <w:r>
-        <w:t xml:space="preserve"> </w:t>
-      </w:r>
-      <w:hyperlink r:id="rId124">
-        <w:r>
-          <w:rPr>
-            <w:rStyle w:val="Hyperlink"/>
-          </w:rPr>
-          <w:t xml:space="preserve">https://doi.org/10.32614/RJ-2022-019</w:t>
-        </w:r>
-      </w:hyperlink>
-      <w:r>
-        <w:t xml:space="preserve">.</w:t>
-      </w:r>
-    </w:p>
-    <w:bookmarkEnd w:id="125"/>
-    <w:bookmarkStart w:id="127" w:name="ref-witbrodtRacialEthnicDisparities2014"/>
-    <w:p>
-      <w:pPr>
-        <w:pStyle w:val="Bibliography"/>
-      </w:pPr>
-      <w:r>
-        <w:t xml:space="preserve">Witbrodt, Jane, Nina Mulia, Sarah E. Zemore, and William C. Kerr. 2014.</w:t>
-      </w:r>
-      <w:r>
-        <w:t xml:space="preserve"> </w:t>
-      </w:r>
-      <w:r>
-        <w:t xml:space="preserve">“Racial/</w:t>
-      </w:r>
-      <w:r>
-        <w:t xml:space="preserve">Ethnic Disparities</w:t>
-      </w:r>
-      <w:r>
-        <w:t xml:space="preserve"> </w:t>
-      </w:r>
-      <w:r>
-        <w:t xml:space="preserve">in</w:t>
-      </w:r>
-      <w:r>
-        <w:t xml:space="preserve"> </w:t>
-      </w:r>
-      <w:r>
-        <w:t xml:space="preserve">Alcohol-Related Problems</w:t>
-      </w:r>
-      <w:r>
-        <w:t xml:space="preserve">:</w:t>
-      </w:r>
-      <w:r>
-        <w:t xml:space="preserve"> </w:t>
-      </w:r>
-      <w:r>
-        <w:t xml:space="preserve">Differences</w:t>
-      </w:r>
-      <w:r>
-        <w:t xml:space="preserve"> </w:t>
-      </w:r>
-      <w:r>
-        <w:t xml:space="preserve">by</w:t>
-      </w:r>
-      <w:r>
-        <w:t xml:space="preserve"> </w:t>
-      </w:r>
-      <w:r>
-        <w:t xml:space="preserve">Gender</w:t>
-      </w:r>
-      <w:r>
-        <w:t xml:space="preserve"> </w:t>
-      </w:r>
-      <w:r>
-        <w:t xml:space="preserve">and</w:t>
-      </w:r>
-      <w:r>
-        <w:t xml:space="preserve"> </w:t>
-      </w:r>
-      <w:r>
-        <w:t xml:space="preserve">Level</w:t>
-      </w:r>
-      <w:r>
-        <w:t xml:space="preserve"> </w:t>
-      </w:r>
-      <w:r>
-        <w:t xml:space="preserve">of</w:t>
-      </w:r>
-      <w:r>
-        <w:t xml:space="preserve"> </w:t>
-      </w:r>
-      <w:r>
-        <w:t xml:space="preserve">Heavy Drinking</w:t>
-      </w:r>
-      <w:r>
-        <w:t xml:space="preserve">.”</w:t>
-      </w:r>
-      <w:r>
-        <w:t xml:space="preserve"> </w:t>
-      </w:r>
-      <w:r>
-        <w:rPr>
-          <w:iCs/>
-          <w:i/>
-        </w:rPr>
-        <w:t xml:space="preserve">Alcoholism: Clinical and Experimental Research</w:t>
-      </w:r>
-      <w:r>
-        <w:t xml:space="preserve"> </w:t>
-      </w:r>
-      <w:r>
-        <w:t xml:space="preserve">38 (6): 1662–70.</w:t>
-      </w:r>
-      <w:r>
-        <w:t xml:space="preserve"> </w:t>
-      </w:r>
-      <w:hyperlink r:id="rId126">
-        <w:r>
-          <w:rPr>
-            <w:rStyle w:val="Hyperlink"/>
-          </w:rPr>
-          <w:t xml:space="preserve">https://doi.org/10.1111/acer.12398</w:t>
-        </w:r>
-      </w:hyperlink>
-      <w:r>
-        <w:t xml:space="preserve">.</w:t>
-      </w:r>
-    </w:p>
-    <w:bookmarkEnd w:id="127"/>
-    <w:bookmarkStart w:id="129" w:name="X898eb8a5e44eccd12192ea3141d89b958695de2"/>
-    <w:p>
-      <w:pPr>
-        <w:pStyle w:val="Bibliography"/>
-      </w:pPr>
-      <w:r>
-        <w:t xml:space="preserve">Witkiewitz, Katie, and G. Alan Marlatt. 2004.</w:t>
-      </w:r>
-      <w:r>
-        <w:t xml:space="preserve"> </w:t>
-      </w:r>
-      <w:r>
-        <w:t xml:space="preserve">“Relapse Prevention for Alcohol and Drug Problems: That Was</w:t>
-      </w:r>
-      <w:r>
-        <w:t xml:space="preserve"> </w:t>
-      </w:r>
-      <w:r>
-        <w:t xml:space="preserve">Zen</w:t>
-      </w:r>
-      <w:r>
-        <w:t xml:space="preserve">, This Is</w:t>
-      </w:r>
-      <w:r>
-        <w:t xml:space="preserve"> </w:t>
-      </w:r>
-      <w:r>
-        <w:t xml:space="preserve">Tao</w:t>
-      </w:r>
-      <w:r>
-        <w:t xml:space="preserve">.”</w:t>
-      </w:r>
-      <w:r>
-        <w:t xml:space="preserve"> </w:t>
-      </w:r>
-      <w:r>
-        <w:rPr>
-          <w:iCs/>
-          <w:i/>
-        </w:rPr>
         <w:t xml:space="preserve">The American Psychologist</w:t>
       </w:r>
       <w:r>
@@ -5577,7 +4560,7 @@
       <w:r>
         <w:t xml:space="preserve"> </w:t>
       </w:r>
-      <w:hyperlink r:id="rId128">
+      <w:hyperlink r:id="rId110">
         <w:r>
           <w:rPr>
             <w:rStyle w:val="Hyperlink"/>
@@ -5589,194 +4572,9 @@
         <w:t xml:space="preserve">.</w:t>
       </w:r>
     </w:p>
-    <w:bookmarkEnd w:id="129"/>
-    <w:bookmarkStart w:id="131" w:name="ref-wyantMachineLearningModels2023a"/>
-    <w:p>
-      <w:pPr>
-        <w:pStyle w:val="Bibliography"/>
-      </w:pPr>
-      <w:r>
-        <w:t xml:space="preserve">Wyant, Kendra, Sarah June Kittleson Sant’Ana, Gaylen Fronk, and John J. Curtin. 2023.</w:t>
-      </w:r>
-      <w:r>
-        <w:t xml:space="preserve"> </w:t>
-      </w:r>
-      <w:r>
-        <w:t xml:space="preserve">“Machine Learning Models for Temporally Precise Lapse Prediction in Alcohol Use Disorder.”</w:t>
-      </w:r>
-      <w:r>
-        <w:t xml:space="preserve"> </w:t>
-      </w:r>
-      <w:r>
-        <w:t xml:space="preserve">September 27, 2023.</w:t>
-      </w:r>
-      <w:r>
-        <w:t xml:space="preserve"> </w:t>
-      </w:r>
-      <w:hyperlink r:id="rId130">
-        <w:r>
-          <w:rPr>
-            <w:rStyle w:val="Hyperlink"/>
-          </w:rPr>
-          <w:t xml:space="preserve">https://doi.org/10.31234/osf.io/cgsf7</w:t>
-        </w:r>
-      </w:hyperlink>
-      <w:r>
-        <w:t xml:space="preserve">.</w:t>
-      </w:r>
-    </w:p>
-    <w:bookmarkEnd w:id="131"/>
-    <w:bookmarkStart w:id="133" w:name="X13e1d4335c206da9392433c8e21191da27c9e5f"/>
-    <w:p>
-      <w:pPr>
-        <w:pStyle w:val="Bibliography"/>
-      </w:pPr>
-      <w:r>
-        <w:t xml:space="preserve">Zafar, Muhammad Bilal, Isabel Valera, Manuel Gomez Rogriguez, and Krishna P. Gummadi. 2017.</w:t>
-      </w:r>
-      <w:r>
-        <w:t xml:space="preserve"> </w:t>
-      </w:r>
-      <w:r>
-        <w:t xml:space="preserve">“Fairness</w:t>
-      </w:r>
-      <w:r>
-        <w:t xml:space="preserve"> </w:t>
-      </w:r>
-      <w:r>
-        <w:t xml:space="preserve">Constraints</w:t>
-      </w:r>
-      <w:r>
-        <w:t xml:space="preserve">:</w:t>
-      </w:r>
-      <w:r>
-        <w:t xml:space="preserve"> </w:t>
-      </w:r>
-      <w:r>
-        <w:t xml:space="preserve">Mechanisms</w:t>
-      </w:r>
-      <w:r>
-        <w:t xml:space="preserve"> </w:t>
-      </w:r>
-      <w:r>
-        <w:t xml:space="preserve">for</w:t>
-      </w:r>
-      <w:r>
-        <w:t xml:space="preserve"> </w:t>
-      </w:r>
-      <w:r>
-        <w:t xml:space="preserve">Fair Classification</w:t>
-      </w:r>
-      <w:r>
-        <w:t xml:space="preserve">.”</w:t>
-      </w:r>
-      <w:r>
-        <w:t xml:space="preserve"> </w:t>
-      </w:r>
-      <w:r>
-        <w:t xml:space="preserve">In</w:t>
-      </w:r>
-      <w:r>
-        <w:t xml:space="preserve"> </w:t>
-      </w:r>
-      <w:r>
-        <w:rPr>
-          <w:iCs/>
-          <w:i/>
-        </w:rPr>
-        <w:t xml:space="preserve">Proceedings of the 20th</w:t>
-      </w:r>
-      <w:r>
-        <w:rPr>
-          <w:iCs/>
-          <w:i/>
-        </w:rPr>
-        <w:t xml:space="preserve"> </w:t>
-      </w:r>
-      <w:r>
-        <w:rPr>
-          <w:iCs/>
-          <w:i/>
-        </w:rPr>
-        <w:t xml:space="preserve">International Conference</w:t>
-      </w:r>
-      <w:r>
-        <w:rPr>
-          <w:iCs/>
-          <w:i/>
-        </w:rPr>
-        <w:t xml:space="preserve"> </w:t>
-      </w:r>
-      <w:r>
-        <w:rPr>
-          <w:iCs/>
-          <w:i/>
-        </w:rPr>
-        <w:t xml:space="preserve">on</w:t>
-      </w:r>
-      <w:r>
-        <w:rPr>
-          <w:iCs/>
-          <w:i/>
-        </w:rPr>
-        <w:t xml:space="preserve"> </w:t>
-      </w:r>
-      <w:r>
-        <w:rPr>
-          <w:iCs/>
-          <w:i/>
-        </w:rPr>
-        <w:t xml:space="preserve">Artificial Intelligence</w:t>
-      </w:r>
-      <w:r>
-        <w:rPr>
-          <w:iCs/>
-          <w:i/>
-        </w:rPr>
-        <w:t xml:space="preserve"> </w:t>
-      </w:r>
-      <w:r>
-        <w:rPr>
-          <w:iCs/>
-          <w:i/>
-        </w:rPr>
-        <w:t xml:space="preserve">and</w:t>
-      </w:r>
-      <w:r>
-        <w:rPr>
-          <w:iCs/>
-          <w:i/>
-        </w:rPr>
-        <w:t xml:space="preserve"> </w:t>
-      </w:r>
-      <w:r>
-        <w:rPr>
-          <w:iCs/>
-          <w:i/>
-        </w:rPr>
-        <w:t xml:space="preserve">Statistics</w:t>
-      </w:r>
-      <w:r>
-        <w:t xml:space="preserve">, 962–70. PMLR.</w:t>
-      </w:r>
-      <w:r>
-        <w:t xml:space="preserve"> </w:t>
-      </w:r>
-      <w:hyperlink r:id="rId132">
-        <w:r>
-          <w:rPr>
-            <w:rStyle w:val="Hyperlink"/>
-          </w:rPr>
-          <w:t xml:space="preserve">https://proceedings.mlr.press/v54/zafar17a.html</w:t>
-        </w:r>
-      </w:hyperlink>
-      <w:r>
-        <w:t xml:space="preserve">.</w:t>
-      </w:r>
-    </w:p>
-    <w:bookmarkEnd w:id="133"/>
-    <w:bookmarkEnd w:id="134"/>
-    <w:bookmarkEnd w:id="135"/>
+    <w:bookmarkEnd w:id="111"/>
+    <w:bookmarkEnd w:id="112"/>
+    <w:bookmarkEnd w:id="113"/>
     <w:sectPr/>
   </w:body>
 </w:document>
@@ -5883,8 +4681,87 @@
       </w:pPr>
     </w:lvl>
   </w:abstractNum>
+  <w:abstractNum w:abstractNumId="991">
+    <w:nsid w:val="A991"/>
+    <w:multiLevelType w:val="multilevel"/>
+    <w:lvl w:ilvl="0">
+      <w:numFmt w:val="bullet"/>
+      <w:lvlText w:val="•"/>
+      <w:lvlJc w:val="left"/>
+      <w:pPr>
+        <w:ind w:left="720" w:hanging="480"/>
+      </w:pPr>
+    </w:lvl>
+    <w:lvl w:ilvl="1">
+      <w:numFmt w:val="bullet"/>
+      <w:lvlText w:val="–"/>
+      <w:lvlJc w:val="left"/>
+      <w:pPr>
+        <w:ind w:left="1440" w:hanging="480"/>
+      </w:pPr>
+    </w:lvl>
+    <w:lvl w:ilvl="2">
+      <w:numFmt w:val="bullet"/>
+      <w:lvlText w:val="•"/>
+      <w:lvlJc w:val="left"/>
+      <w:pPr>
+        <w:ind w:left="2160" w:hanging="480"/>
+      </w:pPr>
+    </w:lvl>
+    <w:lvl w:ilvl="3">
+      <w:numFmt w:val="bullet"/>
+      <w:lvlText w:val="–"/>
+      <w:lvlJc w:val="left"/>
+      <w:pPr>
+        <w:ind w:left="2880" w:hanging="480"/>
+      </w:pPr>
+    </w:lvl>
+    <w:lvl w:ilvl="4">
+      <w:numFmt w:val="bullet"/>
+      <w:lvlText w:val="•"/>
+      <w:lvlJc w:val="left"/>
+      <w:pPr>
+        <w:ind w:left="3600" w:hanging="480"/>
+      </w:pPr>
+    </w:lvl>
+    <w:lvl w:ilvl="5">
+      <w:numFmt w:val="bullet"/>
+      <w:lvlText w:val="–"/>
+      <w:lvlJc w:val="left"/>
+      <w:pPr>
+        <w:ind w:left="4320" w:hanging="480"/>
+      </w:pPr>
+    </w:lvl>
+    <w:lvl w:ilvl="6">
+      <w:numFmt w:val="bullet"/>
+      <w:lvlText w:val="•"/>
+      <w:lvlJc w:val="left"/>
+      <w:pPr>
+        <w:ind w:left="5040" w:hanging="480"/>
+      </w:pPr>
+    </w:lvl>
+    <w:lvl w:ilvl="7">
+      <w:numFmt w:val="bullet"/>
+      <w:lvlText w:val="–"/>
+      <w:lvlJc w:val="left"/>
+      <w:pPr>
+        <w:ind w:left="5760" w:hanging="480"/>
+      </w:pPr>
+    </w:lvl>
+    <w:lvl w:ilvl="8">
+      <w:numFmt w:val="bullet"/>
+      <w:lvlText w:val="•"/>
+      <w:lvlJc w:val="left"/>
+      <w:pPr>
+        <w:ind w:left="6480" w:hanging="480"/>
+      </w:pPr>
+    </w:lvl>
+  </w:abstractNum>
   <w:num w:numId="1000">
     <w:abstractNumId w:val="990"/>
+  </w:num>
+  <w:num w:numId="1001">
+    <w:abstractNumId w:val="991"/>
   </w:num>
 </w:numbering>
 </file>

--- a/index.docx
+++ b/index.docx
@@ -115,7 +115,7 @@
         <w:pStyle w:val="Date"/>
       </w:pPr>
       <w:r>
-        <w:t xml:space="preserve">2024-10-08</w:t>
+        <w:t xml:space="preserve">2024-10-15</w:t>
       </w:r>
     </w:p>
     <w:bookmarkStart w:id="23" w:name="introduction"/>
@@ -1792,7 +1792,7 @@
     </w:p>
     <w:bookmarkEnd w:id="32"/>
     <w:bookmarkEnd w:id="33"/>
-    <w:bookmarkStart w:id="48" w:name="results"/>
+    <w:bookmarkStart w:id="68" w:name="results"/>
     <w:p>
       <w:pPr>
         <w:pStyle w:val="Heading2"/>
@@ -1827,7 +1827,7 @@
       </w:r>
     </w:p>
     <w:bookmarkEnd w:id="34"/>
-    <w:bookmarkStart w:id="45" w:name="model-evaluation-1"/>
+    <w:bookmarkStart w:id="55" w:name="model-evaluation-1"/>
     <w:p>
       <w:pPr>
         <w:pStyle w:val="Heading3"/>
@@ -1909,7 +1909,7 @@
               <w:pStyle w:val="ImageCaption"/>
             </w:pPr>
             <w:r>
-              <w:t xml:space="preserve">Figure 1: Test caption!</w:t>
+              <w:t xml:space="preserve">Figure 1: auROC performance across all inner cross-validation folds.</w:t>
             </w:r>
           </w:p>
           <w:bookmarkEnd w:id="38"/>
@@ -1956,7 +1956,7 @@
       <w:tr>
         <w:tc>
           <w:tcPr/>
-          <w:bookmarkStart w:id="43" w:name="fig-pp-density"/>
+          <w:bookmarkStart w:id="43" w:name="fig-pp"/>
           <w:p>
             <w:pPr>
               <w:pStyle w:val="Compact"/>
@@ -1972,7 +1972,7 @@
                     <a:graphicData uri="http://schemas.openxmlformats.org/drawingml/2006/picture">
                       <pic:pic>
                         <pic:nvPicPr>
-                          <pic:cNvPr descr="index_files/figure-docx/notebooks-auROC_distribution_posterior-fig-pp-density-output-1.png" id="42" name="Picture"/>
+                          <pic:cNvPr descr="index_files/figure-docx/notebooks-auROC_distribution_posterior-fig-pp-output-1.png" id="42" name="Picture"/>
                           <pic:cNvPicPr>
                             <a:picLocks noChangeArrowheads="1" noChangeAspect="1"/>
                           </pic:cNvPicPr>
@@ -2015,7 +2015,7 @@
               <w:pStyle w:val="ImageCaption"/>
             </w:pPr>
             <w:r>
-              <w:t xml:space="preserve">Figure 2: Test caption!</w:t>
+              <w:t xml:space="preserve">Figure 2: Posterior distribution of model performance with 95% credible interval.</w:t>
             </w:r>
           </w:p>
           <w:bookmarkEnd w:id="43"/>
@@ -2048,24 +2048,220 @@
         </w:r>
       </w:hyperlink>
     </w:p>
+    <w:tbl>
+      <w:tblPr>
+        <w:tblStyle w:val="Table"/>
+        <w:tblW w:type="pct" w:w="5000"/>
+        <w:tblLook w:firstRow="0" w:lastRow="0" w:firstColumn="0" w:lastColumn="0" w:noHBand="0" w:noVBand="0" w:val="0000"/>
+        <w:jc w:val="start"/>
+        <w:tblLayout w:type="fixed"/>
+      </w:tblPr>
+      <w:tblGrid>
+        <w:gridCol w:w="7920"/>
+      </w:tblGrid>
+      <w:tr>
+        <w:tc>
+          <w:tcPr/>
+          <w:bookmarkStart w:id="48" w:name="fig-auroc-plot"/>
+          <w:p>
+            <w:pPr>
+              <w:pStyle w:val="Compact"/>
+              <w:jc w:val="center"/>
+            </w:pPr>
+            <w:r>
+              <w:drawing>
+                <wp:inline>
+                  <wp:extent cx="5334000" cy="5334000"/>
+                  <wp:effectExtent b="0" l="0" r="0" t="0"/>
+                  <wp:docPr descr="" title="" id="46" name="Picture"/>
+                  <a:graphic>
+                    <a:graphicData uri="http://schemas.openxmlformats.org/drawingml/2006/picture">
+                      <pic:pic>
+                        <pic:nvPicPr>
+                          <pic:cNvPr descr="index_files/figure-docx/notebooks-auROC_plot-fig-auroc-plot-output-2.png" id="47" name="Picture"/>
+                          <pic:cNvPicPr>
+                            <a:picLocks noChangeArrowheads="1" noChangeAspect="1"/>
+                          </pic:cNvPicPr>
+                        </pic:nvPicPr>
+                        <pic:blipFill>
+                          <a:blip r:embed="rId45"/>
+                          <a:stretch>
+                            <a:fillRect/>
+                          </a:stretch>
+                        </pic:blipFill>
+                        <pic:spPr bwMode="auto">
+                          <a:xfrm>
+                            <a:off x="0" y="0"/>
+                            <a:ext cx="5334000" cy="5334000"/>
+                          </a:xfrm>
+                          <a:prstGeom prst="rect">
+                            <a:avLst/>
+                          </a:prstGeom>
+                          <a:noFill/>
+                          <a:ln w="9525">
+                            <a:noFill/>
+                            <a:headEnd/>
+                            <a:tailEnd/>
+                          </a:ln>
+                        </pic:spPr>
+                      </pic:pic>
+                    </a:graphicData>
+                  </a:graphic>
+                </wp:inline>
+              </w:drawing>
+            </w:r>
+          </w:p>
+          <w:p>
+            <w:pPr>
+              <w:jc w:val="center"/>
+            </w:pPr>
+            <w:pPr>
+              <w:jc w:val="start"/>
+              <w:spacing w:before="200"/>
+              <w:pStyle w:val="ImageCaption"/>
+            </w:pPr>
+            <w:r>
+              <w:t xml:space="preserve">Figure 3: auROC for overall validation set performance across thresholds.</w:t>
+            </w:r>
+          </w:p>
+          <w:bookmarkEnd w:id="48"/>
+        </w:tc>
+      </w:tr>
+    </w:tbl>
     <w:p>
       <w:pPr>
         <w:pStyle w:val="BodyText"/>
       </w:pPr>
       <w:r>
-        <w:t xml:space="preserve">Insert updated auROC plot with new inner preds</w:t>
-      </w:r>
-    </w:p>
+        <w:rPr>
+          <w:vertAlign w:val="subscript"/>
+        </w:rPr>
+        <w:t xml:space="preserve">Source:</w:t>
+      </w:r>
+      <w:r>
+        <w:rPr>
+          <w:vertAlign w:val="subscript"/>
+        </w:rPr>
+        <w:t xml:space="preserve"> </w:t>
+      </w:r>
+      <w:hyperlink r:id="rId49">
+        <w:r>
+          <w:rPr>
+            <w:rStyle w:val="Hyperlink"/>
+            <w:vertAlign w:val="subscript"/>
+          </w:rPr>
+          <w:t xml:space="preserve">Generate auROC plot for main models of training jobs from CHTC for gps</w:t>
+        </w:r>
+      </w:hyperlink>
+    </w:p>
+    <w:tbl>
+      <w:tblPr>
+        <w:tblStyle w:val="Table"/>
+        <w:tblW w:type="pct" w:w="5000"/>
+        <w:tblLook w:firstRow="0" w:lastRow="0" w:firstColumn="0" w:lastColumn="0" w:noHBand="0" w:noVBand="0" w:val="0000"/>
+        <w:jc w:val="start"/>
+        <w:tblLayout w:type="fixed"/>
+      </w:tblPr>
+      <w:tblGrid>
+        <w:gridCol w:w="7920"/>
+      </w:tblGrid>
+      <w:tr>
+        <w:tc>
+          <w:tcPr/>
+          <w:bookmarkStart w:id="53" w:name="fig-calibration"/>
+          <w:p>
+            <w:pPr>
+              <w:pStyle w:val="Compact"/>
+              <w:jc w:val="center"/>
+            </w:pPr>
+            <w:r>
+              <w:drawing>
+                <wp:inline>
+                  <wp:extent cx="5334000" cy="5334000"/>
+                  <wp:effectExtent b="0" l="0" r="0" t="0"/>
+                  <wp:docPr descr="" title="" id="51" name="Picture"/>
+                  <a:graphic>
+                    <a:graphicData uri="http://schemas.openxmlformats.org/drawingml/2006/picture">
+                      <pic:pic>
+                        <pic:nvPicPr>
+                          <pic:cNvPr descr="index_files/figure-docx/notebooks-calibration_plot-fig-calibration-output-1.png" id="52" name="Picture"/>
+                          <pic:cNvPicPr>
+                            <a:picLocks noChangeArrowheads="1" noChangeAspect="1"/>
+                          </pic:cNvPicPr>
+                        </pic:nvPicPr>
+                        <pic:blipFill>
+                          <a:blip r:embed="rId50"/>
+                          <a:stretch>
+                            <a:fillRect/>
+                          </a:stretch>
+                        </pic:blipFill>
+                        <pic:spPr bwMode="auto">
+                          <a:xfrm>
+                            <a:off x="0" y="0"/>
+                            <a:ext cx="5334000" cy="5334000"/>
+                          </a:xfrm>
+                          <a:prstGeom prst="rect">
+                            <a:avLst/>
+                          </a:prstGeom>
+                          <a:noFill/>
+                          <a:ln w="9525">
+                            <a:noFill/>
+                            <a:headEnd/>
+                            <a:tailEnd/>
+                          </a:ln>
+                        </pic:spPr>
+                      </pic:pic>
+                    </a:graphicData>
+                  </a:graphic>
+                </wp:inline>
+              </w:drawing>
+            </w:r>
+          </w:p>
+          <w:p>
+            <w:pPr>
+              <w:jc w:val="center"/>
+            </w:pPr>
+            <w:pPr>
+              <w:jc w:val="start"/>
+              <w:spacing w:before="200"/>
+              <w:pStyle w:val="ImageCaption"/>
+            </w:pPr>
+            <w:r>
+              <w:t xml:space="preserve">Figure 4: Comparison between raw (uncalibrated) and logistic (calibrated) probabilities.</w:t>
+            </w:r>
+          </w:p>
+          <w:bookmarkEnd w:id="53"/>
+        </w:tc>
+      </w:tr>
+    </w:tbl>
     <w:p>
       <w:pPr>
         <w:pStyle w:val="BodyText"/>
       </w:pPr>
       <w:r>
-        <w:t xml:space="preserve">Insert calibration plot with new inner preds</w:t>
-      </w:r>
-    </w:p>
-    <w:bookmarkEnd w:id="45"/>
-    <w:bookmarkStart w:id="46" w:name="feature-importance"/>
+        <w:rPr>
+          <w:vertAlign w:val="subscript"/>
+        </w:rPr>
+        <w:t xml:space="preserve">Source:</w:t>
+      </w:r>
+      <w:r>
+        <w:rPr>
+          <w:vertAlign w:val="subscript"/>
+        </w:rPr>
+        <w:t xml:space="preserve"> </w:t>
+      </w:r>
+      <w:hyperlink r:id="rId54">
+        <w:r>
+          <w:rPr>
+            <w:rStyle w:val="Hyperlink"/>
+            <w:vertAlign w:val="subscript"/>
+          </w:rPr>
+          <w:t xml:space="preserve">Generate INNER calibration</w:t>
+        </w:r>
+      </w:hyperlink>
+    </w:p>
+    <w:bookmarkEnd w:id="55"/>
+    <w:bookmarkStart w:id="61" w:name="feature-importance"/>
     <w:p>
       <w:pPr>
         <w:pStyle w:val="Heading3"/>
@@ -2074,8 +2270,114 @@
         <w:t xml:space="preserve">Feature Importance</w:t>
       </w:r>
     </w:p>
-    <w:bookmarkEnd w:id="46"/>
-    <w:bookmarkStart w:id="47" w:name="algorithmic-fairness-1"/>
+    <w:tbl>
+      <w:tblPr>
+        <w:tblStyle w:val="Table"/>
+        <w:tblW w:type="pct" w:w="5000"/>
+        <w:tblLook w:firstRow="0" w:lastRow="0" w:firstColumn="0" w:lastColumn="0" w:noHBand="0" w:noVBand="0" w:val="0000"/>
+        <w:jc w:val="start"/>
+        <w:tblLayout w:type="fixed"/>
+      </w:tblPr>
+      <w:tblGrid>
+        <w:gridCol w:w="7920"/>
+      </w:tblGrid>
+      <w:tr>
+        <w:tc>
+          <w:tcPr/>
+          <w:bookmarkStart w:id="59" w:name="fig-shaps-group"/>
+          <w:p>
+            <w:pPr>
+              <w:pStyle w:val="Compact"/>
+              <w:jc w:val="center"/>
+            </w:pPr>
+            <w:r>
+              <w:drawing>
+                <wp:inline>
+                  <wp:extent cx="5334000" cy="5334000"/>
+                  <wp:effectExtent b="0" l="0" r="0" t="0"/>
+                  <wp:docPr descr="" title="" id="57" name="Picture"/>
+                  <a:graphic>
+                    <a:graphicData uri="http://schemas.openxmlformats.org/drawingml/2006/picture">
+                      <pic:pic>
+                        <pic:nvPicPr>
+                          <pic:cNvPr descr="index_files/figure-docx/notebooks-shaps-fig-shaps-group-output-1.png" id="58" name="Picture"/>
+                          <pic:cNvPicPr>
+                            <a:picLocks noChangeArrowheads="1" noChangeAspect="1"/>
+                          </pic:cNvPicPr>
+                        </pic:nvPicPr>
+                        <pic:blipFill>
+                          <a:blip r:embed="rId56"/>
+                          <a:stretch>
+                            <a:fillRect/>
+                          </a:stretch>
+                        </pic:blipFill>
+                        <pic:spPr bwMode="auto">
+                          <a:xfrm>
+                            <a:off x="0" y="0"/>
+                            <a:ext cx="5334000" cy="5334000"/>
+                          </a:xfrm>
+                          <a:prstGeom prst="rect">
+                            <a:avLst/>
+                          </a:prstGeom>
+                          <a:noFill/>
+                          <a:ln w="9525">
+                            <a:noFill/>
+                            <a:headEnd/>
+                            <a:tailEnd/>
+                          </a:ln>
+                        </pic:spPr>
+                      </pic:pic>
+                    </a:graphicData>
+                  </a:graphic>
+                </wp:inline>
+              </w:drawing>
+            </w:r>
+          </w:p>
+          <w:p>
+            <w:pPr>
+              <w:jc w:val="center"/>
+            </w:pPr>
+            <w:pPr>
+              <w:jc w:val="start"/>
+              <w:spacing w:before="200"/>
+              <w:pStyle w:val="ImageCaption"/>
+            </w:pPr>
+            <w:r>
+              <w:t xml:space="preserve">Figure 5: Grouped (mean absolute values) SHAP values displaying relative feature importance.</w:t>
+            </w:r>
+          </w:p>
+          <w:bookmarkEnd w:id="59"/>
+        </w:tc>
+      </w:tr>
+    </w:tbl>
+    <w:p>
+      <w:pPr>
+        <w:pStyle w:val="BodyText"/>
+      </w:pPr>
+      <w:r>
+        <w:rPr>
+          <w:vertAlign w:val="subscript"/>
+        </w:rPr>
+        <w:t xml:space="preserve">Source:</w:t>
+      </w:r>
+      <w:r>
+        <w:rPr>
+          <w:vertAlign w:val="subscript"/>
+        </w:rPr>
+        <w:t xml:space="preserve"> </w:t>
+      </w:r>
+      <w:hyperlink r:id="rId60">
+        <w:r>
+          <w:rPr>
+            <w:rStyle w:val="Hyperlink"/>
+            <w:vertAlign w:val="subscript"/>
+          </w:rPr>
+          <w:t xml:space="preserve">SHAPs</w:t>
+        </w:r>
+      </w:hyperlink>
+    </w:p>
+    <w:bookmarkEnd w:id="61"/>
+    <w:bookmarkStart w:id="67" w:name="algorithmic-fairness-1"/>
     <w:p>
       <w:pPr>
         <w:pStyle w:val="Heading3"/>
@@ -2084,9 +2386,115 @@
         <w:t xml:space="preserve">Algorithmic Fairness</w:t>
       </w:r>
     </w:p>
-    <w:bookmarkEnd w:id="47"/>
-    <w:bookmarkEnd w:id="48"/>
-    <w:bookmarkStart w:id="50" w:name="conclusion"/>
+    <w:tbl>
+      <w:tblPr>
+        <w:tblStyle w:val="Table"/>
+        <w:tblW w:type="pct" w:w="5000"/>
+        <w:tblLook w:firstRow="0" w:lastRow="0" w:firstColumn="0" w:lastColumn="0" w:noHBand="0" w:noVBand="0" w:val="0000"/>
+        <w:jc w:val="start"/>
+        <w:tblLayout w:type="fixed"/>
+      </w:tblPr>
+      <w:tblGrid>
+        <w:gridCol w:w="7920"/>
+      </w:tblGrid>
+      <w:tr>
+        <w:tc>
+          <w:tcPr/>
+          <w:bookmarkStart w:id="65" w:name="fig-fairness-subgroups"/>
+          <w:p>
+            <w:pPr>
+              <w:pStyle w:val="Compact"/>
+              <w:jc w:val="center"/>
+            </w:pPr>
+            <w:r>
+              <w:drawing>
+                <wp:inline>
+                  <wp:extent cx="5334000" cy="5334000"/>
+                  <wp:effectExtent b="0" l="0" r="0" t="0"/>
+                  <wp:docPr descr="" title="" id="63" name="Picture"/>
+                  <a:graphic>
+                    <a:graphicData uri="http://schemas.openxmlformats.org/drawingml/2006/picture">
+                      <pic:pic>
+                        <pic:nvPicPr>
+                          <pic:cNvPr descr="index_files/figure-docx/notebooks-fairness-fig-fairness-subgroups-output-1.png" id="64" name="Picture"/>
+                          <pic:cNvPicPr>
+                            <a:picLocks noChangeArrowheads="1" noChangeAspect="1"/>
+                          </pic:cNvPicPr>
+                        </pic:nvPicPr>
+                        <pic:blipFill>
+                          <a:blip r:embed="rId62"/>
+                          <a:stretch>
+                            <a:fillRect/>
+                          </a:stretch>
+                        </pic:blipFill>
+                        <pic:spPr bwMode="auto">
+                          <a:xfrm>
+                            <a:off x="0" y="0"/>
+                            <a:ext cx="5334000" cy="5334000"/>
+                          </a:xfrm>
+                          <a:prstGeom prst="rect">
+                            <a:avLst/>
+                          </a:prstGeom>
+                          <a:noFill/>
+                          <a:ln w="9525">
+                            <a:noFill/>
+                            <a:headEnd/>
+                            <a:tailEnd/>
+                          </a:ln>
+                        </pic:spPr>
+                      </pic:pic>
+                    </a:graphicData>
+                  </a:graphic>
+                </wp:inline>
+              </w:drawing>
+            </w:r>
+          </w:p>
+          <w:p>
+            <w:pPr>
+              <w:jc w:val="center"/>
+            </w:pPr>
+            <w:pPr>
+              <w:jc w:val="start"/>
+              <w:spacing w:before="200"/>
+              <w:pStyle w:val="ImageCaption"/>
+            </w:pPr>
+            <w:r>
+              <w:t xml:space="preserve">Figure 6: 95% credible intervals across posterior subgroups at differential levels of privilege.</w:t>
+            </w:r>
+          </w:p>
+          <w:bookmarkEnd w:id="65"/>
+        </w:tc>
+      </w:tr>
+    </w:tbl>
+    <w:p>
+      <w:pPr>
+        <w:pStyle w:val="BodyText"/>
+      </w:pPr>
+      <w:r>
+        <w:rPr>
+          <w:vertAlign w:val="subscript"/>
+        </w:rPr>
+        <w:t xml:space="preserve">Source:</w:t>
+      </w:r>
+      <w:r>
+        <w:rPr>
+          <w:vertAlign w:val="subscript"/>
+        </w:rPr>
+        <w:t xml:space="preserve"> </w:t>
+      </w:r>
+      <w:hyperlink r:id="rId66">
+        <w:r>
+          <w:rPr>
+            <w:rStyle w:val="Hyperlink"/>
+            <w:vertAlign w:val="subscript"/>
+          </w:rPr>
+          <w:t xml:space="preserve">Subgroup Analysis</w:t>
+        </w:r>
+      </w:hyperlink>
+    </w:p>
+    <w:bookmarkEnd w:id="67"/>
+    <w:bookmarkEnd w:id="68"/>
+    <w:bookmarkStart w:id="70" w:name="conclusion"/>
     <w:p>
       <w:pPr>
         <w:pStyle w:val="Heading2"/>
@@ -2103,7 +2511,7 @@
         <w:t xml:space="preserve">Brief overview goes here. Mention validation set.</w:t>
       </w:r>
     </w:p>
-    <w:bookmarkStart w:id="49" w:name="future-directions"/>
+    <w:bookmarkStart w:id="69" w:name="future-directions"/>
     <w:p>
       <w:pPr>
         <w:pStyle w:val="Heading3"/>
@@ -2172,9 +2580,9 @@
         <w:t xml:space="preserve">Test final model</w:t>
       </w:r>
     </w:p>
-    <w:bookmarkEnd w:id="49"/>
-    <w:bookmarkEnd w:id="50"/>
-    <w:bookmarkStart w:id="113" w:name="references"/>
+    <w:bookmarkEnd w:id="69"/>
+    <w:bookmarkEnd w:id="70"/>
+    <w:bookmarkStart w:id="133" w:name="references"/>
     <w:p>
       <w:pPr>
         <w:pStyle w:val="Heading2"/>
@@ -2183,8 +2591,8 @@
         <w:t xml:space="preserve">References</w:t>
       </w:r>
     </w:p>
-    <w:bookmarkStart w:id="112" w:name="refs"/>
-    <w:bookmarkStart w:id="52" w:name="ref-areanMobileTechnologyMental2016"/>
+    <w:bookmarkStart w:id="132" w:name="refs"/>
+    <w:bookmarkStart w:id="72" w:name="ref-areanMobileTechnologyMental2016"/>
     <w:p>
       <w:pPr>
         <w:pStyle w:val="Bibliography"/>
@@ -2198,7 +2606,7 @@
       <w:r>
         <w:t xml:space="preserve">“</w:t>
       </w:r>
-      <w:hyperlink r:id="rId51">
+      <w:hyperlink r:id="rId71">
         <w:r>
           <w:rPr>
             <w:rStyle w:val="Hyperlink"/>
@@ -2226,8 +2634,8 @@
         <w:t xml:space="preserve">18 (2): 163–69.</w:t>
       </w:r>
     </w:p>
-    <w:bookmarkEnd w:id="52"/>
-    <w:bookmarkStart w:id="54" w:name="ref-attwoodUsingMobileHealth2017"/>
+    <w:bookmarkEnd w:id="72"/>
+    <w:bookmarkStart w:id="74" w:name="ref-attwoodUsingMobileHealth2017"/>
     <w:p>
       <w:pPr>
         <w:pStyle w:val="Bibliography"/>
@@ -2260,7 +2668,7 @@
       <w:r>
         <w:t xml:space="preserve"> </w:t>
       </w:r>
-      <w:hyperlink r:id="rId53">
+      <w:hyperlink r:id="rId73">
         <w:r>
           <w:rPr>
             <w:rStyle w:val="Hyperlink"/>
@@ -2272,8 +2680,8 @@
         <w:t xml:space="preserve">.</w:t>
       </w:r>
     </w:p>
-    <w:bookmarkEnd w:id="54"/>
-    <w:bookmarkStart w:id="56" w:name="ref-brandonRelapseRelapsePrevention2007a"/>
+    <w:bookmarkEnd w:id="74"/>
+    <w:bookmarkStart w:id="76" w:name="ref-brandonRelapseRelapsePrevention2007a"/>
     <w:p>
       <w:pPr>
         <w:pStyle w:val="Bibliography"/>
@@ -2315,7 +2723,7 @@
       <w:r>
         <w:t xml:space="preserve"> </w:t>
       </w:r>
-      <w:hyperlink r:id="rId55">
+      <w:hyperlink r:id="rId75">
         <w:r>
           <w:rPr>
             <w:rStyle w:val="Hyperlink"/>
@@ -2327,8 +2735,8 @@
         <w:t xml:space="preserve">.</w:t>
       </w:r>
     </w:p>
-    <w:bookmarkEnd w:id="56"/>
-    <w:bookmarkStart w:id="58" w:name="ref-carreiroRealizeAnalyzeEngage2021"/>
+    <w:bookmarkEnd w:id="76"/>
+    <w:bookmarkStart w:id="78" w:name="ref-carreiroRealizeAnalyzeEngage2021"/>
     <w:p>
       <w:pPr>
         <w:pStyle w:val="Bibliography"/>
@@ -2421,7 +2829,7 @@
       <w:r>
         <w:t xml:space="preserve"> </w:t>
       </w:r>
-      <w:hyperlink r:id="rId57">
+      <w:hyperlink r:id="rId77">
         <w:r>
           <w:rPr>
             <w:rStyle w:val="Hyperlink"/>
@@ -2433,8 +2841,8 @@
         <w:t xml:space="preserve">.</w:t>
       </w:r>
     </w:p>
-    <w:bookmarkEnd w:id="58"/>
-    <w:bookmarkStart w:id="60" w:name="X91755668a4926744402e6a78fe2e324835cfda8"/>
+    <w:bookmarkEnd w:id="78"/>
+    <w:bookmarkStart w:id="80" w:name="X91755668a4926744402e6a78fe2e324835cfda8"/>
     <w:p>
       <w:pPr>
         <w:pStyle w:val="Bibliography"/>
@@ -2566,7 +2974,7 @@
       <w:r>
         <w:t xml:space="preserve"> </w:t>
       </w:r>
-      <w:hyperlink r:id="rId59">
+      <w:hyperlink r:id="rId79">
         <w:r>
           <w:rPr>
             <w:rStyle w:val="Hyperlink"/>
@@ -2578,8 +2986,8 @@
         <w:t xml:space="preserve">.</w:t>
       </w:r>
     </w:p>
-    <w:bookmarkEnd w:id="60"/>
-    <w:bookmarkStart w:id="62" w:name="X6981a2da225cbaced8217db82b858a3e4554ec2"/>
+    <w:bookmarkEnd w:id="80"/>
+    <w:bookmarkStart w:id="82" w:name="X6981a2da225cbaced8217db82b858a3e4554ec2"/>
     <w:p>
       <w:pPr>
         <w:pStyle w:val="Bibliography"/>
@@ -2612,7 +3020,7 @@
       <w:r>
         <w:t xml:space="preserve"> </w:t>
       </w:r>
-      <w:hyperlink r:id="rId61">
+      <w:hyperlink r:id="rId81">
         <w:r>
           <w:rPr>
             <w:rStyle w:val="Hyperlink"/>
@@ -2624,8 +3032,8 @@
         <w:t xml:space="preserve">.</w:t>
       </w:r>
     </w:p>
-    <w:bookmarkEnd w:id="62"/>
-    <w:bookmarkStart w:id="64" w:name="ref-gonzalezComparisonSmartphoneApp2015"/>
+    <w:bookmarkEnd w:id="82"/>
+    <w:bookmarkStart w:id="84" w:name="ref-gonzalezComparisonSmartphoneApp2015"/>
     <w:p>
       <w:pPr>
         <w:pStyle w:val="Bibliography"/>
@@ -2682,7 +3090,7 @@
       <w:r>
         <w:t xml:space="preserve"> </w:t>
       </w:r>
-      <w:hyperlink r:id="rId63">
+      <w:hyperlink r:id="rId83">
         <w:r>
           <w:rPr>
             <w:rStyle w:val="Hyperlink"/>
@@ -2694,8 +3102,8 @@
         <w:t xml:space="preserve">.</w:t>
       </w:r>
     </w:p>
-    <w:bookmarkEnd w:id="64"/>
-    <w:bookmarkStart w:id="66" w:name="X3a76aa7c98b7a2f68138fb5f189f8ba01113d80"/>
+    <w:bookmarkEnd w:id="84"/>
+    <w:bookmarkStart w:id="86" w:name="X3a76aa7c98b7a2f68138fb5f189f8ba01113d80"/>
     <w:p>
       <w:pPr>
         <w:pStyle w:val="Bibliography"/>
@@ -2758,7 +3166,7 @@
       <w:r>
         <w:t xml:space="preserve"> </w:t>
       </w:r>
-      <w:hyperlink r:id="rId65">
+      <w:hyperlink r:id="rId85">
         <w:r>
           <w:rPr>
             <w:rStyle w:val="Hyperlink"/>
@@ -2770,8 +3178,8 @@
         <w:t xml:space="preserve">.</w:t>
       </w:r>
     </w:p>
-    <w:bookmarkEnd w:id="66"/>
-    <w:bookmarkStart w:id="68" w:name="X74dc461e5cc3d736e0daa09be7ce1c3f59ed330"/>
+    <w:bookmarkEnd w:id="86"/>
+    <w:bookmarkStart w:id="88" w:name="X74dc461e5cc3d736e0daa09be7ce1c3f59ed330"/>
     <w:p>
       <w:pPr>
         <w:pStyle w:val="Bibliography"/>
@@ -2804,7 +3212,7 @@
       <w:r>
         <w:t xml:space="preserve"> </w:t>
       </w:r>
-      <w:hyperlink r:id="rId67">
+      <w:hyperlink r:id="rId87">
         <w:r>
           <w:rPr>
             <w:rStyle w:val="Hyperlink"/>
@@ -2816,8 +3224,8 @@
         <w:t xml:space="preserve">.</w:t>
       </w:r>
     </w:p>
-    <w:bookmarkEnd w:id="68"/>
-    <w:bookmarkStart w:id="69" w:name="ref-Highlights2022National"/>
+    <w:bookmarkEnd w:id="88"/>
+    <w:bookmarkStart w:id="89" w:name="ref-Highlights2022National"/>
     <w:p>
       <w:pPr>
         <w:pStyle w:val="Bibliography"/>
@@ -2865,8 +3273,8 @@
         <w:t xml:space="preserve">n.d.</w:t>
       </w:r>
     </w:p>
-    <w:bookmarkEnd w:id="69"/>
-    <w:bookmarkStart w:id="71" w:name="ref-janakPotentEffectEnvironmental2010"/>
+    <w:bookmarkEnd w:id="89"/>
+    <w:bookmarkStart w:id="91" w:name="ref-janakPotentEffectEnvironmental2010"/>
     <w:p>
       <w:pPr>
         <w:pStyle w:val="Bibliography"/>
@@ -2944,7 +3352,7 @@
       <w:r>
         <w:t xml:space="preserve"> </w:t>
       </w:r>
-      <w:hyperlink r:id="rId70">
+      <w:hyperlink r:id="rId90">
         <w:r>
           <w:rPr>
             <w:rStyle w:val="Hyperlink"/>
@@ -2956,8 +3364,8 @@
         <w:t xml:space="preserve">.</w:t>
       </w:r>
     </w:p>
-    <w:bookmarkEnd w:id="71"/>
-    <w:bookmarkStart w:id="72" w:name="ref-japkowiczClassImbalanceProblem2000"/>
+    <w:bookmarkEnd w:id="91"/>
+    <w:bookmarkStart w:id="92" w:name="ref-japkowiczClassImbalanceProblem2000"/>
     <w:p>
       <w:pPr>
         <w:pStyle w:val="Bibliography"/>
@@ -3045,8 +3453,8 @@
         <w:t xml:space="preserve">, 56:111–17.</w:t>
       </w:r>
     </w:p>
-    <w:bookmarkEnd w:id="72"/>
-    <w:bookmarkStart w:id="74" w:name="ref-jonathanUseCrossvalidationAssess2000"/>
+    <w:bookmarkEnd w:id="92"/>
+    <w:bookmarkStart w:id="94" w:name="ref-jonathanUseCrossvalidationAssess2000"/>
     <w:p>
       <w:pPr>
         <w:pStyle w:val="Bibliography"/>
@@ -3079,7 +3487,7 @@
       <w:r>
         <w:t xml:space="preserve"> </w:t>
       </w:r>
-      <w:hyperlink r:id="rId73">
+      <w:hyperlink r:id="rId93">
         <w:r>
           <w:rPr>
             <w:rStyle w:val="Hyperlink"/>
@@ -3091,8 +3499,8 @@
         <w:t xml:space="preserve">.</w:t>
       </w:r>
     </w:p>
-    <w:bookmarkEnd w:id="74"/>
-    <w:bookmarkStart w:id="76" w:name="ref-kuhnAppliedPredictiveModeling2018"/>
+    <w:bookmarkEnd w:id="94"/>
+    <w:bookmarkStart w:id="96" w:name="ref-kuhnAppliedPredictiveModeling2018"/>
     <w:p>
       <w:pPr>
         <w:pStyle w:val="Bibliography"/>
@@ -3130,7 +3538,7 @@
       <w:r>
         <w:t xml:space="preserve"> </w:t>
       </w:r>
-      <w:hyperlink r:id="rId75">
+      <w:hyperlink r:id="rId95">
         <w:r>
           <w:rPr>
             <w:rStyle w:val="Hyperlink"/>
@@ -3142,8 +3550,8 @@
         <w:t xml:space="preserve">.</w:t>
       </w:r>
     </w:p>
-    <w:bookmarkEnd w:id="76"/>
-    <w:bookmarkStart w:id="78" w:name="X9b3cf60db54acbcb63bfa6408351ddb58fa907f"/>
+    <w:bookmarkEnd w:id="96"/>
+    <w:bookmarkStart w:id="98" w:name="X9b3cf60db54acbcb63bfa6408351ddb58fa907f"/>
     <w:p>
       <w:pPr>
         <w:pStyle w:val="Bibliography"/>
@@ -3188,7 +3596,7 @@
       <w:r>
         <w:t xml:space="preserve"> </w:t>
       </w:r>
-      <w:hyperlink r:id="rId77">
+      <w:hyperlink r:id="rId97">
         <w:r>
           <w:rPr>
             <w:rStyle w:val="Hyperlink"/>
@@ -3200,8 +3608,8 @@
         <w:t xml:space="preserve">.</w:t>
       </w:r>
     </w:p>
-    <w:bookmarkEnd w:id="78"/>
-    <w:bookmarkStart w:id="80" w:name="X51a60694c5b951e5fbd8e96fb33c0b9b43e444d"/>
+    <w:bookmarkEnd w:id="98"/>
+    <w:bookmarkStart w:id="100" w:name="X51a60694c5b951e5fbd8e96fb33c0b9b43e444d"/>
     <w:p>
       <w:pPr>
         <w:pStyle w:val="Bibliography"/>
@@ -3267,7 +3675,7 @@
       <w:r>
         <w:t xml:space="preserve"> </w:t>
       </w:r>
-      <w:hyperlink r:id="rId79">
+      <w:hyperlink r:id="rId99">
         <w:r>
           <w:rPr>
             <w:rStyle w:val="Hyperlink"/>
@@ -3279,8 +3687,8 @@
         <w:t xml:space="preserve">.</w:t>
       </w:r>
     </w:p>
-    <w:bookmarkEnd w:id="80"/>
-    <w:bookmarkStart w:id="81" w:name="X34be55f2a2ff67a14e7206627bb93b426490c87"/>
+    <w:bookmarkEnd w:id="100"/>
+    <w:bookmarkStart w:id="101" w:name="X34be55f2a2ff67a14e7206627bb93b426490c87"/>
     <w:p>
       <w:pPr>
         <w:pStyle w:val="Bibliography"/>
@@ -3365,8 +3773,8 @@
         <w:t xml:space="preserve">’17. Red Hook, NY, USA: Curran Associates Inc.</w:t>
       </w:r>
     </w:p>
-    <w:bookmarkEnd w:id="81"/>
-    <w:bookmarkStart w:id="83" w:name="X1192e7418d333a78bbc0d63d55807a687776e50"/>
+    <w:bookmarkEnd w:id="101"/>
+    <w:bookmarkStart w:id="103" w:name="X1192e7418d333a78bbc0d63d55807a687776e50"/>
     <w:p>
       <w:pPr>
         <w:pStyle w:val="Bibliography"/>
@@ -3429,7 +3837,7 @@
       <w:r>
         <w:t xml:space="preserve"> </w:t>
       </w:r>
-      <w:hyperlink r:id="rId82">
+      <w:hyperlink r:id="rId102">
         <w:r>
           <w:rPr>
             <w:rStyle w:val="Hyperlink"/>
@@ -3441,8 +3849,8 @@
         <w:t xml:space="preserve">.</w:t>
       </w:r>
     </w:p>
-    <w:bookmarkEnd w:id="83"/>
-    <w:bookmarkStart w:id="85" w:name="X9a90626b3552515dd3389093efb07475cdf8a07"/>
+    <w:bookmarkEnd w:id="103"/>
+    <w:bookmarkStart w:id="105" w:name="X9a90626b3552515dd3389093efb07475cdf8a07"/>
     <w:p>
       <w:pPr>
         <w:pStyle w:val="Bibliography"/>
@@ -3511,7 +3919,7 @@
       <w:r>
         <w:t xml:space="preserve"> </w:t>
       </w:r>
-      <w:hyperlink r:id="rId84">
+      <w:hyperlink r:id="rId104">
         <w:r>
           <w:rPr>
             <w:rStyle w:val="Hyperlink"/>
@@ -3523,8 +3931,8 @@
         <w:t xml:space="preserve">.</w:t>
       </w:r>
     </w:p>
-    <w:bookmarkEnd w:id="85"/>
-    <w:bookmarkStart w:id="86" w:name="ref-PhysicalActivityGuidelines"/>
+    <w:bookmarkEnd w:id="105"/>
+    <w:bookmarkStart w:id="106" w:name="ref-PhysicalActivityGuidelines"/>
     <w:p>
       <w:pPr>
         <w:pStyle w:val="Bibliography"/>
@@ -3560,8 +3968,8 @@
         <w:t xml:space="preserve">n.d.</w:t>
       </w:r>
     </w:p>
-    <w:bookmarkEnd w:id="86"/>
-    <w:bookmarkStart w:id="88" w:name="ref-rajkomarEnsuringFairnessMachine2018a"/>
+    <w:bookmarkEnd w:id="106"/>
+    <w:bookmarkStart w:id="108" w:name="ref-rajkomarEnsuringFairnessMachine2018a"/>
     <w:p>
       <w:pPr>
         <w:pStyle w:val="Bibliography"/>
@@ -3627,7 +4035,7 @@
       <w:r>
         <w:t xml:space="preserve"> </w:t>
       </w:r>
-      <w:hyperlink r:id="rId87">
+      <w:hyperlink r:id="rId107">
         <w:r>
           <w:rPr>
             <w:rStyle w:val="Hyperlink"/>
@@ -3639,8 +4047,8 @@
         <w:t xml:space="preserve">.</w:t>
       </w:r>
     </w:p>
-    <w:bookmarkEnd w:id="88"/>
-    <w:bookmarkStart w:id="90" w:name="X06e555eeeb27608b9aaf6acbd435f4df0fd63f9"/>
+    <w:bookmarkEnd w:id="108"/>
+    <w:bookmarkStart w:id="110" w:name="X06e555eeeb27608b9aaf6acbd435f4df0fd63f9"/>
     <w:p>
       <w:pPr>
         <w:pStyle w:val="Bibliography"/>
@@ -3706,7 +4114,7 @@
       <w:r>
         <w:t xml:space="preserve"> </w:t>
       </w:r>
-      <w:hyperlink r:id="rId89">
+      <w:hyperlink r:id="rId109">
         <w:r>
           <w:rPr>
             <w:rStyle w:val="Hyperlink"/>
@@ -3718,8 +4126,8 @@
         <w:t xml:space="preserve">.</w:t>
       </w:r>
     </w:p>
-    <w:bookmarkEnd w:id="90"/>
-    <w:bookmarkStart w:id="92" w:name="ref-schickCallActionSystematic2020"/>
+    <w:bookmarkEnd w:id="110"/>
+    <w:bookmarkStart w:id="112" w:name="ref-schickCallActionSystematic2020"/>
     <w:p>
       <w:pPr>
         <w:pStyle w:val="Bibliography"/>
@@ -3872,7 +4280,7 @@
       <w:r>
         <w:t xml:space="preserve"> </w:t>
       </w:r>
-      <w:hyperlink r:id="rId91">
+      <w:hyperlink r:id="rId111">
         <w:r>
           <w:rPr>
             <w:rStyle w:val="Hyperlink"/>
@@ -3884,8 +4292,8 @@
         <w:t xml:space="preserve">.</w:t>
       </w:r>
     </w:p>
-    <w:bookmarkEnd w:id="92"/>
-    <w:bookmarkStart w:id="94" w:name="ref-shinSystematicReviewLocation2023"/>
+    <w:bookmarkEnd w:id="112"/>
+    <w:bookmarkStart w:id="114" w:name="ref-shinSystematicReviewLocation2023"/>
     <w:p>
       <w:pPr>
         <w:pStyle w:val="Bibliography"/>
@@ -3951,7 +4359,7 @@
       <w:r>
         <w:t xml:space="preserve"> </w:t>
       </w:r>
-      <w:hyperlink r:id="rId93">
+      <w:hyperlink r:id="rId113">
         <w:r>
           <w:rPr>
             <w:rStyle w:val="Hyperlink"/>
@@ -3963,8 +4371,8 @@
         <w:t xml:space="preserve">.</w:t>
       </w:r>
     </w:p>
-    <w:bookmarkEnd w:id="94"/>
-    <w:bookmarkStart w:id="96" w:name="Xe054c0f71bf5600de863265ddf7f792ea496923"/>
+    <w:bookmarkEnd w:id="114"/>
+    <w:bookmarkStart w:id="116" w:name="Xe054c0f71bf5600de863265ddf7f792ea496923"/>
     <w:p>
       <w:pPr>
         <w:pStyle w:val="Bibliography"/>
@@ -3997,7 +4405,7 @@
       <w:r>
         <w:t xml:space="preserve"> </w:t>
       </w:r>
-      <w:hyperlink r:id="rId95">
+      <w:hyperlink r:id="rId115">
         <w:r>
           <w:rPr>
             <w:rStyle w:val="Hyperlink"/>
@@ -4009,8 +4417,8 @@
         <w:t xml:space="preserve">.</w:t>
       </w:r>
     </w:p>
-    <w:bookmarkEnd w:id="96"/>
-    <w:bookmarkStart w:id="97" w:name="ref-ScienceDrugUse"/>
+    <w:bookmarkEnd w:id="116"/>
+    <w:bookmarkStart w:id="117" w:name="ref-ScienceDrugUse"/>
     <w:p>
       <w:pPr>
         <w:pStyle w:val="Bibliography"/>
@@ -4076,8 +4484,8 @@
         <w:t xml:space="preserve">n.d. https://archives.nida.nih.gov/publications/media-guide/science-drug-use-addiction-basics. Accessed October 7, 2024.</w:t>
       </w:r>
     </w:p>
-    <w:bookmarkEnd w:id="97"/>
-    <w:bookmarkStart w:id="99" w:name="X97af1b265505e12b116c5ce5ed25347f4200f52"/>
+    <w:bookmarkEnd w:id="117"/>
+    <w:bookmarkStart w:id="119" w:name="X97af1b265505e12b116c5ce5ed25347f4200f52"/>
     <w:p>
       <w:pPr>
         <w:pStyle w:val="Bibliography"/>
@@ -4119,7 +4527,7 @@
       <w:r>
         <w:t xml:space="preserve"> </w:t>
       </w:r>
-      <w:hyperlink r:id="rId98">
+      <w:hyperlink r:id="rId118">
         <w:r>
           <w:rPr>
             <w:rStyle w:val="Hyperlink"/>
@@ -4131,8 +4539,8 @@
         <w:t xml:space="preserve">.</w:t>
       </w:r>
     </w:p>
-    <w:bookmarkEnd w:id="99"/>
-    <w:bookmarkStart w:id="101" w:name="ref-waltonSocialSettingsAddiction1995"/>
+    <w:bookmarkEnd w:id="119"/>
+    <w:bookmarkStart w:id="121" w:name="ref-waltonSocialSettingsAddiction1995"/>
     <w:p>
       <w:pPr>
         <w:pStyle w:val="Bibliography"/>
@@ -4165,7 +4573,7 @@
       <w:r>
         <w:t xml:space="preserve"> </w:t>
       </w:r>
-      <w:hyperlink r:id="rId100">
+      <w:hyperlink r:id="rId120">
         <w:r>
           <w:rPr>
             <w:rStyle w:val="Hyperlink"/>
@@ -4177,8 +4585,8 @@
         <w:t xml:space="preserve">.</w:t>
       </w:r>
     </w:p>
-    <w:bookmarkEnd w:id="101"/>
-    <w:bookmarkStart w:id="103" w:name="X96c9e335a5ce9d388ef95d686456e69d06c80ca"/>
+    <w:bookmarkEnd w:id="121"/>
+    <w:bookmarkStart w:id="123" w:name="X96c9e335a5ce9d388ef95d686456e69d06c80ca"/>
     <w:p>
       <w:pPr>
         <w:pStyle w:val="Bibliography"/>
@@ -4211,7 +4619,7 @@
       <w:r>
         <w:t xml:space="preserve"> </w:t>
       </w:r>
-      <w:hyperlink r:id="rId102">
+      <w:hyperlink r:id="rId122">
         <w:r>
           <w:rPr>
             <w:rStyle w:val="Hyperlink"/>
@@ -4223,8 +4631,8 @@
         <w:t xml:space="preserve">.</w:t>
       </w:r>
     </w:p>
-    <w:bookmarkEnd w:id="103"/>
-    <w:bookmarkStart w:id="105" w:name="X93a214b677492f8316623340e700f3201bdacde"/>
+    <w:bookmarkEnd w:id="123"/>
+    <w:bookmarkStart w:id="125" w:name="X93a214b677492f8316623340e700f3201bdacde"/>
     <w:p>
       <w:pPr>
         <w:pStyle w:val="Bibliography"/>
@@ -4404,7 +4812,7 @@
       <w:r>
         <w:t xml:space="preserve"> </w:t>
       </w:r>
-      <w:hyperlink r:id="rId104">
+      <w:hyperlink r:id="rId124">
         <w:r>
           <w:rPr>
             <w:rStyle w:val="Hyperlink"/>
@@ -4416,8 +4824,8 @@
         <w:t xml:space="preserve">.</w:t>
       </w:r>
     </w:p>
-    <w:bookmarkEnd w:id="105"/>
-    <w:bookmarkStart w:id="107" w:name="ref-wangBriefReviewAlgorithmic2022"/>
+    <w:bookmarkEnd w:id="125"/>
+    <w:bookmarkStart w:id="127" w:name="ref-wangBriefReviewAlgorithmic2022"/>
     <w:p>
       <w:pPr>
         <w:pStyle w:val="Bibliography"/>
@@ -4450,7 +4858,7 @@
       <w:r>
         <w:t xml:space="preserve"> </w:t>
       </w:r>
-      <w:hyperlink r:id="rId106">
+      <w:hyperlink r:id="rId126">
         <w:r>
           <w:rPr>
             <w:rStyle w:val="Hyperlink"/>
@@ -4462,8 +4870,8 @@
         <w:t xml:space="preserve">.</w:t>
       </w:r>
     </w:p>
-    <w:bookmarkEnd w:id="107"/>
-    <w:bookmarkStart w:id="109" w:name="ref-wawiragichoyaEquityEssenceCall2021"/>
+    <w:bookmarkEnd w:id="127"/>
+    <w:bookmarkStart w:id="129" w:name="ref-wawiragichoyaEquityEssenceCall2021"/>
     <w:p>
       <w:pPr>
         <w:pStyle w:val="Bibliography"/>
@@ -4496,7 +4904,7 @@
       <w:r>
         <w:t xml:space="preserve"> </w:t>
       </w:r>
-      <w:hyperlink r:id="rId108">
+      <w:hyperlink r:id="rId128">
         <w:r>
           <w:rPr>
             <w:rStyle w:val="Hyperlink"/>
@@ -4508,8 +4916,8 @@
         <w:t xml:space="preserve">.</w:t>
       </w:r>
     </w:p>
-    <w:bookmarkEnd w:id="109"/>
-    <w:bookmarkStart w:id="111" w:name="X898eb8a5e44eccd12192ea3141d89b958695de2"/>
+    <w:bookmarkEnd w:id="129"/>
+    <w:bookmarkStart w:id="131" w:name="X898eb8a5e44eccd12192ea3141d89b958695de2"/>
     <w:p>
       <w:pPr>
         <w:pStyle w:val="Bibliography"/>
@@ -4560,7 +4968,7 @@
       <w:r>
         <w:t xml:space="preserve"> </w:t>
       </w:r>
-      <w:hyperlink r:id="rId110">
+      <w:hyperlink r:id="rId130">
         <w:r>
           <w:rPr>
             <w:rStyle w:val="Hyperlink"/>
@@ -4572,9 +4980,9 @@
         <w:t xml:space="preserve">.</w:t>
       </w:r>
     </w:p>
-    <w:bookmarkEnd w:id="111"/>
-    <w:bookmarkEnd w:id="112"/>
-    <w:bookmarkEnd w:id="113"/>
+    <w:bookmarkEnd w:id="131"/>
+    <w:bookmarkEnd w:id="132"/>
+    <w:bookmarkEnd w:id="133"/>
     <w:sectPr/>
   </w:body>
 </w:document>

--- a/index.docx
+++ b/index.docx
@@ -1787,7 +1787,7 @@
         <w:pStyle w:val="BodyText"/>
       </w:pPr>
       <w:r>
-        <w:t xml:space="preserve">A Bayesian hierarchical generalized linear model was used to estimate the posterior probability distributions and 95% Bayesian CIs for auROC across different subgroups.</w:t>
+        <w:t xml:space="preserve">A Bayesian hierarchical generalized linear model was used to estimate the posterior probability distributions and 95% Bayesian CIs for auROC across four subgroups of participants: white versus non-white, younger than 55 versus equal to and older than 55, below or above the federal poverty line (citation), and sex (male versus female).</w:t>
       </w:r>
     </w:p>
     <w:bookmarkEnd w:id="32"/>
@@ -1834,6 +1834,62 @@
       </w:pPr>
       <w:r>
         <w:t xml:space="preserve">Model Evaluation</w:t>
+      </w:r>
+    </w:p>
+    <w:p>
+      <w:pPr>
+        <w:pStyle w:val="FirstParagraph"/>
+      </w:pPr>
+      <w:r>
+        <w:t xml:space="preserve">We selected and evaluated the best performing XGBoost model from our validation set. This may result in a slight optimism bias in our model performance, though we believe this is largely offset through our use of 10 x 30 cross-validation (which averages model performance across 300 folds). However, evaluating the validation set was important to do because model development is still in progress, and as such it would not have been appropriate to examine independent test set performance at this stage.</w:t>
+      </w:r>
+    </w:p>
+    <w:p>
+      <w:pPr>
+        <w:pStyle w:val="BlockText"/>
+      </w:pPr>
+      <w:r>
+        <w:t xml:space="preserve">need to pull stats!</w:t>
+      </w:r>
+    </w:p>
+    <w:p>
+      <w:pPr>
+        <w:pStyle w:val="FirstParagraph"/>
+      </w:pPr>
+      <w:r>
+        <w:t xml:space="preserve">The median auROC across the 300 folds achieved fair performance (Mdn = 0.721, IQR = XX, range = XX-XX). Figure 1 displays a histogram of model performance distribution across all folds. A receiver operating characteristic curve is displayed in Figure 2, representing aggregate predicted lapse probabilities across all 300 folds of the validation set.</w:t>
+      </w:r>
+    </w:p>
+    <w:p>
+      <w:pPr>
+        <w:pStyle w:val="BodyText"/>
+      </w:pPr>
+      <w:r>
+        <w:t xml:space="preserve">We also used the posterior probability distributions for the auROCs for our best performing validation set model to formally characterize model performance. The median auROC was XX (95% CI [XX-XX]; Figure 3).</w:t>
+      </w:r>
+    </w:p>
+    <w:p>
+      <w:pPr>
+        <w:pStyle w:val="BodyText"/>
+      </w:pPr>
+      <w:r>
+        <w:t xml:space="preserve">Finally, we performed model calibration in order to improve our trust in model predictions. Results of model calibration are displayed in Figure 4, showing that this model</w:t>
+      </w:r>
+      <w:r>
+        <w:t xml:space="preserve"> </w:t>
+      </w:r>
+      <w:r>
+        <w:rPr>
+          <w:iCs/>
+          <w:i/>
+        </w:rPr>
+        <w:t xml:space="preserve">over</w:t>
+      </w:r>
+      <w:r>
+        <w:t xml:space="preserve"> </w:t>
+      </w:r>
+      <w:r>
+        <w:t xml:space="preserve">predicts lapse probability even after calibrating the model. In other words, our model is more likely to predict that an individual will lapse than the true rate of lapse in our sample.</w:t>
       </w:r>
     </w:p>
     <w:tbl>
@@ -1956,7 +2012,7 @@
       <w:tr>
         <w:tc>
           <w:tcPr/>
-          <w:bookmarkStart w:id="43" w:name="fig-pp"/>
+          <w:bookmarkStart w:id="43" w:name="fig-calibration"/>
           <w:p>
             <w:pPr>
               <w:pStyle w:val="Compact"/>
@@ -1972,7 +2028,7 @@
                     <a:graphicData uri="http://schemas.openxmlformats.org/drawingml/2006/picture">
                       <pic:pic>
                         <pic:nvPicPr>
-                          <pic:cNvPr descr="index_files/figure-docx/notebooks-auROC_distribution_posterior-fig-pp-output-1.png" id="42" name="Picture"/>
+                          <pic:cNvPr descr="index_files/figure-docx/notebooks-calibration_plot-fig-calibration-output-1.png" id="42" name="Picture"/>
                           <pic:cNvPicPr>
                             <a:picLocks noChangeArrowheads="1" noChangeAspect="1"/>
                           </pic:cNvPicPr>
@@ -2015,7 +2071,7 @@
               <w:pStyle w:val="ImageCaption"/>
             </w:pPr>
             <w:r>
-              <w:t xml:space="preserve">Figure 2: Posterior distribution of model performance with 95% credible interval.</w:t>
+              <w:t xml:space="preserve">Figure 2: Comparison between raw (uncalibrated) and logistic (calibrated) probabilities.</w:t>
             </w:r>
           </w:p>
           <w:bookmarkEnd w:id="43"/>
@@ -2044,7 +2100,7 @@
             <w:rStyle w:val="Hyperlink"/>
             <w:vertAlign w:val="subscript"/>
           </w:rPr>
-          <w:t xml:space="preserve">Evaluate inner auROC for main models of training jobs from CHTC for</w:t>
+          <w:t xml:space="preserve">Generate INNER calibration</w:t>
         </w:r>
       </w:hyperlink>
     </w:p>
@@ -2168,7 +2224,7 @@
       <w:tr>
         <w:tc>
           <w:tcPr/>
-          <w:bookmarkStart w:id="53" w:name="fig-calibration"/>
+          <w:bookmarkStart w:id="53" w:name="fig-pp"/>
           <w:p>
             <w:pPr>
               <w:pStyle w:val="Compact"/>
@@ -2184,7 +2240,7 @@
                     <a:graphicData uri="http://schemas.openxmlformats.org/drawingml/2006/picture">
                       <pic:pic>
                         <pic:nvPicPr>
-                          <pic:cNvPr descr="index_files/figure-docx/notebooks-calibration_plot-fig-calibration-output-1.png" id="52" name="Picture"/>
+                          <pic:cNvPr descr="index_files/figure-docx/notebooks-auROC_distribution_posterior-fig-pp-output-1.png" id="52" name="Picture"/>
                           <pic:cNvPicPr>
                             <a:picLocks noChangeArrowheads="1" noChangeAspect="1"/>
                           </pic:cNvPicPr>
@@ -2227,7 +2283,7 @@
               <w:pStyle w:val="ImageCaption"/>
             </w:pPr>
             <w:r>
-              <w:t xml:space="preserve">Figure 4: Comparison between raw (uncalibrated) and logistic (calibrated) probabilities.</w:t>
+              <w:t xml:space="preserve">Figure 4: Posterior distribution of model performance with 95% credible interval.</w:t>
             </w:r>
           </w:p>
           <w:bookmarkEnd w:id="53"/>
@@ -2256,7 +2312,7 @@
             <w:rStyle w:val="Hyperlink"/>
             <w:vertAlign w:val="subscript"/>
           </w:rPr>
-          <w:t xml:space="preserve">Generate INNER calibration</w:t>
+          <w:t xml:space="preserve">Evaluate inner auROC for main models of training jobs from CHTC for</w:t>
         </w:r>
       </w:hyperlink>
     </w:p>
@@ -2268,6 +2324,14 @@
       </w:pPr>
       <w:r>
         <w:t xml:space="preserve">Feature Importance</w:t>
+      </w:r>
+    </w:p>
+    <w:p>
+      <w:pPr>
+        <w:pStyle w:val="FirstParagraph"/>
+      </w:pPr>
+      <w:r>
+        <w:t xml:space="preserve">Global importance (mean absolute Shapley values) for feature categories is shown in Figure 4. Three features were identified as being particularly important in contributing to model predictions: time spent at risky locations, time spent at different types of location, and time spent at locations with varying levels of alcohol availability. Other features, both context-supplemented and without, did not appear to be strong global contributors to model predictions.</w:t>
       </w:r>
     </w:p>
     <w:tbl>
@@ -2376,6 +2440,14 @@
         </w:r>
       </w:hyperlink>
     </w:p>
+    <w:p>
+      <w:pPr>
+        <w:pStyle w:val="BodyText"/>
+      </w:pPr>
+      <w:r>
+        <w:t xml:space="preserve">SINA plot?</w:t>
+      </w:r>
+    </w:p>
     <w:bookmarkEnd w:id="61"/>
     <w:bookmarkStart w:id="67" w:name="algorithmic-fairness-1"/>
     <w:p>
@@ -2384,6 +2456,14 @@
       </w:pPr>
       <w:r>
         <w:t xml:space="preserve">Algorithmic Fairness</w:t>
+      </w:r>
+    </w:p>
+    <w:p>
+      <w:pPr>
+        <w:pStyle w:val="FirstParagraph"/>
+      </w:pPr>
+      <w:r>
+        <w:t xml:space="preserve">Figure 5 shows the differences in model performance across race (white = 127, non-white = 19), sex (male N = 74, female N = 72), age (younger than 55 = 126, older than or equal to 55 = 20), and income (below federal poverty line = 48, above federal poverty line = 98). No group comparisons were significant (probability &lt; .95) across models, suggesting comparable model performance across subgroups.</w:t>
       </w:r>
     </w:p>
     <w:tbl>
@@ -2494,30 +2574,22 @@
     </w:p>
     <w:bookmarkEnd w:id="67"/>
     <w:bookmarkEnd w:id="68"/>
-    <w:bookmarkStart w:id="70" w:name="conclusion"/>
+    <w:bookmarkStart w:id="73" w:name="discussion"/>
     <w:p>
       <w:pPr>
         <w:pStyle w:val="Heading2"/>
       </w:pPr>
       <w:r>
-        <w:t xml:space="preserve">Conclusion</w:t>
-      </w:r>
-    </w:p>
-    <w:p>
-      <w:pPr>
-        <w:pStyle w:val="FirstParagraph"/>
-      </w:pPr>
-      <w:r>
-        <w:t xml:space="preserve">Brief overview goes here. Mention validation set.</w:t>
-      </w:r>
-    </w:p>
-    <w:bookmarkStart w:id="69" w:name="future-directions"/>
+        <w:t xml:space="preserve">Discussion</w:t>
+      </w:r>
+    </w:p>
+    <w:bookmarkStart w:id="69" w:name="model-performance"/>
     <w:p>
       <w:pPr>
         <w:pStyle w:val="Heading3"/>
       </w:pPr>
       <w:r>
-        <w:t xml:space="preserve">Future directions</w:t>
+        <w:t xml:space="preserve">Model Performance</w:t>
       </w:r>
     </w:p>
     <w:p>
@@ -2526,10 +2598,27 @@
           <w:ilvl w:val="0"/>
           <w:numId w:val="1001"/>
         </w:numPr>
-        <w:pStyle w:val="Compact"/>
-      </w:pPr>
-      <w:r>
-        <w:t xml:space="preserve">Baseline model?</w:t>
+      </w:pPr>
+      <w:r>
+        <w:t xml:space="preserve">Our day-level model of lapse prediction using geolocation data performs adequately well. Models which perform at around the .7 threshold are considered to have</w:t>
+      </w:r>
+      <w:r>
+        <w:t xml:space="preserve"> </w:t>
+      </w:r>
+      <w:r>
+        <w:t xml:space="preserve">“</w:t>
+      </w:r>
+      <w:r>
+        <w:t xml:space="preserve">fair</w:t>
+      </w:r>
+      <w:r>
+        <w:t xml:space="preserve">”</w:t>
+      </w:r>
+      <w:r>
+        <w:t xml:space="preserve"> </w:t>
+      </w:r>
+      <w:r>
+        <w:t xml:space="preserve">performance. This suggests that, while there is still substantial room for improvement in model performance, geolocation data can predict future alcohol lapse in the next day with fair sensitivity and specificity.</w:t>
       </w:r>
     </w:p>
     <w:p>
@@ -2538,10 +2627,9 @@
           <w:ilvl w:val="0"/>
           <w:numId w:val="1001"/>
         </w:numPr>
-        <w:pStyle w:val="Compact"/>
-      </w:pPr>
-      <w:r>
-        <w:t xml:space="preserve">Add in more affective features</w:t>
+      </w:pPr>
+      <w:r>
+        <w:t xml:space="preserve">Calibration is more sensitive than true lapse rate in sample, suggesting that it overpredicts occurrence of lapses</w:t>
       </w:r>
     </w:p>
     <w:p>
@@ -2550,10 +2638,9 @@
           <w:ilvl w:val="0"/>
           <w:numId w:val="1001"/>
         </w:numPr>
-        <w:pStyle w:val="Compact"/>
-      </w:pPr>
-      <w:r>
-        <w:t xml:space="preserve">Add in risk-terrain modeling features</w:t>
+      </w:pPr>
+      <w:r>
+        <w:t xml:space="preserve">This is not necessarily an issue if we are trying to quantify relative risk to individuals using a risk monitoring system</w:t>
       </w:r>
     </w:p>
     <w:p>
@@ -2562,10 +2649,9 @@
           <w:ilvl w:val="0"/>
           <w:numId w:val="1001"/>
         </w:numPr>
-        <w:pStyle w:val="Compact"/>
-      </w:pPr>
-      <w:r>
-        <w:t xml:space="preserve">Add in other important features that could contribute to movement patterns like day of the week and weather</w:t>
+      </w:pPr>
+      <w:r>
+        <w:t xml:space="preserve">Top performing Shapley values were time spent at risky locations, time spent at different types of location, and time spent at locations with varying levels of alcohol availability.</w:t>
       </w:r>
     </w:p>
     <w:p>
@@ -2574,15 +2660,238 @@
           <w:ilvl w:val="0"/>
           <w:numId w:val="1001"/>
         </w:numPr>
+      </w:pPr>
+      <w:r>
+        <w:t xml:space="preserve">These features were all generated utilizing additional context supplied by participants after a given location was identified as frequently visited (&gt; 2x in the previous month).</w:t>
+      </w:r>
+    </w:p>
+    <w:p>
+      <w:pPr>
+        <w:numPr>
+          <w:ilvl w:val="0"/>
+          <w:numId w:val="1001"/>
+        </w:numPr>
+      </w:pPr>
+      <w:r>
+        <w:t xml:space="preserve">It should be noted that these features have potential to be generated without user feedback (i.e., using consumer and other publicly available data to identify establishments that sell alcohol, etc.)</w:t>
+      </w:r>
+    </w:p>
+    <w:p>
+      <w:pPr>
+        <w:numPr>
+          <w:ilvl w:val="0"/>
+          <w:numId w:val="1001"/>
+        </w:numPr>
+      </w:pPr>
+      <w:r>
+        <w:t xml:space="preserve">This could potentially reduce burden further by not requiring individual input</w:t>
+      </w:r>
+    </w:p>
+    <w:p>
+      <w:pPr>
+        <w:numPr>
+          <w:ilvl w:val="0"/>
+          <w:numId w:val="1001"/>
+        </w:numPr>
+      </w:pPr>
+      <w:r>
+        <w:t xml:space="preserve">However, self-classifying locations as risky might be encoding nuance that could not be feasibly obtained using public data. For example, a location might be labeled as risky from user input because it is a person-specific triggering location (e.g., scene of a traumatic event).</w:t>
+      </w:r>
+    </w:p>
+    <w:p>
+      <w:pPr>
+        <w:numPr>
+          <w:ilvl w:val="0"/>
+          <w:numId w:val="1001"/>
+        </w:numPr>
+      </w:pPr>
+      <w:r>
+        <w:t xml:space="preserve">Interestingly, location valence (i.e., the emotion tied to a given location) is the fourth-highest Shapley value, yet appears to be minimally contributing to model predictions. This may be because participants were asked retrospectively about these locations at one month follow-up visits, and so our measures of emotional quality of a location may be too distal to be meaningful (particularly when compared to daily EMA).</w:t>
+      </w:r>
+    </w:p>
+    <w:p>
+      <w:pPr>
+        <w:numPr>
+          <w:ilvl w:val="0"/>
+          <w:numId w:val="1001"/>
+        </w:numPr>
+      </w:pPr>
+      <w:r>
+        <w:t xml:space="preserve">Location to avoid in recovery and previous drinking location – poor insight so low predictive ability?</w:t>
+      </w:r>
+    </w:p>
+    <w:p>
+      <w:pPr>
+        <w:numPr>
+          <w:ilvl w:val="0"/>
+          <w:numId w:val="1001"/>
+        </w:numPr>
+      </w:pPr>
+      <w:r>
+        <w:t xml:space="preserve">Transitory movement, location variance, time spent out of home in the evening – lacking individual input from participants, not easily tied to meaningful lapse risk factors</w:t>
+      </w:r>
+    </w:p>
+    <w:bookmarkEnd w:id="69"/>
+    <w:bookmarkStart w:id="70" w:name="model-fairness"/>
+    <w:p>
+      <w:pPr>
+        <w:pStyle w:val="Heading3"/>
+      </w:pPr>
+      <w:r>
+        <w:t xml:space="preserve">Model Fairness</w:t>
+      </w:r>
+    </w:p>
+    <w:p>
+      <w:pPr>
+        <w:numPr>
+          <w:ilvl w:val="0"/>
+          <w:numId w:val="1002"/>
+        </w:numPr>
         <w:pStyle w:val="Compact"/>
       </w:pPr>
       <w:r>
+        <w:t xml:space="preserve">Performance appears to be comparable across subgroups, but may be due to only fair performance of the model</w:t>
+      </w:r>
+    </w:p>
+    <w:p>
+      <w:pPr>
+        <w:numPr>
+          <w:ilvl w:val="0"/>
+          <w:numId w:val="1002"/>
+        </w:numPr>
+        <w:pStyle w:val="Compact"/>
+      </w:pPr>
+      <w:r>
+        <w:t xml:space="preserve">We could be more sure of the conclusions from this comparison if we had a model with excellent performance</w:t>
+      </w:r>
+    </w:p>
+    <w:p>
+      <w:pPr>
+        <w:numPr>
+          <w:ilvl w:val="0"/>
+          <w:numId w:val="1002"/>
+        </w:numPr>
+        <w:pStyle w:val="Compact"/>
+      </w:pPr>
+      <w:r>
+        <w:t xml:space="preserve">Fairness analyses will need to be repeated on the final sample</w:t>
+      </w:r>
+    </w:p>
+    <w:bookmarkEnd w:id="70"/>
+    <w:bookmarkStart w:id="71" w:name="future-directions"/>
+    <w:p>
+      <w:pPr>
+        <w:pStyle w:val="Heading3"/>
+      </w:pPr>
+      <w:r>
+        <w:t xml:space="preserve">Future directions</w:t>
+      </w:r>
+    </w:p>
+    <w:p>
+      <w:pPr>
+        <w:numPr>
+          <w:ilvl w:val="0"/>
+          <w:numId w:val="1003"/>
+        </w:numPr>
+        <w:pStyle w:val="Compact"/>
+      </w:pPr>
+      <w:r>
+        <w:t xml:space="preserve">Baseline model?</w:t>
+      </w:r>
+    </w:p>
+    <w:p>
+      <w:pPr>
+        <w:numPr>
+          <w:ilvl w:val="0"/>
+          <w:numId w:val="1003"/>
+        </w:numPr>
+        <w:pStyle w:val="Compact"/>
+      </w:pPr>
+      <w:r>
+        <w:t xml:space="preserve">Add in more affective features</w:t>
+      </w:r>
+    </w:p>
+    <w:p>
+      <w:pPr>
+        <w:numPr>
+          <w:ilvl w:val="0"/>
+          <w:numId w:val="1003"/>
+        </w:numPr>
+        <w:pStyle w:val="Compact"/>
+      </w:pPr>
+      <w:r>
+        <w:t xml:space="preserve">Add in risk-terrain modeling features</w:t>
+      </w:r>
+    </w:p>
+    <w:p>
+      <w:pPr>
+        <w:numPr>
+          <w:ilvl w:val="0"/>
+          <w:numId w:val="1003"/>
+        </w:numPr>
+        <w:pStyle w:val="Compact"/>
+      </w:pPr>
+      <w:r>
+        <w:t xml:space="preserve">Add in other important features that could contribute to movement patterns like day of the week and weather</w:t>
+      </w:r>
+    </w:p>
+    <w:p>
+      <w:pPr>
+        <w:numPr>
+          <w:ilvl w:val="0"/>
+          <w:numId w:val="1003"/>
+        </w:numPr>
+        <w:pStyle w:val="Compact"/>
+      </w:pPr>
+      <w:r>
         <w:t xml:space="preserve">Test final model</w:t>
       </w:r>
     </w:p>
-    <w:bookmarkEnd w:id="69"/>
-    <w:bookmarkEnd w:id="70"/>
-    <w:bookmarkStart w:id="133" w:name="references"/>
+    <w:p>
+      <w:pPr>
+        <w:numPr>
+          <w:ilvl w:val="0"/>
+          <w:numId w:val="1003"/>
+        </w:numPr>
+        <w:pStyle w:val="Compact"/>
+      </w:pPr>
+      <w:r>
+        <w:t xml:space="preserve">Further calibration</w:t>
+      </w:r>
+    </w:p>
+    <w:p>
+      <w:pPr>
+        <w:numPr>
+          <w:ilvl w:val="0"/>
+          <w:numId w:val="1003"/>
+        </w:numPr>
+        <w:pStyle w:val="Compact"/>
+      </w:pPr>
+      <w:r>
+        <w:t xml:space="preserve">Break down three top performing features into their subcomponents (i.e., high risk locations, medium risk locations, and low risk locations; yes there is alcohol available here or no there is not alcohol available here) to obtain a more nuanced understanding of model performance.</w:t>
+      </w:r>
+    </w:p>
+    <w:bookmarkEnd w:id="71"/>
+    <w:bookmarkStart w:id="72" w:name="conclusion"/>
+    <w:p>
+      <w:pPr>
+        <w:pStyle w:val="Heading3"/>
+      </w:pPr>
+      <w:r>
+        <w:t xml:space="preserve">Conclusion</w:t>
+      </w:r>
+    </w:p>
+    <w:p>
+      <w:pPr>
+        <w:pStyle w:val="FirstParagraph"/>
+      </w:pPr>
+      <w:r>
+        <w:t xml:space="preserve">This study demonstrates that it is feasible to predict lapse with a fair level of accuracy using geolocation data, suggesting that geolocation data is a viable supplement for risk prediction monitoring systems. Moreover, our model demonstrates similar performance across vulnerable subgroups. Moving forward, additional risk-relevant features will be added to the model in an effort to improve prediction and the final model will be evaluated.</w:t>
+      </w:r>
+    </w:p>
+    <w:bookmarkEnd w:id="72"/>
+    <w:bookmarkEnd w:id="73"/>
+    <w:bookmarkStart w:id="136" w:name="references"/>
     <w:p>
       <w:pPr>
         <w:pStyle w:val="Heading2"/>
@@ -2591,8 +2900,8 @@
         <w:t xml:space="preserve">References</w:t>
       </w:r>
     </w:p>
-    <w:bookmarkStart w:id="132" w:name="refs"/>
-    <w:bookmarkStart w:id="72" w:name="ref-areanMobileTechnologyMental2016"/>
+    <w:bookmarkStart w:id="135" w:name="refs"/>
+    <w:bookmarkStart w:id="75" w:name="ref-areanMobileTechnologyMental2016"/>
     <w:p>
       <w:pPr>
         <w:pStyle w:val="Bibliography"/>
@@ -2606,7 +2915,7 @@
       <w:r>
         <w:t xml:space="preserve">“</w:t>
       </w:r>
-      <w:hyperlink r:id="rId71">
+      <w:hyperlink r:id="rId74">
         <w:r>
           <w:rPr>
             <w:rStyle w:val="Hyperlink"/>
@@ -2634,8 +2943,8 @@
         <w:t xml:space="preserve">18 (2): 163–69.</w:t>
       </w:r>
     </w:p>
-    <w:bookmarkEnd w:id="72"/>
-    <w:bookmarkStart w:id="74" w:name="ref-attwoodUsingMobileHealth2017"/>
+    <w:bookmarkEnd w:id="75"/>
+    <w:bookmarkStart w:id="77" w:name="ref-attwoodUsingMobileHealth2017"/>
     <w:p>
       <w:pPr>
         <w:pStyle w:val="Bibliography"/>
@@ -2668,7 +2977,7 @@
       <w:r>
         <w:t xml:space="preserve"> </w:t>
       </w:r>
-      <w:hyperlink r:id="rId73">
+      <w:hyperlink r:id="rId76">
         <w:r>
           <w:rPr>
             <w:rStyle w:val="Hyperlink"/>
@@ -2680,8 +2989,8 @@
         <w:t xml:space="preserve">.</w:t>
       </w:r>
     </w:p>
-    <w:bookmarkEnd w:id="74"/>
-    <w:bookmarkStart w:id="76" w:name="ref-brandonRelapseRelapsePrevention2007a"/>
+    <w:bookmarkEnd w:id="77"/>
+    <w:bookmarkStart w:id="79" w:name="ref-brandonRelapseRelapsePrevention2007a"/>
     <w:p>
       <w:pPr>
         <w:pStyle w:val="Bibliography"/>
@@ -2723,7 +3032,7 @@
       <w:r>
         <w:t xml:space="preserve"> </w:t>
       </w:r>
-      <w:hyperlink r:id="rId75">
+      <w:hyperlink r:id="rId78">
         <w:r>
           <w:rPr>
             <w:rStyle w:val="Hyperlink"/>
@@ -2735,8 +3044,8 @@
         <w:t xml:space="preserve">.</w:t>
       </w:r>
     </w:p>
-    <w:bookmarkEnd w:id="76"/>
-    <w:bookmarkStart w:id="78" w:name="ref-carreiroRealizeAnalyzeEngage2021"/>
+    <w:bookmarkEnd w:id="79"/>
+    <w:bookmarkStart w:id="81" w:name="ref-carreiroRealizeAnalyzeEngage2021"/>
     <w:p>
       <w:pPr>
         <w:pStyle w:val="Bibliography"/>
@@ -2829,7 +3138,7 @@
       <w:r>
         <w:t xml:space="preserve"> </w:t>
       </w:r>
-      <w:hyperlink r:id="rId77">
+      <w:hyperlink r:id="rId80">
         <w:r>
           <w:rPr>
             <w:rStyle w:val="Hyperlink"/>
@@ -2841,8 +3150,8 @@
         <w:t xml:space="preserve">.</w:t>
       </w:r>
     </w:p>
-    <w:bookmarkEnd w:id="78"/>
-    <w:bookmarkStart w:id="80" w:name="X91755668a4926744402e6a78fe2e324835cfda8"/>
+    <w:bookmarkEnd w:id="81"/>
+    <w:bookmarkStart w:id="83" w:name="X91755668a4926744402e6a78fe2e324835cfda8"/>
     <w:p>
       <w:pPr>
         <w:pStyle w:val="Bibliography"/>
@@ -2974,7 +3283,7 @@
       <w:r>
         <w:t xml:space="preserve"> </w:t>
       </w:r>
-      <w:hyperlink r:id="rId79">
+      <w:hyperlink r:id="rId82">
         <w:r>
           <w:rPr>
             <w:rStyle w:val="Hyperlink"/>
@@ -2986,8 +3295,8 @@
         <w:t xml:space="preserve">.</w:t>
       </w:r>
     </w:p>
-    <w:bookmarkEnd w:id="80"/>
-    <w:bookmarkStart w:id="82" w:name="X6981a2da225cbaced8217db82b858a3e4554ec2"/>
+    <w:bookmarkEnd w:id="83"/>
+    <w:bookmarkStart w:id="85" w:name="X6981a2da225cbaced8217db82b858a3e4554ec2"/>
     <w:p>
       <w:pPr>
         <w:pStyle w:val="Bibliography"/>
@@ -3020,7 +3329,7 @@
       <w:r>
         <w:t xml:space="preserve"> </w:t>
       </w:r>
-      <w:hyperlink r:id="rId81">
+      <w:hyperlink r:id="rId84">
         <w:r>
           <w:rPr>
             <w:rStyle w:val="Hyperlink"/>
@@ -3032,8 +3341,8 @@
         <w:t xml:space="preserve">.</w:t>
       </w:r>
     </w:p>
-    <w:bookmarkEnd w:id="82"/>
-    <w:bookmarkStart w:id="84" w:name="ref-gonzalezComparisonSmartphoneApp2015"/>
+    <w:bookmarkEnd w:id="85"/>
+    <w:bookmarkStart w:id="87" w:name="ref-gonzalezComparisonSmartphoneApp2015"/>
     <w:p>
       <w:pPr>
         <w:pStyle w:val="Bibliography"/>
@@ -3090,7 +3399,7 @@
       <w:r>
         <w:t xml:space="preserve"> </w:t>
       </w:r>
-      <w:hyperlink r:id="rId83">
+      <w:hyperlink r:id="rId86">
         <w:r>
           <w:rPr>
             <w:rStyle w:val="Hyperlink"/>
@@ -3102,8 +3411,8 @@
         <w:t xml:space="preserve">.</w:t>
       </w:r>
     </w:p>
-    <w:bookmarkEnd w:id="84"/>
-    <w:bookmarkStart w:id="86" w:name="X3a76aa7c98b7a2f68138fb5f189f8ba01113d80"/>
+    <w:bookmarkEnd w:id="87"/>
+    <w:bookmarkStart w:id="89" w:name="X3a76aa7c98b7a2f68138fb5f189f8ba01113d80"/>
     <w:p>
       <w:pPr>
         <w:pStyle w:val="Bibliography"/>
@@ -3166,7 +3475,7 @@
       <w:r>
         <w:t xml:space="preserve"> </w:t>
       </w:r>
-      <w:hyperlink r:id="rId85">
+      <w:hyperlink r:id="rId88">
         <w:r>
           <w:rPr>
             <w:rStyle w:val="Hyperlink"/>
@@ -3178,8 +3487,8 @@
         <w:t xml:space="preserve">.</w:t>
       </w:r>
     </w:p>
-    <w:bookmarkEnd w:id="86"/>
-    <w:bookmarkStart w:id="88" w:name="X74dc461e5cc3d736e0daa09be7ce1c3f59ed330"/>
+    <w:bookmarkEnd w:id="89"/>
+    <w:bookmarkStart w:id="91" w:name="X74dc461e5cc3d736e0daa09be7ce1c3f59ed330"/>
     <w:p>
       <w:pPr>
         <w:pStyle w:val="Bibliography"/>
@@ -3212,7 +3521,7 @@
       <w:r>
         <w:t xml:space="preserve"> </w:t>
       </w:r>
-      <w:hyperlink r:id="rId87">
+      <w:hyperlink r:id="rId90">
         <w:r>
           <w:rPr>
             <w:rStyle w:val="Hyperlink"/>
@@ -3224,8 +3533,8 @@
         <w:t xml:space="preserve">.</w:t>
       </w:r>
     </w:p>
-    <w:bookmarkEnd w:id="88"/>
-    <w:bookmarkStart w:id="89" w:name="ref-Highlights2022National"/>
+    <w:bookmarkEnd w:id="91"/>
+    <w:bookmarkStart w:id="92" w:name="ref-Highlights2022National"/>
     <w:p>
       <w:pPr>
         <w:pStyle w:val="Bibliography"/>
@@ -3273,8 +3582,8 @@
         <w:t xml:space="preserve">n.d.</w:t>
       </w:r>
     </w:p>
-    <w:bookmarkEnd w:id="89"/>
-    <w:bookmarkStart w:id="91" w:name="ref-janakPotentEffectEnvironmental2010"/>
+    <w:bookmarkEnd w:id="92"/>
+    <w:bookmarkStart w:id="94" w:name="ref-janakPotentEffectEnvironmental2010"/>
     <w:p>
       <w:pPr>
         <w:pStyle w:val="Bibliography"/>
@@ -3352,7 +3661,7 @@
       <w:r>
         <w:t xml:space="preserve"> </w:t>
       </w:r>
-      <w:hyperlink r:id="rId90">
+      <w:hyperlink r:id="rId93">
         <w:r>
           <w:rPr>
             <w:rStyle w:val="Hyperlink"/>
@@ -3364,8 +3673,8 @@
         <w:t xml:space="preserve">.</w:t>
       </w:r>
     </w:p>
-    <w:bookmarkEnd w:id="91"/>
-    <w:bookmarkStart w:id="92" w:name="ref-japkowiczClassImbalanceProblem2000"/>
+    <w:bookmarkEnd w:id="94"/>
+    <w:bookmarkStart w:id="95" w:name="ref-japkowiczClassImbalanceProblem2000"/>
     <w:p>
       <w:pPr>
         <w:pStyle w:val="Bibliography"/>
@@ -3453,8 +3762,8 @@
         <w:t xml:space="preserve">, 56:111–17.</w:t>
       </w:r>
     </w:p>
-    <w:bookmarkEnd w:id="92"/>
-    <w:bookmarkStart w:id="94" w:name="ref-jonathanUseCrossvalidationAssess2000"/>
+    <w:bookmarkEnd w:id="95"/>
+    <w:bookmarkStart w:id="97" w:name="ref-jonathanUseCrossvalidationAssess2000"/>
     <w:p>
       <w:pPr>
         <w:pStyle w:val="Bibliography"/>
@@ -3487,7 +3796,7 @@
       <w:r>
         <w:t xml:space="preserve"> </w:t>
       </w:r>
-      <w:hyperlink r:id="rId93">
+      <w:hyperlink r:id="rId96">
         <w:r>
           <w:rPr>
             <w:rStyle w:val="Hyperlink"/>
@@ -3499,8 +3808,8 @@
         <w:t xml:space="preserve">.</w:t>
       </w:r>
     </w:p>
-    <w:bookmarkEnd w:id="94"/>
-    <w:bookmarkStart w:id="96" w:name="ref-kuhnAppliedPredictiveModeling2018"/>
+    <w:bookmarkEnd w:id="97"/>
+    <w:bookmarkStart w:id="99" w:name="ref-kuhnAppliedPredictiveModeling2018"/>
     <w:p>
       <w:pPr>
         <w:pStyle w:val="Bibliography"/>
@@ -3538,7 +3847,7 @@
       <w:r>
         <w:t xml:space="preserve"> </w:t>
       </w:r>
-      <w:hyperlink r:id="rId95">
+      <w:hyperlink r:id="rId98">
         <w:r>
           <w:rPr>
             <w:rStyle w:val="Hyperlink"/>
@@ -3550,8 +3859,8 @@
         <w:t xml:space="preserve">.</w:t>
       </w:r>
     </w:p>
-    <w:bookmarkEnd w:id="96"/>
-    <w:bookmarkStart w:id="98" w:name="X9b3cf60db54acbcb63bfa6408351ddb58fa907f"/>
+    <w:bookmarkEnd w:id="99"/>
+    <w:bookmarkStart w:id="101" w:name="X9b3cf60db54acbcb63bfa6408351ddb58fa907f"/>
     <w:p>
       <w:pPr>
         <w:pStyle w:val="Bibliography"/>
@@ -3596,7 +3905,7 @@
       <w:r>
         <w:t xml:space="preserve"> </w:t>
       </w:r>
-      <w:hyperlink r:id="rId97">
+      <w:hyperlink r:id="rId100">
         <w:r>
           <w:rPr>
             <w:rStyle w:val="Hyperlink"/>
@@ -3608,8 +3917,8 @@
         <w:t xml:space="preserve">.</w:t>
       </w:r>
     </w:p>
-    <w:bookmarkEnd w:id="98"/>
-    <w:bookmarkStart w:id="100" w:name="X51a60694c5b951e5fbd8e96fb33c0b9b43e444d"/>
+    <w:bookmarkEnd w:id="101"/>
+    <w:bookmarkStart w:id="103" w:name="X51a60694c5b951e5fbd8e96fb33c0b9b43e444d"/>
     <w:p>
       <w:pPr>
         <w:pStyle w:val="Bibliography"/>
@@ -3675,7 +3984,7 @@
       <w:r>
         <w:t xml:space="preserve"> </w:t>
       </w:r>
-      <w:hyperlink r:id="rId99">
+      <w:hyperlink r:id="rId102">
         <w:r>
           <w:rPr>
             <w:rStyle w:val="Hyperlink"/>
@@ -3687,8 +3996,8 @@
         <w:t xml:space="preserve">.</w:t>
       </w:r>
     </w:p>
-    <w:bookmarkEnd w:id="100"/>
-    <w:bookmarkStart w:id="101" w:name="X34be55f2a2ff67a14e7206627bb93b426490c87"/>
+    <w:bookmarkEnd w:id="103"/>
+    <w:bookmarkStart w:id="104" w:name="X34be55f2a2ff67a14e7206627bb93b426490c87"/>
     <w:p>
       <w:pPr>
         <w:pStyle w:val="Bibliography"/>
@@ -3773,8 +4082,8 @@
         <w:t xml:space="preserve">’17. Red Hook, NY, USA: Curran Associates Inc.</w:t>
       </w:r>
     </w:p>
-    <w:bookmarkEnd w:id="101"/>
-    <w:bookmarkStart w:id="103" w:name="X1192e7418d333a78bbc0d63d55807a687776e50"/>
+    <w:bookmarkEnd w:id="104"/>
+    <w:bookmarkStart w:id="106" w:name="X1192e7418d333a78bbc0d63d55807a687776e50"/>
     <w:p>
       <w:pPr>
         <w:pStyle w:val="Bibliography"/>
@@ -3837,7 +4146,7 @@
       <w:r>
         <w:t xml:space="preserve"> </w:t>
       </w:r>
-      <w:hyperlink r:id="rId102">
+      <w:hyperlink r:id="rId105">
         <w:r>
           <w:rPr>
             <w:rStyle w:val="Hyperlink"/>
@@ -3849,8 +4158,8 @@
         <w:t xml:space="preserve">.</w:t>
       </w:r>
     </w:p>
-    <w:bookmarkEnd w:id="103"/>
-    <w:bookmarkStart w:id="105" w:name="X9a90626b3552515dd3389093efb07475cdf8a07"/>
+    <w:bookmarkEnd w:id="106"/>
+    <w:bookmarkStart w:id="108" w:name="X9a90626b3552515dd3389093efb07475cdf8a07"/>
     <w:p>
       <w:pPr>
         <w:pStyle w:val="Bibliography"/>
@@ -3919,7 +4228,7 @@
       <w:r>
         <w:t xml:space="preserve"> </w:t>
       </w:r>
-      <w:hyperlink r:id="rId104">
+      <w:hyperlink r:id="rId107">
         <w:r>
           <w:rPr>
             <w:rStyle w:val="Hyperlink"/>
@@ -3931,8 +4240,8 @@
         <w:t xml:space="preserve">.</w:t>
       </w:r>
     </w:p>
-    <w:bookmarkEnd w:id="105"/>
-    <w:bookmarkStart w:id="106" w:name="ref-PhysicalActivityGuidelines"/>
+    <w:bookmarkEnd w:id="108"/>
+    <w:bookmarkStart w:id="109" w:name="ref-PhysicalActivityGuidelines"/>
     <w:p>
       <w:pPr>
         <w:pStyle w:val="Bibliography"/>
@@ -3968,8 +4277,8 @@
         <w:t xml:space="preserve">n.d.</w:t>
       </w:r>
     </w:p>
-    <w:bookmarkEnd w:id="106"/>
-    <w:bookmarkStart w:id="108" w:name="ref-rajkomarEnsuringFairnessMachine2018a"/>
+    <w:bookmarkEnd w:id="109"/>
+    <w:bookmarkStart w:id="111" w:name="ref-rajkomarEnsuringFairnessMachine2018a"/>
     <w:p>
       <w:pPr>
         <w:pStyle w:val="Bibliography"/>
@@ -4035,7 +4344,7 @@
       <w:r>
         <w:t xml:space="preserve"> </w:t>
       </w:r>
-      <w:hyperlink r:id="rId107">
+      <w:hyperlink r:id="rId110">
         <w:r>
           <w:rPr>
             <w:rStyle w:val="Hyperlink"/>
@@ -4047,8 +4356,8 @@
         <w:t xml:space="preserve">.</w:t>
       </w:r>
     </w:p>
-    <w:bookmarkEnd w:id="108"/>
-    <w:bookmarkStart w:id="110" w:name="X06e555eeeb27608b9aaf6acbd435f4df0fd63f9"/>
+    <w:bookmarkEnd w:id="111"/>
+    <w:bookmarkStart w:id="113" w:name="X06e555eeeb27608b9aaf6acbd435f4df0fd63f9"/>
     <w:p>
       <w:pPr>
         <w:pStyle w:val="Bibliography"/>
@@ -4114,7 +4423,7 @@
       <w:r>
         <w:t xml:space="preserve"> </w:t>
       </w:r>
-      <w:hyperlink r:id="rId109">
+      <w:hyperlink r:id="rId112">
         <w:r>
           <w:rPr>
             <w:rStyle w:val="Hyperlink"/>
@@ -4126,8 +4435,8 @@
         <w:t xml:space="preserve">.</w:t>
       </w:r>
     </w:p>
-    <w:bookmarkEnd w:id="110"/>
-    <w:bookmarkStart w:id="112" w:name="ref-schickCallActionSystematic2020"/>
+    <w:bookmarkEnd w:id="113"/>
+    <w:bookmarkStart w:id="115" w:name="ref-schickCallActionSystematic2020"/>
     <w:p>
       <w:pPr>
         <w:pStyle w:val="Bibliography"/>
@@ -4280,7 +4589,7 @@
       <w:r>
         <w:t xml:space="preserve"> </w:t>
       </w:r>
-      <w:hyperlink r:id="rId111">
+      <w:hyperlink r:id="rId114">
         <w:r>
           <w:rPr>
             <w:rStyle w:val="Hyperlink"/>
@@ -4292,8 +4601,8 @@
         <w:t xml:space="preserve">.</w:t>
       </w:r>
     </w:p>
-    <w:bookmarkEnd w:id="112"/>
-    <w:bookmarkStart w:id="114" w:name="ref-shinSystematicReviewLocation2023"/>
+    <w:bookmarkEnd w:id="115"/>
+    <w:bookmarkStart w:id="117" w:name="ref-shinSystematicReviewLocation2023"/>
     <w:p>
       <w:pPr>
         <w:pStyle w:val="Bibliography"/>
@@ -4359,7 +4668,7 @@
       <w:r>
         <w:t xml:space="preserve"> </w:t>
       </w:r>
-      <w:hyperlink r:id="rId113">
+      <w:hyperlink r:id="rId116">
         <w:r>
           <w:rPr>
             <w:rStyle w:val="Hyperlink"/>
@@ -4371,8 +4680,8 @@
         <w:t xml:space="preserve">.</w:t>
       </w:r>
     </w:p>
-    <w:bookmarkEnd w:id="114"/>
-    <w:bookmarkStart w:id="116" w:name="Xe054c0f71bf5600de863265ddf7f792ea496923"/>
+    <w:bookmarkEnd w:id="117"/>
+    <w:bookmarkStart w:id="119" w:name="Xe054c0f71bf5600de863265ddf7f792ea496923"/>
     <w:p>
       <w:pPr>
         <w:pStyle w:val="Bibliography"/>
@@ -4405,7 +4714,7 @@
       <w:r>
         <w:t xml:space="preserve"> </w:t>
       </w:r>
-      <w:hyperlink r:id="rId115">
+      <w:hyperlink r:id="rId118">
         <w:r>
           <w:rPr>
             <w:rStyle w:val="Hyperlink"/>
@@ -4417,8 +4726,8 @@
         <w:t xml:space="preserve">.</w:t>
       </w:r>
     </w:p>
-    <w:bookmarkEnd w:id="116"/>
-    <w:bookmarkStart w:id="117" w:name="ref-ScienceDrugUse"/>
+    <w:bookmarkEnd w:id="119"/>
+    <w:bookmarkStart w:id="120" w:name="ref-ScienceDrugUse"/>
     <w:p>
       <w:pPr>
         <w:pStyle w:val="Bibliography"/>
@@ -4484,8 +4793,8 @@
         <w:t xml:space="preserve">n.d. https://archives.nida.nih.gov/publications/media-guide/science-drug-use-addiction-basics. Accessed October 7, 2024.</w:t>
       </w:r>
     </w:p>
-    <w:bookmarkEnd w:id="117"/>
-    <w:bookmarkStart w:id="119" w:name="X97af1b265505e12b116c5ce5ed25347f4200f52"/>
+    <w:bookmarkEnd w:id="120"/>
+    <w:bookmarkStart w:id="122" w:name="X97af1b265505e12b116c5ce5ed25347f4200f52"/>
     <w:p>
       <w:pPr>
         <w:pStyle w:val="Bibliography"/>
@@ -4527,7 +4836,7 @@
       <w:r>
         <w:t xml:space="preserve"> </w:t>
       </w:r>
-      <w:hyperlink r:id="rId118">
+      <w:hyperlink r:id="rId121">
         <w:r>
           <w:rPr>
             <w:rStyle w:val="Hyperlink"/>
@@ -4539,8 +4848,8 @@
         <w:t xml:space="preserve">.</w:t>
       </w:r>
     </w:p>
-    <w:bookmarkEnd w:id="119"/>
-    <w:bookmarkStart w:id="121" w:name="ref-waltonSocialSettingsAddiction1995"/>
+    <w:bookmarkEnd w:id="122"/>
+    <w:bookmarkStart w:id="124" w:name="ref-waltonSocialSettingsAddiction1995"/>
     <w:p>
       <w:pPr>
         <w:pStyle w:val="Bibliography"/>
@@ -4573,7 +4882,7 @@
       <w:r>
         <w:t xml:space="preserve"> </w:t>
       </w:r>
-      <w:hyperlink r:id="rId120">
+      <w:hyperlink r:id="rId123">
         <w:r>
           <w:rPr>
             <w:rStyle w:val="Hyperlink"/>
@@ -4585,8 +4894,8 @@
         <w:t xml:space="preserve">.</w:t>
       </w:r>
     </w:p>
-    <w:bookmarkEnd w:id="121"/>
-    <w:bookmarkStart w:id="123" w:name="X96c9e335a5ce9d388ef95d686456e69d06c80ca"/>
+    <w:bookmarkEnd w:id="124"/>
+    <w:bookmarkStart w:id="126" w:name="X96c9e335a5ce9d388ef95d686456e69d06c80ca"/>
     <w:p>
       <w:pPr>
         <w:pStyle w:val="Bibliography"/>
@@ -4619,7 +4928,7 @@
       <w:r>
         <w:t xml:space="preserve"> </w:t>
       </w:r>
-      <w:hyperlink r:id="rId122">
+      <w:hyperlink r:id="rId125">
         <w:r>
           <w:rPr>
             <w:rStyle w:val="Hyperlink"/>
@@ -4631,8 +4940,8 @@
         <w:t xml:space="preserve">.</w:t>
       </w:r>
     </w:p>
-    <w:bookmarkEnd w:id="123"/>
-    <w:bookmarkStart w:id="125" w:name="X93a214b677492f8316623340e700f3201bdacde"/>
+    <w:bookmarkEnd w:id="126"/>
+    <w:bookmarkStart w:id="128" w:name="X93a214b677492f8316623340e700f3201bdacde"/>
     <w:p>
       <w:pPr>
         <w:pStyle w:val="Bibliography"/>
@@ -4812,7 +5121,7 @@
       <w:r>
         <w:t xml:space="preserve"> </w:t>
       </w:r>
-      <w:hyperlink r:id="rId124">
+      <w:hyperlink r:id="rId127">
         <w:r>
           <w:rPr>
             <w:rStyle w:val="Hyperlink"/>
@@ -4824,8 +5133,8 @@
         <w:t xml:space="preserve">.</w:t>
       </w:r>
     </w:p>
-    <w:bookmarkEnd w:id="125"/>
-    <w:bookmarkStart w:id="127" w:name="ref-wangBriefReviewAlgorithmic2022"/>
+    <w:bookmarkEnd w:id="128"/>
+    <w:bookmarkStart w:id="130" w:name="ref-wangBriefReviewAlgorithmic2022"/>
     <w:p>
       <w:pPr>
         <w:pStyle w:val="Bibliography"/>
@@ -4858,7 +5167,7 @@
       <w:r>
         <w:t xml:space="preserve"> </w:t>
       </w:r>
-      <w:hyperlink r:id="rId126">
+      <w:hyperlink r:id="rId129">
         <w:r>
           <w:rPr>
             <w:rStyle w:val="Hyperlink"/>
@@ -4870,8 +5179,8 @@
         <w:t xml:space="preserve">.</w:t>
       </w:r>
     </w:p>
-    <w:bookmarkEnd w:id="127"/>
-    <w:bookmarkStart w:id="129" w:name="ref-wawiragichoyaEquityEssenceCall2021"/>
+    <w:bookmarkEnd w:id="130"/>
+    <w:bookmarkStart w:id="132" w:name="ref-wawiragichoyaEquityEssenceCall2021"/>
     <w:p>
       <w:pPr>
         <w:pStyle w:val="Bibliography"/>
@@ -4904,7 +5213,7 @@
       <w:r>
         <w:t xml:space="preserve"> </w:t>
       </w:r>
-      <w:hyperlink r:id="rId128">
+      <w:hyperlink r:id="rId131">
         <w:r>
           <w:rPr>
             <w:rStyle w:val="Hyperlink"/>
@@ -4916,8 +5225,8 @@
         <w:t xml:space="preserve">.</w:t>
       </w:r>
     </w:p>
-    <w:bookmarkEnd w:id="129"/>
-    <w:bookmarkStart w:id="131" w:name="X898eb8a5e44eccd12192ea3141d89b958695de2"/>
+    <w:bookmarkEnd w:id="132"/>
+    <w:bookmarkStart w:id="134" w:name="X898eb8a5e44eccd12192ea3141d89b958695de2"/>
     <w:p>
       <w:pPr>
         <w:pStyle w:val="Bibliography"/>
@@ -4968,7 +5277,7 @@
       <w:r>
         <w:t xml:space="preserve"> </w:t>
       </w:r>
-      <w:hyperlink r:id="rId130">
+      <w:hyperlink r:id="rId133">
         <w:r>
           <w:rPr>
             <w:rStyle w:val="Hyperlink"/>
@@ -4980,9 +5289,9 @@
         <w:t xml:space="preserve">.</w:t>
       </w:r>
     </w:p>
-    <w:bookmarkEnd w:id="131"/>
-    <w:bookmarkEnd w:id="132"/>
-    <w:bookmarkEnd w:id="133"/>
+    <w:bookmarkEnd w:id="134"/>
+    <w:bookmarkEnd w:id="135"/>
+    <w:bookmarkEnd w:id="136"/>
     <w:sectPr/>
   </w:body>
 </w:document>
@@ -5169,6 +5478,12 @@
     <w:abstractNumId w:val="990"/>
   </w:num>
   <w:num w:numId="1001">
+    <w:abstractNumId w:val="991"/>
+  </w:num>
+  <w:num w:numId="1002">
+    <w:abstractNumId w:val="991"/>
+  </w:num>
+  <w:num w:numId="1003">
     <w:abstractNumId w:val="991"/>
   </w:num>
 </w:numbering>

--- a/index.docx
+++ b/index.docx
@@ -1857,7 +1857,38 @@
         <w:pStyle w:val="FirstParagraph"/>
       </w:pPr>
       <w:r>
-        <w:t xml:space="preserve">The median auROC across the 300 folds achieved fair performance (Mdn = 0.721, IQR = XX, range = XX-XX). Figure 1 displays a histogram of model performance distribution across all folds. A receiver operating characteristic curve is displayed in Figure 2, representing aggregate predicted lapse probabilities across all 300 folds of the validation set.</w:t>
+        <w:t xml:space="preserve">The median auROC across the 300 folds achieved fair performance (Mdn = 0.721, IQR = XX, range = XX-XX).</w:t>
+      </w:r>
+      <w:r>
+        <w:t xml:space="preserve"> </w:t>
+      </w:r>
+      <w:hyperlink w:anchor="fig-auroc-histogram">
+        <w:r>
+          <w:rPr>
+            <w:rStyle w:val="Hyperlink"/>
+          </w:rPr>
+          <w:t xml:space="preserve">Figure 1</w:t>
+        </w:r>
+      </w:hyperlink>
+      <w:r>
+        <w:t xml:space="preserve"> </w:t>
+      </w:r>
+      <w:r>
+        <w:t xml:space="preserve">displays a histogram of model performance distribution across all folds. A receiver operating characteristic curve is displayed in</w:t>
+      </w:r>
+      <w:r>
+        <w:t xml:space="preserve"> </w:t>
+      </w:r>
+      <w:hyperlink w:anchor="fig-auroc-plot">
+        <w:r>
+          <w:rPr>
+            <w:rStyle w:val="Hyperlink"/>
+          </w:rPr>
+          <w:t xml:space="preserve">Figure 2</w:t>
+        </w:r>
+      </w:hyperlink>
+      <w:r>
+        <w:t xml:space="preserve">, representing aggregate predicted lapse probabilities across all 300 folds of the validation set.</w:t>
       </w:r>
     </w:p>
     <w:p>
@@ -1865,7 +1896,21 @@
         <w:pStyle w:val="BodyText"/>
       </w:pPr>
       <w:r>
-        <w:t xml:space="preserve">We also used the posterior probability distributions for the auROCs for our best performing validation set model to formally characterize model performance. The median auROC was XX (95% CI [XX-XX]; Figure 3).</w:t>
+        <w:t xml:space="preserve">We also used the posterior probability distributions for the auROCs for our best performing validation set model to formally characterize model performance. The median auROC was XX (95% CI [XX-XX];</w:t>
+      </w:r>
+      <w:r>
+        <w:t xml:space="preserve"> </w:t>
+      </w:r>
+      <w:hyperlink w:anchor="fig-pp">
+        <w:r>
+          <w:rPr>
+            <w:rStyle w:val="Hyperlink"/>
+          </w:rPr>
+          <w:t xml:space="preserve">Figure 3</w:t>
+        </w:r>
+      </w:hyperlink>
+      <w:r>
+        <w:t xml:space="preserve">).</w:t>
       </w:r>
     </w:p>
     <w:p>
@@ -1873,7 +1918,21 @@
         <w:pStyle w:val="BodyText"/>
       </w:pPr>
       <w:r>
-        <w:t xml:space="preserve">Finally, we performed model calibration in order to improve our trust in model predictions. Results of model calibration are displayed in Figure 4, showing that this model</w:t>
+        <w:t xml:space="preserve">Finally, we performed model calibration in order to improve our trust in model predictions. Results of model calibration are displayed in</w:t>
+      </w:r>
+      <w:r>
+        <w:t xml:space="preserve"> </w:t>
+      </w:r>
+      <w:hyperlink w:anchor="fig-calibration">
+        <w:r>
+          <w:rPr>
+            <w:rStyle w:val="Hyperlink"/>
+          </w:rPr>
+          <w:t xml:space="preserve">Figure 4</w:t>
+        </w:r>
+      </w:hyperlink>
+      <w:r>
+        <w:t xml:space="preserve">, showing that this model</w:t>
       </w:r>
       <w:r>
         <w:t xml:space="preserve"> </w:t>
@@ -2012,7 +2071,7 @@
       <w:tr>
         <w:tc>
           <w:tcPr/>
-          <w:bookmarkStart w:id="43" w:name="fig-calibration"/>
+          <w:bookmarkStart w:id="43" w:name="fig-auroc-plot"/>
           <w:p>
             <w:pPr>
               <w:pStyle w:val="Compact"/>
@@ -2028,7 +2087,7 @@
                     <a:graphicData uri="http://schemas.openxmlformats.org/drawingml/2006/picture">
                       <pic:pic>
                         <pic:nvPicPr>
-                          <pic:cNvPr descr="index_files/figure-docx/notebooks-calibration_plot-fig-calibration-output-1.png" id="42" name="Picture"/>
+                          <pic:cNvPr descr="index_files/figure-docx/notebooks-auROC_plot-fig-auroc-plot-output-2.png" id="42" name="Picture"/>
                           <pic:cNvPicPr>
                             <a:picLocks noChangeArrowheads="1" noChangeAspect="1"/>
                           </pic:cNvPicPr>
@@ -2071,7 +2130,7 @@
               <w:pStyle w:val="ImageCaption"/>
             </w:pPr>
             <w:r>
-              <w:t xml:space="preserve">Figure 2: Comparison between raw (uncalibrated) and logistic (calibrated) probabilities.</w:t>
+              <w:t xml:space="preserve">Figure 2: auROC for overall validation set performance across thresholds.</w:t>
             </w:r>
           </w:p>
           <w:bookmarkEnd w:id="43"/>
@@ -2100,7 +2159,7 @@
             <w:rStyle w:val="Hyperlink"/>
             <w:vertAlign w:val="subscript"/>
           </w:rPr>
-          <w:t xml:space="preserve">Generate INNER calibration</w:t>
+          <w:t xml:space="preserve">Generate auROC plot for main models of training jobs from CHTC for gps</w:t>
         </w:r>
       </w:hyperlink>
     </w:p>
@@ -2118,7 +2177,7 @@
       <w:tr>
         <w:tc>
           <w:tcPr/>
-          <w:bookmarkStart w:id="48" w:name="fig-auroc-plot"/>
+          <w:bookmarkStart w:id="48" w:name="fig-pp"/>
           <w:p>
             <w:pPr>
               <w:pStyle w:val="Compact"/>
@@ -2134,7 +2193,7 @@
                     <a:graphicData uri="http://schemas.openxmlformats.org/drawingml/2006/picture">
                       <pic:pic>
                         <pic:nvPicPr>
-                          <pic:cNvPr descr="index_files/figure-docx/notebooks-auROC_plot-fig-auroc-plot-output-2.png" id="47" name="Picture"/>
+                          <pic:cNvPr descr="index_files/figure-docx/notebooks-auROC_distribution_posterior-fig-pp-output-1.png" id="47" name="Picture"/>
                           <pic:cNvPicPr>
                             <a:picLocks noChangeArrowheads="1" noChangeAspect="1"/>
                           </pic:cNvPicPr>
@@ -2177,7 +2236,7 @@
               <w:pStyle w:val="ImageCaption"/>
             </w:pPr>
             <w:r>
-              <w:t xml:space="preserve">Figure 3: auROC for overall validation set performance across thresholds.</w:t>
+              <w:t xml:space="preserve">Figure 3: Posterior distribution of model performance with 95% credible interval.</w:t>
             </w:r>
           </w:p>
           <w:bookmarkEnd w:id="48"/>
@@ -2206,7 +2265,7 @@
             <w:rStyle w:val="Hyperlink"/>
             <w:vertAlign w:val="subscript"/>
           </w:rPr>
-          <w:t xml:space="preserve">Generate auROC plot for main models of training jobs from CHTC for gps</w:t>
+          <w:t xml:space="preserve">Evaluate inner auROC for main models of training jobs from CHTC for</w:t>
         </w:r>
       </w:hyperlink>
     </w:p>
@@ -2224,7 +2283,7 @@
       <w:tr>
         <w:tc>
           <w:tcPr/>
-          <w:bookmarkStart w:id="53" w:name="fig-pp"/>
+          <w:bookmarkStart w:id="53" w:name="fig-calibration"/>
           <w:p>
             <w:pPr>
               <w:pStyle w:val="Compact"/>
@@ -2240,7 +2299,7 @@
                     <a:graphicData uri="http://schemas.openxmlformats.org/drawingml/2006/picture">
                       <pic:pic>
                         <pic:nvPicPr>
-                          <pic:cNvPr descr="index_files/figure-docx/notebooks-auROC_distribution_posterior-fig-pp-output-1.png" id="52" name="Picture"/>
+                          <pic:cNvPr descr="index_files/figure-docx/notebooks-calibration_plot-fig-calibration-output-1.png" id="52" name="Picture"/>
                           <pic:cNvPicPr>
                             <a:picLocks noChangeArrowheads="1" noChangeAspect="1"/>
                           </pic:cNvPicPr>
@@ -2283,7 +2342,7 @@
               <w:pStyle w:val="ImageCaption"/>
             </w:pPr>
             <w:r>
-              <w:t xml:space="preserve">Figure 4: Posterior distribution of model performance with 95% credible interval.</w:t>
+              <w:t xml:space="preserve">Figure 4: Comparison between raw (uncalibrated) and logistic (calibrated) probabilities.</w:t>
             </w:r>
           </w:p>
           <w:bookmarkEnd w:id="53"/>
@@ -2312,7 +2371,7 @@
             <w:rStyle w:val="Hyperlink"/>
             <w:vertAlign w:val="subscript"/>
           </w:rPr>
-          <w:t xml:space="preserve">Evaluate inner auROC for main models of training jobs from CHTC for</w:t>
+          <w:t xml:space="preserve">Generate INNER calibration</w:t>
         </w:r>
       </w:hyperlink>
     </w:p>
@@ -2331,7 +2390,21 @@
         <w:pStyle w:val="FirstParagraph"/>
       </w:pPr>
       <w:r>
-        <w:t xml:space="preserve">Global importance (mean absolute Shapley values) for feature categories is shown in Figure 4. Three features were identified as being particularly important in contributing to model predictions: time spent at risky locations, time spent at different types of location, and time spent at locations with varying levels of alcohol availability. Other features, both context-supplemented and without, did not appear to be strong global contributors to model predictions.</w:t>
+        <w:t xml:space="preserve">Global importance (mean absolute Shapley values) for feature categories is shown in</w:t>
+      </w:r>
+      <w:r>
+        <w:t xml:space="preserve"> </w:t>
+      </w:r>
+      <w:hyperlink w:anchor="fig-shaps-group">
+        <w:r>
+          <w:rPr>
+            <w:rStyle w:val="Hyperlink"/>
+          </w:rPr>
+          <w:t xml:space="preserve">Figure 5</w:t>
+        </w:r>
+      </w:hyperlink>
+      <w:r>
+        <w:t xml:space="preserve">. Three features were identified as being particularly important in contributing to model predictions: time spent at risky locations, time spent at different types of location, and time spent at locations with varying levels of alcohol availability. Other features, both context-supplemented and without, did not appear to be strong global contributors to model predictions.</w:t>
       </w:r>
     </w:p>
     <w:tbl>
@@ -2462,8 +2535,19 @@
       <w:pPr>
         <w:pStyle w:val="FirstParagraph"/>
       </w:pPr>
-      <w:r>
-        <w:t xml:space="preserve">Figure 5 shows the differences in model performance across race (white = 127, non-white = 19), sex (male N = 74, female N = 72), age (younger than 55 = 126, older than or equal to 55 = 20), and income (below federal poverty line = 48, above federal poverty line = 98). No group comparisons were significant (probability &lt; .95) across models, suggesting comparable model performance across subgroups.</w:t>
+      <w:hyperlink w:anchor="fig-fairness-subgroups">
+        <w:r>
+          <w:rPr>
+            <w:rStyle w:val="Hyperlink"/>
+          </w:rPr>
+          <w:t xml:space="preserve">Figure 6</w:t>
+        </w:r>
+      </w:hyperlink>
+      <w:r>
+        <w:t xml:space="preserve"> </w:t>
+      </w:r>
+      <w:r>
+        <w:t xml:space="preserve">shows the differences in model performance across race (white = 127, non-white = 19), sex (male N = 74, female N = 72), age (younger than 55 = 126, older than or equal to 55 = 20), and income (below federal poverty line = 48, above federal poverty line = 98). No group comparisons were significant (probability &lt; .95) across models, suggesting comparable model performance across subgroups.</w:t>
       </w:r>
     </w:p>
     <w:tbl>

--- a/index.docx
+++ b/index.docx
@@ -603,7 +603,7 @@
     </w:p>
     <w:bookmarkEnd w:id="22"/>
     <w:bookmarkEnd w:id="23"/>
-    <w:bookmarkStart w:id="33" w:name="methods"/>
+    <w:bookmarkStart w:id="36" w:name="methods"/>
     <w:p>
       <w:pPr>
         <w:pStyle w:val="Heading2"/>
@@ -612,7 +612,7 @@
         <w:t xml:space="preserve">Methods</w:t>
       </w:r>
     </w:p>
-    <w:bookmarkStart w:id="24" w:name="participants"/>
+    <w:bookmarkStart w:id="25" w:name="participants"/>
     <w:p>
       <w:pPr>
         <w:pStyle w:val="Heading3"/>
@@ -626,1329 +626,18 @@
         <w:pStyle w:val="FirstParagraph"/>
       </w:pPr>
       <w:r>
-        <w:t xml:space="preserve">One hundred and forty six individuals in early-recovery (1-8 weeks of abstinence) for AUD were recruited from the Madison area to take part in a three-month study on how mobile health technology can provide recovery support between 2017 and 2019 (R01 AA024391). Recruitment approaches included social media platforms (e.g., Facebook), television and radio advertisements, and clinic referrals. Prospective participants completed a phone screen to assess match with eligibility criteria (Table 1). Participants were excluded if they exhibited severe symptoms of paranoia or psychosis (a score &lt;= 2.24 on the SCL-90 psychosis scale or a score &lt;= 2.82 on the SCL-90 paranoia scale administered at screening).</w:t>
-      </w:r>
-    </w:p>
-    <w:p>
-      <w:pPr>
-        <w:pStyle w:val="TableCaption"/>
-      </w:pPr>
-      <w:r>
-        <w:t xml:space="preserve">Eligibility criteria for study enrollment. **Personal or study-provided.</w:t>
-      </w:r>
-    </w:p>
-    <w:tbl>
-      <w:tblPr>
-        <w:tblStyle w:val="Table"/>
-        <w:tblW w:type="auto" w:w="0"/>
-        <w:tblLook w:firstRow="1" w:lastRow="0" w:firstColumn="0" w:lastColumn="0" w:noHBand="0" w:noVBand="0" w:val="0020"/>
-        <w:jc w:val="start"/>
-        <w:tblCaption w:val="Eligibility criteria for study enrollment. **Personal or study-provided."/>
-      </w:tblPr>
-      <w:tblGrid>
-        <w:gridCol w:w="7920"/>
-      </w:tblGrid>
-      <w:tr>
-        <w:trPr>
-          <w:tblHeader w:val="true"/>
-        </w:trPr>
-        <w:tc>
-          <w:tcPr/>
-          <w:p>
-            <w:pPr>
-              <w:pStyle w:val="Compact"/>
-              <w:jc w:val="left"/>
-            </w:pPr>
-            <w:r>
-              <w:t xml:space="preserve">Eligibility Criteria</w:t>
-            </w:r>
-          </w:p>
-        </w:tc>
-      </w:tr>
-      <w:tr>
-        <w:tc>
-          <w:tcPr/>
-          <w:p>
-            <w:pPr>
-              <w:pStyle w:val="Compact"/>
-              <w:jc w:val="left"/>
-            </w:pPr>
-            <w:r>
-              <w:t xml:space="preserve">&gt;= 18 years of age</w:t>
-            </w:r>
-          </w:p>
-        </w:tc>
-      </w:tr>
-      <w:tr>
-        <w:tc>
-          <w:tcPr/>
-          <w:p>
-            <w:pPr>
-              <w:pStyle w:val="Compact"/>
-              <w:jc w:val="left"/>
-            </w:pPr>
-            <w:r>
-              <w:t xml:space="preserve">Ability to read and write in English</w:t>
-            </w:r>
-          </w:p>
-        </w:tc>
-      </w:tr>
-      <w:tr>
-        <w:tc>
-          <w:tcPr/>
-          <w:p>
-            <w:pPr>
-              <w:pStyle w:val="Compact"/>
-              <w:jc w:val="left"/>
-            </w:pPr>
-            <w:r>
-              <w:t xml:space="preserve">Diagnosis of moderate AUD (&gt;= 4 self-reported DSM-5 symptoms)</w:t>
-            </w:r>
-          </w:p>
-        </w:tc>
-      </w:tr>
-      <w:tr>
-        <w:tc>
-          <w:tcPr/>
-          <w:p>
-            <w:pPr>
-              <w:pStyle w:val="Compact"/>
-              <w:jc w:val="left"/>
-            </w:pPr>
-            <w:r>
-              <w:t xml:space="preserve">Abstinent from alcohol for 1-8 weeks</w:t>
-            </w:r>
-          </w:p>
-        </w:tc>
-      </w:tr>
-      <w:tr>
-        <w:tc>
-          <w:tcPr/>
-          <w:p>
-            <w:pPr>
-              <w:pStyle w:val="Compact"/>
-              <w:jc w:val="left"/>
-            </w:pPr>
-            <w:r>
-              <w:t xml:space="preserve">Willing to use only one smartphone** while on study</w:t>
-            </w:r>
-          </w:p>
-        </w:tc>
-      </w:tr>
-    </w:tbl>
-    <w:bookmarkEnd w:id="24"/>
-    <w:bookmarkStart w:id="25" w:name="procedure"/>
-    <w:p>
-      <w:pPr>
-        <w:pStyle w:val="Heading3"/>
-      </w:pPr>
-      <w:r>
-        <w:t xml:space="preserve">Procedure</w:t>
-      </w:r>
-    </w:p>
-    <w:p>
-      <w:pPr>
-        <w:pStyle w:val="FirstParagraph"/>
-      </w:pPr>
-      <w:r>
-        <w:t xml:space="preserve">Participants enrolled in a three-month study consisting of five in-person visits, daily surveys, and continuous passive monitoring of geolocation data. Following screening and enrollment visits in which participants consented to participate, learned how to manage location sharing (i.e., turn off location sharing when desired), and reported frequently visited locations, participants completed three follow-up visits one month apart. At each visit, participants were asked questions about frequently visited (&gt;2 times during the course of the previous month) locations. Participants were debriefed at the third and final follow-up visit. Participants were expected to provide continuous geolocation data while on study. Other personal sensing data streams (EMA, cellular communications, sleep quality, and audio check-ins) were collected as part of the parent grant’s aims (R01 AA024391).</w:t>
-      </w:r>
-    </w:p>
-    <w:bookmarkEnd w:id="25"/>
-    <w:bookmarkStart w:id="26" w:name="geolocation-data"/>
-    <w:p>
-      <w:pPr>
-        <w:pStyle w:val="Heading3"/>
-      </w:pPr>
-      <w:r>
-        <w:t xml:space="preserve">Geolocation data</w:t>
-      </w:r>
-    </w:p>
-    <w:p>
-      <w:pPr>
-        <w:pStyle w:val="FirstParagraph"/>
-      </w:pPr>
-      <w:r>
-        <w:t xml:space="preserve">To enable collection of geolocation data, participants downloaded either the Moves app or the FollowMee app during the intake visit. Moves was bought-out and subsequently deprecated while the study was ongoing (July 2018) and data collection continued using FollowMee until the end of the study. Both apps continuously tracked location via GPS and WiFi positioning technology.</w:t>
-      </w:r>
-    </w:p>
-    <w:p>
-      <w:pPr>
-        <w:pStyle w:val="BodyText"/>
-      </w:pPr>
-      <w:r>
-        <w:t xml:space="preserve">Data were then processed to filter out duplicated points, fast movement speeds (&gt;100mph), sudden positional jumps, and periods of long duration suggesting sampling error issues (&gt;24 hours with no movement or &gt;2 hours with a positional jump of more than 0.31 miles or 500 meters). Data points were classified as</w:t>
-      </w:r>
-      <w:r>
-        <w:t xml:space="preserve"> </w:t>
-      </w:r>
-      <w:r>
-        <w:t xml:space="preserve">“</w:t>
-      </w:r>
-      <w:r>
-        <w:t xml:space="preserve">in transit</w:t>
-      </w:r>
-      <w:r>
-        <w:t xml:space="preserve">”</w:t>
-      </w:r>
-      <w:r>
-        <w:t xml:space="preserve"> </w:t>
-      </w:r>
-      <w:r>
-        <w:t xml:space="preserve">when spacing between individual positions suggested a movement speed of greater than 4mph per NIH health guidelines</w:t>
-      </w:r>
-      <w:r>
-        <w:t xml:space="preserve"> </w:t>
-      </w:r>
-      <w:r>
-        <w:t xml:space="preserve">(</w:t>
-      </w:r>
-      <w:r>
-        <w:t xml:space="preserve">“Physical</w:t>
-      </w:r>
-      <w:r>
-        <w:t xml:space="preserve"> </w:t>
-      </w:r>
-      <w:r>
-        <w:t xml:space="preserve">Activity Guidelines</w:t>
-      </w:r>
-      <w:r>
-        <w:t xml:space="preserve"> </w:t>
-      </w:r>
-      <w:r>
-        <w:t xml:space="preserve">for</w:t>
-      </w:r>
-      <w:r>
-        <w:t xml:space="preserve"> </w:t>
-      </w:r>
-      <w:r>
-        <w:t xml:space="preserve">Americans</w:t>
-      </w:r>
-      <w:r>
-        <w:t xml:space="preserve">, 2nd Edition,”</w:t>
-      </w:r>
-      <w:r>
-        <w:t xml:space="preserve"> </w:t>
-      </w:r>
-      <w:r>
-        <w:t xml:space="preserve">n.d.)</w:t>
-      </w:r>
-      <w:r>
-        <w:t xml:space="preserve">.</w:t>
-      </w:r>
-    </w:p>
-    <w:bookmarkEnd w:id="26"/>
-    <w:bookmarkStart w:id="27" w:name="contextual-information"/>
-    <w:p>
-      <w:pPr>
-        <w:pStyle w:val="Heading3"/>
-      </w:pPr>
-      <w:r>
-        <w:t xml:space="preserve">Contextual information</w:t>
-      </w:r>
-    </w:p>
-    <w:p>
-      <w:pPr>
-        <w:pStyle w:val="FirstParagraph"/>
-      </w:pPr>
-      <w:r>
-        <w:t xml:space="preserve">Contextual information for frequently visited locations (&gt;2 times in the previous month) was obtained during an interview at each follow-up visit (at month 1, 2, and 3; Table 2). Participants were considered to be at a known contextual location if they were within 0.031 miles (50 meters) of a reported frequently visited location.</w:t>
-      </w:r>
-    </w:p>
-    <w:p>
-      <w:pPr>
-        <w:pStyle w:val="TableCaption"/>
-      </w:pPr>
-      <w:r>
-        <w:t xml:space="preserve">Location information collected from frequently visited locations.</w:t>
-      </w:r>
-    </w:p>
-    <w:tbl>
-      <w:tblPr>
-        <w:tblStyle w:val="Table"/>
-        <w:tblW w:type="pct" w:w="5000"/>
-        <w:tblLook w:firstRow="1" w:lastRow="0" w:firstColumn="0" w:lastColumn="0" w:noHBand="0" w:noVBand="0" w:val="0020"/>
-        <w:jc w:val="start"/>
-        <w:tblLayout w:type="fixed"/>
-        <w:tblCaption w:val="Location information collected from frequently visited locations."/>
-      </w:tblPr>
-      <w:tblGrid>
-        <w:gridCol w:w="2530"/>
-        <w:gridCol w:w="5390"/>
-      </w:tblGrid>
-      <w:tr>
-        <w:trPr>
-          <w:tblHeader w:val="true"/>
-        </w:trPr>
-        <w:tc>
-          <w:tcPr/>
-          <w:p>
-            <w:pPr>
-              <w:pStyle w:val="Compact"/>
-              <w:jc w:val="left"/>
-            </w:pPr>
-            <w:r>
-              <w:t xml:space="preserve">Question</w:t>
-            </w:r>
-          </w:p>
-        </w:tc>
-        <w:tc>
-          <w:tcPr/>
-          <w:p>
-            <w:pPr>
-              <w:pStyle w:val="Compact"/>
-              <w:jc w:val="left"/>
-            </w:pPr>
-            <w:r>
-              <w:t xml:space="preserve">Responses</w:t>
-            </w:r>
-          </w:p>
-        </w:tc>
-      </w:tr>
-      <w:tr>
-        <w:tc>
-          <w:tcPr/>
-          <w:p>
-            <w:pPr>
-              <w:pStyle w:val="Compact"/>
-              <w:jc w:val="left"/>
-            </w:pPr>
-            <w:r>
-              <w:t xml:space="preserve">Address</w:t>
-            </w:r>
-          </w:p>
-        </w:tc>
-        <w:tc>
-          <w:tcPr/>
-          <w:p>
-            <w:pPr>
-              <w:pStyle w:val="Compact"/>
-            </w:pPr>
-          </w:p>
-        </w:tc>
-      </w:tr>
-      <w:tr>
-        <w:tc>
-          <w:tcPr/>
-          <w:p>
-            <w:pPr>
-              <w:pStyle w:val="Compact"/>
-              <w:jc w:val="left"/>
-            </w:pPr>
-            <w:r>
-              <w:t xml:space="preserve">Type of place</w:t>
-            </w:r>
-          </w:p>
-        </w:tc>
-        <w:tc>
-          <w:tcPr/>
-          <w:p>
-            <w:pPr>
-              <w:pStyle w:val="Compact"/>
-              <w:jc w:val="left"/>
-            </w:pPr>
-            <w:r>
-              <w:t xml:space="preserve">Work, School, Volunteer, Health care, Home of a friend, Home of a family member, Liquor store, Errands (e.g., grocery store, post office), Coffee shop or cafe, Restaurant, Park, Bar, Gym or fitness center, AA or recovery meeting, Religious location (e.g., church, mosque, temple), Other</w:t>
-            </w:r>
-          </w:p>
-        </w:tc>
-      </w:tr>
-      <w:tr>
-        <w:tc>
-          <w:tcPr/>
-          <w:p>
-            <w:pPr>
-              <w:pStyle w:val="Compact"/>
-              <w:jc w:val="left"/>
-            </w:pPr>
-            <w:r>
-              <w:t xml:space="preserve">Have you drank alcohol here before?</w:t>
-            </w:r>
-          </w:p>
-        </w:tc>
-        <w:tc>
-          <w:tcPr/>
-          <w:p>
-            <w:pPr>
-              <w:pStyle w:val="Compact"/>
-              <w:jc w:val="left"/>
-            </w:pPr>
-            <w:r>
-              <w:t xml:space="preserve">No, Yes</w:t>
-            </w:r>
-          </w:p>
-        </w:tc>
-      </w:tr>
-      <w:tr>
-        <w:tc>
-          <w:tcPr/>
-          <w:p>
-            <w:pPr>
-              <w:pStyle w:val="Compact"/>
-              <w:jc w:val="left"/>
-            </w:pPr>
-            <w:r>
-              <w:t xml:space="preserve">Is alcohol available here?</w:t>
-            </w:r>
-          </w:p>
-        </w:tc>
-        <w:tc>
-          <w:tcPr/>
-          <w:p>
-            <w:pPr>
-              <w:pStyle w:val="Compact"/>
-              <w:jc w:val="left"/>
-            </w:pPr>
-            <w:r>
-              <w:t xml:space="preserve">No, Yes</w:t>
-            </w:r>
-          </w:p>
-        </w:tc>
-      </w:tr>
-      <w:tr>
-        <w:tc>
-          <w:tcPr/>
-          <w:p>
-            <w:pPr>
-              <w:pStyle w:val="Compact"/>
-              <w:jc w:val="left"/>
-            </w:pPr>
-            <w:r>
-              <w:t xml:space="preserve">How would you describe your experiences here?</w:t>
-            </w:r>
-          </w:p>
-        </w:tc>
-        <w:tc>
-          <w:tcPr/>
-          <w:p>
-            <w:pPr>
-              <w:pStyle w:val="Compact"/>
-              <w:jc w:val="left"/>
-            </w:pPr>
-            <w:r>
-              <w:t xml:space="preserve">Pleasant, Unpleasant, Mixed, Neutral</w:t>
-            </w:r>
-          </w:p>
-        </w:tc>
-      </w:tr>
-      <w:tr>
-        <w:tc>
-          <w:tcPr/>
-          <w:p>
-            <w:pPr>
-              <w:pStyle w:val="Compact"/>
-              <w:jc w:val="left"/>
-            </w:pPr>
-            <w:r>
-              <w:t xml:space="preserve">Does being at this location put you at any risk to begin drinking?</w:t>
-            </w:r>
-          </w:p>
-        </w:tc>
-        <w:tc>
-          <w:tcPr/>
-          <w:p>
-            <w:pPr>
-              <w:pStyle w:val="Compact"/>
-              <w:jc w:val="left"/>
-            </w:pPr>
-            <w:r>
-              <w:t xml:space="preserve">No risk, Low risk, Medium risk, High risk</w:t>
-            </w:r>
-          </w:p>
-        </w:tc>
-      </w:tr>
-      <w:tr>
-        <w:tc>
-          <w:tcPr/>
-          <w:p>
-            <w:pPr>
-              <w:pStyle w:val="Compact"/>
-              <w:jc w:val="left"/>
-            </w:pPr>
-            <w:r>
-              <w:t xml:space="preserve">Did the participant identify this place as a risky location they are trying to avoid now that they are sober?</w:t>
-            </w:r>
-          </w:p>
-        </w:tc>
-        <w:tc>
-          <w:tcPr/>
-          <w:p>
-            <w:pPr>
-              <w:pStyle w:val="Compact"/>
-              <w:jc w:val="left"/>
-            </w:pPr>
-            <w:r>
-              <w:t xml:space="preserve">No, Yes</w:t>
-            </w:r>
-          </w:p>
-        </w:tc>
-      </w:tr>
-    </w:tbl>
-    <w:bookmarkEnd w:id="27"/>
-    <w:bookmarkStart w:id="28" w:name="participant-characteristics"/>
-    <w:p>
-      <w:pPr>
-        <w:pStyle w:val="Heading3"/>
-      </w:pPr>
-      <w:r>
-        <w:t xml:space="preserve">Participant characteristics</w:t>
-      </w:r>
-    </w:p>
-    <w:p>
-      <w:pPr>
-        <w:pStyle w:val="FirstParagraph"/>
-      </w:pPr>
-      <w:r>
-        <w:t xml:space="preserve">Participants completed a baseline measure of demographics and other constructs relevant to lapse at the screening visit, which was used for fairness assessments (Table 3).</w:t>
-      </w:r>
-    </w:p>
-    <w:p>
-      <w:pPr>
-        <w:pStyle w:val="TableCaption"/>
-      </w:pPr>
-      <w:r>
-        <w:t xml:space="preserve">Demographic and relevant alcohol use history variables sampled at screening visit.</w:t>
-      </w:r>
-    </w:p>
-    <w:tbl>
-      <w:tblPr>
-        <w:tblStyle w:val="Table"/>
-        <w:tblW w:type="pct" w:w="5000"/>
-        <w:tblLook w:firstRow="1" w:lastRow="0" w:firstColumn="0" w:lastColumn="0" w:noHBand="0" w:noVBand="0" w:val="0020"/>
-        <w:jc w:val="start"/>
-        <w:tblLayout w:type="fixed"/>
-        <w:tblCaption w:val="Demographic and relevant alcohol use history variables sampled at screening visit."/>
-      </w:tblPr>
-      <w:tblGrid>
-        <w:gridCol w:w="2860"/>
-        <w:gridCol w:w="5060"/>
-      </w:tblGrid>
-      <w:tr>
-        <w:trPr>
-          <w:tblHeader w:val="true"/>
-        </w:trPr>
-        <w:tc>
-          <w:tcPr/>
-          <w:p>
-            <w:pPr>
-              <w:pStyle w:val="Compact"/>
-              <w:jc w:val="left"/>
-            </w:pPr>
-            <w:r>
-              <w:t xml:space="preserve">Variable</w:t>
-            </w:r>
-          </w:p>
-        </w:tc>
-        <w:tc>
-          <w:tcPr/>
-          <w:p>
-            <w:pPr>
-              <w:pStyle w:val="Compact"/>
-              <w:jc w:val="left"/>
-            </w:pPr>
-            <w:r>
-              <w:t xml:space="preserve">Measure</w:t>
-            </w:r>
-          </w:p>
-        </w:tc>
-      </w:tr>
-      <w:tr>
-        <w:tc>
-          <w:tcPr/>
-          <w:p>
-            <w:pPr>
-              <w:pStyle w:val="Compact"/>
-              <w:jc w:val="left"/>
-            </w:pPr>
-            <w:r>
-              <w:t xml:space="preserve">Demographics</w:t>
-            </w:r>
-          </w:p>
-        </w:tc>
-        <w:tc>
-          <w:tcPr/>
-          <w:p>
-            <w:pPr>
-              <w:pStyle w:val="Compact"/>
-              <w:jc w:val="left"/>
-            </w:pPr>
-            <w:r>
-              <w:t xml:space="preserve">Age</w:t>
-            </w:r>
-          </w:p>
-        </w:tc>
-      </w:tr>
-      <w:tr>
-        <w:tc>
-          <w:tcPr/>
-          <w:p>
-            <w:pPr>
-              <w:pStyle w:val="Compact"/>
-            </w:pPr>
-          </w:p>
-        </w:tc>
-        <w:tc>
-          <w:tcPr/>
-          <w:p>
-            <w:pPr>
-              <w:pStyle w:val="Compact"/>
-              <w:jc w:val="left"/>
-            </w:pPr>
-            <w:r>
-              <w:t xml:space="preserve">Sex</w:t>
-            </w:r>
-          </w:p>
-        </w:tc>
-      </w:tr>
-      <w:tr>
-        <w:tc>
-          <w:tcPr/>
-          <w:p>
-            <w:pPr>
-              <w:pStyle w:val="Compact"/>
-            </w:pPr>
-          </w:p>
-        </w:tc>
-        <w:tc>
-          <w:tcPr/>
-          <w:p>
-            <w:pPr>
-              <w:pStyle w:val="Compact"/>
-              <w:jc w:val="left"/>
-            </w:pPr>
-            <w:r>
-              <w:t xml:space="preserve">Race</w:t>
-            </w:r>
-          </w:p>
-        </w:tc>
-      </w:tr>
-      <w:tr>
-        <w:tc>
-          <w:tcPr/>
-          <w:p>
-            <w:pPr>
-              <w:pStyle w:val="Compact"/>
-            </w:pPr>
-          </w:p>
-        </w:tc>
-        <w:tc>
-          <w:tcPr/>
-          <w:p>
-            <w:pPr>
-              <w:pStyle w:val="Compact"/>
-              <w:jc w:val="left"/>
-            </w:pPr>
-            <w:r>
-              <w:t xml:space="preserve">Ethnicity</w:t>
-            </w:r>
-          </w:p>
-        </w:tc>
-      </w:tr>
-      <w:tr>
-        <w:tc>
-          <w:tcPr/>
-          <w:p>
-            <w:pPr>
-              <w:pStyle w:val="Compact"/>
-            </w:pPr>
-          </w:p>
-        </w:tc>
-        <w:tc>
-          <w:tcPr/>
-          <w:p>
-            <w:pPr>
-              <w:pStyle w:val="Compact"/>
-              <w:jc w:val="left"/>
-            </w:pPr>
-            <w:r>
-              <w:t xml:space="preserve">Employment</w:t>
-            </w:r>
-          </w:p>
-        </w:tc>
-      </w:tr>
-      <w:tr>
-        <w:tc>
-          <w:tcPr/>
-          <w:p>
-            <w:pPr>
-              <w:pStyle w:val="Compact"/>
-            </w:pPr>
-          </w:p>
-        </w:tc>
-        <w:tc>
-          <w:tcPr/>
-          <w:p>
-            <w:pPr>
-              <w:pStyle w:val="Compact"/>
-              <w:jc w:val="left"/>
-            </w:pPr>
-            <w:r>
-              <w:t xml:space="preserve">Income</w:t>
-            </w:r>
-          </w:p>
-        </w:tc>
-      </w:tr>
-      <w:tr>
-        <w:tc>
-          <w:tcPr/>
-          <w:p>
-            <w:pPr>
-              <w:pStyle w:val="Compact"/>
-            </w:pPr>
-          </w:p>
-        </w:tc>
-        <w:tc>
-          <w:tcPr/>
-          <w:p>
-            <w:pPr>
-              <w:pStyle w:val="Compact"/>
-              <w:jc w:val="left"/>
-            </w:pPr>
-            <w:r>
-              <w:t xml:space="preserve">Marital Status</w:t>
-            </w:r>
-          </w:p>
-        </w:tc>
-      </w:tr>
-      <w:tr>
-        <w:tc>
-          <w:tcPr/>
-          <w:p>
-            <w:pPr>
-              <w:pStyle w:val="Compact"/>
-              <w:jc w:val="left"/>
-            </w:pPr>
-            <w:r>
-              <w:t xml:space="preserve">Alcohol</w:t>
-            </w:r>
-          </w:p>
-        </w:tc>
-        <w:tc>
-          <w:tcPr/>
-          <w:p>
-            <w:pPr>
-              <w:pStyle w:val="Compact"/>
-              <w:jc w:val="left"/>
-            </w:pPr>
-            <w:r>
-              <w:t xml:space="preserve">Alcohol Use History</w:t>
-            </w:r>
-          </w:p>
-        </w:tc>
-      </w:tr>
-      <w:tr>
-        <w:tc>
-          <w:tcPr/>
-          <w:p>
-            <w:pPr>
-              <w:pStyle w:val="Compact"/>
-            </w:pPr>
-          </w:p>
-        </w:tc>
-        <w:tc>
-          <w:tcPr/>
-          <w:p>
-            <w:pPr>
-              <w:pStyle w:val="Compact"/>
-              <w:jc w:val="left"/>
-            </w:pPr>
-            <w:r>
-              <w:t xml:space="preserve">DSM-5 Checklist for AUD</w:t>
-            </w:r>
-          </w:p>
-        </w:tc>
-      </w:tr>
-      <w:tr>
-        <w:tc>
-          <w:tcPr/>
-          <w:p>
-            <w:pPr>
-              <w:pStyle w:val="Compact"/>
-            </w:pPr>
-          </w:p>
-        </w:tc>
-        <w:tc>
-          <w:tcPr/>
-          <w:p>
-            <w:pPr>
-              <w:pStyle w:val="Compact"/>
-              <w:jc w:val="left"/>
-            </w:pPr>
-            <w:r>
-              <w:t xml:space="preserve">Young Adult Alcohol Problems Test</w:t>
-            </w:r>
-          </w:p>
-        </w:tc>
-      </w:tr>
-      <w:tr>
-        <w:tc>
-          <w:tcPr/>
-          <w:p>
-            <w:pPr>
-              <w:pStyle w:val="Compact"/>
-            </w:pPr>
-          </w:p>
-        </w:tc>
-        <w:tc>
-          <w:tcPr/>
-          <w:p>
-            <w:pPr>
-              <w:pStyle w:val="Compact"/>
-              <w:jc w:val="left"/>
-            </w:pPr>
-            <w:r>
-              <w:t xml:space="preserve">WHO-The Alcohol, Smoking and Substance Involvement Screening Test</w:t>
-            </w:r>
-          </w:p>
-        </w:tc>
-      </w:tr>
-    </w:tbl>
-    <w:bookmarkEnd w:id="28"/>
-    <w:bookmarkStart w:id="29" w:name="lapses"/>
-    <w:p>
-      <w:pPr>
-        <w:pStyle w:val="Heading3"/>
-      </w:pPr>
-      <w:r>
-        <w:t xml:space="preserve">Lapses</w:t>
-      </w:r>
-    </w:p>
-    <w:p>
-      <w:pPr>
-        <w:pStyle w:val="FirstParagraph"/>
-      </w:pPr>
-      <w:r>
-        <w:t xml:space="preserve">Alcohol lapses were used as the outcome variable in this study and were used to provide labels for model training, for testing model performance, and for testing issues of algorithmic fairness across our predefined subgroups. Future lapse occurrence (here conceptualized as next-day lapse) was be predicted in 24-hour windows, beginning at 4:00am on a participant’s second day of participation to ensure one full day of data collection for the first window, and at every subsequent day on study thereafter.</w:t>
-      </w:r>
-      <w:r>
-        <w:t xml:space="preserve"> </w:t>
-      </w:r>
-      <w:r>
-        <w:rPr>
-          <w:iCs/>
-          <w:i/>
-        </w:rPr>
-        <w:t xml:space="preserve">Lapse</w:t>
-      </w:r>
-      <w:r>
-        <w:t xml:space="preserve"> </w:t>
-      </w:r>
-      <w:r>
-        <w:t xml:space="preserve">and</w:t>
-      </w:r>
-      <w:r>
-        <w:t xml:space="preserve"> </w:t>
-      </w:r>
-      <w:r>
-        <w:rPr>
-          <w:iCs/>
-          <w:i/>
-        </w:rPr>
-        <w:t xml:space="preserve">no lapse</w:t>
-      </w:r>
-      <w:r>
-        <w:t xml:space="preserve"> </w:t>
-      </w:r>
-      <w:r>
-        <w:t xml:space="preserve">occurrences were identified from the daily survey question,</w:t>
-      </w:r>
-      <w:r>
-        <w:t xml:space="preserve"> </w:t>
-      </w:r>
-      <w:r>
-        <w:rPr>
-          <w:iCs/>
-          <w:i/>
-        </w:rPr>
-        <w:t xml:space="preserve">“</w:t>
-      </w:r>
-      <w:r>
-        <w:rPr>
-          <w:iCs/>
-          <w:i/>
-        </w:rPr>
-        <w:t xml:space="preserve">Have you drank any alcohol that you have not yet reported?</w:t>
-      </w:r>
-      <w:r>
-        <w:rPr>
-          <w:iCs/>
-          <w:i/>
-        </w:rPr>
-        <w:t xml:space="preserve">”</w:t>
-      </w:r>
-      <w:r>
-        <w:t xml:space="preserve">. Participants who responded</w:t>
-      </w:r>
-      <w:r>
-        <w:t xml:space="preserve"> </w:t>
-      </w:r>
-      <w:r>
-        <w:rPr>
-          <w:iCs/>
-          <w:i/>
-        </w:rPr>
-        <w:t xml:space="preserve">yes</w:t>
-      </w:r>
-      <w:r>
-        <w:t xml:space="preserve"> </w:t>
-      </w:r>
-      <w:r>
-        <w:t xml:space="preserve">to this question were then asked to report the date and hour of the start and the end of the drinking episode. In this case, the prediction window was labeled</w:t>
-      </w:r>
-      <w:r>
-        <w:t xml:space="preserve"> </w:t>
-      </w:r>
-      <w:r>
-        <w:rPr>
-          <w:iCs/>
-          <w:i/>
-        </w:rPr>
-        <w:t xml:space="preserve">lapse</w:t>
-      </w:r>
-      <w:r>
-        <w:t xml:space="preserve">. Prediction windows were labeled</w:t>
-      </w:r>
-      <w:r>
-        <w:t xml:space="preserve"> </w:t>
-      </w:r>
-      <w:r>
-        <w:rPr>
-          <w:iCs/>
-          <w:i/>
-        </w:rPr>
-        <w:t xml:space="preserve">no lapse</w:t>
-      </w:r>
-      <w:r>
-        <w:t xml:space="preserve"> </w:t>
-      </w:r>
-      <w:r>
-        <w:t xml:space="preserve">if no alcohol use was reported within that window.</w:t>
-      </w:r>
-    </w:p>
-    <w:bookmarkEnd w:id="29"/>
-    <w:bookmarkStart w:id="30" w:name="feature-engineering"/>
-    <w:p>
-      <w:pPr>
-        <w:pStyle w:val="Heading3"/>
-      </w:pPr>
-      <w:r>
-        <w:t xml:space="preserve">Feature engineering</w:t>
-      </w:r>
-    </w:p>
-    <w:p>
-      <w:pPr>
-        <w:pStyle w:val="FirstParagraph"/>
-      </w:pPr>
-      <w:r>
-        <w:t xml:space="preserve">Feature engineering is the process of creating variables (or</w:t>
-      </w:r>
-      <w:r>
-        <w:t xml:space="preserve"> </w:t>
-      </w:r>
-      <w:r>
-        <w:rPr>
-          <w:iCs/>
-          <w:i/>
-        </w:rPr>
-        <w:t xml:space="preserve">“</w:t>
-      </w:r>
-      <w:r>
-        <w:rPr>
-          <w:iCs/>
-          <w:i/>
-        </w:rPr>
-        <w:t xml:space="preserve">features</w:t>
-      </w:r>
-      <w:r>
-        <w:rPr>
-          <w:iCs/>
-          <w:i/>
-        </w:rPr>
-        <w:t xml:space="preserve">”</w:t>
-      </w:r>
-      <w:r>
-        <w:t xml:space="preserve">) from unprocessed data and was used to transform raw data from geolocation data collected the prior day.</w:t>
-      </w:r>
-    </w:p>
-    <w:p>
-      <w:pPr>
-        <w:pStyle w:val="BodyText"/>
-      </w:pPr>
-      <w:r>
-        <w:t xml:space="preserve">Features from geolocation data were generated that utilized both contextual information collected from monthly surveys (e.g., location valence, perceived riskiness) as well as features that were independent of further individual input (e.g., location variance, time spent out of the home in the evening).</w:t>
-      </w:r>
-      <w:r>
-        <w:t xml:space="preserve"> </w:t>
-      </w:r>
-      <w:r>
-        <w:t xml:space="preserve"> </w:t>
-      </w:r>
-      <w:r>
-        <w:t xml:space="preserve">All features were calculated both as raw and change features based on previous geolocation data (i.e., change from past 6, 12, 24, 48, 72, and 168 hour periods) in order to capture individual variation.</w:t>
-      </w:r>
-    </w:p>
-    <w:p>
-      <w:pPr>
-        <w:pStyle w:val="BodyText"/>
-      </w:pPr>
-      <w:r>
-        <w:t xml:space="preserve">Imputation of missing data and removal of zero-variance features are additional general processing steps that will also be undertaken during feature engineering.</w:t>
-      </w:r>
-    </w:p>
-    <w:bookmarkEnd w:id="30"/>
-    <w:bookmarkStart w:id="31" w:name="algorithm-development-performance"/>
-    <w:p>
-      <w:pPr>
-        <w:pStyle w:val="Heading3"/>
-      </w:pPr>
-      <w:r>
-        <w:t xml:space="preserve">Algorithm development &amp; performance</w:t>
-      </w:r>
-    </w:p>
-    <w:p>
-      <w:pPr>
-        <w:pStyle w:val="FirstParagraph"/>
-      </w:pPr>
-      <w:r>
-        <w:t xml:space="preserve">Several configurations of the XGBoost machine learning algorithm were considered which varied across a relevant and appropriate range of model-specific hyperparameters (mtry, tree depth, learning rate) as well as resampling techniques (up-sampling of the positive class, lapse, and down-sampling of the negative class, no lapse).</w:t>
-      </w:r>
-    </w:p>
-    <w:p>
-      <w:pPr>
-        <w:pStyle w:val="BodyText"/>
-      </w:pPr>
-      <w:r>
-        <w:t xml:space="preserve">Models were trained and assessed using participant-grouped, nested</w:t>
-      </w:r>
-      <w:r>
-        <w:t xml:space="preserve"> </w:t>
-      </w:r>
-      <w:r>
-        <w:rPr>
-          <w:iCs/>
-          <w:i/>
-        </w:rPr>
-        <w:t xml:space="preserve">k</w:t>
-      </w:r>
-      <w:r>
-        <w:t xml:space="preserve">-fold cross-validation. Grouped cross-validation assigns all data from a participant as either held-in or held-out to avoid bias introduced when predicting a participant’s data from their own data. Nested cross-validation uses two nested loops for dividing and holding out folds: an outer loop, where held-out folds serve as test sets for model evaluation; and inner loops, where held-out folds serve as validation sets for model selection. Importantly, these sets are independent, maintaining separation between data used to train the models, select the best models, and evaluate those best models. Therefore, nested cross-validation removes optimization bias from the evaluation of model performance in the test sets and can yield lower variance performance estimates than single test set approaches</w:t>
-      </w:r>
-      <w:r>
-        <w:t xml:space="preserve"> </w:t>
-      </w:r>
-      <w:r>
-        <w:t xml:space="preserve">(Jonathan, Krzanowski, and McCarthy 2000)</w:t>
-      </w:r>
-      <w:r>
-        <w:t xml:space="preserve">.</w:t>
-      </w:r>
-    </w:p>
-    <w:p>
-      <w:pPr>
-        <w:pStyle w:val="BodyText"/>
-      </w:pPr>
-      <w:r>
-        <w:t xml:space="preserve">The primary performance metric for model selection and evaluation of the validation set was area under the Receiver Operating Characteristic Curve (auROC)</w:t>
-      </w:r>
-      <w:r>
-        <w:t xml:space="preserve"> </w:t>
-      </w:r>
-      <w:r>
-        <w:t xml:space="preserve">(Kuhn and Johnson 2018)</w:t>
-      </w:r>
-      <w:r>
-        <w:t xml:space="preserve">. auROC indexes the probability that the model will predict a higher score for a randomly selected positive case (lapse) relative to a randomly selected negative case (no lapse). This metric was selected because it 1) combines sensitivity and specificity, which are both important characteristics for clinical implementation; 2) is an aggregate metric across all decision thresholds, which is important because optimal decision thresholds may differ across settings and goals; and 3) is unaffected by class imbalance, which is important for comparing models with differing prediction window widths and levels of class imbalance. The best model configuration was selected using median auROC across all validation sets. Several secondary performance metrics including sensitivity, specificity, balanced accuracy, positive predictive value (PPV), and negative predictive value (NPV) will also be assessed.</w:t>
-      </w:r>
-    </w:p>
-    <w:p>
-      <w:pPr>
-        <w:pStyle w:val="BodyText"/>
-      </w:pPr>
-      <w:r>
-        <w:t xml:space="preserve">SHAP (SHapley Additive exPlanations) values were computed as interpretability metrics to identify the relative importance of different features in each final algorithm. SHAP values measure the unique contribution of features in an algorithm’s predictions</w:t>
-      </w:r>
-      <w:r>
-        <w:t xml:space="preserve"> </w:t>
-      </w:r>
-      <w:r>
-        <w:t xml:space="preserve">(Lundberg and Lee 2017)</w:t>
-      </w:r>
-      <w:r>
-        <w:t xml:space="preserve">. SHAP values possess several useful properties including:</w:t>
-      </w:r>
-      <w:r>
-        <w:t xml:space="preserve"> </w:t>
-      </w:r>
-      <w:r>
-        <w:rPr>
-          <w:iCs/>
-          <w:i/>
-        </w:rPr>
-        <w:t xml:space="preserve">Additivity</w:t>
-      </w:r>
-      <w:r>
-        <w:t xml:space="preserve"> </w:t>
-      </w:r>
-      <w:r>
-        <w:t xml:space="preserve">(SHAP values for each feature can be computed independently and summed);</w:t>
-      </w:r>
-      <w:r>
-        <w:t xml:space="preserve"> </w:t>
-      </w:r>
-      <w:r>
-        <w:rPr>
-          <w:iCs/>
-          <w:i/>
-        </w:rPr>
-        <w:t xml:space="preserve">Efficiency</w:t>
-      </w:r>
-      <w:r>
-        <w:t xml:space="preserve"> </w:t>
-      </w:r>
-      <w:r>
-        <w:t xml:space="preserve">(the sum of SHAP values across features must add up to the difference between predicted and observed outcomes for each observation);</w:t>
-      </w:r>
-      <w:r>
-        <w:t xml:space="preserve"> </w:t>
-      </w:r>
-      <w:r>
-        <w:rPr>
-          <w:iCs/>
-          <w:i/>
-        </w:rPr>
-        <w:t xml:space="preserve">Symmetry</w:t>
-      </w:r>
-      <w:r>
-        <w:t xml:space="preserve"> </w:t>
-      </w:r>
-      <w:r>
-        <w:t xml:space="preserve">(SHAP values for two features should be equal if the two features contribute equally to all possible coalitions); and</w:t>
-      </w:r>
-      <w:r>
-        <w:t xml:space="preserve"> </w:t>
-      </w:r>
-      <w:r>
-        <w:rPr>
-          <w:iCs/>
-          <w:i/>
-        </w:rPr>
-        <w:t xml:space="preserve">Dummy</w:t>
-      </w:r>
-      <w:r>
-        <w:t xml:space="preserve"> </w:t>
-      </w:r>
-      <w:r>
-        <w:t xml:space="preserve">(a feature that does not change the predicted value in any coalition will have a SHAP value of 0). Highly important features represent relevant, actionable potential antecedents to lapse (and therefore points of intervention) that will be relevant in the future development of a continuous risk monitoring system. However, these are descriptive analyses because standard errors or other indices of uncertainty for importance scores are not available for SHAP values.</w:t>
-      </w:r>
-    </w:p>
-    <w:p>
-      <w:pPr>
-        <w:pStyle w:val="BodyText"/>
-      </w:pPr>
-      <w:r>
-        <w:t xml:space="preserve">Finally, a Bayesian hierarchical generalized linear model was used to estimate the posterior probability distributions and 95% Bayesian credible intervals (CIs) for auROC.</w:t>
-      </w:r>
-    </w:p>
-    <w:bookmarkEnd w:id="31"/>
-    <w:bookmarkStart w:id="32" w:name="algorithmic-fairness"/>
-    <w:p>
-      <w:pPr>
-        <w:pStyle w:val="Heading3"/>
-      </w:pPr>
-      <w:r>
-        <w:t xml:space="preserve">Algorithmic fairness</w:t>
-      </w:r>
-    </w:p>
-    <w:p>
-      <w:pPr>
-        <w:pStyle w:val="FirstParagraph"/>
-      </w:pPr>
-      <w:r>
-        <w:t xml:space="preserve">Subgroups were defined on the basis of personal individual characteristics (in the machine learning fairness literature,</w:t>
-      </w:r>
-      <w:r>
-        <w:t xml:space="preserve"> </w:t>
-      </w:r>
-      <w:r>
-        <w:t xml:space="preserve">“</w:t>
-      </w:r>
-      <w:r>
-        <w:t xml:space="preserve">sensitive attributes</w:t>
-      </w:r>
-      <w:r>
-        <w:t xml:space="preserve">”</w:t>
-      </w:r>
-      <w:r>
-        <w:t xml:space="preserve">) that are specifically associated with treatment disparities in AUD.</w:t>
-      </w:r>
-    </w:p>
-    <w:p>
-      <w:pPr>
-        <w:pStyle w:val="BodyText"/>
-      </w:pPr>
-      <w:r>
-        <w:t xml:space="preserve">A Bayesian hierarchical generalized linear model was used to estimate the posterior probability distributions and 95% Bayesian CIs for auROC across four subgroups of participants: white versus non-white, younger than 55 versus equal to and older than 55, below or above the federal poverty line (citation), and sex (male versus female).</w:t>
-      </w:r>
-    </w:p>
-    <w:bookmarkEnd w:id="32"/>
-    <w:bookmarkEnd w:id="33"/>
-    <w:bookmarkStart w:id="68" w:name="results"/>
-    <w:p>
-      <w:pPr>
-        <w:pStyle w:val="Heading2"/>
-      </w:pPr>
-      <w:r>
-        <w:t xml:space="preserve">Results</w:t>
-      </w:r>
-    </w:p>
-    <w:bookmarkStart w:id="34" w:name="demographics"/>
-    <w:p>
-      <w:pPr>
-        <w:pStyle w:val="Heading3"/>
-      </w:pPr>
-      <w:r>
-        <w:t xml:space="preserve">Demographics</w:t>
-      </w:r>
-    </w:p>
-    <w:p>
-      <w:pPr>
-        <w:pStyle w:val="FirstParagraph"/>
-      </w:pPr>
-      <w:r>
-        <w:t xml:space="preserve">A total of 192 individuals were eligible to participate in the study, of which 191 consented to participate and 169 enrolled in the study. Fifteen participants were excluded prior to the first monthly follow-up visit. One participant was excluded for not maintaining a recovery goal of abstinence during their time on study. Two participants were excluded due to evidence of low compliance and careless responding. A further five individuals were excluded due to poor geolocation data quality as a result of insufficient data (primarily resulting from software incompatibility), resulting in a final sample size of 146.</w:t>
-      </w:r>
-    </w:p>
-    <w:p>
-      <w:pPr>
-        <w:pStyle w:val="BodyText"/>
-      </w:pPr>
-      <w:r>
-        <w:t xml:space="preserve">The average age of the final sample was 40.9 years (SD = 12 years, range = 21-72 years). There was an approximately equal number of men (n = 74, 50.7%) and women (n = 72, 49.3%). The majority of the sample was White/Caucasian (n = 127, 86.99%) and non-Hispanic (n = 142, n = 97%). The mean income of participants was $34,408 (SD = $32,259, range = $0-$200,000). On average, participants self-reported a mean number of 8.9 DSM-V symptoms of AUD (range = 4-11).</w:t>
-      </w:r>
-    </w:p>
-    <w:bookmarkEnd w:id="34"/>
-    <w:bookmarkStart w:id="55" w:name="model-evaluation-1"/>
-    <w:p>
-      <w:pPr>
-        <w:pStyle w:val="Heading3"/>
-      </w:pPr>
-      <w:r>
-        <w:t xml:space="preserve">Model Evaluation</w:t>
-      </w:r>
-    </w:p>
-    <w:p>
-      <w:pPr>
-        <w:pStyle w:val="FirstParagraph"/>
-      </w:pPr>
-      <w:r>
-        <w:t xml:space="preserve">We selected and evaluated the best performing XGBoost model from our validation set. This may result in a slight optimism bias in our model performance, though we believe this is largely offset through our use of 10 x 30 cross-validation (which averages model performance across 300 folds). However, evaluating the validation set was important to do because model development is still in progress, and as such it would not have been appropriate to examine independent test set performance at this stage.</w:t>
-      </w:r>
-    </w:p>
-    <w:p>
-      <w:pPr>
-        <w:pStyle w:val="BlockText"/>
-      </w:pPr>
-      <w:r>
-        <w:t xml:space="preserve">need to pull stats!</w:t>
-      </w:r>
-    </w:p>
-    <w:p>
-      <w:pPr>
-        <w:pStyle w:val="FirstParagraph"/>
-      </w:pPr>
-      <w:r>
-        <w:t xml:space="preserve">The median auROC across the 300 folds achieved fair performance (Mdn = 0.721, IQR = XX, range = XX-XX).</w:t>
-      </w:r>
-      <w:r>
-        <w:t xml:space="preserve"> </w:t>
-      </w:r>
-      <w:hyperlink w:anchor="fig-auroc-histogram">
+        <w:t xml:space="preserve">One hundred and forty six individuals in early-recovery (1-8 weeks of abstinence) for AUD were recruited from the Madison area to take part in a three-month study on how mobile health technology can provide recovery support between 2017 and 2019 (R01 AA024391). Recruitment approaches included social media platforms (e.g., Facebook), television and radio advertisements, and clinic referrals. Prospective participants completed a phone screen to assess match with eligibility criteria (</w:t>
+      </w:r>
+      <w:hyperlink w:anchor="tbl-elig">
         <w:r>
           <w:rPr>
             <w:rStyle w:val="Hyperlink"/>
           </w:rPr>
-          <w:t xml:space="preserve">Figure 1</w:t>
+          <w:t xml:space="preserve">Table 1</w:t>
         </w:r>
       </w:hyperlink>
       <w:r>
-        <w:t xml:space="preserve"> </w:t>
-      </w:r>
-      <w:r>
-        <w:t xml:space="preserve">displays a histogram of model performance distribution across all folds. A receiver operating characteristic curve is displayed in</w:t>
-      </w:r>
-      <w:r>
-        <w:t xml:space="preserve"> </w:t>
-      </w:r>
-      <w:hyperlink w:anchor="fig-auroc-plot">
-        <w:r>
-          <w:rPr>
-            <w:rStyle w:val="Hyperlink"/>
-          </w:rPr>
-          <w:t xml:space="preserve">Figure 2</w:t>
-        </w:r>
-      </w:hyperlink>
-      <w:r>
-        <w:t xml:space="preserve">, representing aggregate predicted lapse probabilities across all 300 folds of the validation set.</w:t>
-      </w:r>
-    </w:p>
-    <w:p>
-      <w:pPr>
-        <w:pStyle w:val="BodyText"/>
-      </w:pPr>
-      <w:r>
-        <w:t xml:space="preserve">We also used the posterior probability distributions for the auROCs for our best performing validation set model to formally characterize model performance. The median auROC was XX (95% CI [XX-XX];</w:t>
-      </w:r>
-      <w:r>
-        <w:t xml:space="preserve"> </w:t>
-      </w:r>
-      <w:hyperlink w:anchor="fig-pp">
-        <w:r>
-          <w:rPr>
-            <w:rStyle w:val="Hyperlink"/>
-          </w:rPr>
-          <w:t xml:space="preserve">Figure 3</w:t>
-        </w:r>
-      </w:hyperlink>
-      <w:r>
-        <w:t xml:space="preserve">).</w:t>
-      </w:r>
-    </w:p>
-    <w:p>
-      <w:pPr>
-        <w:pStyle w:val="BodyText"/>
-      </w:pPr>
-      <w:r>
-        <w:t xml:space="preserve">Finally, we performed model calibration in order to improve our trust in model predictions. Results of model calibration are displayed in</w:t>
-      </w:r>
-      <w:r>
-        <w:t xml:space="preserve"> </w:t>
-      </w:r>
-      <w:hyperlink w:anchor="fig-calibration">
-        <w:r>
-          <w:rPr>
-            <w:rStyle w:val="Hyperlink"/>
-          </w:rPr>
-          <w:t xml:space="preserve">Figure 4</w:t>
-        </w:r>
-      </w:hyperlink>
-      <w:r>
-        <w:t xml:space="preserve">, showing that this model</w:t>
-      </w:r>
-      <w:r>
-        <w:t xml:space="preserve"> </w:t>
-      </w:r>
-      <w:r>
-        <w:rPr>
-          <w:iCs/>
-          <w:i/>
-        </w:rPr>
-        <w:t xml:space="preserve">over</w:t>
-      </w:r>
-      <w:r>
-        <w:t xml:space="preserve"> </w:t>
-      </w:r>
-      <w:r>
-        <w:t xml:space="preserve">predicts lapse probability even after calibrating the model. In other words, our model is more likely to predict that an individual will lapse than the true rate of lapse in our sample.</w:t>
+        <w:t xml:space="preserve">). Participants were excluded if they exhibited severe symptoms of paranoia or psychosis (a score &lt;= 2.24 on the SCL-90 psychosis scale or a score &lt;= 2.82 on the SCL-90 paranoia scale administered at screening).</w:t>
       </w:r>
     </w:p>
     <w:tbl>
@@ -1965,55 +654,7 @@
       <w:tr>
         <w:tc>
           <w:tcPr/>
-          <w:bookmarkStart w:id="38" w:name="fig-auroc-histogram"/>
-          <w:p>
-            <w:pPr>
-              <w:pStyle w:val="Compact"/>
-              <w:jc w:val="center"/>
-            </w:pPr>
-            <w:r>
-              <w:drawing>
-                <wp:inline>
-                  <wp:extent cx="5334000" cy="5334000"/>
-                  <wp:effectExtent b="0" l="0" r="0" t="0"/>
-                  <wp:docPr descr="" title="" id="36" name="Picture"/>
-                  <a:graphic>
-                    <a:graphicData uri="http://schemas.openxmlformats.org/drawingml/2006/picture">
-                      <pic:pic>
-                        <pic:nvPicPr>
-                          <pic:cNvPr descr="index_files/figure-docx/notebooks-auROC_distribution_posterior-fig-auroc-histogram-output-1.png" id="37" name="Picture"/>
-                          <pic:cNvPicPr>
-                            <a:picLocks noChangeArrowheads="1" noChangeAspect="1"/>
-                          </pic:cNvPicPr>
-                        </pic:nvPicPr>
-                        <pic:blipFill>
-                          <a:blip r:embed="rId35"/>
-                          <a:stretch>
-                            <a:fillRect/>
-                          </a:stretch>
-                        </pic:blipFill>
-                        <pic:spPr bwMode="auto">
-                          <a:xfrm>
-                            <a:off x="0" y="0"/>
-                            <a:ext cx="5334000" cy="5334000"/>
-                          </a:xfrm>
-                          <a:prstGeom prst="rect">
-                            <a:avLst/>
-                          </a:prstGeom>
-                          <a:noFill/>
-                          <a:ln w="9525">
-                            <a:noFill/>
-                            <a:headEnd/>
-                            <a:tailEnd/>
-                          </a:ln>
-                        </pic:spPr>
-                      </pic:pic>
-                    </a:graphicData>
-                  </a:graphic>
-                </wp:inline>
-              </w:drawing>
-            </w:r>
-          </w:p>
+          <w:bookmarkStart w:id="24" w:name="tbl-elig"/>
           <w:p>
             <w:pPr>
               <w:jc w:val="center"/>
@@ -2024,38 +665,250 @@
               <w:pStyle w:val="ImageCaption"/>
             </w:pPr>
             <w:r>
-              <w:t xml:space="preserve">Figure 1: auROC performance across all inner cross-validation folds.</w:t>
+              <w:t xml:space="preserve">Table 1: Eligibility criteria for study enrollment. **Personal or study-provided.</w:t>
             </w:r>
           </w:p>
-          <w:bookmarkEnd w:id="38"/>
+          <w:tbl>
+            <w:tblPr>
+              <w:tblStyle w:val="Table"/>
+              <w:tblW w:type="auto" w:w="0"/>
+              <w:tblLook w:firstRow="1" w:lastRow="0" w:firstColumn="0" w:lastColumn="0" w:noHBand="0" w:noVBand="0" w:val="0020"/>
+              <w:jc w:val="start"/>
+            </w:tblPr>
+            <w:tblGrid>
+              <w:gridCol w:w="7920"/>
+            </w:tblGrid>
+            <w:tr>
+              <w:trPr>
+                <w:tblHeader w:val="true"/>
+              </w:trPr>
+              <w:tc>
+                <w:tcPr/>
+                <w:p>
+                  <w:pPr>
+                    <w:pStyle w:val="Compact"/>
+                    <w:jc w:val="left"/>
+                    <w:jc w:val="center"/>
+                  </w:pPr>
+                  <w:r>
+                    <w:t xml:space="preserve">Eligibility Criteria</w:t>
+                  </w:r>
+                </w:p>
+              </w:tc>
+            </w:tr>
+            <w:tr>
+              <w:tc>
+                <w:tcPr/>
+                <w:p>
+                  <w:pPr>
+                    <w:pStyle w:val="Compact"/>
+                    <w:jc w:val="left"/>
+                    <w:jc w:val="center"/>
+                  </w:pPr>
+                  <w:r>
+                    <w:t xml:space="preserve">&gt;= 18 years of age</w:t>
+                  </w:r>
+                </w:p>
+              </w:tc>
+            </w:tr>
+            <w:tr>
+              <w:tc>
+                <w:tcPr/>
+                <w:p>
+                  <w:pPr>
+                    <w:pStyle w:val="Compact"/>
+                    <w:jc w:val="left"/>
+                    <w:jc w:val="center"/>
+                  </w:pPr>
+                  <w:r>
+                    <w:t xml:space="preserve">Ability to read and write in English</w:t>
+                  </w:r>
+                </w:p>
+              </w:tc>
+            </w:tr>
+            <w:tr>
+              <w:tc>
+                <w:tcPr/>
+                <w:p>
+                  <w:pPr>
+                    <w:pStyle w:val="Compact"/>
+                    <w:jc w:val="left"/>
+                    <w:jc w:val="center"/>
+                  </w:pPr>
+                  <w:r>
+                    <w:t xml:space="preserve">Diagnosis of moderate AUD (&gt;= 4 self-reported DSM-5 symptoms)</w:t>
+                  </w:r>
+                </w:p>
+              </w:tc>
+            </w:tr>
+            <w:tr>
+              <w:tc>
+                <w:tcPr/>
+                <w:p>
+                  <w:pPr>
+                    <w:pStyle w:val="Compact"/>
+                    <w:jc w:val="left"/>
+                    <w:jc w:val="center"/>
+                  </w:pPr>
+                  <w:r>
+                    <w:t xml:space="preserve">Abstinent from alcohol for 1-8 weeks</w:t>
+                  </w:r>
+                </w:p>
+              </w:tc>
+            </w:tr>
+            <w:tr>
+              <w:tc>
+                <w:tcPr/>
+                <w:p>
+                  <w:pPr>
+                    <w:pStyle w:val="Compact"/>
+                    <w:jc w:val="left"/>
+                    <w:jc w:val="center"/>
+                  </w:pPr>
+                  <w:r>
+                    <w:t xml:space="preserve">Willing to use only one smartphone** while on study</w:t>
+                  </w:r>
+                </w:p>
+              </w:tc>
+            </w:tr>
+          </w:tbl>
+          <w:bookmarkEnd w:id="24"/>
+          <w:p/>
         </w:tc>
       </w:tr>
     </w:tbl>
+    <w:bookmarkEnd w:id="25"/>
+    <w:bookmarkStart w:id="26" w:name="procedure"/>
+    <w:p>
+      <w:pPr>
+        <w:pStyle w:val="Heading3"/>
+      </w:pPr>
+      <w:r>
+        <w:t xml:space="preserve">Procedure</w:t>
+      </w:r>
+    </w:p>
+    <w:p>
+      <w:pPr>
+        <w:pStyle w:val="FirstParagraph"/>
+      </w:pPr>
+      <w:r>
+        <w:t xml:space="preserve">Participants enrolled in a three-month study consisting of five in-person visits, daily surveys, and continuous passive monitoring of geolocation data. Following screening and enrollment visits in which participants consented to participate, learned how to manage location sharing (i.e., turn off location sharing when desired), and reported frequently visited locations, participants completed three follow-up visits one month apart. At each visit, participants were asked questions about frequently visited (&gt;2 times during the course of the previous month) locations. Participants were debriefed at the third and final follow-up visit. Participants were expected to provide continuous geolocation data while on study. Other personal sensing data streams (EMA, cellular communications, sleep quality, and audio check-ins) were collected as part of the parent grant’s aims (R01 AA024391).</w:t>
+      </w:r>
+    </w:p>
+    <w:bookmarkEnd w:id="26"/>
+    <w:bookmarkStart w:id="27" w:name="geolocation-data"/>
+    <w:p>
+      <w:pPr>
+        <w:pStyle w:val="Heading3"/>
+      </w:pPr>
+      <w:r>
+        <w:t xml:space="preserve">Geolocation data</w:t>
+      </w:r>
+    </w:p>
+    <w:p>
+      <w:pPr>
+        <w:pStyle w:val="FirstParagraph"/>
+      </w:pPr>
+      <w:r>
+        <w:t xml:space="preserve">To enable collection of geolocation data, participants downloaded either the Moves app or the FollowMee app during the intake visit. Moves was bought-out and subsequently deprecated while the study was ongoing (July 2018) and data collection continued using FollowMee until the end of the study. Both apps continuously tracked location via GPS and WiFi positioning technology.</w:t>
+      </w:r>
+    </w:p>
     <w:p>
       <w:pPr>
         <w:pStyle w:val="BodyText"/>
       </w:pPr>
       <w:r>
-        <w:rPr>
-          <w:vertAlign w:val="subscript"/>
-        </w:rPr>
-        <w:t xml:space="preserve">Source:</w:t>
-      </w:r>
-      <w:r>
-        <w:rPr>
-          <w:vertAlign w:val="subscript"/>
-        </w:rPr>
-        <w:t xml:space="preserve"> </w:t>
-      </w:r>
-      <w:hyperlink r:id="rId39">
+        <w:t xml:space="preserve">Data were then processed to filter out duplicated points, fast movement speeds (&gt;100mph), sudden positional jumps, and periods of long duration suggesting sampling error issues (&gt;24 hours with no movement or &gt;2 hours with a positional jump of more than 0.31 miles or 500 meters). Data points were classified as</w:t>
+      </w:r>
+      <w:r>
+        <w:t xml:space="preserve"> </w:t>
+      </w:r>
+      <w:r>
+        <w:t xml:space="preserve">“</w:t>
+      </w:r>
+      <w:r>
+        <w:t xml:space="preserve">in transit</w:t>
+      </w:r>
+      <w:r>
+        <w:t xml:space="preserve">”</w:t>
+      </w:r>
+      <w:r>
+        <w:t xml:space="preserve"> </w:t>
+      </w:r>
+      <w:r>
+        <w:t xml:space="preserve">when spacing between individual positions suggested a movement speed of greater than 4mph per NIH health guidelines</w:t>
+      </w:r>
+      <w:r>
+        <w:t xml:space="preserve"> </w:t>
+      </w:r>
+      <w:r>
+        <w:t xml:space="preserve">(</w:t>
+      </w:r>
+      <w:r>
+        <w:t xml:space="preserve">“Physical</w:t>
+      </w:r>
+      <w:r>
+        <w:t xml:space="preserve"> </w:t>
+      </w:r>
+      <w:r>
+        <w:t xml:space="preserve">Activity Guidelines</w:t>
+      </w:r>
+      <w:r>
+        <w:t xml:space="preserve"> </w:t>
+      </w:r>
+      <w:r>
+        <w:t xml:space="preserve">for</w:t>
+      </w:r>
+      <w:r>
+        <w:t xml:space="preserve"> </w:t>
+      </w:r>
+      <w:r>
+        <w:t xml:space="preserve">Americans</w:t>
+      </w:r>
+      <w:r>
+        <w:t xml:space="preserve">, 2nd Edition,”</w:t>
+      </w:r>
+      <w:r>
+        <w:t xml:space="preserve"> </w:t>
+      </w:r>
+      <w:r>
+        <w:t xml:space="preserve">n.d.)</w:t>
+      </w:r>
+      <w:r>
+        <w:t xml:space="preserve">.</w:t>
+      </w:r>
+    </w:p>
+    <w:bookmarkEnd w:id="27"/>
+    <w:bookmarkStart w:id="29" w:name="contextual-information"/>
+    <w:p>
+      <w:pPr>
+        <w:pStyle w:val="Heading3"/>
+      </w:pPr>
+      <w:r>
+        <w:t xml:space="preserve">Contextual information</w:t>
+      </w:r>
+    </w:p>
+    <w:p>
+      <w:pPr>
+        <w:pStyle w:val="FirstParagraph"/>
+      </w:pPr>
+      <w:r>
+        <w:t xml:space="preserve">Contextual information for frequently visited locations (&gt;2 times in the previous month) was obtained during an interview at each follow-up visit (at month 1, 2, and 3;</w:t>
+      </w:r>
+      <w:r>
+        <w:t xml:space="preserve"> </w:t>
+      </w:r>
+      <w:hyperlink w:anchor="tbl-context">
         <w:r>
           <w:rPr>
             <w:rStyle w:val="Hyperlink"/>
-            <w:vertAlign w:val="subscript"/>
           </w:rPr>
-          <w:t xml:space="preserve">Evaluate inner auROC for main models of training jobs from CHTC for</w:t>
+          <w:t xml:space="preserve">Table 2</w:t>
         </w:r>
       </w:hyperlink>
+      <w:r>
+        <w:t xml:space="preserve">). Participants were considered to be at a known contextual location if they were within 0.031 miles (50 meters) of a reported frequently visited location.</w:t>
+      </w:r>
     </w:p>
     <w:tbl>
       <w:tblPr>
@@ -2071,7 +924,6395 @@
       <w:tr>
         <w:tc>
           <w:tcPr/>
-          <w:bookmarkStart w:id="43" w:name="fig-auroc-plot"/>
+          <w:bookmarkStart w:id="28" w:name="tbl-context"/>
+          <w:p>
+            <w:pPr>
+              <w:jc w:val="center"/>
+            </w:pPr>
+            <w:pPr>
+              <w:jc w:val="start"/>
+              <w:spacing w:before="200"/>
+              <w:pStyle w:val="ImageCaption"/>
+            </w:pPr>
+            <w:r>
+              <w:t xml:space="preserve">Table 2: Location information collected from frequently visited locations.</w:t>
+            </w:r>
+          </w:p>
+          <w:tbl>
+            <w:tblPr>
+              <w:tblStyle w:val="Table"/>
+              <w:tblW w:type="pct" w:w="5000"/>
+              <w:tblLook w:firstRow="1" w:lastRow="0" w:firstColumn="0" w:lastColumn="0" w:noHBand="0" w:noVBand="0" w:val="0020"/>
+              <w:jc w:val="start"/>
+              <w:tblLayout w:type="fixed"/>
+            </w:tblPr>
+            <w:tblGrid>
+              <w:gridCol w:w="2530"/>
+              <w:gridCol w:w="5390"/>
+            </w:tblGrid>
+            <w:tr>
+              <w:trPr>
+                <w:tblHeader w:val="true"/>
+              </w:trPr>
+              <w:tc>
+                <w:tcPr/>
+                <w:p>
+                  <w:pPr>
+                    <w:pStyle w:val="Compact"/>
+                    <w:jc w:val="left"/>
+                    <w:jc w:val="center"/>
+                  </w:pPr>
+                  <w:r>
+                    <w:t xml:space="preserve">Question</w:t>
+                  </w:r>
+                </w:p>
+              </w:tc>
+              <w:tc>
+                <w:tcPr/>
+                <w:p>
+                  <w:pPr>
+                    <w:pStyle w:val="Compact"/>
+                    <w:jc w:val="left"/>
+                    <w:jc w:val="center"/>
+                  </w:pPr>
+                  <w:r>
+                    <w:t xml:space="preserve">Responses</w:t>
+                  </w:r>
+                </w:p>
+              </w:tc>
+            </w:tr>
+            <w:tr>
+              <w:tc>
+                <w:tcPr/>
+                <w:p>
+                  <w:pPr>
+                    <w:pStyle w:val="Compact"/>
+                    <w:jc w:val="left"/>
+                    <w:jc w:val="center"/>
+                  </w:pPr>
+                  <w:r>
+                    <w:t xml:space="preserve">Address</w:t>
+                  </w:r>
+                </w:p>
+              </w:tc>
+              <w:tc>
+                <w:tcPr/>
+                <w:p>
+                  <w:pPr>
+                    <w:pStyle w:val="Compact"/>
+                  </w:pPr>
+                </w:p>
+              </w:tc>
+            </w:tr>
+            <w:tr>
+              <w:tc>
+                <w:tcPr/>
+                <w:p>
+                  <w:pPr>
+                    <w:pStyle w:val="Compact"/>
+                    <w:jc w:val="left"/>
+                    <w:jc w:val="center"/>
+                  </w:pPr>
+                  <w:r>
+                    <w:t xml:space="preserve">Type of place</w:t>
+                  </w:r>
+                </w:p>
+              </w:tc>
+              <w:tc>
+                <w:tcPr/>
+                <w:p>
+                  <w:pPr>
+                    <w:pStyle w:val="Compact"/>
+                    <w:jc w:val="left"/>
+                    <w:jc w:val="center"/>
+                  </w:pPr>
+                  <w:r>
+                    <w:t xml:space="preserve">Work, School, Volunteer, Health care, Home of a friend, Home of a family member, Liquor store, Errands (e.g., grocery store, post office), Coffee shop or cafe, Restaurant, Park, Bar, Gym or fitness center, AA or recovery meeting, Religious location (e.g., church, mosque, temple), Other</w:t>
+                  </w:r>
+                </w:p>
+              </w:tc>
+            </w:tr>
+            <w:tr>
+              <w:tc>
+                <w:tcPr/>
+                <w:p>
+                  <w:pPr>
+                    <w:pStyle w:val="Compact"/>
+                    <w:jc w:val="left"/>
+                    <w:jc w:val="center"/>
+                  </w:pPr>
+                  <w:r>
+                    <w:t xml:space="preserve">Have you drank alcohol here before?</w:t>
+                  </w:r>
+                </w:p>
+              </w:tc>
+              <w:tc>
+                <w:tcPr/>
+                <w:p>
+                  <w:pPr>
+                    <w:pStyle w:val="Compact"/>
+                    <w:jc w:val="left"/>
+                    <w:jc w:val="center"/>
+                  </w:pPr>
+                  <w:r>
+                    <w:t xml:space="preserve">No, Yes</w:t>
+                  </w:r>
+                </w:p>
+              </w:tc>
+            </w:tr>
+            <w:tr>
+              <w:tc>
+                <w:tcPr/>
+                <w:p>
+                  <w:pPr>
+                    <w:pStyle w:val="Compact"/>
+                    <w:jc w:val="left"/>
+                    <w:jc w:val="center"/>
+                  </w:pPr>
+                  <w:r>
+                    <w:t xml:space="preserve">Is alcohol available here?</w:t>
+                  </w:r>
+                </w:p>
+              </w:tc>
+              <w:tc>
+                <w:tcPr/>
+                <w:p>
+                  <w:pPr>
+                    <w:pStyle w:val="Compact"/>
+                    <w:jc w:val="left"/>
+                    <w:jc w:val="center"/>
+                  </w:pPr>
+                  <w:r>
+                    <w:t xml:space="preserve">No, Yes</w:t>
+                  </w:r>
+                </w:p>
+              </w:tc>
+            </w:tr>
+            <w:tr>
+              <w:tc>
+                <w:tcPr/>
+                <w:p>
+                  <w:pPr>
+                    <w:pStyle w:val="Compact"/>
+                    <w:jc w:val="left"/>
+                    <w:jc w:val="center"/>
+                  </w:pPr>
+                  <w:r>
+                    <w:t xml:space="preserve">How would you describe your experiences here?</w:t>
+                  </w:r>
+                </w:p>
+              </w:tc>
+              <w:tc>
+                <w:tcPr/>
+                <w:p>
+                  <w:pPr>
+                    <w:pStyle w:val="Compact"/>
+                    <w:jc w:val="left"/>
+                    <w:jc w:val="center"/>
+                  </w:pPr>
+                  <w:r>
+                    <w:t xml:space="preserve">Pleasant, Unpleasant, Mixed, Neutral</w:t>
+                  </w:r>
+                </w:p>
+              </w:tc>
+            </w:tr>
+            <w:tr>
+              <w:tc>
+                <w:tcPr/>
+                <w:p>
+                  <w:pPr>
+                    <w:pStyle w:val="Compact"/>
+                    <w:jc w:val="left"/>
+                    <w:jc w:val="center"/>
+                  </w:pPr>
+                  <w:r>
+                    <w:t xml:space="preserve">Does being at this location put you at any risk to begin drinking?</w:t>
+                  </w:r>
+                </w:p>
+              </w:tc>
+              <w:tc>
+                <w:tcPr/>
+                <w:p>
+                  <w:pPr>
+                    <w:pStyle w:val="Compact"/>
+                    <w:jc w:val="left"/>
+                    <w:jc w:val="center"/>
+                  </w:pPr>
+                  <w:r>
+                    <w:t xml:space="preserve">No risk, Low risk, Medium risk, High risk</w:t>
+                  </w:r>
+                </w:p>
+              </w:tc>
+            </w:tr>
+            <w:tr>
+              <w:tc>
+                <w:tcPr/>
+                <w:p>
+                  <w:pPr>
+                    <w:pStyle w:val="Compact"/>
+                    <w:jc w:val="left"/>
+                    <w:jc w:val="center"/>
+                  </w:pPr>
+                  <w:r>
+                    <w:t xml:space="preserve">Did the participant identify this place as a risky location they are trying to avoid now that they are sober?</w:t>
+                  </w:r>
+                </w:p>
+              </w:tc>
+              <w:tc>
+                <w:tcPr/>
+                <w:p>
+                  <w:pPr>
+                    <w:pStyle w:val="Compact"/>
+                    <w:jc w:val="left"/>
+                    <w:jc w:val="center"/>
+                  </w:pPr>
+                  <w:r>
+                    <w:t xml:space="preserve">No, Yes</w:t>
+                  </w:r>
+                </w:p>
+              </w:tc>
+            </w:tr>
+          </w:tbl>
+          <w:bookmarkEnd w:id="28"/>
+          <w:p/>
+        </w:tc>
+      </w:tr>
+    </w:tbl>
+    <w:bookmarkEnd w:id="29"/>
+    <w:bookmarkStart w:id="31" w:name="participant-characteristics"/>
+    <w:p>
+      <w:pPr>
+        <w:pStyle w:val="Heading3"/>
+      </w:pPr>
+      <w:r>
+        <w:t xml:space="preserve">Participant characteristics</w:t>
+      </w:r>
+    </w:p>
+    <w:p>
+      <w:pPr>
+        <w:pStyle w:val="FirstParagraph"/>
+      </w:pPr>
+      <w:r>
+        <w:t xml:space="preserve">Participants completed a baseline measure of demographics and other constructs relevant to lapse at the screening visit, which was used for fairness assessments (</w:t>
+      </w:r>
+      <w:hyperlink w:anchor="tbl-demo-1">
+        <w:r>
+          <w:rPr>
+            <w:rStyle w:val="Hyperlink"/>
+          </w:rPr>
+          <w:t xml:space="preserve">Table 3</w:t>
+        </w:r>
+      </w:hyperlink>
+      <w:r>
+        <w:t xml:space="preserve">).</w:t>
+      </w:r>
+    </w:p>
+    <w:tbl>
+      <w:tblPr>
+        <w:tblStyle w:val="Table"/>
+        <w:tblW w:type="pct" w:w="5000"/>
+        <w:tblLook w:firstRow="0" w:lastRow="0" w:firstColumn="0" w:lastColumn="0" w:noHBand="0" w:noVBand="0" w:val="0000"/>
+        <w:jc w:val="start"/>
+        <w:tblLayout w:type="fixed"/>
+      </w:tblPr>
+      <w:tblGrid>
+        <w:gridCol w:w="7920"/>
+      </w:tblGrid>
+      <w:tr>
+        <w:tc>
+          <w:tcPr/>
+          <w:bookmarkStart w:id="30" w:name="tbl-demo-1"/>
+          <w:p>
+            <w:pPr>
+              <w:jc w:val="center"/>
+            </w:pPr>
+            <w:pPr>
+              <w:jc w:val="start"/>
+              <w:spacing w:before="200"/>
+              <w:pStyle w:val="ImageCaption"/>
+            </w:pPr>
+            <w:r>
+              <w:t xml:space="preserve">Table 3: Demographic and relevant alcohol use history variables sampled at screening visit.</w:t>
+            </w:r>
+          </w:p>
+          <w:tbl>
+            <w:tblPr>
+              <w:tblStyle w:val="Table"/>
+              <w:tblW w:type="pct" w:w="5000"/>
+              <w:tblLook w:firstRow="1" w:lastRow="0" w:firstColumn="0" w:lastColumn="0" w:noHBand="0" w:noVBand="0" w:val="0020"/>
+              <w:jc w:val="start"/>
+              <w:tblLayout w:type="fixed"/>
+            </w:tblPr>
+            <w:tblGrid>
+              <w:gridCol w:w="2860"/>
+              <w:gridCol w:w="5060"/>
+            </w:tblGrid>
+            <w:tr>
+              <w:trPr>
+                <w:tblHeader w:val="true"/>
+              </w:trPr>
+              <w:tc>
+                <w:tcPr/>
+                <w:p>
+                  <w:pPr>
+                    <w:pStyle w:val="Compact"/>
+                    <w:jc w:val="left"/>
+                    <w:jc w:val="center"/>
+                  </w:pPr>
+                  <w:r>
+                    <w:t xml:space="preserve">Variable</w:t>
+                  </w:r>
+                </w:p>
+              </w:tc>
+              <w:tc>
+                <w:tcPr/>
+                <w:p>
+                  <w:pPr>
+                    <w:pStyle w:val="Compact"/>
+                    <w:jc w:val="left"/>
+                    <w:jc w:val="center"/>
+                  </w:pPr>
+                  <w:r>
+                    <w:t xml:space="preserve">Measure</w:t>
+                  </w:r>
+                </w:p>
+              </w:tc>
+            </w:tr>
+            <w:tr>
+              <w:tc>
+                <w:tcPr/>
+                <w:p>
+                  <w:pPr>
+                    <w:pStyle w:val="Compact"/>
+                    <w:jc w:val="left"/>
+                    <w:jc w:val="center"/>
+                  </w:pPr>
+                  <w:r>
+                    <w:t xml:space="preserve">Demographics</w:t>
+                  </w:r>
+                </w:p>
+              </w:tc>
+              <w:tc>
+                <w:tcPr/>
+                <w:p>
+                  <w:pPr>
+                    <w:pStyle w:val="Compact"/>
+                    <w:jc w:val="left"/>
+                    <w:jc w:val="center"/>
+                  </w:pPr>
+                  <w:r>
+                    <w:t xml:space="preserve">Age</w:t>
+                  </w:r>
+                </w:p>
+              </w:tc>
+            </w:tr>
+            <w:tr>
+              <w:tc>
+                <w:tcPr/>
+                <w:p>
+                  <w:pPr>
+                    <w:pStyle w:val="Compact"/>
+                  </w:pPr>
+                </w:p>
+              </w:tc>
+              <w:tc>
+                <w:tcPr/>
+                <w:p>
+                  <w:pPr>
+                    <w:pStyle w:val="Compact"/>
+                    <w:jc w:val="left"/>
+                    <w:jc w:val="center"/>
+                  </w:pPr>
+                  <w:r>
+                    <w:t xml:space="preserve">Sex</w:t>
+                  </w:r>
+                </w:p>
+              </w:tc>
+            </w:tr>
+            <w:tr>
+              <w:tc>
+                <w:tcPr/>
+                <w:p>
+                  <w:pPr>
+                    <w:pStyle w:val="Compact"/>
+                  </w:pPr>
+                </w:p>
+              </w:tc>
+              <w:tc>
+                <w:tcPr/>
+                <w:p>
+                  <w:pPr>
+                    <w:pStyle w:val="Compact"/>
+                    <w:jc w:val="left"/>
+                    <w:jc w:val="center"/>
+                  </w:pPr>
+                  <w:r>
+                    <w:t xml:space="preserve">Race</w:t>
+                  </w:r>
+                </w:p>
+              </w:tc>
+            </w:tr>
+            <w:tr>
+              <w:tc>
+                <w:tcPr/>
+                <w:p>
+                  <w:pPr>
+                    <w:pStyle w:val="Compact"/>
+                  </w:pPr>
+                </w:p>
+              </w:tc>
+              <w:tc>
+                <w:tcPr/>
+                <w:p>
+                  <w:pPr>
+                    <w:pStyle w:val="Compact"/>
+                    <w:jc w:val="left"/>
+                    <w:jc w:val="center"/>
+                  </w:pPr>
+                  <w:r>
+                    <w:t xml:space="preserve">Ethnicity</w:t>
+                  </w:r>
+                </w:p>
+              </w:tc>
+            </w:tr>
+            <w:tr>
+              <w:tc>
+                <w:tcPr/>
+                <w:p>
+                  <w:pPr>
+                    <w:pStyle w:val="Compact"/>
+                  </w:pPr>
+                </w:p>
+              </w:tc>
+              <w:tc>
+                <w:tcPr/>
+                <w:p>
+                  <w:pPr>
+                    <w:pStyle w:val="Compact"/>
+                    <w:jc w:val="left"/>
+                    <w:jc w:val="center"/>
+                  </w:pPr>
+                  <w:r>
+                    <w:t xml:space="preserve">Employment</w:t>
+                  </w:r>
+                </w:p>
+              </w:tc>
+            </w:tr>
+            <w:tr>
+              <w:tc>
+                <w:tcPr/>
+                <w:p>
+                  <w:pPr>
+                    <w:pStyle w:val="Compact"/>
+                  </w:pPr>
+                </w:p>
+              </w:tc>
+              <w:tc>
+                <w:tcPr/>
+                <w:p>
+                  <w:pPr>
+                    <w:pStyle w:val="Compact"/>
+                    <w:jc w:val="left"/>
+                    <w:jc w:val="center"/>
+                  </w:pPr>
+                  <w:r>
+                    <w:t xml:space="preserve">Income</w:t>
+                  </w:r>
+                </w:p>
+              </w:tc>
+            </w:tr>
+            <w:tr>
+              <w:tc>
+                <w:tcPr/>
+                <w:p>
+                  <w:pPr>
+                    <w:pStyle w:val="Compact"/>
+                  </w:pPr>
+                </w:p>
+              </w:tc>
+              <w:tc>
+                <w:tcPr/>
+                <w:p>
+                  <w:pPr>
+                    <w:pStyle w:val="Compact"/>
+                    <w:jc w:val="left"/>
+                    <w:jc w:val="center"/>
+                  </w:pPr>
+                  <w:r>
+                    <w:t xml:space="preserve">Marital Status</w:t>
+                  </w:r>
+                </w:p>
+              </w:tc>
+            </w:tr>
+            <w:tr>
+              <w:tc>
+                <w:tcPr/>
+                <w:p>
+                  <w:pPr>
+                    <w:pStyle w:val="Compact"/>
+                    <w:jc w:val="left"/>
+                    <w:jc w:val="center"/>
+                  </w:pPr>
+                  <w:r>
+                    <w:t xml:space="preserve">Alcohol</w:t>
+                  </w:r>
+                </w:p>
+              </w:tc>
+              <w:tc>
+                <w:tcPr/>
+                <w:p>
+                  <w:pPr>
+                    <w:pStyle w:val="Compact"/>
+                    <w:jc w:val="left"/>
+                    <w:jc w:val="center"/>
+                  </w:pPr>
+                  <w:r>
+                    <w:t xml:space="preserve">Alcohol Use History</w:t>
+                  </w:r>
+                </w:p>
+              </w:tc>
+            </w:tr>
+            <w:tr>
+              <w:tc>
+                <w:tcPr/>
+                <w:p>
+                  <w:pPr>
+                    <w:pStyle w:val="Compact"/>
+                  </w:pPr>
+                </w:p>
+              </w:tc>
+              <w:tc>
+                <w:tcPr/>
+                <w:p>
+                  <w:pPr>
+                    <w:pStyle w:val="Compact"/>
+                    <w:jc w:val="left"/>
+                    <w:jc w:val="center"/>
+                  </w:pPr>
+                  <w:r>
+                    <w:t xml:space="preserve">DSM-5 Checklist for AUD</w:t>
+                  </w:r>
+                </w:p>
+              </w:tc>
+            </w:tr>
+            <w:tr>
+              <w:tc>
+                <w:tcPr/>
+                <w:p>
+                  <w:pPr>
+                    <w:pStyle w:val="Compact"/>
+                  </w:pPr>
+                </w:p>
+              </w:tc>
+              <w:tc>
+                <w:tcPr/>
+                <w:p>
+                  <w:pPr>
+                    <w:pStyle w:val="Compact"/>
+                    <w:jc w:val="left"/>
+                    <w:jc w:val="center"/>
+                  </w:pPr>
+                  <w:r>
+                    <w:t xml:space="preserve">Young Adult Alcohol Problems Test</w:t>
+                  </w:r>
+                </w:p>
+              </w:tc>
+            </w:tr>
+            <w:tr>
+              <w:tc>
+                <w:tcPr/>
+                <w:p>
+                  <w:pPr>
+                    <w:pStyle w:val="Compact"/>
+                  </w:pPr>
+                </w:p>
+              </w:tc>
+              <w:tc>
+                <w:tcPr/>
+                <w:p>
+                  <w:pPr>
+                    <w:pStyle w:val="Compact"/>
+                    <w:jc w:val="left"/>
+                    <w:jc w:val="center"/>
+                  </w:pPr>
+                  <w:r>
+                    <w:t xml:space="preserve">WHO-The Alcohol, Smoking and Substance Involvement Screening Test</w:t>
+                  </w:r>
+                </w:p>
+              </w:tc>
+            </w:tr>
+          </w:tbl>
+          <w:bookmarkEnd w:id="30"/>
+          <w:p/>
+        </w:tc>
+      </w:tr>
+    </w:tbl>
+    <w:bookmarkEnd w:id="31"/>
+    <w:bookmarkStart w:id="32" w:name="lapses"/>
+    <w:p>
+      <w:pPr>
+        <w:pStyle w:val="Heading3"/>
+      </w:pPr>
+      <w:r>
+        <w:t xml:space="preserve">Lapses</w:t>
+      </w:r>
+    </w:p>
+    <w:p>
+      <w:pPr>
+        <w:pStyle w:val="FirstParagraph"/>
+      </w:pPr>
+      <w:r>
+        <w:t xml:space="preserve">Alcohol lapses were used as the outcome variable in this study and were used to provide labels for model training, for testing model performance, and for testing issues of algorithmic fairness across our predefined subgroups. Future lapse occurrence (here conceptualized as next-day lapse) was be predicted in 24-hour windows, beginning at 4:00am on a participant’s second day of participation to ensure one full day of data collection for the first window, and at every subsequent day on study thereafter.</w:t>
+      </w:r>
+      <w:r>
+        <w:t xml:space="preserve"> </w:t>
+      </w:r>
+      <w:r>
+        <w:rPr>
+          <w:iCs/>
+          <w:i/>
+        </w:rPr>
+        <w:t xml:space="preserve">Lapse</w:t>
+      </w:r>
+      <w:r>
+        <w:t xml:space="preserve"> </w:t>
+      </w:r>
+      <w:r>
+        <w:t xml:space="preserve">and</w:t>
+      </w:r>
+      <w:r>
+        <w:t xml:space="preserve"> </w:t>
+      </w:r>
+      <w:r>
+        <w:rPr>
+          <w:iCs/>
+          <w:i/>
+        </w:rPr>
+        <w:t xml:space="preserve">no lapse</w:t>
+      </w:r>
+      <w:r>
+        <w:t xml:space="preserve"> </w:t>
+      </w:r>
+      <w:r>
+        <w:t xml:space="preserve">occurrences were identified from the daily survey question,</w:t>
+      </w:r>
+      <w:r>
+        <w:t xml:space="preserve"> </w:t>
+      </w:r>
+      <w:r>
+        <w:rPr>
+          <w:iCs/>
+          <w:i/>
+        </w:rPr>
+        <w:t xml:space="preserve">“</w:t>
+      </w:r>
+      <w:r>
+        <w:rPr>
+          <w:iCs/>
+          <w:i/>
+        </w:rPr>
+        <w:t xml:space="preserve">Have you drank any alcohol that you have not yet reported?</w:t>
+      </w:r>
+      <w:r>
+        <w:rPr>
+          <w:iCs/>
+          <w:i/>
+        </w:rPr>
+        <w:t xml:space="preserve">”</w:t>
+      </w:r>
+      <w:r>
+        <w:t xml:space="preserve">. Participants who responded</w:t>
+      </w:r>
+      <w:r>
+        <w:t xml:space="preserve"> </w:t>
+      </w:r>
+      <w:r>
+        <w:rPr>
+          <w:iCs/>
+          <w:i/>
+        </w:rPr>
+        <w:t xml:space="preserve">yes</w:t>
+      </w:r>
+      <w:r>
+        <w:t xml:space="preserve"> </w:t>
+      </w:r>
+      <w:r>
+        <w:t xml:space="preserve">to this question were then asked to report the date and hour of the start and the end of the drinking episode. In this case, the prediction window was labeled</w:t>
+      </w:r>
+      <w:r>
+        <w:t xml:space="preserve"> </w:t>
+      </w:r>
+      <w:r>
+        <w:rPr>
+          <w:iCs/>
+          <w:i/>
+        </w:rPr>
+        <w:t xml:space="preserve">lapse</w:t>
+      </w:r>
+      <w:r>
+        <w:t xml:space="preserve">. Prediction windows were labeled</w:t>
+      </w:r>
+      <w:r>
+        <w:t xml:space="preserve"> </w:t>
+      </w:r>
+      <w:r>
+        <w:rPr>
+          <w:iCs/>
+          <w:i/>
+        </w:rPr>
+        <w:t xml:space="preserve">no lapse</w:t>
+      </w:r>
+      <w:r>
+        <w:t xml:space="preserve"> </w:t>
+      </w:r>
+      <w:r>
+        <w:t xml:space="preserve">if no alcohol use was reported within that window.</w:t>
+      </w:r>
+    </w:p>
+    <w:bookmarkEnd w:id="32"/>
+    <w:bookmarkStart w:id="33" w:name="feature-engineering"/>
+    <w:p>
+      <w:pPr>
+        <w:pStyle w:val="Heading3"/>
+      </w:pPr>
+      <w:r>
+        <w:t xml:space="preserve">Feature engineering</w:t>
+      </w:r>
+    </w:p>
+    <w:p>
+      <w:pPr>
+        <w:pStyle w:val="FirstParagraph"/>
+      </w:pPr>
+      <w:r>
+        <w:t xml:space="preserve">Feature engineering is the process of creating variables (or</w:t>
+      </w:r>
+      <w:r>
+        <w:t xml:space="preserve"> </w:t>
+      </w:r>
+      <w:r>
+        <w:rPr>
+          <w:iCs/>
+          <w:i/>
+        </w:rPr>
+        <w:t xml:space="preserve">“</w:t>
+      </w:r>
+      <w:r>
+        <w:rPr>
+          <w:iCs/>
+          <w:i/>
+        </w:rPr>
+        <w:t xml:space="preserve">features</w:t>
+      </w:r>
+      <w:r>
+        <w:rPr>
+          <w:iCs/>
+          <w:i/>
+        </w:rPr>
+        <w:t xml:space="preserve">”</w:t>
+      </w:r>
+      <w:r>
+        <w:t xml:space="preserve">) from unprocessed data and was used to transform raw data from geolocation data collected the prior day.</w:t>
+      </w:r>
+    </w:p>
+    <w:p>
+      <w:pPr>
+        <w:pStyle w:val="BodyText"/>
+      </w:pPr>
+      <w:r>
+        <w:t xml:space="preserve">Features from geolocation data were generated that utilized both contextual information collected from monthly surveys (e.g., location valence, perceived riskiness) as well as features that were independent of further individual input (e.g., location variance, time spent out of the home in the evening).</w:t>
+      </w:r>
+      <w:r>
+        <w:t xml:space="preserve"> </w:t>
+      </w:r>
+      <w:r>
+        <w:t xml:space="preserve"> </w:t>
+      </w:r>
+      <w:r>
+        <w:t xml:space="preserve">All features were calculated both as raw and change features based on previous geolocation data (i.e., change from past 6, 12, 24, 48, 72, and 168 hour periods) in order to capture individual variation.</w:t>
+      </w:r>
+    </w:p>
+    <w:p>
+      <w:pPr>
+        <w:pStyle w:val="BodyText"/>
+      </w:pPr>
+      <w:r>
+        <w:t xml:space="preserve">Imputation of missing data and removal of zero-variance features are additional general processing steps that will also be undertaken during feature engineering.</w:t>
+      </w:r>
+    </w:p>
+    <w:bookmarkEnd w:id="33"/>
+    <w:bookmarkStart w:id="34" w:name="algorithm-development-performance"/>
+    <w:p>
+      <w:pPr>
+        <w:pStyle w:val="Heading3"/>
+      </w:pPr>
+      <w:r>
+        <w:t xml:space="preserve">Algorithm development &amp; performance</w:t>
+      </w:r>
+    </w:p>
+    <w:p>
+      <w:pPr>
+        <w:pStyle w:val="FirstParagraph"/>
+      </w:pPr>
+      <w:r>
+        <w:t xml:space="preserve">Several configurations of the XGBoost machine learning algorithm were considered which varied across a relevant and appropriate range of model-specific hyperparameters (mtry, tree depth, learning rate) as well as resampling techniques (up-sampling of the positive class, lapse, and down-sampling of the negative class, no lapse).</w:t>
+      </w:r>
+    </w:p>
+    <w:p>
+      <w:pPr>
+        <w:pStyle w:val="BodyText"/>
+      </w:pPr>
+      <w:r>
+        <w:t xml:space="preserve">Models were trained and assessed using participant-grouped, nested</w:t>
+      </w:r>
+      <w:r>
+        <w:t xml:space="preserve"> </w:t>
+      </w:r>
+      <w:r>
+        <w:rPr>
+          <w:iCs/>
+          <w:i/>
+        </w:rPr>
+        <w:t xml:space="preserve">k</w:t>
+      </w:r>
+      <w:r>
+        <w:t xml:space="preserve">-fold cross-validation. Grouped cross-validation assigns all data from a participant as either held-in or held-out to avoid bias introduced when predicting a participant’s data from their own data. Nested cross-validation uses two nested loops for dividing and holding out folds: an outer loop, where held-out folds serve as test sets for model evaluation; and inner loops, where held-out folds serve as validation sets for model selection. Importantly, these sets are independent, maintaining separation between data used to train the models, select the best models, and evaluate those best models. Therefore, nested cross-validation removes optimization bias from the evaluation of model performance in the test sets and can yield lower variance performance estimates than single test set approaches</w:t>
+      </w:r>
+      <w:r>
+        <w:t xml:space="preserve"> </w:t>
+      </w:r>
+      <w:r>
+        <w:t xml:space="preserve">(Jonathan, Krzanowski, and McCarthy 2000)</w:t>
+      </w:r>
+      <w:r>
+        <w:t xml:space="preserve">.</w:t>
+      </w:r>
+    </w:p>
+    <w:p>
+      <w:pPr>
+        <w:pStyle w:val="BodyText"/>
+      </w:pPr>
+      <w:r>
+        <w:t xml:space="preserve">The primary performance metric for model selection and evaluation of the validation set was area under the Receiver Operating Characteristic Curve (auROC)</w:t>
+      </w:r>
+      <w:r>
+        <w:t xml:space="preserve"> </w:t>
+      </w:r>
+      <w:r>
+        <w:t xml:space="preserve">(Kuhn and Johnson 2018)</w:t>
+      </w:r>
+      <w:r>
+        <w:t xml:space="preserve">. auROC indexes the probability that the model will predict a higher score for a randomly selected positive case (lapse) relative to a randomly selected negative case (no lapse). This metric was selected because it 1) combines sensitivity and specificity, which are both important characteristics for clinical implementation; 2) is an aggregate metric across all decision thresholds, which is important because optimal decision thresholds may differ across settings and goals; and 3) is unaffected by class imbalance, which is important for comparing models with differing prediction window widths and levels of class imbalance. The best model configuration was selected using median auROC across all validation sets. Several secondary performance metrics including sensitivity, specificity, balanced accuracy, positive predictive value (PPV), and negative predictive value (NPV) will also be assessed.</w:t>
+      </w:r>
+    </w:p>
+    <w:p>
+      <w:pPr>
+        <w:pStyle w:val="BodyText"/>
+      </w:pPr>
+      <w:r>
+        <w:t xml:space="preserve">SHAP (SHapley Additive exPlanations) values were computed as interpretability metrics to identify the relative importance of different features in each final algorithm. SHAP values measure the unique contribution of features in an algorithm’s predictions</w:t>
+      </w:r>
+      <w:r>
+        <w:t xml:space="preserve"> </w:t>
+      </w:r>
+      <w:r>
+        <w:t xml:space="preserve">(Lundberg and Lee 2017)</w:t>
+      </w:r>
+      <w:r>
+        <w:t xml:space="preserve">. SHAP values possess several useful properties including:</w:t>
+      </w:r>
+      <w:r>
+        <w:t xml:space="preserve"> </w:t>
+      </w:r>
+      <w:r>
+        <w:rPr>
+          <w:iCs/>
+          <w:i/>
+        </w:rPr>
+        <w:t xml:space="preserve">Additivity</w:t>
+      </w:r>
+      <w:r>
+        <w:t xml:space="preserve"> </w:t>
+      </w:r>
+      <w:r>
+        <w:t xml:space="preserve">(SHAP values for each feature can be computed independently and summed);</w:t>
+      </w:r>
+      <w:r>
+        <w:t xml:space="preserve"> </w:t>
+      </w:r>
+      <w:r>
+        <w:rPr>
+          <w:iCs/>
+          <w:i/>
+        </w:rPr>
+        <w:t xml:space="preserve">Efficiency</w:t>
+      </w:r>
+      <w:r>
+        <w:t xml:space="preserve"> </w:t>
+      </w:r>
+      <w:r>
+        <w:t xml:space="preserve">(the sum of SHAP values across features must add up to the difference between predicted and observed outcomes for each observation);</w:t>
+      </w:r>
+      <w:r>
+        <w:t xml:space="preserve"> </w:t>
+      </w:r>
+      <w:r>
+        <w:rPr>
+          <w:iCs/>
+          <w:i/>
+        </w:rPr>
+        <w:t xml:space="preserve">Symmetry</w:t>
+      </w:r>
+      <w:r>
+        <w:t xml:space="preserve"> </w:t>
+      </w:r>
+      <w:r>
+        <w:t xml:space="preserve">(SHAP values for two features should be equal if the two features contribute equally to all possible coalitions); and</w:t>
+      </w:r>
+      <w:r>
+        <w:t xml:space="preserve"> </w:t>
+      </w:r>
+      <w:r>
+        <w:rPr>
+          <w:iCs/>
+          <w:i/>
+        </w:rPr>
+        <w:t xml:space="preserve">Dummy</w:t>
+      </w:r>
+      <w:r>
+        <w:t xml:space="preserve"> </w:t>
+      </w:r>
+      <w:r>
+        <w:t xml:space="preserve">(a feature that does not change the predicted value in any coalition will have a SHAP value of 0). Highly important features represent relevant, actionable potential antecedents to lapse (and therefore points of intervention) that will be relevant in the future development of a continuous risk monitoring system. However, these are descriptive analyses because standard errors or other indices of uncertainty for importance scores are not available for SHAP values.</w:t>
+      </w:r>
+    </w:p>
+    <w:p>
+      <w:pPr>
+        <w:pStyle w:val="BodyText"/>
+      </w:pPr>
+      <w:r>
+        <w:t xml:space="preserve">Finally, a Bayesian hierarchical generalized linear model was used to estimate the posterior probability distributions and 95% Bayesian credible intervals (CIs) for auROC.</w:t>
+      </w:r>
+    </w:p>
+    <w:bookmarkEnd w:id="34"/>
+    <w:bookmarkStart w:id="35" w:name="algorithmic-fairness"/>
+    <w:p>
+      <w:pPr>
+        <w:pStyle w:val="Heading3"/>
+      </w:pPr>
+      <w:r>
+        <w:t xml:space="preserve">Algorithmic fairness</w:t>
+      </w:r>
+    </w:p>
+    <w:p>
+      <w:pPr>
+        <w:pStyle w:val="FirstParagraph"/>
+      </w:pPr>
+      <w:r>
+        <w:t xml:space="preserve">Subgroups were defined on the basis of personal individual characteristics (in the machine learning fairness literature,</w:t>
+      </w:r>
+      <w:r>
+        <w:t xml:space="preserve"> </w:t>
+      </w:r>
+      <w:r>
+        <w:t xml:space="preserve">“</w:t>
+      </w:r>
+      <w:r>
+        <w:t xml:space="preserve">sensitive attributes</w:t>
+      </w:r>
+      <w:r>
+        <w:t xml:space="preserve">”</w:t>
+      </w:r>
+      <w:r>
+        <w:t xml:space="preserve">) that are specifically associated with treatment disparities in AUD.</w:t>
+      </w:r>
+    </w:p>
+    <w:p>
+      <w:pPr>
+        <w:pStyle w:val="BodyText"/>
+      </w:pPr>
+      <w:r>
+        <w:t xml:space="preserve">A Bayesian hierarchical generalized linear model was used to estimate the posterior probability distributions and 95% Bayesian CIs for auROC across four subgroups of participants: white versus non-white, younger than 55 versus equal to and older than 55, below or above the federal poverty line (citation), and sex (male versus female).</w:t>
+      </w:r>
+    </w:p>
+    <w:bookmarkEnd w:id="35"/>
+    <w:bookmarkEnd w:id="36"/>
+    <w:bookmarkStart w:id="73" w:name="results"/>
+    <w:p>
+      <w:pPr>
+        <w:pStyle w:val="Heading2"/>
+      </w:pPr>
+      <w:r>
+        <w:t xml:space="preserve">Results</w:t>
+      </w:r>
+    </w:p>
+    <w:p>
+      <w:pPr>
+        <w:pStyle w:val="FirstParagraph"/>
+      </w:pPr>
+      <w:r>
+        <w:rPr>
+          <w:vertAlign w:val="subscript"/>
+        </w:rPr>
+        <w:t xml:space="preserve">Source:</w:t>
+      </w:r>
+      <w:r>
+        <w:rPr>
+          <w:vertAlign w:val="subscript"/>
+        </w:rPr>
+        <w:t xml:space="preserve"> </w:t>
+      </w:r>
+      <w:hyperlink r:id="rId37">
+        <w:r>
+          <w:rPr>
+            <w:rStyle w:val="Hyperlink"/>
+            <w:vertAlign w:val="subscript"/>
+          </w:rPr>
+          <w:t xml:space="preserve">Article Notebook</w:t>
+        </w:r>
+      </w:hyperlink>
+    </w:p>
+    <w:p>
+      <w:pPr>
+        <w:pStyle w:val="BodyText"/>
+      </w:pPr>
+      <w:r>
+        <w:rPr>
+          <w:vertAlign w:val="subscript"/>
+        </w:rPr>
+        <w:t xml:space="preserve">Source:</w:t>
+      </w:r>
+      <w:r>
+        <w:rPr>
+          <w:vertAlign w:val="subscript"/>
+        </w:rPr>
+        <w:t xml:space="preserve"> </w:t>
+      </w:r>
+      <w:hyperlink r:id="rId37">
+        <w:r>
+          <w:rPr>
+            <w:rStyle w:val="Hyperlink"/>
+            <w:vertAlign w:val="subscript"/>
+          </w:rPr>
+          <w:t xml:space="preserve">Article Notebook</w:t>
+        </w:r>
+      </w:hyperlink>
+    </w:p>
+    <w:bookmarkStart w:id="39" w:name="demographics"/>
+    <w:p>
+      <w:pPr>
+        <w:pStyle w:val="Heading3"/>
+      </w:pPr>
+      <w:r>
+        <w:t xml:space="preserve">Demographics</w:t>
+      </w:r>
+    </w:p>
+    <w:p>
+      <w:pPr>
+        <w:pStyle w:val="FirstParagraph"/>
+      </w:pPr>
+      <w:r>
+        <w:t xml:space="preserve">A total of 192 individuals were eligible to participate in the study, of which 191 consented to participate and 169 enrolled in the study. Fifteen participants were excluded prior to the first monthly follow-up visit. One participant was excluded for not maintaining a recovery goal of abstinence during their time on study. Two participants were excluded due to evidence of low compliance and careless responding. A further five individuals were excluded due to poor geolocation data quality as a result of insufficient data (resulting from software incompatibility and/or very limited mobility), resulting in a final sample size of 146.</w:t>
+      </w:r>
+    </w:p>
+    <w:p>
+      <w:pPr>
+        <w:pStyle w:val="BodyText"/>
+      </w:pPr>
+      <w:r>
+        <w:t xml:space="preserve">The average age of the final sample was 40.9 years (SD = 12 years, range = 21-72 years). There was an approximately equal number of men (n = 74, 50.7%) and women (n = 72, 49.3%). The majority of the sample was White/Caucasian (n = 127, 86.99%) and non-Hispanic (n = 142, n = 97%). The mean income of participants was $34,408 (SD = $32,259, range = $0-$200,000). On average, participants self-reported a mean number of 8.9 DSM-V symptoms of AUD (range = 4-11). A detailed breakdown of participant characteristics is presented in</w:t>
+      </w:r>
+      <w:r>
+        <w:t xml:space="preserve"> </w:t>
+      </w:r>
+      <w:hyperlink w:anchor="tbl-demo-2">
+        <w:r>
+          <w:rPr>
+            <w:rStyle w:val="Hyperlink"/>
+          </w:rPr>
+          <w:t xml:space="preserve">Table 4</w:t>
+        </w:r>
+      </w:hyperlink>
+      <w:r>
+        <w:t xml:space="preserve">.</w:t>
+      </w:r>
+    </w:p>
+    <w:tbl>
+      <w:tblPr>
+        <w:tblStyle w:val="Table"/>
+        <w:tblW w:type="pct" w:w="5000"/>
+        <w:tblLook w:firstRow="0" w:lastRow="0" w:firstColumn="0" w:lastColumn="0" w:noHBand="0" w:noVBand="0" w:val="0000"/>
+        <w:jc w:val="start"/>
+        <w:tblLayout w:type="fixed"/>
+      </w:tblPr>
+      <w:tblGrid>
+        <w:gridCol w:w="7920"/>
+      </w:tblGrid>
+      <w:tr>
+        <w:tc>
+          <w:tcPr/>
+          <w:bookmarkStart w:id="38" w:name="tbl-demo-2"/>
+          <w:p>
+            <w:pPr>
+              <w:jc w:val="center"/>
+            </w:pPr>
+            <w:pPr>
+              <w:jc w:val="start"/>
+              <w:spacing w:before="200"/>
+              <w:pStyle w:val="ImageCaption"/>
+            </w:pPr>
+            <w:r>
+              <w:t xml:space="preserve">Table 4: Demographics and clinical characteristics</w:t>
+            </w:r>
+          </w:p>
+          <w:tbl>
+            <w:tblPr>
+              <w:tblStyle w:val="Table"/>
+              <w:tblW w:type="auto" w:w="0"/>
+              <w:tblLook w:firstRow="1" w:lastRow="1" w:firstColumn="0" w:lastColumn="0" w:noHBand="0" w:noVBand="0" w:val="0020"/>
+              <w:jc w:val="start"/>
+            </w:tblPr>
+            <w:tblGrid>
+              <w:gridCol w:w="1320"/>
+              <w:gridCol w:w="1320"/>
+              <w:gridCol w:w="1320"/>
+              <w:gridCol w:w="1320"/>
+              <w:gridCol w:w="1320"/>
+              <w:gridCol w:w="1320"/>
+            </w:tblGrid>
+            <w:tr>
+              <w:trPr>
+                <w:tblHeader w:val="true"/>
+              </w:trPr>
+              <w:tc>
+                <w:tcPr/>
+                <w:p>
+                  <w:pPr>
+                    <w:pStyle w:val="Compact"/>
+                  </w:pPr>
+                </w:p>
+              </w:tc>
+              <w:tc>
+                <w:tcPr/>
+                <w:p>
+                  <w:pPr>
+                    <w:pStyle w:val="Compact"/>
+                    <w:jc w:val="center"/>
+                    <w:jc w:val="center"/>
+                  </w:pPr>
+                  <w:r>
+                    <w:t xml:space="preserve">N</w:t>
+                  </w:r>
+                </w:p>
+              </w:tc>
+              <w:tc>
+                <w:tcPr/>
+                <w:p>
+                  <w:pPr>
+                    <w:pStyle w:val="Compact"/>
+                    <w:jc w:val="center"/>
+                    <w:jc w:val="center"/>
+                  </w:pPr>
+                  <w:r>
+                    <w:t xml:space="preserve">%</w:t>
+                  </w:r>
+                </w:p>
+              </w:tc>
+              <w:tc>
+                <w:tcPr/>
+                <w:p>
+                  <w:pPr>
+                    <w:pStyle w:val="Compact"/>
+                    <w:jc w:val="center"/>
+                    <w:jc w:val="center"/>
+                  </w:pPr>
+                  <w:r>
+                    <w:t xml:space="preserve">M</w:t>
+                  </w:r>
+                </w:p>
+              </w:tc>
+              <w:tc>
+                <w:tcPr/>
+                <w:p>
+                  <w:pPr>
+                    <w:pStyle w:val="Compact"/>
+                    <w:jc w:val="center"/>
+                    <w:jc w:val="center"/>
+                  </w:pPr>
+                  <w:r>
+                    <w:t xml:space="preserve">SD</w:t>
+                  </w:r>
+                </w:p>
+              </w:tc>
+              <w:tc>
+                <w:tcPr/>
+                <w:p>
+                  <w:pPr>
+                    <w:pStyle w:val="Compact"/>
+                    <w:jc w:val="center"/>
+                    <w:jc w:val="center"/>
+                  </w:pPr>
+                  <w:r>
+                    <w:t xml:space="preserve">Range</w:t>
+                  </w:r>
+                </w:p>
+              </w:tc>
+            </w:tr>
+            <w:tr>
+              <w:tc>
+                <w:tcPr/>
+                <w:p>
+                  <w:pPr>
+                    <w:pStyle w:val="Compact"/>
+                    <w:jc w:val="left"/>
+                    <w:jc w:val="center"/>
+                  </w:pPr>
+                  <w:r>
+                    <w:t xml:space="preserve">Age</w:t>
+                  </w:r>
+                </w:p>
+              </w:tc>
+              <w:tc>
+                <w:tcPr/>
+                <w:p>
+                  <w:pPr>
+                    <w:pStyle w:val="Compact"/>
+                    <w:jc w:val="center"/>
+                    <w:jc w:val="center"/>
+                  </w:pPr>
+                  <w:r>
+                    <w:t xml:space="preserve">—</w:t>
+                  </w:r>
+                </w:p>
+              </w:tc>
+              <w:tc>
+                <w:tcPr/>
+                <w:p>
+                  <w:pPr>
+                    <w:pStyle w:val="Compact"/>
+                    <w:jc w:val="center"/>
+                    <w:jc w:val="center"/>
+                  </w:pPr>
+                  <w:r>
+                    <w:t xml:space="preserve">—</w:t>
+                  </w:r>
+                </w:p>
+              </w:tc>
+              <w:tc>
+                <w:tcPr/>
+                <w:p>
+                  <w:pPr>
+                    <w:pStyle w:val="Compact"/>
+                    <w:jc w:val="center"/>
+                    <w:jc w:val="center"/>
+                  </w:pPr>
+                  <w:r>
+                    <w:t xml:space="preserve">40.9</w:t>
+                  </w:r>
+                </w:p>
+              </w:tc>
+              <w:tc>
+                <w:tcPr/>
+                <w:p>
+                  <w:pPr>
+                    <w:pStyle w:val="Compact"/>
+                    <w:jc w:val="center"/>
+                    <w:jc w:val="center"/>
+                  </w:pPr>
+                  <w:r>
+                    <w:t xml:space="preserve">12</w:t>
+                  </w:r>
+                </w:p>
+              </w:tc>
+              <w:tc>
+                <w:tcPr/>
+                <w:p>
+                  <w:pPr>
+                    <w:pStyle w:val="Compact"/>
+                    <w:jc w:val="center"/>
+                    <w:jc w:val="center"/>
+                  </w:pPr>
+                  <w:r>
+                    <w:t xml:space="preserve">21-72</w:t>
+                  </w:r>
+                </w:p>
+              </w:tc>
+            </w:tr>
+            <w:tr>
+              <w:tc>
+                <w:tcPr>
+                  <w:gridSpan w:val="6"/>
+                </w:tcPr>
+                <w:p>
+                  <w:pPr>
+                    <w:pStyle w:val="Compact"/>
+                    <w:jc w:val="left"/>
+                    <w:jc w:val="center"/>
+                  </w:pPr>
+                  <w:r>
+                    <w:t xml:space="preserve">Sex</w:t>
+                  </w:r>
+                </w:p>
+              </w:tc>
+            </w:tr>
+            <w:tr>
+              <w:tc>
+                <w:tcPr/>
+                <w:p>
+                  <w:pPr>
+                    <w:pStyle w:val="Compact"/>
+                    <w:jc w:val="left"/>
+                    <w:jc w:val="center"/>
+                  </w:pPr>
+                  <w:r>
+                    <w:t xml:space="preserve">Female</w:t>
+                  </w:r>
+                </w:p>
+              </w:tc>
+              <w:tc>
+                <w:tcPr/>
+                <w:p>
+                  <w:pPr>
+                    <w:pStyle w:val="Compact"/>
+                    <w:jc w:val="center"/>
+                    <w:jc w:val="center"/>
+                  </w:pPr>
+                  <w:r>
+                    <w:t xml:space="preserve">72</w:t>
+                  </w:r>
+                </w:p>
+              </w:tc>
+              <w:tc>
+                <w:tcPr/>
+                <w:p>
+                  <w:pPr>
+                    <w:pStyle w:val="Compact"/>
+                    <w:jc w:val="center"/>
+                    <w:jc w:val="center"/>
+                  </w:pPr>
+                  <w:r>
+                    <w:t xml:space="preserve">49.3</w:t>
+                  </w:r>
+                </w:p>
+              </w:tc>
+              <w:tc>
+                <w:tcPr/>
+                <w:p>
+                  <w:pPr>
+                    <w:pStyle w:val="Compact"/>
+                    <w:jc w:val="center"/>
+                    <w:jc w:val="center"/>
+                  </w:pPr>
+                  <w:r>
+                    <w:t xml:space="preserve">—</w:t>
+                  </w:r>
+                </w:p>
+              </w:tc>
+              <w:tc>
+                <w:tcPr/>
+                <w:p>
+                  <w:pPr>
+                    <w:pStyle w:val="Compact"/>
+                    <w:jc w:val="center"/>
+                    <w:jc w:val="center"/>
+                  </w:pPr>
+                  <w:r>
+                    <w:t xml:space="preserve">—</w:t>
+                  </w:r>
+                </w:p>
+              </w:tc>
+              <w:tc>
+                <w:tcPr/>
+                <w:p>
+                  <w:pPr>
+                    <w:pStyle w:val="Compact"/>
+                    <w:jc w:val="center"/>
+                    <w:jc w:val="center"/>
+                  </w:pPr>
+                  <w:r>
+                    <w:t xml:space="preserve">—</w:t>
+                  </w:r>
+                </w:p>
+              </w:tc>
+            </w:tr>
+            <w:tr>
+              <w:tc>
+                <w:tcPr/>
+                <w:p>
+                  <w:pPr>
+                    <w:pStyle w:val="Compact"/>
+                    <w:jc w:val="left"/>
+                    <w:jc w:val="center"/>
+                  </w:pPr>
+                  <w:r>
+                    <w:t xml:space="preserve">Male</w:t>
+                  </w:r>
+                </w:p>
+              </w:tc>
+              <w:tc>
+                <w:tcPr/>
+                <w:p>
+                  <w:pPr>
+                    <w:pStyle w:val="Compact"/>
+                    <w:jc w:val="center"/>
+                    <w:jc w:val="center"/>
+                  </w:pPr>
+                  <w:r>
+                    <w:t xml:space="preserve">74</w:t>
+                  </w:r>
+                </w:p>
+              </w:tc>
+              <w:tc>
+                <w:tcPr/>
+                <w:p>
+                  <w:pPr>
+                    <w:pStyle w:val="Compact"/>
+                    <w:jc w:val="center"/>
+                    <w:jc w:val="center"/>
+                  </w:pPr>
+                  <w:r>
+                    <w:t xml:space="preserve">50.7</w:t>
+                  </w:r>
+                </w:p>
+              </w:tc>
+              <w:tc>
+                <w:tcPr/>
+                <w:p>
+                  <w:pPr>
+                    <w:pStyle w:val="Compact"/>
+                    <w:jc w:val="center"/>
+                    <w:jc w:val="center"/>
+                  </w:pPr>
+                  <w:r>
+                    <w:t xml:space="preserve">—</w:t>
+                  </w:r>
+                </w:p>
+              </w:tc>
+              <w:tc>
+                <w:tcPr/>
+                <w:p>
+                  <w:pPr>
+                    <w:pStyle w:val="Compact"/>
+                    <w:jc w:val="center"/>
+                    <w:jc w:val="center"/>
+                  </w:pPr>
+                  <w:r>
+                    <w:t xml:space="preserve">—</w:t>
+                  </w:r>
+                </w:p>
+              </w:tc>
+              <w:tc>
+                <w:tcPr/>
+                <w:p>
+                  <w:pPr>
+                    <w:pStyle w:val="Compact"/>
+                    <w:jc w:val="center"/>
+                    <w:jc w:val="center"/>
+                  </w:pPr>
+                  <w:r>
+                    <w:t xml:space="preserve">—</w:t>
+                  </w:r>
+                </w:p>
+              </w:tc>
+            </w:tr>
+            <w:tr>
+              <w:tc>
+                <w:tcPr>
+                  <w:gridSpan w:val="6"/>
+                </w:tcPr>
+                <w:p>
+                  <w:pPr>
+                    <w:pStyle w:val="Compact"/>
+                    <w:jc w:val="left"/>
+                    <w:jc w:val="center"/>
+                  </w:pPr>
+                  <w:r>
+                    <w:t xml:space="preserve">Race</w:t>
+                  </w:r>
+                </w:p>
+              </w:tc>
+            </w:tr>
+            <w:tr>
+              <w:tc>
+                <w:tcPr/>
+                <w:p>
+                  <w:pPr>
+                    <w:pStyle w:val="Compact"/>
+                    <w:jc w:val="left"/>
+                    <w:jc w:val="center"/>
+                  </w:pPr>
+                  <w:r>
+                    <w:t xml:space="preserve">American Indian/Alaska Native</w:t>
+                  </w:r>
+                </w:p>
+              </w:tc>
+              <w:tc>
+                <w:tcPr/>
+                <w:p>
+                  <w:pPr>
+                    <w:pStyle w:val="Compact"/>
+                    <w:jc w:val="center"/>
+                    <w:jc w:val="center"/>
+                  </w:pPr>
+                  <w:r>
+                    <w:t xml:space="preserve">3</w:t>
+                  </w:r>
+                </w:p>
+              </w:tc>
+              <w:tc>
+                <w:tcPr/>
+                <w:p>
+                  <w:pPr>
+                    <w:pStyle w:val="Compact"/>
+                    <w:jc w:val="center"/>
+                    <w:jc w:val="center"/>
+                  </w:pPr>
+                  <w:r>
+                    <w:t xml:space="preserve">2.1</w:t>
+                  </w:r>
+                </w:p>
+              </w:tc>
+              <w:tc>
+                <w:tcPr/>
+                <w:p>
+                  <w:pPr>
+                    <w:pStyle w:val="Compact"/>
+                    <w:jc w:val="center"/>
+                    <w:jc w:val="center"/>
+                  </w:pPr>
+                  <w:r>
+                    <w:t xml:space="preserve">—</w:t>
+                  </w:r>
+                </w:p>
+              </w:tc>
+              <w:tc>
+                <w:tcPr/>
+                <w:p>
+                  <w:pPr>
+                    <w:pStyle w:val="Compact"/>
+                    <w:jc w:val="center"/>
+                    <w:jc w:val="center"/>
+                  </w:pPr>
+                  <w:r>
+                    <w:t xml:space="preserve">—</w:t>
+                  </w:r>
+                </w:p>
+              </w:tc>
+              <w:tc>
+                <w:tcPr/>
+                <w:p>
+                  <w:pPr>
+                    <w:pStyle w:val="Compact"/>
+                    <w:jc w:val="center"/>
+                    <w:jc w:val="center"/>
+                  </w:pPr>
+                  <w:r>
+                    <w:t xml:space="preserve">—</w:t>
+                  </w:r>
+                </w:p>
+              </w:tc>
+            </w:tr>
+            <w:tr>
+              <w:tc>
+                <w:tcPr/>
+                <w:p>
+                  <w:pPr>
+                    <w:pStyle w:val="Compact"/>
+                    <w:jc w:val="left"/>
+                    <w:jc w:val="center"/>
+                  </w:pPr>
+                  <w:r>
+                    <w:t xml:space="preserve">Asian</w:t>
+                  </w:r>
+                </w:p>
+              </w:tc>
+              <w:tc>
+                <w:tcPr/>
+                <w:p>
+                  <w:pPr>
+                    <w:pStyle w:val="Compact"/>
+                    <w:jc w:val="center"/>
+                    <w:jc w:val="center"/>
+                  </w:pPr>
+                  <w:r>
+                    <w:t xml:space="preserve">2</w:t>
+                  </w:r>
+                </w:p>
+              </w:tc>
+              <w:tc>
+                <w:tcPr/>
+                <w:p>
+                  <w:pPr>
+                    <w:pStyle w:val="Compact"/>
+                    <w:jc w:val="center"/>
+                    <w:jc w:val="center"/>
+                  </w:pPr>
+                  <w:r>
+                    <w:t xml:space="preserve">1.4</w:t>
+                  </w:r>
+                </w:p>
+              </w:tc>
+              <w:tc>
+                <w:tcPr/>
+                <w:p>
+                  <w:pPr>
+                    <w:pStyle w:val="Compact"/>
+                    <w:jc w:val="center"/>
+                    <w:jc w:val="center"/>
+                  </w:pPr>
+                  <w:r>
+                    <w:t xml:space="preserve">—</w:t>
+                  </w:r>
+                </w:p>
+              </w:tc>
+              <w:tc>
+                <w:tcPr/>
+                <w:p>
+                  <w:pPr>
+                    <w:pStyle w:val="Compact"/>
+                    <w:jc w:val="center"/>
+                    <w:jc w:val="center"/>
+                  </w:pPr>
+                  <w:r>
+                    <w:t xml:space="preserve">—</w:t>
+                  </w:r>
+                </w:p>
+              </w:tc>
+              <w:tc>
+                <w:tcPr/>
+                <w:p>
+                  <w:pPr>
+                    <w:pStyle w:val="Compact"/>
+                    <w:jc w:val="center"/>
+                    <w:jc w:val="center"/>
+                  </w:pPr>
+                  <w:r>
+                    <w:t xml:space="preserve">—</w:t>
+                  </w:r>
+                </w:p>
+              </w:tc>
+            </w:tr>
+            <w:tr>
+              <w:tc>
+                <w:tcPr/>
+                <w:p>
+                  <w:pPr>
+                    <w:pStyle w:val="Compact"/>
+                    <w:jc w:val="left"/>
+                    <w:jc w:val="center"/>
+                  </w:pPr>
+                  <w:r>
+                    <w:t xml:space="preserve">Black/African American</w:t>
+                  </w:r>
+                </w:p>
+              </w:tc>
+              <w:tc>
+                <w:tcPr/>
+                <w:p>
+                  <w:pPr>
+                    <w:pStyle w:val="Compact"/>
+                    <w:jc w:val="center"/>
+                    <w:jc w:val="center"/>
+                  </w:pPr>
+                  <w:r>
+                    <w:t xml:space="preserve">7</w:t>
+                  </w:r>
+                </w:p>
+              </w:tc>
+              <w:tc>
+                <w:tcPr/>
+                <w:p>
+                  <w:pPr>
+                    <w:pStyle w:val="Compact"/>
+                    <w:jc w:val="center"/>
+                    <w:jc w:val="center"/>
+                  </w:pPr>
+                  <w:r>
+                    <w:t xml:space="preserve">4.8</w:t>
+                  </w:r>
+                </w:p>
+              </w:tc>
+              <w:tc>
+                <w:tcPr/>
+                <w:p>
+                  <w:pPr>
+                    <w:pStyle w:val="Compact"/>
+                    <w:jc w:val="center"/>
+                    <w:jc w:val="center"/>
+                  </w:pPr>
+                  <w:r>
+                    <w:t xml:space="preserve">—</w:t>
+                  </w:r>
+                </w:p>
+              </w:tc>
+              <w:tc>
+                <w:tcPr/>
+                <w:p>
+                  <w:pPr>
+                    <w:pStyle w:val="Compact"/>
+                    <w:jc w:val="center"/>
+                    <w:jc w:val="center"/>
+                  </w:pPr>
+                  <w:r>
+                    <w:t xml:space="preserve">—</w:t>
+                  </w:r>
+                </w:p>
+              </w:tc>
+              <w:tc>
+                <w:tcPr/>
+                <w:p>
+                  <w:pPr>
+                    <w:pStyle w:val="Compact"/>
+                    <w:jc w:val="center"/>
+                    <w:jc w:val="center"/>
+                  </w:pPr>
+                  <w:r>
+                    <w:t xml:space="preserve">—</w:t>
+                  </w:r>
+                </w:p>
+              </w:tc>
+            </w:tr>
+            <w:tr>
+              <w:tc>
+                <w:tcPr/>
+                <w:p>
+                  <w:pPr>
+                    <w:pStyle w:val="Compact"/>
+                    <w:jc w:val="left"/>
+                    <w:jc w:val="center"/>
+                  </w:pPr>
+                  <w:r>
+                    <w:t xml:space="preserve">White/Caucasian</w:t>
+                  </w:r>
+                </w:p>
+              </w:tc>
+              <w:tc>
+                <w:tcPr/>
+                <w:p>
+                  <w:pPr>
+                    <w:pStyle w:val="Compact"/>
+                    <w:jc w:val="center"/>
+                    <w:jc w:val="center"/>
+                  </w:pPr>
+                  <w:r>
+                    <w:t xml:space="preserve">127</w:t>
+                  </w:r>
+                </w:p>
+              </w:tc>
+              <w:tc>
+                <w:tcPr/>
+                <w:p>
+                  <w:pPr>
+                    <w:pStyle w:val="Compact"/>
+                    <w:jc w:val="center"/>
+                    <w:jc w:val="center"/>
+                  </w:pPr>
+                  <w:r>
+                    <w:t xml:space="preserve">87.0</w:t>
+                  </w:r>
+                </w:p>
+              </w:tc>
+              <w:tc>
+                <w:tcPr/>
+                <w:p>
+                  <w:pPr>
+                    <w:pStyle w:val="Compact"/>
+                    <w:jc w:val="center"/>
+                    <w:jc w:val="center"/>
+                  </w:pPr>
+                  <w:r>
+                    <w:t xml:space="preserve">—</w:t>
+                  </w:r>
+                </w:p>
+              </w:tc>
+              <w:tc>
+                <w:tcPr/>
+                <w:p>
+                  <w:pPr>
+                    <w:pStyle w:val="Compact"/>
+                    <w:jc w:val="center"/>
+                    <w:jc w:val="center"/>
+                  </w:pPr>
+                  <w:r>
+                    <w:t xml:space="preserve">—</w:t>
+                  </w:r>
+                </w:p>
+              </w:tc>
+              <w:tc>
+                <w:tcPr/>
+                <w:p>
+                  <w:pPr>
+                    <w:pStyle w:val="Compact"/>
+                    <w:jc w:val="center"/>
+                    <w:jc w:val="center"/>
+                  </w:pPr>
+                  <w:r>
+                    <w:t xml:space="preserve">—</w:t>
+                  </w:r>
+                </w:p>
+              </w:tc>
+            </w:tr>
+            <w:tr>
+              <w:tc>
+                <w:tcPr/>
+                <w:p>
+                  <w:pPr>
+                    <w:pStyle w:val="Compact"/>
+                    <w:jc w:val="left"/>
+                    <w:jc w:val="center"/>
+                  </w:pPr>
+                  <w:r>
+                    <w:t xml:space="preserve">Other/Multiracial</w:t>
+                  </w:r>
+                </w:p>
+              </w:tc>
+              <w:tc>
+                <w:tcPr/>
+                <w:p>
+                  <w:pPr>
+                    <w:pStyle w:val="Compact"/>
+                    <w:jc w:val="center"/>
+                    <w:jc w:val="center"/>
+                  </w:pPr>
+                  <w:r>
+                    <w:t xml:space="preserve">7</w:t>
+                  </w:r>
+                </w:p>
+              </w:tc>
+              <w:tc>
+                <w:tcPr/>
+                <w:p>
+                  <w:pPr>
+                    <w:pStyle w:val="Compact"/>
+                    <w:jc w:val="center"/>
+                    <w:jc w:val="center"/>
+                  </w:pPr>
+                  <w:r>
+                    <w:t xml:space="preserve">4.8</w:t>
+                  </w:r>
+                </w:p>
+              </w:tc>
+              <w:tc>
+                <w:tcPr/>
+                <w:p>
+                  <w:pPr>
+                    <w:pStyle w:val="Compact"/>
+                    <w:jc w:val="center"/>
+                    <w:jc w:val="center"/>
+                  </w:pPr>
+                  <w:r>
+                    <w:t xml:space="preserve">—</w:t>
+                  </w:r>
+                </w:p>
+              </w:tc>
+              <w:tc>
+                <w:tcPr/>
+                <w:p>
+                  <w:pPr>
+                    <w:pStyle w:val="Compact"/>
+                    <w:jc w:val="center"/>
+                    <w:jc w:val="center"/>
+                  </w:pPr>
+                  <w:r>
+                    <w:t xml:space="preserve">—</w:t>
+                  </w:r>
+                </w:p>
+              </w:tc>
+              <w:tc>
+                <w:tcPr/>
+                <w:p>
+                  <w:pPr>
+                    <w:pStyle w:val="Compact"/>
+                    <w:jc w:val="center"/>
+                    <w:jc w:val="center"/>
+                  </w:pPr>
+                  <w:r>
+                    <w:t xml:space="preserve">—</w:t>
+                  </w:r>
+                </w:p>
+              </w:tc>
+            </w:tr>
+            <w:tr>
+              <w:tc>
+                <w:tcPr>
+                  <w:gridSpan w:val="6"/>
+                </w:tcPr>
+                <w:p>
+                  <w:pPr>
+                    <w:pStyle w:val="Compact"/>
+                    <w:jc w:val="left"/>
+                    <w:jc w:val="center"/>
+                  </w:pPr>
+                  <w:r>
+                    <w:t xml:space="preserve">Hispanic, Latino, or Spanish Origin</w:t>
+                  </w:r>
+                </w:p>
+              </w:tc>
+            </w:tr>
+            <w:tr>
+              <w:tc>
+                <w:tcPr/>
+                <w:p>
+                  <w:pPr>
+                    <w:pStyle w:val="Compact"/>
+                    <w:jc w:val="left"/>
+                    <w:jc w:val="center"/>
+                  </w:pPr>
+                  <w:r>
+                    <w:t xml:space="preserve">Yes</w:t>
+                  </w:r>
+                </w:p>
+              </w:tc>
+              <w:tc>
+                <w:tcPr/>
+                <w:p>
+                  <w:pPr>
+                    <w:pStyle w:val="Compact"/>
+                    <w:jc w:val="center"/>
+                    <w:jc w:val="center"/>
+                  </w:pPr>
+                  <w:r>
+                    <w:t xml:space="preserve">4</w:t>
+                  </w:r>
+                </w:p>
+              </w:tc>
+              <w:tc>
+                <w:tcPr/>
+                <w:p>
+                  <w:pPr>
+                    <w:pStyle w:val="Compact"/>
+                    <w:jc w:val="center"/>
+                    <w:jc w:val="center"/>
+                  </w:pPr>
+                  <w:r>
+                    <w:t xml:space="preserve">2.7</w:t>
+                  </w:r>
+                </w:p>
+              </w:tc>
+              <w:tc>
+                <w:tcPr/>
+                <w:p>
+                  <w:pPr>
+                    <w:pStyle w:val="Compact"/>
+                    <w:jc w:val="center"/>
+                    <w:jc w:val="center"/>
+                  </w:pPr>
+                  <w:r>
+                    <w:t xml:space="preserve">—</w:t>
+                  </w:r>
+                </w:p>
+              </w:tc>
+              <w:tc>
+                <w:tcPr/>
+                <w:p>
+                  <w:pPr>
+                    <w:pStyle w:val="Compact"/>
+                    <w:jc w:val="center"/>
+                    <w:jc w:val="center"/>
+                  </w:pPr>
+                  <w:r>
+                    <w:t xml:space="preserve">—</w:t>
+                  </w:r>
+                </w:p>
+              </w:tc>
+              <w:tc>
+                <w:tcPr/>
+                <w:p>
+                  <w:pPr>
+                    <w:pStyle w:val="Compact"/>
+                    <w:jc w:val="center"/>
+                    <w:jc w:val="center"/>
+                  </w:pPr>
+                  <w:r>
+                    <w:t xml:space="preserve">—</w:t>
+                  </w:r>
+                </w:p>
+              </w:tc>
+            </w:tr>
+            <w:tr>
+              <w:tc>
+                <w:tcPr/>
+                <w:p>
+                  <w:pPr>
+                    <w:pStyle w:val="Compact"/>
+                    <w:jc w:val="left"/>
+                    <w:jc w:val="center"/>
+                  </w:pPr>
+                  <w:r>
+                    <w:t xml:space="preserve">No</w:t>
+                  </w:r>
+                </w:p>
+              </w:tc>
+              <w:tc>
+                <w:tcPr/>
+                <w:p>
+                  <w:pPr>
+                    <w:pStyle w:val="Compact"/>
+                    <w:jc w:val="center"/>
+                    <w:jc w:val="center"/>
+                  </w:pPr>
+                  <w:r>
+                    <w:t xml:space="preserve">142</w:t>
+                  </w:r>
+                </w:p>
+              </w:tc>
+              <w:tc>
+                <w:tcPr/>
+                <w:p>
+                  <w:pPr>
+                    <w:pStyle w:val="Compact"/>
+                    <w:jc w:val="center"/>
+                    <w:jc w:val="center"/>
+                  </w:pPr>
+                  <w:r>
+                    <w:t xml:space="preserve">97.3</w:t>
+                  </w:r>
+                </w:p>
+              </w:tc>
+              <w:tc>
+                <w:tcPr/>
+                <w:p>
+                  <w:pPr>
+                    <w:pStyle w:val="Compact"/>
+                    <w:jc w:val="center"/>
+                    <w:jc w:val="center"/>
+                  </w:pPr>
+                  <w:r>
+                    <w:t xml:space="preserve">—</w:t>
+                  </w:r>
+                </w:p>
+              </w:tc>
+              <w:tc>
+                <w:tcPr/>
+                <w:p>
+                  <w:pPr>
+                    <w:pStyle w:val="Compact"/>
+                    <w:jc w:val="center"/>
+                    <w:jc w:val="center"/>
+                  </w:pPr>
+                  <w:r>
+                    <w:t xml:space="preserve">—</w:t>
+                  </w:r>
+                </w:p>
+              </w:tc>
+              <w:tc>
+                <w:tcPr/>
+                <w:p>
+                  <w:pPr>
+                    <w:pStyle w:val="Compact"/>
+                    <w:jc w:val="center"/>
+                    <w:jc w:val="center"/>
+                  </w:pPr>
+                  <w:r>
+                    <w:t xml:space="preserve">—</w:t>
+                  </w:r>
+                </w:p>
+              </w:tc>
+            </w:tr>
+            <w:tr>
+              <w:tc>
+                <w:tcPr>
+                  <w:gridSpan w:val="6"/>
+                </w:tcPr>
+                <w:p>
+                  <w:pPr>
+                    <w:pStyle w:val="Compact"/>
+                    <w:jc w:val="left"/>
+                    <w:jc w:val="center"/>
+                  </w:pPr>
+                  <w:r>
+                    <w:t xml:space="preserve">Education</w:t>
+                  </w:r>
+                </w:p>
+              </w:tc>
+            </w:tr>
+            <w:tr>
+              <w:tc>
+                <w:tcPr/>
+                <w:p>
+                  <w:pPr>
+                    <w:pStyle w:val="Compact"/>
+                    <w:jc w:val="left"/>
+                    <w:jc w:val="center"/>
+                  </w:pPr>
+                  <w:r>
+                    <w:t xml:space="preserve">Less than high school or GED degree</w:t>
+                  </w:r>
+                </w:p>
+              </w:tc>
+              <w:tc>
+                <w:tcPr/>
+                <w:p>
+                  <w:pPr>
+                    <w:pStyle w:val="Compact"/>
+                    <w:jc w:val="center"/>
+                    <w:jc w:val="center"/>
+                  </w:pPr>
+                  <w:r>
+                    <w:t xml:space="preserve">1</w:t>
+                  </w:r>
+                </w:p>
+              </w:tc>
+              <w:tc>
+                <w:tcPr/>
+                <w:p>
+                  <w:pPr>
+                    <w:pStyle w:val="Compact"/>
+                    <w:jc w:val="center"/>
+                    <w:jc w:val="center"/>
+                  </w:pPr>
+                  <w:r>
+                    <w:t xml:space="preserve">0.7</w:t>
+                  </w:r>
+                </w:p>
+              </w:tc>
+              <w:tc>
+                <w:tcPr/>
+                <w:p>
+                  <w:pPr>
+                    <w:pStyle w:val="Compact"/>
+                    <w:jc w:val="center"/>
+                    <w:jc w:val="center"/>
+                  </w:pPr>
+                  <w:r>
+                    <w:t xml:space="preserve">—</w:t>
+                  </w:r>
+                </w:p>
+              </w:tc>
+              <w:tc>
+                <w:tcPr/>
+                <w:p>
+                  <w:pPr>
+                    <w:pStyle w:val="Compact"/>
+                    <w:jc w:val="center"/>
+                    <w:jc w:val="center"/>
+                  </w:pPr>
+                  <w:r>
+                    <w:t xml:space="preserve">—</w:t>
+                  </w:r>
+                </w:p>
+              </w:tc>
+              <w:tc>
+                <w:tcPr/>
+                <w:p>
+                  <w:pPr>
+                    <w:pStyle w:val="Compact"/>
+                    <w:jc w:val="center"/>
+                    <w:jc w:val="center"/>
+                  </w:pPr>
+                  <w:r>
+                    <w:t xml:space="preserve">—</w:t>
+                  </w:r>
+                </w:p>
+              </w:tc>
+            </w:tr>
+            <w:tr>
+              <w:tc>
+                <w:tcPr/>
+                <w:p>
+                  <w:pPr>
+                    <w:pStyle w:val="Compact"/>
+                    <w:jc w:val="left"/>
+                    <w:jc w:val="center"/>
+                  </w:pPr>
+                  <w:r>
+                    <w:t xml:space="preserve">High school or GED</w:t>
+                  </w:r>
+                </w:p>
+              </w:tc>
+              <w:tc>
+                <w:tcPr/>
+                <w:p>
+                  <w:pPr>
+                    <w:pStyle w:val="Compact"/>
+                    <w:jc w:val="center"/>
+                    <w:jc w:val="center"/>
+                  </w:pPr>
+                  <w:r>
+                    <w:t xml:space="preserve">13</w:t>
+                  </w:r>
+                </w:p>
+              </w:tc>
+              <w:tc>
+                <w:tcPr/>
+                <w:p>
+                  <w:pPr>
+                    <w:pStyle w:val="Compact"/>
+                    <w:jc w:val="center"/>
+                    <w:jc w:val="center"/>
+                  </w:pPr>
+                  <w:r>
+                    <w:t xml:space="preserve">8.9</w:t>
+                  </w:r>
+                </w:p>
+              </w:tc>
+              <w:tc>
+                <w:tcPr/>
+                <w:p>
+                  <w:pPr>
+                    <w:pStyle w:val="Compact"/>
+                    <w:jc w:val="center"/>
+                    <w:jc w:val="center"/>
+                  </w:pPr>
+                  <w:r>
+                    <w:t xml:space="preserve">—</w:t>
+                  </w:r>
+                </w:p>
+              </w:tc>
+              <w:tc>
+                <w:tcPr/>
+                <w:p>
+                  <w:pPr>
+                    <w:pStyle w:val="Compact"/>
+                    <w:jc w:val="center"/>
+                    <w:jc w:val="center"/>
+                  </w:pPr>
+                  <w:r>
+                    <w:t xml:space="preserve">—</w:t>
+                  </w:r>
+                </w:p>
+              </w:tc>
+              <w:tc>
+                <w:tcPr/>
+                <w:p>
+                  <w:pPr>
+                    <w:pStyle w:val="Compact"/>
+                    <w:jc w:val="center"/>
+                    <w:jc w:val="center"/>
+                  </w:pPr>
+                  <w:r>
+                    <w:t xml:space="preserve">—</w:t>
+                  </w:r>
+                </w:p>
+              </w:tc>
+            </w:tr>
+            <w:tr>
+              <w:tc>
+                <w:tcPr/>
+                <w:p>
+                  <w:pPr>
+                    <w:pStyle w:val="Compact"/>
+                    <w:jc w:val="left"/>
+                    <w:jc w:val="center"/>
+                  </w:pPr>
+                  <w:r>
+                    <w:t xml:space="preserve">Some college</w:t>
+                  </w:r>
+                </w:p>
+              </w:tc>
+              <w:tc>
+                <w:tcPr/>
+                <w:p>
+                  <w:pPr>
+                    <w:pStyle w:val="Compact"/>
+                    <w:jc w:val="center"/>
+                    <w:jc w:val="center"/>
+                  </w:pPr>
+                  <w:r>
+                    <w:t xml:space="preserve">39</w:t>
+                  </w:r>
+                </w:p>
+              </w:tc>
+              <w:tc>
+                <w:tcPr/>
+                <w:p>
+                  <w:pPr>
+                    <w:pStyle w:val="Compact"/>
+                    <w:jc w:val="center"/>
+                    <w:jc w:val="center"/>
+                  </w:pPr>
+                  <w:r>
+                    <w:t xml:space="preserve">26.7</w:t>
+                  </w:r>
+                </w:p>
+              </w:tc>
+              <w:tc>
+                <w:tcPr/>
+                <w:p>
+                  <w:pPr>
+                    <w:pStyle w:val="Compact"/>
+                    <w:jc w:val="center"/>
+                    <w:jc w:val="center"/>
+                  </w:pPr>
+                  <w:r>
+                    <w:t xml:space="preserve">—</w:t>
+                  </w:r>
+                </w:p>
+              </w:tc>
+              <w:tc>
+                <w:tcPr/>
+                <w:p>
+                  <w:pPr>
+                    <w:pStyle w:val="Compact"/>
+                    <w:jc w:val="center"/>
+                    <w:jc w:val="center"/>
+                  </w:pPr>
+                  <w:r>
+                    <w:t xml:space="preserve">—</w:t>
+                  </w:r>
+                </w:p>
+              </w:tc>
+              <w:tc>
+                <w:tcPr/>
+                <w:p>
+                  <w:pPr>
+                    <w:pStyle w:val="Compact"/>
+                    <w:jc w:val="center"/>
+                    <w:jc w:val="center"/>
+                  </w:pPr>
+                  <w:r>
+                    <w:t xml:space="preserve">—</w:t>
+                  </w:r>
+                </w:p>
+              </w:tc>
+            </w:tr>
+            <w:tr>
+              <w:tc>
+                <w:tcPr/>
+                <w:p>
+                  <w:pPr>
+                    <w:pStyle w:val="Compact"/>
+                    <w:jc w:val="left"/>
+                    <w:jc w:val="center"/>
+                  </w:pPr>
+                  <w:r>
+                    <w:t xml:space="preserve">2-Year degree</w:t>
+                  </w:r>
+                </w:p>
+              </w:tc>
+              <w:tc>
+                <w:tcPr/>
+                <w:p>
+                  <w:pPr>
+                    <w:pStyle w:val="Compact"/>
+                    <w:jc w:val="center"/>
+                    <w:jc w:val="center"/>
+                  </w:pPr>
+                  <w:r>
+                    <w:t xml:space="preserve">12</w:t>
+                  </w:r>
+                </w:p>
+              </w:tc>
+              <w:tc>
+                <w:tcPr/>
+                <w:p>
+                  <w:pPr>
+                    <w:pStyle w:val="Compact"/>
+                    <w:jc w:val="center"/>
+                    <w:jc w:val="center"/>
+                  </w:pPr>
+                  <w:r>
+                    <w:t xml:space="preserve">8.2</w:t>
+                  </w:r>
+                </w:p>
+              </w:tc>
+              <w:tc>
+                <w:tcPr/>
+                <w:p>
+                  <w:pPr>
+                    <w:pStyle w:val="Compact"/>
+                    <w:jc w:val="center"/>
+                    <w:jc w:val="center"/>
+                  </w:pPr>
+                  <w:r>
+                    <w:t xml:space="preserve">—</w:t>
+                  </w:r>
+                </w:p>
+              </w:tc>
+              <w:tc>
+                <w:tcPr/>
+                <w:p>
+                  <w:pPr>
+                    <w:pStyle w:val="Compact"/>
+                    <w:jc w:val="center"/>
+                    <w:jc w:val="center"/>
+                  </w:pPr>
+                  <w:r>
+                    <w:t xml:space="preserve">—</w:t>
+                  </w:r>
+                </w:p>
+              </w:tc>
+              <w:tc>
+                <w:tcPr/>
+                <w:p>
+                  <w:pPr>
+                    <w:pStyle w:val="Compact"/>
+                    <w:jc w:val="center"/>
+                    <w:jc w:val="center"/>
+                  </w:pPr>
+                  <w:r>
+                    <w:t xml:space="preserve">—</w:t>
+                  </w:r>
+                </w:p>
+              </w:tc>
+            </w:tr>
+            <w:tr>
+              <w:tc>
+                <w:tcPr/>
+                <w:p>
+                  <w:pPr>
+                    <w:pStyle w:val="Compact"/>
+                    <w:jc w:val="left"/>
+                    <w:jc w:val="center"/>
+                  </w:pPr>
+                  <w:r>
+                    <w:t xml:space="preserve">College degree</w:t>
+                  </w:r>
+                </w:p>
+              </w:tc>
+              <w:tc>
+                <w:tcPr/>
+                <w:p>
+                  <w:pPr>
+                    <w:pStyle w:val="Compact"/>
+                    <w:jc w:val="center"/>
+                    <w:jc w:val="center"/>
+                  </w:pPr>
+                  <w:r>
+                    <w:t xml:space="preserve">58</w:t>
+                  </w:r>
+                </w:p>
+              </w:tc>
+              <w:tc>
+                <w:tcPr/>
+                <w:p>
+                  <w:pPr>
+                    <w:pStyle w:val="Compact"/>
+                    <w:jc w:val="center"/>
+                    <w:jc w:val="center"/>
+                  </w:pPr>
+                  <w:r>
+                    <w:t xml:space="preserve">39.7</w:t>
+                  </w:r>
+                </w:p>
+              </w:tc>
+              <w:tc>
+                <w:tcPr/>
+                <w:p>
+                  <w:pPr>
+                    <w:pStyle w:val="Compact"/>
+                    <w:jc w:val="center"/>
+                    <w:jc w:val="center"/>
+                  </w:pPr>
+                  <w:r>
+                    <w:t xml:space="preserve">—</w:t>
+                  </w:r>
+                </w:p>
+              </w:tc>
+              <w:tc>
+                <w:tcPr/>
+                <w:p>
+                  <w:pPr>
+                    <w:pStyle w:val="Compact"/>
+                    <w:jc w:val="center"/>
+                    <w:jc w:val="center"/>
+                  </w:pPr>
+                  <w:r>
+                    <w:t xml:space="preserve">—</w:t>
+                  </w:r>
+                </w:p>
+              </w:tc>
+              <w:tc>
+                <w:tcPr/>
+                <w:p>
+                  <w:pPr>
+                    <w:pStyle w:val="Compact"/>
+                    <w:jc w:val="center"/>
+                    <w:jc w:val="center"/>
+                  </w:pPr>
+                  <w:r>
+                    <w:t xml:space="preserve">—</w:t>
+                  </w:r>
+                </w:p>
+              </w:tc>
+            </w:tr>
+            <w:tr>
+              <w:tc>
+                <w:tcPr/>
+                <w:p>
+                  <w:pPr>
+                    <w:pStyle w:val="Compact"/>
+                    <w:jc w:val="left"/>
+                    <w:jc w:val="center"/>
+                  </w:pPr>
+                  <w:r>
+                    <w:t xml:space="preserve">Advanced degree</w:t>
+                  </w:r>
+                </w:p>
+              </w:tc>
+              <w:tc>
+                <w:tcPr/>
+                <w:p>
+                  <w:pPr>
+                    <w:pStyle w:val="Compact"/>
+                    <w:jc w:val="center"/>
+                    <w:jc w:val="center"/>
+                  </w:pPr>
+                  <w:r>
+                    <w:t xml:space="preserve">23</w:t>
+                  </w:r>
+                </w:p>
+              </w:tc>
+              <w:tc>
+                <w:tcPr/>
+                <w:p>
+                  <w:pPr>
+                    <w:pStyle w:val="Compact"/>
+                    <w:jc w:val="center"/>
+                    <w:jc w:val="center"/>
+                  </w:pPr>
+                  <w:r>
+                    <w:t xml:space="preserve">15.8</w:t>
+                  </w:r>
+                </w:p>
+              </w:tc>
+              <w:tc>
+                <w:tcPr/>
+                <w:p>
+                  <w:pPr>
+                    <w:pStyle w:val="Compact"/>
+                    <w:jc w:val="center"/>
+                    <w:jc w:val="center"/>
+                  </w:pPr>
+                  <w:r>
+                    <w:t xml:space="preserve">—</w:t>
+                  </w:r>
+                </w:p>
+              </w:tc>
+              <w:tc>
+                <w:tcPr/>
+                <w:p>
+                  <w:pPr>
+                    <w:pStyle w:val="Compact"/>
+                    <w:jc w:val="center"/>
+                    <w:jc w:val="center"/>
+                  </w:pPr>
+                  <w:r>
+                    <w:t xml:space="preserve">—</w:t>
+                  </w:r>
+                </w:p>
+              </w:tc>
+              <w:tc>
+                <w:tcPr/>
+                <w:p>
+                  <w:pPr>
+                    <w:pStyle w:val="Compact"/>
+                    <w:jc w:val="center"/>
+                    <w:jc w:val="center"/>
+                  </w:pPr>
+                  <w:r>
+                    <w:t xml:space="preserve">—</w:t>
+                  </w:r>
+                </w:p>
+              </w:tc>
+            </w:tr>
+            <w:tr>
+              <w:tc>
+                <w:tcPr>
+                  <w:gridSpan w:val="6"/>
+                </w:tcPr>
+                <w:p>
+                  <w:pPr>
+                    <w:pStyle w:val="Compact"/>
+                    <w:jc w:val="left"/>
+                    <w:jc w:val="center"/>
+                  </w:pPr>
+                  <w:r>
+                    <w:t xml:space="preserve">Employment</w:t>
+                  </w:r>
+                </w:p>
+              </w:tc>
+            </w:tr>
+            <w:tr>
+              <w:tc>
+                <w:tcPr/>
+                <w:p>
+                  <w:pPr>
+                    <w:pStyle w:val="Compact"/>
+                    <w:jc w:val="left"/>
+                    <w:jc w:val="center"/>
+                  </w:pPr>
+                  <w:r>
+                    <w:t xml:space="preserve">Employed full-time</w:t>
+                  </w:r>
+                </w:p>
+              </w:tc>
+              <w:tc>
+                <w:tcPr/>
+                <w:p>
+                  <w:pPr>
+                    <w:pStyle w:val="Compact"/>
+                    <w:jc w:val="center"/>
+                    <w:jc w:val="center"/>
+                  </w:pPr>
+                  <w:r>
+                    <w:t xml:space="preserve">69</w:t>
+                  </w:r>
+                </w:p>
+              </w:tc>
+              <w:tc>
+                <w:tcPr/>
+                <w:p>
+                  <w:pPr>
+                    <w:pStyle w:val="Compact"/>
+                    <w:jc w:val="center"/>
+                    <w:jc w:val="center"/>
+                  </w:pPr>
+                  <w:r>
+                    <w:t xml:space="preserve">47.3</w:t>
+                  </w:r>
+                </w:p>
+              </w:tc>
+              <w:tc>
+                <w:tcPr/>
+                <w:p>
+                  <w:pPr>
+                    <w:pStyle w:val="Compact"/>
+                    <w:jc w:val="center"/>
+                    <w:jc w:val="center"/>
+                  </w:pPr>
+                  <w:r>
+                    <w:t xml:space="preserve">—</w:t>
+                  </w:r>
+                </w:p>
+              </w:tc>
+              <w:tc>
+                <w:tcPr/>
+                <w:p>
+                  <w:pPr>
+                    <w:pStyle w:val="Compact"/>
+                    <w:jc w:val="center"/>
+                    <w:jc w:val="center"/>
+                  </w:pPr>
+                  <w:r>
+                    <w:t xml:space="preserve">—</w:t>
+                  </w:r>
+                </w:p>
+              </w:tc>
+              <w:tc>
+                <w:tcPr/>
+                <w:p>
+                  <w:pPr>
+                    <w:pStyle w:val="Compact"/>
+                    <w:jc w:val="center"/>
+                    <w:jc w:val="center"/>
+                  </w:pPr>
+                  <w:r>
+                    <w:t xml:space="preserve">—</w:t>
+                  </w:r>
+                </w:p>
+              </w:tc>
+            </w:tr>
+            <w:tr>
+              <w:tc>
+                <w:tcPr/>
+                <w:p>
+                  <w:pPr>
+                    <w:pStyle w:val="Compact"/>
+                    <w:jc w:val="left"/>
+                    <w:jc w:val="center"/>
+                  </w:pPr>
+                  <w:r>
+                    <w:t xml:space="preserve">Employed part-time</w:t>
+                  </w:r>
+                </w:p>
+              </w:tc>
+              <w:tc>
+                <w:tcPr/>
+                <w:p>
+                  <w:pPr>
+                    <w:pStyle w:val="Compact"/>
+                    <w:jc w:val="center"/>
+                    <w:jc w:val="center"/>
+                  </w:pPr>
+                  <w:r>
+                    <w:t xml:space="preserve">25</w:t>
+                  </w:r>
+                </w:p>
+              </w:tc>
+              <w:tc>
+                <w:tcPr/>
+                <w:p>
+                  <w:pPr>
+                    <w:pStyle w:val="Compact"/>
+                    <w:jc w:val="center"/>
+                    <w:jc w:val="center"/>
+                  </w:pPr>
+                  <w:r>
+                    <w:t xml:space="preserve">17.1</w:t>
+                  </w:r>
+                </w:p>
+              </w:tc>
+              <w:tc>
+                <w:tcPr/>
+                <w:p>
+                  <w:pPr>
+                    <w:pStyle w:val="Compact"/>
+                    <w:jc w:val="center"/>
+                    <w:jc w:val="center"/>
+                  </w:pPr>
+                  <w:r>
+                    <w:t xml:space="preserve">—</w:t>
+                  </w:r>
+                </w:p>
+              </w:tc>
+              <w:tc>
+                <w:tcPr/>
+                <w:p>
+                  <w:pPr>
+                    <w:pStyle w:val="Compact"/>
+                    <w:jc w:val="center"/>
+                    <w:jc w:val="center"/>
+                  </w:pPr>
+                  <w:r>
+                    <w:t xml:space="preserve">—</w:t>
+                  </w:r>
+                </w:p>
+              </w:tc>
+              <w:tc>
+                <w:tcPr/>
+                <w:p>
+                  <w:pPr>
+                    <w:pStyle w:val="Compact"/>
+                    <w:jc w:val="center"/>
+                    <w:jc w:val="center"/>
+                  </w:pPr>
+                  <w:r>
+                    <w:t xml:space="preserve">—</w:t>
+                  </w:r>
+                </w:p>
+              </w:tc>
+            </w:tr>
+            <w:tr>
+              <w:tc>
+                <w:tcPr/>
+                <w:p>
+                  <w:pPr>
+                    <w:pStyle w:val="Compact"/>
+                    <w:jc w:val="left"/>
+                    <w:jc w:val="center"/>
+                  </w:pPr>
+                  <w:r>
+                    <w:t xml:space="preserve">Full-time student</w:t>
+                  </w:r>
+                </w:p>
+              </w:tc>
+              <w:tc>
+                <w:tcPr/>
+                <w:p>
+                  <w:pPr>
+                    <w:pStyle w:val="Compact"/>
+                    <w:jc w:val="center"/>
+                    <w:jc w:val="center"/>
+                  </w:pPr>
+                  <w:r>
+                    <w:t xml:space="preserve">7</w:t>
+                  </w:r>
+                </w:p>
+              </w:tc>
+              <w:tc>
+                <w:tcPr/>
+                <w:p>
+                  <w:pPr>
+                    <w:pStyle w:val="Compact"/>
+                    <w:jc w:val="center"/>
+                    <w:jc w:val="center"/>
+                  </w:pPr>
+                  <w:r>
+                    <w:t xml:space="preserve">4.8</w:t>
+                  </w:r>
+                </w:p>
+              </w:tc>
+              <w:tc>
+                <w:tcPr/>
+                <w:p>
+                  <w:pPr>
+                    <w:pStyle w:val="Compact"/>
+                    <w:jc w:val="center"/>
+                    <w:jc w:val="center"/>
+                  </w:pPr>
+                  <w:r>
+                    <w:t xml:space="preserve">—</w:t>
+                  </w:r>
+                </w:p>
+              </w:tc>
+              <w:tc>
+                <w:tcPr/>
+                <w:p>
+                  <w:pPr>
+                    <w:pStyle w:val="Compact"/>
+                    <w:jc w:val="center"/>
+                    <w:jc w:val="center"/>
+                  </w:pPr>
+                  <w:r>
+                    <w:t xml:space="preserve">—</w:t>
+                  </w:r>
+                </w:p>
+              </w:tc>
+              <w:tc>
+                <w:tcPr/>
+                <w:p>
+                  <w:pPr>
+                    <w:pStyle w:val="Compact"/>
+                    <w:jc w:val="center"/>
+                    <w:jc w:val="center"/>
+                  </w:pPr>
+                  <w:r>
+                    <w:t xml:space="preserve">—</w:t>
+                  </w:r>
+                </w:p>
+              </w:tc>
+            </w:tr>
+            <w:tr>
+              <w:tc>
+                <w:tcPr/>
+                <w:p>
+                  <w:pPr>
+                    <w:pStyle w:val="Compact"/>
+                    <w:jc w:val="left"/>
+                    <w:jc w:val="center"/>
+                  </w:pPr>
+                  <w:r>
+                    <w:t xml:space="preserve">Homemaker</w:t>
+                  </w:r>
+                </w:p>
+              </w:tc>
+              <w:tc>
+                <w:tcPr/>
+                <w:p>
+                  <w:pPr>
+                    <w:pStyle w:val="Compact"/>
+                    <w:jc w:val="center"/>
+                    <w:jc w:val="center"/>
+                  </w:pPr>
+                  <w:r>
+                    <w:t xml:space="preserve">1</w:t>
+                  </w:r>
+                </w:p>
+              </w:tc>
+              <w:tc>
+                <w:tcPr/>
+                <w:p>
+                  <w:pPr>
+                    <w:pStyle w:val="Compact"/>
+                    <w:jc w:val="center"/>
+                    <w:jc w:val="center"/>
+                  </w:pPr>
+                  <w:r>
+                    <w:t xml:space="preserve">0.7</w:t>
+                  </w:r>
+                </w:p>
+              </w:tc>
+              <w:tc>
+                <w:tcPr/>
+                <w:p>
+                  <w:pPr>
+                    <w:pStyle w:val="Compact"/>
+                    <w:jc w:val="center"/>
+                    <w:jc w:val="center"/>
+                  </w:pPr>
+                  <w:r>
+                    <w:t xml:space="preserve">—</w:t>
+                  </w:r>
+                </w:p>
+              </w:tc>
+              <w:tc>
+                <w:tcPr/>
+                <w:p>
+                  <w:pPr>
+                    <w:pStyle w:val="Compact"/>
+                    <w:jc w:val="center"/>
+                    <w:jc w:val="center"/>
+                  </w:pPr>
+                  <w:r>
+                    <w:t xml:space="preserve">—</w:t>
+                  </w:r>
+                </w:p>
+              </w:tc>
+              <w:tc>
+                <w:tcPr/>
+                <w:p>
+                  <w:pPr>
+                    <w:pStyle w:val="Compact"/>
+                    <w:jc w:val="center"/>
+                    <w:jc w:val="center"/>
+                  </w:pPr>
+                  <w:r>
+                    <w:t xml:space="preserve">—</w:t>
+                  </w:r>
+                </w:p>
+              </w:tc>
+            </w:tr>
+            <w:tr>
+              <w:tc>
+                <w:tcPr/>
+                <w:p>
+                  <w:pPr>
+                    <w:pStyle w:val="Compact"/>
+                    <w:jc w:val="left"/>
+                    <w:jc w:val="center"/>
+                  </w:pPr>
+                  <w:r>
+                    <w:t xml:space="preserve">Disabled</w:t>
+                  </w:r>
+                </w:p>
+              </w:tc>
+              <w:tc>
+                <w:tcPr/>
+                <w:p>
+                  <w:pPr>
+                    <w:pStyle w:val="Compact"/>
+                    <w:jc w:val="center"/>
+                    <w:jc w:val="center"/>
+                  </w:pPr>
+                  <w:r>
+                    <w:t xml:space="preserve">6</w:t>
+                  </w:r>
+                </w:p>
+              </w:tc>
+              <w:tc>
+                <w:tcPr/>
+                <w:p>
+                  <w:pPr>
+                    <w:pStyle w:val="Compact"/>
+                    <w:jc w:val="center"/>
+                    <w:jc w:val="center"/>
+                  </w:pPr>
+                  <w:r>
+                    <w:t xml:space="preserve">4.1</w:t>
+                  </w:r>
+                </w:p>
+              </w:tc>
+              <w:tc>
+                <w:tcPr/>
+                <w:p>
+                  <w:pPr>
+                    <w:pStyle w:val="Compact"/>
+                    <w:jc w:val="center"/>
+                    <w:jc w:val="center"/>
+                  </w:pPr>
+                  <w:r>
+                    <w:t xml:space="preserve">—</w:t>
+                  </w:r>
+                </w:p>
+              </w:tc>
+              <w:tc>
+                <w:tcPr/>
+                <w:p>
+                  <w:pPr>
+                    <w:pStyle w:val="Compact"/>
+                    <w:jc w:val="center"/>
+                    <w:jc w:val="center"/>
+                  </w:pPr>
+                  <w:r>
+                    <w:t xml:space="preserve">—</w:t>
+                  </w:r>
+                </w:p>
+              </w:tc>
+              <w:tc>
+                <w:tcPr/>
+                <w:p>
+                  <w:pPr>
+                    <w:pStyle w:val="Compact"/>
+                    <w:jc w:val="center"/>
+                    <w:jc w:val="center"/>
+                  </w:pPr>
+                  <w:r>
+                    <w:t xml:space="preserve">—</w:t>
+                  </w:r>
+                </w:p>
+              </w:tc>
+            </w:tr>
+            <w:tr>
+              <w:tc>
+                <w:tcPr/>
+                <w:p>
+                  <w:pPr>
+                    <w:pStyle w:val="Compact"/>
+                    <w:jc w:val="left"/>
+                    <w:jc w:val="center"/>
+                  </w:pPr>
+                  <w:r>
+                    <w:t xml:space="preserve">Retired</w:t>
+                  </w:r>
+                </w:p>
+              </w:tc>
+              <w:tc>
+                <w:tcPr/>
+                <w:p>
+                  <w:pPr>
+                    <w:pStyle w:val="Compact"/>
+                    <w:jc w:val="center"/>
+                    <w:jc w:val="center"/>
+                  </w:pPr>
+                  <w:r>
+                    <w:t xml:space="preserve">8</w:t>
+                  </w:r>
+                </w:p>
+              </w:tc>
+              <w:tc>
+                <w:tcPr/>
+                <w:p>
+                  <w:pPr>
+                    <w:pStyle w:val="Compact"/>
+                    <w:jc w:val="center"/>
+                    <w:jc w:val="center"/>
+                  </w:pPr>
+                  <w:r>
+                    <w:t xml:space="preserve">5.5</w:t>
+                  </w:r>
+                </w:p>
+              </w:tc>
+              <w:tc>
+                <w:tcPr/>
+                <w:p>
+                  <w:pPr>
+                    <w:pStyle w:val="Compact"/>
+                    <w:jc w:val="center"/>
+                    <w:jc w:val="center"/>
+                  </w:pPr>
+                  <w:r>
+                    <w:t xml:space="preserve">—</w:t>
+                  </w:r>
+                </w:p>
+              </w:tc>
+              <w:tc>
+                <w:tcPr/>
+                <w:p>
+                  <w:pPr>
+                    <w:pStyle w:val="Compact"/>
+                    <w:jc w:val="center"/>
+                    <w:jc w:val="center"/>
+                  </w:pPr>
+                  <w:r>
+                    <w:t xml:space="preserve">—</w:t>
+                  </w:r>
+                </w:p>
+              </w:tc>
+              <w:tc>
+                <w:tcPr/>
+                <w:p>
+                  <w:pPr>
+                    <w:pStyle w:val="Compact"/>
+                    <w:jc w:val="center"/>
+                    <w:jc w:val="center"/>
+                  </w:pPr>
+                  <w:r>
+                    <w:t xml:space="preserve">—</w:t>
+                  </w:r>
+                </w:p>
+              </w:tc>
+            </w:tr>
+            <w:tr>
+              <w:tc>
+                <w:tcPr/>
+                <w:p>
+                  <w:pPr>
+                    <w:pStyle w:val="Compact"/>
+                    <w:jc w:val="left"/>
+                    <w:jc w:val="center"/>
+                  </w:pPr>
+                  <w:r>
+                    <w:t xml:space="preserve">Unemployed</w:t>
+                  </w:r>
+                </w:p>
+              </w:tc>
+              <w:tc>
+                <w:tcPr/>
+                <w:p>
+                  <w:pPr>
+                    <w:pStyle w:val="Compact"/>
+                    <w:jc w:val="center"/>
+                    <w:jc w:val="center"/>
+                  </w:pPr>
+                  <w:r>
+                    <w:t xml:space="preserve">18</w:t>
+                  </w:r>
+                </w:p>
+              </w:tc>
+              <w:tc>
+                <w:tcPr/>
+                <w:p>
+                  <w:pPr>
+                    <w:pStyle w:val="Compact"/>
+                    <w:jc w:val="center"/>
+                    <w:jc w:val="center"/>
+                  </w:pPr>
+                  <w:r>
+                    <w:t xml:space="preserve">12.3</w:t>
+                  </w:r>
+                </w:p>
+              </w:tc>
+              <w:tc>
+                <w:tcPr/>
+                <w:p>
+                  <w:pPr>
+                    <w:pStyle w:val="Compact"/>
+                    <w:jc w:val="center"/>
+                    <w:jc w:val="center"/>
+                  </w:pPr>
+                  <w:r>
+                    <w:t xml:space="preserve">—</w:t>
+                  </w:r>
+                </w:p>
+              </w:tc>
+              <w:tc>
+                <w:tcPr/>
+                <w:p>
+                  <w:pPr>
+                    <w:pStyle w:val="Compact"/>
+                    <w:jc w:val="center"/>
+                    <w:jc w:val="center"/>
+                  </w:pPr>
+                  <w:r>
+                    <w:t xml:space="preserve">—</w:t>
+                  </w:r>
+                </w:p>
+              </w:tc>
+              <w:tc>
+                <w:tcPr/>
+                <w:p>
+                  <w:pPr>
+                    <w:pStyle w:val="Compact"/>
+                    <w:jc w:val="center"/>
+                    <w:jc w:val="center"/>
+                  </w:pPr>
+                  <w:r>
+                    <w:t xml:space="preserve">—</w:t>
+                  </w:r>
+                </w:p>
+              </w:tc>
+            </w:tr>
+            <w:tr>
+              <w:tc>
+                <w:tcPr/>
+                <w:p>
+                  <w:pPr>
+                    <w:pStyle w:val="Compact"/>
+                    <w:jc w:val="left"/>
+                    <w:jc w:val="center"/>
+                  </w:pPr>
+                  <w:r>
+                    <w:t xml:space="preserve">Temporarily laid off, sick leave, or maternity leave</w:t>
+                  </w:r>
+                </w:p>
+              </w:tc>
+              <w:tc>
+                <w:tcPr/>
+                <w:p>
+                  <w:pPr>
+                    <w:pStyle w:val="Compact"/>
+                    <w:jc w:val="center"/>
+                    <w:jc w:val="center"/>
+                  </w:pPr>
+                  <w:r>
+                    <w:t xml:space="preserve">3</w:t>
+                  </w:r>
+                </w:p>
+              </w:tc>
+              <w:tc>
+                <w:tcPr/>
+                <w:p>
+                  <w:pPr>
+                    <w:pStyle w:val="Compact"/>
+                    <w:jc w:val="center"/>
+                    <w:jc w:val="center"/>
+                  </w:pPr>
+                  <w:r>
+                    <w:t xml:space="preserve">2.1</w:t>
+                  </w:r>
+                </w:p>
+              </w:tc>
+              <w:tc>
+                <w:tcPr/>
+                <w:p>
+                  <w:pPr>
+                    <w:pStyle w:val="Compact"/>
+                    <w:jc w:val="center"/>
+                    <w:jc w:val="center"/>
+                  </w:pPr>
+                  <w:r>
+                    <w:t xml:space="preserve">—</w:t>
+                  </w:r>
+                </w:p>
+              </w:tc>
+              <w:tc>
+                <w:tcPr/>
+                <w:p>
+                  <w:pPr>
+                    <w:pStyle w:val="Compact"/>
+                    <w:jc w:val="center"/>
+                    <w:jc w:val="center"/>
+                  </w:pPr>
+                  <w:r>
+                    <w:t xml:space="preserve">—</w:t>
+                  </w:r>
+                </w:p>
+              </w:tc>
+              <w:tc>
+                <w:tcPr/>
+                <w:p>
+                  <w:pPr>
+                    <w:pStyle w:val="Compact"/>
+                    <w:jc w:val="center"/>
+                    <w:jc w:val="center"/>
+                  </w:pPr>
+                  <w:r>
+                    <w:t xml:space="preserve">—</w:t>
+                  </w:r>
+                </w:p>
+              </w:tc>
+            </w:tr>
+            <w:tr>
+              <w:tc>
+                <w:tcPr/>
+                <w:p>
+                  <w:pPr>
+                    <w:pStyle w:val="Compact"/>
+                    <w:jc w:val="left"/>
+                    <w:jc w:val="center"/>
+                  </w:pPr>
+                  <w:r>
+                    <w:t xml:space="preserve">Other, not otherwise specified</w:t>
+                  </w:r>
+                </w:p>
+              </w:tc>
+              <w:tc>
+                <w:tcPr/>
+                <w:p>
+                  <w:pPr>
+                    <w:pStyle w:val="Compact"/>
+                    <w:jc w:val="center"/>
+                    <w:jc w:val="center"/>
+                  </w:pPr>
+                  <w:r>
+                    <w:t xml:space="preserve">9</w:t>
+                  </w:r>
+                </w:p>
+              </w:tc>
+              <w:tc>
+                <w:tcPr/>
+                <w:p>
+                  <w:pPr>
+                    <w:pStyle w:val="Compact"/>
+                    <w:jc w:val="center"/>
+                    <w:jc w:val="center"/>
+                  </w:pPr>
+                  <w:r>
+                    <w:t xml:space="preserve">6.2</w:t>
+                  </w:r>
+                </w:p>
+              </w:tc>
+              <w:tc>
+                <w:tcPr/>
+                <w:p>
+                  <w:pPr>
+                    <w:pStyle w:val="Compact"/>
+                    <w:jc w:val="center"/>
+                    <w:jc w:val="center"/>
+                  </w:pPr>
+                  <w:r>
+                    <w:t xml:space="preserve">—</w:t>
+                  </w:r>
+                </w:p>
+              </w:tc>
+              <w:tc>
+                <w:tcPr/>
+                <w:p>
+                  <w:pPr>
+                    <w:pStyle w:val="Compact"/>
+                    <w:jc w:val="center"/>
+                    <w:jc w:val="center"/>
+                  </w:pPr>
+                  <w:r>
+                    <w:t xml:space="preserve">—</w:t>
+                  </w:r>
+                </w:p>
+              </w:tc>
+              <w:tc>
+                <w:tcPr/>
+                <w:p>
+                  <w:pPr>
+                    <w:pStyle w:val="Compact"/>
+                    <w:jc w:val="center"/>
+                    <w:jc w:val="center"/>
+                  </w:pPr>
+                  <w:r>
+                    <w:t xml:space="preserve">—</w:t>
+                  </w:r>
+                </w:p>
+              </w:tc>
+            </w:tr>
+            <w:tr>
+              <w:tc>
+                <w:tcPr/>
+                <w:p>
+                  <w:pPr>
+                    <w:pStyle w:val="Compact"/>
+                    <w:jc w:val="left"/>
+                    <w:jc w:val="center"/>
+                  </w:pPr>
+                  <w:r>
+                    <w:t xml:space="preserve">Personal Income</w:t>
+                  </w:r>
+                </w:p>
+              </w:tc>
+              <w:tc>
+                <w:tcPr/>
+                <w:p>
+                  <w:pPr>
+                    <w:pStyle w:val="Compact"/>
+                    <w:jc w:val="center"/>
+                    <w:jc w:val="center"/>
+                  </w:pPr>
+                  <w:r>
+                    <w:t xml:space="preserve">—</w:t>
+                  </w:r>
+                </w:p>
+              </w:tc>
+              <w:tc>
+                <w:tcPr/>
+                <w:p>
+                  <w:pPr>
+                    <w:pStyle w:val="Compact"/>
+                    <w:jc w:val="center"/>
+                    <w:jc w:val="center"/>
+                  </w:pPr>
+                  <w:r>
+                    <w:t xml:space="preserve">—</w:t>
+                  </w:r>
+                </w:p>
+              </w:tc>
+              <w:tc>
+                <w:tcPr/>
+                <w:p>
+                  <w:pPr>
+                    <w:pStyle w:val="Compact"/>
+                    <w:jc w:val="center"/>
+                    <w:jc w:val="center"/>
+                  </w:pPr>
+                  <w:r>
+                    <w:t xml:space="preserve">$34,408</w:t>
+                  </w:r>
+                </w:p>
+              </w:tc>
+              <w:tc>
+                <w:tcPr/>
+                <w:p>
+                  <w:pPr>
+                    <w:pStyle w:val="Compact"/>
+                    <w:jc w:val="center"/>
+                    <w:jc w:val="center"/>
+                  </w:pPr>
+                  <w:r>
+                    <w:t xml:space="preserve">$32,259</w:t>
+                  </w:r>
+                </w:p>
+              </w:tc>
+              <w:tc>
+                <w:tcPr/>
+                <w:p>
+                  <w:pPr>
+                    <w:pStyle w:val="Compact"/>
+                    <w:jc w:val="center"/>
+                    <w:jc w:val="center"/>
+                  </w:pPr>
+                  <w:r>
+                    <w:t xml:space="preserve">$0-200,000</w:t>
+                  </w:r>
+                </w:p>
+              </w:tc>
+            </w:tr>
+            <w:tr>
+              <w:tc>
+                <w:tcPr>
+                  <w:gridSpan w:val="6"/>
+                </w:tcPr>
+                <w:p>
+                  <w:pPr>
+                    <w:pStyle w:val="Compact"/>
+                    <w:jc w:val="left"/>
+                    <w:jc w:val="center"/>
+                  </w:pPr>
+                  <w:r>
+                    <w:t xml:space="preserve">Marital Status</w:t>
+                  </w:r>
+                </w:p>
+              </w:tc>
+            </w:tr>
+            <w:tr>
+              <w:tc>
+                <w:tcPr/>
+                <w:p>
+                  <w:pPr>
+                    <w:pStyle w:val="Compact"/>
+                    <w:jc w:val="left"/>
+                    <w:jc w:val="center"/>
+                  </w:pPr>
+                  <w:r>
+                    <w:t xml:space="preserve">Never married</w:t>
+                  </w:r>
+                </w:p>
+              </w:tc>
+              <w:tc>
+                <w:tcPr/>
+                <w:p>
+                  <w:pPr>
+                    <w:pStyle w:val="Compact"/>
+                    <w:jc w:val="center"/>
+                    <w:jc w:val="center"/>
+                  </w:pPr>
+                  <w:r>
+                    <w:t xml:space="preserve">64</w:t>
+                  </w:r>
+                </w:p>
+              </w:tc>
+              <w:tc>
+                <w:tcPr/>
+                <w:p>
+                  <w:pPr>
+                    <w:pStyle w:val="Compact"/>
+                    <w:jc w:val="center"/>
+                    <w:jc w:val="center"/>
+                  </w:pPr>
+                  <w:r>
+                    <w:t xml:space="preserve">43.8</w:t>
+                  </w:r>
+                </w:p>
+              </w:tc>
+              <w:tc>
+                <w:tcPr/>
+                <w:p>
+                  <w:pPr>
+                    <w:pStyle w:val="Compact"/>
+                    <w:jc w:val="center"/>
+                    <w:jc w:val="center"/>
+                  </w:pPr>
+                  <w:r>
+                    <w:t xml:space="preserve">—</w:t>
+                  </w:r>
+                </w:p>
+              </w:tc>
+              <w:tc>
+                <w:tcPr/>
+                <w:p>
+                  <w:pPr>
+                    <w:pStyle w:val="Compact"/>
+                    <w:jc w:val="center"/>
+                    <w:jc w:val="center"/>
+                  </w:pPr>
+                  <w:r>
+                    <w:t xml:space="preserve">—</w:t>
+                  </w:r>
+                </w:p>
+              </w:tc>
+              <w:tc>
+                <w:tcPr/>
+                <w:p>
+                  <w:pPr>
+                    <w:pStyle w:val="Compact"/>
+                    <w:jc w:val="center"/>
+                    <w:jc w:val="center"/>
+                  </w:pPr>
+                  <w:r>
+                    <w:t xml:space="preserve">—</w:t>
+                  </w:r>
+                </w:p>
+              </w:tc>
+            </w:tr>
+            <w:tr>
+              <w:tc>
+                <w:tcPr/>
+                <w:p>
+                  <w:pPr>
+                    <w:pStyle w:val="Compact"/>
+                    <w:jc w:val="left"/>
+                    <w:jc w:val="center"/>
+                  </w:pPr>
+                  <w:r>
+                    <w:t xml:space="preserve">Married</w:t>
+                  </w:r>
+                </w:p>
+              </w:tc>
+              <w:tc>
+                <w:tcPr/>
+                <w:p>
+                  <w:pPr>
+                    <w:pStyle w:val="Compact"/>
+                    <w:jc w:val="center"/>
+                    <w:jc w:val="center"/>
+                  </w:pPr>
+                  <w:r>
+                    <w:t xml:space="preserve">30</w:t>
+                  </w:r>
+                </w:p>
+              </w:tc>
+              <w:tc>
+                <w:tcPr/>
+                <w:p>
+                  <w:pPr>
+                    <w:pStyle w:val="Compact"/>
+                    <w:jc w:val="center"/>
+                    <w:jc w:val="center"/>
+                  </w:pPr>
+                  <w:r>
+                    <w:t xml:space="preserve">20.5</w:t>
+                  </w:r>
+                </w:p>
+              </w:tc>
+              <w:tc>
+                <w:tcPr/>
+                <w:p>
+                  <w:pPr>
+                    <w:pStyle w:val="Compact"/>
+                    <w:jc w:val="center"/>
+                    <w:jc w:val="center"/>
+                  </w:pPr>
+                  <w:r>
+                    <w:t xml:space="preserve">—</w:t>
+                  </w:r>
+                </w:p>
+              </w:tc>
+              <w:tc>
+                <w:tcPr/>
+                <w:p>
+                  <w:pPr>
+                    <w:pStyle w:val="Compact"/>
+                    <w:jc w:val="center"/>
+                    <w:jc w:val="center"/>
+                  </w:pPr>
+                  <w:r>
+                    <w:t xml:space="preserve">—</w:t>
+                  </w:r>
+                </w:p>
+              </w:tc>
+              <w:tc>
+                <w:tcPr/>
+                <w:p>
+                  <w:pPr>
+                    <w:pStyle w:val="Compact"/>
+                    <w:jc w:val="center"/>
+                    <w:jc w:val="center"/>
+                  </w:pPr>
+                  <w:r>
+                    <w:t xml:space="preserve">—</w:t>
+                  </w:r>
+                </w:p>
+              </w:tc>
+            </w:tr>
+            <w:tr>
+              <w:tc>
+                <w:tcPr/>
+                <w:p>
+                  <w:pPr>
+                    <w:pStyle w:val="Compact"/>
+                    <w:jc w:val="left"/>
+                    <w:jc w:val="center"/>
+                  </w:pPr>
+                  <w:r>
+                    <w:t xml:space="preserve">Divorced</w:t>
+                  </w:r>
+                </w:p>
+              </w:tc>
+              <w:tc>
+                <w:tcPr/>
+                <w:p>
+                  <w:pPr>
+                    <w:pStyle w:val="Compact"/>
+                    <w:jc w:val="center"/>
+                    <w:jc w:val="center"/>
+                  </w:pPr>
+                  <w:r>
+                    <w:t xml:space="preserve">45</w:t>
+                  </w:r>
+                </w:p>
+              </w:tc>
+              <w:tc>
+                <w:tcPr/>
+                <w:p>
+                  <w:pPr>
+                    <w:pStyle w:val="Compact"/>
+                    <w:jc w:val="center"/>
+                    <w:jc w:val="center"/>
+                  </w:pPr>
+                  <w:r>
+                    <w:t xml:space="preserve">30.8</w:t>
+                  </w:r>
+                </w:p>
+              </w:tc>
+              <w:tc>
+                <w:tcPr/>
+                <w:p>
+                  <w:pPr>
+                    <w:pStyle w:val="Compact"/>
+                    <w:jc w:val="center"/>
+                    <w:jc w:val="center"/>
+                  </w:pPr>
+                  <w:r>
+                    <w:t xml:space="preserve">—</w:t>
+                  </w:r>
+                </w:p>
+              </w:tc>
+              <w:tc>
+                <w:tcPr/>
+                <w:p>
+                  <w:pPr>
+                    <w:pStyle w:val="Compact"/>
+                    <w:jc w:val="center"/>
+                    <w:jc w:val="center"/>
+                  </w:pPr>
+                  <w:r>
+                    <w:t xml:space="preserve">—</w:t>
+                  </w:r>
+                </w:p>
+              </w:tc>
+              <w:tc>
+                <w:tcPr/>
+                <w:p>
+                  <w:pPr>
+                    <w:pStyle w:val="Compact"/>
+                    <w:jc w:val="center"/>
+                    <w:jc w:val="center"/>
+                  </w:pPr>
+                  <w:r>
+                    <w:t xml:space="preserve">—</w:t>
+                  </w:r>
+                </w:p>
+              </w:tc>
+            </w:tr>
+            <w:tr>
+              <w:tc>
+                <w:tcPr/>
+                <w:p>
+                  <w:pPr>
+                    <w:pStyle w:val="Compact"/>
+                    <w:jc w:val="left"/>
+                    <w:jc w:val="center"/>
+                  </w:pPr>
+                  <w:r>
+                    <w:t xml:space="preserve">Separated</w:t>
+                  </w:r>
+                </w:p>
+              </w:tc>
+              <w:tc>
+                <w:tcPr/>
+                <w:p>
+                  <w:pPr>
+                    <w:pStyle w:val="Compact"/>
+                    <w:jc w:val="center"/>
+                    <w:jc w:val="center"/>
+                  </w:pPr>
+                  <w:r>
+                    <w:t xml:space="preserve">5</w:t>
+                  </w:r>
+                </w:p>
+              </w:tc>
+              <w:tc>
+                <w:tcPr/>
+                <w:p>
+                  <w:pPr>
+                    <w:pStyle w:val="Compact"/>
+                    <w:jc w:val="center"/>
+                    <w:jc w:val="center"/>
+                  </w:pPr>
+                  <w:r>
+                    <w:t xml:space="preserve">3.4</w:t>
+                  </w:r>
+                </w:p>
+              </w:tc>
+              <w:tc>
+                <w:tcPr/>
+                <w:p>
+                  <w:pPr>
+                    <w:pStyle w:val="Compact"/>
+                    <w:jc w:val="center"/>
+                    <w:jc w:val="center"/>
+                  </w:pPr>
+                  <w:r>
+                    <w:t xml:space="preserve">—</w:t>
+                  </w:r>
+                </w:p>
+              </w:tc>
+              <w:tc>
+                <w:tcPr/>
+                <w:p>
+                  <w:pPr>
+                    <w:pStyle w:val="Compact"/>
+                    <w:jc w:val="center"/>
+                    <w:jc w:val="center"/>
+                  </w:pPr>
+                  <w:r>
+                    <w:t xml:space="preserve">—</w:t>
+                  </w:r>
+                </w:p>
+              </w:tc>
+              <w:tc>
+                <w:tcPr/>
+                <w:p>
+                  <w:pPr>
+                    <w:pStyle w:val="Compact"/>
+                    <w:jc w:val="center"/>
+                    <w:jc w:val="center"/>
+                  </w:pPr>
+                  <w:r>
+                    <w:t xml:space="preserve">—</w:t>
+                  </w:r>
+                </w:p>
+              </w:tc>
+            </w:tr>
+            <w:tr>
+              <w:tc>
+                <w:tcPr/>
+                <w:p>
+                  <w:pPr>
+                    <w:pStyle w:val="Compact"/>
+                    <w:jc w:val="left"/>
+                    <w:jc w:val="center"/>
+                  </w:pPr>
+                  <w:r>
+                    <w:t xml:space="preserve">Widowed</w:t>
+                  </w:r>
+                </w:p>
+              </w:tc>
+              <w:tc>
+                <w:tcPr/>
+                <w:p>
+                  <w:pPr>
+                    <w:pStyle w:val="Compact"/>
+                    <w:jc w:val="center"/>
+                    <w:jc w:val="center"/>
+                  </w:pPr>
+                  <w:r>
+                    <w:t xml:space="preserve">2</w:t>
+                  </w:r>
+                </w:p>
+              </w:tc>
+              <w:tc>
+                <w:tcPr/>
+                <w:p>
+                  <w:pPr>
+                    <w:pStyle w:val="Compact"/>
+                    <w:jc w:val="center"/>
+                    <w:jc w:val="center"/>
+                  </w:pPr>
+                  <w:r>
+                    <w:t xml:space="preserve">1.4</w:t>
+                  </w:r>
+                </w:p>
+              </w:tc>
+              <w:tc>
+                <w:tcPr/>
+                <w:p>
+                  <w:pPr>
+                    <w:pStyle w:val="Compact"/>
+                    <w:jc w:val="center"/>
+                    <w:jc w:val="center"/>
+                  </w:pPr>
+                  <w:r>
+                    <w:t xml:space="preserve">—</w:t>
+                  </w:r>
+                </w:p>
+              </w:tc>
+              <w:tc>
+                <w:tcPr/>
+                <w:p>
+                  <w:pPr>
+                    <w:pStyle w:val="Compact"/>
+                    <w:jc w:val="center"/>
+                    <w:jc w:val="center"/>
+                  </w:pPr>
+                  <w:r>
+                    <w:t xml:space="preserve">—</w:t>
+                  </w:r>
+                </w:p>
+              </w:tc>
+              <w:tc>
+                <w:tcPr/>
+                <w:p>
+                  <w:pPr>
+                    <w:pStyle w:val="Compact"/>
+                    <w:jc w:val="center"/>
+                    <w:jc w:val="center"/>
+                  </w:pPr>
+                  <w:r>
+                    <w:t xml:space="preserve">—</w:t>
+                  </w:r>
+                </w:p>
+              </w:tc>
+            </w:tr>
+            <w:tr>
+              <w:tc>
+                <w:tcPr>
+                  <w:gridSpan w:val="6"/>
+                </w:tcPr>
+                <w:p>
+                  <w:pPr>
+                    <w:pStyle w:val="Compact"/>
+                    <w:jc w:val="left"/>
+                    <w:jc w:val="center"/>
+                  </w:pPr>
+                  <w:r>
+                    <w:t xml:space="preserve">Alcohol Use Disorder Milestones</w:t>
+                  </w:r>
+                </w:p>
+              </w:tc>
+            </w:tr>
+            <w:tr>
+              <w:tc>
+                <w:tcPr/>
+                <w:p>
+                  <w:pPr>
+                    <w:pStyle w:val="Compact"/>
+                    <w:jc w:val="left"/>
+                    <w:jc w:val="center"/>
+                  </w:pPr>
+                  <w:r>
+                    <w:t xml:space="preserve">Age of first drink</w:t>
+                  </w:r>
+                </w:p>
+              </w:tc>
+              <w:tc>
+                <w:tcPr/>
+                <w:p>
+                  <w:pPr>
+                    <w:pStyle w:val="Compact"/>
+                    <w:jc w:val="center"/>
+                    <w:jc w:val="center"/>
+                  </w:pPr>
+                  <w:r>
+                    <w:t xml:space="preserve">—</w:t>
+                  </w:r>
+                </w:p>
+              </w:tc>
+              <w:tc>
+                <w:tcPr/>
+                <w:p>
+                  <w:pPr>
+                    <w:pStyle w:val="Compact"/>
+                    <w:jc w:val="center"/>
+                    <w:jc w:val="center"/>
+                  </w:pPr>
+                  <w:r>
+                    <w:t xml:space="preserve">—</w:t>
+                  </w:r>
+                </w:p>
+              </w:tc>
+              <w:tc>
+                <w:tcPr/>
+                <w:p>
+                  <w:pPr>
+                    <w:pStyle w:val="Compact"/>
+                    <w:jc w:val="center"/>
+                    <w:jc w:val="center"/>
+                  </w:pPr>
+                  <w:r>
+                    <w:t xml:space="preserve">14.6</w:t>
+                  </w:r>
+                </w:p>
+              </w:tc>
+              <w:tc>
+                <w:tcPr/>
+                <w:p>
+                  <w:pPr>
+                    <w:pStyle w:val="Compact"/>
+                    <w:jc w:val="center"/>
+                    <w:jc w:val="center"/>
+                  </w:pPr>
+                  <w:r>
+                    <w:t xml:space="preserve">3</w:t>
+                  </w:r>
+                </w:p>
+              </w:tc>
+              <w:tc>
+                <w:tcPr/>
+                <w:p>
+                  <w:pPr>
+                    <w:pStyle w:val="Compact"/>
+                    <w:jc w:val="center"/>
+                    <w:jc w:val="center"/>
+                  </w:pPr>
+                  <w:r>
+                    <w:t xml:space="preserve">6-24</w:t>
+                  </w:r>
+                </w:p>
+              </w:tc>
+            </w:tr>
+            <w:tr>
+              <w:tc>
+                <w:tcPr/>
+                <w:p>
+                  <w:pPr>
+                    <w:pStyle w:val="Compact"/>
+                    <w:jc w:val="left"/>
+                    <w:jc w:val="center"/>
+                  </w:pPr>
+                  <w:r>
+                    <w:t xml:space="preserve">Age of regular drinking</w:t>
+                  </w:r>
+                </w:p>
+              </w:tc>
+              <w:tc>
+                <w:tcPr/>
+                <w:p>
+                  <w:pPr>
+                    <w:pStyle w:val="Compact"/>
+                    <w:jc w:val="center"/>
+                    <w:jc w:val="center"/>
+                  </w:pPr>
+                  <w:r>
+                    <w:t xml:space="preserve">—</w:t>
+                  </w:r>
+                </w:p>
+              </w:tc>
+              <w:tc>
+                <w:tcPr/>
+                <w:p>
+                  <w:pPr>
+                    <w:pStyle w:val="Compact"/>
+                    <w:jc w:val="center"/>
+                    <w:jc w:val="center"/>
+                  </w:pPr>
+                  <w:r>
+                    <w:t xml:space="preserve">—</w:t>
+                  </w:r>
+                </w:p>
+              </w:tc>
+              <w:tc>
+                <w:tcPr/>
+                <w:p>
+                  <w:pPr>
+                    <w:pStyle w:val="Compact"/>
+                    <w:jc w:val="center"/>
+                    <w:jc w:val="center"/>
+                  </w:pPr>
+                  <w:r>
+                    <w:t xml:space="preserve">19.6</w:t>
+                  </w:r>
+                </w:p>
+              </w:tc>
+              <w:tc>
+                <w:tcPr/>
+                <w:p>
+                  <w:pPr>
+                    <w:pStyle w:val="Compact"/>
+                    <w:jc w:val="center"/>
+                    <w:jc w:val="center"/>
+                  </w:pPr>
+                  <w:r>
+                    <w:t xml:space="preserve">6.6</w:t>
+                  </w:r>
+                </w:p>
+              </w:tc>
+              <w:tc>
+                <w:tcPr/>
+                <w:p>
+                  <w:pPr>
+                    <w:pStyle w:val="Compact"/>
+                    <w:jc w:val="center"/>
+                    <w:jc w:val="center"/>
+                  </w:pPr>
+                  <w:r>
+                    <w:t xml:space="preserve">11-56</w:t>
+                  </w:r>
+                </w:p>
+              </w:tc>
+            </w:tr>
+            <w:tr>
+              <w:tc>
+                <w:tcPr/>
+                <w:p>
+                  <w:pPr>
+                    <w:pStyle w:val="Compact"/>
+                    <w:jc w:val="left"/>
+                    <w:jc w:val="center"/>
+                  </w:pPr>
+                  <w:r>
+                    <w:t xml:space="preserve">Age at which drinking became problematic</w:t>
+                  </w:r>
+                </w:p>
+              </w:tc>
+              <w:tc>
+                <w:tcPr/>
+                <w:p>
+                  <w:pPr>
+                    <w:pStyle w:val="Compact"/>
+                    <w:jc w:val="center"/>
+                    <w:jc w:val="center"/>
+                  </w:pPr>
+                  <w:r>
+                    <w:t xml:space="preserve">—</w:t>
+                  </w:r>
+                </w:p>
+              </w:tc>
+              <w:tc>
+                <w:tcPr/>
+                <w:p>
+                  <w:pPr>
+                    <w:pStyle w:val="Compact"/>
+                    <w:jc w:val="center"/>
+                    <w:jc w:val="center"/>
+                  </w:pPr>
+                  <w:r>
+                    <w:t xml:space="preserve">—</w:t>
+                  </w:r>
+                </w:p>
+              </w:tc>
+              <w:tc>
+                <w:tcPr/>
+                <w:p>
+                  <w:pPr>
+                    <w:pStyle w:val="Compact"/>
+                    <w:jc w:val="center"/>
+                    <w:jc w:val="center"/>
+                  </w:pPr>
+                  <w:r>
+                    <w:t xml:space="preserve">27.8</w:t>
+                  </w:r>
+                </w:p>
+              </w:tc>
+              <w:tc>
+                <w:tcPr/>
+                <w:p>
+                  <w:pPr>
+                    <w:pStyle w:val="Compact"/>
+                    <w:jc w:val="center"/>
+                    <w:jc w:val="center"/>
+                  </w:pPr>
+                  <w:r>
+                    <w:t xml:space="preserve">9.7</w:t>
+                  </w:r>
+                </w:p>
+              </w:tc>
+              <w:tc>
+                <w:tcPr/>
+                <w:p>
+                  <w:pPr>
+                    <w:pStyle w:val="Compact"/>
+                    <w:jc w:val="center"/>
+                    <w:jc w:val="center"/>
+                  </w:pPr>
+                  <w:r>
+                    <w:t xml:space="preserve">15-60</w:t>
+                  </w:r>
+                </w:p>
+              </w:tc>
+            </w:tr>
+            <w:tr>
+              <w:tc>
+                <w:tcPr/>
+                <w:p>
+                  <w:pPr>
+                    <w:pStyle w:val="Compact"/>
+                    <w:jc w:val="left"/>
+                    <w:jc w:val="center"/>
+                  </w:pPr>
+                  <w:r>
+                    <w:t xml:space="preserve">Age of first quit attempt</w:t>
+                  </w:r>
+                </w:p>
+              </w:tc>
+              <w:tc>
+                <w:tcPr/>
+                <w:p>
+                  <w:pPr>
+                    <w:pStyle w:val="Compact"/>
+                    <w:jc w:val="center"/>
+                    <w:jc w:val="center"/>
+                  </w:pPr>
+                  <w:r>
+                    <w:t xml:space="preserve">—</w:t>
+                  </w:r>
+                </w:p>
+              </w:tc>
+              <w:tc>
+                <w:tcPr/>
+                <w:p>
+                  <w:pPr>
+                    <w:pStyle w:val="Compact"/>
+                    <w:jc w:val="center"/>
+                    <w:jc w:val="center"/>
+                  </w:pPr>
+                  <w:r>
+                    <w:t xml:space="preserve">—</w:t>
+                  </w:r>
+                </w:p>
+              </w:tc>
+              <w:tc>
+                <w:tcPr/>
+                <w:p>
+                  <w:pPr>
+                    <w:pStyle w:val="Compact"/>
+                    <w:jc w:val="center"/>
+                    <w:jc w:val="center"/>
+                  </w:pPr>
+                  <w:r>
+                    <w:t xml:space="preserve">31.4</w:t>
+                  </w:r>
+                </w:p>
+              </w:tc>
+              <w:tc>
+                <w:tcPr/>
+                <w:p>
+                  <w:pPr>
+                    <w:pStyle w:val="Compact"/>
+                    <w:jc w:val="center"/>
+                    <w:jc w:val="center"/>
+                  </w:pPr>
+                  <w:r>
+                    <w:t xml:space="preserve">10.4</w:t>
+                  </w:r>
+                </w:p>
+              </w:tc>
+              <w:tc>
+                <w:tcPr/>
+                <w:p>
+                  <w:pPr>
+                    <w:pStyle w:val="Compact"/>
+                    <w:jc w:val="center"/>
+                    <w:jc w:val="center"/>
+                  </w:pPr>
+                  <w:r>
+                    <w:t xml:space="preserve">15-65</w:t>
+                  </w:r>
+                </w:p>
+              </w:tc>
+            </w:tr>
+            <w:tr>
+              <w:tc>
+                <w:tcPr/>
+                <w:p>
+                  <w:pPr>
+                    <w:pStyle w:val="Compact"/>
+                    <w:jc w:val="left"/>
+                    <w:jc w:val="center"/>
+                  </w:pPr>
+                  <w:r>
+                    <w:t xml:space="preserve">Number of Quit Attempts*</w:t>
+                  </w:r>
+                </w:p>
+              </w:tc>
+              <w:tc>
+                <w:tcPr/>
+                <w:p>
+                  <w:pPr>
+                    <w:pStyle w:val="Compact"/>
+                    <w:jc w:val="center"/>
+                    <w:jc w:val="center"/>
+                  </w:pPr>
+                  <w:r>
+                    <w:t xml:space="preserve">—</w:t>
+                  </w:r>
+                </w:p>
+              </w:tc>
+              <w:tc>
+                <w:tcPr/>
+                <w:p>
+                  <w:pPr>
+                    <w:pStyle w:val="Compact"/>
+                    <w:jc w:val="center"/>
+                    <w:jc w:val="center"/>
+                  </w:pPr>
+                  <w:r>
+                    <w:t xml:space="preserve">—</w:t>
+                  </w:r>
+                </w:p>
+              </w:tc>
+              <w:tc>
+                <w:tcPr/>
+                <w:p>
+                  <w:pPr>
+                    <w:pStyle w:val="Compact"/>
+                    <w:jc w:val="center"/>
+                    <w:jc w:val="center"/>
+                  </w:pPr>
+                  <w:r>
+                    <w:t xml:space="preserve">5.6</w:t>
+                  </w:r>
+                </w:p>
+              </w:tc>
+              <w:tc>
+                <w:tcPr/>
+                <w:p>
+                  <w:pPr>
+                    <w:pStyle w:val="Compact"/>
+                    <w:jc w:val="center"/>
+                    <w:jc w:val="center"/>
+                  </w:pPr>
+                  <w:r>
+                    <w:t xml:space="preserve">5.8</w:t>
+                  </w:r>
+                </w:p>
+              </w:tc>
+              <w:tc>
+                <w:tcPr/>
+                <w:p>
+                  <w:pPr>
+                    <w:pStyle w:val="Compact"/>
+                    <w:jc w:val="center"/>
+                    <w:jc w:val="center"/>
+                  </w:pPr>
+                  <w:r>
+                    <w:t xml:space="preserve">0-30</w:t>
+                  </w:r>
+                </w:p>
+              </w:tc>
+            </w:tr>
+            <w:tr>
+              <w:tc>
+                <w:tcPr>
+                  <w:gridSpan w:val="6"/>
+                </w:tcPr>
+                <w:p>
+                  <w:pPr>
+                    <w:pStyle w:val="Compact"/>
+                    <w:jc w:val="left"/>
+                    <w:jc w:val="center"/>
+                  </w:pPr>
+                  <w:r>
+                    <w:t xml:space="preserve">Lifetime History of Treatment (Can choose more than 1)</w:t>
+                  </w:r>
+                </w:p>
+              </w:tc>
+            </w:tr>
+            <w:tr>
+              <w:tc>
+                <w:tcPr/>
+                <w:p>
+                  <w:pPr>
+                    <w:pStyle w:val="Compact"/>
+                    <w:jc w:val="left"/>
+                    <w:jc w:val="center"/>
+                  </w:pPr>
+                  <w:r>
+                    <w:t xml:space="preserve">Long-term residential (6+ months)</w:t>
+                  </w:r>
+                </w:p>
+              </w:tc>
+              <w:tc>
+                <w:tcPr/>
+                <w:p>
+                  <w:pPr>
+                    <w:pStyle w:val="Compact"/>
+                    <w:jc w:val="center"/>
+                    <w:jc w:val="center"/>
+                  </w:pPr>
+                  <w:r>
+                    <w:t xml:space="preserve">7</w:t>
+                  </w:r>
+                </w:p>
+              </w:tc>
+              <w:tc>
+                <w:tcPr/>
+                <w:p>
+                  <w:pPr>
+                    <w:pStyle w:val="Compact"/>
+                    <w:jc w:val="center"/>
+                    <w:jc w:val="center"/>
+                  </w:pPr>
+                  <w:r>
+                    <w:t xml:space="preserve">4.8</w:t>
+                  </w:r>
+                </w:p>
+              </w:tc>
+              <w:tc>
+                <w:tcPr/>
+                <w:p>
+                  <w:pPr>
+                    <w:pStyle w:val="Compact"/>
+                    <w:jc w:val="center"/>
+                    <w:jc w:val="center"/>
+                  </w:pPr>
+                  <w:r>
+                    <w:t xml:space="preserve">—</w:t>
+                  </w:r>
+                </w:p>
+              </w:tc>
+              <w:tc>
+                <w:tcPr/>
+                <w:p>
+                  <w:pPr>
+                    <w:pStyle w:val="Compact"/>
+                    <w:jc w:val="center"/>
+                    <w:jc w:val="center"/>
+                  </w:pPr>
+                  <w:r>
+                    <w:t xml:space="preserve">—</w:t>
+                  </w:r>
+                </w:p>
+              </w:tc>
+              <w:tc>
+                <w:tcPr/>
+                <w:p>
+                  <w:pPr>
+                    <w:pStyle w:val="Compact"/>
+                    <w:jc w:val="center"/>
+                    <w:jc w:val="center"/>
+                  </w:pPr>
+                  <w:r>
+                    <w:t xml:space="preserve">—</w:t>
+                  </w:r>
+                </w:p>
+              </w:tc>
+            </w:tr>
+            <w:tr>
+              <w:tc>
+                <w:tcPr/>
+                <w:p>
+                  <w:pPr>
+                    <w:pStyle w:val="Compact"/>
+                    <w:jc w:val="left"/>
+                    <w:jc w:val="center"/>
+                  </w:pPr>
+                  <w:r>
+                    <w:t xml:space="preserve">Short-term residential (&lt; 6 months)</w:t>
+                  </w:r>
+                </w:p>
+              </w:tc>
+              <w:tc>
+                <w:tcPr/>
+                <w:p>
+                  <w:pPr>
+                    <w:pStyle w:val="Compact"/>
+                    <w:jc w:val="center"/>
+                    <w:jc w:val="center"/>
+                  </w:pPr>
+                  <w:r>
+                    <w:t xml:space="preserve">48</w:t>
+                  </w:r>
+                </w:p>
+              </w:tc>
+              <w:tc>
+                <w:tcPr/>
+                <w:p>
+                  <w:pPr>
+                    <w:pStyle w:val="Compact"/>
+                    <w:jc w:val="center"/>
+                    <w:jc w:val="center"/>
+                  </w:pPr>
+                  <w:r>
+                    <w:t xml:space="preserve">32.9</w:t>
+                  </w:r>
+                </w:p>
+              </w:tc>
+              <w:tc>
+                <w:tcPr/>
+                <w:p>
+                  <w:pPr>
+                    <w:pStyle w:val="Compact"/>
+                    <w:jc w:val="center"/>
+                    <w:jc w:val="center"/>
+                  </w:pPr>
+                  <w:r>
+                    <w:t xml:space="preserve">—</w:t>
+                  </w:r>
+                </w:p>
+              </w:tc>
+              <w:tc>
+                <w:tcPr/>
+                <w:p>
+                  <w:pPr>
+                    <w:pStyle w:val="Compact"/>
+                    <w:jc w:val="center"/>
+                    <w:jc w:val="center"/>
+                  </w:pPr>
+                  <w:r>
+                    <w:t xml:space="preserve">—</w:t>
+                  </w:r>
+                </w:p>
+              </w:tc>
+              <w:tc>
+                <w:tcPr/>
+                <w:p>
+                  <w:pPr>
+                    <w:pStyle w:val="Compact"/>
+                    <w:jc w:val="center"/>
+                    <w:jc w:val="center"/>
+                  </w:pPr>
+                  <w:r>
+                    <w:t xml:space="preserve">—</w:t>
+                  </w:r>
+                </w:p>
+              </w:tc>
+            </w:tr>
+            <w:tr>
+              <w:tc>
+                <w:tcPr/>
+                <w:p>
+                  <w:pPr>
+                    <w:pStyle w:val="Compact"/>
+                    <w:jc w:val="left"/>
+                    <w:jc w:val="center"/>
+                  </w:pPr>
+                  <w:r>
+                    <w:t xml:space="preserve">Outpatient</w:t>
+                  </w:r>
+                </w:p>
+              </w:tc>
+              <w:tc>
+                <w:tcPr/>
+                <w:p>
+                  <w:pPr>
+                    <w:pStyle w:val="Compact"/>
+                    <w:jc w:val="center"/>
+                    <w:jc w:val="center"/>
+                  </w:pPr>
+                  <w:r>
+                    <w:t xml:space="preserve">72</w:t>
+                  </w:r>
+                </w:p>
+              </w:tc>
+              <w:tc>
+                <w:tcPr/>
+                <w:p>
+                  <w:pPr>
+                    <w:pStyle w:val="Compact"/>
+                    <w:jc w:val="center"/>
+                    <w:jc w:val="center"/>
+                  </w:pPr>
+                  <w:r>
+                    <w:t xml:space="preserve">49.3</w:t>
+                  </w:r>
+                </w:p>
+              </w:tc>
+              <w:tc>
+                <w:tcPr/>
+                <w:p>
+                  <w:pPr>
+                    <w:pStyle w:val="Compact"/>
+                    <w:jc w:val="center"/>
+                    <w:jc w:val="center"/>
+                  </w:pPr>
+                  <w:r>
+                    <w:t xml:space="preserve">—</w:t>
+                  </w:r>
+                </w:p>
+              </w:tc>
+              <w:tc>
+                <w:tcPr/>
+                <w:p>
+                  <w:pPr>
+                    <w:pStyle w:val="Compact"/>
+                    <w:jc w:val="center"/>
+                    <w:jc w:val="center"/>
+                  </w:pPr>
+                  <w:r>
+                    <w:t xml:space="preserve">—</w:t>
+                  </w:r>
+                </w:p>
+              </w:tc>
+              <w:tc>
+                <w:tcPr/>
+                <w:p>
+                  <w:pPr>
+                    <w:pStyle w:val="Compact"/>
+                    <w:jc w:val="center"/>
+                    <w:jc w:val="center"/>
+                  </w:pPr>
+                  <w:r>
+                    <w:t xml:space="preserve">—</w:t>
+                  </w:r>
+                </w:p>
+              </w:tc>
+            </w:tr>
+            <w:tr>
+              <w:tc>
+                <w:tcPr/>
+                <w:p>
+                  <w:pPr>
+                    <w:pStyle w:val="Compact"/>
+                    <w:jc w:val="left"/>
+                    <w:jc w:val="center"/>
+                  </w:pPr>
+                  <w:r>
+                    <w:t xml:space="preserve">Individual counseling</w:t>
+                  </w:r>
+                </w:p>
+              </w:tc>
+              <w:tc>
+                <w:tcPr/>
+                <w:p>
+                  <w:pPr>
+                    <w:pStyle w:val="Compact"/>
+                    <w:jc w:val="center"/>
+                    <w:jc w:val="center"/>
+                  </w:pPr>
+                  <w:r>
+                    <w:t xml:space="preserve">95</w:t>
+                  </w:r>
+                </w:p>
+              </w:tc>
+              <w:tc>
+                <w:tcPr/>
+                <w:p>
+                  <w:pPr>
+                    <w:pStyle w:val="Compact"/>
+                    <w:jc w:val="center"/>
+                    <w:jc w:val="center"/>
+                  </w:pPr>
+                  <w:r>
+                    <w:t xml:space="preserve">65.1</w:t>
+                  </w:r>
+                </w:p>
+              </w:tc>
+              <w:tc>
+                <w:tcPr/>
+                <w:p>
+                  <w:pPr>
+                    <w:pStyle w:val="Compact"/>
+                    <w:jc w:val="center"/>
+                    <w:jc w:val="center"/>
+                  </w:pPr>
+                  <w:r>
+                    <w:t xml:space="preserve">—</w:t>
+                  </w:r>
+                </w:p>
+              </w:tc>
+              <w:tc>
+                <w:tcPr/>
+                <w:p>
+                  <w:pPr>
+                    <w:pStyle w:val="Compact"/>
+                    <w:jc w:val="center"/>
+                    <w:jc w:val="center"/>
+                  </w:pPr>
+                  <w:r>
+                    <w:t xml:space="preserve">—</w:t>
+                  </w:r>
+                </w:p>
+              </w:tc>
+              <w:tc>
+                <w:tcPr/>
+                <w:p>
+                  <w:pPr>
+                    <w:pStyle w:val="Compact"/>
+                    <w:jc w:val="center"/>
+                    <w:jc w:val="center"/>
+                  </w:pPr>
+                  <w:r>
+                    <w:t xml:space="preserve">—</w:t>
+                  </w:r>
+                </w:p>
+              </w:tc>
+            </w:tr>
+            <w:tr>
+              <w:tc>
+                <w:tcPr/>
+                <w:p>
+                  <w:pPr>
+                    <w:pStyle w:val="Compact"/>
+                    <w:jc w:val="left"/>
+                    <w:jc w:val="center"/>
+                  </w:pPr>
+                  <w:r>
+                    <w:t xml:space="preserve">Group counseling</w:t>
+                  </w:r>
+                </w:p>
+              </w:tc>
+              <w:tc>
+                <w:tcPr/>
+                <w:p>
+                  <w:pPr>
+                    <w:pStyle w:val="Compact"/>
+                    <w:jc w:val="center"/>
+                    <w:jc w:val="center"/>
+                  </w:pPr>
+                  <w:r>
+                    <w:t xml:space="preserve">61</w:t>
+                  </w:r>
+                </w:p>
+              </w:tc>
+              <w:tc>
+                <w:tcPr/>
+                <w:p>
+                  <w:pPr>
+                    <w:pStyle w:val="Compact"/>
+                    <w:jc w:val="center"/>
+                    <w:jc w:val="center"/>
+                  </w:pPr>
+                  <w:r>
+                    <w:t xml:space="preserve">41.8</w:t>
+                  </w:r>
+                </w:p>
+              </w:tc>
+              <w:tc>
+                <w:tcPr/>
+                <w:p>
+                  <w:pPr>
+                    <w:pStyle w:val="Compact"/>
+                    <w:jc w:val="center"/>
+                    <w:jc w:val="center"/>
+                  </w:pPr>
+                  <w:r>
+                    <w:t xml:space="preserve">—</w:t>
+                  </w:r>
+                </w:p>
+              </w:tc>
+              <w:tc>
+                <w:tcPr/>
+                <w:p>
+                  <w:pPr>
+                    <w:pStyle w:val="Compact"/>
+                    <w:jc w:val="center"/>
+                    <w:jc w:val="center"/>
+                  </w:pPr>
+                  <w:r>
+                    <w:t xml:space="preserve">—</w:t>
+                  </w:r>
+                </w:p>
+              </w:tc>
+              <w:tc>
+                <w:tcPr/>
+                <w:p>
+                  <w:pPr>
+                    <w:pStyle w:val="Compact"/>
+                    <w:jc w:val="center"/>
+                    <w:jc w:val="center"/>
+                  </w:pPr>
+                  <w:r>
+                    <w:t xml:space="preserve">—</w:t>
+                  </w:r>
+                </w:p>
+              </w:tc>
+            </w:tr>
+            <w:tr>
+              <w:tc>
+                <w:tcPr/>
+                <w:p>
+                  <w:pPr>
+                    <w:pStyle w:val="Compact"/>
+                    <w:jc w:val="left"/>
+                    <w:jc w:val="center"/>
+                  </w:pPr>
+                  <w:r>
+                    <w:t xml:space="preserve">Alcoholics Anonymous/Narcotics Anonymous</w:t>
+                  </w:r>
+                </w:p>
+              </w:tc>
+              <w:tc>
+                <w:tcPr/>
+                <w:p>
+                  <w:pPr>
+                    <w:pStyle w:val="Compact"/>
+                    <w:jc w:val="center"/>
+                    <w:jc w:val="center"/>
+                  </w:pPr>
+                  <w:r>
+                    <w:t xml:space="preserve">91</w:t>
+                  </w:r>
+                </w:p>
+              </w:tc>
+              <w:tc>
+                <w:tcPr/>
+                <w:p>
+                  <w:pPr>
+                    <w:pStyle w:val="Compact"/>
+                    <w:jc w:val="center"/>
+                    <w:jc w:val="center"/>
+                  </w:pPr>
+                  <w:r>
+                    <w:t xml:space="preserve">62.3</w:t>
+                  </w:r>
+                </w:p>
+              </w:tc>
+              <w:tc>
+                <w:tcPr/>
+                <w:p>
+                  <w:pPr>
+                    <w:pStyle w:val="Compact"/>
+                    <w:jc w:val="center"/>
+                    <w:jc w:val="center"/>
+                  </w:pPr>
+                  <w:r>
+                    <w:t xml:space="preserve">—</w:t>
+                  </w:r>
+                </w:p>
+              </w:tc>
+              <w:tc>
+                <w:tcPr/>
+                <w:p>
+                  <w:pPr>
+                    <w:pStyle w:val="Compact"/>
+                    <w:jc w:val="center"/>
+                    <w:jc w:val="center"/>
+                  </w:pPr>
+                  <w:r>
+                    <w:t xml:space="preserve">—</w:t>
+                  </w:r>
+                </w:p>
+              </w:tc>
+              <w:tc>
+                <w:tcPr/>
+                <w:p>
+                  <w:pPr>
+                    <w:pStyle w:val="Compact"/>
+                    <w:jc w:val="center"/>
+                    <w:jc w:val="center"/>
+                  </w:pPr>
+                  <w:r>
+                    <w:t xml:space="preserve">—</w:t>
+                  </w:r>
+                </w:p>
+              </w:tc>
+            </w:tr>
+            <w:tr>
+              <w:tc>
+                <w:tcPr/>
+                <w:p>
+                  <w:pPr>
+                    <w:pStyle w:val="Compact"/>
+                    <w:jc w:val="left"/>
+                    <w:jc w:val="center"/>
+                  </w:pPr>
+                  <w:r>
+                    <w:t xml:space="preserve">Other</w:t>
+                  </w:r>
+                </w:p>
+              </w:tc>
+              <w:tc>
+                <w:tcPr/>
+                <w:p>
+                  <w:pPr>
+                    <w:pStyle w:val="Compact"/>
+                    <w:jc w:val="center"/>
+                    <w:jc w:val="center"/>
+                  </w:pPr>
+                  <w:r>
+                    <w:t xml:space="preserve">36</w:t>
+                  </w:r>
+                </w:p>
+              </w:tc>
+              <w:tc>
+                <w:tcPr/>
+                <w:p>
+                  <w:pPr>
+                    <w:pStyle w:val="Compact"/>
+                    <w:jc w:val="center"/>
+                    <w:jc w:val="center"/>
+                  </w:pPr>
+                  <w:r>
+                    <w:t xml:space="preserve">24.7</w:t>
+                  </w:r>
+                </w:p>
+              </w:tc>
+              <w:tc>
+                <w:tcPr/>
+                <w:p>
+                  <w:pPr>
+                    <w:pStyle w:val="Compact"/>
+                    <w:jc w:val="center"/>
+                    <w:jc w:val="center"/>
+                  </w:pPr>
+                  <w:r>
+                    <w:t xml:space="preserve">—</w:t>
+                  </w:r>
+                </w:p>
+              </w:tc>
+              <w:tc>
+                <w:tcPr/>
+                <w:p>
+                  <w:pPr>
+                    <w:pStyle w:val="Compact"/>
+                    <w:jc w:val="center"/>
+                    <w:jc w:val="center"/>
+                  </w:pPr>
+                  <w:r>
+                    <w:t xml:space="preserve">—</w:t>
+                  </w:r>
+                </w:p>
+              </w:tc>
+              <w:tc>
+                <w:tcPr/>
+                <w:p>
+                  <w:pPr>
+                    <w:pStyle w:val="Compact"/>
+                    <w:jc w:val="center"/>
+                    <w:jc w:val="center"/>
+                  </w:pPr>
+                  <w:r>
+                    <w:t xml:space="preserve">—</w:t>
+                  </w:r>
+                </w:p>
+              </w:tc>
+            </w:tr>
+            <w:tr>
+              <w:tc>
+                <w:tcPr>
+                  <w:gridSpan w:val="6"/>
+                </w:tcPr>
+                <w:p>
+                  <w:pPr>
+                    <w:pStyle w:val="Compact"/>
+                    <w:jc w:val="left"/>
+                    <w:jc w:val="center"/>
+                  </w:pPr>
+                  <w:r>
+                    <w:t xml:space="preserve">Received Medication for Alcohol Use Disorder</w:t>
+                  </w:r>
+                </w:p>
+              </w:tc>
+            </w:tr>
+            <w:tr>
+              <w:tc>
+                <w:tcPr/>
+                <w:p>
+                  <w:pPr>
+                    <w:pStyle w:val="Compact"/>
+                    <w:jc w:val="left"/>
+                    <w:jc w:val="center"/>
+                  </w:pPr>
+                  <w:r>
+                    <w:t xml:space="preserve">Yes</w:t>
+                  </w:r>
+                </w:p>
+              </w:tc>
+              <w:tc>
+                <w:tcPr/>
+                <w:p>
+                  <w:pPr>
+                    <w:pStyle w:val="Compact"/>
+                    <w:jc w:val="center"/>
+                    <w:jc w:val="center"/>
+                  </w:pPr>
+                  <w:r>
+                    <w:t xml:space="preserve">57</w:t>
+                  </w:r>
+                </w:p>
+              </w:tc>
+              <w:tc>
+                <w:tcPr/>
+                <w:p>
+                  <w:pPr>
+                    <w:pStyle w:val="Compact"/>
+                    <w:jc w:val="center"/>
+                    <w:jc w:val="center"/>
+                  </w:pPr>
+                  <w:r>
+                    <w:t xml:space="preserve">39.0</w:t>
+                  </w:r>
+                </w:p>
+              </w:tc>
+              <w:tc>
+                <w:tcPr/>
+                <w:p>
+                  <w:pPr>
+                    <w:pStyle w:val="Compact"/>
+                    <w:jc w:val="center"/>
+                    <w:jc w:val="center"/>
+                  </w:pPr>
+                  <w:r>
+                    <w:t xml:space="preserve">—</w:t>
+                  </w:r>
+                </w:p>
+              </w:tc>
+              <w:tc>
+                <w:tcPr/>
+                <w:p>
+                  <w:pPr>
+                    <w:pStyle w:val="Compact"/>
+                    <w:jc w:val="center"/>
+                    <w:jc w:val="center"/>
+                  </w:pPr>
+                  <w:r>
+                    <w:t xml:space="preserve">—</w:t>
+                  </w:r>
+                </w:p>
+              </w:tc>
+              <w:tc>
+                <w:tcPr/>
+                <w:p>
+                  <w:pPr>
+                    <w:pStyle w:val="Compact"/>
+                    <w:jc w:val="center"/>
+                    <w:jc w:val="center"/>
+                  </w:pPr>
+                  <w:r>
+                    <w:t xml:space="preserve">—</w:t>
+                  </w:r>
+                </w:p>
+              </w:tc>
+            </w:tr>
+            <w:tr>
+              <w:tc>
+                <w:tcPr/>
+                <w:p>
+                  <w:pPr>
+                    <w:pStyle w:val="Compact"/>
+                    <w:jc w:val="left"/>
+                    <w:jc w:val="center"/>
+                  </w:pPr>
+                  <w:r>
+                    <w:t xml:space="preserve">No</w:t>
+                  </w:r>
+                </w:p>
+              </w:tc>
+              <w:tc>
+                <w:tcPr/>
+                <w:p>
+                  <w:pPr>
+                    <w:pStyle w:val="Compact"/>
+                    <w:jc w:val="center"/>
+                    <w:jc w:val="center"/>
+                  </w:pPr>
+                  <w:r>
+                    <w:t xml:space="preserve">89</w:t>
+                  </w:r>
+                </w:p>
+              </w:tc>
+              <w:tc>
+                <w:tcPr/>
+                <w:p>
+                  <w:pPr>
+                    <w:pStyle w:val="Compact"/>
+                    <w:jc w:val="center"/>
+                    <w:jc w:val="center"/>
+                  </w:pPr>
+                  <w:r>
+                    <w:t xml:space="preserve">61.0</w:t>
+                  </w:r>
+                </w:p>
+              </w:tc>
+              <w:tc>
+                <w:tcPr/>
+                <w:p>
+                  <w:pPr>
+                    <w:pStyle w:val="Compact"/>
+                    <w:jc w:val="center"/>
+                    <w:jc w:val="center"/>
+                  </w:pPr>
+                  <w:r>
+                    <w:t xml:space="preserve">—</w:t>
+                  </w:r>
+                </w:p>
+              </w:tc>
+              <w:tc>
+                <w:tcPr/>
+                <w:p>
+                  <w:pPr>
+                    <w:pStyle w:val="Compact"/>
+                    <w:jc w:val="center"/>
+                    <w:jc w:val="center"/>
+                  </w:pPr>
+                  <w:r>
+                    <w:t xml:space="preserve">—</w:t>
+                  </w:r>
+                </w:p>
+              </w:tc>
+              <w:tc>
+                <w:tcPr/>
+                <w:p>
+                  <w:pPr>
+                    <w:pStyle w:val="Compact"/>
+                    <w:jc w:val="center"/>
+                    <w:jc w:val="center"/>
+                  </w:pPr>
+                  <w:r>
+                    <w:t xml:space="preserve">—</w:t>
+                  </w:r>
+                </w:p>
+              </w:tc>
+            </w:tr>
+            <w:tr>
+              <w:tc>
+                <w:tcPr/>
+                <w:p>
+                  <w:pPr>
+                    <w:pStyle w:val="Compact"/>
+                    <w:jc w:val="left"/>
+                    <w:jc w:val="center"/>
+                  </w:pPr>
+                  <w:r>
+                    <w:t xml:space="preserve">DSM-5 Alcohol Use Disorder Symptom Count</w:t>
+                  </w:r>
+                </w:p>
+              </w:tc>
+              <w:tc>
+                <w:tcPr/>
+                <w:p>
+                  <w:pPr>
+                    <w:pStyle w:val="Compact"/>
+                    <w:jc w:val="center"/>
+                    <w:jc w:val="center"/>
+                  </w:pPr>
+                  <w:r>
+                    <w:t xml:space="preserve">—</w:t>
+                  </w:r>
+                </w:p>
+              </w:tc>
+              <w:tc>
+                <w:tcPr/>
+                <w:p>
+                  <w:pPr>
+                    <w:pStyle w:val="Compact"/>
+                    <w:jc w:val="center"/>
+                    <w:jc w:val="center"/>
+                  </w:pPr>
+                  <w:r>
+                    <w:t xml:space="preserve">—</w:t>
+                  </w:r>
+                </w:p>
+              </w:tc>
+              <w:tc>
+                <w:tcPr/>
+                <w:p>
+                  <w:pPr>
+                    <w:pStyle w:val="Compact"/>
+                    <w:jc w:val="center"/>
+                    <w:jc w:val="center"/>
+                  </w:pPr>
+                  <w:r>
+                    <w:t xml:space="preserve">8.9</w:t>
+                  </w:r>
+                </w:p>
+              </w:tc>
+              <w:tc>
+                <w:tcPr/>
+                <w:p>
+                  <w:pPr>
+                    <w:pStyle w:val="Compact"/>
+                    <w:jc w:val="center"/>
+                    <w:jc w:val="center"/>
+                  </w:pPr>
+                  <w:r>
+                    <w:t xml:space="preserve">1.9</w:t>
+                  </w:r>
+                </w:p>
+              </w:tc>
+              <w:tc>
+                <w:tcPr/>
+                <w:p>
+                  <w:pPr>
+                    <w:pStyle w:val="Compact"/>
+                    <w:jc w:val="center"/>
+                    <w:jc w:val="center"/>
+                  </w:pPr>
+                  <w:r>
+                    <w:t xml:space="preserve">4-11</w:t>
+                  </w:r>
+                </w:p>
+              </w:tc>
+            </w:tr>
+            <w:tr>
+              <w:tc>
+                <w:tcPr>
+                  <w:gridSpan w:val="6"/>
+                </w:tcPr>
+                <w:p>
+                  <w:pPr>
+                    <w:pStyle w:val="Compact"/>
+                    <w:jc w:val="left"/>
+                    <w:jc w:val="center"/>
+                  </w:pPr>
+                  <w:r>
+                    <w:t xml:space="preserve">Current (Past 3 Month) Drug Use</w:t>
+                  </w:r>
+                </w:p>
+              </w:tc>
+            </w:tr>
+            <w:tr>
+              <w:tc>
+                <w:tcPr/>
+                <w:p>
+                  <w:pPr>
+                    <w:pStyle w:val="Compact"/>
+                    <w:jc w:val="left"/>
+                    <w:jc w:val="center"/>
+                  </w:pPr>
+                  <w:r>
+                    <w:t xml:space="preserve">Tobacco products (cigarettes, chewing tobacco, cigars, etc.)</w:t>
+                  </w:r>
+                </w:p>
+              </w:tc>
+              <w:tc>
+                <w:tcPr/>
+                <w:p>
+                  <w:pPr>
+                    <w:pStyle w:val="Compact"/>
+                    <w:jc w:val="center"/>
+                    <w:jc w:val="center"/>
+                  </w:pPr>
+                  <w:r>
+                    <w:t xml:space="preserve">82</w:t>
+                  </w:r>
+                </w:p>
+              </w:tc>
+              <w:tc>
+                <w:tcPr/>
+                <w:p>
+                  <w:pPr>
+                    <w:pStyle w:val="Compact"/>
+                    <w:jc w:val="center"/>
+                    <w:jc w:val="center"/>
+                  </w:pPr>
+                  <w:r>
+                    <w:t xml:space="preserve">56.2</w:t>
+                  </w:r>
+                </w:p>
+              </w:tc>
+              <w:tc>
+                <w:tcPr/>
+                <w:p>
+                  <w:pPr>
+                    <w:pStyle w:val="Compact"/>
+                    <w:jc w:val="center"/>
+                    <w:jc w:val="center"/>
+                  </w:pPr>
+                  <w:r>
+                    <w:t xml:space="preserve">—</w:t>
+                  </w:r>
+                </w:p>
+              </w:tc>
+              <w:tc>
+                <w:tcPr/>
+                <w:p>
+                  <w:pPr>
+                    <w:pStyle w:val="Compact"/>
+                    <w:jc w:val="center"/>
+                    <w:jc w:val="center"/>
+                  </w:pPr>
+                  <w:r>
+                    <w:t xml:space="preserve">—</w:t>
+                  </w:r>
+                </w:p>
+              </w:tc>
+              <w:tc>
+                <w:tcPr/>
+                <w:p>
+                  <w:pPr>
+                    <w:pStyle w:val="Compact"/>
+                    <w:jc w:val="center"/>
+                    <w:jc w:val="center"/>
+                  </w:pPr>
+                  <w:r>
+                    <w:t xml:space="preserve">—</w:t>
+                  </w:r>
+                </w:p>
+              </w:tc>
+            </w:tr>
+            <w:tr>
+              <w:tc>
+                <w:tcPr/>
+                <w:p>
+                  <w:pPr>
+                    <w:pStyle w:val="Compact"/>
+                    <w:jc w:val="left"/>
+                    <w:jc w:val="center"/>
+                  </w:pPr>
+                  <w:r>
+                    <w:t xml:space="preserve">Cannabis (marijuana, pot, grass, hash, etc.)</w:t>
+                  </w:r>
+                </w:p>
+              </w:tc>
+              <w:tc>
+                <w:tcPr/>
+                <w:p>
+                  <w:pPr>
+                    <w:pStyle w:val="Compact"/>
+                    <w:jc w:val="center"/>
+                    <w:jc w:val="center"/>
+                  </w:pPr>
+                  <w:r>
+                    <w:t xml:space="preserve">65</w:t>
+                  </w:r>
+                </w:p>
+              </w:tc>
+              <w:tc>
+                <w:tcPr/>
+                <w:p>
+                  <w:pPr>
+                    <w:pStyle w:val="Compact"/>
+                    <w:jc w:val="center"/>
+                    <w:jc w:val="center"/>
+                  </w:pPr>
+                  <w:r>
+                    <w:t xml:space="preserve">44.5</w:t>
+                  </w:r>
+                </w:p>
+              </w:tc>
+              <w:tc>
+                <w:tcPr/>
+                <w:p>
+                  <w:pPr>
+                    <w:pStyle w:val="Compact"/>
+                    <w:jc w:val="center"/>
+                    <w:jc w:val="center"/>
+                  </w:pPr>
+                  <w:r>
+                    <w:t xml:space="preserve">—</w:t>
+                  </w:r>
+                </w:p>
+              </w:tc>
+              <w:tc>
+                <w:tcPr/>
+                <w:p>
+                  <w:pPr>
+                    <w:pStyle w:val="Compact"/>
+                    <w:jc w:val="center"/>
+                    <w:jc w:val="center"/>
+                  </w:pPr>
+                  <w:r>
+                    <w:t xml:space="preserve">—</w:t>
+                  </w:r>
+                </w:p>
+              </w:tc>
+              <w:tc>
+                <w:tcPr/>
+                <w:p>
+                  <w:pPr>
+                    <w:pStyle w:val="Compact"/>
+                    <w:jc w:val="center"/>
+                    <w:jc w:val="center"/>
+                  </w:pPr>
+                  <w:r>
+                    <w:t xml:space="preserve">—</w:t>
+                  </w:r>
+                </w:p>
+              </w:tc>
+            </w:tr>
+            <w:tr>
+              <w:tc>
+                <w:tcPr/>
+                <w:p>
+                  <w:pPr>
+                    <w:pStyle w:val="Compact"/>
+                    <w:jc w:val="left"/>
+                    <w:jc w:val="center"/>
+                  </w:pPr>
+                  <w:r>
+                    <w:t xml:space="preserve">Cocaine (coke, crack, etc.)</w:t>
+                  </w:r>
+                </w:p>
+              </w:tc>
+              <w:tc>
+                <w:tcPr/>
+                <w:p>
+                  <w:pPr>
+                    <w:pStyle w:val="Compact"/>
+                    <w:jc w:val="center"/>
+                    <w:jc w:val="center"/>
+                  </w:pPr>
+                  <w:r>
+                    <w:t xml:space="preserve">18</w:t>
+                  </w:r>
+                </w:p>
+              </w:tc>
+              <w:tc>
+                <w:tcPr/>
+                <w:p>
+                  <w:pPr>
+                    <w:pStyle w:val="Compact"/>
+                    <w:jc w:val="center"/>
+                    <w:jc w:val="center"/>
+                  </w:pPr>
+                  <w:r>
+                    <w:t xml:space="preserve">12.3</w:t>
+                  </w:r>
+                </w:p>
+              </w:tc>
+              <w:tc>
+                <w:tcPr/>
+                <w:p>
+                  <w:pPr>
+                    <w:pStyle w:val="Compact"/>
+                    <w:jc w:val="center"/>
+                    <w:jc w:val="center"/>
+                  </w:pPr>
+                  <w:r>
+                    <w:t xml:space="preserve">—</w:t>
+                  </w:r>
+                </w:p>
+              </w:tc>
+              <w:tc>
+                <w:tcPr/>
+                <w:p>
+                  <w:pPr>
+                    <w:pStyle w:val="Compact"/>
+                    <w:jc w:val="center"/>
+                    <w:jc w:val="center"/>
+                  </w:pPr>
+                  <w:r>
+                    <w:t xml:space="preserve">—</w:t>
+                  </w:r>
+                </w:p>
+              </w:tc>
+              <w:tc>
+                <w:tcPr/>
+                <w:p>
+                  <w:pPr>
+                    <w:pStyle w:val="Compact"/>
+                    <w:jc w:val="center"/>
+                    <w:jc w:val="center"/>
+                  </w:pPr>
+                  <w:r>
+                    <w:t xml:space="preserve">—</w:t>
+                  </w:r>
+                </w:p>
+              </w:tc>
+            </w:tr>
+            <w:tr>
+              <w:tc>
+                <w:tcPr/>
+                <w:p>
+                  <w:pPr>
+                    <w:pStyle w:val="Compact"/>
+                    <w:jc w:val="left"/>
+                    <w:jc w:val="center"/>
+                  </w:pPr>
+                  <w:r>
+                    <w:t xml:space="preserve">Amphetamine type stimulants (speed, diet pills, ecstasy, etc.)</w:t>
+                  </w:r>
+                </w:p>
+              </w:tc>
+              <w:tc>
+                <w:tcPr/>
+                <w:p>
+                  <w:pPr>
+                    <w:pStyle w:val="Compact"/>
+                    <w:jc w:val="center"/>
+                    <w:jc w:val="center"/>
+                  </w:pPr>
+                  <w:r>
+                    <w:t xml:space="preserve">14</w:t>
+                  </w:r>
+                </w:p>
+              </w:tc>
+              <w:tc>
+                <w:tcPr/>
+                <w:p>
+                  <w:pPr>
+                    <w:pStyle w:val="Compact"/>
+                    <w:jc w:val="center"/>
+                    <w:jc w:val="center"/>
+                  </w:pPr>
+                  <w:r>
+                    <w:t xml:space="preserve">9.6</w:t>
+                  </w:r>
+                </w:p>
+              </w:tc>
+              <w:tc>
+                <w:tcPr/>
+                <w:p>
+                  <w:pPr>
+                    <w:pStyle w:val="Compact"/>
+                    <w:jc w:val="center"/>
+                    <w:jc w:val="center"/>
+                  </w:pPr>
+                  <w:r>
+                    <w:t xml:space="preserve">—</w:t>
+                  </w:r>
+                </w:p>
+              </w:tc>
+              <w:tc>
+                <w:tcPr/>
+                <w:p>
+                  <w:pPr>
+                    <w:pStyle w:val="Compact"/>
+                    <w:jc w:val="center"/>
+                    <w:jc w:val="center"/>
+                  </w:pPr>
+                  <w:r>
+                    <w:t xml:space="preserve">—</w:t>
+                  </w:r>
+                </w:p>
+              </w:tc>
+              <w:tc>
+                <w:tcPr/>
+                <w:p>
+                  <w:pPr>
+                    <w:pStyle w:val="Compact"/>
+                    <w:jc w:val="center"/>
+                    <w:jc w:val="center"/>
+                  </w:pPr>
+                  <w:r>
+                    <w:t xml:space="preserve">—</w:t>
+                  </w:r>
+                </w:p>
+              </w:tc>
+            </w:tr>
+            <w:tr>
+              <w:tc>
+                <w:tcPr/>
+                <w:p>
+                  <w:pPr>
+                    <w:pStyle w:val="Compact"/>
+                    <w:jc w:val="left"/>
+                    <w:jc w:val="center"/>
+                  </w:pPr>
+                  <w:r>
+                    <w:t xml:space="preserve">Inhalants (nitrous, glue, petrol, paint thinner, etc.)</w:t>
+                  </w:r>
+                </w:p>
+              </w:tc>
+              <w:tc>
+                <w:tcPr/>
+                <w:p>
+                  <w:pPr>
+                    <w:pStyle w:val="Compact"/>
+                    <w:jc w:val="center"/>
+                    <w:jc w:val="center"/>
+                  </w:pPr>
+                  <w:r>
+                    <w:t xml:space="preserve">3</w:t>
+                  </w:r>
+                </w:p>
+              </w:tc>
+              <w:tc>
+                <w:tcPr/>
+                <w:p>
+                  <w:pPr>
+                    <w:pStyle w:val="Compact"/>
+                    <w:jc w:val="center"/>
+                    <w:jc w:val="center"/>
+                  </w:pPr>
+                  <w:r>
+                    <w:t xml:space="preserve">2.1</w:t>
+                  </w:r>
+                </w:p>
+              </w:tc>
+              <w:tc>
+                <w:tcPr/>
+                <w:p>
+                  <w:pPr>
+                    <w:pStyle w:val="Compact"/>
+                    <w:jc w:val="center"/>
+                    <w:jc w:val="center"/>
+                  </w:pPr>
+                  <w:r>
+                    <w:t xml:space="preserve">—</w:t>
+                  </w:r>
+                </w:p>
+              </w:tc>
+              <w:tc>
+                <w:tcPr/>
+                <w:p>
+                  <w:pPr>
+                    <w:pStyle w:val="Compact"/>
+                    <w:jc w:val="center"/>
+                    <w:jc w:val="center"/>
+                  </w:pPr>
+                  <w:r>
+                    <w:t xml:space="preserve">—</w:t>
+                  </w:r>
+                </w:p>
+              </w:tc>
+              <w:tc>
+                <w:tcPr/>
+                <w:p>
+                  <w:pPr>
+                    <w:pStyle w:val="Compact"/>
+                    <w:jc w:val="center"/>
+                    <w:jc w:val="center"/>
+                  </w:pPr>
+                  <w:r>
+                    <w:t xml:space="preserve">—</w:t>
+                  </w:r>
+                </w:p>
+              </w:tc>
+            </w:tr>
+            <w:tr>
+              <w:tc>
+                <w:tcPr/>
+                <w:p>
+                  <w:pPr>
+                    <w:pStyle w:val="Compact"/>
+                    <w:jc w:val="left"/>
+                    <w:jc w:val="center"/>
+                  </w:pPr>
+                  <w:r>
+                    <w:t xml:space="preserve">Sedatives or sleeping pills (Valium, Serepax, Rohypnol, etc.)</w:t>
+                  </w:r>
+                </w:p>
+              </w:tc>
+              <w:tc>
+                <w:tcPr/>
+                <w:p>
+                  <w:pPr>
+                    <w:pStyle w:val="Compact"/>
+                    <w:jc w:val="center"/>
+                    <w:jc w:val="center"/>
+                  </w:pPr>
+                  <w:r>
+                    <w:t xml:space="preserve">22</w:t>
+                  </w:r>
+                </w:p>
+              </w:tc>
+              <w:tc>
+                <w:tcPr/>
+                <w:p>
+                  <w:pPr>
+                    <w:pStyle w:val="Compact"/>
+                    <w:jc w:val="center"/>
+                    <w:jc w:val="center"/>
+                  </w:pPr>
+                  <w:r>
+                    <w:t xml:space="preserve">15.1</w:t>
+                  </w:r>
+                </w:p>
+              </w:tc>
+              <w:tc>
+                <w:tcPr/>
+                <w:p>
+                  <w:pPr>
+                    <w:pStyle w:val="Compact"/>
+                    <w:jc w:val="center"/>
+                    <w:jc w:val="center"/>
+                  </w:pPr>
+                  <w:r>
+                    <w:t xml:space="preserve">—</w:t>
+                  </w:r>
+                </w:p>
+              </w:tc>
+              <w:tc>
+                <w:tcPr/>
+                <w:p>
+                  <w:pPr>
+                    <w:pStyle w:val="Compact"/>
+                    <w:jc w:val="center"/>
+                    <w:jc w:val="center"/>
+                  </w:pPr>
+                  <w:r>
+                    <w:t xml:space="preserve">—</w:t>
+                  </w:r>
+                </w:p>
+              </w:tc>
+              <w:tc>
+                <w:tcPr/>
+                <w:p>
+                  <w:pPr>
+                    <w:pStyle w:val="Compact"/>
+                    <w:jc w:val="center"/>
+                    <w:jc w:val="center"/>
+                  </w:pPr>
+                  <w:r>
+                    <w:t xml:space="preserve">—</w:t>
+                  </w:r>
+                </w:p>
+              </w:tc>
+            </w:tr>
+            <w:tr>
+              <w:tc>
+                <w:tcPr/>
+                <w:p>
+                  <w:pPr>
+                    <w:pStyle w:val="Compact"/>
+                    <w:jc w:val="left"/>
+                    <w:jc w:val="center"/>
+                  </w:pPr>
+                  <w:r>
+                    <w:t xml:space="preserve">Hallucinogens (LSD, acid, mushrooms, PCP, Special K, etc.)</w:t>
+                  </w:r>
+                </w:p>
+              </w:tc>
+              <w:tc>
+                <w:tcPr/>
+                <w:p>
+                  <w:pPr>
+                    <w:pStyle w:val="Compact"/>
+                    <w:jc w:val="center"/>
+                    <w:jc w:val="center"/>
+                  </w:pPr>
+                  <w:r>
+                    <w:t xml:space="preserve">14</w:t>
+                  </w:r>
+                </w:p>
+              </w:tc>
+              <w:tc>
+                <w:tcPr/>
+                <w:p>
+                  <w:pPr>
+                    <w:pStyle w:val="Compact"/>
+                    <w:jc w:val="center"/>
+                    <w:jc w:val="center"/>
+                  </w:pPr>
+                  <w:r>
+                    <w:t xml:space="preserve">9.6</w:t>
+                  </w:r>
+                </w:p>
+              </w:tc>
+              <w:tc>
+                <w:tcPr/>
+                <w:p>
+                  <w:pPr>
+                    <w:pStyle w:val="Compact"/>
+                    <w:jc w:val="center"/>
+                    <w:jc w:val="center"/>
+                  </w:pPr>
+                  <w:r>
+                    <w:t xml:space="preserve">—</w:t>
+                  </w:r>
+                </w:p>
+              </w:tc>
+              <w:tc>
+                <w:tcPr/>
+                <w:p>
+                  <w:pPr>
+                    <w:pStyle w:val="Compact"/>
+                    <w:jc w:val="center"/>
+                    <w:jc w:val="center"/>
+                  </w:pPr>
+                  <w:r>
+                    <w:t xml:space="preserve">—</w:t>
+                  </w:r>
+                </w:p>
+              </w:tc>
+              <w:tc>
+                <w:tcPr/>
+                <w:p>
+                  <w:pPr>
+                    <w:pStyle w:val="Compact"/>
+                    <w:jc w:val="center"/>
+                    <w:jc w:val="center"/>
+                  </w:pPr>
+                  <w:r>
+                    <w:t xml:space="preserve">—</w:t>
+                  </w:r>
+                </w:p>
+              </w:tc>
+            </w:tr>
+            <w:tr>
+              <w:tc>
+                <w:tcPr/>
+                <w:p>
+                  <w:pPr>
+                    <w:pStyle w:val="Compact"/>
+                    <w:jc w:val="left"/>
+                    <w:jc w:val="center"/>
+                  </w:pPr>
+                  <w:r>
+                    <w:t xml:space="preserve">Opioids (heroin, morphine, methadone, codeine, etc.)</w:t>
+                  </w:r>
+                </w:p>
+              </w:tc>
+              <w:tc>
+                <w:tcPr/>
+                <w:p>
+                  <w:pPr>
+                    <w:pStyle w:val="Compact"/>
+                    <w:jc w:val="center"/>
+                    <w:jc w:val="center"/>
+                  </w:pPr>
+                  <w:r>
+                    <w:t xml:space="preserve">16</w:t>
+                  </w:r>
+                </w:p>
+              </w:tc>
+              <w:tc>
+                <w:tcPr/>
+                <w:p>
+                  <w:pPr>
+                    <w:pStyle w:val="Compact"/>
+                    <w:jc w:val="center"/>
+                    <w:jc w:val="center"/>
+                  </w:pPr>
+                  <w:r>
+                    <w:t xml:space="preserve">11.0</w:t>
+                  </w:r>
+                </w:p>
+              </w:tc>
+              <w:tc>
+                <w:tcPr/>
+                <w:p>
+                  <w:pPr>
+                    <w:pStyle w:val="Compact"/>
+                    <w:jc w:val="center"/>
+                    <w:jc w:val="center"/>
+                  </w:pPr>
+                  <w:r>
+                    <w:t xml:space="preserve">—</w:t>
+                  </w:r>
+                </w:p>
+              </w:tc>
+              <w:tc>
+                <w:tcPr/>
+                <w:p>
+                  <w:pPr>
+                    <w:pStyle w:val="Compact"/>
+                    <w:jc w:val="center"/>
+                    <w:jc w:val="center"/>
+                  </w:pPr>
+                  <w:r>
+                    <w:t xml:space="preserve">—</w:t>
+                  </w:r>
+                </w:p>
+              </w:tc>
+              <w:tc>
+                <w:tcPr/>
+                <w:p>
+                  <w:pPr>
+                    <w:pStyle w:val="Compact"/>
+                    <w:jc w:val="center"/>
+                    <w:jc w:val="center"/>
+                  </w:pPr>
+                  <w:r>
+                    <w:t xml:space="preserve">—</w:t>
+                  </w:r>
+                </w:p>
+              </w:tc>
+            </w:tr>
+            <w:tr>
+              <w:tc>
+                <w:tcPr>
+                  <w:gridSpan w:val="6"/>
+                </w:tcPr>
+                <w:p>
+                  <w:pPr>
+                    <w:pStyle w:val="Compact"/>
+                    <w:jc w:val="left"/>
+                    <w:jc w:val="center"/>
+                  </w:pPr>
+                  <w:r>
+                    <w:t xml:space="preserve">Reported 1 or More Lapse During Study Period</w:t>
+                  </w:r>
+                </w:p>
+              </w:tc>
+            </w:tr>
+            <w:tr>
+              <w:tc>
+                <w:tcPr/>
+                <w:p>
+                  <w:pPr>
+                    <w:pStyle w:val="Compact"/>
+                    <w:jc w:val="left"/>
+                    <w:jc w:val="center"/>
+                  </w:pPr>
+                  <w:r>
+                    <w:t xml:space="preserve">Yes</w:t>
+                  </w:r>
+                </w:p>
+              </w:tc>
+              <w:tc>
+                <w:tcPr/>
+                <w:p>
+                  <w:pPr>
+                    <w:pStyle w:val="Compact"/>
+                    <w:jc w:val="center"/>
+                    <w:jc w:val="center"/>
+                  </w:pPr>
+                  <w:r>
+                    <w:t xml:space="preserve">82</w:t>
+                  </w:r>
+                </w:p>
+              </w:tc>
+              <w:tc>
+                <w:tcPr/>
+                <w:p>
+                  <w:pPr>
+                    <w:pStyle w:val="Compact"/>
+                    <w:jc w:val="center"/>
+                    <w:jc w:val="center"/>
+                  </w:pPr>
+                  <w:r>
+                    <w:t xml:space="preserve">56.2</w:t>
+                  </w:r>
+                </w:p>
+              </w:tc>
+              <w:tc>
+                <w:tcPr/>
+                <w:p>
+                  <w:pPr>
+                    <w:pStyle w:val="Compact"/>
+                    <w:jc w:val="center"/>
+                    <w:jc w:val="center"/>
+                  </w:pPr>
+                  <w:r>
+                    <w:t xml:space="preserve">—</w:t>
+                  </w:r>
+                </w:p>
+              </w:tc>
+              <w:tc>
+                <w:tcPr/>
+                <w:p>
+                  <w:pPr>
+                    <w:pStyle w:val="Compact"/>
+                    <w:jc w:val="center"/>
+                    <w:jc w:val="center"/>
+                  </w:pPr>
+                  <w:r>
+                    <w:t xml:space="preserve">—</w:t>
+                  </w:r>
+                </w:p>
+              </w:tc>
+              <w:tc>
+                <w:tcPr/>
+                <w:p>
+                  <w:pPr>
+                    <w:pStyle w:val="Compact"/>
+                    <w:jc w:val="center"/>
+                    <w:jc w:val="center"/>
+                  </w:pPr>
+                  <w:r>
+                    <w:t xml:space="preserve">—</w:t>
+                  </w:r>
+                </w:p>
+              </w:tc>
+            </w:tr>
+            <w:tr>
+              <w:tc>
+                <w:tcPr/>
+                <w:p>
+                  <w:pPr>
+                    <w:pStyle w:val="Compact"/>
+                    <w:jc w:val="left"/>
+                    <w:jc w:val="center"/>
+                  </w:pPr>
+                  <w:r>
+                    <w:t xml:space="preserve">No</w:t>
+                  </w:r>
+                </w:p>
+              </w:tc>
+              <w:tc>
+                <w:tcPr/>
+                <w:p>
+                  <w:pPr>
+                    <w:pStyle w:val="Compact"/>
+                    <w:jc w:val="center"/>
+                    <w:jc w:val="center"/>
+                  </w:pPr>
+                  <w:r>
+                    <w:t xml:space="preserve">64</w:t>
+                  </w:r>
+                </w:p>
+              </w:tc>
+              <w:tc>
+                <w:tcPr/>
+                <w:p>
+                  <w:pPr>
+                    <w:pStyle w:val="Compact"/>
+                    <w:jc w:val="center"/>
+                    <w:jc w:val="center"/>
+                  </w:pPr>
+                  <w:r>
+                    <w:t xml:space="preserve">43.8</w:t>
+                  </w:r>
+                </w:p>
+              </w:tc>
+              <w:tc>
+                <w:tcPr/>
+                <w:p>
+                  <w:pPr>
+                    <w:pStyle w:val="Compact"/>
+                    <w:jc w:val="center"/>
+                    <w:jc w:val="center"/>
+                  </w:pPr>
+                  <w:r>
+                    <w:t xml:space="preserve">—</w:t>
+                  </w:r>
+                </w:p>
+              </w:tc>
+              <w:tc>
+                <w:tcPr/>
+                <w:p>
+                  <w:pPr>
+                    <w:pStyle w:val="Compact"/>
+                    <w:jc w:val="center"/>
+                    <w:jc w:val="center"/>
+                  </w:pPr>
+                  <w:r>
+                    <w:t xml:space="preserve">—</w:t>
+                  </w:r>
+                </w:p>
+              </w:tc>
+              <w:tc>
+                <w:tcPr/>
+                <w:p>
+                  <w:pPr>
+                    <w:pStyle w:val="Compact"/>
+                    <w:jc w:val="center"/>
+                    <w:jc w:val="center"/>
+                  </w:pPr>
+                  <w:r>
+                    <w:t xml:space="preserve">—</w:t>
+                  </w:r>
+                </w:p>
+              </w:tc>
+            </w:tr>
+            <w:tr>
+              <w:tc>
+                <w:tcPr/>
+                <w:p>
+                  <w:pPr>
+                    <w:pStyle w:val="Compact"/>
+                    <w:jc w:val="left"/>
+                    <w:jc w:val="center"/>
+                  </w:pPr>
+                  <w:r>
+                    <w:t xml:space="preserve">Number of reported lapses</w:t>
+                  </w:r>
+                </w:p>
+              </w:tc>
+              <w:tc>
+                <w:tcPr/>
+                <w:p>
+                  <w:pPr>
+                    <w:pStyle w:val="Compact"/>
+                    <w:jc w:val="center"/>
+                    <w:jc w:val="center"/>
+                  </w:pPr>
+                  <w:r>
+                    <w:t xml:space="preserve">—</w:t>
+                  </w:r>
+                </w:p>
+              </w:tc>
+              <w:tc>
+                <w:tcPr/>
+                <w:p>
+                  <w:pPr>
+                    <w:pStyle w:val="Compact"/>
+                    <w:jc w:val="center"/>
+                    <w:jc w:val="center"/>
+                  </w:pPr>
+                  <w:r>
+                    <w:t xml:space="preserve">—</w:t>
+                  </w:r>
+                </w:p>
+              </w:tc>
+              <w:tc>
+                <w:tcPr/>
+                <w:p>
+                  <w:pPr>
+                    <w:pStyle w:val="Compact"/>
+                    <w:jc w:val="center"/>
+                    <w:jc w:val="center"/>
+                  </w:pPr>
+                  <w:r>
+                    <w:t xml:space="preserve">7</w:t>
+                  </w:r>
+                </w:p>
+              </w:tc>
+              <w:tc>
+                <w:tcPr/>
+                <w:p>
+                  <w:pPr>
+                    <w:pStyle w:val="Compact"/>
+                    <w:jc w:val="center"/>
+                    <w:jc w:val="center"/>
+                  </w:pPr>
+                  <w:r>
+                    <w:t xml:space="preserve">12.2</w:t>
+                  </w:r>
+                </w:p>
+              </w:tc>
+              <w:tc>
+                <w:tcPr/>
+                <w:p>
+                  <w:pPr>
+                    <w:pStyle w:val="Compact"/>
+                    <w:jc w:val="center"/>
+                    <w:jc w:val="center"/>
+                  </w:pPr>
+                  <w:r>
+                    <w:t xml:space="preserve">0-75</w:t>
+                  </w:r>
+                </w:p>
+              </w:tc>
+            </w:tr>
+            <w:tr>
+              <w:tc>
+                <w:tcPr/>
+                <w:p>
+                  <w:pPr>
+                    <w:pStyle w:val="Compact"/>
+                    <w:jc w:val="left"/>
+                    <w:jc w:val="center"/>
+                  </w:pPr>
+                  <w:r>
+                    <w:t xml:space="preserve">Note:</w:t>
+                  </w:r>
+                  <w:r>
+                    <w:t xml:space="preserve"> </w:t>
+                  </w:r>
+                </w:p>
+              </w:tc>
+              <w:tc>
+                <w:tcPr/>
+                <w:p>
+                  <w:pPr>
+                    <w:pStyle w:val="Compact"/>
+                  </w:pPr>
+                </w:p>
+              </w:tc>
+              <w:tc>
+                <w:tcPr/>
+                <w:p>
+                  <w:pPr>
+                    <w:pStyle w:val="Compact"/>
+                  </w:pPr>
+                </w:p>
+              </w:tc>
+              <w:tc>
+                <w:tcPr/>
+                <w:p>
+                  <w:pPr>
+                    <w:pStyle w:val="Compact"/>
+                  </w:pPr>
+                </w:p>
+              </w:tc>
+              <w:tc>
+                <w:tcPr/>
+                <w:p>
+                  <w:pPr>
+                    <w:pStyle w:val="Compact"/>
+                  </w:pPr>
+                </w:p>
+              </w:tc>
+              <w:tc>
+                <w:tcPr/>
+                <w:p>
+                  <w:pPr>
+                    <w:pStyle w:val="Compact"/>
+                  </w:pPr>
+                </w:p>
+              </w:tc>
+            </w:tr>
+            <w:tr>
+              <w:tc>
+                <w:tcPr/>
+                <w:p>
+                  <w:pPr>
+                    <w:pStyle w:val="Compact"/>
+                    <w:jc w:val="left"/>
+                    <w:jc w:val="center"/>
+                  </w:pPr>
+                  <w:r>
+                    <w:t xml:space="preserve"> </w:t>
+                  </w:r>
+                  <w:r>
+                    <w:t xml:space="preserve">N = 146</w:t>
+                  </w:r>
+                </w:p>
+              </w:tc>
+              <w:tc>
+                <w:tcPr/>
+                <w:p>
+                  <w:pPr>
+                    <w:pStyle w:val="Compact"/>
+                  </w:pPr>
+                </w:p>
+              </w:tc>
+              <w:tc>
+                <w:tcPr/>
+                <w:p>
+                  <w:pPr>
+                    <w:pStyle w:val="Compact"/>
+                  </w:pPr>
+                </w:p>
+              </w:tc>
+              <w:tc>
+                <w:tcPr/>
+                <w:p>
+                  <w:pPr>
+                    <w:pStyle w:val="Compact"/>
+                  </w:pPr>
+                </w:p>
+              </w:tc>
+              <w:tc>
+                <w:tcPr/>
+                <w:p>
+                  <w:pPr>
+                    <w:pStyle w:val="Compact"/>
+                  </w:pPr>
+                </w:p>
+              </w:tc>
+              <w:tc>
+                <w:tcPr/>
+                <w:p>
+                  <w:pPr>
+                    <w:pStyle w:val="Compact"/>
+                  </w:pPr>
+                </w:p>
+              </w:tc>
+            </w:tr>
+            <w:tr>
+              <w:tc>
+                <w:tcPr/>
+                <w:p>
+                  <w:pPr>
+                    <w:pStyle w:val="Compact"/>
+                    <w:jc w:val="left"/>
+                    <w:jc w:val="center"/>
+                  </w:pPr>
+                  <w:r>
+                    <w:t xml:space="preserve"> </w:t>
+                  </w:r>
+                  <w:r>
+                    <w:t xml:space="preserve">Two participants reported 100 or more quit attempts. We removed these outliers prior</w:t>
+                  </w:r>
+                </w:p>
+              </w:tc>
+              <w:tc>
+                <w:tcPr/>
+                <w:p>
+                  <w:pPr>
+                    <w:pStyle w:val="Compact"/>
+                  </w:pPr>
+                </w:p>
+              </w:tc>
+              <w:tc>
+                <w:tcPr/>
+                <w:p>
+                  <w:pPr>
+                    <w:pStyle w:val="Compact"/>
+                  </w:pPr>
+                </w:p>
+              </w:tc>
+              <w:tc>
+                <w:tcPr/>
+                <w:p>
+                  <w:pPr>
+                    <w:pStyle w:val="Compact"/>
+                  </w:pPr>
+                </w:p>
+              </w:tc>
+              <w:tc>
+                <w:tcPr/>
+                <w:p>
+                  <w:pPr>
+                    <w:pStyle w:val="Compact"/>
+                  </w:pPr>
+                </w:p>
+              </w:tc>
+              <w:tc>
+                <w:tcPr/>
+                <w:p>
+                  <w:pPr>
+                    <w:pStyle w:val="Compact"/>
+                  </w:pPr>
+                </w:p>
+              </w:tc>
+            </w:tr>
+            <w:tr>
+              <w:tc>
+                <w:tcPr/>
+                <w:p>
+                  <w:pPr>
+                    <w:pStyle w:val="Compact"/>
+                    <w:jc w:val="left"/>
+                    <w:jc w:val="center"/>
+                  </w:pPr>
+                  <w:r>
+                    <w:t xml:space="preserve"> </w:t>
+                  </w:r>
+                  <w:r>
+                    <w:t xml:space="preserve">to calculating the mean (M), standard deviation (SD), and range.</w:t>
+                  </w:r>
+                </w:p>
+              </w:tc>
+              <w:tc>
+                <w:tcPr/>
+                <w:p>
+                  <w:pPr>
+                    <w:pStyle w:val="Compact"/>
+                  </w:pPr>
+                </w:p>
+              </w:tc>
+              <w:tc>
+                <w:tcPr/>
+                <w:p>
+                  <w:pPr>
+                    <w:pStyle w:val="Compact"/>
+                  </w:pPr>
+                </w:p>
+              </w:tc>
+              <w:tc>
+                <w:tcPr/>
+                <w:p>
+                  <w:pPr>
+                    <w:pStyle w:val="Compact"/>
+                  </w:pPr>
+                </w:p>
+              </w:tc>
+              <w:tc>
+                <w:tcPr/>
+                <w:p>
+                  <w:pPr>
+                    <w:pStyle w:val="Compact"/>
+                  </w:pPr>
+                </w:p>
+              </w:tc>
+              <w:tc>
+                <w:tcPr/>
+                <w:p>
+                  <w:pPr>
+                    <w:pStyle w:val="Compact"/>
+                  </w:pPr>
+                </w:p>
+              </w:tc>
+            </w:tr>
+          </w:tbl>
+          <w:bookmarkEnd w:id="38"/>
+          <w:p/>
+        </w:tc>
+      </w:tr>
+    </w:tbl>
+    <w:p>
+      <w:pPr>
+        <w:pStyle w:val="BodyText"/>
+      </w:pPr>
+      <w:r>
+        <w:rPr>
+          <w:vertAlign w:val="subscript"/>
+        </w:rPr>
+        <w:t xml:space="preserve">Source:</w:t>
+      </w:r>
+      <w:r>
+        <w:rPr>
+          <w:vertAlign w:val="subscript"/>
+        </w:rPr>
+        <w:t xml:space="preserve"> </w:t>
+      </w:r>
+      <w:hyperlink r:id="rId37">
+        <w:r>
+          <w:rPr>
+            <w:rStyle w:val="Hyperlink"/>
+            <w:vertAlign w:val="subscript"/>
+          </w:rPr>
+          <w:t xml:space="preserve">Article Notebook</w:t>
+        </w:r>
+      </w:hyperlink>
+    </w:p>
+    <w:bookmarkEnd w:id="39"/>
+    <w:bookmarkStart w:id="60" w:name="model-evaluation-1"/>
+    <w:p>
+      <w:pPr>
+        <w:pStyle w:val="Heading3"/>
+      </w:pPr>
+      <w:r>
+        <w:t xml:space="preserve">Model Evaluation</w:t>
+      </w:r>
+    </w:p>
+    <w:p>
+      <w:pPr>
+        <w:pStyle w:val="FirstParagraph"/>
+      </w:pPr>
+      <w:r>
+        <w:t xml:space="preserve">We selected and evaluated the best performing XGBoost model from our validation set. This may result in a slight optimism bias in our model performance, though we believe this is largely offset through our use of 10 x 30 cross-validation (which averages model performance across 300 folds). However, evaluating the validation set was important to do because model development is still in progress, and as such it would not have been appropriate to examine independent test set performance at this stage.</w:t>
+      </w:r>
+    </w:p>
+    <w:p>
+      <w:pPr>
+        <w:pStyle w:val="BodyText"/>
+      </w:pPr>
+      <w:r>
+        <w:t xml:space="preserve">The median auROC across the 300 folds achieved fair performance (</w:t>
+      </w:r>
+      <w:r>
+        <w:rPr>
+          <w:iCs/>
+          <w:i/>
+        </w:rPr>
+        <w:t xml:space="preserve">Mdn</w:t>
+      </w:r>
+      <w:r>
+        <w:t xml:space="preserve"> </w:t>
+      </w:r>
+      <w:r>
+        <w:t xml:space="preserve">= ).</w:t>
+      </w:r>
+      <w:r>
+        <w:t xml:space="preserve"> </w:t>
+      </w:r>
+      <w:hyperlink w:anchor="fig-auroc-histogram">
+        <w:r>
+          <w:rPr>
+            <w:rStyle w:val="Hyperlink"/>
+          </w:rPr>
+          <w:t xml:space="preserve">Figure 1</w:t>
+        </w:r>
+      </w:hyperlink>
+      <w:r>
+        <w:t xml:space="preserve"> </w:t>
+      </w:r>
+      <w:r>
+        <w:t xml:space="preserve">displays a histogram of model performance distribution across all folds. A receiver operating characteristic curve is displayed in</w:t>
+      </w:r>
+      <w:r>
+        <w:t xml:space="preserve"> </w:t>
+      </w:r>
+      <w:hyperlink w:anchor="fig-auroc-plot">
+        <w:r>
+          <w:rPr>
+            <w:rStyle w:val="Hyperlink"/>
+          </w:rPr>
+          <w:t xml:space="preserve">Figure 2</w:t>
+        </w:r>
+      </w:hyperlink>
+      <w:r>
+        <w:t xml:space="preserve">, representing aggregate predicted lapse probabilities across all 300 folds of the validation set.</w:t>
+      </w:r>
+    </w:p>
+    <w:p>
+      <w:pPr>
+        <w:pStyle w:val="BodyText"/>
+      </w:pPr>
+      <w:r>
+        <w:t xml:space="preserve">Posterior probability distributions for the auROCs for our best performing validation set model were used to formally characterize model performance. The median auROC was 0.714 (95% CI [0.70-0.73]), indicating that there is a probability &gt; .95 that our model is performing above chance (i.e., auROC &gt; .5;</w:t>
+      </w:r>
+      <w:r>
+        <w:t xml:space="preserve"> </w:t>
+      </w:r>
+      <w:hyperlink w:anchor="fig-pp">
+        <w:r>
+          <w:rPr>
+            <w:rStyle w:val="Hyperlink"/>
+          </w:rPr>
+          <w:t xml:space="preserve">Figure 3</w:t>
+        </w:r>
+      </w:hyperlink>
+      <w:r>
+        <w:t xml:space="preserve">).</w:t>
+      </w:r>
+    </w:p>
+    <w:p>
+      <w:pPr>
+        <w:pStyle w:val="BodyText"/>
+      </w:pPr>
+      <w:r>
+        <w:t xml:space="preserve">Finally, we performed model calibration in order to improve our trust in model predictions. Results of model calibration are displayed in</w:t>
+      </w:r>
+      <w:r>
+        <w:t xml:space="preserve"> </w:t>
+      </w:r>
+      <w:hyperlink w:anchor="fig-calibration">
+        <w:r>
+          <w:rPr>
+            <w:rStyle w:val="Hyperlink"/>
+          </w:rPr>
+          <w:t xml:space="preserve">Figure 4</w:t>
+        </w:r>
+      </w:hyperlink>
+      <w:r>
+        <w:t xml:space="preserve">, showing that this model</w:t>
+      </w:r>
+      <w:r>
+        <w:t xml:space="preserve"> </w:t>
+      </w:r>
+      <w:r>
+        <w:rPr>
+          <w:iCs/>
+          <w:i/>
+        </w:rPr>
+        <w:t xml:space="preserve">over</w:t>
+      </w:r>
+      <w:r>
+        <w:t xml:space="preserve"> </w:t>
+      </w:r>
+      <w:r>
+        <w:t xml:space="preserve">predicts lapse probability even after calibrating the model. In other words, our model is more likely to predict that an individual will lapse than the true rate of lapse in our sample.</w:t>
+      </w:r>
+    </w:p>
+    <w:tbl>
+      <w:tblPr>
+        <w:tblStyle w:val="Table"/>
+        <w:tblW w:type="pct" w:w="5000"/>
+        <w:tblLook w:firstRow="0" w:lastRow="0" w:firstColumn="0" w:lastColumn="0" w:noHBand="0" w:noVBand="0" w:val="0000"/>
+        <w:jc w:val="start"/>
+        <w:tblLayout w:type="fixed"/>
+      </w:tblPr>
+      <w:tblGrid>
+        <w:gridCol w:w="7920"/>
+      </w:tblGrid>
+      <w:tr>
+        <w:tc>
+          <w:tcPr/>
+          <w:bookmarkStart w:id="43" w:name="fig-auroc-histogram"/>
           <w:p>
             <w:pPr>
               <w:pStyle w:val="Compact"/>
@@ -2087,7 +7328,7 @@
                     <a:graphicData uri="http://schemas.openxmlformats.org/drawingml/2006/picture">
                       <pic:pic>
                         <pic:nvPicPr>
-                          <pic:cNvPr descr="index_files/figure-docx/notebooks-auROC_plot-fig-auroc-plot-output-2.png" id="42" name="Picture"/>
+                          <pic:cNvPr descr="index_files/figure-docx/notebooks-auROC_distribution_posterior-fig-auroc-histogram-output-1.png" id="42" name="Picture"/>
                           <pic:cNvPicPr>
                             <a:picLocks noChangeArrowheads="1" noChangeAspect="1"/>
                           </pic:cNvPicPr>
@@ -2130,7 +7371,7 @@
               <w:pStyle w:val="ImageCaption"/>
             </w:pPr>
             <w:r>
-              <w:t xml:space="preserve">Figure 2: auROC for overall validation set performance across thresholds.</w:t>
+              <w:t xml:space="preserve">Figure 1: auROC performance across all inner cross-validation folds.</w:t>
             </w:r>
           </w:p>
           <w:bookmarkEnd w:id="43"/>
@@ -2159,7 +7400,7 @@
             <w:rStyle w:val="Hyperlink"/>
             <w:vertAlign w:val="subscript"/>
           </w:rPr>
-          <w:t xml:space="preserve">Generate auROC plot for main models of training jobs from CHTC for gps</w:t>
+          <w:t xml:space="preserve">Evaluate inner auROC for main models of training jobs from CHTC for</w:t>
         </w:r>
       </w:hyperlink>
     </w:p>
@@ -2177,7 +7418,7 @@
       <w:tr>
         <w:tc>
           <w:tcPr/>
-          <w:bookmarkStart w:id="48" w:name="fig-pp"/>
+          <w:bookmarkStart w:id="48" w:name="fig-auroc-plot"/>
           <w:p>
             <w:pPr>
               <w:pStyle w:val="Compact"/>
@@ -2193,7 +7434,7 @@
                     <a:graphicData uri="http://schemas.openxmlformats.org/drawingml/2006/picture">
                       <pic:pic>
                         <pic:nvPicPr>
-                          <pic:cNvPr descr="index_files/figure-docx/notebooks-auROC_distribution_posterior-fig-pp-output-1.png" id="47" name="Picture"/>
+                          <pic:cNvPr descr="index_files/figure-docx/notebooks-auROC_plot-fig-auroc-plot-output-2.png" id="47" name="Picture"/>
                           <pic:cNvPicPr>
                             <a:picLocks noChangeArrowheads="1" noChangeAspect="1"/>
                           </pic:cNvPicPr>
@@ -2236,7 +7477,7 @@
               <w:pStyle w:val="ImageCaption"/>
             </w:pPr>
             <w:r>
-              <w:t xml:space="preserve">Figure 3: Posterior distribution of model performance with 95% credible interval.</w:t>
+              <w:t xml:space="preserve">Figure 2: auROC for overall validation set performance across thresholds.</w:t>
             </w:r>
           </w:p>
           <w:bookmarkEnd w:id="48"/>
@@ -2265,7 +7506,7 @@
             <w:rStyle w:val="Hyperlink"/>
             <w:vertAlign w:val="subscript"/>
           </w:rPr>
-          <w:t xml:space="preserve">Evaluate inner auROC for main models of training jobs from CHTC for</w:t>
+          <w:t xml:space="preserve">Generate auROC plot for main models of training jobs from CHTC for gps</w:t>
         </w:r>
       </w:hyperlink>
     </w:p>
@@ -2283,7 +7524,7 @@
       <w:tr>
         <w:tc>
           <w:tcPr/>
-          <w:bookmarkStart w:id="53" w:name="fig-calibration"/>
+          <w:bookmarkStart w:id="53" w:name="fig-pp"/>
           <w:p>
             <w:pPr>
               <w:pStyle w:val="Compact"/>
@@ -2299,7 +7540,7 @@
                     <a:graphicData uri="http://schemas.openxmlformats.org/drawingml/2006/picture">
                       <pic:pic>
                         <pic:nvPicPr>
-                          <pic:cNvPr descr="index_files/figure-docx/notebooks-calibration_plot-fig-calibration-output-1.png" id="52" name="Picture"/>
+                          <pic:cNvPr descr="index_files/figure-docx/notebooks-auROC_distribution_posterior-fig-pp-output-1.png" id="52" name="Picture"/>
                           <pic:cNvPicPr>
                             <a:picLocks noChangeArrowheads="1" noChangeAspect="1"/>
                           </pic:cNvPicPr>
@@ -2342,7 +7583,7 @@
               <w:pStyle w:val="ImageCaption"/>
             </w:pPr>
             <w:r>
-              <w:t xml:space="preserve">Figure 4: Comparison between raw (uncalibrated) and logistic (calibrated) probabilities.</w:t>
+              <w:t xml:space="preserve">Figure 3: Posterior distribution of model performance with 95% credible interval.</w:t>
             </w:r>
           </w:p>
           <w:bookmarkEnd w:id="53"/>
@@ -2371,41 +7612,9 @@
             <w:rStyle w:val="Hyperlink"/>
             <w:vertAlign w:val="subscript"/>
           </w:rPr>
-          <w:t xml:space="preserve">Generate INNER calibration</w:t>
+          <w:t xml:space="preserve">Evaluate inner auROC for main models of training jobs from CHTC for</w:t>
         </w:r>
       </w:hyperlink>
-    </w:p>
-    <w:bookmarkEnd w:id="55"/>
-    <w:bookmarkStart w:id="61" w:name="feature-importance"/>
-    <w:p>
-      <w:pPr>
-        <w:pStyle w:val="Heading3"/>
-      </w:pPr>
-      <w:r>
-        <w:t xml:space="preserve">Feature Importance</w:t>
-      </w:r>
-    </w:p>
-    <w:p>
-      <w:pPr>
-        <w:pStyle w:val="FirstParagraph"/>
-      </w:pPr>
-      <w:r>
-        <w:t xml:space="preserve">Global importance (mean absolute Shapley values) for feature categories is shown in</w:t>
-      </w:r>
-      <w:r>
-        <w:t xml:space="preserve"> </w:t>
-      </w:r>
-      <w:hyperlink w:anchor="fig-shaps-group">
-        <w:r>
-          <w:rPr>
-            <w:rStyle w:val="Hyperlink"/>
-          </w:rPr>
-          <w:t xml:space="preserve">Figure 5</w:t>
-        </w:r>
-      </w:hyperlink>
-      <w:r>
-        <w:t xml:space="preserve">. Three features were identified as being particularly important in contributing to model predictions: time spent at risky locations, time spent at different types of location, and time spent at locations with varying levels of alcohol availability. Other features, both context-supplemented and without, did not appear to be strong global contributors to model predictions.</w:t>
-      </w:r>
     </w:p>
     <w:tbl>
       <w:tblPr>
@@ -2421,7 +7630,7 @@
       <w:tr>
         <w:tc>
           <w:tcPr/>
-          <w:bookmarkStart w:id="59" w:name="fig-shaps-group"/>
+          <w:bookmarkStart w:id="58" w:name="fig-calibration"/>
           <w:p>
             <w:pPr>
               <w:pStyle w:val="Compact"/>
@@ -2432,18 +7641,156 @@
                 <wp:inline>
                   <wp:extent cx="5334000" cy="5334000"/>
                   <wp:effectExtent b="0" l="0" r="0" t="0"/>
-                  <wp:docPr descr="" title="" id="57" name="Picture"/>
+                  <wp:docPr descr="" title="" id="56" name="Picture"/>
                   <a:graphic>
                     <a:graphicData uri="http://schemas.openxmlformats.org/drawingml/2006/picture">
                       <pic:pic>
                         <pic:nvPicPr>
-                          <pic:cNvPr descr="index_files/figure-docx/notebooks-shaps-fig-shaps-group-output-1.png" id="58" name="Picture"/>
+                          <pic:cNvPr descr="index_files/figure-docx/notebooks-calibration_plot-fig-calibration-output-2.png" id="57" name="Picture"/>
                           <pic:cNvPicPr>
                             <a:picLocks noChangeArrowheads="1" noChangeAspect="1"/>
                           </pic:cNvPicPr>
                         </pic:nvPicPr>
                         <pic:blipFill>
-                          <a:blip r:embed="rId56"/>
+                          <a:blip r:embed="rId55"/>
+                          <a:stretch>
+                            <a:fillRect/>
+                          </a:stretch>
+                        </pic:blipFill>
+                        <pic:spPr bwMode="auto">
+                          <a:xfrm>
+                            <a:off x="0" y="0"/>
+                            <a:ext cx="5334000" cy="5334000"/>
+                          </a:xfrm>
+                          <a:prstGeom prst="rect">
+                            <a:avLst/>
+                          </a:prstGeom>
+                          <a:noFill/>
+                          <a:ln w="9525">
+                            <a:noFill/>
+                            <a:headEnd/>
+                            <a:tailEnd/>
+                          </a:ln>
+                        </pic:spPr>
+                      </pic:pic>
+                    </a:graphicData>
+                  </a:graphic>
+                </wp:inline>
+              </w:drawing>
+            </w:r>
+          </w:p>
+          <w:p>
+            <w:pPr>
+              <w:jc w:val="center"/>
+            </w:pPr>
+            <w:pPr>
+              <w:jc w:val="start"/>
+              <w:spacing w:before="200"/>
+              <w:pStyle w:val="ImageCaption"/>
+            </w:pPr>
+            <w:r>
+              <w:t xml:space="preserve">Figure 4: Comparison between raw (uncalibrated) and logistic (calibrated) probabilities.</w:t>
+            </w:r>
+          </w:p>
+          <w:bookmarkEnd w:id="58"/>
+        </w:tc>
+      </w:tr>
+    </w:tbl>
+    <w:p>
+      <w:pPr>
+        <w:pStyle w:val="BodyText"/>
+      </w:pPr>
+      <w:r>
+        <w:rPr>
+          <w:vertAlign w:val="subscript"/>
+        </w:rPr>
+        <w:t xml:space="preserve">Source:</w:t>
+      </w:r>
+      <w:r>
+        <w:rPr>
+          <w:vertAlign w:val="subscript"/>
+        </w:rPr>
+        <w:t xml:space="preserve"> </w:t>
+      </w:r>
+      <w:hyperlink r:id="rId59">
+        <w:r>
+          <w:rPr>
+            <w:rStyle w:val="Hyperlink"/>
+            <w:vertAlign w:val="subscript"/>
+          </w:rPr>
+          <w:t xml:space="preserve">Generate INNER calibration</w:t>
+        </w:r>
+      </w:hyperlink>
+    </w:p>
+    <w:bookmarkEnd w:id="60"/>
+    <w:bookmarkStart w:id="66" w:name="feature-importance"/>
+    <w:p>
+      <w:pPr>
+        <w:pStyle w:val="Heading3"/>
+      </w:pPr>
+      <w:r>
+        <w:t xml:space="preserve">Feature Importance</w:t>
+      </w:r>
+    </w:p>
+    <w:p>
+      <w:pPr>
+        <w:pStyle w:val="FirstParagraph"/>
+      </w:pPr>
+      <w:r>
+        <w:t xml:space="preserve">Global importance (mean absolute Shapley values) for feature categories is shown in</w:t>
+      </w:r>
+      <w:r>
+        <w:t xml:space="preserve"> </w:t>
+      </w:r>
+      <w:hyperlink w:anchor="fig-shaps-group">
+        <w:r>
+          <w:rPr>
+            <w:rStyle w:val="Hyperlink"/>
+          </w:rPr>
+          <w:t xml:space="preserve">Figure 5</w:t>
+        </w:r>
+      </w:hyperlink>
+      <w:r>
+        <w:t xml:space="preserve">. Three aggregated feature categories were identified as being particularly important in contributing to model predictions: time spent at risky locations, time spent at different types of location, and time spent at locations with varying levels of alcohol availability. Other aggregated feature groups, both context-supplemented and without, did not appear to be strong and unique global contributors to model predictions.</w:t>
+      </w:r>
+    </w:p>
+    <w:tbl>
+      <w:tblPr>
+        <w:tblStyle w:val="Table"/>
+        <w:tblW w:type="pct" w:w="5000"/>
+        <w:tblLook w:firstRow="0" w:lastRow="0" w:firstColumn="0" w:lastColumn="0" w:noHBand="0" w:noVBand="0" w:val="0000"/>
+        <w:jc w:val="start"/>
+        <w:tblLayout w:type="fixed"/>
+      </w:tblPr>
+      <w:tblGrid>
+        <w:gridCol w:w="7920"/>
+      </w:tblGrid>
+      <w:tr>
+        <w:tc>
+          <w:tcPr/>
+          <w:bookmarkStart w:id="64" w:name="fig-shaps-group"/>
+          <w:p>
+            <w:pPr>
+              <w:pStyle w:val="Compact"/>
+              <w:jc w:val="center"/>
+            </w:pPr>
+            <w:r>
+              <w:drawing>
+                <wp:inline>
+                  <wp:extent cx="5334000" cy="5334000"/>
+                  <wp:effectExtent b="0" l="0" r="0" t="0"/>
+                  <wp:docPr descr="" title="" id="62" name="Picture"/>
+                  <a:graphic>
+                    <a:graphicData uri="http://schemas.openxmlformats.org/drawingml/2006/picture">
+                      <pic:pic>
+                        <pic:nvPicPr>
+                          <pic:cNvPr descr="index_files/figure-docx/notebooks-shaps-fig-shaps-group-output-1.png" id="63" name="Picture"/>
+                          <pic:cNvPicPr>
+                            <a:picLocks noChangeArrowheads="1" noChangeAspect="1"/>
+                          </pic:cNvPicPr>
+                        </pic:nvPicPr>
+                        <pic:blipFill>
+                          <a:blip r:embed="rId61"/>
                           <a:stretch>
                             <a:fillRect/>
                           </a:stretch>
@@ -2483,7 +7830,7 @@
               <w:t xml:space="preserve">Figure 5: Grouped (mean absolute values) SHAP values displaying relative feature importance.</w:t>
             </w:r>
           </w:p>
-          <w:bookmarkEnd w:id="59"/>
+          <w:bookmarkEnd w:id="64"/>
         </w:tc>
       </w:tr>
     </w:tbl>
@@ -2503,7 +7850,7 @@
         </w:rPr>
         <w:t xml:space="preserve"> </w:t>
       </w:r>
-      <w:hyperlink r:id="rId60">
+      <w:hyperlink r:id="rId65">
         <w:r>
           <w:rPr>
             <w:rStyle w:val="Hyperlink"/>
@@ -2513,16 +7860,8 @@
         </w:r>
       </w:hyperlink>
     </w:p>
-    <w:p>
-      <w:pPr>
-        <w:pStyle w:val="BodyText"/>
-      </w:pPr>
-      <w:r>
-        <w:t xml:space="preserve">SINA plot?</w:t>
-      </w:r>
-    </w:p>
-    <w:bookmarkEnd w:id="61"/>
-    <w:bookmarkStart w:id="67" w:name="algorithmic-fairness-1"/>
+    <w:bookmarkEnd w:id="66"/>
+    <w:bookmarkStart w:id="72" w:name="algorithmic-fairness-1"/>
     <w:p>
       <w:pPr>
         <w:pStyle w:val="Heading3"/>
@@ -2547,7 +7886,123 @@
         <w:t xml:space="preserve"> </w:t>
       </w:r>
       <w:r>
-        <w:t xml:space="preserve">shows the differences in model performance across race (white = 127, non-white = 19), sex (male N = 74, female N = 72), age (younger than 55 = 126, older than or equal to 55 = 20), and income (below federal poverty line = 48, above federal poverty line = 98). No group comparisons were significant (probability &lt; .95) across models, suggesting comparable model performance across subgroups.</w:t>
+        <w:t xml:space="preserve">shows differences in model performance across race (</w:t>
+      </w:r>
+      <w:r>
+        <w:rPr>
+          <w:iCs/>
+          <w:i/>
+        </w:rPr>
+        <w:t xml:space="preserve">N</w:t>
+      </w:r>
+      <w:r>
+        <w:t xml:space="preserve"> </w:t>
+      </w:r>
+      <w:r>
+        <w:t xml:space="preserve">white = 127,</w:t>
+      </w:r>
+      <w:r>
+        <w:t xml:space="preserve"> </w:t>
+      </w:r>
+      <w:r>
+        <w:rPr>
+          <w:iCs/>
+          <w:i/>
+        </w:rPr>
+        <w:t xml:space="preserve">N</w:t>
+      </w:r>
+      <w:r>
+        <w:t xml:space="preserve"> </w:t>
+      </w:r>
+      <w:r>
+        <w:t xml:space="preserve">non-white = 19), sex (</w:t>
+      </w:r>
+      <w:r>
+        <w:rPr>
+          <w:iCs/>
+          <w:i/>
+        </w:rPr>
+        <w:t xml:space="preserve">N</w:t>
+      </w:r>
+      <w:r>
+        <w:t xml:space="preserve"> </w:t>
+      </w:r>
+      <w:r>
+        <w:t xml:space="preserve">male = 74,</w:t>
+      </w:r>
+      <w:r>
+        <w:t xml:space="preserve"> </w:t>
+      </w:r>
+      <w:r>
+        <w:rPr>
+          <w:iCs/>
+          <w:i/>
+        </w:rPr>
+        <w:t xml:space="preserve">N</w:t>
+      </w:r>
+      <w:r>
+        <w:t xml:space="preserve"> </w:t>
+      </w:r>
+      <w:r>
+        <w:t xml:space="preserve">female = 72), age (</w:t>
+      </w:r>
+      <w:r>
+        <w:rPr>
+          <w:iCs/>
+          <w:i/>
+        </w:rPr>
+        <w:t xml:space="preserve">N</w:t>
+      </w:r>
+      <w:r>
+        <w:t xml:space="preserve"> </w:t>
+      </w:r>
+      <w:r>
+        <w:t xml:space="preserve">younger than 55 = 126,</w:t>
+      </w:r>
+      <w:r>
+        <w:t xml:space="preserve"> </w:t>
+      </w:r>
+      <w:r>
+        <w:rPr>
+          <w:iCs/>
+          <w:i/>
+        </w:rPr>
+        <w:t xml:space="preserve">N</w:t>
+      </w:r>
+      <w:r>
+        <w:t xml:space="preserve"> </w:t>
+      </w:r>
+      <w:r>
+        <w:t xml:space="preserve">older than or equal to 55 = 20), and income (</w:t>
+      </w:r>
+      <w:r>
+        <w:rPr>
+          <w:iCs/>
+          <w:i/>
+        </w:rPr>
+        <w:t xml:space="preserve">N</w:t>
+      </w:r>
+      <w:r>
+        <w:t xml:space="preserve"> </w:t>
+      </w:r>
+      <w:r>
+        <w:t xml:space="preserve">below federal poverty line = 48,</w:t>
+      </w:r>
+      <w:r>
+        <w:t xml:space="preserve"> </w:t>
+      </w:r>
+      <w:r>
+        <w:rPr>
+          <w:iCs/>
+          <w:i/>
+        </w:rPr>
+        <w:t xml:space="preserve">N</w:t>
+      </w:r>
+      <w:r>
+        <w:t xml:space="preserve"> </w:t>
+      </w:r>
+      <w:r>
+        <w:t xml:space="preserve">above federal poverty line = 98). All group comparisons were reliably different (probability &gt; .95) across models, such that identities with higher assumed privilege were associated with improved model performance. White, non-Hispanic participants demonstrated 0.055 greater model performance than Hispanic and/or non-white participants (range=0.026-0.083, probability=1.000). Male participants demonstrated 0.036 greater model performance than female participants (range=0.012-0.060, probability=0.999). Younger participants demonstrated 0.106 greater model performance than older participants (range=0.080-0.133, probability=1.000). Finally, participants above the poverty line demonstrated 0.056 greater model performance than those below the poverty line (range=0.033-0.079, probability=1.000).</w:t>
       </w:r>
     </w:p>
     <w:tbl>
@@ -2564,7 +8019,7 @@
       <w:tr>
         <w:tc>
           <w:tcPr/>
-          <w:bookmarkStart w:id="65" w:name="fig-fairness-subgroups"/>
+          <w:bookmarkStart w:id="70" w:name="fig-fairness-subgroups"/>
           <w:p>
             <w:pPr>
               <w:pStyle w:val="Compact"/>
@@ -2575,18 +8030,18 @@
                 <wp:inline>
                   <wp:extent cx="5334000" cy="5334000"/>
                   <wp:effectExtent b="0" l="0" r="0" t="0"/>
-                  <wp:docPr descr="" title="" id="63" name="Picture"/>
+                  <wp:docPr descr="" title="" id="68" name="Picture"/>
                   <a:graphic>
                     <a:graphicData uri="http://schemas.openxmlformats.org/drawingml/2006/picture">
                       <pic:pic>
                         <pic:nvPicPr>
-                          <pic:cNvPr descr="index_files/figure-docx/notebooks-fairness-fig-fairness-subgroups-output-1.png" id="64" name="Picture"/>
+                          <pic:cNvPr descr="index_files/figure-docx/notebooks-fairness-fig-fairness-subgroups-output-1.png" id="69" name="Picture"/>
                           <pic:cNvPicPr>
                             <a:picLocks noChangeArrowheads="1" noChangeAspect="1"/>
                           </pic:cNvPicPr>
                         </pic:nvPicPr>
                         <pic:blipFill>
-                          <a:blip r:embed="rId62"/>
+                          <a:blip r:embed="rId67"/>
                           <a:stretch>
                             <a:fillRect/>
                           </a:stretch>
@@ -2626,7 +8081,7 @@
               <w:t xml:space="preserve">Figure 6: 95% credible intervals across posterior subgroups at differential levels of privilege.</w:t>
             </w:r>
           </w:p>
-          <w:bookmarkEnd w:id="65"/>
+          <w:bookmarkEnd w:id="70"/>
         </w:tc>
       </w:tr>
     </w:tbl>
@@ -2646,7 +8101,7 @@
         </w:rPr>
         <w:t xml:space="preserve"> </w:t>
       </w:r>
-      <w:hyperlink r:id="rId66">
+      <w:hyperlink r:id="rId71">
         <w:r>
           <w:rPr>
             <w:rStyle w:val="Hyperlink"/>
@@ -2656,9 +8111,9 @@
         </w:r>
       </w:hyperlink>
     </w:p>
-    <w:bookmarkEnd w:id="67"/>
-    <w:bookmarkEnd w:id="68"/>
-    <w:bookmarkStart w:id="73" w:name="discussion"/>
+    <w:bookmarkEnd w:id="72"/>
+    <w:bookmarkEnd w:id="73"/>
+    <w:bookmarkStart w:id="78" w:name="discussion"/>
     <w:p>
       <w:pPr>
         <w:pStyle w:val="Heading2"/>
@@ -2667,7 +8122,7 @@
         <w:t xml:space="preserve">Discussion</w:t>
       </w:r>
     </w:p>
-    <w:bookmarkStart w:id="69" w:name="model-performance"/>
+    <w:bookmarkStart w:id="74" w:name="model-performance"/>
     <w:p>
       <w:pPr>
         <w:pStyle w:val="Heading3"/>
@@ -2815,14 +8270,24 @@
         <w:t xml:space="preserve">Transitory movement, location variance, time spent out of home in the evening – lacking individual input from participants, not easily tied to meaningful lapse risk factors</w:t>
       </w:r>
     </w:p>
-    <w:bookmarkEnd w:id="69"/>
-    <w:bookmarkStart w:id="70" w:name="model-fairness"/>
+    <w:bookmarkEnd w:id="74"/>
+    <w:bookmarkStart w:id="75" w:name="model-fairness"/>
     <w:p>
       <w:pPr>
         <w:pStyle w:val="Heading3"/>
       </w:pPr>
       <w:r>
         <w:t xml:space="preserve">Model Fairness</w:t>
+      </w:r>
+    </w:p>
+    <w:bookmarkEnd w:id="75"/>
+    <w:bookmarkStart w:id="76" w:name="future-directions"/>
+    <w:p>
+      <w:pPr>
+        <w:pStyle w:val="Heading3"/>
+      </w:pPr>
+      <w:r>
+        <w:t xml:space="preserve">Future directions</w:t>
       </w:r>
     </w:p>
     <w:p>
@@ -2834,7 +8299,7 @@
         <w:pStyle w:val="Compact"/>
       </w:pPr>
       <w:r>
-        <w:t xml:space="preserve">Performance appears to be comparable across subgroups, but may be due to only fair performance of the model</w:t>
+        <w:t xml:space="preserve">Baseline model?</w:t>
       </w:r>
     </w:p>
     <w:p>
@@ -2846,7 +8311,7 @@
         <w:pStyle w:val="Compact"/>
       </w:pPr>
       <w:r>
-        <w:t xml:space="preserve">We could be more sure of the conclusions from this comparison if we had a model with excellent performance</w:t>
+        <w:t xml:space="preserve">Add in more affective features</w:t>
       </w:r>
     </w:p>
     <w:p>
@@ -2858,105 +8323,59 @@
         <w:pStyle w:val="Compact"/>
       </w:pPr>
       <w:r>
-        <w:t xml:space="preserve">Fairness analyses will need to be repeated on the final sample</w:t>
-      </w:r>
-    </w:p>
-    <w:bookmarkEnd w:id="70"/>
-    <w:bookmarkStart w:id="71" w:name="future-directions"/>
-    <w:p>
-      <w:pPr>
-        <w:pStyle w:val="Heading3"/>
-      </w:pPr>
-      <w:r>
-        <w:t xml:space="preserve">Future directions</w:t>
+        <w:t xml:space="preserve">Add in risk-terrain modeling features</w:t>
       </w:r>
     </w:p>
     <w:p>
       <w:pPr>
         <w:numPr>
           <w:ilvl w:val="0"/>
-          <w:numId w:val="1003"/>
+          <w:numId w:val="1002"/>
         </w:numPr>
         <w:pStyle w:val="Compact"/>
       </w:pPr>
       <w:r>
-        <w:t xml:space="preserve">Baseline model?</w:t>
+        <w:t xml:space="preserve">Add in other important features that could contribute to movement patterns like day of the week and weather</w:t>
       </w:r>
     </w:p>
     <w:p>
       <w:pPr>
         <w:numPr>
           <w:ilvl w:val="0"/>
-          <w:numId w:val="1003"/>
+          <w:numId w:val="1002"/>
         </w:numPr>
         <w:pStyle w:val="Compact"/>
       </w:pPr>
       <w:r>
-        <w:t xml:space="preserve">Add in more affective features</w:t>
+        <w:t xml:space="preserve">Test final model</w:t>
       </w:r>
     </w:p>
     <w:p>
       <w:pPr>
         <w:numPr>
           <w:ilvl w:val="0"/>
-          <w:numId w:val="1003"/>
+          <w:numId w:val="1002"/>
         </w:numPr>
         <w:pStyle w:val="Compact"/>
       </w:pPr>
       <w:r>
-        <w:t xml:space="preserve">Add in risk-terrain modeling features</w:t>
+        <w:t xml:space="preserve">Further calibration</w:t>
       </w:r>
     </w:p>
     <w:p>
       <w:pPr>
         <w:numPr>
           <w:ilvl w:val="0"/>
-          <w:numId w:val="1003"/>
+          <w:numId w:val="1002"/>
         </w:numPr>
         <w:pStyle w:val="Compact"/>
       </w:pPr>
       <w:r>
-        <w:t xml:space="preserve">Add in other important features that could contribute to movement patterns like day of the week and weather</w:t>
-      </w:r>
-    </w:p>
-    <w:p>
-      <w:pPr>
-        <w:numPr>
-          <w:ilvl w:val="0"/>
-          <w:numId w:val="1003"/>
-        </w:numPr>
-        <w:pStyle w:val="Compact"/>
-      </w:pPr>
-      <w:r>
-        <w:t xml:space="preserve">Test final model</w:t>
-      </w:r>
-    </w:p>
-    <w:p>
-      <w:pPr>
-        <w:numPr>
-          <w:ilvl w:val="0"/>
-          <w:numId w:val="1003"/>
-        </w:numPr>
-        <w:pStyle w:val="Compact"/>
-      </w:pPr>
-      <w:r>
-        <w:t xml:space="preserve">Further calibration</w:t>
-      </w:r>
-    </w:p>
-    <w:p>
-      <w:pPr>
-        <w:numPr>
-          <w:ilvl w:val="0"/>
-          <w:numId w:val="1003"/>
-        </w:numPr>
-        <w:pStyle w:val="Compact"/>
-      </w:pPr>
-      <w:r>
         <w:t xml:space="preserve">Break down three top performing features into their subcomponents (i.e., high risk locations, medium risk locations, and low risk locations; yes there is alcohol available here or no there is not alcohol available here) to obtain a more nuanced understanding of model performance.</w:t>
       </w:r>
     </w:p>
-    <w:bookmarkEnd w:id="71"/>
-    <w:bookmarkStart w:id="72" w:name="conclusion"/>
+    <w:bookmarkEnd w:id="76"/>
+    <w:bookmarkStart w:id="77" w:name="conclusion"/>
     <w:p>
       <w:pPr>
         <w:pStyle w:val="Heading3"/>
@@ -2973,9 +8392,9 @@
         <w:t xml:space="preserve">This study demonstrates that it is feasible to predict lapse with a fair level of accuracy using geolocation data, suggesting that geolocation data is a viable supplement for risk prediction monitoring systems. Moreover, our model demonstrates similar performance across vulnerable subgroups. Moving forward, additional risk-relevant features will be added to the model in an effort to improve prediction and the final model will be evaluated.</w:t>
       </w:r>
     </w:p>
-    <w:bookmarkEnd w:id="72"/>
-    <w:bookmarkEnd w:id="73"/>
-    <w:bookmarkStart w:id="136" w:name="references"/>
+    <w:bookmarkEnd w:id="77"/>
+    <w:bookmarkEnd w:id="78"/>
+    <w:bookmarkStart w:id="141" w:name="references"/>
     <w:p>
       <w:pPr>
         <w:pStyle w:val="Heading2"/>
@@ -2984,8 +8403,8 @@
         <w:t xml:space="preserve">References</w:t>
       </w:r>
     </w:p>
-    <w:bookmarkStart w:id="135" w:name="refs"/>
-    <w:bookmarkStart w:id="75" w:name="ref-areanMobileTechnologyMental2016"/>
+    <w:bookmarkStart w:id="140" w:name="refs"/>
+    <w:bookmarkStart w:id="80" w:name="ref-areanMobileTechnologyMental2016"/>
     <w:p>
       <w:pPr>
         <w:pStyle w:val="Bibliography"/>
@@ -2999,7 +8418,7 @@
       <w:r>
         <w:t xml:space="preserve">“</w:t>
       </w:r>
-      <w:hyperlink r:id="rId74">
+      <w:hyperlink r:id="rId79">
         <w:r>
           <w:rPr>
             <w:rStyle w:val="Hyperlink"/>
@@ -3027,8 +8446,8 @@
         <w:t xml:space="preserve">18 (2): 163–69.</w:t>
       </w:r>
     </w:p>
-    <w:bookmarkEnd w:id="75"/>
-    <w:bookmarkStart w:id="77" w:name="ref-attwoodUsingMobileHealth2017"/>
+    <w:bookmarkEnd w:id="80"/>
+    <w:bookmarkStart w:id="82" w:name="ref-attwoodUsingMobileHealth2017"/>
     <w:p>
       <w:pPr>
         <w:pStyle w:val="Bibliography"/>
@@ -3061,7 +8480,7 @@
       <w:r>
         <w:t xml:space="preserve"> </w:t>
       </w:r>
-      <w:hyperlink r:id="rId76">
+      <w:hyperlink r:id="rId81">
         <w:r>
           <w:rPr>
             <w:rStyle w:val="Hyperlink"/>
@@ -3073,8 +8492,8 @@
         <w:t xml:space="preserve">.</w:t>
       </w:r>
     </w:p>
-    <w:bookmarkEnd w:id="77"/>
-    <w:bookmarkStart w:id="79" w:name="ref-brandonRelapseRelapsePrevention2007a"/>
+    <w:bookmarkEnd w:id="82"/>
+    <w:bookmarkStart w:id="84" w:name="ref-brandonRelapseRelapsePrevention2007a"/>
     <w:p>
       <w:pPr>
         <w:pStyle w:val="Bibliography"/>
@@ -3116,7 +8535,7 @@
       <w:r>
         <w:t xml:space="preserve"> </w:t>
       </w:r>
-      <w:hyperlink r:id="rId78">
+      <w:hyperlink r:id="rId83">
         <w:r>
           <w:rPr>
             <w:rStyle w:val="Hyperlink"/>
@@ -3128,8 +8547,8 @@
         <w:t xml:space="preserve">.</w:t>
       </w:r>
     </w:p>
-    <w:bookmarkEnd w:id="79"/>
-    <w:bookmarkStart w:id="81" w:name="ref-carreiroRealizeAnalyzeEngage2021"/>
+    <w:bookmarkEnd w:id="84"/>
+    <w:bookmarkStart w:id="86" w:name="ref-carreiroRealizeAnalyzeEngage2021"/>
     <w:p>
       <w:pPr>
         <w:pStyle w:val="Bibliography"/>
@@ -3222,7 +8641,7 @@
       <w:r>
         <w:t xml:space="preserve"> </w:t>
       </w:r>
-      <w:hyperlink r:id="rId80">
+      <w:hyperlink r:id="rId85">
         <w:r>
           <w:rPr>
             <w:rStyle w:val="Hyperlink"/>
@@ -3234,8 +8653,8 @@
         <w:t xml:space="preserve">.</w:t>
       </w:r>
     </w:p>
-    <w:bookmarkEnd w:id="81"/>
-    <w:bookmarkStart w:id="83" w:name="X91755668a4926744402e6a78fe2e324835cfda8"/>
+    <w:bookmarkEnd w:id="86"/>
+    <w:bookmarkStart w:id="88" w:name="X91755668a4926744402e6a78fe2e324835cfda8"/>
     <w:p>
       <w:pPr>
         <w:pStyle w:val="Bibliography"/>
@@ -3367,7 +8786,7 @@
       <w:r>
         <w:t xml:space="preserve"> </w:t>
       </w:r>
-      <w:hyperlink r:id="rId82">
+      <w:hyperlink r:id="rId87">
         <w:r>
           <w:rPr>
             <w:rStyle w:val="Hyperlink"/>
@@ -3379,8 +8798,8 @@
         <w:t xml:space="preserve">.</w:t>
       </w:r>
     </w:p>
-    <w:bookmarkEnd w:id="83"/>
-    <w:bookmarkStart w:id="85" w:name="X6981a2da225cbaced8217db82b858a3e4554ec2"/>
+    <w:bookmarkEnd w:id="88"/>
+    <w:bookmarkStart w:id="90" w:name="X6981a2da225cbaced8217db82b858a3e4554ec2"/>
     <w:p>
       <w:pPr>
         <w:pStyle w:val="Bibliography"/>
@@ -3413,7 +8832,7 @@
       <w:r>
         <w:t xml:space="preserve"> </w:t>
       </w:r>
-      <w:hyperlink r:id="rId84">
+      <w:hyperlink r:id="rId89">
         <w:r>
           <w:rPr>
             <w:rStyle w:val="Hyperlink"/>
@@ -3425,8 +8844,8 @@
         <w:t xml:space="preserve">.</w:t>
       </w:r>
     </w:p>
-    <w:bookmarkEnd w:id="85"/>
-    <w:bookmarkStart w:id="87" w:name="ref-gonzalezComparisonSmartphoneApp2015"/>
+    <w:bookmarkEnd w:id="90"/>
+    <w:bookmarkStart w:id="92" w:name="ref-gonzalezComparisonSmartphoneApp2015"/>
     <w:p>
       <w:pPr>
         <w:pStyle w:val="Bibliography"/>
@@ -3483,7 +8902,7 @@
       <w:r>
         <w:t xml:space="preserve"> </w:t>
       </w:r>
-      <w:hyperlink r:id="rId86">
+      <w:hyperlink r:id="rId91">
         <w:r>
           <w:rPr>
             <w:rStyle w:val="Hyperlink"/>
@@ -3495,8 +8914,8 @@
         <w:t xml:space="preserve">.</w:t>
       </w:r>
     </w:p>
-    <w:bookmarkEnd w:id="87"/>
-    <w:bookmarkStart w:id="89" w:name="X3a76aa7c98b7a2f68138fb5f189f8ba01113d80"/>
+    <w:bookmarkEnd w:id="92"/>
+    <w:bookmarkStart w:id="94" w:name="X3a76aa7c98b7a2f68138fb5f189f8ba01113d80"/>
     <w:p>
       <w:pPr>
         <w:pStyle w:val="Bibliography"/>
@@ -3559,7 +8978,7 @@
       <w:r>
         <w:t xml:space="preserve"> </w:t>
       </w:r>
-      <w:hyperlink r:id="rId88">
+      <w:hyperlink r:id="rId93">
         <w:r>
           <w:rPr>
             <w:rStyle w:val="Hyperlink"/>
@@ -3571,8 +8990,8 @@
         <w:t xml:space="preserve">.</w:t>
       </w:r>
     </w:p>
-    <w:bookmarkEnd w:id="89"/>
-    <w:bookmarkStart w:id="91" w:name="X74dc461e5cc3d736e0daa09be7ce1c3f59ed330"/>
+    <w:bookmarkEnd w:id="94"/>
+    <w:bookmarkStart w:id="96" w:name="X74dc461e5cc3d736e0daa09be7ce1c3f59ed330"/>
     <w:p>
       <w:pPr>
         <w:pStyle w:val="Bibliography"/>
@@ -3605,7 +9024,7 @@
       <w:r>
         <w:t xml:space="preserve"> </w:t>
       </w:r>
-      <w:hyperlink r:id="rId90">
+      <w:hyperlink r:id="rId95">
         <w:r>
           <w:rPr>
             <w:rStyle w:val="Hyperlink"/>
@@ -3617,8 +9036,8 @@
         <w:t xml:space="preserve">.</w:t>
       </w:r>
     </w:p>
-    <w:bookmarkEnd w:id="91"/>
-    <w:bookmarkStart w:id="92" w:name="ref-Highlights2022National"/>
+    <w:bookmarkEnd w:id="96"/>
+    <w:bookmarkStart w:id="97" w:name="ref-Highlights2022National"/>
     <w:p>
       <w:pPr>
         <w:pStyle w:val="Bibliography"/>
@@ -3666,8 +9085,8 @@
         <w:t xml:space="preserve">n.d.</w:t>
       </w:r>
     </w:p>
-    <w:bookmarkEnd w:id="92"/>
-    <w:bookmarkStart w:id="94" w:name="ref-janakPotentEffectEnvironmental2010"/>
+    <w:bookmarkEnd w:id="97"/>
+    <w:bookmarkStart w:id="99" w:name="ref-janakPotentEffectEnvironmental2010"/>
     <w:p>
       <w:pPr>
         <w:pStyle w:val="Bibliography"/>
@@ -3745,7 +9164,7 @@
       <w:r>
         <w:t xml:space="preserve"> </w:t>
       </w:r>
-      <w:hyperlink r:id="rId93">
+      <w:hyperlink r:id="rId98">
         <w:r>
           <w:rPr>
             <w:rStyle w:val="Hyperlink"/>
@@ -3757,8 +9176,8 @@
         <w:t xml:space="preserve">.</w:t>
       </w:r>
     </w:p>
-    <w:bookmarkEnd w:id="94"/>
-    <w:bookmarkStart w:id="95" w:name="ref-japkowiczClassImbalanceProblem2000"/>
+    <w:bookmarkEnd w:id="99"/>
+    <w:bookmarkStart w:id="100" w:name="ref-japkowiczClassImbalanceProblem2000"/>
     <w:p>
       <w:pPr>
         <w:pStyle w:val="Bibliography"/>
@@ -3846,8 +9265,8 @@
         <w:t xml:space="preserve">, 56:111–17.</w:t>
       </w:r>
     </w:p>
-    <w:bookmarkEnd w:id="95"/>
-    <w:bookmarkStart w:id="97" w:name="ref-jonathanUseCrossvalidationAssess2000"/>
+    <w:bookmarkEnd w:id="100"/>
+    <w:bookmarkStart w:id="102" w:name="ref-jonathanUseCrossvalidationAssess2000"/>
     <w:p>
       <w:pPr>
         <w:pStyle w:val="Bibliography"/>
@@ -3880,7 +9299,7 @@
       <w:r>
         <w:t xml:space="preserve"> </w:t>
       </w:r>
-      <w:hyperlink r:id="rId96">
+      <w:hyperlink r:id="rId101">
         <w:r>
           <w:rPr>
             <w:rStyle w:val="Hyperlink"/>
@@ -3892,8 +9311,8 @@
         <w:t xml:space="preserve">.</w:t>
       </w:r>
     </w:p>
-    <w:bookmarkEnd w:id="97"/>
-    <w:bookmarkStart w:id="99" w:name="ref-kuhnAppliedPredictiveModeling2018"/>
+    <w:bookmarkEnd w:id="102"/>
+    <w:bookmarkStart w:id="104" w:name="ref-kuhnAppliedPredictiveModeling2018"/>
     <w:p>
       <w:pPr>
         <w:pStyle w:val="Bibliography"/>
@@ -3931,7 +9350,7 @@
       <w:r>
         <w:t xml:space="preserve"> </w:t>
       </w:r>
-      <w:hyperlink r:id="rId98">
+      <w:hyperlink r:id="rId103">
         <w:r>
           <w:rPr>
             <w:rStyle w:val="Hyperlink"/>
@@ -3943,8 +9362,8 @@
         <w:t xml:space="preserve">.</w:t>
       </w:r>
     </w:p>
-    <w:bookmarkEnd w:id="99"/>
-    <w:bookmarkStart w:id="101" w:name="X9b3cf60db54acbcb63bfa6408351ddb58fa907f"/>
+    <w:bookmarkEnd w:id="104"/>
+    <w:bookmarkStart w:id="106" w:name="X9b3cf60db54acbcb63bfa6408351ddb58fa907f"/>
     <w:p>
       <w:pPr>
         <w:pStyle w:val="Bibliography"/>
@@ -3989,7 +9408,7 @@
       <w:r>
         <w:t xml:space="preserve"> </w:t>
       </w:r>
-      <w:hyperlink r:id="rId100">
+      <w:hyperlink r:id="rId105">
         <w:r>
           <w:rPr>
             <w:rStyle w:val="Hyperlink"/>
@@ -4001,8 +9420,8 @@
         <w:t xml:space="preserve">.</w:t>
       </w:r>
     </w:p>
-    <w:bookmarkEnd w:id="101"/>
-    <w:bookmarkStart w:id="103" w:name="X51a60694c5b951e5fbd8e96fb33c0b9b43e444d"/>
+    <w:bookmarkEnd w:id="106"/>
+    <w:bookmarkStart w:id="108" w:name="X51a60694c5b951e5fbd8e96fb33c0b9b43e444d"/>
     <w:p>
       <w:pPr>
         <w:pStyle w:val="Bibliography"/>
@@ -4068,7 +9487,7 @@
       <w:r>
         <w:t xml:space="preserve"> </w:t>
       </w:r>
-      <w:hyperlink r:id="rId102">
+      <w:hyperlink r:id="rId107">
         <w:r>
           <w:rPr>
             <w:rStyle w:val="Hyperlink"/>
@@ -4080,8 +9499,8 @@
         <w:t xml:space="preserve">.</w:t>
       </w:r>
     </w:p>
-    <w:bookmarkEnd w:id="103"/>
-    <w:bookmarkStart w:id="104" w:name="X34be55f2a2ff67a14e7206627bb93b426490c87"/>
+    <w:bookmarkEnd w:id="108"/>
+    <w:bookmarkStart w:id="109" w:name="X34be55f2a2ff67a14e7206627bb93b426490c87"/>
     <w:p>
       <w:pPr>
         <w:pStyle w:val="Bibliography"/>
@@ -4166,8 +9585,8 @@
         <w:t xml:space="preserve">’17. Red Hook, NY, USA: Curran Associates Inc.</w:t>
       </w:r>
     </w:p>
-    <w:bookmarkEnd w:id="104"/>
-    <w:bookmarkStart w:id="106" w:name="X1192e7418d333a78bbc0d63d55807a687776e50"/>
+    <w:bookmarkEnd w:id="109"/>
+    <w:bookmarkStart w:id="111" w:name="X1192e7418d333a78bbc0d63d55807a687776e50"/>
     <w:p>
       <w:pPr>
         <w:pStyle w:val="Bibliography"/>
@@ -4230,7 +9649,7 @@
       <w:r>
         <w:t xml:space="preserve"> </w:t>
       </w:r>
-      <w:hyperlink r:id="rId105">
+      <w:hyperlink r:id="rId110">
         <w:r>
           <w:rPr>
             <w:rStyle w:val="Hyperlink"/>
@@ -4242,8 +9661,8 @@
         <w:t xml:space="preserve">.</w:t>
       </w:r>
     </w:p>
-    <w:bookmarkEnd w:id="106"/>
-    <w:bookmarkStart w:id="108" w:name="X9a90626b3552515dd3389093efb07475cdf8a07"/>
+    <w:bookmarkEnd w:id="111"/>
+    <w:bookmarkStart w:id="113" w:name="X9a90626b3552515dd3389093efb07475cdf8a07"/>
     <w:p>
       <w:pPr>
         <w:pStyle w:val="Bibliography"/>
@@ -4312,7 +9731,7 @@
       <w:r>
         <w:t xml:space="preserve"> </w:t>
       </w:r>
-      <w:hyperlink r:id="rId107">
+      <w:hyperlink r:id="rId112">
         <w:r>
           <w:rPr>
             <w:rStyle w:val="Hyperlink"/>
@@ -4324,8 +9743,8 @@
         <w:t xml:space="preserve">.</w:t>
       </w:r>
     </w:p>
-    <w:bookmarkEnd w:id="108"/>
-    <w:bookmarkStart w:id="109" w:name="ref-PhysicalActivityGuidelines"/>
+    <w:bookmarkEnd w:id="113"/>
+    <w:bookmarkStart w:id="114" w:name="ref-PhysicalActivityGuidelines"/>
     <w:p>
       <w:pPr>
         <w:pStyle w:val="Bibliography"/>
@@ -4361,8 +9780,8 @@
         <w:t xml:space="preserve">n.d.</w:t>
       </w:r>
     </w:p>
-    <w:bookmarkEnd w:id="109"/>
-    <w:bookmarkStart w:id="111" w:name="ref-rajkomarEnsuringFairnessMachine2018a"/>
+    <w:bookmarkEnd w:id="114"/>
+    <w:bookmarkStart w:id="116" w:name="ref-rajkomarEnsuringFairnessMachine2018a"/>
     <w:p>
       <w:pPr>
         <w:pStyle w:val="Bibliography"/>
@@ -4428,7 +9847,7 @@
       <w:r>
         <w:t xml:space="preserve"> </w:t>
       </w:r>
-      <w:hyperlink r:id="rId110">
+      <w:hyperlink r:id="rId115">
         <w:r>
           <w:rPr>
             <w:rStyle w:val="Hyperlink"/>
@@ -4440,8 +9859,8 @@
         <w:t xml:space="preserve">.</w:t>
       </w:r>
     </w:p>
-    <w:bookmarkEnd w:id="111"/>
-    <w:bookmarkStart w:id="113" w:name="X06e555eeeb27608b9aaf6acbd435f4df0fd63f9"/>
+    <w:bookmarkEnd w:id="116"/>
+    <w:bookmarkStart w:id="118" w:name="X06e555eeeb27608b9aaf6acbd435f4df0fd63f9"/>
     <w:p>
       <w:pPr>
         <w:pStyle w:val="Bibliography"/>
@@ -4507,7 +9926,7 @@
       <w:r>
         <w:t xml:space="preserve"> </w:t>
       </w:r>
-      <w:hyperlink r:id="rId112">
+      <w:hyperlink r:id="rId117">
         <w:r>
           <w:rPr>
             <w:rStyle w:val="Hyperlink"/>
@@ -4519,8 +9938,8 @@
         <w:t xml:space="preserve">.</w:t>
       </w:r>
     </w:p>
-    <w:bookmarkEnd w:id="113"/>
-    <w:bookmarkStart w:id="115" w:name="ref-schickCallActionSystematic2020"/>
+    <w:bookmarkEnd w:id="118"/>
+    <w:bookmarkStart w:id="120" w:name="ref-schickCallActionSystematic2020"/>
     <w:p>
       <w:pPr>
         <w:pStyle w:val="Bibliography"/>
@@ -4673,7 +10092,7 @@
       <w:r>
         <w:t xml:space="preserve"> </w:t>
       </w:r>
-      <w:hyperlink r:id="rId114">
+      <w:hyperlink r:id="rId119">
         <w:r>
           <w:rPr>
             <w:rStyle w:val="Hyperlink"/>
@@ -4685,8 +10104,8 @@
         <w:t xml:space="preserve">.</w:t>
       </w:r>
     </w:p>
-    <w:bookmarkEnd w:id="115"/>
-    <w:bookmarkStart w:id="117" w:name="ref-shinSystematicReviewLocation2023"/>
+    <w:bookmarkEnd w:id="120"/>
+    <w:bookmarkStart w:id="122" w:name="ref-shinSystematicReviewLocation2023"/>
     <w:p>
       <w:pPr>
         <w:pStyle w:val="Bibliography"/>
@@ -4752,7 +10171,7 @@
       <w:r>
         <w:t xml:space="preserve"> </w:t>
       </w:r>
-      <w:hyperlink r:id="rId116">
+      <w:hyperlink r:id="rId121">
         <w:r>
           <w:rPr>
             <w:rStyle w:val="Hyperlink"/>
@@ -4764,8 +10183,8 @@
         <w:t xml:space="preserve">.</w:t>
       </w:r>
     </w:p>
-    <w:bookmarkEnd w:id="117"/>
-    <w:bookmarkStart w:id="119" w:name="Xe054c0f71bf5600de863265ddf7f792ea496923"/>
+    <w:bookmarkEnd w:id="122"/>
+    <w:bookmarkStart w:id="124" w:name="Xe054c0f71bf5600de863265ddf7f792ea496923"/>
     <w:p>
       <w:pPr>
         <w:pStyle w:val="Bibliography"/>
@@ -4798,7 +10217,7 @@
       <w:r>
         <w:t xml:space="preserve"> </w:t>
       </w:r>
-      <w:hyperlink r:id="rId118">
+      <w:hyperlink r:id="rId123">
         <w:r>
           <w:rPr>
             <w:rStyle w:val="Hyperlink"/>
@@ -4810,8 +10229,8 @@
         <w:t xml:space="preserve">.</w:t>
       </w:r>
     </w:p>
-    <w:bookmarkEnd w:id="119"/>
-    <w:bookmarkStart w:id="120" w:name="ref-ScienceDrugUse"/>
+    <w:bookmarkEnd w:id="124"/>
+    <w:bookmarkStart w:id="125" w:name="ref-ScienceDrugUse"/>
     <w:p>
       <w:pPr>
         <w:pStyle w:val="Bibliography"/>
@@ -4877,8 +10296,8 @@
         <w:t xml:space="preserve">n.d. https://archives.nida.nih.gov/publications/media-guide/science-drug-use-addiction-basics. Accessed October 7, 2024.</w:t>
       </w:r>
     </w:p>
-    <w:bookmarkEnd w:id="120"/>
-    <w:bookmarkStart w:id="122" w:name="X97af1b265505e12b116c5ce5ed25347f4200f52"/>
+    <w:bookmarkEnd w:id="125"/>
+    <w:bookmarkStart w:id="127" w:name="X97af1b265505e12b116c5ce5ed25347f4200f52"/>
     <w:p>
       <w:pPr>
         <w:pStyle w:val="Bibliography"/>
@@ -4920,7 +10339,7 @@
       <w:r>
         <w:t xml:space="preserve"> </w:t>
       </w:r>
-      <w:hyperlink r:id="rId121">
+      <w:hyperlink r:id="rId126">
         <w:r>
           <w:rPr>
             <w:rStyle w:val="Hyperlink"/>
@@ -4932,8 +10351,8 @@
         <w:t xml:space="preserve">.</w:t>
       </w:r>
     </w:p>
-    <w:bookmarkEnd w:id="122"/>
-    <w:bookmarkStart w:id="124" w:name="ref-waltonSocialSettingsAddiction1995"/>
+    <w:bookmarkEnd w:id="127"/>
+    <w:bookmarkStart w:id="129" w:name="ref-waltonSocialSettingsAddiction1995"/>
     <w:p>
       <w:pPr>
         <w:pStyle w:val="Bibliography"/>
@@ -4966,7 +10385,7 @@
       <w:r>
         <w:t xml:space="preserve"> </w:t>
       </w:r>
-      <w:hyperlink r:id="rId123">
+      <w:hyperlink r:id="rId128">
         <w:r>
           <w:rPr>
             <w:rStyle w:val="Hyperlink"/>
@@ -4978,8 +10397,8 @@
         <w:t xml:space="preserve">.</w:t>
       </w:r>
     </w:p>
-    <w:bookmarkEnd w:id="124"/>
-    <w:bookmarkStart w:id="126" w:name="X96c9e335a5ce9d388ef95d686456e69d06c80ca"/>
+    <w:bookmarkEnd w:id="129"/>
+    <w:bookmarkStart w:id="131" w:name="X96c9e335a5ce9d388ef95d686456e69d06c80ca"/>
     <w:p>
       <w:pPr>
         <w:pStyle w:val="Bibliography"/>
@@ -5012,7 +10431,7 @@
       <w:r>
         <w:t xml:space="preserve"> </w:t>
       </w:r>
-      <w:hyperlink r:id="rId125">
+      <w:hyperlink r:id="rId130">
         <w:r>
           <w:rPr>
             <w:rStyle w:val="Hyperlink"/>
@@ -5024,8 +10443,8 @@
         <w:t xml:space="preserve">.</w:t>
       </w:r>
     </w:p>
-    <w:bookmarkEnd w:id="126"/>
-    <w:bookmarkStart w:id="128" w:name="X93a214b677492f8316623340e700f3201bdacde"/>
+    <w:bookmarkEnd w:id="131"/>
+    <w:bookmarkStart w:id="133" w:name="X93a214b677492f8316623340e700f3201bdacde"/>
     <w:p>
       <w:pPr>
         <w:pStyle w:val="Bibliography"/>
@@ -5205,7 +10624,7 @@
       <w:r>
         <w:t xml:space="preserve"> </w:t>
       </w:r>
-      <w:hyperlink r:id="rId127">
+      <w:hyperlink r:id="rId132">
         <w:r>
           <w:rPr>
             <w:rStyle w:val="Hyperlink"/>
@@ -5217,8 +10636,8 @@
         <w:t xml:space="preserve">.</w:t>
       </w:r>
     </w:p>
-    <w:bookmarkEnd w:id="128"/>
-    <w:bookmarkStart w:id="130" w:name="ref-wangBriefReviewAlgorithmic2022"/>
+    <w:bookmarkEnd w:id="133"/>
+    <w:bookmarkStart w:id="135" w:name="ref-wangBriefReviewAlgorithmic2022"/>
     <w:p>
       <w:pPr>
         <w:pStyle w:val="Bibliography"/>
@@ -5251,7 +10670,7 @@
       <w:r>
         <w:t xml:space="preserve"> </w:t>
       </w:r>
-      <w:hyperlink r:id="rId129">
+      <w:hyperlink r:id="rId134">
         <w:r>
           <w:rPr>
             <w:rStyle w:val="Hyperlink"/>
@@ -5263,8 +10682,8 @@
         <w:t xml:space="preserve">.</w:t>
       </w:r>
     </w:p>
-    <w:bookmarkEnd w:id="130"/>
-    <w:bookmarkStart w:id="132" w:name="ref-wawiragichoyaEquityEssenceCall2021"/>
+    <w:bookmarkEnd w:id="135"/>
+    <w:bookmarkStart w:id="137" w:name="ref-wawiragichoyaEquityEssenceCall2021"/>
     <w:p>
       <w:pPr>
         <w:pStyle w:val="Bibliography"/>
@@ -5297,7 +10716,7 @@
       <w:r>
         <w:t xml:space="preserve"> </w:t>
       </w:r>
-      <w:hyperlink r:id="rId131">
+      <w:hyperlink r:id="rId136">
         <w:r>
           <w:rPr>
             <w:rStyle w:val="Hyperlink"/>
@@ -5309,8 +10728,8 @@
         <w:t xml:space="preserve">.</w:t>
       </w:r>
     </w:p>
-    <w:bookmarkEnd w:id="132"/>
-    <w:bookmarkStart w:id="134" w:name="X898eb8a5e44eccd12192ea3141d89b958695de2"/>
+    <w:bookmarkEnd w:id="137"/>
+    <w:bookmarkStart w:id="139" w:name="X898eb8a5e44eccd12192ea3141d89b958695de2"/>
     <w:p>
       <w:pPr>
         <w:pStyle w:val="Bibliography"/>
@@ -5361,7 +10780,7 @@
       <w:r>
         <w:t xml:space="preserve"> </w:t>
       </w:r>
-      <w:hyperlink r:id="rId133">
+      <w:hyperlink r:id="rId138">
         <w:r>
           <w:rPr>
             <w:rStyle w:val="Hyperlink"/>
@@ -5373,9 +10792,9 @@
         <w:t xml:space="preserve">.</w:t>
       </w:r>
     </w:p>
-    <w:bookmarkEnd w:id="134"/>
-    <w:bookmarkEnd w:id="135"/>
-    <w:bookmarkEnd w:id="136"/>
+    <w:bookmarkEnd w:id="139"/>
+    <w:bookmarkEnd w:id="140"/>
+    <w:bookmarkEnd w:id="141"/>
     <w:sectPr/>
   </w:body>
 </w:document>
@@ -5565,9 +10984,6 @@
     <w:abstractNumId w:val="991"/>
   </w:num>
   <w:num w:numId="1002">
-    <w:abstractNumId w:val="991"/>
-  </w:num>
-  <w:num w:numId="1003">
     <w:abstractNumId w:val="991"/>
   </w:num>
 </w:numbering>

--- a/index.docx
+++ b/index.docx
@@ -7204,7 +7204,7 @@
         <w:t xml:space="preserve"> </w:t>
       </w:r>
       <w:r>
-        <w:t xml:space="preserve">= ).</w:t>
+        <w:t xml:space="preserve">= 0.712).</w:t>
       </w:r>
       <w:r>
         <w:t xml:space="preserve"> </w:t>

--- a/index.docx
+++ b/index.docx
@@ -1936,7 +1936,7 @@
     </w:p>
     <w:bookmarkEnd w:id="35"/>
     <w:bookmarkEnd w:id="36"/>
-    <w:bookmarkStart w:id="73" w:name="results"/>
+    <w:bookmarkStart w:id="72" w:name="results"/>
     <w:p>
       <w:pPr>
         <w:pStyle w:val="Heading2"/>
@@ -1997,7 +1997,7 @@
         </w:r>
       </w:hyperlink>
     </w:p>
-    <w:bookmarkStart w:id="39" w:name="demographics"/>
+    <w:bookmarkStart w:id="38" w:name="demographics"/>
     <w:p>
       <w:pPr>
         <w:pStyle w:val="Heading3"/>
@@ -2019,21 +2019,163 @@
         <w:pStyle w:val="BodyText"/>
       </w:pPr>
       <w:r>
-        <w:t xml:space="preserve">The average age of the final sample was 40.9 years (SD = 12 years, range = 21-72 years). There was an approximately equal number of men (n = 74, 50.7%) and women (n = 72, 49.3%). The majority of the sample was White/Caucasian (n = 127, 86.99%) and non-Hispanic (n = 142, n = 97%). The mean income of participants was $34,408 (SD = $32,259, range = $0-$200,000). On average, participants self-reported a mean number of 8.9 DSM-V symptoms of AUD (range = 4-11). A detailed breakdown of participant characteristics is presented in</w:t>
-      </w:r>
-      <w:r>
-        <w:t xml:space="preserve"> </w:t>
-      </w:r>
-      <w:hyperlink w:anchor="tbl-demo-2">
+        <w:t xml:space="preserve">The average age of the final sample was 40.9 years (SD = 12 years, range = 21-72 years). There was an approximately equal number of men (n = 74, 50.7%) and women (n = 72, 49.3%). The majority of the sample was White/Caucasian (n = 127, 86.99%) and non-Hispanic (n = 142, n = 97%). The mean income of participants was $34,408 (SD = $32,259, range = $0-$200,000). On average, participants self-reported a mean number of 8.9 DSM-V symptoms of AUD (range = 4-11). A detailed breakdown of participant characteristics is presented in tbl-demo-2. output: true label: tbl-demo-2</w:t>
+      </w:r>
+    </w:p>
+    <w:p>
+      <w:pPr>
+        <w:pStyle w:val="BodyText"/>
+      </w:pPr>
+      <w:r>
+        <w:rPr>
+          <w:vertAlign w:val="subscript"/>
+        </w:rPr>
+        <w:t xml:space="preserve">Source:</w:t>
+      </w:r>
+      <w:r>
+        <w:rPr>
+          <w:vertAlign w:val="subscript"/>
+        </w:rPr>
+        <w:t xml:space="preserve"> </w:t>
+      </w:r>
+      <w:hyperlink r:id="rId37">
+        <w:r>
+          <w:rPr>
+            <w:rStyle w:val="Hyperlink"/>
+            <w:vertAlign w:val="subscript"/>
+          </w:rPr>
+          <w:t xml:space="preserve">Article Notebook</w:t>
+        </w:r>
+      </w:hyperlink>
+    </w:p>
+    <w:bookmarkEnd w:id="38"/>
+    <w:bookmarkStart w:id="59" w:name="model-evaluation-1"/>
+    <w:p>
+      <w:pPr>
+        <w:pStyle w:val="Heading3"/>
+      </w:pPr>
+      <w:r>
+        <w:t xml:space="preserve">Model Evaluation</w:t>
+      </w:r>
+    </w:p>
+    <w:p>
+      <w:pPr>
+        <w:pStyle w:val="FirstParagraph"/>
+      </w:pPr>
+      <w:r>
+        <w:t xml:space="preserve">We selected and evaluated the best performing XGBoost model from our validation set. This may result in a slight optimism bias in our model performance, though we believe this is largely offset through our use of 10 x 30 cross-validation (which averages model performance across 300 folds). However, evaluating the validation set was important to do because model development is still in progress, and as such it would not have been appropriate to examine independent test set performance at this stage.</w:t>
+      </w:r>
+    </w:p>
+    <w:p>
+      <w:pPr>
+        <w:pStyle w:val="BodyText"/>
+      </w:pPr>
+      <w:r>
+        <w:t xml:space="preserve">The median auROC across the 300 folds achieved fair performance (</w:t>
+      </w:r>
+      <w:r>
+        <w:rPr>
+          <w:iCs/>
+          <w:i/>
+        </w:rPr>
+        <w:t xml:space="preserve">Mdn</w:t>
+      </w:r>
+      <w:r>
+        <w:t xml:space="preserve"> </w:t>
+      </w:r>
+      <w:r>
+        <w:t xml:space="preserve">= 0.712).</w:t>
+      </w:r>
+      <w:r>
+        <w:t xml:space="preserve"> </w:t>
+      </w:r>
+      <w:hyperlink w:anchor="fig-auroc-histogram">
         <w:r>
           <w:rPr>
             <w:rStyle w:val="Hyperlink"/>
           </w:rPr>
-          <w:t xml:space="preserve">Table 4</w:t>
+          <w:t xml:space="preserve">Figure 1</w:t>
         </w:r>
       </w:hyperlink>
       <w:r>
-        <w:t xml:space="preserve">.</w:t>
+        <w:t xml:space="preserve"> </w:t>
+      </w:r>
+      <w:r>
+        <w:t xml:space="preserve">displays a histogram of model performance distribution across all folds. A receiver operating characteristic curve is displayed in</w:t>
+      </w:r>
+      <w:r>
+        <w:t xml:space="preserve"> </w:t>
+      </w:r>
+      <w:hyperlink w:anchor="fig-auroc-plot">
+        <w:r>
+          <w:rPr>
+            <w:rStyle w:val="Hyperlink"/>
+          </w:rPr>
+          <w:t xml:space="preserve">Figure 2</w:t>
+        </w:r>
+      </w:hyperlink>
+      <w:r>
+        <w:t xml:space="preserve">, representing aggregate predicted lapse probabilities across all 300 folds of the validation set.</w:t>
+      </w:r>
+    </w:p>
+    <w:p>
+      <w:pPr>
+        <w:pStyle w:val="BodyText"/>
+      </w:pPr>
+      <w:r>
+        <w:t xml:space="preserve">Posterior probability distributions for the auROCs for our best performing validation set model were used to formally characterize model performance. The median auROC was 0.714 (95% CI [0.70-0.73]), indicating that there is a probability &gt; .95 that our model is performing above chance (i.e., auROC &gt; .5;</w:t>
+      </w:r>
+      <w:r>
+        <w:t xml:space="preserve"> </w:t>
+      </w:r>
+      <w:hyperlink w:anchor="fig-pp">
+        <w:r>
+          <w:rPr>
+            <w:rStyle w:val="Hyperlink"/>
+          </w:rPr>
+          <w:t xml:space="preserve">Figure 3</w:t>
+        </w:r>
+      </w:hyperlink>
+      <w:r>
+        <w:t xml:space="preserve">).</w:t>
+      </w:r>
+    </w:p>
+    <w:p>
+      <w:pPr>
+        <w:pStyle w:val="BodyText"/>
+      </w:pPr>
+      <w:r>
+        <w:t xml:space="preserve">Finally, we performed model calibration in order to improve our trust in model predictions. Results of model calibration are displayed in</w:t>
+      </w:r>
+      <w:r>
+        <w:t xml:space="preserve"> </w:t>
+      </w:r>
+      <w:hyperlink w:anchor="fig-calibration">
+        <w:r>
+          <w:rPr>
+            <w:rStyle w:val="Hyperlink"/>
+          </w:rPr>
+          <w:t xml:space="preserve">Figure 4</w:t>
+        </w:r>
+      </w:hyperlink>
+      <w:r>
+        <w:t xml:space="preserve">, showing that this model</w:t>
+      </w:r>
+      <w:r>
+        <w:t xml:space="preserve"> </w:t>
+      </w:r>
+      <w:r>
+        <w:rPr>
+          <w:iCs/>
+          <w:i/>
+        </w:rPr>
+        <w:t xml:space="preserve">over</w:t>
+      </w:r>
+      <w:r>
+        <w:t xml:space="preserve"> </w:t>
+      </w:r>
+      <w:r>
+        <w:t xml:space="preserve">predicts lapse probability even after calibrating the model. In other words, our model is more likely to predict that an individual will lapse than the true rate of lapse in our sample.</w:t>
       </w:r>
     </w:p>
     <w:tbl>
@@ -2050,5269 +2192,7 @@
       <w:tr>
         <w:tc>
           <w:tcPr/>
-          <w:bookmarkStart w:id="38" w:name="tbl-demo-2"/>
-          <w:p>
-            <w:pPr>
-              <w:jc w:val="center"/>
-            </w:pPr>
-            <w:pPr>
-              <w:jc w:val="start"/>
-              <w:spacing w:before="200"/>
-              <w:pStyle w:val="ImageCaption"/>
-            </w:pPr>
-            <w:r>
-              <w:t xml:space="preserve">Table 4: Demographics and clinical characteristics</w:t>
-            </w:r>
-          </w:p>
-          <w:tbl>
-            <w:tblPr>
-              <w:tblStyle w:val="Table"/>
-              <w:tblW w:type="auto" w:w="0"/>
-              <w:tblLook w:firstRow="1" w:lastRow="1" w:firstColumn="0" w:lastColumn="0" w:noHBand="0" w:noVBand="0" w:val="0020"/>
-              <w:jc w:val="start"/>
-            </w:tblPr>
-            <w:tblGrid>
-              <w:gridCol w:w="1320"/>
-              <w:gridCol w:w="1320"/>
-              <w:gridCol w:w="1320"/>
-              <w:gridCol w:w="1320"/>
-              <w:gridCol w:w="1320"/>
-              <w:gridCol w:w="1320"/>
-            </w:tblGrid>
-            <w:tr>
-              <w:trPr>
-                <w:tblHeader w:val="true"/>
-              </w:trPr>
-              <w:tc>
-                <w:tcPr/>
-                <w:p>
-                  <w:pPr>
-                    <w:pStyle w:val="Compact"/>
-                  </w:pPr>
-                </w:p>
-              </w:tc>
-              <w:tc>
-                <w:tcPr/>
-                <w:p>
-                  <w:pPr>
-                    <w:pStyle w:val="Compact"/>
-                    <w:jc w:val="center"/>
-                    <w:jc w:val="center"/>
-                  </w:pPr>
-                  <w:r>
-                    <w:t xml:space="preserve">N</w:t>
-                  </w:r>
-                </w:p>
-              </w:tc>
-              <w:tc>
-                <w:tcPr/>
-                <w:p>
-                  <w:pPr>
-                    <w:pStyle w:val="Compact"/>
-                    <w:jc w:val="center"/>
-                    <w:jc w:val="center"/>
-                  </w:pPr>
-                  <w:r>
-                    <w:t xml:space="preserve">%</w:t>
-                  </w:r>
-                </w:p>
-              </w:tc>
-              <w:tc>
-                <w:tcPr/>
-                <w:p>
-                  <w:pPr>
-                    <w:pStyle w:val="Compact"/>
-                    <w:jc w:val="center"/>
-                    <w:jc w:val="center"/>
-                  </w:pPr>
-                  <w:r>
-                    <w:t xml:space="preserve">M</w:t>
-                  </w:r>
-                </w:p>
-              </w:tc>
-              <w:tc>
-                <w:tcPr/>
-                <w:p>
-                  <w:pPr>
-                    <w:pStyle w:val="Compact"/>
-                    <w:jc w:val="center"/>
-                    <w:jc w:val="center"/>
-                  </w:pPr>
-                  <w:r>
-                    <w:t xml:space="preserve">SD</w:t>
-                  </w:r>
-                </w:p>
-              </w:tc>
-              <w:tc>
-                <w:tcPr/>
-                <w:p>
-                  <w:pPr>
-                    <w:pStyle w:val="Compact"/>
-                    <w:jc w:val="center"/>
-                    <w:jc w:val="center"/>
-                  </w:pPr>
-                  <w:r>
-                    <w:t xml:space="preserve">Range</w:t>
-                  </w:r>
-                </w:p>
-              </w:tc>
-            </w:tr>
-            <w:tr>
-              <w:tc>
-                <w:tcPr/>
-                <w:p>
-                  <w:pPr>
-                    <w:pStyle w:val="Compact"/>
-                    <w:jc w:val="left"/>
-                    <w:jc w:val="center"/>
-                  </w:pPr>
-                  <w:r>
-                    <w:t xml:space="preserve">Age</w:t>
-                  </w:r>
-                </w:p>
-              </w:tc>
-              <w:tc>
-                <w:tcPr/>
-                <w:p>
-                  <w:pPr>
-                    <w:pStyle w:val="Compact"/>
-                    <w:jc w:val="center"/>
-                    <w:jc w:val="center"/>
-                  </w:pPr>
-                  <w:r>
-                    <w:t xml:space="preserve">—</w:t>
-                  </w:r>
-                </w:p>
-              </w:tc>
-              <w:tc>
-                <w:tcPr/>
-                <w:p>
-                  <w:pPr>
-                    <w:pStyle w:val="Compact"/>
-                    <w:jc w:val="center"/>
-                    <w:jc w:val="center"/>
-                  </w:pPr>
-                  <w:r>
-                    <w:t xml:space="preserve">—</w:t>
-                  </w:r>
-                </w:p>
-              </w:tc>
-              <w:tc>
-                <w:tcPr/>
-                <w:p>
-                  <w:pPr>
-                    <w:pStyle w:val="Compact"/>
-                    <w:jc w:val="center"/>
-                    <w:jc w:val="center"/>
-                  </w:pPr>
-                  <w:r>
-                    <w:t xml:space="preserve">40.9</w:t>
-                  </w:r>
-                </w:p>
-              </w:tc>
-              <w:tc>
-                <w:tcPr/>
-                <w:p>
-                  <w:pPr>
-                    <w:pStyle w:val="Compact"/>
-                    <w:jc w:val="center"/>
-                    <w:jc w:val="center"/>
-                  </w:pPr>
-                  <w:r>
-                    <w:t xml:space="preserve">12</w:t>
-                  </w:r>
-                </w:p>
-              </w:tc>
-              <w:tc>
-                <w:tcPr/>
-                <w:p>
-                  <w:pPr>
-                    <w:pStyle w:val="Compact"/>
-                    <w:jc w:val="center"/>
-                    <w:jc w:val="center"/>
-                  </w:pPr>
-                  <w:r>
-                    <w:t xml:space="preserve">21-72</w:t>
-                  </w:r>
-                </w:p>
-              </w:tc>
-            </w:tr>
-            <w:tr>
-              <w:tc>
-                <w:tcPr>
-                  <w:gridSpan w:val="6"/>
-                </w:tcPr>
-                <w:p>
-                  <w:pPr>
-                    <w:pStyle w:val="Compact"/>
-                    <w:jc w:val="left"/>
-                    <w:jc w:val="center"/>
-                  </w:pPr>
-                  <w:r>
-                    <w:t xml:space="preserve">Sex</w:t>
-                  </w:r>
-                </w:p>
-              </w:tc>
-            </w:tr>
-            <w:tr>
-              <w:tc>
-                <w:tcPr/>
-                <w:p>
-                  <w:pPr>
-                    <w:pStyle w:val="Compact"/>
-                    <w:jc w:val="left"/>
-                    <w:jc w:val="center"/>
-                  </w:pPr>
-                  <w:r>
-                    <w:t xml:space="preserve">Female</w:t>
-                  </w:r>
-                </w:p>
-              </w:tc>
-              <w:tc>
-                <w:tcPr/>
-                <w:p>
-                  <w:pPr>
-                    <w:pStyle w:val="Compact"/>
-                    <w:jc w:val="center"/>
-                    <w:jc w:val="center"/>
-                  </w:pPr>
-                  <w:r>
-                    <w:t xml:space="preserve">72</w:t>
-                  </w:r>
-                </w:p>
-              </w:tc>
-              <w:tc>
-                <w:tcPr/>
-                <w:p>
-                  <w:pPr>
-                    <w:pStyle w:val="Compact"/>
-                    <w:jc w:val="center"/>
-                    <w:jc w:val="center"/>
-                  </w:pPr>
-                  <w:r>
-                    <w:t xml:space="preserve">49.3</w:t>
-                  </w:r>
-                </w:p>
-              </w:tc>
-              <w:tc>
-                <w:tcPr/>
-                <w:p>
-                  <w:pPr>
-                    <w:pStyle w:val="Compact"/>
-                    <w:jc w:val="center"/>
-                    <w:jc w:val="center"/>
-                  </w:pPr>
-                  <w:r>
-                    <w:t xml:space="preserve">—</w:t>
-                  </w:r>
-                </w:p>
-              </w:tc>
-              <w:tc>
-                <w:tcPr/>
-                <w:p>
-                  <w:pPr>
-                    <w:pStyle w:val="Compact"/>
-                    <w:jc w:val="center"/>
-                    <w:jc w:val="center"/>
-                  </w:pPr>
-                  <w:r>
-                    <w:t xml:space="preserve">—</w:t>
-                  </w:r>
-                </w:p>
-              </w:tc>
-              <w:tc>
-                <w:tcPr/>
-                <w:p>
-                  <w:pPr>
-                    <w:pStyle w:val="Compact"/>
-                    <w:jc w:val="center"/>
-                    <w:jc w:val="center"/>
-                  </w:pPr>
-                  <w:r>
-                    <w:t xml:space="preserve">—</w:t>
-                  </w:r>
-                </w:p>
-              </w:tc>
-            </w:tr>
-            <w:tr>
-              <w:tc>
-                <w:tcPr/>
-                <w:p>
-                  <w:pPr>
-                    <w:pStyle w:val="Compact"/>
-                    <w:jc w:val="left"/>
-                    <w:jc w:val="center"/>
-                  </w:pPr>
-                  <w:r>
-                    <w:t xml:space="preserve">Male</w:t>
-                  </w:r>
-                </w:p>
-              </w:tc>
-              <w:tc>
-                <w:tcPr/>
-                <w:p>
-                  <w:pPr>
-                    <w:pStyle w:val="Compact"/>
-                    <w:jc w:val="center"/>
-                    <w:jc w:val="center"/>
-                  </w:pPr>
-                  <w:r>
-                    <w:t xml:space="preserve">74</w:t>
-                  </w:r>
-                </w:p>
-              </w:tc>
-              <w:tc>
-                <w:tcPr/>
-                <w:p>
-                  <w:pPr>
-                    <w:pStyle w:val="Compact"/>
-                    <w:jc w:val="center"/>
-                    <w:jc w:val="center"/>
-                  </w:pPr>
-                  <w:r>
-                    <w:t xml:space="preserve">50.7</w:t>
-                  </w:r>
-                </w:p>
-              </w:tc>
-              <w:tc>
-                <w:tcPr/>
-                <w:p>
-                  <w:pPr>
-                    <w:pStyle w:val="Compact"/>
-                    <w:jc w:val="center"/>
-                    <w:jc w:val="center"/>
-                  </w:pPr>
-                  <w:r>
-                    <w:t xml:space="preserve">—</w:t>
-                  </w:r>
-                </w:p>
-              </w:tc>
-              <w:tc>
-                <w:tcPr/>
-                <w:p>
-                  <w:pPr>
-                    <w:pStyle w:val="Compact"/>
-                    <w:jc w:val="center"/>
-                    <w:jc w:val="center"/>
-                  </w:pPr>
-                  <w:r>
-                    <w:t xml:space="preserve">—</w:t>
-                  </w:r>
-                </w:p>
-              </w:tc>
-              <w:tc>
-                <w:tcPr/>
-                <w:p>
-                  <w:pPr>
-                    <w:pStyle w:val="Compact"/>
-                    <w:jc w:val="center"/>
-                    <w:jc w:val="center"/>
-                  </w:pPr>
-                  <w:r>
-                    <w:t xml:space="preserve">—</w:t>
-                  </w:r>
-                </w:p>
-              </w:tc>
-            </w:tr>
-            <w:tr>
-              <w:tc>
-                <w:tcPr>
-                  <w:gridSpan w:val="6"/>
-                </w:tcPr>
-                <w:p>
-                  <w:pPr>
-                    <w:pStyle w:val="Compact"/>
-                    <w:jc w:val="left"/>
-                    <w:jc w:val="center"/>
-                  </w:pPr>
-                  <w:r>
-                    <w:t xml:space="preserve">Race</w:t>
-                  </w:r>
-                </w:p>
-              </w:tc>
-            </w:tr>
-            <w:tr>
-              <w:tc>
-                <w:tcPr/>
-                <w:p>
-                  <w:pPr>
-                    <w:pStyle w:val="Compact"/>
-                    <w:jc w:val="left"/>
-                    <w:jc w:val="center"/>
-                  </w:pPr>
-                  <w:r>
-                    <w:t xml:space="preserve">American Indian/Alaska Native</w:t>
-                  </w:r>
-                </w:p>
-              </w:tc>
-              <w:tc>
-                <w:tcPr/>
-                <w:p>
-                  <w:pPr>
-                    <w:pStyle w:val="Compact"/>
-                    <w:jc w:val="center"/>
-                    <w:jc w:val="center"/>
-                  </w:pPr>
-                  <w:r>
-                    <w:t xml:space="preserve">3</w:t>
-                  </w:r>
-                </w:p>
-              </w:tc>
-              <w:tc>
-                <w:tcPr/>
-                <w:p>
-                  <w:pPr>
-                    <w:pStyle w:val="Compact"/>
-                    <w:jc w:val="center"/>
-                    <w:jc w:val="center"/>
-                  </w:pPr>
-                  <w:r>
-                    <w:t xml:space="preserve">2.1</w:t>
-                  </w:r>
-                </w:p>
-              </w:tc>
-              <w:tc>
-                <w:tcPr/>
-                <w:p>
-                  <w:pPr>
-                    <w:pStyle w:val="Compact"/>
-                    <w:jc w:val="center"/>
-                    <w:jc w:val="center"/>
-                  </w:pPr>
-                  <w:r>
-                    <w:t xml:space="preserve">—</w:t>
-                  </w:r>
-                </w:p>
-              </w:tc>
-              <w:tc>
-                <w:tcPr/>
-                <w:p>
-                  <w:pPr>
-                    <w:pStyle w:val="Compact"/>
-                    <w:jc w:val="center"/>
-                    <w:jc w:val="center"/>
-                  </w:pPr>
-                  <w:r>
-                    <w:t xml:space="preserve">—</w:t>
-                  </w:r>
-                </w:p>
-              </w:tc>
-              <w:tc>
-                <w:tcPr/>
-                <w:p>
-                  <w:pPr>
-                    <w:pStyle w:val="Compact"/>
-                    <w:jc w:val="center"/>
-                    <w:jc w:val="center"/>
-                  </w:pPr>
-                  <w:r>
-                    <w:t xml:space="preserve">—</w:t>
-                  </w:r>
-                </w:p>
-              </w:tc>
-            </w:tr>
-            <w:tr>
-              <w:tc>
-                <w:tcPr/>
-                <w:p>
-                  <w:pPr>
-                    <w:pStyle w:val="Compact"/>
-                    <w:jc w:val="left"/>
-                    <w:jc w:val="center"/>
-                  </w:pPr>
-                  <w:r>
-                    <w:t xml:space="preserve">Asian</w:t>
-                  </w:r>
-                </w:p>
-              </w:tc>
-              <w:tc>
-                <w:tcPr/>
-                <w:p>
-                  <w:pPr>
-                    <w:pStyle w:val="Compact"/>
-                    <w:jc w:val="center"/>
-                    <w:jc w:val="center"/>
-                  </w:pPr>
-                  <w:r>
-                    <w:t xml:space="preserve">2</w:t>
-                  </w:r>
-                </w:p>
-              </w:tc>
-              <w:tc>
-                <w:tcPr/>
-                <w:p>
-                  <w:pPr>
-                    <w:pStyle w:val="Compact"/>
-                    <w:jc w:val="center"/>
-                    <w:jc w:val="center"/>
-                  </w:pPr>
-                  <w:r>
-                    <w:t xml:space="preserve">1.4</w:t>
-                  </w:r>
-                </w:p>
-              </w:tc>
-              <w:tc>
-                <w:tcPr/>
-                <w:p>
-                  <w:pPr>
-                    <w:pStyle w:val="Compact"/>
-                    <w:jc w:val="center"/>
-                    <w:jc w:val="center"/>
-                  </w:pPr>
-                  <w:r>
-                    <w:t xml:space="preserve">—</w:t>
-                  </w:r>
-                </w:p>
-              </w:tc>
-              <w:tc>
-                <w:tcPr/>
-                <w:p>
-                  <w:pPr>
-                    <w:pStyle w:val="Compact"/>
-                    <w:jc w:val="center"/>
-                    <w:jc w:val="center"/>
-                  </w:pPr>
-                  <w:r>
-                    <w:t xml:space="preserve">—</w:t>
-                  </w:r>
-                </w:p>
-              </w:tc>
-              <w:tc>
-                <w:tcPr/>
-                <w:p>
-                  <w:pPr>
-                    <w:pStyle w:val="Compact"/>
-                    <w:jc w:val="center"/>
-                    <w:jc w:val="center"/>
-                  </w:pPr>
-                  <w:r>
-                    <w:t xml:space="preserve">—</w:t>
-                  </w:r>
-                </w:p>
-              </w:tc>
-            </w:tr>
-            <w:tr>
-              <w:tc>
-                <w:tcPr/>
-                <w:p>
-                  <w:pPr>
-                    <w:pStyle w:val="Compact"/>
-                    <w:jc w:val="left"/>
-                    <w:jc w:val="center"/>
-                  </w:pPr>
-                  <w:r>
-                    <w:t xml:space="preserve">Black/African American</w:t>
-                  </w:r>
-                </w:p>
-              </w:tc>
-              <w:tc>
-                <w:tcPr/>
-                <w:p>
-                  <w:pPr>
-                    <w:pStyle w:val="Compact"/>
-                    <w:jc w:val="center"/>
-                    <w:jc w:val="center"/>
-                  </w:pPr>
-                  <w:r>
-                    <w:t xml:space="preserve">7</w:t>
-                  </w:r>
-                </w:p>
-              </w:tc>
-              <w:tc>
-                <w:tcPr/>
-                <w:p>
-                  <w:pPr>
-                    <w:pStyle w:val="Compact"/>
-                    <w:jc w:val="center"/>
-                    <w:jc w:val="center"/>
-                  </w:pPr>
-                  <w:r>
-                    <w:t xml:space="preserve">4.8</w:t>
-                  </w:r>
-                </w:p>
-              </w:tc>
-              <w:tc>
-                <w:tcPr/>
-                <w:p>
-                  <w:pPr>
-                    <w:pStyle w:val="Compact"/>
-                    <w:jc w:val="center"/>
-                    <w:jc w:val="center"/>
-                  </w:pPr>
-                  <w:r>
-                    <w:t xml:space="preserve">—</w:t>
-                  </w:r>
-                </w:p>
-              </w:tc>
-              <w:tc>
-                <w:tcPr/>
-                <w:p>
-                  <w:pPr>
-                    <w:pStyle w:val="Compact"/>
-                    <w:jc w:val="center"/>
-                    <w:jc w:val="center"/>
-                  </w:pPr>
-                  <w:r>
-                    <w:t xml:space="preserve">—</w:t>
-                  </w:r>
-                </w:p>
-              </w:tc>
-              <w:tc>
-                <w:tcPr/>
-                <w:p>
-                  <w:pPr>
-                    <w:pStyle w:val="Compact"/>
-                    <w:jc w:val="center"/>
-                    <w:jc w:val="center"/>
-                  </w:pPr>
-                  <w:r>
-                    <w:t xml:space="preserve">—</w:t>
-                  </w:r>
-                </w:p>
-              </w:tc>
-            </w:tr>
-            <w:tr>
-              <w:tc>
-                <w:tcPr/>
-                <w:p>
-                  <w:pPr>
-                    <w:pStyle w:val="Compact"/>
-                    <w:jc w:val="left"/>
-                    <w:jc w:val="center"/>
-                  </w:pPr>
-                  <w:r>
-                    <w:t xml:space="preserve">White/Caucasian</w:t>
-                  </w:r>
-                </w:p>
-              </w:tc>
-              <w:tc>
-                <w:tcPr/>
-                <w:p>
-                  <w:pPr>
-                    <w:pStyle w:val="Compact"/>
-                    <w:jc w:val="center"/>
-                    <w:jc w:val="center"/>
-                  </w:pPr>
-                  <w:r>
-                    <w:t xml:space="preserve">127</w:t>
-                  </w:r>
-                </w:p>
-              </w:tc>
-              <w:tc>
-                <w:tcPr/>
-                <w:p>
-                  <w:pPr>
-                    <w:pStyle w:val="Compact"/>
-                    <w:jc w:val="center"/>
-                    <w:jc w:val="center"/>
-                  </w:pPr>
-                  <w:r>
-                    <w:t xml:space="preserve">87.0</w:t>
-                  </w:r>
-                </w:p>
-              </w:tc>
-              <w:tc>
-                <w:tcPr/>
-                <w:p>
-                  <w:pPr>
-                    <w:pStyle w:val="Compact"/>
-                    <w:jc w:val="center"/>
-                    <w:jc w:val="center"/>
-                  </w:pPr>
-                  <w:r>
-                    <w:t xml:space="preserve">—</w:t>
-                  </w:r>
-                </w:p>
-              </w:tc>
-              <w:tc>
-                <w:tcPr/>
-                <w:p>
-                  <w:pPr>
-                    <w:pStyle w:val="Compact"/>
-                    <w:jc w:val="center"/>
-                    <w:jc w:val="center"/>
-                  </w:pPr>
-                  <w:r>
-                    <w:t xml:space="preserve">—</w:t>
-                  </w:r>
-                </w:p>
-              </w:tc>
-              <w:tc>
-                <w:tcPr/>
-                <w:p>
-                  <w:pPr>
-                    <w:pStyle w:val="Compact"/>
-                    <w:jc w:val="center"/>
-                    <w:jc w:val="center"/>
-                  </w:pPr>
-                  <w:r>
-                    <w:t xml:space="preserve">—</w:t>
-                  </w:r>
-                </w:p>
-              </w:tc>
-            </w:tr>
-            <w:tr>
-              <w:tc>
-                <w:tcPr/>
-                <w:p>
-                  <w:pPr>
-                    <w:pStyle w:val="Compact"/>
-                    <w:jc w:val="left"/>
-                    <w:jc w:val="center"/>
-                  </w:pPr>
-                  <w:r>
-                    <w:t xml:space="preserve">Other/Multiracial</w:t>
-                  </w:r>
-                </w:p>
-              </w:tc>
-              <w:tc>
-                <w:tcPr/>
-                <w:p>
-                  <w:pPr>
-                    <w:pStyle w:val="Compact"/>
-                    <w:jc w:val="center"/>
-                    <w:jc w:val="center"/>
-                  </w:pPr>
-                  <w:r>
-                    <w:t xml:space="preserve">7</w:t>
-                  </w:r>
-                </w:p>
-              </w:tc>
-              <w:tc>
-                <w:tcPr/>
-                <w:p>
-                  <w:pPr>
-                    <w:pStyle w:val="Compact"/>
-                    <w:jc w:val="center"/>
-                    <w:jc w:val="center"/>
-                  </w:pPr>
-                  <w:r>
-                    <w:t xml:space="preserve">4.8</w:t>
-                  </w:r>
-                </w:p>
-              </w:tc>
-              <w:tc>
-                <w:tcPr/>
-                <w:p>
-                  <w:pPr>
-                    <w:pStyle w:val="Compact"/>
-                    <w:jc w:val="center"/>
-                    <w:jc w:val="center"/>
-                  </w:pPr>
-                  <w:r>
-                    <w:t xml:space="preserve">—</w:t>
-                  </w:r>
-                </w:p>
-              </w:tc>
-              <w:tc>
-                <w:tcPr/>
-                <w:p>
-                  <w:pPr>
-                    <w:pStyle w:val="Compact"/>
-                    <w:jc w:val="center"/>
-                    <w:jc w:val="center"/>
-                  </w:pPr>
-                  <w:r>
-                    <w:t xml:space="preserve">—</w:t>
-                  </w:r>
-                </w:p>
-              </w:tc>
-              <w:tc>
-                <w:tcPr/>
-                <w:p>
-                  <w:pPr>
-                    <w:pStyle w:val="Compact"/>
-                    <w:jc w:val="center"/>
-                    <w:jc w:val="center"/>
-                  </w:pPr>
-                  <w:r>
-                    <w:t xml:space="preserve">—</w:t>
-                  </w:r>
-                </w:p>
-              </w:tc>
-            </w:tr>
-            <w:tr>
-              <w:tc>
-                <w:tcPr>
-                  <w:gridSpan w:val="6"/>
-                </w:tcPr>
-                <w:p>
-                  <w:pPr>
-                    <w:pStyle w:val="Compact"/>
-                    <w:jc w:val="left"/>
-                    <w:jc w:val="center"/>
-                  </w:pPr>
-                  <w:r>
-                    <w:t xml:space="preserve">Hispanic, Latino, or Spanish Origin</w:t>
-                  </w:r>
-                </w:p>
-              </w:tc>
-            </w:tr>
-            <w:tr>
-              <w:tc>
-                <w:tcPr/>
-                <w:p>
-                  <w:pPr>
-                    <w:pStyle w:val="Compact"/>
-                    <w:jc w:val="left"/>
-                    <w:jc w:val="center"/>
-                  </w:pPr>
-                  <w:r>
-                    <w:t xml:space="preserve">Yes</w:t>
-                  </w:r>
-                </w:p>
-              </w:tc>
-              <w:tc>
-                <w:tcPr/>
-                <w:p>
-                  <w:pPr>
-                    <w:pStyle w:val="Compact"/>
-                    <w:jc w:val="center"/>
-                    <w:jc w:val="center"/>
-                  </w:pPr>
-                  <w:r>
-                    <w:t xml:space="preserve">4</w:t>
-                  </w:r>
-                </w:p>
-              </w:tc>
-              <w:tc>
-                <w:tcPr/>
-                <w:p>
-                  <w:pPr>
-                    <w:pStyle w:val="Compact"/>
-                    <w:jc w:val="center"/>
-                    <w:jc w:val="center"/>
-                  </w:pPr>
-                  <w:r>
-                    <w:t xml:space="preserve">2.7</w:t>
-                  </w:r>
-                </w:p>
-              </w:tc>
-              <w:tc>
-                <w:tcPr/>
-                <w:p>
-                  <w:pPr>
-                    <w:pStyle w:val="Compact"/>
-                    <w:jc w:val="center"/>
-                    <w:jc w:val="center"/>
-                  </w:pPr>
-                  <w:r>
-                    <w:t xml:space="preserve">—</w:t>
-                  </w:r>
-                </w:p>
-              </w:tc>
-              <w:tc>
-                <w:tcPr/>
-                <w:p>
-                  <w:pPr>
-                    <w:pStyle w:val="Compact"/>
-                    <w:jc w:val="center"/>
-                    <w:jc w:val="center"/>
-                  </w:pPr>
-                  <w:r>
-                    <w:t xml:space="preserve">—</w:t>
-                  </w:r>
-                </w:p>
-              </w:tc>
-              <w:tc>
-                <w:tcPr/>
-                <w:p>
-                  <w:pPr>
-                    <w:pStyle w:val="Compact"/>
-                    <w:jc w:val="center"/>
-                    <w:jc w:val="center"/>
-                  </w:pPr>
-                  <w:r>
-                    <w:t xml:space="preserve">—</w:t>
-                  </w:r>
-                </w:p>
-              </w:tc>
-            </w:tr>
-            <w:tr>
-              <w:tc>
-                <w:tcPr/>
-                <w:p>
-                  <w:pPr>
-                    <w:pStyle w:val="Compact"/>
-                    <w:jc w:val="left"/>
-                    <w:jc w:val="center"/>
-                  </w:pPr>
-                  <w:r>
-                    <w:t xml:space="preserve">No</w:t>
-                  </w:r>
-                </w:p>
-              </w:tc>
-              <w:tc>
-                <w:tcPr/>
-                <w:p>
-                  <w:pPr>
-                    <w:pStyle w:val="Compact"/>
-                    <w:jc w:val="center"/>
-                    <w:jc w:val="center"/>
-                  </w:pPr>
-                  <w:r>
-                    <w:t xml:space="preserve">142</w:t>
-                  </w:r>
-                </w:p>
-              </w:tc>
-              <w:tc>
-                <w:tcPr/>
-                <w:p>
-                  <w:pPr>
-                    <w:pStyle w:val="Compact"/>
-                    <w:jc w:val="center"/>
-                    <w:jc w:val="center"/>
-                  </w:pPr>
-                  <w:r>
-                    <w:t xml:space="preserve">97.3</w:t>
-                  </w:r>
-                </w:p>
-              </w:tc>
-              <w:tc>
-                <w:tcPr/>
-                <w:p>
-                  <w:pPr>
-                    <w:pStyle w:val="Compact"/>
-                    <w:jc w:val="center"/>
-                    <w:jc w:val="center"/>
-                  </w:pPr>
-                  <w:r>
-                    <w:t xml:space="preserve">—</w:t>
-                  </w:r>
-                </w:p>
-              </w:tc>
-              <w:tc>
-                <w:tcPr/>
-                <w:p>
-                  <w:pPr>
-                    <w:pStyle w:val="Compact"/>
-                    <w:jc w:val="center"/>
-                    <w:jc w:val="center"/>
-                  </w:pPr>
-                  <w:r>
-                    <w:t xml:space="preserve">—</w:t>
-                  </w:r>
-                </w:p>
-              </w:tc>
-              <w:tc>
-                <w:tcPr/>
-                <w:p>
-                  <w:pPr>
-                    <w:pStyle w:val="Compact"/>
-                    <w:jc w:val="center"/>
-                    <w:jc w:val="center"/>
-                  </w:pPr>
-                  <w:r>
-                    <w:t xml:space="preserve">—</w:t>
-                  </w:r>
-                </w:p>
-              </w:tc>
-            </w:tr>
-            <w:tr>
-              <w:tc>
-                <w:tcPr>
-                  <w:gridSpan w:val="6"/>
-                </w:tcPr>
-                <w:p>
-                  <w:pPr>
-                    <w:pStyle w:val="Compact"/>
-                    <w:jc w:val="left"/>
-                    <w:jc w:val="center"/>
-                  </w:pPr>
-                  <w:r>
-                    <w:t xml:space="preserve">Education</w:t>
-                  </w:r>
-                </w:p>
-              </w:tc>
-            </w:tr>
-            <w:tr>
-              <w:tc>
-                <w:tcPr/>
-                <w:p>
-                  <w:pPr>
-                    <w:pStyle w:val="Compact"/>
-                    <w:jc w:val="left"/>
-                    <w:jc w:val="center"/>
-                  </w:pPr>
-                  <w:r>
-                    <w:t xml:space="preserve">Less than high school or GED degree</w:t>
-                  </w:r>
-                </w:p>
-              </w:tc>
-              <w:tc>
-                <w:tcPr/>
-                <w:p>
-                  <w:pPr>
-                    <w:pStyle w:val="Compact"/>
-                    <w:jc w:val="center"/>
-                    <w:jc w:val="center"/>
-                  </w:pPr>
-                  <w:r>
-                    <w:t xml:space="preserve">1</w:t>
-                  </w:r>
-                </w:p>
-              </w:tc>
-              <w:tc>
-                <w:tcPr/>
-                <w:p>
-                  <w:pPr>
-                    <w:pStyle w:val="Compact"/>
-                    <w:jc w:val="center"/>
-                    <w:jc w:val="center"/>
-                  </w:pPr>
-                  <w:r>
-                    <w:t xml:space="preserve">0.7</w:t>
-                  </w:r>
-                </w:p>
-              </w:tc>
-              <w:tc>
-                <w:tcPr/>
-                <w:p>
-                  <w:pPr>
-                    <w:pStyle w:val="Compact"/>
-                    <w:jc w:val="center"/>
-                    <w:jc w:val="center"/>
-                  </w:pPr>
-                  <w:r>
-                    <w:t xml:space="preserve">—</w:t>
-                  </w:r>
-                </w:p>
-              </w:tc>
-              <w:tc>
-                <w:tcPr/>
-                <w:p>
-                  <w:pPr>
-                    <w:pStyle w:val="Compact"/>
-                    <w:jc w:val="center"/>
-                    <w:jc w:val="center"/>
-                  </w:pPr>
-                  <w:r>
-                    <w:t xml:space="preserve">—</w:t>
-                  </w:r>
-                </w:p>
-              </w:tc>
-              <w:tc>
-                <w:tcPr/>
-                <w:p>
-                  <w:pPr>
-                    <w:pStyle w:val="Compact"/>
-                    <w:jc w:val="center"/>
-                    <w:jc w:val="center"/>
-                  </w:pPr>
-                  <w:r>
-                    <w:t xml:space="preserve">—</w:t>
-                  </w:r>
-                </w:p>
-              </w:tc>
-            </w:tr>
-            <w:tr>
-              <w:tc>
-                <w:tcPr/>
-                <w:p>
-                  <w:pPr>
-                    <w:pStyle w:val="Compact"/>
-                    <w:jc w:val="left"/>
-                    <w:jc w:val="center"/>
-                  </w:pPr>
-                  <w:r>
-                    <w:t xml:space="preserve">High school or GED</w:t>
-                  </w:r>
-                </w:p>
-              </w:tc>
-              <w:tc>
-                <w:tcPr/>
-                <w:p>
-                  <w:pPr>
-                    <w:pStyle w:val="Compact"/>
-                    <w:jc w:val="center"/>
-                    <w:jc w:val="center"/>
-                  </w:pPr>
-                  <w:r>
-                    <w:t xml:space="preserve">13</w:t>
-                  </w:r>
-                </w:p>
-              </w:tc>
-              <w:tc>
-                <w:tcPr/>
-                <w:p>
-                  <w:pPr>
-                    <w:pStyle w:val="Compact"/>
-                    <w:jc w:val="center"/>
-                    <w:jc w:val="center"/>
-                  </w:pPr>
-                  <w:r>
-                    <w:t xml:space="preserve">8.9</w:t>
-                  </w:r>
-                </w:p>
-              </w:tc>
-              <w:tc>
-                <w:tcPr/>
-                <w:p>
-                  <w:pPr>
-                    <w:pStyle w:val="Compact"/>
-                    <w:jc w:val="center"/>
-                    <w:jc w:val="center"/>
-                  </w:pPr>
-                  <w:r>
-                    <w:t xml:space="preserve">—</w:t>
-                  </w:r>
-                </w:p>
-              </w:tc>
-              <w:tc>
-                <w:tcPr/>
-                <w:p>
-                  <w:pPr>
-                    <w:pStyle w:val="Compact"/>
-                    <w:jc w:val="center"/>
-                    <w:jc w:val="center"/>
-                  </w:pPr>
-                  <w:r>
-                    <w:t xml:space="preserve">—</w:t>
-                  </w:r>
-                </w:p>
-              </w:tc>
-              <w:tc>
-                <w:tcPr/>
-                <w:p>
-                  <w:pPr>
-                    <w:pStyle w:val="Compact"/>
-                    <w:jc w:val="center"/>
-                    <w:jc w:val="center"/>
-                  </w:pPr>
-                  <w:r>
-                    <w:t xml:space="preserve">—</w:t>
-                  </w:r>
-                </w:p>
-              </w:tc>
-            </w:tr>
-            <w:tr>
-              <w:tc>
-                <w:tcPr/>
-                <w:p>
-                  <w:pPr>
-                    <w:pStyle w:val="Compact"/>
-                    <w:jc w:val="left"/>
-                    <w:jc w:val="center"/>
-                  </w:pPr>
-                  <w:r>
-                    <w:t xml:space="preserve">Some college</w:t>
-                  </w:r>
-                </w:p>
-              </w:tc>
-              <w:tc>
-                <w:tcPr/>
-                <w:p>
-                  <w:pPr>
-                    <w:pStyle w:val="Compact"/>
-                    <w:jc w:val="center"/>
-                    <w:jc w:val="center"/>
-                  </w:pPr>
-                  <w:r>
-                    <w:t xml:space="preserve">39</w:t>
-                  </w:r>
-                </w:p>
-              </w:tc>
-              <w:tc>
-                <w:tcPr/>
-                <w:p>
-                  <w:pPr>
-                    <w:pStyle w:val="Compact"/>
-                    <w:jc w:val="center"/>
-                    <w:jc w:val="center"/>
-                  </w:pPr>
-                  <w:r>
-                    <w:t xml:space="preserve">26.7</w:t>
-                  </w:r>
-                </w:p>
-              </w:tc>
-              <w:tc>
-                <w:tcPr/>
-                <w:p>
-                  <w:pPr>
-                    <w:pStyle w:val="Compact"/>
-                    <w:jc w:val="center"/>
-                    <w:jc w:val="center"/>
-                  </w:pPr>
-                  <w:r>
-                    <w:t xml:space="preserve">—</w:t>
-                  </w:r>
-                </w:p>
-              </w:tc>
-              <w:tc>
-                <w:tcPr/>
-                <w:p>
-                  <w:pPr>
-                    <w:pStyle w:val="Compact"/>
-                    <w:jc w:val="center"/>
-                    <w:jc w:val="center"/>
-                  </w:pPr>
-                  <w:r>
-                    <w:t xml:space="preserve">—</w:t>
-                  </w:r>
-                </w:p>
-              </w:tc>
-              <w:tc>
-                <w:tcPr/>
-                <w:p>
-                  <w:pPr>
-                    <w:pStyle w:val="Compact"/>
-                    <w:jc w:val="center"/>
-                    <w:jc w:val="center"/>
-                  </w:pPr>
-                  <w:r>
-                    <w:t xml:space="preserve">—</w:t>
-                  </w:r>
-                </w:p>
-              </w:tc>
-            </w:tr>
-            <w:tr>
-              <w:tc>
-                <w:tcPr/>
-                <w:p>
-                  <w:pPr>
-                    <w:pStyle w:val="Compact"/>
-                    <w:jc w:val="left"/>
-                    <w:jc w:val="center"/>
-                  </w:pPr>
-                  <w:r>
-                    <w:t xml:space="preserve">2-Year degree</w:t>
-                  </w:r>
-                </w:p>
-              </w:tc>
-              <w:tc>
-                <w:tcPr/>
-                <w:p>
-                  <w:pPr>
-                    <w:pStyle w:val="Compact"/>
-                    <w:jc w:val="center"/>
-                    <w:jc w:val="center"/>
-                  </w:pPr>
-                  <w:r>
-                    <w:t xml:space="preserve">12</w:t>
-                  </w:r>
-                </w:p>
-              </w:tc>
-              <w:tc>
-                <w:tcPr/>
-                <w:p>
-                  <w:pPr>
-                    <w:pStyle w:val="Compact"/>
-                    <w:jc w:val="center"/>
-                    <w:jc w:val="center"/>
-                  </w:pPr>
-                  <w:r>
-                    <w:t xml:space="preserve">8.2</w:t>
-                  </w:r>
-                </w:p>
-              </w:tc>
-              <w:tc>
-                <w:tcPr/>
-                <w:p>
-                  <w:pPr>
-                    <w:pStyle w:val="Compact"/>
-                    <w:jc w:val="center"/>
-                    <w:jc w:val="center"/>
-                  </w:pPr>
-                  <w:r>
-                    <w:t xml:space="preserve">—</w:t>
-                  </w:r>
-                </w:p>
-              </w:tc>
-              <w:tc>
-                <w:tcPr/>
-                <w:p>
-                  <w:pPr>
-                    <w:pStyle w:val="Compact"/>
-                    <w:jc w:val="center"/>
-                    <w:jc w:val="center"/>
-                  </w:pPr>
-                  <w:r>
-                    <w:t xml:space="preserve">—</w:t>
-                  </w:r>
-                </w:p>
-              </w:tc>
-              <w:tc>
-                <w:tcPr/>
-                <w:p>
-                  <w:pPr>
-                    <w:pStyle w:val="Compact"/>
-                    <w:jc w:val="center"/>
-                    <w:jc w:val="center"/>
-                  </w:pPr>
-                  <w:r>
-                    <w:t xml:space="preserve">—</w:t>
-                  </w:r>
-                </w:p>
-              </w:tc>
-            </w:tr>
-            <w:tr>
-              <w:tc>
-                <w:tcPr/>
-                <w:p>
-                  <w:pPr>
-                    <w:pStyle w:val="Compact"/>
-                    <w:jc w:val="left"/>
-                    <w:jc w:val="center"/>
-                  </w:pPr>
-                  <w:r>
-                    <w:t xml:space="preserve">College degree</w:t>
-                  </w:r>
-                </w:p>
-              </w:tc>
-              <w:tc>
-                <w:tcPr/>
-                <w:p>
-                  <w:pPr>
-                    <w:pStyle w:val="Compact"/>
-                    <w:jc w:val="center"/>
-                    <w:jc w:val="center"/>
-                  </w:pPr>
-                  <w:r>
-                    <w:t xml:space="preserve">58</w:t>
-                  </w:r>
-                </w:p>
-              </w:tc>
-              <w:tc>
-                <w:tcPr/>
-                <w:p>
-                  <w:pPr>
-                    <w:pStyle w:val="Compact"/>
-                    <w:jc w:val="center"/>
-                    <w:jc w:val="center"/>
-                  </w:pPr>
-                  <w:r>
-                    <w:t xml:space="preserve">39.7</w:t>
-                  </w:r>
-                </w:p>
-              </w:tc>
-              <w:tc>
-                <w:tcPr/>
-                <w:p>
-                  <w:pPr>
-                    <w:pStyle w:val="Compact"/>
-                    <w:jc w:val="center"/>
-                    <w:jc w:val="center"/>
-                  </w:pPr>
-                  <w:r>
-                    <w:t xml:space="preserve">—</w:t>
-                  </w:r>
-                </w:p>
-              </w:tc>
-              <w:tc>
-                <w:tcPr/>
-                <w:p>
-                  <w:pPr>
-                    <w:pStyle w:val="Compact"/>
-                    <w:jc w:val="center"/>
-                    <w:jc w:val="center"/>
-                  </w:pPr>
-                  <w:r>
-                    <w:t xml:space="preserve">—</w:t>
-                  </w:r>
-                </w:p>
-              </w:tc>
-              <w:tc>
-                <w:tcPr/>
-                <w:p>
-                  <w:pPr>
-                    <w:pStyle w:val="Compact"/>
-                    <w:jc w:val="center"/>
-                    <w:jc w:val="center"/>
-                  </w:pPr>
-                  <w:r>
-                    <w:t xml:space="preserve">—</w:t>
-                  </w:r>
-                </w:p>
-              </w:tc>
-            </w:tr>
-            <w:tr>
-              <w:tc>
-                <w:tcPr/>
-                <w:p>
-                  <w:pPr>
-                    <w:pStyle w:val="Compact"/>
-                    <w:jc w:val="left"/>
-                    <w:jc w:val="center"/>
-                  </w:pPr>
-                  <w:r>
-                    <w:t xml:space="preserve">Advanced degree</w:t>
-                  </w:r>
-                </w:p>
-              </w:tc>
-              <w:tc>
-                <w:tcPr/>
-                <w:p>
-                  <w:pPr>
-                    <w:pStyle w:val="Compact"/>
-                    <w:jc w:val="center"/>
-                    <w:jc w:val="center"/>
-                  </w:pPr>
-                  <w:r>
-                    <w:t xml:space="preserve">23</w:t>
-                  </w:r>
-                </w:p>
-              </w:tc>
-              <w:tc>
-                <w:tcPr/>
-                <w:p>
-                  <w:pPr>
-                    <w:pStyle w:val="Compact"/>
-                    <w:jc w:val="center"/>
-                    <w:jc w:val="center"/>
-                  </w:pPr>
-                  <w:r>
-                    <w:t xml:space="preserve">15.8</w:t>
-                  </w:r>
-                </w:p>
-              </w:tc>
-              <w:tc>
-                <w:tcPr/>
-                <w:p>
-                  <w:pPr>
-                    <w:pStyle w:val="Compact"/>
-                    <w:jc w:val="center"/>
-                    <w:jc w:val="center"/>
-                  </w:pPr>
-                  <w:r>
-                    <w:t xml:space="preserve">—</w:t>
-                  </w:r>
-                </w:p>
-              </w:tc>
-              <w:tc>
-                <w:tcPr/>
-                <w:p>
-                  <w:pPr>
-                    <w:pStyle w:val="Compact"/>
-                    <w:jc w:val="center"/>
-                    <w:jc w:val="center"/>
-                  </w:pPr>
-                  <w:r>
-                    <w:t xml:space="preserve">—</w:t>
-                  </w:r>
-                </w:p>
-              </w:tc>
-              <w:tc>
-                <w:tcPr/>
-                <w:p>
-                  <w:pPr>
-                    <w:pStyle w:val="Compact"/>
-                    <w:jc w:val="center"/>
-                    <w:jc w:val="center"/>
-                  </w:pPr>
-                  <w:r>
-                    <w:t xml:space="preserve">—</w:t>
-                  </w:r>
-                </w:p>
-              </w:tc>
-            </w:tr>
-            <w:tr>
-              <w:tc>
-                <w:tcPr>
-                  <w:gridSpan w:val="6"/>
-                </w:tcPr>
-                <w:p>
-                  <w:pPr>
-                    <w:pStyle w:val="Compact"/>
-                    <w:jc w:val="left"/>
-                    <w:jc w:val="center"/>
-                  </w:pPr>
-                  <w:r>
-                    <w:t xml:space="preserve">Employment</w:t>
-                  </w:r>
-                </w:p>
-              </w:tc>
-            </w:tr>
-            <w:tr>
-              <w:tc>
-                <w:tcPr/>
-                <w:p>
-                  <w:pPr>
-                    <w:pStyle w:val="Compact"/>
-                    <w:jc w:val="left"/>
-                    <w:jc w:val="center"/>
-                  </w:pPr>
-                  <w:r>
-                    <w:t xml:space="preserve">Employed full-time</w:t>
-                  </w:r>
-                </w:p>
-              </w:tc>
-              <w:tc>
-                <w:tcPr/>
-                <w:p>
-                  <w:pPr>
-                    <w:pStyle w:val="Compact"/>
-                    <w:jc w:val="center"/>
-                    <w:jc w:val="center"/>
-                  </w:pPr>
-                  <w:r>
-                    <w:t xml:space="preserve">69</w:t>
-                  </w:r>
-                </w:p>
-              </w:tc>
-              <w:tc>
-                <w:tcPr/>
-                <w:p>
-                  <w:pPr>
-                    <w:pStyle w:val="Compact"/>
-                    <w:jc w:val="center"/>
-                    <w:jc w:val="center"/>
-                  </w:pPr>
-                  <w:r>
-                    <w:t xml:space="preserve">47.3</w:t>
-                  </w:r>
-                </w:p>
-              </w:tc>
-              <w:tc>
-                <w:tcPr/>
-                <w:p>
-                  <w:pPr>
-                    <w:pStyle w:val="Compact"/>
-                    <w:jc w:val="center"/>
-                    <w:jc w:val="center"/>
-                  </w:pPr>
-                  <w:r>
-                    <w:t xml:space="preserve">—</w:t>
-                  </w:r>
-                </w:p>
-              </w:tc>
-              <w:tc>
-                <w:tcPr/>
-                <w:p>
-                  <w:pPr>
-                    <w:pStyle w:val="Compact"/>
-                    <w:jc w:val="center"/>
-                    <w:jc w:val="center"/>
-                  </w:pPr>
-                  <w:r>
-                    <w:t xml:space="preserve">—</w:t>
-                  </w:r>
-                </w:p>
-              </w:tc>
-              <w:tc>
-                <w:tcPr/>
-                <w:p>
-                  <w:pPr>
-                    <w:pStyle w:val="Compact"/>
-                    <w:jc w:val="center"/>
-                    <w:jc w:val="center"/>
-                  </w:pPr>
-                  <w:r>
-                    <w:t xml:space="preserve">—</w:t>
-                  </w:r>
-                </w:p>
-              </w:tc>
-            </w:tr>
-            <w:tr>
-              <w:tc>
-                <w:tcPr/>
-                <w:p>
-                  <w:pPr>
-                    <w:pStyle w:val="Compact"/>
-                    <w:jc w:val="left"/>
-                    <w:jc w:val="center"/>
-                  </w:pPr>
-                  <w:r>
-                    <w:t xml:space="preserve">Employed part-time</w:t>
-                  </w:r>
-                </w:p>
-              </w:tc>
-              <w:tc>
-                <w:tcPr/>
-                <w:p>
-                  <w:pPr>
-                    <w:pStyle w:val="Compact"/>
-                    <w:jc w:val="center"/>
-                    <w:jc w:val="center"/>
-                  </w:pPr>
-                  <w:r>
-                    <w:t xml:space="preserve">25</w:t>
-                  </w:r>
-                </w:p>
-              </w:tc>
-              <w:tc>
-                <w:tcPr/>
-                <w:p>
-                  <w:pPr>
-                    <w:pStyle w:val="Compact"/>
-                    <w:jc w:val="center"/>
-                    <w:jc w:val="center"/>
-                  </w:pPr>
-                  <w:r>
-                    <w:t xml:space="preserve">17.1</w:t>
-                  </w:r>
-                </w:p>
-              </w:tc>
-              <w:tc>
-                <w:tcPr/>
-                <w:p>
-                  <w:pPr>
-                    <w:pStyle w:val="Compact"/>
-                    <w:jc w:val="center"/>
-                    <w:jc w:val="center"/>
-                  </w:pPr>
-                  <w:r>
-                    <w:t xml:space="preserve">—</w:t>
-                  </w:r>
-                </w:p>
-              </w:tc>
-              <w:tc>
-                <w:tcPr/>
-                <w:p>
-                  <w:pPr>
-                    <w:pStyle w:val="Compact"/>
-                    <w:jc w:val="center"/>
-                    <w:jc w:val="center"/>
-                  </w:pPr>
-                  <w:r>
-                    <w:t xml:space="preserve">—</w:t>
-                  </w:r>
-                </w:p>
-              </w:tc>
-              <w:tc>
-                <w:tcPr/>
-                <w:p>
-                  <w:pPr>
-                    <w:pStyle w:val="Compact"/>
-                    <w:jc w:val="center"/>
-                    <w:jc w:val="center"/>
-                  </w:pPr>
-                  <w:r>
-                    <w:t xml:space="preserve">—</w:t>
-                  </w:r>
-                </w:p>
-              </w:tc>
-            </w:tr>
-            <w:tr>
-              <w:tc>
-                <w:tcPr/>
-                <w:p>
-                  <w:pPr>
-                    <w:pStyle w:val="Compact"/>
-                    <w:jc w:val="left"/>
-                    <w:jc w:val="center"/>
-                  </w:pPr>
-                  <w:r>
-                    <w:t xml:space="preserve">Full-time student</w:t>
-                  </w:r>
-                </w:p>
-              </w:tc>
-              <w:tc>
-                <w:tcPr/>
-                <w:p>
-                  <w:pPr>
-                    <w:pStyle w:val="Compact"/>
-                    <w:jc w:val="center"/>
-                    <w:jc w:val="center"/>
-                  </w:pPr>
-                  <w:r>
-                    <w:t xml:space="preserve">7</w:t>
-                  </w:r>
-                </w:p>
-              </w:tc>
-              <w:tc>
-                <w:tcPr/>
-                <w:p>
-                  <w:pPr>
-                    <w:pStyle w:val="Compact"/>
-                    <w:jc w:val="center"/>
-                    <w:jc w:val="center"/>
-                  </w:pPr>
-                  <w:r>
-                    <w:t xml:space="preserve">4.8</w:t>
-                  </w:r>
-                </w:p>
-              </w:tc>
-              <w:tc>
-                <w:tcPr/>
-                <w:p>
-                  <w:pPr>
-                    <w:pStyle w:val="Compact"/>
-                    <w:jc w:val="center"/>
-                    <w:jc w:val="center"/>
-                  </w:pPr>
-                  <w:r>
-                    <w:t xml:space="preserve">—</w:t>
-                  </w:r>
-                </w:p>
-              </w:tc>
-              <w:tc>
-                <w:tcPr/>
-                <w:p>
-                  <w:pPr>
-                    <w:pStyle w:val="Compact"/>
-                    <w:jc w:val="center"/>
-                    <w:jc w:val="center"/>
-                  </w:pPr>
-                  <w:r>
-                    <w:t xml:space="preserve">—</w:t>
-                  </w:r>
-                </w:p>
-              </w:tc>
-              <w:tc>
-                <w:tcPr/>
-                <w:p>
-                  <w:pPr>
-                    <w:pStyle w:val="Compact"/>
-                    <w:jc w:val="center"/>
-                    <w:jc w:val="center"/>
-                  </w:pPr>
-                  <w:r>
-                    <w:t xml:space="preserve">—</w:t>
-                  </w:r>
-                </w:p>
-              </w:tc>
-            </w:tr>
-            <w:tr>
-              <w:tc>
-                <w:tcPr/>
-                <w:p>
-                  <w:pPr>
-                    <w:pStyle w:val="Compact"/>
-                    <w:jc w:val="left"/>
-                    <w:jc w:val="center"/>
-                  </w:pPr>
-                  <w:r>
-                    <w:t xml:space="preserve">Homemaker</w:t>
-                  </w:r>
-                </w:p>
-              </w:tc>
-              <w:tc>
-                <w:tcPr/>
-                <w:p>
-                  <w:pPr>
-                    <w:pStyle w:val="Compact"/>
-                    <w:jc w:val="center"/>
-                    <w:jc w:val="center"/>
-                  </w:pPr>
-                  <w:r>
-                    <w:t xml:space="preserve">1</w:t>
-                  </w:r>
-                </w:p>
-              </w:tc>
-              <w:tc>
-                <w:tcPr/>
-                <w:p>
-                  <w:pPr>
-                    <w:pStyle w:val="Compact"/>
-                    <w:jc w:val="center"/>
-                    <w:jc w:val="center"/>
-                  </w:pPr>
-                  <w:r>
-                    <w:t xml:space="preserve">0.7</w:t>
-                  </w:r>
-                </w:p>
-              </w:tc>
-              <w:tc>
-                <w:tcPr/>
-                <w:p>
-                  <w:pPr>
-                    <w:pStyle w:val="Compact"/>
-                    <w:jc w:val="center"/>
-                    <w:jc w:val="center"/>
-                  </w:pPr>
-                  <w:r>
-                    <w:t xml:space="preserve">—</w:t>
-                  </w:r>
-                </w:p>
-              </w:tc>
-              <w:tc>
-                <w:tcPr/>
-                <w:p>
-                  <w:pPr>
-                    <w:pStyle w:val="Compact"/>
-                    <w:jc w:val="center"/>
-                    <w:jc w:val="center"/>
-                  </w:pPr>
-                  <w:r>
-                    <w:t xml:space="preserve">—</w:t>
-                  </w:r>
-                </w:p>
-              </w:tc>
-              <w:tc>
-                <w:tcPr/>
-                <w:p>
-                  <w:pPr>
-                    <w:pStyle w:val="Compact"/>
-                    <w:jc w:val="center"/>
-                    <w:jc w:val="center"/>
-                  </w:pPr>
-                  <w:r>
-                    <w:t xml:space="preserve">—</w:t>
-                  </w:r>
-                </w:p>
-              </w:tc>
-            </w:tr>
-            <w:tr>
-              <w:tc>
-                <w:tcPr/>
-                <w:p>
-                  <w:pPr>
-                    <w:pStyle w:val="Compact"/>
-                    <w:jc w:val="left"/>
-                    <w:jc w:val="center"/>
-                  </w:pPr>
-                  <w:r>
-                    <w:t xml:space="preserve">Disabled</w:t>
-                  </w:r>
-                </w:p>
-              </w:tc>
-              <w:tc>
-                <w:tcPr/>
-                <w:p>
-                  <w:pPr>
-                    <w:pStyle w:val="Compact"/>
-                    <w:jc w:val="center"/>
-                    <w:jc w:val="center"/>
-                  </w:pPr>
-                  <w:r>
-                    <w:t xml:space="preserve">6</w:t>
-                  </w:r>
-                </w:p>
-              </w:tc>
-              <w:tc>
-                <w:tcPr/>
-                <w:p>
-                  <w:pPr>
-                    <w:pStyle w:val="Compact"/>
-                    <w:jc w:val="center"/>
-                    <w:jc w:val="center"/>
-                  </w:pPr>
-                  <w:r>
-                    <w:t xml:space="preserve">4.1</w:t>
-                  </w:r>
-                </w:p>
-              </w:tc>
-              <w:tc>
-                <w:tcPr/>
-                <w:p>
-                  <w:pPr>
-                    <w:pStyle w:val="Compact"/>
-                    <w:jc w:val="center"/>
-                    <w:jc w:val="center"/>
-                  </w:pPr>
-                  <w:r>
-                    <w:t xml:space="preserve">—</w:t>
-                  </w:r>
-                </w:p>
-              </w:tc>
-              <w:tc>
-                <w:tcPr/>
-                <w:p>
-                  <w:pPr>
-                    <w:pStyle w:val="Compact"/>
-                    <w:jc w:val="center"/>
-                    <w:jc w:val="center"/>
-                  </w:pPr>
-                  <w:r>
-                    <w:t xml:space="preserve">—</w:t>
-                  </w:r>
-                </w:p>
-              </w:tc>
-              <w:tc>
-                <w:tcPr/>
-                <w:p>
-                  <w:pPr>
-                    <w:pStyle w:val="Compact"/>
-                    <w:jc w:val="center"/>
-                    <w:jc w:val="center"/>
-                  </w:pPr>
-                  <w:r>
-                    <w:t xml:space="preserve">—</w:t>
-                  </w:r>
-                </w:p>
-              </w:tc>
-            </w:tr>
-            <w:tr>
-              <w:tc>
-                <w:tcPr/>
-                <w:p>
-                  <w:pPr>
-                    <w:pStyle w:val="Compact"/>
-                    <w:jc w:val="left"/>
-                    <w:jc w:val="center"/>
-                  </w:pPr>
-                  <w:r>
-                    <w:t xml:space="preserve">Retired</w:t>
-                  </w:r>
-                </w:p>
-              </w:tc>
-              <w:tc>
-                <w:tcPr/>
-                <w:p>
-                  <w:pPr>
-                    <w:pStyle w:val="Compact"/>
-                    <w:jc w:val="center"/>
-                    <w:jc w:val="center"/>
-                  </w:pPr>
-                  <w:r>
-                    <w:t xml:space="preserve">8</w:t>
-                  </w:r>
-                </w:p>
-              </w:tc>
-              <w:tc>
-                <w:tcPr/>
-                <w:p>
-                  <w:pPr>
-                    <w:pStyle w:val="Compact"/>
-                    <w:jc w:val="center"/>
-                    <w:jc w:val="center"/>
-                  </w:pPr>
-                  <w:r>
-                    <w:t xml:space="preserve">5.5</w:t>
-                  </w:r>
-                </w:p>
-              </w:tc>
-              <w:tc>
-                <w:tcPr/>
-                <w:p>
-                  <w:pPr>
-                    <w:pStyle w:val="Compact"/>
-                    <w:jc w:val="center"/>
-                    <w:jc w:val="center"/>
-                  </w:pPr>
-                  <w:r>
-                    <w:t xml:space="preserve">—</w:t>
-                  </w:r>
-                </w:p>
-              </w:tc>
-              <w:tc>
-                <w:tcPr/>
-                <w:p>
-                  <w:pPr>
-                    <w:pStyle w:val="Compact"/>
-                    <w:jc w:val="center"/>
-                    <w:jc w:val="center"/>
-                  </w:pPr>
-                  <w:r>
-                    <w:t xml:space="preserve">—</w:t>
-                  </w:r>
-                </w:p>
-              </w:tc>
-              <w:tc>
-                <w:tcPr/>
-                <w:p>
-                  <w:pPr>
-                    <w:pStyle w:val="Compact"/>
-                    <w:jc w:val="center"/>
-                    <w:jc w:val="center"/>
-                  </w:pPr>
-                  <w:r>
-                    <w:t xml:space="preserve">—</w:t>
-                  </w:r>
-                </w:p>
-              </w:tc>
-            </w:tr>
-            <w:tr>
-              <w:tc>
-                <w:tcPr/>
-                <w:p>
-                  <w:pPr>
-                    <w:pStyle w:val="Compact"/>
-                    <w:jc w:val="left"/>
-                    <w:jc w:val="center"/>
-                  </w:pPr>
-                  <w:r>
-                    <w:t xml:space="preserve">Unemployed</w:t>
-                  </w:r>
-                </w:p>
-              </w:tc>
-              <w:tc>
-                <w:tcPr/>
-                <w:p>
-                  <w:pPr>
-                    <w:pStyle w:val="Compact"/>
-                    <w:jc w:val="center"/>
-                    <w:jc w:val="center"/>
-                  </w:pPr>
-                  <w:r>
-                    <w:t xml:space="preserve">18</w:t>
-                  </w:r>
-                </w:p>
-              </w:tc>
-              <w:tc>
-                <w:tcPr/>
-                <w:p>
-                  <w:pPr>
-                    <w:pStyle w:val="Compact"/>
-                    <w:jc w:val="center"/>
-                    <w:jc w:val="center"/>
-                  </w:pPr>
-                  <w:r>
-                    <w:t xml:space="preserve">12.3</w:t>
-                  </w:r>
-                </w:p>
-              </w:tc>
-              <w:tc>
-                <w:tcPr/>
-                <w:p>
-                  <w:pPr>
-                    <w:pStyle w:val="Compact"/>
-                    <w:jc w:val="center"/>
-                    <w:jc w:val="center"/>
-                  </w:pPr>
-                  <w:r>
-                    <w:t xml:space="preserve">—</w:t>
-                  </w:r>
-                </w:p>
-              </w:tc>
-              <w:tc>
-                <w:tcPr/>
-                <w:p>
-                  <w:pPr>
-                    <w:pStyle w:val="Compact"/>
-                    <w:jc w:val="center"/>
-                    <w:jc w:val="center"/>
-                  </w:pPr>
-                  <w:r>
-                    <w:t xml:space="preserve">—</w:t>
-                  </w:r>
-                </w:p>
-              </w:tc>
-              <w:tc>
-                <w:tcPr/>
-                <w:p>
-                  <w:pPr>
-                    <w:pStyle w:val="Compact"/>
-                    <w:jc w:val="center"/>
-                    <w:jc w:val="center"/>
-                  </w:pPr>
-                  <w:r>
-                    <w:t xml:space="preserve">—</w:t>
-                  </w:r>
-                </w:p>
-              </w:tc>
-            </w:tr>
-            <w:tr>
-              <w:tc>
-                <w:tcPr/>
-                <w:p>
-                  <w:pPr>
-                    <w:pStyle w:val="Compact"/>
-                    <w:jc w:val="left"/>
-                    <w:jc w:val="center"/>
-                  </w:pPr>
-                  <w:r>
-                    <w:t xml:space="preserve">Temporarily laid off, sick leave, or maternity leave</w:t>
-                  </w:r>
-                </w:p>
-              </w:tc>
-              <w:tc>
-                <w:tcPr/>
-                <w:p>
-                  <w:pPr>
-                    <w:pStyle w:val="Compact"/>
-                    <w:jc w:val="center"/>
-                    <w:jc w:val="center"/>
-                  </w:pPr>
-                  <w:r>
-                    <w:t xml:space="preserve">3</w:t>
-                  </w:r>
-                </w:p>
-              </w:tc>
-              <w:tc>
-                <w:tcPr/>
-                <w:p>
-                  <w:pPr>
-                    <w:pStyle w:val="Compact"/>
-                    <w:jc w:val="center"/>
-                    <w:jc w:val="center"/>
-                  </w:pPr>
-                  <w:r>
-                    <w:t xml:space="preserve">2.1</w:t>
-                  </w:r>
-                </w:p>
-              </w:tc>
-              <w:tc>
-                <w:tcPr/>
-                <w:p>
-                  <w:pPr>
-                    <w:pStyle w:val="Compact"/>
-                    <w:jc w:val="center"/>
-                    <w:jc w:val="center"/>
-                  </w:pPr>
-                  <w:r>
-                    <w:t xml:space="preserve">—</w:t>
-                  </w:r>
-                </w:p>
-              </w:tc>
-              <w:tc>
-                <w:tcPr/>
-                <w:p>
-                  <w:pPr>
-                    <w:pStyle w:val="Compact"/>
-                    <w:jc w:val="center"/>
-                    <w:jc w:val="center"/>
-                  </w:pPr>
-                  <w:r>
-                    <w:t xml:space="preserve">—</w:t>
-                  </w:r>
-                </w:p>
-              </w:tc>
-              <w:tc>
-                <w:tcPr/>
-                <w:p>
-                  <w:pPr>
-                    <w:pStyle w:val="Compact"/>
-                    <w:jc w:val="center"/>
-                    <w:jc w:val="center"/>
-                  </w:pPr>
-                  <w:r>
-                    <w:t xml:space="preserve">—</w:t>
-                  </w:r>
-                </w:p>
-              </w:tc>
-            </w:tr>
-            <w:tr>
-              <w:tc>
-                <w:tcPr/>
-                <w:p>
-                  <w:pPr>
-                    <w:pStyle w:val="Compact"/>
-                    <w:jc w:val="left"/>
-                    <w:jc w:val="center"/>
-                  </w:pPr>
-                  <w:r>
-                    <w:t xml:space="preserve">Other, not otherwise specified</w:t>
-                  </w:r>
-                </w:p>
-              </w:tc>
-              <w:tc>
-                <w:tcPr/>
-                <w:p>
-                  <w:pPr>
-                    <w:pStyle w:val="Compact"/>
-                    <w:jc w:val="center"/>
-                    <w:jc w:val="center"/>
-                  </w:pPr>
-                  <w:r>
-                    <w:t xml:space="preserve">9</w:t>
-                  </w:r>
-                </w:p>
-              </w:tc>
-              <w:tc>
-                <w:tcPr/>
-                <w:p>
-                  <w:pPr>
-                    <w:pStyle w:val="Compact"/>
-                    <w:jc w:val="center"/>
-                    <w:jc w:val="center"/>
-                  </w:pPr>
-                  <w:r>
-                    <w:t xml:space="preserve">6.2</w:t>
-                  </w:r>
-                </w:p>
-              </w:tc>
-              <w:tc>
-                <w:tcPr/>
-                <w:p>
-                  <w:pPr>
-                    <w:pStyle w:val="Compact"/>
-                    <w:jc w:val="center"/>
-                    <w:jc w:val="center"/>
-                  </w:pPr>
-                  <w:r>
-                    <w:t xml:space="preserve">—</w:t>
-                  </w:r>
-                </w:p>
-              </w:tc>
-              <w:tc>
-                <w:tcPr/>
-                <w:p>
-                  <w:pPr>
-                    <w:pStyle w:val="Compact"/>
-                    <w:jc w:val="center"/>
-                    <w:jc w:val="center"/>
-                  </w:pPr>
-                  <w:r>
-                    <w:t xml:space="preserve">—</w:t>
-                  </w:r>
-                </w:p>
-              </w:tc>
-              <w:tc>
-                <w:tcPr/>
-                <w:p>
-                  <w:pPr>
-                    <w:pStyle w:val="Compact"/>
-                    <w:jc w:val="center"/>
-                    <w:jc w:val="center"/>
-                  </w:pPr>
-                  <w:r>
-                    <w:t xml:space="preserve">—</w:t>
-                  </w:r>
-                </w:p>
-              </w:tc>
-            </w:tr>
-            <w:tr>
-              <w:tc>
-                <w:tcPr/>
-                <w:p>
-                  <w:pPr>
-                    <w:pStyle w:val="Compact"/>
-                    <w:jc w:val="left"/>
-                    <w:jc w:val="center"/>
-                  </w:pPr>
-                  <w:r>
-                    <w:t xml:space="preserve">Personal Income</w:t>
-                  </w:r>
-                </w:p>
-              </w:tc>
-              <w:tc>
-                <w:tcPr/>
-                <w:p>
-                  <w:pPr>
-                    <w:pStyle w:val="Compact"/>
-                    <w:jc w:val="center"/>
-                    <w:jc w:val="center"/>
-                  </w:pPr>
-                  <w:r>
-                    <w:t xml:space="preserve">—</w:t>
-                  </w:r>
-                </w:p>
-              </w:tc>
-              <w:tc>
-                <w:tcPr/>
-                <w:p>
-                  <w:pPr>
-                    <w:pStyle w:val="Compact"/>
-                    <w:jc w:val="center"/>
-                    <w:jc w:val="center"/>
-                  </w:pPr>
-                  <w:r>
-                    <w:t xml:space="preserve">—</w:t>
-                  </w:r>
-                </w:p>
-              </w:tc>
-              <w:tc>
-                <w:tcPr/>
-                <w:p>
-                  <w:pPr>
-                    <w:pStyle w:val="Compact"/>
-                    <w:jc w:val="center"/>
-                    <w:jc w:val="center"/>
-                  </w:pPr>
-                  <w:r>
-                    <w:t xml:space="preserve">$34,408</w:t>
-                  </w:r>
-                </w:p>
-              </w:tc>
-              <w:tc>
-                <w:tcPr/>
-                <w:p>
-                  <w:pPr>
-                    <w:pStyle w:val="Compact"/>
-                    <w:jc w:val="center"/>
-                    <w:jc w:val="center"/>
-                  </w:pPr>
-                  <w:r>
-                    <w:t xml:space="preserve">$32,259</w:t>
-                  </w:r>
-                </w:p>
-              </w:tc>
-              <w:tc>
-                <w:tcPr/>
-                <w:p>
-                  <w:pPr>
-                    <w:pStyle w:val="Compact"/>
-                    <w:jc w:val="center"/>
-                    <w:jc w:val="center"/>
-                  </w:pPr>
-                  <w:r>
-                    <w:t xml:space="preserve">$0-200,000</w:t>
-                  </w:r>
-                </w:p>
-              </w:tc>
-            </w:tr>
-            <w:tr>
-              <w:tc>
-                <w:tcPr>
-                  <w:gridSpan w:val="6"/>
-                </w:tcPr>
-                <w:p>
-                  <w:pPr>
-                    <w:pStyle w:val="Compact"/>
-                    <w:jc w:val="left"/>
-                    <w:jc w:val="center"/>
-                  </w:pPr>
-                  <w:r>
-                    <w:t xml:space="preserve">Marital Status</w:t>
-                  </w:r>
-                </w:p>
-              </w:tc>
-            </w:tr>
-            <w:tr>
-              <w:tc>
-                <w:tcPr/>
-                <w:p>
-                  <w:pPr>
-                    <w:pStyle w:val="Compact"/>
-                    <w:jc w:val="left"/>
-                    <w:jc w:val="center"/>
-                  </w:pPr>
-                  <w:r>
-                    <w:t xml:space="preserve">Never married</w:t>
-                  </w:r>
-                </w:p>
-              </w:tc>
-              <w:tc>
-                <w:tcPr/>
-                <w:p>
-                  <w:pPr>
-                    <w:pStyle w:val="Compact"/>
-                    <w:jc w:val="center"/>
-                    <w:jc w:val="center"/>
-                  </w:pPr>
-                  <w:r>
-                    <w:t xml:space="preserve">64</w:t>
-                  </w:r>
-                </w:p>
-              </w:tc>
-              <w:tc>
-                <w:tcPr/>
-                <w:p>
-                  <w:pPr>
-                    <w:pStyle w:val="Compact"/>
-                    <w:jc w:val="center"/>
-                    <w:jc w:val="center"/>
-                  </w:pPr>
-                  <w:r>
-                    <w:t xml:space="preserve">43.8</w:t>
-                  </w:r>
-                </w:p>
-              </w:tc>
-              <w:tc>
-                <w:tcPr/>
-                <w:p>
-                  <w:pPr>
-                    <w:pStyle w:val="Compact"/>
-                    <w:jc w:val="center"/>
-                    <w:jc w:val="center"/>
-                  </w:pPr>
-                  <w:r>
-                    <w:t xml:space="preserve">—</w:t>
-                  </w:r>
-                </w:p>
-              </w:tc>
-              <w:tc>
-                <w:tcPr/>
-                <w:p>
-                  <w:pPr>
-                    <w:pStyle w:val="Compact"/>
-                    <w:jc w:val="center"/>
-                    <w:jc w:val="center"/>
-                  </w:pPr>
-                  <w:r>
-                    <w:t xml:space="preserve">—</w:t>
-                  </w:r>
-                </w:p>
-              </w:tc>
-              <w:tc>
-                <w:tcPr/>
-                <w:p>
-                  <w:pPr>
-                    <w:pStyle w:val="Compact"/>
-                    <w:jc w:val="center"/>
-                    <w:jc w:val="center"/>
-                  </w:pPr>
-                  <w:r>
-                    <w:t xml:space="preserve">—</w:t>
-                  </w:r>
-                </w:p>
-              </w:tc>
-            </w:tr>
-            <w:tr>
-              <w:tc>
-                <w:tcPr/>
-                <w:p>
-                  <w:pPr>
-                    <w:pStyle w:val="Compact"/>
-                    <w:jc w:val="left"/>
-                    <w:jc w:val="center"/>
-                  </w:pPr>
-                  <w:r>
-                    <w:t xml:space="preserve">Married</w:t>
-                  </w:r>
-                </w:p>
-              </w:tc>
-              <w:tc>
-                <w:tcPr/>
-                <w:p>
-                  <w:pPr>
-                    <w:pStyle w:val="Compact"/>
-                    <w:jc w:val="center"/>
-                    <w:jc w:val="center"/>
-                  </w:pPr>
-                  <w:r>
-                    <w:t xml:space="preserve">30</w:t>
-                  </w:r>
-                </w:p>
-              </w:tc>
-              <w:tc>
-                <w:tcPr/>
-                <w:p>
-                  <w:pPr>
-                    <w:pStyle w:val="Compact"/>
-                    <w:jc w:val="center"/>
-                    <w:jc w:val="center"/>
-                  </w:pPr>
-                  <w:r>
-                    <w:t xml:space="preserve">20.5</w:t>
-                  </w:r>
-                </w:p>
-              </w:tc>
-              <w:tc>
-                <w:tcPr/>
-                <w:p>
-                  <w:pPr>
-                    <w:pStyle w:val="Compact"/>
-                    <w:jc w:val="center"/>
-                    <w:jc w:val="center"/>
-                  </w:pPr>
-                  <w:r>
-                    <w:t xml:space="preserve">—</w:t>
-                  </w:r>
-                </w:p>
-              </w:tc>
-              <w:tc>
-                <w:tcPr/>
-                <w:p>
-                  <w:pPr>
-                    <w:pStyle w:val="Compact"/>
-                    <w:jc w:val="center"/>
-                    <w:jc w:val="center"/>
-                  </w:pPr>
-                  <w:r>
-                    <w:t xml:space="preserve">—</w:t>
-                  </w:r>
-                </w:p>
-              </w:tc>
-              <w:tc>
-                <w:tcPr/>
-                <w:p>
-                  <w:pPr>
-                    <w:pStyle w:val="Compact"/>
-                    <w:jc w:val="center"/>
-                    <w:jc w:val="center"/>
-                  </w:pPr>
-                  <w:r>
-                    <w:t xml:space="preserve">—</w:t>
-                  </w:r>
-                </w:p>
-              </w:tc>
-            </w:tr>
-            <w:tr>
-              <w:tc>
-                <w:tcPr/>
-                <w:p>
-                  <w:pPr>
-                    <w:pStyle w:val="Compact"/>
-                    <w:jc w:val="left"/>
-                    <w:jc w:val="center"/>
-                  </w:pPr>
-                  <w:r>
-                    <w:t xml:space="preserve">Divorced</w:t>
-                  </w:r>
-                </w:p>
-              </w:tc>
-              <w:tc>
-                <w:tcPr/>
-                <w:p>
-                  <w:pPr>
-                    <w:pStyle w:val="Compact"/>
-                    <w:jc w:val="center"/>
-                    <w:jc w:val="center"/>
-                  </w:pPr>
-                  <w:r>
-                    <w:t xml:space="preserve">45</w:t>
-                  </w:r>
-                </w:p>
-              </w:tc>
-              <w:tc>
-                <w:tcPr/>
-                <w:p>
-                  <w:pPr>
-                    <w:pStyle w:val="Compact"/>
-                    <w:jc w:val="center"/>
-                    <w:jc w:val="center"/>
-                  </w:pPr>
-                  <w:r>
-                    <w:t xml:space="preserve">30.8</w:t>
-                  </w:r>
-                </w:p>
-              </w:tc>
-              <w:tc>
-                <w:tcPr/>
-                <w:p>
-                  <w:pPr>
-                    <w:pStyle w:val="Compact"/>
-                    <w:jc w:val="center"/>
-                    <w:jc w:val="center"/>
-                  </w:pPr>
-                  <w:r>
-                    <w:t xml:space="preserve">—</w:t>
-                  </w:r>
-                </w:p>
-              </w:tc>
-              <w:tc>
-                <w:tcPr/>
-                <w:p>
-                  <w:pPr>
-                    <w:pStyle w:val="Compact"/>
-                    <w:jc w:val="center"/>
-                    <w:jc w:val="center"/>
-                  </w:pPr>
-                  <w:r>
-                    <w:t xml:space="preserve">—</w:t>
-                  </w:r>
-                </w:p>
-              </w:tc>
-              <w:tc>
-                <w:tcPr/>
-                <w:p>
-                  <w:pPr>
-                    <w:pStyle w:val="Compact"/>
-                    <w:jc w:val="center"/>
-                    <w:jc w:val="center"/>
-                  </w:pPr>
-                  <w:r>
-                    <w:t xml:space="preserve">—</w:t>
-                  </w:r>
-                </w:p>
-              </w:tc>
-            </w:tr>
-            <w:tr>
-              <w:tc>
-                <w:tcPr/>
-                <w:p>
-                  <w:pPr>
-                    <w:pStyle w:val="Compact"/>
-                    <w:jc w:val="left"/>
-                    <w:jc w:val="center"/>
-                  </w:pPr>
-                  <w:r>
-                    <w:t xml:space="preserve">Separated</w:t>
-                  </w:r>
-                </w:p>
-              </w:tc>
-              <w:tc>
-                <w:tcPr/>
-                <w:p>
-                  <w:pPr>
-                    <w:pStyle w:val="Compact"/>
-                    <w:jc w:val="center"/>
-                    <w:jc w:val="center"/>
-                  </w:pPr>
-                  <w:r>
-                    <w:t xml:space="preserve">5</w:t>
-                  </w:r>
-                </w:p>
-              </w:tc>
-              <w:tc>
-                <w:tcPr/>
-                <w:p>
-                  <w:pPr>
-                    <w:pStyle w:val="Compact"/>
-                    <w:jc w:val="center"/>
-                    <w:jc w:val="center"/>
-                  </w:pPr>
-                  <w:r>
-                    <w:t xml:space="preserve">3.4</w:t>
-                  </w:r>
-                </w:p>
-              </w:tc>
-              <w:tc>
-                <w:tcPr/>
-                <w:p>
-                  <w:pPr>
-                    <w:pStyle w:val="Compact"/>
-                    <w:jc w:val="center"/>
-                    <w:jc w:val="center"/>
-                  </w:pPr>
-                  <w:r>
-                    <w:t xml:space="preserve">—</w:t>
-                  </w:r>
-                </w:p>
-              </w:tc>
-              <w:tc>
-                <w:tcPr/>
-                <w:p>
-                  <w:pPr>
-                    <w:pStyle w:val="Compact"/>
-                    <w:jc w:val="center"/>
-                    <w:jc w:val="center"/>
-                  </w:pPr>
-                  <w:r>
-                    <w:t xml:space="preserve">—</w:t>
-                  </w:r>
-                </w:p>
-              </w:tc>
-              <w:tc>
-                <w:tcPr/>
-                <w:p>
-                  <w:pPr>
-                    <w:pStyle w:val="Compact"/>
-                    <w:jc w:val="center"/>
-                    <w:jc w:val="center"/>
-                  </w:pPr>
-                  <w:r>
-                    <w:t xml:space="preserve">—</w:t>
-                  </w:r>
-                </w:p>
-              </w:tc>
-            </w:tr>
-            <w:tr>
-              <w:tc>
-                <w:tcPr/>
-                <w:p>
-                  <w:pPr>
-                    <w:pStyle w:val="Compact"/>
-                    <w:jc w:val="left"/>
-                    <w:jc w:val="center"/>
-                  </w:pPr>
-                  <w:r>
-                    <w:t xml:space="preserve">Widowed</w:t>
-                  </w:r>
-                </w:p>
-              </w:tc>
-              <w:tc>
-                <w:tcPr/>
-                <w:p>
-                  <w:pPr>
-                    <w:pStyle w:val="Compact"/>
-                    <w:jc w:val="center"/>
-                    <w:jc w:val="center"/>
-                  </w:pPr>
-                  <w:r>
-                    <w:t xml:space="preserve">2</w:t>
-                  </w:r>
-                </w:p>
-              </w:tc>
-              <w:tc>
-                <w:tcPr/>
-                <w:p>
-                  <w:pPr>
-                    <w:pStyle w:val="Compact"/>
-                    <w:jc w:val="center"/>
-                    <w:jc w:val="center"/>
-                  </w:pPr>
-                  <w:r>
-                    <w:t xml:space="preserve">1.4</w:t>
-                  </w:r>
-                </w:p>
-              </w:tc>
-              <w:tc>
-                <w:tcPr/>
-                <w:p>
-                  <w:pPr>
-                    <w:pStyle w:val="Compact"/>
-                    <w:jc w:val="center"/>
-                    <w:jc w:val="center"/>
-                  </w:pPr>
-                  <w:r>
-                    <w:t xml:space="preserve">—</w:t>
-                  </w:r>
-                </w:p>
-              </w:tc>
-              <w:tc>
-                <w:tcPr/>
-                <w:p>
-                  <w:pPr>
-                    <w:pStyle w:val="Compact"/>
-                    <w:jc w:val="center"/>
-                    <w:jc w:val="center"/>
-                  </w:pPr>
-                  <w:r>
-                    <w:t xml:space="preserve">—</w:t>
-                  </w:r>
-                </w:p>
-              </w:tc>
-              <w:tc>
-                <w:tcPr/>
-                <w:p>
-                  <w:pPr>
-                    <w:pStyle w:val="Compact"/>
-                    <w:jc w:val="center"/>
-                    <w:jc w:val="center"/>
-                  </w:pPr>
-                  <w:r>
-                    <w:t xml:space="preserve">—</w:t>
-                  </w:r>
-                </w:p>
-              </w:tc>
-            </w:tr>
-            <w:tr>
-              <w:tc>
-                <w:tcPr>
-                  <w:gridSpan w:val="6"/>
-                </w:tcPr>
-                <w:p>
-                  <w:pPr>
-                    <w:pStyle w:val="Compact"/>
-                    <w:jc w:val="left"/>
-                    <w:jc w:val="center"/>
-                  </w:pPr>
-                  <w:r>
-                    <w:t xml:space="preserve">Alcohol Use Disorder Milestones</w:t>
-                  </w:r>
-                </w:p>
-              </w:tc>
-            </w:tr>
-            <w:tr>
-              <w:tc>
-                <w:tcPr/>
-                <w:p>
-                  <w:pPr>
-                    <w:pStyle w:val="Compact"/>
-                    <w:jc w:val="left"/>
-                    <w:jc w:val="center"/>
-                  </w:pPr>
-                  <w:r>
-                    <w:t xml:space="preserve">Age of first drink</w:t>
-                  </w:r>
-                </w:p>
-              </w:tc>
-              <w:tc>
-                <w:tcPr/>
-                <w:p>
-                  <w:pPr>
-                    <w:pStyle w:val="Compact"/>
-                    <w:jc w:val="center"/>
-                    <w:jc w:val="center"/>
-                  </w:pPr>
-                  <w:r>
-                    <w:t xml:space="preserve">—</w:t>
-                  </w:r>
-                </w:p>
-              </w:tc>
-              <w:tc>
-                <w:tcPr/>
-                <w:p>
-                  <w:pPr>
-                    <w:pStyle w:val="Compact"/>
-                    <w:jc w:val="center"/>
-                    <w:jc w:val="center"/>
-                  </w:pPr>
-                  <w:r>
-                    <w:t xml:space="preserve">—</w:t>
-                  </w:r>
-                </w:p>
-              </w:tc>
-              <w:tc>
-                <w:tcPr/>
-                <w:p>
-                  <w:pPr>
-                    <w:pStyle w:val="Compact"/>
-                    <w:jc w:val="center"/>
-                    <w:jc w:val="center"/>
-                  </w:pPr>
-                  <w:r>
-                    <w:t xml:space="preserve">14.6</w:t>
-                  </w:r>
-                </w:p>
-              </w:tc>
-              <w:tc>
-                <w:tcPr/>
-                <w:p>
-                  <w:pPr>
-                    <w:pStyle w:val="Compact"/>
-                    <w:jc w:val="center"/>
-                    <w:jc w:val="center"/>
-                  </w:pPr>
-                  <w:r>
-                    <w:t xml:space="preserve">3</w:t>
-                  </w:r>
-                </w:p>
-              </w:tc>
-              <w:tc>
-                <w:tcPr/>
-                <w:p>
-                  <w:pPr>
-                    <w:pStyle w:val="Compact"/>
-                    <w:jc w:val="center"/>
-                    <w:jc w:val="center"/>
-                  </w:pPr>
-                  <w:r>
-                    <w:t xml:space="preserve">6-24</w:t>
-                  </w:r>
-                </w:p>
-              </w:tc>
-            </w:tr>
-            <w:tr>
-              <w:tc>
-                <w:tcPr/>
-                <w:p>
-                  <w:pPr>
-                    <w:pStyle w:val="Compact"/>
-                    <w:jc w:val="left"/>
-                    <w:jc w:val="center"/>
-                  </w:pPr>
-                  <w:r>
-                    <w:t xml:space="preserve">Age of regular drinking</w:t>
-                  </w:r>
-                </w:p>
-              </w:tc>
-              <w:tc>
-                <w:tcPr/>
-                <w:p>
-                  <w:pPr>
-                    <w:pStyle w:val="Compact"/>
-                    <w:jc w:val="center"/>
-                    <w:jc w:val="center"/>
-                  </w:pPr>
-                  <w:r>
-                    <w:t xml:space="preserve">—</w:t>
-                  </w:r>
-                </w:p>
-              </w:tc>
-              <w:tc>
-                <w:tcPr/>
-                <w:p>
-                  <w:pPr>
-                    <w:pStyle w:val="Compact"/>
-                    <w:jc w:val="center"/>
-                    <w:jc w:val="center"/>
-                  </w:pPr>
-                  <w:r>
-                    <w:t xml:space="preserve">—</w:t>
-                  </w:r>
-                </w:p>
-              </w:tc>
-              <w:tc>
-                <w:tcPr/>
-                <w:p>
-                  <w:pPr>
-                    <w:pStyle w:val="Compact"/>
-                    <w:jc w:val="center"/>
-                    <w:jc w:val="center"/>
-                  </w:pPr>
-                  <w:r>
-                    <w:t xml:space="preserve">19.6</w:t>
-                  </w:r>
-                </w:p>
-              </w:tc>
-              <w:tc>
-                <w:tcPr/>
-                <w:p>
-                  <w:pPr>
-                    <w:pStyle w:val="Compact"/>
-                    <w:jc w:val="center"/>
-                    <w:jc w:val="center"/>
-                  </w:pPr>
-                  <w:r>
-                    <w:t xml:space="preserve">6.6</w:t>
-                  </w:r>
-                </w:p>
-              </w:tc>
-              <w:tc>
-                <w:tcPr/>
-                <w:p>
-                  <w:pPr>
-                    <w:pStyle w:val="Compact"/>
-                    <w:jc w:val="center"/>
-                    <w:jc w:val="center"/>
-                  </w:pPr>
-                  <w:r>
-                    <w:t xml:space="preserve">11-56</w:t>
-                  </w:r>
-                </w:p>
-              </w:tc>
-            </w:tr>
-            <w:tr>
-              <w:tc>
-                <w:tcPr/>
-                <w:p>
-                  <w:pPr>
-                    <w:pStyle w:val="Compact"/>
-                    <w:jc w:val="left"/>
-                    <w:jc w:val="center"/>
-                  </w:pPr>
-                  <w:r>
-                    <w:t xml:space="preserve">Age at which drinking became problematic</w:t>
-                  </w:r>
-                </w:p>
-              </w:tc>
-              <w:tc>
-                <w:tcPr/>
-                <w:p>
-                  <w:pPr>
-                    <w:pStyle w:val="Compact"/>
-                    <w:jc w:val="center"/>
-                    <w:jc w:val="center"/>
-                  </w:pPr>
-                  <w:r>
-                    <w:t xml:space="preserve">—</w:t>
-                  </w:r>
-                </w:p>
-              </w:tc>
-              <w:tc>
-                <w:tcPr/>
-                <w:p>
-                  <w:pPr>
-                    <w:pStyle w:val="Compact"/>
-                    <w:jc w:val="center"/>
-                    <w:jc w:val="center"/>
-                  </w:pPr>
-                  <w:r>
-                    <w:t xml:space="preserve">—</w:t>
-                  </w:r>
-                </w:p>
-              </w:tc>
-              <w:tc>
-                <w:tcPr/>
-                <w:p>
-                  <w:pPr>
-                    <w:pStyle w:val="Compact"/>
-                    <w:jc w:val="center"/>
-                    <w:jc w:val="center"/>
-                  </w:pPr>
-                  <w:r>
-                    <w:t xml:space="preserve">27.8</w:t>
-                  </w:r>
-                </w:p>
-              </w:tc>
-              <w:tc>
-                <w:tcPr/>
-                <w:p>
-                  <w:pPr>
-                    <w:pStyle w:val="Compact"/>
-                    <w:jc w:val="center"/>
-                    <w:jc w:val="center"/>
-                  </w:pPr>
-                  <w:r>
-                    <w:t xml:space="preserve">9.7</w:t>
-                  </w:r>
-                </w:p>
-              </w:tc>
-              <w:tc>
-                <w:tcPr/>
-                <w:p>
-                  <w:pPr>
-                    <w:pStyle w:val="Compact"/>
-                    <w:jc w:val="center"/>
-                    <w:jc w:val="center"/>
-                  </w:pPr>
-                  <w:r>
-                    <w:t xml:space="preserve">15-60</w:t>
-                  </w:r>
-                </w:p>
-              </w:tc>
-            </w:tr>
-            <w:tr>
-              <w:tc>
-                <w:tcPr/>
-                <w:p>
-                  <w:pPr>
-                    <w:pStyle w:val="Compact"/>
-                    <w:jc w:val="left"/>
-                    <w:jc w:val="center"/>
-                  </w:pPr>
-                  <w:r>
-                    <w:t xml:space="preserve">Age of first quit attempt</w:t>
-                  </w:r>
-                </w:p>
-              </w:tc>
-              <w:tc>
-                <w:tcPr/>
-                <w:p>
-                  <w:pPr>
-                    <w:pStyle w:val="Compact"/>
-                    <w:jc w:val="center"/>
-                    <w:jc w:val="center"/>
-                  </w:pPr>
-                  <w:r>
-                    <w:t xml:space="preserve">—</w:t>
-                  </w:r>
-                </w:p>
-              </w:tc>
-              <w:tc>
-                <w:tcPr/>
-                <w:p>
-                  <w:pPr>
-                    <w:pStyle w:val="Compact"/>
-                    <w:jc w:val="center"/>
-                    <w:jc w:val="center"/>
-                  </w:pPr>
-                  <w:r>
-                    <w:t xml:space="preserve">—</w:t>
-                  </w:r>
-                </w:p>
-              </w:tc>
-              <w:tc>
-                <w:tcPr/>
-                <w:p>
-                  <w:pPr>
-                    <w:pStyle w:val="Compact"/>
-                    <w:jc w:val="center"/>
-                    <w:jc w:val="center"/>
-                  </w:pPr>
-                  <w:r>
-                    <w:t xml:space="preserve">31.4</w:t>
-                  </w:r>
-                </w:p>
-              </w:tc>
-              <w:tc>
-                <w:tcPr/>
-                <w:p>
-                  <w:pPr>
-                    <w:pStyle w:val="Compact"/>
-                    <w:jc w:val="center"/>
-                    <w:jc w:val="center"/>
-                  </w:pPr>
-                  <w:r>
-                    <w:t xml:space="preserve">10.4</w:t>
-                  </w:r>
-                </w:p>
-              </w:tc>
-              <w:tc>
-                <w:tcPr/>
-                <w:p>
-                  <w:pPr>
-                    <w:pStyle w:val="Compact"/>
-                    <w:jc w:val="center"/>
-                    <w:jc w:val="center"/>
-                  </w:pPr>
-                  <w:r>
-                    <w:t xml:space="preserve">15-65</w:t>
-                  </w:r>
-                </w:p>
-              </w:tc>
-            </w:tr>
-            <w:tr>
-              <w:tc>
-                <w:tcPr/>
-                <w:p>
-                  <w:pPr>
-                    <w:pStyle w:val="Compact"/>
-                    <w:jc w:val="left"/>
-                    <w:jc w:val="center"/>
-                  </w:pPr>
-                  <w:r>
-                    <w:t xml:space="preserve">Number of Quit Attempts*</w:t>
-                  </w:r>
-                </w:p>
-              </w:tc>
-              <w:tc>
-                <w:tcPr/>
-                <w:p>
-                  <w:pPr>
-                    <w:pStyle w:val="Compact"/>
-                    <w:jc w:val="center"/>
-                    <w:jc w:val="center"/>
-                  </w:pPr>
-                  <w:r>
-                    <w:t xml:space="preserve">—</w:t>
-                  </w:r>
-                </w:p>
-              </w:tc>
-              <w:tc>
-                <w:tcPr/>
-                <w:p>
-                  <w:pPr>
-                    <w:pStyle w:val="Compact"/>
-                    <w:jc w:val="center"/>
-                    <w:jc w:val="center"/>
-                  </w:pPr>
-                  <w:r>
-                    <w:t xml:space="preserve">—</w:t>
-                  </w:r>
-                </w:p>
-              </w:tc>
-              <w:tc>
-                <w:tcPr/>
-                <w:p>
-                  <w:pPr>
-                    <w:pStyle w:val="Compact"/>
-                    <w:jc w:val="center"/>
-                    <w:jc w:val="center"/>
-                  </w:pPr>
-                  <w:r>
-                    <w:t xml:space="preserve">5.6</w:t>
-                  </w:r>
-                </w:p>
-              </w:tc>
-              <w:tc>
-                <w:tcPr/>
-                <w:p>
-                  <w:pPr>
-                    <w:pStyle w:val="Compact"/>
-                    <w:jc w:val="center"/>
-                    <w:jc w:val="center"/>
-                  </w:pPr>
-                  <w:r>
-                    <w:t xml:space="preserve">5.8</w:t>
-                  </w:r>
-                </w:p>
-              </w:tc>
-              <w:tc>
-                <w:tcPr/>
-                <w:p>
-                  <w:pPr>
-                    <w:pStyle w:val="Compact"/>
-                    <w:jc w:val="center"/>
-                    <w:jc w:val="center"/>
-                  </w:pPr>
-                  <w:r>
-                    <w:t xml:space="preserve">0-30</w:t>
-                  </w:r>
-                </w:p>
-              </w:tc>
-            </w:tr>
-            <w:tr>
-              <w:tc>
-                <w:tcPr>
-                  <w:gridSpan w:val="6"/>
-                </w:tcPr>
-                <w:p>
-                  <w:pPr>
-                    <w:pStyle w:val="Compact"/>
-                    <w:jc w:val="left"/>
-                    <w:jc w:val="center"/>
-                  </w:pPr>
-                  <w:r>
-                    <w:t xml:space="preserve">Lifetime History of Treatment (Can choose more than 1)</w:t>
-                  </w:r>
-                </w:p>
-              </w:tc>
-            </w:tr>
-            <w:tr>
-              <w:tc>
-                <w:tcPr/>
-                <w:p>
-                  <w:pPr>
-                    <w:pStyle w:val="Compact"/>
-                    <w:jc w:val="left"/>
-                    <w:jc w:val="center"/>
-                  </w:pPr>
-                  <w:r>
-                    <w:t xml:space="preserve">Long-term residential (6+ months)</w:t>
-                  </w:r>
-                </w:p>
-              </w:tc>
-              <w:tc>
-                <w:tcPr/>
-                <w:p>
-                  <w:pPr>
-                    <w:pStyle w:val="Compact"/>
-                    <w:jc w:val="center"/>
-                    <w:jc w:val="center"/>
-                  </w:pPr>
-                  <w:r>
-                    <w:t xml:space="preserve">7</w:t>
-                  </w:r>
-                </w:p>
-              </w:tc>
-              <w:tc>
-                <w:tcPr/>
-                <w:p>
-                  <w:pPr>
-                    <w:pStyle w:val="Compact"/>
-                    <w:jc w:val="center"/>
-                    <w:jc w:val="center"/>
-                  </w:pPr>
-                  <w:r>
-                    <w:t xml:space="preserve">4.8</w:t>
-                  </w:r>
-                </w:p>
-              </w:tc>
-              <w:tc>
-                <w:tcPr/>
-                <w:p>
-                  <w:pPr>
-                    <w:pStyle w:val="Compact"/>
-                    <w:jc w:val="center"/>
-                    <w:jc w:val="center"/>
-                  </w:pPr>
-                  <w:r>
-                    <w:t xml:space="preserve">—</w:t>
-                  </w:r>
-                </w:p>
-              </w:tc>
-              <w:tc>
-                <w:tcPr/>
-                <w:p>
-                  <w:pPr>
-                    <w:pStyle w:val="Compact"/>
-                    <w:jc w:val="center"/>
-                    <w:jc w:val="center"/>
-                  </w:pPr>
-                  <w:r>
-                    <w:t xml:space="preserve">—</w:t>
-                  </w:r>
-                </w:p>
-              </w:tc>
-              <w:tc>
-                <w:tcPr/>
-                <w:p>
-                  <w:pPr>
-                    <w:pStyle w:val="Compact"/>
-                    <w:jc w:val="center"/>
-                    <w:jc w:val="center"/>
-                  </w:pPr>
-                  <w:r>
-                    <w:t xml:space="preserve">—</w:t>
-                  </w:r>
-                </w:p>
-              </w:tc>
-            </w:tr>
-            <w:tr>
-              <w:tc>
-                <w:tcPr/>
-                <w:p>
-                  <w:pPr>
-                    <w:pStyle w:val="Compact"/>
-                    <w:jc w:val="left"/>
-                    <w:jc w:val="center"/>
-                  </w:pPr>
-                  <w:r>
-                    <w:t xml:space="preserve">Short-term residential (&lt; 6 months)</w:t>
-                  </w:r>
-                </w:p>
-              </w:tc>
-              <w:tc>
-                <w:tcPr/>
-                <w:p>
-                  <w:pPr>
-                    <w:pStyle w:val="Compact"/>
-                    <w:jc w:val="center"/>
-                    <w:jc w:val="center"/>
-                  </w:pPr>
-                  <w:r>
-                    <w:t xml:space="preserve">48</w:t>
-                  </w:r>
-                </w:p>
-              </w:tc>
-              <w:tc>
-                <w:tcPr/>
-                <w:p>
-                  <w:pPr>
-                    <w:pStyle w:val="Compact"/>
-                    <w:jc w:val="center"/>
-                    <w:jc w:val="center"/>
-                  </w:pPr>
-                  <w:r>
-                    <w:t xml:space="preserve">32.9</w:t>
-                  </w:r>
-                </w:p>
-              </w:tc>
-              <w:tc>
-                <w:tcPr/>
-                <w:p>
-                  <w:pPr>
-                    <w:pStyle w:val="Compact"/>
-                    <w:jc w:val="center"/>
-                    <w:jc w:val="center"/>
-                  </w:pPr>
-                  <w:r>
-                    <w:t xml:space="preserve">—</w:t>
-                  </w:r>
-                </w:p>
-              </w:tc>
-              <w:tc>
-                <w:tcPr/>
-                <w:p>
-                  <w:pPr>
-                    <w:pStyle w:val="Compact"/>
-                    <w:jc w:val="center"/>
-                    <w:jc w:val="center"/>
-                  </w:pPr>
-                  <w:r>
-                    <w:t xml:space="preserve">—</w:t>
-                  </w:r>
-                </w:p>
-              </w:tc>
-              <w:tc>
-                <w:tcPr/>
-                <w:p>
-                  <w:pPr>
-                    <w:pStyle w:val="Compact"/>
-                    <w:jc w:val="center"/>
-                    <w:jc w:val="center"/>
-                  </w:pPr>
-                  <w:r>
-                    <w:t xml:space="preserve">—</w:t>
-                  </w:r>
-                </w:p>
-              </w:tc>
-            </w:tr>
-            <w:tr>
-              <w:tc>
-                <w:tcPr/>
-                <w:p>
-                  <w:pPr>
-                    <w:pStyle w:val="Compact"/>
-                    <w:jc w:val="left"/>
-                    <w:jc w:val="center"/>
-                  </w:pPr>
-                  <w:r>
-                    <w:t xml:space="preserve">Outpatient</w:t>
-                  </w:r>
-                </w:p>
-              </w:tc>
-              <w:tc>
-                <w:tcPr/>
-                <w:p>
-                  <w:pPr>
-                    <w:pStyle w:val="Compact"/>
-                    <w:jc w:val="center"/>
-                    <w:jc w:val="center"/>
-                  </w:pPr>
-                  <w:r>
-                    <w:t xml:space="preserve">72</w:t>
-                  </w:r>
-                </w:p>
-              </w:tc>
-              <w:tc>
-                <w:tcPr/>
-                <w:p>
-                  <w:pPr>
-                    <w:pStyle w:val="Compact"/>
-                    <w:jc w:val="center"/>
-                    <w:jc w:val="center"/>
-                  </w:pPr>
-                  <w:r>
-                    <w:t xml:space="preserve">49.3</w:t>
-                  </w:r>
-                </w:p>
-              </w:tc>
-              <w:tc>
-                <w:tcPr/>
-                <w:p>
-                  <w:pPr>
-                    <w:pStyle w:val="Compact"/>
-                    <w:jc w:val="center"/>
-                    <w:jc w:val="center"/>
-                  </w:pPr>
-                  <w:r>
-                    <w:t xml:space="preserve">—</w:t>
-                  </w:r>
-                </w:p>
-              </w:tc>
-              <w:tc>
-                <w:tcPr/>
-                <w:p>
-                  <w:pPr>
-                    <w:pStyle w:val="Compact"/>
-                    <w:jc w:val="center"/>
-                    <w:jc w:val="center"/>
-                  </w:pPr>
-                  <w:r>
-                    <w:t xml:space="preserve">—</w:t>
-                  </w:r>
-                </w:p>
-              </w:tc>
-              <w:tc>
-                <w:tcPr/>
-                <w:p>
-                  <w:pPr>
-                    <w:pStyle w:val="Compact"/>
-                    <w:jc w:val="center"/>
-                    <w:jc w:val="center"/>
-                  </w:pPr>
-                  <w:r>
-                    <w:t xml:space="preserve">—</w:t>
-                  </w:r>
-                </w:p>
-              </w:tc>
-            </w:tr>
-            <w:tr>
-              <w:tc>
-                <w:tcPr/>
-                <w:p>
-                  <w:pPr>
-                    <w:pStyle w:val="Compact"/>
-                    <w:jc w:val="left"/>
-                    <w:jc w:val="center"/>
-                  </w:pPr>
-                  <w:r>
-                    <w:t xml:space="preserve">Individual counseling</w:t>
-                  </w:r>
-                </w:p>
-              </w:tc>
-              <w:tc>
-                <w:tcPr/>
-                <w:p>
-                  <w:pPr>
-                    <w:pStyle w:val="Compact"/>
-                    <w:jc w:val="center"/>
-                    <w:jc w:val="center"/>
-                  </w:pPr>
-                  <w:r>
-                    <w:t xml:space="preserve">95</w:t>
-                  </w:r>
-                </w:p>
-              </w:tc>
-              <w:tc>
-                <w:tcPr/>
-                <w:p>
-                  <w:pPr>
-                    <w:pStyle w:val="Compact"/>
-                    <w:jc w:val="center"/>
-                    <w:jc w:val="center"/>
-                  </w:pPr>
-                  <w:r>
-                    <w:t xml:space="preserve">65.1</w:t>
-                  </w:r>
-                </w:p>
-              </w:tc>
-              <w:tc>
-                <w:tcPr/>
-                <w:p>
-                  <w:pPr>
-                    <w:pStyle w:val="Compact"/>
-                    <w:jc w:val="center"/>
-                    <w:jc w:val="center"/>
-                  </w:pPr>
-                  <w:r>
-                    <w:t xml:space="preserve">—</w:t>
-                  </w:r>
-                </w:p>
-              </w:tc>
-              <w:tc>
-                <w:tcPr/>
-                <w:p>
-                  <w:pPr>
-                    <w:pStyle w:val="Compact"/>
-                    <w:jc w:val="center"/>
-                    <w:jc w:val="center"/>
-                  </w:pPr>
-                  <w:r>
-                    <w:t xml:space="preserve">—</w:t>
-                  </w:r>
-                </w:p>
-              </w:tc>
-              <w:tc>
-                <w:tcPr/>
-                <w:p>
-                  <w:pPr>
-                    <w:pStyle w:val="Compact"/>
-                    <w:jc w:val="center"/>
-                    <w:jc w:val="center"/>
-                  </w:pPr>
-                  <w:r>
-                    <w:t xml:space="preserve">—</w:t>
-                  </w:r>
-                </w:p>
-              </w:tc>
-            </w:tr>
-            <w:tr>
-              <w:tc>
-                <w:tcPr/>
-                <w:p>
-                  <w:pPr>
-                    <w:pStyle w:val="Compact"/>
-                    <w:jc w:val="left"/>
-                    <w:jc w:val="center"/>
-                  </w:pPr>
-                  <w:r>
-                    <w:t xml:space="preserve">Group counseling</w:t>
-                  </w:r>
-                </w:p>
-              </w:tc>
-              <w:tc>
-                <w:tcPr/>
-                <w:p>
-                  <w:pPr>
-                    <w:pStyle w:val="Compact"/>
-                    <w:jc w:val="center"/>
-                    <w:jc w:val="center"/>
-                  </w:pPr>
-                  <w:r>
-                    <w:t xml:space="preserve">61</w:t>
-                  </w:r>
-                </w:p>
-              </w:tc>
-              <w:tc>
-                <w:tcPr/>
-                <w:p>
-                  <w:pPr>
-                    <w:pStyle w:val="Compact"/>
-                    <w:jc w:val="center"/>
-                    <w:jc w:val="center"/>
-                  </w:pPr>
-                  <w:r>
-                    <w:t xml:space="preserve">41.8</w:t>
-                  </w:r>
-                </w:p>
-              </w:tc>
-              <w:tc>
-                <w:tcPr/>
-                <w:p>
-                  <w:pPr>
-                    <w:pStyle w:val="Compact"/>
-                    <w:jc w:val="center"/>
-                    <w:jc w:val="center"/>
-                  </w:pPr>
-                  <w:r>
-                    <w:t xml:space="preserve">—</w:t>
-                  </w:r>
-                </w:p>
-              </w:tc>
-              <w:tc>
-                <w:tcPr/>
-                <w:p>
-                  <w:pPr>
-                    <w:pStyle w:val="Compact"/>
-                    <w:jc w:val="center"/>
-                    <w:jc w:val="center"/>
-                  </w:pPr>
-                  <w:r>
-                    <w:t xml:space="preserve">—</w:t>
-                  </w:r>
-                </w:p>
-              </w:tc>
-              <w:tc>
-                <w:tcPr/>
-                <w:p>
-                  <w:pPr>
-                    <w:pStyle w:val="Compact"/>
-                    <w:jc w:val="center"/>
-                    <w:jc w:val="center"/>
-                  </w:pPr>
-                  <w:r>
-                    <w:t xml:space="preserve">—</w:t>
-                  </w:r>
-                </w:p>
-              </w:tc>
-            </w:tr>
-            <w:tr>
-              <w:tc>
-                <w:tcPr/>
-                <w:p>
-                  <w:pPr>
-                    <w:pStyle w:val="Compact"/>
-                    <w:jc w:val="left"/>
-                    <w:jc w:val="center"/>
-                  </w:pPr>
-                  <w:r>
-                    <w:t xml:space="preserve">Alcoholics Anonymous/Narcotics Anonymous</w:t>
-                  </w:r>
-                </w:p>
-              </w:tc>
-              <w:tc>
-                <w:tcPr/>
-                <w:p>
-                  <w:pPr>
-                    <w:pStyle w:val="Compact"/>
-                    <w:jc w:val="center"/>
-                    <w:jc w:val="center"/>
-                  </w:pPr>
-                  <w:r>
-                    <w:t xml:space="preserve">91</w:t>
-                  </w:r>
-                </w:p>
-              </w:tc>
-              <w:tc>
-                <w:tcPr/>
-                <w:p>
-                  <w:pPr>
-                    <w:pStyle w:val="Compact"/>
-                    <w:jc w:val="center"/>
-                    <w:jc w:val="center"/>
-                  </w:pPr>
-                  <w:r>
-                    <w:t xml:space="preserve">62.3</w:t>
-                  </w:r>
-                </w:p>
-              </w:tc>
-              <w:tc>
-                <w:tcPr/>
-                <w:p>
-                  <w:pPr>
-                    <w:pStyle w:val="Compact"/>
-                    <w:jc w:val="center"/>
-                    <w:jc w:val="center"/>
-                  </w:pPr>
-                  <w:r>
-                    <w:t xml:space="preserve">—</w:t>
-                  </w:r>
-                </w:p>
-              </w:tc>
-              <w:tc>
-                <w:tcPr/>
-                <w:p>
-                  <w:pPr>
-                    <w:pStyle w:val="Compact"/>
-                    <w:jc w:val="center"/>
-                    <w:jc w:val="center"/>
-                  </w:pPr>
-                  <w:r>
-                    <w:t xml:space="preserve">—</w:t>
-                  </w:r>
-                </w:p>
-              </w:tc>
-              <w:tc>
-                <w:tcPr/>
-                <w:p>
-                  <w:pPr>
-                    <w:pStyle w:val="Compact"/>
-                    <w:jc w:val="center"/>
-                    <w:jc w:val="center"/>
-                  </w:pPr>
-                  <w:r>
-                    <w:t xml:space="preserve">—</w:t>
-                  </w:r>
-                </w:p>
-              </w:tc>
-            </w:tr>
-            <w:tr>
-              <w:tc>
-                <w:tcPr/>
-                <w:p>
-                  <w:pPr>
-                    <w:pStyle w:val="Compact"/>
-                    <w:jc w:val="left"/>
-                    <w:jc w:val="center"/>
-                  </w:pPr>
-                  <w:r>
-                    <w:t xml:space="preserve">Other</w:t>
-                  </w:r>
-                </w:p>
-              </w:tc>
-              <w:tc>
-                <w:tcPr/>
-                <w:p>
-                  <w:pPr>
-                    <w:pStyle w:val="Compact"/>
-                    <w:jc w:val="center"/>
-                    <w:jc w:val="center"/>
-                  </w:pPr>
-                  <w:r>
-                    <w:t xml:space="preserve">36</w:t>
-                  </w:r>
-                </w:p>
-              </w:tc>
-              <w:tc>
-                <w:tcPr/>
-                <w:p>
-                  <w:pPr>
-                    <w:pStyle w:val="Compact"/>
-                    <w:jc w:val="center"/>
-                    <w:jc w:val="center"/>
-                  </w:pPr>
-                  <w:r>
-                    <w:t xml:space="preserve">24.7</w:t>
-                  </w:r>
-                </w:p>
-              </w:tc>
-              <w:tc>
-                <w:tcPr/>
-                <w:p>
-                  <w:pPr>
-                    <w:pStyle w:val="Compact"/>
-                    <w:jc w:val="center"/>
-                    <w:jc w:val="center"/>
-                  </w:pPr>
-                  <w:r>
-                    <w:t xml:space="preserve">—</w:t>
-                  </w:r>
-                </w:p>
-              </w:tc>
-              <w:tc>
-                <w:tcPr/>
-                <w:p>
-                  <w:pPr>
-                    <w:pStyle w:val="Compact"/>
-                    <w:jc w:val="center"/>
-                    <w:jc w:val="center"/>
-                  </w:pPr>
-                  <w:r>
-                    <w:t xml:space="preserve">—</w:t>
-                  </w:r>
-                </w:p>
-              </w:tc>
-              <w:tc>
-                <w:tcPr/>
-                <w:p>
-                  <w:pPr>
-                    <w:pStyle w:val="Compact"/>
-                    <w:jc w:val="center"/>
-                    <w:jc w:val="center"/>
-                  </w:pPr>
-                  <w:r>
-                    <w:t xml:space="preserve">—</w:t>
-                  </w:r>
-                </w:p>
-              </w:tc>
-            </w:tr>
-            <w:tr>
-              <w:tc>
-                <w:tcPr>
-                  <w:gridSpan w:val="6"/>
-                </w:tcPr>
-                <w:p>
-                  <w:pPr>
-                    <w:pStyle w:val="Compact"/>
-                    <w:jc w:val="left"/>
-                    <w:jc w:val="center"/>
-                  </w:pPr>
-                  <w:r>
-                    <w:t xml:space="preserve">Received Medication for Alcohol Use Disorder</w:t>
-                  </w:r>
-                </w:p>
-              </w:tc>
-            </w:tr>
-            <w:tr>
-              <w:tc>
-                <w:tcPr/>
-                <w:p>
-                  <w:pPr>
-                    <w:pStyle w:val="Compact"/>
-                    <w:jc w:val="left"/>
-                    <w:jc w:val="center"/>
-                  </w:pPr>
-                  <w:r>
-                    <w:t xml:space="preserve">Yes</w:t>
-                  </w:r>
-                </w:p>
-              </w:tc>
-              <w:tc>
-                <w:tcPr/>
-                <w:p>
-                  <w:pPr>
-                    <w:pStyle w:val="Compact"/>
-                    <w:jc w:val="center"/>
-                    <w:jc w:val="center"/>
-                  </w:pPr>
-                  <w:r>
-                    <w:t xml:space="preserve">57</w:t>
-                  </w:r>
-                </w:p>
-              </w:tc>
-              <w:tc>
-                <w:tcPr/>
-                <w:p>
-                  <w:pPr>
-                    <w:pStyle w:val="Compact"/>
-                    <w:jc w:val="center"/>
-                    <w:jc w:val="center"/>
-                  </w:pPr>
-                  <w:r>
-                    <w:t xml:space="preserve">39.0</w:t>
-                  </w:r>
-                </w:p>
-              </w:tc>
-              <w:tc>
-                <w:tcPr/>
-                <w:p>
-                  <w:pPr>
-                    <w:pStyle w:val="Compact"/>
-                    <w:jc w:val="center"/>
-                    <w:jc w:val="center"/>
-                  </w:pPr>
-                  <w:r>
-                    <w:t xml:space="preserve">—</w:t>
-                  </w:r>
-                </w:p>
-              </w:tc>
-              <w:tc>
-                <w:tcPr/>
-                <w:p>
-                  <w:pPr>
-                    <w:pStyle w:val="Compact"/>
-                    <w:jc w:val="center"/>
-                    <w:jc w:val="center"/>
-                  </w:pPr>
-                  <w:r>
-                    <w:t xml:space="preserve">—</w:t>
-                  </w:r>
-                </w:p>
-              </w:tc>
-              <w:tc>
-                <w:tcPr/>
-                <w:p>
-                  <w:pPr>
-                    <w:pStyle w:val="Compact"/>
-                    <w:jc w:val="center"/>
-                    <w:jc w:val="center"/>
-                  </w:pPr>
-                  <w:r>
-                    <w:t xml:space="preserve">—</w:t>
-                  </w:r>
-                </w:p>
-              </w:tc>
-            </w:tr>
-            <w:tr>
-              <w:tc>
-                <w:tcPr/>
-                <w:p>
-                  <w:pPr>
-                    <w:pStyle w:val="Compact"/>
-                    <w:jc w:val="left"/>
-                    <w:jc w:val="center"/>
-                  </w:pPr>
-                  <w:r>
-                    <w:t xml:space="preserve">No</w:t>
-                  </w:r>
-                </w:p>
-              </w:tc>
-              <w:tc>
-                <w:tcPr/>
-                <w:p>
-                  <w:pPr>
-                    <w:pStyle w:val="Compact"/>
-                    <w:jc w:val="center"/>
-                    <w:jc w:val="center"/>
-                  </w:pPr>
-                  <w:r>
-                    <w:t xml:space="preserve">89</w:t>
-                  </w:r>
-                </w:p>
-              </w:tc>
-              <w:tc>
-                <w:tcPr/>
-                <w:p>
-                  <w:pPr>
-                    <w:pStyle w:val="Compact"/>
-                    <w:jc w:val="center"/>
-                    <w:jc w:val="center"/>
-                  </w:pPr>
-                  <w:r>
-                    <w:t xml:space="preserve">61.0</w:t>
-                  </w:r>
-                </w:p>
-              </w:tc>
-              <w:tc>
-                <w:tcPr/>
-                <w:p>
-                  <w:pPr>
-                    <w:pStyle w:val="Compact"/>
-                    <w:jc w:val="center"/>
-                    <w:jc w:val="center"/>
-                  </w:pPr>
-                  <w:r>
-                    <w:t xml:space="preserve">—</w:t>
-                  </w:r>
-                </w:p>
-              </w:tc>
-              <w:tc>
-                <w:tcPr/>
-                <w:p>
-                  <w:pPr>
-                    <w:pStyle w:val="Compact"/>
-                    <w:jc w:val="center"/>
-                    <w:jc w:val="center"/>
-                  </w:pPr>
-                  <w:r>
-                    <w:t xml:space="preserve">—</w:t>
-                  </w:r>
-                </w:p>
-              </w:tc>
-              <w:tc>
-                <w:tcPr/>
-                <w:p>
-                  <w:pPr>
-                    <w:pStyle w:val="Compact"/>
-                    <w:jc w:val="center"/>
-                    <w:jc w:val="center"/>
-                  </w:pPr>
-                  <w:r>
-                    <w:t xml:space="preserve">—</w:t>
-                  </w:r>
-                </w:p>
-              </w:tc>
-            </w:tr>
-            <w:tr>
-              <w:tc>
-                <w:tcPr/>
-                <w:p>
-                  <w:pPr>
-                    <w:pStyle w:val="Compact"/>
-                    <w:jc w:val="left"/>
-                    <w:jc w:val="center"/>
-                  </w:pPr>
-                  <w:r>
-                    <w:t xml:space="preserve">DSM-5 Alcohol Use Disorder Symptom Count</w:t>
-                  </w:r>
-                </w:p>
-              </w:tc>
-              <w:tc>
-                <w:tcPr/>
-                <w:p>
-                  <w:pPr>
-                    <w:pStyle w:val="Compact"/>
-                    <w:jc w:val="center"/>
-                    <w:jc w:val="center"/>
-                  </w:pPr>
-                  <w:r>
-                    <w:t xml:space="preserve">—</w:t>
-                  </w:r>
-                </w:p>
-              </w:tc>
-              <w:tc>
-                <w:tcPr/>
-                <w:p>
-                  <w:pPr>
-                    <w:pStyle w:val="Compact"/>
-                    <w:jc w:val="center"/>
-                    <w:jc w:val="center"/>
-                  </w:pPr>
-                  <w:r>
-                    <w:t xml:space="preserve">—</w:t>
-                  </w:r>
-                </w:p>
-              </w:tc>
-              <w:tc>
-                <w:tcPr/>
-                <w:p>
-                  <w:pPr>
-                    <w:pStyle w:val="Compact"/>
-                    <w:jc w:val="center"/>
-                    <w:jc w:val="center"/>
-                  </w:pPr>
-                  <w:r>
-                    <w:t xml:space="preserve">8.9</w:t>
-                  </w:r>
-                </w:p>
-              </w:tc>
-              <w:tc>
-                <w:tcPr/>
-                <w:p>
-                  <w:pPr>
-                    <w:pStyle w:val="Compact"/>
-                    <w:jc w:val="center"/>
-                    <w:jc w:val="center"/>
-                  </w:pPr>
-                  <w:r>
-                    <w:t xml:space="preserve">1.9</w:t>
-                  </w:r>
-                </w:p>
-              </w:tc>
-              <w:tc>
-                <w:tcPr/>
-                <w:p>
-                  <w:pPr>
-                    <w:pStyle w:val="Compact"/>
-                    <w:jc w:val="center"/>
-                    <w:jc w:val="center"/>
-                  </w:pPr>
-                  <w:r>
-                    <w:t xml:space="preserve">4-11</w:t>
-                  </w:r>
-                </w:p>
-              </w:tc>
-            </w:tr>
-            <w:tr>
-              <w:tc>
-                <w:tcPr>
-                  <w:gridSpan w:val="6"/>
-                </w:tcPr>
-                <w:p>
-                  <w:pPr>
-                    <w:pStyle w:val="Compact"/>
-                    <w:jc w:val="left"/>
-                    <w:jc w:val="center"/>
-                  </w:pPr>
-                  <w:r>
-                    <w:t xml:space="preserve">Current (Past 3 Month) Drug Use</w:t>
-                  </w:r>
-                </w:p>
-              </w:tc>
-            </w:tr>
-            <w:tr>
-              <w:tc>
-                <w:tcPr/>
-                <w:p>
-                  <w:pPr>
-                    <w:pStyle w:val="Compact"/>
-                    <w:jc w:val="left"/>
-                    <w:jc w:val="center"/>
-                  </w:pPr>
-                  <w:r>
-                    <w:t xml:space="preserve">Tobacco products (cigarettes, chewing tobacco, cigars, etc.)</w:t>
-                  </w:r>
-                </w:p>
-              </w:tc>
-              <w:tc>
-                <w:tcPr/>
-                <w:p>
-                  <w:pPr>
-                    <w:pStyle w:val="Compact"/>
-                    <w:jc w:val="center"/>
-                    <w:jc w:val="center"/>
-                  </w:pPr>
-                  <w:r>
-                    <w:t xml:space="preserve">82</w:t>
-                  </w:r>
-                </w:p>
-              </w:tc>
-              <w:tc>
-                <w:tcPr/>
-                <w:p>
-                  <w:pPr>
-                    <w:pStyle w:val="Compact"/>
-                    <w:jc w:val="center"/>
-                    <w:jc w:val="center"/>
-                  </w:pPr>
-                  <w:r>
-                    <w:t xml:space="preserve">56.2</w:t>
-                  </w:r>
-                </w:p>
-              </w:tc>
-              <w:tc>
-                <w:tcPr/>
-                <w:p>
-                  <w:pPr>
-                    <w:pStyle w:val="Compact"/>
-                    <w:jc w:val="center"/>
-                    <w:jc w:val="center"/>
-                  </w:pPr>
-                  <w:r>
-                    <w:t xml:space="preserve">—</w:t>
-                  </w:r>
-                </w:p>
-              </w:tc>
-              <w:tc>
-                <w:tcPr/>
-                <w:p>
-                  <w:pPr>
-                    <w:pStyle w:val="Compact"/>
-                    <w:jc w:val="center"/>
-                    <w:jc w:val="center"/>
-                  </w:pPr>
-                  <w:r>
-                    <w:t xml:space="preserve">—</w:t>
-                  </w:r>
-                </w:p>
-              </w:tc>
-              <w:tc>
-                <w:tcPr/>
-                <w:p>
-                  <w:pPr>
-                    <w:pStyle w:val="Compact"/>
-                    <w:jc w:val="center"/>
-                    <w:jc w:val="center"/>
-                  </w:pPr>
-                  <w:r>
-                    <w:t xml:space="preserve">—</w:t>
-                  </w:r>
-                </w:p>
-              </w:tc>
-            </w:tr>
-            <w:tr>
-              <w:tc>
-                <w:tcPr/>
-                <w:p>
-                  <w:pPr>
-                    <w:pStyle w:val="Compact"/>
-                    <w:jc w:val="left"/>
-                    <w:jc w:val="center"/>
-                  </w:pPr>
-                  <w:r>
-                    <w:t xml:space="preserve">Cannabis (marijuana, pot, grass, hash, etc.)</w:t>
-                  </w:r>
-                </w:p>
-              </w:tc>
-              <w:tc>
-                <w:tcPr/>
-                <w:p>
-                  <w:pPr>
-                    <w:pStyle w:val="Compact"/>
-                    <w:jc w:val="center"/>
-                    <w:jc w:val="center"/>
-                  </w:pPr>
-                  <w:r>
-                    <w:t xml:space="preserve">65</w:t>
-                  </w:r>
-                </w:p>
-              </w:tc>
-              <w:tc>
-                <w:tcPr/>
-                <w:p>
-                  <w:pPr>
-                    <w:pStyle w:val="Compact"/>
-                    <w:jc w:val="center"/>
-                    <w:jc w:val="center"/>
-                  </w:pPr>
-                  <w:r>
-                    <w:t xml:space="preserve">44.5</w:t>
-                  </w:r>
-                </w:p>
-              </w:tc>
-              <w:tc>
-                <w:tcPr/>
-                <w:p>
-                  <w:pPr>
-                    <w:pStyle w:val="Compact"/>
-                    <w:jc w:val="center"/>
-                    <w:jc w:val="center"/>
-                  </w:pPr>
-                  <w:r>
-                    <w:t xml:space="preserve">—</w:t>
-                  </w:r>
-                </w:p>
-              </w:tc>
-              <w:tc>
-                <w:tcPr/>
-                <w:p>
-                  <w:pPr>
-                    <w:pStyle w:val="Compact"/>
-                    <w:jc w:val="center"/>
-                    <w:jc w:val="center"/>
-                  </w:pPr>
-                  <w:r>
-                    <w:t xml:space="preserve">—</w:t>
-                  </w:r>
-                </w:p>
-              </w:tc>
-              <w:tc>
-                <w:tcPr/>
-                <w:p>
-                  <w:pPr>
-                    <w:pStyle w:val="Compact"/>
-                    <w:jc w:val="center"/>
-                    <w:jc w:val="center"/>
-                  </w:pPr>
-                  <w:r>
-                    <w:t xml:space="preserve">—</w:t>
-                  </w:r>
-                </w:p>
-              </w:tc>
-            </w:tr>
-            <w:tr>
-              <w:tc>
-                <w:tcPr/>
-                <w:p>
-                  <w:pPr>
-                    <w:pStyle w:val="Compact"/>
-                    <w:jc w:val="left"/>
-                    <w:jc w:val="center"/>
-                  </w:pPr>
-                  <w:r>
-                    <w:t xml:space="preserve">Cocaine (coke, crack, etc.)</w:t>
-                  </w:r>
-                </w:p>
-              </w:tc>
-              <w:tc>
-                <w:tcPr/>
-                <w:p>
-                  <w:pPr>
-                    <w:pStyle w:val="Compact"/>
-                    <w:jc w:val="center"/>
-                    <w:jc w:val="center"/>
-                  </w:pPr>
-                  <w:r>
-                    <w:t xml:space="preserve">18</w:t>
-                  </w:r>
-                </w:p>
-              </w:tc>
-              <w:tc>
-                <w:tcPr/>
-                <w:p>
-                  <w:pPr>
-                    <w:pStyle w:val="Compact"/>
-                    <w:jc w:val="center"/>
-                    <w:jc w:val="center"/>
-                  </w:pPr>
-                  <w:r>
-                    <w:t xml:space="preserve">12.3</w:t>
-                  </w:r>
-                </w:p>
-              </w:tc>
-              <w:tc>
-                <w:tcPr/>
-                <w:p>
-                  <w:pPr>
-                    <w:pStyle w:val="Compact"/>
-                    <w:jc w:val="center"/>
-                    <w:jc w:val="center"/>
-                  </w:pPr>
-                  <w:r>
-                    <w:t xml:space="preserve">—</w:t>
-                  </w:r>
-                </w:p>
-              </w:tc>
-              <w:tc>
-                <w:tcPr/>
-                <w:p>
-                  <w:pPr>
-                    <w:pStyle w:val="Compact"/>
-                    <w:jc w:val="center"/>
-                    <w:jc w:val="center"/>
-                  </w:pPr>
-                  <w:r>
-                    <w:t xml:space="preserve">—</w:t>
-                  </w:r>
-                </w:p>
-              </w:tc>
-              <w:tc>
-                <w:tcPr/>
-                <w:p>
-                  <w:pPr>
-                    <w:pStyle w:val="Compact"/>
-                    <w:jc w:val="center"/>
-                    <w:jc w:val="center"/>
-                  </w:pPr>
-                  <w:r>
-                    <w:t xml:space="preserve">—</w:t>
-                  </w:r>
-                </w:p>
-              </w:tc>
-            </w:tr>
-            <w:tr>
-              <w:tc>
-                <w:tcPr/>
-                <w:p>
-                  <w:pPr>
-                    <w:pStyle w:val="Compact"/>
-                    <w:jc w:val="left"/>
-                    <w:jc w:val="center"/>
-                  </w:pPr>
-                  <w:r>
-                    <w:t xml:space="preserve">Amphetamine type stimulants (speed, diet pills, ecstasy, etc.)</w:t>
-                  </w:r>
-                </w:p>
-              </w:tc>
-              <w:tc>
-                <w:tcPr/>
-                <w:p>
-                  <w:pPr>
-                    <w:pStyle w:val="Compact"/>
-                    <w:jc w:val="center"/>
-                    <w:jc w:val="center"/>
-                  </w:pPr>
-                  <w:r>
-                    <w:t xml:space="preserve">14</w:t>
-                  </w:r>
-                </w:p>
-              </w:tc>
-              <w:tc>
-                <w:tcPr/>
-                <w:p>
-                  <w:pPr>
-                    <w:pStyle w:val="Compact"/>
-                    <w:jc w:val="center"/>
-                    <w:jc w:val="center"/>
-                  </w:pPr>
-                  <w:r>
-                    <w:t xml:space="preserve">9.6</w:t>
-                  </w:r>
-                </w:p>
-              </w:tc>
-              <w:tc>
-                <w:tcPr/>
-                <w:p>
-                  <w:pPr>
-                    <w:pStyle w:val="Compact"/>
-                    <w:jc w:val="center"/>
-                    <w:jc w:val="center"/>
-                  </w:pPr>
-                  <w:r>
-                    <w:t xml:space="preserve">—</w:t>
-                  </w:r>
-                </w:p>
-              </w:tc>
-              <w:tc>
-                <w:tcPr/>
-                <w:p>
-                  <w:pPr>
-                    <w:pStyle w:val="Compact"/>
-                    <w:jc w:val="center"/>
-                    <w:jc w:val="center"/>
-                  </w:pPr>
-                  <w:r>
-                    <w:t xml:space="preserve">—</w:t>
-                  </w:r>
-                </w:p>
-              </w:tc>
-              <w:tc>
-                <w:tcPr/>
-                <w:p>
-                  <w:pPr>
-                    <w:pStyle w:val="Compact"/>
-                    <w:jc w:val="center"/>
-                    <w:jc w:val="center"/>
-                  </w:pPr>
-                  <w:r>
-                    <w:t xml:space="preserve">—</w:t>
-                  </w:r>
-                </w:p>
-              </w:tc>
-            </w:tr>
-            <w:tr>
-              <w:tc>
-                <w:tcPr/>
-                <w:p>
-                  <w:pPr>
-                    <w:pStyle w:val="Compact"/>
-                    <w:jc w:val="left"/>
-                    <w:jc w:val="center"/>
-                  </w:pPr>
-                  <w:r>
-                    <w:t xml:space="preserve">Inhalants (nitrous, glue, petrol, paint thinner, etc.)</w:t>
-                  </w:r>
-                </w:p>
-              </w:tc>
-              <w:tc>
-                <w:tcPr/>
-                <w:p>
-                  <w:pPr>
-                    <w:pStyle w:val="Compact"/>
-                    <w:jc w:val="center"/>
-                    <w:jc w:val="center"/>
-                  </w:pPr>
-                  <w:r>
-                    <w:t xml:space="preserve">3</w:t>
-                  </w:r>
-                </w:p>
-              </w:tc>
-              <w:tc>
-                <w:tcPr/>
-                <w:p>
-                  <w:pPr>
-                    <w:pStyle w:val="Compact"/>
-                    <w:jc w:val="center"/>
-                    <w:jc w:val="center"/>
-                  </w:pPr>
-                  <w:r>
-                    <w:t xml:space="preserve">2.1</w:t>
-                  </w:r>
-                </w:p>
-              </w:tc>
-              <w:tc>
-                <w:tcPr/>
-                <w:p>
-                  <w:pPr>
-                    <w:pStyle w:val="Compact"/>
-                    <w:jc w:val="center"/>
-                    <w:jc w:val="center"/>
-                  </w:pPr>
-                  <w:r>
-                    <w:t xml:space="preserve">—</w:t>
-                  </w:r>
-                </w:p>
-              </w:tc>
-              <w:tc>
-                <w:tcPr/>
-                <w:p>
-                  <w:pPr>
-                    <w:pStyle w:val="Compact"/>
-                    <w:jc w:val="center"/>
-                    <w:jc w:val="center"/>
-                  </w:pPr>
-                  <w:r>
-                    <w:t xml:space="preserve">—</w:t>
-                  </w:r>
-                </w:p>
-              </w:tc>
-              <w:tc>
-                <w:tcPr/>
-                <w:p>
-                  <w:pPr>
-                    <w:pStyle w:val="Compact"/>
-                    <w:jc w:val="center"/>
-                    <w:jc w:val="center"/>
-                  </w:pPr>
-                  <w:r>
-                    <w:t xml:space="preserve">—</w:t>
-                  </w:r>
-                </w:p>
-              </w:tc>
-            </w:tr>
-            <w:tr>
-              <w:tc>
-                <w:tcPr/>
-                <w:p>
-                  <w:pPr>
-                    <w:pStyle w:val="Compact"/>
-                    <w:jc w:val="left"/>
-                    <w:jc w:val="center"/>
-                  </w:pPr>
-                  <w:r>
-                    <w:t xml:space="preserve">Sedatives or sleeping pills (Valium, Serepax, Rohypnol, etc.)</w:t>
-                  </w:r>
-                </w:p>
-              </w:tc>
-              <w:tc>
-                <w:tcPr/>
-                <w:p>
-                  <w:pPr>
-                    <w:pStyle w:val="Compact"/>
-                    <w:jc w:val="center"/>
-                    <w:jc w:val="center"/>
-                  </w:pPr>
-                  <w:r>
-                    <w:t xml:space="preserve">22</w:t>
-                  </w:r>
-                </w:p>
-              </w:tc>
-              <w:tc>
-                <w:tcPr/>
-                <w:p>
-                  <w:pPr>
-                    <w:pStyle w:val="Compact"/>
-                    <w:jc w:val="center"/>
-                    <w:jc w:val="center"/>
-                  </w:pPr>
-                  <w:r>
-                    <w:t xml:space="preserve">15.1</w:t>
-                  </w:r>
-                </w:p>
-              </w:tc>
-              <w:tc>
-                <w:tcPr/>
-                <w:p>
-                  <w:pPr>
-                    <w:pStyle w:val="Compact"/>
-                    <w:jc w:val="center"/>
-                    <w:jc w:val="center"/>
-                  </w:pPr>
-                  <w:r>
-                    <w:t xml:space="preserve">—</w:t>
-                  </w:r>
-                </w:p>
-              </w:tc>
-              <w:tc>
-                <w:tcPr/>
-                <w:p>
-                  <w:pPr>
-                    <w:pStyle w:val="Compact"/>
-                    <w:jc w:val="center"/>
-                    <w:jc w:val="center"/>
-                  </w:pPr>
-                  <w:r>
-                    <w:t xml:space="preserve">—</w:t>
-                  </w:r>
-                </w:p>
-              </w:tc>
-              <w:tc>
-                <w:tcPr/>
-                <w:p>
-                  <w:pPr>
-                    <w:pStyle w:val="Compact"/>
-                    <w:jc w:val="center"/>
-                    <w:jc w:val="center"/>
-                  </w:pPr>
-                  <w:r>
-                    <w:t xml:space="preserve">—</w:t>
-                  </w:r>
-                </w:p>
-              </w:tc>
-            </w:tr>
-            <w:tr>
-              <w:tc>
-                <w:tcPr/>
-                <w:p>
-                  <w:pPr>
-                    <w:pStyle w:val="Compact"/>
-                    <w:jc w:val="left"/>
-                    <w:jc w:val="center"/>
-                  </w:pPr>
-                  <w:r>
-                    <w:t xml:space="preserve">Hallucinogens (LSD, acid, mushrooms, PCP, Special K, etc.)</w:t>
-                  </w:r>
-                </w:p>
-              </w:tc>
-              <w:tc>
-                <w:tcPr/>
-                <w:p>
-                  <w:pPr>
-                    <w:pStyle w:val="Compact"/>
-                    <w:jc w:val="center"/>
-                    <w:jc w:val="center"/>
-                  </w:pPr>
-                  <w:r>
-                    <w:t xml:space="preserve">14</w:t>
-                  </w:r>
-                </w:p>
-              </w:tc>
-              <w:tc>
-                <w:tcPr/>
-                <w:p>
-                  <w:pPr>
-                    <w:pStyle w:val="Compact"/>
-                    <w:jc w:val="center"/>
-                    <w:jc w:val="center"/>
-                  </w:pPr>
-                  <w:r>
-                    <w:t xml:space="preserve">9.6</w:t>
-                  </w:r>
-                </w:p>
-              </w:tc>
-              <w:tc>
-                <w:tcPr/>
-                <w:p>
-                  <w:pPr>
-                    <w:pStyle w:val="Compact"/>
-                    <w:jc w:val="center"/>
-                    <w:jc w:val="center"/>
-                  </w:pPr>
-                  <w:r>
-                    <w:t xml:space="preserve">—</w:t>
-                  </w:r>
-                </w:p>
-              </w:tc>
-              <w:tc>
-                <w:tcPr/>
-                <w:p>
-                  <w:pPr>
-                    <w:pStyle w:val="Compact"/>
-                    <w:jc w:val="center"/>
-                    <w:jc w:val="center"/>
-                  </w:pPr>
-                  <w:r>
-                    <w:t xml:space="preserve">—</w:t>
-                  </w:r>
-                </w:p>
-              </w:tc>
-              <w:tc>
-                <w:tcPr/>
-                <w:p>
-                  <w:pPr>
-                    <w:pStyle w:val="Compact"/>
-                    <w:jc w:val="center"/>
-                    <w:jc w:val="center"/>
-                  </w:pPr>
-                  <w:r>
-                    <w:t xml:space="preserve">—</w:t>
-                  </w:r>
-                </w:p>
-              </w:tc>
-            </w:tr>
-            <w:tr>
-              <w:tc>
-                <w:tcPr/>
-                <w:p>
-                  <w:pPr>
-                    <w:pStyle w:val="Compact"/>
-                    <w:jc w:val="left"/>
-                    <w:jc w:val="center"/>
-                  </w:pPr>
-                  <w:r>
-                    <w:t xml:space="preserve">Opioids (heroin, morphine, methadone, codeine, etc.)</w:t>
-                  </w:r>
-                </w:p>
-              </w:tc>
-              <w:tc>
-                <w:tcPr/>
-                <w:p>
-                  <w:pPr>
-                    <w:pStyle w:val="Compact"/>
-                    <w:jc w:val="center"/>
-                    <w:jc w:val="center"/>
-                  </w:pPr>
-                  <w:r>
-                    <w:t xml:space="preserve">16</w:t>
-                  </w:r>
-                </w:p>
-              </w:tc>
-              <w:tc>
-                <w:tcPr/>
-                <w:p>
-                  <w:pPr>
-                    <w:pStyle w:val="Compact"/>
-                    <w:jc w:val="center"/>
-                    <w:jc w:val="center"/>
-                  </w:pPr>
-                  <w:r>
-                    <w:t xml:space="preserve">11.0</w:t>
-                  </w:r>
-                </w:p>
-              </w:tc>
-              <w:tc>
-                <w:tcPr/>
-                <w:p>
-                  <w:pPr>
-                    <w:pStyle w:val="Compact"/>
-                    <w:jc w:val="center"/>
-                    <w:jc w:val="center"/>
-                  </w:pPr>
-                  <w:r>
-                    <w:t xml:space="preserve">—</w:t>
-                  </w:r>
-                </w:p>
-              </w:tc>
-              <w:tc>
-                <w:tcPr/>
-                <w:p>
-                  <w:pPr>
-                    <w:pStyle w:val="Compact"/>
-                    <w:jc w:val="center"/>
-                    <w:jc w:val="center"/>
-                  </w:pPr>
-                  <w:r>
-                    <w:t xml:space="preserve">—</w:t>
-                  </w:r>
-                </w:p>
-              </w:tc>
-              <w:tc>
-                <w:tcPr/>
-                <w:p>
-                  <w:pPr>
-                    <w:pStyle w:val="Compact"/>
-                    <w:jc w:val="center"/>
-                    <w:jc w:val="center"/>
-                  </w:pPr>
-                  <w:r>
-                    <w:t xml:space="preserve">—</w:t>
-                  </w:r>
-                </w:p>
-              </w:tc>
-            </w:tr>
-            <w:tr>
-              <w:tc>
-                <w:tcPr>
-                  <w:gridSpan w:val="6"/>
-                </w:tcPr>
-                <w:p>
-                  <w:pPr>
-                    <w:pStyle w:val="Compact"/>
-                    <w:jc w:val="left"/>
-                    <w:jc w:val="center"/>
-                  </w:pPr>
-                  <w:r>
-                    <w:t xml:space="preserve">Reported 1 or More Lapse During Study Period</w:t>
-                  </w:r>
-                </w:p>
-              </w:tc>
-            </w:tr>
-            <w:tr>
-              <w:tc>
-                <w:tcPr/>
-                <w:p>
-                  <w:pPr>
-                    <w:pStyle w:val="Compact"/>
-                    <w:jc w:val="left"/>
-                    <w:jc w:val="center"/>
-                  </w:pPr>
-                  <w:r>
-                    <w:t xml:space="preserve">Yes</w:t>
-                  </w:r>
-                </w:p>
-              </w:tc>
-              <w:tc>
-                <w:tcPr/>
-                <w:p>
-                  <w:pPr>
-                    <w:pStyle w:val="Compact"/>
-                    <w:jc w:val="center"/>
-                    <w:jc w:val="center"/>
-                  </w:pPr>
-                  <w:r>
-                    <w:t xml:space="preserve">82</w:t>
-                  </w:r>
-                </w:p>
-              </w:tc>
-              <w:tc>
-                <w:tcPr/>
-                <w:p>
-                  <w:pPr>
-                    <w:pStyle w:val="Compact"/>
-                    <w:jc w:val="center"/>
-                    <w:jc w:val="center"/>
-                  </w:pPr>
-                  <w:r>
-                    <w:t xml:space="preserve">56.2</w:t>
-                  </w:r>
-                </w:p>
-              </w:tc>
-              <w:tc>
-                <w:tcPr/>
-                <w:p>
-                  <w:pPr>
-                    <w:pStyle w:val="Compact"/>
-                    <w:jc w:val="center"/>
-                    <w:jc w:val="center"/>
-                  </w:pPr>
-                  <w:r>
-                    <w:t xml:space="preserve">—</w:t>
-                  </w:r>
-                </w:p>
-              </w:tc>
-              <w:tc>
-                <w:tcPr/>
-                <w:p>
-                  <w:pPr>
-                    <w:pStyle w:val="Compact"/>
-                    <w:jc w:val="center"/>
-                    <w:jc w:val="center"/>
-                  </w:pPr>
-                  <w:r>
-                    <w:t xml:space="preserve">—</w:t>
-                  </w:r>
-                </w:p>
-              </w:tc>
-              <w:tc>
-                <w:tcPr/>
-                <w:p>
-                  <w:pPr>
-                    <w:pStyle w:val="Compact"/>
-                    <w:jc w:val="center"/>
-                    <w:jc w:val="center"/>
-                  </w:pPr>
-                  <w:r>
-                    <w:t xml:space="preserve">—</w:t>
-                  </w:r>
-                </w:p>
-              </w:tc>
-            </w:tr>
-            <w:tr>
-              <w:tc>
-                <w:tcPr/>
-                <w:p>
-                  <w:pPr>
-                    <w:pStyle w:val="Compact"/>
-                    <w:jc w:val="left"/>
-                    <w:jc w:val="center"/>
-                  </w:pPr>
-                  <w:r>
-                    <w:t xml:space="preserve">No</w:t>
-                  </w:r>
-                </w:p>
-              </w:tc>
-              <w:tc>
-                <w:tcPr/>
-                <w:p>
-                  <w:pPr>
-                    <w:pStyle w:val="Compact"/>
-                    <w:jc w:val="center"/>
-                    <w:jc w:val="center"/>
-                  </w:pPr>
-                  <w:r>
-                    <w:t xml:space="preserve">64</w:t>
-                  </w:r>
-                </w:p>
-              </w:tc>
-              <w:tc>
-                <w:tcPr/>
-                <w:p>
-                  <w:pPr>
-                    <w:pStyle w:val="Compact"/>
-                    <w:jc w:val="center"/>
-                    <w:jc w:val="center"/>
-                  </w:pPr>
-                  <w:r>
-                    <w:t xml:space="preserve">43.8</w:t>
-                  </w:r>
-                </w:p>
-              </w:tc>
-              <w:tc>
-                <w:tcPr/>
-                <w:p>
-                  <w:pPr>
-                    <w:pStyle w:val="Compact"/>
-                    <w:jc w:val="center"/>
-                    <w:jc w:val="center"/>
-                  </w:pPr>
-                  <w:r>
-                    <w:t xml:space="preserve">—</w:t>
-                  </w:r>
-                </w:p>
-              </w:tc>
-              <w:tc>
-                <w:tcPr/>
-                <w:p>
-                  <w:pPr>
-                    <w:pStyle w:val="Compact"/>
-                    <w:jc w:val="center"/>
-                    <w:jc w:val="center"/>
-                  </w:pPr>
-                  <w:r>
-                    <w:t xml:space="preserve">—</w:t>
-                  </w:r>
-                </w:p>
-              </w:tc>
-              <w:tc>
-                <w:tcPr/>
-                <w:p>
-                  <w:pPr>
-                    <w:pStyle w:val="Compact"/>
-                    <w:jc w:val="center"/>
-                    <w:jc w:val="center"/>
-                  </w:pPr>
-                  <w:r>
-                    <w:t xml:space="preserve">—</w:t>
-                  </w:r>
-                </w:p>
-              </w:tc>
-            </w:tr>
-            <w:tr>
-              <w:tc>
-                <w:tcPr/>
-                <w:p>
-                  <w:pPr>
-                    <w:pStyle w:val="Compact"/>
-                    <w:jc w:val="left"/>
-                    <w:jc w:val="center"/>
-                  </w:pPr>
-                  <w:r>
-                    <w:t xml:space="preserve">Number of reported lapses</w:t>
-                  </w:r>
-                </w:p>
-              </w:tc>
-              <w:tc>
-                <w:tcPr/>
-                <w:p>
-                  <w:pPr>
-                    <w:pStyle w:val="Compact"/>
-                    <w:jc w:val="center"/>
-                    <w:jc w:val="center"/>
-                  </w:pPr>
-                  <w:r>
-                    <w:t xml:space="preserve">—</w:t>
-                  </w:r>
-                </w:p>
-              </w:tc>
-              <w:tc>
-                <w:tcPr/>
-                <w:p>
-                  <w:pPr>
-                    <w:pStyle w:val="Compact"/>
-                    <w:jc w:val="center"/>
-                    <w:jc w:val="center"/>
-                  </w:pPr>
-                  <w:r>
-                    <w:t xml:space="preserve">—</w:t>
-                  </w:r>
-                </w:p>
-              </w:tc>
-              <w:tc>
-                <w:tcPr/>
-                <w:p>
-                  <w:pPr>
-                    <w:pStyle w:val="Compact"/>
-                    <w:jc w:val="center"/>
-                    <w:jc w:val="center"/>
-                  </w:pPr>
-                  <w:r>
-                    <w:t xml:space="preserve">7</w:t>
-                  </w:r>
-                </w:p>
-              </w:tc>
-              <w:tc>
-                <w:tcPr/>
-                <w:p>
-                  <w:pPr>
-                    <w:pStyle w:val="Compact"/>
-                    <w:jc w:val="center"/>
-                    <w:jc w:val="center"/>
-                  </w:pPr>
-                  <w:r>
-                    <w:t xml:space="preserve">12.2</w:t>
-                  </w:r>
-                </w:p>
-              </w:tc>
-              <w:tc>
-                <w:tcPr/>
-                <w:p>
-                  <w:pPr>
-                    <w:pStyle w:val="Compact"/>
-                    <w:jc w:val="center"/>
-                    <w:jc w:val="center"/>
-                  </w:pPr>
-                  <w:r>
-                    <w:t xml:space="preserve">0-75</w:t>
-                  </w:r>
-                </w:p>
-              </w:tc>
-            </w:tr>
-            <w:tr>
-              <w:tc>
-                <w:tcPr/>
-                <w:p>
-                  <w:pPr>
-                    <w:pStyle w:val="Compact"/>
-                    <w:jc w:val="left"/>
-                    <w:jc w:val="center"/>
-                  </w:pPr>
-                  <w:r>
-                    <w:t xml:space="preserve">Note:</w:t>
-                  </w:r>
-                  <w:r>
-                    <w:t xml:space="preserve"> </w:t>
-                  </w:r>
-                </w:p>
-              </w:tc>
-              <w:tc>
-                <w:tcPr/>
-                <w:p>
-                  <w:pPr>
-                    <w:pStyle w:val="Compact"/>
-                  </w:pPr>
-                </w:p>
-              </w:tc>
-              <w:tc>
-                <w:tcPr/>
-                <w:p>
-                  <w:pPr>
-                    <w:pStyle w:val="Compact"/>
-                  </w:pPr>
-                </w:p>
-              </w:tc>
-              <w:tc>
-                <w:tcPr/>
-                <w:p>
-                  <w:pPr>
-                    <w:pStyle w:val="Compact"/>
-                  </w:pPr>
-                </w:p>
-              </w:tc>
-              <w:tc>
-                <w:tcPr/>
-                <w:p>
-                  <w:pPr>
-                    <w:pStyle w:val="Compact"/>
-                  </w:pPr>
-                </w:p>
-              </w:tc>
-              <w:tc>
-                <w:tcPr/>
-                <w:p>
-                  <w:pPr>
-                    <w:pStyle w:val="Compact"/>
-                  </w:pPr>
-                </w:p>
-              </w:tc>
-            </w:tr>
-            <w:tr>
-              <w:tc>
-                <w:tcPr/>
-                <w:p>
-                  <w:pPr>
-                    <w:pStyle w:val="Compact"/>
-                    <w:jc w:val="left"/>
-                    <w:jc w:val="center"/>
-                  </w:pPr>
-                  <w:r>
-                    <w:t xml:space="preserve"> </w:t>
-                  </w:r>
-                  <w:r>
-                    <w:t xml:space="preserve">N = 146</w:t>
-                  </w:r>
-                </w:p>
-              </w:tc>
-              <w:tc>
-                <w:tcPr/>
-                <w:p>
-                  <w:pPr>
-                    <w:pStyle w:val="Compact"/>
-                  </w:pPr>
-                </w:p>
-              </w:tc>
-              <w:tc>
-                <w:tcPr/>
-                <w:p>
-                  <w:pPr>
-                    <w:pStyle w:val="Compact"/>
-                  </w:pPr>
-                </w:p>
-              </w:tc>
-              <w:tc>
-                <w:tcPr/>
-                <w:p>
-                  <w:pPr>
-                    <w:pStyle w:val="Compact"/>
-                  </w:pPr>
-                </w:p>
-              </w:tc>
-              <w:tc>
-                <w:tcPr/>
-                <w:p>
-                  <w:pPr>
-                    <w:pStyle w:val="Compact"/>
-                  </w:pPr>
-                </w:p>
-              </w:tc>
-              <w:tc>
-                <w:tcPr/>
-                <w:p>
-                  <w:pPr>
-                    <w:pStyle w:val="Compact"/>
-                  </w:pPr>
-                </w:p>
-              </w:tc>
-            </w:tr>
-            <w:tr>
-              <w:tc>
-                <w:tcPr/>
-                <w:p>
-                  <w:pPr>
-                    <w:pStyle w:val="Compact"/>
-                    <w:jc w:val="left"/>
-                    <w:jc w:val="center"/>
-                  </w:pPr>
-                  <w:r>
-                    <w:t xml:space="preserve"> </w:t>
-                  </w:r>
-                  <w:r>
-                    <w:t xml:space="preserve">Two participants reported 100 or more quit attempts. We removed these outliers prior</w:t>
-                  </w:r>
-                </w:p>
-              </w:tc>
-              <w:tc>
-                <w:tcPr/>
-                <w:p>
-                  <w:pPr>
-                    <w:pStyle w:val="Compact"/>
-                  </w:pPr>
-                </w:p>
-              </w:tc>
-              <w:tc>
-                <w:tcPr/>
-                <w:p>
-                  <w:pPr>
-                    <w:pStyle w:val="Compact"/>
-                  </w:pPr>
-                </w:p>
-              </w:tc>
-              <w:tc>
-                <w:tcPr/>
-                <w:p>
-                  <w:pPr>
-                    <w:pStyle w:val="Compact"/>
-                  </w:pPr>
-                </w:p>
-              </w:tc>
-              <w:tc>
-                <w:tcPr/>
-                <w:p>
-                  <w:pPr>
-                    <w:pStyle w:val="Compact"/>
-                  </w:pPr>
-                </w:p>
-              </w:tc>
-              <w:tc>
-                <w:tcPr/>
-                <w:p>
-                  <w:pPr>
-                    <w:pStyle w:val="Compact"/>
-                  </w:pPr>
-                </w:p>
-              </w:tc>
-            </w:tr>
-            <w:tr>
-              <w:tc>
-                <w:tcPr/>
-                <w:p>
-                  <w:pPr>
-                    <w:pStyle w:val="Compact"/>
-                    <w:jc w:val="left"/>
-                    <w:jc w:val="center"/>
-                  </w:pPr>
-                  <w:r>
-                    <w:t xml:space="preserve"> </w:t>
-                  </w:r>
-                  <w:r>
-                    <w:t xml:space="preserve">to calculating the mean (M), standard deviation (SD), and range.</w:t>
-                  </w:r>
-                </w:p>
-              </w:tc>
-              <w:tc>
-                <w:tcPr/>
-                <w:p>
-                  <w:pPr>
-                    <w:pStyle w:val="Compact"/>
-                  </w:pPr>
-                </w:p>
-              </w:tc>
-              <w:tc>
-                <w:tcPr/>
-                <w:p>
-                  <w:pPr>
-                    <w:pStyle w:val="Compact"/>
-                  </w:pPr>
-                </w:p>
-              </w:tc>
-              <w:tc>
-                <w:tcPr/>
-                <w:p>
-                  <w:pPr>
-                    <w:pStyle w:val="Compact"/>
-                  </w:pPr>
-                </w:p>
-              </w:tc>
-              <w:tc>
-                <w:tcPr/>
-                <w:p>
-                  <w:pPr>
-                    <w:pStyle w:val="Compact"/>
-                  </w:pPr>
-                </w:p>
-              </w:tc>
-              <w:tc>
-                <w:tcPr/>
-                <w:p>
-                  <w:pPr>
-                    <w:pStyle w:val="Compact"/>
-                  </w:pPr>
-                </w:p>
-              </w:tc>
-            </w:tr>
-          </w:tbl>
-          <w:bookmarkEnd w:id="38"/>
-          <w:p/>
-        </w:tc>
-      </w:tr>
-    </w:tbl>
-    <w:p>
-      <w:pPr>
-        <w:pStyle w:val="BodyText"/>
-      </w:pPr>
-      <w:r>
-        <w:rPr>
-          <w:vertAlign w:val="subscript"/>
-        </w:rPr>
-        <w:t xml:space="preserve">Source:</w:t>
-      </w:r>
-      <w:r>
-        <w:rPr>
-          <w:vertAlign w:val="subscript"/>
-        </w:rPr>
-        <w:t xml:space="preserve"> </w:t>
-      </w:r>
-      <w:hyperlink r:id="rId37">
-        <w:r>
-          <w:rPr>
-            <w:rStyle w:val="Hyperlink"/>
-            <w:vertAlign w:val="subscript"/>
-          </w:rPr>
-          <w:t xml:space="preserve">Article Notebook</w:t>
-        </w:r>
-      </w:hyperlink>
-    </w:p>
-    <w:bookmarkEnd w:id="39"/>
-    <w:bookmarkStart w:id="60" w:name="model-evaluation-1"/>
-    <w:p>
-      <w:pPr>
-        <w:pStyle w:val="Heading3"/>
-      </w:pPr>
-      <w:r>
-        <w:t xml:space="preserve">Model Evaluation</w:t>
-      </w:r>
-    </w:p>
-    <w:p>
-      <w:pPr>
-        <w:pStyle w:val="FirstParagraph"/>
-      </w:pPr>
-      <w:r>
-        <w:t xml:space="preserve">We selected and evaluated the best performing XGBoost model from our validation set. This may result in a slight optimism bias in our model performance, though we believe this is largely offset through our use of 10 x 30 cross-validation (which averages model performance across 300 folds). However, evaluating the validation set was important to do because model development is still in progress, and as such it would not have been appropriate to examine independent test set performance at this stage.</w:t>
-      </w:r>
-    </w:p>
-    <w:p>
-      <w:pPr>
-        <w:pStyle w:val="BodyText"/>
-      </w:pPr>
-      <w:r>
-        <w:t xml:space="preserve">The median auROC across the 300 folds achieved fair performance (</w:t>
-      </w:r>
-      <w:r>
-        <w:rPr>
-          <w:iCs/>
-          <w:i/>
-        </w:rPr>
-        <w:t xml:space="preserve">Mdn</w:t>
-      </w:r>
-      <w:r>
-        <w:t xml:space="preserve"> </w:t>
-      </w:r>
-      <w:r>
-        <w:t xml:space="preserve">= 0.712).</w:t>
-      </w:r>
-      <w:r>
-        <w:t xml:space="preserve"> </w:t>
-      </w:r>
-      <w:hyperlink w:anchor="fig-auroc-histogram">
-        <w:r>
-          <w:rPr>
-            <w:rStyle w:val="Hyperlink"/>
-          </w:rPr>
-          <w:t xml:space="preserve">Figure 1</w:t>
-        </w:r>
-      </w:hyperlink>
-      <w:r>
-        <w:t xml:space="preserve"> </w:t>
-      </w:r>
-      <w:r>
-        <w:t xml:space="preserve">displays a histogram of model performance distribution across all folds. A receiver operating characteristic curve is displayed in</w:t>
-      </w:r>
-      <w:r>
-        <w:t xml:space="preserve"> </w:t>
-      </w:r>
-      <w:hyperlink w:anchor="fig-auroc-plot">
-        <w:r>
-          <w:rPr>
-            <w:rStyle w:val="Hyperlink"/>
-          </w:rPr>
-          <w:t xml:space="preserve">Figure 2</w:t>
-        </w:r>
-      </w:hyperlink>
-      <w:r>
-        <w:t xml:space="preserve">, representing aggregate predicted lapse probabilities across all 300 folds of the validation set.</w:t>
-      </w:r>
-    </w:p>
-    <w:p>
-      <w:pPr>
-        <w:pStyle w:val="BodyText"/>
-      </w:pPr>
-      <w:r>
-        <w:t xml:space="preserve">Posterior probability distributions for the auROCs for our best performing validation set model were used to formally characterize model performance. The median auROC was 0.714 (95% CI [0.70-0.73]), indicating that there is a probability &gt; .95 that our model is performing above chance (i.e., auROC &gt; .5;</w:t>
-      </w:r>
-      <w:r>
-        <w:t xml:space="preserve"> </w:t>
-      </w:r>
-      <w:hyperlink w:anchor="fig-pp">
-        <w:r>
-          <w:rPr>
-            <w:rStyle w:val="Hyperlink"/>
-          </w:rPr>
-          <w:t xml:space="preserve">Figure 3</w:t>
-        </w:r>
-      </w:hyperlink>
-      <w:r>
-        <w:t xml:space="preserve">).</w:t>
-      </w:r>
-    </w:p>
-    <w:p>
-      <w:pPr>
-        <w:pStyle w:val="BodyText"/>
-      </w:pPr>
-      <w:r>
-        <w:t xml:space="preserve">Finally, we performed model calibration in order to improve our trust in model predictions. Results of model calibration are displayed in</w:t>
-      </w:r>
-      <w:r>
-        <w:t xml:space="preserve"> </w:t>
-      </w:r>
-      <w:hyperlink w:anchor="fig-calibration">
-        <w:r>
-          <w:rPr>
-            <w:rStyle w:val="Hyperlink"/>
-          </w:rPr>
-          <w:t xml:space="preserve">Figure 4</w:t>
-        </w:r>
-      </w:hyperlink>
-      <w:r>
-        <w:t xml:space="preserve">, showing that this model</w:t>
-      </w:r>
-      <w:r>
-        <w:t xml:space="preserve"> </w:t>
-      </w:r>
-      <w:r>
-        <w:rPr>
-          <w:iCs/>
-          <w:i/>
-        </w:rPr>
-        <w:t xml:space="preserve">over</w:t>
-      </w:r>
-      <w:r>
-        <w:t xml:space="preserve"> </w:t>
-      </w:r>
-      <w:r>
-        <w:t xml:space="preserve">predicts lapse probability even after calibrating the model. In other words, our model is more likely to predict that an individual will lapse than the true rate of lapse in our sample.</w:t>
-      </w:r>
-    </w:p>
-    <w:tbl>
-      <w:tblPr>
-        <w:tblStyle w:val="Table"/>
-        <w:tblW w:type="pct" w:w="5000"/>
-        <w:tblLook w:firstRow="0" w:lastRow="0" w:firstColumn="0" w:lastColumn="0" w:noHBand="0" w:noVBand="0" w:val="0000"/>
-        <w:jc w:val="start"/>
-        <w:tblLayout w:type="fixed"/>
-      </w:tblPr>
-      <w:tblGrid>
-        <w:gridCol w:w="7920"/>
-      </w:tblGrid>
-      <w:tr>
-        <w:tc>
-          <w:tcPr/>
-          <w:bookmarkStart w:id="43" w:name="fig-auroc-histogram"/>
+          <w:bookmarkStart w:id="42" w:name="fig-auroc-histogram"/>
           <w:p>
             <w:pPr>
               <w:pStyle w:val="Compact"/>
@@ -7323,18 +2203,18 @@
                 <wp:inline>
                   <wp:extent cx="5334000" cy="5334000"/>
                   <wp:effectExtent b="0" l="0" r="0" t="0"/>
-                  <wp:docPr descr="" title="" id="41" name="Picture"/>
+                  <wp:docPr descr="" title="" id="40" name="Picture"/>
                   <a:graphic>
                     <a:graphicData uri="http://schemas.openxmlformats.org/drawingml/2006/picture">
                       <pic:pic>
                         <pic:nvPicPr>
-                          <pic:cNvPr descr="index_files/figure-docx/notebooks-auROC_distribution_posterior-fig-auroc-histogram-output-1.png" id="42" name="Picture"/>
+                          <pic:cNvPr descr="index_files/figure-docx/notebooks-auROC_distribution_posterior-fig-auroc-histogram-output-1.png" id="41" name="Picture"/>
                           <pic:cNvPicPr>
                             <a:picLocks noChangeArrowheads="1" noChangeAspect="1"/>
                           </pic:cNvPicPr>
                         </pic:nvPicPr>
                         <pic:blipFill>
-                          <a:blip r:embed="rId40"/>
+                          <a:blip r:embed="rId39"/>
                           <a:stretch>
                             <a:fillRect/>
                           </a:stretch>
@@ -7374,7 +2254,7 @@
               <w:t xml:space="preserve">Figure 1: auROC performance across all inner cross-validation folds.</w:t>
             </w:r>
           </w:p>
-          <w:bookmarkEnd w:id="43"/>
+          <w:bookmarkEnd w:id="42"/>
         </w:tc>
       </w:tr>
     </w:tbl>
@@ -7394,7 +2274,7 @@
         </w:rPr>
         <w:t xml:space="preserve"> </w:t>
       </w:r>
-      <w:hyperlink r:id="rId44">
+      <w:hyperlink r:id="rId43">
         <w:r>
           <w:rPr>
             <w:rStyle w:val="Hyperlink"/>
@@ -7418,7 +2298,7 @@
       <w:tr>
         <w:tc>
           <w:tcPr/>
-          <w:bookmarkStart w:id="48" w:name="fig-auroc-plot"/>
+          <w:bookmarkStart w:id="47" w:name="fig-auroc-plot"/>
           <w:p>
             <w:pPr>
               <w:pStyle w:val="Compact"/>
@@ -7429,18 +2309,18 @@
                 <wp:inline>
                   <wp:extent cx="5334000" cy="5334000"/>
                   <wp:effectExtent b="0" l="0" r="0" t="0"/>
-                  <wp:docPr descr="" title="" id="46" name="Picture"/>
+                  <wp:docPr descr="" title="" id="45" name="Picture"/>
                   <a:graphic>
                     <a:graphicData uri="http://schemas.openxmlformats.org/drawingml/2006/picture">
                       <pic:pic>
                         <pic:nvPicPr>
-                          <pic:cNvPr descr="index_files/figure-docx/notebooks-auROC_plot-fig-auroc-plot-output-2.png" id="47" name="Picture"/>
+                          <pic:cNvPr descr="index_files/figure-docx/notebooks-auROC_plot-fig-auroc-plot-output-2.png" id="46" name="Picture"/>
                           <pic:cNvPicPr>
                             <a:picLocks noChangeArrowheads="1" noChangeAspect="1"/>
                           </pic:cNvPicPr>
                         </pic:nvPicPr>
                         <pic:blipFill>
-                          <a:blip r:embed="rId45"/>
+                          <a:blip r:embed="rId44"/>
                           <a:stretch>
                             <a:fillRect/>
                           </a:stretch>
@@ -7480,7 +2360,7 @@
               <w:t xml:space="preserve">Figure 2: auROC for overall validation set performance across thresholds.</w:t>
             </w:r>
           </w:p>
-          <w:bookmarkEnd w:id="48"/>
+          <w:bookmarkEnd w:id="47"/>
         </w:tc>
       </w:tr>
     </w:tbl>
@@ -7500,7 +2380,7 @@
         </w:rPr>
         <w:t xml:space="preserve"> </w:t>
       </w:r>
-      <w:hyperlink r:id="rId49">
+      <w:hyperlink r:id="rId48">
         <w:r>
           <w:rPr>
             <w:rStyle w:val="Hyperlink"/>
@@ -7524,7 +2404,7 @@
       <w:tr>
         <w:tc>
           <w:tcPr/>
-          <w:bookmarkStart w:id="53" w:name="fig-pp"/>
+          <w:bookmarkStart w:id="52" w:name="fig-pp"/>
           <w:p>
             <w:pPr>
               <w:pStyle w:val="Compact"/>
@@ -7535,18 +2415,18 @@
                 <wp:inline>
                   <wp:extent cx="5334000" cy="5334000"/>
                   <wp:effectExtent b="0" l="0" r="0" t="0"/>
-                  <wp:docPr descr="" title="" id="51" name="Picture"/>
+                  <wp:docPr descr="" title="" id="50" name="Picture"/>
                   <a:graphic>
                     <a:graphicData uri="http://schemas.openxmlformats.org/drawingml/2006/picture">
                       <pic:pic>
                         <pic:nvPicPr>
-                          <pic:cNvPr descr="index_files/figure-docx/notebooks-auROC_distribution_posterior-fig-pp-output-1.png" id="52" name="Picture"/>
+                          <pic:cNvPr descr="index_files/figure-docx/notebooks-auROC_distribution_posterior-fig-pp-output-1.png" id="51" name="Picture"/>
                           <pic:cNvPicPr>
                             <a:picLocks noChangeArrowheads="1" noChangeAspect="1"/>
                           </pic:cNvPicPr>
                         </pic:nvPicPr>
                         <pic:blipFill>
-                          <a:blip r:embed="rId50"/>
+                          <a:blip r:embed="rId49"/>
                           <a:stretch>
                             <a:fillRect/>
                           </a:stretch>
@@ -7586,7 +2466,7 @@
               <w:t xml:space="preserve">Figure 3: Posterior distribution of model performance with 95% credible interval.</w:t>
             </w:r>
           </w:p>
-          <w:bookmarkEnd w:id="53"/>
+          <w:bookmarkEnd w:id="52"/>
         </w:tc>
       </w:tr>
     </w:tbl>
@@ -7606,7 +2486,7 @@
         </w:rPr>
         <w:t xml:space="preserve"> </w:t>
       </w:r>
-      <w:hyperlink r:id="rId54">
+      <w:hyperlink r:id="rId53">
         <w:r>
           <w:rPr>
             <w:rStyle w:val="Hyperlink"/>
@@ -7630,7 +2510,7 @@
       <w:tr>
         <w:tc>
           <w:tcPr/>
-          <w:bookmarkStart w:id="58" w:name="fig-calibration"/>
+          <w:bookmarkStart w:id="57" w:name="fig-calibration"/>
           <w:p>
             <w:pPr>
               <w:pStyle w:val="Compact"/>
@@ -7641,18 +2521,18 @@
                 <wp:inline>
                   <wp:extent cx="5334000" cy="5334000"/>
                   <wp:effectExtent b="0" l="0" r="0" t="0"/>
-                  <wp:docPr descr="" title="" id="56" name="Picture"/>
+                  <wp:docPr descr="" title="" id="55" name="Picture"/>
                   <a:graphic>
                     <a:graphicData uri="http://schemas.openxmlformats.org/drawingml/2006/picture">
                       <pic:pic>
                         <pic:nvPicPr>
-                          <pic:cNvPr descr="index_files/figure-docx/notebooks-calibration_plot-fig-calibration-output-2.png" id="57" name="Picture"/>
+                          <pic:cNvPr descr="index_files/figure-docx/notebooks-calibration_plot-fig-calibration-output-2.png" id="56" name="Picture"/>
                           <pic:cNvPicPr>
                             <a:picLocks noChangeArrowheads="1" noChangeAspect="1"/>
                           </pic:cNvPicPr>
                         </pic:nvPicPr>
                         <pic:blipFill>
-                          <a:blip r:embed="rId55"/>
+                          <a:blip r:embed="rId54"/>
                           <a:stretch>
                             <a:fillRect/>
                           </a:stretch>
@@ -7692,7 +2572,7 @@
               <w:t xml:space="preserve">Figure 4: Comparison between raw (uncalibrated) and logistic (calibrated) probabilities.</w:t>
             </w:r>
           </w:p>
-          <w:bookmarkEnd w:id="58"/>
+          <w:bookmarkEnd w:id="57"/>
         </w:tc>
       </w:tr>
     </w:tbl>
@@ -7712,7 +2592,7 @@
         </w:rPr>
         <w:t xml:space="preserve"> </w:t>
       </w:r>
-      <w:hyperlink r:id="rId59">
+      <w:hyperlink r:id="rId58">
         <w:r>
           <w:rPr>
             <w:rStyle w:val="Hyperlink"/>
@@ -7722,8 +2602,8 @@
         </w:r>
       </w:hyperlink>
     </w:p>
-    <w:bookmarkEnd w:id="60"/>
-    <w:bookmarkStart w:id="66" w:name="feature-importance"/>
+    <w:bookmarkEnd w:id="59"/>
+    <w:bookmarkStart w:id="65" w:name="feature-importance"/>
     <w:p>
       <w:pPr>
         <w:pStyle w:val="Heading3"/>
@@ -7768,7 +2648,7 @@
       <w:tr>
         <w:tc>
           <w:tcPr/>
-          <w:bookmarkStart w:id="64" w:name="fig-shaps-group"/>
+          <w:bookmarkStart w:id="63" w:name="fig-shaps-group"/>
           <w:p>
             <w:pPr>
               <w:pStyle w:val="Compact"/>
@@ -7779,18 +2659,18 @@
                 <wp:inline>
                   <wp:extent cx="5334000" cy="5334000"/>
                   <wp:effectExtent b="0" l="0" r="0" t="0"/>
-                  <wp:docPr descr="" title="" id="62" name="Picture"/>
+                  <wp:docPr descr="" title="" id="61" name="Picture"/>
                   <a:graphic>
                     <a:graphicData uri="http://schemas.openxmlformats.org/drawingml/2006/picture">
                       <pic:pic>
                         <pic:nvPicPr>
-                          <pic:cNvPr descr="index_files/figure-docx/notebooks-shaps-fig-shaps-group-output-1.png" id="63" name="Picture"/>
+                          <pic:cNvPr descr="index_files/figure-docx/notebooks-shaps-fig-shaps-group-output-1.png" id="62" name="Picture"/>
                           <pic:cNvPicPr>
                             <a:picLocks noChangeArrowheads="1" noChangeAspect="1"/>
                           </pic:cNvPicPr>
                         </pic:nvPicPr>
                         <pic:blipFill>
-                          <a:blip r:embed="rId61"/>
+                          <a:blip r:embed="rId60"/>
                           <a:stretch>
                             <a:fillRect/>
                           </a:stretch>
@@ -7830,7 +2710,7 @@
               <w:t xml:space="preserve">Figure 5: Grouped (mean absolute values) SHAP values displaying relative feature importance.</w:t>
             </w:r>
           </w:p>
-          <w:bookmarkEnd w:id="64"/>
+          <w:bookmarkEnd w:id="63"/>
         </w:tc>
       </w:tr>
     </w:tbl>
@@ -7850,7 +2730,7 @@
         </w:rPr>
         <w:t xml:space="preserve"> </w:t>
       </w:r>
-      <w:hyperlink r:id="rId65">
+      <w:hyperlink r:id="rId64">
         <w:r>
           <w:rPr>
             <w:rStyle w:val="Hyperlink"/>
@@ -7860,8 +2740,8 @@
         </w:r>
       </w:hyperlink>
     </w:p>
-    <w:bookmarkEnd w:id="66"/>
-    <w:bookmarkStart w:id="72" w:name="algorithmic-fairness-1"/>
+    <w:bookmarkEnd w:id="65"/>
+    <w:bookmarkStart w:id="71" w:name="algorithmic-fairness-1"/>
     <w:p>
       <w:pPr>
         <w:pStyle w:val="Heading3"/>
@@ -8019,7 +2899,7 @@
       <w:tr>
         <w:tc>
           <w:tcPr/>
-          <w:bookmarkStart w:id="70" w:name="fig-fairness-subgroups"/>
+          <w:bookmarkStart w:id="69" w:name="fig-fairness-subgroups"/>
           <w:p>
             <w:pPr>
               <w:pStyle w:val="Compact"/>
@@ -8030,18 +2910,18 @@
                 <wp:inline>
                   <wp:extent cx="5334000" cy="5334000"/>
                   <wp:effectExtent b="0" l="0" r="0" t="0"/>
-                  <wp:docPr descr="" title="" id="68" name="Picture"/>
+                  <wp:docPr descr="" title="" id="67" name="Picture"/>
                   <a:graphic>
                     <a:graphicData uri="http://schemas.openxmlformats.org/drawingml/2006/picture">
                       <pic:pic>
                         <pic:nvPicPr>
-                          <pic:cNvPr descr="index_files/figure-docx/notebooks-fairness-fig-fairness-subgroups-output-1.png" id="69" name="Picture"/>
+                          <pic:cNvPr descr="index_files/figure-docx/notebooks-fairness-fig-fairness-subgroups-output-1.png" id="68" name="Picture"/>
                           <pic:cNvPicPr>
                             <a:picLocks noChangeArrowheads="1" noChangeAspect="1"/>
                           </pic:cNvPicPr>
                         </pic:nvPicPr>
                         <pic:blipFill>
-                          <a:blip r:embed="rId67"/>
+                          <a:blip r:embed="rId66"/>
                           <a:stretch>
                             <a:fillRect/>
                           </a:stretch>
@@ -8081,7 +2961,7 @@
               <w:t xml:space="preserve">Figure 6: 95% credible intervals across posterior subgroups at differential levels of privilege.</w:t>
             </w:r>
           </w:p>
-          <w:bookmarkEnd w:id="70"/>
+          <w:bookmarkEnd w:id="69"/>
         </w:tc>
       </w:tr>
     </w:tbl>
@@ -8101,7 +2981,7 @@
         </w:rPr>
         <w:t xml:space="preserve"> </w:t>
       </w:r>
-      <w:hyperlink r:id="rId71">
+      <w:hyperlink r:id="rId70">
         <w:r>
           <w:rPr>
             <w:rStyle w:val="Hyperlink"/>
@@ -8111,9 +2991,9 @@
         </w:r>
       </w:hyperlink>
     </w:p>
+    <w:bookmarkEnd w:id="71"/>
     <w:bookmarkEnd w:id="72"/>
-    <w:bookmarkEnd w:id="73"/>
-    <w:bookmarkStart w:id="78" w:name="discussion"/>
+    <w:bookmarkStart w:id="77" w:name="discussion"/>
     <w:p>
       <w:pPr>
         <w:pStyle w:val="Heading2"/>
@@ -8122,7 +3002,7 @@
         <w:t xml:space="preserve">Discussion</w:t>
       </w:r>
     </w:p>
-    <w:bookmarkStart w:id="74" w:name="model-performance"/>
+    <w:bookmarkStart w:id="73" w:name="model-performance"/>
     <w:p>
       <w:pPr>
         <w:pStyle w:val="Heading3"/>
@@ -8270,18 +3150,18 @@
         <w:t xml:space="preserve">Transitory movement, location variance, time spent out of home in the evening – lacking individual input from participants, not easily tied to meaningful lapse risk factors</w:t>
       </w:r>
     </w:p>
+    <w:bookmarkEnd w:id="73"/>
+    <w:bookmarkStart w:id="74" w:name="model-fairness"/>
+    <w:p>
+      <w:pPr>
+        <w:pStyle w:val="Heading3"/>
+      </w:pPr>
+      <w:r>
+        <w:t xml:space="preserve">Model Fairness</w:t>
+      </w:r>
+    </w:p>
     <w:bookmarkEnd w:id="74"/>
-    <w:bookmarkStart w:id="75" w:name="model-fairness"/>
-    <w:p>
-      <w:pPr>
-        <w:pStyle w:val="Heading3"/>
-      </w:pPr>
-      <w:r>
-        <w:t xml:space="preserve">Model Fairness</w:t>
-      </w:r>
-    </w:p>
-    <w:bookmarkEnd w:id="75"/>
-    <w:bookmarkStart w:id="76" w:name="future-directions"/>
+    <w:bookmarkStart w:id="75" w:name="future-directions"/>
     <w:p>
       <w:pPr>
         <w:pStyle w:val="Heading3"/>
@@ -8374,27 +3254,27 @@
         <w:t xml:space="preserve">Break down three top performing features into their subcomponents (i.e., high risk locations, medium risk locations, and low risk locations; yes there is alcohol available here or no there is not alcohol available here) to obtain a more nuanced understanding of model performance.</w:t>
       </w:r>
     </w:p>
+    <w:bookmarkEnd w:id="75"/>
+    <w:bookmarkStart w:id="76" w:name="conclusion"/>
+    <w:p>
+      <w:pPr>
+        <w:pStyle w:val="Heading3"/>
+      </w:pPr>
+      <w:r>
+        <w:t xml:space="preserve">Conclusion</w:t>
+      </w:r>
+    </w:p>
+    <w:p>
+      <w:pPr>
+        <w:pStyle w:val="FirstParagraph"/>
+      </w:pPr>
+      <w:r>
+        <w:t xml:space="preserve">This study demonstrates that it is feasible to predict lapse with a fair level of accuracy using geolocation data, suggesting that geolocation data is a viable supplement for risk prediction monitoring systems. Moreover, our model demonstrates similar performance across vulnerable subgroups. Moving forward, additional risk-relevant features will be added to the model in an effort to improve prediction and the final model will be evaluated.</w:t>
+      </w:r>
+    </w:p>
     <w:bookmarkEnd w:id="76"/>
-    <w:bookmarkStart w:id="77" w:name="conclusion"/>
-    <w:p>
-      <w:pPr>
-        <w:pStyle w:val="Heading3"/>
-      </w:pPr>
-      <w:r>
-        <w:t xml:space="preserve">Conclusion</w:t>
-      </w:r>
-    </w:p>
-    <w:p>
-      <w:pPr>
-        <w:pStyle w:val="FirstParagraph"/>
-      </w:pPr>
-      <w:r>
-        <w:t xml:space="preserve">This study demonstrates that it is feasible to predict lapse with a fair level of accuracy using geolocation data, suggesting that geolocation data is a viable supplement for risk prediction monitoring systems. Moreover, our model demonstrates similar performance across vulnerable subgroups. Moving forward, additional risk-relevant features will be added to the model in an effort to improve prediction and the final model will be evaluated.</w:t>
-      </w:r>
-    </w:p>
     <w:bookmarkEnd w:id="77"/>
-    <w:bookmarkEnd w:id="78"/>
-    <w:bookmarkStart w:id="141" w:name="references"/>
+    <w:bookmarkStart w:id="140" w:name="references"/>
     <w:p>
       <w:pPr>
         <w:pStyle w:val="Heading2"/>
@@ -8403,8 +3283,8 @@
         <w:t xml:space="preserve">References</w:t>
       </w:r>
     </w:p>
-    <w:bookmarkStart w:id="140" w:name="refs"/>
-    <w:bookmarkStart w:id="80" w:name="ref-areanMobileTechnologyMental2016"/>
+    <w:bookmarkStart w:id="139" w:name="refs"/>
+    <w:bookmarkStart w:id="79" w:name="ref-areanMobileTechnologyMental2016"/>
     <w:p>
       <w:pPr>
         <w:pStyle w:val="Bibliography"/>
@@ -8418,7 +3298,7 @@
       <w:r>
         <w:t xml:space="preserve">“</w:t>
       </w:r>
-      <w:hyperlink r:id="rId79">
+      <w:hyperlink r:id="rId78">
         <w:r>
           <w:rPr>
             <w:rStyle w:val="Hyperlink"/>
@@ -8446,8 +3326,8 @@
         <w:t xml:space="preserve">18 (2): 163–69.</w:t>
       </w:r>
     </w:p>
-    <w:bookmarkEnd w:id="80"/>
-    <w:bookmarkStart w:id="82" w:name="ref-attwoodUsingMobileHealth2017"/>
+    <w:bookmarkEnd w:id="79"/>
+    <w:bookmarkStart w:id="81" w:name="ref-attwoodUsingMobileHealth2017"/>
     <w:p>
       <w:pPr>
         <w:pStyle w:val="Bibliography"/>
@@ -8480,7 +3360,7 @@
       <w:r>
         <w:t xml:space="preserve"> </w:t>
       </w:r>
-      <w:hyperlink r:id="rId81">
+      <w:hyperlink r:id="rId80">
         <w:r>
           <w:rPr>
             <w:rStyle w:val="Hyperlink"/>
@@ -8492,8 +3372,8 @@
         <w:t xml:space="preserve">.</w:t>
       </w:r>
     </w:p>
-    <w:bookmarkEnd w:id="82"/>
-    <w:bookmarkStart w:id="84" w:name="ref-brandonRelapseRelapsePrevention2007a"/>
+    <w:bookmarkEnd w:id="81"/>
+    <w:bookmarkStart w:id="83" w:name="ref-brandonRelapseRelapsePrevention2007a"/>
     <w:p>
       <w:pPr>
         <w:pStyle w:val="Bibliography"/>
@@ -8535,7 +3415,7 @@
       <w:r>
         <w:t xml:space="preserve"> </w:t>
       </w:r>
-      <w:hyperlink r:id="rId83">
+      <w:hyperlink r:id="rId82">
         <w:r>
           <w:rPr>
             <w:rStyle w:val="Hyperlink"/>
@@ -8547,8 +3427,8 @@
         <w:t xml:space="preserve">.</w:t>
       </w:r>
     </w:p>
-    <w:bookmarkEnd w:id="84"/>
-    <w:bookmarkStart w:id="86" w:name="ref-carreiroRealizeAnalyzeEngage2021"/>
+    <w:bookmarkEnd w:id="83"/>
+    <w:bookmarkStart w:id="85" w:name="ref-carreiroRealizeAnalyzeEngage2021"/>
     <w:p>
       <w:pPr>
         <w:pStyle w:val="Bibliography"/>
@@ -8641,7 +3521,7 @@
       <w:r>
         <w:t xml:space="preserve"> </w:t>
       </w:r>
-      <w:hyperlink r:id="rId85">
+      <w:hyperlink r:id="rId84">
         <w:r>
           <w:rPr>
             <w:rStyle w:val="Hyperlink"/>
@@ -8653,8 +3533,8 @@
         <w:t xml:space="preserve">.</w:t>
       </w:r>
     </w:p>
-    <w:bookmarkEnd w:id="86"/>
-    <w:bookmarkStart w:id="88" w:name="X91755668a4926744402e6a78fe2e324835cfda8"/>
+    <w:bookmarkEnd w:id="85"/>
+    <w:bookmarkStart w:id="87" w:name="X91755668a4926744402e6a78fe2e324835cfda8"/>
     <w:p>
       <w:pPr>
         <w:pStyle w:val="Bibliography"/>
@@ -8786,7 +3666,7 @@
       <w:r>
         <w:t xml:space="preserve"> </w:t>
       </w:r>
-      <w:hyperlink r:id="rId87">
+      <w:hyperlink r:id="rId86">
         <w:r>
           <w:rPr>
             <w:rStyle w:val="Hyperlink"/>
@@ -8798,8 +3678,8 @@
         <w:t xml:space="preserve">.</w:t>
       </w:r>
     </w:p>
-    <w:bookmarkEnd w:id="88"/>
-    <w:bookmarkStart w:id="90" w:name="X6981a2da225cbaced8217db82b858a3e4554ec2"/>
+    <w:bookmarkEnd w:id="87"/>
+    <w:bookmarkStart w:id="89" w:name="X6981a2da225cbaced8217db82b858a3e4554ec2"/>
     <w:p>
       <w:pPr>
         <w:pStyle w:val="Bibliography"/>
@@ -8832,7 +3712,7 @@
       <w:r>
         <w:t xml:space="preserve"> </w:t>
       </w:r>
-      <w:hyperlink r:id="rId89">
+      <w:hyperlink r:id="rId88">
         <w:r>
           <w:rPr>
             <w:rStyle w:val="Hyperlink"/>
@@ -8844,8 +3724,8 @@
         <w:t xml:space="preserve">.</w:t>
       </w:r>
     </w:p>
-    <w:bookmarkEnd w:id="90"/>
-    <w:bookmarkStart w:id="92" w:name="ref-gonzalezComparisonSmartphoneApp2015"/>
+    <w:bookmarkEnd w:id="89"/>
+    <w:bookmarkStart w:id="91" w:name="ref-gonzalezComparisonSmartphoneApp2015"/>
     <w:p>
       <w:pPr>
         <w:pStyle w:val="Bibliography"/>
@@ -8902,7 +3782,7 @@
       <w:r>
         <w:t xml:space="preserve"> </w:t>
       </w:r>
-      <w:hyperlink r:id="rId91">
+      <w:hyperlink r:id="rId90">
         <w:r>
           <w:rPr>
             <w:rStyle w:val="Hyperlink"/>
@@ -8914,8 +3794,8 @@
         <w:t xml:space="preserve">.</w:t>
       </w:r>
     </w:p>
-    <w:bookmarkEnd w:id="92"/>
-    <w:bookmarkStart w:id="94" w:name="X3a76aa7c98b7a2f68138fb5f189f8ba01113d80"/>
+    <w:bookmarkEnd w:id="91"/>
+    <w:bookmarkStart w:id="93" w:name="X3a76aa7c98b7a2f68138fb5f189f8ba01113d80"/>
     <w:p>
       <w:pPr>
         <w:pStyle w:val="Bibliography"/>
@@ -8978,7 +3858,7 @@
       <w:r>
         <w:t xml:space="preserve"> </w:t>
       </w:r>
-      <w:hyperlink r:id="rId93">
+      <w:hyperlink r:id="rId92">
         <w:r>
           <w:rPr>
             <w:rStyle w:val="Hyperlink"/>
@@ -8990,8 +3870,8 @@
         <w:t xml:space="preserve">.</w:t>
       </w:r>
     </w:p>
-    <w:bookmarkEnd w:id="94"/>
-    <w:bookmarkStart w:id="96" w:name="X74dc461e5cc3d736e0daa09be7ce1c3f59ed330"/>
+    <w:bookmarkEnd w:id="93"/>
+    <w:bookmarkStart w:id="95" w:name="X74dc461e5cc3d736e0daa09be7ce1c3f59ed330"/>
     <w:p>
       <w:pPr>
         <w:pStyle w:val="Bibliography"/>
@@ -9024,7 +3904,7 @@
       <w:r>
         <w:t xml:space="preserve"> </w:t>
       </w:r>
-      <w:hyperlink r:id="rId95">
+      <w:hyperlink r:id="rId94">
         <w:r>
           <w:rPr>
             <w:rStyle w:val="Hyperlink"/>
@@ -9036,20 +3916,87 @@
         <w:t xml:space="preserve">.</w:t>
       </w:r>
     </w:p>
+    <w:bookmarkEnd w:id="95"/>
+    <w:bookmarkStart w:id="96" w:name="ref-Highlights2022National"/>
+    <w:p>
+      <w:pPr>
+        <w:pStyle w:val="Bibliography"/>
+      </w:pPr>
+      <w:r>
+        <w:t xml:space="preserve">“Highlights for the 2022</w:t>
+      </w:r>
+      <w:r>
+        <w:t xml:space="preserve"> </w:t>
+      </w:r>
+      <w:r>
+        <w:t xml:space="preserve">National Survey</w:t>
+      </w:r>
+      <w:r>
+        <w:t xml:space="preserve"> </w:t>
+      </w:r>
+      <w:r>
+        <w:t xml:space="preserve">on</w:t>
+      </w:r>
+      <w:r>
+        <w:t xml:space="preserve"> </w:t>
+      </w:r>
+      <w:r>
+        <w:t xml:space="preserve">Drug Use</w:t>
+      </w:r>
+      <w:r>
+        <w:t xml:space="preserve"> </w:t>
+      </w:r>
+      <w:r>
+        <w:t xml:space="preserve">and</w:t>
+      </w:r>
+      <w:r>
+        <w:t xml:space="preserve"> </w:t>
+      </w:r>
+      <w:r>
+        <w:t xml:space="preserve">Health</w:t>
+      </w:r>
+      <w:r>
+        <w:t xml:space="preserve">.”</w:t>
+      </w:r>
+      <w:r>
+        <w:t xml:space="preserve"> </w:t>
+      </w:r>
+      <w:r>
+        <w:t xml:space="preserve">n.d.</w:t>
+      </w:r>
+    </w:p>
     <w:bookmarkEnd w:id="96"/>
-    <w:bookmarkStart w:id="97" w:name="ref-Highlights2022National"/>
+    <w:bookmarkStart w:id="98" w:name="ref-janakPotentEffectEnvironmental2010"/>
     <w:p>
       <w:pPr>
         <w:pStyle w:val="Bibliography"/>
       </w:pPr>
       <w:r>
-        <w:t xml:space="preserve">“Highlights for the 2022</w:t>
-      </w:r>
-      <w:r>
-        <w:t xml:space="preserve"> </w:t>
-      </w:r>
-      <w:r>
-        <w:t xml:space="preserve">National Survey</w:t>
+        <w:t xml:space="preserve">Janak, Patricia H., and Nadia Chaudhri. 2010.</w:t>
+      </w:r>
+      <w:r>
+        <w:t xml:space="preserve"> </w:t>
+      </w:r>
+      <w:r>
+        <w:t xml:space="preserve">“The</w:t>
+      </w:r>
+      <w:r>
+        <w:t xml:space="preserve"> </w:t>
+      </w:r>
+      <w:r>
+        <w:t xml:space="preserve">Potent Effect</w:t>
+      </w:r>
+      <w:r>
+        <w:t xml:space="preserve"> </w:t>
+      </w:r>
+      <w:r>
+        <w:t xml:space="preserve">of</w:t>
+      </w:r>
+      <w:r>
+        <w:t xml:space="preserve"> </w:t>
+      </w:r>
+      <w:r>
+        <w:t xml:space="preserve">Environmental Context</w:t>
       </w:r>
       <w:r>
         <w:t xml:space="preserve"> </w:t>
@@ -9061,19 +4008,19 @@
         <w:t xml:space="preserve"> </w:t>
       </w:r>
       <w:r>
-        <w:t xml:space="preserve">Drug Use</w:t>
-      </w:r>
-      <w:r>
-        <w:t xml:space="preserve"> </w:t>
-      </w:r>
-      <w:r>
-        <w:t xml:space="preserve">and</w:t>
-      </w:r>
-      <w:r>
-        <w:t xml:space="preserve"> </w:t>
-      </w:r>
-      <w:r>
-        <w:t xml:space="preserve">Health</w:t>
+        <w:t xml:space="preserve">Relapse</w:t>
+      </w:r>
+      <w:r>
+        <w:t xml:space="preserve"> </w:t>
+      </w:r>
+      <w:r>
+        <w:t xml:space="preserve">to</w:t>
+      </w:r>
+      <w:r>
+        <w:t xml:space="preserve"> </w:t>
+      </w:r>
+      <w:r>
+        <w:t xml:space="preserve">Alcohol-Seeking After Extinction</w:t>
       </w:r>
       <w:r>
         <w:t xml:space="preserve">.”</w:t>
@@ -9082,73 +4029,6 @@
         <w:t xml:space="preserve"> </w:t>
       </w:r>
       <w:r>
-        <w:t xml:space="preserve">n.d.</w:t>
-      </w:r>
-    </w:p>
-    <w:bookmarkEnd w:id="97"/>
-    <w:bookmarkStart w:id="99" w:name="ref-janakPotentEffectEnvironmental2010"/>
-    <w:p>
-      <w:pPr>
-        <w:pStyle w:val="Bibliography"/>
-      </w:pPr>
-      <w:r>
-        <w:t xml:space="preserve">Janak, Patricia H., and Nadia Chaudhri. 2010.</w:t>
-      </w:r>
-      <w:r>
-        <w:t xml:space="preserve"> </w:t>
-      </w:r>
-      <w:r>
-        <w:t xml:space="preserve">“The</w:t>
-      </w:r>
-      <w:r>
-        <w:t xml:space="preserve"> </w:t>
-      </w:r>
-      <w:r>
-        <w:t xml:space="preserve">Potent Effect</w:t>
-      </w:r>
-      <w:r>
-        <w:t xml:space="preserve"> </w:t>
-      </w:r>
-      <w:r>
-        <w:t xml:space="preserve">of</w:t>
-      </w:r>
-      <w:r>
-        <w:t xml:space="preserve"> </w:t>
-      </w:r>
-      <w:r>
-        <w:t xml:space="preserve">Environmental Context</w:t>
-      </w:r>
-      <w:r>
-        <w:t xml:space="preserve"> </w:t>
-      </w:r>
-      <w:r>
-        <w:t xml:space="preserve">on</w:t>
-      </w:r>
-      <w:r>
-        <w:t xml:space="preserve"> </w:t>
-      </w:r>
-      <w:r>
-        <w:t xml:space="preserve">Relapse</w:t>
-      </w:r>
-      <w:r>
-        <w:t xml:space="preserve"> </w:t>
-      </w:r>
-      <w:r>
-        <w:t xml:space="preserve">to</w:t>
-      </w:r>
-      <w:r>
-        <w:t xml:space="preserve"> </w:t>
-      </w:r>
-      <w:r>
-        <w:t xml:space="preserve">Alcohol-Seeking After Extinction</w:t>
-      </w:r>
-      <w:r>
-        <w:t xml:space="preserve">.”</w:t>
-      </w:r>
-      <w:r>
-        <w:t xml:space="preserve"> </w:t>
-      </w:r>
-      <w:r>
         <w:rPr>
           <w:iCs/>
           <w:i/>
@@ -9164,7 +4044,7 @@
       <w:r>
         <w:t xml:space="preserve"> </w:t>
       </w:r>
-      <w:hyperlink r:id="rId98">
+      <w:hyperlink r:id="rId97">
         <w:r>
           <w:rPr>
             <w:rStyle w:val="Hyperlink"/>
@@ -9176,102 +4056,102 @@
         <w:t xml:space="preserve">.</w:t>
       </w:r>
     </w:p>
+    <w:bookmarkEnd w:id="98"/>
+    <w:bookmarkStart w:id="99" w:name="ref-japkowiczClassImbalanceProblem2000"/>
+    <w:p>
+      <w:pPr>
+        <w:pStyle w:val="Bibliography"/>
+      </w:pPr>
+      <w:r>
+        <w:t xml:space="preserve">Japkowicz, Nathalie. 2000.</w:t>
+      </w:r>
+      <w:r>
+        <w:t xml:space="preserve"> </w:t>
+      </w:r>
+      <w:r>
+        <w:t xml:space="preserve">“The Class Imbalance Problem:</w:t>
+      </w:r>
+      <w:r>
+        <w:t xml:space="preserve"> </w:t>
+      </w:r>
+      <w:r>
+        <w:t xml:space="preserve">Significance</w:t>
+      </w:r>
+      <w:r>
+        <w:t xml:space="preserve"> </w:t>
+      </w:r>
+      <w:r>
+        <w:t xml:space="preserve">and Strategies.”</w:t>
+      </w:r>
+      <w:r>
+        <w:t xml:space="preserve"> </w:t>
+      </w:r>
+      <w:r>
+        <w:t xml:space="preserve">In</w:t>
+      </w:r>
+      <w:r>
+        <w:t xml:space="preserve"> </w:t>
+      </w:r>
+      <w:r>
+        <w:rPr>
+          <w:iCs/>
+          <w:i/>
+        </w:rPr>
+        <w:t xml:space="preserve">Proc. Of the</w:t>
+      </w:r>
+      <w:r>
+        <w:rPr>
+          <w:iCs/>
+          <w:i/>
+        </w:rPr>
+        <w:t xml:space="preserve"> </w:t>
+      </w:r>
+      <w:r>
+        <w:rPr>
+          <w:iCs/>
+          <w:i/>
+        </w:rPr>
+        <w:t xml:space="preserve">Int</w:t>
+      </w:r>
+      <w:r>
+        <w:rPr>
+          <w:iCs/>
+          <w:i/>
+        </w:rPr>
+        <w:t xml:space="preserve">’l</w:t>
+      </w:r>
+      <w:r>
+        <w:rPr>
+          <w:iCs/>
+          <w:i/>
+        </w:rPr>
+        <w:t xml:space="preserve"> </w:t>
+      </w:r>
+      <w:r>
+        <w:rPr>
+          <w:iCs/>
+          <w:i/>
+        </w:rPr>
+        <w:t xml:space="preserve">Conf</w:t>
+      </w:r>
+      <w:r>
+        <w:rPr>
+          <w:iCs/>
+          <w:i/>
+        </w:rPr>
+        <w:t xml:space="preserve">. On Artificial Intelligence</w:t>
+      </w:r>
+      <w:r>
+        <w:t xml:space="preserve">, 56:111–17.</w:t>
+      </w:r>
+    </w:p>
     <w:bookmarkEnd w:id="99"/>
-    <w:bookmarkStart w:id="100" w:name="ref-japkowiczClassImbalanceProblem2000"/>
+    <w:bookmarkStart w:id="101" w:name="ref-jonathanUseCrossvalidationAssess2000"/>
     <w:p>
       <w:pPr>
         <w:pStyle w:val="Bibliography"/>
       </w:pPr>
       <w:r>
-        <w:t xml:space="preserve">Japkowicz, Nathalie. 2000.</w:t>
-      </w:r>
-      <w:r>
-        <w:t xml:space="preserve"> </w:t>
-      </w:r>
-      <w:r>
-        <w:t xml:space="preserve">“The Class Imbalance Problem:</w:t>
-      </w:r>
-      <w:r>
-        <w:t xml:space="preserve"> </w:t>
-      </w:r>
-      <w:r>
-        <w:t xml:space="preserve">Significance</w:t>
-      </w:r>
-      <w:r>
-        <w:t xml:space="preserve"> </w:t>
-      </w:r>
-      <w:r>
-        <w:t xml:space="preserve">and Strategies.”</w:t>
-      </w:r>
-      <w:r>
-        <w:t xml:space="preserve"> </w:t>
-      </w:r>
-      <w:r>
-        <w:t xml:space="preserve">In</w:t>
-      </w:r>
-      <w:r>
-        <w:t xml:space="preserve"> </w:t>
-      </w:r>
-      <w:r>
-        <w:rPr>
-          <w:iCs/>
-          <w:i/>
-        </w:rPr>
-        <w:t xml:space="preserve">Proc. Of the</w:t>
-      </w:r>
-      <w:r>
-        <w:rPr>
-          <w:iCs/>
-          <w:i/>
-        </w:rPr>
-        <w:t xml:space="preserve"> </w:t>
-      </w:r>
-      <w:r>
-        <w:rPr>
-          <w:iCs/>
-          <w:i/>
-        </w:rPr>
-        <w:t xml:space="preserve">Int</w:t>
-      </w:r>
-      <w:r>
-        <w:rPr>
-          <w:iCs/>
-          <w:i/>
-        </w:rPr>
-        <w:t xml:space="preserve">’l</w:t>
-      </w:r>
-      <w:r>
-        <w:rPr>
-          <w:iCs/>
-          <w:i/>
-        </w:rPr>
-        <w:t xml:space="preserve"> </w:t>
-      </w:r>
-      <w:r>
-        <w:rPr>
-          <w:iCs/>
-          <w:i/>
-        </w:rPr>
-        <w:t xml:space="preserve">Conf</w:t>
-      </w:r>
-      <w:r>
-        <w:rPr>
-          <w:iCs/>
-          <w:i/>
-        </w:rPr>
-        <w:t xml:space="preserve">. On Artificial Intelligence</w:t>
-      </w:r>
-      <w:r>
-        <w:t xml:space="preserve">, 56:111–17.</w:t>
-      </w:r>
-    </w:p>
-    <w:bookmarkEnd w:id="100"/>
-    <w:bookmarkStart w:id="102" w:name="ref-jonathanUseCrossvalidationAssess2000"/>
-    <w:p>
-      <w:pPr>
-        <w:pStyle w:val="Bibliography"/>
-      </w:pPr>
-      <w:r>
         <w:t xml:space="preserve">Jonathan, P., W. J. Krzanowski, and W. V. McCarthy. 2000.</w:t>
       </w:r>
       <w:r>
@@ -9299,7 +4179,7 @@
       <w:r>
         <w:t xml:space="preserve"> </w:t>
       </w:r>
-      <w:hyperlink r:id="rId101">
+      <w:hyperlink r:id="rId100">
         <w:r>
           <w:rPr>
             <w:rStyle w:val="Hyperlink"/>
@@ -9311,8 +4191,8 @@
         <w:t xml:space="preserve">.</w:t>
       </w:r>
     </w:p>
-    <w:bookmarkEnd w:id="102"/>
-    <w:bookmarkStart w:id="104" w:name="ref-kuhnAppliedPredictiveModeling2018"/>
+    <w:bookmarkEnd w:id="101"/>
+    <w:bookmarkStart w:id="103" w:name="ref-kuhnAppliedPredictiveModeling2018"/>
     <w:p>
       <w:pPr>
         <w:pStyle w:val="Bibliography"/>
@@ -9350,7 +4230,7 @@
       <w:r>
         <w:t xml:space="preserve"> </w:t>
       </w:r>
-      <w:hyperlink r:id="rId103">
+      <w:hyperlink r:id="rId102">
         <w:r>
           <w:rPr>
             <w:rStyle w:val="Hyperlink"/>
@@ -9362,8 +4242,8 @@
         <w:t xml:space="preserve">.</w:t>
       </w:r>
     </w:p>
-    <w:bookmarkEnd w:id="104"/>
-    <w:bookmarkStart w:id="106" w:name="X9b3cf60db54acbcb63bfa6408351ddb58fa907f"/>
+    <w:bookmarkEnd w:id="103"/>
+    <w:bookmarkStart w:id="105" w:name="X9b3cf60db54acbcb63bfa6408351ddb58fa907f"/>
     <w:p>
       <w:pPr>
         <w:pStyle w:val="Bibliography"/>
@@ -9408,7 +4288,7 @@
       <w:r>
         <w:t xml:space="preserve"> </w:t>
       </w:r>
-      <w:hyperlink r:id="rId105">
+      <w:hyperlink r:id="rId104">
         <w:r>
           <w:rPr>
             <w:rStyle w:val="Hyperlink"/>
@@ -9420,8 +4300,8 @@
         <w:t xml:space="preserve">.</w:t>
       </w:r>
     </w:p>
-    <w:bookmarkEnd w:id="106"/>
-    <w:bookmarkStart w:id="108" w:name="X51a60694c5b951e5fbd8e96fb33c0b9b43e444d"/>
+    <w:bookmarkEnd w:id="105"/>
+    <w:bookmarkStart w:id="107" w:name="X51a60694c5b951e5fbd8e96fb33c0b9b43e444d"/>
     <w:p>
       <w:pPr>
         <w:pStyle w:val="Bibliography"/>
@@ -9487,7 +4367,7 @@
       <w:r>
         <w:t xml:space="preserve"> </w:t>
       </w:r>
-      <w:hyperlink r:id="rId107">
+      <w:hyperlink r:id="rId106">
         <w:r>
           <w:rPr>
             <w:rStyle w:val="Hyperlink"/>
@@ -9499,99 +4379,99 @@
         <w:t xml:space="preserve">.</w:t>
       </w:r>
     </w:p>
+    <w:bookmarkEnd w:id="107"/>
+    <w:bookmarkStart w:id="108" w:name="X34be55f2a2ff67a14e7206627bb93b426490c87"/>
+    <w:p>
+      <w:pPr>
+        <w:pStyle w:val="Bibliography"/>
+      </w:pPr>
+      <w:r>
+        <w:t xml:space="preserve">Lundberg, Scott M., and Su-In Lee. 2017.</w:t>
+      </w:r>
+      <w:r>
+        <w:t xml:space="preserve"> </w:t>
+      </w:r>
+      <w:r>
+        <w:t xml:space="preserve">“A Unified Approach to Interpreting Model Predictions.”</w:t>
+      </w:r>
+      <w:r>
+        <w:t xml:space="preserve"> </w:t>
+      </w:r>
+      <w:r>
+        <w:t xml:space="preserve">In</w:t>
+      </w:r>
+      <w:r>
+        <w:t xml:space="preserve"> </w:t>
+      </w:r>
+      <w:r>
+        <w:rPr>
+          <w:iCs/>
+          <w:i/>
+        </w:rPr>
+        <w:t xml:space="preserve">Proceedings of the 31st</w:t>
+      </w:r>
+      <w:r>
+        <w:rPr>
+          <w:iCs/>
+          <w:i/>
+        </w:rPr>
+        <w:t xml:space="preserve"> </w:t>
+      </w:r>
+      <w:r>
+        <w:rPr>
+          <w:iCs/>
+          <w:i/>
+        </w:rPr>
+        <w:t xml:space="preserve">International Conference</w:t>
+      </w:r>
+      <w:r>
+        <w:rPr>
+          <w:iCs/>
+          <w:i/>
+        </w:rPr>
+        <w:t xml:space="preserve"> </w:t>
+      </w:r>
+      <w:r>
+        <w:rPr>
+          <w:iCs/>
+          <w:i/>
+        </w:rPr>
+        <w:t xml:space="preserve">on</w:t>
+      </w:r>
+      <w:r>
+        <w:rPr>
+          <w:iCs/>
+          <w:i/>
+        </w:rPr>
+        <w:t xml:space="preserve"> </w:t>
+      </w:r>
+      <w:r>
+        <w:rPr>
+          <w:iCs/>
+          <w:i/>
+        </w:rPr>
+        <w:t xml:space="preserve">Neural Information Processing Systems</w:t>
+      </w:r>
+      <w:r>
+        <w:t xml:space="preserve">, 4768–77.</w:t>
+      </w:r>
+      <w:r>
+        <w:t xml:space="preserve"> </w:t>
+      </w:r>
+      <w:r>
+        <w:t xml:space="preserve">NIPS</w:t>
+      </w:r>
+      <w:r>
+        <w:t xml:space="preserve">’17. Red Hook, NY, USA: Curran Associates Inc.</w:t>
+      </w:r>
+    </w:p>
     <w:bookmarkEnd w:id="108"/>
-    <w:bookmarkStart w:id="109" w:name="X34be55f2a2ff67a14e7206627bb93b426490c87"/>
+    <w:bookmarkStart w:id="110" w:name="X1192e7418d333a78bbc0d63d55807a687776e50"/>
     <w:p>
       <w:pPr>
         <w:pStyle w:val="Bibliography"/>
       </w:pPr>
       <w:r>
-        <w:t xml:space="preserve">Lundberg, Scott M., and Su-In Lee. 2017.</w:t>
-      </w:r>
-      <w:r>
-        <w:t xml:space="preserve"> </w:t>
-      </w:r>
-      <w:r>
-        <w:t xml:space="preserve">“A Unified Approach to Interpreting Model Predictions.”</w:t>
-      </w:r>
-      <w:r>
-        <w:t xml:space="preserve"> </w:t>
-      </w:r>
-      <w:r>
-        <w:t xml:space="preserve">In</w:t>
-      </w:r>
-      <w:r>
-        <w:t xml:space="preserve"> </w:t>
-      </w:r>
-      <w:r>
-        <w:rPr>
-          <w:iCs/>
-          <w:i/>
-        </w:rPr>
-        <w:t xml:space="preserve">Proceedings of the 31st</w:t>
-      </w:r>
-      <w:r>
-        <w:rPr>
-          <w:iCs/>
-          <w:i/>
-        </w:rPr>
-        <w:t xml:space="preserve"> </w:t>
-      </w:r>
-      <w:r>
-        <w:rPr>
-          <w:iCs/>
-          <w:i/>
-        </w:rPr>
-        <w:t xml:space="preserve">International Conference</w:t>
-      </w:r>
-      <w:r>
-        <w:rPr>
-          <w:iCs/>
-          <w:i/>
-        </w:rPr>
-        <w:t xml:space="preserve"> </w:t>
-      </w:r>
-      <w:r>
-        <w:rPr>
-          <w:iCs/>
-          <w:i/>
-        </w:rPr>
-        <w:t xml:space="preserve">on</w:t>
-      </w:r>
-      <w:r>
-        <w:rPr>
-          <w:iCs/>
-          <w:i/>
-        </w:rPr>
-        <w:t xml:space="preserve"> </w:t>
-      </w:r>
-      <w:r>
-        <w:rPr>
-          <w:iCs/>
-          <w:i/>
-        </w:rPr>
-        <w:t xml:space="preserve">Neural Information Processing Systems</w:t>
-      </w:r>
-      <w:r>
-        <w:t xml:space="preserve">, 4768–77.</w:t>
-      </w:r>
-      <w:r>
-        <w:t xml:space="preserve"> </w:t>
-      </w:r>
-      <w:r>
-        <w:t xml:space="preserve">NIPS</w:t>
-      </w:r>
-      <w:r>
-        <w:t xml:space="preserve">’17. Red Hook, NY, USA: Curran Associates Inc.</w:t>
-      </w:r>
-    </w:p>
-    <w:bookmarkEnd w:id="109"/>
-    <w:bookmarkStart w:id="111" w:name="X1192e7418d333a78bbc0d63d55807a687776e50"/>
-    <w:p>
-      <w:pPr>
-        <w:pStyle w:val="Bibliography"/>
-      </w:pPr>
-      <w:r>
         <w:t xml:space="preserve">Mohr, David C., Mi Zhang, and Stephen M. Schueller. 2017.</w:t>
       </w:r>
       <w:r>
@@ -9649,7 +4529,7 @@
       <w:r>
         <w:t xml:space="preserve"> </w:t>
       </w:r>
-      <w:hyperlink r:id="rId110">
+      <w:hyperlink r:id="rId109">
         <w:r>
           <w:rPr>
             <w:rStyle w:val="Hyperlink"/>
@@ -9661,8 +4541,8 @@
         <w:t xml:space="preserve">.</w:t>
       </w:r>
     </w:p>
-    <w:bookmarkEnd w:id="111"/>
-    <w:bookmarkStart w:id="113" w:name="X9a90626b3552515dd3389093efb07475cdf8a07"/>
+    <w:bookmarkEnd w:id="110"/>
+    <w:bookmarkStart w:id="112" w:name="X9a90626b3552515dd3389093efb07475cdf8a07"/>
     <w:p>
       <w:pPr>
         <w:pStyle w:val="Bibliography"/>
@@ -9731,7 +4611,7 @@
       <w:r>
         <w:t xml:space="preserve"> </w:t>
       </w:r>
-      <w:hyperlink r:id="rId112">
+      <w:hyperlink r:id="rId111">
         <w:r>
           <w:rPr>
             <w:rStyle w:val="Hyperlink"/>
@@ -9743,50 +4623,50 @@
         <w:t xml:space="preserve">.</w:t>
       </w:r>
     </w:p>
+    <w:bookmarkEnd w:id="112"/>
+    <w:bookmarkStart w:id="113" w:name="ref-PhysicalActivityGuidelines"/>
+    <w:p>
+      <w:pPr>
+        <w:pStyle w:val="Bibliography"/>
+      </w:pPr>
+      <w:r>
+        <w:t xml:space="preserve">“Physical</w:t>
+      </w:r>
+      <w:r>
+        <w:t xml:space="preserve"> </w:t>
+      </w:r>
+      <w:r>
+        <w:t xml:space="preserve">Activity Guidelines</w:t>
+      </w:r>
+      <w:r>
+        <w:t xml:space="preserve"> </w:t>
+      </w:r>
+      <w:r>
+        <w:t xml:space="preserve">for</w:t>
+      </w:r>
+      <w:r>
+        <w:t xml:space="preserve"> </w:t>
+      </w:r>
+      <w:r>
+        <w:t xml:space="preserve">Americans</w:t>
+      </w:r>
+      <w:r>
+        <w:t xml:space="preserve">, 2nd Edition.”</w:t>
+      </w:r>
+      <w:r>
+        <w:t xml:space="preserve"> </w:t>
+      </w:r>
+      <w:r>
+        <w:t xml:space="preserve">n.d.</w:t>
+      </w:r>
+    </w:p>
     <w:bookmarkEnd w:id="113"/>
-    <w:bookmarkStart w:id="114" w:name="ref-PhysicalActivityGuidelines"/>
+    <w:bookmarkStart w:id="115" w:name="ref-rajkomarEnsuringFairnessMachine2018a"/>
     <w:p>
       <w:pPr>
         <w:pStyle w:val="Bibliography"/>
       </w:pPr>
       <w:r>
-        <w:t xml:space="preserve">“Physical</w:t>
-      </w:r>
-      <w:r>
-        <w:t xml:space="preserve"> </w:t>
-      </w:r>
-      <w:r>
-        <w:t xml:space="preserve">Activity Guidelines</w:t>
-      </w:r>
-      <w:r>
-        <w:t xml:space="preserve"> </w:t>
-      </w:r>
-      <w:r>
-        <w:t xml:space="preserve">for</w:t>
-      </w:r>
-      <w:r>
-        <w:t xml:space="preserve"> </w:t>
-      </w:r>
-      <w:r>
-        <w:t xml:space="preserve">Americans</w:t>
-      </w:r>
-      <w:r>
-        <w:t xml:space="preserve">, 2nd Edition.”</w:t>
-      </w:r>
-      <w:r>
-        <w:t xml:space="preserve"> </w:t>
-      </w:r>
-      <w:r>
-        <w:t xml:space="preserve">n.d.</w:t>
-      </w:r>
-    </w:p>
-    <w:bookmarkEnd w:id="114"/>
-    <w:bookmarkStart w:id="116" w:name="ref-rajkomarEnsuringFairnessMachine2018a"/>
-    <w:p>
-      <w:pPr>
-        <w:pStyle w:val="Bibliography"/>
-      </w:pPr>
-      <w:r>
         <w:t xml:space="preserve">Rajkomar, Alvin, Michaela Hardt, Michael D. Howell, Greg Corrado, and Marshall H. Chin. 2018.</w:t>
       </w:r>
       <w:r>
@@ -9847,7 +4727,7 @@
       <w:r>
         <w:t xml:space="preserve"> </w:t>
       </w:r>
-      <w:hyperlink r:id="rId115">
+      <w:hyperlink r:id="rId114">
         <w:r>
           <w:rPr>
             <w:rStyle w:val="Hyperlink"/>
@@ -9859,8 +4739,8 @@
         <w:t xml:space="preserve">.</w:t>
       </w:r>
     </w:p>
-    <w:bookmarkEnd w:id="116"/>
-    <w:bookmarkStart w:id="118" w:name="X06e555eeeb27608b9aaf6acbd435f4df0fd63f9"/>
+    <w:bookmarkEnd w:id="115"/>
+    <w:bookmarkStart w:id="117" w:name="X06e555eeeb27608b9aaf6acbd435f4df0fd63f9"/>
     <w:p>
       <w:pPr>
         <w:pStyle w:val="Bibliography"/>
@@ -9926,7 +4806,7 @@
       <w:r>
         <w:t xml:space="preserve"> </w:t>
       </w:r>
-      <w:hyperlink r:id="rId117">
+      <w:hyperlink r:id="rId116">
         <w:r>
           <w:rPr>
             <w:rStyle w:val="Hyperlink"/>
@@ -9938,8 +4818,8 @@
         <w:t xml:space="preserve">.</w:t>
       </w:r>
     </w:p>
-    <w:bookmarkEnd w:id="118"/>
-    <w:bookmarkStart w:id="120" w:name="ref-schickCallActionSystematic2020"/>
+    <w:bookmarkEnd w:id="117"/>
+    <w:bookmarkStart w:id="119" w:name="ref-schickCallActionSystematic2020"/>
     <w:p>
       <w:pPr>
         <w:pStyle w:val="Bibliography"/>
@@ -10092,7 +4972,7 @@
       <w:r>
         <w:t xml:space="preserve"> </w:t>
       </w:r>
-      <w:hyperlink r:id="rId119">
+      <w:hyperlink r:id="rId118">
         <w:r>
           <w:rPr>
             <w:rStyle w:val="Hyperlink"/>
@@ -10104,8 +4984,8 @@
         <w:t xml:space="preserve">.</w:t>
       </w:r>
     </w:p>
-    <w:bookmarkEnd w:id="120"/>
-    <w:bookmarkStart w:id="122" w:name="ref-shinSystematicReviewLocation2023"/>
+    <w:bookmarkEnd w:id="119"/>
+    <w:bookmarkStart w:id="121" w:name="ref-shinSystematicReviewLocation2023"/>
     <w:p>
       <w:pPr>
         <w:pStyle w:val="Bibliography"/>
@@ -10171,7 +5051,7 @@
       <w:r>
         <w:t xml:space="preserve"> </w:t>
       </w:r>
-      <w:hyperlink r:id="rId121">
+      <w:hyperlink r:id="rId120">
         <w:r>
           <w:rPr>
             <w:rStyle w:val="Hyperlink"/>
@@ -10183,8 +5063,8 @@
         <w:t xml:space="preserve">.</w:t>
       </w:r>
     </w:p>
-    <w:bookmarkEnd w:id="122"/>
-    <w:bookmarkStart w:id="124" w:name="Xe054c0f71bf5600de863265ddf7f792ea496923"/>
+    <w:bookmarkEnd w:id="121"/>
+    <w:bookmarkStart w:id="123" w:name="Xe054c0f71bf5600de863265ddf7f792ea496923"/>
     <w:p>
       <w:pPr>
         <w:pStyle w:val="Bibliography"/>
@@ -10217,7 +5097,7 @@
       <w:r>
         <w:t xml:space="preserve"> </w:t>
       </w:r>
-      <w:hyperlink r:id="rId123">
+      <w:hyperlink r:id="rId122">
         <w:r>
           <w:rPr>
             <w:rStyle w:val="Hyperlink"/>
@@ -10229,62 +5109,93 @@
         <w:t xml:space="preserve">.</w:t>
       </w:r>
     </w:p>
+    <w:bookmarkEnd w:id="123"/>
+    <w:bookmarkStart w:id="124" w:name="ref-ScienceDrugUse"/>
+    <w:p>
+      <w:pPr>
+        <w:pStyle w:val="Bibliography"/>
+      </w:pPr>
+      <w:r>
+        <w:t xml:space="preserve">“The</w:t>
+      </w:r>
+      <w:r>
+        <w:t xml:space="preserve"> </w:t>
+      </w:r>
+      <w:r>
+        <w:t xml:space="preserve">Science</w:t>
+      </w:r>
+      <w:r>
+        <w:t xml:space="preserve"> </w:t>
+      </w:r>
+      <w:r>
+        <w:t xml:space="preserve">of</w:t>
+      </w:r>
+      <w:r>
+        <w:t xml:space="preserve"> </w:t>
+      </w:r>
+      <w:r>
+        <w:t xml:space="preserve">Drug Use</w:t>
+      </w:r>
+      <w:r>
+        <w:t xml:space="preserve"> </w:t>
+      </w:r>
+      <w:r>
+        <w:t xml:space="preserve">and</w:t>
+      </w:r>
+      <w:r>
+        <w:t xml:space="preserve"> </w:t>
+      </w:r>
+      <w:r>
+        <w:t xml:space="preserve">Addiction</w:t>
+      </w:r>
+      <w:r>
+        <w:t xml:space="preserve">:</w:t>
+      </w:r>
+      <w:r>
+        <w:t xml:space="preserve"> </w:t>
+      </w:r>
+      <w:r>
+        <w:t xml:space="preserve">The Basics</w:t>
+      </w:r>
+      <w:r>
+        <w:t xml:space="preserve"> </w:t>
+      </w:r>
+      <w:r>
+        <w:t xml:space="preserve"> </w:t>
+      </w:r>
+      <w:r>
+        <w:t xml:space="preserve">NIDA Archives</w:t>
+      </w:r>
+      <w:r>
+        <w:t xml:space="preserve">.”</w:t>
+      </w:r>
+      <w:r>
+        <w:t xml:space="preserve"> </w:t>
+      </w:r>
+      <w:r>
+        <w:t xml:space="preserve">n.d. https://archives.nida.nih.gov/publications/media-guide/science-drug-use-addiction-basics. Accessed October 7, 2024.</w:t>
+      </w:r>
+    </w:p>
     <w:bookmarkEnd w:id="124"/>
-    <w:bookmarkStart w:id="125" w:name="ref-ScienceDrugUse"/>
+    <w:bookmarkStart w:id="126" w:name="X97af1b265505e12b116c5ce5ed25347f4200f52"/>
     <w:p>
       <w:pPr>
         <w:pStyle w:val="Bibliography"/>
       </w:pPr>
       <w:r>
-        <w:t xml:space="preserve">“The</w:t>
-      </w:r>
-      <w:r>
-        <w:t xml:space="preserve"> </w:t>
-      </w:r>
-      <w:r>
-        <w:t xml:space="preserve">Science</w:t>
-      </w:r>
-      <w:r>
-        <w:t xml:space="preserve"> </w:t>
-      </w:r>
-      <w:r>
-        <w:t xml:space="preserve">of</w:t>
-      </w:r>
-      <w:r>
-        <w:t xml:space="preserve"> </w:t>
-      </w:r>
-      <w:r>
-        <w:t xml:space="preserve">Drug Use</w:t>
-      </w:r>
-      <w:r>
-        <w:t xml:space="preserve"> </w:t>
-      </w:r>
-      <w:r>
-        <w:t xml:space="preserve">and</w:t>
-      </w:r>
-      <w:r>
-        <w:t xml:space="preserve"> </w:t>
-      </w:r>
-      <w:r>
-        <w:t xml:space="preserve">Addiction</w:t>
-      </w:r>
-      <w:r>
-        <w:t xml:space="preserve">:</w:t>
-      </w:r>
-      <w:r>
-        <w:t xml:space="preserve"> </w:t>
-      </w:r>
-      <w:r>
-        <w:t xml:space="preserve">The Basics</w:t>
-      </w:r>
-      <w:r>
-        <w:t xml:space="preserve"> </w:t>
-      </w:r>
-      <w:r>
-        <w:t xml:space="preserve"> </w:t>
-      </w:r>
-      <w:r>
-        <w:t xml:space="preserve">NIDA Archives</w:t>
+        <w:t xml:space="preserve">Tucker, Jalie A., Susan D. Chandler, and Katie Witkiewitz. 2020.</w:t>
+      </w:r>
+      <w:r>
+        <w:t xml:space="preserve"> </w:t>
+      </w:r>
+      <w:r>
+        <w:t xml:space="preserve">“Epidemiology of</w:t>
+      </w:r>
+      <w:r>
+        <w:t xml:space="preserve"> </w:t>
+      </w:r>
+      <w:r>
+        <w:t xml:space="preserve">Recovery From Alcohol Use Disorder</w:t>
       </w:r>
       <w:r>
         <w:t xml:space="preserve">.”</w:t>
@@ -10293,37 +5204,6 @@
         <w:t xml:space="preserve"> </w:t>
       </w:r>
       <w:r>
-        <w:t xml:space="preserve">n.d. https://archives.nida.nih.gov/publications/media-guide/science-drug-use-addiction-basics. Accessed October 7, 2024.</w:t>
-      </w:r>
-    </w:p>
-    <w:bookmarkEnd w:id="125"/>
-    <w:bookmarkStart w:id="127" w:name="X97af1b265505e12b116c5ce5ed25347f4200f52"/>
-    <w:p>
-      <w:pPr>
-        <w:pStyle w:val="Bibliography"/>
-      </w:pPr>
-      <w:r>
-        <w:t xml:space="preserve">Tucker, Jalie A., Susan D. Chandler, and Katie Witkiewitz. 2020.</w:t>
-      </w:r>
-      <w:r>
-        <w:t xml:space="preserve"> </w:t>
-      </w:r>
-      <w:r>
-        <w:t xml:space="preserve">“Epidemiology of</w:t>
-      </w:r>
-      <w:r>
-        <w:t xml:space="preserve"> </w:t>
-      </w:r>
-      <w:r>
-        <w:t xml:space="preserve">Recovery From Alcohol Use Disorder</w:t>
-      </w:r>
-      <w:r>
-        <w:t xml:space="preserve">.”</w:t>
-      </w:r>
-      <w:r>
-        <w:t xml:space="preserve"> </w:t>
-      </w:r>
-      <w:r>
         <w:rPr>
           <w:iCs/>
           <w:i/>
@@ -10339,7 +5219,7 @@
       <w:r>
         <w:t xml:space="preserve"> </w:t>
       </w:r>
-      <w:hyperlink r:id="rId126">
+      <w:hyperlink r:id="rId125">
         <w:r>
           <w:rPr>
             <w:rStyle w:val="Hyperlink"/>
@@ -10351,8 +5231,8 @@
         <w:t xml:space="preserve">.</w:t>
       </w:r>
     </w:p>
-    <w:bookmarkEnd w:id="127"/>
-    <w:bookmarkStart w:id="129" w:name="ref-waltonSocialSettingsAddiction1995"/>
+    <w:bookmarkEnd w:id="126"/>
+    <w:bookmarkStart w:id="128" w:name="ref-waltonSocialSettingsAddiction1995"/>
     <w:p>
       <w:pPr>
         <w:pStyle w:val="Bibliography"/>
@@ -10385,7 +5265,7 @@
       <w:r>
         <w:t xml:space="preserve"> </w:t>
       </w:r>
-      <w:hyperlink r:id="rId128">
+      <w:hyperlink r:id="rId127">
         <w:r>
           <w:rPr>
             <w:rStyle w:val="Hyperlink"/>
@@ -10397,8 +5277,8 @@
         <w:t xml:space="preserve">.</w:t>
       </w:r>
     </w:p>
-    <w:bookmarkEnd w:id="129"/>
-    <w:bookmarkStart w:id="131" w:name="X96c9e335a5ce9d388ef95d686456e69d06c80ca"/>
+    <w:bookmarkEnd w:id="128"/>
+    <w:bookmarkStart w:id="130" w:name="X96c9e335a5ce9d388ef95d686456e69d06c80ca"/>
     <w:p>
       <w:pPr>
         <w:pStyle w:val="Bibliography"/>
@@ -10431,7 +5311,7 @@
       <w:r>
         <w:t xml:space="preserve"> </w:t>
       </w:r>
-      <w:hyperlink r:id="rId130">
+      <w:hyperlink r:id="rId129">
         <w:r>
           <w:rPr>
             <w:rStyle w:val="Hyperlink"/>
@@ -10443,8 +5323,8 @@
         <w:t xml:space="preserve">.</w:t>
       </w:r>
     </w:p>
-    <w:bookmarkEnd w:id="131"/>
-    <w:bookmarkStart w:id="133" w:name="X93a214b677492f8316623340e700f3201bdacde"/>
+    <w:bookmarkEnd w:id="130"/>
+    <w:bookmarkStart w:id="132" w:name="X93a214b677492f8316623340e700f3201bdacde"/>
     <w:p>
       <w:pPr>
         <w:pStyle w:val="Bibliography"/>
@@ -10624,7 +5504,7 @@
       <w:r>
         <w:t xml:space="preserve"> </w:t>
       </w:r>
-      <w:hyperlink r:id="rId132">
+      <w:hyperlink r:id="rId131">
         <w:r>
           <w:rPr>
             <w:rStyle w:val="Hyperlink"/>
@@ -10636,8 +5516,8 @@
         <w:t xml:space="preserve">.</w:t>
       </w:r>
     </w:p>
-    <w:bookmarkEnd w:id="133"/>
-    <w:bookmarkStart w:id="135" w:name="ref-wangBriefReviewAlgorithmic2022"/>
+    <w:bookmarkEnd w:id="132"/>
+    <w:bookmarkStart w:id="134" w:name="ref-wangBriefReviewAlgorithmic2022"/>
     <w:p>
       <w:pPr>
         <w:pStyle w:val="Bibliography"/>
@@ -10670,7 +5550,7 @@
       <w:r>
         <w:t xml:space="preserve"> </w:t>
       </w:r>
-      <w:hyperlink r:id="rId134">
+      <w:hyperlink r:id="rId133">
         <w:r>
           <w:rPr>
             <w:rStyle w:val="Hyperlink"/>
@@ -10682,8 +5562,8 @@
         <w:t xml:space="preserve">.</w:t>
       </w:r>
     </w:p>
-    <w:bookmarkEnd w:id="135"/>
-    <w:bookmarkStart w:id="137" w:name="ref-wawiragichoyaEquityEssenceCall2021"/>
+    <w:bookmarkEnd w:id="134"/>
+    <w:bookmarkStart w:id="136" w:name="ref-wawiragichoyaEquityEssenceCall2021"/>
     <w:p>
       <w:pPr>
         <w:pStyle w:val="Bibliography"/>
@@ -10716,7 +5596,7 @@
       <w:r>
         <w:t xml:space="preserve"> </w:t>
       </w:r>
-      <w:hyperlink r:id="rId136">
+      <w:hyperlink r:id="rId135">
         <w:r>
           <w:rPr>
             <w:rStyle w:val="Hyperlink"/>
@@ -10728,8 +5608,8 @@
         <w:t xml:space="preserve">.</w:t>
       </w:r>
     </w:p>
-    <w:bookmarkEnd w:id="137"/>
-    <w:bookmarkStart w:id="139" w:name="X898eb8a5e44eccd12192ea3141d89b958695de2"/>
+    <w:bookmarkEnd w:id="136"/>
+    <w:bookmarkStart w:id="138" w:name="X898eb8a5e44eccd12192ea3141d89b958695de2"/>
     <w:p>
       <w:pPr>
         <w:pStyle w:val="Bibliography"/>
@@ -10780,7 +5660,7 @@
       <w:r>
         <w:t xml:space="preserve"> </w:t>
       </w:r>
-      <w:hyperlink r:id="rId138">
+      <w:hyperlink r:id="rId137">
         <w:r>
           <w:rPr>
             <w:rStyle w:val="Hyperlink"/>
@@ -10792,9 +5672,9 @@
         <w:t xml:space="preserve">.</w:t>
       </w:r>
     </w:p>
+    <w:bookmarkEnd w:id="138"/>
     <w:bookmarkEnd w:id="139"/>
     <w:bookmarkEnd w:id="140"/>
-    <w:bookmarkEnd w:id="141"/>
     <w:sectPr/>
   </w:body>
 </w:document>

--- a/index.docx
+++ b/index.docx
@@ -1936,7 +1936,7 @@
     </w:p>
     <w:bookmarkEnd w:id="35"/>
     <w:bookmarkEnd w:id="36"/>
-    <w:bookmarkStart w:id="72" w:name="results"/>
+    <w:bookmarkStart w:id="75" w:name="results"/>
     <w:p>
       <w:pPr>
         <w:pStyle w:val="Heading2"/>
@@ -1997,7 +1997,7 @@
         </w:r>
       </w:hyperlink>
     </w:p>
-    <w:bookmarkStart w:id="38" w:name="demographics"/>
+    <w:bookmarkStart w:id="41" w:name="demographics"/>
     <w:p>
       <w:pPr>
         <w:pStyle w:val="Heading3"/>
@@ -2019,7 +2019,89 @@
         <w:pStyle w:val="BodyText"/>
       </w:pPr>
       <w:r>
-        <w:t xml:space="preserve">The average age of the final sample was 40.9 years (SD = 12 years, range = 21-72 years). There was an approximately equal number of men (n = 74, 50.7%) and women (n = 72, 49.3%). The majority of the sample was White/Caucasian (n = 127, 86.99%) and non-Hispanic (n = 142, n = 97%). The mean income of participants was $34,408 (SD = $32,259, range = $0-$200,000). On average, participants self-reported a mean number of 8.9 DSM-V symptoms of AUD (range = 4-11). A detailed breakdown of participant characteristics is presented in tbl-demo-2. output: true label: tbl-demo-2</w:t>
+        <w:t xml:space="preserve">The average age of the final sample was 40.9 years (SD = 12 years, range = 21-72 years). There was an approximately equal number of men (n = 74, 50.7%) and women (n = 72, 49.3%). The majority of the sample was White/Caucasian (n = 127, 86.99%) and non-Hispanic (n = 142, n = 97%). The mean income of participants was $34,408 (SD = $32,259, range = $0-$200,000). On average, participants self-reported a mean number of 8.9 DSM-V symptoms of AUD (range = 4-11). A detailed breakdown of participant characteristics is presented in</w:t>
+      </w:r>
+      <w:r>
+        <w:t xml:space="preserve"> </w:t>
+      </w:r>
+      <w:r>
+        <w:rPr>
+          <w:bCs/>
+          <w:b/>
+        </w:rPr>
+        <w:t xml:space="preserve">?@tbl-demo-2</w:t>
+      </w:r>
+      <w:r>
+        <w:t xml:space="preserve">.</w:t>
+      </w:r>
+    </w:p>
+    <w:p>
+      <w:pPr>
+        <w:pStyle w:val="BodyText"/>
+      </w:pPr>
+      <w:r>
+        <w:t xml:space="preserve">output: true</w:t>
+      </w:r>
+      <w:r>
+        <w:t xml:space="preserve"> </w:t>
+      </w:r>
+      <w:r>
+        <w:t xml:space="preserve">label: tbl-demo-2</w:t>
+      </w:r>
+    </w:p>
+    <w:p>
+      <w:pPr>
+        <w:pStyle w:val="CaptionedFigure"/>
+      </w:pPr>
+      <w:r>
+        <w:drawing>
+          <wp:inline>
+            <wp:extent cx="2987855" cy="8608816"/>
+            <wp:effectExtent b="0" l="0" r="0" t="0"/>
+            <wp:docPr descr="Test" title="" id="39" name="Picture"/>
+            <a:graphic>
+              <a:graphicData uri="http://schemas.openxmlformats.org/drawingml/2006/picture">
+                <pic:pic>
+                  <pic:nvPicPr>
+                    <pic:cNvPr descr="objects/table.png" id="40" name="Picture"/>
+                    <pic:cNvPicPr>
+                      <a:picLocks noChangeArrowheads="1" noChangeAspect="1"/>
+                    </pic:cNvPicPr>
+                  </pic:nvPicPr>
+                  <pic:blipFill>
+                    <a:blip r:embed="rId38"/>
+                    <a:stretch>
+                      <a:fillRect/>
+                    </a:stretch>
+                  </pic:blipFill>
+                  <pic:spPr bwMode="auto">
+                    <a:xfrm>
+                      <a:off x="0" y="0"/>
+                      <a:ext cx="2987855" cy="8608816"/>
+                    </a:xfrm>
+                    <a:prstGeom prst="rect">
+                      <a:avLst/>
+                    </a:prstGeom>
+                    <a:noFill/>
+                    <a:ln w="9525">
+                      <a:noFill/>
+                      <a:headEnd/>
+                      <a:tailEnd/>
+                    </a:ln>
+                  </pic:spPr>
+                </pic:pic>
+              </a:graphicData>
+            </a:graphic>
+          </wp:inline>
+        </w:drawing>
+      </w:r>
+    </w:p>
+    <w:p>
+      <w:pPr>
+        <w:pStyle w:val="ImageCaption"/>
+      </w:pPr>
+      <w:r>
+        <w:t xml:space="preserve">Test</w:t>
       </w:r>
     </w:p>
     <w:p>
@@ -2048,8 +2130,8 @@
         </w:r>
       </w:hyperlink>
     </w:p>
-    <w:bookmarkEnd w:id="38"/>
-    <w:bookmarkStart w:id="59" w:name="model-evaluation-1"/>
+    <w:bookmarkEnd w:id="41"/>
+    <w:bookmarkStart w:id="62" w:name="model-evaluation-1"/>
     <w:p>
       <w:pPr>
         <w:pStyle w:val="Heading3"/>
@@ -2192,7 +2274,7 @@
       <w:tr>
         <w:tc>
           <w:tcPr/>
-          <w:bookmarkStart w:id="42" w:name="fig-auroc-histogram"/>
+          <w:bookmarkStart w:id="45" w:name="fig-auroc-histogram"/>
           <w:p>
             <w:pPr>
               <w:pStyle w:val="Compact"/>
@@ -2203,18 +2285,18 @@
                 <wp:inline>
                   <wp:extent cx="5334000" cy="5334000"/>
                   <wp:effectExtent b="0" l="0" r="0" t="0"/>
-                  <wp:docPr descr="" title="" id="40" name="Picture"/>
+                  <wp:docPr descr="" title="" id="43" name="Picture"/>
                   <a:graphic>
                     <a:graphicData uri="http://schemas.openxmlformats.org/drawingml/2006/picture">
                       <pic:pic>
                         <pic:nvPicPr>
-                          <pic:cNvPr descr="index_files/figure-docx/notebooks-auROC_distribution_posterior-fig-auroc-histogram-output-1.png" id="41" name="Picture"/>
+                          <pic:cNvPr descr="index_files/figure-docx/notebooks-auROC_distribution_posterior-fig-auroc-histogram-output-1.png" id="44" name="Picture"/>
                           <pic:cNvPicPr>
                             <a:picLocks noChangeArrowheads="1" noChangeAspect="1"/>
                           </pic:cNvPicPr>
                         </pic:nvPicPr>
                         <pic:blipFill>
-                          <a:blip r:embed="rId39"/>
+                          <a:blip r:embed="rId42"/>
                           <a:stretch>
                             <a:fillRect/>
                           </a:stretch>
@@ -2254,7 +2336,7 @@
               <w:t xml:space="preserve">Figure 1: auROC performance across all inner cross-validation folds.</w:t>
             </w:r>
           </w:p>
-          <w:bookmarkEnd w:id="42"/>
+          <w:bookmarkEnd w:id="45"/>
         </w:tc>
       </w:tr>
     </w:tbl>
@@ -2274,7 +2356,7 @@
         </w:rPr>
         <w:t xml:space="preserve"> </w:t>
       </w:r>
-      <w:hyperlink r:id="rId43">
+      <w:hyperlink r:id="rId46">
         <w:r>
           <w:rPr>
             <w:rStyle w:val="Hyperlink"/>
@@ -2298,7 +2380,7 @@
       <w:tr>
         <w:tc>
           <w:tcPr/>
-          <w:bookmarkStart w:id="47" w:name="fig-auroc-plot"/>
+          <w:bookmarkStart w:id="50" w:name="fig-auroc-plot"/>
           <w:p>
             <w:pPr>
               <w:pStyle w:val="Compact"/>
@@ -2309,18 +2391,18 @@
                 <wp:inline>
                   <wp:extent cx="5334000" cy="5334000"/>
                   <wp:effectExtent b="0" l="0" r="0" t="0"/>
-                  <wp:docPr descr="" title="" id="45" name="Picture"/>
+                  <wp:docPr descr="" title="" id="48" name="Picture"/>
                   <a:graphic>
                     <a:graphicData uri="http://schemas.openxmlformats.org/drawingml/2006/picture">
                       <pic:pic>
                         <pic:nvPicPr>
-                          <pic:cNvPr descr="index_files/figure-docx/notebooks-auROC_plot-fig-auroc-plot-output-2.png" id="46" name="Picture"/>
+                          <pic:cNvPr descr="index_files/figure-docx/notebooks-auROC_plot-fig-auroc-plot-output-2.png" id="49" name="Picture"/>
                           <pic:cNvPicPr>
                             <a:picLocks noChangeArrowheads="1" noChangeAspect="1"/>
                           </pic:cNvPicPr>
                         </pic:nvPicPr>
                         <pic:blipFill>
-                          <a:blip r:embed="rId44"/>
+                          <a:blip r:embed="rId47"/>
                           <a:stretch>
                             <a:fillRect/>
                           </a:stretch>
@@ -2360,7 +2442,7 @@
               <w:t xml:space="preserve">Figure 2: auROC for overall validation set performance across thresholds.</w:t>
             </w:r>
           </w:p>
-          <w:bookmarkEnd w:id="47"/>
+          <w:bookmarkEnd w:id="50"/>
         </w:tc>
       </w:tr>
     </w:tbl>
@@ -2380,7 +2462,7 @@
         </w:rPr>
         <w:t xml:space="preserve"> </w:t>
       </w:r>
-      <w:hyperlink r:id="rId48">
+      <w:hyperlink r:id="rId51">
         <w:r>
           <w:rPr>
             <w:rStyle w:val="Hyperlink"/>
@@ -2404,7 +2486,7 @@
       <w:tr>
         <w:tc>
           <w:tcPr/>
-          <w:bookmarkStart w:id="52" w:name="fig-pp"/>
+          <w:bookmarkStart w:id="55" w:name="fig-pp"/>
           <w:p>
             <w:pPr>
               <w:pStyle w:val="Compact"/>
@@ -2415,18 +2497,18 @@
                 <wp:inline>
                   <wp:extent cx="5334000" cy="5334000"/>
                   <wp:effectExtent b="0" l="0" r="0" t="0"/>
-                  <wp:docPr descr="" title="" id="50" name="Picture"/>
+                  <wp:docPr descr="" title="" id="53" name="Picture"/>
                   <a:graphic>
                     <a:graphicData uri="http://schemas.openxmlformats.org/drawingml/2006/picture">
                       <pic:pic>
                         <pic:nvPicPr>
-                          <pic:cNvPr descr="index_files/figure-docx/notebooks-auROC_distribution_posterior-fig-pp-output-1.png" id="51" name="Picture"/>
+                          <pic:cNvPr descr="index_files/figure-docx/notebooks-auROC_distribution_posterior-fig-pp-output-1.png" id="54" name="Picture"/>
                           <pic:cNvPicPr>
                             <a:picLocks noChangeArrowheads="1" noChangeAspect="1"/>
                           </pic:cNvPicPr>
                         </pic:nvPicPr>
                         <pic:blipFill>
-                          <a:blip r:embed="rId49"/>
+                          <a:blip r:embed="rId52"/>
                           <a:stretch>
                             <a:fillRect/>
                           </a:stretch>
@@ -2466,7 +2548,7 @@
               <w:t xml:space="preserve">Figure 3: Posterior distribution of model performance with 95% credible interval.</w:t>
             </w:r>
           </w:p>
-          <w:bookmarkEnd w:id="52"/>
+          <w:bookmarkEnd w:id="55"/>
         </w:tc>
       </w:tr>
     </w:tbl>
@@ -2486,7 +2568,7 @@
         </w:rPr>
         <w:t xml:space="preserve"> </w:t>
       </w:r>
-      <w:hyperlink r:id="rId53">
+      <w:hyperlink r:id="rId56">
         <w:r>
           <w:rPr>
             <w:rStyle w:val="Hyperlink"/>
@@ -2510,7 +2592,7 @@
       <w:tr>
         <w:tc>
           <w:tcPr/>
-          <w:bookmarkStart w:id="57" w:name="fig-calibration"/>
+          <w:bookmarkStart w:id="60" w:name="fig-calibration"/>
           <w:p>
             <w:pPr>
               <w:pStyle w:val="Compact"/>
@@ -2521,18 +2603,18 @@
                 <wp:inline>
                   <wp:extent cx="5334000" cy="5334000"/>
                   <wp:effectExtent b="0" l="0" r="0" t="0"/>
-                  <wp:docPr descr="" title="" id="55" name="Picture"/>
+                  <wp:docPr descr="" title="" id="58" name="Picture"/>
                   <a:graphic>
                     <a:graphicData uri="http://schemas.openxmlformats.org/drawingml/2006/picture">
                       <pic:pic>
                         <pic:nvPicPr>
-                          <pic:cNvPr descr="index_files/figure-docx/notebooks-calibration_plot-fig-calibration-output-2.png" id="56" name="Picture"/>
+                          <pic:cNvPr descr="index_files/figure-docx/notebooks-calibration_plot-fig-calibration-output-2.png" id="59" name="Picture"/>
                           <pic:cNvPicPr>
                             <a:picLocks noChangeArrowheads="1" noChangeAspect="1"/>
                           </pic:cNvPicPr>
                         </pic:nvPicPr>
                         <pic:blipFill>
-                          <a:blip r:embed="rId54"/>
+                          <a:blip r:embed="rId57"/>
                           <a:stretch>
                             <a:fillRect/>
                           </a:stretch>
@@ -2572,7 +2654,7 @@
               <w:t xml:space="preserve">Figure 4: Comparison between raw (uncalibrated) and logistic (calibrated) probabilities.</w:t>
             </w:r>
           </w:p>
-          <w:bookmarkEnd w:id="57"/>
+          <w:bookmarkEnd w:id="60"/>
         </w:tc>
       </w:tr>
     </w:tbl>
@@ -2592,7 +2674,7 @@
         </w:rPr>
         <w:t xml:space="preserve"> </w:t>
       </w:r>
-      <w:hyperlink r:id="rId58">
+      <w:hyperlink r:id="rId61">
         <w:r>
           <w:rPr>
             <w:rStyle w:val="Hyperlink"/>
@@ -2602,8 +2684,8 @@
         </w:r>
       </w:hyperlink>
     </w:p>
-    <w:bookmarkEnd w:id="59"/>
-    <w:bookmarkStart w:id="65" w:name="feature-importance"/>
+    <w:bookmarkEnd w:id="62"/>
+    <w:bookmarkStart w:id="68" w:name="feature-importance"/>
     <w:p>
       <w:pPr>
         <w:pStyle w:val="Heading3"/>
@@ -2648,7 +2730,7 @@
       <w:tr>
         <w:tc>
           <w:tcPr/>
-          <w:bookmarkStart w:id="63" w:name="fig-shaps-group"/>
+          <w:bookmarkStart w:id="66" w:name="fig-shaps-group"/>
           <w:p>
             <w:pPr>
               <w:pStyle w:val="Compact"/>
@@ -2659,18 +2741,18 @@
                 <wp:inline>
                   <wp:extent cx="5334000" cy="5334000"/>
                   <wp:effectExtent b="0" l="0" r="0" t="0"/>
-                  <wp:docPr descr="" title="" id="61" name="Picture"/>
+                  <wp:docPr descr="" title="" id="64" name="Picture"/>
                   <a:graphic>
                     <a:graphicData uri="http://schemas.openxmlformats.org/drawingml/2006/picture">
                       <pic:pic>
                         <pic:nvPicPr>
-                          <pic:cNvPr descr="index_files/figure-docx/notebooks-shaps-fig-shaps-group-output-1.png" id="62" name="Picture"/>
+                          <pic:cNvPr descr="index_files/figure-docx/notebooks-shaps-fig-shaps-group-output-1.png" id="65" name="Picture"/>
                           <pic:cNvPicPr>
                             <a:picLocks noChangeArrowheads="1" noChangeAspect="1"/>
                           </pic:cNvPicPr>
                         </pic:nvPicPr>
                         <pic:blipFill>
-                          <a:blip r:embed="rId60"/>
+                          <a:blip r:embed="rId63"/>
                           <a:stretch>
                             <a:fillRect/>
                           </a:stretch>
@@ -2710,7 +2792,7 @@
               <w:t xml:space="preserve">Figure 5: Grouped (mean absolute values) SHAP values displaying relative feature importance.</w:t>
             </w:r>
           </w:p>
-          <w:bookmarkEnd w:id="63"/>
+          <w:bookmarkEnd w:id="66"/>
         </w:tc>
       </w:tr>
     </w:tbl>
@@ -2730,7 +2812,7 @@
         </w:rPr>
         <w:t xml:space="preserve"> </w:t>
       </w:r>
-      <w:hyperlink r:id="rId64">
+      <w:hyperlink r:id="rId67">
         <w:r>
           <w:rPr>
             <w:rStyle w:val="Hyperlink"/>
@@ -2740,8 +2822,8 @@
         </w:r>
       </w:hyperlink>
     </w:p>
-    <w:bookmarkEnd w:id="65"/>
-    <w:bookmarkStart w:id="71" w:name="algorithmic-fairness-1"/>
+    <w:bookmarkEnd w:id="68"/>
+    <w:bookmarkStart w:id="74" w:name="algorithmic-fairness-1"/>
     <w:p>
       <w:pPr>
         <w:pStyle w:val="Heading3"/>
@@ -2899,7 +2981,7 @@
       <w:tr>
         <w:tc>
           <w:tcPr/>
-          <w:bookmarkStart w:id="69" w:name="fig-fairness-subgroups"/>
+          <w:bookmarkStart w:id="72" w:name="fig-fairness-subgroups"/>
           <w:p>
             <w:pPr>
               <w:pStyle w:val="Compact"/>
@@ -2910,18 +2992,18 @@
                 <wp:inline>
                   <wp:extent cx="5334000" cy="5334000"/>
                   <wp:effectExtent b="0" l="0" r="0" t="0"/>
-                  <wp:docPr descr="" title="" id="67" name="Picture"/>
+                  <wp:docPr descr="" title="" id="70" name="Picture"/>
                   <a:graphic>
                     <a:graphicData uri="http://schemas.openxmlformats.org/drawingml/2006/picture">
                       <pic:pic>
                         <pic:nvPicPr>
-                          <pic:cNvPr descr="index_files/figure-docx/notebooks-fairness-fig-fairness-subgroups-output-1.png" id="68" name="Picture"/>
+                          <pic:cNvPr descr="index_files/figure-docx/notebooks-fairness-fig-fairness-subgroups-output-1.png" id="71" name="Picture"/>
                           <pic:cNvPicPr>
                             <a:picLocks noChangeArrowheads="1" noChangeAspect="1"/>
                           </pic:cNvPicPr>
                         </pic:nvPicPr>
                         <pic:blipFill>
-                          <a:blip r:embed="rId66"/>
+                          <a:blip r:embed="rId69"/>
                           <a:stretch>
                             <a:fillRect/>
                           </a:stretch>
@@ -2961,7 +3043,7 @@
               <w:t xml:space="preserve">Figure 6: 95% credible intervals across posterior subgroups at differential levels of privilege.</w:t>
             </w:r>
           </w:p>
-          <w:bookmarkEnd w:id="69"/>
+          <w:bookmarkEnd w:id="72"/>
         </w:tc>
       </w:tr>
     </w:tbl>
@@ -2981,7 +3063,7 @@
         </w:rPr>
         <w:t xml:space="preserve"> </w:t>
       </w:r>
-      <w:hyperlink r:id="rId70">
+      <w:hyperlink r:id="rId73">
         <w:r>
           <w:rPr>
             <w:rStyle w:val="Hyperlink"/>
@@ -2991,9 +3073,9 @@
         </w:r>
       </w:hyperlink>
     </w:p>
-    <w:bookmarkEnd w:id="71"/>
-    <w:bookmarkEnd w:id="72"/>
-    <w:bookmarkStart w:id="77" w:name="discussion"/>
+    <w:bookmarkEnd w:id="74"/>
+    <w:bookmarkEnd w:id="75"/>
+    <w:bookmarkStart w:id="80" w:name="discussion"/>
     <w:p>
       <w:pPr>
         <w:pStyle w:val="Heading2"/>
@@ -3002,7 +3084,7 @@
         <w:t xml:space="preserve">Discussion</w:t>
       </w:r>
     </w:p>
-    <w:bookmarkStart w:id="73" w:name="model-performance"/>
+    <w:bookmarkStart w:id="76" w:name="model-performance"/>
     <w:p>
       <w:pPr>
         <w:pStyle w:val="Heading3"/>
@@ -3150,8 +3232,8 @@
         <w:t xml:space="preserve">Transitory movement, location variance, time spent out of home in the evening – lacking individual input from participants, not easily tied to meaningful lapse risk factors</w:t>
       </w:r>
     </w:p>
-    <w:bookmarkEnd w:id="73"/>
-    <w:bookmarkStart w:id="74" w:name="model-fairness"/>
+    <w:bookmarkEnd w:id="76"/>
+    <w:bookmarkStart w:id="77" w:name="model-fairness"/>
     <w:p>
       <w:pPr>
         <w:pStyle w:val="Heading3"/>
@@ -3160,8 +3242,8 @@
         <w:t xml:space="preserve">Model Fairness</w:t>
       </w:r>
     </w:p>
-    <w:bookmarkEnd w:id="74"/>
-    <w:bookmarkStart w:id="75" w:name="future-directions"/>
+    <w:bookmarkEnd w:id="77"/>
+    <w:bookmarkStart w:id="78" w:name="future-directions"/>
     <w:p>
       <w:pPr>
         <w:pStyle w:val="Heading3"/>
@@ -3254,8 +3336,8 @@
         <w:t xml:space="preserve">Break down three top performing features into their subcomponents (i.e., high risk locations, medium risk locations, and low risk locations; yes there is alcohol available here or no there is not alcohol available here) to obtain a more nuanced understanding of model performance.</w:t>
       </w:r>
     </w:p>
-    <w:bookmarkEnd w:id="75"/>
-    <w:bookmarkStart w:id="76" w:name="conclusion"/>
+    <w:bookmarkEnd w:id="78"/>
+    <w:bookmarkStart w:id="79" w:name="conclusion"/>
     <w:p>
       <w:pPr>
         <w:pStyle w:val="Heading3"/>
@@ -3272,9 +3354,9 @@
         <w:t xml:space="preserve">This study demonstrates that it is feasible to predict lapse with a fair level of accuracy using geolocation data, suggesting that geolocation data is a viable supplement for risk prediction monitoring systems. Moreover, our model demonstrates similar performance across vulnerable subgroups. Moving forward, additional risk-relevant features will be added to the model in an effort to improve prediction and the final model will be evaluated.</w:t>
       </w:r>
     </w:p>
-    <w:bookmarkEnd w:id="76"/>
-    <w:bookmarkEnd w:id="77"/>
-    <w:bookmarkStart w:id="140" w:name="references"/>
+    <w:bookmarkEnd w:id="79"/>
+    <w:bookmarkEnd w:id="80"/>
+    <w:bookmarkStart w:id="143" w:name="references"/>
     <w:p>
       <w:pPr>
         <w:pStyle w:val="Heading2"/>
@@ -3283,8 +3365,8 @@
         <w:t xml:space="preserve">References</w:t>
       </w:r>
     </w:p>
-    <w:bookmarkStart w:id="139" w:name="refs"/>
-    <w:bookmarkStart w:id="79" w:name="ref-areanMobileTechnologyMental2016"/>
+    <w:bookmarkStart w:id="142" w:name="refs"/>
+    <w:bookmarkStart w:id="82" w:name="ref-areanMobileTechnologyMental2016"/>
     <w:p>
       <w:pPr>
         <w:pStyle w:val="Bibliography"/>
@@ -3298,7 +3380,7 @@
       <w:r>
         <w:t xml:space="preserve">“</w:t>
       </w:r>
-      <w:hyperlink r:id="rId78">
+      <w:hyperlink r:id="rId81">
         <w:r>
           <w:rPr>
             <w:rStyle w:val="Hyperlink"/>
@@ -3326,8 +3408,8 @@
         <w:t xml:space="preserve">18 (2): 163–69.</w:t>
       </w:r>
     </w:p>
-    <w:bookmarkEnd w:id="79"/>
-    <w:bookmarkStart w:id="81" w:name="ref-attwoodUsingMobileHealth2017"/>
+    <w:bookmarkEnd w:id="82"/>
+    <w:bookmarkStart w:id="84" w:name="ref-attwoodUsingMobileHealth2017"/>
     <w:p>
       <w:pPr>
         <w:pStyle w:val="Bibliography"/>
@@ -3360,7 +3442,7 @@
       <w:r>
         <w:t xml:space="preserve"> </w:t>
       </w:r>
-      <w:hyperlink r:id="rId80">
+      <w:hyperlink r:id="rId83">
         <w:r>
           <w:rPr>
             <w:rStyle w:val="Hyperlink"/>
@@ -3372,8 +3454,8 @@
         <w:t xml:space="preserve">.</w:t>
       </w:r>
     </w:p>
-    <w:bookmarkEnd w:id="81"/>
-    <w:bookmarkStart w:id="83" w:name="ref-brandonRelapseRelapsePrevention2007a"/>
+    <w:bookmarkEnd w:id="84"/>
+    <w:bookmarkStart w:id="86" w:name="ref-brandonRelapseRelapsePrevention2007a"/>
     <w:p>
       <w:pPr>
         <w:pStyle w:val="Bibliography"/>
@@ -3415,7 +3497,7 @@
       <w:r>
         <w:t xml:space="preserve"> </w:t>
       </w:r>
-      <w:hyperlink r:id="rId82">
+      <w:hyperlink r:id="rId85">
         <w:r>
           <w:rPr>
             <w:rStyle w:val="Hyperlink"/>
@@ -3427,8 +3509,8 @@
         <w:t xml:space="preserve">.</w:t>
       </w:r>
     </w:p>
-    <w:bookmarkEnd w:id="83"/>
-    <w:bookmarkStart w:id="85" w:name="ref-carreiroRealizeAnalyzeEngage2021"/>
+    <w:bookmarkEnd w:id="86"/>
+    <w:bookmarkStart w:id="88" w:name="ref-carreiroRealizeAnalyzeEngage2021"/>
     <w:p>
       <w:pPr>
         <w:pStyle w:val="Bibliography"/>
@@ -3521,7 +3603,7 @@
       <w:r>
         <w:t xml:space="preserve"> </w:t>
       </w:r>
-      <w:hyperlink r:id="rId84">
+      <w:hyperlink r:id="rId87">
         <w:r>
           <w:rPr>
             <w:rStyle w:val="Hyperlink"/>
@@ -3533,8 +3615,8 @@
         <w:t xml:space="preserve">.</w:t>
       </w:r>
     </w:p>
-    <w:bookmarkEnd w:id="85"/>
-    <w:bookmarkStart w:id="87" w:name="X91755668a4926744402e6a78fe2e324835cfda8"/>
+    <w:bookmarkEnd w:id="88"/>
+    <w:bookmarkStart w:id="90" w:name="X91755668a4926744402e6a78fe2e324835cfda8"/>
     <w:p>
       <w:pPr>
         <w:pStyle w:val="Bibliography"/>
@@ -3666,7 +3748,7 @@
       <w:r>
         <w:t xml:space="preserve"> </w:t>
       </w:r>
-      <w:hyperlink r:id="rId86">
+      <w:hyperlink r:id="rId89">
         <w:r>
           <w:rPr>
             <w:rStyle w:val="Hyperlink"/>
@@ -3678,8 +3760,8 @@
         <w:t xml:space="preserve">.</w:t>
       </w:r>
     </w:p>
-    <w:bookmarkEnd w:id="87"/>
-    <w:bookmarkStart w:id="89" w:name="X6981a2da225cbaced8217db82b858a3e4554ec2"/>
+    <w:bookmarkEnd w:id="90"/>
+    <w:bookmarkStart w:id="92" w:name="X6981a2da225cbaced8217db82b858a3e4554ec2"/>
     <w:p>
       <w:pPr>
         <w:pStyle w:val="Bibliography"/>
@@ -3712,7 +3794,7 @@
       <w:r>
         <w:t xml:space="preserve"> </w:t>
       </w:r>
-      <w:hyperlink r:id="rId88">
+      <w:hyperlink r:id="rId91">
         <w:r>
           <w:rPr>
             <w:rStyle w:val="Hyperlink"/>
@@ -3724,8 +3806,8 @@
         <w:t xml:space="preserve">.</w:t>
       </w:r>
     </w:p>
-    <w:bookmarkEnd w:id="89"/>
-    <w:bookmarkStart w:id="91" w:name="ref-gonzalezComparisonSmartphoneApp2015"/>
+    <w:bookmarkEnd w:id="92"/>
+    <w:bookmarkStart w:id="94" w:name="ref-gonzalezComparisonSmartphoneApp2015"/>
     <w:p>
       <w:pPr>
         <w:pStyle w:val="Bibliography"/>
@@ -3782,7 +3864,7 @@
       <w:r>
         <w:t xml:space="preserve"> </w:t>
       </w:r>
-      <w:hyperlink r:id="rId90">
+      <w:hyperlink r:id="rId93">
         <w:r>
           <w:rPr>
             <w:rStyle w:val="Hyperlink"/>
@@ -3794,8 +3876,8 @@
         <w:t xml:space="preserve">.</w:t>
       </w:r>
     </w:p>
-    <w:bookmarkEnd w:id="91"/>
-    <w:bookmarkStart w:id="93" w:name="X3a76aa7c98b7a2f68138fb5f189f8ba01113d80"/>
+    <w:bookmarkEnd w:id="94"/>
+    <w:bookmarkStart w:id="96" w:name="X3a76aa7c98b7a2f68138fb5f189f8ba01113d80"/>
     <w:p>
       <w:pPr>
         <w:pStyle w:val="Bibliography"/>
@@ -3858,7 +3940,7 @@
       <w:r>
         <w:t xml:space="preserve"> </w:t>
       </w:r>
-      <w:hyperlink r:id="rId92">
+      <w:hyperlink r:id="rId95">
         <w:r>
           <w:rPr>
             <w:rStyle w:val="Hyperlink"/>
@@ -3870,8 +3952,8 @@
         <w:t xml:space="preserve">.</w:t>
       </w:r>
     </w:p>
-    <w:bookmarkEnd w:id="93"/>
-    <w:bookmarkStart w:id="95" w:name="X74dc461e5cc3d736e0daa09be7ce1c3f59ed330"/>
+    <w:bookmarkEnd w:id="96"/>
+    <w:bookmarkStart w:id="98" w:name="X74dc461e5cc3d736e0daa09be7ce1c3f59ed330"/>
     <w:p>
       <w:pPr>
         <w:pStyle w:val="Bibliography"/>
@@ -3904,7 +3986,7 @@
       <w:r>
         <w:t xml:space="preserve"> </w:t>
       </w:r>
-      <w:hyperlink r:id="rId94">
+      <w:hyperlink r:id="rId97">
         <w:r>
           <w:rPr>
             <w:rStyle w:val="Hyperlink"/>
@@ -3916,8 +3998,8 @@
         <w:t xml:space="preserve">.</w:t>
       </w:r>
     </w:p>
-    <w:bookmarkEnd w:id="95"/>
-    <w:bookmarkStart w:id="96" w:name="ref-Highlights2022National"/>
+    <w:bookmarkEnd w:id="98"/>
+    <w:bookmarkStart w:id="99" w:name="ref-Highlights2022National"/>
     <w:p>
       <w:pPr>
         <w:pStyle w:val="Bibliography"/>
@@ -3965,8 +4047,8 @@
         <w:t xml:space="preserve">n.d.</w:t>
       </w:r>
     </w:p>
-    <w:bookmarkEnd w:id="96"/>
-    <w:bookmarkStart w:id="98" w:name="ref-janakPotentEffectEnvironmental2010"/>
+    <w:bookmarkEnd w:id="99"/>
+    <w:bookmarkStart w:id="101" w:name="ref-janakPotentEffectEnvironmental2010"/>
     <w:p>
       <w:pPr>
         <w:pStyle w:val="Bibliography"/>
@@ -4044,7 +4126,7 @@
       <w:r>
         <w:t xml:space="preserve"> </w:t>
       </w:r>
-      <w:hyperlink r:id="rId97">
+      <w:hyperlink r:id="rId100">
         <w:r>
           <w:rPr>
             <w:rStyle w:val="Hyperlink"/>
@@ -4056,8 +4138,8 @@
         <w:t xml:space="preserve">.</w:t>
       </w:r>
     </w:p>
-    <w:bookmarkEnd w:id="98"/>
-    <w:bookmarkStart w:id="99" w:name="ref-japkowiczClassImbalanceProblem2000"/>
+    <w:bookmarkEnd w:id="101"/>
+    <w:bookmarkStart w:id="102" w:name="ref-japkowiczClassImbalanceProblem2000"/>
     <w:p>
       <w:pPr>
         <w:pStyle w:val="Bibliography"/>
@@ -4145,8 +4227,8 @@
         <w:t xml:space="preserve">, 56:111–17.</w:t>
       </w:r>
     </w:p>
-    <w:bookmarkEnd w:id="99"/>
-    <w:bookmarkStart w:id="101" w:name="ref-jonathanUseCrossvalidationAssess2000"/>
+    <w:bookmarkEnd w:id="102"/>
+    <w:bookmarkStart w:id="104" w:name="ref-jonathanUseCrossvalidationAssess2000"/>
     <w:p>
       <w:pPr>
         <w:pStyle w:val="Bibliography"/>
@@ -4179,7 +4261,7 @@
       <w:r>
         <w:t xml:space="preserve"> </w:t>
       </w:r>
-      <w:hyperlink r:id="rId100">
+      <w:hyperlink r:id="rId103">
         <w:r>
           <w:rPr>
             <w:rStyle w:val="Hyperlink"/>
@@ -4191,8 +4273,8 @@
         <w:t xml:space="preserve">.</w:t>
       </w:r>
     </w:p>
-    <w:bookmarkEnd w:id="101"/>
-    <w:bookmarkStart w:id="103" w:name="ref-kuhnAppliedPredictiveModeling2018"/>
+    <w:bookmarkEnd w:id="104"/>
+    <w:bookmarkStart w:id="106" w:name="ref-kuhnAppliedPredictiveModeling2018"/>
     <w:p>
       <w:pPr>
         <w:pStyle w:val="Bibliography"/>
@@ -4230,7 +4312,7 @@
       <w:r>
         <w:t xml:space="preserve"> </w:t>
       </w:r>
-      <w:hyperlink r:id="rId102">
+      <w:hyperlink r:id="rId105">
         <w:r>
           <w:rPr>
             <w:rStyle w:val="Hyperlink"/>
@@ -4242,8 +4324,8 @@
         <w:t xml:space="preserve">.</w:t>
       </w:r>
     </w:p>
-    <w:bookmarkEnd w:id="103"/>
-    <w:bookmarkStart w:id="105" w:name="X9b3cf60db54acbcb63bfa6408351ddb58fa907f"/>
+    <w:bookmarkEnd w:id="106"/>
+    <w:bookmarkStart w:id="108" w:name="X9b3cf60db54acbcb63bfa6408351ddb58fa907f"/>
     <w:p>
       <w:pPr>
         <w:pStyle w:val="Bibliography"/>
@@ -4288,7 +4370,7 @@
       <w:r>
         <w:t xml:space="preserve"> </w:t>
       </w:r>
-      <w:hyperlink r:id="rId104">
+      <w:hyperlink r:id="rId107">
         <w:r>
           <w:rPr>
             <w:rStyle w:val="Hyperlink"/>
@@ -4300,8 +4382,8 @@
         <w:t xml:space="preserve">.</w:t>
       </w:r>
     </w:p>
-    <w:bookmarkEnd w:id="105"/>
-    <w:bookmarkStart w:id="107" w:name="X51a60694c5b951e5fbd8e96fb33c0b9b43e444d"/>
+    <w:bookmarkEnd w:id="108"/>
+    <w:bookmarkStart w:id="110" w:name="X51a60694c5b951e5fbd8e96fb33c0b9b43e444d"/>
     <w:p>
       <w:pPr>
         <w:pStyle w:val="Bibliography"/>
@@ -4367,7 +4449,7 @@
       <w:r>
         <w:t xml:space="preserve"> </w:t>
       </w:r>
-      <w:hyperlink r:id="rId106">
+      <w:hyperlink r:id="rId109">
         <w:r>
           <w:rPr>
             <w:rStyle w:val="Hyperlink"/>
@@ -4379,8 +4461,8 @@
         <w:t xml:space="preserve">.</w:t>
       </w:r>
     </w:p>
-    <w:bookmarkEnd w:id="107"/>
-    <w:bookmarkStart w:id="108" w:name="X34be55f2a2ff67a14e7206627bb93b426490c87"/>
+    <w:bookmarkEnd w:id="110"/>
+    <w:bookmarkStart w:id="111" w:name="X34be55f2a2ff67a14e7206627bb93b426490c87"/>
     <w:p>
       <w:pPr>
         <w:pStyle w:val="Bibliography"/>
@@ -4465,8 +4547,8 @@
         <w:t xml:space="preserve">’17. Red Hook, NY, USA: Curran Associates Inc.</w:t>
       </w:r>
     </w:p>
-    <w:bookmarkEnd w:id="108"/>
-    <w:bookmarkStart w:id="110" w:name="X1192e7418d333a78bbc0d63d55807a687776e50"/>
+    <w:bookmarkEnd w:id="111"/>
+    <w:bookmarkStart w:id="113" w:name="X1192e7418d333a78bbc0d63d55807a687776e50"/>
     <w:p>
       <w:pPr>
         <w:pStyle w:val="Bibliography"/>
@@ -4529,7 +4611,7 @@
       <w:r>
         <w:t xml:space="preserve"> </w:t>
       </w:r>
-      <w:hyperlink r:id="rId109">
+      <w:hyperlink r:id="rId112">
         <w:r>
           <w:rPr>
             <w:rStyle w:val="Hyperlink"/>
@@ -4541,8 +4623,8 @@
         <w:t xml:space="preserve">.</w:t>
       </w:r>
     </w:p>
-    <w:bookmarkEnd w:id="110"/>
-    <w:bookmarkStart w:id="112" w:name="X9a90626b3552515dd3389093efb07475cdf8a07"/>
+    <w:bookmarkEnd w:id="113"/>
+    <w:bookmarkStart w:id="115" w:name="X9a90626b3552515dd3389093efb07475cdf8a07"/>
     <w:p>
       <w:pPr>
         <w:pStyle w:val="Bibliography"/>
@@ -4611,7 +4693,7 @@
       <w:r>
         <w:t xml:space="preserve"> </w:t>
       </w:r>
-      <w:hyperlink r:id="rId111">
+      <w:hyperlink r:id="rId114">
         <w:r>
           <w:rPr>
             <w:rStyle w:val="Hyperlink"/>
@@ -4623,8 +4705,8 @@
         <w:t xml:space="preserve">.</w:t>
       </w:r>
     </w:p>
-    <w:bookmarkEnd w:id="112"/>
-    <w:bookmarkStart w:id="113" w:name="ref-PhysicalActivityGuidelines"/>
+    <w:bookmarkEnd w:id="115"/>
+    <w:bookmarkStart w:id="116" w:name="ref-PhysicalActivityGuidelines"/>
     <w:p>
       <w:pPr>
         <w:pStyle w:val="Bibliography"/>
@@ -4660,8 +4742,8 @@
         <w:t xml:space="preserve">n.d.</w:t>
       </w:r>
     </w:p>
-    <w:bookmarkEnd w:id="113"/>
-    <w:bookmarkStart w:id="115" w:name="ref-rajkomarEnsuringFairnessMachine2018a"/>
+    <w:bookmarkEnd w:id="116"/>
+    <w:bookmarkStart w:id="118" w:name="ref-rajkomarEnsuringFairnessMachine2018a"/>
     <w:p>
       <w:pPr>
         <w:pStyle w:val="Bibliography"/>
@@ -4727,7 +4809,7 @@
       <w:r>
         <w:t xml:space="preserve"> </w:t>
       </w:r>
-      <w:hyperlink r:id="rId114">
+      <w:hyperlink r:id="rId117">
         <w:r>
           <w:rPr>
             <w:rStyle w:val="Hyperlink"/>
@@ -4739,8 +4821,8 @@
         <w:t xml:space="preserve">.</w:t>
       </w:r>
     </w:p>
-    <w:bookmarkEnd w:id="115"/>
-    <w:bookmarkStart w:id="117" w:name="X06e555eeeb27608b9aaf6acbd435f4df0fd63f9"/>
+    <w:bookmarkEnd w:id="118"/>
+    <w:bookmarkStart w:id="120" w:name="X06e555eeeb27608b9aaf6acbd435f4df0fd63f9"/>
     <w:p>
       <w:pPr>
         <w:pStyle w:val="Bibliography"/>
@@ -4806,7 +4888,7 @@
       <w:r>
         <w:t xml:space="preserve"> </w:t>
       </w:r>
-      <w:hyperlink r:id="rId116">
+      <w:hyperlink r:id="rId119">
         <w:r>
           <w:rPr>
             <w:rStyle w:val="Hyperlink"/>
@@ -4818,8 +4900,8 @@
         <w:t xml:space="preserve">.</w:t>
       </w:r>
     </w:p>
-    <w:bookmarkEnd w:id="117"/>
-    <w:bookmarkStart w:id="119" w:name="ref-schickCallActionSystematic2020"/>
+    <w:bookmarkEnd w:id="120"/>
+    <w:bookmarkStart w:id="122" w:name="ref-schickCallActionSystematic2020"/>
     <w:p>
       <w:pPr>
         <w:pStyle w:val="Bibliography"/>
@@ -4972,7 +5054,7 @@
       <w:r>
         <w:t xml:space="preserve"> </w:t>
       </w:r>
-      <w:hyperlink r:id="rId118">
+      <w:hyperlink r:id="rId121">
         <w:r>
           <w:rPr>
             <w:rStyle w:val="Hyperlink"/>
@@ -4984,8 +5066,8 @@
         <w:t xml:space="preserve">.</w:t>
       </w:r>
     </w:p>
-    <w:bookmarkEnd w:id="119"/>
-    <w:bookmarkStart w:id="121" w:name="ref-shinSystematicReviewLocation2023"/>
+    <w:bookmarkEnd w:id="122"/>
+    <w:bookmarkStart w:id="124" w:name="ref-shinSystematicReviewLocation2023"/>
     <w:p>
       <w:pPr>
         <w:pStyle w:val="Bibliography"/>
@@ -5051,7 +5133,7 @@
       <w:r>
         <w:t xml:space="preserve"> </w:t>
       </w:r>
-      <w:hyperlink r:id="rId120">
+      <w:hyperlink r:id="rId123">
         <w:r>
           <w:rPr>
             <w:rStyle w:val="Hyperlink"/>
@@ -5063,8 +5145,8 @@
         <w:t xml:space="preserve">.</w:t>
       </w:r>
     </w:p>
-    <w:bookmarkEnd w:id="121"/>
-    <w:bookmarkStart w:id="123" w:name="Xe054c0f71bf5600de863265ddf7f792ea496923"/>
+    <w:bookmarkEnd w:id="124"/>
+    <w:bookmarkStart w:id="126" w:name="Xe054c0f71bf5600de863265ddf7f792ea496923"/>
     <w:p>
       <w:pPr>
         <w:pStyle w:val="Bibliography"/>
@@ -5097,7 +5179,7 @@
       <w:r>
         <w:t xml:space="preserve"> </w:t>
       </w:r>
-      <w:hyperlink r:id="rId122">
+      <w:hyperlink r:id="rId125">
         <w:r>
           <w:rPr>
             <w:rStyle w:val="Hyperlink"/>
@@ -5109,8 +5191,8 @@
         <w:t xml:space="preserve">.</w:t>
       </w:r>
     </w:p>
-    <w:bookmarkEnd w:id="123"/>
-    <w:bookmarkStart w:id="124" w:name="ref-ScienceDrugUse"/>
+    <w:bookmarkEnd w:id="126"/>
+    <w:bookmarkStart w:id="127" w:name="ref-ScienceDrugUse"/>
     <w:p>
       <w:pPr>
         <w:pStyle w:val="Bibliography"/>
@@ -5176,8 +5258,8 @@
         <w:t xml:space="preserve">n.d. https://archives.nida.nih.gov/publications/media-guide/science-drug-use-addiction-basics. Accessed October 7, 2024.</w:t>
       </w:r>
     </w:p>
-    <w:bookmarkEnd w:id="124"/>
-    <w:bookmarkStart w:id="126" w:name="X97af1b265505e12b116c5ce5ed25347f4200f52"/>
+    <w:bookmarkEnd w:id="127"/>
+    <w:bookmarkStart w:id="129" w:name="X97af1b265505e12b116c5ce5ed25347f4200f52"/>
     <w:p>
       <w:pPr>
         <w:pStyle w:val="Bibliography"/>
@@ -5219,7 +5301,7 @@
       <w:r>
         <w:t xml:space="preserve"> </w:t>
       </w:r>
-      <w:hyperlink r:id="rId125">
+      <w:hyperlink r:id="rId128">
         <w:r>
           <w:rPr>
             <w:rStyle w:val="Hyperlink"/>
@@ -5231,8 +5313,8 @@
         <w:t xml:space="preserve">.</w:t>
       </w:r>
     </w:p>
-    <w:bookmarkEnd w:id="126"/>
-    <w:bookmarkStart w:id="128" w:name="ref-waltonSocialSettingsAddiction1995"/>
+    <w:bookmarkEnd w:id="129"/>
+    <w:bookmarkStart w:id="131" w:name="ref-waltonSocialSettingsAddiction1995"/>
     <w:p>
       <w:pPr>
         <w:pStyle w:val="Bibliography"/>
@@ -5265,7 +5347,7 @@
       <w:r>
         <w:t xml:space="preserve"> </w:t>
       </w:r>
-      <w:hyperlink r:id="rId127">
+      <w:hyperlink r:id="rId130">
         <w:r>
           <w:rPr>
             <w:rStyle w:val="Hyperlink"/>
@@ -5277,8 +5359,8 @@
         <w:t xml:space="preserve">.</w:t>
       </w:r>
     </w:p>
-    <w:bookmarkEnd w:id="128"/>
-    <w:bookmarkStart w:id="130" w:name="X96c9e335a5ce9d388ef95d686456e69d06c80ca"/>
+    <w:bookmarkEnd w:id="131"/>
+    <w:bookmarkStart w:id="133" w:name="X96c9e335a5ce9d388ef95d686456e69d06c80ca"/>
     <w:p>
       <w:pPr>
         <w:pStyle w:val="Bibliography"/>
@@ -5311,7 +5393,7 @@
       <w:r>
         <w:t xml:space="preserve"> </w:t>
       </w:r>
-      <w:hyperlink r:id="rId129">
+      <w:hyperlink r:id="rId132">
         <w:r>
           <w:rPr>
             <w:rStyle w:val="Hyperlink"/>
@@ -5323,8 +5405,8 @@
         <w:t xml:space="preserve">.</w:t>
       </w:r>
     </w:p>
-    <w:bookmarkEnd w:id="130"/>
-    <w:bookmarkStart w:id="132" w:name="X93a214b677492f8316623340e700f3201bdacde"/>
+    <w:bookmarkEnd w:id="133"/>
+    <w:bookmarkStart w:id="135" w:name="X93a214b677492f8316623340e700f3201bdacde"/>
     <w:p>
       <w:pPr>
         <w:pStyle w:val="Bibliography"/>
@@ -5504,7 +5586,7 @@
       <w:r>
         <w:t xml:space="preserve"> </w:t>
       </w:r>
-      <w:hyperlink r:id="rId131">
+      <w:hyperlink r:id="rId134">
         <w:r>
           <w:rPr>
             <w:rStyle w:val="Hyperlink"/>
@@ -5516,8 +5598,8 @@
         <w:t xml:space="preserve">.</w:t>
       </w:r>
     </w:p>
-    <w:bookmarkEnd w:id="132"/>
-    <w:bookmarkStart w:id="134" w:name="ref-wangBriefReviewAlgorithmic2022"/>
+    <w:bookmarkEnd w:id="135"/>
+    <w:bookmarkStart w:id="137" w:name="ref-wangBriefReviewAlgorithmic2022"/>
     <w:p>
       <w:pPr>
         <w:pStyle w:val="Bibliography"/>
@@ -5550,7 +5632,7 @@
       <w:r>
         <w:t xml:space="preserve"> </w:t>
       </w:r>
-      <w:hyperlink r:id="rId133">
+      <w:hyperlink r:id="rId136">
         <w:r>
           <w:rPr>
             <w:rStyle w:val="Hyperlink"/>
@@ -5562,8 +5644,8 @@
         <w:t xml:space="preserve">.</w:t>
       </w:r>
     </w:p>
-    <w:bookmarkEnd w:id="134"/>
-    <w:bookmarkStart w:id="136" w:name="ref-wawiragichoyaEquityEssenceCall2021"/>
+    <w:bookmarkEnd w:id="137"/>
+    <w:bookmarkStart w:id="139" w:name="ref-wawiragichoyaEquityEssenceCall2021"/>
     <w:p>
       <w:pPr>
         <w:pStyle w:val="Bibliography"/>
@@ -5596,7 +5678,7 @@
       <w:r>
         <w:t xml:space="preserve"> </w:t>
       </w:r>
-      <w:hyperlink r:id="rId135">
+      <w:hyperlink r:id="rId138">
         <w:r>
           <w:rPr>
             <w:rStyle w:val="Hyperlink"/>
@@ -5608,8 +5690,8 @@
         <w:t xml:space="preserve">.</w:t>
       </w:r>
     </w:p>
-    <w:bookmarkEnd w:id="136"/>
-    <w:bookmarkStart w:id="138" w:name="X898eb8a5e44eccd12192ea3141d89b958695de2"/>
+    <w:bookmarkEnd w:id="139"/>
+    <w:bookmarkStart w:id="141" w:name="X898eb8a5e44eccd12192ea3141d89b958695de2"/>
     <w:p>
       <w:pPr>
         <w:pStyle w:val="Bibliography"/>
@@ -5660,7 +5742,7 @@
       <w:r>
         <w:t xml:space="preserve"> </w:t>
       </w:r>
-      <w:hyperlink r:id="rId137">
+      <w:hyperlink r:id="rId140">
         <w:r>
           <w:rPr>
             <w:rStyle w:val="Hyperlink"/>
@@ -5672,9 +5754,9 @@
         <w:t xml:space="preserve">.</w:t>
       </w:r>
     </w:p>
-    <w:bookmarkEnd w:id="138"/>
-    <w:bookmarkEnd w:id="139"/>
-    <w:bookmarkEnd w:id="140"/>
+    <w:bookmarkEnd w:id="141"/>
+    <w:bookmarkEnd w:id="142"/>
+    <w:bookmarkEnd w:id="143"/>
     <w:sectPr/>
   </w:body>
 </w:document>

--- a/index.docx
+++ b/index.docx
@@ -2029,7 +2029,7 @@
           <w:bCs/>
           <w:b/>
         </w:rPr>
-        <w:t xml:space="preserve">?@tbl-demo-2</w:t>
+        <w:t xml:space="preserve">?@fig-demo-2</w:t>
       </w:r>
       <w:r>
         <w:t xml:space="preserve">.</w:t>
@@ -2051,7 +2051,7 @@
     </w:p>
     <w:p>
       <w:pPr>
-        <w:pStyle w:val="CaptionedFigure"/>
+        <w:pStyle w:val="BodyText"/>
       </w:pPr>
       <w:r>
         <w:drawing>
@@ -2095,13 +2095,8 @@
           </wp:inline>
         </w:drawing>
       </w:r>
-    </w:p>
-    <w:p>
-      <w:pPr>
-        <w:pStyle w:val="ImageCaption"/>
-      </w:pPr>
-      <w:r>
-        <w:t xml:space="preserve">Test</w:t>
+      <w:r>
+        <w:t xml:space="preserve">{fig-demo-2}</w:t>
       </w:r>
     </w:p>
     <w:p>

--- a/index.docx
+++ b/index.docx
@@ -1936,7 +1936,7 @@
     </w:p>
     <w:bookmarkEnd w:id="35"/>
     <w:bookmarkEnd w:id="36"/>
-    <w:bookmarkStart w:id="75" w:name="results"/>
+    <w:bookmarkStart w:id="76" w:name="results"/>
     <w:p>
       <w:pPr>
         <w:pStyle w:val="Heading2"/>
@@ -1997,7 +1997,7 @@
         </w:r>
       </w:hyperlink>
     </w:p>
-    <w:bookmarkStart w:id="41" w:name="demographics"/>
+    <w:bookmarkStart w:id="42" w:name="demographics"/>
     <w:p>
       <w:pPr>
         <w:pStyle w:val="Heading3"/>
@@ -2024,149 +2024,7 @@
       <w:r>
         <w:t xml:space="preserve"> </w:t>
       </w:r>
-      <w:r>
-        <w:rPr>
-          <w:bCs/>
-          <w:b/>
-        </w:rPr>
-        <w:t xml:space="preserve">?@fig-demo-2</w:t>
-      </w:r>
-      <w:r>
-        <w:t xml:space="preserve">.</w:t>
-      </w:r>
-    </w:p>
-    <w:p>
-      <w:pPr>
-        <w:pStyle w:val="BodyText"/>
-      </w:pPr>
-      <w:r>
-        <w:t xml:space="preserve">output: true</w:t>
-      </w:r>
-      <w:r>
-        <w:t xml:space="preserve"> </w:t>
-      </w:r>
-      <w:r>
-        <w:t xml:space="preserve">label: tbl-demo-2</w:t>
-      </w:r>
-    </w:p>
-    <w:p>
-      <w:pPr>
-        <w:pStyle w:val="BodyText"/>
-      </w:pPr>
-      <w:r>
-        <w:drawing>
-          <wp:inline>
-            <wp:extent cx="2987855" cy="8608816"/>
-            <wp:effectExtent b="0" l="0" r="0" t="0"/>
-            <wp:docPr descr="Test" title="" id="39" name="Picture"/>
-            <a:graphic>
-              <a:graphicData uri="http://schemas.openxmlformats.org/drawingml/2006/picture">
-                <pic:pic>
-                  <pic:nvPicPr>
-                    <pic:cNvPr descr="objects/table.png" id="40" name="Picture"/>
-                    <pic:cNvPicPr>
-                      <a:picLocks noChangeArrowheads="1" noChangeAspect="1"/>
-                    </pic:cNvPicPr>
-                  </pic:nvPicPr>
-                  <pic:blipFill>
-                    <a:blip r:embed="rId38"/>
-                    <a:stretch>
-                      <a:fillRect/>
-                    </a:stretch>
-                  </pic:blipFill>
-                  <pic:spPr bwMode="auto">
-                    <a:xfrm>
-                      <a:off x="0" y="0"/>
-                      <a:ext cx="2987855" cy="8608816"/>
-                    </a:xfrm>
-                    <a:prstGeom prst="rect">
-                      <a:avLst/>
-                    </a:prstGeom>
-                    <a:noFill/>
-                    <a:ln w="9525">
-                      <a:noFill/>
-                      <a:headEnd/>
-                      <a:tailEnd/>
-                    </a:ln>
-                  </pic:spPr>
-                </pic:pic>
-              </a:graphicData>
-            </a:graphic>
-          </wp:inline>
-        </w:drawing>
-      </w:r>
-      <w:r>
-        <w:t xml:space="preserve">{fig-demo-2}</w:t>
-      </w:r>
-    </w:p>
-    <w:p>
-      <w:pPr>
-        <w:pStyle w:val="BodyText"/>
-      </w:pPr>
-      <w:r>
-        <w:rPr>
-          <w:vertAlign w:val="subscript"/>
-        </w:rPr>
-        <w:t xml:space="preserve">Source:</w:t>
-      </w:r>
-      <w:r>
-        <w:rPr>
-          <w:vertAlign w:val="subscript"/>
-        </w:rPr>
-        <w:t xml:space="preserve"> </w:t>
-      </w:r>
-      <w:hyperlink r:id="rId37">
-        <w:r>
-          <w:rPr>
-            <w:rStyle w:val="Hyperlink"/>
-            <w:vertAlign w:val="subscript"/>
-          </w:rPr>
-          <w:t xml:space="preserve">Article Notebook</w:t>
-        </w:r>
-      </w:hyperlink>
-    </w:p>
-    <w:bookmarkEnd w:id="41"/>
-    <w:bookmarkStart w:id="62" w:name="model-evaluation-1"/>
-    <w:p>
-      <w:pPr>
-        <w:pStyle w:val="Heading3"/>
-      </w:pPr>
-      <w:r>
-        <w:t xml:space="preserve">Model Evaluation</w:t>
-      </w:r>
-    </w:p>
-    <w:p>
-      <w:pPr>
-        <w:pStyle w:val="FirstParagraph"/>
-      </w:pPr>
-      <w:r>
-        <w:t xml:space="preserve">We selected and evaluated the best performing XGBoost model from our validation set. This may result in a slight optimism bias in our model performance, though we believe this is largely offset through our use of 10 x 30 cross-validation (which averages model performance across 300 folds). However, evaluating the validation set was important to do because model development is still in progress, and as such it would not have been appropriate to examine independent test set performance at this stage.</w:t>
-      </w:r>
-    </w:p>
-    <w:p>
-      <w:pPr>
-        <w:pStyle w:val="BodyText"/>
-      </w:pPr>
-      <w:r>
-        <w:t xml:space="preserve">The median auROC across the 300 folds achieved fair performance (</w:t>
-      </w:r>
-      <w:r>
-        <w:rPr>
-          <w:iCs/>
-          <w:i/>
-        </w:rPr>
-        <w:t xml:space="preserve">Mdn</w:t>
-      </w:r>
-      <w:r>
-        <w:t xml:space="preserve"> </w:t>
-      </w:r>
-      <w:r>
-        <w:t xml:space="preserve">= 0.712).</w:t>
-      </w:r>
-      <w:r>
-        <w:t xml:space="preserve"> </w:t>
-      </w:r>
-      <w:hyperlink w:anchor="fig-auroc-histogram">
+      <w:hyperlink w:anchor="fig-demo-2">
         <w:r>
           <w:rPr>
             <w:rStyle w:val="Hyperlink"/>
@@ -2175,24 +2033,7 @@
         </w:r>
       </w:hyperlink>
       <w:r>
-        <w:t xml:space="preserve"> </w:t>
-      </w:r>
-      <w:r>
-        <w:t xml:space="preserve">displays a histogram of model performance distribution across all folds. A receiver operating characteristic curve is displayed in</w:t>
-      </w:r>
-      <w:r>
-        <w:t xml:space="preserve"> </w:t>
-      </w:r>
-      <w:hyperlink w:anchor="fig-auroc-plot">
-        <w:r>
-          <w:rPr>
-            <w:rStyle w:val="Hyperlink"/>
-          </w:rPr>
-          <w:t xml:space="preserve">Figure 2</w:t>
-        </w:r>
-      </w:hyperlink>
-      <w:r>
-        <w:t xml:space="preserve">, representing aggregate predicted lapse probabilities across all 300 folds of the validation set.</w:t>
+        <w:t xml:space="preserve">.</w:t>
       </w:r>
     </w:p>
     <w:p>
@@ -2200,59 +2041,13 @@
         <w:pStyle w:val="BodyText"/>
       </w:pPr>
       <w:r>
-        <w:t xml:space="preserve">Posterior probability distributions for the auROCs for our best performing validation set model were used to formally characterize model performance. The median auROC was 0.714 (95% CI [0.70-0.73]), indicating that there is a probability &gt; .95 that our model is performing above chance (i.e., auROC &gt; .5;</w:t>
-      </w:r>
-      <w:r>
-        <w:t xml:space="preserve"> </w:t>
-      </w:r>
-      <w:hyperlink w:anchor="fig-pp">
-        <w:r>
-          <w:rPr>
-            <w:rStyle w:val="Hyperlink"/>
-          </w:rPr>
-          <w:t xml:space="preserve">Figure 3</w:t>
-        </w:r>
-      </w:hyperlink>
-      <w:r>
-        <w:t xml:space="preserve">).</w:t>
-      </w:r>
-    </w:p>
-    <w:p>
-      <w:pPr>
-        <w:pStyle w:val="BodyText"/>
-      </w:pPr>
-      <w:r>
-        <w:t xml:space="preserve">Finally, we performed model calibration in order to improve our trust in model predictions. Results of model calibration are displayed in</w:t>
-      </w:r>
-      <w:r>
-        <w:t xml:space="preserve"> </w:t>
-      </w:r>
-      <w:hyperlink w:anchor="fig-calibration">
-        <w:r>
-          <w:rPr>
-            <w:rStyle w:val="Hyperlink"/>
-          </w:rPr>
-          <w:t xml:space="preserve">Figure 4</w:t>
-        </w:r>
-      </w:hyperlink>
-      <w:r>
-        <w:t xml:space="preserve">, showing that this model</w:t>
-      </w:r>
-      <w:r>
-        <w:t xml:space="preserve"> </w:t>
-      </w:r>
-      <w:r>
-        <w:rPr>
-          <w:iCs/>
-          <w:i/>
-        </w:rPr>
-        <w:t xml:space="preserve">over</w:t>
-      </w:r>
-      <w:r>
-        <w:t xml:space="preserve"> </w:t>
-      </w:r>
-      <w:r>
-        <w:t xml:space="preserve">predicts lapse probability even after calibrating the model. In other words, our model is more likely to predict that an individual will lapse than the true rate of lapse in our sample.</w:t>
+        <w:t xml:space="preserve">output: true</w:t>
+      </w:r>
+      <w:r>
+        <w:t xml:space="preserve"> </w:t>
+      </w:r>
+      <w:r>
+        <w:t xml:space="preserve">label: tbl-demo-2</w:t>
       </w:r>
     </w:p>
     <w:tbl>
@@ -2269,7 +2064,243 @@
       <w:tr>
         <w:tc>
           <w:tcPr/>
-          <w:bookmarkStart w:id="45" w:name="fig-auroc-histogram"/>
+          <w:bookmarkStart w:id="41" w:name="fig-demo-2"/>
+          <w:p>
+            <w:pPr>
+              <w:pStyle w:val="Compact"/>
+              <w:jc w:val="center"/>
+            </w:pPr>
+            <w:r>
+              <w:drawing>
+                <wp:inline>
+                  <wp:extent cx="2987855" cy="8608816"/>
+                  <wp:effectExtent b="0" l="0" r="0" t="0"/>
+                  <wp:docPr descr="" title="" id="39" name="Picture"/>
+                  <a:graphic>
+                    <a:graphicData uri="http://schemas.openxmlformats.org/drawingml/2006/picture">
+                      <pic:pic>
+                        <pic:nvPicPr>
+                          <pic:cNvPr descr="objects/table.png" id="40" name="Picture"/>
+                          <pic:cNvPicPr>
+                            <a:picLocks noChangeArrowheads="1" noChangeAspect="1"/>
+                          </pic:cNvPicPr>
+                        </pic:nvPicPr>
+                        <pic:blipFill>
+                          <a:blip r:embed="rId38"/>
+                          <a:stretch>
+                            <a:fillRect/>
+                          </a:stretch>
+                        </pic:blipFill>
+                        <pic:spPr bwMode="auto">
+                          <a:xfrm>
+                            <a:off x="0" y="0"/>
+                            <a:ext cx="2987855" cy="8608816"/>
+                          </a:xfrm>
+                          <a:prstGeom prst="rect">
+                            <a:avLst/>
+                          </a:prstGeom>
+                          <a:noFill/>
+                          <a:ln w="9525">
+                            <a:noFill/>
+                            <a:headEnd/>
+                            <a:tailEnd/>
+                          </a:ln>
+                        </pic:spPr>
+                      </pic:pic>
+                    </a:graphicData>
+                  </a:graphic>
+                </wp:inline>
+              </w:drawing>
+            </w:r>
+          </w:p>
+          <w:p>
+            <w:pPr>
+              <w:jc w:val="center"/>
+            </w:pPr>
+            <w:pPr>
+              <w:jc w:val="start"/>
+              <w:spacing w:before="200"/>
+              <w:pStyle w:val="ImageCaption"/>
+            </w:pPr>
+            <w:r>
+              <w:t xml:space="preserve">Figure 1: Test</w:t>
+            </w:r>
+          </w:p>
+          <w:bookmarkEnd w:id="41"/>
+        </w:tc>
+      </w:tr>
+    </w:tbl>
+    <w:p>
+      <w:pPr>
+        <w:pStyle w:val="BodyText"/>
+      </w:pPr>
+      <w:r>
+        <w:rPr>
+          <w:vertAlign w:val="subscript"/>
+        </w:rPr>
+        <w:t xml:space="preserve">Source:</w:t>
+      </w:r>
+      <w:r>
+        <w:rPr>
+          <w:vertAlign w:val="subscript"/>
+        </w:rPr>
+        <w:t xml:space="preserve"> </w:t>
+      </w:r>
+      <w:hyperlink r:id="rId37">
+        <w:r>
+          <w:rPr>
+            <w:rStyle w:val="Hyperlink"/>
+            <w:vertAlign w:val="subscript"/>
+          </w:rPr>
+          <w:t xml:space="preserve">Article Notebook</w:t>
+        </w:r>
+      </w:hyperlink>
+    </w:p>
+    <w:bookmarkEnd w:id="42"/>
+    <w:bookmarkStart w:id="63" w:name="model-evaluation-1"/>
+    <w:p>
+      <w:pPr>
+        <w:pStyle w:val="Heading3"/>
+      </w:pPr>
+      <w:r>
+        <w:t xml:space="preserve">Model Evaluation</w:t>
+      </w:r>
+    </w:p>
+    <w:p>
+      <w:pPr>
+        <w:pStyle w:val="FirstParagraph"/>
+      </w:pPr>
+      <w:r>
+        <w:t xml:space="preserve">We selected and evaluated the best performing XGBoost model from our validation set. This may result in a slight optimism bias in our model performance, though we believe this is largely offset through our use of 10 x 30 cross-validation (which averages model performance across 300 folds). However, evaluating the validation set was important to do because model development is still in progress, and as such it would not have been appropriate to examine independent test set performance at this stage.</w:t>
+      </w:r>
+    </w:p>
+    <w:p>
+      <w:pPr>
+        <w:pStyle w:val="BodyText"/>
+      </w:pPr>
+      <w:r>
+        <w:t xml:space="preserve">The median auROC across the 300 folds achieved fair performance (</w:t>
+      </w:r>
+      <w:r>
+        <w:rPr>
+          <w:iCs/>
+          <w:i/>
+        </w:rPr>
+        <w:t xml:space="preserve">Mdn</w:t>
+      </w:r>
+      <w:r>
+        <w:t xml:space="preserve"> </w:t>
+      </w:r>
+      <w:r>
+        <w:t xml:space="preserve">= 0.712).</w:t>
+      </w:r>
+      <w:r>
+        <w:t xml:space="preserve"> </w:t>
+      </w:r>
+      <w:hyperlink w:anchor="fig-auroc-histogram">
+        <w:r>
+          <w:rPr>
+            <w:rStyle w:val="Hyperlink"/>
+          </w:rPr>
+          <w:t xml:space="preserve">Figure 2</w:t>
+        </w:r>
+      </w:hyperlink>
+      <w:r>
+        <w:t xml:space="preserve"> </w:t>
+      </w:r>
+      <w:r>
+        <w:t xml:space="preserve">displays a histogram of model performance distribution across all folds. A receiver operating characteristic curve is displayed in</w:t>
+      </w:r>
+      <w:r>
+        <w:t xml:space="preserve"> </w:t>
+      </w:r>
+      <w:hyperlink w:anchor="fig-auroc-plot">
+        <w:r>
+          <w:rPr>
+            <w:rStyle w:val="Hyperlink"/>
+          </w:rPr>
+          <w:t xml:space="preserve">Figure 3</w:t>
+        </w:r>
+      </w:hyperlink>
+      <w:r>
+        <w:t xml:space="preserve">, representing aggregate predicted lapse probabilities across all 300 folds of the validation set.</w:t>
+      </w:r>
+    </w:p>
+    <w:p>
+      <w:pPr>
+        <w:pStyle w:val="BodyText"/>
+      </w:pPr>
+      <w:r>
+        <w:t xml:space="preserve">Posterior probability distributions for the auROCs for our best performing validation set model were used to formally characterize model performance. The median auROC was 0.714 (95% CI [0.70-0.73]), indicating that there is a probability &gt; .95 that our model is performing above chance (i.e., auROC &gt; .5;</w:t>
+      </w:r>
+      <w:r>
+        <w:t xml:space="preserve"> </w:t>
+      </w:r>
+      <w:hyperlink w:anchor="fig-pp">
+        <w:r>
+          <w:rPr>
+            <w:rStyle w:val="Hyperlink"/>
+          </w:rPr>
+          <w:t xml:space="preserve">Figure 4</w:t>
+        </w:r>
+      </w:hyperlink>
+      <w:r>
+        <w:t xml:space="preserve">).</w:t>
+      </w:r>
+    </w:p>
+    <w:p>
+      <w:pPr>
+        <w:pStyle w:val="BodyText"/>
+      </w:pPr>
+      <w:r>
+        <w:t xml:space="preserve">Finally, we performed model calibration in order to improve our trust in model predictions. Results of model calibration are displayed in</w:t>
+      </w:r>
+      <w:r>
+        <w:t xml:space="preserve"> </w:t>
+      </w:r>
+      <w:hyperlink w:anchor="fig-calibration">
+        <w:r>
+          <w:rPr>
+            <w:rStyle w:val="Hyperlink"/>
+          </w:rPr>
+          <w:t xml:space="preserve">Figure 5</w:t>
+        </w:r>
+      </w:hyperlink>
+      <w:r>
+        <w:t xml:space="preserve">, showing that this model</w:t>
+      </w:r>
+      <w:r>
+        <w:t xml:space="preserve"> </w:t>
+      </w:r>
+      <w:r>
+        <w:rPr>
+          <w:iCs/>
+          <w:i/>
+        </w:rPr>
+        <w:t xml:space="preserve">over</w:t>
+      </w:r>
+      <w:r>
+        <w:t xml:space="preserve"> </w:t>
+      </w:r>
+      <w:r>
+        <w:t xml:space="preserve">predicts lapse probability even after calibrating the model. In other words, our model is more likely to predict that an individual will lapse than the true rate of lapse in our sample.</w:t>
+      </w:r>
+    </w:p>
+    <w:tbl>
+      <w:tblPr>
+        <w:tblStyle w:val="Table"/>
+        <w:tblW w:type="pct" w:w="5000"/>
+        <w:tblLook w:firstRow="0" w:lastRow="0" w:firstColumn="0" w:lastColumn="0" w:noHBand="0" w:noVBand="0" w:val="0000"/>
+        <w:jc w:val="start"/>
+        <w:tblLayout w:type="fixed"/>
+      </w:tblPr>
+      <w:tblGrid>
+        <w:gridCol w:w="7920"/>
+      </w:tblGrid>
+      <w:tr>
+        <w:tc>
+          <w:tcPr/>
+          <w:bookmarkStart w:id="46" w:name="fig-auroc-histogram"/>
           <w:p>
             <w:pPr>
               <w:pStyle w:val="Compact"/>
@@ -2280,18 +2311,18 @@
                 <wp:inline>
                   <wp:extent cx="5334000" cy="5334000"/>
                   <wp:effectExtent b="0" l="0" r="0" t="0"/>
-                  <wp:docPr descr="" title="" id="43" name="Picture"/>
+                  <wp:docPr descr="" title="" id="44" name="Picture"/>
                   <a:graphic>
                     <a:graphicData uri="http://schemas.openxmlformats.org/drawingml/2006/picture">
                       <pic:pic>
                         <pic:nvPicPr>
-                          <pic:cNvPr descr="index_files/figure-docx/notebooks-auROC_distribution_posterior-fig-auroc-histogram-output-1.png" id="44" name="Picture"/>
+                          <pic:cNvPr descr="index_files/figure-docx/notebooks-auROC_distribution_posterior-fig-auroc-histogram-output-1.png" id="45" name="Picture"/>
                           <pic:cNvPicPr>
                             <a:picLocks noChangeArrowheads="1" noChangeAspect="1"/>
                           </pic:cNvPicPr>
                         </pic:nvPicPr>
                         <pic:blipFill>
-                          <a:blip r:embed="rId42"/>
+                          <a:blip r:embed="rId43"/>
                           <a:stretch>
                             <a:fillRect/>
                           </a:stretch>
@@ -2328,10 +2359,10 @@
               <w:pStyle w:val="ImageCaption"/>
             </w:pPr>
             <w:r>
-              <w:t xml:space="preserve">Figure 1: auROC performance across all inner cross-validation folds.</w:t>
+              <w:t xml:space="preserve">Figure 2: auROC performance across all inner cross-validation folds.</w:t>
             </w:r>
           </w:p>
-          <w:bookmarkEnd w:id="45"/>
+          <w:bookmarkEnd w:id="46"/>
         </w:tc>
       </w:tr>
     </w:tbl>
@@ -2351,7 +2382,7 @@
         </w:rPr>
         <w:t xml:space="preserve"> </w:t>
       </w:r>
-      <w:hyperlink r:id="rId46">
+      <w:hyperlink r:id="rId47">
         <w:r>
           <w:rPr>
             <w:rStyle w:val="Hyperlink"/>
@@ -2375,7 +2406,7 @@
       <w:tr>
         <w:tc>
           <w:tcPr/>
-          <w:bookmarkStart w:id="50" w:name="fig-auroc-plot"/>
+          <w:bookmarkStart w:id="51" w:name="fig-auroc-plot"/>
           <w:p>
             <w:pPr>
               <w:pStyle w:val="Compact"/>
@@ -2386,18 +2417,18 @@
                 <wp:inline>
                   <wp:extent cx="5334000" cy="5334000"/>
                   <wp:effectExtent b="0" l="0" r="0" t="0"/>
-                  <wp:docPr descr="" title="" id="48" name="Picture"/>
+                  <wp:docPr descr="" title="" id="49" name="Picture"/>
                   <a:graphic>
                     <a:graphicData uri="http://schemas.openxmlformats.org/drawingml/2006/picture">
                       <pic:pic>
                         <pic:nvPicPr>
-                          <pic:cNvPr descr="index_files/figure-docx/notebooks-auROC_plot-fig-auroc-plot-output-2.png" id="49" name="Picture"/>
+                          <pic:cNvPr descr="index_files/figure-docx/notebooks-auROC_plot-fig-auroc-plot-output-2.png" id="50" name="Picture"/>
                           <pic:cNvPicPr>
                             <a:picLocks noChangeArrowheads="1" noChangeAspect="1"/>
                           </pic:cNvPicPr>
                         </pic:nvPicPr>
                         <pic:blipFill>
-                          <a:blip r:embed="rId47"/>
+                          <a:blip r:embed="rId48"/>
                           <a:stretch>
                             <a:fillRect/>
                           </a:stretch>
@@ -2434,10 +2465,10 @@
               <w:pStyle w:val="ImageCaption"/>
             </w:pPr>
             <w:r>
-              <w:t xml:space="preserve">Figure 2: auROC for overall validation set performance across thresholds.</w:t>
+              <w:t xml:space="preserve">Figure 3: auROC for overall validation set performance across thresholds.</w:t>
             </w:r>
           </w:p>
-          <w:bookmarkEnd w:id="50"/>
+          <w:bookmarkEnd w:id="51"/>
         </w:tc>
       </w:tr>
     </w:tbl>
@@ -2457,7 +2488,7 @@
         </w:rPr>
         <w:t xml:space="preserve"> </w:t>
       </w:r>
-      <w:hyperlink r:id="rId51">
+      <w:hyperlink r:id="rId52">
         <w:r>
           <w:rPr>
             <w:rStyle w:val="Hyperlink"/>
@@ -2481,7 +2512,7 @@
       <w:tr>
         <w:tc>
           <w:tcPr/>
-          <w:bookmarkStart w:id="55" w:name="fig-pp"/>
+          <w:bookmarkStart w:id="56" w:name="fig-pp"/>
           <w:p>
             <w:pPr>
               <w:pStyle w:val="Compact"/>
@@ -2492,18 +2523,18 @@
                 <wp:inline>
                   <wp:extent cx="5334000" cy="5334000"/>
                   <wp:effectExtent b="0" l="0" r="0" t="0"/>
-                  <wp:docPr descr="" title="" id="53" name="Picture"/>
+                  <wp:docPr descr="" title="" id="54" name="Picture"/>
                   <a:graphic>
                     <a:graphicData uri="http://schemas.openxmlformats.org/drawingml/2006/picture">
                       <pic:pic>
                         <pic:nvPicPr>
-                          <pic:cNvPr descr="index_files/figure-docx/notebooks-auROC_distribution_posterior-fig-pp-output-1.png" id="54" name="Picture"/>
+                          <pic:cNvPr descr="index_files/figure-docx/notebooks-auROC_distribution_posterior-fig-pp-output-1.png" id="55" name="Picture"/>
                           <pic:cNvPicPr>
                             <a:picLocks noChangeArrowheads="1" noChangeAspect="1"/>
                           </pic:cNvPicPr>
                         </pic:nvPicPr>
                         <pic:blipFill>
-                          <a:blip r:embed="rId52"/>
+                          <a:blip r:embed="rId53"/>
                           <a:stretch>
                             <a:fillRect/>
                           </a:stretch>
@@ -2540,10 +2571,10 @@
               <w:pStyle w:val="ImageCaption"/>
             </w:pPr>
             <w:r>
-              <w:t xml:space="preserve">Figure 3: Posterior distribution of model performance with 95% credible interval.</w:t>
+              <w:t xml:space="preserve">Figure 4: Posterior distribution of model performance with 95% credible interval.</w:t>
             </w:r>
           </w:p>
-          <w:bookmarkEnd w:id="55"/>
+          <w:bookmarkEnd w:id="56"/>
         </w:tc>
       </w:tr>
     </w:tbl>
@@ -2563,7 +2594,7 @@
         </w:rPr>
         <w:t xml:space="preserve"> </w:t>
       </w:r>
-      <w:hyperlink r:id="rId56">
+      <w:hyperlink r:id="rId57">
         <w:r>
           <w:rPr>
             <w:rStyle w:val="Hyperlink"/>
@@ -2587,7 +2618,7 @@
       <w:tr>
         <w:tc>
           <w:tcPr/>
-          <w:bookmarkStart w:id="60" w:name="fig-calibration"/>
+          <w:bookmarkStart w:id="61" w:name="fig-calibration"/>
           <w:p>
             <w:pPr>
               <w:pStyle w:val="Compact"/>
@@ -2598,18 +2629,18 @@
                 <wp:inline>
                   <wp:extent cx="5334000" cy="5334000"/>
                   <wp:effectExtent b="0" l="0" r="0" t="0"/>
-                  <wp:docPr descr="" title="" id="58" name="Picture"/>
+                  <wp:docPr descr="" title="" id="59" name="Picture"/>
                   <a:graphic>
                     <a:graphicData uri="http://schemas.openxmlformats.org/drawingml/2006/picture">
                       <pic:pic>
                         <pic:nvPicPr>
-                          <pic:cNvPr descr="index_files/figure-docx/notebooks-calibration_plot-fig-calibration-output-2.png" id="59" name="Picture"/>
+                          <pic:cNvPr descr="index_files/figure-docx/notebooks-calibration_plot-fig-calibration-output-2.png" id="60" name="Picture"/>
                           <pic:cNvPicPr>
                             <a:picLocks noChangeArrowheads="1" noChangeAspect="1"/>
                           </pic:cNvPicPr>
                         </pic:nvPicPr>
                         <pic:blipFill>
-                          <a:blip r:embed="rId57"/>
+                          <a:blip r:embed="rId58"/>
                           <a:stretch>
                             <a:fillRect/>
                           </a:stretch>
@@ -2646,10 +2677,10 @@
               <w:pStyle w:val="ImageCaption"/>
             </w:pPr>
             <w:r>
-              <w:t xml:space="preserve">Figure 4: Comparison between raw (uncalibrated) and logistic (calibrated) probabilities.</w:t>
+              <w:t xml:space="preserve">Figure 5: Comparison between raw (uncalibrated) and logistic (calibrated) probabilities.</w:t>
             </w:r>
           </w:p>
-          <w:bookmarkEnd w:id="60"/>
+          <w:bookmarkEnd w:id="61"/>
         </w:tc>
       </w:tr>
     </w:tbl>
@@ -2669,7 +2700,7 @@
         </w:rPr>
         <w:t xml:space="preserve"> </w:t>
       </w:r>
-      <w:hyperlink r:id="rId61">
+      <w:hyperlink r:id="rId62">
         <w:r>
           <w:rPr>
             <w:rStyle w:val="Hyperlink"/>
@@ -2679,8 +2710,8 @@
         </w:r>
       </w:hyperlink>
     </w:p>
-    <w:bookmarkEnd w:id="62"/>
-    <w:bookmarkStart w:id="68" w:name="feature-importance"/>
+    <w:bookmarkEnd w:id="63"/>
+    <w:bookmarkStart w:id="69" w:name="feature-importance"/>
     <w:p>
       <w:pPr>
         <w:pStyle w:val="Heading3"/>
@@ -2704,7 +2735,7 @@
           <w:rPr>
             <w:rStyle w:val="Hyperlink"/>
           </w:rPr>
-          <w:t xml:space="preserve">Figure 5</w:t>
+          <w:t xml:space="preserve">Figure 6</w:t>
         </w:r>
       </w:hyperlink>
       <w:r>
@@ -2725,7 +2756,7 @@
       <w:tr>
         <w:tc>
           <w:tcPr/>
-          <w:bookmarkStart w:id="66" w:name="fig-shaps-group"/>
+          <w:bookmarkStart w:id="67" w:name="fig-shaps-group"/>
           <w:p>
             <w:pPr>
               <w:pStyle w:val="Compact"/>
@@ -2736,18 +2767,18 @@
                 <wp:inline>
                   <wp:extent cx="5334000" cy="5334000"/>
                   <wp:effectExtent b="0" l="0" r="0" t="0"/>
-                  <wp:docPr descr="" title="" id="64" name="Picture"/>
+                  <wp:docPr descr="" title="" id="65" name="Picture"/>
                   <a:graphic>
                     <a:graphicData uri="http://schemas.openxmlformats.org/drawingml/2006/picture">
                       <pic:pic>
                         <pic:nvPicPr>
-                          <pic:cNvPr descr="index_files/figure-docx/notebooks-shaps-fig-shaps-group-output-1.png" id="65" name="Picture"/>
+                          <pic:cNvPr descr="index_files/figure-docx/notebooks-shaps-fig-shaps-group-output-1.png" id="66" name="Picture"/>
                           <pic:cNvPicPr>
                             <a:picLocks noChangeArrowheads="1" noChangeAspect="1"/>
                           </pic:cNvPicPr>
                         </pic:nvPicPr>
                         <pic:blipFill>
-                          <a:blip r:embed="rId63"/>
+                          <a:blip r:embed="rId64"/>
                           <a:stretch>
                             <a:fillRect/>
                           </a:stretch>
@@ -2784,10 +2815,10 @@
               <w:pStyle w:val="ImageCaption"/>
             </w:pPr>
             <w:r>
-              <w:t xml:space="preserve">Figure 5: Grouped (mean absolute values) SHAP values displaying relative feature importance.</w:t>
+              <w:t xml:space="preserve">Figure 6: Grouped (mean absolute values) SHAP values displaying relative feature importance.</w:t>
             </w:r>
           </w:p>
-          <w:bookmarkEnd w:id="66"/>
+          <w:bookmarkEnd w:id="67"/>
         </w:tc>
       </w:tr>
     </w:tbl>
@@ -2807,7 +2838,7 @@
         </w:rPr>
         <w:t xml:space="preserve"> </w:t>
       </w:r>
-      <w:hyperlink r:id="rId67">
+      <w:hyperlink r:id="rId68">
         <w:r>
           <w:rPr>
             <w:rStyle w:val="Hyperlink"/>
@@ -2817,8 +2848,8 @@
         </w:r>
       </w:hyperlink>
     </w:p>
-    <w:bookmarkEnd w:id="68"/>
-    <w:bookmarkStart w:id="74" w:name="algorithmic-fairness-1"/>
+    <w:bookmarkEnd w:id="69"/>
+    <w:bookmarkStart w:id="75" w:name="algorithmic-fairness-1"/>
     <w:p>
       <w:pPr>
         <w:pStyle w:val="Heading3"/>
@@ -2836,7 +2867,7 @@
           <w:rPr>
             <w:rStyle w:val="Hyperlink"/>
           </w:rPr>
-          <w:t xml:space="preserve">Figure 6</w:t>
+          <w:t xml:space="preserve">Figure 7</w:t>
         </w:r>
       </w:hyperlink>
       <w:r>
@@ -2976,7 +3007,7 @@
       <w:tr>
         <w:tc>
           <w:tcPr/>
-          <w:bookmarkStart w:id="72" w:name="fig-fairness-subgroups"/>
+          <w:bookmarkStart w:id="73" w:name="fig-fairness-subgroups"/>
           <w:p>
             <w:pPr>
               <w:pStyle w:val="Compact"/>
@@ -2987,18 +3018,18 @@
                 <wp:inline>
                   <wp:extent cx="5334000" cy="5334000"/>
                   <wp:effectExtent b="0" l="0" r="0" t="0"/>
-                  <wp:docPr descr="" title="" id="70" name="Picture"/>
+                  <wp:docPr descr="" title="" id="71" name="Picture"/>
                   <a:graphic>
                     <a:graphicData uri="http://schemas.openxmlformats.org/drawingml/2006/picture">
                       <pic:pic>
                         <pic:nvPicPr>
-                          <pic:cNvPr descr="index_files/figure-docx/notebooks-fairness-fig-fairness-subgroups-output-1.png" id="71" name="Picture"/>
+                          <pic:cNvPr descr="index_files/figure-docx/notebooks-fairness-fig-fairness-subgroups-output-1.png" id="72" name="Picture"/>
                           <pic:cNvPicPr>
                             <a:picLocks noChangeArrowheads="1" noChangeAspect="1"/>
                           </pic:cNvPicPr>
                         </pic:nvPicPr>
                         <pic:blipFill>
-                          <a:blip r:embed="rId69"/>
+                          <a:blip r:embed="rId70"/>
                           <a:stretch>
                             <a:fillRect/>
                           </a:stretch>
@@ -3035,10 +3066,10 @@
               <w:pStyle w:val="ImageCaption"/>
             </w:pPr>
             <w:r>
-              <w:t xml:space="preserve">Figure 6: 95% credible intervals across posterior subgroups at differential levels of privilege.</w:t>
+              <w:t xml:space="preserve">Figure 7: 95% credible intervals across posterior subgroups at differential levels of privilege.</w:t>
             </w:r>
           </w:p>
-          <w:bookmarkEnd w:id="72"/>
+          <w:bookmarkEnd w:id="73"/>
         </w:tc>
       </w:tr>
     </w:tbl>
@@ -3058,7 +3089,7 @@
         </w:rPr>
         <w:t xml:space="preserve"> </w:t>
       </w:r>
-      <w:hyperlink r:id="rId73">
+      <w:hyperlink r:id="rId74">
         <w:r>
           <w:rPr>
             <w:rStyle w:val="Hyperlink"/>
@@ -3068,9 +3099,9 @@
         </w:r>
       </w:hyperlink>
     </w:p>
-    <w:bookmarkEnd w:id="74"/>
     <w:bookmarkEnd w:id="75"/>
-    <w:bookmarkStart w:id="80" w:name="discussion"/>
+    <w:bookmarkEnd w:id="76"/>
+    <w:bookmarkStart w:id="81" w:name="discussion"/>
     <w:p>
       <w:pPr>
         <w:pStyle w:val="Heading2"/>
@@ -3079,7 +3110,7 @@
         <w:t xml:space="preserve">Discussion</w:t>
       </w:r>
     </w:p>
-    <w:bookmarkStart w:id="76" w:name="model-performance"/>
+    <w:bookmarkStart w:id="77" w:name="model-performance"/>
     <w:p>
       <w:pPr>
         <w:pStyle w:val="Heading3"/>
@@ -3227,8 +3258,8 @@
         <w:t xml:space="preserve">Transitory movement, location variance, time spent out of home in the evening – lacking individual input from participants, not easily tied to meaningful lapse risk factors</w:t>
       </w:r>
     </w:p>
-    <w:bookmarkEnd w:id="76"/>
-    <w:bookmarkStart w:id="77" w:name="model-fairness"/>
+    <w:bookmarkEnd w:id="77"/>
+    <w:bookmarkStart w:id="78" w:name="model-fairness"/>
     <w:p>
       <w:pPr>
         <w:pStyle w:val="Heading3"/>
@@ -3237,8 +3268,8 @@
         <w:t xml:space="preserve">Model Fairness</w:t>
       </w:r>
     </w:p>
-    <w:bookmarkEnd w:id="77"/>
-    <w:bookmarkStart w:id="78" w:name="future-directions"/>
+    <w:bookmarkEnd w:id="78"/>
+    <w:bookmarkStart w:id="79" w:name="future-directions"/>
     <w:p>
       <w:pPr>
         <w:pStyle w:val="Heading3"/>
@@ -3331,8 +3362,8 @@
         <w:t xml:space="preserve">Break down three top performing features into their subcomponents (i.e., high risk locations, medium risk locations, and low risk locations; yes there is alcohol available here or no there is not alcohol available here) to obtain a more nuanced understanding of model performance.</w:t>
       </w:r>
     </w:p>
-    <w:bookmarkEnd w:id="78"/>
-    <w:bookmarkStart w:id="79" w:name="conclusion"/>
+    <w:bookmarkEnd w:id="79"/>
+    <w:bookmarkStart w:id="80" w:name="conclusion"/>
     <w:p>
       <w:pPr>
         <w:pStyle w:val="Heading3"/>
@@ -3349,9 +3380,9 @@
         <w:t xml:space="preserve">This study demonstrates that it is feasible to predict lapse with a fair level of accuracy using geolocation data, suggesting that geolocation data is a viable supplement for risk prediction monitoring systems. Moreover, our model demonstrates similar performance across vulnerable subgroups. Moving forward, additional risk-relevant features will be added to the model in an effort to improve prediction and the final model will be evaluated.</w:t>
       </w:r>
     </w:p>
-    <w:bookmarkEnd w:id="79"/>
     <w:bookmarkEnd w:id="80"/>
-    <w:bookmarkStart w:id="143" w:name="references"/>
+    <w:bookmarkEnd w:id="81"/>
+    <w:bookmarkStart w:id="144" w:name="references"/>
     <w:p>
       <w:pPr>
         <w:pStyle w:val="Heading2"/>
@@ -3360,8 +3391,8 @@
         <w:t xml:space="preserve">References</w:t>
       </w:r>
     </w:p>
-    <w:bookmarkStart w:id="142" w:name="refs"/>
-    <w:bookmarkStart w:id="82" w:name="ref-areanMobileTechnologyMental2016"/>
+    <w:bookmarkStart w:id="143" w:name="refs"/>
+    <w:bookmarkStart w:id="83" w:name="ref-areanMobileTechnologyMental2016"/>
     <w:p>
       <w:pPr>
         <w:pStyle w:val="Bibliography"/>
@@ -3375,7 +3406,7 @@
       <w:r>
         <w:t xml:space="preserve">“</w:t>
       </w:r>
-      <w:hyperlink r:id="rId81">
+      <w:hyperlink r:id="rId82">
         <w:r>
           <w:rPr>
             <w:rStyle w:val="Hyperlink"/>
@@ -3403,8 +3434,8 @@
         <w:t xml:space="preserve">18 (2): 163–69.</w:t>
       </w:r>
     </w:p>
-    <w:bookmarkEnd w:id="82"/>
-    <w:bookmarkStart w:id="84" w:name="ref-attwoodUsingMobileHealth2017"/>
+    <w:bookmarkEnd w:id="83"/>
+    <w:bookmarkStart w:id="85" w:name="ref-attwoodUsingMobileHealth2017"/>
     <w:p>
       <w:pPr>
         <w:pStyle w:val="Bibliography"/>
@@ -3437,7 +3468,7 @@
       <w:r>
         <w:t xml:space="preserve"> </w:t>
       </w:r>
-      <w:hyperlink r:id="rId83">
+      <w:hyperlink r:id="rId84">
         <w:r>
           <w:rPr>
             <w:rStyle w:val="Hyperlink"/>
@@ -3449,8 +3480,8 @@
         <w:t xml:space="preserve">.</w:t>
       </w:r>
     </w:p>
-    <w:bookmarkEnd w:id="84"/>
-    <w:bookmarkStart w:id="86" w:name="ref-brandonRelapseRelapsePrevention2007a"/>
+    <w:bookmarkEnd w:id="85"/>
+    <w:bookmarkStart w:id="87" w:name="ref-brandonRelapseRelapsePrevention2007a"/>
     <w:p>
       <w:pPr>
         <w:pStyle w:val="Bibliography"/>
@@ -3492,7 +3523,7 @@
       <w:r>
         <w:t xml:space="preserve"> </w:t>
       </w:r>
-      <w:hyperlink r:id="rId85">
+      <w:hyperlink r:id="rId86">
         <w:r>
           <w:rPr>
             <w:rStyle w:val="Hyperlink"/>
@@ -3504,8 +3535,8 @@
         <w:t xml:space="preserve">.</w:t>
       </w:r>
     </w:p>
-    <w:bookmarkEnd w:id="86"/>
-    <w:bookmarkStart w:id="88" w:name="ref-carreiroRealizeAnalyzeEngage2021"/>
+    <w:bookmarkEnd w:id="87"/>
+    <w:bookmarkStart w:id="89" w:name="ref-carreiroRealizeAnalyzeEngage2021"/>
     <w:p>
       <w:pPr>
         <w:pStyle w:val="Bibliography"/>
@@ -3598,7 +3629,7 @@
       <w:r>
         <w:t xml:space="preserve"> </w:t>
       </w:r>
-      <w:hyperlink r:id="rId87">
+      <w:hyperlink r:id="rId88">
         <w:r>
           <w:rPr>
             <w:rStyle w:val="Hyperlink"/>
@@ -3610,8 +3641,8 @@
         <w:t xml:space="preserve">.</w:t>
       </w:r>
     </w:p>
-    <w:bookmarkEnd w:id="88"/>
-    <w:bookmarkStart w:id="90" w:name="X91755668a4926744402e6a78fe2e324835cfda8"/>
+    <w:bookmarkEnd w:id="89"/>
+    <w:bookmarkStart w:id="91" w:name="X91755668a4926744402e6a78fe2e324835cfda8"/>
     <w:p>
       <w:pPr>
         <w:pStyle w:val="Bibliography"/>
@@ -3743,7 +3774,7 @@
       <w:r>
         <w:t xml:space="preserve"> </w:t>
       </w:r>
-      <w:hyperlink r:id="rId89">
+      <w:hyperlink r:id="rId90">
         <w:r>
           <w:rPr>
             <w:rStyle w:val="Hyperlink"/>
@@ -3755,8 +3786,8 @@
         <w:t xml:space="preserve">.</w:t>
       </w:r>
     </w:p>
-    <w:bookmarkEnd w:id="90"/>
-    <w:bookmarkStart w:id="92" w:name="X6981a2da225cbaced8217db82b858a3e4554ec2"/>
+    <w:bookmarkEnd w:id="91"/>
+    <w:bookmarkStart w:id="93" w:name="X6981a2da225cbaced8217db82b858a3e4554ec2"/>
     <w:p>
       <w:pPr>
         <w:pStyle w:val="Bibliography"/>
@@ -3789,7 +3820,7 @@
       <w:r>
         <w:t xml:space="preserve"> </w:t>
       </w:r>
-      <w:hyperlink r:id="rId91">
+      <w:hyperlink r:id="rId92">
         <w:r>
           <w:rPr>
             <w:rStyle w:val="Hyperlink"/>
@@ -3801,8 +3832,8 @@
         <w:t xml:space="preserve">.</w:t>
       </w:r>
     </w:p>
-    <w:bookmarkEnd w:id="92"/>
-    <w:bookmarkStart w:id="94" w:name="ref-gonzalezComparisonSmartphoneApp2015"/>
+    <w:bookmarkEnd w:id="93"/>
+    <w:bookmarkStart w:id="95" w:name="ref-gonzalezComparisonSmartphoneApp2015"/>
     <w:p>
       <w:pPr>
         <w:pStyle w:val="Bibliography"/>
@@ -3859,7 +3890,7 @@
       <w:r>
         <w:t xml:space="preserve"> </w:t>
       </w:r>
-      <w:hyperlink r:id="rId93">
+      <w:hyperlink r:id="rId94">
         <w:r>
           <w:rPr>
             <w:rStyle w:val="Hyperlink"/>
@@ -3871,8 +3902,8 @@
         <w:t xml:space="preserve">.</w:t>
       </w:r>
     </w:p>
-    <w:bookmarkEnd w:id="94"/>
-    <w:bookmarkStart w:id="96" w:name="X3a76aa7c98b7a2f68138fb5f189f8ba01113d80"/>
+    <w:bookmarkEnd w:id="95"/>
+    <w:bookmarkStart w:id="97" w:name="X3a76aa7c98b7a2f68138fb5f189f8ba01113d80"/>
     <w:p>
       <w:pPr>
         <w:pStyle w:val="Bibliography"/>
@@ -3935,7 +3966,7 @@
       <w:r>
         <w:t xml:space="preserve"> </w:t>
       </w:r>
-      <w:hyperlink r:id="rId95">
+      <w:hyperlink r:id="rId96">
         <w:r>
           <w:rPr>
             <w:rStyle w:val="Hyperlink"/>
@@ -3947,8 +3978,8 @@
         <w:t xml:space="preserve">.</w:t>
       </w:r>
     </w:p>
-    <w:bookmarkEnd w:id="96"/>
-    <w:bookmarkStart w:id="98" w:name="X74dc461e5cc3d736e0daa09be7ce1c3f59ed330"/>
+    <w:bookmarkEnd w:id="97"/>
+    <w:bookmarkStart w:id="99" w:name="X74dc461e5cc3d736e0daa09be7ce1c3f59ed330"/>
     <w:p>
       <w:pPr>
         <w:pStyle w:val="Bibliography"/>
@@ -3981,7 +4012,7 @@
       <w:r>
         <w:t xml:space="preserve"> </w:t>
       </w:r>
-      <w:hyperlink r:id="rId97">
+      <w:hyperlink r:id="rId98">
         <w:r>
           <w:rPr>
             <w:rStyle w:val="Hyperlink"/>
@@ -3993,8 +4024,8 @@
         <w:t xml:space="preserve">.</w:t>
       </w:r>
     </w:p>
-    <w:bookmarkEnd w:id="98"/>
-    <w:bookmarkStart w:id="99" w:name="ref-Highlights2022National"/>
+    <w:bookmarkEnd w:id="99"/>
+    <w:bookmarkStart w:id="100" w:name="ref-Highlights2022National"/>
     <w:p>
       <w:pPr>
         <w:pStyle w:val="Bibliography"/>
@@ -4042,8 +4073,8 @@
         <w:t xml:space="preserve">n.d.</w:t>
       </w:r>
     </w:p>
-    <w:bookmarkEnd w:id="99"/>
-    <w:bookmarkStart w:id="101" w:name="ref-janakPotentEffectEnvironmental2010"/>
+    <w:bookmarkEnd w:id="100"/>
+    <w:bookmarkStart w:id="102" w:name="ref-janakPotentEffectEnvironmental2010"/>
     <w:p>
       <w:pPr>
         <w:pStyle w:val="Bibliography"/>
@@ -4121,7 +4152,7 @@
       <w:r>
         <w:t xml:space="preserve"> </w:t>
       </w:r>
-      <w:hyperlink r:id="rId100">
+      <w:hyperlink r:id="rId101">
         <w:r>
           <w:rPr>
             <w:rStyle w:val="Hyperlink"/>
@@ -4133,8 +4164,8 @@
         <w:t xml:space="preserve">.</w:t>
       </w:r>
     </w:p>
-    <w:bookmarkEnd w:id="101"/>
-    <w:bookmarkStart w:id="102" w:name="ref-japkowiczClassImbalanceProblem2000"/>
+    <w:bookmarkEnd w:id="102"/>
+    <w:bookmarkStart w:id="103" w:name="ref-japkowiczClassImbalanceProblem2000"/>
     <w:p>
       <w:pPr>
         <w:pStyle w:val="Bibliography"/>
@@ -4222,8 +4253,8 @@
         <w:t xml:space="preserve">, 56:111–17.</w:t>
       </w:r>
     </w:p>
-    <w:bookmarkEnd w:id="102"/>
-    <w:bookmarkStart w:id="104" w:name="ref-jonathanUseCrossvalidationAssess2000"/>
+    <w:bookmarkEnd w:id="103"/>
+    <w:bookmarkStart w:id="105" w:name="ref-jonathanUseCrossvalidationAssess2000"/>
     <w:p>
       <w:pPr>
         <w:pStyle w:val="Bibliography"/>
@@ -4256,7 +4287,7 @@
       <w:r>
         <w:t xml:space="preserve"> </w:t>
       </w:r>
-      <w:hyperlink r:id="rId103">
+      <w:hyperlink r:id="rId104">
         <w:r>
           <w:rPr>
             <w:rStyle w:val="Hyperlink"/>
@@ -4268,8 +4299,8 @@
         <w:t xml:space="preserve">.</w:t>
       </w:r>
     </w:p>
-    <w:bookmarkEnd w:id="104"/>
-    <w:bookmarkStart w:id="106" w:name="ref-kuhnAppliedPredictiveModeling2018"/>
+    <w:bookmarkEnd w:id="105"/>
+    <w:bookmarkStart w:id="107" w:name="ref-kuhnAppliedPredictiveModeling2018"/>
     <w:p>
       <w:pPr>
         <w:pStyle w:val="Bibliography"/>
@@ -4307,7 +4338,7 @@
       <w:r>
         <w:t xml:space="preserve"> </w:t>
       </w:r>
-      <w:hyperlink r:id="rId105">
+      <w:hyperlink r:id="rId106">
         <w:r>
           <w:rPr>
             <w:rStyle w:val="Hyperlink"/>
@@ -4319,8 +4350,8 @@
         <w:t xml:space="preserve">.</w:t>
       </w:r>
     </w:p>
-    <w:bookmarkEnd w:id="106"/>
-    <w:bookmarkStart w:id="108" w:name="X9b3cf60db54acbcb63bfa6408351ddb58fa907f"/>
+    <w:bookmarkEnd w:id="107"/>
+    <w:bookmarkStart w:id="109" w:name="X9b3cf60db54acbcb63bfa6408351ddb58fa907f"/>
     <w:p>
       <w:pPr>
         <w:pStyle w:val="Bibliography"/>
@@ -4365,7 +4396,7 @@
       <w:r>
         <w:t xml:space="preserve"> </w:t>
       </w:r>
-      <w:hyperlink r:id="rId107">
+      <w:hyperlink r:id="rId108">
         <w:r>
           <w:rPr>
             <w:rStyle w:val="Hyperlink"/>
@@ -4377,8 +4408,8 @@
         <w:t xml:space="preserve">.</w:t>
       </w:r>
     </w:p>
-    <w:bookmarkEnd w:id="108"/>
-    <w:bookmarkStart w:id="110" w:name="X51a60694c5b951e5fbd8e96fb33c0b9b43e444d"/>
+    <w:bookmarkEnd w:id="109"/>
+    <w:bookmarkStart w:id="111" w:name="X51a60694c5b951e5fbd8e96fb33c0b9b43e444d"/>
     <w:p>
       <w:pPr>
         <w:pStyle w:val="Bibliography"/>
@@ -4444,7 +4475,7 @@
       <w:r>
         <w:t xml:space="preserve"> </w:t>
       </w:r>
-      <w:hyperlink r:id="rId109">
+      <w:hyperlink r:id="rId110">
         <w:r>
           <w:rPr>
             <w:rStyle w:val="Hyperlink"/>
@@ -4456,8 +4487,8 @@
         <w:t xml:space="preserve">.</w:t>
       </w:r>
     </w:p>
-    <w:bookmarkEnd w:id="110"/>
-    <w:bookmarkStart w:id="111" w:name="X34be55f2a2ff67a14e7206627bb93b426490c87"/>
+    <w:bookmarkEnd w:id="111"/>
+    <w:bookmarkStart w:id="112" w:name="X34be55f2a2ff67a14e7206627bb93b426490c87"/>
     <w:p>
       <w:pPr>
         <w:pStyle w:val="Bibliography"/>
@@ -4542,8 +4573,8 @@
         <w:t xml:space="preserve">’17. Red Hook, NY, USA: Curran Associates Inc.</w:t>
       </w:r>
     </w:p>
-    <w:bookmarkEnd w:id="111"/>
-    <w:bookmarkStart w:id="113" w:name="X1192e7418d333a78bbc0d63d55807a687776e50"/>
+    <w:bookmarkEnd w:id="112"/>
+    <w:bookmarkStart w:id="114" w:name="X1192e7418d333a78bbc0d63d55807a687776e50"/>
     <w:p>
       <w:pPr>
         <w:pStyle w:val="Bibliography"/>
@@ -4606,7 +4637,7 @@
       <w:r>
         <w:t xml:space="preserve"> </w:t>
       </w:r>
-      <w:hyperlink r:id="rId112">
+      <w:hyperlink r:id="rId113">
         <w:r>
           <w:rPr>
             <w:rStyle w:val="Hyperlink"/>
@@ -4618,8 +4649,8 @@
         <w:t xml:space="preserve">.</w:t>
       </w:r>
     </w:p>
-    <w:bookmarkEnd w:id="113"/>
-    <w:bookmarkStart w:id="115" w:name="X9a90626b3552515dd3389093efb07475cdf8a07"/>
+    <w:bookmarkEnd w:id="114"/>
+    <w:bookmarkStart w:id="116" w:name="X9a90626b3552515dd3389093efb07475cdf8a07"/>
     <w:p>
       <w:pPr>
         <w:pStyle w:val="Bibliography"/>
@@ -4688,7 +4719,7 @@
       <w:r>
         <w:t xml:space="preserve"> </w:t>
       </w:r>
-      <w:hyperlink r:id="rId114">
+      <w:hyperlink r:id="rId115">
         <w:r>
           <w:rPr>
             <w:rStyle w:val="Hyperlink"/>
@@ -4700,8 +4731,8 @@
         <w:t xml:space="preserve">.</w:t>
       </w:r>
     </w:p>
-    <w:bookmarkEnd w:id="115"/>
-    <w:bookmarkStart w:id="116" w:name="ref-PhysicalActivityGuidelines"/>
+    <w:bookmarkEnd w:id="116"/>
+    <w:bookmarkStart w:id="117" w:name="ref-PhysicalActivityGuidelines"/>
     <w:p>
       <w:pPr>
         <w:pStyle w:val="Bibliography"/>
@@ -4737,8 +4768,8 @@
         <w:t xml:space="preserve">n.d.</w:t>
       </w:r>
     </w:p>
-    <w:bookmarkEnd w:id="116"/>
-    <w:bookmarkStart w:id="118" w:name="ref-rajkomarEnsuringFairnessMachine2018a"/>
+    <w:bookmarkEnd w:id="117"/>
+    <w:bookmarkStart w:id="119" w:name="ref-rajkomarEnsuringFairnessMachine2018a"/>
     <w:p>
       <w:pPr>
         <w:pStyle w:val="Bibliography"/>
@@ -4804,7 +4835,7 @@
       <w:r>
         <w:t xml:space="preserve"> </w:t>
       </w:r>
-      <w:hyperlink r:id="rId117">
+      <w:hyperlink r:id="rId118">
         <w:r>
           <w:rPr>
             <w:rStyle w:val="Hyperlink"/>
@@ -4816,8 +4847,8 @@
         <w:t xml:space="preserve">.</w:t>
       </w:r>
     </w:p>
-    <w:bookmarkEnd w:id="118"/>
-    <w:bookmarkStart w:id="120" w:name="X06e555eeeb27608b9aaf6acbd435f4df0fd63f9"/>
+    <w:bookmarkEnd w:id="119"/>
+    <w:bookmarkStart w:id="121" w:name="X06e555eeeb27608b9aaf6acbd435f4df0fd63f9"/>
     <w:p>
       <w:pPr>
         <w:pStyle w:val="Bibliography"/>
@@ -4883,7 +4914,7 @@
       <w:r>
         <w:t xml:space="preserve"> </w:t>
       </w:r>
-      <w:hyperlink r:id="rId119">
+      <w:hyperlink r:id="rId120">
         <w:r>
           <w:rPr>
             <w:rStyle w:val="Hyperlink"/>
@@ -4895,8 +4926,8 @@
         <w:t xml:space="preserve">.</w:t>
       </w:r>
     </w:p>
-    <w:bookmarkEnd w:id="120"/>
-    <w:bookmarkStart w:id="122" w:name="ref-schickCallActionSystematic2020"/>
+    <w:bookmarkEnd w:id="121"/>
+    <w:bookmarkStart w:id="123" w:name="ref-schickCallActionSystematic2020"/>
     <w:p>
       <w:pPr>
         <w:pStyle w:val="Bibliography"/>
@@ -5049,7 +5080,7 @@
       <w:r>
         <w:t xml:space="preserve"> </w:t>
       </w:r>
-      <w:hyperlink r:id="rId121">
+      <w:hyperlink r:id="rId122">
         <w:r>
           <w:rPr>
             <w:rStyle w:val="Hyperlink"/>
@@ -5061,8 +5092,8 @@
         <w:t xml:space="preserve">.</w:t>
       </w:r>
     </w:p>
-    <w:bookmarkEnd w:id="122"/>
-    <w:bookmarkStart w:id="124" w:name="ref-shinSystematicReviewLocation2023"/>
+    <w:bookmarkEnd w:id="123"/>
+    <w:bookmarkStart w:id="125" w:name="ref-shinSystematicReviewLocation2023"/>
     <w:p>
       <w:pPr>
         <w:pStyle w:val="Bibliography"/>
@@ -5128,7 +5159,7 @@
       <w:r>
         <w:t xml:space="preserve"> </w:t>
       </w:r>
-      <w:hyperlink r:id="rId123">
+      <w:hyperlink r:id="rId124">
         <w:r>
           <w:rPr>
             <w:rStyle w:val="Hyperlink"/>
@@ -5140,8 +5171,8 @@
         <w:t xml:space="preserve">.</w:t>
       </w:r>
     </w:p>
-    <w:bookmarkEnd w:id="124"/>
-    <w:bookmarkStart w:id="126" w:name="Xe054c0f71bf5600de863265ddf7f792ea496923"/>
+    <w:bookmarkEnd w:id="125"/>
+    <w:bookmarkStart w:id="127" w:name="Xe054c0f71bf5600de863265ddf7f792ea496923"/>
     <w:p>
       <w:pPr>
         <w:pStyle w:val="Bibliography"/>
@@ -5174,7 +5205,7 @@
       <w:r>
         <w:t xml:space="preserve"> </w:t>
       </w:r>
-      <w:hyperlink r:id="rId125">
+      <w:hyperlink r:id="rId126">
         <w:r>
           <w:rPr>
             <w:rStyle w:val="Hyperlink"/>
@@ -5186,8 +5217,8 @@
         <w:t xml:space="preserve">.</w:t>
       </w:r>
     </w:p>
-    <w:bookmarkEnd w:id="126"/>
-    <w:bookmarkStart w:id="127" w:name="ref-ScienceDrugUse"/>
+    <w:bookmarkEnd w:id="127"/>
+    <w:bookmarkStart w:id="128" w:name="ref-ScienceDrugUse"/>
     <w:p>
       <w:pPr>
         <w:pStyle w:val="Bibliography"/>
@@ -5253,8 +5284,8 @@
         <w:t xml:space="preserve">n.d. https://archives.nida.nih.gov/publications/media-guide/science-drug-use-addiction-basics. Accessed October 7, 2024.</w:t>
       </w:r>
     </w:p>
-    <w:bookmarkEnd w:id="127"/>
-    <w:bookmarkStart w:id="129" w:name="X97af1b265505e12b116c5ce5ed25347f4200f52"/>
+    <w:bookmarkEnd w:id="128"/>
+    <w:bookmarkStart w:id="130" w:name="X97af1b265505e12b116c5ce5ed25347f4200f52"/>
     <w:p>
       <w:pPr>
         <w:pStyle w:val="Bibliography"/>
@@ -5296,7 +5327,7 @@
       <w:r>
         <w:t xml:space="preserve"> </w:t>
       </w:r>
-      <w:hyperlink r:id="rId128">
+      <w:hyperlink r:id="rId129">
         <w:r>
           <w:rPr>
             <w:rStyle w:val="Hyperlink"/>
@@ -5308,8 +5339,8 @@
         <w:t xml:space="preserve">.</w:t>
       </w:r>
     </w:p>
-    <w:bookmarkEnd w:id="129"/>
-    <w:bookmarkStart w:id="131" w:name="ref-waltonSocialSettingsAddiction1995"/>
+    <w:bookmarkEnd w:id="130"/>
+    <w:bookmarkStart w:id="132" w:name="ref-waltonSocialSettingsAddiction1995"/>
     <w:p>
       <w:pPr>
         <w:pStyle w:val="Bibliography"/>
@@ -5342,7 +5373,7 @@
       <w:r>
         <w:t xml:space="preserve"> </w:t>
       </w:r>
-      <w:hyperlink r:id="rId130">
+      <w:hyperlink r:id="rId131">
         <w:r>
           <w:rPr>
             <w:rStyle w:val="Hyperlink"/>
@@ -5354,8 +5385,8 @@
         <w:t xml:space="preserve">.</w:t>
       </w:r>
     </w:p>
-    <w:bookmarkEnd w:id="131"/>
-    <w:bookmarkStart w:id="133" w:name="X96c9e335a5ce9d388ef95d686456e69d06c80ca"/>
+    <w:bookmarkEnd w:id="132"/>
+    <w:bookmarkStart w:id="134" w:name="X96c9e335a5ce9d388ef95d686456e69d06c80ca"/>
     <w:p>
       <w:pPr>
         <w:pStyle w:val="Bibliography"/>
@@ -5388,7 +5419,7 @@
       <w:r>
         <w:t xml:space="preserve"> </w:t>
       </w:r>
-      <w:hyperlink r:id="rId132">
+      <w:hyperlink r:id="rId133">
         <w:r>
           <w:rPr>
             <w:rStyle w:val="Hyperlink"/>
@@ -5400,8 +5431,8 @@
         <w:t xml:space="preserve">.</w:t>
       </w:r>
     </w:p>
-    <w:bookmarkEnd w:id="133"/>
-    <w:bookmarkStart w:id="135" w:name="X93a214b677492f8316623340e700f3201bdacde"/>
+    <w:bookmarkEnd w:id="134"/>
+    <w:bookmarkStart w:id="136" w:name="X93a214b677492f8316623340e700f3201bdacde"/>
     <w:p>
       <w:pPr>
         <w:pStyle w:val="Bibliography"/>
@@ -5581,7 +5612,7 @@
       <w:r>
         <w:t xml:space="preserve"> </w:t>
       </w:r>
-      <w:hyperlink r:id="rId134">
+      <w:hyperlink r:id="rId135">
         <w:r>
           <w:rPr>
             <w:rStyle w:val="Hyperlink"/>
@@ -5593,8 +5624,8 @@
         <w:t xml:space="preserve">.</w:t>
       </w:r>
     </w:p>
-    <w:bookmarkEnd w:id="135"/>
-    <w:bookmarkStart w:id="137" w:name="ref-wangBriefReviewAlgorithmic2022"/>
+    <w:bookmarkEnd w:id="136"/>
+    <w:bookmarkStart w:id="138" w:name="ref-wangBriefReviewAlgorithmic2022"/>
     <w:p>
       <w:pPr>
         <w:pStyle w:val="Bibliography"/>
@@ -5627,7 +5658,7 @@
       <w:r>
         <w:t xml:space="preserve"> </w:t>
       </w:r>
-      <w:hyperlink r:id="rId136">
+      <w:hyperlink r:id="rId137">
         <w:r>
           <w:rPr>
             <w:rStyle w:val="Hyperlink"/>
@@ -5639,8 +5670,8 @@
         <w:t xml:space="preserve">.</w:t>
       </w:r>
     </w:p>
-    <w:bookmarkEnd w:id="137"/>
-    <w:bookmarkStart w:id="139" w:name="ref-wawiragichoyaEquityEssenceCall2021"/>
+    <w:bookmarkEnd w:id="138"/>
+    <w:bookmarkStart w:id="140" w:name="ref-wawiragichoyaEquityEssenceCall2021"/>
     <w:p>
       <w:pPr>
         <w:pStyle w:val="Bibliography"/>
@@ -5673,7 +5704,7 @@
       <w:r>
         <w:t xml:space="preserve"> </w:t>
       </w:r>
-      <w:hyperlink r:id="rId138">
+      <w:hyperlink r:id="rId139">
         <w:r>
           <w:rPr>
             <w:rStyle w:val="Hyperlink"/>
@@ -5685,8 +5716,8 @@
         <w:t xml:space="preserve">.</w:t>
       </w:r>
     </w:p>
-    <w:bookmarkEnd w:id="139"/>
-    <w:bookmarkStart w:id="141" w:name="X898eb8a5e44eccd12192ea3141d89b958695de2"/>
+    <w:bookmarkEnd w:id="140"/>
+    <w:bookmarkStart w:id="142" w:name="X898eb8a5e44eccd12192ea3141d89b958695de2"/>
     <w:p>
       <w:pPr>
         <w:pStyle w:val="Bibliography"/>
@@ -5737,7 +5768,7 @@
       <w:r>
         <w:t xml:space="preserve"> </w:t>
       </w:r>
-      <w:hyperlink r:id="rId140">
+      <w:hyperlink r:id="rId141">
         <w:r>
           <w:rPr>
             <w:rStyle w:val="Hyperlink"/>
@@ -5749,9 +5780,9 @@
         <w:t xml:space="preserve">.</w:t>
       </w:r>
     </w:p>
-    <w:bookmarkEnd w:id="141"/>
     <w:bookmarkEnd w:id="142"/>
     <w:bookmarkEnd w:id="143"/>
+    <w:bookmarkEnd w:id="144"/>
     <w:sectPr/>
   </w:body>
 </w:document>

--- a/index.docx
+++ b/index.docx
@@ -2309,7 +2309,7 @@
             <w:r>
               <w:drawing>
                 <wp:inline>
-                  <wp:extent cx="5334000" cy="5334000"/>
+                  <wp:extent cx="5334000" cy="4267200"/>
                   <wp:effectExtent b="0" l="0" r="0" t="0"/>
                   <wp:docPr descr="" title="" id="44" name="Picture"/>
                   <a:graphic>
@@ -2330,7 +2330,7 @@
                         <pic:spPr bwMode="auto">
                           <a:xfrm>
                             <a:off x="0" y="0"/>
-                            <a:ext cx="5334000" cy="5334000"/>
+                            <a:ext cx="5334000" cy="4267200"/>
                           </a:xfrm>
                           <a:prstGeom prst="rect">
                             <a:avLst/>
@@ -2359,7 +2359,7 @@
               <w:pStyle w:val="ImageCaption"/>
             </w:pPr>
             <w:r>
-              <w:t xml:space="preserve">Figure 2: auROC performance across all inner cross-validation folds.</w:t>
+              <w:t xml:space="preserve">Figure 2: Area under the receiver operating characteristic (auROC) curves for each of 300 (10 x 30) cross validation splits. The dashed line represents the median auROC across all 300 splits.</w:t>
             </w:r>
           </w:p>
           <w:bookmarkEnd w:id="46"/>
@@ -2465,7 +2465,7 @@
               <w:pStyle w:val="ImageCaption"/>
             </w:pPr>
             <w:r>
-              <w:t xml:space="preserve">Figure 3: auROC for overall validation set performance across thresholds.</w:t>
+              <w:t xml:space="preserve">Figure 3: Area under the receiver operating characteristic (auROC) curve for overall validation set performance across all possible classification thresholds.</w:t>
             </w:r>
           </w:p>
           <w:bookmarkEnd w:id="51"/>
@@ -2521,7 +2521,7 @@
             <w:r>
               <w:drawing>
                 <wp:inline>
-                  <wp:extent cx="5334000" cy="5334000"/>
+                  <wp:extent cx="5334000" cy="3200400"/>
                   <wp:effectExtent b="0" l="0" r="0" t="0"/>
                   <wp:docPr descr="" title="" id="54" name="Picture"/>
                   <a:graphic>
@@ -2542,7 +2542,7 @@
                         <pic:spPr bwMode="auto">
                           <a:xfrm>
                             <a:off x="0" y="0"/>
-                            <a:ext cx="5334000" cy="5334000"/>
+                            <a:ext cx="5334000" cy="3200400"/>
                           </a:xfrm>
                           <a:prstGeom prst="rect">
                             <a:avLst/>
@@ -2571,7 +2571,7 @@
               <w:pStyle w:val="ImageCaption"/>
             </w:pPr>
             <w:r>
-              <w:t xml:space="preserve">Figure 4: Posterior distribution of model performance with 95% credible interval.</w:t>
+              <w:t xml:space="preserve">Figure 4: Posterior probability distribution of model performance with a 95% credible interval. The dashed line represents median auROC across the sampling distribution, while the dotted line represents chance performance (auROC = 0.50).</w:t>
             </w:r>
           </w:p>
           <w:bookmarkEnd w:id="56"/>
@@ -2627,7 +2627,7 @@
             <w:r>
               <w:drawing>
                 <wp:inline>
-                  <wp:extent cx="5334000" cy="5334000"/>
+                  <wp:extent cx="5334000" cy="3556000"/>
                   <wp:effectExtent b="0" l="0" r="0" t="0"/>
                   <wp:docPr descr="" title="" id="59" name="Picture"/>
                   <a:graphic>
@@ -2648,7 +2648,7 @@
                         <pic:spPr bwMode="auto">
                           <a:xfrm>
                             <a:off x="0" y="0"/>
-                            <a:ext cx="5334000" cy="5334000"/>
+                            <a:ext cx="5334000" cy="3556000"/>
                           </a:xfrm>
                           <a:prstGeom prst="rect">
                             <a:avLst/>
@@ -2677,7 +2677,7 @@
               <w:pStyle w:val="ImageCaption"/>
             </w:pPr>
             <w:r>
-              <w:t xml:space="preserve">Figure 5: Comparison between raw (uncalibrated) and logistic (calibrated) probabilities.</w:t>
+              <w:t xml:space="preserve">Figure 5: Comparison between raw (uncalibrated) and logistic (calibrated) probabilities. Predicted lapse probability represents the predicted probabilities derived from the model, whereas observed lapse rate reflects the true rate of lapses in the data. The dashed y = x line represents perfect performance, where predicted probabilities reflect true probabilities. Each point represents the midpoint of a given bin, which increase by 10% (i.e., 5% represents the midpoint from 0-10%).</w:t>
             </w:r>
           </w:p>
           <w:bookmarkEnd w:id="61"/>
@@ -2815,7 +2815,7 @@
               <w:pStyle w:val="ImageCaption"/>
             </w:pPr>
             <w:r>
-              <w:t xml:space="preserve">Figure 6: Grouped (mean absolute values) SHAP values displaying relative feature importance.</w:t>
+              <w:t xml:space="preserve">Figure 6: Grouped SHAP values displaying relative feature importance calculated using mean absolute values. Larger log-odds values indicate greater contribution to predictions in the model.</w:t>
             </w:r>
           </w:p>
           <w:bookmarkEnd w:id="67"/>
@@ -3016,7 +3016,7 @@
             <w:r>
               <w:drawing>
                 <wp:inline>
-                  <wp:extent cx="5334000" cy="5334000"/>
+                  <wp:extent cx="5334000" cy="3556000"/>
                   <wp:effectExtent b="0" l="0" r="0" t="0"/>
                   <wp:docPr descr="" title="" id="71" name="Picture"/>
                   <a:graphic>
@@ -3037,7 +3037,7 @@
                         <pic:spPr bwMode="auto">
                           <a:xfrm>
                             <a:off x="0" y="0"/>
-                            <a:ext cx="5334000" cy="5334000"/>
+                            <a:ext cx="5334000" cy="3556000"/>
                           </a:xfrm>
                           <a:prstGeom prst="rect">
                             <a:avLst/>
@@ -3066,7 +3066,7 @@
               <w:pStyle w:val="ImageCaption"/>
             </w:pPr>
             <w:r>
-              <w:t xml:space="preserve">Figure 7: 95% credible intervals across posterior subgroups at differential levels of privilege.</w:t>
+              <w:t xml:space="preserve">Figure 7: 95% credible intervals across posterior probability distributions by subgroup at differential levels of privilege.</w:t>
             </w:r>
           </w:p>
           <w:bookmarkEnd w:id="73"/>

--- a/index.docx
+++ b/index.docx
@@ -115,7 +115,7 @@
         <w:pStyle w:val="Date"/>
       </w:pPr>
       <w:r>
-        <w:t xml:space="preserve">2024-10-15</w:t>
+        <w:t xml:space="preserve">2024-10-16</w:t>
       </w:r>
     </w:p>
     <w:bookmarkStart w:id="23" w:name="introduction"/>
@@ -278,7 +278,7 @@
         <w:pStyle w:val="BodyText"/>
       </w:pPr>
       <w:r>
-        <w:t xml:space="preserve">Personal sensing data are data derived via embedded sensors in technology ubiquitous in our daily lives, such as smartphones, smartwatches, or other wearables</w:t>
+        <w:t xml:space="preserve">Personal sensing data are data derived via embedded sensors in technology such as smartphones, smartwatches, or wearables</w:t>
       </w:r>
       <w:r>
         <w:t xml:space="preserve"> </w:t>
@@ -287,7 +287,7 @@
         <w:t xml:space="preserve">(Mohr, Zhang, and Schueller 2017)</w:t>
       </w:r>
       <w:r>
-        <w:t xml:space="preserve">. Because these devices are already so integrated within our day-to-day lives, one benefit of porting these data to clinical use is their proven ability to be collected unobtrusively and continuously. Importantly, these data do not require individuals to change their behavior or routines in any way. Moreover, when paired with machine learning models, statistical patterns connecting antecedents to lapse derived from these data (e.g., changes in mood, difficulty with close social connections, proximity to risky locations) to true lapse events can be uncovered. This is crucial for several reasons: 1) even when someone anticipates an oncoming lapse, it may be difficult to pinpoint the specific driving forces behind it; 2) these precipitating factors will have great variation both between- and within-people; and 3) uncovering these factors may help relieve some of the cognitive burden of recovery (i.e., constant monitoring of potential environmental risk factors).</w:t>
+        <w:t xml:space="preserve">. Because these devices are already ubiquitous within our day-to-day lives, one benefit of porting these data to clinical use is their proven ability to be collected unobtrusively and continuously. Importantly, these data do not require individuals to change their behavior or routines in any way. Moreover, when paired with machine learning models, statistical patterns connecting antecedents to lapse derived from these data (e.g., changes in mood, difficulty with close social connections, proximity to risky locations) to true lapse events can be uncovered. This is crucial for several reasons: 1) even when someone anticipates an oncoming lapse, it may be difficult to pinpoint the specific driving forces behind it; 2) these precipitating factors will have great variation both between- and within-people; and 3) uncovering these factors may help relieve some of the cognitive burden of recovery (i.e., constant monitoring of potential environmental risk factors).</w:t>
       </w:r>
     </w:p>
     <w:bookmarkStart w:id="20" w:name="geolocation-data-for-risk-monitoring"/>
@@ -304,7 +304,7 @@
         <w:pStyle w:val="FirstParagraph"/>
       </w:pPr>
       <w:r>
-        <w:t xml:space="preserve">Recovery and return to use are dynamic processes. Factors that contribute both to maintenance of recovery and return to use change from person-to-person and from moment-to-moment. A shift in social supports (e.g., a move, a break-up) may precede a lapse for one individual but not another. Time spent in locations where alcohol is available (e.g., bars, restaurants, concert venues) may precede a given lapse for another individual, but will not necessarily precede future lapses in that same individual. In order to best capture this fluidity, the ideal data type used within continuous risk monitoring systems should be able to provide a correspondingly appropriate level of granularity. One promising data source is geolocation data.</w:t>
+        <w:t xml:space="preserve">Recovery and return to use are dynamic processes. Factors that contribute both to maintenance of recovery and return to use change from person-to-person and from moment-to-moment. A shift in social supports (e.g., a move, a break-up) may precede a lapse for one individual but not another. Time spent in locations where alcohol is available (e.g., bars, restaurants, concert venues) may precede a given lapse for another individual, but will not necessarily precede future lapses in that same individual. In order to best capture this fluidity, the ideal data type used within continuous risk monitoring systems should be able to provide a correspondingly appropriate level of granularity. Geolocation data are one such promising source.</w:t>
       </w:r>
     </w:p>
     <w:p>
@@ -312,7 +312,7 @@
         <w:pStyle w:val="BodyText"/>
       </w:pPr>
       <w:r>
-        <w:t xml:space="preserve">Geolocation data consist of latitude and longtitude coordinates and can be sampled at regular intervals using applications on smartphones with little to no input from the user beyond initial set-up. Many smartphones and smartwatches automatically collect these data by default. This fact, paired with increasing rates of smartphone ownership, suggest that there is high potential for these data to be feasibly harnessed for use in a risk-monitoring system</w:t>
+        <w:t xml:space="preserve">Geolocation data consist of latitude and longitude coordinates and can be sampled at regular intervals using applications on smartphones with little to no input from the user beyond initial set-up. Many smartphones and smartwatches automatically collect these data by default. This fact, paired with increasing rates of smartphone ownership, suggest that there is high potential for these data to be feasibly harnessed for use in a risk-monitoring system</w:t>
       </w:r>
       <w:r>
         <w:t xml:space="preserve"> </w:t>
@@ -339,7 +339,7 @@
         <w:t xml:space="preserve">(LeCocq et al. 2020)</w:t>
       </w:r>
       <w:r>
-        <w:t xml:space="preserve">. These findings underscore not only the potential wealth of information relating to relapse risk that an individual’s location can provide, but also demonstrate the proven integration of location information into treatment. Furthermore, geolocation data have been specifically identified as being of particular use in both understanding the precipitants to harmful substance use and its effective treatment</w:t>
+        <w:t xml:space="preserve">. These findings underscore not only the potential wealth of information relating to lapse risk that an individual’s location can provide, but also demonstrate the proven integration of location information into treatment. Furthermore, geolocation data have been specifically identified as being of particular use in both understanding the precipitants to harmful substance use and its effective treatment</w:t>
       </w:r>
       <w:r>
         <w:t xml:space="preserve"> </w:t>
@@ -474,7 +474,7 @@
         <w:pStyle w:val="FirstParagraph"/>
       </w:pPr>
       <w:r>
-        <w:t xml:space="preserve">Data selection, however, is only one component of the successful development of a continuous risk monitoring algorithm. Following algorithm development, it is imperative that these models be rigorously evaluated using performance metrics and eventually tested using independent observations (i.e., using data from individuals which were not used in model development). This workflow in machine learning is what enables researchers to anticipate how well a model could be expected to generalize to new populations and is key when aiming to develop algorithms for real-world healthcare implementation. While standard performance metrics like model accuracy, for example, have been standard reporting practice for years, recent literature has begun to urge researchers to also include assessments of how</w:t>
+        <w:t xml:space="preserve">Data selection, however, is only one component of the successful development of a continuous risk monitoring algorithm. Following development, it is imperative that these models be rigorously evaluated using performance metrics and eventually tested using independent observations (i.e., using the model to predict outcomes for individuals whose data were not used in development). This workflow in machine learning is what enables researchers to anticipate how well a model could be expected to generalize to new populations and is key when aiming to develop algorithms for real-world healthcare implementation. While standard performance metrics like model accuracy, for example, have been standard reporting practice for years, recent literature has begun to urge researchers to also include assessments of how</w:t>
       </w:r>
       <w:r>
         <w:t xml:space="preserve"> </w:t>
@@ -508,7 +508,7 @@
         <w:t xml:space="preserve">(X. Wang, Zhang, and Zhu 2022)</w:t>
       </w:r>
       <w:r>
-        <w:t xml:space="preserve">). In the context of a continuous risk monitoring algorithm for AUD, this would mean that lapse predictions are reasonably accurate and do not favor or disadvantage any particular group.</w:t>
+        <w:t xml:space="preserve">). In the context of a continuous risk monitoring algorithm for AUD, this would mean that lapse predictions are reasonably accurate and do not favor or disadvantage any particular group solely due to group membership status.</w:t>
       </w:r>
     </w:p>
     <w:p>
@@ -516,7 +516,7 @@
         <w:pStyle w:val="BodyText"/>
       </w:pPr>
       <w:r>
-        <w:t xml:space="preserve">The motivating factors behind this call to action are clear. In the broader context of health-related data, historical patterns of health care inequities will almost certainly and unavoidably be embedded within data used to train algorithms. These inequities may unintentionally be carried forward in perpetuity by machine learning models if not critically examined. Without examining algorithmic fairness prior to deployment in the real-world, monitoring algorithms run the risk of providing sub-optimal mental health care to individuals who already face disadvantages.</w:t>
+        <w:t xml:space="preserve">The motivating factors behind this call to action are clear. In the broader context of health-related data, historical patterns of health care inequities will almost certainly and unavoidably be embedded within data used to train algorithms. These inequities may unintentionally be carried forward, and maybe exacerbated, by machine learning models if not critically examined. Without a careful eye towards these foreseeable consequences, monitoring algorithms run the risk of providing sub-optimal mental health care to individuals who already face disadvantages.</w:t>
       </w:r>
     </w:p>
     <w:p>
@@ -524,7 +524,7 @@
         <w:pStyle w:val="BodyText"/>
       </w:pPr>
       <w:r>
-        <w:t xml:space="preserve">For example, having a limited number of observations within underrepresented groups means that our models will not have as wide a range of individuals to learn from for making predictions of lapse as compared to white, non-Hispanic participants. Performance of these models for racialized minority individuals may therefore be less accurate as a result, particularly without the use of resampling techniques to amend these imbalances</w:t>
+        <w:t xml:space="preserve">There are at least two clear pathways whereby XYZ may result in poor algorithmic performance. The first is non-representative sampling. During model training, an algorithm learns to associate patterns in observations with a given outcome. Model performance will therefore suffer if there is limited information from which to learn (e.g., few instances of a given demographic trait), particularly without the use of resampling techniques to amend these imbalances</w:t>
       </w:r>
       <w:r>
         <w:t xml:space="preserve"> </w:t>
@@ -541,7 +541,7 @@
         <w:pStyle w:val="BodyText"/>
       </w:pPr>
       <w:r>
-        <w:t xml:space="preserve">Fairness is also a particular concern specifically in the context of AUD, where the literature has historically been built upon research developed with male, predominantly white, participants. Despite the call to action brought forth by the NIH through their</w:t>
+        <w:t xml:space="preserve">The second is historical biases in the literature. This is of particular concern specifically in the context of AUD, where the literature has historically been built upon research developed with male, predominantly white, participants. Despite the call to action brought forth by the NIH through their</w:t>
       </w:r>
       <w:r>
         <w:t xml:space="preserve"> </w:t>
@@ -581,7 +581,7 @@
         <w:pStyle w:val="FirstParagraph"/>
       </w:pPr>
       <w:r>
-        <w:t xml:space="preserve">In order for these continuous risk monitoring systems to be implemented in the real-world, these models must both be developed outright and rigorously evaluated on both standard performance metrics and algorithmic fairness. To this end, this study utilized geolocation data collected from smartphones and corresponding self-reported contextual information for frequently visited locations to build a machine learning model to predict next-day alcohol use lapse among individuals with a diagnosis of AUD and a recovery goal of abstinence. Model features were engineered from both raw geolocation data, both context-dependent and context agnostic, and change in these data over the previous 6, 12, 24, 48, 72, and 168 hours.</w:t>
+        <w:t xml:space="preserve">In order for these continuous risk monitoring systems to be implemented in the real-world, these models must both be developed outright and rigorously evaluated on both standard performance metrics and for algorithmic fairness. To this end, this study utilized geolocation data collected from smartphones and corresponding self-reported contextual information for frequently visited locations to build a machine learning model to predict next-day alcohol use lapse among individuals with a diagnosis of AUD and a recovery goal of abstinence. Model features were engineered from both raw geolocation data and change in these data over the previous 6, 12, 24, 48, 72, and 168 hours.</w:t>
       </w:r>
     </w:p>
     <w:p>
@@ -589,21 +589,12 @@
         <w:pStyle w:val="BodyText"/>
       </w:pPr>
       <w:r>
-        <w:t xml:space="preserve">Here we present characterization of model performance for this prediction model in a validation set. We also evaluated feature importance and model fairness.</w:t>
-      </w:r>
-      <w:r>
-        <w:t xml:space="preserve"> </w:t>
-      </w:r>
-      <w:r>
-        <w:t xml:space="preserve"> </w:t>
-      </w:r>
-      <w:r>
-        <w:t xml:space="preserve">This study constitutes a preliminary evaluation of a model designed to predict lapse back to alcohol use using minimally burdensome data that has the potential to be integrated within a continuous risk monitoring platform.</w:t>
+        <w:t xml:space="preserve">Here we present characterization of model performance for this prediction model in a validation set, including a discussion of feature importance and an evaluation of model fairness. This study constitutes a preliminary evaluation of a model designed to predict lapse back to alcohol use using minimally burdensome data that has the potential to be integrated within a continuous risk monitoring platform.</w:t>
       </w:r>
     </w:p>
     <w:bookmarkEnd w:id="22"/>
     <w:bookmarkEnd w:id="23"/>
-    <w:bookmarkStart w:id="36" w:name="methods"/>
+    <w:bookmarkStart w:id="37" w:name="methods"/>
     <w:p>
       <w:pPr>
         <w:pStyle w:val="Heading2"/>
@@ -818,7 +809,7 @@
         <w:pStyle w:val="BodyText"/>
       </w:pPr>
       <w:r>
-        <w:t xml:space="preserve">Data were then processed to filter out duplicated points, fast movement speeds (&gt;100mph), sudden positional jumps, and periods of long duration suggesting sampling error issues (&gt;24 hours with no movement or &gt;2 hours with a positional jump of more than 0.31 miles or 500 meters). Data points were classified as</w:t>
+        <w:t xml:space="preserve">After completion of the study, data were processed to filter out duplicated points, fast movement speeds (&gt;100mph), sudden positional jumps, and periods of long duration suggesting sampling error issues (&gt;24 hours with no movement or &gt;2 hours with a positional jump of more than 0.31 miles or 500 meters). Data points were classified as</w:t>
       </w:r>
       <w:r>
         <w:t xml:space="preserve"> </w:t>
@@ -1548,12 +1539,48 @@
       </w:tr>
     </w:tbl>
     <w:bookmarkEnd w:id="31"/>
-    <w:bookmarkStart w:id="32" w:name="lapses"/>
+    <w:bookmarkStart w:id="32" w:name="data-analytic-strategy"/>
     <w:p>
       <w:pPr>
         <w:pStyle w:val="Heading3"/>
       </w:pPr>
       <w:r>
+        <w:t xml:space="preserve">Data analytic strategy</w:t>
+      </w:r>
+    </w:p>
+    <w:p>
+      <w:pPr>
+        <w:pStyle w:val="FirstParagraph"/>
+      </w:pPr>
+      <w:r>
+        <w:t xml:space="preserve">Data preprocessing, modeling, and Bayesian analyses were done in R using the tidymodels ecosystem</w:t>
+      </w:r>
+      <w:r>
+        <w:t xml:space="preserve"> </w:t>
+      </w:r>
+      <w:r>
+        <w:t xml:space="preserve">(Kuhn and Wickham 2020)</w:t>
+      </w:r>
+      <w:r>
+        <w:t xml:space="preserve">. Models were trained using high-throughput computing resources provided by the University of Wisconsin Center for High Throughput Computing</w:t>
+      </w:r>
+      <w:r>
+        <w:t xml:space="preserve"> </w:t>
+      </w:r>
+      <w:r>
+        <w:t xml:space="preserve">(Center for High Throughput Computing 2006)</w:t>
+      </w:r>
+      <w:r>
+        <w:t xml:space="preserve">.</w:t>
+      </w:r>
+    </w:p>
+    <w:bookmarkEnd w:id="32"/>
+    <w:bookmarkStart w:id="33" w:name="lapses"/>
+    <w:p>
+      <w:pPr>
+        <w:pStyle w:val="Heading3"/>
+      </w:pPr>
+      <w:r>
         <w:t xml:space="preserve">Lapses</w:t>
       </w:r>
     </w:p>
@@ -1562,7 +1589,7 @@
         <w:pStyle w:val="FirstParagraph"/>
       </w:pPr>
       <w:r>
-        <w:t xml:space="preserve">Alcohol lapses were used as the outcome variable in this study and were used to provide labels for model training, for testing model performance, and for testing issues of algorithmic fairness across our predefined subgroups. Future lapse occurrence (here conceptualized as next-day lapse) was be predicted in 24-hour windows, beginning at 4:00am on a participant’s second day of participation to ensure one full day of data collection for the first window, and at every subsequent day on study thereafter.</w:t>
+        <w:t xml:space="preserve">Alcohol lapses were used as the outcome variable in this study and were used to provide labels for model training, for testing model performance, and for testing issues of algorithmic fairness. Future lapse occurrence (here conceptualized as next-day lapse) was be predicted in 24-hour windows, beginning at 4:00am on a participant’s second day of participation to ensure one full day of data collection for the first window, and at every subsequent day on study thereafter.</w:t>
       </w:r>
       <w:r>
         <w:t xml:space="preserve"> </w:t>
@@ -1669,8 +1696,8 @@
         <w:t xml:space="preserve">if no alcohol use was reported within that window.</w:t>
       </w:r>
     </w:p>
-    <w:bookmarkEnd w:id="32"/>
-    <w:bookmarkStart w:id="33" w:name="feature-engineering"/>
+    <w:bookmarkEnd w:id="33"/>
+    <w:bookmarkStart w:id="34" w:name="feature-engineering"/>
     <w:p>
       <w:pPr>
         <w:pStyle w:val="Heading3"/>
@@ -1711,7 +1738,21 @@
         <w:t xml:space="preserve">”</w:t>
       </w:r>
       <w:r>
-        <w:t xml:space="preserve">) from unprocessed data and was used to transform raw data from geolocation data collected the prior day.</w:t>
+        <w:t xml:space="preserve">) from unprocessed data and was used to transform raw data from geolocation data collected the prior day. Separate feature categories were created for the six contextual geolocation categories (presented in</w:t>
+      </w:r>
+      <w:r>
+        <w:t xml:space="preserve"> </w:t>
+      </w:r>
+      <w:hyperlink w:anchor="tbl-context">
+        <w:r>
+          <w:rPr>
+            <w:rStyle w:val="Hyperlink"/>
+          </w:rPr>
+          <w:t xml:space="preserve">Table 2</w:t>
+        </w:r>
+      </w:hyperlink>
+      <w:r>
+        <w:t xml:space="preserve">) and for three movement-based categories: variability in location, time spent outside of the home in the evening, and time spent in transit. All features were calculated both as raw and change features based on previous geolocation data (i.e., change from past 6, 12, 24, 48, 72, and 168 hour periods) in order to capture individual variation.</w:t>
       </w:r>
     </w:p>
     <w:p>
@@ -1719,16 +1760,37 @@
         <w:pStyle w:val="BodyText"/>
       </w:pPr>
       <w:r>
-        <w:t xml:space="preserve">Features from geolocation data were generated that utilized both contextual information collected from monthly surveys (e.g., location valence, perceived riskiness) as well as features that were independent of further individual input (e.g., location variance, time spent out of the home in the evening).</w:t>
-      </w:r>
-      <w:r>
-        <w:t xml:space="preserve"> </w:t>
-      </w:r>
-      <w:r>
-        <w:t xml:space="preserve"> </w:t>
-      </w:r>
-      <w:r>
-        <w:t xml:space="preserve">All features were calculated both as raw and change features based on previous geolocation data (i.e., change from past 6, 12, 24, 48, 72, and 168 hour periods) in order to capture individual variation.</w:t>
+        <w:t xml:space="preserve">Imputation of missing data and removal of zero-variance features are additional general processing steps that were completed during feature engineering.</w:t>
+      </w:r>
+    </w:p>
+    <w:bookmarkEnd w:id="34"/>
+    <w:bookmarkStart w:id="35" w:name="algorithm-development-performance"/>
+    <w:p>
+      <w:pPr>
+        <w:pStyle w:val="Heading3"/>
+      </w:pPr>
+      <w:r>
+        <w:t xml:space="preserve">Algorithm development &amp; performance</w:t>
+      </w:r>
+    </w:p>
+    <w:p>
+      <w:pPr>
+        <w:pStyle w:val="FirstParagraph"/>
+      </w:pPr>
+      <w:r>
+        <w:t xml:space="preserve">We trained and assessed several configurations of an XGBoost machine learning algorithm. The choice of using an XGBoost algorithm was motivated by two main reasons: 1) the calculation of Shapley values, used to understand the relative contributions of features in predictions, is optimized for XGBoost; and 2) previous work in our lab has made use of XGBoost algorithms in model development</w:t>
+      </w:r>
+      <w:r>
+        <w:t xml:space="preserve"> </w:t>
+      </w:r>
+      <w:r>
+        <w:t xml:space="preserve">(Wyant et al. 2024)</w:t>
+      </w:r>
+      <w:r>
+        <w:t xml:space="preserve"> </w:t>
+      </w:r>
+      <w:r>
+        <w:t xml:space="preserve">and the ability to eventually integrate features across models is of high priority. Configurations of the XGBoost algorithm varied across a relevant and appropriate range of model-specific hyperparameters (mtry, tree depth, learning rate) as well as resampling techniques (up-sampling of the positive class, lapse, and down-sampling of the negative class, no lapse ranging from 1:1 to 5:1) to account for the class imbalance in our outcome variable.</w:t>
       </w:r>
     </w:p>
     <w:p>
@@ -1736,17 +1798,81 @@
         <w:pStyle w:val="BodyText"/>
       </w:pPr>
       <w:r>
-        <w:t xml:space="preserve">Imputation of missing data and removal of zero-variance features are additional general processing steps that will also be undertaken during feature engineering.</w:t>
-      </w:r>
-    </w:p>
-    <w:bookmarkEnd w:id="33"/>
-    <w:bookmarkStart w:id="34" w:name="algorithm-development-performance"/>
+        <w:t xml:space="preserve">Models were trained and assessed using participant-grouped, nested</w:t>
+      </w:r>
+      <w:r>
+        <w:t xml:space="preserve"> </w:t>
+      </w:r>
+      <w:r>
+        <w:rPr>
+          <w:iCs/>
+          <w:i/>
+        </w:rPr>
+        <w:t xml:space="preserve">k</w:t>
+      </w:r>
+      <w:r>
+        <w:t xml:space="preserve">-fold cross-validation. Grouped cross-validation ensures that all data from a given participant are retained as either held-in or held-out. This prevents the introduction of bias from a participant’s data being used to predict their own data. Nested cross-validation uses two nested loops for dividing and holding out folds: an outer loop, where held-out folds serve as test sets for model evaluation; and inner loops, where held-out folds serve as validation sets for model selection</w:t>
+      </w:r>
+      <w:r>
+        <w:t xml:space="preserve"> </w:t>
+      </w:r>
+      <w:r>
+        <w:t xml:space="preserve">(Jonathan, Krzanowski, and McCarthy 2000)</w:t>
+      </w:r>
+      <w:r>
+        <w:t xml:space="preserve">. Results from the validations sets (i.e., inner loops) are presented here.</w:t>
+      </w:r>
+    </w:p>
+    <w:p>
+      <w:pPr>
+        <w:pStyle w:val="BodyText"/>
+      </w:pPr>
+      <w:r>
+        <w:t xml:space="preserve">The primary performance metric for model selection and evaluation of the validation set was area under the Receiver Operating Characteristic (auROC) curve</w:t>
+      </w:r>
+      <w:r>
+        <w:t xml:space="preserve"> </w:t>
+      </w:r>
+      <w:r>
+        <w:t xml:space="preserve">(Kuhn and Johnson 2018)</w:t>
+      </w:r>
+      <w:r>
+        <w:t xml:space="preserve">. auROC indexes the probability that the model will predict a higher score for a randomly selected positive case (lapse) relative to a randomly selected negative case (no lapse). This metric was selected because it 1) combines sensitivity and specificity, which are both important characteristics for clinical implementation; 2) is an aggregate metric across all decision thresholds, which is important because optimal decision thresholds may differ across settings and goals; and 3) is unaffected by class imbalance, which is important for comparing models with differing prediction window widths and levels of class imbalance. The best model configuration was selected using median auROC across all validation sets.</w:t>
+      </w:r>
+    </w:p>
+    <w:p>
+      <w:pPr>
+        <w:pStyle w:val="BodyText"/>
+      </w:pPr>
+      <w:r>
+        <w:t xml:space="preserve">Shapley values were computed in log-odd units as our interpretability metric. Shapley values measure the unique contribution of features in an algorithm’s predictions and therefore identify the relative importance of difference features</w:t>
+      </w:r>
+      <w:r>
+        <w:t xml:space="preserve"> </w:t>
+      </w:r>
+      <w:r>
+        <w:t xml:space="preserve">(Lundberg and Lee 2017)</w:t>
+      </w:r>
+      <w:r>
+        <w:t xml:space="preserve">. Global feature importance for each broad feature category was calculated by averaging the absolute values of Shapley values across all observations per feature category. Highly important features represent relevant, actionable potential antecedents to lapse (and therefore points of intervention) that will be relevant in the future development of a continuous risk monitoring system. However, these are descriptive analyses because standard errors or other indices of uncertainty for importance scores are not available for Shapley values.</w:t>
+      </w:r>
+    </w:p>
+    <w:p>
+      <w:pPr>
+        <w:pStyle w:val="BodyText"/>
+      </w:pPr>
+      <w:r>
+        <w:t xml:space="preserve">Finally, a Bayesian hierarchical generalized linear model was used to estimate the posterior probability distributions and 95% Bayesian credible intervals (CIs) for auROC.</w:t>
+      </w:r>
+    </w:p>
+    <w:bookmarkEnd w:id="35"/>
+    <w:bookmarkStart w:id="36" w:name="algorithmic-fairness"/>
     <w:p>
       <w:pPr>
         <w:pStyle w:val="Heading3"/>
       </w:pPr>
       <w:r>
-        <w:t xml:space="preserve">Algorithm development &amp; performance</w:t>
+        <w:t xml:space="preserve">Algorithmic fairness</w:t>
       </w:r>
     </w:p>
     <w:p>
@@ -1754,153 +1880,27 @@
         <w:pStyle w:val="FirstParagraph"/>
       </w:pPr>
       <w:r>
-        <w:t xml:space="preserve">Several configurations of the XGBoost machine learning algorithm were considered which varied across a relevant and appropriate range of model-specific hyperparameters (mtry, tree depth, learning rate) as well as resampling techniques (up-sampling of the positive class, lapse, and down-sampling of the negative class, no lapse).</w:t>
-      </w:r>
-    </w:p>
-    <w:p>
-      <w:pPr>
-        <w:pStyle w:val="BodyText"/>
-      </w:pPr>
-      <w:r>
-        <w:t xml:space="preserve">Models were trained and assessed using participant-grouped, nested</w:t>
-      </w:r>
-      <w:r>
-        <w:t xml:space="preserve"> </w:t>
-      </w:r>
-      <w:r>
-        <w:rPr>
-          <w:iCs/>
-          <w:i/>
-        </w:rPr>
-        <w:t xml:space="preserve">k</w:t>
-      </w:r>
-      <w:r>
-        <w:t xml:space="preserve">-fold cross-validation. Grouped cross-validation assigns all data from a participant as either held-in or held-out to avoid bias introduced when predicting a participant’s data from their own data. Nested cross-validation uses two nested loops for dividing and holding out folds: an outer loop, where held-out folds serve as test sets for model evaluation; and inner loops, where held-out folds serve as validation sets for model selection. Importantly, these sets are independent, maintaining separation between data used to train the models, select the best models, and evaluate those best models. Therefore, nested cross-validation removes optimization bias from the evaluation of model performance in the test sets and can yield lower variance performance estimates than single test set approaches</w:t>
-      </w:r>
-      <w:r>
-        <w:t xml:space="preserve"> </w:t>
-      </w:r>
-      <w:r>
-        <w:t xml:space="preserve">(Jonathan, Krzanowski, and McCarthy 2000)</w:t>
-      </w:r>
-      <w:r>
-        <w:t xml:space="preserve">.</w:t>
-      </w:r>
-    </w:p>
-    <w:p>
-      <w:pPr>
-        <w:pStyle w:val="BodyText"/>
-      </w:pPr>
-      <w:r>
-        <w:t xml:space="preserve">The primary performance metric for model selection and evaluation of the validation set was area under the Receiver Operating Characteristic Curve (auROC)</w:t>
-      </w:r>
-      <w:r>
-        <w:t xml:space="preserve"> </w:t>
-      </w:r>
-      <w:r>
-        <w:t xml:space="preserve">(Kuhn and Johnson 2018)</w:t>
-      </w:r>
-      <w:r>
-        <w:t xml:space="preserve">. auROC indexes the probability that the model will predict a higher score for a randomly selected positive case (lapse) relative to a randomly selected negative case (no lapse). This metric was selected because it 1) combines sensitivity and specificity, which are both important characteristics for clinical implementation; 2) is an aggregate metric across all decision thresholds, which is important because optimal decision thresholds may differ across settings and goals; and 3) is unaffected by class imbalance, which is important for comparing models with differing prediction window widths and levels of class imbalance. The best model configuration was selected using median auROC across all validation sets. Several secondary performance metrics including sensitivity, specificity, balanced accuracy, positive predictive value (PPV), and negative predictive value (NPV) will also be assessed.</w:t>
-      </w:r>
-    </w:p>
-    <w:p>
-      <w:pPr>
-        <w:pStyle w:val="BodyText"/>
-      </w:pPr>
-      <w:r>
-        <w:t xml:space="preserve">SHAP (SHapley Additive exPlanations) values were computed as interpretability metrics to identify the relative importance of different features in each final algorithm. SHAP values measure the unique contribution of features in an algorithm’s predictions</w:t>
-      </w:r>
-      <w:r>
-        <w:t xml:space="preserve"> </w:t>
-      </w:r>
-      <w:r>
-        <w:t xml:space="preserve">(Lundberg and Lee 2017)</w:t>
-      </w:r>
-      <w:r>
-        <w:t xml:space="preserve">. SHAP values possess several useful properties including:</w:t>
-      </w:r>
-      <w:r>
-        <w:t xml:space="preserve"> </w:t>
-      </w:r>
-      <w:r>
-        <w:rPr>
-          <w:iCs/>
-          <w:i/>
-        </w:rPr>
-        <w:t xml:space="preserve">Additivity</w:t>
-      </w:r>
-      <w:r>
-        <w:t xml:space="preserve"> </w:t>
-      </w:r>
-      <w:r>
-        <w:t xml:space="preserve">(SHAP values for each feature can be computed independently and summed);</w:t>
-      </w:r>
-      <w:r>
-        <w:t xml:space="preserve"> </w:t>
-      </w:r>
-      <w:r>
-        <w:rPr>
-          <w:iCs/>
-          <w:i/>
-        </w:rPr>
-        <w:t xml:space="preserve">Efficiency</w:t>
-      </w:r>
-      <w:r>
-        <w:t xml:space="preserve"> </w:t>
-      </w:r>
-      <w:r>
-        <w:t xml:space="preserve">(the sum of SHAP values across features must add up to the difference between predicted and observed outcomes for each observation);</w:t>
-      </w:r>
-      <w:r>
-        <w:t xml:space="preserve"> </w:t>
-      </w:r>
-      <w:r>
-        <w:rPr>
-          <w:iCs/>
-          <w:i/>
-        </w:rPr>
-        <w:t xml:space="preserve">Symmetry</w:t>
-      </w:r>
-      <w:r>
-        <w:t xml:space="preserve"> </w:t>
-      </w:r>
-      <w:r>
-        <w:t xml:space="preserve">(SHAP values for two features should be equal if the two features contribute equally to all possible coalitions); and</w:t>
-      </w:r>
-      <w:r>
-        <w:t xml:space="preserve"> </w:t>
-      </w:r>
-      <w:r>
-        <w:rPr>
-          <w:iCs/>
-          <w:i/>
-        </w:rPr>
-        <w:t xml:space="preserve">Dummy</w:t>
-      </w:r>
-      <w:r>
-        <w:t xml:space="preserve"> </w:t>
-      </w:r>
-      <w:r>
-        <w:t xml:space="preserve">(a feature that does not change the predicted value in any coalition will have a SHAP value of 0). Highly important features represent relevant, actionable potential antecedents to lapse (and therefore points of intervention) that will be relevant in the future development of a continuous risk monitoring system. However, these are descriptive analyses because standard errors or other indices of uncertainty for importance scores are not available for SHAP values.</w:t>
-      </w:r>
-    </w:p>
-    <w:p>
-      <w:pPr>
-        <w:pStyle w:val="BodyText"/>
-      </w:pPr>
-      <w:r>
-        <w:t xml:space="preserve">Finally, a Bayesian hierarchical generalized linear model was used to estimate the posterior probability distributions and 95% Bayesian credible intervals (CIs) for auROC.</w:t>
-      </w:r>
-    </w:p>
-    <w:bookmarkEnd w:id="34"/>
-    <w:bookmarkStart w:id="35" w:name="algorithmic-fairness"/>
-    <w:p>
-      <w:pPr>
-        <w:pStyle w:val="Heading3"/>
-      </w:pPr>
-      <w:r>
-        <w:t xml:space="preserve">Algorithmic fairness</w:t>
+        <w:t xml:space="preserve">Subgroups were defined on the basis of personal individual characteristics divided such that groups reflected coarse dichotomies of groups which experience relatively increased and decreased societal privilege. This resulted in four broad classes: white versus non-white, younger than 55 versus equal to or older than 55, above or below the federal poverty line</w:t>
+      </w:r>
+      <w:r>
+        <w:t xml:space="preserve"> </w:t>
+      </w:r>
+      <w:r>
+        <w:t xml:space="preserve">(MBA 2024)</w:t>
+      </w:r>
+      <w:r>
+        <w:t xml:space="preserve">, and sex at birth (male versus female). A Bayesian hierarchical generalized linear model was used to estimate the posterior probability distributions and 95% Bayesian CIs for auROC across these four classes. Model contrasts were used in order to identify the likelihood of differential performance of our model between subgroups within each class.</w:t>
+      </w:r>
+    </w:p>
+    <w:bookmarkEnd w:id="36"/>
+    <w:bookmarkEnd w:id="37"/>
+    <w:bookmarkStart w:id="77" w:name="results"/>
+    <w:p>
+      <w:pPr>
+        <w:pStyle w:val="Heading2"/>
+      </w:pPr>
+      <w:r>
+        <w:t xml:space="preserve">Results</w:t>
       </w:r>
     </w:p>
     <w:p>
@@ -1908,48 +1908,6 @@
         <w:pStyle w:val="FirstParagraph"/>
       </w:pPr>
       <w:r>
-        <w:t xml:space="preserve">Subgroups were defined on the basis of personal individual characteristics (in the machine learning fairness literature,</w:t>
-      </w:r>
-      <w:r>
-        <w:t xml:space="preserve"> </w:t>
-      </w:r>
-      <w:r>
-        <w:t xml:space="preserve">“</w:t>
-      </w:r>
-      <w:r>
-        <w:t xml:space="preserve">sensitive attributes</w:t>
-      </w:r>
-      <w:r>
-        <w:t xml:space="preserve">”</w:t>
-      </w:r>
-      <w:r>
-        <w:t xml:space="preserve">) that are specifically associated with treatment disparities in AUD.</w:t>
-      </w:r>
-    </w:p>
-    <w:p>
-      <w:pPr>
-        <w:pStyle w:val="BodyText"/>
-      </w:pPr>
-      <w:r>
-        <w:t xml:space="preserve">A Bayesian hierarchical generalized linear model was used to estimate the posterior probability distributions and 95% Bayesian CIs for auROC across four subgroups of participants: white versus non-white, younger than 55 versus equal to and older than 55, below or above the federal poverty line (citation), and sex (male versus female).</w:t>
-      </w:r>
-    </w:p>
-    <w:bookmarkEnd w:id="35"/>
-    <w:bookmarkEnd w:id="36"/>
-    <w:bookmarkStart w:id="76" w:name="results"/>
-    <w:p>
-      <w:pPr>
-        <w:pStyle w:val="Heading2"/>
-      </w:pPr>
-      <w:r>
-        <w:t xml:space="preserve">Results</w:t>
-      </w:r>
-    </w:p>
-    <w:p>
-      <w:pPr>
-        <w:pStyle w:val="FirstParagraph"/>
-      </w:pPr>
-      <w:r>
         <w:rPr>
           <w:vertAlign w:val="subscript"/>
         </w:rPr>
@@ -1961,7 +1919,7 @@
         </w:rPr>
         <w:t xml:space="preserve"> </w:t>
       </w:r>
-      <w:hyperlink r:id="rId37">
+      <w:hyperlink r:id="rId38">
         <w:r>
           <w:rPr>
             <w:rStyle w:val="Hyperlink"/>
@@ -1987,7 +1945,7 @@
         </w:rPr>
         <w:t xml:space="preserve"> </w:t>
       </w:r>
-      <w:hyperlink r:id="rId37">
+      <w:hyperlink r:id="rId38">
         <w:r>
           <w:rPr>
             <w:rStyle w:val="Hyperlink"/>
@@ -1997,7 +1955,7 @@
         </w:r>
       </w:hyperlink>
     </w:p>
-    <w:bookmarkStart w:id="42" w:name="demographics"/>
+    <w:bookmarkStart w:id="43" w:name="demographics"/>
     <w:p>
       <w:pPr>
         <w:pStyle w:val="Heading3"/>
@@ -2011,7 +1969,7 @@
         <w:pStyle w:val="FirstParagraph"/>
       </w:pPr>
       <w:r>
-        <w:t xml:space="preserve">A total of 192 individuals were eligible to participate in the study, of which 191 consented to participate and 169 enrolled in the study. Fifteen participants were excluded prior to the first monthly follow-up visit. One participant was excluded for not maintaining a recovery goal of abstinence during their time on study. Two participants were excluded due to evidence of low compliance and careless responding. A further five individuals were excluded due to poor geolocation data quality as a result of insufficient data (resulting from software incompatibility and/or very limited mobility), resulting in a final sample size of 146.</w:t>
+        <w:t xml:space="preserve">A total of 192 individuals were eligible to participate in the study, of which 191 consented to participate and 169 enrolled in the study. Fifteen participants were excluded prior to the first monthly follow-up visit. One participant was excluded for not maintaining a recovery goal of abstinence during their time on study. Two participants were excluded due to evidence of low compliance and careless responding. A further five individuals were excluded due to poor geolocation data quality as a result of insufficient data (resulting from software incompatibility), resulting in a final sample size of 146.</w:t>
       </w:r>
     </w:p>
     <w:p>
@@ -2024,30 +1982,16 @@
       <w:r>
         <w:t xml:space="preserve"> </w:t>
       </w:r>
-      <w:hyperlink w:anchor="fig-demo-2">
+      <w:hyperlink w:anchor="tbl-demo-2">
         <w:r>
           <w:rPr>
             <w:rStyle w:val="Hyperlink"/>
           </w:rPr>
-          <w:t xml:space="preserve">Figure 1</w:t>
+          <w:t xml:space="preserve">Table 4</w:t>
         </w:r>
       </w:hyperlink>
       <w:r>
         <w:t xml:space="preserve">.</w:t>
-      </w:r>
-    </w:p>
-    <w:p>
-      <w:pPr>
-        <w:pStyle w:val="BodyText"/>
-      </w:pPr>
-      <w:r>
-        <w:t xml:space="preserve">output: true</w:t>
-      </w:r>
-      <w:r>
-        <w:t xml:space="preserve"> </w:t>
-      </w:r>
-      <w:r>
-        <w:t xml:space="preserve">label: tbl-demo-2</w:t>
       </w:r>
     </w:p>
     <w:tbl>
@@ -2064,7 +2008,20 @@
       <w:tr>
         <w:tc>
           <w:tcPr/>
-          <w:bookmarkStart w:id="41" w:name="fig-demo-2"/>
+          <w:bookmarkStart w:id="42" w:name="tbl-demo-2"/>
+          <w:p>
+            <w:pPr>
+              <w:jc w:val="center"/>
+            </w:pPr>
+            <w:pPr>
+              <w:jc w:val="start"/>
+              <w:spacing w:before="200"/>
+              <w:pStyle w:val="ImageCaption"/>
+            </w:pPr>
+            <w:r>
+              <w:t xml:space="preserve">Table 4: Demographic characteristics of the sample (N = 146).</w:t>
+            </w:r>
+          </w:p>
           <w:p>
             <w:pPr>
               <w:pStyle w:val="Compact"/>
@@ -2075,18 +2032,18 @@
                 <wp:inline>
                   <wp:extent cx="2987855" cy="8608816"/>
                   <wp:effectExtent b="0" l="0" r="0" t="0"/>
-                  <wp:docPr descr="" title="" id="39" name="Picture"/>
+                  <wp:docPr descr="" title="" id="40" name="Picture"/>
                   <a:graphic>
                     <a:graphicData uri="http://schemas.openxmlformats.org/drawingml/2006/picture">
                       <pic:pic>
                         <pic:nvPicPr>
-                          <pic:cNvPr descr="objects/table.png" id="40" name="Picture"/>
+                          <pic:cNvPr descr="objects/table.png" id="41" name="Picture"/>
                           <pic:cNvPicPr>
                             <a:picLocks noChangeArrowheads="1" noChangeAspect="1"/>
                           </pic:cNvPicPr>
                         </pic:nvPicPr>
                         <pic:blipFill>
-                          <a:blip r:embed="rId38"/>
+                          <a:blip r:embed="rId39"/>
                           <a:stretch>
                             <a:fillRect/>
                           </a:stretch>
@@ -2113,20 +2070,7 @@
               </w:drawing>
             </w:r>
           </w:p>
-          <w:p>
-            <w:pPr>
-              <w:jc w:val="center"/>
-            </w:pPr>
-            <w:pPr>
-              <w:jc w:val="start"/>
-              <w:spacing w:before="200"/>
-              <w:pStyle w:val="ImageCaption"/>
-            </w:pPr>
-            <w:r>
-              <w:t xml:space="preserve">Figure 1: Test</w:t>
-            </w:r>
-          </w:p>
-          <w:bookmarkEnd w:id="41"/>
+          <w:bookmarkEnd w:id="42"/>
         </w:tc>
       </w:tr>
     </w:tbl>
@@ -2146,7 +2090,7 @@
         </w:rPr>
         <w:t xml:space="preserve"> </w:t>
       </w:r>
-      <w:hyperlink r:id="rId37">
+      <w:hyperlink r:id="rId38">
         <w:r>
           <w:rPr>
             <w:rStyle w:val="Hyperlink"/>
@@ -2156,8 +2100,8 @@
         </w:r>
       </w:hyperlink>
     </w:p>
-    <w:bookmarkEnd w:id="42"/>
-    <w:bookmarkStart w:id="63" w:name="model-evaluation-1"/>
+    <w:bookmarkEnd w:id="43"/>
+    <w:bookmarkStart w:id="64" w:name="model-evaluation-1"/>
     <w:p>
       <w:pPr>
         <w:pStyle w:val="Heading3"/>
@@ -2171,7 +2115,16 @@
         <w:pStyle w:val="FirstParagraph"/>
       </w:pPr>
       <w:r>
-        <w:t xml:space="preserve">We selected and evaluated the best performing XGBoost model from our validation set. This may result in a slight optimism bias in our model performance, though we believe this is largely offset through our use of 10 x 30 cross-validation (which averages model performance across 300 folds). However, evaluating the validation set was important to do because model development is still in progress, and as such it would not have been appropriate to examine independent test set performance at this stage.</w:t>
+        <w:t xml:space="preserve">We selected and evaluated the best performing XGBoost model across all validation sets. This may result in a slight optimization bias in our model performance, though we believe this is largely offset through our use of 10 x 30 cross-validation (which averages model performance across 300 folds). Cross-validation maintains separation between data used to train the models, select the best models, and evaluate those best models, thereby minimizing optimization bias</w:t>
+      </w:r>
+      <w:r>
+        <w:t xml:space="preserve"> </w:t>
+      </w:r>
+      <w:r>
+        <w:t xml:space="preserve">(Jonathan, Krzanowski, and McCarthy 2000)</w:t>
+      </w:r>
+      <w:r>
+        <w:t xml:space="preserve">. Evaluating the validation set was important to do because model development is still in progress, and as such it would not have been appropriate to examine independent test set performance at this stage.</w:t>
       </w:r>
     </w:p>
     <w:p>
@@ -2179,25 +2132,124 @@
         <w:pStyle w:val="BodyText"/>
       </w:pPr>
       <w:r>
-        <w:t xml:space="preserve">The median auROC across the 300 folds achieved fair performance (</w:t>
-      </w:r>
-      <w:r>
-        <w:rPr>
-          <w:iCs/>
-          <w:i/>
-        </w:rPr>
-        <w:t xml:space="preserve">Mdn</w:t>
-      </w:r>
-      <w:r>
-        <w:t xml:space="preserve"> </w:t>
-      </w:r>
-      <w:r>
-        <w:t xml:space="preserve">= 0.712).</w:t>
+        <w:t xml:space="preserve">The median auROC over all validation sets was 0.712. auROCs above .7 are typically considered as having</w:t>
+      </w:r>
+      <w:r>
+        <w:t xml:space="preserve"> </w:t>
+      </w:r>
+      <w:r>
+        <w:t xml:space="preserve">“</w:t>
+      </w:r>
+      <w:r>
+        <w:t xml:space="preserve">acceptable</w:t>
+      </w:r>
+      <w:r>
+        <w:t xml:space="preserve">”</w:t>
+      </w:r>
+      <w:r>
+        <w:t xml:space="preserve"> </w:t>
+      </w:r>
+      <w:r>
+        <w:t xml:space="preserve">performance and indicate that the model correctly assigns a higher probability of lapse to a positive case (rather than a negative case) 70% of the time</w:t>
+      </w:r>
+      <w:r>
+        <w:t xml:space="preserve"> </w:t>
+      </w:r>
+      <w:r>
+        <w:t xml:space="preserve">(Mandrekar 2010)</w:t>
+      </w:r>
+      <w:r>
+        <w:t xml:space="preserve">.</w:t>
       </w:r>
       <w:r>
         <w:t xml:space="preserve"> </w:t>
       </w:r>
       <w:hyperlink w:anchor="fig-auroc-histogram">
+        <w:r>
+          <w:rPr>
+            <w:rStyle w:val="Hyperlink"/>
+          </w:rPr>
+          <w:t xml:space="preserve">Figure 1</w:t>
+        </w:r>
+      </w:hyperlink>
+      <w:r>
+        <w:t xml:space="preserve"> </w:t>
+      </w:r>
+      <w:r>
+        <w:t xml:space="preserve">displays a histogram of model performance distribution across all folds.</w:t>
+      </w:r>
+    </w:p>
+    <w:p>
+      <w:pPr>
+        <w:pStyle w:val="BodyText"/>
+      </w:pPr>
+      <w:r>
+        <w:t xml:space="preserve">Posterior probability distributions for the auROCs for our best performing validation set model were then used to formally characterize model performance. The median auROC was 0.714 (95% CI [0.70-0.73]), indicating that there is a probability &gt; .95 that our model is performing above chance (i.e., auROC &gt; .5;</w:t>
+      </w:r>
+      <w:r>
+        <w:t xml:space="preserve"> </w:t>
+      </w:r>
+      <w:hyperlink w:anchor="fig-pp">
+        <w:r>
+          <w:rPr>
+            <w:rStyle w:val="Hyperlink"/>
+          </w:rPr>
+          <w:t xml:space="preserve">Figure 3</w:t>
+        </w:r>
+      </w:hyperlink>
+      <w:r>
+        <w:t xml:space="preserve">).</w:t>
+      </w:r>
+    </w:p>
+    <w:p>
+      <w:pPr>
+        <w:pStyle w:val="BodyText"/>
+      </w:pPr>
+      <w:r>
+        <w:t xml:space="preserve">Next, we performed model calibration in order to improve our trust in model predictions. Results of model calibration are displayed in</w:t>
+      </w:r>
+      <w:r>
+        <w:t xml:space="preserve"> </w:t>
+      </w:r>
+      <w:hyperlink w:anchor="fig-calibration">
+        <w:r>
+          <w:rPr>
+            <w:rStyle w:val="Hyperlink"/>
+          </w:rPr>
+          <w:t xml:space="preserve">Figure 4</w:t>
+        </w:r>
+      </w:hyperlink>
+      <w:r>
+        <w:t xml:space="preserve">, showing that this model</w:t>
+      </w:r>
+      <w:r>
+        <w:t xml:space="preserve"> </w:t>
+      </w:r>
+      <w:r>
+        <w:rPr>
+          <w:iCs/>
+          <w:i/>
+        </w:rPr>
+        <w:t xml:space="preserve">over</w:t>
+      </w:r>
+      <w:r>
+        <w:t xml:space="preserve"> </w:t>
+      </w:r>
+      <w:r>
+        <w:t xml:space="preserve">predicts lapse probability even after calibrating the model. In other words, our model is more likely to predict that an individual will lapse than the true observed rate of lapse in our sample.</w:t>
+      </w:r>
+    </w:p>
+    <w:p>
+      <w:pPr>
+        <w:pStyle w:val="BodyText"/>
+      </w:pPr>
+      <w:r>
+        <w:t xml:space="preserve">Finally, a receiver operating characteristic curve is displayed in</w:t>
+      </w:r>
+      <w:r>
+        <w:t xml:space="preserve"> </w:t>
+      </w:r>
+      <w:hyperlink w:anchor="fig-auroc-plot">
         <w:r>
           <w:rPr>
             <w:rStyle w:val="Hyperlink"/>
@@ -2206,84 +2258,7 @@
         </w:r>
       </w:hyperlink>
       <w:r>
-        <w:t xml:space="preserve"> </w:t>
-      </w:r>
-      <w:r>
-        <w:t xml:space="preserve">displays a histogram of model performance distribution across all folds. A receiver operating characteristic curve is displayed in</w:t>
-      </w:r>
-      <w:r>
-        <w:t xml:space="preserve"> </w:t>
-      </w:r>
-      <w:hyperlink w:anchor="fig-auroc-plot">
-        <w:r>
-          <w:rPr>
-            <w:rStyle w:val="Hyperlink"/>
-          </w:rPr>
-          <w:t xml:space="preserve">Figure 3</w:t>
-        </w:r>
-      </w:hyperlink>
-      <w:r>
-        <w:t xml:space="preserve">, representing aggregate predicted lapse probabilities across all 300 folds of the validation set.</w:t>
-      </w:r>
-    </w:p>
-    <w:p>
-      <w:pPr>
-        <w:pStyle w:val="BodyText"/>
-      </w:pPr>
-      <w:r>
-        <w:t xml:space="preserve">Posterior probability distributions for the auROCs for our best performing validation set model were used to formally characterize model performance. The median auROC was 0.714 (95% CI [0.70-0.73]), indicating that there is a probability &gt; .95 that our model is performing above chance (i.e., auROC &gt; .5;</w:t>
-      </w:r>
-      <w:r>
-        <w:t xml:space="preserve"> </w:t>
-      </w:r>
-      <w:hyperlink w:anchor="fig-pp">
-        <w:r>
-          <w:rPr>
-            <w:rStyle w:val="Hyperlink"/>
-          </w:rPr>
-          <w:t xml:space="preserve">Figure 4</w:t>
-        </w:r>
-      </w:hyperlink>
-      <w:r>
-        <w:t xml:space="preserve">).</w:t>
-      </w:r>
-    </w:p>
-    <w:p>
-      <w:pPr>
-        <w:pStyle w:val="BodyText"/>
-      </w:pPr>
-      <w:r>
-        <w:t xml:space="preserve">Finally, we performed model calibration in order to improve our trust in model predictions. Results of model calibration are displayed in</w:t>
-      </w:r>
-      <w:r>
-        <w:t xml:space="preserve"> </w:t>
-      </w:r>
-      <w:hyperlink w:anchor="fig-calibration">
-        <w:r>
-          <w:rPr>
-            <w:rStyle w:val="Hyperlink"/>
-          </w:rPr>
-          <w:t xml:space="preserve">Figure 5</w:t>
-        </w:r>
-      </w:hyperlink>
-      <w:r>
-        <w:t xml:space="preserve">, showing that this model</w:t>
-      </w:r>
-      <w:r>
-        <w:t xml:space="preserve"> </w:t>
-      </w:r>
-      <w:r>
-        <w:rPr>
-          <w:iCs/>
-          <w:i/>
-        </w:rPr>
-        <w:t xml:space="preserve">over</w:t>
-      </w:r>
-      <w:r>
-        <w:t xml:space="preserve"> </w:t>
-      </w:r>
-      <w:r>
-        <w:t xml:space="preserve">predicts lapse probability even after calibrating the model. In other words, our model is more likely to predict that an individual will lapse than the true rate of lapse in our sample.</w:t>
+        <w:t xml:space="preserve">, representing aggregate predicted lapse logistic (calibrated) probabilities across all validation sets.</w:t>
       </w:r>
     </w:p>
     <w:tbl>
@@ -2300,7 +2275,7 @@
       <w:tr>
         <w:tc>
           <w:tcPr/>
-          <w:bookmarkStart w:id="46" w:name="fig-auroc-histogram"/>
+          <w:bookmarkStart w:id="47" w:name="fig-auroc-histogram"/>
           <w:p>
             <w:pPr>
               <w:pStyle w:val="Compact"/>
@@ -2311,18 +2286,18 @@
                 <wp:inline>
                   <wp:extent cx="5334000" cy="4267200"/>
                   <wp:effectExtent b="0" l="0" r="0" t="0"/>
-                  <wp:docPr descr="" title="" id="44" name="Picture"/>
+                  <wp:docPr descr="" title="" id="45" name="Picture"/>
                   <a:graphic>
                     <a:graphicData uri="http://schemas.openxmlformats.org/drawingml/2006/picture">
                       <pic:pic>
                         <pic:nvPicPr>
-                          <pic:cNvPr descr="index_files/figure-docx/notebooks-auROC_distribution_posterior-fig-auroc-histogram-output-1.png" id="45" name="Picture"/>
+                          <pic:cNvPr descr="index_files/figure-docx/notebooks-auROC_distribution_posterior-fig-auroc-histogram-output-1.png" id="46" name="Picture"/>
                           <pic:cNvPicPr>
                             <a:picLocks noChangeArrowheads="1" noChangeAspect="1"/>
                           </pic:cNvPicPr>
                         </pic:nvPicPr>
                         <pic:blipFill>
-                          <a:blip r:embed="rId43"/>
+                          <a:blip r:embed="rId44"/>
                           <a:stretch>
                             <a:fillRect/>
                           </a:stretch>
@@ -2359,10 +2334,10 @@
               <w:pStyle w:val="ImageCaption"/>
             </w:pPr>
             <w:r>
-              <w:t xml:space="preserve">Figure 2: Area under the receiver operating characteristic (auROC) curves for each of 300 (10 x 30) cross validation splits. The dashed line represents the median auROC across all 300 splits.</w:t>
+              <w:t xml:space="preserve">Figure 1: Area under the receiver operating characteristic (auROC) curves for each of 300 (10 x 30) cross validation splits. The dashed line represents the median auROC across all 300 splits.</w:t>
             </w:r>
           </w:p>
-          <w:bookmarkEnd w:id="46"/>
+          <w:bookmarkEnd w:id="47"/>
         </w:tc>
       </w:tr>
     </w:tbl>
@@ -2382,7 +2357,7 @@
         </w:rPr>
         <w:t xml:space="preserve"> </w:t>
       </w:r>
-      <w:hyperlink r:id="rId47">
+      <w:hyperlink r:id="rId48">
         <w:r>
           <w:rPr>
             <w:rStyle w:val="Hyperlink"/>
@@ -2406,7 +2381,7 @@
       <w:tr>
         <w:tc>
           <w:tcPr/>
-          <w:bookmarkStart w:id="51" w:name="fig-auroc-plot"/>
+          <w:bookmarkStart w:id="52" w:name="fig-auroc-plot"/>
           <w:p>
             <w:pPr>
               <w:pStyle w:val="Compact"/>
@@ -2417,18 +2392,18 @@
                 <wp:inline>
                   <wp:extent cx="5334000" cy="5334000"/>
                   <wp:effectExtent b="0" l="0" r="0" t="0"/>
-                  <wp:docPr descr="" title="" id="49" name="Picture"/>
+                  <wp:docPr descr="" title="" id="50" name="Picture"/>
                   <a:graphic>
                     <a:graphicData uri="http://schemas.openxmlformats.org/drawingml/2006/picture">
                       <pic:pic>
                         <pic:nvPicPr>
-                          <pic:cNvPr descr="index_files/figure-docx/notebooks-auROC_plot-fig-auroc-plot-output-2.png" id="50" name="Picture"/>
+                          <pic:cNvPr descr="index_files/figure-docx/notebooks-auROC_plot-fig-auroc-plot-output-2.png" id="51" name="Picture"/>
                           <pic:cNvPicPr>
                             <a:picLocks noChangeArrowheads="1" noChangeAspect="1"/>
                           </pic:cNvPicPr>
                         </pic:nvPicPr>
                         <pic:blipFill>
-                          <a:blip r:embed="rId48"/>
+                          <a:blip r:embed="rId49"/>
                           <a:stretch>
                             <a:fillRect/>
                           </a:stretch>
@@ -2465,10 +2440,10 @@
               <w:pStyle w:val="ImageCaption"/>
             </w:pPr>
             <w:r>
-              <w:t xml:space="preserve">Figure 3: Area under the receiver operating characteristic (auROC) curve for overall validation set performance across all possible classification thresholds.</w:t>
+              <w:t xml:space="preserve">Figure 2: Area under the receiver operating characteristic (auROC) curve for overall validation set performance across all possible classification thresholds.</w:t>
             </w:r>
           </w:p>
-          <w:bookmarkEnd w:id="51"/>
+          <w:bookmarkEnd w:id="52"/>
         </w:tc>
       </w:tr>
     </w:tbl>
@@ -2488,7 +2463,7 @@
         </w:rPr>
         <w:t xml:space="preserve"> </w:t>
       </w:r>
-      <w:hyperlink r:id="rId52">
+      <w:hyperlink r:id="rId53">
         <w:r>
           <w:rPr>
             <w:rStyle w:val="Hyperlink"/>
@@ -2512,7 +2487,7 @@
       <w:tr>
         <w:tc>
           <w:tcPr/>
-          <w:bookmarkStart w:id="56" w:name="fig-pp"/>
+          <w:bookmarkStart w:id="57" w:name="fig-pp"/>
           <w:p>
             <w:pPr>
               <w:pStyle w:val="Compact"/>
@@ -2523,18 +2498,18 @@
                 <wp:inline>
                   <wp:extent cx="5334000" cy="3200400"/>
                   <wp:effectExtent b="0" l="0" r="0" t="0"/>
-                  <wp:docPr descr="" title="" id="54" name="Picture"/>
+                  <wp:docPr descr="" title="" id="55" name="Picture"/>
                   <a:graphic>
                     <a:graphicData uri="http://schemas.openxmlformats.org/drawingml/2006/picture">
                       <pic:pic>
                         <pic:nvPicPr>
-                          <pic:cNvPr descr="index_files/figure-docx/notebooks-auROC_distribution_posterior-fig-pp-output-1.png" id="55" name="Picture"/>
+                          <pic:cNvPr descr="index_files/figure-docx/notebooks-auROC_distribution_posterior-fig-pp-output-1.png" id="56" name="Picture"/>
                           <pic:cNvPicPr>
                             <a:picLocks noChangeArrowheads="1" noChangeAspect="1"/>
                           </pic:cNvPicPr>
                         </pic:nvPicPr>
                         <pic:blipFill>
-                          <a:blip r:embed="rId53"/>
+                          <a:blip r:embed="rId54"/>
                           <a:stretch>
                             <a:fillRect/>
                           </a:stretch>
@@ -2571,10 +2546,10 @@
               <w:pStyle w:val="ImageCaption"/>
             </w:pPr>
             <w:r>
-              <w:t xml:space="preserve">Figure 4: Posterior probability distribution of model performance with a 95% credible interval. The dashed line represents median auROC across the sampling distribution, while the dotted line represents chance performance (auROC = 0.50).</w:t>
+              <w:t xml:space="preserve">Figure 3: Posterior probability distribution of model performance with a 95% credible interval. The dashed line represents median auROC across the sampling distribution, while the dotted line represents chance performance (auROC = 0.50).</w:t>
             </w:r>
           </w:p>
-          <w:bookmarkEnd w:id="56"/>
+          <w:bookmarkEnd w:id="57"/>
         </w:tc>
       </w:tr>
     </w:tbl>
@@ -2594,7 +2569,7 @@
         </w:rPr>
         <w:t xml:space="preserve"> </w:t>
       </w:r>
-      <w:hyperlink r:id="rId57">
+      <w:hyperlink r:id="rId58">
         <w:r>
           <w:rPr>
             <w:rStyle w:val="Hyperlink"/>
@@ -2618,7 +2593,7 @@
       <w:tr>
         <w:tc>
           <w:tcPr/>
-          <w:bookmarkStart w:id="61" w:name="fig-calibration"/>
+          <w:bookmarkStart w:id="62" w:name="fig-calibration"/>
           <w:p>
             <w:pPr>
               <w:pStyle w:val="Compact"/>
@@ -2629,18 +2604,18 @@
                 <wp:inline>
                   <wp:extent cx="5334000" cy="3556000"/>
                   <wp:effectExtent b="0" l="0" r="0" t="0"/>
-                  <wp:docPr descr="" title="" id="59" name="Picture"/>
+                  <wp:docPr descr="" title="" id="60" name="Picture"/>
                   <a:graphic>
                     <a:graphicData uri="http://schemas.openxmlformats.org/drawingml/2006/picture">
                       <pic:pic>
                         <pic:nvPicPr>
-                          <pic:cNvPr descr="index_files/figure-docx/notebooks-calibration_plot-fig-calibration-output-2.png" id="60" name="Picture"/>
+                          <pic:cNvPr descr="index_files/figure-docx/notebooks-calibration_plot-fig-calibration-output-2.png" id="61" name="Picture"/>
                           <pic:cNvPicPr>
                             <a:picLocks noChangeArrowheads="1" noChangeAspect="1"/>
                           </pic:cNvPicPr>
                         </pic:nvPicPr>
                         <pic:blipFill>
-                          <a:blip r:embed="rId58"/>
+                          <a:blip r:embed="rId59"/>
                           <a:stretch>
                             <a:fillRect/>
                           </a:stretch>
@@ -2677,10 +2652,10 @@
               <w:pStyle w:val="ImageCaption"/>
             </w:pPr>
             <w:r>
-              <w:t xml:space="preserve">Figure 5: Comparison between raw (uncalibrated) and logistic (calibrated) probabilities. Predicted lapse probability represents the predicted probabilities derived from the model, whereas observed lapse rate reflects the true rate of lapses in the data. The dashed y = x line represents perfect performance, where predicted probabilities reflect true probabilities. Each point represents the midpoint of a given bin, which increase by 10% (i.e., 5% represents the midpoint from 0-10%).</w:t>
+              <w:t xml:space="preserve">Figure 4: Comparison between raw (uncalibrated) and logistic (calibrated) probabilities. Predicted lapse probability represents the predicted probabilities derived from the model, whereas observed lapse rate reflects the true rate of lapses in the data. The dashed y = x line represents perfect performance, where predicted probabilities reflect true probabilities. Each point represents the midpoint of a given bin, which increase by 10% (i.e., 5% represents the midpoint from 0-10%).</w:t>
             </w:r>
           </w:p>
-          <w:bookmarkEnd w:id="61"/>
+          <w:bookmarkEnd w:id="62"/>
         </w:tc>
       </w:tr>
     </w:tbl>
@@ -2700,7 +2675,7 @@
         </w:rPr>
         <w:t xml:space="preserve"> </w:t>
       </w:r>
-      <w:hyperlink r:id="rId62">
+      <w:hyperlink r:id="rId63">
         <w:r>
           <w:rPr>
             <w:rStyle w:val="Hyperlink"/>
@@ -2710,8 +2685,8 @@
         </w:r>
       </w:hyperlink>
     </w:p>
-    <w:bookmarkEnd w:id="63"/>
-    <w:bookmarkStart w:id="69" w:name="feature-importance"/>
+    <w:bookmarkEnd w:id="64"/>
+    <w:bookmarkStart w:id="70" w:name="feature-importance"/>
     <w:p>
       <w:pPr>
         <w:pStyle w:val="Heading3"/>
@@ -2735,11 +2710,11 @@
           <w:rPr>
             <w:rStyle w:val="Hyperlink"/>
           </w:rPr>
-          <w:t xml:space="preserve">Figure 6</w:t>
+          <w:t xml:space="preserve">Figure 5</w:t>
         </w:r>
       </w:hyperlink>
       <w:r>
-        <w:t xml:space="preserve">. Three aggregated feature categories were identified as being particularly important in contributing to model predictions: time spent at risky locations, time spent at different types of location, and time spent at locations with varying levels of alcohol availability. Other aggregated feature groups, both context-supplemented and without, did not appear to be strong and unique global contributors to model predictions.</w:t>
+        <w:t xml:space="preserve">. Three aggregated feature categories were identified as being particularly important in contributing to model predictions: time spent at risky locations, time spent at different types of location, and time spent at locations with varying levels of alcohol availability. Other aggregated feature groups, both context-supplemented and independent, did not appear to be strong, unique global contributors to model predictions.</w:t>
       </w:r>
     </w:p>
     <w:tbl>
@@ -2756,7 +2731,7 @@
       <w:tr>
         <w:tc>
           <w:tcPr/>
-          <w:bookmarkStart w:id="67" w:name="fig-shaps-group"/>
+          <w:bookmarkStart w:id="68" w:name="fig-shaps-group"/>
           <w:p>
             <w:pPr>
               <w:pStyle w:val="Compact"/>
@@ -2767,18 +2742,18 @@
                 <wp:inline>
                   <wp:extent cx="5334000" cy="5334000"/>
                   <wp:effectExtent b="0" l="0" r="0" t="0"/>
-                  <wp:docPr descr="" title="" id="65" name="Picture"/>
+                  <wp:docPr descr="" title="" id="66" name="Picture"/>
                   <a:graphic>
                     <a:graphicData uri="http://schemas.openxmlformats.org/drawingml/2006/picture">
                       <pic:pic>
                         <pic:nvPicPr>
-                          <pic:cNvPr descr="index_files/figure-docx/notebooks-shaps-fig-shaps-group-output-1.png" id="66" name="Picture"/>
+                          <pic:cNvPr descr="index_files/figure-docx/notebooks-shaps-fig-shaps-group-output-1.png" id="67" name="Picture"/>
                           <pic:cNvPicPr>
                             <a:picLocks noChangeArrowheads="1" noChangeAspect="1"/>
                           </pic:cNvPicPr>
                         </pic:nvPicPr>
                         <pic:blipFill>
-                          <a:blip r:embed="rId64"/>
+                          <a:blip r:embed="rId65"/>
                           <a:stretch>
                             <a:fillRect/>
                           </a:stretch>
@@ -2815,10 +2790,10 @@
               <w:pStyle w:val="ImageCaption"/>
             </w:pPr>
             <w:r>
-              <w:t xml:space="preserve">Figure 6: Grouped SHAP values displaying relative feature importance calculated using mean absolute values. Larger log-odds values indicate greater contribution to predictions in the model.</w:t>
+              <w:t xml:space="preserve">Figure 5: Grouped SHAP values displaying relative feature importance calculated using mean absolute values. Larger log-odds values indicate greater contribution to predictions in the model.</w:t>
             </w:r>
           </w:p>
-          <w:bookmarkEnd w:id="67"/>
+          <w:bookmarkEnd w:id="68"/>
         </w:tc>
       </w:tr>
     </w:tbl>
@@ -2838,7 +2813,7 @@
         </w:rPr>
         <w:t xml:space="preserve"> </w:t>
       </w:r>
-      <w:hyperlink r:id="rId68">
+      <w:hyperlink r:id="rId69">
         <w:r>
           <w:rPr>
             <w:rStyle w:val="Hyperlink"/>
@@ -2848,8 +2823,8 @@
         </w:r>
       </w:hyperlink>
     </w:p>
-    <w:bookmarkEnd w:id="69"/>
-    <w:bookmarkStart w:id="75" w:name="algorithmic-fairness-1"/>
+    <w:bookmarkEnd w:id="70"/>
+    <w:bookmarkStart w:id="76" w:name="algorithmic-fairness-1"/>
     <w:p>
       <w:pPr>
         <w:pStyle w:val="Heading3"/>
@@ -2867,7 +2842,7 @@
           <w:rPr>
             <w:rStyle w:val="Hyperlink"/>
           </w:rPr>
-          <w:t xml:space="preserve">Figure 7</w:t>
+          <w:t xml:space="preserve">Figure 6</w:t>
         </w:r>
       </w:hyperlink>
       <w:r>
@@ -2990,7 +2965,7 @@
         <w:t xml:space="preserve"> </w:t>
       </w:r>
       <w:r>
-        <w:t xml:space="preserve">above federal poverty line = 98). All group comparisons were reliably different (probability &gt; .95) across models, such that identities with higher assumed privilege were associated with improved model performance. White, non-Hispanic participants demonstrated 0.055 greater model performance than Hispanic and/or non-white participants (range=0.026-0.083, probability=1.000). Male participants demonstrated 0.036 greater model performance than female participants (range=0.012-0.060, probability=0.999). Younger participants demonstrated 0.106 greater model performance than older participants (range=0.080-0.133, probability=1.000). Finally, participants above the poverty line demonstrated 0.056 greater model performance than those below the poverty line (range=0.033-0.079, probability=1.000).</w:t>
+        <w:t xml:space="preserve">above federal poverty line = 98). All group comparisons were reliably different (probability &gt; .95) across models, such that identities with higher assumed privilege were associated with improved model performance. White, non-Hispanic participants demonstrated 0.055 greater model performance than Hispanic and/or non-white participants (range=0.027-0.084, probability=1.000). Male participants demonstrated 0.037 greater model performance than female participants (range=0.013-0.060, probability=0.998). Younger participants demonstrated 0.107 greater model performance than older participants (range=0.079-0.133, probability=1.000). Finally, participants above the poverty line demonstrated 0.056 greater model performance than those below the poverty line (range=0.033-0.078, probability=1.000).</w:t>
       </w:r>
     </w:p>
     <w:tbl>
@@ -3007,7 +2982,7 @@
       <w:tr>
         <w:tc>
           <w:tcPr/>
-          <w:bookmarkStart w:id="73" w:name="fig-fairness-subgroups"/>
+          <w:bookmarkStart w:id="74" w:name="fig-fairness-subgroups"/>
           <w:p>
             <w:pPr>
               <w:pStyle w:val="Compact"/>
@@ -3018,18 +2993,18 @@
                 <wp:inline>
                   <wp:extent cx="5334000" cy="3556000"/>
                   <wp:effectExtent b="0" l="0" r="0" t="0"/>
-                  <wp:docPr descr="" title="" id="71" name="Picture"/>
+                  <wp:docPr descr="" title="" id="72" name="Picture"/>
                   <a:graphic>
                     <a:graphicData uri="http://schemas.openxmlformats.org/drawingml/2006/picture">
                       <pic:pic>
                         <pic:nvPicPr>
-                          <pic:cNvPr descr="index_files/figure-docx/notebooks-fairness-fig-fairness-subgroups-output-1.png" id="72" name="Picture"/>
+                          <pic:cNvPr descr="index_files/figure-docx/notebooks-fairness-fig-fairness-subgroups-output-1.png" id="73" name="Picture"/>
                           <pic:cNvPicPr>
                             <a:picLocks noChangeArrowheads="1" noChangeAspect="1"/>
                           </pic:cNvPicPr>
                         </pic:nvPicPr>
                         <pic:blipFill>
-                          <a:blip r:embed="rId70"/>
+                          <a:blip r:embed="rId71"/>
                           <a:stretch>
                             <a:fillRect/>
                           </a:stretch>
@@ -3066,10 +3041,10 @@
               <w:pStyle w:val="ImageCaption"/>
             </w:pPr>
             <w:r>
-              <w:t xml:space="preserve">Figure 7: 95% credible intervals across posterior probability distributions by subgroup at differential levels of privilege.</w:t>
+              <w:t xml:space="preserve">Figure 6: 95% credible intervals across posterior probability distributions by subgroup at differential levels of privilege.</w:t>
             </w:r>
           </w:p>
-          <w:bookmarkEnd w:id="73"/>
+          <w:bookmarkEnd w:id="74"/>
         </w:tc>
       </w:tr>
     </w:tbl>
@@ -3089,7 +3064,7 @@
         </w:rPr>
         <w:t xml:space="preserve"> </w:t>
       </w:r>
-      <w:hyperlink r:id="rId74">
+      <w:hyperlink r:id="rId75">
         <w:r>
           <w:rPr>
             <w:rStyle w:val="Hyperlink"/>
@@ -3099,9 +3074,9 @@
         </w:r>
       </w:hyperlink>
     </w:p>
-    <w:bookmarkEnd w:id="75"/>
     <w:bookmarkEnd w:id="76"/>
-    <w:bookmarkStart w:id="81" w:name="discussion"/>
+    <w:bookmarkEnd w:id="77"/>
+    <w:bookmarkStart w:id="82" w:name="discussion"/>
     <w:p>
       <w:pPr>
         <w:pStyle w:val="Heading2"/>
@@ -3110,13 +3085,48 @@
         <w:t xml:space="preserve">Discussion</w:t>
       </w:r>
     </w:p>
-    <w:bookmarkStart w:id="77" w:name="model-performance"/>
+    <w:bookmarkStart w:id="78" w:name="model-performance"/>
     <w:p>
       <w:pPr>
         <w:pStyle w:val="Heading3"/>
       </w:pPr>
       <w:r>
         <w:t xml:space="preserve">Model Performance</w:t>
+      </w:r>
+    </w:p>
+    <w:p>
+      <w:pPr>
+        <w:pStyle w:val="FirstParagraph"/>
+      </w:pPr>
+      <w:r>
+        <w:t xml:space="preserve">Our day-level model of lapse prediction using geolocation data performs at an</w:t>
+      </w:r>
+      <w:r>
+        <w:t xml:space="preserve"> </w:t>
+      </w:r>
+      <w:r>
+        <w:t xml:space="preserve">“</w:t>
+      </w:r>
+      <w:r>
+        <w:t xml:space="preserve">acceptable</w:t>
+      </w:r>
+      <w:r>
+        <w:t xml:space="preserve">”</w:t>
+      </w:r>
+      <w:r>
+        <w:t xml:space="preserve"> </w:t>
+      </w:r>
+      <w:r>
+        <w:t xml:space="preserve">threshold</w:t>
+      </w:r>
+      <w:r>
+        <w:t xml:space="preserve"> </w:t>
+      </w:r>
+      <w:r>
+        <w:t xml:space="preserve">(Mandrekar 2010)</w:t>
+      </w:r>
+      <w:r>
+        <w:t xml:space="preserve">, suggesting that, while there is still substantial room for improvement in model performance, geolocation data can predict future alcohol lapse in the next day with fair sensitivity and specificity.</w:t>
       </w:r>
     </w:p>
     <w:p>
@@ -3127,25 +3137,7 @@
         </w:numPr>
       </w:pPr>
       <w:r>
-        <w:t xml:space="preserve">Our day-level model of lapse prediction using geolocation data performs adequately well. Models which perform at around the .7 threshold are considered to have</w:t>
-      </w:r>
-      <w:r>
-        <w:t xml:space="preserve"> </w:t>
-      </w:r>
-      <w:r>
-        <w:t xml:space="preserve">“</w:t>
-      </w:r>
-      <w:r>
-        <w:t xml:space="preserve">fair</w:t>
-      </w:r>
-      <w:r>
-        <w:t xml:space="preserve">”</w:t>
-      </w:r>
-      <w:r>
-        <w:t xml:space="preserve"> </w:t>
-      </w:r>
-      <w:r>
-        <w:t xml:space="preserve">performance. This suggests that, while there is still substantial room for improvement in model performance, geolocation data can predict future alcohol lapse in the next day with fair sensitivity and specificity.</w:t>
+        <w:t xml:space="preserve">Calibration is more sensitive than true lapse rate in sample, suggesting that it overpredicts occurrence of lapses</w:t>
       </w:r>
     </w:p>
     <w:p>
@@ -3156,7 +3148,7 @@
         </w:numPr>
       </w:pPr>
       <w:r>
-        <w:t xml:space="preserve">Calibration is more sensitive than true lapse rate in sample, suggesting that it overpredicts occurrence of lapses</w:t>
+        <w:t xml:space="preserve">This is not necessarily an issue if we are trying to quantify relative risk to individuals using a risk monitoring system</w:t>
       </w:r>
     </w:p>
     <w:p>
@@ -3167,7 +3159,7 @@
         </w:numPr>
       </w:pPr>
       <w:r>
-        <w:t xml:space="preserve">This is not necessarily an issue if we are trying to quantify relative risk to individuals using a risk monitoring system</w:t>
+        <w:t xml:space="preserve">Top performing Shapley values were time spent at risky locations, time spent at different types of location, and time spent at locations with varying levels of alcohol availability.</w:t>
       </w:r>
     </w:p>
     <w:p>
@@ -3178,7 +3170,7 @@
         </w:numPr>
       </w:pPr>
       <w:r>
-        <w:t xml:space="preserve">Top performing Shapley values were time spent at risky locations, time spent at different types of location, and time spent at locations with varying levels of alcohol availability.</w:t>
+        <w:t xml:space="preserve">These features were all generated utilizing additional context supplied by participants after a given location was identified as frequently visited (&gt; 2x in the previous month).</w:t>
       </w:r>
     </w:p>
     <w:p>
@@ -3189,7 +3181,7 @@
         </w:numPr>
       </w:pPr>
       <w:r>
-        <w:t xml:space="preserve">These features were all generated utilizing additional context supplied by participants after a given location was identified as frequently visited (&gt; 2x in the previous month).</w:t>
+        <w:t xml:space="preserve">It should be noted that these features have potential to be generated without user feedback (i.e., using consumer and other publicly available data to identify establishments that sell alcohol, etc.)</w:t>
       </w:r>
     </w:p>
     <w:p>
@@ -3200,7 +3192,7 @@
         </w:numPr>
       </w:pPr>
       <w:r>
-        <w:t xml:space="preserve">It should be noted that these features have potential to be generated without user feedback (i.e., using consumer and other publicly available data to identify establishments that sell alcohol, etc.)</w:t>
+        <w:t xml:space="preserve">This could potentially reduce burden further by not requiring individual input</w:t>
       </w:r>
     </w:p>
     <w:p>
@@ -3211,7 +3203,7 @@
         </w:numPr>
       </w:pPr>
       <w:r>
-        <w:t xml:space="preserve">This could potentially reduce burden further by not requiring individual input</w:t>
+        <w:t xml:space="preserve">However, self-classifying locations as risky might be encoding nuance that could not be feasibly obtained using public data. For example, a location might be labeled as risky from user input because it is a person-specific triggering location (e.g., scene of a traumatic event).</w:t>
       </w:r>
     </w:p>
     <w:p>
@@ -3222,7 +3214,7 @@
         </w:numPr>
       </w:pPr>
       <w:r>
-        <w:t xml:space="preserve">However, self-classifying locations as risky might be encoding nuance that could not be feasibly obtained using public data. For example, a location might be labeled as risky from user input because it is a person-specific triggering location (e.g., scene of a traumatic event).</w:t>
+        <w:t xml:space="preserve">Interestingly, location valence (i.e., the emotion tied to a given location) is the fourth-highest Shapley value, yet appears to be minimally contributing to model predictions. This may be because participants were asked retrospectively about these locations at one month follow-up visits, and so our measures of emotional quality of a location may be too distal to be meaningful (particularly when compared to daily EMA). This doesn’t actually seem to be true in EMA so need to think about this one</w:t>
       </w:r>
     </w:p>
     <w:p>
@@ -3233,7 +3225,7 @@
         </w:numPr>
       </w:pPr>
       <w:r>
-        <w:t xml:space="preserve">Interestingly, location valence (i.e., the emotion tied to a given location) is the fourth-highest Shapley value, yet appears to be minimally contributing to model predictions. This may be because participants were asked retrospectively about these locations at one month follow-up visits, and so our measures of emotional quality of a location may be too distal to be meaningful (particularly when compared to daily EMA).</w:t>
+        <w:t xml:space="preserve">Location to avoid in recovery and previous drinking location – poor insight so low predictive ability?</w:t>
       </w:r>
     </w:p>
     <w:p>
@@ -3244,38 +3236,17 @@
         </w:numPr>
       </w:pPr>
       <w:r>
-        <w:t xml:space="preserve">Location to avoid in recovery and previous drinking location – poor insight so low predictive ability?</w:t>
-      </w:r>
-    </w:p>
-    <w:p>
-      <w:pPr>
-        <w:numPr>
-          <w:ilvl w:val="0"/>
-          <w:numId w:val="1001"/>
-        </w:numPr>
-      </w:pPr>
-      <w:r>
         <w:t xml:space="preserve">Transitory movement, location variance, time spent out of home in the evening – lacking individual input from participants, not easily tied to meaningful lapse risk factors</w:t>
       </w:r>
     </w:p>
-    <w:bookmarkEnd w:id="77"/>
-    <w:bookmarkStart w:id="78" w:name="model-fairness"/>
+    <w:bookmarkEnd w:id="78"/>
+    <w:bookmarkStart w:id="79" w:name="model-fairness"/>
     <w:p>
       <w:pPr>
         <w:pStyle w:val="Heading3"/>
       </w:pPr>
       <w:r>
         <w:t xml:space="preserve">Model Fairness</w:t>
-      </w:r>
-    </w:p>
-    <w:bookmarkEnd w:id="78"/>
-    <w:bookmarkStart w:id="79" w:name="future-directions"/>
-    <w:p>
-      <w:pPr>
-        <w:pStyle w:val="Heading3"/>
-      </w:pPr>
-      <w:r>
-        <w:t xml:space="preserve">Future directions</w:t>
       </w:r>
     </w:p>
     <w:p>
@@ -3287,83 +3258,105 @@
         <w:pStyle w:val="Compact"/>
       </w:pPr>
       <w:r>
-        <w:t xml:space="preserve">Baseline model?</w:t>
+        <w:t xml:space="preserve">All models exhibited differential performance across four broad classes: race/ethnicity (white versus non-white), sex at birth (male versus female), age (younger than 55 or older than or equal to 55), and income (above the poverty line versus below the poverty line).</w:t>
+      </w:r>
+    </w:p>
+    <w:bookmarkEnd w:id="79"/>
+    <w:bookmarkStart w:id="80" w:name="future-directions"/>
+    <w:p>
+      <w:pPr>
+        <w:pStyle w:val="Heading3"/>
+      </w:pPr>
+      <w:r>
+        <w:t xml:space="preserve">Future directions</w:t>
       </w:r>
     </w:p>
     <w:p>
       <w:pPr>
         <w:numPr>
           <w:ilvl w:val="0"/>
-          <w:numId w:val="1002"/>
+          <w:numId w:val="1003"/>
         </w:numPr>
         <w:pStyle w:val="Compact"/>
       </w:pPr>
       <w:r>
-        <w:t xml:space="preserve">Add in more affective features</w:t>
+        <w:t xml:space="preserve">Baseline model?</w:t>
       </w:r>
     </w:p>
     <w:p>
       <w:pPr>
         <w:numPr>
           <w:ilvl w:val="0"/>
-          <w:numId w:val="1002"/>
+          <w:numId w:val="1003"/>
         </w:numPr>
         <w:pStyle w:val="Compact"/>
       </w:pPr>
       <w:r>
-        <w:t xml:space="preserve">Add in risk-terrain modeling features</w:t>
+        <w:t xml:space="preserve">Add in more affective features</w:t>
       </w:r>
     </w:p>
     <w:p>
       <w:pPr>
         <w:numPr>
           <w:ilvl w:val="0"/>
-          <w:numId w:val="1002"/>
+          <w:numId w:val="1003"/>
         </w:numPr>
         <w:pStyle w:val="Compact"/>
       </w:pPr>
       <w:r>
-        <w:t xml:space="preserve">Add in other important features that could contribute to movement patterns like day of the week and weather</w:t>
+        <w:t xml:space="preserve">Add in risk-terrain modeling features</w:t>
       </w:r>
     </w:p>
     <w:p>
       <w:pPr>
         <w:numPr>
           <w:ilvl w:val="0"/>
-          <w:numId w:val="1002"/>
+          <w:numId w:val="1003"/>
         </w:numPr>
         <w:pStyle w:val="Compact"/>
       </w:pPr>
       <w:r>
-        <w:t xml:space="preserve">Test final model</w:t>
+        <w:t xml:space="preserve">Add in other important features that could contribute to movement patterns like day of the week and weather</w:t>
       </w:r>
     </w:p>
     <w:p>
       <w:pPr>
         <w:numPr>
           <w:ilvl w:val="0"/>
-          <w:numId w:val="1002"/>
+          <w:numId w:val="1003"/>
         </w:numPr>
         <w:pStyle w:val="Compact"/>
       </w:pPr>
       <w:r>
-        <w:t xml:space="preserve">Further calibration</w:t>
+        <w:t xml:space="preserve">Test final model</w:t>
       </w:r>
     </w:p>
     <w:p>
       <w:pPr>
         <w:numPr>
           <w:ilvl w:val="0"/>
-          <w:numId w:val="1002"/>
+          <w:numId w:val="1003"/>
         </w:numPr>
         <w:pStyle w:val="Compact"/>
       </w:pPr>
       <w:r>
+        <w:t xml:space="preserve">Further calibration</w:t>
+      </w:r>
+    </w:p>
+    <w:p>
+      <w:pPr>
+        <w:numPr>
+          <w:ilvl w:val="0"/>
+          <w:numId w:val="1003"/>
+        </w:numPr>
+        <w:pStyle w:val="Compact"/>
+      </w:pPr>
+      <w:r>
         <w:t xml:space="preserve">Break down three top performing features into their subcomponents (i.e., high risk locations, medium risk locations, and low risk locations; yes there is alcohol available here or no there is not alcohol available here) to obtain a more nuanced understanding of model performance.</w:t>
       </w:r>
     </w:p>
-    <w:bookmarkEnd w:id="79"/>
-    <w:bookmarkStart w:id="80" w:name="conclusion"/>
+    <w:bookmarkEnd w:id="80"/>
+    <w:bookmarkStart w:id="81" w:name="conclusion"/>
     <w:p>
       <w:pPr>
         <w:pStyle w:val="Heading3"/>
@@ -3377,12 +3370,12 @@
         <w:pStyle w:val="FirstParagraph"/>
       </w:pPr>
       <w:r>
-        <w:t xml:space="preserve">This study demonstrates that it is feasible to predict lapse with a fair level of accuracy using geolocation data, suggesting that geolocation data is a viable supplement for risk prediction monitoring systems. Moreover, our model demonstrates similar performance across vulnerable subgroups. Moving forward, additional risk-relevant features will be added to the model in an effort to improve prediction and the final model will be evaluated.</w:t>
-      </w:r>
-    </w:p>
-    <w:bookmarkEnd w:id="80"/>
+        <w:t xml:space="preserve">This study demonstrates that it is feasible to predict lapse with a fair level of accuracy using geolocation data, suggesting that geolocation data is a viable supplement for risk prediction monitoring systems. However, our model demonstrates differential performance across vulnerable subgroups. Moving forward, additional risk-relevant features will be added to the model in an effort to improve prediction and the final model will be evaluated.</w:t>
+      </w:r>
+    </w:p>
     <w:bookmarkEnd w:id="81"/>
-    <w:bookmarkStart w:id="144" w:name="references"/>
+    <w:bookmarkEnd w:id="82"/>
+    <w:bookmarkStart w:id="153" w:name="references"/>
     <w:p>
       <w:pPr>
         <w:pStyle w:val="Heading2"/>
@@ -3391,8 +3384,8 @@
         <w:t xml:space="preserve">References</w:t>
       </w:r>
     </w:p>
-    <w:bookmarkStart w:id="143" w:name="refs"/>
-    <w:bookmarkStart w:id="83" w:name="ref-areanMobileTechnologyMental2016"/>
+    <w:bookmarkStart w:id="152" w:name="refs"/>
+    <w:bookmarkStart w:id="84" w:name="ref-areanMobileTechnologyMental2016"/>
     <w:p>
       <w:pPr>
         <w:pStyle w:val="Bibliography"/>
@@ -3406,7 +3399,7 @@
       <w:r>
         <w:t xml:space="preserve">“</w:t>
       </w:r>
-      <w:hyperlink r:id="rId82">
+      <w:hyperlink r:id="rId83">
         <w:r>
           <w:rPr>
             <w:rStyle w:val="Hyperlink"/>
@@ -3434,8 +3427,8 @@
         <w:t xml:space="preserve">18 (2): 163–69.</w:t>
       </w:r>
     </w:p>
-    <w:bookmarkEnd w:id="83"/>
-    <w:bookmarkStart w:id="85" w:name="ref-attwoodUsingMobileHealth2017"/>
+    <w:bookmarkEnd w:id="84"/>
+    <w:bookmarkStart w:id="86" w:name="ref-attwoodUsingMobileHealth2017"/>
     <w:p>
       <w:pPr>
         <w:pStyle w:val="Bibliography"/>
@@ -3468,7 +3461,7 @@
       <w:r>
         <w:t xml:space="preserve"> </w:t>
       </w:r>
-      <w:hyperlink r:id="rId84">
+      <w:hyperlink r:id="rId85">
         <w:r>
           <w:rPr>
             <w:rStyle w:val="Hyperlink"/>
@@ -3480,8 +3473,8 @@
         <w:t xml:space="preserve">.</w:t>
       </w:r>
     </w:p>
-    <w:bookmarkEnd w:id="85"/>
-    <w:bookmarkStart w:id="87" w:name="ref-brandonRelapseRelapsePrevention2007a"/>
+    <w:bookmarkEnd w:id="86"/>
+    <w:bookmarkStart w:id="88" w:name="ref-brandonRelapseRelapsePrevention2007a"/>
     <w:p>
       <w:pPr>
         <w:pStyle w:val="Bibliography"/>
@@ -3523,7 +3516,7 @@
       <w:r>
         <w:t xml:space="preserve"> </w:t>
       </w:r>
-      <w:hyperlink r:id="rId86">
+      <w:hyperlink r:id="rId87">
         <w:r>
           <w:rPr>
             <w:rStyle w:val="Hyperlink"/>
@@ -3535,8 +3528,8 @@
         <w:t xml:space="preserve">.</w:t>
       </w:r>
     </w:p>
-    <w:bookmarkEnd w:id="87"/>
-    <w:bookmarkStart w:id="89" w:name="ref-carreiroRealizeAnalyzeEngage2021"/>
+    <w:bookmarkEnd w:id="88"/>
+    <w:bookmarkStart w:id="90" w:name="ref-carreiroRealizeAnalyzeEngage2021"/>
     <w:p>
       <w:pPr>
         <w:pStyle w:val="Bibliography"/>
@@ -3629,7 +3622,7 @@
       <w:r>
         <w:t xml:space="preserve"> </w:t>
       </w:r>
-      <w:hyperlink r:id="rId88">
+      <w:hyperlink r:id="rId89">
         <w:r>
           <w:rPr>
             <w:rStyle w:val="Hyperlink"/>
@@ -3641,13 +3634,49 @@
         <w:t xml:space="preserve">.</w:t>
       </w:r>
     </w:p>
-    <w:bookmarkEnd w:id="89"/>
-    <w:bookmarkStart w:id="91" w:name="X91755668a4926744402e6a78fe2e324835cfda8"/>
+    <w:bookmarkEnd w:id="90"/>
+    <w:bookmarkStart w:id="92" w:name="ref-chtc"/>
     <w:p>
       <w:pPr>
         <w:pStyle w:val="Bibliography"/>
       </w:pPr>
       <w:r>
+        <w:t xml:space="preserve">Center for High Throughput Computing. 2006.</w:t>
+      </w:r>
+      <w:r>
+        <w:t xml:space="preserve"> </w:t>
+      </w:r>
+      <w:r>
+        <w:t xml:space="preserve">“Center for High Throughput Computing.”</w:t>
+      </w:r>
+      <w:r>
+        <w:t xml:space="preserve"> </w:t>
+      </w:r>
+      <w:r>
+        <w:t xml:space="preserve">Center for High Throughput Computing.</w:t>
+      </w:r>
+      <w:r>
+        <w:t xml:space="preserve"> </w:t>
+      </w:r>
+      <w:hyperlink r:id="rId91">
+        <w:r>
+          <w:rPr>
+            <w:rStyle w:val="Hyperlink"/>
+          </w:rPr>
+          <w:t xml:space="preserve">https://doi.org/10.21231/GNT1-HW21</w:t>
+        </w:r>
+      </w:hyperlink>
+      <w:r>
+        <w:t xml:space="preserve">.</w:t>
+      </w:r>
+    </w:p>
+    <w:bookmarkEnd w:id="92"/>
+    <w:bookmarkStart w:id="94" w:name="X91755668a4926744402e6a78fe2e324835cfda8"/>
+    <w:p>
+      <w:pPr>
+        <w:pStyle w:val="Bibliography"/>
+      </w:pPr>
+      <w:r>
         <w:t xml:space="preserve">Doryab, Afsaneh, Daniella K. Villalba, Prerna Chikersal, Janine M. Dutcher, Michael Tumminia, Xinwen Liu, Sheldon Cohen, et al. 2019.</w:t>
       </w:r>
       <w:r>
@@ -3774,7 +3803,7 @@
       <w:r>
         <w:t xml:space="preserve"> </w:t>
       </w:r>
-      <w:hyperlink r:id="rId90">
+      <w:hyperlink r:id="rId93">
         <w:r>
           <w:rPr>
             <w:rStyle w:val="Hyperlink"/>
@@ -3786,8 +3815,8 @@
         <w:t xml:space="preserve">.</w:t>
       </w:r>
     </w:p>
-    <w:bookmarkEnd w:id="91"/>
-    <w:bookmarkStart w:id="93" w:name="X6981a2da225cbaced8217db82b858a3e4554ec2"/>
+    <w:bookmarkEnd w:id="94"/>
+    <w:bookmarkStart w:id="96" w:name="X6981a2da225cbaced8217db82b858a3e4554ec2"/>
     <w:p>
       <w:pPr>
         <w:pStyle w:val="Bibliography"/>
@@ -3820,7 +3849,7 @@
       <w:r>
         <w:t xml:space="preserve"> </w:t>
       </w:r>
-      <w:hyperlink r:id="rId92">
+      <w:hyperlink r:id="rId95">
         <w:r>
           <w:rPr>
             <w:rStyle w:val="Hyperlink"/>
@@ -3832,8 +3861,8 @@
         <w:t xml:space="preserve">.</w:t>
       </w:r>
     </w:p>
-    <w:bookmarkEnd w:id="93"/>
-    <w:bookmarkStart w:id="95" w:name="ref-gonzalezComparisonSmartphoneApp2015"/>
+    <w:bookmarkEnd w:id="96"/>
+    <w:bookmarkStart w:id="98" w:name="ref-gonzalezComparisonSmartphoneApp2015"/>
     <w:p>
       <w:pPr>
         <w:pStyle w:val="Bibliography"/>
@@ -3890,7 +3919,7 @@
       <w:r>
         <w:t xml:space="preserve"> </w:t>
       </w:r>
-      <w:hyperlink r:id="rId94">
+      <w:hyperlink r:id="rId97">
         <w:r>
           <w:rPr>
             <w:rStyle w:val="Hyperlink"/>
@@ -3902,8 +3931,8 @@
         <w:t xml:space="preserve">.</w:t>
       </w:r>
     </w:p>
-    <w:bookmarkEnd w:id="95"/>
-    <w:bookmarkStart w:id="97" w:name="X3a76aa7c98b7a2f68138fb5f189f8ba01113d80"/>
+    <w:bookmarkEnd w:id="98"/>
+    <w:bookmarkStart w:id="100" w:name="X3a76aa7c98b7a2f68138fb5f189f8ba01113d80"/>
     <w:p>
       <w:pPr>
         <w:pStyle w:val="Bibliography"/>
@@ -3966,7 +3995,7 @@
       <w:r>
         <w:t xml:space="preserve"> </w:t>
       </w:r>
-      <w:hyperlink r:id="rId96">
+      <w:hyperlink r:id="rId99">
         <w:r>
           <w:rPr>
             <w:rStyle w:val="Hyperlink"/>
@@ -3978,8 +4007,8 @@
         <w:t xml:space="preserve">.</w:t>
       </w:r>
     </w:p>
-    <w:bookmarkEnd w:id="97"/>
-    <w:bookmarkStart w:id="99" w:name="X74dc461e5cc3d736e0daa09be7ce1c3f59ed330"/>
+    <w:bookmarkEnd w:id="100"/>
+    <w:bookmarkStart w:id="102" w:name="X74dc461e5cc3d736e0daa09be7ce1c3f59ed330"/>
     <w:p>
       <w:pPr>
         <w:pStyle w:val="Bibliography"/>
@@ -4012,7 +4041,7 @@
       <w:r>
         <w:t xml:space="preserve"> </w:t>
       </w:r>
-      <w:hyperlink r:id="rId98">
+      <w:hyperlink r:id="rId101">
         <w:r>
           <w:rPr>
             <w:rStyle w:val="Hyperlink"/>
@@ -4024,8 +4053,8 @@
         <w:t xml:space="preserve">.</w:t>
       </w:r>
     </w:p>
-    <w:bookmarkEnd w:id="99"/>
-    <w:bookmarkStart w:id="100" w:name="ref-Highlights2022National"/>
+    <w:bookmarkEnd w:id="102"/>
+    <w:bookmarkStart w:id="103" w:name="ref-Highlights2022National"/>
     <w:p>
       <w:pPr>
         <w:pStyle w:val="Bibliography"/>
@@ -4073,8 +4102,8 @@
         <w:t xml:space="preserve">n.d.</w:t>
       </w:r>
     </w:p>
-    <w:bookmarkEnd w:id="100"/>
-    <w:bookmarkStart w:id="102" w:name="ref-janakPotentEffectEnvironmental2010"/>
+    <w:bookmarkEnd w:id="103"/>
+    <w:bookmarkStart w:id="105" w:name="ref-janakPotentEffectEnvironmental2010"/>
     <w:p>
       <w:pPr>
         <w:pStyle w:val="Bibliography"/>
@@ -4152,7 +4181,7 @@
       <w:r>
         <w:t xml:space="preserve"> </w:t>
       </w:r>
-      <w:hyperlink r:id="rId101">
+      <w:hyperlink r:id="rId104">
         <w:r>
           <w:rPr>
             <w:rStyle w:val="Hyperlink"/>
@@ -4164,8 +4193,8 @@
         <w:t xml:space="preserve">.</w:t>
       </w:r>
     </w:p>
-    <w:bookmarkEnd w:id="102"/>
-    <w:bookmarkStart w:id="103" w:name="ref-japkowiczClassImbalanceProblem2000"/>
+    <w:bookmarkEnd w:id="105"/>
+    <w:bookmarkStart w:id="106" w:name="ref-japkowiczClassImbalanceProblem2000"/>
     <w:p>
       <w:pPr>
         <w:pStyle w:val="Bibliography"/>
@@ -4253,8 +4282,8 @@
         <w:t xml:space="preserve">, 56:111–17.</w:t>
       </w:r>
     </w:p>
-    <w:bookmarkEnd w:id="103"/>
-    <w:bookmarkStart w:id="105" w:name="ref-jonathanUseCrossvalidationAssess2000"/>
+    <w:bookmarkEnd w:id="106"/>
+    <w:bookmarkStart w:id="108" w:name="ref-jonathanUseCrossvalidationAssess2000"/>
     <w:p>
       <w:pPr>
         <w:pStyle w:val="Bibliography"/>
@@ -4287,7 +4316,7 @@
       <w:r>
         <w:t xml:space="preserve"> </w:t>
       </w:r>
-      <w:hyperlink r:id="rId104">
+      <w:hyperlink r:id="rId107">
         <w:r>
           <w:rPr>
             <w:rStyle w:val="Hyperlink"/>
@@ -4299,8 +4328,8 @@
         <w:t xml:space="preserve">.</w:t>
       </w:r>
     </w:p>
-    <w:bookmarkEnd w:id="105"/>
-    <w:bookmarkStart w:id="107" w:name="ref-kuhnAppliedPredictiveModeling2018"/>
+    <w:bookmarkEnd w:id="108"/>
+    <w:bookmarkStart w:id="110" w:name="ref-kuhnAppliedPredictiveModeling2018"/>
     <w:p>
       <w:pPr>
         <w:pStyle w:val="Bibliography"/>
@@ -4338,7 +4367,7 @@
       <w:r>
         <w:t xml:space="preserve"> </w:t>
       </w:r>
-      <w:hyperlink r:id="rId106">
+      <w:hyperlink r:id="rId109">
         <w:r>
           <w:rPr>
             <w:rStyle w:val="Hyperlink"/>
@@ -4350,13 +4379,29 @@
         <w:t xml:space="preserve">.</w:t>
       </w:r>
     </w:p>
-    <w:bookmarkEnd w:id="107"/>
-    <w:bookmarkStart w:id="109" w:name="X9b3cf60db54acbcb63bfa6408351ddb58fa907f"/>
+    <w:bookmarkEnd w:id="110"/>
+    <w:bookmarkStart w:id="111" w:name="ref-kuhnTidymodelsCollectionPackages2020"/>
     <w:p>
       <w:pPr>
         <w:pStyle w:val="Bibliography"/>
       </w:pPr>
       <w:r>
+        <w:t xml:space="preserve">Kuhn, Max, and Hadley Wickham. 2020.</w:t>
+      </w:r>
+      <w:r>
+        <w:t xml:space="preserve"> </w:t>
+      </w:r>
+      <w:r>
+        <w:t xml:space="preserve">“Tidymodels: A Collection of Packages for Modeling and Machine Learning Using Tidyverse Principles.”</w:t>
+      </w:r>
+    </w:p>
+    <w:bookmarkEnd w:id="111"/>
+    <w:bookmarkStart w:id="113" w:name="X9b3cf60db54acbcb63bfa6408351ddb58fa907f"/>
+    <w:p>
+      <w:pPr>
+        <w:pStyle w:val="Bibliography"/>
+      </w:pPr>
+      <w:r>
         <w:t xml:space="preserve">Kwan, Mei-Po, Jue Wang, Matthew Tyburski, David H. Epstein, William J. Kowalczyk, and Kenzie L. Preston. 2019.</w:t>
       </w:r>
       <w:r>
@@ -4396,7 +4441,7 @@
       <w:r>
         <w:t xml:space="preserve"> </w:t>
       </w:r>
-      <w:hyperlink r:id="rId108">
+      <w:hyperlink r:id="rId112">
         <w:r>
           <w:rPr>
             <w:rStyle w:val="Hyperlink"/>
@@ -4408,8 +4453,8 @@
         <w:t xml:space="preserve">.</w:t>
       </w:r>
     </w:p>
-    <w:bookmarkEnd w:id="109"/>
-    <w:bookmarkStart w:id="111" w:name="X51a60694c5b951e5fbd8e96fb33c0b9b43e444d"/>
+    <w:bookmarkEnd w:id="113"/>
+    <w:bookmarkStart w:id="115" w:name="X51a60694c5b951e5fbd8e96fb33c0b9b43e444d"/>
     <w:p>
       <w:pPr>
         <w:pStyle w:val="Bibliography"/>
@@ -4475,7 +4520,7 @@
       <w:r>
         <w:t xml:space="preserve"> </w:t>
       </w:r>
-      <w:hyperlink r:id="rId110">
+      <w:hyperlink r:id="rId114">
         <w:r>
           <w:rPr>
             <w:rStyle w:val="Hyperlink"/>
@@ -4487,8 +4532,8 @@
         <w:t xml:space="preserve">.</w:t>
       </w:r>
     </w:p>
-    <w:bookmarkEnd w:id="111"/>
-    <w:bookmarkStart w:id="112" w:name="X34be55f2a2ff67a14e7206627bb93b426490c87"/>
+    <w:bookmarkEnd w:id="115"/>
+    <w:bookmarkStart w:id="116" w:name="X34be55f2a2ff67a14e7206627bb93b426490c87"/>
     <w:p>
       <w:pPr>
         <w:pStyle w:val="Bibliography"/>
@@ -4573,13 +4618,109 @@
         <w:t xml:space="preserve">’17. Red Hook, NY, USA: Curran Associates Inc.</w:t>
       </w:r>
     </w:p>
-    <w:bookmarkEnd w:id="112"/>
-    <w:bookmarkStart w:id="114" w:name="X1192e7418d333a78bbc0d63d55807a687776e50"/>
+    <w:bookmarkEnd w:id="116"/>
+    <w:bookmarkStart w:id="118" w:name="X4d20b0be6ebc81777412f3b2cdfafe4bd20f4d6"/>
     <w:p>
       <w:pPr>
         <w:pStyle w:val="Bibliography"/>
       </w:pPr>
       <w:r>
+        <w:t xml:space="preserve">Mandrekar, Jayawant N. 2010.</w:t>
+      </w:r>
+      <w:r>
+        <w:t xml:space="preserve"> </w:t>
+      </w:r>
+      <w:r>
+        <w:t xml:space="preserve">“Receiver Operating Characteristic Curve in Diagnostic Test Assessment.”</w:t>
+      </w:r>
+      <w:r>
+        <w:t xml:space="preserve"> </w:t>
+      </w:r>
+      <w:r>
+        <w:rPr>
+          <w:iCs/>
+          <w:i/>
+        </w:rPr>
+        <w:t xml:space="preserve">Journal of Thoracic Oncology: Official Publication of the International Association for the Study of Lung Cancer</w:t>
+      </w:r>
+      <w:r>
+        <w:t xml:space="preserve"> </w:t>
+      </w:r>
+      <w:r>
+        <w:t xml:space="preserve">5 (9): 1315–16.</w:t>
+      </w:r>
+      <w:r>
+        <w:t xml:space="preserve"> </w:t>
+      </w:r>
+      <w:hyperlink r:id="rId117">
+        <w:r>
+          <w:rPr>
+            <w:rStyle w:val="Hyperlink"/>
+          </w:rPr>
+          <w:t xml:space="preserve">https://doi.org/10.1097/JTO.0b013e3181ec173d</w:t>
+        </w:r>
+      </w:hyperlink>
+      <w:r>
+        <w:t xml:space="preserve">.</w:t>
+      </w:r>
+    </w:p>
+    <w:bookmarkEnd w:id="118"/>
+    <w:bookmarkStart w:id="119" w:name="ref-mba2024FederalPoverty2024"/>
+    <w:p>
+      <w:pPr>
+        <w:pStyle w:val="Bibliography"/>
+      </w:pPr>
+      <w:r>
+        <w:t xml:space="preserve">MBA, Tony Bartels, DVM. 2024.</w:t>
+      </w:r>
+      <w:r>
+        <w:t xml:space="preserve"> </w:t>
+      </w:r>
+      <w:r>
+        <w:t xml:space="preserve">“2024</w:t>
+      </w:r>
+      <w:r>
+        <w:t xml:space="preserve"> </w:t>
+      </w:r>
+      <w:r>
+        <w:t xml:space="preserve">Federal Poverty Rates Published</w:t>
+      </w:r>
+      <w:r>
+        <w:t xml:space="preserve">:</w:t>
+      </w:r>
+      <w:r>
+        <w:t xml:space="preserve"> </w:t>
+      </w:r>
+      <w:r>
+        <w:t xml:space="preserve">Why</w:t>
+      </w:r>
+      <w:r>
+        <w:t xml:space="preserve"> </w:t>
+      </w:r>
+      <w:r>
+        <w:t xml:space="preserve">That Matters for Your Student Loans.”</w:t>
+      </w:r>
+      <w:r>
+        <w:t xml:space="preserve"> </w:t>
+      </w:r>
+      <w:r>
+        <w:rPr>
+          <w:iCs/>
+          <w:i/>
+        </w:rPr>
+        <w:t xml:space="preserve">VIN Foundation</w:t>
+      </w:r>
+      <w:r>
+        <w:t xml:space="preserve">. https://vinfoundation.org/2024-federal-poverty-rates-published-why-that-matters-for-your-student-loans/.</w:t>
+      </w:r>
+    </w:p>
+    <w:bookmarkEnd w:id="119"/>
+    <w:bookmarkStart w:id="121" w:name="X1192e7418d333a78bbc0d63d55807a687776e50"/>
+    <w:p>
+      <w:pPr>
+        <w:pStyle w:val="Bibliography"/>
+      </w:pPr>
+      <w:r>
         <w:t xml:space="preserve">Mohr, David C., Mi Zhang, and Stephen M. Schueller. 2017.</w:t>
       </w:r>
       <w:r>
@@ -4637,7 +4778,7 @@
       <w:r>
         <w:t xml:space="preserve"> </w:t>
       </w:r>
-      <w:hyperlink r:id="rId113">
+      <w:hyperlink r:id="rId120">
         <w:r>
           <w:rPr>
             <w:rStyle w:val="Hyperlink"/>
@@ -4649,8 +4790,8 @@
         <w:t xml:space="preserve">.</w:t>
       </w:r>
     </w:p>
-    <w:bookmarkEnd w:id="114"/>
-    <w:bookmarkStart w:id="116" w:name="X9a90626b3552515dd3389093efb07475cdf8a07"/>
+    <w:bookmarkEnd w:id="121"/>
+    <w:bookmarkStart w:id="123" w:name="X9a90626b3552515dd3389093efb07475cdf8a07"/>
     <w:p>
       <w:pPr>
         <w:pStyle w:val="Bibliography"/>
@@ -4719,7 +4860,7 @@
       <w:r>
         <w:t xml:space="preserve"> </w:t>
       </w:r>
-      <w:hyperlink r:id="rId115">
+      <w:hyperlink r:id="rId122">
         <w:r>
           <w:rPr>
             <w:rStyle w:val="Hyperlink"/>
@@ -4731,8 +4872,8 @@
         <w:t xml:space="preserve">.</w:t>
       </w:r>
     </w:p>
-    <w:bookmarkEnd w:id="116"/>
-    <w:bookmarkStart w:id="117" w:name="ref-PhysicalActivityGuidelines"/>
+    <w:bookmarkEnd w:id="123"/>
+    <w:bookmarkStart w:id="124" w:name="ref-PhysicalActivityGuidelines"/>
     <w:p>
       <w:pPr>
         <w:pStyle w:val="Bibliography"/>
@@ -4768,8 +4909,8 @@
         <w:t xml:space="preserve">n.d.</w:t>
       </w:r>
     </w:p>
-    <w:bookmarkEnd w:id="117"/>
-    <w:bookmarkStart w:id="119" w:name="ref-rajkomarEnsuringFairnessMachine2018a"/>
+    <w:bookmarkEnd w:id="124"/>
+    <w:bookmarkStart w:id="126" w:name="ref-rajkomarEnsuringFairnessMachine2018a"/>
     <w:p>
       <w:pPr>
         <w:pStyle w:val="Bibliography"/>
@@ -4835,7 +4976,7 @@
       <w:r>
         <w:t xml:space="preserve"> </w:t>
       </w:r>
-      <w:hyperlink r:id="rId118">
+      <w:hyperlink r:id="rId125">
         <w:r>
           <w:rPr>
             <w:rStyle w:val="Hyperlink"/>
@@ -4847,8 +4988,8 @@
         <w:t xml:space="preserve">.</w:t>
       </w:r>
     </w:p>
-    <w:bookmarkEnd w:id="119"/>
-    <w:bookmarkStart w:id="121" w:name="X06e555eeeb27608b9aaf6acbd435f4df0fd63f9"/>
+    <w:bookmarkEnd w:id="126"/>
+    <w:bookmarkStart w:id="128" w:name="X06e555eeeb27608b9aaf6acbd435f4df0fd63f9"/>
     <w:p>
       <w:pPr>
         <w:pStyle w:val="Bibliography"/>
@@ -4914,7 +5055,7 @@
       <w:r>
         <w:t xml:space="preserve"> </w:t>
       </w:r>
-      <w:hyperlink r:id="rId120">
+      <w:hyperlink r:id="rId127">
         <w:r>
           <w:rPr>
             <w:rStyle w:val="Hyperlink"/>
@@ -4926,8 +5067,8 @@
         <w:t xml:space="preserve">.</w:t>
       </w:r>
     </w:p>
-    <w:bookmarkEnd w:id="121"/>
-    <w:bookmarkStart w:id="123" w:name="ref-schickCallActionSystematic2020"/>
+    <w:bookmarkEnd w:id="128"/>
+    <w:bookmarkStart w:id="130" w:name="ref-schickCallActionSystematic2020"/>
     <w:p>
       <w:pPr>
         <w:pStyle w:val="Bibliography"/>
@@ -5080,7 +5221,7 @@
       <w:r>
         <w:t xml:space="preserve"> </w:t>
       </w:r>
-      <w:hyperlink r:id="rId122">
+      <w:hyperlink r:id="rId129">
         <w:r>
           <w:rPr>
             <w:rStyle w:val="Hyperlink"/>
@@ -5092,8 +5233,8 @@
         <w:t xml:space="preserve">.</w:t>
       </w:r>
     </w:p>
-    <w:bookmarkEnd w:id="123"/>
-    <w:bookmarkStart w:id="125" w:name="ref-shinSystematicReviewLocation2023"/>
+    <w:bookmarkEnd w:id="130"/>
+    <w:bookmarkStart w:id="132" w:name="ref-shinSystematicReviewLocation2023"/>
     <w:p>
       <w:pPr>
         <w:pStyle w:val="Bibliography"/>
@@ -5159,7 +5300,7 @@
       <w:r>
         <w:t xml:space="preserve"> </w:t>
       </w:r>
-      <w:hyperlink r:id="rId124">
+      <w:hyperlink r:id="rId131">
         <w:r>
           <w:rPr>
             <w:rStyle w:val="Hyperlink"/>
@@ -5171,8 +5312,8 @@
         <w:t xml:space="preserve">.</w:t>
       </w:r>
     </w:p>
-    <w:bookmarkEnd w:id="125"/>
-    <w:bookmarkStart w:id="127" w:name="Xe054c0f71bf5600de863265ddf7f792ea496923"/>
+    <w:bookmarkEnd w:id="132"/>
+    <w:bookmarkStart w:id="134" w:name="Xe054c0f71bf5600de863265ddf7f792ea496923"/>
     <w:p>
       <w:pPr>
         <w:pStyle w:val="Bibliography"/>
@@ -5205,7 +5346,7 @@
       <w:r>
         <w:t xml:space="preserve"> </w:t>
       </w:r>
-      <w:hyperlink r:id="rId126">
+      <w:hyperlink r:id="rId133">
         <w:r>
           <w:rPr>
             <w:rStyle w:val="Hyperlink"/>
@@ -5217,8 +5358,8 @@
         <w:t xml:space="preserve">.</w:t>
       </w:r>
     </w:p>
-    <w:bookmarkEnd w:id="127"/>
-    <w:bookmarkStart w:id="128" w:name="ref-ScienceDrugUse"/>
+    <w:bookmarkEnd w:id="134"/>
+    <w:bookmarkStart w:id="135" w:name="ref-ScienceDrugUse"/>
     <w:p>
       <w:pPr>
         <w:pStyle w:val="Bibliography"/>
@@ -5284,8 +5425,8 @@
         <w:t xml:space="preserve">n.d. https://archives.nida.nih.gov/publications/media-guide/science-drug-use-addiction-basics. Accessed October 7, 2024.</w:t>
       </w:r>
     </w:p>
-    <w:bookmarkEnd w:id="128"/>
-    <w:bookmarkStart w:id="130" w:name="X97af1b265505e12b116c5ce5ed25347f4200f52"/>
+    <w:bookmarkEnd w:id="135"/>
+    <w:bookmarkStart w:id="137" w:name="X97af1b265505e12b116c5ce5ed25347f4200f52"/>
     <w:p>
       <w:pPr>
         <w:pStyle w:val="Bibliography"/>
@@ -5327,7 +5468,7 @@
       <w:r>
         <w:t xml:space="preserve"> </w:t>
       </w:r>
-      <w:hyperlink r:id="rId129">
+      <w:hyperlink r:id="rId136">
         <w:r>
           <w:rPr>
             <w:rStyle w:val="Hyperlink"/>
@@ -5339,8 +5480,8 @@
         <w:t xml:space="preserve">.</w:t>
       </w:r>
     </w:p>
-    <w:bookmarkEnd w:id="130"/>
-    <w:bookmarkStart w:id="132" w:name="ref-waltonSocialSettingsAddiction1995"/>
+    <w:bookmarkEnd w:id="137"/>
+    <w:bookmarkStart w:id="139" w:name="ref-waltonSocialSettingsAddiction1995"/>
     <w:p>
       <w:pPr>
         <w:pStyle w:val="Bibliography"/>
@@ -5373,7 +5514,7 @@
       <w:r>
         <w:t xml:space="preserve"> </w:t>
       </w:r>
-      <w:hyperlink r:id="rId131">
+      <w:hyperlink r:id="rId138">
         <w:r>
           <w:rPr>
             <w:rStyle w:val="Hyperlink"/>
@@ -5385,8 +5526,8 @@
         <w:t xml:space="preserve">.</w:t>
       </w:r>
     </w:p>
-    <w:bookmarkEnd w:id="132"/>
-    <w:bookmarkStart w:id="134" w:name="X96c9e335a5ce9d388ef95d686456e69d06c80ca"/>
+    <w:bookmarkEnd w:id="139"/>
+    <w:bookmarkStart w:id="141" w:name="X96c9e335a5ce9d388ef95d686456e69d06c80ca"/>
     <w:p>
       <w:pPr>
         <w:pStyle w:val="Bibliography"/>
@@ -5419,7 +5560,7 @@
       <w:r>
         <w:t xml:space="preserve"> </w:t>
       </w:r>
-      <w:hyperlink r:id="rId133">
+      <w:hyperlink r:id="rId140">
         <w:r>
           <w:rPr>
             <w:rStyle w:val="Hyperlink"/>
@@ -5431,8 +5572,8 @@
         <w:t xml:space="preserve">.</w:t>
       </w:r>
     </w:p>
-    <w:bookmarkEnd w:id="134"/>
-    <w:bookmarkStart w:id="136" w:name="X93a214b677492f8316623340e700f3201bdacde"/>
+    <w:bookmarkEnd w:id="141"/>
+    <w:bookmarkStart w:id="143" w:name="X93a214b677492f8316623340e700f3201bdacde"/>
     <w:p>
       <w:pPr>
         <w:pStyle w:val="Bibliography"/>
@@ -5612,7 +5753,7 @@
       <w:r>
         <w:t xml:space="preserve"> </w:t>
       </w:r>
-      <w:hyperlink r:id="rId135">
+      <w:hyperlink r:id="rId142">
         <w:r>
           <w:rPr>
             <w:rStyle w:val="Hyperlink"/>
@@ -5624,8 +5765,8 @@
         <w:t xml:space="preserve">.</w:t>
       </w:r>
     </w:p>
-    <w:bookmarkEnd w:id="136"/>
-    <w:bookmarkStart w:id="138" w:name="ref-wangBriefReviewAlgorithmic2022"/>
+    <w:bookmarkEnd w:id="143"/>
+    <w:bookmarkStart w:id="145" w:name="ref-wangBriefReviewAlgorithmic2022"/>
     <w:p>
       <w:pPr>
         <w:pStyle w:val="Bibliography"/>
@@ -5658,7 +5799,7 @@
       <w:r>
         <w:t xml:space="preserve"> </w:t>
       </w:r>
-      <w:hyperlink r:id="rId137">
+      <w:hyperlink r:id="rId144">
         <w:r>
           <w:rPr>
             <w:rStyle w:val="Hyperlink"/>
@@ -5670,8 +5811,8 @@
         <w:t xml:space="preserve">.</w:t>
       </w:r>
     </w:p>
-    <w:bookmarkEnd w:id="138"/>
-    <w:bookmarkStart w:id="140" w:name="ref-wawiragichoyaEquityEssenceCall2021"/>
+    <w:bookmarkEnd w:id="145"/>
+    <w:bookmarkStart w:id="147" w:name="ref-wawiragichoyaEquityEssenceCall2021"/>
     <w:p>
       <w:pPr>
         <w:pStyle w:val="Bibliography"/>
@@ -5704,7 +5845,7 @@
       <w:r>
         <w:t xml:space="preserve"> </w:t>
       </w:r>
-      <w:hyperlink r:id="rId139">
+      <w:hyperlink r:id="rId146">
         <w:r>
           <w:rPr>
             <w:rStyle w:val="Hyperlink"/>
@@ -5716,8 +5857,8 @@
         <w:t xml:space="preserve">.</w:t>
       </w:r>
     </w:p>
-    <w:bookmarkEnd w:id="140"/>
-    <w:bookmarkStart w:id="142" w:name="X898eb8a5e44eccd12192ea3141d89b958695de2"/>
+    <w:bookmarkEnd w:id="147"/>
+    <w:bookmarkStart w:id="149" w:name="X898eb8a5e44eccd12192ea3141d89b958695de2"/>
     <w:p>
       <w:pPr>
         <w:pStyle w:val="Bibliography"/>
@@ -5768,7 +5909,7 @@
       <w:r>
         <w:t xml:space="preserve"> </w:t>
       </w:r>
-      <w:hyperlink r:id="rId141">
+      <w:hyperlink r:id="rId148">
         <w:r>
           <w:rPr>
             <w:rStyle w:val="Hyperlink"/>
@@ -5780,9 +5921,52 @@
         <w:t xml:space="preserve">.</w:t>
       </w:r>
     </w:p>
-    <w:bookmarkEnd w:id="142"/>
-    <w:bookmarkEnd w:id="143"/>
-    <w:bookmarkEnd w:id="144"/>
+    <w:bookmarkEnd w:id="149"/>
+    <w:bookmarkStart w:id="151" w:name="ref-wyantMachineLearningModels2023"/>
+    <w:p>
+      <w:pPr>
+        <w:pStyle w:val="Bibliography"/>
+      </w:pPr>
+      <w:r>
+        <w:t xml:space="preserve">Wyant, Kendra, Sarah June Kittleson Sant’Ana, Gaylen Fronk, and John J. Curtin. 2024.</w:t>
+      </w:r>
+      <w:r>
+        <w:t xml:space="preserve"> </w:t>
+      </w:r>
+      <w:r>
+        <w:t xml:space="preserve">“Machine Learning Models for Temporally Precise Lapse Prediction in Alcohol Use Disorder.”</w:t>
+      </w:r>
+      <w:r>
+        <w:t xml:space="preserve"> </w:t>
+      </w:r>
+      <w:r>
+        <w:rPr>
+          <w:iCs/>
+          <w:i/>
+        </w:rPr>
+        <w:t xml:space="preserve">Psychopathology and Clinical Science</w:t>
+      </w:r>
+      <w:r>
+        <w:t xml:space="preserve">.</w:t>
+      </w:r>
+      <w:r>
+        <w:t xml:space="preserve"> </w:t>
+      </w:r>
+      <w:hyperlink r:id="rId150">
+        <w:r>
+          <w:rPr>
+            <w:rStyle w:val="Hyperlink"/>
+          </w:rPr>
+          <w:t xml:space="preserve">https://doi.org/10.31234/osf.io/cgsf7</w:t>
+        </w:r>
+      </w:hyperlink>
+      <w:r>
+        <w:t xml:space="preserve">.</w:t>
+      </w:r>
+    </w:p>
+    <w:bookmarkEnd w:id="151"/>
+    <w:bookmarkEnd w:id="152"/>
+    <w:bookmarkEnd w:id="153"/>
     <w:sectPr/>
   </w:body>
 </w:document>
@@ -5972,6 +6156,9 @@
     <w:abstractNumId w:val="991"/>
   </w:num>
   <w:num w:numId="1002">
+    <w:abstractNumId w:val="991"/>
+  </w:num>
+  <w:num w:numId="1003">
     <w:abstractNumId w:val="991"/>
   </w:num>
 </w:numbering>

--- a/index.docx
+++ b/index.docx
@@ -2063,7 +2063,7 @@
     </w:p>
     <w:bookmarkEnd w:id="42"/>
     <w:bookmarkEnd w:id="43"/>
-    <w:bookmarkStart w:id="166" w:name="references"/>
+    <w:bookmarkStart w:id="129" w:name="references"/>
     <w:p>
       <w:pPr>
         <w:pStyle w:val="Heading2"/>
@@ -5451,6 +5451,16 @@
         <w:br w:type="page"/>
       </w:r>
     </w:p>
+    <w:bookmarkEnd w:id="129"/>
+    <w:bookmarkStart w:id="167" w:name="tables-and-figures"/>
+    <w:p>
+      <w:pPr>
+        <w:pStyle w:val="Heading2"/>
+      </w:pPr>
+      <w:r>
+        <w:t xml:space="preserve">Tables and Figures</w:t>
+      </w:r>
+    </w:p>
     <w:tbl>
       <w:tblPr>
         <w:tblStyle w:val="Table"/>
@@ -5465,7 +5475,7 @@
       <w:tr>
         <w:tc>
           <w:tcPr/>
-          <w:bookmarkStart w:id="129" w:name="tbl-elig"/>
+          <w:bookmarkStart w:id="130" w:name="tbl-elig"/>
           <w:p>
             <w:pPr>
               <w:jc w:val="center"/>
@@ -5583,7 +5593,7 @@
               </w:tc>
             </w:tr>
           </w:tbl>
-          <w:bookmarkEnd w:id="129"/>
+          <w:bookmarkEnd w:id="130"/>
           <w:p/>
         </w:tc>
       </w:tr>
@@ -5607,7 +5617,7 @@
       <w:tr>
         <w:tc>
           <w:tcPr/>
-          <w:bookmarkStart w:id="130" w:name="tbl-demo-1"/>
+          <w:bookmarkStart w:id="131" w:name="tbl-demo-1"/>
           <w:p>
             <w:pPr>
               <w:jc w:val="center"/>
@@ -5928,7 +5938,7 @@
               </w:tc>
             </w:tr>
           </w:tbl>
-          <w:bookmarkEnd w:id="130"/>
+          <w:bookmarkEnd w:id="131"/>
           <w:p/>
         </w:tc>
       </w:tr>
@@ -5952,7 +5962,7 @@
       <w:tr>
         <w:tc>
           <w:tcPr/>
-          <w:bookmarkStart w:id="131" w:name="tbl-context"/>
+          <w:bookmarkStart w:id="132" w:name="tbl-context"/>
           <w:p>
             <w:pPr>
               <w:jc w:val="center"/>
@@ -6201,7 +6211,7 @@
               </w:tc>
             </w:tr>
           </w:tbl>
-          <w:bookmarkEnd w:id="131"/>
+          <w:bookmarkEnd w:id="132"/>
           <w:p/>
         </w:tc>
       </w:tr>
@@ -6225,7 +6235,7 @@
       <w:tr>
         <w:tc>
           <w:tcPr/>
-          <w:bookmarkStart w:id="135" w:name="tbl-demo-2"/>
+          <w:bookmarkStart w:id="136" w:name="tbl-demo-2"/>
           <w:p>
             <w:pPr>
               <w:jc w:val="center"/>
@@ -6249,18 +6259,18 @@
                 <wp:inline>
                   <wp:extent cx="2987855" cy="8608816"/>
                   <wp:effectExtent b="0" l="0" r="0" t="0"/>
-                  <wp:docPr descr="" title="" id="133" name="Picture"/>
+                  <wp:docPr descr="" title="" id="134" name="Picture"/>
                   <a:graphic>
                     <a:graphicData uri="http://schemas.openxmlformats.org/drawingml/2006/picture">
                       <pic:pic>
                         <pic:nvPicPr>
-                          <pic:cNvPr descr="objects/table.png" id="134" name="Picture"/>
+                          <pic:cNvPr descr="objects/table.png" id="135" name="Picture"/>
                           <pic:cNvPicPr>
                             <a:picLocks noChangeArrowheads="1" noChangeAspect="1"/>
                           </pic:cNvPicPr>
                         </pic:nvPicPr>
                         <pic:blipFill>
-                          <a:blip r:embed="rId132"/>
+                          <a:blip r:embed="rId133"/>
                           <a:stretch>
                             <a:fillRect/>
                           </a:stretch>
@@ -6287,7 +6297,7 @@
               </w:drawing>
             </w:r>
           </w:p>
-          <w:bookmarkEnd w:id="135"/>
+          <w:bookmarkEnd w:id="136"/>
         </w:tc>
       </w:tr>
     </w:tbl>
@@ -6310,7 +6320,7 @@
       <w:tr>
         <w:tc>
           <w:tcPr/>
-          <w:bookmarkStart w:id="139" w:name="fig-auroc-histogram"/>
+          <w:bookmarkStart w:id="140" w:name="fig-auroc-histogram"/>
           <w:p>
             <w:pPr>
               <w:pStyle w:val="Compact"/>
@@ -6321,18 +6331,18 @@
                 <wp:inline>
                   <wp:extent cx="5334000" cy="4267200"/>
                   <wp:effectExtent b="0" l="0" r="0" t="0"/>
-                  <wp:docPr descr="" title="" id="137" name="Picture"/>
+                  <wp:docPr descr="" title="" id="138" name="Picture"/>
                   <a:graphic>
                     <a:graphicData uri="http://schemas.openxmlformats.org/drawingml/2006/picture">
                       <pic:pic>
                         <pic:nvPicPr>
-                          <pic:cNvPr descr="index_files/figure-docx/notebooks-auROC_distribution_posterior-fig-auroc-histogram-output-1.png" id="138" name="Picture"/>
+                          <pic:cNvPr descr="index_files/figure-docx/notebooks-auROC_distribution_posterior-fig-auroc-histogram-output-1.png" id="139" name="Picture"/>
                           <pic:cNvPicPr>
                             <a:picLocks noChangeArrowheads="1" noChangeAspect="1"/>
                           </pic:cNvPicPr>
                         </pic:nvPicPr>
                         <pic:blipFill>
-                          <a:blip r:embed="rId136"/>
+                          <a:blip r:embed="rId137"/>
                           <a:stretch>
                             <a:fillRect/>
                           </a:stretch>
@@ -6372,7 +6382,7 @@
               <w:t xml:space="preserve">Figure 1: Area under the receiver operating characteristic (auROC) curves for each of 300 (10 x 30) cross validation splits. The dashed line represents the median auROC across all 300 splits.</w:t>
             </w:r>
           </w:p>
-          <w:bookmarkEnd w:id="139"/>
+          <w:bookmarkEnd w:id="140"/>
         </w:tc>
       </w:tr>
     </w:tbl>
@@ -6392,7 +6402,7 @@
         </w:rPr>
         <w:t xml:space="preserve"> </w:t>
       </w:r>
-      <w:hyperlink r:id="rId140">
+      <w:hyperlink r:id="rId141">
         <w:r>
           <w:rPr>
             <w:rStyle w:val="Hyperlink"/>
@@ -6421,7 +6431,7 @@
       <w:tr>
         <w:tc>
           <w:tcPr/>
-          <w:bookmarkStart w:id="144" w:name="fig-pp"/>
+          <w:bookmarkStart w:id="145" w:name="fig-pp"/>
           <w:p>
             <w:pPr>
               <w:pStyle w:val="Compact"/>
@@ -6432,18 +6442,18 @@
                 <wp:inline>
                   <wp:extent cx="5334000" cy="3200400"/>
                   <wp:effectExtent b="0" l="0" r="0" t="0"/>
-                  <wp:docPr descr="" title="" id="142" name="Picture"/>
+                  <wp:docPr descr="" title="" id="143" name="Picture"/>
                   <a:graphic>
                     <a:graphicData uri="http://schemas.openxmlformats.org/drawingml/2006/picture">
                       <pic:pic>
                         <pic:nvPicPr>
-                          <pic:cNvPr descr="index_files/figure-docx/notebooks-auROC_distribution_posterior-fig-pp-output-1.png" id="143" name="Picture"/>
+                          <pic:cNvPr descr="index_files/figure-docx/notebooks-auROC_distribution_posterior-fig-pp-output-1.png" id="144" name="Picture"/>
                           <pic:cNvPicPr>
                             <a:picLocks noChangeArrowheads="1" noChangeAspect="1"/>
                           </pic:cNvPicPr>
                         </pic:nvPicPr>
                         <pic:blipFill>
-                          <a:blip r:embed="rId141"/>
+                          <a:blip r:embed="rId142"/>
                           <a:stretch>
                             <a:fillRect/>
                           </a:stretch>
@@ -6483,7 +6493,7 @@
               <w:t xml:space="preserve">Figure 2: Posterior probability distribution of model performance with a 95% credible interval. The dashed line represents median auROC across the sampling distribution, while the dotted line represents chance performance (auROC = 0.50).</w:t>
             </w:r>
           </w:p>
-          <w:bookmarkEnd w:id="144"/>
+          <w:bookmarkEnd w:id="145"/>
         </w:tc>
       </w:tr>
     </w:tbl>
@@ -6503,7 +6513,7 @@
         </w:rPr>
         <w:t xml:space="preserve"> </w:t>
       </w:r>
-      <w:hyperlink r:id="rId145">
+      <w:hyperlink r:id="rId146">
         <w:r>
           <w:rPr>
             <w:rStyle w:val="Hyperlink"/>
@@ -6532,7 +6542,7 @@
       <w:tr>
         <w:tc>
           <w:tcPr/>
-          <w:bookmarkStart w:id="149" w:name="fig-calibration"/>
+          <w:bookmarkStart w:id="150" w:name="fig-calibration"/>
           <w:p>
             <w:pPr>
               <w:pStyle w:val="Compact"/>
@@ -6543,18 +6553,18 @@
                 <wp:inline>
                   <wp:extent cx="5334000" cy="3556000"/>
                   <wp:effectExtent b="0" l="0" r="0" t="0"/>
-                  <wp:docPr descr="" title="" id="147" name="Picture"/>
+                  <wp:docPr descr="" title="" id="148" name="Picture"/>
                   <a:graphic>
                     <a:graphicData uri="http://schemas.openxmlformats.org/drawingml/2006/picture">
                       <pic:pic>
                         <pic:nvPicPr>
-                          <pic:cNvPr descr="index_files/figure-docx/notebooks-calibration_plot-fig-calibration-output-2.png" id="148" name="Picture"/>
+                          <pic:cNvPr descr="index_files/figure-docx/notebooks-calibration_plot-fig-calibration-output-2.png" id="149" name="Picture"/>
                           <pic:cNvPicPr>
                             <a:picLocks noChangeArrowheads="1" noChangeAspect="1"/>
                           </pic:cNvPicPr>
                         </pic:nvPicPr>
                         <pic:blipFill>
-                          <a:blip r:embed="rId146"/>
+                          <a:blip r:embed="rId147"/>
                           <a:stretch>
                             <a:fillRect/>
                           </a:stretch>
@@ -6594,7 +6604,7 @@
               <w:t xml:space="preserve">Figure 3: Comparison between raw (uncalibrated) and logistic (calibrated) probabilities. Predicted lapse probability represents the predicted probabilities derived from the model, whereas observed lapse rate reflects the true rate of lapses in the data. The dashed y = x line represents perfect performance, where predicted probabilities reflect true probabilities. Each point represents the midpoint of a given bin, which increase by 10% (i.e., 5% represents the midpoint from 0-10%).</w:t>
             </w:r>
           </w:p>
-          <w:bookmarkEnd w:id="149"/>
+          <w:bookmarkEnd w:id="150"/>
         </w:tc>
       </w:tr>
     </w:tbl>
@@ -6614,7 +6624,7 @@
         </w:rPr>
         <w:t xml:space="preserve"> </w:t>
       </w:r>
-      <w:hyperlink r:id="rId150">
+      <w:hyperlink r:id="rId151">
         <w:r>
           <w:rPr>
             <w:rStyle w:val="Hyperlink"/>
@@ -6643,7 +6653,7 @@
       <w:tr>
         <w:tc>
           <w:tcPr/>
-          <w:bookmarkStart w:id="154" w:name="fig-auroc-plot"/>
+          <w:bookmarkStart w:id="155" w:name="fig-auroc-plot"/>
           <w:p>
             <w:pPr>
               <w:pStyle w:val="Compact"/>
@@ -6654,18 +6664,18 @@
                 <wp:inline>
                   <wp:extent cx="5334000" cy="5334000"/>
                   <wp:effectExtent b="0" l="0" r="0" t="0"/>
-                  <wp:docPr descr="" title="" id="152" name="Picture"/>
+                  <wp:docPr descr="" title="" id="153" name="Picture"/>
                   <a:graphic>
                     <a:graphicData uri="http://schemas.openxmlformats.org/drawingml/2006/picture">
                       <pic:pic>
                         <pic:nvPicPr>
-                          <pic:cNvPr descr="index_files/figure-docx/notebooks-auROC_plot-fig-auroc-plot-output-2.png" id="153" name="Picture"/>
+                          <pic:cNvPr descr="index_files/figure-docx/notebooks-auROC_plot-fig-auroc-plot-output-2.png" id="154" name="Picture"/>
                           <pic:cNvPicPr>
                             <a:picLocks noChangeArrowheads="1" noChangeAspect="1"/>
                           </pic:cNvPicPr>
                         </pic:nvPicPr>
                         <pic:blipFill>
-                          <a:blip r:embed="rId151"/>
+                          <a:blip r:embed="rId152"/>
                           <a:stretch>
                             <a:fillRect/>
                           </a:stretch>
@@ -6705,7 +6715,7 @@
               <w:t xml:space="preserve">Figure 4: Area under the receiver operating characteristic (auROC) curve for overall validation set performance across all possible classification thresholds.</w:t>
             </w:r>
           </w:p>
-          <w:bookmarkEnd w:id="154"/>
+          <w:bookmarkEnd w:id="155"/>
         </w:tc>
       </w:tr>
     </w:tbl>
@@ -6725,7 +6735,7 @@
         </w:rPr>
         <w:t xml:space="preserve"> </w:t>
       </w:r>
-      <w:hyperlink r:id="rId155">
+      <w:hyperlink r:id="rId156">
         <w:r>
           <w:rPr>
             <w:rStyle w:val="Hyperlink"/>
@@ -6754,7 +6764,7 @@
       <w:tr>
         <w:tc>
           <w:tcPr/>
-          <w:bookmarkStart w:id="159" w:name="fig-shaps-group"/>
+          <w:bookmarkStart w:id="160" w:name="fig-shaps-group"/>
           <w:p>
             <w:pPr>
               <w:pStyle w:val="Compact"/>
@@ -6765,18 +6775,18 @@
                 <wp:inline>
                   <wp:extent cx="5334000" cy="5334000"/>
                   <wp:effectExtent b="0" l="0" r="0" t="0"/>
-                  <wp:docPr descr="" title="" id="157" name="Picture"/>
+                  <wp:docPr descr="" title="" id="158" name="Picture"/>
                   <a:graphic>
                     <a:graphicData uri="http://schemas.openxmlformats.org/drawingml/2006/picture">
                       <pic:pic>
                         <pic:nvPicPr>
-                          <pic:cNvPr descr="index_files/figure-docx/notebooks-shaps-fig-shaps-group-output-1.png" id="158" name="Picture"/>
+                          <pic:cNvPr descr="index_files/figure-docx/notebooks-shaps-fig-shaps-group-output-1.png" id="159" name="Picture"/>
                           <pic:cNvPicPr>
                             <a:picLocks noChangeArrowheads="1" noChangeAspect="1"/>
                           </pic:cNvPicPr>
                         </pic:nvPicPr>
                         <pic:blipFill>
-                          <a:blip r:embed="rId156"/>
+                          <a:blip r:embed="rId157"/>
                           <a:stretch>
                             <a:fillRect/>
                           </a:stretch>
@@ -6816,7 +6826,7 @@
               <w:t xml:space="preserve">Figure 5: Grouped SHAP values displaying relative feature importance calculated using mean absolute values. Larger log-odds values indicate greater contribution to predictions in the model.</w:t>
             </w:r>
           </w:p>
-          <w:bookmarkEnd w:id="159"/>
+          <w:bookmarkEnd w:id="160"/>
         </w:tc>
       </w:tr>
     </w:tbl>
@@ -6836,7 +6846,7 @@
         </w:rPr>
         <w:t xml:space="preserve"> </w:t>
       </w:r>
-      <w:hyperlink r:id="rId160">
+      <w:hyperlink r:id="rId161">
         <w:r>
           <w:rPr>
             <w:rStyle w:val="Hyperlink"/>
@@ -6865,7 +6875,7 @@
       <w:tr>
         <w:tc>
           <w:tcPr/>
-          <w:bookmarkStart w:id="164" w:name="fig-fairness-subgroups"/>
+          <w:bookmarkStart w:id="165" w:name="fig-fairness-subgroups"/>
           <w:p>
             <w:pPr>
               <w:pStyle w:val="Compact"/>
@@ -6876,18 +6886,18 @@
                 <wp:inline>
                   <wp:extent cx="5334000" cy="3556000"/>
                   <wp:effectExtent b="0" l="0" r="0" t="0"/>
-                  <wp:docPr descr="" title="" id="162" name="Picture"/>
+                  <wp:docPr descr="" title="" id="163" name="Picture"/>
                   <a:graphic>
                     <a:graphicData uri="http://schemas.openxmlformats.org/drawingml/2006/picture">
                       <pic:pic>
                         <pic:nvPicPr>
-                          <pic:cNvPr descr="index_files/figure-docx/notebooks-fairness-fig-fairness-subgroups-output-1.png" id="163" name="Picture"/>
+                          <pic:cNvPr descr="index_files/figure-docx/notebooks-fairness-fig-fairness-subgroups-output-1.png" id="164" name="Picture"/>
                           <pic:cNvPicPr>
                             <a:picLocks noChangeArrowheads="1" noChangeAspect="1"/>
                           </pic:cNvPicPr>
                         </pic:nvPicPr>
                         <pic:blipFill>
-                          <a:blip r:embed="rId161"/>
+                          <a:blip r:embed="rId162"/>
                           <a:stretch>
                             <a:fillRect/>
                           </a:stretch>
@@ -6927,7 +6937,7 @@
               <w:t xml:space="preserve">Figure 6: 95% credible intervals across posterior probability distributions by subgroup at differential levels of privilege.</w:t>
             </w:r>
           </w:p>
-          <w:bookmarkEnd w:id="164"/>
+          <w:bookmarkEnd w:id="165"/>
         </w:tc>
       </w:tr>
     </w:tbl>
@@ -6947,7 +6957,7 @@
         </w:rPr>
         <w:t xml:space="preserve"> </w:t>
       </w:r>
-      <w:hyperlink r:id="rId165">
+      <w:hyperlink r:id="rId166">
         <w:r>
           <w:rPr>
             <w:rStyle w:val="Hyperlink"/>
@@ -6957,7 +6967,7 @@
         </w:r>
       </w:hyperlink>
     </w:p>
-    <w:bookmarkEnd w:id="166"/>
+    <w:bookmarkEnd w:id="167"/>
     <w:sectPr/>
   </w:body>
 </w:document>

--- a/index.docx
+++ b/index.docx
@@ -5452,13 +5452,22 @@
       </w:r>
     </w:p>
     <w:bookmarkEnd w:id="129"/>
-    <w:bookmarkStart w:id="167" w:name="tables-and-figures"/>
+    <w:bookmarkStart w:id="177" w:name="tables-and-figures"/>
     <w:p>
       <w:pPr>
         <w:pStyle w:val="Heading2"/>
       </w:pPr>
       <w:r>
         <w:t xml:space="preserve">Tables and Figures</w:t>
+      </w:r>
+    </w:p>
+    <w:bookmarkStart w:id="131" w:name="table-1-eligibility-criteria"/>
+    <w:p>
+      <w:pPr>
+        <w:pStyle w:val="Heading3"/>
+      </w:pPr>
+      <w:r>
+        <w:t xml:space="preserve">Table 1: Eligibility Criteria</w:t>
       </w:r>
     </w:p>
     <w:tbl>
@@ -5603,6 +5612,16 @@
         <w:br w:type="page"/>
       </w:r>
     </w:p>
+    <w:bookmarkEnd w:id="131"/>
+    <w:bookmarkStart w:id="133" w:name="X5e379402238964859a1beb1ee4b1755415d28d1"/>
+    <w:p>
+      <w:pPr>
+        <w:pStyle w:val="Heading3"/>
+      </w:pPr>
+      <w:r>
+        <w:t xml:space="preserve">Table 2: Collected demographic information</w:t>
+      </w:r>
+    </w:p>
     <w:tbl>
       <w:tblPr>
         <w:tblStyle w:val="Table"/>
@@ -5617,7 +5636,7 @@
       <w:tr>
         <w:tc>
           <w:tcPr/>
-          <w:bookmarkStart w:id="131" w:name="tbl-demo-1"/>
+          <w:bookmarkStart w:id="132" w:name="tbl-demo-1"/>
           <w:p>
             <w:pPr>
               <w:jc w:val="center"/>
@@ -5938,7 +5957,7 @@
               </w:tc>
             </w:tr>
           </w:tbl>
-          <w:bookmarkEnd w:id="131"/>
+          <w:bookmarkEnd w:id="132"/>
           <w:p/>
         </w:tc>
       </w:tr>
@@ -5946,6 +5965,16 @@
     <w:p>
       <w:r>
         <w:br w:type="page"/>
+      </w:r>
+    </w:p>
+    <w:bookmarkEnd w:id="133"/>
+    <w:bookmarkStart w:id="135" w:name="X85d3e833fe6a1aca4e1be0bd28a15b98db36aac"/>
+    <w:p>
+      <w:pPr>
+        <w:pStyle w:val="Heading3"/>
+      </w:pPr>
+      <w:r>
+        <w:t xml:space="preserve">Table 3: Contextual geolocation information</w:t>
       </w:r>
     </w:p>
     <w:tbl>
@@ -5962,7 +5991,7 @@
       <w:tr>
         <w:tc>
           <w:tcPr/>
-          <w:bookmarkStart w:id="132" w:name="tbl-context"/>
+          <w:bookmarkStart w:id="134" w:name="tbl-context"/>
           <w:p>
             <w:pPr>
               <w:jc w:val="center"/>
@@ -6211,7 +6240,7 @@
               </w:tc>
             </w:tr>
           </w:tbl>
-          <w:bookmarkEnd w:id="132"/>
+          <w:bookmarkEnd w:id="134"/>
           <w:p/>
         </w:tc>
       </w:tr>
@@ -6219,6 +6248,16 @@
     <w:p>
       <w:r>
         <w:br w:type="page"/>
+      </w:r>
+    </w:p>
+    <w:bookmarkEnd w:id="135"/>
+    <w:bookmarkStart w:id="140" w:name="table-4-demographic-responses"/>
+    <w:p>
+      <w:pPr>
+        <w:pStyle w:val="Heading3"/>
+      </w:pPr>
+      <w:r>
+        <w:t xml:space="preserve">Table 4: Demographic responses</w:t>
       </w:r>
     </w:p>
     <w:tbl>
@@ -6235,7 +6274,7 @@
       <w:tr>
         <w:tc>
           <w:tcPr/>
-          <w:bookmarkStart w:id="136" w:name="tbl-demo-2"/>
+          <w:bookmarkStart w:id="139" w:name="tbl-demo-2"/>
           <w:p>
             <w:pPr>
               <w:jc w:val="center"/>
@@ -6259,18 +6298,18 @@
                 <wp:inline>
                   <wp:extent cx="2987855" cy="8608816"/>
                   <wp:effectExtent b="0" l="0" r="0" t="0"/>
-                  <wp:docPr descr="" title="" id="134" name="Picture"/>
+                  <wp:docPr descr="" title="" id="137" name="Picture"/>
                   <a:graphic>
                     <a:graphicData uri="http://schemas.openxmlformats.org/drawingml/2006/picture">
                       <pic:pic>
                         <pic:nvPicPr>
-                          <pic:cNvPr descr="objects/table.png" id="135" name="Picture"/>
+                          <pic:cNvPr descr="objects/table.png" id="138" name="Picture"/>
                           <pic:cNvPicPr>
                             <a:picLocks noChangeArrowheads="1" noChangeAspect="1"/>
                           </pic:cNvPicPr>
                         </pic:nvPicPr>
                         <pic:blipFill>
-                          <a:blip r:embed="rId133"/>
+                          <a:blip r:embed="rId136"/>
                           <a:stretch>
                             <a:fillRect/>
                           </a:stretch>
@@ -6297,13 +6336,23 @@
               </w:drawing>
             </w:r>
           </w:p>
-          <w:bookmarkEnd w:id="136"/>
+          <w:bookmarkEnd w:id="139"/>
         </w:tc>
       </w:tr>
     </w:tbl>
     <w:p>
       <w:r>
         <w:br w:type="page"/>
+      </w:r>
+    </w:p>
+    <w:bookmarkEnd w:id="140"/>
+    <w:bookmarkStart w:id="146" w:name="figure-1-auroc-histogram"/>
+    <w:p>
+      <w:pPr>
+        <w:pStyle w:val="Heading3"/>
+      </w:pPr>
+      <w:r>
+        <w:t xml:space="preserve">Figure 1: auROC histogram</w:t>
       </w:r>
     </w:p>
     <w:tbl>
@@ -6320,7 +6369,7 @@
       <w:tr>
         <w:tc>
           <w:tcPr/>
-          <w:bookmarkStart w:id="140" w:name="fig-auroc-histogram"/>
+          <w:bookmarkStart w:id="144" w:name="fig-auroc-histogram"/>
           <w:p>
             <w:pPr>
               <w:pStyle w:val="Compact"/>
@@ -6331,18 +6380,18 @@
                 <wp:inline>
                   <wp:extent cx="5334000" cy="4267200"/>
                   <wp:effectExtent b="0" l="0" r="0" t="0"/>
-                  <wp:docPr descr="" title="" id="138" name="Picture"/>
+                  <wp:docPr descr="" title="" id="142" name="Picture"/>
                   <a:graphic>
                     <a:graphicData uri="http://schemas.openxmlformats.org/drawingml/2006/picture">
                       <pic:pic>
                         <pic:nvPicPr>
-                          <pic:cNvPr descr="index_files/figure-docx/notebooks-auROC_distribution_posterior-fig-auroc-histogram-output-1.png" id="139" name="Picture"/>
+                          <pic:cNvPr descr="index_files/figure-docx/notebooks-auROC_distribution_posterior-fig-auroc-histogram-output-1.png" id="143" name="Picture"/>
                           <pic:cNvPicPr>
                             <a:picLocks noChangeArrowheads="1" noChangeAspect="1"/>
                           </pic:cNvPicPr>
                         </pic:nvPicPr>
                         <pic:blipFill>
-                          <a:blip r:embed="rId137"/>
+                          <a:blip r:embed="rId141"/>
                           <a:stretch>
                             <a:fillRect/>
                           </a:stretch>
@@ -6382,7 +6431,7 @@
               <w:t xml:space="preserve">Figure 1: Area under the receiver operating characteristic (auROC) curves for each of 300 (10 x 30) cross validation splits. The dashed line represents the median auROC across all 300 splits.</w:t>
             </w:r>
           </w:p>
-          <w:bookmarkEnd w:id="140"/>
+          <w:bookmarkEnd w:id="144"/>
         </w:tc>
       </w:tr>
     </w:tbl>
@@ -6402,19 +6451,29 @@
         </w:rPr>
         <w:t xml:space="preserve"> </w:t>
       </w:r>
-      <w:hyperlink r:id="rId141">
+      <w:hyperlink r:id="rId145">
         <w:r>
           <w:rPr>
             <w:rStyle w:val="Hyperlink"/>
             <w:vertAlign w:val="subscript"/>
           </w:rPr>
-          <w:t xml:space="preserve">Evaluate inner auROC for main models of training jobs from CHTC for</w:t>
+          <w:t xml:space="preserve">Validation auROC histogram and posterior probability distribution</w:t>
         </w:r>
       </w:hyperlink>
     </w:p>
     <w:p>
       <w:r>
         <w:br w:type="page"/>
+      </w:r>
+    </w:p>
+    <w:bookmarkEnd w:id="146"/>
+    <w:bookmarkStart w:id="152" w:name="X7c30b93829ed1eff19c54cc55a3ba6aeb03adb2"/>
+    <w:p>
+      <w:pPr>
+        <w:pStyle w:val="Heading3"/>
+      </w:pPr>
+      <w:r>
+        <w:t xml:space="preserve">Figure 2: auROC posterior probability distribution</w:t>
       </w:r>
     </w:p>
     <w:tbl>
@@ -6431,7 +6490,7 @@
       <w:tr>
         <w:tc>
           <w:tcPr/>
-          <w:bookmarkStart w:id="145" w:name="fig-pp"/>
+          <w:bookmarkStart w:id="150" w:name="fig-pp"/>
           <w:p>
             <w:pPr>
               <w:pStyle w:val="Compact"/>
@@ -6442,18 +6501,18 @@
                 <wp:inline>
                   <wp:extent cx="5334000" cy="3200400"/>
                   <wp:effectExtent b="0" l="0" r="0" t="0"/>
-                  <wp:docPr descr="" title="" id="143" name="Picture"/>
+                  <wp:docPr descr="" title="" id="148" name="Picture"/>
                   <a:graphic>
                     <a:graphicData uri="http://schemas.openxmlformats.org/drawingml/2006/picture">
                       <pic:pic>
                         <pic:nvPicPr>
-                          <pic:cNvPr descr="index_files/figure-docx/notebooks-auROC_distribution_posterior-fig-pp-output-1.png" id="144" name="Picture"/>
+                          <pic:cNvPr descr="index_files/figure-docx/notebooks-auROC_distribution_posterior-fig-pp-output-1.png" id="149" name="Picture"/>
                           <pic:cNvPicPr>
                             <a:picLocks noChangeArrowheads="1" noChangeAspect="1"/>
                           </pic:cNvPicPr>
                         </pic:nvPicPr>
                         <pic:blipFill>
-                          <a:blip r:embed="rId142"/>
+                          <a:blip r:embed="rId147"/>
                           <a:stretch>
                             <a:fillRect/>
                           </a:stretch>
@@ -6493,7 +6552,7 @@
               <w:t xml:space="preserve">Figure 2: Posterior probability distribution of model performance with a 95% credible interval. The dashed line represents median auROC across the sampling distribution, while the dotted line represents chance performance (auROC = 0.50).</w:t>
             </w:r>
           </w:p>
-          <w:bookmarkEnd w:id="145"/>
+          <w:bookmarkEnd w:id="150"/>
         </w:tc>
       </w:tr>
     </w:tbl>
@@ -6513,19 +6572,29 @@
         </w:rPr>
         <w:t xml:space="preserve"> </w:t>
       </w:r>
-      <w:hyperlink r:id="rId146">
+      <w:hyperlink r:id="rId151">
         <w:r>
           <w:rPr>
             <w:rStyle w:val="Hyperlink"/>
             <w:vertAlign w:val="subscript"/>
           </w:rPr>
-          <w:t xml:space="preserve">Evaluate inner auROC for main models of training jobs from CHTC for</w:t>
+          <w:t xml:space="preserve">Validation auROC histogram and posterior probability distribution</w:t>
         </w:r>
       </w:hyperlink>
     </w:p>
     <w:p>
       <w:r>
         <w:br w:type="page"/>
+      </w:r>
+    </w:p>
+    <w:bookmarkEnd w:id="152"/>
+    <w:bookmarkStart w:id="158" w:name="figure-3-calibration-plot"/>
+    <w:p>
+      <w:pPr>
+        <w:pStyle w:val="Heading3"/>
+      </w:pPr>
+      <w:r>
+        <w:t xml:space="preserve">Figure 3: Calibration plot</w:t>
       </w:r>
     </w:p>
     <w:tbl>
@@ -6542,7 +6611,7 @@
       <w:tr>
         <w:tc>
           <w:tcPr/>
-          <w:bookmarkStart w:id="150" w:name="fig-calibration"/>
+          <w:bookmarkStart w:id="156" w:name="fig-calibration"/>
           <w:p>
             <w:pPr>
               <w:pStyle w:val="Compact"/>
@@ -6553,18 +6622,18 @@
                 <wp:inline>
                   <wp:extent cx="5334000" cy="3556000"/>
                   <wp:effectExtent b="0" l="0" r="0" t="0"/>
-                  <wp:docPr descr="" title="" id="148" name="Picture"/>
+                  <wp:docPr descr="" title="" id="154" name="Picture"/>
                   <a:graphic>
                     <a:graphicData uri="http://schemas.openxmlformats.org/drawingml/2006/picture">
                       <pic:pic>
                         <pic:nvPicPr>
-                          <pic:cNvPr descr="index_files/figure-docx/notebooks-calibration_plot-fig-calibration-output-2.png" id="149" name="Picture"/>
+                          <pic:cNvPr descr="index_files/figure-docx/notebooks-calibration_plot-fig-calibration-output-2.png" id="155" name="Picture"/>
                           <pic:cNvPicPr>
                             <a:picLocks noChangeArrowheads="1" noChangeAspect="1"/>
                           </pic:cNvPicPr>
                         </pic:nvPicPr>
                         <pic:blipFill>
-                          <a:blip r:embed="rId147"/>
+                          <a:blip r:embed="rId153"/>
                           <a:stretch>
                             <a:fillRect/>
                           </a:stretch>
@@ -6604,7 +6673,7 @@
               <w:t xml:space="preserve">Figure 3: Comparison between raw (uncalibrated) and logistic (calibrated) probabilities. Predicted lapse probability represents the predicted probabilities derived from the model, whereas observed lapse rate reflects the true rate of lapses in the data. The dashed y = x line represents perfect performance, where predicted probabilities reflect true probabilities. Each point represents the midpoint of a given bin, which increase by 10% (i.e., 5% represents the midpoint from 0-10%).</w:t>
             </w:r>
           </w:p>
-          <w:bookmarkEnd w:id="150"/>
+          <w:bookmarkEnd w:id="156"/>
         </w:tc>
       </w:tr>
     </w:tbl>
@@ -6624,19 +6693,29 @@
         </w:rPr>
         <w:t xml:space="preserve"> </w:t>
       </w:r>
-      <w:hyperlink r:id="rId151">
+      <w:hyperlink r:id="rId157">
         <w:r>
           <w:rPr>
             <w:rStyle w:val="Hyperlink"/>
             <w:vertAlign w:val="subscript"/>
           </w:rPr>
-          <w:t xml:space="preserve">Generate INNER calibration</w:t>
+          <w:t xml:space="preserve">Validation set calibration</w:t>
         </w:r>
       </w:hyperlink>
     </w:p>
     <w:p>
       <w:r>
         <w:br w:type="page"/>
+      </w:r>
+    </w:p>
+    <w:bookmarkEnd w:id="158"/>
+    <w:bookmarkStart w:id="164" w:name="figure-4-calibrated-auroc-plot"/>
+    <w:p>
+      <w:pPr>
+        <w:pStyle w:val="Heading3"/>
+      </w:pPr>
+      <w:r>
+        <w:t xml:space="preserve">Figure 4: Calibrated auROC plot</w:t>
       </w:r>
     </w:p>
     <w:tbl>
@@ -6653,7 +6732,7 @@
       <w:tr>
         <w:tc>
           <w:tcPr/>
-          <w:bookmarkStart w:id="155" w:name="fig-auroc-plot"/>
+          <w:bookmarkStart w:id="162" w:name="fig-auroc-plot"/>
           <w:p>
             <w:pPr>
               <w:pStyle w:val="Compact"/>
@@ -6664,18 +6743,18 @@
                 <wp:inline>
                   <wp:extent cx="5334000" cy="5334000"/>
                   <wp:effectExtent b="0" l="0" r="0" t="0"/>
-                  <wp:docPr descr="" title="" id="153" name="Picture"/>
+                  <wp:docPr descr="" title="" id="160" name="Picture"/>
                   <a:graphic>
                     <a:graphicData uri="http://schemas.openxmlformats.org/drawingml/2006/picture">
                       <pic:pic>
                         <pic:nvPicPr>
-                          <pic:cNvPr descr="index_files/figure-docx/notebooks-auROC_plot-fig-auroc-plot-output-2.png" id="154" name="Picture"/>
+                          <pic:cNvPr descr="index_files/figure-docx/notebooks-auROC_plot-fig-auroc-plot-output-2.png" id="161" name="Picture"/>
                           <pic:cNvPicPr>
                             <a:picLocks noChangeArrowheads="1" noChangeAspect="1"/>
                           </pic:cNvPicPr>
                         </pic:nvPicPr>
                         <pic:blipFill>
-                          <a:blip r:embed="rId152"/>
+                          <a:blip r:embed="rId159"/>
                           <a:stretch>
                             <a:fillRect/>
                           </a:stretch>
@@ -6715,7 +6794,7 @@
               <w:t xml:space="preserve">Figure 4: Area under the receiver operating characteristic (auROC) curve for overall validation set performance across all possible classification thresholds.</w:t>
             </w:r>
           </w:p>
-          <w:bookmarkEnd w:id="155"/>
+          <w:bookmarkEnd w:id="162"/>
         </w:tc>
       </w:tr>
     </w:tbl>
@@ -6735,19 +6814,29 @@
         </w:rPr>
         <w:t xml:space="preserve"> </w:t>
       </w:r>
-      <w:hyperlink r:id="rId156">
+      <w:hyperlink r:id="rId163">
         <w:r>
           <w:rPr>
             <w:rStyle w:val="Hyperlink"/>
             <w:vertAlign w:val="subscript"/>
           </w:rPr>
-          <w:t xml:space="preserve">Generate auROC plot for main models of training jobs from CHTC for gps</w:t>
+          <w:t xml:space="preserve">Calibrated auROC</w:t>
         </w:r>
       </w:hyperlink>
     </w:p>
     <w:p>
       <w:r>
         <w:br w:type="page"/>
+      </w:r>
+    </w:p>
+    <w:bookmarkEnd w:id="164"/>
+    <w:bookmarkStart w:id="170" w:name="figure-5-global-feature-importance"/>
+    <w:p>
+      <w:pPr>
+        <w:pStyle w:val="Heading3"/>
+      </w:pPr>
+      <w:r>
+        <w:t xml:space="preserve">Figure 5: Global Feature Importance</w:t>
       </w:r>
     </w:p>
     <w:tbl>
@@ -6764,7 +6853,7 @@
       <w:tr>
         <w:tc>
           <w:tcPr/>
-          <w:bookmarkStart w:id="160" w:name="fig-shaps-group"/>
+          <w:bookmarkStart w:id="168" w:name="fig-shaps-group"/>
           <w:p>
             <w:pPr>
               <w:pStyle w:val="Compact"/>
@@ -6775,18 +6864,18 @@
                 <wp:inline>
                   <wp:extent cx="5334000" cy="5334000"/>
                   <wp:effectExtent b="0" l="0" r="0" t="0"/>
-                  <wp:docPr descr="" title="" id="158" name="Picture"/>
+                  <wp:docPr descr="" title="" id="166" name="Picture"/>
                   <a:graphic>
                     <a:graphicData uri="http://schemas.openxmlformats.org/drawingml/2006/picture">
                       <pic:pic>
                         <pic:nvPicPr>
-                          <pic:cNvPr descr="index_files/figure-docx/notebooks-shaps-fig-shaps-group-output-1.png" id="159" name="Picture"/>
+                          <pic:cNvPr descr="index_files/figure-docx/notebooks-shaps-fig-shaps-group-output-1.png" id="167" name="Picture"/>
                           <pic:cNvPicPr>
                             <a:picLocks noChangeArrowheads="1" noChangeAspect="1"/>
                           </pic:cNvPicPr>
                         </pic:nvPicPr>
                         <pic:blipFill>
-                          <a:blip r:embed="rId157"/>
+                          <a:blip r:embed="rId165"/>
                           <a:stretch>
                             <a:fillRect/>
                           </a:stretch>
@@ -6826,7 +6915,7 @@
               <w:t xml:space="preserve">Figure 5: Grouped SHAP values displaying relative feature importance calculated using mean absolute values. Larger log-odds values indicate greater contribution to predictions in the model.</w:t>
             </w:r>
           </w:p>
-          <w:bookmarkEnd w:id="160"/>
+          <w:bookmarkEnd w:id="168"/>
         </w:tc>
       </w:tr>
     </w:tbl>
@@ -6846,7 +6935,7 @@
         </w:rPr>
         <w:t xml:space="preserve"> </w:t>
       </w:r>
-      <w:hyperlink r:id="rId161">
+      <w:hyperlink r:id="rId169">
         <w:r>
           <w:rPr>
             <w:rStyle w:val="Hyperlink"/>
@@ -6859,6 +6948,16 @@
     <w:p>
       <w:r>
         <w:br w:type="page"/>
+      </w:r>
+    </w:p>
+    <w:bookmarkEnd w:id="170"/>
+    <w:bookmarkStart w:id="176" w:name="X80cb49225bd883ac6a9c3137e044bda286ae010"/>
+    <w:p>
+      <w:pPr>
+        <w:pStyle w:val="Heading3"/>
+      </w:pPr>
+      <w:r>
+        <w:t xml:space="preserve">Figure 6: Posterior probability distribution 95% credible intervals by subgroup</w:t>
       </w:r>
     </w:p>
     <w:tbl>
@@ -6875,7 +6974,7 @@
       <w:tr>
         <w:tc>
           <w:tcPr/>
-          <w:bookmarkStart w:id="165" w:name="fig-fairness-subgroups"/>
+          <w:bookmarkStart w:id="174" w:name="fig-fairness-subgroups"/>
           <w:p>
             <w:pPr>
               <w:pStyle w:val="Compact"/>
@@ -6886,18 +6985,18 @@
                 <wp:inline>
                   <wp:extent cx="5334000" cy="3556000"/>
                   <wp:effectExtent b="0" l="0" r="0" t="0"/>
-                  <wp:docPr descr="" title="" id="163" name="Picture"/>
+                  <wp:docPr descr="" title="" id="172" name="Picture"/>
                   <a:graphic>
                     <a:graphicData uri="http://schemas.openxmlformats.org/drawingml/2006/picture">
                       <pic:pic>
                         <pic:nvPicPr>
-                          <pic:cNvPr descr="index_files/figure-docx/notebooks-fairness-fig-fairness-subgroups-output-1.png" id="164" name="Picture"/>
+                          <pic:cNvPr descr="index_files/figure-docx/notebooks-fairness-fig-fairness-subgroups-output-1.png" id="173" name="Picture"/>
                           <pic:cNvPicPr>
                             <a:picLocks noChangeArrowheads="1" noChangeAspect="1"/>
                           </pic:cNvPicPr>
                         </pic:nvPicPr>
                         <pic:blipFill>
-                          <a:blip r:embed="rId162"/>
+                          <a:blip r:embed="rId171"/>
                           <a:stretch>
                             <a:fillRect/>
                           </a:stretch>
@@ -6937,7 +7036,7 @@
               <w:t xml:space="preserve">Figure 6: 95% credible intervals across posterior probability distributions by subgroup at differential levels of privilege.</w:t>
             </w:r>
           </w:p>
-          <w:bookmarkEnd w:id="165"/>
+          <w:bookmarkEnd w:id="174"/>
         </w:tc>
       </w:tr>
     </w:tbl>
@@ -6957,7 +7056,7 @@
         </w:rPr>
         <w:t xml:space="preserve"> </w:t>
       </w:r>
-      <w:hyperlink r:id="rId166">
+      <w:hyperlink r:id="rId175">
         <w:r>
           <w:rPr>
             <w:rStyle w:val="Hyperlink"/>
@@ -6967,7 +7066,8 @@
         </w:r>
       </w:hyperlink>
     </w:p>
-    <w:bookmarkEnd w:id="167"/>
+    <w:bookmarkEnd w:id="176"/>
+    <w:bookmarkEnd w:id="177"/>
     <w:sectPr/>
   </w:body>
 </w:document>

--- a/index.docx
+++ b/index.docx
@@ -115,7 +115,7 @@
         <w:pStyle w:val="Date"/>
       </w:pPr>
       <w:r>
-        <w:t xml:space="preserve">2024-10-17</w:t>
+        <w:t xml:space="preserve">2024-10-18</w:t>
       </w:r>
     </w:p>
     <w:bookmarkStart w:id="23" w:name="introduction"/>
@@ -805,7 +805,7 @@
         <w:pStyle w:val="FirstParagraph"/>
       </w:pPr>
       <w:r>
-        <w:t xml:space="preserve">Alcohol lapses were used as the outcome variable in this study and were used to provide labels for model training, for testing model performance, and for testing issues of algorithmic fairness. Future lapse occurrence (here conceptualized as next-day lapse) was be predicted in 24-hour windows, beginning at 4:00am on a participant’s second day of participation to ensure one full day of data collection for the first window, and at every subsequent day on study thereafter.</w:t>
+        <w:t xml:space="preserve">Alcohol lapses were used as the outcome variable in this study and were used to provide labels for model training, for testing model performance, and for testing issues of algorithmic fairness. Future lapse occurrence (here conceptualized as next-day lapse) was predicted in 24-hour windows, beginning at 4:00am on a participant’s second day of participation to ensure one full day of data collection for the first window, and at every subsequent day on study thereafter.</w:t>
       </w:r>
       <w:r>
         <w:t xml:space="preserve"> </w:t>
@@ -1626,7 +1626,7 @@
         <w:t xml:space="preserve">Mandrekar (2010)</w:t>
       </w:r>
       <w:r>
-        <w:t xml:space="preserve">], suggesting that, while there is still a considerable amount of improvement to be made in model performance, geolocation data can predict future alcohol lapse in the next day with fair sensitivity and specificity. Bayesian model comparisons corroborated that this model performed unilaterally better than chance (.5). This study also provided explanatory insights by way of quantifying feature importance as well as a crucial examination of fairness of model performance across subgroups, detailed in the following section.</w:t>
+        <w:t xml:space="preserve">], suggesting that, while there is still a considerable amount of improvement to be made in model performance, geolocation data can predict future alcohol lapse in the next day with fair sensitivity and specificity. Bayesian model comparisons corroborated that this model performed unilaterally better than chance (auROC = .5). This study also provided explanatory insights by way of quantifying feature importance as well as a crucial examination of model fairness across subgroups, detailed in the following section.</w:t>
       </w:r>
     </w:p>
     <w:p>
@@ -1652,7 +1652,7 @@
         <w:t xml:space="preserve">(Van Calster et al. 2019)</w:t>
       </w:r>
       <w:r>
-        <w:t xml:space="preserve">. Two potential solutions would be to explore other calibration methods outside of logistic calibration, such as beta calibration, and to examine the distribution of our feature set. Typically class imbalances result in an overprediction of the majority class and not the minority class (here, we would expect an overprediction of no lapses than lapses). Instead, we see the opposite. This may be because our features may be biased in favor of the minority class. For example, time spent at risky locations, our most predictive feature, is a unipolar scale that is focused on the</w:t>
+        <w:t xml:space="preserve">. Two potential solutions would be to explore other calibration methods outside of logistic calibration, such as beta calibration, and to examine the distribution of our feature set. Typically class imbalances result in an overprediction of the majority class and not the minority class (here, we would expect an overprediction of no lapses relative to lapses). Instead, we see the opposite. This may be because our features favor the minority class. For example, time spent at risky locations, our most predictive feature, is a unipolar scale that is focused on the</w:t>
       </w:r>
       <w:r>
         <w:t xml:space="preserve"> </w:t>
@@ -1684,7 +1684,7 @@
         <w:t xml:space="preserve"> </w:t>
       </w:r>
       <w:r>
-        <w:t xml:space="preserve">of a location. However, it should be noted that this oversensitivity may not be an issue depending on what information we hope to relay to individuals using a risk monitoring system. In the future development of such a system, we are not interested in communicating exact probabilities to individuals about their lapse risk (e.g.,</w:t>
+        <w:t xml:space="preserve">of a location. However, it should be noted that this oversensitivity may not be an issue depending on what information we hope to relay to individuals using a continuous risk monitoring system. In the future development of such a system, we are not necessarily interested in communicating exact probabilities to individuals about their lapse risk (such as,</w:t>
       </w:r>
       <w:r>
         <w:t xml:space="preserve"> </w:t>
@@ -1727,7 +1727,7 @@
         <w:t xml:space="preserve"> </w:t>
       </w:r>
       <w:r>
-        <w:t xml:space="preserve">levels of risk (e.g.,</w:t>
+        <w:t xml:space="preserve">levels of risk (such as,</w:t>
       </w:r>
       <w:r>
         <w:t xml:space="preserve"> </w:t>
@@ -1744,7 +1744,7 @@
           <w:iCs/>
           <w:i/>
         </w:rPr>
-        <w:t xml:space="preserve">You are at a low risk level of lapse today</w:t>
+        <w:t xml:space="preserve">You are at a low risk level of lapse today,</w:t>
       </w:r>
       <w:r>
         <w:rPr>
@@ -1757,7 +1757,7 @@
         <w:t xml:space="preserve"> </w:t>
       </w:r>
       <w:r>
-        <w:t xml:space="preserve">or</w:t>
+        <w:t xml:space="preserve">or,</w:t>
       </w:r>
       <w:r>
         <w:t xml:space="preserve"> </w:t>
@@ -1836,7 +1836,7 @@
         <w:t xml:space="preserve">(Larimer, Palmer, and Marlatt 1999; Marlatt and Gordon 1985)</w:t>
       </w:r>
       <w:r>
-        <w:t xml:space="preserve">. These three features were all generated utilizing additional context supplied by participants after a given location was identified as frequently visited (&gt; 2x in the previous month). However, it should be noted that these features may be able to be generated without user feedback. For example, location types could be classified using public map data and consumer data could be used to identify establishments that sell alcohol. This could further reduce the burden on an individual using a risk monitoring system by not requiring individual input. On the other hand, self-classifying locations as risky might be encoding nuance that could not be feasibly obtained using public data. For instance, a location might be labeled as risky from user input because it is a person-specific triggering location (e.g., scene of a traumatic event).</w:t>
+        <w:t xml:space="preserve">. These three features were all generated utilizing additional context supplied by participants after a given location was identified as frequently visited (&gt; 2x in the previous month). However, it should be noted that these features may be able to be generated without user feedback. For example, location types could be classified using public map data and consumer data could be used to identify establishments that sell alcohol. This could further reduce the burden on an individual using a continuous risk monitoring system by not requiring individual input. On the other hand, self-classifying locations as risky might be encoding nuance that could not be feasibly obtained using public data. For instance, a location might be labeled as risky from user input because it is a person-specific triggering location (e.g., scene of a traumatic event).</w:t>
       </w:r>
     </w:p>
     <w:p>
@@ -1844,7 +1844,7 @@
         <w:pStyle w:val="BodyText"/>
       </w:pPr>
       <w:r>
-        <w:t xml:space="preserve">Interestingly, location valence (i.e., the emotion tied to a given location) is the fourth-highest Shapley value, yet appears to be minimally contributing to model predictions. This may be because participants were asked retrospectively about these locations at one month follow-up visits, and so our measures of emotional quality of a location may be too distal to be meaningful. While other measures of global feature importance were low, it will be important to examine local feature importance to better understand their potential utility. For example, a given feature may have low global importance (low mean absolute Shapley value), but may have a unidirectional relationship with a particular class (e.g., always associated with lapse predictions).</w:t>
+        <w:t xml:space="preserve">Interestingly, location valence, or the emotion tied to a given location, is the fourth-highest Shapley value, yet appears to be minimally contributing to model predictions. This may be because participants were asked retrospectively about these locations at one month follow-up visits, and so our measures of emotional quality of a location may be too distal to be meaningful. While other measures of global feature importance were low, it will be important to examine local feature importance to better understand their potential utility. For example, a given feature may have low global importance (low mean absolute Shapley value), but may have a unidirectional relationship with a particular class (e.g., always associated with lapse predictions).</w:t>
       </w:r>
     </w:p>
     <w:bookmarkEnd w:id="39"/>
@@ -1862,7 +1862,7 @@
         <w:pStyle w:val="FirstParagraph"/>
       </w:pPr>
       <w:r>
-        <w:t xml:space="preserve">All models exhibited differential performance across four broad classes of race/ethnicity, sex at birth, age, and income, such that model performance was worse for non-white, female, and older participants, as well as those below the poverty line. It is likely that we are seeing effects of both lack of representation as well as historically entrenched biases in the literature in our sample. For instance, even collapsing across dichotomous categories for both race and ethnicity (i.e., white and non-white), our non-white and/or Hispanic sample only reflects 13% of the total sample. Outside of recruiting a more diverse sample in future studies, one potential solution is to synthetically upsample cases of the minority class (in this case, non-white participants) such that the model has more data on which to base its predictions</w:t>
+        <w:t xml:space="preserve">All models exhibited differential performance across subgroups of race/ethnicity, sex at birth, age, and income, such that model performance was worse for non-white, female, and older participants, as well as those below the poverty line. One of the driving forces behind these disparities is a lack of representation in these data. For instance, even collapsing across dichotomous categories for both race and ethnicity (i.e., white and non-Hispanic and non-white and/or Hispanic), our non-white and/or Hispanic sample only reflects 13% of the total sample. Outside of recruiting a more diverse sample in future studies, one potential solution is to synthetically up-sample cases of the minority class (in this case, non-white participants) such that the model has more data on which to base its predictions</w:t>
       </w:r>
       <w:r>
         <w:t xml:space="preserve"> </w:t>
@@ -1879,7 +1879,23 @@
         <w:pStyle w:val="BodyText"/>
       </w:pPr>
       <w:r>
-        <w:t xml:space="preserve">We also see divergent performance across men and women in our sample, a class that is well-balanced (</w:t>
+        <w:t xml:space="preserve">Yet, we also see divergent performance across men and women in our sample, a class that</w:t>
+      </w:r>
+      <w:r>
+        <w:t xml:space="preserve"> </w:t>
+      </w:r>
+      <w:r>
+        <w:rPr>
+          <w:iCs/>
+          <w:i/>
+        </w:rPr>
+        <w:t xml:space="preserve">is</w:t>
+      </w:r>
+      <w:r>
+        <w:t xml:space="preserve"> </w:t>
+      </w:r>
+      <w:r>
+        <w:t xml:space="preserve">well-balanced (</w:t>
       </w:r>
       <w:r>
         <w:rPr>
@@ -1908,7 +1924,81 @@
         <w:t xml:space="preserve"> </w:t>
       </w:r>
       <w:r>
-        <w:t xml:space="preserve">female = 72). Our features may not be as salient of predictors for lapse for women as they are for men, perhaps stemming from a historical literature that has been built primarily from studying the experiences of AUD in white men. These results suggest that we are seeing the aftereffects of both statistical bias (i.e., inadequate sampling) and societal bias (i.e., constructs which are of limited value to certain groups) in our sample</w:t>
+        <w:t xml:space="preserve">female = 72). This may be due, as predicted, to how constructs of AUD have been conceptualized. The historical literature has been built primarily on studying the experiences of AUD in men. Our features may not be as salient of predictors for lapse for women as they are for men, resulting in the differences in auROCs that we see here. This underscores the importance of</w:t>
+      </w:r>
+      <w:r>
+        <w:t xml:space="preserve"> </w:t>
+      </w:r>
+      <w:r>
+        <w:rPr>
+          <w:iCs/>
+          <w:i/>
+        </w:rPr>
+        <w:t xml:space="preserve">procedural</w:t>
+      </w:r>
+      <w:r>
+        <w:t xml:space="preserve"> </w:t>
+      </w:r>
+      <w:r>
+        <w:t xml:space="preserve">fairness (i.e., considering the fairness of feature inputs themselves) in addition to outcome fairness</w:t>
+      </w:r>
+      <w:r>
+        <w:t xml:space="preserve"> </w:t>
+      </w:r>
+      <w:r>
+        <w:t xml:space="preserve">(Grgić-Hlača et al. 2018)</w:t>
+      </w:r>
+      <w:r>
+        <w:t xml:space="preserve">. Using this</w:t>
+      </w:r>
+      <w:r>
+        <w:t xml:space="preserve"> </w:t>
+      </w:r>
+      <w:r>
+        <w:rPr>
+          <w:iCs/>
+          <w:i/>
+        </w:rPr>
+        <w:t xml:space="preserve">means</w:t>
+      </w:r>
+      <w:r>
+        <w:t xml:space="preserve"> </w:t>
+      </w:r>
+      <w:r>
+        <w:t xml:space="preserve">and</w:t>
+      </w:r>
+      <w:r>
+        <w:t xml:space="preserve"> </w:t>
+      </w:r>
+      <w:r>
+        <w:rPr>
+          <w:iCs/>
+          <w:i/>
+        </w:rPr>
+        <w:t xml:space="preserve">ends</w:t>
+      </w:r>
+      <w:r>
+        <w:t xml:space="preserve"> </w:t>
+      </w:r>
+      <w:r>
+        <w:t xml:space="preserve">approach may result in a more refined understanding of different facets impacting performance across groups.</w:t>
+      </w:r>
+    </w:p>
+    <w:p>
+      <w:pPr>
+        <w:pStyle w:val="BodyText"/>
+      </w:pPr>
+      <w:r>
+        <w:t xml:space="preserve">If maintaining a top-down approach to feature selection from the literature is a primary goal, more research will need to be done to create a better understanding of AUD experiences and recovery for specific groups who have historically been under-studied in this area. There have been several recent calls to action with respect to studying AUD across sex suggesting that factors which precipitate lapse and contribute to recovery maintenance may be different for women as compared to men</w:t>
+      </w:r>
+      <w:r>
+        <w:t xml:space="preserve"> </w:t>
+      </w:r>
+      <w:r>
+        <w:t xml:space="preserve">(McCaul et al. 2019; McCrady, Epstein, and Fokas 2020)</w:t>
+      </w:r>
+      <w:r>
+        <w:t xml:space="preserve">. Alternatively, bottom-up approaches, such as allowing an algorithm to identify patterns in the data that are most predictive of lapse, may get around issues of bringing in biased features from the literature. This may be at the expense of generating features that are not easily clinically translatable or particularly meaningful. Together, these results suggest that we are seeing the aftereffects of both statistical bias (i.e., inadequate sampling) and societal bias (i.e., constructs which are of limited value to certain groups) in our model</w:t>
       </w:r>
       <w:r>
         <w:t xml:space="preserve"> </w:t>
@@ -1925,7 +2015,7 @@
         <w:pStyle w:val="BodyText"/>
       </w:pPr>
       <w:r>
-        <w:t xml:space="preserve">It is also important to note that the goal of this work is not to suggest that quantitative definitions of fairness are sufficient to fix deeply rooted issues of societal injustice</w:t>
+        <w:t xml:space="preserve">While it is important to consider ways to remedy this in our model so that it may be able to be equitably used in the real-world, it is also important to note that the goal of this work is not to suggest that quantitative definitions of fairness are sufficient to fix deeply rooted issues of societal injustice</w:t>
       </w:r>
       <w:r>
         <w:t xml:space="preserve"> </w:t>
@@ -1949,98 +2039,136 @@
     </w:p>
     <w:p>
       <w:pPr>
-        <w:numPr>
-          <w:ilvl w:val="0"/>
-          <w:numId w:val="1001"/>
-        </w:numPr>
-        <w:pStyle w:val="Compact"/>
-      </w:pPr>
-      <w:r>
-        <w:t xml:space="preserve">Baseline model?</w:t>
-      </w:r>
-    </w:p>
-    <w:p>
-      <w:pPr>
-        <w:numPr>
-          <w:ilvl w:val="0"/>
-          <w:numId w:val="1001"/>
-        </w:numPr>
-        <w:pStyle w:val="Compact"/>
-      </w:pPr>
-      <w:r>
-        <w:t xml:space="preserve">Add in more affective features</w:t>
-      </w:r>
-    </w:p>
-    <w:p>
-      <w:pPr>
-        <w:numPr>
-          <w:ilvl w:val="0"/>
-          <w:numId w:val="1001"/>
-        </w:numPr>
-        <w:pStyle w:val="Compact"/>
-      </w:pPr>
-      <w:r>
-        <w:t xml:space="preserve">Add in risk-terrain modeling features</w:t>
-      </w:r>
-    </w:p>
-    <w:p>
-      <w:pPr>
-        <w:numPr>
-          <w:ilvl w:val="0"/>
-          <w:numId w:val="1001"/>
-        </w:numPr>
-        <w:pStyle w:val="Compact"/>
-      </w:pPr>
-      <w:r>
-        <w:t xml:space="preserve">Add in other important features that could contribute to movement patterns like day of the week and weather</w:t>
-      </w:r>
-    </w:p>
-    <w:p>
-      <w:pPr>
-        <w:numPr>
-          <w:ilvl w:val="0"/>
-          <w:numId w:val="1001"/>
-        </w:numPr>
-        <w:pStyle w:val="Compact"/>
-      </w:pPr>
-      <w:r>
-        <w:t xml:space="preserve">Test final model</w:t>
-      </w:r>
-    </w:p>
-    <w:p>
-      <w:pPr>
-        <w:numPr>
-          <w:ilvl w:val="0"/>
-          <w:numId w:val="1001"/>
-        </w:numPr>
-        <w:pStyle w:val="Compact"/>
-      </w:pPr>
-      <w:r>
-        <w:t xml:space="preserve">Further calibration</w:t>
-      </w:r>
-    </w:p>
-    <w:p>
-      <w:pPr>
-        <w:numPr>
-          <w:ilvl w:val="0"/>
-          <w:numId w:val="1001"/>
-        </w:numPr>
-        <w:pStyle w:val="Compact"/>
-      </w:pPr>
-      <w:r>
-        <w:t xml:space="preserve">Break down three top performing features into their subcomponents (i.e., high risk locations, medium risk locations, and low risk locations; yes there is alcohol available here or no there is not alcohol available here) to obtain a more nuanced understanding of model performance.</w:t>
-      </w:r>
-    </w:p>
-    <w:p>
-      <w:pPr>
-        <w:numPr>
-          <w:ilvl w:val="0"/>
-          <w:numId w:val="1001"/>
-        </w:numPr>
-        <w:pStyle w:val="Compact"/>
-      </w:pPr>
-      <w:r>
-        <w:t xml:space="preserve">More information about feature importance can be gleaned from examining local Shapley values using a Sina plot.</w:t>
+        <w:pStyle w:val="FirstParagraph"/>
+      </w:pPr>
+      <w:r>
+        <w:t xml:space="preserve">This study is an important step forward in building a model using geolocation data to predict next-day lapse back to drinking in individuals with a diagnosis of AUD and a recovery goal of abstinence. However, there are several limitations to this work.</w:t>
+      </w:r>
+    </w:p>
+    <w:p>
+      <w:pPr>
+        <w:pStyle w:val="BodyText"/>
+      </w:pPr>
+      <w:r>
+        <w:t xml:space="preserve">First, our model has only a fair level of performance. A simple strategy to improve this is to explore additional features. Risk-relevant features that can be generated without additional participant-supplied contextual information include geographical spatial risk indicators and circadian rhythm data. Risk-terrain modeling is a spatial analysis technique which enables the estimation of environmental risk factors on a given outcome, such as contact with high liquor outlet density or high crime areas preceding lapse</w:t>
+      </w:r>
+      <w:r>
+        <w:t xml:space="preserve"> </w:t>
+      </w:r>
+      <w:r>
+        <w:t xml:space="preserve">(Gajos et al. n.d.)</w:t>
+      </w:r>
+      <w:r>
+        <w:t xml:space="preserve">. Circadian rhythm data, on the other hand, can be extracted using a Lomb-Scargle periodogram to derive the spectrum of geolocation data, therefore quantifying the (ir)regularity of daily activity</w:t>
+      </w:r>
+      <w:r>
+        <w:t xml:space="preserve"> </w:t>
+      </w:r>
+      <w:r>
+        <w:t xml:space="preserve">(VanderPlas 2018)</w:t>
+      </w:r>
+      <w:r>
+        <w:t xml:space="preserve">. Circadian rhythm patterns derived from geolocation data have been widely used in the affective science literature for predicting mood</w:t>
+      </w:r>
+      <w:r>
+        <w:t xml:space="preserve"> </w:t>
+      </w:r>
+      <w:r>
+        <w:t xml:space="preserve">(Chikersal et al. 2021; Saeb, Zhang, Karr, et al. 2015; Saeb, Zhang, Kwasny, et al. 2015)</w:t>
+      </w:r>
+      <w:r>
+        <w:t xml:space="preserve">. Moreover, encouraging the maintenance of a daily routine may be helpful in the context of AUD recovery specifically</w:t>
+      </w:r>
+      <w:r>
+        <w:t xml:space="preserve"> </w:t>
+      </w:r>
+      <w:r>
+        <w:t xml:space="preserve">(Hühne, Hoch, and Landgraf 2021; Tamura et al. 2021)</w:t>
+      </w:r>
+      <w:r>
+        <w:t xml:space="preserve">. These features are not only clinically meaningful, but are also clinically</w:t>
+      </w:r>
+      <w:r>
+        <w:t xml:space="preserve"> </w:t>
+      </w:r>
+      <w:r>
+        <w:rPr>
+          <w:iCs/>
+          <w:i/>
+        </w:rPr>
+        <w:t xml:space="preserve">intervenable</w:t>
+      </w:r>
+      <w:r>
+        <w:t xml:space="preserve">. In the context of a continuous risk monitoring system, individuals could receive notifications relating to increasing amounts of time spent in riskier areas (beyond self-identified risky locations) or irregularity of movement patterns suggesting circadian disruption. Potential interventions in these examples would be to suggest relocating to a</w:t>
+      </w:r>
+      <w:r>
+        <w:t xml:space="preserve"> </w:t>
+      </w:r>
+      <w:r>
+        <w:t xml:space="preserve">“</w:t>
+      </w:r>
+      <w:r>
+        <w:t xml:space="preserve">safer</w:t>
+      </w:r>
+      <w:r>
+        <w:t xml:space="preserve">”</w:t>
+      </w:r>
+      <w:r>
+        <w:t xml:space="preserve"> </w:t>
+      </w:r>
+      <w:r>
+        <w:t xml:space="preserve">area or encouraging following a more regular schedule. We might also be interested in features that, while not being clinically-actionable, may add more predictive value to our model by increasing precision. Examples of such features are day of the week and weather, two factors that contribute to daily behavior and thus geolocation data</w:t>
+      </w:r>
+      <w:r>
+        <w:t xml:space="preserve"> </w:t>
+      </w:r>
+      <w:r>
+        <w:t xml:space="preserve">(Heller et al. 2020)</w:t>
+      </w:r>
+      <w:r>
+        <w:t xml:space="preserve">.</w:t>
+      </w:r>
+    </w:p>
+    <w:p>
+      <w:pPr>
+        <w:pStyle w:val="BodyText"/>
+      </w:pPr>
+      <w:r>
+        <w:t xml:space="preserve">Secondly, we assessed auROCs from our validation sets against change performance (auROC = .5). While this is an important standard to meet, it may be more useful to instead design a baseline model against which to compare performance. For example, we could compare the predictive power of our model against a model which predicts future lapse from past lapse behavior</w:t>
+      </w:r>
+      <w:r>
+        <w:t xml:space="preserve"> </w:t>
+      </w:r>
+      <w:r>
+        <w:t xml:space="preserve">(as in Wyant et al. 2024)</w:t>
+      </w:r>
+      <w:r>
+        <w:t xml:space="preserve">. Alternatively, we might be interested in comparing our model against another model using more simplistic features that we think might be related to both geolocation patterns and drinking behavior, such as a model which uses day of the week to predict lapse. A more rigorous model contrast will set a higher standard with which to evaluate our model against prior to implementation in a real-world context.</w:t>
+      </w:r>
+    </w:p>
+    <w:p>
+      <w:pPr>
+        <w:pStyle w:val="BodyText"/>
+      </w:pPr>
+      <w:r>
+        <w:t xml:space="preserve">Next, we have examined the feature importance and have identified three geolocation features that appear to be strongly predictive of next-day lapse: time spent at risky locations, time spent across various types of places, and time spent at locations where alcohol is available. These features are collapsed across particular response-types and across time periods. A first next step will be to break down these top performing features into their subcomponents, such as looking at the contributions of time spent at high, medium, and low risk locations to lapse predictions separately. It may also be of value to look at particular time points. Duration features in this model were calculated at intervals starting from 6 hours prior up until 168 hours prior. In the context of geolocation data, it may be interesting to more closely exmaine more proximal as opposed to distal time points. These two avenues are both still at the global (i.e., across all subjects) level of feature importance. We can also examine how these features perform at an individual level for a given prediction to get a sense of how stable they are over time, within and between people.</w:t>
+      </w:r>
+    </w:p>
+    <w:p>
+      <w:pPr>
+        <w:pStyle w:val="BodyText"/>
+      </w:pPr>
+      <w:r>
+        <w:t xml:space="preserve">Finally, following final evaluation using an independent test set, a future direction of this work is to integrate the most-predictive features derived from this geolocation-based model with features from an ecological momentary assessment (EMA)-based model designed within our lab</w:t>
+      </w:r>
+      <w:r>
+        <w:t xml:space="preserve"> </w:t>
+      </w:r>
+      <w:r>
+        <w:t xml:space="preserve">(Wyant et al. 2024)</w:t>
+      </w:r>
+      <w:r>
+        <w:t xml:space="preserve">. Geolocation features may provide unique insight into lapse risk that survey-based assessments do not (or cannot) capture, and may also enable the use of less-frequent questionnaires. The final model built from these two separate endeavors will be used to optimize the development of a continuous risk monitoring system for AUD in a recently funded grant (1R01AA031762-01).</w:t>
       </w:r>
     </w:p>
     <w:bookmarkEnd w:id="41"/>
@@ -2063,7 +2191,7 @@
     </w:p>
     <w:bookmarkEnd w:id="42"/>
     <w:bookmarkEnd w:id="43"/>
-    <w:bookmarkStart w:id="129" w:name="references"/>
+    <w:bookmarkStart w:id="149" w:name="references"/>
     <w:p>
       <w:pPr>
         <w:pStyle w:val="Heading2"/>
@@ -2072,7 +2200,7 @@
         <w:t xml:space="preserve">References</w:t>
       </w:r>
     </w:p>
-    <w:bookmarkStart w:id="128" w:name="refs"/>
+    <w:bookmarkStart w:id="148" w:name="refs"/>
     <w:bookmarkStart w:id="45" w:name="ref-areanMobileTechnologyMental2016"/>
     <w:p>
       <w:pPr>
@@ -2359,12 +2487,112 @@
       </w:r>
     </w:p>
     <w:bookmarkEnd w:id="53"/>
-    <w:bookmarkStart w:id="55" w:name="X9e721daa391aadb88ede9c4453612566b97ca1a"/>
+    <w:bookmarkStart w:id="55" w:name="X5bfe464f7e5f7f86cf44e333b30e35383264444"/>
     <w:p>
       <w:pPr>
         <w:pStyle w:val="Bibliography"/>
       </w:pPr>
       <w:r>
+        <w:t xml:space="preserve">Chikersal, Prerna, Afsaneh Doryab, Michael Tumminia, Daniella K. Villalba, Janine M. Dutcher, Xinwen Liu, Sheldon Cohen, et al. 2021.</w:t>
+      </w:r>
+      <w:r>
+        <w:t xml:space="preserve"> </w:t>
+      </w:r>
+      <w:r>
+        <w:t xml:space="preserve">“Detecting</w:t>
+      </w:r>
+      <w:r>
+        <w:t xml:space="preserve"> </w:t>
+      </w:r>
+      <w:r>
+        <w:t xml:space="preserve">Depression</w:t>
+      </w:r>
+      <w:r>
+        <w:t xml:space="preserve"> </w:t>
+      </w:r>
+      <w:r>
+        <w:t xml:space="preserve">and</w:t>
+      </w:r>
+      <w:r>
+        <w:t xml:space="preserve"> </w:t>
+      </w:r>
+      <w:r>
+        <w:t xml:space="preserve">Predicting</w:t>
+      </w:r>
+      <w:r>
+        <w:t xml:space="preserve"> </w:t>
+      </w:r>
+      <w:r>
+        <w:t xml:space="preserve">Its</w:t>
+      </w:r>
+      <w:r>
+        <w:t xml:space="preserve"> </w:t>
+      </w:r>
+      <w:r>
+        <w:t xml:space="preserve">Onset Using Longitudinal Symptoms Captured</w:t>
+      </w:r>
+      <w:r>
+        <w:t xml:space="preserve"> </w:t>
+      </w:r>
+      <w:r>
+        <w:t xml:space="preserve">by</w:t>
+      </w:r>
+      <w:r>
+        <w:t xml:space="preserve"> </w:t>
+      </w:r>
+      <w:r>
+        <w:t xml:space="preserve">Passive Sensing</w:t>
+      </w:r>
+      <w:r>
+        <w:t xml:space="preserve">:</w:t>
+      </w:r>
+      <w:r>
+        <w:t xml:space="preserve"> </w:t>
+      </w:r>
+      <w:r>
+        <w:t xml:space="preserve">A Machine Learning Approach With Robust Feature Selection</w:t>
+      </w:r>
+      <w:r>
+        <w:t xml:space="preserve">.”</w:t>
+      </w:r>
+      <w:r>
+        <w:t xml:space="preserve"> </w:t>
+      </w:r>
+      <w:r>
+        <w:rPr>
+          <w:iCs/>
+          <w:i/>
+        </w:rPr>
+        <w:t xml:space="preserve">ACM Trans. Comput.-Hum. Interact.</w:t>
+      </w:r>
+      <w:r>
+        <w:t xml:space="preserve"> </w:t>
+      </w:r>
+      <w:r>
+        <w:t xml:space="preserve">28 (1): 3:1–41.</w:t>
+      </w:r>
+      <w:r>
+        <w:t xml:space="preserve"> </w:t>
+      </w:r>
+      <w:hyperlink r:id="rId54">
+        <w:r>
+          <w:rPr>
+            <w:rStyle w:val="Hyperlink"/>
+          </w:rPr>
+          <w:t xml:space="preserve">https://doi.org/10.1145/3422821</w:t>
+        </w:r>
+      </w:hyperlink>
+      <w:r>
+        <w:t xml:space="preserve">.</w:t>
+      </w:r>
+    </w:p>
+    <w:bookmarkEnd w:id="55"/>
+    <w:bookmarkStart w:id="57" w:name="X9e721daa391aadb88ede9c4453612566b97ca1a"/>
+    <w:p>
+      <w:pPr>
+        <w:pStyle w:val="Bibliography"/>
+      </w:pPr>
+      <w:r>
         <w:t xml:space="preserve">Dormann, Carsten F. 2020.</w:t>
       </w:r>
       <w:r>
@@ -2392,7 +2620,7 @@
       <w:r>
         <w:t xml:space="preserve"> </w:t>
       </w:r>
-      <w:hyperlink r:id="rId54">
+      <w:hyperlink r:id="rId56">
         <w:r>
           <w:rPr>
             <w:rStyle w:val="Hyperlink"/>
@@ -2404,8 +2632,8 @@
         <w:t xml:space="preserve">.</w:t>
       </w:r>
     </w:p>
-    <w:bookmarkEnd w:id="55"/>
-    <w:bookmarkStart w:id="57" w:name="X91755668a4926744402e6a78fe2e324835cfda8"/>
+    <w:bookmarkEnd w:id="57"/>
+    <w:bookmarkStart w:id="59" w:name="X91755668a4926744402e6a78fe2e324835cfda8"/>
     <w:p>
       <w:pPr>
         <w:pStyle w:val="Bibliography"/>
@@ -2537,7 +2765,7 @@
       <w:r>
         <w:t xml:space="preserve"> </w:t>
       </w:r>
-      <w:hyperlink r:id="rId56">
+      <w:hyperlink r:id="rId58">
         <w:r>
           <w:rPr>
             <w:rStyle w:val="Hyperlink"/>
@@ -2549,8 +2777,8 @@
         <w:t xml:space="preserve">.</w:t>
       </w:r>
     </w:p>
-    <w:bookmarkEnd w:id="57"/>
-    <w:bookmarkStart w:id="59" w:name="X6981a2da225cbaced8217db82b858a3e4554ec2"/>
+    <w:bookmarkEnd w:id="59"/>
+    <w:bookmarkStart w:id="61" w:name="X6981a2da225cbaced8217db82b858a3e4554ec2"/>
     <w:p>
       <w:pPr>
         <w:pStyle w:val="Bibliography"/>
@@ -2583,7 +2811,7 @@
       <w:r>
         <w:t xml:space="preserve"> </w:t>
       </w:r>
-      <w:hyperlink r:id="rId58">
+      <w:hyperlink r:id="rId60">
         <w:r>
           <w:rPr>
             <w:rStyle w:val="Hyperlink"/>
@@ -2595,13 +2823,59 @@
         <w:t xml:space="preserve">.</w:t>
       </w:r>
     </w:p>
-    <w:bookmarkEnd w:id="59"/>
-    <w:bookmarkStart w:id="61" w:name="ref-gonzalezComparisonSmartphoneApp2015"/>
+    <w:bookmarkEnd w:id="61"/>
+    <w:bookmarkStart w:id="63" w:name="ref-gajosUsingRiskTerrain"/>
     <w:p>
       <w:pPr>
         <w:pStyle w:val="Bibliography"/>
       </w:pPr>
       <w:r>
+        <w:t xml:space="preserve">Gajos, Jamie M., Alejandro Gimenez-Santana, Jeffery T. Walker, Karen L. Cropsey, Scott T. Walters, and Michael S. Businelle. n.d.</w:t>
+      </w:r>
+      <w:r>
+        <w:t xml:space="preserve"> </w:t>
+      </w:r>
+      <w:r>
+        <w:t xml:space="preserve">“Using Risk Terrain Modeling and Geographically-Explicit Ecological Momentary Assessments to Examine Alcohol Use in Adults Experiencing Homelessness.”</w:t>
+      </w:r>
+      <w:r>
+        <w:t xml:space="preserve"> </w:t>
+      </w:r>
+      <w:r>
+        <w:rPr>
+          <w:iCs/>
+          <w:i/>
+        </w:rPr>
+        <w:t xml:space="preserve">Journal of Crime and Justice</w:t>
+      </w:r>
+      <w:r>
+        <w:t xml:space="preserve"> </w:t>
+      </w:r>
+      <w:r>
+        <w:t xml:space="preserve">0 (0): 1–14. Accessed October 19, 2024.</w:t>
+      </w:r>
+      <w:r>
+        <w:t xml:space="preserve"> </w:t>
+      </w:r>
+      <w:hyperlink r:id="rId62">
+        <w:r>
+          <w:rPr>
+            <w:rStyle w:val="Hyperlink"/>
+          </w:rPr>
+          <w:t xml:space="preserve">https://doi.org/10.1080/0735648X.2024.2396406</w:t>
+        </w:r>
+      </w:hyperlink>
+      <w:r>
+        <w:t xml:space="preserve">.</w:t>
+      </w:r>
+    </w:p>
+    <w:bookmarkEnd w:id="63"/>
+    <w:bookmarkStart w:id="65" w:name="ref-gonzalezComparisonSmartphoneApp2015"/>
+    <w:p>
+      <w:pPr>
+        <w:pStyle w:val="Bibliography"/>
+      </w:pPr>
+      <w:r>
         <w:t xml:space="preserve">Gonzalez, Vivian M., and Patrick L. Dulin. 2015.</w:t>
       </w:r>
       <w:r>
@@ -2653,7 +2927,7 @@
       <w:r>
         <w:t xml:space="preserve"> </w:t>
       </w:r>
-      <w:hyperlink r:id="rId60">
+      <w:hyperlink r:id="rId64">
         <w:r>
           <w:rPr>
             <w:rStyle w:val="Hyperlink"/>
@@ -2665,8 +2939,8 @@
         <w:t xml:space="preserve">.</w:t>
       </w:r>
     </w:p>
-    <w:bookmarkEnd w:id="61"/>
-    <w:bookmarkStart w:id="63" w:name="X8f9ce44ccebfee6d9a5b3b24efed40015bc7ec5"/>
+    <w:bookmarkEnd w:id="65"/>
+    <w:bookmarkStart w:id="67" w:name="X8f9ce44ccebfee6d9a5b3b24efed40015bc7ec5"/>
     <w:p>
       <w:pPr>
         <w:pStyle w:val="Bibliography"/>
@@ -2741,7 +3015,7 @@
       <w:r>
         <w:t xml:space="preserve"> </w:t>
       </w:r>
-      <w:hyperlink r:id="rId62">
+      <w:hyperlink r:id="rId66">
         <w:r>
           <w:rPr>
             <w:rStyle w:val="Hyperlink"/>
@@ -2753,8 +3027,8 @@
         <w:t xml:space="preserve">.</w:t>
       </w:r>
     </w:p>
-    <w:bookmarkEnd w:id="63"/>
-    <w:bookmarkStart w:id="64" w:name="X8b5c8fdbf21d84863e7caf3cd7d0eefc498f0e7"/>
+    <w:bookmarkEnd w:id="67"/>
+    <w:bookmarkStart w:id="68" w:name="X8b5c8fdbf21d84863e7caf3cd7d0eefc498f0e7"/>
     <w:p>
       <w:pPr>
         <w:pStyle w:val="Bibliography"/>
@@ -2835,13 +3109,101 @@
         <w:t xml:space="preserve">.”</w:t>
       </w:r>
     </w:p>
-    <w:bookmarkEnd w:id="64"/>
-    <w:bookmarkStart w:id="66" w:name="X3a76aa7c98b7a2f68138fb5f189f8ba01113d80"/>
+    <w:bookmarkEnd w:id="68"/>
+    <w:bookmarkStart w:id="70" w:name="Xb9dba2198a78c2adf1ec8e56ff17b98175e64a3"/>
     <w:p>
       <w:pPr>
         <w:pStyle w:val="Bibliography"/>
       </w:pPr>
       <w:r>
+        <w:t xml:space="preserve">Grgić-Hlača, Nina, Muhammad Bilal Zafar, Krishna P. Gummadi, and Adrian Weller. 2018.</w:t>
+      </w:r>
+      <w:r>
+        <w:t xml:space="preserve"> </w:t>
+      </w:r>
+      <w:r>
+        <w:t xml:space="preserve">“Beyond</w:t>
+      </w:r>
+      <w:r>
+        <w:t xml:space="preserve"> </w:t>
+      </w:r>
+      <w:r>
+        <w:t xml:space="preserve">Distributive Fairness</w:t>
+      </w:r>
+      <w:r>
+        <w:t xml:space="preserve"> </w:t>
+      </w:r>
+      <w:r>
+        <w:t xml:space="preserve">in</w:t>
+      </w:r>
+      <w:r>
+        <w:t xml:space="preserve"> </w:t>
+      </w:r>
+      <w:r>
+        <w:t xml:space="preserve">Algorithmic Decision Making</w:t>
+      </w:r>
+      <w:r>
+        <w:t xml:space="preserve">:</w:t>
+      </w:r>
+      <w:r>
+        <w:t xml:space="preserve"> </w:t>
+      </w:r>
+      <w:r>
+        <w:t xml:space="preserve">Feature Selection</w:t>
+      </w:r>
+      <w:r>
+        <w:t xml:space="preserve"> </w:t>
+      </w:r>
+      <w:r>
+        <w:t xml:space="preserve">for</w:t>
+      </w:r>
+      <w:r>
+        <w:t xml:space="preserve"> </w:t>
+      </w:r>
+      <w:r>
+        <w:t xml:space="preserve">Procedurally Fair Learning</w:t>
+      </w:r>
+      <w:r>
+        <w:t xml:space="preserve">.”</w:t>
+      </w:r>
+      <w:r>
+        <w:t xml:space="preserve"> </w:t>
+      </w:r>
+      <w:r>
+        <w:rPr>
+          <w:iCs/>
+          <w:i/>
+        </w:rPr>
+        <w:t xml:space="preserve">Proceedings of the AAAI Conference on Artificial Intelligence</w:t>
+      </w:r>
+      <w:r>
+        <w:t xml:space="preserve"> </w:t>
+      </w:r>
+      <w:r>
+        <w:t xml:space="preserve">32 (1).</w:t>
+      </w:r>
+      <w:r>
+        <w:t xml:space="preserve"> </w:t>
+      </w:r>
+      <w:hyperlink r:id="rId69">
+        <w:r>
+          <w:rPr>
+            <w:rStyle w:val="Hyperlink"/>
+          </w:rPr>
+          <w:t xml:space="preserve">https://doi.org/10.1609/aaai.v32i1.11296</w:t>
+        </w:r>
+      </w:hyperlink>
+      <w:r>
+        <w:t xml:space="preserve">.</w:t>
+      </w:r>
+    </w:p>
+    <w:bookmarkEnd w:id="70"/>
+    <w:bookmarkStart w:id="72" w:name="X3a76aa7c98b7a2f68138fb5f189f8ba01113d80"/>
+    <w:p>
+      <w:pPr>
+        <w:pStyle w:val="Bibliography"/>
+      </w:pPr>
+      <w:r>
         <w:t xml:space="preserve">Gustafson, David H., Fiona M. McTavish, Ming-Yuan Chih, Amy K. Atwood, Roberta A. Johnson, Michael G. Boyle, Michael S. Levy, et al. 2014.</w:t>
       </w:r>
       <w:r>
@@ -2899,7 +3261,7 @@
       <w:r>
         <w:t xml:space="preserve"> </w:t>
       </w:r>
-      <w:hyperlink r:id="rId65">
+      <w:hyperlink r:id="rId71">
         <w:r>
           <w:rPr>
             <w:rStyle w:val="Hyperlink"/>
@@ -2911,8 +3273,8 @@
         <w:t xml:space="preserve">.</w:t>
       </w:r>
     </w:p>
-    <w:bookmarkEnd w:id="66"/>
-    <w:bookmarkStart w:id="68" w:name="X74dc461e5cc3d736e0daa09be7ce1c3f59ed330"/>
+    <w:bookmarkEnd w:id="72"/>
+    <w:bookmarkStart w:id="74" w:name="X74dc461e5cc3d736e0daa09be7ce1c3f59ed330"/>
     <w:p>
       <w:pPr>
         <w:pStyle w:val="Bibliography"/>
@@ -2945,7 +3307,7 @@
       <w:r>
         <w:t xml:space="preserve"> </w:t>
       </w:r>
-      <w:hyperlink r:id="rId67">
+      <w:hyperlink r:id="rId73">
         <w:r>
           <w:rPr>
             <w:rStyle w:val="Hyperlink"/>
@@ -2957,8 +3319,8 @@
         <w:t xml:space="preserve">.</w:t>
       </w:r>
     </w:p>
-    <w:bookmarkEnd w:id="68"/>
-    <w:bookmarkStart w:id="69" w:name="ref-Highlights2022National"/>
+    <w:bookmarkEnd w:id="74"/>
+    <w:bookmarkStart w:id="75" w:name="ref-Highlights2022National"/>
     <w:p>
       <w:pPr>
         <w:pStyle w:val="Bibliography"/>
@@ -3006,13 +3368,116 @@
         <w:t xml:space="preserve">n.d.</w:t>
       </w:r>
     </w:p>
-    <w:bookmarkEnd w:id="69"/>
-    <w:bookmarkStart w:id="71" w:name="ref-janakPotentEffectEnvironmental2010"/>
+    <w:bookmarkEnd w:id="75"/>
+    <w:bookmarkStart w:id="77" w:name="ref-huhneDAILYPersonalizedCircadian2021"/>
     <w:p>
       <w:pPr>
         <w:pStyle w:val="Bibliography"/>
       </w:pPr>
       <w:r>
+        <w:t xml:space="preserve">Hühne, Anisja, Eva Hoch, and Dominic Landgraf. 2021.</w:t>
+      </w:r>
+      <w:r>
+        <w:t xml:space="preserve"> </w:t>
+      </w:r>
+      <w:r>
+        <w:t xml:space="preserve">“</w:t>
+      </w:r>
+      <w:r>
+        <w:t xml:space="preserve">DAILY</w:t>
+      </w:r>
+      <w:r>
+        <w:t xml:space="preserve">—</w:t>
+      </w:r>
+      <w:r>
+        <w:t xml:space="preserve">A Personalized Circadian Zeitgeber Therapy</w:t>
+      </w:r>
+      <w:r>
+        <w:t xml:space="preserve"> </w:t>
+      </w:r>
+      <w:r>
+        <w:t xml:space="preserve">as an</w:t>
+      </w:r>
+      <w:r>
+        <w:t xml:space="preserve"> </w:t>
+      </w:r>
+      <w:r>
+        <w:t xml:space="preserve">Adjunctive Treatment</w:t>
+      </w:r>
+      <w:r>
+        <w:t xml:space="preserve"> </w:t>
+      </w:r>
+      <w:r>
+        <w:t xml:space="preserve">for</w:t>
+      </w:r>
+      <w:r>
+        <w:t xml:space="preserve"> </w:t>
+      </w:r>
+      <w:r>
+        <w:t xml:space="preserve">Alcohol Use Disorder Patients</w:t>
+      </w:r>
+      <w:r>
+        <w:t xml:space="preserve">:</w:t>
+      </w:r>
+      <w:r>
+        <w:t xml:space="preserve"> </w:t>
+      </w:r>
+      <w:r>
+        <w:t xml:space="preserve">Study Protocol</w:t>
+      </w:r>
+      <w:r>
+        <w:t xml:space="preserve"> </w:t>
+      </w:r>
+      <w:r>
+        <w:t xml:space="preserve">for a</w:t>
+      </w:r>
+      <w:r>
+        <w:t xml:space="preserve"> </w:t>
+      </w:r>
+      <w:r>
+        <w:t xml:space="preserve">Randomized Controlled Trial</w:t>
+      </w:r>
+      <w:r>
+        <w:t xml:space="preserve">.”</w:t>
+      </w:r>
+      <w:r>
+        <w:t xml:space="preserve"> </w:t>
+      </w:r>
+      <w:r>
+        <w:rPr>
+          <w:iCs/>
+          <w:i/>
+        </w:rPr>
+        <w:t xml:space="preserve">Frontiers in Psychiatry</w:t>
+      </w:r>
+      <w:r>
+        <w:t xml:space="preserve"> </w:t>
+      </w:r>
+      <w:r>
+        <w:t xml:space="preserve">11 (January).</w:t>
+      </w:r>
+      <w:r>
+        <w:t xml:space="preserve"> </w:t>
+      </w:r>
+      <w:hyperlink r:id="rId76">
+        <w:r>
+          <w:rPr>
+            <w:rStyle w:val="Hyperlink"/>
+          </w:rPr>
+          <w:t xml:space="preserve">https://doi.org/10.3389/fpsyt.2020.569864</w:t>
+        </w:r>
+      </w:hyperlink>
+      <w:r>
+        <w:t xml:space="preserve">.</w:t>
+      </w:r>
+    </w:p>
+    <w:bookmarkEnd w:id="77"/>
+    <w:bookmarkStart w:id="79" w:name="ref-janakPotentEffectEnvironmental2010"/>
+    <w:p>
+      <w:pPr>
+        <w:pStyle w:val="Bibliography"/>
+      </w:pPr>
+      <w:r>
         <w:t xml:space="preserve">Janak, Patricia H., and Nadia Chaudhri. 2010.</w:t>
       </w:r>
       <w:r>
@@ -3085,7 +3550,7 @@
       <w:r>
         <w:t xml:space="preserve"> </w:t>
       </w:r>
-      <w:hyperlink r:id="rId70">
+      <w:hyperlink r:id="rId78">
         <w:r>
           <w:rPr>
             <w:rStyle w:val="Hyperlink"/>
@@ -3097,8 +3562,8 @@
         <w:t xml:space="preserve">.</w:t>
       </w:r>
     </w:p>
-    <w:bookmarkEnd w:id="71"/>
-    <w:bookmarkStart w:id="72" w:name="ref-japkowiczClassImbalanceProblem2000"/>
+    <w:bookmarkEnd w:id="79"/>
+    <w:bookmarkStart w:id="80" w:name="ref-japkowiczClassImbalanceProblem2000"/>
     <w:p>
       <w:pPr>
         <w:pStyle w:val="Bibliography"/>
@@ -3186,8 +3651,8 @@
         <w:t xml:space="preserve">, 56:111–17.</w:t>
       </w:r>
     </w:p>
-    <w:bookmarkEnd w:id="72"/>
-    <w:bookmarkStart w:id="74" w:name="ref-jonathanUseCrossvalidationAssess2000"/>
+    <w:bookmarkEnd w:id="80"/>
+    <w:bookmarkStart w:id="82" w:name="ref-jonathanUseCrossvalidationAssess2000"/>
     <w:p>
       <w:pPr>
         <w:pStyle w:val="Bibliography"/>
@@ -3220,7 +3685,7 @@
       <w:r>
         <w:t xml:space="preserve"> </w:t>
       </w:r>
-      <w:hyperlink r:id="rId73">
+      <w:hyperlink r:id="rId81">
         <w:r>
           <w:rPr>
             <w:rStyle w:val="Hyperlink"/>
@@ -3232,8 +3697,8 @@
         <w:t xml:space="preserve">.</w:t>
       </w:r>
     </w:p>
-    <w:bookmarkEnd w:id="74"/>
-    <w:bookmarkStart w:id="76" w:name="ref-kabirBalancingFairnessUnveiling2024"/>
+    <w:bookmarkEnd w:id="82"/>
+    <w:bookmarkStart w:id="84" w:name="ref-kabirBalancingFairnessUnveiling2024"/>
     <w:p>
       <w:pPr>
         <w:pStyle w:val="Bibliography"/>
@@ -3377,7 +3842,7 @@
       <w:r>
         <w:t xml:space="preserve"> </w:t>
       </w:r>
-      <w:hyperlink r:id="rId75">
+      <w:hyperlink r:id="rId83">
         <w:r>
           <w:rPr>
             <w:rStyle w:val="Hyperlink"/>
@@ -3389,8 +3854,8 @@
         <w:t xml:space="preserve">.</w:t>
       </w:r>
     </w:p>
-    <w:bookmarkEnd w:id="76"/>
-    <w:bookmarkStart w:id="78" w:name="ref-kuhnAppliedPredictiveModeling2018"/>
+    <w:bookmarkEnd w:id="84"/>
+    <w:bookmarkStart w:id="86" w:name="ref-kuhnAppliedPredictiveModeling2018"/>
     <w:p>
       <w:pPr>
         <w:pStyle w:val="Bibliography"/>
@@ -3428,7 +3893,7 @@
       <w:r>
         <w:t xml:space="preserve"> </w:t>
       </w:r>
-      <w:hyperlink r:id="rId77">
+      <w:hyperlink r:id="rId85">
         <w:r>
           <w:rPr>
             <w:rStyle w:val="Hyperlink"/>
@@ -3440,8 +3905,8 @@
         <w:t xml:space="preserve">.</w:t>
       </w:r>
     </w:p>
-    <w:bookmarkEnd w:id="78"/>
-    <w:bookmarkStart w:id="79" w:name="ref-kuhnTidymodelsCollectionPackages2020"/>
+    <w:bookmarkEnd w:id="86"/>
+    <w:bookmarkStart w:id="87" w:name="ref-kuhnTidymodelsCollectionPackages2020"/>
     <w:p>
       <w:pPr>
         <w:pStyle w:val="Bibliography"/>
@@ -3456,8 +3921,8 @@
         <w:t xml:space="preserve">“Tidymodels: A Collection of Packages for Modeling and Machine Learning Using Tidyverse Principles.”</w:t>
       </w:r>
     </w:p>
-    <w:bookmarkEnd w:id="79"/>
-    <w:bookmarkStart w:id="81" w:name="X9b3cf60db54acbcb63bfa6408351ddb58fa907f"/>
+    <w:bookmarkEnd w:id="87"/>
+    <w:bookmarkStart w:id="89" w:name="X9b3cf60db54acbcb63bfa6408351ddb58fa907f"/>
     <w:p>
       <w:pPr>
         <w:pStyle w:val="Bibliography"/>
@@ -3502,7 +3967,7 @@
       <w:r>
         <w:t xml:space="preserve"> </w:t>
       </w:r>
-      <w:hyperlink r:id="rId80">
+      <w:hyperlink r:id="rId88">
         <w:r>
           <w:rPr>
             <w:rStyle w:val="Hyperlink"/>
@@ -3514,8 +3979,8 @@
         <w:t xml:space="preserve">.</w:t>
       </w:r>
     </w:p>
-    <w:bookmarkEnd w:id="81"/>
-    <w:bookmarkStart w:id="83" w:name="X37a1ac456fec1ab26cb86bd87934b700ddc3ec3"/>
+    <w:bookmarkEnd w:id="89"/>
+    <w:bookmarkStart w:id="91" w:name="X37a1ac456fec1ab26cb86bd87934b700ddc3ec3"/>
     <w:p>
       <w:pPr>
         <w:pStyle w:val="Bibliography"/>
@@ -3529,7 +3994,7 @@
       <w:r>
         <w:t xml:space="preserve">“</w:t>
       </w:r>
-      <w:hyperlink r:id="rId82">
+      <w:hyperlink r:id="rId90">
         <w:r>
           <w:rPr>
             <w:rStyle w:val="Hyperlink"/>
@@ -3629,8 +4094,8 @@
         <w:t xml:space="preserve">23 (2): 151.</w:t>
       </w:r>
     </w:p>
-    <w:bookmarkEnd w:id="83"/>
-    <w:bookmarkStart w:id="85" w:name="X51a60694c5b951e5fbd8e96fb33c0b9b43e444d"/>
+    <w:bookmarkEnd w:id="91"/>
+    <w:bookmarkStart w:id="93" w:name="X51a60694c5b951e5fbd8e96fb33c0b9b43e444d"/>
     <w:p>
       <w:pPr>
         <w:pStyle w:val="Bibliography"/>
@@ -3696,7 +4161,7 @@
       <w:r>
         <w:t xml:space="preserve"> </w:t>
       </w:r>
-      <w:hyperlink r:id="rId84">
+      <w:hyperlink r:id="rId92">
         <w:r>
           <w:rPr>
             <w:rStyle w:val="Hyperlink"/>
@@ -3708,8 +4173,8 @@
         <w:t xml:space="preserve">.</w:t>
       </w:r>
     </w:p>
-    <w:bookmarkEnd w:id="85"/>
-    <w:bookmarkStart w:id="86" w:name="X34be55f2a2ff67a14e7206627bb93b426490c87"/>
+    <w:bookmarkEnd w:id="93"/>
+    <w:bookmarkStart w:id="94" w:name="X34be55f2a2ff67a14e7206627bb93b426490c87"/>
     <w:p>
       <w:pPr>
         <w:pStyle w:val="Bibliography"/>
@@ -3794,8 +4259,8 @@
         <w:t xml:space="preserve">’17. Red Hook, NY, USA: Curran Associates Inc.</w:t>
       </w:r>
     </w:p>
-    <w:bookmarkEnd w:id="86"/>
-    <w:bookmarkStart w:id="88" w:name="X4d20b0be6ebc81777412f3b2cdfafe4bd20f4d6"/>
+    <w:bookmarkEnd w:id="94"/>
+    <w:bookmarkStart w:id="96" w:name="X4d20b0be6ebc81777412f3b2cdfafe4bd20f4d6"/>
     <w:p>
       <w:pPr>
         <w:pStyle w:val="Bibliography"/>
@@ -3828,7 +4293,7 @@
       <w:r>
         <w:t xml:space="preserve"> </w:t>
       </w:r>
-      <w:hyperlink r:id="rId87">
+      <w:hyperlink r:id="rId95">
         <w:r>
           <w:rPr>
             <w:rStyle w:val="Hyperlink"/>
@@ -3840,8 +4305,8 @@
         <w:t xml:space="preserve">.</w:t>
       </w:r>
     </w:p>
-    <w:bookmarkEnd w:id="88"/>
-    <w:bookmarkStart w:id="89" w:name="X0900e084d2d8751b94683f82b04534ea811d54e"/>
+    <w:bookmarkEnd w:id="96"/>
+    <w:bookmarkStart w:id="97" w:name="X0900e084d2d8751b94683f82b04534ea811d54e"/>
     <w:p>
       <w:pPr>
         <w:pStyle w:val="Bibliography"/>
@@ -3954,8 +4419,8 @@
         <w:t xml:space="preserve">. First edition. New York: The Guilford Press.</w:t>
       </w:r>
     </w:p>
-    <w:bookmarkEnd w:id="89"/>
-    <w:bookmarkStart w:id="90" w:name="ref-mba2024FederalPoverty2024"/>
+    <w:bookmarkEnd w:id="97"/>
+    <w:bookmarkStart w:id="98" w:name="ref-mba2024FederalPoverty2024"/>
     <w:p>
       <w:pPr>
         <w:pStyle w:val="Bibliography"/>
@@ -4004,13 +4469,144 @@
         <w:t xml:space="preserve">. https://vinfoundation.org/2024-federal-poverty-rates-published-why-that-matters-for-your-student-loans/.</w:t>
       </w:r>
     </w:p>
-    <w:bookmarkEnd w:id="90"/>
-    <w:bookmarkStart w:id="92" w:name="Xed9a0c27fdd3db63766725c7cdfe8fb6d8f21da"/>
+    <w:bookmarkEnd w:id="98"/>
+    <w:bookmarkStart w:id="100" w:name="ref-mccaulAlcoholWomenBrief2019"/>
     <w:p>
       <w:pPr>
         <w:pStyle w:val="Bibliography"/>
       </w:pPr>
       <w:r>
+        <w:t xml:space="preserve">McCaul, M. E., D. Roach, D. S. Hasin, C. Weisner, G. Chang, and R. Sinha. 2019.</w:t>
+      </w:r>
+      <w:r>
+        <w:t xml:space="preserve"> </w:t>
+      </w:r>
+      <w:r>
+        <w:t xml:space="preserve">“Alcohol and</w:t>
+      </w:r>
+      <w:r>
+        <w:t xml:space="preserve"> </w:t>
+      </w:r>
+      <w:r>
+        <w:t xml:space="preserve">Women</w:t>
+      </w:r>
+      <w:r>
+        <w:t xml:space="preserve">:</w:t>
+      </w:r>
+      <w:r>
+        <w:t xml:space="preserve"> </w:t>
+      </w:r>
+      <w:r>
+        <w:t xml:space="preserve">A Brief Overview</w:t>
+      </w:r>
+      <w:r>
+        <w:t xml:space="preserve">.”</w:t>
+      </w:r>
+      <w:r>
+        <w:t xml:space="preserve"> </w:t>
+      </w:r>
+      <w:r>
+        <w:rPr>
+          <w:iCs/>
+          <w:i/>
+        </w:rPr>
+        <w:t xml:space="preserve">Alcoholism, Clinical and Experimental Research</w:t>
+      </w:r>
+      <w:r>
+        <w:t xml:space="preserve"> </w:t>
+      </w:r>
+      <w:r>
+        <w:t xml:space="preserve">43 (5): 774.</w:t>
+      </w:r>
+      <w:r>
+        <w:t xml:space="preserve"> </w:t>
+      </w:r>
+      <w:hyperlink r:id="rId99">
+        <w:r>
+          <w:rPr>
+            <w:rStyle w:val="Hyperlink"/>
+          </w:rPr>
+          <w:t xml:space="preserve">https://doi.org/10.1111/acer.13985</w:t>
+        </w:r>
+      </w:hyperlink>
+      <w:r>
+        <w:t xml:space="preserve">.</w:t>
+      </w:r>
+    </w:p>
+    <w:bookmarkEnd w:id="100"/>
+    <w:bookmarkStart w:id="102" w:name="Xb9842149bf4d653aaac917c5fb9eebdd3d18743"/>
+    <w:p>
+      <w:pPr>
+        <w:pStyle w:val="Bibliography"/>
+      </w:pPr>
+      <w:r>
+        <w:t xml:space="preserve">McCrady, Barbara S., Elizabeth E. Epstein, and Kathryn F. Fokas. 2020.</w:t>
+      </w:r>
+      <w:r>
+        <w:t xml:space="preserve"> </w:t>
+      </w:r>
+      <w:r>
+        <w:t xml:space="preserve">“Treatment</w:t>
+      </w:r>
+      <w:r>
+        <w:t xml:space="preserve"> </w:t>
+      </w:r>
+      <w:r>
+        <w:t xml:space="preserve">Interventions</w:t>
+      </w:r>
+      <w:r>
+        <w:t xml:space="preserve"> </w:t>
+      </w:r>
+      <w:r>
+        <w:t xml:space="preserve">for</w:t>
+      </w:r>
+      <w:r>
+        <w:t xml:space="preserve"> </w:t>
+      </w:r>
+      <w:r>
+        <w:t xml:space="preserve">Women With Alcohol Use Disorder</w:t>
+      </w:r>
+      <w:r>
+        <w:t xml:space="preserve">.”</w:t>
+      </w:r>
+      <w:r>
+        <w:t xml:space="preserve"> </w:t>
+      </w:r>
+      <w:r>
+        <w:rPr>
+          <w:iCs/>
+          <w:i/>
+        </w:rPr>
+        <w:t xml:space="preserve">Alcohol Research : Current Reviews</w:t>
+      </w:r>
+      <w:r>
+        <w:t xml:space="preserve"> </w:t>
+      </w:r>
+      <w:r>
+        <w:t xml:space="preserve">40 (2): 08.</w:t>
+      </w:r>
+      <w:r>
+        <w:t xml:space="preserve"> </w:t>
+      </w:r>
+      <w:hyperlink r:id="rId101">
+        <w:r>
+          <w:rPr>
+            <w:rStyle w:val="Hyperlink"/>
+          </w:rPr>
+          <w:t xml:space="preserve">https://doi.org/10.35946/arcr.v40.2.08</w:t>
+        </w:r>
+      </w:hyperlink>
+      <w:r>
+        <w:t xml:space="preserve">.</w:t>
+      </w:r>
+    </w:p>
+    <w:bookmarkEnd w:id="102"/>
+    <w:bookmarkStart w:id="104" w:name="Xed9a0c27fdd3db63766725c7cdfe8fb6d8f21da"/>
+    <w:p>
+      <w:pPr>
+        <w:pStyle w:val="Bibliography"/>
+      </w:pPr>
+      <w:r>
         <w:t xml:space="preserve">Mitchell, Shira, Eric Potash, Solon Barocas, Alexander D’Amour, and Kristian Lum. 2021.</w:t>
       </w:r>
       <w:r>
@@ -4074,7 +4670,7 @@
       <w:r>
         <w:t xml:space="preserve"> </w:t>
       </w:r>
-      <w:hyperlink r:id="rId91">
+      <w:hyperlink r:id="rId103">
         <w:r>
           <w:rPr>
             <w:rStyle w:val="Hyperlink"/>
@@ -4086,8 +4682,8 @@
         <w:t xml:space="preserve">.</w:t>
       </w:r>
     </w:p>
-    <w:bookmarkEnd w:id="92"/>
-    <w:bookmarkStart w:id="94" w:name="X1192e7418d333a78bbc0d63d55807a687776e50"/>
+    <w:bookmarkEnd w:id="104"/>
+    <w:bookmarkStart w:id="106" w:name="X1192e7418d333a78bbc0d63d55807a687776e50"/>
     <w:p>
       <w:pPr>
         <w:pStyle w:val="Bibliography"/>
@@ -4150,7 +4746,7 @@
       <w:r>
         <w:t xml:space="preserve"> </w:t>
       </w:r>
-      <w:hyperlink r:id="rId93">
+      <w:hyperlink r:id="rId105">
         <w:r>
           <w:rPr>
             <w:rStyle w:val="Hyperlink"/>
@@ -4162,8 +4758,8 @@
         <w:t xml:space="preserve">.</w:t>
       </w:r>
     </w:p>
-    <w:bookmarkEnd w:id="94"/>
-    <w:bookmarkStart w:id="96" w:name="X9a90626b3552515dd3389093efb07475cdf8a07"/>
+    <w:bookmarkEnd w:id="106"/>
+    <w:bookmarkStart w:id="108" w:name="X9a90626b3552515dd3389093efb07475cdf8a07"/>
     <w:p>
       <w:pPr>
         <w:pStyle w:val="Bibliography"/>
@@ -4232,7 +4828,7 @@
       <w:r>
         <w:t xml:space="preserve"> </w:t>
       </w:r>
-      <w:hyperlink r:id="rId95">
+      <w:hyperlink r:id="rId107">
         <w:r>
           <w:rPr>
             <w:rStyle w:val="Hyperlink"/>
@@ -4244,8 +4840,8 @@
         <w:t xml:space="preserve">.</w:t>
       </w:r>
     </w:p>
-    <w:bookmarkEnd w:id="96"/>
-    <w:bookmarkStart w:id="97" w:name="ref-ochigameLongHistoryAlgorithmic2020"/>
+    <w:bookmarkEnd w:id="108"/>
+    <w:bookmarkStart w:id="109" w:name="ref-ochigameLongHistoryAlgorithmic2020"/>
     <w:p>
       <w:pPr>
         <w:pStyle w:val="Bibliography"/>
@@ -4294,8 +4890,8 @@
         <w:t xml:space="preserve">.</w:t>
       </w:r>
     </w:p>
-    <w:bookmarkEnd w:id="97"/>
-    <w:bookmarkStart w:id="98" w:name="ref-PhysicalActivityGuidelines"/>
+    <w:bookmarkEnd w:id="109"/>
+    <w:bookmarkStart w:id="110" w:name="ref-PhysicalActivityGuidelines"/>
     <w:p>
       <w:pPr>
         <w:pStyle w:val="Bibliography"/>
@@ -4331,8 +4927,8 @@
         <w:t xml:space="preserve">n.d.</w:t>
       </w:r>
     </w:p>
-    <w:bookmarkEnd w:id="98"/>
-    <w:bookmarkStart w:id="100" w:name="ref-rajkomarEnsuringFairnessMachine2018a"/>
+    <w:bookmarkEnd w:id="110"/>
+    <w:bookmarkStart w:id="112" w:name="ref-rajkomarEnsuringFairnessMachine2018a"/>
     <w:p>
       <w:pPr>
         <w:pStyle w:val="Bibliography"/>
@@ -4398,7 +4994,7 @@
       <w:r>
         <w:t xml:space="preserve"> </w:t>
       </w:r>
-      <w:hyperlink r:id="rId99">
+      <w:hyperlink r:id="rId111">
         <w:r>
           <w:rPr>
             <w:rStyle w:val="Hyperlink"/>
@@ -4410,8 +5006,8 @@
         <w:t xml:space="preserve">.</w:t>
       </w:r>
     </w:p>
-    <w:bookmarkEnd w:id="100"/>
-    <w:bookmarkStart w:id="102" w:name="X06e555eeeb27608b9aaf6acbd435f4df0fd63f9"/>
+    <w:bookmarkEnd w:id="112"/>
+    <w:bookmarkStart w:id="114" w:name="X06e555eeeb27608b9aaf6acbd435f4df0fd63f9"/>
     <w:p>
       <w:pPr>
         <w:pStyle w:val="Bibliography"/>
@@ -4477,7 +5073,7 @@
       <w:r>
         <w:t xml:space="preserve"> </w:t>
       </w:r>
-      <w:hyperlink r:id="rId101">
+      <w:hyperlink r:id="rId113">
         <w:r>
           <w:rPr>
             <w:rStyle w:val="Hyperlink"/>
@@ -4489,13 +5085,248 @@
         <w:t xml:space="preserve">.</w:t>
       </w:r>
     </w:p>
-    <w:bookmarkEnd w:id="102"/>
-    <w:bookmarkStart w:id="104" w:name="ref-schickCallActionSystematic2020"/>
+    <w:bookmarkEnd w:id="114"/>
+    <w:bookmarkStart w:id="116" w:name="ref-saebMobilePhoneSensor2015b"/>
     <w:p>
       <w:pPr>
         <w:pStyle w:val="Bibliography"/>
       </w:pPr>
       <w:r>
+        <w:t xml:space="preserve">Saeb, Sohrab, Mi Zhang, Christopher J. Karr, Stephen M. Schueller, Marya E. Corden, Konrad P. Kording, and David C. Mohr. 2015.</w:t>
+      </w:r>
+      <w:r>
+        <w:t xml:space="preserve"> </w:t>
+      </w:r>
+      <w:r>
+        <w:t xml:space="preserve">“Mobile</w:t>
+      </w:r>
+      <w:r>
+        <w:t xml:space="preserve"> </w:t>
+      </w:r>
+      <w:r>
+        <w:t xml:space="preserve">Phone Sensor Correlates</w:t>
+      </w:r>
+      <w:r>
+        <w:t xml:space="preserve"> </w:t>
+      </w:r>
+      <w:r>
+        <w:t xml:space="preserve">of</w:t>
+      </w:r>
+      <w:r>
+        <w:t xml:space="preserve"> </w:t>
+      </w:r>
+      <w:r>
+        <w:t xml:space="preserve">Depressive Symptom Severity</w:t>
+      </w:r>
+      <w:r>
+        <w:t xml:space="preserve"> </w:t>
+      </w:r>
+      <w:r>
+        <w:t xml:space="preserve">in</w:t>
+      </w:r>
+      <w:r>
+        <w:t xml:space="preserve"> </w:t>
+      </w:r>
+      <w:r>
+        <w:t xml:space="preserve">Daily-Life Behavior</w:t>
+      </w:r>
+      <w:r>
+        <w:t xml:space="preserve">:</w:t>
+      </w:r>
+      <w:r>
+        <w:t xml:space="preserve"> </w:t>
+      </w:r>
+      <w:r>
+        <w:t xml:space="preserve">An Exploratory Study</w:t>
+      </w:r>
+      <w:r>
+        <w:t xml:space="preserve">.”</w:t>
+      </w:r>
+      <w:r>
+        <w:t xml:space="preserve"> </w:t>
+      </w:r>
+      <w:r>
+        <w:rPr>
+          <w:iCs/>
+          <w:i/>
+        </w:rPr>
+        <w:t xml:space="preserve">Journal of Medical Internet Research</w:t>
+      </w:r>
+      <w:r>
+        <w:t xml:space="preserve"> </w:t>
+      </w:r>
+      <w:r>
+        <w:t xml:space="preserve">17 (7): e4273.</w:t>
+      </w:r>
+      <w:r>
+        <w:t xml:space="preserve"> </w:t>
+      </w:r>
+      <w:hyperlink r:id="rId115">
+        <w:r>
+          <w:rPr>
+            <w:rStyle w:val="Hyperlink"/>
+          </w:rPr>
+          <w:t xml:space="preserve">https://doi.org/10.2196/jmir.4273</w:t>
+        </w:r>
+      </w:hyperlink>
+      <w:r>
+        <w:t xml:space="preserve">.</w:t>
+      </w:r>
+    </w:p>
+    <w:bookmarkEnd w:id="116"/>
+    <w:bookmarkStart w:id="118" w:name="X399194769b13c1a72798823eabcbf05e42506e9"/>
+    <w:p>
+      <w:pPr>
+        <w:pStyle w:val="Bibliography"/>
+      </w:pPr>
+      <w:r>
+        <w:t xml:space="preserve">Saeb, Sohrab, Mi Zhang, Mary Kwasny, Christopher J. Karr, Konrad Kording, and David C. Mohr. 2015.</w:t>
+      </w:r>
+      <w:r>
+        <w:t xml:space="preserve"> </w:t>
+      </w:r>
+      <w:r>
+        <w:t xml:space="preserve">“The Relationship Between Clinical, Momentary, and Sensor-Based Assessment of Depression.”</w:t>
+      </w:r>
+      <w:r>
+        <w:t xml:space="preserve"> </w:t>
+      </w:r>
+      <w:r>
+        <w:t xml:space="preserve">In</w:t>
+      </w:r>
+      <w:r>
+        <w:t xml:space="preserve"> </w:t>
+      </w:r>
+      <w:r>
+        <w:rPr>
+          <w:iCs/>
+          <w:i/>
+        </w:rPr>
+        <w:t xml:space="preserve">2015 9th</w:t>
+      </w:r>
+      <w:r>
+        <w:rPr>
+          <w:iCs/>
+          <w:i/>
+        </w:rPr>
+        <w:t xml:space="preserve"> </w:t>
+      </w:r>
+      <w:r>
+        <w:rPr>
+          <w:iCs/>
+          <w:i/>
+        </w:rPr>
+        <w:t xml:space="preserve">International Conference</w:t>
+      </w:r>
+      <w:r>
+        <w:rPr>
+          <w:iCs/>
+          <w:i/>
+        </w:rPr>
+        <w:t xml:space="preserve"> </w:t>
+      </w:r>
+      <w:r>
+        <w:rPr>
+          <w:iCs/>
+          <w:i/>
+        </w:rPr>
+        <w:t xml:space="preserve">on</w:t>
+      </w:r>
+      <w:r>
+        <w:rPr>
+          <w:iCs/>
+          <w:i/>
+        </w:rPr>
+        <w:t xml:space="preserve"> </w:t>
+      </w:r>
+      <w:r>
+        <w:rPr>
+          <w:iCs/>
+          <w:i/>
+        </w:rPr>
+        <w:t xml:space="preserve">Pervasive Computing Technologies</w:t>
+      </w:r>
+      <w:r>
+        <w:rPr>
+          <w:iCs/>
+          <w:i/>
+        </w:rPr>
+        <w:t xml:space="preserve"> </w:t>
+      </w:r>
+      <w:r>
+        <w:rPr>
+          <w:iCs/>
+          <w:i/>
+        </w:rPr>
+        <w:t xml:space="preserve">for</w:t>
+      </w:r>
+      <w:r>
+        <w:rPr>
+          <w:iCs/>
+          <w:i/>
+        </w:rPr>
+        <w:t xml:space="preserve"> </w:t>
+      </w:r>
+      <w:r>
+        <w:rPr>
+          <w:iCs/>
+          <w:i/>
+        </w:rPr>
+        <w:t xml:space="preserve">Healthcare</w:t>
+      </w:r>
+      <w:r>
+        <w:rPr>
+          <w:iCs/>
+          <w:i/>
+        </w:rPr>
+        <w:t xml:space="preserve"> </w:t>
+      </w:r>
+      <w:r>
+        <w:rPr>
+          <w:iCs/>
+          <w:i/>
+        </w:rPr>
+        <w:t xml:space="preserve">(</w:t>
+      </w:r>
+      <w:r>
+        <w:rPr>
+          <w:iCs/>
+          <w:i/>
+        </w:rPr>
+        <w:t xml:space="preserve">PervasiveHealth</w:t>
+      </w:r>
+      <w:r>
+        <w:rPr>
+          <w:iCs/>
+          <w:i/>
+        </w:rPr>
+        <w:t xml:space="preserve">)</w:t>
+      </w:r>
+      <w:r>
+        <w:t xml:space="preserve">, 229–32.</w:t>
+      </w:r>
+      <w:r>
+        <w:t xml:space="preserve"> </w:t>
+      </w:r>
+      <w:hyperlink r:id="rId117">
+        <w:r>
+          <w:rPr>
+            <w:rStyle w:val="Hyperlink"/>
+          </w:rPr>
+          <w:t xml:space="preserve">https://doi.org/10.4108/icst.pervasivehealth.2015.259034</w:t>
+        </w:r>
+      </w:hyperlink>
+      <w:r>
+        <w:t xml:space="preserve">.</w:t>
+      </w:r>
+    </w:p>
+    <w:bookmarkEnd w:id="118"/>
+    <w:bookmarkStart w:id="120" w:name="ref-schickCallActionSystematic2020"/>
+    <w:p>
+      <w:pPr>
+        <w:pStyle w:val="Bibliography"/>
+      </w:pPr>
+      <w:r>
         <w:t xml:space="preserve">Schick, Melissa R., Nichea S. Spillane, and Katherine L. Hostetler. 2020.</w:t>
       </w:r>
       <w:r>
@@ -4643,7 +5474,7 @@
       <w:r>
         <w:t xml:space="preserve"> </w:t>
       </w:r>
-      <w:hyperlink r:id="rId103">
+      <w:hyperlink r:id="rId119">
         <w:r>
           <w:rPr>
             <w:rStyle w:val="Hyperlink"/>
@@ -4655,8 +5486,8 @@
         <w:t xml:space="preserve">.</w:t>
       </w:r>
     </w:p>
-    <w:bookmarkEnd w:id="104"/>
-    <w:bookmarkStart w:id="106" w:name="ref-shinSystematicReviewLocation2023"/>
+    <w:bookmarkEnd w:id="120"/>
+    <w:bookmarkStart w:id="122" w:name="ref-shinSystematicReviewLocation2023"/>
     <w:p>
       <w:pPr>
         <w:pStyle w:val="Bibliography"/>
@@ -4722,7 +5553,7 @@
       <w:r>
         <w:t xml:space="preserve"> </w:t>
       </w:r>
-      <w:hyperlink r:id="rId105">
+      <w:hyperlink r:id="rId121">
         <w:r>
           <w:rPr>
             <w:rStyle w:val="Hyperlink"/>
@@ -4734,8 +5565,8 @@
         <w:t xml:space="preserve">.</w:t>
       </w:r>
     </w:p>
-    <w:bookmarkEnd w:id="106"/>
-    <w:bookmarkStart w:id="108" w:name="Xe054c0f71bf5600de863265ddf7f792ea496923"/>
+    <w:bookmarkEnd w:id="122"/>
+    <w:bookmarkStart w:id="124" w:name="Xe054c0f71bf5600de863265ddf7f792ea496923"/>
     <w:p>
       <w:pPr>
         <w:pStyle w:val="Bibliography"/>
@@ -4768,7 +5599,7 @@
       <w:r>
         <w:t xml:space="preserve"> </w:t>
       </w:r>
-      <w:hyperlink r:id="rId107">
+      <w:hyperlink r:id="rId123">
         <w:r>
           <w:rPr>
             <w:rStyle w:val="Hyperlink"/>
@@ -4780,13 +5611,71 @@
         <w:t xml:space="preserve">.</w:t>
       </w:r>
     </w:p>
-    <w:bookmarkEnd w:id="108"/>
-    <w:bookmarkStart w:id="109" w:name="ref-ScienceDrugUse"/>
+    <w:bookmarkEnd w:id="124"/>
+    <w:bookmarkStart w:id="126" w:name="ref-tamuraCircadianRhythmsSubstance2021"/>
     <w:p>
       <w:pPr>
         <w:pStyle w:val="Bibliography"/>
       </w:pPr>
       <w:r>
+        <w:t xml:space="preserve">Tamura, Eduardo K., Kallyane S. Oliveira-Silva, Felipe A. Ferreira-Moraes, Eduardo A. V. Marinho, and Natalí N. Guerrero-Vargas. 2021.</w:t>
+      </w:r>
+      <w:r>
+        <w:t xml:space="preserve"> </w:t>
+      </w:r>
+      <w:r>
+        <w:t xml:space="preserve">“Circadian Rhythms and Substance Use Disorders:</w:t>
+      </w:r>
+      <w:r>
+        <w:t xml:space="preserve"> </w:t>
+      </w:r>
+      <w:r>
+        <w:t xml:space="preserve">A</w:t>
+      </w:r>
+      <w:r>
+        <w:t xml:space="preserve"> </w:t>
+      </w:r>
+      <w:r>
+        <w:t xml:space="preserve">Bidirectional Relationship.”</w:t>
+      </w:r>
+      <w:r>
+        <w:t xml:space="preserve"> </w:t>
+      </w:r>
+      <w:r>
+        <w:rPr>
+          <w:iCs/>
+          <w:i/>
+        </w:rPr>
+        <w:t xml:space="preserve">Pharmacology Biochemistry and Behavior</w:t>
+      </w:r>
+      <w:r>
+        <w:t xml:space="preserve"> </w:t>
+      </w:r>
+      <w:r>
+        <w:t xml:space="preserve">201 (February): 173105.</w:t>
+      </w:r>
+      <w:r>
+        <w:t xml:space="preserve"> </w:t>
+      </w:r>
+      <w:hyperlink r:id="rId125">
+        <w:r>
+          <w:rPr>
+            <w:rStyle w:val="Hyperlink"/>
+          </w:rPr>
+          <w:t xml:space="preserve">https://doi.org/10.1016/j.pbb.2021.173105</w:t>
+        </w:r>
+      </w:hyperlink>
+      <w:r>
+        <w:t xml:space="preserve">.</w:t>
+      </w:r>
+    </w:p>
+    <w:bookmarkEnd w:id="126"/>
+    <w:bookmarkStart w:id="127" w:name="ref-ScienceDrugUse"/>
+    <w:p>
+      <w:pPr>
+        <w:pStyle w:val="Bibliography"/>
+      </w:pPr>
+      <w:r>
         <w:t xml:space="preserve">“The</w:t>
       </w:r>
       <w:r>
@@ -4847,8 +5736,8 @@
         <w:t xml:space="preserve">n.d. https://archives.nida.nih.gov/publications/media-guide/science-drug-use-addiction-basics. Accessed October 7, 2024.</w:t>
       </w:r>
     </w:p>
-    <w:bookmarkEnd w:id="109"/>
-    <w:bookmarkStart w:id="111" w:name="X97af1b265505e12b116c5ce5ed25347f4200f52"/>
+    <w:bookmarkEnd w:id="127"/>
+    <w:bookmarkStart w:id="129" w:name="X97af1b265505e12b116c5ce5ed25347f4200f52"/>
     <w:p>
       <w:pPr>
         <w:pStyle w:val="Bibliography"/>
@@ -4890,7 +5779,7 @@
       <w:r>
         <w:t xml:space="preserve"> </w:t>
       </w:r>
-      <w:hyperlink r:id="rId110">
+      <w:hyperlink r:id="rId128">
         <w:r>
           <w:rPr>
             <w:rStyle w:val="Hyperlink"/>
@@ -4902,8 +5791,8 @@
         <w:t xml:space="preserve">.</w:t>
       </w:r>
     </w:p>
-    <w:bookmarkEnd w:id="111"/>
-    <w:bookmarkStart w:id="113" w:name="X049d06bdc5a236c19ae4fe343df8747535c6150"/>
+    <w:bookmarkEnd w:id="129"/>
+    <w:bookmarkStart w:id="131" w:name="X049d06bdc5a236c19ae4fe343df8747535c6150"/>
     <w:p>
       <w:pPr>
         <w:pStyle w:val="Bibliography"/>
@@ -4948,7 +5837,7 @@
       <w:r>
         <w:t xml:space="preserve"> </w:t>
       </w:r>
-      <w:hyperlink r:id="rId112">
+      <w:hyperlink r:id="rId130">
         <w:r>
           <w:rPr>
             <w:rStyle w:val="Hyperlink"/>
@@ -4960,13 +5849,74 @@
         <w:t xml:space="preserve">.</w:t>
       </w:r>
     </w:p>
-    <w:bookmarkEnd w:id="113"/>
-    <w:bookmarkStart w:id="115" w:name="ref-waltonSocialSettingsAddiction1995"/>
+    <w:bookmarkEnd w:id="131"/>
+    <w:bookmarkStart w:id="133" w:name="X7d2b78e9f922c6e858c9aa0ecdc2a69edb406c2"/>
     <w:p>
       <w:pPr>
         <w:pStyle w:val="Bibliography"/>
       </w:pPr>
       <w:r>
+        <w:t xml:space="preserve">VanderPlas, Jacob T. 2018.</w:t>
+      </w:r>
+      <w:r>
+        <w:t xml:space="preserve"> </w:t>
+      </w:r>
+      <w:r>
+        <w:t xml:space="preserve">“Understanding the</w:t>
+      </w:r>
+      <w:r>
+        <w:t xml:space="preserve"> </w:t>
+      </w:r>
+      <w:r>
+        <w:t xml:space="preserve">Lomb</w:t>
+      </w:r>
+      <w:r>
+        <w:t xml:space="preserve">–</w:t>
+      </w:r>
+      <w:r>
+        <w:t xml:space="preserve">Scargle Periodogram</w:t>
+      </w:r>
+      <w:r>
+        <w:t xml:space="preserve">.”</w:t>
+      </w:r>
+      <w:r>
+        <w:t xml:space="preserve"> </w:t>
+      </w:r>
+      <w:r>
+        <w:rPr>
+          <w:iCs/>
+          <w:i/>
+        </w:rPr>
+        <w:t xml:space="preserve">The Astrophysical Journal Supplement Series</w:t>
+      </w:r>
+      <w:r>
+        <w:t xml:space="preserve"> </w:t>
+      </w:r>
+      <w:r>
+        <w:t xml:space="preserve">236 (1): 16.</w:t>
+      </w:r>
+      <w:r>
+        <w:t xml:space="preserve"> </w:t>
+      </w:r>
+      <w:hyperlink r:id="rId132">
+        <w:r>
+          <w:rPr>
+            <w:rStyle w:val="Hyperlink"/>
+          </w:rPr>
+          <w:t xml:space="preserve">https://doi.org/10.3847/1538-4365/aab766</w:t>
+        </w:r>
+      </w:hyperlink>
+      <w:r>
+        <w:t xml:space="preserve">.</w:t>
+      </w:r>
+    </w:p>
+    <w:bookmarkEnd w:id="133"/>
+    <w:bookmarkStart w:id="135" w:name="ref-waltonSocialSettingsAddiction1995"/>
+    <w:p>
+      <w:pPr>
+        <w:pStyle w:val="Bibliography"/>
+      </w:pPr>
+      <w:r>
         <w:t xml:space="preserve">Walton, M. A., T. M. Reischl, and C. S. Ramanthan. 1995.</w:t>
       </w:r>
       <w:r>
@@ -4994,7 +5944,7 @@
       <w:r>
         <w:t xml:space="preserve"> </w:t>
       </w:r>
-      <w:hyperlink r:id="rId114">
+      <w:hyperlink r:id="rId134">
         <w:r>
           <w:rPr>
             <w:rStyle w:val="Hyperlink"/>
@@ -5006,8 +5956,8 @@
         <w:t xml:space="preserve">.</w:t>
       </w:r>
     </w:p>
-    <w:bookmarkEnd w:id="115"/>
-    <w:bookmarkStart w:id="117" w:name="X96c9e335a5ce9d388ef95d686456e69d06c80ca"/>
+    <w:bookmarkEnd w:id="135"/>
+    <w:bookmarkStart w:id="137" w:name="X96c9e335a5ce9d388ef95d686456e69d06c80ca"/>
     <w:p>
       <w:pPr>
         <w:pStyle w:val="Bibliography"/>
@@ -5040,7 +5990,7 @@
       <w:r>
         <w:t xml:space="preserve"> </w:t>
       </w:r>
-      <w:hyperlink r:id="rId116">
+      <w:hyperlink r:id="rId136">
         <w:r>
           <w:rPr>
             <w:rStyle w:val="Hyperlink"/>
@@ -5052,8 +6002,8 @@
         <w:t xml:space="preserve">.</w:t>
       </w:r>
     </w:p>
-    <w:bookmarkEnd w:id="117"/>
-    <w:bookmarkStart w:id="119" w:name="X93a214b677492f8316623340e700f3201bdacde"/>
+    <w:bookmarkEnd w:id="137"/>
+    <w:bookmarkStart w:id="139" w:name="X93a214b677492f8316623340e700f3201bdacde"/>
     <w:p>
       <w:pPr>
         <w:pStyle w:val="Bibliography"/>
@@ -5233,7 +6183,7 @@
       <w:r>
         <w:t xml:space="preserve"> </w:t>
       </w:r>
-      <w:hyperlink r:id="rId118">
+      <w:hyperlink r:id="rId138">
         <w:r>
           <w:rPr>
             <w:rStyle w:val="Hyperlink"/>
@@ -5245,8 +6195,8 @@
         <w:t xml:space="preserve">.</w:t>
       </w:r>
     </w:p>
-    <w:bookmarkEnd w:id="119"/>
-    <w:bookmarkStart w:id="121" w:name="ref-wangBriefReviewAlgorithmic2022"/>
+    <w:bookmarkEnd w:id="139"/>
+    <w:bookmarkStart w:id="141" w:name="ref-wangBriefReviewAlgorithmic2022"/>
     <w:p>
       <w:pPr>
         <w:pStyle w:val="Bibliography"/>
@@ -5279,7 +6229,7 @@
       <w:r>
         <w:t xml:space="preserve"> </w:t>
       </w:r>
-      <w:hyperlink r:id="rId120">
+      <w:hyperlink r:id="rId140">
         <w:r>
           <w:rPr>
             <w:rStyle w:val="Hyperlink"/>
@@ -5291,8 +6241,8 @@
         <w:t xml:space="preserve">.</w:t>
       </w:r>
     </w:p>
-    <w:bookmarkEnd w:id="121"/>
-    <w:bookmarkStart w:id="123" w:name="ref-wawiragichoyaEquityEssenceCall2021"/>
+    <w:bookmarkEnd w:id="141"/>
+    <w:bookmarkStart w:id="143" w:name="ref-wawiragichoyaEquityEssenceCall2021"/>
     <w:p>
       <w:pPr>
         <w:pStyle w:val="Bibliography"/>
@@ -5325,7 +6275,7 @@
       <w:r>
         <w:t xml:space="preserve"> </w:t>
       </w:r>
-      <w:hyperlink r:id="rId122">
+      <w:hyperlink r:id="rId142">
         <w:r>
           <w:rPr>
             <w:rStyle w:val="Hyperlink"/>
@@ -5337,8 +6287,8 @@
         <w:t xml:space="preserve">.</w:t>
       </w:r>
     </w:p>
-    <w:bookmarkEnd w:id="123"/>
-    <w:bookmarkStart w:id="125" w:name="X898eb8a5e44eccd12192ea3141d89b958695de2"/>
+    <w:bookmarkEnd w:id="143"/>
+    <w:bookmarkStart w:id="145" w:name="X898eb8a5e44eccd12192ea3141d89b958695de2"/>
     <w:p>
       <w:pPr>
         <w:pStyle w:val="Bibliography"/>
@@ -5389,7 +6339,7 @@
       <w:r>
         <w:t xml:space="preserve"> </w:t>
       </w:r>
-      <w:hyperlink r:id="rId124">
+      <w:hyperlink r:id="rId144">
         <w:r>
           <w:rPr>
             <w:rStyle w:val="Hyperlink"/>
@@ -5401,8 +6351,8 @@
         <w:t xml:space="preserve">.</w:t>
       </w:r>
     </w:p>
-    <w:bookmarkEnd w:id="125"/>
-    <w:bookmarkStart w:id="127" w:name="ref-wyantMachineLearningModels2023"/>
+    <w:bookmarkEnd w:id="145"/>
+    <w:bookmarkStart w:id="147" w:name="ref-wyantMachineLearningModels2023"/>
     <w:p>
       <w:pPr>
         <w:pStyle w:val="Bibliography"/>
@@ -5432,7 +6382,7 @@
       <w:r>
         <w:t xml:space="preserve"> </w:t>
       </w:r>
-      <w:hyperlink r:id="rId126">
+      <w:hyperlink r:id="rId146">
         <w:r>
           <w:rPr>
             <w:rStyle w:val="Hyperlink"/>
@@ -5444,15 +6394,15 @@
         <w:t xml:space="preserve">.</w:t>
       </w:r>
     </w:p>
-    <w:bookmarkEnd w:id="127"/>
-    <w:bookmarkEnd w:id="128"/>
+    <w:bookmarkEnd w:id="147"/>
+    <w:bookmarkEnd w:id="148"/>
     <w:p>
       <w:r>
         <w:br w:type="page"/>
       </w:r>
     </w:p>
-    <w:bookmarkEnd w:id="129"/>
-    <w:bookmarkStart w:id="177" w:name="tables-and-figures"/>
+    <w:bookmarkEnd w:id="149"/>
+    <w:bookmarkStart w:id="197" w:name="tables-and-figures"/>
     <w:p>
       <w:pPr>
         <w:pStyle w:val="Heading2"/>
@@ -5461,7 +6411,7 @@
         <w:t xml:space="preserve">Tables and Figures</w:t>
       </w:r>
     </w:p>
-    <w:bookmarkStart w:id="131" w:name="table-1-eligibility-criteria"/>
+    <w:bookmarkStart w:id="151" w:name="table-1-eligibility-criteria"/>
     <w:p>
       <w:pPr>
         <w:pStyle w:val="Heading3"/>
@@ -5484,7 +6434,7 @@
       <w:tr>
         <w:tc>
           <w:tcPr/>
-          <w:bookmarkStart w:id="130" w:name="tbl-elig"/>
+          <w:bookmarkStart w:id="150" w:name="tbl-elig"/>
           <w:p>
             <w:pPr>
               <w:jc w:val="center"/>
@@ -5602,7 +6552,7 @@
               </w:tc>
             </w:tr>
           </w:tbl>
-          <w:bookmarkEnd w:id="130"/>
+          <w:bookmarkEnd w:id="150"/>
           <w:p/>
         </w:tc>
       </w:tr>
@@ -5612,8 +6562,8 @@
         <w:br w:type="page"/>
       </w:r>
     </w:p>
-    <w:bookmarkEnd w:id="131"/>
-    <w:bookmarkStart w:id="133" w:name="X5e379402238964859a1beb1ee4b1755415d28d1"/>
+    <w:bookmarkEnd w:id="151"/>
+    <w:bookmarkStart w:id="153" w:name="X5e379402238964859a1beb1ee4b1755415d28d1"/>
     <w:p>
       <w:pPr>
         <w:pStyle w:val="Heading3"/>
@@ -5636,7 +6586,7 @@
       <w:tr>
         <w:tc>
           <w:tcPr/>
-          <w:bookmarkStart w:id="132" w:name="tbl-demo-1"/>
+          <w:bookmarkStart w:id="152" w:name="tbl-demo-1"/>
           <w:p>
             <w:pPr>
               <w:jc w:val="center"/>
@@ -5957,7 +6907,7 @@
               </w:tc>
             </w:tr>
           </w:tbl>
-          <w:bookmarkEnd w:id="132"/>
+          <w:bookmarkEnd w:id="152"/>
           <w:p/>
         </w:tc>
       </w:tr>
@@ -5967,8 +6917,8 @@
         <w:br w:type="page"/>
       </w:r>
     </w:p>
-    <w:bookmarkEnd w:id="133"/>
-    <w:bookmarkStart w:id="135" w:name="X85d3e833fe6a1aca4e1be0bd28a15b98db36aac"/>
+    <w:bookmarkEnd w:id="153"/>
+    <w:bookmarkStart w:id="155" w:name="X85d3e833fe6a1aca4e1be0bd28a15b98db36aac"/>
     <w:p>
       <w:pPr>
         <w:pStyle w:val="Heading3"/>
@@ -5991,7 +6941,7 @@
       <w:tr>
         <w:tc>
           <w:tcPr/>
-          <w:bookmarkStart w:id="134" w:name="tbl-context"/>
+          <w:bookmarkStart w:id="154" w:name="tbl-context"/>
           <w:p>
             <w:pPr>
               <w:jc w:val="center"/>
@@ -6240,7 +7190,7 @@
               </w:tc>
             </w:tr>
           </w:tbl>
-          <w:bookmarkEnd w:id="134"/>
+          <w:bookmarkEnd w:id="154"/>
           <w:p/>
         </w:tc>
       </w:tr>
@@ -6250,8 +7200,8 @@
         <w:br w:type="page"/>
       </w:r>
     </w:p>
-    <w:bookmarkEnd w:id="135"/>
-    <w:bookmarkStart w:id="140" w:name="table-4-demographic-responses"/>
+    <w:bookmarkEnd w:id="155"/>
+    <w:bookmarkStart w:id="160" w:name="table-4-demographic-responses"/>
     <w:p>
       <w:pPr>
         <w:pStyle w:val="Heading3"/>
@@ -6274,7 +7224,7 @@
       <w:tr>
         <w:tc>
           <w:tcPr/>
-          <w:bookmarkStart w:id="139" w:name="tbl-demo-2"/>
+          <w:bookmarkStart w:id="159" w:name="tbl-demo-2"/>
           <w:p>
             <w:pPr>
               <w:jc w:val="center"/>
@@ -6298,18 +7248,18 @@
                 <wp:inline>
                   <wp:extent cx="2987855" cy="8608816"/>
                   <wp:effectExtent b="0" l="0" r="0" t="0"/>
-                  <wp:docPr descr="" title="" id="137" name="Picture"/>
+                  <wp:docPr descr="" title="" id="157" name="Picture"/>
                   <a:graphic>
                     <a:graphicData uri="http://schemas.openxmlformats.org/drawingml/2006/picture">
                       <pic:pic>
                         <pic:nvPicPr>
-                          <pic:cNvPr descr="objects/table.png" id="138" name="Picture"/>
+                          <pic:cNvPr descr="objects/table.png" id="158" name="Picture"/>
                           <pic:cNvPicPr>
                             <a:picLocks noChangeArrowheads="1" noChangeAspect="1"/>
                           </pic:cNvPicPr>
                         </pic:nvPicPr>
                         <pic:blipFill>
-                          <a:blip r:embed="rId136"/>
+                          <a:blip r:embed="rId156"/>
                           <a:stretch>
                             <a:fillRect/>
                           </a:stretch>
@@ -6336,7 +7286,7 @@
               </w:drawing>
             </w:r>
           </w:p>
-          <w:bookmarkEnd w:id="139"/>
+          <w:bookmarkEnd w:id="159"/>
         </w:tc>
       </w:tr>
     </w:tbl>
@@ -6345,8 +7295,8 @@
         <w:br w:type="page"/>
       </w:r>
     </w:p>
-    <w:bookmarkEnd w:id="140"/>
-    <w:bookmarkStart w:id="146" w:name="figure-1-auroc-histogram"/>
+    <w:bookmarkEnd w:id="160"/>
+    <w:bookmarkStart w:id="166" w:name="figure-1-auroc-histogram"/>
     <w:p>
       <w:pPr>
         <w:pStyle w:val="Heading3"/>
@@ -6369,7 +7319,7 @@
       <w:tr>
         <w:tc>
           <w:tcPr/>
-          <w:bookmarkStart w:id="144" w:name="fig-auroc-histogram"/>
+          <w:bookmarkStart w:id="164" w:name="fig-auroc-histogram"/>
           <w:p>
             <w:pPr>
               <w:pStyle w:val="Compact"/>
@@ -6380,18 +7330,18 @@
                 <wp:inline>
                   <wp:extent cx="5334000" cy="4267200"/>
                   <wp:effectExtent b="0" l="0" r="0" t="0"/>
-                  <wp:docPr descr="" title="" id="142" name="Picture"/>
+                  <wp:docPr descr="" title="" id="162" name="Picture"/>
                   <a:graphic>
                     <a:graphicData uri="http://schemas.openxmlformats.org/drawingml/2006/picture">
                       <pic:pic>
                         <pic:nvPicPr>
-                          <pic:cNvPr descr="index_files/figure-docx/notebooks-auROC_distribution_posterior-fig-auroc-histogram-output-1.png" id="143" name="Picture"/>
+                          <pic:cNvPr descr="index_files/figure-docx/notebooks-auROC_distribution_posterior-fig-auroc-histogram-output-1.png" id="163" name="Picture"/>
                           <pic:cNvPicPr>
                             <a:picLocks noChangeArrowheads="1" noChangeAspect="1"/>
                           </pic:cNvPicPr>
                         </pic:nvPicPr>
                         <pic:blipFill>
-                          <a:blip r:embed="rId141"/>
+                          <a:blip r:embed="rId161"/>
                           <a:stretch>
                             <a:fillRect/>
                           </a:stretch>
@@ -6431,7 +7381,7 @@
               <w:t xml:space="preserve">Figure 1: Area under the receiver operating characteristic (auROC) curves for each of 300 (10 x 30) cross validation splits. The dashed line represents the median auROC across all 300 splits.</w:t>
             </w:r>
           </w:p>
-          <w:bookmarkEnd w:id="144"/>
+          <w:bookmarkEnd w:id="164"/>
         </w:tc>
       </w:tr>
     </w:tbl>
@@ -6451,7 +7401,7 @@
         </w:rPr>
         <w:t xml:space="preserve"> </w:t>
       </w:r>
-      <w:hyperlink r:id="rId145">
+      <w:hyperlink r:id="rId165">
         <w:r>
           <w:rPr>
             <w:rStyle w:val="Hyperlink"/>
@@ -6466,8 +7416,8 @@
         <w:br w:type="page"/>
       </w:r>
     </w:p>
-    <w:bookmarkEnd w:id="146"/>
-    <w:bookmarkStart w:id="152" w:name="X7c30b93829ed1eff19c54cc55a3ba6aeb03adb2"/>
+    <w:bookmarkEnd w:id="166"/>
+    <w:bookmarkStart w:id="172" w:name="X7c30b93829ed1eff19c54cc55a3ba6aeb03adb2"/>
     <w:p>
       <w:pPr>
         <w:pStyle w:val="Heading3"/>
@@ -6490,7 +7440,7 @@
       <w:tr>
         <w:tc>
           <w:tcPr/>
-          <w:bookmarkStart w:id="150" w:name="fig-pp"/>
+          <w:bookmarkStart w:id="170" w:name="fig-pp"/>
           <w:p>
             <w:pPr>
               <w:pStyle w:val="Compact"/>
@@ -6501,18 +7451,18 @@
                 <wp:inline>
                   <wp:extent cx="5334000" cy="3200400"/>
                   <wp:effectExtent b="0" l="0" r="0" t="0"/>
-                  <wp:docPr descr="" title="" id="148" name="Picture"/>
+                  <wp:docPr descr="" title="" id="168" name="Picture"/>
                   <a:graphic>
                     <a:graphicData uri="http://schemas.openxmlformats.org/drawingml/2006/picture">
                       <pic:pic>
                         <pic:nvPicPr>
-                          <pic:cNvPr descr="index_files/figure-docx/notebooks-auROC_distribution_posterior-fig-pp-output-1.png" id="149" name="Picture"/>
+                          <pic:cNvPr descr="index_files/figure-docx/notebooks-auROC_distribution_posterior-fig-pp-output-1.png" id="169" name="Picture"/>
                           <pic:cNvPicPr>
                             <a:picLocks noChangeArrowheads="1" noChangeAspect="1"/>
                           </pic:cNvPicPr>
                         </pic:nvPicPr>
                         <pic:blipFill>
-                          <a:blip r:embed="rId147"/>
+                          <a:blip r:embed="rId167"/>
                           <a:stretch>
                             <a:fillRect/>
                           </a:stretch>
@@ -6552,7 +7502,7 @@
               <w:t xml:space="preserve">Figure 2: Posterior probability distribution of model performance with a 95% credible interval. The dashed line represents median auROC across the sampling distribution, while the dotted line represents chance performance (auROC = 0.50).</w:t>
             </w:r>
           </w:p>
-          <w:bookmarkEnd w:id="150"/>
+          <w:bookmarkEnd w:id="170"/>
         </w:tc>
       </w:tr>
     </w:tbl>
@@ -6572,7 +7522,7 @@
         </w:rPr>
         <w:t xml:space="preserve"> </w:t>
       </w:r>
-      <w:hyperlink r:id="rId151">
+      <w:hyperlink r:id="rId171">
         <w:r>
           <w:rPr>
             <w:rStyle w:val="Hyperlink"/>
@@ -6587,8 +7537,8 @@
         <w:br w:type="page"/>
       </w:r>
     </w:p>
-    <w:bookmarkEnd w:id="152"/>
-    <w:bookmarkStart w:id="158" w:name="figure-3-calibration-plot"/>
+    <w:bookmarkEnd w:id="172"/>
+    <w:bookmarkStart w:id="178" w:name="figure-3-calibration-plot"/>
     <w:p>
       <w:pPr>
         <w:pStyle w:val="Heading3"/>
@@ -6611,7 +7561,7 @@
       <w:tr>
         <w:tc>
           <w:tcPr/>
-          <w:bookmarkStart w:id="156" w:name="fig-calibration"/>
+          <w:bookmarkStart w:id="176" w:name="fig-calibration"/>
           <w:p>
             <w:pPr>
               <w:pStyle w:val="Compact"/>
@@ -6622,18 +7572,18 @@
                 <wp:inline>
                   <wp:extent cx="5334000" cy="3556000"/>
                   <wp:effectExtent b="0" l="0" r="0" t="0"/>
-                  <wp:docPr descr="" title="" id="154" name="Picture"/>
+                  <wp:docPr descr="" title="" id="174" name="Picture"/>
                   <a:graphic>
                     <a:graphicData uri="http://schemas.openxmlformats.org/drawingml/2006/picture">
                       <pic:pic>
                         <pic:nvPicPr>
-                          <pic:cNvPr descr="index_files/figure-docx/notebooks-calibration_plot-fig-calibration-output-2.png" id="155" name="Picture"/>
+                          <pic:cNvPr descr="index_files/figure-docx/notebooks-calibration_plot-fig-calibration-output-2.png" id="175" name="Picture"/>
                           <pic:cNvPicPr>
                             <a:picLocks noChangeArrowheads="1" noChangeAspect="1"/>
                           </pic:cNvPicPr>
                         </pic:nvPicPr>
                         <pic:blipFill>
-                          <a:blip r:embed="rId153"/>
+                          <a:blip r:embed="rId173"/>
                           <a:stretch>
                             <a:fillRect/>
                           </a:stretch>
@@ -6673,7 +7623,7 @@
               <w:t xml:space="preserve">Figure 3: Comparison between raw (uncalibrated) and logistic (calibrated) probabilities. Predicted lapse probability represents the predicted probabilities derived from the model, whereas observed lapse rate reflects the true rate of lapses in the data. The dashed y = x line represents perfect performance, where predicted probabilities reflect true probabilities. Each point represents the midpoint of a given bin, which increase by 10% (i.e., 5% represents the midpoint from 0-10%).</w:t>
             </w:r>
           </w:p>
-          <w:bookmarkEnd w:id="156"/>
+          <w:bookmarkEnd w:id="176"/>
         </w:tc>
       </w:tr>
     </w:tbl>
@@ -6693,7 +7643,7 @@
         </w:rPr>
         <w:t xml:space="preserve"> </w:t>
       </w:r>
-      <w:hyperlink r:id="rId157">
+      <w:hyperlink r:id="rId177">
         <w:r>
           <w:rPr>
             <w:rStyle w:val="Hyperlink"/>
@@ -6708,8 +7658,8 @@
         <w:br w:type="page"/>
       </w:r>
     </w:p>
-    <w:bookmarkEnd w:id="158"/>
-    <w:bookmarkStart w:id="164" w:name="figure-4-calibrated-auroc-plot"/>
+    <w:bookmarkEnd w:id="178"/>
+    <w:bookmarkStart w:id="184" w:name="figure-4-calibrated-auroc-plot"/>
     <w:p>
       <w:pPr>
         <w:pStyle w:val="Heading3"/>
@@ -6732,7 +7682,7 @@
       <w:tr>
         <w:tc>
           <w:tcPr/>
-          <w:bookmarkStart w:id="162" w:name="fig-auroc-plot"/>
+          <w:bookmarkStart w:id="182" w:name="fig-auroc-plot"/>
           <w:p>
             <w:pPr>
               <w:pStyle w:val="Compact"/>
@@ -6743,18 +7693,18 @@
                 <wp:inline>
                   <wp:extent cx="5334000" cy="5334000"/>
                   <wp:effectExtent b="0" l="0" r="0" t="0"/>
-                  <wp:docPr descr="" title="" id="160" name="Picture"/>
+                  <wp:docPr descr="" title="" id="180" name="Picture"/>
                   <a:graphic>
                     <a:graphicData uri="http://schemas.openxmlformats.org/drawingml/2006/picture">
                       <pic:pic>
                         <pic:nvPicPr>
-                          <pic:cNvPr descr="index_files/figure-docx/notebooks-auROC_plot-fig-auroc-plot-output-2.png" id="161" name="Picture"/>
+                          <pic:cNvPr descr="index_files/figure-docx/notebooks-auROC_plot-fig-auroc-plot-output-2.png" id="181" name="Picture"/>
                           <pic:cNvPicPr>
                             <a:picLocks noChangeArrowheads="1" noChangeAspect="1"/>
                           </pic:cNvPicPr>
                         </pic:nvPicPr>
                         <pic:blipFill>
-                          <a:blip r:embed="rId159"/>
+                          <a:blip r:embed="rId179"/>
                           <a:stretch>
                             <a:fillRect/>
                           </a:stretch>
@@ -6794,7 +7744,7 @@
               <w:t xml:space="preserve">Figure 4: Area under the receiver operating characteristic (auROC) curve for overall validation set performance across all possible classification thresholds.</w:t>
             </w:r>
           </w:p>
-          <w:bookmarkEnd w:id="162"/>
+          <w:bookmarkEnd w:id="182"/>
         </w:tc>
       </w:tr>
     </w:tbl>
@@ -6814,7 +7764,7 @@
         </w:rPr>
         <w:t xml:space="preserve"> </w:t>
       </w:r>
-      <w:hyperlink r:id="rId163">
+      <w:hyperlink r:id="rId183">
         <w:r>
           <w:rPr>
             <w:rStyle w:val="Hyperlink"/>
@@ -6829,8 +7779,8 @@
         <w:br w:type="page"/>
       </w:r>
     </w:p>
-    <w:bookmarkEnd w:id="164"/>
-    <w:bookmarkStart w:id="170" w:name="figure-5-global-feature-importance"/>
+    <w:bookmarkEnd w:id="184"/>
+    <w:bookmarkStart w:id="190" w:name="figure-5-global-feature-importance"/>
     <w:p>
       <w:pPr>
         <w:pStyle w:val="Heading3"/>
@@ -6853,7 +7803,7 @@
       <w:tr>
         <w:tc>
           <w:tcPr/>
-          <w:bookmarkStart w:id="168" w:name="fig-shaps-group"/>
+          <w:bookmarkStart w:id="188" w:name="fig-shaps-group"/>
           <w:p>
             <w:pPr>
               <w:pStyle w:val="Compact"/>
@@ -6864,18 +7814,18 @@
                 <wp:inline>
                   <wp:extent cx="5334000" cy="5334000"/>
                   <wp:effectExtent b="0" l="0" r="0" t="0"/>
-                  <wp:docPr descr="" title="" id="166" name="Picture"/>
+                  <wp:docPr descr="" title="" id="186" name="Picture"/>
                   <a:graphic>
                     <a:graphicData uri="http://schemas.openxmlformats.org/drawingml/2006/picture">
                       <pic:pic>
                         <pic:nvPicPr>
-                          <pic:cNvPr descr="index_files/figure-docx/notebooks-shaps-fig-shaps-group-output-1.png" id="167" name="Picture"/>
+                          <pic:cNvPr descr="index_files/figure-docx/notebooks-shaps-fig-shaps-group-output-1.png" id="187" name="Picture"/>
                           <pic:cNvPicPr>
                             <a:picLocks noChangeArrowheads="1" noChangeAspect="1"/>
                           </pic:cNvPicPr>
                         </pic:nvPicPr>
                         <pic:blipFill>
-                          <a:blip r:embed="rId165"/>
+                          <a:blip r:embed="rId185"/>
                           <a:stretch>
                             <a:fillRect/>
                           </a:stretch>
@@ -6915,7 +7865,7 @@
               <w:t xml:space="preserve">Figure 5: Grouped SHAP values displaying relative feature importance calculated using mean absolute values. Larger log-odds values indicate greater contribution to predictions in the model.</w:t>
             </w:r>
           </w:p>
-          <w:bookmarkEnd w:id="168"/>
+          <w:bookmarkEnd w:id="188"/>
         </w:tc>
       </w:tr>
     </w:tbl>
@@ -6935,7 +7885,7 @@
         </w:rPr>
         <w:t xml:space="preserve"> </w:t>
       </w:r>
-      <w:hyperlink r:id="rId169">
+      <w:hyperlink r:id="rId189">
         <w:r>
           <w:rPr>
             <w:rStyle w:val="Hyperlink"/>
@@ -6950,8 +7900,8 @@
         <w:br w:type="page"/>
       </w:r>
     </w:p>
-    <w:bookmarkEnd w:id="170"/>
-    <w:bookmarkStart w:id="176" w:name="X80cb49225bd883ac6a9c3137e044bda286ae010"/>
+    <w:bookmarkEnd w:id="190"/>
+    <w:bookmarkStart w:id="196" w:name="X80cb49225bd883ac6a9c3137e044bda286ae010"/>
     <w:p>
       <w:pPr>
         <w:pStyle w:val="Heading3"/>
@@ -6974,7 +7924,7 @@
       <w:tr>
         <w:tc>
           <w:tcPr/>
-          <w:bookmarkStart w:id="174" w:name="fig-fairness-subgroups"/>
+          <w:bookmarkStart w:id="194" w:name="fig-fairness-subgroups"/>
           <w:p>
             <w:pPr>
               <w:pStyle w:val="Compact"/>
@@ -6985,18 +7935,18 @@
                 <wp:inline>
                   <wp:extent cx="5334000" cy="3556000"/>
                   <wp:effectExtent b="0" l="0" r="0" t="0"/>
-                  <wp:docPr descr="" title="" id="172" name="Picture"/>
+                  <wp:docPr descr="" title="" id="192" name="Picture"/>
                   <a:graphic>
                     <a:graphicData uri="http://schemas.openxmlformats.org/drawingml/2006/picture">
                       <pic:pic>
                         <pic:nvPicPr>
-                          <pic:cNvPr descr="index_files/figure-docx/notebooks-fairness-fig-fairness-subgroups-output-1.png" id="173" name="Picture"/>
+                          <pic:cNvPr descr="index_files/figure-docx/notebooks-fairness-fig-fairness-subgroups-output-1.png" id="193" name="Picture"/>
                           <pic:cNvPicPr>
                             <a:picLocks noChangeArrowheads="1" noChangeAspect="1"/>
                           </pic:cNvPicPr>
                         </pic:nvPicPr>
                         <pic:blipFill>
-                          <a:blip r:embed="rId171"/>
+                          <a:blip r:embed="rId191"/>
                           <a:stretch>
                             <a:fillRect/>
                           </a:stretch>
@@ -7036,7 +7986,7 @@
               <w:t xml:space="preserve">Figure 6: 95% credible intervals across posterior probability distributions by subgroup at differential levels of privilege.</w:t>
             </w:r>
           </w:p>
-          <w:bookmarkEnd w:id="174"/>
+          <w:bookmarkEnd w:id="194"/>
         </w:tc>
       </w:tr>
     </w:tbl>
@@ -7056,7 +8006,7 @@
         </w:rPr>
         <w:t xml:space="preserve"> </w:t>
       </w:r>
-      <w:hyperlink r:id="rId175">
+      <w:hyperlink r:id="rId195">
         <w:r>
           <w:rPr>
             <w:rStyle w:val="Hyperlink"/>
@@ -7066,8 +8016,8 @@
         </w:r>
       </w:hyperlink>
     </w:p>
-    <w:bookmarkEnd w:id="176"/>
-    <w:bookmarkEnd w:id="177"/>
+    <w:bookmarkEnd w:id="196"/>
+    <w:bookmarkEnd w:id="197"/>
     <w:sectPr/>
   </w:body>
 </w:document>
@@ -7174,87 +8124,8 @@
       </w:pPr>
     </w:lvl>
   </w:abstractNum>
-  <w:abstractNum w:abstractNumId="991">
-    <w:nsid w:val="A991"/>
-    <w:multiLevelType w:val="multilevel"/>
-    <w:lvl w:ilvl="0">
-      <w:numFmt w:val="bullet"/>
-      <w:lvlText w:val="•"/>
-      <w:lvlJc w:val="left"/>
-      <w:pPr>
-        <w:ind w:left="720" w:hanging="480"/>
-      </w:pPr>
-    </w:lvl>
-    <w:lvl w:ilvl="1">
-      <w:numFmt w:val="bullet"/>
-      <w:lvlText w:val="–"/>
-      <w:lvlJc w:val="left"/>
-      <w:pPr>
-        <w:ind w:left="1440" w:hanging="480"/>
-      </w:pPr>
-    </w:lvl>
-    <w:lvl w:ilvl="2">
-      <w:numFmt w:val="bullet"/>
-      <w:lvlText w:val="•"/>
-      <w:lvlJc w:val="left"/>
-      <w:pPr>
-        <w:ind w:left="2160" w:hanging="480"/>
-      </w:pPr>
-    </w:lvl>
-    <w:lvl w:ilvl="3">
-      <w:numFmt w:val="bullet"/>
-      <w:lvlText w:val="–"/>
-      <w:lvlJc w:val="left"/>
-      <w:pPr>
-        <w:ind w:left="2880" w:hanging="480"/>
-      </w:pPr>
-    </w:lvl>
-    <w:lvl w:ilvl="4">
-      <w:numFmt w:val="bullet"/>
-      <w:lvlText w:val="•"/>
-      <w:lvlJc w:val="left"/>
-      <w:pPr>
-        <w:ind w:left="3600" w:hanging="480"/>
-      </w:pPr>
-    </w:lvl>
-    <w:lvl w:ilvl="5">
-      <w:numFmt w:val="bullet"/>
-      <w:lvlText w:val="–"/>
-      <w:lvlJc w:val="left"/>
-      <w:pPr>
-        <w:ind w:left="4320" w:hanging="480"/>
-      </w:pPr>
-    </w:lvl>
-    <w:lvl w:ilvl="6">
-      <w:numFmt w:val="bullet"/>
-      <w:lvlText w:val="•"/>
-      <w:lvlJc w:val="left"/>
-      <w:pPr>
-        <w:ind w:left="5040" w:hanging="480"/>
-      </w:pPr>
-    </w:lvl>
-    <w:lvl w:ilvl="7">
-      <w:numFmt w:val="bullet"/>
-      <w:lvlText w:val="–"/>
-      <w:lvlJc w:val="left"/>
-      <w:pPr>
-        <w:ind w:left="5760" w:hanging="480"/>
-      </w:pPr>
-    </w:lvl>
-    <w:lvl w:ilvl="8">
-      <w:numFmt w:val="bullet"/>
-      <w:lvlText w:val="•"/>
-      <w:lvlJc w:val="left"/>
-      <w:pPr>
-        <w:ind w:left="6480" w:hanging="480"/>
-      </w:pPr>
-    </w:lvl>
-  </w:abstractNum>
   <w:num w:numId="1000">
     <w:abstractNumId w:val="990"/>
-  </w:num>
-  <w:num w:numId="1001">
-    <w:abstractNumId w:val="991"/>
   </w:num>
 </w:numbering>
 </file>

--- a/index.docx
+++ b/index.docx
@@ -115,7 +115,7 @@
         <w:pStyle w:val="Date"/>
       </w:pPr>
       <w:r>
-        <w:t xml:space="preserve">2024-10-18</w:t>
+        <w:t xml:space="preserve">2024-10-20</w:t>
       </w:r>
     </w:p>
     <w:bookmarkStart w:id="23" w:name="introduction"/>
@@ -261,7 +261,7 @@
         <w:t xml:space="preserve">n.d.; Brandon, Vidrine, and Litvin 2007)</w:t>
       </w:r>
       <w:r>
-        <w:t xml:space="preserve">. For such individuals, continued monitoring may be beneficial in assisting with the maintenance of recovery goals and in identifying precipitants to lapses, or single instances of goal-inconsistent use that may lead to relapse</w:t>
+        <w:t xml:space="preserve">. For such individuals, continued monitoring may be beneficial in assisting with maintaining recovery goals and identifying precipitants to lapses, or single instances of goal-inconsistent use that may lead to relapse</w:t>
       </w:r>
       <w:r>
         <w:t xml:space="preserve"> </w:t>
@@ -287,7 +287,7 @@
         <w:t xml:space="preserve">(Mohr, Zhang, and Schueller 2017)</w:t>
       </w:r>
       <w:r>
-        <w:t xml:space="preserve">. Because these devices are already ubiquitous within our day-to-day lives, one benefit of porting these data to clinical use is their proven ability to be collected unobtrusively and continuously. Importantly, these data do not require individuals to change their behavior or routines in any way. Moreover, when paired with machine learning models, statistical patterns connecting antecedents to lapse derived from these data (e.g., changes in mood, difficulty with close social connections, proximity to risky locations) to true lapse events can be uncovered. This is crucial for several reasons: 1) even when someone anticipates an oncoming lapse, it may be difficult to pinpoint the specific driving forces behind it; 2) these precipitating factors will have great variation both between- and within-people; and 3) uncovering these factors may help relieve some of the cognitive burden of recovery (i.e., constant monitoring of potential environmental risk factors).</w:t>
+        <w:t xml:space="preserve">. Because these devices are already ubiquitous within our day-to-day lives, these data can feasibly be collected unobtrusively and continuously for clinical purposes as well. Importantly, these data do not require individuals to change their behavior or routines in any way, making data collection both sustainable and ecologically valid. Moreover, when paired with machine learning models, statistical patterns connecting antecedents to lapse derived from these data (e.g., changes in mood, difficulty with close social connections, proximity to risky locations) to true lapse events can be uncovered. This is crucial for several reasons: 1) even when someone anticipates an oncoming lapse, it may be difficult to pinpoint the specific driving forces behind it; 2) these precipitating factors will have great variation both between- and within-people; and 3) uncovering these factors may help relieve some of the cognitive burden of recovery (i.e., constant monitoring of potential environmental risk factors).</w:t>
       </w:r>
     </w:p>
     <w:bookmarkStart w:id="20" w:name="geolocation-data-for-risk-monitoring"/>
@@ -304,7 +304,7 @@
         <w:pStyle w:val="FirstParagraph"/>
       </w:pPr>
       <w:r>
-        <w:t xml:space="preserve">Recovery and return to use are dynamic processes. Factors that contribute both to maintenance of recovery and return to use change from person-to-person and from moment-to-moment. A shift in social supports (e.g., a move, a break-up) may precede a lapse for one individual but not another. Time spent in locations where alcohol is available (e.g., bars, restaurants, concert venues) may precede a given lapse for another individual, but will not necessarily precede future lapses in that same individual. In order to best capture this fluidity, the ideal data type used within continuous risk monitoring systems should be able to provide a correspondingly appropriate level of granularity. Geolocation data are one such promising source.</w:t>
+        <w:t xml:space="preserve">Recovery and return to use are dynamic processes. Factors that contribute to both maintenance of recovery and return to use change from person-to-person and from moment-to-moment. A shift in social supports (e.g., a move, a break-up) may precede a lapse for one individual but not another. Time spent in locations where alcohol is available (e.g., bars, restaurants, concert venues) may precede a given lapse for another individual, but will not necessarily precede future lapses in that same individual. In order to best capture this fluidity, the ideal data type used within continuous risk monitoring systems should be able to provide a correspondingly appropriate level of granularity. Geolocation data are one such promising source.</w:t>
       </w:r>
     </w:p>
     <w:p>
@@ -330,7 +330,7 @@
         <w:t xml:space="preserve">(Janak and Chaudhri 2010; Maureen A. Walton et al. 2003; M. A. Walton, Reischl, and Ramanthan 1995)</w:t>
       </w:r>
       <w:r>
-        <w:t xml:space="preserve">. This link with lapse risk has translated into the integration of coping skills that target substance-associated contexts in several treatment strategies like mindfulness-based relapse prevention</w:t>
+        <w:t xml:space="preserve">. This link with lapse risk has led to integrating coping skills that target substance-associated contexts in several treatment strategies like mindfulness-based relapse prevention</w:t>
       </w:r>
       <w:r>
         <w:t xml:space="preserve"> </w:t>
@@ -412,7 +412,7 @@
         <w:pStyle w:val="BodyText"/>
       </w:pPr>
       <w:r>
-        <w:t xml:space="preserve">On the other hand, affective scientists have focused instead more closely on factors relating to mood. Geolocation data have been used to estimate loneliness and isolation</w:t>
+        <w:t xml:space="preserve">On the other hand, affective scientists have focused have focused more closely on the intersection of geolocation with factors relating to mood. Geolocation data have been used to estimate loneliness and isolation</w:t>
       </w:r>
       <w:r>
         <w:t xml:space="preserve"> </w:t>
@@ -456,7 +456,7 @@
         <w:pStyle w:val="BodyText"/>
       </w:pPr>
       <w:r>
-        <w:t xml:space="preserve">An integration across these subfields can be in part accomplished by enriching geolocation data with brief, intermittent surveys probing specific information about frequently visited locations. For example, some of the more nuanced facets captured within location are associations with others (or lack thereof, e.g., social isolation), associations with previous drinking behaviors (e.g., whether or not alcohol is present), and associations with affect (i.e., negative versus positive emotions tied to a given location).</w:t>
+        <w:t xml:space="preserve">An integration across these subfields can be in part accomplished by enriching geolocation data with brief, intermittent surveys probing specific information about frequently visited locations. For example, some of the more nuanced facets captured within location are associations with others (or lack thereof, e.g., social isolation), associations with previous drinking behaviors (e.g., whether or not alcohol is present), and associations with affect (i.e., negative versus positive emotions tied to a given location). Using a combination of these insights in building a model for use within a continuous risk monitoring system will result in the ability to identify a wider variety of potential lapse precipitants and, therefore, theoretically perform better across heterogenous experiences of recovery.</w:t>
       </w:r>
     </w:p>
     <w:bookmarkEnd w:id="20"/>
@@ -474,7 +474,15 @@
         <w:pStyle w:val="FirstParagraph"/>
       </w:pPr>
       <w:r>
-        <w:t xml:space="preserve">Data selection, however, is only one component of the successful development of a continuous risk monitoring algorithm. Following development, it is imperative that these models be rigorously evaluated using performance metrics and eventually tested using independent observations (i.e., using the model to predict outcomes for individuals whose data were not used in development). This workflow in machine learning is what enables researchers to anticipate how well a model could be expected to generalize to new populations and is key when aiming to develop algorithms for real-world healthcare implementation. While standard performance metrics like model accuracy, for example, have been standard reporting practice for years, recent literature has begun to urge researchers to also include assessments of how</w:t>
+        <w:t xml:space="preserve">Data selection, however, is only one component of the successful development of a continuous risk monitoring algorithm. It is imperative that these models be rigorously evaluated using performance metrics and eventually tested using independent observations (i.e., using the model to predict outcomes for individuals whose data were not used in development). This workflow in machine learning is what enables researchers to anticipate how well a model can be expected to generalize to new populations and is key when aiming to develop algorithms for real-world healthcare implementation.</w:t>
+      </w:r>
+    </w:p>
+    <w:p>
+      <w:pPr>
+        <w:pStyle w:val="BodyText"/>
+      </w:pPr>
+      <w:r>
+        <w:t xml:space="preserve">Although performance metrics like model accuracy, for example, have been standard reporting practice for years, recent literature has begun to urge researchers to add assessments of how</w:t>
       </w:r>
       <w:r>
         <w:t xml:space="preserve"> </w:t>
@@ -499,7 +507,7 @@
         <w:t xml:space="preserve">(Rajkomar et al. 2018; Wawira Gichoya et al. 2021)</w:t>
       </w:r>
       <w:r>
-        <w:t xml:space="preserve">. A fair algorithm is one with no preference in performance with respect to inherent or acquired characteristics (e.g., gender, race, socioeconomic status;</w:t>
+        <w:t xml:space="preserve">. A fair algorithm is one with no preference in performance with respect to inherent or acquired characteristics (e.g., sex at birth, race, socioeconomic status;</w:t>
       </w:r>
       <w:r>
         <w:t xml:space="preserve"> </w:t>
@@ -516,7 +524,7 @@
         <w:pStyle w:val="BodyText"/>
       </w:pPr>
       <w:r>
-        <w:t xml:space="preserve">The motivating factors behind this call to action are clear. In the broader context of health-related data, historical patterns of health care inequities will almost certainly and unavoidably be embedded within data used to train algorithms. These inequities may unintentionally be carried forward, and maybe exacerbated, by machine learning models if not critically examined. Without a careful eye towards these foreseeable consequences, monitoring algorithms run the risk of providing sub-optimal mental health care to individuals who already face disadvantages.</w:t>
+        <w:t xml:space="preserve">The motivating factors behind this call to action are clear. In the broader context of health-related data, historical patterns of healthcare inequities will almost certainly and unavoidably be embedded within data used to train algorithms. These inequities may unintentionally be carried forward, and maybe exacerbated, by machine learning models if not critically examined. Without a careful eye towards these foreseeable consequences, monitoring algorithms run the risk of providing sub-optimal mental healthcare to individuals who already face disadvantages.</w:t>
       </w:r>
     </w:p>
     <w:p>
@@ -563,7 +571,15 @@
         <w:t xml:space="preserve">(Schick, Spillane, and Hostetler 2020)</w:t>
       </w:r>
       <w:r>
-        <w:t xml:space="preserve">. This lack of reporting makes it difficult to assess how and if this lack of representation is being corrected. By the very nature of its historically limited participant pool, AUD research and its theory have been developed from a particular perspective using a particular group of individuals. This means that the variables that researchers decide are important to measure and input into models, informed by knowledge of AUD theory, will inherently be biased and may favor these groups. Therefore, researchers can also not assume that balanced classes are enough to compensate for biases brought on by the broader societal context. Both of these facts motivate the reasoning behind examining algorithmic fairness in the context of developing continuous risk monitoring systems.</w:t>
+        <w:t xml:space="preserve">. This lack of reporting makes it difficult to assess how and if this lack of representation is being corrected. By the very nature of its historically limited participant pool, AUD research and its theory have been developed from a particular perspective using a limited group of individuals. This means that the variables that researchers decide are important to measure and input into models, informed by knowledge of AUD theory, will inherently be biased and may favor these groups. Therefore, researchers can also not assume that balanced classes are enough to compensate for biases brought on by the broader societal context.</w:t>
+      </w:r>
+    </w:p>
+    <w:p>
+      <w:pPr>
+        <w:pStyle w:val="BodyText"/>
+      </w:pPr>
+      <w:r>
+        <w:t xml:space="preserve">Both of these facts motivate the reasoning behind examining algorithmic fairness in the context of developing continuous risk monitoring systems. In order for these continuous risk monitoring systems to be implemented in the real-world, these models must both be developed outright and rigorously evaluated on both standard performance metrics and for algorithmic fairness.</w:t>
       </w:r>
     </w:p>
     <w:bookmarkEnd w:id="21"/>
@@ -581,7 +597,7 @@
         <w:pStyle w:val="FirstParagraph"/>
       </w:pPr>
       <w:r>
-        <w:t xml:space="preserve">In order for these continuous risk monitoring systems to be implemented in the real-world, these models must both be developed outright and rigorously evaluated on both standard performance metrics and for algorithmic fairness. To this end, this study utilized geolocation data collected from smartphones and corresponding self-reported contextual information for frequently visited locations to build a machine learning model to predict next-day alcohol use lapse among individuals with a diagnosis of AUD and a recovery goal of abstinence. Model features were engineered from both raw geolocation data and change in these data over the previous 6, 12, 24, 48, 72, and 168 hours.</w:t>
+        <w:t xml:space="preserve">This study utilized geolocation data collected from smartphones and corresponding self-reported contextual information for frequently visited locations to build a machine learning model to predict next-day alcohol use among individuals with a diagnosis of AUD and a recovery goal of abstinence. Model features were engineered from both raw geolocation data and change in these data over the previous 6, 12, 24, 48, 72, and 168 hours.</w:t>
       </w:r>
     </w:p>
     <w:p>
@@ -589,7 +605,7 @@
         <w:pStyle w:val="BodyText"/>
       </w:pPr>
       <w:r>
-        <w:t xml:space="preserve">Here we present characterization of model performance for this prediction model in a validation set, including a discussion of feature importance and an evaluation of model fairness. This study constitutes a preliminary evaluation of a model designed to predict lapse back to alcohol use using minimally burdensome data that has the potential to be integrated within a continuous risk monitoring platform.</w:t>
+        <w:t xml:space="preserve">Here we present characterization of model performance for this prediction model across validation sets, including a discussion of feature importance and an evaluation of model fairness. This study constitutes a preliminary evaluation of a model designed to predict lapse back to alcohol use using minimally burdensome data that has the potential to be integrated within a continuous risk monitoring platform.</w:t>
       </w:r>
     </w:p>
     <w:bookmarkEnd w:id="22"/>
@@ -1053,7 +1069,7 @@
         <w:t xml:space="preserve">(Kuhn and Johnson 2018)</w:t>
       </w:r>
       <w:r>
-        <w:t xml:space="preserve">. auROC indexes the probability that the model will predict a higher score for a randomly selected positive case (lapse) relative to a randomly selected negative case (no lapse). This metric was selected because it 1) combines sensitivity and specificity, which are both important characteristics for clinical implementation; 2) is an aggregate metric across all decision thresholds, which is important because optimal decision thresholds may differ across settings and goals; and 3) is unaffected by class imbalance, which is important for comparing models with differing prediction window widths and levels of class imbalance. The best model configuration was selected using median auROC across all validation sets.</w:t>
+        <w:t xml:space="preserve">. auROC indexes the probability that the model will predict a higher score for a randomly selected positive case (lapse) relative to a randomly selected negative case (no lapse). This metric was selected because it 1) combines sensitivity and specificity, which are both important characteristics for clinical implementation; 2) is an aggregate metric across all decision thresholds, which is important because optimal decision thresholds may differ across settings and goals; and 3) is unaffected by class imbalance, which is important for comparing models with levels of class imbalance. The best model configuration was selected using median auROC across all validation sets.</w:t>
       </w:r>
     </w:p>
     <w:p>
@@ -7044,7 +7060,7 @@
                     <w:jc w:val="center"/>
                   </w:pPr>
                   <w:r>
-                    <w:t xml:space="preserve">Work, School, Volunteer, Health care, Home of a friend, Home of a family member, Liquor store, Errands (e.g., grocery store, post office), Coffee shop or cafe, Restaurant, Park, Bar, Gym or fitness center, AA or recovery meeting, Religious location (e.g., church, mosque, temple), Other</w:t>
+                    <w:t xml:space="preserve">Work, School, Volunteer, healthcare, Home of a friend, Home of a family member, Liquor store, Errands (e.g., grocery store, post office), Coffee shop or cafe, Restaurant, Park, Bar, Gym or fitness center, AA or recovery meeting, Religious location (e.g., church, mosque, temple), Other</w:t>
                   </w:r>
                 </w:p>
               </w:tc>

--- a/index.docx
+++ b/index.docx
@@ -7,13 +7,893 @@
         <w:pStyle w:val="Title"/>
       </w:pPr>
       <w:r>
+        <w:t xml:space="preserve">Performance</w:t>
+      </w:r>
+      <w:r>
+        <w:t xml:space="preserve"> </w:t>
+      </w:r>
+      <w:r>
+        <w:t xml:space="preserve">and</w:t>
+      </w:r>
+      <w:r>
+        <w:t xml:space="preserve"> </w:t>
+      </w:r>
+      <w:r>
+        <w:t xml:space="preserve">Equity</w:t>
+      </w:r>
+      <w:r>
+        <w:t xml:space="preserve"> </w:t>
+      </w:r>
+      <w:r>
+        <w:t xml:space="preserve">of</w:t>
+      </w:r>
+      <w:r>
+        <w:t xml:space="preserve"> </w:t>
+      </w:r>
+      <w:r>
+        <w:t xml:space="preserve">Geolocation</w:t>
+      </w:r>
+      <w:r>
+        <w:t xml:space="preserve"> </w:t>
+      </w:r>
+      <w:r>
+        <w:t xml:space="preserve">Data</w:t>
+      </w:r>
+      <w:r>
+        <w:t xml:space="preserve"> </w:t>
+      </w:r>
+      <w:r>
+        <w:t xml:space="preserve">for</w:t>
+      </w:r>
+      <w:r>
+        <w:t xml:space="preserve"> </w:t>
+      </w:r>
+      <w:r>
+        <w:t xml:space="preserve">Lapse</w:t>
+      </w:r>
+      <w:r>
+        <w:t xml:space="preserve"> </w:t>
+      </w:r>
+      <w:r>
+        <w:t xml:space="preserve">Prediction</w:t>
+      </w:r>
+      <w:r>
+        <w:t xml:space="preserve"> </w:t>
+      </w:r>
+      <w:r>
+        <w:t xml:space="preserve">in</w:t>
+      </w:r>
+      <w:r>
+        <w:t xml:space="preserve"> </w:t>
+      </w:r>
+      <w:r>
+        <w:t xml:space="preserve">AUD</w:t>
+      </w:r>
+    </w:p>
+    <w:p>
+      <w:pPr>
+        <w:pStyle w:val="Author"/>
+      </w:pPr>
+      <w:r>
+        <w:t xml:space="preserve">Claire</w:t>
+      </w:r>
+      <w:r>
+        <w:t xml:space="preserve"> </w:t>
+      </w:r>
+      <w:r>
+        <w:t xml:space="preserve">Punturieri</w:t>
+      </w:r>
+    </w:p>
+    <w:p>
+      <w:pPr>
+        <w:pStyle w:val="Author"/>
+      </w:pPr>
+      <w:r>
+        <w:t xml:space="preserve">John</w:t>
+      </w:r>
+      <w:r>
+        <w:t xml:space="preserve"> </w:t>
+      </w:r>
+      <w:r>
+        <w:t xml:space="preserve">J.</w:t>
+      </w:r>
+      <w:r>
+        <w:t xml:space="preserve"> </w:t>
+      </w:r>
+      <w:r>
+        <w:t xml:space="preserve">Curtin</w:t>
+      </w:r>
+    </w:p>
+    <w:p>
+      <w:pPr>
+        <w:pStyle w:val="Date"/>
+      </w:pPr>
+      <w:r>
+        <w:t xml:space="preserve">2024-10-23</w:t>
+      </w:r>
+    </w:p>
+    <w:p>
+      <w:pPr>
+        <w:pStyle w:val="AbstractTitle"/>
+      </w:pPr>
+      <w:r>
+        <w:t xml:space="preserve">Abstract</w:t>
+      </w:r>
+    </w:p>
+    <w:p>
+      <w:pPr>
+        <w:pStyle w:val="Abstract"/>
+      </w:pPr>
+      <w:r>
+        <w:t xml:space="preserve">We</w:t>
+      </w:r>
+      <w:r>
+        <w:t xml:space="preserve"> </w:t>
+      </w:r>
+      <w:r>
+        <w:t xml:space="preserve">developed</w:t>
+      </w:r>
+      <w:r>
+        <w:t xml:space="preserve"> </w:t>
+      </w:r>
+      <w:r>
+        <w:t xml:space="preserve">a</w:t>
+      </w:r>
+      <w:r>
+        <w:t xml:space="preserve"> </w:t>
+      </w:r>
+      <w:r>
+        <w:t xml:space="preserve">machine</w:t>
+      </w:r>
+      <w:r>
+        <w:t xml:space="preserve"> </w:t>
+      </w:r>
+      <w:r>
+        <w:t xml:space="preserve">learning</w:t>
+      </w:r>
+      <w:r>
+        <w:t xml:space="preserve"> </w:t>
+      </w:r>
+      <w:r>
+        <w:t xml:space="preserve">model</w:t>
+      </w:r>
+      <w:r>
+        <w:t xml:space="preserve"> </w:t>
+      </w:r>
+      <w:r>
+        <w:t xml:space="preserve">that</w:t>
+      </w:r>
+      <w:r>
+        <w:t xml:space="preserve"> </w:t>
+      </w:r>
+      <w:r>
+        <w:t xml:space="preserve">utilizes</w:t>
+      </w:r>
+      <w:r>
+        <w:t xml:space="preserve"> </w:t>
+      </w:r>
+      <w:r>
+        <w:t xml:space="preserve">geolocation</w:t>
+      </w:r>
+      <w:r>
+        <w:t xml:space="preserve"> </w:t>
+      </w:r>
+      <w:r>
+        <w:t xml:space="preserve">data</w:t>
+      </w:r>
+      <w:r>
+        <w:t xml:space="preserve"> </w:t>
+      </w:r>
+      <w:r>
+        <w:t xml:space="preserve">to</w:t>
+      </w:r>
+      <w:r>
+        <w:t xml:space="preserve"> </w:t>
+      </w:r>
+      <w:r>
+        <w:t xml:space="preserve">predict</w:t>
+      </w:r>
+      <w:r>
+        <w:t xml:space="preserve"> </w:t>
+      </w:r>
+      <w:r>
+        <w:t xml:space="preserve">next-day</w:t>
+      </w:r>
+      <w:r>
+        <w:t xml:space="preserve"> </w:t>
+      </w:r>
+      <w:r>
+        <w:t xml:space="preserve">lapse</w:t>
+      </w:r>
+      <w:r>
+        <w:t xml:space="preserve"> </w:t>
+      </w:r>
+      <w:r>
+        <w:t xml:space="preserve">back</w:t>
+      </w:r>
+      <w:r>
+        <w:t xml:space="preserve"> </w:t>
+      </w:r>
+      <w:r>
+        <w:t xml:space="preserve">to</w:t>
+      </w:r>
+      <w:r>
+        <w:t xml:space="preserve"> </w:t>
+      </w:r>
+      <w:r>
+        <w:t xml:space="preserve">alcohol</w:t>
+      </w:r>
+      <w:r>
+        <w:t xml:space="preserve"> </w:t>
+      </w:r>
+      <w:r>
+        <w:t xml:space="preserve">use.</w:t>
+      </w:r>
+      <w:r>
+        <w:t xml:space="preserve"> </w:t>
+      </w:r>
+      <w:r>
+        <w:t xml:space="preserve">Context-</w:t>
+      </w:r>
+      <w:r>
+        <w:t xml:space="preserve"> </w:t>
+      </w:r>
+      <w:r>
+        <w:t xml:space="preserve">and</w:t>
+      </w:r>
+      <w:r>
+        <w:t xml:space="preserve"> </w:t>
+      </w:r>
+      <w:r>
+        <w:t xml:space="preserve">movement-based</w:t>
+      </w:r>
+      <w:r>
+        <w:t xml:space="preserve"> </w:t>
+      </w:r>
+      <w:r>
+        <w:t xml:space="preserve">features</w:t>
+      </w:r>
+      <w:r>
+        <w:t xml:space="preserve"> </w:t>
+      </w:r>
+      <w:r>
+        <w:t xml:space="preserve">were</w:t>
+      </w:r>
+      <w:r>
+        <w:t xml:space="preserve"> </w:t>
+      </w:r>
+      <w:r>
+        <w:t xml:space="preserve">calculated</w:t>
+      </w:r>
+      <w:r>
+        <w:t xml:space="preserve"> </w:t>
+      </w:r>
+      <w:r>
+        <w:t xml:space="preserve">as</w:t>
+      </w:r>
+      <w:r>
+        <w:t xml:space="preserve"> </w:t>
+      </w:r>
+      <w:r>
+        <w:t xml:space="preserve">raw</w:t>
+      </w:r>
+      <w:r>
+        <w:t xml:space="preserve"> </w:t>
+      </w:r>
+      <w:r>
+        <w:t xml:space="preserve">and</w:t>
+      </w:r>
+      <w:r>
+        <w:t xml:space="preserve"> </w:t>
+      </w:r>
+      <w:r>
+        <w:t xml:space="preserve">change</w:t>
+      </w:r>
+      <w:r>
+        <w:t xml:space="preserve"> </w:t>
+      </w:r>
+      <w:r>
+        <w:t xml:space="preserve">scores</w:t>
+      </w:r>
+      <w:r>
+        <w:t xml:space="preserve"> </w:t>
+      </w:r>
+      <w:r>
+        <w:t xml:space="preserve">for</w:t>
+      </w:r>
+      <w:r>
+        <w:t xml:space="preserve"> </w:t>
+      </w:r>
+      <w:r>
+        <w:t xml:space="preserve">feature</w:t>
+      </w:r>
+      <w:r>
+        <w:t xml:space="preserve"> </w:t>
+      </w:r>
+      <w:r>
+        <w:t xml:space="preserve">engineering.</w:t>
+      </w:r>
+      <w:r>
+        <w:t xml:space="preserve"> </w:t>
+      </w:r>
+      <w:r>
+        <w:t xml:space="preserve">Features</w:t>
+      </w:r>
+      <w:r>
+        <w:t xml:space="preserve"> </w:t>
+      </w:r>
+      <w:r>
+        <w:t xml:space="preserve">were</w:t>
+      </w:r>
+      <w:r>
+        <w:t xml:space="preserve"> </w:t>
+      </w:r>
+      <w:r>
+        <w:t xml:space="preserve">designed</w:t>
+      </w:r>
+      <w:r>
+        <w:t xml:space="preserve"> </w:t>
+      </w:r>
+      <w:r>
+        <w:t xml:space="preserve">to</w:t>
+      </w:r>
+      <w:r>
+        <w:t xml:space="preserve"> </w:t>
+      </w:r>
+      <w:r>
+        <w:t xml:space="preserve">represent</w:t>
+      </w:r>
+      <w:r>
+        <w:t xml:space="preserve"> </w:t>
+      </w:r>
+      <w:r>
+        <w:t xml:space="preserve">clinically-meaningful</w:t>
+      </w:r>
+      <w:r>
+        <w:t xml:space="preserve"> </w:t>
+      </w:r>
+      <w:r>
+        <w:t xml:space="preserve">lapse</w:t>
+      </w:r>
+      <w:r>
+        <w:t xml:space="preserve"> </w:t>
+      </w:r>
+      <w:r>
+        <w:t xml:space="preserve">precursors.</w:t>
+      </w:r>
+      <w:r>
+        <w:t xml:space="preserve"> </w:t>
+      </w:r>
+      <w:r>
+        <w:t xml:space="preserve">One</w:t>
+      </w:r>
+      <w:r>
+        <w:t xml:space="preserve"> </w:t>
+      </w:r>
+      <w:r>
+        <w:t xml:space="preserve">hundred</w:t>
+      </w:r>
+      <w:r>
+        <w:t xml:space="preserve"> </w:t>
+      </w:r>
+      <w:r>
+        <w:t xml:space="preserve">and</w:t>
+      </w:r>
+      <w:r>
+        <w:t xml:space="preserve"> </w:t>
+      </w:r>
+      <w:r>
+        <w:t xml:space="preserve">forty</w:t>
+      </w:r>
+      <w:r>
+        <w:t xml:space="preserve"> </w:t>
+      </w:r>
+      <w:r>
+        <w:t xml:space="preserve">six</w:t>
+      </w:r>
+      <w:r>
+        <w:t xml:space="preserve"> </w:t>
+      </w:r>
+      <w:r>
+        <w:t xml:space="preserve">participants</w:t>
+      </w:r>
+      <w:r>
+        <w:t xml:space="preserve"> </w:t>
+      </w:r>
+      <w:r>
+        <w:t xml:space="preserve">(50.7%</w:t>
+      </w:r>
+      <w:r>
+        <w:t xml:space="preserve"> </w:t>
+      </w:r>
+      <w:r>
+        <w:t xml:space="preserve">male;</w:t>
+      </w:r>
+      <w:r>
+        <w:t xml:space="preserve"> </w:t>
+      </w:r>
+      <w:r>
+        <w:t xml:space="preserve">mean</w:t>
+      </w:r>
+      <w:r>
+        <w:t xml:space="preserve"> </w:t>
+      </w:r>
+      <w:r>
+        <w:t xml:space="preserve">age</w:t>
+      </w:r>
+      <w:r>
+        <w:t xml:space="preserve"> </w:t>
+      </w:r>
+      <w:r>
+        <w:t xml:space="preserve">=</w:t>
+      </w:r>
+      <w:r>
+        <w:t xml:space="preserve"> </w:t>
+      </w:r>
+      <w:r>
+        <w:t xml:space="preserve">40.9;</w:t>
+      </w:r>
+      <w:r>
+        <w:t xml:space="preserve"> </w:t>
+      </w:r>
+      <w:r>
+        <w:t xml:space="preserve">87%</w:t>
+      </w:r>
+      <w:r>
+        <w:t xml:space="preserve"> </w:t>
+      </w:r>
+      <w:r>
+        <w:t xml:space="preserve">White,</w:t>
+      </w:r>
+      <w:r>
+        <w:t xml:space="preserve"> </w:t>
+      </w:r>
+      <w:r>
+        <w:t xml:space="preserve">97.3%</w:t>
+      </w:r>
+      <w:r>
+        <w:t xml:space="preserve"> </w:t>
+      </w:r>
+      <w:r>
+        <w:t xml:space="preserve">Non-Hispanic)</w:t>
+      </w:r>
+      <w:r>
+        <w:t xml:space="preserve"> </w:t>
+      </w:r>
+      <w:r>
+        <w:t xml:space="preserve">in</w:t>
+      </w:r>
+      <w:r>
+        <w:t xml:space="preserve"> </w:t>
+      </w:r>
+      <w:r>
+        <w:t xml:space="preserve">early</w:t>
+      </w:r>
+      <w:r>
+        <w:t xml:space="preserve"> </w:t>
+      </w:r>
+      <w:r>
+        <w:t xml:space="preserve">recovery</w:t>
+      </w:r>
+      <w:r>
+        <w:t xml:space="preserve"> </w:t>
+      </w:r>
+      <w:r>
+        <w:t xml:space="preserve">(1–8</w:t>
+      </w:r>
+      <w:r>
+        <w:t xml:space="preserve"> </w:t>
+      </w:r>
+      <w:r>
+        <w:t xml:space="preserve">weeks</w:t>
+      </w:r>
+      <w:r>
+        <w:t xml:space="preserve"> </w:t>
+      </w:r>
+      <w:r>
+        <w:t xml:space="preserve">of</w:t>
+      </w:r>
+      <w:r>
+        <w:t xml:space="preserve"> </w:t>
+      </w:r>
+      <w:r>
+        <w:t xml:space="preserve">abstinence)</w:t>
+      </w:r>
+      <w:r>
+        <w:t xml:space="preserve"> </w:t>
+      </w:r>
+      <w:r>
+        <w:t xml:space="preserve">from</w:t>
+      </w:r>
+      <w:r>
+        <w:t xml:space="preserve"> </w:t>
+      </w:r>
+      <w:r>
+        <w:t xml:space="preserve">alcohol</w:t>
+      </w:r>
+      <w:r>
+        <w:t xml:space="preserve"> </w:t>
+      </w:r>
+      <w:r>
+        <w:t xml:space="preserve">use</w:t>
+      </w:r>
+      <w:r>
+        <w:t xml:space="preserve"> </w:t>
+      </w:r>
+      <w:r>
+        <w:t xml:space="preserve">disorder</w:t>
+      </w:r>
+      <w:r>
+        <w:t xml:space="preserve"> </w:t>
+      </w:r>
+      <w:r>
+        <w:t xml:space="preserve">provided</w:t>
+      </w:r>
+      <w:r>
+        <w:t xml:space="preserve"> </w:t>
+      </w:r>
+      <w:r>
+        <w:t xml:space="preserve">continuous</w:t>
+      </w:r>
+      <w:r>
+        <w:t xml:space="preserve"> </w:t>
+      </w:r>
+      <w:r>
+        <w:t xml:space="preserve">geolocation</w:t>
+      </w:r>
+      <w:r>
+        <w:t xml:space="preserve"> </w:t>
+      </w:r>
+      <w:r>
+        <w:t xml:space="preserve">data</w:t>
+      </w:r>
+      <w:r>
+        <w:t xml:space="preserve"> </w:t>
+      </w:r>
+      <w:r>
+        <w:t xml:space="preserve">for</w:t>
+      </w:r>
+      <w:r>
+        <w:t xml:space="preserve"> </w:t>
+      </w:r>
+      <w:r>
+        <w:t xml:space="preserve">up</w:t>
+      </w:r>
+      <w:r>
+        <w:t xml:space="preserve"> </w:t>
+      </w:r>
+      <w:r>
+        <w:t xml:space="preserve">to</w:t>
+      </w:r>
+      <w:r>
+        <w:t xml:space="preserve"> </w:t>
+      </w:r>
+      <w:r>
+        <w:t xml:space="preserve">three</w:t>
+      </w:r>
+      <w:r>
+        <w:t xml:space="preserve"> </w:t>
+      </w:r>
+      <w:r>
+        <w:t xml:space="preserve">months.</w:t>
+      </w:r>
+      <w:r>
+        <w:t xml:space="preserve"> </w:t>
+      </w:r>
+      <w:r>
+        <w:t xml:space="preserve">Inner</w:t>
+      </w:r>
+      <w:r>
+        <w:t xml:space="preserve"> </w:t>
+      </w:r>
+      <w:r>
+        <w:t xml:space="preserve">folds</w:t>
+      </w:r>
+      <w:r>
+        <w:t xml:space="preserve"> </w:t>
+      </w:r>
+      <w:r>
+        <w:t xml:space="preserve">from</w:t>
+      </w:r>
+      <w:r>
+        <w:t xml:space="preserve"> </w:t>
+      </w:r>
+      <w:r>
+        <w:t xml:space="preserve">grouped,</w:t>
+      </w:r>
+      <w:r>
+        <w:t xml:space="preserve"> </w:t>
+      </w:r>
+      <w:r>
+        <w:t xml:space="preserve">nested</w:t>
+      </w:r>
+      <w:r>
+        <w:t xml:space="preserve"> </w:t>
+      </w:r>
+      <w:r>
+        <w:t xml:space="preserve">cross-validation</w:t>
+      </w:r>
+      <w:r>
+        <w:t xml:space="preserve"> </w:t>
+      </w:r>
+      <w:r>
+        <w:t xml:space="preserve">were</w:t>
+      </w:r>
+      <w:r>
+        <w:t xml:space="preserve"> </w:t>
+      </w:r>
+      <w:r>
+        <w:t xml:space="preserve">used</w:t>
+      </w:r>
+      <w:r>
+        <w:t xml:space="preserve"> </w:t>
+      </w:r>
+      <w:r>
+        <w:t xml:space="preserve">to</w:t>
+      </w:r>
+      <w:r>
+        <w:t xml:space="preserve"> </w:t>
+      </w:r>
+      <w:r>
+        <w:t xml:space="preserve">select</w:t>
+      </w:r>
+      <w:r>
+        <w:t xml:space="preserve"> </w:t>
+      </w:r>
+      <w:r>
+        <w:t xml:space="preserve">best</w:t>
+      </w:r>
+      <w:r>
+        <w:t xml:space="preserve"> </w:t>
+      </w:r>
+      <w:r>
+        <w:t xml:space="preserve">models</w:t>
+      </w:r>
+      <w:r>
+        <w:t xml:space="preserve"> </w:t>
+      </w:r>
+      <w:r>
+        <w:t xml:space="preserve">and</w:t>
+      </w:r>
+      <w:r>
+        <w:t xml:space="preserve"> </w:t>
+      </w:r>
+      <w:r>
+        <w:t xml:space="preserve">evaluate</w:t>
+      </w:r>
+      <w:r>
+        <w:t xml:space="preserve"> </w:t>
+      </w:r>
+      <w:r>
+        <w:t xml:space="preserve">the</w:t>
+      </w:r>
+      <w:r>
+        <w:t xml:space="preserve"> </w:t>
+      </w:r>
+      <w:r>
+        <w:t xml:space="preserve">performance</w:t>
+      </w:r>
+      <w:r>
+        <w:t xml:space="preserve"> </w:t>
+      </w:r>
+      <w:r>
+        <w:t xml:space="preserve">of</w:t>
+      </w:r>
+      <w:r>
+        <w:t xml:space="preserve"> </w:t>
+      </w:r>
+      <w:r>
+        <w:t xml:space="preserve">the</w:t>
+      </w:r>
+      <w:r>
+        <w:t xml:space="preserve"> </w:t>
+      </w:r>
+      <w:r>
+        <w:t xml:space="preserve">best</w:t>
+      </w:r>
+      <w:r>
+        <w:t xml:space="preserve"> </w:t>
+      </w:r>
+      <w:r>
+        <w:t xml:space="preserve">performing</w:t>
+      </w:r>
+      <w:r>
+        <w:t xml:space="preserve"> </w:t>
+      </w:r>
+      <w:r>
+        <w:t xml:space="preserve">model.</w:t>
+      </w:r>
+      <w:r>
+        <w:t xml:space="preserve"> </w:t>
+      </w:r>
+      <w:r>
         <w:t xml:space="preserve">The</w:t>
       </w:r>
       <w:r>
         <w:t xml:space="preserve"> </w:t>
       </w:r>
       <w:r>
-        <w:t xml:space="preserve">Feasibility</w:t>
+        <w:t xml:space="preserve">median</w:t>
+      </w:r>
+      <w:r>
+        <w:t xml:space="preserve"> </w:t>
+      </w:r>
+      <w:r>
+        <w:t xml:space="preserve">area</w:t>
+      </w:r>
+      <w:r>
+        <w:t xml:space="preserve"> </w:t>
+      </w:r>
+      <w:r>
+        <w:t xml:space="preserve">under</w:t>
+      </w:r>
+      <w:r>
+        <w:t xml:space="preserve"> </w:t>
+      </w:r>
+      <w:r>
+        <w:t xml:space="preserve">the</w:t>
+      </w:r>
+      <w:r>
+        <w:t xml:space="preserve"> </w:t>
+      </w:r>
+      <w:r>
+        <w:t xml:space="preserve">receiver</w:t>
+      </w:r>
+      <w:r>
+        <w:t xml:space="preserve"> </w:t>
+      </w:r>
+      <w:r>
+        <w:t xml:space="preserve">operating</w:t>
+      </w:r>
+      <w:r>
+        <w:t xml:space="preserve"> </w:t>
+      </w:r>
+      <w:r>
+        <w:t xml:space="preserve">characteristic</w:t>
+      </w:r>
+      <w:r>
+        <w:t xml:space="preserve"> </w:t>
+      </w:r>
+      <w:r>
+        <w:t xml:space="preserve">curve</w:t>
+      </w:r>
+      <w:r>
+        <w:t xml:space="preserve"> </w:t>
+      </w:r>
+      <w:r>
+        <w:t xml:space="preserve">was</w:t>
+      </w:r>
+      <w:r>
+        <w:t xml:space="preserve"> </w:t>
+      </w:r>
+      <w:r>
+        <w:t xml:space="preserve">.71</w:t>
+      </w:r>
+      <w:r>
+        <w:t xml:space="preserve"> </w:t>
+      </w:r>
+      <w:r>
+        <w:t xml:space="preserve">across</w:t>
+      </w:r>
+      <w:r>
+        <w:t xml:space="preserve"> </w:t>
+      </w:r>
+      <w:r>
+        <w:t xml:space="preserve">300</w:t>
+      </w:r>
+      <w:r>
+        <w:t xml:space="preserve"> </w:t>
+      </w:r>
+      <w:r>
+        <w:t xml:space="preserve">validation</w:t>
+      </w:r>
+      <w:r>
+        <w:t xml:space="preserve"> </w:t>
+      </w:r>
+      <w:r>
+        <w:t xml:space="preserve">sets.</w:t>
+      </w:r>
+      <w:r>
+        <w:t xml:space="preserve"> </w:t>
+      </w:r>
+      <w:r>
+        <w:t xml:space="preserve">Three</w:t>
+      </w:r>
+      <w:r>
+        <w:t xml:space="preserve"> </w:t>
+      </w:r>
+      <w:r>
+        <w:t xml:space="preserve">top</w:t>
+      </w:r>
+      <w:r>
+        <w:t xml:space="preserve"> </w:t>
+      </w:r>
+      <w:r>
+        <w:t xml:space="preserve">performing</w:t>
+      </w:r>
+      <w:r>
+        <w:t xml:space="preserve"> </w:t>
+      </w:r>
+      <w:r>
+        <w:t xml:space="preserve">features</w:t>
+      </w:r>
+      <w:r>
+        <w:t xml:space="preserve"> </w:t>
+      </w:r>
+      <w:r>
+        <w:t xml:space="preserve">emerged:</w:t>
+      </w:r>
+      <w:r>
+        <w:t xml:space="preserve"> </w:t>
+      </w:r>
+      <w:r>
+        <w:t xml:space="preserve">time</w:t>
+      </w:r>
+      <w:r>
+        <w:t xml:space="preserve"> </w:t>
+      </w:r>
+      <w:r>
+        <w:t xml:space="preserve">spent</w:t>
+      </w:r>
+      <w:r>
+        <w:t xml:space="preserve"> </w:t>
+      </w:r>
+      <w:r>
+        <w:t xml:space="preserve">at</w:t>
+      </w:r>
+      <w:r>
+        <w:t xml:space="preserve"> </w:t>
+      </w:r>
+      <w:r>
+        <w:t xml:space="preserve">risky</w:t>
+      </w:r>
+      <w:r>
+        <w:t xml:space="preserve"> </w:t>
+      </w:r>
+      <w:r>
+        <w:t xml:space="preserve">locations,</w:t>
+      </w:r>
+      <w:r>
+        <w:t xml:space="preserve"> </w:t>
+      </w:r>
+      <w:r>
+        <w:t xml:space="preserve">time</w:t>
+      </w:r>
+      <w:r>
+        <w:t xml:space="preserve"> </w:t>
+      </w:r>
+      <w:r>
+        <w:t xml:space="preserve">spent</w:t>
+      </w:r>
+      <w:r>
+        <w:t xml:space="preserve"> </w:t>
+      </w:r>
+      <w:r>
+        <w:t xml:space="preserve">across</w:t>
+      </w:r>
+      <w:r>
+        <w:t xml:space="preserve"> </w:t>
+      </w:r>
+      <w:r>
+        <w:t xml:space="preserve">various</w:t>
+      </w:r>
+      <w:r>
+        <w:t xml:space="preserve"> </w:t>
+      </w:r>
+      <w:r>
+        <w:t xml:space="preserve">types</w:t>
+      </w:r>
+      <w:r>
+        <w:t xml:space="preserve"> </w:t>
+      </w:r>
+      <w:r>
+        <w:t xml:space="preserve">of</w:t>
+      </w:r>
+      <w:r>
+        <w:t xml:space="preserve"> </w:t>
+      </w:r>
+      <w:r>
+        <w:t xml:space="preserve">places,</w:t>
       </w:r>
       <w:r>
         <w:t xml:space="preserve"> </w:t>
@@ -25,7 +905,157 @@
         <w:t xml:space="preserve"> </w:t>
       </w:r>
       <w:r>
-        <w:t xml:space="preserve">Equity</w:t>
+        <w:t xml:space="preserve">time</w:t>
+      </w:r>
+      <w:r>
+        <w:t xml:space="preserve"> </w:t>
+      </w:r>
+      <w:r>
+        <w:t xml:space="preserve">spent</w:t>
+      </w:r>
+      <w:r>
+        <w:t xml:space="preserve"> </w:t>
+      </w:r>
+      <w:r>
+        <w:t xml:space="preserve">at</w:t>
+      </w:r>
+      <w:r>
+        <w:t xml:space="preserve"> </w:t>
+      </w:r>
+      <w:r>
+        <w:t xml:space="preserve">locations</w:t>
+      </w:r>
+      <w:r>
+        <w:t xml:space="preserve"> </w:t>
+      </w:r>
+      <w:r>
+        <w:t xml:space="preserve">where</w:t>
+      </w:r>
+      <w:r>
+        <w:t xml:space="preserve"> </w:t>
+      </w:r>
+      <w:r>
+        <w:t xml:space="preserve">alcohol</w:t>
+      </w:r>
+      <w:r>
+        <w:t xml:space="preserve"> </w:t>
+      </w:r>
+      <w:r>
+        <w:t xml:space="preserve">is</w:t>
+      </w:r>
+      <w:r>
+        <w:t xml:space="preserve"> </w:t>
+      </w:r>
+      <w:r>
+        <w:t xml:space="preserve">available.</w:t>
+      </w:r>
+      <w:r>
+        <w:t xml:space="preserve"> </w:t>
+      </w:r>
+      <w:r>
+        <w:t xml:space="preserve">Fairness</w:t>
+      </w:r>
+      <w:r>
+        <w:t xml:space="preserve"> </w:t>
+      </w:r>
+      <w:r>
+        <w:t xml:space="preserve">analyses</w:t>
+      </w:r>
+      <w:r>
+        <w:t xml:space="preserve"> </w:t>
+      </w:r>
+      <w:r>
+        <w:t xml:space="preserve">comparing</w:t>
+      </w:r>
+      <w:r>
+        <w:t xml:space="preserve"> </w:t>
+      </w:r>
+      <w:r>
+        <w:t xml:space="preserve">auROCs</w:t>
+      </w:r>
+      <w:r>
+        <w:t xml:space="preserve"> </w:t>
+      </w:r>
+      <w:r>
+        <w:t xml:space="preserve">across</w:t>
+      </w:r>
+      <w:r>
+        <w:t xml:space="preserve"> </w:t>
+      </w:r>
+      <w:r>
+        <w:t xml:space="preserve">race/ethinicty,</w:t>
+      </w:r>
+      <w:r>
+        <w:t xml:space="preserve"> </w:t>
+      </w:r>
+      <w:r>
+        <w:t xml:space="preserve">age,</w:t>
+      </w:r>
+      <w:r>
+        <w:t xml:space="preserve"> </w:t>
+      </w:r>
+      <w:r>
+        <w:t xml:space="preserve">sex</w:t>
+      </w:r>
+      <w:r>
+        <w:t xml:space="preserve"> </w:t>
+      </w:r>
+      <w:r>
+        <w:t xml:space="preserve">at</w:t>
+      </w:r>
+      <w:r>
+        <w:t xml:space="preserve"> </w:t>
+      </w:r>
+      <w:r>
+        <w:t xml:space="preserve">birth,</w:t>
+      </w:r>
+      <w:r>
+        <w:t xml:space="preserve"> </w:t>
+      </w:r>
+      <w:r>
+        <w:t xml:space="preserve">and</w:t>
+      </w:r>
+      <w:r>
+        <w:t xml:space="preserve"> </w:t>
+      </w:r>
+      <w:r>
+        <w:t xml:space="preserve">income</w:t>
+      </w:r>
+      <w:r>
+        <w:t xml:space="preserve"> </w:t>
+      </w:r>
+      <w:r>
+        <w:t xml:space="preserve">were</w:t>
+      </w:r>
+      <w:r>
+        <w:t xml:space="preserve"> </w:t>
+      </w:r>
+      <w:r>
+        <w:t xml:space="preserve">used</w:t>
+      </w:r>
+      <w:r>
+        <w:t xml:space="preserve"> </w:t>
+      </w:r>
+      <w:r>
+        <w:t xml:space="preserve">to</w:t>
+      </w:r>
+      <w:r>
+        <w:t xml:space="preserve"> </w:t>
+      </w:r>
+      <w:r>
+        <w:t xml:space="preserve">identify</w:t>
+      </w:r>
+      <w:r>
+        <w:t xml:space="preserve"> </w:t>
+      </w:r>
+      <w:r>
+        <w:t xml:space="preserve">the</w:t>
+      </w:r>
+      <w:r>
+        <w:t xml:space="preserve"> </w:t>
+      </w:r>
+      <w:r>
+        <w:t xml:space="preserve">likelihood</w:t>
       </w:r>
       <w:r>
         <w:t xml:space="preserve"> </w:t>
@@ -37,13 +1067,187 @@
         <w:t xml:space="preserve"> </w:t>
       </w:r>
       <w:r>
-        <w:t xml:space="preserve">Geolocation</w:t>
-      </w:r>
-      <w:r>
-        <w:t xml:space="preserve"> </w:t>
-      </w:r>
-      <w:r>
-        <w:t xml:space="preserve">Data</w:t>
+        <w:t xml:space="preserve">differential</w:t>
+      </w:r>
+      <w:r>
+        <w:t xml:space="preserve"> </w:t>
+      </w:r>
+      <w:r>
+        <w:t xml:space="preserve">performance</w:t>
+      </w:r>
+      <w:r>
+        <w:t xml:space="preserve"> </w:t>
+      </w:r>
+      <w:r>
+        <w:t xml:space="preserve">of</w:t>
+      </w:r>
+      <w:r>
+        <w:t xml:space="preserve"> </w:t>
+      </w:r>
+      <w:r>
+        <w:t xml:space="preserve">our</w:t>
+      </w:r>
+      <w:r>
+        <w:t xml:space="preserve"> </w:t>
+      </w:r>
+      <w:r>
+        <w:t xml:space="preserve">model</w:t>
+      </w:r>
+      <w:r>
+        <w:t xml:space="preserve"> </w:t>
+      </w:r>
+      <w:r>
+        <w:t xml:space="preserve">between</w:t>
+      </w:r>
+      <w:r>
+        <w:t xml:space="preserve"> </w:t>
+      </w:r>
+      <w:r>
+        <w:t xml:space="preserve">subgroups</w:t>
+      </w:r>
+      <w:r>
+        <w:t xml:space="preserve"> </w:t>
+      </w:r>
+      <w:r>
+        <w:t xml:space="preserve">within</w:t>
+      </w:r>
+      <w:r>
+        <w:t xml:space="preserve"> </w:t>
+      </w:r>
+      <w:r>
+        <w:t xml:space="preserve">each</w:t>
+      </w:r>
+      <w:r>
+        <w:t xml:space="preserve"> </w:t>
+      </w:r>
+      <w:r>
+        <w:t xml:space="preserve">class.</w:t>
+      </w:r>
+      <w:r>
+        <w:t xml:space="preserve"> </w:t>
+      </w:r>
+      <w:r>
+        <w:t xml:space="preserve">All</w:t>
+      </w:r>
+      <w:r>
+        <w:t xml:space="preserve"> </w:t>
+      </w:r>
+      <w:r>
+        <w:t xml:space="preserve">models</w:t>
+      </w:r>
+      <w:r>
+        <w:t xml:space="preserve"> </w:t>
+      </w:r>
+      <w:r>
+        <w:t xml:space="preserve">exhibited</w:t>
+      </w:r>
+      <w:r>
+        <w:t xml:space="preserve"> </w:t>
+      </w:r>
+      <w:r>
+        <w:t xml:space="preserve">differential</w:t>
+      </w:r>
+      <w:r>
+        <w:t xml:space="preserve"> </w:t>
+      </w:r>
+      <w:r>
+        <w:t xml:space="preserve">performance</w:t>
+      </w:r>
+      <w:r>
+        <w:t xml:space="preserve"> </w:t>
+      </w:r>
+      <w:r>
+        <w:t xml:space="preserve">across</w:t>
+      </w:r>
+      <w:r>
+        <w:t xml:space="preserve"> </w:t>
+      </w:r>
+      <w:r>
+        <w:t xml:space="preserve">subgroups</w:t>
+      </w:r>
+      <w:r>
+        <w:t xml:space="preserve"> </w:t>
+      </w:r>
+      <w:r>
+        <w:t xml:space="preserve">of</w:t>
+      </w:r>
+      <w:r>
+        <w:t xml:space="preserve"> </w:t>
+      </w:r>
+      <w:r>
+        <w:t xml:space="preserve">race/ethnicity,</w:t>
+      </w:r>
+      <w:r>
+        <w:t xml:space="preserve"> </w:t>
+      </w:r>
+      <w:r>
+        <w:t xml:space="preserve">sex</w:t>
+      </w:r>
+      <w:r>
+        <w:t xml:space="preserve"> </w:t>
+      </w:r>
+      <w:r>
+        <w:t xml:space="preserve">at</w:t>
+      </w:r>
+      <w:r>
+        <w:t xml:space="preserve"> </w:t>
+      </w:r>
+      <w:r>
+        <w:t xml:space="preserve">birth,</w:t>
+      </w:r>
+      <w:r>
+        <w:t xml:space="preserve"> </w:t>
+      </w:r>
+      <w:r>
+        <w:t xml:space="preserve">age,</w:t>
+      </w:r>
+      <w:r>
+        <w:t xml:space="preserve"> </w:t>
+      </w:r>
+      <w:r>
+        <w:t xml:space="preserve">and</w:t>
+      </w:r>
+      <w:r>
+        <w:t xml:space="preserve"> </w:t>
+      </w:r>
+      <w:r>
+        <w:t xml:space="preserve">income,</w:t>
+      </w:r>
+      <w:r>
+        <w:t xml:space="preserve"> </w:t>
+      </w:r>
+      <w:r>
+        <w:t xml:space="preserve">such</w:t>
+      </w:r>
+      <w:r>
+        <w:t xml:space="preserve"> </w:t>
+      </w:r>
+      <w:r>
+        <w:t xml:space="preserve">that</w:t>
+      </w:r>
+      <w:r>
+        <w:t xml:space="preserve"> </w:t>
+      </w:r>
+      <w:r>
+        <w:t xml:space="preserve">model</w:t>
+      </w:r>
+      <w:r>
+        <w:t xml:space="preserve"> </w:t>
+      </w:r>
+      <w:r>
+        <w:t xml:space="preserve">performance</w:t>
+      </w:r>
+      <w:r>
+        <w:t xml:space="preserve"> </w:t>
+      </w:r>
+      <w:r>
+        <w:t xml:space="preserve">was</w:t>
+      </w:r>
+      <w:r>
+        <w:t xml:space="preserve"> </w:t>
+      </w:r>
+      <w:r>
+        <w:t xml:space="preserve">worse</w:t>
       </w:r>
       <w:r>
         <w:t xml:space="preserve"> </w:t>
@@ -55,13 +1259,295 @@
         <w:t xml:space="preserve"> </w:t>
       </w:r>
       <w:r>
-        <w:t xml:space="preserve">Lapse</w:t>
-      </w:r>
-      <w:r>
-        <w:t xml:space="preserve"> </w:t>
-      </w:r>
-      <w:r>
-        <w:t xml:space="preserve">Prediction</w:t>
+        <w:t xml:space="preserve">non-white,</w:t>
+      </w:r>
+      <w:r>
+        <w:t xml:space="preserve"> </w:t>
+      </w:r>
+      <w:r>
+        <w:t xml:space="preserve">female,</w:t>
+      </w:r>
+      <w:r>
+        <w:t xml:space="preserve"> </w:t>
+      </w:r>
+      <w:r>
+        <w:t xml:space="preserve">and</w:t>
+      </w:r>
+      <w:r>
+        <w:t xml:space="preserve"> </w:t>
+      </w:r>
+      <w:r>
+        <w:t xml:space="preserve">older</w:t>
+      </w:r>
+      <w:r>
+        <w:t xml:space="preserve"> </w:t>
+      </w:r>
+      <w:r>
+        <w:t xml:space="preserve">participants,</w:t>
+      </w:r>
+      <w:r>
+        <w:t xml:space="preserve"> </w:t>
+      </w:r>
+      <w:r>
+        <w:t xml:space="preserve">as</w:t>
+      </w:r>
+      <w:r>
+        <w:t xml:space="preserve"> </w:t>
+      </w:r>
+      <w:r>
+        <w:t xml:space="preserve">well</w:t>
+      </w:r>
+      <w:r>
+        <w:t xml:space="preserve"> </w:t>
+      </w:r>
+      <w:r>
+        <w:t xml:space="preserve">as</w:t>
+      </w:r>
+      <w:r>
+        <w:t xml:space="preserve"> </w:t>
+      </w:r>
+      <w:r>
+        <w:t xml:space="preserve">those</w:t>
+      </w:r>
+      <w:r>
+        <w:t xml:space="preserve"> </w:t>
+      </w:r>
+      <w:r>
+        <w:t xml:space="preserve">below</w:t>
+      </w:r>
+      <w:r>
+        <w:t xml:space="preserve"> </w:t>
+      </w:r>
+      <w:r>
+        <w:t xml:space="preserve">the</w:t>
+      </w:r>
+      <w:r>
+        <w:t xml:space="preserve"> </w:t>
+      </w:r>
+      <w:r>
+        <w:t xml:space="preserve">poverty</w:t>
+      </w:r>
+      <w:r>
+        <w:t xml:space="preserve"> </w:t>
+      </w:r>
+      <w:r>
+        <w:t xml:space="preserve">line.</w:t>
+      </w:r>
+      <w:r>
+        <w:t xml:space="preserve"> </w:t>
+      </w:r>
+      <w:r>
+        <w:t xml:space="preserve">This</w:t>
+      </w:r>
+      <w:r>
+        <w:t xml:space="preserve"> </w:t>
+      </w:r>
+      <w:r>
+        <w:t xml:space="preserve">study</w:t>
+      </w:r>
+      <w:r>
+        <w:t xml:space="preserve"> </w:t>
+      </w:r>
+      <w:r>
+        <w:t xml:space="preserve">represents</w:t>
+      </w:r>
+      <w:r>
+        <w:t xml:space="preserve"> </w:t>
+      </w:r>
+      <w:r>
+        <w:t xml:space="preserve">foundational</w:t>
+      </w:r>
+      <w:r>
+        <w:t xml:space="preserve"> </w:t>
+      </w:r>
+      <w:r>
+        <w:t xml:space="preserve">work</w:t>
+      </w:r>
+      <w:r>
+        <w:t xml:space="preserve"> </w:t>
+      </w:r>
+      <w:r>
+        <w:t xml:space="preserve">carried</w:t>
+      </w:r>
+      <w:r>
+        <w:t xml:space="preserve"> </w:t>
+      </w:r>
+      <w:r>
+        <w:t xml:space="preserve">out</w:t>
+      </w:r>
+      <w:r>
+        <w:t xml:space="preserve"> </w:t>
+      </w:r>
+      <w:r>
+        <w:t xml:space="preserve">to</w:t>
+      </w:r>
+      <w:r>
+        <w:t xml:space="preserve"> </w:t>
+      </w:r>
+      <w:r>
+        <w:t xml:space="preserve">explore</w:t>
+      </w:r>
+      <w:r>
+        <w:t xml:space="preserve"> </w:t>
+      </w:r>
+      <w:r>
+        <w:t xml:space="preserve">predictive</w:t>
+      </w:r>
+      <w:r>
+        <w:t xml:space="preserve"> </w:t>
+      </w:r>
+      <w:r>
+        <w:t xml:space="preserve">signal</w:t>
+      </w:r>
+      <w:r>
+        <w:t xml:space="preserve"> </w:t>
+      </w:r>
+      <w:r>
+        <w:t xml:space="preserve">and</w:t>
+      </w:r>
+      <w:r>
+        <w:t xml:space="preserve"> </w:t>
+      </w:r>
+      <w:r>
+        <w:t xml:space="preserve">important</w:t>
+      </w:r>
+      <w:r>
+        <w:t xml:space="preserve"> </w:t>
+      </w:r>
+      <w:r>
+        <w:t xml:space="preserve">features</w:t>
+      </w:r>
+      <w:r>
+        <w:t xml:space="preserve"> </w:t>
+      </w:r>
+      <w:r>
+        <w:t xml:space="preserve">for</w:t>
+      </w:r>
+      <w:r>
+        <w:t xml:space="preserve"> </w:t>
+      </w:r>
+      <w:r>
+        <w:t xml:space="preserve">future</w:t>
+      </w:r>
+      <w:r>
+        <w:t xml:space="preserve"> </w:t>
+      </w:r>
+      <w:r>
+        <w:t xml:space="preserve">integration</w:t>
+      </w:r>
+      <w:r>
+        <w:t xml:space="preserve"> </w:t>
+      </w:r>
+      <w:r>
+        <w:t xml:space="preserve">into</w:t>
+      </w:r>
+      <w:r>
+        <w:t xml:space="preserve"> </w:t>
+      </w:r>
+      <w:r>
+        <w:t xml:space="preserve">a</w:t>
+      </w:r>
+      <w:r>
+        <w:t xml:space="preserve"> </w:t>
+      </w:r>
+      <w:r>
+        <w:t xml:space="preserve">continuous</w:t>
+      </w:r>
+      <w:r>
+        <w:t xml:space="preserve"> </w:t>
+      </w:r>
+      <w:r>
+        <w:t xml:space="preserve">risk</w:t>
+      </w:r>
+      <w:r>
+        <w:t xml:space="preserve"> </w:t>
+      </w:r>
+      <w:r>
+        <w:t xml:space="preserve">monitoring</w:t>
+      </w:r>
+      <w:r>
+        <w:t xml:space="preserve"> </w:t>
+      </w:r>
+      <w:r>
+        <w:t xml:space="preserve">and</w:t>
+      </w:r>
+      <w:r>
+        <w:t xml:space="preserve"> </w:t>
+      </w:r>
+      <w:r>
+        <w:t xml:space="preserve">support</w:t>
+      </w:r>
+      <w:r>
+        <w:t xml:space="preserve"> </w:t>
+      </w:r>
+      <w:r>
+        <w:t xml:space="preserve">system</w:t>
+      </w:r>
+      <w:r>
+        <w:t xml:space="preserve"> </w:t>
+      </w:r>
+      <w:r>
+        <w:t xml:space="preserve">designed</w:t>
+      </w:r>
+      <w:r>
+        <w:t xml:space="preserve"> </w:t>
+      </w:r>
+      <w:r>
+        <w:t xml:space="preserve">to</w:t>
+      </w:r>
+      <w:r>
+        <w:t xml:space="preserve"> </w:t>
+      </w:r>
+      <w:r>
+        <w:t xml:space="preserve">identify</w:t>
+      </w:r>
+      <w:r>
+        <w:t xml:space="preserve"> </w:t>
+      </w:r>
+      <w:r>
+        <w:t xml:space="preserve">high</w:t>
+      </w:r>
+      <w:r>
+        <w:t xml:space="preserve"> </w:t>
+      </w:r>
+      <w:r>
+        <w:t xml:space="preserve">lapse</w:t>
+      </w:r>
+      <w:r>
+        <w:t xml:space="preserve"> </w:t>
+      </w:r>
+      <w:r>
+        <w:t xml:space="preserve">risk</w:t>
+      </w:r>
+      <w:r>
+        <w:t xml:space="preserve"> </w:t>
+      </w:r>
+      <w:r>
+        <w:t xml:space="preserve">and</w:t>
+      </w:r>
+      <w:r>
+        <w:t xml:space="preserve"> </w:t>
+      </w:r>
+      <w:r>
+        <w:t xml:space="preserve">relevant</w:t>
+      </w:r>
+      <w:r>
+        <w:t xml:space="preserve"> </w:t>
+      </w:r>
+      <w:r>
+        <w:t xml:space="preserve">supports</w:t>
+      </w:r>
+      <w:r>
+        <w:t xml:space="preserve"> </w:t>
+      </w:r>
+      <w:r>
+        <w:t xml:space="preserve">for</w:t>
+      </w:r>
+      <w:r>
+        <w:t xml:space="preserve"> </w:t>
+      </w:r>
+      <w:r>
+        <w:t xml:space="preserve">individuals</w:t>
       </w:r>
       <w:r>
         <w:t xml:space="preserve"> </w:t>
@@ -73,49 +1559,7 @@
         <w:t xml:space="preserve"> </w:t>
       </w:r>
       <w:r>
-        <w:t xml:space="preserve">AUD</w:t>
-      </w:r>
-    </w:p>
-    <w:p>
-      <w:pPr>
-        <w:pStyle w:val="Author"/>
-      </w:pPr>
-      <w:r>
-        <w:t xml:space="preserve">Claire</w:t>
-      </w:r>
-      <w:r>
-        <w:t xml:space="preserve"> </w:t>
-      </w:r>
-      <w:r>
-        <w:t xml:space="preserve">Punturieri</w:t>
-      </w:r>
-    </w:p>
-    <w:p>
-      <w:pPr>
-        <w:pStyle w:val="Author"/>
-      </w:pPr>
-      <w:r>
-        <w:t xml:space="preserve">John</w:t>
-      </w:r>
-      <w:r>
-        <w:t xml:space="preserve"> </w:t>
-      </w:r>
-      <w:r>
-        <w:t xml:space="preserve">J.</w:t>
-      </w:r>
-      <w:r>
-        <w:t xml:space="preserve"> </w:t>
-      </w:r>
-      <w:r>
-        <w:t xml:space="preserve">Curtin</w:t>
-      </w:r>
-    </w:p>
-    <w:p>
-      <w:pPr>
-        <w:pStyle w:val="Date"/>
-      </w:pPr>
-      <w:r>
-        <w:t xml:space="preserve">2024-10-20</w:t>
+        <w:t xml:space="preserve">recovery.</w:t>
       </w:r>
     </w:p>
     <w:bookmarkStart w:id="23" w:name="introduction"/>
@@ -183,16 +1627,50 @@
         <w:t xml:space="preserve">n.d.)</w:t>
       </w:r>
       <w:r>
-        <w:t xml:space="preserve">. While some individuals will experience natural recovery (i.e., improvement without intervention)</w:t>
-      </w:r>
-      <w:r>
-        <w:t xml:space="preserve"> </w:t>
-      </w:r>
-      <w:r>
-        <w:t xml:space="preserve">(Tucker, Chandler, and Witkiewitz 2020)</w:t>
-      </w:r>
-      <w:r>
-        <w:t xml:space="preserve">, for others AUD will present as a chronic, relapsing disorder marked by periods of recovery interspersed with returns back to harmful use</w:t>
+        <w:t xml:space="preserve">. Of these individuals, many will experience AUD as a chronic, relapsing disorder marked by periods of recovery interspersed with returns back to harmful use</w:t>
+      </w:r>
+      <w:r>
+        <w:t xml:space="preserve"> </w:t>
+      </w:r>
+      <w:r>
+        <w:t xml:space="preserve">(McKay and Hiller-Sturmhofel 2011; Moos and Moos 2006)</w:t>
+      </w:r>
+      <w:r>
+        <w:t xml:space="preserve">. The precipitants to these periods of relapse are single instances of goal-inconsistent use known as lapses</w:t>
+      </w:r>
+      <w:r>
+        <w:t xml:space="preserve"> </w:t>
+      </w:r>
+      <w:r>
+        <w:t xml:space="preserve">(Witkiewitz and Marlatt 2004)</w:t>
+      </w:r>
+      <w:r>
+        <w:t xml:space="preserve">. Because of their clear definition, ease of observation, and temporal precedence to relapse, lapses have been identified as a viable target for early intervention. Yet, even when someone anticipates an oncoming lapse, it may be difficult to pinpoint the specific driving forces behind it. Moreover, the precipitants to a lapse will vary between- and within-people. Both of these factors contribute to the difficulty of maintaining recovery goals.</w:t>
+      </w:r>
+    </w:p>
+    <w:p>
+      <w:pPr>
+        <w:pStyle w:val="BodyText"/>
+      </w:pPr>
+      <w:r>
+        <w:t xml:space="preserve">One way to provide ongoing support to individuals in recovery is through the development of a continuous risk monitoring and support system to both predict and communicate information about lapse risk. First, data should be harnessed and used to understand lapse risk. Next, the system should communicate factors driving (or mitigating) this risk to provide personalized recommendations so an individual might modify their behavior or seek out supports. Not only does this system need to be developed outright, it also needs to be designed to be both sustainable (i.e., can be used over an extended period of time) and scalable (i.e., can be effectively used by a maximal amount of people). This can be accomplished by integrating personal sensing data and machine learning into its development.</w:t>
+      </w:r>
+    </w:p>
+    <w:p>
+      <w:pPr>
+        <w:pStyle w:val="BodyText"/>
+      </w:pPr>
+      <w:r>
+        <w:t xml:space="preserve">Personal sensing data are data derived via embedded sensors in technology such as smartphones, smartwatches, or wearables</w:t>
+      </w:r>
+      <w:r>
+        <w:t xml:space="preserve"> </w:t>
+      </w:r>
+      <w:r>
+        <w:t xml:space="preserve">(Mohr, Zhang, and Schueller 2017)</w:t>
+      </w:r>
+      <w:r>
+        <w:t xml:space="preserve">, and can also include information collected via applications downloaded onto one of these devices like ecological momentary assessment (EMA) surveys. Other examples of these data are location information, text messages, and social media behavior. Because these devices are already ubiquitous within our day-to-day lives, these data can feasibly be collected unobtrusively and continuously for clinical purposes. Many of these data do not require individuals to significantly change their behavior or routines in any way, making data collection both sustainable and ecologically valid. Machine learning models can then uncover relationships between antecedent behaviors present in these data and true lapse events. Importantly, the use of machine learning models enables scalability. Continuous, real-time, and long-term lapse risk detection and accompanying recommendations cannot realistically be provided by clinicians in an already overburdened addiction treatment system</w:t>
       </w:r>
       <w:r>
         <w:t xml:space="preserve"> </w:t>
@@ -201,76 +1679,197 @@
         <w:t xml:space="preserve">(</w:t>
       </w:r>
       <w:r>
-        <w:t xml:space="preserve">“The</w:t>
-      </w:r>
-      <w:r>
-        <w:t xml:space="preserve"> </w:t>
-      </w:r>
-      <w:r>
-        <w:t xml:space="preserve">Science</w:t>
-      </w:r>
-      <w:r>
-        <w:t xml:space="preserve"> </w:t>
-      </w:r>
-      <w:r>
-        <w:t xml:space="preserve">of</w:t>
-      </w:r>
-      <w:r>
-        <w:t xml:space="preserve"> </w:t>
-      </w:r>
-      <w:r>
-        <w:t xml:space="preserve">Drug Use</w:t>
-      </w:r>
-      <w:r>
-        <w:t xml:space="preserve"> </w:t>
-      </w:r>
-      <w:r>
-        <w:t xml:space="preserve">and</w:t>
-      </w:r>
-      <w:r>
-        <w:t xml:space="preserve"> </w:t>
-      </w:r>
-      <w:r>
-        <w:t xml:space="preserve">Addiction</w:t>
-      </w:r>
-      <w:r>
-        <w:t xml:space="preserve">:</w:t>
-      </w:r>
-      <w:r>
-        <w:t xml:space="preserve"> </w:t>
-      </w:r>
-      <w:r>
-        <w:t xml:space="preserve">The Basics</w:t>
-      </w:r>
-      <w:r>
-        <w:t xml:space="preserve"> </w:t>
-      </w:r>
-      <w:r>
-        <w:t xml:space="preserve"> </w:t>
-      </w:r>
-      <w:r>
-        <w:t xml:space="preserve">NIDA Archives</w:t>
+        <w:t xml:space="preserve">“Can the National Addiction Treatment Infrastructure Support the Public’s Demand for Quality Care?”</w:t>
+      </w:r>
+      <w:r>
+        <w:t xml:space="preserve"> </w:t>
+      </w:r>
+      <w:r>
+        <w:t xml:space="preserve">2003)</w:t>
+      </w:r>
+      <w:r>
+        <w:t xml:space="preserve">.</w:t>
+      </w:r>
+    </w:p>
+    <w:p>
+      <w:pPr>
+        <w:pStyle w:val="BodyText"/>
+      </w:pPr>
+      <w:r>
+        <w:t xml:space="preserve">Previous work from our group has begun to develop the first part of a continuous risk monitoring and support system by leveraging machine learning to predict alcohol lapse in the next hour, day, and week using data collected via 4x daily EMA</w:t>
+      </w:r>
+      <w:r>
+        <w:t xml:space="preserve"> </w:t>
+      </w:r>
+      <w:r>
+        <w:t xml:space="preserve">(Wyant et al. 2024)</w:t>
+      </w:r>
+      <w:r>
+        <w:t xml:space="preserve">. All models achieved excellent performance (auROCs ~= .9). EMA surveys were designed to capture lapse-relevant constructs about self-efficacy, past use, stress, and mood. This work represents an important first step in the development of a continuous risk monitoring and support system by establishing the ability to generate predictions from sensed data with high accuracy. However, not all contributors to lapse are easily captured within EMA data. If individuals themselves have difficulty identifying lapse precipitants, our systems should not solely rely on self report. Moreover, completing several surveys each day might not be feasible for everyone.</w:t>
+      </w:r>
+    </w:p>
+    <w:p>
+      <w:pPr>
+        <w:pStyle w:val="BodyText"/>
+      </w:pPr>
+      <w:r>
+        <w:t xml:space="preserve">Perhaps most importantly is the fact that recovery is a dynamic process while EMA, by its very nature, collects data at discrete sampling periods. Factors that contribute to both maintenance of recovery and lapse events change from person-to-person and from moment-to-moment. A shift in social supports (e.g., a move, a break-up) may precede a lapse for one individual but not another. Time spent in locations where alcohol is available, like bars or restaurants, may precede a lapse, but only after a certain threshold is met (i.e., a certain amount of time has been spent in that location). In order to best capture this fluidity, the ideal information garnered from personal sensing to be used within a continuous risk monitoring and support system should be able to provide a correspondingly appropriate level of granularity. Geolocation data are one such promising source.</w:t>
+      </w:r>
+    </w:p>
+    <w:bookmarkStart w:id="20" w:name="geolocation-data-for-risk-monitoring"/>
+    <w:p>
+      <w:pPr>
+        <w:pStyle w:val="Heading3"/>
+      </w:pPr>
+      <w:r>
+        <w:t xml:space="preserve">Geolocation Data for Risk Monitoring</w:t>
+      </w:r>
+    </w:p>
+    <w:p>
+      <w:pPr>
+        <w:pStyle w:val="FirstParagraph"/>
+      </w:pPr>
+      <w:r>
+        <w:t xml:space="preserve">Geolocation data consist of latitude and longitude coordinates and can be sampled continuously at regular intervals using applications on smartphones, and therefore have greater temporal sensitivity and specificity compared to EMA. Furthermore, the collection of these data requires little to no input from the user beyond initial set-up, while EMA requires repeated daily engagement. In fact, many smartphones and smartwatches automatically collect geolocation data by default. Incorporating geolocation data within a continuous risk monitoring and support system could mean reduced patient burden (i.e., fewer surveys to fill out) and a potentially more equitable system (i.e., easier for people who can’t fill out multiple surveys a day to engage with and, therefore, benefit from). These observations suggest that there is high potential for these data to be feasibly harnessed for improvement upon past risk monitoring work and eventual integration within a larger system.</w:t>
+      </w:r>
+    </w:p>
+    <w:p>
+      <w:pPr>
+        <w:pStyle w:val="BodyText"/>
+      </w:pPr>
+      <w:r>
+        <w:t xml:space="preserve">Beyond the potential benefits geolocation data offer relative to EMA, the importance of location, such as environmental cues or one’s perceived riskiness of a setting, has been shown to play an important role in lapse</w:t>
+      </w:r>
+      <w:r>
+        <w:t xml:space="preserve"> </w:t>
+      </w:r>
+      <w:r>
+        <w:t xml:space="preserve">(Janak and Chaudhri 2010; Maureen A. Walton et al. 2003; M. A. Walton, Reischl, and Ramanthan 1995)</w:t>
+      </w:r>
+      <w:r>
+        <w:t xml:space="preserve">. This link with lapse risk has led to integrating coping skills that target substance-associated contexts in several treatment strategies like mindfulness-based relapse prevention</w:t>
+      </w:r>
+      <w:r>
+        <w:t xml:space="preserve"> </w:t>
+      </w:r>
+      <w:r>
+        <w:t xml:space="preserve">(LeCocq et al. 2020)</w:t>
+      </w:r>
+      <w:r>
+        <w:t xml:space="preserve">. These findings underscore not only the potential wealth of information relating to lapse risk that an individual’s location can provide, but also demonstrate the proven integration of location information into treatment. Furthermore, geolocation data have been specifically identified as being of particular use in both understanding the precipitants to harmful substance use and its effective treatment</w:t>
+      </w:r>
+      <w:r>
+        <w:t xml:space="preserve"> </w:t>
+      </w:r>
+      <w:r>
+        <w:t xml:space="preserve">(Stahler, Mennis, and Baron 2013)</w:t>
+      </w:r>
+      <w:r>
+        <w:t xml:space="preserve">.</w:t>
+      </w:r>
+    </w:p>
+    <w:p>
+      <w:pPr>
+        <w:pStyle w:val="BodyText"/>
+      </w:pPr>
+      <w:r>
+        <w:t xml:space="preserve">Research at the intersection of geolocation and mental health broadly has revealed two broad classes of feature types that can be generated via these data: context-, or place-, based features and movement-based features. Context-based features capture information about the qualities of a particular location, such as associated emotions or characteristics of the surrounding environment. For example, geolocation data paired with ecological momentary assessment (EMA) data have been used to examine the relationship between location and mood in polydrug users (termed</w:t>
+      </w:r>
+      <w:r>
+        <w:t xml:space="preserve"> </w:t>
+      </w:r>
+      <w:r>
+        <w:t xml:space="preserve">“</w:t>
+      </w:r>
+      <w:r>
+        <w:t xml:space="preserve">geographical momentary assessment</w:t>
       </w:r>
       <w:r>
         <w:t xml:space="preserve">”</w:t>
       </w:r>
       <w:r>
-        <w:t xml:space="preserve"> </w:t>
-      </w:r>
-      <w:r>
-        <w:t xml:space="preserve">n.d.; Brandon, Vidrine, and Litvin 2007)</w:t>
-      </w:r>
-      <w:r>
-        <w:t xml:space="preserve">. For such individuals, continued monitoring may be beneficial in assisting with maintaining recovery goals and identifying precipitants to lapses, or single instances of goal-inconsistent use that may lead to relapse</w:t>
-      </w:r>
-      <w:r>
-        <w:t xml:space="preserve"> </w:t>
-      </w:r>
-      <w:r>
-        <w:t xml:space="preserve">(Witkiewitz and Marlatt 2004)</w:t>
-      </w:r>
-      <w:r>
-        <w:t xml:space="preserve">. One sustainable and scalable way to provide this continuous monitoring to individuals who need it most is through developing algorithms to predict lapses using both personal sensing data and machine learning.</w:t>
+        <w:t xml:space="preserve">;</w:t>
+      </w:r>
+      <w:r>
+        <w:t xml:space="preserve"> </w:t>
+      </w:r>
+      <w:r>
+        <w:t xml:space="preserve">Epstein et al. (2014)</w:t>
+      </w:r>
+      <w:r>
+        <w:t xml:space="preserve">). Geolocation data have also been leveraged to alert individuals when they are approaching a self-identified risky location, such as previously-frequented bar, within recovery-based smartphone applications</w:t>
+      </w:r>
+      <w:r>
+        <w:t xml:space="preserve"> </w:t>
+      </w:r>
+      <w:r>
+        <w:t xml:space="preserve">(Attwood et al. 2017; Carreiro et al. 2021; Gustafson et al. 2014)</w:t>
+      </w:r>
+      <w:r>
+        <w:t xml:space="preserve">. Other recovery-based apps have expanded upon this by utilizing geolocation data to create</w:t>
+      </w:r>
+      <w:r>
+        <w:t xml:space="preserve"> </w:t>
+      </w:r>
+      <w:r>
+        <w:t xml:space="preserve">“</w:t>
+      </w:r>
+      <w:r>
+        <w:t xml:space="preserve">geo-fences</w:t>
+      </w:r>
+      <w:r>
+        <w:t xml:space="preserve">”</w:t>
+      </w:r>
+      <w:r>
+        <w:t xml:space="preserve"> </w:t>
+      </w:r>
+      <w:r>
+        <w:t xml:space="preserve">around areas of past use, like past smoking locations, such that individuals receive real-time notifications as they move through their environment (e.g., a pop-up message on a smartphone which reads</w:t>
+      </w:r>
+      <w:r>
+        <w:t xml:space="preserve"> </w:t>
+      </w:r>
+      <w:r>
+        <w:rPr>
+          <w:iCs/>
+          <w:i/>
+        </w:rPr>
+        <w:t xml:space="preserve">“</w:t>
+      </w:r>
+      <w:r>
+        <w:rPr>
+          <w:iCs/>
+          <w:i/>
+        </w:rPr>
+        <w:t xml:space="preserve">You are entering a high-risk zone</w:t>
+      </w:r>
+      <w:r>
+        <w:rPr>
+          <w:iCs/>
+          <w:i/>
+        </w:rPr>
+        <w:t xml:space="preserve">”</w:t>
+      </w:r>
+      <w:r>
+        <w:t xml:space="preserve">;</w:t>
+      </w:r>
+      <w:r>
+        <w:t xml:space="preserve"> </w:t>
+      </w:r>
+      <w:r>
+        <w:t xml:space="preserve">Naughton et al. (2016)</w:t>
+      </w:r>
+      <w:r>
+        <w:t xml:space="preserve">). At a broader level, geolocation data have also been used to examine psychosocial stress exposure among substance users by using location data to obtain composite scores of community SES and crime</w:t>
+      </w:r>
+      <w:r>
+        <w:t xml:space="preserve"> </w:t>
+      </w:r>
+      <w:r>
+        <w:t xml:space="preserve">(Kwan et al. 2019)</w:t>
+      </w:r>
+      <w:r>
+        <w:t xml:space="preserve">.</w:t>
       </w:r>
     </w:p>
     <w:p>
@@ -278,33 +1877,55 @@
         <w:pStyle w:val="BodyText"/>
       </w:pPr>
       <w:r>
-        <w:t xml:space="preserve">Personal sensing data are data derived via embedded sensors in technology such as smartphones, smartwatches, or wearables</w:t>
-      </w:r>
-      <w:r>
-        <w:t xml:space="preserve"> </w:t>
-      </w:r>
-      <w:r>
-        <w:t xml:space="preserve">(Mohr, Zhang, and Schueller 2017)</w:t>
-      </w:r>
-      <w:r>
-        <w:t xml:space="preserve">. Because these devices are already ubiquitous within our day-to-day lives, these data can feasibly be collected unobtrusively and continuously for clinical purposes as well. Importantly, these data do not require individuals to change their behavior or routines in any way, making data collection both sustainable and ecologically valid. Moreover, when paired with machine learning models, statistical patterns connecting antecedents to lapse derived from these data (e.g., changes in mood, difficulty with close social connections, proximity to risky locations) to true lapse events can be uncovered. This is crucial for several reasons: 1) even when someone anticipates an oncoming lapse, it may be difficult to pinpoint the specific driving forces behind it; 2) these precipitating factors will have great variation both between- and within-people; and 3) uncovering these factors may help relieve some of the cognitive burden of recovery (i.e., constant monitoring of potential environmental risk factors).</w:t>
-      </w:r>
-    </w:p>
-    <w:bookmarkStart w:id="20" w:name="geolocation-data-for-risk-monitoring"/>
-    <w:p>
-      <w:pPr>
-        <w:pStyle w:val="Heading3"/>
-      </w:pPr>
-      <w:r>
-        <w:t xml:space="preserve">Geolocation Data for Risk Monitoring</w:t>
-      </w:r>
-    </w:p>
-    <w:p>
-      <w:pPr>
-        <w:pStyle w:val="FirstParagraph"/>
-      </w:pPr>
-      <w:r>
-        <w:t xml:space="preserve">Recovery and return to use are dynamic processes. Factors that contribute to both maintenance of recovery and return to use change from person-to-person and from moment-to-moment. A shift in social supports (e.g., a move, a break-up) may precede a lapse for one individual but not another. Time spent in locations where alcohol is available (e.g., bars, restaurants, concert venues) may precede a given lapse for another individual, but will not necessarily precede future lapses in that same individual. In order to best capture this fluidity, the ideal data type used within continuous risk monitoring systems should be able to provide a correspondingly appropriate level of granularity. Geolocation data are one such promising source.</w:t>
+        <w:t xml:space="preserve">Movement-based features, on the other hand, quantify individual activity patterns as a way to examine behavioral change. For example, geolocation data have been used to estimate loneliness and isolation through measures of circadian rhythmicity, movement speed, location variance, and clusters of frequently visited locations</w:t>
+      </w:r>
+      <w:r>
+        <w:t xml:space="preserve"> </w:t>
+      </w:r>
+      <w:r>
+        <w:t xml:space="preserve">(Doryab et al. 2019)</w:t>
+      </w:r>
+      <w:r>
+        <w:t xml:space="preserve">. Many of these same features, in addition to others such as location entropy (the variability of time spent across significant location clusters), amount of time spent at home, and time spent in transit, have also been used to quantify depressive symptoms</w:t>
+      </w:r>
+      <w:r>
+        <w:t xml:space="preserve"> </w:t>
+      </w:r>
+      <w:r>
+        <w:t xml:space="preserve">(Saeb, Zhang, Kwasny, et al. 2015; Saeb, Zhang, Karr, et al. 2015)</w:t>
+      </w:r>
+      <w:r>
+        <w:t xml:space="preserve"> </w:t>
+      </w:r>
+      <w:r>
+        <w:t xml:space="preserve">and negative symptoms of schizophrenia</w:t>
+      </w:r>
+      <w:r>
+        <w:t xml:space="preserve"> </w:t>
+      </w:r>
+      <w:r>
+        <w:t xml:space="preserve">(Raugh et al. 2020)</w:t>
+      </w:r>
+      <w:r>
+        <w:t xml:space="preserve">. This research has also linked experiential diversity in movement patterns to positive mood</w:t>
+      </w:r>
+      <w:r>
+        <w:t xml:space="preserve"> </w:t>
+      </w:r>
+      <w:r>
+        <w:t xml:space="preserve">(Heller et al. 2020)</w:t>
+      </w:r>
+      <w:r>
+        <w:t xml:space="preserve">. Moreover, these data have not only been applied to the measurement of mood symptoms, but to also predict their emergence</w:t>
+      </w:r>
+      <w:r>
+        <w:t xml:space="preserve"> </w:t>
+      </w:r>
+      <w:r>
+        <w:t xml:space="preserve">(for review, see Shin and Bae 2023)</w:t>
+      </w:r>
+      <w:r>
+        <w:t xml:space="preserve">.</w:t>
       </w:r>
     </w:p>
     <w:p>
@@ -312,151 +1933,23 @@
         <w:pStyle w:val="BodyText"/>
       </w:pPr>
       <w:r>
-        <w:t xml:space="preserve">Geolocation data consist of latitude and longitude coordinates and can be sampled at regular intervals using applications on smartphones with little to no input from the user beyond initial set-up. Many smartphones and smartwatches automatically collect these data by default. This fact, paired with increasing rates of smartphone ownership, suggest that there is high potential for these data to be feasibly harnessed for use in a risk-monitoring system</w:t>
-      </w:r>
-      <w:r>
-        <w:t xml:space="preserve"> </w:t>
-      </w:r>
-      <w:r>
-        <w:t xml:space="preserve">(Areàn, Hoa Ly, and Andersson 2016)</w:t>
-      </w:r>
-      <w:r>
-        <w:t xml:space="preserve">. The importance of location, such as environmental cues or one’s perceived riskiness of a setting, has been shown to play an important role in lapse</w:t>
-      </w:r>
-      <w:r>
-        <w:t xml:space="preserve"> </w:t>
-      </w:r>
-      <w:r>
-        <w:t xml:space="preserve">(Janak and Chaudhri 2010; Maureen A. Walton et al. 2003; M. A. Walton, Reischl, and Ramanthan 1995)</w:t>
-      </w:r>
-      <w:r>
-        <w:t xml:space="preserve">. This link with lapse risk has led to integrating coping skills that target substance-associated contexts in several treatment strategies like mindfulness-based relapse prevention</w:t>
-      </w:r>
-      <w:r>
-        <w:t xml:space="preserve"> </w:t>
-      </w:r>
-      <w:r>
-        <w:t xml:space="preserve">(LeCocq et al. 2020)</w:t>
-      </w:r>
-      <w:r>
-        <w:t xml:space="preserve">. These findings underscore not only the potential wealth of information relating to lapse risk that an individual’s location can provide, but also demonstrate the proven integration of location information into treatment. Furthermore, geolocation data have been specifically identified as being of particular use in both understanding the precipitants to harmful substance use and its effective treatment</w:t>
-      </w:r>
-      <w:r>
-        <w:t xml:space="preserve"> </w:t>
-      </w:r>
-      <w:r>
-        <w:t xml:space="preserve">(Stahler, Mennis, and Baron 2013)</w:t>
-      </w:r>
-      <w:r>
-        <w:t xml:space="preserve">.</w:t>
-      </w:r>
-    </w:p>
-    <w:p>
-      <w:pPr>
-        <w:pStyle w:val="BodyText"/>
-      </w:pPr>
-      <w:r>
-        <w:t xml:space="preserve">Within the substance use literature, geolocation data have historically been used to examine risky locations, such as the influence of neighborhood characteristics on use</w:t>
-      </w:r>
-      <w:r>
-        <w:t xml:space="preserve"> </w:t>
-      </w:r>
-      <w:r>
-        <w:t xml:space="preserve">(Epstein et al. 2014; Kwan et al. 2019)</w:t>
-      </w:r>
-      <w:r>
-        <w:t xml:space="preserve"> </w:t>
-      </w:r>
-      <w:r>
-        <w:t xml:space="preserve">and individual physical proximity to locations of potential or past harmful use such as bars (either estimated using geofencing or user-defined)</w:t>
-      </w:r>
-      <w:r>
-        <w:t xml:space="preserve"> </w:t>
-      </w:r>
-      <w:r>
-        <w:t xml:space="preserve">(Attwood et al. 2017; Carreiro et al. 2021; Gonzalez and Dulin 2015; Gustafson et al. 2014; Naughton et al. 2016)</w:t>
-      </w:r>
-      <w:r>
-        <w:t xml:space="preserve">. Several of the applications implemented in these studies enable real-time notifications about locations to their users (e.g., a pop-up message on a smartphone which reads</w:t>
-      </w:r>
-      <w:r>
-        <w:t xml:space="preserve"> </w:t>
-      </w:r>
-      <w:r>
-        <w:rPr>
-          <w:iCs/>
-          <w:i/>
-        </w:rPr>
-        <w:t xml:space="preserve">“</w:t>
-      </w:r>
-      <w:r>
-        <w:rPr>
-          <w:iCs/>
-          <w:i/>
-        </w:rPr>
-        <w:t xml:space="preserve">You are entering a high-risk zone</w:t>
-      </w:r>
-      <w:r>
-        <w:rPr>
-          <w:iCs/>
-          <w:i/>
-        </w:rPr>
-        <w:t xml:space="preserve">”</w:t>
-      </w:r>
-      <w:r>
-        <w:t xml:space="preserve">).</w:t>
-      </w:r>
-    </w:p>
-    <w:p>
-      <w:pPr>
-        <w:pStyle w:val="BodyText"/>
-      </w:pPr>
-      <w:r>
-        <w:t xml:space="preserve">On the other hand, affective scientists have focused have focused more closely on the intersection of geolocation with factors relating to mood. Geolocation data have been used to estimate loneliness and isolation</w:t>
-      </w:r>
-      <w:r>
-        <w:t xml:space="preserve"> </w:t>
-      </w:r>
-      <w:r>
-        <w:t xml:space="preserve">(Doryab et al. 2019)</w:t>
-      </w:r>
-      <w:r>
-        <w:t xml:space="preserve">, to demonstrate increases in positive affect from seeking out novel environments</w:t>
-      </w:r>
-      <w:r>
-        <w:t xml:space="preserve"> </w:t>
-      </w:r>
-      <w:r>
-        <w:t xml:space="preserve">(Heller et al. 2020)</w:t>
-      </w:r>
-      <w:r>
-        <w:t xml:space="preserve">, and to quantify depressive symptoms</w:t>
-      </w:r>
-      <w:r>
-        <w:t xml:space="preserve"> </w:t>
-      </w:r>
-      <w:r>
-        <w:t xml:space="preserve">(Raugh et al. 2020)</w:t>
-      </w:r>
-      <w:r>
-        <w:t xml:space="preserve">. Moreover, these data have not only been harnessed to measure mood symptoms, but to also predict their emergence</w:t>
-      </w:r>
-      <w:r>
-        <w:t xml:space="preserve"> </w:t>
-      </w:r>
-      <w:r>
-        <w:t xml:space="preserve">(for review, see Shin and Bae 2023)</w:t>
-      </w:r>
-      <w:r>
-        <w:t xml:space="preserve">.</w:t>
-      </w:r>
-    </w:p>
-    <w:p>
-      <w:pPr>
-        <w:pStyle w:val="BodyText"/>
-      </w:pPr>
-      <w:r>
-        <w:t xml:space="preserve">An integration across these subfields can be in part accomplished by enriching geolocation data with brief, intermittent surveys probing specific information about frequently visited locations. For example, some of the more nuanced facets captured within location are associations with others (or lack thereof, e.g., social isolation), associations with previous drinking behaviors (e.g., whether or not alcohol is present), and associations with affect (i.e., negative versus positive emotions tied to a given location). Using a combination of these insights in building a model for use within a continuous risk monitoring system will result in the ability to identify a wider variety of potential lapse precipitants and, therefore, theoretically perform better across heterogenous experiences of recovery.</w:t>
+        <w:t xml:space="preserve">Despite promising results suggesting that geolocation data can be effectively harnessed to improve our understanding mental health outcomes broadly and substance use patterns specifically, research has not been done to understand the</w:t>
+      </w:r>
+      <w:r>
+        <w:t xml:space="preserve"> </w:t>
+      </w:r>
+      <w:r>
+        <w:rPr>
+          <w:iCs/>
+          <w:i/>
+        </w:rPr>
+        <w:t xml:space="preserve">predictive</w:t>
+      </w:r>
+      <w:r>
+        <w:t xml:space="preserve"> </w:t>
+      </w:r>
+      <w:r>
+        <w:t xml:space="preserve">value of geolocation data in understanding lapses in AUD. Moreover, these context- and movement-based features could be combined and further enriched with brief, intermittent surveys probing specific information about frequently visited locations. Together, some of the more nuanced facets captured within location can be uncovered, such as associations with others (or lack thereof, e.g., social isolation), associations with previous drinking behaviors (e.g., whether or not alcohol is present), and associations with affect (i.e., negative versus positive emotions tied to a given location). Using a combination of these insights in building a model for use within a continuous risk monitoring and support system will result in the ability to identify a wider variety of potential lapse precipitants and, therefore, theoretically perform better across heterogenous experiences of recovery.</w:t>
       </w:r>
     </w:p>
     <w:bookmarkEnd w:id="20"/>
@@ -474,7 +1967,7 @@
         <w:pStyle w:val="FirstParagraph"/>
       </w:pPr>
       <w:r>
-        <w:t xml:space="preserve">Data selection, however, is only one component of the successful development of a continuous risk monitoring algorithm. It is imperative that these models be rigorously evaluated using performance metrics and eventually tested using independent observations (i.e., using the model to predict outcomes for individuals whose data were not used in development). This workflow in machine learning is what enables researchers to anticipate how well a model can be expected to generalize to new populations and is key when aiming to develop algorithms for real-world healthcare implementation.</w:t>
+        <w:t xml:space="preserve">Data selection, however, is only one component of the successful development of an algorithm for a continuous risk monitoring and support system. It is imperative that these models be rigorously evaluated using performance metrics and eventually tested using independent observations (i.e., using the model to predict outcomes for individuals whose data were not used in development). This workflow in machine learning is what enables researchers to anticipate how well a model can be expected to generalize to new populations and is key when aiming to develop algorithms for real-world healthcare implementation.</w:t>
       </w:r>
     </w:p>
     <w:p>
@@ -516,7 +2009,7 @@
         <w:t xml:space="preserve">(X. Wang, Zhang, and Zhu 2022)</w:t>
       </w:r>
       <w:r>
-        <w:t xml:space="preserve">). In the context of a continuous risk monitoring algorithm for AUD, this would mean that lapse predictions are reasonably accurate and do not favor or disadvantage any particular group solely due to group membership status.</w:t>
+        <w:t xml:space="preserve">). In the context of a continuous risk monitoring algorithm for AUD, this would mean that lapse predictions are reasonably accurate and do not favor or disadvantage any particular group solely due to group membership status. Fairness analyses expand upon the conventional use of performance metrics. Instead of evaluating aggregate performance across all people, these analyses utilize these metrics to probe differential performance between subgroups. These subgroups are typically defined by assumed societal privilege or other known disparities anticipated in a given implementation setting (e.g., dividing subgroups by healthcare access when evaluating a model designed to assess a health outcome).</w:t>
       </w:r>
     </w:p>
     <w:p>
@@ -524,62 +2017,7 @@
         <w:pStyle w:val="BodyText"/>
       </w:pPr>
       <w:r>
-        <w:t xml:space="preserve">The motivating factors behind this call to action are clear. In the broader context of health-related data, historical patterns of healthcare inequities will almost certainly and unavoidably be embedded within data used to train algorithms. These inequities may unintentionally be carried forward, and maybe exacerbated, by machine learning models if not critically examined. Without a careful eye towards these foreseeable consequences, monitoring algorithms run the risk of providing sub-optimal mental healthcare to individuals who already face disadvantages.</w:t>
-      </w:r>
-    </w:p>
-    <w:p>
-      <w:pPr>
-        <w:pStyle w:val="BodyText"/>
-      </w:pPr>
-      <w:r>
-        <w:t xml:space="preserve">There are at least two clear pathways whereby algorithmic performance may diverge between subgroups. The first is non-representative sampling. During model training, an algorithm learns to associate patterns in observations with a given outcome. Model performance will therefore suffer if there is limited information from which to learn (e.g., few instances of a given demographic trait), particularly without the use of resampling techniques to amend these imbalances</w:t>
-      </w:r>
-      <w:r>
-        <w:t xml:space="preserve"> </w:t>
-      </w:r>
-      <w:r>
-        <w:t xml:space="preserve">(Japkowicz 2000; A. Wang, Ramaswamy, and Russakovsky 2022)</w:t>
-      </w:r>
-      <w:r>
-        <w:t xml:space="preserve">.</w:t>
-      </w:r>
-    </w:p>
-    <w:p>
-      <w:pPr>
-        <w:pStyle w:val="BodyText"/>
-      </w:pPr>
-      <w:r>
-        <w:t xml:space="preserve">The second is historical biases in the literature. This is of particular concern specifically in the context of AUD, where the literature has historically been built upon research developed with male, predominantly white, participants. Despite the call to action brought forth by the NIH through their</w:t>
-      </w:r>
-      <w:r>
-        <w:t xml:space="preserve"> </w:t>
-      </w:r>
-      <w:r>
-        <w:rPr>
-          <w:iCs/>
-          <w:i/>
-        </w:rPr>
-        <w:t xml:space="preserve">Guidelines on Inclusion of Women and Minorities in Research</w:t>
-      </w:r>
-      <w:r>
-        <w:t xml:space="preserve">, recent work has highlighted that seminal research in the field on medications for the treatment of AUD have failed to consistently report participant demographics</w:t>
-      </w:r>
-      <w:r>
-        <w:t xml:space="preserve"> </w:t>
-      </w:r>
-      <w:r>
-        <w:t xml:space="preserve">(Schick, Spillane, and Hostetler 2020)</w:t>
-      </w:r>
-      <w:r>
-        <w:t xml:space="preserve">. This lack of reporting makes it difficult to assess how and if this lack of representation is being corrected. By the very nature of its historically limited participant pool, AUD research and its theory have been developed from a particular perspective using a limited group of individuals. This means that the variables that researchers decide are important to measure and input into models, informed by knowledge of AUD theory, will inherently be biased and may favor these groups. Therefore, researchers can also not assume that balanced classes are enough to compensate for biases brought on by the broader societal context.</w:t>
-      </w:r>
-    </w:p>
-    <w:p>
-      <w:pPr>
-        <w:pStyle w:val="BodyText"/>
-      </w:pPr>
-      <w:r>
-        <w:t xml:space="preserve">Both of these facts motivate the reasoning behind examining algorithmic fairness in the context of developing continuous risk monitoring systems. In order for these continuous risk monitoring systems to be implemented in the real-world, these models must both be developed outright and rigorously evaluated on both standard performance metrics and for algorithmic fairness.</w:t>
+        <w:t xml:space="preserve">The motivating factors behind this call to action are clear. In the broader context of health-related data, historical patterns of healthcare inequities will almost certainly and unavoidably be embedded within data used to train algorithms. These inequities may unintentionally be carried forward, and maybe exacerbated, by machine learning models if not critically examined. Without a careful eye towards these foreseeable consequences, these algorithms run the risk of providing sub-optimal mental healthcare to individuals who already face disadvantages.</w:t>
       </w:r>
     </w:p>
     <w:bookmarkEnd w:id="21"/>
@@ -597,20 +2035,21 @@
         <w:pStyle w:val="FirstParagraph"/>
       </w:pPr>
       <w:r>
-        <w:t xml:space="preserve">This study utilized geolocation data collected from smartphones and corresponding self-reported contextual information for frequently visited locations to build a machine learning model to predict next-day alcohol use among individuals with a diagnosis of AUD and a recovery goal of abstinence. Model features were engineered from both raw geolocation data and change in these data over the previous 6, 12, 24, 48, 72, and 168 hours.</w:t>
-      </w:r>
-    </w:p>
-    <w:p>
-      <w:pPr>
-        <w:pStyle w:val="BodyText"/>
-      </w:pPr>
-      <w:r>
-        <w:t xml:space="preserve">Here we present characterization of model performance for this prediction model across validation sets, including a discussion of feature importance and an evaluation of model fairness. This study constitutes a preliminary evaluation of a model designed to predict lapse back to alcohol use using minimally burdensome data that has the potential to be integrated within a continuous risk monitoring platform.</w:t>
+        <w:t xml:space="preserve">This study used geolocation data and machine learning to predict next-day lapse in individuals with a diagnosis of AUD and a recovery goal of abstinence in order to address several key gaps in the literature. First, we pursued a novel line of research by using geolocation data to predict lapses, expanding on previous risk monitoring work from our lab using EMA</w:t>
+      </w:r>
+      <w:r>
+        <w:t xml:space="preserve"> </w:t>
+      </w:r>
+      <w:r>
+        <w:t xml:space="preserve">(Wyant et al. 2024)</w:t>
+      </w:r>
+      <w:r>
+        <w:t xml:space="preserve">. Second, we leveraged geolocation features from across the literature that are context- and movement-based in order to cast a wide net across potential precipitants to lapse. Finally, we examined model fairness and in doing so advocate for the use of these analyses to be considered part of standard reporting procedures. This study constitutes an initial evaluation of a model designed to predict lapse back to alcohol use using minimally burdensome data that has the potential to be integrated within a continuous risk monitoring and support system.</w:t>
       </w:r>
     </w:p>
     <w:bookmarkEnd w:id="22"/>
     <w:bookmarkEnd w:id="23"/>
-    <w:bookmarkStart w:id="32" w:name="methods"/>
+    <w:bookmarkStart w:id="31" w:name="methods"/>
     <w:p>
       <w:pPr>
         <w:pStyle w:val="Heading2"/>
@@ -687,14 +2126,87 @@
         <w:t xml:space="preserve">). Participants were debriefed at the third and final follow-up visit. Participants were expected to provide continuous geolocation data while on study. Other personal sensing data streams (EMA, cellular communications, sleep quality, and audio check-ins) were collected as part of the parent grant’s aims (R01 AA024391).</w:t>
       </w:r>
     </w:p>
+    <w:p>
+      <w:pPr>
+        <w:pStyle w:val="BodyText"/>
+      </w:pPr>
+      <w:r>
+        <w:t xml:space="preserve">To enable collection of geolocation data, participants downloaded either the Moves app or the FollowMee app during the intake visit. Moves was bought-out and subsequently deprecated while the study was ongoing (July 2018) and data collection continued using FollowMee until the end of the study. Both apps continuously tracked location via GPS and WiFi positioning technology.</w:t>
+      </w:r>
+    </w:p>
+    <w:p>
+      <w:pPr>
+        <w:pStyle w:val="BodyText"/>
+      </w:pPr>
+      <w:r>
+        <w:t xml:space="preserve">After completion of the study, data were processed to filter out duplicated points, fast movement speeds (&gt;100mph), sudden positional jumps, and periods of long duration suggesting sampling error issues (&gt;24 hours with no movement or &gt;2 hours with a positional jump of more than 0.31 miles or 500 meters). Data points were classified as</w:t>
+      </w:r>
+      <w:r>
+        <w:t xml:space="preserve"> </w:t>
+      </w:r>
+      <w:r>
+        <w:t xml:space="preserve">“</w:t>
+      </w:r>
+      <w:r>
+        <w:t xml:space="preserve">in transit</w:t>
+      </w:r>
+      <w:r>
+        <w:t xml:space="preserve">”</w:t>
+      </w:r>
+      <w:r>
+        <w:t xml:space="preserve"> </w:t>
+      </w:r>
+      <w:r>
+        <w:t xml:space="preserve">when spacing between individual positions suggested a movement speed of greater than 4mph per NIH health guidelines</w:t>
+      </w:r>
+      <w:r>
+        <w:t xml:space="preserve"> </w:t>
+      </w:r>
+      <w:r>
+        <w:t xml:space="preserve">(</w:t>
+      </w:r>
+      <w:r>
+        <w:t xml:space="preserve">“Physical</w:t>
+      </w:r>
+      <w:r>
+        <w:t xml:space="preserve"> </w:t>
+      </w:r>
+      <w:r>
+        <w:t xml:space="preserve">Activity Guidelines</w:t>
+      </w:r>
+      <w:r>
+        <w:t xml:space="preserve"> </w:t>
+      </w:r>
+      <w:r>
+        <w:t xml:space="preserve">for</w:t>
+      </w:r>
+      <w:r>
+        <w:t xml:space="preserve"> </w:t>
+      </w:r>
+      <w:r>
+        <w:t xml:space="preserve">Americans</w:t>
+      </w:r>
+      <w:r>
+        <w:t xml:space="preserve">, 2nd Edition,”</w:t>
+      </w:r>
+      <w:r>
+        <w:t xml:space="preserve"> </w:t>
+      </w:r>
+      <w:r>
+        <w:t xml:space="preserve">n.d.)</w:t>
+      </w:r>
+      <w:r>
+        <w:t xml:space="preserve">. Participants were considered to be at a known contextual location if they were within 0.031 miles (50 meters) of a reported frequently visited location.</w:t>
+      </w:r>
+    </w:p>
     <w:bookmarkEnd w:id="25"/>
-    <w:bookmarkStart w:id="26" w:name="geolocation-and-contextual-data"/>
+    <w:bookmarkStart w:id="26" w:name="data-analytic-strategy"/>
     <w:p>
       <w:pPr>
         <w:pStyle w:val="Heading3"/>
       </w:pPr>
       <w:r>
-        <w:t xml:space="preserve">Geolocation and contextual data</w:t>
+        <w:t xml:space="preserve">Data analytic strategy</w:t>
       </w:r>
     </w:p>
     <w:p>
@@ -702,240 +2214,157 @@
         <w:pStyle w:val="FirstParagraph"/>
       </w:pPr>
       <w:r>
-        <w:t xml:space="preserve">To enable collection of geolocation data, participants downloaded either the Moves app or the FollowMee app during the intake visit. Moves was bought-out and subsequently deprecated while the study was ongoing (July 2018) and data collection continued using FollowMee until the end of the study. Both apps continuously tracked location via GPS and WiFi positioning technology.</w:t>
-      </w:r>
-    </w:p>
-    <w:p>
-      <w:pPr>
-        <w:pStyle w:val="BodyText"/>
-      </w:pPr>
-      <w:r>
-        <w:t xml:space="preserve">After completion of the study, data were processed to filter out duplicated points, fast movement speeds (&gt;100mph), sudden positional jumps, and periods of long duration suggesting sampling error issues (&gt;24 hours with no movement or &gt;2 hours with a positional jump of more than 0.31 miles or 500 meters). Data points were classified as</w:t>
-      </w:r>
-      <w:r>
-        <w:t xml:space="preserve"> </w:t>
-      </w:r>
-      <w:r>
+        <w:t xml:space="preserve">Data preprocessing, modeling, and Bayesian analyses were done in R using the tidymodels ecosystem</w:t>
+      </w:r>
+      <w:r>
+        <w:t xml:space="preserve"> </w:t>
+      </w:r>
+      <w:r>
+        <w:t xml:space="preserve">(Kuhn and Wickham 2020)</w:t>
+      </w:r>
+      <w:r>
+        <w:t xml:space="preserve">. Models were trained using high-throughput computing resources provided by the University of Wisconsin Center for High Throughput Computing</w:t>
+      </w:r>
+      <w:r>
+        <w:t xml:space="preserve"> </w:t>
+      </w:r>
+      <w:r>
+        <w:t xml:space="preserve">(Center for High Throughput Computing 2006)</w:t>
+      </w:r>
+      <w:r>
+        <w:t xml:space="preserve">.</w:t>
+      </w:r>
+    </w:p>
+    <w:bookmarkEnd w:id="26"/>
+    <w:bookmarkStart w:id="27" w:name="output-variable-lapses"/>
+    <w:p>
+      <w:pPr>
+        <w:pStyle w:val="Heading3"/>
+      </w:pPr>
+      <w:r>
+        <w:t xml:space="preserve">Output variable: Lapses</w:t>
+      </w:r>
+    </w:p>
+    <w:p>
+      <w:pPr>
+        <w:pStyle w:val="FirstParagraph"/>
+      </w:pPr>
+      <w:r>
+        <w:t xml:space="preserve">Alcohol lapses were used as the outcome variable in this study and were used to provide labels for model training, for testing model performance, and for testing issues of algorithmic fairness. Future lapse occurrence (here conceptualized as next-day lapse) was predicted in 24-hour windows, beginning at 4:00am on a participant’s second day of participation to ensure one full day of data collection for the first window, and at every subsequent day on study thereafter.</w:t>
+      </w:r>
+      <w:r>
+        <w:t xml:space="preserve"> </w:t>
+      </w:r>
+      <w:r>
+        <w:rPr>
+          <w:iCs/>
+          <w:i/>
+        </w:rPr>
+        <w:t xml:space="preserve">Lapse</w:t>
+      </w:r>
+      <w:r>
+        <w:t xml:space="preserve"> </w:t>
+      </w:r>
+      <w:r>
+        <w:t xml:space="preserve">and</w:t>
+      </w:r>
+      <w:r>
+        <w:t xml:space="preserve"> </w:t>
+      </w:r>
+      <w:r>
+        <w:rPr>
+          <w:iCs/>
+          <w:i/>
+        </w:rPr>
+        <w:t xml:space="preserve">no lapse</w:t>
+      </w:r>
+      <w:r>
+        <w:t xml:space="preserve"> </w:t>
+      </w:r>
+      <w:r>
+        <w:t xml:space="preserve">occurrences were identified from the daily survey question,</w:t>
+      </w:r>
+      <w:r>
+        <w:t xml:space="preserve"> </w:t>
+      </w:r>
+      <w:r>
+        <w:rPr>
+          <w:iCs/>
+          <w:i/>
+        </w:rPr>
         <w:t xml:space="preserve">“</w:t>
       </w:r>
       <w:r>
-        <w:t xml:space="preserve">in transit</w:t>
-      </w:r>
-      <w:r>
+        <w:rPr>
+          <w:iCs/>
+          <w:i/>
+        </w:rPr>
+        <w:t xml:space="preserve">Have you drank any alcohol that you have not yet reported?</w:t>
+      </w:r>
+      <w:r>
+        <w:rPr>
+          <w:iCs/>
+          <w:i/>
+        </w:rPr>
         <w:t xml:space="preserve">”</w:t>
       </w:r>
       <w:r>
-        <w:t xml:space="preserve"> </w:t>
-      </w:r>
-      <w:r>
-        <w:t xml:space="preserve">when spacing between individual positions suggested a movement speed of greater than 4mph per NIH health guidelines</w:t>
-      </w:r>
-      <w:r>
-        <w:t xml:space="preserve"> </w:t>
-      </w:r>
-      <w:r>
-        <w:t xml:space="preserve">(</w:t>
-      </w:r>
-      <w:r>
-        <w:t xml:space="preserve">“Physical</w:t>
-      </w:r>
-      <w:r>
-        <w:t xml:space="preserve"> </w:t>
-      </w:r>
-      <w:r>
-        <w:t xml:space="preserve">Activity Guidelines</w:t>
-      </w:r>
-      <w:r>
-        <w:t xml:space="preserve"> </w:t>
-      </w:r>
-      <w:r>
-        <w:t xml:space="preserve">for</w:t>
-      </w:r>
-      <w:r>
-        <w:t xml:space="preserve"> </w:t>
-      </w:r>
-      <w:r>
-        <w:t xml:space="preserve">Americans</w:t>
-      </w:r>
-      <w:r>
-        <w:t xml:space="preserve">, 2nd Edition,”</w:t>
-      </w:r>
-      <w:r>
-        <w:t xml:space="preserve"> </w:t>
-      </w:r>
-      <w:r>
-        <w:t xml:space="preserve">n.d.)</w:t>
-      </w:r>
-      <w:r>
-        <w:t xml:space="preserve">. Participants were considered to be at a known contextual location if they were within 0.031 miles (50 meters) of a reported frequently visited location.</w:t>
-      </w:r>
-    </w:p>
-    <w:bookmarkEnd w:id="26"/>
-    <w:bookmarkStart w:id="27" w:name="data-analytic-strategy"/>
+        <w:t xml:space="preserve">. Participants who responded</w:t>
+      </w:r>
+      <w:r>
+        <w:t xml:space="preserve"> </w:t>
+      </w:r>
+      <w:r>
+        <w:rPr>
+          <w:iCs/>
+          <w:i/>
+        </w:rPr>
+        <w:t xml:space="preserve">yes</w:t>
+      </w:r>
+      <w:r>
+        <w:t xml:space="preserve"> </w:t>
+      </w:r>
+      <w:r>
+        <w:t xml:space="preserve">to this question were then asked to report the date and hour of the start and the end of the drinking episode. In this case, the prediction window was labeled</w:t>
+      </w:r>
+      <w:r>
+        <w:t xml:space="preserve"> </w:t>
+      </w:r>
+      <w:r>
+        <w:rPr>
+          <w:iCs/>
+          <w:i/>
+        </w:rPr>
+        <w:t xml:space="preserve">lapse</w:t>
+      </w:r>
+      <w:r>
+        <w:t xml:space="preserve">. Prediction windows were labeled</w:t>
+      </w:r>
+      <w:r>
+        <w:t xml:space="preserve"> </w:t>
+      </w:r>
+      <w:r>
+        <w:rPr>
+          <w:iCs/>
+          <w:i/>
+        </w:rPr>
+        <w:t xml:space="preserve">no lapse</w:t>
+      </w:r>
+      <w:r>
+        <w:t xml:space="preserve"> </w:t>
+      </w:r>
+      <w:r>
+        <w:t xml:space="preserve">if no alcohol use was reported within that window.</w:t>
+      </w:r>
+    </w:p>
+    <w:bookmarkEnd w:id="27"/>
+    <w:bookmarkStart w:id="28" w:name="input-variables-feature-engineering"/>
     <w:p>
       <w:pPr>
         <w:pStyle w:val="Heading3"/>
       </w:pPr>
       <w:r>
-        <w:t xml:space="preserve">Data analytic strategy</w:t>
-      </w:r>
-    </w:p>
-    <w:p>
-      <w:pPr>
-        <w:pStyle w:val="FirstParagraph"/>
-      </w:pPr>
-      <w:r>
-        <w:t xml:space="preserve">Data preprocessing, modeling, and Bayesian analyses were done in R using the tidymodels ecosystem</w:t>
-      </w:r>
-      <w:r>
-        <w:t xml:space="preserve"> </w:t>
-      </w:r>
-      <w:r>
-        <w:t xml:space="preserve">(Kuhn and Wickham 2020)</w:t>
-      </w:r>
-      <w:r>
-        <w:t xml:space="preserve">. Models were trained using high-throughput computing resources provided by the University of Wisconsin Center for High Throughput Computing</w:t>
-      </w:r>
-      <w:r>
-        <w:t xml:space="preserve"> </w:t>
-      </w:r>
-      <w:r>
-        <w:t xml:space="preserve">(Center for High Throughput Computing 2006)</w:t>
-      </w:r>
-      <w:r>
-        <w:t xml:space="preserve">.</w:t>
-      </w:r>
-    </w:p>
-    <w:bookmarkEnd w:id="27"/>
-    <w:bookmarkStart w:id="28" w:name="lapses"/>
-    <w:p>
-      <w:pPr>
-        <w:pStyle w:val="Heading3"/>
-      </w:pPr>
-      <w:r>
-        <w:t xml:space="preserve">Lapses</w:t>
-      </w:r>
-    </w:p>
-    <w:p>
-      <w:pPr>
-        <w:pStyle w:val="FirstParagraph"/>
-      </w:pPr>
-      <w:r>
-        <w:t xml:space="preserve">Alcohol lapses were used as the outcome variable in this study and were used to provide labels for model training, for testing model performance, and for testing issues of algorithmic fairness. Future lapse occurrence (here conceptualized as next-day lapse) was predicted in 24-hour windows, beginning at 4:00am on a participant’s second day of participation to ensure one full day of data collection for the first window, and at every subsequent day on study thereafter.</w:t>
-      </w:r>
-      <w:r>
-        <w:t xml:space="preserve"> </w:t>
-      </w:r>
-      <w:r>
-        <w:rPr>
-          <w:iCs/>
-          <w:i/>
-        </w:rPr>
-        <w:t xml:space="preserve">Lapse</w:t>
-      </w:r>
-      <w:r>
-        <w:t xml:space="preserve"> </w:t>
-      </w:r>
-      <w:r>
-        <w:t xml:space="preserve">and</w:t>
-      </w:r>
-      <w:r>
-        <w:t xml:space="preserve"> </w:t>
-      </w:r>
-      <w:r>
-        <w:rPr>
-          <w:iCs/>
-          <w:i/>
-        </w:rPr>
-        <w:t xml:space="preserve">no lapse</w:t>
-      </w:r>
-      <w:r>
-        <w:t xml:space="preserve"> </w:t>
-      </w:r>
-      <w:r>
-        <w:t xml:space="preserve">occurrences were identified from the daily survey question,</w:t>
-      </w:r>
-      <w:r>
-        <w:t xml:space="preserve"> </w:t>
-      </w:r>
-      <w:r>
-        <w:rPr>
-          <w:iCs/>
-          <w:i/>
-        </w:rPr>
-        <w:t xml:space="preserve">“</w:t>
-      </w:r>
-      <w:r>
-        <w:rPr>
-          <w:iCs/>
-          <w:i/>
-        </w:rPr>
-        <w:t xml:space="preserve">Have you drank any alcohol that you have not yet reported?</w:t>
-      </w:r>
-      <w:r>
-        <w:rPr>
-          <w:iCs/>
-          <w:i/>
-        </w:rPr>
-        <w:t xml:space="preserve">”</w:t>
-      </w:r>
-      <w:r>
-        <w:t xml:space="preserve">. Participants who responded</w:t>
-      </w:r>
-      <w:r>
-        <w:t xml:space="preserve"> </w:t>
-      </w:r>
-      <w:r>
-        <w:rPr>
-          <w:iCs/>
-          <w:i/>
-        </w:rPr>
-        <w:t xml:space="preserve">yes</w:t>
-      </w:r>
-      <w:r>
-        <w:t xml:space="preserve"> </w:t>
-      </w:r>
-      <w:r>
-        <w:t xml:space="preserve">to this question were then asked to report the date and hour of the start and the end of the drinking episode. In this case, the prediction window was labeled</w:t>
-      </w:r>
-      <w:r>
-        <w:t xml:space="preserve"> </w:t>
-      </w:r>
-      <w:r>
-        <w:rPr>
-          <w:iCs/>
-          <w:i/>
-        </w:rPr>
-        <w:t xml:space="preserve">lapse</w:t>
-      </w:r>
-      <w:r>
-        <w:t xml:space="preserve">. Prediction windows were labeled</w:t>
-      </w:r>
-      <w:r>
-        <w:t xml:space="preserve"> </w:t>
-      </w:r>
-      <w:r>
-        <w:rPr>
-          <w:iCs/>
-          <w:i/>
-        </w:rPr>
-        <w:t xml:space="preserve">no lapse</w:t>
-      </w:r>
-      <w:r>
-        <w:t xml:space="preserve"> </w:t>
-      </w:r>
-      <w:r>
-        <w:t xml:space="preserve">if no alcohol use was reported within that window.</w:t>
-      </w:r>
-    </w:p>
-    <w:bookmarkEnd w:id="28"/>
-    <w:bookmarkStart w:id="29" w:name="feature-engineering"/>
-    <w:p>
-      <w:pPr>
-        <w:pStyle w:val="Heading3"/>
-      </w:pPr>
-      <w:r>
-        <w:t xml:space="preserve">Feature engineering</w:t>
+        <w:t xml:space="preserve">Input variables: Feature engineering</w:t>
       </w:r>
     </w:p>
     <w:p>
@@ -984,7 +2413,7 @@
         </w:r>
       </w:hyperlink>
       <w:r>
-        <w:t xml:space="preserve">) and for three movement-based categories: variability in location, time spent outside of the home in the evening, and time spent in transit. All features were calculated both as raw and change features based on previous geolocation data (i.e., change from past 6, 12, 24, 48, 72, and 168 hour periods) in order to capture individual variation.</w:t>
+        <w:t xml:space="preserve">) and for three movement-based categories: variability in location, time spent outside of the home in the evening, and time spent in transit. All features were calculated both as raw (i.e., summed duration over past 6, 12, 24, 48, 72, and 168 hour periods) and change features (i.e., relative to all previous geolocation data) in order to capture individual variation. This resulted in a total of 746 features.</w:t>
       </w:r>
     </w:p>
     <w:p>
@@ -995,14 +2424,138 @@
         <w:t xml:space="preserve">Imputation of missing data and removal of zero-variance features are additional general processing steps that were completed during feature engineering.</w:t>
       </w:r>
     </w:p>
+    <w:bookmarkEnd w:id="28"/>
+    <w:bookmarkStart w:id="29" w:name="algorithm-development-performance"/>
+    <w:p>
+      <w:pPr>
+        <w:pStyle w:val="Heading3"/>
+      </w:pPr>
+      <w:r>
+        <w:t xml:space="preserve">Algorithm development &amp; performance</w:t>
+      </w:r>
+    </w:p>
+    <w:p>
+      <w:pPr>
+        <w:pStyle w:val="FirstParagraph"/>
+      </w:pPr>
+      <w:r>
+        <w:t xml:space="preserve">We trained and assessed several configurations of an XGBoost machine learning algorithm. The choice of using an XGBoost algorithm was motivated by two main reasons: 1) the calculation of Shapley values, used to understand the relative contributions of features in predictions, is optimized for XGBoost; and 2) previous work in our lab has made use of XGBoost algorithms in model development</w:t>
+      </w:r>
+      <w:r>
+        <w:t xml:space="preserve"> </w:t>
+      </w:r>
+      <w:r>
+        <w:t xml:space="preserve">(Wyant et al. 2024)</w:t>
+      </w:r>
+      <w:r>
+        <w:t xml:space="preserve"> </w:t>
+      </w:r>
+      <w:r>
+        <w:t xml:space="preserve">and the ability to eventually integrate features across models is of high priority. Configurations of the XGBoost algorithm varied across a relevant and appropriate range of model-specific hyperparameters (mtry, tree depth, learning rate) as well as resampling techniques (up-sampling of the positive class, lapse, and down-sampling of the negative class, no lapse ranging from 1:1 to 5:1) to account for the class imbalance in our outcome variable.</w:t>
+      </w:r>
+    </w:p>
+    <w:p>
+      <w:pPr>
+        <w:pStyle w:val="BodyText"/>
+      </w:pPr>
+      <w:r>
+        <w:t xml:space="preserve">Models were trained and assessed using 10 x 30 participant-grouped, nested</w:t>
+      </w:r>
+      <w:r>
+        <w:t xml:space="preserve"> </w:t>
+      </w:r>
+      <w:r>
+        <w:rPr>
+          <w:iCs/>
+          <w:i/>
+        </w:rPr>
+        <w:t xml:space="preserve">k</w:t>
+      </w:r>
+      <w:r>
+        <w:t xml:space="preserve">-fold cross-validation. Grouped cross-validation ensures that all data from a given participant are retained as either held-in or held-out. This prevents the introduction of bias from a participant’s data being used to predict their own data. Nested cross-validation uses two nested loops for dividing and holding out folds: an outer loop, where held-out folds serve as test sets for model evaluation; and inner loops, where held-out folds serve as validation sets for model selection</w:t>
+      </w:r>
+      <w:r>
+        <w:t xml:space="preserve"> </w:t>
+      </w:r>
+      <w:r>
+        <w:t xml:space="preserve">(Jonathan, Krzanowski, and McCarthy 2000)</w:t>
+      </w:r>
+      <w:r>
+        <w:t xml:space="preserve">. Results from the 300 validation sets (i.e., inner loops) are presented here. Test set performance has not been evaluated because model development is still in progress. Test set evaluation is reserved for the completed model to minimize overfitting and is carried out using data which were not used to train or validate the model.</w:t>
+      </w:r>
+    </w:p>
+    <w:p>
+      <w:pPr>
+        <w:pStyle w:val="BodyText"/>
+      </w:pPr>
+      <w:r>
+        <w:t xml:space="preserve">The primary performance metric for model selection and evaluation of the validation set was area under the Receiver Operating Characteristic (auROC) curve</w:t>
+      </w:r>
+      <w:r>
+        <w:t xml:space="preserve"> </w:t>
+      </w:r>
+      <w:r>
+        <w:t xml:space="preserve">(Kuhn and Johnson 2018)</w:t>
+      </w:r>
+      <w:r>
+        <w:t xml:space="preserve">. auROC indexes the probability that the model will predict a higher score for a randomly selected positive case (lapse) relative to a randomly selected negative case (no lapse). The overall percentage of lapses across all observations (each day per participant on study) was 7.9%, motivating the selection of this metric as it is unaffected by class imbalance. The best model configuration was selected using median auROC across all</w:t>
+      </w:r>
+      <w:r>
+        <w:t xml:space="preserve"> </w:t>
+      </w:r>
+      <w:r>
+        <w:rPr>
+          <w:iCs/>
+          <w:i/>
+        </w:rPr>
+        <w:t xml:space="preserve">validation</w:t>
+      </w:r>
+      <w:r>
+        <w:t xml:space="preserve"> </w:t>
+      </w:r>
+      <w:r>
+        <w:t xml:space="preserve">sets. The same median value was used to index the performance of the best model configuration. As a result, there is potential for optimization bias, or overfitting, in these results such that our model may appear to be performing better than it might be expected to with independent data. However, it should be minimal given that there are 300 folds. Test sets will eventually be used to evaluate final model performance in order to remove any potential optimization bias from our performance estimate.</w:t>
+      </w:r>
+      <w:r>
+        <w:t xml:space="preserve"> </w:t>
+      </w:r>
+    </w:p>
+    <w:p>
+      <w:pPr>
+        <w:pStyle w:val="BodyText"/>
+      </w:pPr>
+      <w:r>
+        <w:t xml:space="preserve">Shapley values were computed in log-odd units in order to evaluate global importance of each of the features. Shapley values measure the unique contribution of features in an algorithm’s predictions and therefore identify the relative importance of difference features</w:t>
+      </w:r>
+      <w:r>
+        <w:t xml:space="preserve"> </w:t>
+      </w:r>
+      <w:r>
+        <w:t xml:space="preserve">(Lundberg and Lee 2017)</w:t>
+      </w:r>
+      <w:r>
+        <w:t xml:space="preserve">. Global feature importance for each broad feature category was calculated by averaging the absolute values of Shapley values across all observations per feature category. Highly important features represent relevant, actionable potential antecedents to lapse (and therefore points of intervention) that will be relevant in the future development of a fully integrated continuous risk monitoring and support system. However, these are descriptive analyses because standard errors or other indices of uncertainty for important scores are not available for Shapley values. Moreover, even low global features may be an important contributor to lapse, and therefore motivate intervention, for a specific person at a specific time (i.e., high local importance).</w:t>
+      </w:r>
+    </w:p>
+    <w:p>
+      <w:pPr>
+        <w:pStyle w:val="BodyText"/>
+      </w:pPr>
+      <w:r>
+        <w:t xml:space="preserve">A Bayesian hierarchical generalized linear model was used to estimate the posterior probability distributions of auROCs. The median posterior probability for auROC and Bayesian credible intervals (CIs) are reported as an evaluation of the model’s overall performance. We used a threshold of auROC = .5 (chance performance) when examining CIs, such that a CI that does not contain .5 indicates performance above chance and therefore predictive signal in the data.</w:t>
+      </w:r>
+      <w:r>
+        <w:t xml:space="preserve"> </w:t>
+      </w:r>
+    </w:p>
     <w:bookmarkEnd w:id="29"/>
-    <w:bookmarkStart w:id="30" w:name="algorithm-development-performance"/>
+    <w:bookmarkStart w:id="30" w:name="algorithmic-fairness"/>
     <w:p>
       <w:pPr>
         <w:pStyle w:val="Heading3"/>
       </w:pPr>
       <w:r>
-        <w:t xml:space="preserve">Algorithm development &amp; performance</w:t>
+        <w:t xml:space="preserve">Algorithmic fairness</w:t>
       </w:r>
     </w:p>
     <w:p>
@@ -1010,19 +2563,7 @@
         <w:pStyle w:val="FirstParagraph"/>
       </w:pPr>
       <w:r>
-        <w:t xml:space="preserve">We trained and assessed several configurations of an XGBoost machine learning algorithm. The choice of using an XGBoost algorithm was motivated by two main reasons: 1) the calculation of Shapley values, used to understand the relative contributions of features in predictions, is optimized for XGBoost; and 2) previous work in our lab has made use of XGBoost algorithms in model development</w:t>
-      </w:r>
-      <w:r>
-        <w:t xml:space="preserve"> </w:t>
-      </w:r>
-      <w:r>
-        <w:t xml:space="preserve">(Wyant et al. 2024)</w:t>
-      </w:r>
-      <w:r>
-        <w:t xml:space="preserve"> </w:t>
-      </w:r>
-      <w:r>
-        <w:t xml:space="preserve">and the ability to eventually integrate features across models is of high priority. Configurations of the XGBoost algorithm varied across a relevant and appropriate range of model-specific hyperparameters (mtry, tree depth, learning rate) as well as resampling techniques (up-sampling of the positive class, lapse, and down-sampling of the negative class, no lapse ranging from 1:1 to 5:1) to account for the class imbalance in our outcome variable.</w:t>
+        <w:t xml:space="preserve">Classes for fairness analyses were defined on the basis of personal individual characteristics divided such that subgroups reflected coarse dichotomies of groups which experience relatively increased and decreased societal privilege.</w:t>
       </w:r>
     </w:p>
     <w:p>
@@ -1030,29 +2571,16 @@
         <w:pStyle w:val="BodyText"/>
       </w:pPr>
       <w:r>
-        <w:t xml:space="preserve">Models were trained and assessed using participant-grouped, nested</w:t>
-      </w:r>
-      <w:r>
-        <w:t xml:space="preserve"> </w:t>
-      </w:r>
-      <w:r>
-        <w:rPr>
-          <w:iCs/>
-          <w:i/>
-        </w:rPr>
-        <w:t xml:space="preserve">k</w:t>
-      </w:r>
-      <w:r>
-        <w:t xml:space="preserve">-fold cross-validation. Grouped cross-validation ensures that all data from a given participant are retained as either held-in or held-out. This prevents the introduction of bias from a participant’s data being used to predict their own data. Nested cross-validation uses two nested loops for dividing and holding out folds: an outer loop, where held-out folds serve as test sets for model evaluation; and inner loops, where held-out folds serve as validation sets for model selection</w:t>
-      </w:r>
-      <w:r>
-        <w:t xml:space="preserve"> </w:t>
-      </w:r>
-      <w:r>
-        <w:t xml:space="preserve">(Jonathan, Krzanowski, and McCarthy 2000)</w:t>
-      </w:r>
-      <w:r>
-        <w:t xml:space="preserve">. Results from the validations sets (i.e., inner loops) are presented here.</w:t>
+        <w:t xml:space="preserve">This resulted in four broad classes: white versus non-white, younger than 55 versus equal to or older than 55, above or below the federal poverty line</w:t>
+      </w:r>
+      <w:r>
+        <w:t xml:space="preserve"> </w:t>
+      </w:r>
+      <w:r>
+        <w:t xml:space="preserve">(MBA 2024)</w:t>
+      </w:r>
+      <w:r>
+        <w:t xml:space="preserve">, and sex at birth (male versus female). A Bayesian hierarchical generalized linear model was used to estimate the posterior probability distributions of auROCs and corresponding 95% Bayesian CIs across these four classes.</w:t>
       </w:r>
     </w:p>
     <w:p>
@@ -1060,51 +2588,21 @@
         <w:pStyle w:val="BodyText"/>
       </w:pPr>
       <w:r>
-        <w:t xml:space="preserve">The primary performance metric for model selection and evaluation of the validation set was area under the Receiver Operating Characteristic (auROC) curve</w:t>
-      </w:r>
-      <w:r>
-        <w:t xml:space="preserve"> </w:t>
-      </w:r>
-      <w:r>
-        <w:t xml:space="preserve">(Kuhn and Johnson 2018)</w:t>
-      </w:r>
-      <w:r>
-        <w:t xml:space="preserve">. auROC indexes the probability that the model will predict a higher score for a randomly selected positive case (lapse) relative to a randomly selected negative case (no lapse). This metric was selected because it 1) combines sensitivity and specificity, which are both important characteristics for clinical implementation; 2) is an aggregate metric across all decision thresholds, which is important because optimal decision thresholds may differ across settings and goals; and 3) is unaffected by class imbalance, which is important for comparing models with levels of class imbalance. The best model configuration was selected using median auROC across all validation sets.</w:t>
-      </w:r>
-    </w:p>
-    <w:p>
-      <w:pPr>
-        <w:pStyle w:val="BodyText"/>
-      </w:pPr>
-      <w:r>
-        <w:t xml:space="preserve">Shapley values were computed in log-odd units as our interpretability metric. Shapley values measure the unique contribution of features in an algorithm’s predictions and therefore identify the relative importance of difference features</w:t>
-      </w:r>
-      <w:r>
-        <w:t xml:space="preserve"> </w:t>
-      </w:r>
-      <w:r>
-        <w:t xml:space="preserve">(Lundberg and Lee 2017)</w:t>
-      </w:r>
-      <w:r>
-        <w:t xml:space="preserve">. Global feature importance for each broad feature category was calculated by averaging the absolute values of Shapley values across all observations per feature category. Highly important features represent relevant, actionable potential antecedents to lapse (and therefore points of intervention) that will be relevant in the future development of a continuous risk monitoring system. However, these are descriptive analyses because standard errors or other indices of uncertainty for importance scores are not available for Shapley values.</w:t>
-      </w:r>
-    </w:p>
-    <w:p>
-      <w:pPr>
-        <w:pStyle w:val="BodyText"/>
-      </w:pPr>
-      <w:r>
-        <w:t xml:space="preserve">Finally, a Bayesian hierarchical generalized linear model was used to estimate the posterior probability distributions and 95% Bayesian credible intervals (CIs) for auROC.</w:t>
+        <w:t xml:space="preserve">Finally, Bayesian group comparisons were used in order to identify the likelihood of differential performance of our model between subgroups within each class.</w:t>
+      </w:r>
+      <w:r>
+        <w:t xml:space="preserve"> </w:t>
       </w:r>
     </w:p>
     <w:bookmarkEnd w:id="30"/>
-    <w:bookmarkStart w:id="31" w:name="algorithmic-fairness"/>
-    <w:p>
-      <w:pPr>
-        <w:pStyle w:val="Heading3"/>
-      </w:pPr>
-      <w:r>
-        <w:t xml:space="preserve">Algorithmic fairness</w:t>
+    <w:bookmarkEnd w:id="31"/>
+    <w:bookmarkStart w:id="37" w:name="results"/>
+    <w:p>
+      <w:pPr>
+        <w:pStyle w:val="Heading2"/>
+      </w:pPr>
+      <w:r>
+        <w:t xml:space="preserve">Results</w:t>
       </w:r>
     </w:p>
     <w:p>
@@ -1112,34 +2610,6 @@
         <w:pStyle w:val="FirstParagraph"/>
       </w:pPr>
       <w:r>
-        <w:t xml:space="preserve">Subgroups were defined on the basis of personal individual characteristics divided such that groups reflected coarse dichotomies of groups which experience relatively increased and decreased societal privilege. This resulted in four broad classes: white versus non-white, younger than 55 versus equal to or older than 55, above or below the federal poverty line</w:t>
-      </w:r>
-      <w:r>
-        <w:t xml:space="preserve"> </w:t>
-      </w:r>
-      <w:r>
-        <w:t xml:space="preserve">(MBA 2024)</w:t>
-      </w:r>
-      <w:r>
-        <w:t xml:space="preserve">, and sex at birth (male versus female). A Bayesian hierarchical generalized linear model was used to estimate the posterior probability distributions and 95% Bayesian CIs for auROC across these four classes. Model contrasts were used in order to identify the likelihood of differential performance of our model between subgroups within each class.</w:t>
-      </w:r>
-    </w:p>
-    <w:bookmarkEnd w:id="31"/>
-    <w:bookmarkEnd w:id="32"/>
-    <w:bookmarkStart w:id="38" w:name="results"/>
-    <w:p>
-      <w:pPr>
-        <w:pStyle w:val="Heading2"/>
-      </w:pPr>
-      <w:r>
-        <w:t xml:space="preserve">Results</w:t>
-      </w:r>
-    </w:p>
-    <w:p>
-      <w:pPr>
-        <w:pStyle w:val="FirstParagraph"/>
-      </w:pPr>
-      <w:r>
         <w:rPr>
           <w:vertAlign w:val="subscript"/>
         </w:rPr>
@@ -1151,7 +2621,7 @@
         </w:rPr>
         <w:t xml:space="preserve"> </w:t>
       </w:r>
-      <w:hyperlink r:id="rId33">
+      <w:hyperlink r:id="rId32">
         <w:r>
           <w:rPr>
             <w:rStyle w:val="Hyperlink"/>
@@ -1177,7 +2647,7 @@
         </w:rPr>
         <w:t xml:space="preserve"> </w:t>
       </w:r>
-      <w:hyperlink r:id="rId33">
+      <w:hyperlink r:id="rId32">
         <w:r>
           <w:rPr>
             <w:rStyle w:val="Hyperlink"/>
@@ -1187,7 +2657,7 @@
         </w:r>
       </w:hyperlink>
     </w:p>
-    <w:bookmarkStart w:id="34" w:name="demographics"/>
+    <w:bookmarkStart w:id="33" w:name="demographics"/>
     <w:p>
       <w:pPr>
         <w:pStyle w:val="Heading3"/>
@@ -1242,7 +2712,7 @@
         </w:rPr>
         <w:t xml:space="preserve"> </w:t>
       </w:r>
-      <w:hyperlink r:id="rId33">
+      <w:hyperlink r:id="rId32">
         <w:r>
           <w:rPr>
             <w:rStyle w:val="Hyperlink"/>
@@ -1252,8 +2722,8 @@
         </w:r>
       </w:hyperlink>
     </w:p>
-    <w:bookmarkEnd w:id="34"/>
-    <w:bookmarkStart w:id="35" w:name="model-evaluation-1"/>
+    <w:bookmarkEnd w:id="33"/>
+    <w:bookmarkStart w:id="34" w:name="model-evaluation-1"/>
     <w:p>
       <w:pPr>
         <w:pStyle w:val="Heading3"/>
@@ -1267,7 +2737,7 @@
         <w:pStyle w:val="FirstParagraph"/>
       </w:pPr>
       <w:r>
-        <w:t xml:space="preserve">We selected and evaluated the best performing XGBoost model across all validation sets. This may result in a slight optimization bias in our model performance, though we believe this is largely offset through our use of 10 x 30 cross-validation (which averages model performance across 300 folds). Cross-validation maintains separation between data used to train the models, select the best models, and evaluate those best models, thereby minimizing optimization bias</w:t>
+        <w:t xml:space="preserve">We selected and evaluated the best performing XGBoost model across all 300 validation sets. This may result in a slight optimization bias in our model performance, though we believe this is largely offset through our use of 10 x 30 cross-validation (which averages model performance across 300 folds). Cross-validation maintains separation between data used to train the models, select the best models, and evaluate those best models, thereby minimizing overfitting</w:t>
       </w:r>
       <w:r>
         <w:t xml:space="preserve"> </w:t>
@@ -1276,7 +2746,7 @@
         <w:t xml:space="preserve">(Jonathan, Krzanowski, and McCarthy 2000)</w:t>
       </w:r>
       <w:r>
-        <w:t xml:space="preserve">. Evaluating the validation set was important to do because model development is still in progress, and as such it would not have been appropriate to examine independent test set performance at this stage.</w:t>
+        <w:t xml:space="preserve">.</w:t>
       </w:r>
     </w:p>
     <w:p>
@@ -1284,34 +2754,7 @@
         <w:pStyle w:val="BodyText"/>
       </w:pPr>
       <w:r>
-        <w:t xml:space="preserve">The median auROC over all validation sets was 0.712. auROCs above .7 are typically considered as having</w:t>
-      </w:r>
-      <w:r>
-        <w:t xml:space="preserve"> </w:t>
-      </w:r>
-      <w:r>
-        <w:t xml:space="preserve">“</w:t>
-      </w:r>
-      <w:r>
-        <w:t xml:space="preserve">acceptable</w:t>
-      </w:r>
-      <w:r>
-        <w:t xml:space="preserve">”</w:t>
-      </w:r>
-      <w:r>
-        <w:t xml:space="preserve"> </w:t>
-      </w:r>
-      <w:r>
-        <w:t xml:space="preserve">performance and indicate that the model correctly assigns a higher probability of lapse to a positive case (rather than a negative case) 70% of the time</w:t>
-      </w:r>
-      <w:r>
-        <w:t xml:space="preserve"> </w:t>
-      </w:r>
-      <w:r>
-        <w:t xml:space="preserve">(Mandrekar 2010)</w:t>
-      </w:r>
-      <w:r>
-        <w:t xml:space="preserve">.</w:t>
+        <w:t xml:space="preserve">The median auROC over all validation sets was 0.712. This indicates that the model correctly assigns a higher probability of lapse to a positive case (rather than a negative case) 0.712 of the time.</w:t>
       </w:r>
       <w:r>
         <w:t xml:space="preserve"> </w:t>
@@ -1328,20 +2771,12 @@
         <w:t xml:space="preserve"> </w:t>
       </w:r>
       <w:r>
-        <w:t xml:space="preserve">displays a histogram of model performance distribution across all folds.</w:t>
-      </w:r>
-    </w:p>
-    <w:p>
-      <w:pPr>
-        <w:pStyle w:val="BodyText"/>
-      </w:pPr>
-      <w:r>
-        <w:t xml:space="preserve">Posterior probability distributions for the auROCs for our best performing validation set model were then used to formally characterize model performance. The median auROC was 0.714 (95% CI [0.70-0.73]), indicating that there is a probability &gt; .95 that our model is performing above chance (i.e., auROC &gt; .5;</w:t>
-      </w:r>
-      <w:r>
-        <w:t xml:space="preserve"> </w:t>
-      </w:r>
-      <w:hyperlink w:anchor="fig-pp">
+        <w:t xml:space="preserve">displays a histogram of model performance distribution and</w:t>
+      </w:r>
+      <w:r>
+        <w:t xml:space="preserve"> </w:t>
+      </w:r>
+      <w:hyperlink w:anchor="fig-auroc-plot">
         <w:r>
           <w:rPr>
             <w:rStyle w:val="Hyperlink"/>
@@ -1350,7 +2785,13 @@
         </w:r>
       </w:hyperlink>
       <w:r>
-        <w:t xml:space="preserve">).</w:t>
+        <w:t xml:space="preserve"> </w:t>
+      </w:r>
+      <w:r>
+        <w:t xml:space="preserve">displays a receiver operating characteristic curve representing aggregate predicted lapse probabilities across all folds.</w:t>
+      </w:r>
+      <w:r>
+        <w:t xml:space="preserve"> </w:t>
       </w:r>
     </w:p>
     <w:p>
@@ -1358,12 +2799,12 @@
         <w:pStyle w:val="BodyText"/>
       </w:pPr>
       <w:r>
-        <w:t xml:space="preserve">Next, we performed model calibration in order to improve our trust in model predictions. Results of model calibration are displayed in</w:t>
-      </w:r>
-      <w:r>
-        <w:t xml:space="preserve"> </w:t>
-      </w:r>
-      <w:hyperlink w:anchor="fig-calibration">
+        <w:t xml:space="preserve">Posterior probability distributions for the auROCs for our best performing validation set model were then used to formally characterize model performance. The median auROC was 0.714 (95% CI [0.70-0.73]) with a probability of 1.000 that the model is performing above chance (i.e., auROC &gt; .5;</w:t>
+      </w:r>
+      <w:r>
+        <w:t xml:space="preserve"> </w:t>
+      </w:r>
+      <w:hyperlink w:anchor="fig-pp">
         <w:r>
           <w:rPr>
             <w:rStyle w:val="Hyperlink"/>
@@ -1372,23 +2813,10 @@
         </w:r>
       </w:hyperlink>
       <w:r>
-        <w:t xml:space="preserve">, showing that this model</w:t>
-      </w:r>
-      <w:r>
-        <w:t xml:space="preserve"> </w:t>
-      </w:r>
-      <w:r>
-        <w:rPr>
-          <w:iCs/>
-          <w:i/>
-        </w:rPr>
-        <w:t xml:space="preserve">over</w:t>
-      </w:r>
-      <w:r>
-        <w:t xml:space="preserve"> </w:t>
-      </w:r>
-      <w:r>
-        <w:t xml:space="preserve">predicts lapse probability even after calibrating the model. In other words, our model is more likely to predict that an individual will lapse than the true observed rate of lapse in our sample.</w:t>
+        <w:t xml:space="preserve">).</w:t>
+      </w:r>
+      <w:r>
+        <w:t xml:space="preserve"> </w:t>
       </w:r>
     </w:p>
     <w:p>
@@ -1396,12 +2824,12 @@
         <w:pStyle w:val="BodyText"/>
       </w:pPr>
       <w:r>
-        <w:t xml:space="preserve">Finally, a receiver operating characteristic curve is displayed in</w:t>
-      </w:r>
-      <w:r>
-        <w:t xml:space="preserve"> </w:t>
-      </w:r>
-      <w:hyperlink w:anchor="fig-auroc-plot">
+        <w:t xml:space="preserve">Additionally, model calibration was performed in order to improve our trust in model predictions because XGBoost is not a probabilistic model. Results of model calibration are displayed in</w:t>
+      </w:r>
+      <w:r>
+        <w:t xml:space="preserve"> </w:t>
+      </w:r>
+      <w:hyperlink w:anchor="fig-calibration">
         <w:r>
           <w:rPr>
             <w:rStyle w:val="Hyperlink"/>
@@ -1410,11 +2838,30 @@
         </w:r>
       </w:hyperlink>
       <w:r>
-        <w:t xml:space="preserve">, representing aggregate predicted lapse logistic (calibrated) probabilities across all validation sets.</w:t>
-      </w:r>
-    </w:p>
-    <w:bookmarkEnd w:id="35"/>
-    <w:bookmarkStart w:id="36" w:name="feature-importance"/>
+        <w:t xml:space="preserve">, showing that this model</w:t>
+      </w:r>
+      <w:r>
+        <w:t xml:space="preserve"> </w:t>
+      </w:r>
+      <w:r>
+        <w:rPr>
+          <w:iCs/>
+          <w:i/>
+        </w:rPr>
+        <w:t xml:space="preserve">over</w:t>
+      </w:r>
+      <w:r>
+        <w:t xml:space="preserve"> </w:t>
+      </w:r>
+      <w:r>
+        <w:t xml:space="preserve">predicts lapse probability even after calibrating the model. In other words, our model is more likely to predict that an individual will lapse than the true observed rate of lapse in our sample. Despite this, calibrated probabilities are ordinal and sufficiently linear, suggesting that these scores may be useful for relative risk comparisons but not for exact lapse probabilities.</w:t>
+      </w:r>
+      <w:r>
+        <w:t xml:space="preserve"> </w:t>
+      </w:r>
+    </w:p>
+    <w:bookmarkEnd w:id="34"/>
+    <w:bookmarkStart w:id="35" w:name="feature-importance"/>
     <w:p>
       <w:pPr>
         <w:pStyle w:val="Heading3"/>
@@ -1445,8 +2892,8 @@
         <w:t xml:space="preserve">. Three aggregated feature categories were identified as being particularly important in contributing to model predictions: time spent at risky locations, time spent at different types of location, and time spent at locations with varying levels of alcohol availability. Other aggregated feature groups, both context-supplemented and independent, did not appear to be strong, unique global contributors to model predictions.</w:t>
       </w:r>
     </w:p>
-    <w:bookmarkEnd w:id="36"/>
-    <w:bookmarkStart w:id="37" w:name="algorithmic-fairness-1"/>
+    <w:bookmarkEnd w:id="35"/>
+    <w:bookmarkStart w:id="36" w:name="algorithmic-fairness-1"/>
     <w:p>
       <w:pPr>
         <w:pStyle w:val="Heading3"/>
@@ -1590,682 +3037,678 @@
         <w:t xml:space="preserve">above federal poverty line = 98). All group comparisons were reliably different (probability &gt; .95) across models, such that identities with higher assumed privilege were associated with improved model performance. White, non-Hispanic participants demonstrated 0.055 greater model performance than Hispanic and/or non-white participants (range=0.027-0.084, probability=1.000). Male participants demonstrated 0.037 greater model performance than female participants (range=0.013-0.060, probability=0.998). Younger participants demonstrated 0.107 greater model performance than older participants (range=0.079-0.133, probability=1.000). Finally, participants above the poverty line demonstrated 0.056 greater model performance than those below the poverty line (range=0.033-0.078, probability=1.000).</w:t>
       </w:r>
     </w:p>
+    <w:bookmarkEnd w:id="36"/>
     <w:bookmarkEnd w:id="37"/>
+    <w:bookmarkStart w:id="42" w:name="discussion"/>
+    <w:p>
+      <w:pPr>
+        <w:pStyle w:val="Heading2"/>
+      </w:pPr>
+      <w:r>
+        <w:t xml:space="preserve">Discussion</w:t>
+      </w:r>
+    </w:p>
+    <w:bookmarkStart w:id="38" w:name="model-performance"/>
+    <w:p>
+      <w:pPr>
+        <w:pStyle w:val="Heading3"/>
+      </w:pPr>
+      <w:r>
+        <w:t xml:space="preserve">Model Performance</w:t>
+      </w:r>
+    </w:p>
+    <w:p>
+      <w:pPr>
+        <w:pStyle w:val="FirstParagraph"/>
+      </w:pPr>
+      <w:r>
+        <w:t xml:space="preserve">Our day-level model of lapse prediction using geolocation data has a median auROC of 0.714. Bayesian model comparisons indicated that this model performed better than chance (auROC = .5). While not clinically implementable on its own, these findings confirm that there is strong evidence of predictive signal in these data and are an important first step towards an eventual continuous risk monitoring and support system. This study also provided explanatory insights by way of quantifying feature importance as well as a crucial examination of model fairness across classes, detailed in the following section.</w:t>
+      </w:r>
+    </w:p>
+    <w:p>
+      <w:pPr>
+        <w:pStyle w:val="BodyText"/>
+      </w:pPr>
+      <w:r>
+        <w:t xml:space="preserve">Model calibration is the process of fine-tuning model predictions to more closely align with the true likelihood of a given outcome and was carried out in order to improve our trust in model predictions (in this case, to better align model predictions against the observed lapse rate in our sample;</w:t>
+      </w:r>
+      <w:r>
+        <w:t xml:space="preserve"> </w:t>
+      </w:r>
+      <w:r>
+        <w:t xml:space="preserve">Dormann (2020)</w:t>
+      </w:r>
+      <w:r>
+        <w:t xml:space="preserve">). Yet, even following calibration, our model overpredicts occurrence of lapses in our sample. Two potential solutions would be to explore other calibration methods outside of logistic calibration, such as beta calibration, and to examine the distribution of our feature set. Typically class imbalances result in an overprediction of the majority class and not the minority class (here, we would expect an overprediction of no lapses relative to lapses). Instead, we see the opposite. This may be because our features favor the minority class. For example, time spent at risky locations, our most predictive feature, is a unipolar scale that is focused on the</w:t>
+      </w:r>
+      <w:r>
+        <w:t xml:space="preserve"> </w:t>
+      </w:r>
+      <w:r>
+        <w:rPr>
+          <w:iCs/>
+          <w:i/>
+        </w:rPr>
+        <w:t xml:space="preserve">riskiness</w:t>
+      </w:r>
+      <w:r>
+        <w:t xml:space="preserve"> </w:t>
+      </w:r>
+      <w:r>
+        <w:t xml:space="preserve">and not the</w:t>
+      </w:r>
+      <w:r>
+        <w:t xml:space="preserve"> </w:t>
+      </w:r>
+      <w:r>
+        <w:rPr>
+          <w:iCs/>
+          <w:i/>
+        </w:rPr>
+        <w:t xml:space="preserve">protectiveness</w:t>
+      </w:r>
+      <w:r>
+        <w:t xml:space="preserve"> </w:t>
+      </w:r>
+      <w:r>
+        <w:t xml:space="preserve">of a location.</w:t>
+      </w:r>
+      <w:r>
+        <w:t xml:space="preserve"> </w:t>
+      </w:r>
+    </w:p>
+    <w:p>
+      <w:pPr>
+        <w:pStyle w:val="BodyText"/>
+      </w:pPr>
+      <w:r>
+        <w:t xml:space="preserve">In general, achieving perfect calibration is unrealistic, as it implies that the model is completely accurate given the selected predictors</w:t>
+      </w:r>
+      <w:r>
+        <w:t xml:space="preserve"> </w:t>
+      </w:r>
+      <w:r>
+        <w:t xml:space="preserve">(Van Calster et al. 2016)</w:t>
+      </w:r>
+      <w:r>
+        <w:t xml:space="preserve">. This is not to say that calibration is not important, but rather that it needs to be completed to the extent to which, in a real-world setting, feedback being given to individuals from the model is not causing unnecessary harm. Moreover, some oversensitivity may not be an issue depending on what information we hope to relay to individuals using a continuous risk monitoring and support system. In the future development of such a system, we are not necessarily interested in communicating exact probabilities to individuals about their lapse risk (such as,</w:t>
+      </w:r>
+      <w:r>
+        <w:t xml:space="preserve"> </w:t>
+      </w:r>
+      <w:r>
+        <w:rPr>
+          <w:iCs/>
+          <w:i/>
+        </w:rPr>
+        <w:t xml:space="preserve">“</w:t>
+      </w:r>
+      <w:r>
+        <w:rPr>
+          <w:iCs/>
+          <w:i/>
+        </w:rPr>
+        <w:t xml:space="preserve">There is a 92% chance that you lapse back to use today</w:t>
+      </w:r>
+      <w:r>
+        <w:rPr>
+          <w:iCs/>
+          <w:i/>
+        </w:rPr>
+        <w:t xml:space="preserve">”</w:t>
+      </w:r>
+      <w:r>
+        <w:t xml:space="preserve">). Rather, we are more interested in communicating</w:t>
+      </w:r>
+      <w:r>
+        <w:t xml:space="preserve"> </w:t>
+      </w:r>
+      <w:r>
+        <w:rPr>
+          <w:iCs/>
+          <w:i/>
+        </w:rPr>
+        <w:t xml:space="preserve">relative</w:t>
+      </w:r>
+      <w:r>
+        <w:t xml:space="preserve"> </w:t>
+      </w:r>
+      <w:r>
+        <w:t xml:space="preserve">levels of risk (such as,</w:t>
+      </w:r>
+      <w:r>
+        <w:t xml:space="preserve"> </w:t>
+      </w:r>
+      <w:r>
+        <w:rPr>
+          <w:iCs/>
+          <w:i/>
+        </w:rPr>
+        <w:t xml:space="preserve">“</w:t>
+      </w:r>
+      <w:r>
+        <w:rPr>
+          <w:iCs/>
+          <w:i/>
+        </w:rPr>
+        <w:t xml:space="preserve">You are at a low risk level of lapse today,</w:t>
+      </w:r>
+      <w:r>
+        <w:rPr>
+          <w:iCs/>
+          <w:i/>
+        </w:rPr>
+        <w:t xml:space="preserve">”</w:t>
+      </w:r>
+      <w:r>
+        <w:t xml:space="preserve"> </w:t>
+      </w:r>
+      <w:r>
+        <w:t xml:space="preserve">or,</w:t>
+      </w:r>
+      <w:r>
+        <w:t xml:space="preserve"> </w:t>
+      </w:r>
+      <w:r>
+        <w:rPr>
+          <w:iCs/>
+          <w:i/>
+        </w:rPr>
+        <w:t xml:space="preserve">“</w:t>
+      </w:r>
+      <w:r>
+        <w:rPr>
+          <w:iCs/>
+          <w:i/>
+        </w:rPr>
+        <w:t xml:space="preserve">Your risk of lapse is higher this week compared to last week</w:t>
+      </w:r>
+      <w:r>
+        <w:rPr>
+          <w:iCs/>
+          <w:i/>
+        </w:rPr>
+        <w:t xml:space="preserve">”</w:t>
+      </w:r>
+      <w:r>
+        <w:t xml:space="preserve"> </w:t>
+      </w:r>
+      <w:r>
+        <w:t xml:space="preserve">where</w:t>
+      </w:r>
+      <w:r>
+        <w:t xml:space="preserve"> </w:t>
+      </w:r>
+      <w:r>
+        <w:rPr>
+          <w:iCs/>
+          <w:i/>
+        </w:rPr>
+        <w:t xml:space="preserve">low risk</w:t>
+      </w:r>
+      <w:r>
+        <w:t xml:space="preserve"> </w:t>
+      </w:r>
+      <w:r>
+        <w:t xml:space="preserve">corresponds to a designated probability threshold).</w:t>
+      </w:r>
+    </w:p>
+    <w:p>
+      <w:pPr>
+        <w:pStyle w:val="BodyText"/>
+      </w:pPr>
+      <w:r>
+        <w:t xml:space="preserve">We used Shapley values to quantify global feature importance. The top performing Shapley values were time spent at risky locations, time spent at different location types (e.g., home, bars, work), and time spent at locations with varying levels of alcohol availability. Time spent at risky locations was associated with a 2x</w:t>
+      </w:r>
+      <w:r>
+        <w:t xml:space="preserve"> </w:t>
+      </w:r>
+      <w:r>
+        <w:rPr>
+          <w:iCs/>
+          <w:i/>
+        </w:rPr>
+        <w:t xml:space="preserve">greater</w:t>
+      </w:r>
+      <w:r>
+        <w:t xml:space="preserve"> </w:t>
+      </w:r>
+      <w:r>
+        <w:t xml:space="preserve">log-odds change in lapse risk as compared to the next highest performing feature of time spent at different location types. These results are well-aligned with the extant AUD literature, notably the focus of high-risk situations as an immediate determinant to relapse within the relapse prevention model</w:t>
+      </w:r>
+      <w:r>
+        <w:t xml:space="preserve"> </w:t>
+      </w:r>
+      <w:r>
+        <w:t xml:space="preserve">(Larimer, Palmer, and Marlatt 1999; Marlatt and Gordon 1985)</w:t>
+      </w:r>
+      <w:r>
+        <w:t xml:space="preserve">. These three features were all generated utilizing additional context supplied by participants after a given location was identified as frequently visited (&gt; 2x in the previous month). However, it should be noted that these features may be able to be generated without user feedback. For example, location types could be classified using public map data and consumer data could be used to identify establishments that sell alcohol. This could further reduce the burden on an individual using a continuous risk monitoring and support system by not requiring individual input. On the other hand, self-classifying locations as risky might be encoding nuance that could not be feasibly obtained using public data. For instance, a location might be labeled as risky from user input because it is a person-specific triggering location (e.g., scene of a traumatic event).</w:t>
+      </w:r>
+    </w:p>
+    <w:p>
+      <w:pPr>
+        <w:pStyle w:val="BodyText"/>
+      </w:pPr>
+      <w:r>
+        <w:t xml:space="preserve">Interestingly, location valence, or the emotion tied to a given location, is the fourth-highest Shapley value, yet appears to be minimally contributing to model predictions. This may be because participants were asked retrospectively about these locations at one month follow-up visits, and so our measures of emotional quality of a location may be too temporally distant to be meaningful. Moreover, these were static and could not account for changes in a location’s emotional quality over time. While other measures of global feature importance were low, these features may still be important for a particular prediction at a specific point in time and may be of use in a continuous risk monitoring and support system.</w:t>
+      </w:r>
+    </w:p>
     <w:bookmarkEnd w:id="38"/>
-    <w:bookmarkStart w:id="43" w:name="discussion"/>
+    <w:bookmarkStart w:id="39" w:name="model-fairness"/>
+    <w:p>
+      <w:pPr>
+        <w:pStyle w:val="Heading3"/>
+      </w:pPr>
+      <w:r>
+        <w:t xml:space="preserve">Model Fairness</w:t>
+      </w:r>
+    </w:p>
+    <w:p>
+      <w:pPr>
+        <w:pStyle w:val="FirstParagraph"/>
+      </w:pPr>
+      <w:r>
+        <w:t xml:space="preserve">All models exhibited differential performance across subgroups of race/ethnicity, sex at birth, age, and income, such that model performance was worse for non-white, female, and older participants, as well as those below the poverty line. There are at least two clear pathways whereby algorithmic performance may diverge between subgroups. The first is non-representative sampling. During model training, an algorithm learns to associate patterns in observations with a given outcome. Model performance will therefore suffer if there is limited information from which to learn (e.g., few instances of a given demographic trait;</w:t>
+      </w:r>
+      <w:r>
+        <w:t xml:space="preserve"> </w:t>
+      </w:r>
+      <w:r>
+        <w:t xml:space="preserve">Japkowicz (2000)</w:t>
+      </w:r>
+      <w:r>
+        <w:t xml:space="preserve">;</w:t>
+      </w:r>
+      <w:r>
+        <w:t xml:space="preserve"> </w:t>
+      </w:r>
+      <w:r>
+        <w:t xml:space="preserve">A. Wang, Ramaswamy, and Russakovsky (2022)</w:t>
+      </w:r>
+      <w:r>
+        <w:t xml:space="preserve">). For instance, even collapsing across dichotomous categories for both race and ethnicity (i.e., white and non-Hispanic and non-white and/or Hispanic), our non-white and/or Hispanic sample only reflects 13% of the total sample. Outside of recruiting a more diverse sample in future studies, one potential solution is to synthetically up-sample cases of the minority class (in this case, non-white participants) such that the model has more data on which to base its predictions</w:t>
+      </w:r>
+      <w:r>
+        <w:t xml:space="preserve"> </w:t>
+      </w:r>
+      <w:r>
+        <w:t xml:space="preserve">(Kabir et al. 2024)</w:t>
+      </w:r>
+      <w:r>
+        <w:t xml:space="preserve">.</w:t>
+      </w:r>
+    </w:p>
+    <w:p>
+      <w:pPr>
+        <w:pStyle w:val="BodyText"/>
+      </w:pPr>
+      <w:r>
+        <w:t xml:space="preserve">Yet, we also see divergent performance across men and women in our sample, a class that</w:t>
+      </w:r>
+      <w:r>
+        <w:t xml:space="preserve"> </w:t>
+      </w:r>
+      <w:r>
+        <w:rPr>
+          <w:iCs/>
+          <w:i/>
+        </w:rPr>
+        <w:t xml:space="preserve">is</w:t>
+      </w:r>
+      <w:r>
+        <w:t xml:space="preserve"> </w:t>
+      </w:r>
+      <w:r>
+        <w:t xml:space="preserve">well-balanced (</w:t>
+      </w:r>
+      <w:r>
+        <w:rPr>
+          <w:iCs/>
+          <w:i/>
+        </w:rPr>
+        <w:t xml:space="preserve">N</w:t>
+      </w:r>
+      <w:r>
+        <w:t xml:space="preserve"> </w:t>
+      </w:r>
+      <w:r>
+        <w:t xml:space="preserve">male = 74,</w:t>
+      </w:r>
+      <w:r>
+        <w:t xml:space="preserve"> </w:t>
+      </w:r>
+      <w:r>
+        <w:rPr>
+          <w:iCs/>
+          <w:i/>
+        </w:rPr>
+        <w:t xml:space="preserve">N</w:t>
+      </w:r>
+      <w:r>
+        <w:t xml:space="preserve"> </w:t>
+      </w:r>
+      <w:r>
+        <w:t xml:space="preserve">female = 72). This may be due to how constructs of AUD have been conceptualized. Similar to other areas of psychology, the AUD literature has historically been built upon research developed with male, predominantly white, participants. Despite the call to action brought forth by the NIH through their</w:t>
+      </w:r>
+      <w:r>
+        <w:t xml:space="preserve"> </w:t>
+      </w:r>
+      <w:r>
+        <w:rPr>
+          <w:iCs/>
+          <w:i/>
+        </w:rPr>
+        <w:t xml:space="preserve">Guidelines on Inclusion of Women and Minorities in Research</w:t>
+      </w:r>
+      <w:r>
+        <w:t xml:space="preserve">, recent work has highlighted that seminal research in the field on medications for the treatment of AUD have failed to consistently report participant demographics</w:t>
+      </w:r>
+      <w:r>
+        <w:t xml:space="preserve"> </w:t>
+      </w:r>
+      <w:r>
+        <w:t xml:space="preserve">(Schick, Spillane, and Hostetler 2020)</w:t>
+      </w:r>
+      <w:r>
+        <w:t xml:space="preserve">. This lack of reporting makes it difficult to assess how and if this lack of representation is being corrected. By the very nature of its historically limited participant pool, AUD research and its theory have been developed from a particular perspective using a limited group of individuals. This means that the variables that researchers decide are important to measure and input into models, informed by knowledge of AUD theory, will inherently be biased and may favor these groups. Our features may not be as salient of predictors for lapse for women as they are for men, resulting in the differences in auROCs that we see here. This underscores the importance of</w:t>
+      </w:r>
+      <w:r>
+        <w:t xml:space="preserve"> </w:t>
+      </w:r>
+      <w:r>
+        <w:rPr>
+          <w:iCs/>
+          <w:i/>
+        </w:rPr>
+        <w:t xml:space="preserve">procedural</w:t>
+      </w:r>
+      <w:r>
+        <w:t xml:space="preserve"> </w:t>
+      </w:r>
+      <w:r>
+        <w:t xml:space="preserve">fairness (i.e., considering the fairness of feature inputs themselves) in addition to outcome fairness</w:t>
+      </w:r>
+      <w:r>
+        <w:t xml:space="preserve"> </w:t>
+      </w:r>
+      <w:r>
+        <w:t xml:space="preserve">(Grgić-Hlača et al. 2018)</w:t>
+      </w:r>
+      <w:r>
+        <w:t xml:space="preserve">. Using this</w:t>
+      </w:r>
+      <w:r>
+        <w:t xml:space="preserve"> </w:t>
+      </w:r>
+      <w:r>
+        <w:rPr>
+          <w:iCs/>
+          <w:i/>
+        </w:rPr>
+        <w:t xml:space="preserve">means</w:t>
+      </w:r>
+      <w:r>
+        <w:t xml:space="preserve"> </w:t>
+      </w:r>
+      <w:r>
+        <w:t xml:space="preserve">and</w:t>
+      </w:r>
+      <w:r>
+        <w:t xml:space="preserve"> </w:t>
+      </w:r>
+      <w:r>
+        <w:rPr>
+          <w:iCs/>
+          <w:i/>
+        </w:rPr>
+        <w:t xml:space="preserve">ends</w:t>
+      </w:r>
+      <w:r>
+        <w:t xml:space="preserve"> </w:t>
+      </w:r>
+      <w:r>
+        <w:t xml:space="preserve">approach may result in a more refined understanding of different facets impacting performance across groups.</w:t>
+      </w:r>
+    </w:p>
+    <w:p>
+      <w:pPr>
+        <w:pStyle w:val="BodyText"/>
+      </w:pPr>
+      <w:r>
+        <w:t xml:space="preserve">If maintaining a top-down approach to feature selection from the literature is a primary goal, more research will need to be done to create a better understanding of AUD experiences and recovery for specific groups who have historically been under-studied in this area. There have been several recent calls to action with respect to studying AUD across sex suggesting that factors which precipitate lapse and contribute to recovery maintenance may be different for women as compared to men</w:t>
+      </w:r>
+      <w:r>
+        <w:t xml:space="preserve"> </w:t>
+      </w:r>
+      <w:r>
+        <w:t xml:space="preserve">(McCaul et al. 2019; McCrady, Epstein, and Fokas 2020)</w:t>
+      </w:r>
+      <w:r>
+        <w:t xml:space="preserve">. Alternatively, bottom-up approaches, such as allowing an algorithm to identify patterns in the data that are most predictive of lapse, may get around issues of bringing in biased features from the literature. This may be at the expense of generating features that are not easily clinically translatable or particularly meaningful. Together, these results suggest that we are seeing the aftereffects of both statistical bias (i.e., inadequate sampling) and societal bias (i.e., constructs which are of limited value to certain groups) in our model</w:t>
+      </w:r>
+      <w:r>
+        <w:t xml:space="preserve"> </w:t>
+      </w:r>
+      <w:r>
+        <w:t xml:space="preserve">(Mitchell et al. 2021)</w:t>
+      </w:r>
+      <w:r>
+        <w:t xml:space="preserve">.</w:t>
+      </w:r>
+    </w:p>
+    <w:p>
+      <w:pPr>
+        <w:pStyle w:val="BodyText"/>
+      </w:pPr>
+      <w:r>
+        <w:t xml:space="preserve">While it is important to consider ways to remedy this in our model so that it may be able to be equitably used in the real-world, it is also important to note that the goal of this work is not to suggest that quantitative definitions of fairness are sufficient to fix deeply rooted issues of societal injustice</w:t>
+      </w:r>
+      <w:r>
+        <w:t xml:space="preserve"> </w:t>
+      </w:r>
+      <w:r>
+        <w:t xml:space="preserve">(Green 2022; Green and Hu, n.d.; Ochigame 2020)</w:t>
+      </w:r>
+      <w:r>
+        <w:t xml:space="preserve">.</w:t>
+      </w:r>
+    </w:p>
+    <w:bookmarkEnd w:id="39"/>
+    <w:bookmarkStart w:id="40" w:name="X40ab624ebf83813907a18dba36edd4d1d14a553"/>
+    <w:p>
+      <w:pPr>
+        <w:pStyle w:val="Heading3"/>
+      </w:pPr>
+      <w:r>
+        <w:t xml:space="preserve">Additional limitations and future directions</w:t>
+      </w:r>
+    </w:p>
+    <w:p>
+      <w:pPr>
+        <w:pStyle w:val="FirstParagraph"/>
+      </w:pPr>
+      <w:r>
+        <w:t xml:space="preserve">This study is an important step forward in building a model using geolocation data to predict next-day lapse back to drinking in individuals with a diagnosis of AUD and a recovery goal of abstinence. However, there are several limitations to this work.</w:t>
+      </w:r>
+    </w:p>
+    <w:p>
+      <w:pPr>
+        <w:pStyle w:val="BodyText"/>
+      </w:pPr>
+      <w:r>
+        <w:t xml:space="preserve">First, our model has only a fair level of performance. A simple strategy to improve this is to explore additional features. Risk-relevant features that can be generated without additional participant-supplied contextual information include geographical spatial risk indicators and circadian rhythm data. Risk-terrain modeling is a spatial analysis technique which enables the estimation of environmental risk factors on a given outcome, such as contact with high liquor outlet density or high crime areas preceding lapse</w:t>
+      </w:r>
+      <w:r>
+        <w:t xml:space="preserve"> </w:t>
+      </w:r>
+      <w:r>
+        <w:t xml:space="preserve">(Gajos et al. n.d.)</w:t>
+      </w:r>
+      <w:r>
+        <w:t xml:space="preserve">. Circadian rhythm data, on the other hand, can be extracted using a Lomb-Scargle periodogram to derive the spectrum of geolocation data, therefore quantifying the (ir)regularity of daily activity</w:t>
+      </w:r>
+      <w:r>
+        <w:t xml:space="preserve"> </w:t>
+      </w:r>
+      <w:r>
+        <w:t xml:space="preserve">(VanderPlas 2018)</w:t>
+      </w:r>
+      <w:r>
+        <w:t xml:space="preserve">. Circadian rhythm patterns derived from geolocation data have been widely used in the affective science literature for predicting mood</w:t>
+      </w:r>
+      <w:r>
+        <w:t xml:space="preserve"> </w:t>
+      </w:r>
+      <w:r>
+        <w:t xml:space="preserve">(Chikersal et al. 2021; Saeb, Zhang, Karr, et al. 2015; Saeb, Zhang, Kwasny, et al. 2015)</w:t>
+      </w:r>
+      <w:r>
+        <w:t xml:space="preserve">. Moreover, encouraging the maintenance of a daily routine may be helpful in the context of AUD recovery specifically</w:t>
+      </w:r>
+      <w:r>
+        <w:t xml:space="preserve"> </w:t>
+      </w:r>
+      <w:r>
+        <w:t xml:space="preserve">(Hühne, Hoch, and Landgraf 2021; Tamura et al. 2021)</w:t>
+      </w:r>
+      <w:r>
+        <w:t xml:space="preserve">. These features are not only clinically meaningful, but are also clinically</w:t>
+      </w:r>
+      <w:r>
+        <w:t xml:space="preserve"> </w:t>
+      </w:r>
+      <w:r>
+        <w:rPr>
+          <w:iCs/>
+          <w:i/>
+        </w:rPr>
+        <w:t xml:space="preserve">intervenable</w:t>
+      </w:r>
+      <w:r>
+        <w:t xml:space="preserve">. In the context of a continuous risk monitoring and support system, individuals could receive notifications relating to increasing amounts of time spent in riskier areas (beyond self-identified risky locations) or irregularity of movement patterns suggesting circadian disruption. Potential interventions in these examples would be to suggest relocating to a</w:t>
+      </w:r>
+      <w:r>
+        <w:t xml:space="preserve"> </w:t>
+      </w:r>
+      <w:r>
+        <w:t xml:space="preserve">“</w:t>
+      </w:r>
+      <w:r>
+        <w:t xml:space="preserve">safer</w:t>
+      </w:r>
+      <w:r>
+        <w:t xml:space="preserve">”</w:t>
+      </w:r>
+      <w:r>
+        <w:t xml:space="preserve"> </w:t>
+      </w:r>
+      <w:r>
+        <w:t xml:space="preserve">area or encouraging following a more regular schedule. We might also be interested in features that, while not being clinically-actionable, may add more predictive value to our model by increasing precision. Examples of such features are day of the week and weather, two factors that contribute to daily behavior and thus geolocation data</w:t>
+      </w:r>
+      <w:r>
+        <w:t xml:space="preserve"> </w:t>
+      </w:r>
+      <w:r>
+        <w:t xml:space="preserve">(Heller et al. 2020)</w:t>
+      </w:r>
+      <w:r>
+        <w:t xml:space="preserve">.</w:t>
+      </w:r>
+      <w:r>
+        <w:t xml:space="preserve"> </w:t>
+      </w:r>
+      <w:r>
+        <w:t xml:space="preserve"> </w:t>
+      </w:r>
+    </w:p>
+    <w:p>
+      <w:pPr>
+        <w:pStyle w:val="BodyText"/>
+      </w:pPr>
+      <w:r>
+        <w:t xml:space="preserve">Secondly, we assessed auROCs from our validation sets against chance performance (auROC = .5). While this is an important standard to meet as it indicates these data have strong predictive signal, it may be beneficial to also design a baseline model against which to compare performance for two reasons. First, a more rigorous model contrast will set a higher standard with which to evaluate our model against prior to implementation in a real-world context. Second, it will give us insight if the same level of prediction can be achieved using a simpler model.</w:t>
+      </w:r>
+      <w:r>
+        <w:t xml:space="preserve"> </w:t>
+      </w:r>
+      <w:r>
+        <w:t xml:space="preserve"> </w:t>
+      </w:r>
+      <w:r>
+        <w:t xml:space="preserve">For example, we could compare the predictive power of our model against a model which predicts future lapse from past lapse behavior</w:t>
+      </w:r>
+      <w:r>
+        <w:t xml:space="preserve"> </w:t>
+      </w:r>
+      <w:r>
+        <w:t xml:space="preserve">(as in Wyant et al. 2024)</w:t>
+      </w:r>
+      <w:r>
+        <w:t xml:space="preserve">. Alternatively, we might be interested in comparing our model against another model using more simplistic features that we think might be related to both geolocation patterns and drinking behavior, such as a model which uses day of the week to predict lapse.</w:t>
+      </w:r>
+    </w:p>
+    <w:p>
+      <w:pPr>
+        <w:pStyle w:val="BodyText"/>
+      </w:pPr>
+      <w:r>
+        <w:t xml:space="preserve">Next, we have examined the feature importance and have identified three geolocation features that appear to be strongly predictive of next-day lapse: time spent at risky locations, time spent across various types of places, and time spent at locations where alcohol is available. These features are collapsed across particular response-types and across time periods. A first next step will be to break down these top performing features into their subcomponents, such as looking at the contributions of time spent at high, medium, and low risk locations to lapse predictions separately. It may also be of value to look at particular time points. Duration features in this model were calculated at intervals starting from 6 hours prior up until 168 hours prior. In the context of geolocation data, it may be interesting to more closely examine more proximal as opposed to distal time points. These two avenues are both still at the global (i.e., across all subjects) level of feature importance. We can also examine how these features perform at an individual level for a given prediction to get a sense of how stable they are over time, within and between people.</w:t>
+      </w:r>
+    </w:p>
+    <w:p>
+      <w:pPr>
+        <w:pStyle w:val="BodyText"/>
+      </w:pPr>
+      <w:r>
+        <w:t xml:space="preserve">Finally, following final evaluation using an independent test set, a future direction of this work is to integrate the most-predictive features derived from this geolocation-based model with features from the EMA-based model designed within our lab</w:t>
+      </w:r>
+      <w:r>
+        <w:t xml:space="preserve"> </w:t>
+      </w:r>
+      <w:r>
+        <w:t xml:space="preserve">(Wyant et al. 2024)</w:t>
+      </w:r>
+      <w:r>
+        <w:t xml:space="preserve">. These two studies represent foundational work carried out to explore predictive signal and important features across distinct data sources. The day-level EMA model performed better than the geolocation model, achieving an auROC of 0.90. However, both models appear to be contributing unique features of interest in predicting lapse which suggests that they may provide complementary information about lapse risk. For example, the top three day-level features using EMA were past use, future efficacy (i.e., belief in oneself to maintain recovery goals), and craving. These are qualitatively distinct from time spent at risky locations, time spent across various types of places, and time spent at locations where alcohol is available. Features explored across both of these models will be integrated and used to optimize the development of a continuous risk monitoring and support system for AUD in a recently funded grant, where individuals will also receive temporally relevant feedback on features driving their risk of lapse (1R01AA031762-01).</w:t>
+      </w:r>
+    </w:p>
+    <w:bookmarkEnd w:id="40"/>
+    <w:bookmarkStart w:id="41" w:name="conclusion"/>
+    <w:p>
+      <w:pPr>
+        <w:pStyle w:val="Heading3"/>
+      </w:pPr>
+      <w:r>
+        <w:t xml:space="preserve">Conclusion</w:t>
+      </w:r>
+    </w:p>
+    <w:p>
+      <w:pPr>
+        <w:pStyle w:val="FirstParagraph"/>
+      </w:pPr>
+      <w:r>
+        <w:t xml:space="preserve">This study demonstrates that it is feasible to predict lapse with a fair level of accuracy using geolocation data, suggesting that geolocation data is a viable supplement for a continuous risk monitoring and support system. However, our model demonstrates differential performance across vulnerable subgroups. Moving forward, additional risk-relevant features will be added to the model in an effort to improve prediction and the final model will be evaluated.</w:t>
+      </w:r>
+    </w:p>
+    <w:bookmarkEnd w:id="41"/>
+    <w:bookmarkEnd w:id="42"/>
+    <w:bookmarkStart w:id="143" w:name="references"/>
     <w:p>
       <w:pPr>
         <w:pStyle w:val="Heading2"/>
       </w:pPr>
       <w:r>
-        <w:t xml:space="preserve">Discussion</w:t>
-      </w:r>
-    </w:p>
-    <w:bookmarkStart w:id="39" w:name="model-performance"/>
-    <w:p>
-      <w:pPr>
-        <w:pStyle w:val="Heading3"/>
-      </w:pPr>
-      <w:r>
-        <w:t xml:space="preserve">Model Performance</w:t>
-      </w:r>
-    </w:p>
-    <w:p>
-      <w:pPr>
-        <w:pStyle w:val="FirstParagraph"/>
-      </w:pPr>
-      <w:r>
-        <w:t xml:space="preserve">Our day-level model of lapse prediction using geolocation data performs at an</w:t>
-      </w:r>
-      <w:r>
-        <w:t xml:space="preserve"> </w:t>
-      </w:r>
-      <w:r>
-        <w:t xml:space="preserve">“</w:t>
-      </w:r>
-      <w:r>
-        <w:t xml:space="preserve">acceptable</w:t>
-      </w:r>
-      <w:r>
-        <w:t xml:space="preserve">”</w:t>
-      </w:r>
-      <w:r>
-        <w:t xml:space="preserve"> </w:t>
-      </w:r>
-      <w:r>
-        <w:t xml:space="preserve">threshold [auROC between .7 and .8;</w:t>
-      </w:r>
-      <w:r>
-        <w:t xml:space="preserve"> </w:t>
-      </w:r>
-      <w:r>
-        <w:t xml:space="preserve">Mandrekar (2010)</w:t>
-      </w:r>
-      <w:r>
-        <w:t xml:space="preserve">], suggesting that, while there is still a considerable amount of improvement to be made in model performance, geolocation data can predict future alcohol lapse in the next day with fair sensitivity and specificity. Bayesian model comparisons corroborated that this model performed unilaterally better than chance (auROC = .5). This study also provided explanatory insights by way of quantifying feature importance as well as a crucial examination of model fairness across subgroups, detailed in the following section.</w:t>
-      </w:r>
-    </w:p>
-    <w:p>
-      <w:pPr>
-        <w:pStyle w:val="BodyText"/>
-      </w:pPr>
-      <w:r>
-        <w:t xml:space="preserve">Model calibration is the process of fine-tuning model predictions to more closely align with the true likelihood of a given outcome and was carried out in order to improve our trust in model predictions (in this case, to better align model predictions against the observed lapse rate in our sample;</w:t>
-      </w:r>
-      <w:r>
-        <w:t xml:space="preserve"> </w:t>
-      </w:r>
-      <w:r>
-        <w:t xml:space="preserve">Dormann (2020)</w:t>
-      </w:r>
-      <w:r>
-        <w:t xml:space="preserve">). XGBoost is not a probabilistic model and as such it is expected that probabilities would need to be calibrated. Yet, even following calibration, our model overpredicts occurrence of lapses in our sample. Identifying this in the validation stage enables us to make further changes to our algorithm, such as refitting the model, prior to moving onto the final evaluation stage</w:t>
-      </w:r>
-      <w:r>
-        <w:t xml:space="preserve"> </w:t>
-      </w:r>
-      <w:r>
-        <w:t xml:space="preserve">(Van Calster et al. 2019)</w:t>
-      </w:r>
-      <w:r>
-        <w:t xml:space="preserve">. Two potential solutions would be to explore other calibration methods outside of logistic calibration, such as beta calibration, and to examine the distribution of our feature set. Typically class imbalances result in an overprediction of the majority class and not the minority class (here, we would expect an overprediction of no lapses relative to lapses). Instead, we see the opposite. This may be because our features favor the minority class. For example, time spent at risky locations, our most predictive feature, is a unipolar scale that is focused on the</w:t>
-      </w:r>
-      <w:r>
-        <w:t xml:space="preserve"> </w:t>
-      </w:r>
-      <w:r>
-        <w:rPr>
-          <w:iCs/>
-          <w:i/>
-        </w:rPr>
-        <w:t xml:space="preserve">riskiness</w:t>
-      </w:r>
-      <w:r>
-        <w:t xml:space="preserve"> </w:t>
-      </w:r>
-      <w:r>
-        <w:t xml:space="preserve">and not the</w:t>
-      </w:r>
-      <w:r>
-        <w:t xml:space="preserve"> </w:t>
-      </w:r>
-      <w:r>
-        <w:rPr>
-          <w:iCs/>
-          <w:i/>
-        </w:rPr>
-        <w:t xml:space="preserve">protectiveness</w:t>
-      </w:r>
-      <w:r>
-        <w:t xml:space="preserve"> </w:t>
-      </w:r>
-      <w:r>
-        <w:t xml:space="preserve">of a location. However, it should be noted that this oversensitivity may not be an issue depending on what information we hope to relay to individuals using a continuous risk monitoring system. In the future development of such a system, we are not necessarily interested in communicating exact probabilities to individuals about their lapse risk (such as,</w:t>
-      </w:r>
-      <w:r>
-        <w:t xml:space="preserve"> </w:t>
-      </w:r>
-      <w:r>
-        <w:rPr>
-          <w:iCs/>
-          <w:i/>
-        </w:rPr>
-        <w:t xml:space="preserve">“</w:t>
-      </w:r>
-      <w:r>
-        <w:rPr>
-          <w:iCs/>
-          <w:i/>
-        </w:rPr>
-        <w:t xml:space="preserve">There is a 92% chance that you lapse back to use today</w:t>
-      </w:r>
-      <w:r>
-        <w:rPr>
-          <w:iCs/>
-          <w:i/>
-        </w:rPr>
-        <w:t xml:space="preserve">”</w:t>
-      </w:r>
-      <w:r>
-        <w:t xml:space="preserve">). Rather, we are more interested in communicating</w:t>
-      </w:r>
-      <w:r>
-        <w:t xml:space="preserve"> </w:t>
-      </w:r>
-      <w:r>
-        <w:rPr>
-          <w:iCs/>
-          <w:i/>
-        </w:rPr>
-        <w:t xml:space="preserve">relative</w:t>
-      </w:r>
-      <w:r>
-        <w:t xml:space="preserve"> </w:t>
-      </w:r>
-      <w:r>
-        <w:t xml:space="preserve">levels of risk (such as,</w:t>
-      </w:r>
-      <w:r>
-        <w:t xml:space="preserve"> </w:t>
-      </w:r>
-      <w:r>
-        <w:rPr>
-          <w:iCs/>
-          <w:i/>
-        </w:rPr>
-        <w:t xml:space="preserve">“</w:t>
-      </w:r>
-      <w:r>
-        <w:rPr>
-          <w:iCs/>
-          <w:i/>
-        </w:rPr>
-        <w:t xml:space="preserve">You are at a low risk level of lapse today,</w:t>
-      </w:r>
-      <w:r>
-        <w:rPr>
-          <w:iCs/>
-          <w:i/>
-        </w:rPr>
-        <w:t xml:space="preserve">”</w:t>
-      </w:r>
-      <w:r>
-        <w:t xml:space="preserve"> </w:t>
-      </w:r>
-      <w:r>
-        <w:t xml:space="preserve">or,</w:t>
-      </w:r>
-      <w:r>
-        <w:t xml:space="preserve"> </w:t>
-      </w:r>
-      <w:r>
-        <w:rPr>
-          <w:iCs/>
-          <w:i/>
-        </w:rPr>
-        <w:t xml:space="preserve">“</w:t>
-      </w:r>
-      <w:r>
-        <w:rPr>
-          <w:iCs/>
-          <w:i/>
-        </w:rPr>
-        <w:t xml:space="preserve">Your risk of lapse is higher this week compared to last week</w:t>
-      </w:r>
-      <w:r>
-        <w:rPr>
-          <w:iCs/>
-          <w:i/>
-        </w:rPr>
-        <w:t xml:space="preserve">”</w:t>
-      </w:r>
-      <w:r>
-        <w:t xml:space="preserve"> </w:t>
-      </w:r>
-      <w:r>
-        <w:t xml:space="preserve">where</w:t>
-      </w:r>
-      <w:r>
-        <w:t xml:space="preserve"> </w:t>
-      </w:r>
-      <w:r>
-        <w:rPr>
-          <w:iCs/>
-          <w:i/>
-        </w:rPr>
-        <w:t xml:space="preserve">low risk</w:t>
-      </w:r>
-      <w:r>
-        <w:t xml:space="preserve"> </w:t>
-      </w:r>
-      <w:r>
-        <w:t xml:space="preserve">corresponds to a designated probability threshold).</w:t>
-      </w:r>
-    </w:p>
-    <w:p>
-      <w:pPr>
-        <w:pStyle w:val="BodyText"/>
-      </w:pPr>
-      <w:r>
-        <w:t xml:space="preserve">We used Shapley values to quantify global feature importance. The top performing Shapley values were time spent at risky locations, time spent at different location types (e.g., home, bars, work), and time spent at locations with varying levels of alcohol availability. Time spent at risky locations was associated with a 2x</w:t>
-      </w:r>
-      <w:r>
-        <w:t xml:space="preserve"> </w:t>
-      </w:r>
-      <w:r>
-        <w:rPr>
-          <w:iCs/>
-          <w:i/>
-        </w:rPr>
-        <w:t xml:space="preserve">greater</w:t>
-      </w:r>
-      <w:r>
-        <w:t xml:space="preserve"> </w:t>
-      </w:r>
-      <w:r>
-        <w:t xml:space="preserve">log-odds change in lapse risk as compared to the next highest performing feature of time spent at different location types. These results are well-aligned with the extant AUD literature, notably the focus of high-risk situations as an immediate determinant to relapse within the relapse prevention model</w:t>
-      </w:r>
-      <w:r>
-        <w:t xml:space="preserve"> </w:t>
-      </w:r>
-      <w:r>
-        <w:t xml:space="preserve">(Larimer, Palmer, and Marlatt 1999; Marlatt and Gordon 1985)</w:t>
-      </w:r>
-      <w:r>
-        <w:t xml:space="preserve">. These three features were all generated utilizing additional context supplied by participants after a given location was identified as frequently visited (&gt; 2x in the previous month). However, it should be noted that these features may be able to be generated without user feedback. For example, location types could be classified using public map data and consumer data could be used to identify establishments that sell alcohol. This could further reduce the burden on an individual using a continuous risk monitoring system by not requiring individual input. On the other hand, self-classifying locations as risky might be encoding nuance that could not be feasibly obtained using public data. For instance, a location might be labeled as risky from user input because it is a person-specific triggering location (e.g., scene of a traumatic event).</w:t>
-      </w:r>
-    </w:p>
-    <w:p>
-      <w:pPr>
-        <w:pStyle w:val="BodyText"/>
-      </w:pPr>
-      <w:r>
-        <w:t xml:space="preserve">Interestingly, location valence, or the emotion tied to a given location, is the fourth-highest Shapley value, yet appears to be minimally contributing to model predictions. This may be because participants were asked retrospectively about these locations at one month follow-up visits, and so our measures of emotional quality of a location may be too distal to be meaningful. While other measures of global feature importance were low, it will be important to examine local feature importance to better understand their potential utility. For example, a given feature may have low global importance (low mean absolute Shapley value), but may have a unidirectional relationship with a particular class (e.g., always associated with lapse predictions).</w:t>
-      </w:r>
-    </w:p>
-    <w:bookmarkEnd w:id="39"/>
-    <w:bookmarkStart w:id="40" w:name="model-fairness"/>
-    <w:p>
-      <w:pPr>
-        <w:pStyle w:val="Heading3"/>
-      </w:pPr>
-      <w:r>
-        <w:t xml:space="preserve">Model Fairness</w:t>
-      </w:r>
-    </w:p>
-    <w:p>
-      <w:pPr>
-        <w:pStyle w:val="FirstParagraph"/>
-      </w:pPr>
-      <w:r>
-        <w:t xml:space="preserve">All models exhibited differential performance across subgroups of race/ethnicity, sex at birth, age, and income, such that model performance was worse for non-white, female, and older participants, as well as those below the poverty line. One of the driving forces behind these disparities is a lack of representation in these data. For instance, even collapsing across dichotomous categories for both race and ethnicity (i.e., white and non-Hispanic and non-white and/or Hispanic), our non-white and/or Hispanic sample only reflects 13% of the total sample. Outside of recruiting a more diverse sample in future studies, one potential solution is to synthetically up-sample cases of the minority class (in this case, non-white participants) such that the model has more data on which to base its predictions</w:t>
-      </w:r>
-      <w:r>
-        <w:t xml:space="preserve"> </w:t>
-      </w:r>
-      <w:r>
-        <w:t xml:space="preserve">(Kabir et al. 2024)</w:t>
-      </w:r>
-      <w:r>
-        <w:t xml:space="preserve">.</w:t>
-      </w:r>
-    </w:p>
-    <w:p>
-      <w:pPr>
-        <w:pStyle w:val="BodyText"/>
-      </w:pPr>
-      <w:r>
-        <w:t xml:space="preserve">Yet, we also see divergent performance across men and women in our sample, a class that</w:t>
-      </w:r>
-      <w:r>
-        <w:t xml:space="preserve"> </w:t>
-      </w:r>
-      <w:r>
-        <w:rPr>
-          <w:iCs/>
-          <w:i/>
-        </w:rPr>
-        <w:t xml:space="preserve">is</w:t>
-      </w:r>
-      <w:r>
-        <w:t xml:space="preserve"> </w:t>
-      </w:r>
-      <w:r>
-        <w:t xml:space="preserve">well-balanced (</w:t>
-      </w:r>
-      <w:r>
-        <w:rPr>
-          <w:iCs/>
-          <w:i/>
-        </w:rPr>
-        <w:t xml:space="preserve">N</w:t>
-      </w:r>
-      <w:r>
-        <w:t xml:space="preserve"> </w:t>
-      </w:r>
-      <w:r>
-        <w:t xml:space="preserve">male = 74,</w:t>
-      </w:r>
-      <w:r>
-        <w:t xml:space="preserve"> </w:t>
-      </w:r>
-      <w:r>
-        <w:rPr>
-          <w:iCs/>
-          <w:i/>
-        </w:rPr>
-        <w:t xml:space="preserve">N</w:t>
-      </w:r>
-      <w:r>
-        <w:t xml:space="preserve"> </w:t>
-      </w:r>
-      <w:r>
-        <w:t xml:space="preserve">female = 72). This may be due, as predicted, to how constructs of AUD have been conceptualized. The historical literature has been built primarily on studying the experiences of AUD in men. Our features may not be as salient of predictors for lapse for women as they are for men, resulting in the differences in auROCs that we see here. This underscores the importance of</w:t>
-      </w:r>
-      <w:r>
-        <w:t xml:space="preserve"> </w:t>
-      </w:r>
-      <w:r>
-        <w:rPr>
-          <w:iCs/>
-          <w:i/>
-        </w:rPr>
-        <w:t xml:space="preserve">procedural</w:t>
-      </w:r>
-      <w:r>
-        <w:t xml:space="preserve"> </w:t>
-      </w:r>
-      <w:r>
-        <w:t xml:space="preserve">fairness (i.e., considering the fairness of feature inputs themselves) in addition to outcome fairness</w:t>
-      </w:r>
-      <w:r>
-        <w:t xml:space="preserve"> </w:t>
-      </w:r>
-      <w:r>
-        <w:t xml:space="preserve">(Grgić-Hlača et al. 2018)</w:t>
-      </w:r>
-      <w:r>
-        <w:t xml:space="preserve">. Using this</w:t>
-      </w:r>
-      <w:r>
-        <w:t xml:space="preserve"> </w:t>
-      </w:r>
-      <w:r>
-        <w:rPr>
-          <w:iCs/>
-          <w:i/>
-        </w:rPr>
-        <w:t xml:space="preserve">means</w:t>
-      </w:r>
-      <w:r>
-        <w:t xml:space="preserve"> </w:t>
-      </w:r>
-      <w:r>
-        <w:t xml:space="preserve">and</w:t>
-      </w:r>
-      <w:r>
-        <w:t xml:space="preserve"> </w:t>
-      </w:r>
-      <w:r>
-        <w:rPr>
-          <w:iCs/>
-          <w:i/>
-        </w:rPr>
-        <w:t xml:space="preserve">ends</w:t>
-      </w:r>
-      <w:r>
-        <w:t xml:space="preserve"> </w:t>
-      </w:r>
-      <w:r>
-        <w:t xml:space="preserve">approach may result in a more refined understanding of different facets impacting performance across groups.</w:t>
-      </w:r>
-    </w:p>
-    <w:p>
-      <w:pPr>
-        <w:pStyle w:val="BodyText"/>
-      </w:pPr>
-      <w:r>
-        <w:t xml:space="preserve">If maintaining a top-down approach to feature selection from the literature is a primary goal, more research will need to be done to create a better understanding of AUD experiences and recovery for specific groups who have historically been under-studied in this area. There have been several recent calls to action with respect to studying AUD across sex suggesting that factors which precipitate lapse and contribute to recovery maintenance may be different for women as compared to men</w:t>
-      </w:r>
-      <w:r>
-        <w:t xml:space="preserve"> </w:t>
-      </w:r>
-      <w:r>
-        <w:t xml:space="preserve">(McCaul et al. 2019; McCrady, Epstein, and Fokas 2020)</w:t>
-      </w:r>
-      <w:r>
-        <w:t xml:space="preserve">. Alternatively, bottom-up approaches, such as allowing an algorithm to identify patterns in the data that are most predictive of lapse, may get around issues of bringing in biased features from the literature. This may be at the expense of generating features that are not easily clinically translatable or particularly meaningful. Together, these results suggest that we are seeing the aftereffects of both statistical bias (i.e., inadequate sampling) and societal bias (i.e., constructs which are of limited value to certain groups) in our model</w:t>
-      </w:r>
-      <w:r>
-        <w:t xml:space="preserve"> </w:t>
-      </w:r>
-      <w:r>
-        <w:t xml:space="preserve">(Mitchell et al. 2021)</w:t>
-      </w:r>
-      <w:r>
-        <w:t xml:space="preserve">.</w:t>
-      </w:r>
-    </w:p>
-    <w:p>
-      <w:pPr>
-        <w:pStyle w:val="BodyText"/>
-      </w:pPr>
-      <w:r>
-        <w:t xml:space="preserve">While it is important to consider ways to remedy this in our model so that it may be able to be equitably used in the real-world, it is also important to note that the goal of this work is not to suggest that quantitative definitions of fairness are sufficient to fix deeply rooted issues of societal injustice</w:t>
-      </w:r>
-      <w:r>
-        <w:t xml:space="preserve"> </w:t>
-      </w:r>
-      <w:r>
-        <w:t xml:space="preserve">(Green 2022; Green and Hu, n.d.; Ochigame 2020)</w:t>
-      </w:r>
-      <w:r>
-        <w:t xml:space="preserve">.</w:t>
-      </w:r>
-    </w:p>
-    <w:bookmarkEnd w:id="40"/>
-    <w:bookmarkStart w:id="41" w:name="limitations-and-future-directions"/>
-    <w:p>
-      <w:pPr>
-        <w:pStyle w:val="Heading3"/>
-      </w:pPr>
-      <w:r>
-        <w:t xml:space="preserve">Limitations and future directions</w:t>
-      </w:r>
-    </w:p>
-    <w:p>
-      <w:pPr>
-        <w:pStyle w:val="FirstParagraph"/>
-      </w:pPr>
-      <w:r>
-        <w:t xml:space="preserve">This study is an important step forward in building a model using geolocation data to predict next-day lapse back to drinking in individuals with a diagnosis of AUD and a recovery goal of abstinence. However, there are several limitations to this work.</w:t>
-      </w:r>
-    </w:p>
-    <w:p>
-      <w:pPr>
-        <w:pStyle w:val="BodyText"/>
-      </w:pPr>
-      <w:r>
-        <w:t xml:space="preserve">First, our model has only a fair level of performance. A simple strategy to improve this is to explore additional features. Risk-relevant features that can be generated without additional participant-supplied contextual information include geographical spatial risk indicators and circadian rhythm data. Risk-terrain modeling is a spatial analysis technique which enables the estimation of environmental risk factors on a given outcome, such as contact with high liquor outlet density or high crime areas preceding lapse</w:t>
-      </w:r>
-      <w:r>
-        <w:t xml:space="preserve"> </w:t>
-      </w:r>
-      <w:r>
-        <w:t xml:space="preserve">(Gajos et al. n.d.)</w:t>
-      </w:r>
-      <w:r>
-        <w:t xml:space="preserve">. Circadian rhythm data, on the other hand, can be extracted using a Lomb-Scargle periodogram to derive the spectrum of geolocation data, therefore quantifying the (ir)regularity of daily activity</w:t>
-      </w:r>
-      <w:r>
-        <w:t xml:space="preserve"> </w:t>
-      </w:r>
-      <w:r>
-        <w:t xml:space="preserve">(VanderPlas 2018)</w:t>
-      </w:r>
-      <w:r>
-        <w:t xml:space="preserve">. Circadian rhythm patterns derived from geolocation data have been widely used in the affective science literature for predicting mood</w:t>
-      </w:r>
-      <w:r>
-        <w:t xml:space="preserve"> </w:t>
-      </w:r>
-      <w:r>
-        <w:t xml:space="preserve">(Chikersal et al. 2021; Saeb, Zhang, Karr, et al. 2015; Saeb, Zhang, Kwasny, et al. 2015)</w:t>
-      </w:r>
-      <w:r>
-        <w:t xml:space="preserve">. Moreover, encouraging the maintenance of a daily routine may be helpful in the context of AUD recovery specifically</w:t>
-      </w:r>
-      <w:r>
-        <w:t xml:space="preserve"> </w:t>
-      </w:r>
-      <w:r>
-        <w:t xml:space="preserve">(Hühne, Hoch, and Landgraf 2021; Tamura et al. 2021)</w:t>
-      </w:r>
-      <w:r>
-        <w:t xml:space="preserve">. These features are not only clinically meaningful, but are also clinically</w:t>
-      </w:r>
-      <w:r>
-        <w:t xml:space="preserve"> </w:t>
-      </w:r>
-      <w:r>
-        <w:rPr>
-          <w:iCs/>
-          <w:i/>
-        </w:rPr>
-        <w:t xml:space="preserve">intervenable</w:t>
-      </w:r>
-      <w:r>
-        <w:t xml:space="preserve">. In the context of a continuous risk monitoring system, individuals could receive notifications relating to increasing amounts of time spent in riskier areas (beyond self-identified risky locations) or irregularity of movement patterns suggesting circadian disruption. Potential interventions in these examples would be to suggest relocating to a</w:t>
-      </w:r>
-      <w:r>
-        <w:t xml:space="preserve"> </w:t>
-      </w:r>
-      <w:r>
-        <w:t xml:space="preserve">“</w:t>
-      </w:r>
-      <w:r>
-        <w:t xml:space="preserve">safer</w:t>
-      </w:r>
-      <w:r>
-        <w:t xml:space="preserve">”</w:t>
-      </w:r>
-      <w:r>
-        <w:t xml:space="preserve"> </w:t>
-      </w:r>
-      <w:r>
-        <w:t xml:space="preserve">area or encouraging following a more regular schedule. We might also be interested in features that, while not being clinically-actionable, may add more predictive value to our model by increasing precision. Examples of such features are day of the week and weather, two factors that contribute to daily behavior and thus geolocation data</w:t>
-      </w:r>
-      <w:r>
-        <w:t xml:space="preserve"> </w:t>
-      </w:r>
-      <w:r>
-        <w:t xml:space="preserve">(Heller et al. 2020)</w:t>
-      </w:r>
-      <w:r>
-        <w:t xml:space="preserve">.</w:t>
-      </w:r>
-    </w:p>
-    <w:p>
-      <w:pPr>
-        <w:pStyle w:val="BodyText"/>
-      </w:pPr>
-      <w:r>
-        <w:t xml:space="preserve">Secondly, we assessed auROCs from our validation sets against change performance (auROC = .5). While this is an important standard to meet, it may be more useful to instead design a baseline model against which to compare performance. For example, we could compare the predictive power of our model against a model which predicts future lapse from past lapse behavior</w:t>
-      </w:r>
-      <w:r>
-        <w:t xml:space="preserve"> </w:t>
-      </w:r>
-      <w:r>
-        <w:t xml:space="preserve">(as in Wyant et al. 2024)</w:t>
-      </w:r>
-      <w:r>
-        <w:t xml:space="preserve">. Alternatively, we might be interested in comparing our model against another model using more simplistic features that we think might be related to both geolocation patterns and drinking behavior, such as a model which uses day of the week to predict lapse. A more rigorous model contrast will set a higher standard with which to evaluate our model against prior to implementation in a real-world context.</w:t>
-      </w:r>
-    </w:p>
-    <w:p>
-      <w:pPr>
-        <w:pStyle w:val="BodyText"/>
-      </w:pPr>
-      <w:r>
-        <w:t xml:space="preserve">Next, we have examined the feature importance and have identified three geolocation features that appear to be strongly predictive of next-day lapse: time spent at risky locations, time spent across various types of places, and time spent at locations where alcohol is available. These features are collapsed across particular response-types and across time periods. A first next step will be to break down these top performing features into their subcomponents, such as looking at the contributions of time spent at high, medium, and low risk locations to lapse predictions separately. It may also be of value to look at particular time points. Duration features in this model were calculated at intervals starting from 6 hours prior up until 168 hours prior. In the context of geolocation data, it may be interesting to more closely exmaine more proximal as opposed to distal time points. These two avenues are both still at the global (i.e., across all subjects) level of feature importance. We can also examine how these features perform at an individual level for a given prediction to get a sense of how stable they are over time, within and between people.</w:t>
-      </w:r>
-    </w:p>
-    <w:p>
-      <w:pPr>
-        <w:pStyle w:val="BodyText"/>
-      </w:pPr>
-      <w:r>
-        <w:t xml:space="preserve">Finally, following final evaluation using an independent test set, a future direction of this work is to integrate the most-predictive features derived from this geolocation-based model with features from an ecological momentary assessment (EMA)-based model designed within our lab</w:t>
-      </w:r>
-      <w:r>
-        <w:t xml:space="preserve"> </w:t>
-      </w:r>
-      <w:r>
-        <w:t xml:space="preserve">(Wyant et al. 2024)</w:t>
-      </w:r>
-      <w:r>
-        <w:t xml:space="preserve">. Geolocation features may provide unique insight into lapse risk that survey-based assessments do not (or cannot) capture, and may also enable the use of less-frequent questionnaires. The final model built from these two separate endeavors will be used to optimize the development of a continuous risk monitoring system for AUD in a recently funded grant (1R01AA031762-01).</w:t>
-      </w:r>
-    </w:p>
-    <w:bookmarkEnd w:id="41"/>
-    <w:bookmarkStart w:id="42" w:name="conclusion"/>
-    <w:p>
-      <w:pPr>
-        <w:pStyle w:val="Heading3"/>
-      </w:pPr>
-      <w:r>
-        <w:t xml:space="preserve">Conclusion</w:t>
-      </w:r>
-    </w:p>
-    <w:p>
-      <w:pPr>
-        <w:pStyle w:val="FirstParagraph"/>
-      </w:pPr>
-      <w:r>
-        <w:t xml:space="preserve">This study demonstrates that it is feasible to predict lapse with a fair level of accuracy using geolocation data, suggesting that geolocation data is a viable supplement for risk prediction monitoring systems. However, our model demonstrates differential performance across vulnerable subgroups. Moving forward, additional risk-relevant features will be added to the model in an effort to improve prediction and the final model will be evaluated.</w:t>
-      </w:r>
-    </w:p>
-    <w:bookmarkEnd w:id="42"/>
-    <w:bookmarkEnd w:id="43"/>
-    <w:bookmarkStart w:id="149" w:name="references"/>
-    <w:p>
-      <w:pPr>
-        <w:pStyle w:val="Heading2"/>
-      </w:pPr>
-      <w:r>
         <w:t xml:space="preserve">References</w:t>
       </w:r>
     </w:p>
-    <w:bookmarkStart w:id="148" w:name="refs"/>
-    <w:bookmarkStart w:id="45" w:name="ref-areanMobileTechnologyMental2016"/>
+    <w:bookmarkStart w:id="142" w:name="refs"/>
+    <w:bookmarkStart w:id="44" w:name="ref-attwoodUsingMobileHealth2017"/>
     <w:p>
       <w:pPr>
         <w:pStyle w:val="Bibliography"/>
       </w:pPr>
       <w:r>
-        <w:t xml:space="preserve">Areàn, Patricia A., Kien Hoa Ly, and Gerhard Andersson. 2016.</w:t>
-      </w:r>
-      <w:r>
-        <w:t xml:space="preserve"> </w:t>
-      </w:r>
-      <w:r>
-        <w:t xml:space="preserve">“</w:t>
-      </w:r>
-      <w:hyperlink r:id="rId44">
-        <w:r>
-          <w:rPr>
-            <w:rStyle w:val="Hyperlink"/>
-          </w:rPr>
-          <w:t xml:space="preserve">Mobile Technology for Mental Health Assessment</w:t>
-        </w:r>
-      </w:hyperlink>
-      <w:r>
-        <w:t xml:space="preserve">.”</w:t>
-      </w:r>
-      <w:r>
-        <w:t xml:space="preserve"> </w:t>
-      </w:r>
-      <w:r>
-        <w:rPr>
-          <w:iCs/>
-          <w:i/>
-        </w:rPr>
-        <w:t xml:space="preserve">Dialogues in Clinical Neuroscience</w:t>
-      </w:r>
-      <w:r>
-        <w:t xml:space="preserve"> </w:t>
-      </w:r>
-      <w:r>
-        <w:t xml:space="preserve">18 (2): 163–69.</w:t>
-      </w:r>
-    </w:p>
-    <w:bookmarkEnd w:id="45"/>
-    <w:bookmarkStart w:id="47" w:name="ref-attwoodUsingMobileHealth2017"/>
-    <w:p>
-      <w:pPr>
-        <w:pStyle w:val="Bibliography"/>
-      </w:pPr>
-      <w:r>
         <w:t xml:space="preserve">Attwood, Sophie, Hannah Parke, John Larsen, and Katie L. Morton. 2017.</w:t>
       </w:r>
       <w:r>
@@ -2293,7 +3736,7 @@
       <w:r>
         <w:t xml:space="preserve"> </w:t>
       </w:r>
-      <w:hyperlink r:id="rId46">
+      <w:hyperlink r:id="rId43">
         <w:r>
           <w:rPr>
             <w:rStyle w:val="Hyperlink"/>
@@ -2305,63 +3748,51 @@
         <w:t xml:space="preserve">.</w:t>
       </w:r>
     </w:p>
-    <w:bookmarkEnd w:id="47"/>
-    <w:bookmarkStart w:id="49" w:name="ref-brandonRelapseRelapsePrevention2007a"/>
+    <w:bookmarkEnd w:id="44"/>
+    <w:bookmarkStart w:id="46" w:name="ref-CanNationalAddiction2003"/>
     <w:p>
       <w:pPr>
         <w:pStyle w:val="Bibliography"/>
       </w:pPr>
       <w:r>
-        <w:t xml:space="preserve">Brandon, Thomas H., Jennifer Irvin Vidrine, and Erika B. Litvin. 2007.</w:t>
-      </w:r>
-      <w:r>
-        <w:t xml:space="preserve"> </w:t>
-      </w:r>
-      <w:r>
-        <w:t xml:space="preserve">“Relapse and</w:t>
-      </w:r>
-      <w:r>
-        <w:t xml:space="preserve"> </w:t>
-      </w:r>
-      <w:r>
-        <w:t xml:space="preserve">Relapse Prevention</w:t>
-      </w:r>
-      <w:r>
-        <w:t xml:space="preserve">.”</w:t>
-      </w:r>
-      <w:r>
-        <w:t xml:space="preserve"> </w:t>
-      </w:r>
-      <w:r>
-        <w:rPr>
-          <w:iCs/>
-          <w:i/>
-        </w:rPr>
-        <w:t xml:space="preserve">Annual Review of Clinical Psychology</w:t>
-      </w:r>
-      <w:r>
-        <w:t xml:space="preserve"> </w:t>
-      </w:r>
-      <w:r>
-        <w:t xml:space="preserve">3 (Volume 3, 2007): 257–84.</w:t>
-      </w:r>
-      <w:r>
-        <w:t xml:space="preserve"> </w:t>
-      </w:r>
-      <w:hyperlink r:id="rId48">
+        <w:t xml:space="preserve">“Can the National Addiction Treatment Infrastructure Support the Public’s Demand for Quality Care?”</w:t>
+      </w:r>
+      <w:r>
+        <w:t xml:space="preserve"> 2003.</w:t>
+      </w:r>
+      <w:r>
+        <w:t xml:space="preserve"> </w:t>
+      </w:r>
+      <w:r>
+        <w:rPr>
+          <w:iCs/>
+          <w:i/>
+        </w:rPr>
+        <w:t xml:space="preserve">Journal of Substance Abuse Treatment</w:t>
+      </w:r>
+      <w:r>
+        <w:t xml:space="preserve"> </w:t>
+      </w:r>
+      <w:r>
+        <w:t xml:space="preserve">25 (2): 117–21.</w:t>
+      </w:r>
+      <w:r>
+        <w:t xml:space="preserve"> </w:t>
+      </w:r>
+      <w:hyperlink r:id="rId45">
         <w:r>
           <w:rPr>
             <w:rStyle w:val="Hyperlink"/>
           </w:rPr>
-          <w:t xml:space="preserve">https://doi.org/10.1146/annurev.clinpsy.3.022806.091455</w:t>
+          <w:t xml:space="preserve">https://doi.org/10.1016/S0740-5472(03)00156-9</w:t>
         </w:r>
       </w:hyperlink>
       <w:r>
         <w:t xml:space="preserve">.</w:t>
       </w:r>
     </w:p>
-    <w:bookmarkEnd w:id="49"/>
-    <w:bookmarkStart w:id="51" w:name="ref-carreiroRealizeAnalyzeEngage2021"/>
+    <w:bookmarkEnd w:id="46"/>
+    <w:bookmarkStart w:id="48" w:name="ref-carreiroRealizeAnalyzeEngage2021"/>
     <w:p>
       <w:pPr>
         <w:pStyle w:val="Bibliography"/>
@@ -2454,7 +3885,7 @@
       <w:r>
         <w:t xml:space="preserve"> </w:t>
       </w:r>
-      <w:hyperlink r:id="rId50">
+      <w:hyperlink r:id="rId47">
         <w:r>
           <w:rPr>
             <w:rStyle w:val="Hyperlink"/>
@@ -2466,8 +3897,8 @@
         <w:t xml:space="preserve">.</w:t>
       </w:r>
     </w:p>
-    <w:bookmarkEnd w:id="51"/>
-    <w:bookmarkStart w:id="53" w:name="ref-chtc"/>
+    <w:bookmarkEnd w:id="48"/>
+    <w:bookmarkStart w:id="50" w:name="ref-chtc"/>
     <w:p>
       <w:pPr>
         <w:pStyle w:val="Bibliography"/>
@@ -2490,7 +3921,7 @@
       <w:r>
         <w:t xml:space="preserve"> </w:t>
       </w:r>
-      <w:hyperlink r:id="rId52">
+      <w:hyperlink r:id="rId49">
         <w:r>
           <w:rPr>
             <w:rStyle w:val="Hyperlink"/>
@@ -2502,8 +3933,8 @@
         <w:t xml:space="preserve">.</w:t>
       </w:r>
     </w:p>
-    <w:bookmarkEnd w:id="53"/>
-    <w:bookmarkStart w:id="55" w:name="X5bfe464f7e5f7f86cf44e333b30e35383264444"/>
+    <w:bookmarkEnd w:id="50"/>
+    <w:bookmarkStart w:id="52" w:name="X5bfe464f7e5f7f86cf44e333b30e35383264444"/>
     <w:p>
       <w:pPr>
         <w:pStyle w:val="Bibliography"/>
@@ -2590,7 +4021,7 @@
       <w:r>
         <w:t xml:space="preserve"> </w:t>
       </w:r>
-      <w:hyperlink r:id="rId54">
+      <w:hyperlink r:id="rId51">
         <w:r>
           <w:rPr>
             <w:rStyle w:val="Hyperlink"/>
@@ -2602,8 +4033,8 @@
         <w:t xml:space="preserve">.</w:t>
       </w:r>
     </w:p>
-    <w:bookmarkEnd w:id="55"/>
-    <w:bookmarkStart w:id="57" w:name="X9e721daa391aadb88ede9c4453612566b97ca1a"/>
+    <w:bookmarkEnd w:id="52"/>
+    <w:bookmarkStart w:id="54" w:name="X9e721daa391aadb88ede9c4453612566b97ca1a"/>
     <w:p>
       <w:pPr>
         <w:pStyle w:val="Bibliography"/>
@@ -2636,7 +4067,7 @@
       <w:r>
         <w:t xml:space="preserve"> </w:t>
       </w:r>
-      <w:hyperlink r:id="rId56">
+      <w:hyperlink r:id="rId53">
         <w:r>
           <w:rPr>
             <w:rStyle w:val="Hyperlink"/>
@@ -2648,8 +4079,8 @@
         <w:t xml:space="preserve">.</w:t>
       </w:r>
     </w:p>
-    <w:bookmarkEnd w:id="57"/>
-    <w:bookmarkStart w:id="59" w:name="X91755668a4926744402e6a78fe2e324835cfda8"/>
+    <w:bookmarkEnd w:id="54"/>
+    <w:bookmarkStart w:id="56" w:name="X91755668a4926744402e6a78fe2e324835cfda8"/>
     <w:p>
       <w:pPr>
         <w:pStyle w:val="Bibliography"/>
@@ -2781,7 +4212,7 @@
       <w:r>
         <w:t xml:space="preserve"> </w:t>
       </w:r>
-      <w:hyperlink r:id="rId58">
+      <w:hyperlink r:id="rId55">
         <w:r>
           <w:rPr>
             <w:rStyle w:val="Hyperlink"/>
@@ -2793,8 +4224,8 @@
         <w:t xml:space="preserve">.</w:t>
       </w:r>
     </w:p>
-    <w:bookmarkEnd w:id="59"/>
-    <w:bookmarkStart w:id="61" w:name="X6981a2da225cbaced8217db82b858a3e4554ec2"/>
+    <w:bookmarkEnd w:id="56"/>
+    <w:bookmarkStart w:id="58" w:name="X6981a2da225cbaced8217db82b858a3e4554ec2"/>
     <w:p>
       <w:pPr>
         <w:pStyle w:val="Bibliography"/>
@@ -2827,7 +4258,7 @@
       <w:r>
         <w:t xml:space="preserve"> </w:t>
       </w:r>
-      <w:hyperlink r:id="rId60">
+      <w:hyperlink r:id="rId57">
         <w:r>
           <w:rPr>
             <w:rStyle w:val="Hyperlink"/>
@@ -2839,8 +4270,8 @@
         <w:t xml:space="preserve">.</w:t>
       </w:r>
     </w:p>
-    <w:bookmarkEnd w:id="61"/>
-    <w:bookmarkStart w:id="63" w:name="ref-gajosUsingRiskTerrain"/>
+    <w:bookmarkEnd w:id="58"/>
+    <w:bookmarkStart w:id="60" w:name="ref-gajosUsingRiskTerrain"/>
     <w:p>
       <w:pPr>
         <w:pStyle w:val="Bibliography"/>
@@ -2873,7 +4304,7 @@
       <w:r>
         <w:t xml:space="preserve"> </w:t>
       </w:r>
-      <w:hyperlink r:id="rId62">
+      <w:hyperlink r:id="rId59">
         <w:r>
           <w:rPr>
             <w:rStyle w:val="Hyperlink"/>
@@ -2885,83 +4316,13 @@
         <w:t xml:space="preserve">.</w:t>
       </w:r>
     </w:p>
-    <w:bookmarkEnd w:id="63"/>
-    <w:bookmarkStart w:id="65" w:name="ref-gonzalezComparisonSmartphoneApp2015"/>
+    <w:bookmarkEnd w:id="60"/>
+    <w:bookmarkStart w:id="62" w:name="X8f9ce44ccebfee6d9a5b3b24efed40015bc7ec5"/>
     <w:p>
       <w:pPr>
         <w:pStyle w:val="Bibliography"/>
       </w:pPr>
       <w:r>
-        <w:t xml:space="preserve">Gonzalez, Vivian M., and Patrick L. Dulin. 2015.</w:t>
-      </w:r>
-      <w:r>
-        <w:t xml:space="preserve"> </w:t>
-      </w:r>
-      <w:r>
-        <w:t xml:space="preserve">“Comparison of a Smartphone App for Alcohol Use Disorders with an</w:t>
-      </w:r>
-      <w:r>
-        <w:t xml:space="preserve"> </w:t>
-      </w:r>
-      <w:r>
-        <w:t xml:space="preserve">Internet-based</w:t>
-      </w:r>
-      <w:r>
-        <w:t xml:space="preserve"> </w:t>
-      </w:r>
-      <w:r>
-        <w:t xml:space="preserve">Intervention Plus Bibliotherapy:</w:t>
-      </w:r>
-      <w:r>
-        <w:t xml:space="preserve"> </w:t>
-      </w:r>
-      <w:r>
-        <w:t xml:space="preserve">A</w:t>
-      </w:r>
-      <w:r>
-        <w:t xml:space="preserve"> </w:t>
-      </w:r>
-      <w:r>
-        <w:t xml:space="preserve">Pilot Study.”</w:t>
-      </w:r>
-      <w:r>
-        <w:t xml:space="preserve"> </w:t>
-      </w:r>
-      <w:r>
-        <w:rPr>
-          <w:iCs/>
-          <w:i/>
-        </w:rPr>
-        <w:t xml:space="preserve">Journal of Consulting and Clinical Psychology</w:t>
-      </w:r>
-      <w:r>
-        <w:t xml:space="preserve"> </w:t>
-      </w:r>
-      <w:r>
-        <w:t xml:space="preserve">83 (2): 335–45.</w:t>
-      </w:r>
-      <w:r>
-        <w:t xml:space="preserve"> </w:t>
-      </w:r>
-      <w:hyperlink r:id="rId64">
-        <w:r>
-          <w:rPr>
-            <w:rStyle w:val="Hyperlink"/>
-          </w:rPr>
-          <w:t xml:space="preserve">https://doi.org/10.1037/a0038620</w:t>
-        </w:r>
-      </w:hyperlink>
-      <w:r>
-        <w:t xml:space="preserve">.</w:t>
-      </w:r>
-    </w:p>
-    <w:bookmarkEnd w:id="65"/>
-    <w:bookmarkStart w:id="67" w:name="X8f9ce44ccebfee6d9a5b3b24efed40015bc7ec5"/>
-    <w:p>
-      <w:pPr>
-        <w:pStyle w:val="Bibliography"/>
-      </w:pPr>
-      <w:r>
         <w:t xml:space="preserve">Green, Ben. 2022.</w:t>
       </w:r>
       <w:r>
@@ -3031,7 +4392,7 @@
       <w:r>
         <w:t xml:space="preserve"> </w:t>
       </w:r>
-      <w:hyperlink r:id="rId66">
+      <w:hyperlink r:id="rId61">
         <w:r>
           <w:rPr>
             <w:rStyle w:val="Hyperlink"/>
@@ -3043,8 +4404,8 @@
         <w:t xml:space="preserve">.</w:t>
       </w:r>
     </w:p>
-    <w:bookmarkEnd w:id="67"/>
-    <w:bookmarkStart w:id="68" w:name="X8b5c8fdbf21d84863e7caf3cd7d0eefc498f0e7"/>
+    <w:bookmarkEnd w:id="62"/>
+    <w:bookmarkStart w:id="63" w:name="X8b5c8fdbf21d84863e7caf3cd7d0eefc498f0e7"/>
     <w:p>
       <w:pPr>
         <w:pStyle w:val="Bibliography"/>
@@ -3125,8 +4486,8 @@
         <w:t xml:space="preserve">.”</w:t>
       </w:r>
     </w:p>
-    <w:bookmarkEnd w:id="68"/>
-    <w:bookmarkStart w:id="70" w:name="Xb9dba2198a78c2adf1ec8e56ff17b98175e64a3"/>
+    <w:bookmarkEnd w:id="63"/>
+    <w:bookmarkStart w:id="65" w:name="Xb9dba2198a78c2adf1ec8e56ff17b98175e64a3"/>
     <w:p>
       <w:pPr>
         <w:pStyle w:val="Bibliography"/>
@@ -3201,7 +4562,7 @@
       <w:r>
         <w:t xml:space="preserve"> </w:t>
       </w:r>
-      <w:hyperlink r:id="rId69">
+      <w:hyperlink r:id="rId64">
         <w:r>
           <w:rPr>
             <w:rStyle w:val="Hyperlink"/>
@@ -3213,8 +4574,8 @@
         <w:t xml:space="preserve">.</w:t>
       </w:r>
     </w:p>
-    <w:bookmarkEnd w:id="70"/>
-    <w:bookmarkStart w:id="72" w:name="X3a76aa7c98b7a2f68138fb5f189f8ba01113d80"/>
+    <w:bookmarkEnd w:id="65"/>
+    <w:bookmarkStart w:id="67" w:name="X3a76aa7c98b7a2f68138fb5f189f8ba01113d80"/>
     <w:p>
       <w:pPr>
         <w:pStyle w:val="Bibliography"/>
@@ -3277,7 +4638,7 @@
       <w:r>
         <w:t xml:space="preserve"> </w:t>
       </w:r>
-      <w:hyperlink r:id="rId71">
+      <w:hyperlink r:id="rId66">
         <w:r>
           <w:rPr>
             <w:rStyle w:val="Hyperlink"/>
@@ -3289,8 +4650,8 @@
         <w:t xml:space="preserve">.</w:t>
       </w:r>
     </w:p>
-    <w:bookmarkEnd w:id="72"/>
-    <w:bookmarkStart w:id="74" w:name="X74dc461e5cc3d736e0daa09be7ce1c3f59ed330"/>
+    <w:bookmarkEnd w:id="67"/>
+    <w:bookmarkStart w:id="69" w:name="X74dc461e5cc3d736e0daa09be7ce1c3f59ed330"/>
     <w:p>
       <w:pPr>
         <w:pStyle w:val="Bibliography"/>
@@ -3323,7 +4684,7 @@
       <w:r>
         <w:t xml:space="preserve"> </w:t>
       </w:r>
-      <w:hyperlink r:id="rId73">
+      <w:hyperlink r:id="rId68">
         <w:r>
           <w:rPr>
             <w:rStyle w:val="Hyperlink"/>
@@ -3335,8 +4696,8 @@
         <w:t xml:space="preserve">.</w:t>
       </w:r>
     </w:p>
-    <w:bookmarkEnd w:id="74"/>
-    <w:bookmarkStart w:id="75" w:name="ref-Highlights2022National"/>
+    <w:bookmarkEnd w:id="69"/>
+    <w:bookmarkStart w:id="70" w:name="ref-Highlights2022National"/>
     <w:p>
       <w:pPr>
         <w:pStyle w:val="Bibliography"/>
@@ -3384,8 +4745,8 @@
         <w:t xml:space="preserve">n.d.</w:t>
       </w:r>
     </w:p>
-    <w:bookmarkEnd w:id="75"/>
-    <w:bookmarkStart w:id="77" w:name="ref-huhneDAILYPersonalizedCircadian2021"/>
+    <w:bookmarkEnd w:id="70"/>
+    <w:bookmarkStart w:id="72" w:name="ref-huhneDAILYPersonalizedCircadian2021"/>
     <w:p>
       <w:pPr>
         <w:pStyle w:val="Bibliography"/>
@@ -3475,7 +4836,7 @@
       <w:r>
         <w:t xml:space="preserve"> </w:t>
       </w:r>
-      <w:hyperlink r:id="rId76">
+      <w:hyperlink r:id="rId71">
         <w:r>
           <w:rPr>
             <w:rStyle w:val="Hyperlink"/>
@@ -3487,8 +4848,8 @@
         <w:t xml:space="preserve">.</w:t>
       </w:r>
     </w:p>
-    <w:bookmarkEnd w:id="77"/>
-    <w:bookmarkStart w:id="79" w:name="ref-janakPotentEffectEnvironmental2010"/>
+    <w:bookmarkEnd w:id="72"/>
+    <w:bookmarkStart w:id="74" w:name="ref-janakPotentEffectEnvironmental2010"/>
     <w:p>
       <w:pPr>
         <w:pStyle w:val="Bibliography"/>
@@ -3566,7 +4927,7 @@
       <w:r>
         <w:t xml:space="preserve"> </w:t>
       </w:r>
-      <w:hyperlink r:id="rId78">
+      <w:hyperlink r:id="rId73">
         <w:r>
           <w:rPr>
             <w:rStyle w:val="Hyperlink"/>
@@ -3578,8 +4939,8 @@
         <w:t xml:space="preserve">.</w:t>
       </w:r>
     </w:p>
-    <w:bookmarkEnd w:id="79"/>
-    <w:bookmarkStart w:id="80" w:name="ref-japkowiczClassImbalanceProblem2000"/>
+    <w:bookmarkEnd w:id="74"/>
+    <w:bookmarkStart w:id="75" w:name="ref-japkowiczClassImbalanceProblem2000"/>
     <w:p>
       <w:pPr>
         <w:pStyle w:val="Bibliography"/>
@@ -3667,8 +5028,8 @@
         <w:t xml:space="preserve">, 56:111–17.</w:t>
       </w:r>
     </w:p>
-    <w:bookmarkEnd w:id="80"/>
-    <w:bookmarkStart w:id="82" w:name="ref-jonathanUseCrossvalidationAssess2000"/>
+    <w:bookmarkEnd w:id="75"/>
+    <w:bookmarkStart w:id="77" w:name="ref-jonathanUseCrossvalidationAssess2000"/>
     <w:p>
       <w:pPr>
         <w:pStyle w:val="Bibliography"/>
@@ -3701,7 +5062,7 @@
       <w:r>
         <w:t xml:space="preserve"> </w:t>
       </w:r>
-      <w:hyperlink r:id="rId81">
+      <w:hyperlink r:id="rId76">
         <w:r>
           <w:rPr>
             <w:rStyle w:val="Hyperlink"/>
@@ -3713,8 +5074,8 @@
         <w:t xml:space="preserve">.</w:t>
       </w:r>
     </w:p>
-    <w:bookmarkEnd w:id="82"/>
-    <w:bookmarkStart w:id="84" w:name="ref-kabirBalancingFairnessUnveiling2024"/>
+    <w:bookmarkEnd w:id="77"/>
+    <w:bookmarkStart w:id="79" w:name="ref-kabirBalancingFairnessUnveiling2024"/>
     <w:p>
       <w:pPr>
         <w:pStyle w:val="Bibliography"/>
@@ -3858,7 +5219,7 @@
       <w:r>
         <w:t xml:space="preserve"> </w:t>
       </w:r>
-      <w:hyperlink r:id="rId83">
+      <w:hyperlink r:id="rId78">
         <w:r>
           <w:rPr>
             <w:rStyle w:val="Hyperlink"/>
@@ -3870,8 +5231,8 @@
         <w:t xml:space="preserve">.</w:t>
       </w:r>
     </w:p>
-    <w:bookmarkEnd w:id="84"/>
-    <w:bookmarkStart w:id="86" w:name="ref-kuhnAppliedPredictiveModeling2018"/>
+    <w:bookmarkEnd w:id="79"/>
+    <w:bookmarkStart w:id="81" w:name="ref-kuhnAppliedPredictiveModeling2018"/>
     <w:p>
       <w:pPr>
         <w:pStyle w:val="Bibliography"/>
@@ -3909,7 +5270,7 @@
       <w:r>
         <w:t xml:space="preserve"> </w:t>
       </w:r>
-      <w:hyperlink r:id="rId85">
+      <w:hyperlink r:id="rId80">
         <w:r>
           <w:rPr>
             <w:rStyle w:val="Hyperlink"/>
@@ -3921,8 +5282,8 @@
         <w:t xml:space="preserve">.</w:t>
       </w:r>
     </w:p>
-    <w:bookmarkEnd w:id="86"/>
-    <w:bookmarkStart w:id="87" w:name="ref-kuhnTidymodelsCollectionPackages2020"/>
+    <w:bookmarkEnd w:id="81"/>
+    <w:bookmarkStart w:id="82" w:name="ref-kuhnTidymodelsCollectionPackages2020"/>
     <w:p>
       <w:pPr>
         <w:pStyle w:val="Bibliography"/>
@@ -3937,8 +5298,8 @@
         <w:t xml:space="preserve">“Tidymodels: A Collection of Packages for Modeling and Machine Learning Using Tidyverse Principles.”</w:t>
       </w:r>
     </w:p>
-    <w:bookmarkEnd w:id="87"/>
-    <w:bookmarkStart w:id="89" w:name="X9b3cf60db54acbcb63bfa6408351ddb58fa907f"/>
+    <w:bookmarkEnd w:id="82"/>
+    <w:bookmarkStart w:id="84" w:name="X9b3cf60db54acbcb63bfa6408351ddb58fa907f"/>
     <w:p>
       <w:pPr>
         <w:pStyle w:val="Bibliography"/>
@@ -3983,7 +5344,7 @@
       <w:r>
         <w:t xml:space="preserve"> </w:t>
       </w:r>
-      <w:hyperlink r:id="rId88">
+      <w:hyperlink r:id="rId83">
         <w:r>
           <w:rPr>
             <w:rStyle w:val="Hyperlink"/>
@@ -3995,8 +5356,8 @@
         <w:t xml:space="preserve">.</w:t>
       </w:r>
     </w:p>
-    <w:bookmarkEnd w:id="89"/>
-    <w:bookmarkStart w:id="91" w:name="X37a1ac456fec1ab26cb86bd87934b700ddc3ec3"/>
+    <w:bookmarkEnd w:id="84"/>
+    <w:bookmarkStart w:id="86" w:name="X37a1ac456fec1ab26cb86bd87934b700ddc3ec3"/>
     <w:p>
       <w:pPr>
         <w:pStyle w:val="Bibliography"/>
@@ -4010,7 +5371,7 @@
       <w:r>
         <w:t xml:space="preserve">“</w:t>
       </w:r>
-      <w:hyperlink r:id="rId90">
+      <w:hyperlink r:id="rId85">
         <w:r>
           <w:rPr>
             <w:rStyle w:val="Hyperlink"/>
@@ -4110,8 +5471,8 @@
         <w:t xml:space="preserve">23 (2): 151.</w:t>
       </w:r>
     </w:p>
-    <w:bookmarkEnd w:id="91"/>
-    <w:bookmarkStart w:id="93" w:name="X51a60694c5b951e5fbd8e96fb33c0b9b43e444d"/>
+    <w:bookmarkEnd w:id="86"/>
+    <w:bookmarkStart w:id="88" w:name="X51a60694c5b951e5fbd8e96fb33c0b9b43e444d"/>
     <w:p>
       <w:pPr>
         <w:pStyle w:val="Bibliography"/>
@@ -4177,7 +5538,7 @@
       <w:r>
         <w:t xml:space="preserve"> </w:t>
       </w:r>
-      <w:hyperlink r:id="rId92">
+      <w:hyperlink r:id="rId87">
         <w:r>
           <w:rPr>
             <w:rStyle w:val="Hyperlink"/>
@@ -4189,8 +5550,8 @@
         <w:t xml:space="preserve">.</w:t>
       </w:r>
     </w:p>
-    <w:bookmarkEnd w:id="93"/>
-    <w:bookmarkStart w:id="94" w:name="X34be55f2a2ff67a14e7206627bb93b426490c87"/>
+    <w:bookmarkEnd w:id="88"/>
+    <w:bookmarkStart w:id="89" w:name="X34be55f2a2ff67a14e7206627bb93b426490c87"/>
     <w:p>
       <w:pPr>
         <w:pStyle w:val="Bibliography"/>
@@ -4275,186 +5636,190 @@
         <w:t xml:space="preserve">’17. Red Hook, NY, USA: Curran Associates Inc.</w:t>
       </w:r>
     </w:p>
-    <w:bookmarkEnd w:id="94"/>
-    <w:bookmarkStart w:id="96" w:name="X4d20b0be6ebc81777412f3b2cdfafe4bd20f4d6"/>
+    <w:bookmarkEnd w:id="89"/>
+    <w:bookmarkStart w:id="90" w:name="X0900e084d2d8751b94683f82b04534ea811d54e"/>
     <w:p>
       <w:pPr>
         <w:pStyle w:val="Bibliography"/>
       </w:pPr>
       <w:r>
-        <w:t xml:space="preserve">Mandrekar, Jayawant N. 2010.</w:t>
-      </w:r>
-      <w:r>
-        <w:t xml:space="preserve"> </w:t>
-      </w:r>
-      <w:r>
-        <w:t xml:space="preserve">“Receiver Operating Characteristic Curve in Diagnostic Test Assessment.”</w:t>
-      </w:r>
-      <w:r>
-        <w:t xml:space="preserve"> </w:t>
-      </w:r>
-      <w:r>
-        <w:rPr>
-          <w:iCs/>
-          <w:i/>
-        </w:rPr>
-        <w:t xml:space="preserve">Journal of Thoracic Oncology: Official Publication of the International Association for the Study of Lung Cancer</w:t>
-      </w:r>
-      <w:r>
-        <w:t xml:space="preserve"> </w:t>
-      </w:r>
-      <w:r>
-        <w:t xml:space="preserve">5 (9): 1315–16.</w:t>
-      </w:r>
-      <w:r>
-        <w:t xml:space="preserve"> </w:t>
-      </w:r>
-      <w:hyperlink r:id="rId95">
-        <w:r>
-          <w:rPr>
-            <w:rStyle w:val="Hyperlink"/>
-          </w:rPr>
-          <w:t xml:space="preserve">https://doi.org/10.1097/JTO.0b013e3181ec173d</w:t>
-        </w:r>
-      </w:hyperlink>
-      <w:r>
-        <w:t xml:space="preserve">.</w:t>
-      </w:r>
-    </w:p>
-    <w:bookmarkEnd w:id="96"/>
-    <w:bookmarkStart w:id="97" w:name="X0900e084d2d8751b94683f82b04534ea811d54e"/>
+        <w:t xml:space="preserve">Marlatt, G. Alan, and Judith R. Gordon, eds. 1985.</w:t>
+      </w:r>
+      <w:r>
+        <w:t xml:space="preserve"> </w:t>
+      </w:r>
+      <w:r>
+        <w:rPr>
+          <w:iCs/>
+          <w:i/>
+        </w:rPr>
+        <w:t xml:space="preserve">Relapse</w:t>
+      </w:r>
+      <w:r>
+        <w:rPr>
+          <w:iCs/>
+          <w:i/>
+        </w:rPr>
+        <w:t xml:space="preserve"> </w:t>
+      </w:r>
+      <w:r>
+        <w:rPr>
+          <w:iCs/>
+          <w:i/>
+        </w:rPr>
+        <w:t xml:space="preserve">Prevention</w:t>
+      </w:r>
+      <w:r>
+        <w:rPr>
+          <w:iCs/>
+          <w:i/>
+        </w:rPr>
+        <w:t xml:space="preserve">:</w:t>
+      </w:r>
+      <w:r>
+        <w:rPr>
+          <w:iCs/>
+          <w:i/>
+        </w:rPr>
+        <w:t xml:space="preserve"> </w:t>
+      </w:r>
+      <w:r>
+        <w:rPr>
+          <w:iCs/>
+          <w:i/>
+        </w:rPr>
+        <w:t xml:space="preserve">Maintenance Strategies</w:t>
+      </w:r>
+      <w:r>
+        <w:rPr>
+          <w:iCs/>
+          <w:i/>
+        </w:rPr>
+        <w:t xml:space="preserve"> </w:t>
+      </w:r>
+      <w:r>
+        <w:rPr>
+          <w:iCs/>
+          <w:i/>
+        </w:rPr>
+        <w:t xml:space="preserve">in the</w:t>
+      </w:r>
+      <w:r>
+        <w:rPr>
+          <w:iCs/>
+          <w:i/>
+        </w:rPr>
+        <w:t xml:space="preserve"> </w:t>
+      </w:r>
+      <w:r>
+        <w:rPr>
+          <w:iCs/>
+          <w:i/>
+        </w:rPr>
+        <w:t xml:space="preserve">Treatment</w:t>
+      </w:r>
+      <w:r>
+        <w:rPr>
+          <w:iCs/>
+          <w:i/>
+        </w:rPr>
+        <w:t xml:space="preserve"> </w:t>
+      </w:r>
+      <w:r>
+        <w:rPr>
+          <w:iCs/>
+          <w:i/>
+        </w:rPr>
+        <w:t xml:space="preserve">of</w:t>
+      </w:r>
+      <w:r>
+        <w:rPr>
+          <w:iCs/>
+          <w:i/>
+        </w:rPr>
+        <w:t xml:space="preserve"> </w:t>
+      </w:r>
+      <w:r>
+        <w:rPr>
+          <w:iCs/>
+          <w:i/>
+        </w:rPr>
+        <w:t xml:space="preserve">Addictive Behaviors</w:t>
+      </w:r>
+      <w:r>
+        <w:t xml:space="preserve">. First edition. New York: The Guilford Press.</w:t>
+      </w:r>
+    </w:p>
+    <w:bookmarkEnd w:id="90"/>
+    <w:bookmarkStart w:id="91" w:name="ref-mba2024FederalPoverty2024"/>
     <w:p>
       <w:pPr>
         <w:pStyle w:val="Bibliography"/>
       </w:pPr>
       <w:r>
-        <w:t xml:space="preserve">Marlatt, G. Alan, and Judith R. Gordon, eds. 1985.</w:t>
-      </w:r>
-      <w:r>
-        <w:t xml:space="preserve"> </w:t>
-      </w:r>
-      <w:r>
-        <w:rPr>
-          <w:iCs/>
-          <w:i/>
-        </w:rPr>
-        <w:t xml:space="preserve">Relapse</w:t>
-      </w:r>
-      <w:r>
-        <w:rPr>
-          <w:iCs/>
-          <w:i/>
-        </w:rPr>
-        <w:t xml:space="preserve"> </w:t>
-      </w:r>
-      <w:r>
-        <w:rPr>
-          <w:iCs/>
-          <w:i/>
-        </w:rPr>
-        <w:t xml:space="preserve">Prevention</w:t>
-      </w:r>
-      <w:r>
-        <w:rPr>
-          <w:iCs/>
-          <w:i/>
-        </w:rPr>
+        <w:t xml:space="preserve">MBA, Tony Bartels, DVM. 2024.</w:t>
+      </w:r>
+      <w:r>
+        <w:t xml:space="preserve"> </w:t>
+      </w:r>
+      <w:r>
+        <w:t xml:space="preserve">“2024</w:t>
+      </w:r>
+      <w:r>
+        <w:t xml:space="preserve"> </w:t>
+      </w:r>
+      <w:r>
+        <w:t xml:space="preserve">Federal Poverty Rates Published</w:t>
+      </w:r>
+      <w:r>
         <w:t xml:space="preserve">:</w:t>
       </w:r>
       <w:r>
-        <w:rPr>
-          <w:iCs/>
-          <w:i/>
-        </w:rPr>
-        <w:t xml:space="preserve"> </w:t>
-      </w:r>
-      <w:r>
-        <w:rPr>
-          <w:iCs/>
-          <w:i/>
-        </w:rPr>
-        <w:t xml:space="preserve">Maintenance Strategies</w:t>
-      </w:r>
-      <w:r>
-        <w:rPr>
-          <w:iCs/>
-          <w:i/>
-        </w:rPr>
-        <w:t xml:space="preserve"> </w:t>
-      </w:r>
-      <w:r>
-        <w:rPr>
-          <w:iCs/>
-          <w:i/>
-        </w:rPr>
-        <w:t xml:space="preserve">in the</w:t>
-      </w:r>
-      <w:r>
-        <w:rPr>
-          <w:iCs/>
-          <w:i/>
-        </w:rPr>
-        <w:t xml:space="preserve"> </w:t>
-      </w:r>
-      <w:r>
-        <w:rPr>
-          <w:iCs/>
-          <w:i/>
-        </w:rPr>
-        <w:t xml:space="preserve">Treatment</w:t>
-      </w:r>
-      <w:r>
-        <w:rPr>
-          <w:iCs/>
-          <w:i/>
-        </w:rPr>
-        <w:t xml:space="preserve"> </w:t>
-      </w:r>
-      <w:r>
-        <w:rPr>
-          <w:iCs/>
-          <w:i/>
-        </w:rPr>
-        <w:t xml:space="preserve">of</w:t>
-      </w:r>
-      <w:r>
-        <w:rPr>
-          <w:iCs/>
-          <w:i/>
-        </w:rPr>
-        <w:t xml:space="preserve"> </w:t>
-      </w:r>
-      <w:r>
-        <w:rPr>
-          <w:iCs/>
-          <w:i/>
-        </w:rPr>
-        <w:t xml:space="preserve">Addictive Behaviors</w:t>
-      </w:r>
-      <w:r>
-        <w:t xml:space="preserve">. First edition. New York: The Guilford Press.</w:t>
-      </w:r>
-    </w:p>
-    <w:bookmarkEnd w:id="97"/>
-    <w:bookmarkStart w:id="98" w:name="ref-mba2024FederalPoverty2024"/>
+        <w:t xml:space="preserve"> </w:t>
+      </w:r>
+      <w:r>
+        <w:t xml:space="preserve">Why</w:t>
+      </w:r>
+      <w:r>
+        <w:t xml:space="preserve"> </w:t>
+      </w:r>
+      <w:r>
+        <w:t xml:space="preserve">That Matters for Your Student Loans.”</w:t>
+      </w:r>
+      <w:r>
+        <w:t xml:space="preserve"> </w:t>
+      </w:r>
+      <w:r>
+        <w:rPr>
+          <w:iCs/>
+          <w:i/>
+        </w:rPr>
+        <w:t xml:space="preserve">VIN Foundation</w:t>
+      </w:r>
+      <w:r>
+        <w:t xml:space="preserve">. https://vinfoundation.org/2024-federal-poverty-rates-published-why-that-matters-for-your-student-loans/.</w:t>
+      </w:r>
+    </w:p>
+    <w:bookmarkEnd w:id="91"/>
+    <w:bookmarkStart w:id="93" w:name="ref-mccaulAlcoholWomenBrief2019"/>
     <w:p>
       <w:pPr>
         <w:pStyle w:val="Bibliography"/>
       </w:pPr>
       <w:r>
-        <w:t xml:space="preserve">MBA, Tony Bartels, DVM. 2024.</w:t>
-      </w:r>
-      <w:r>
-        <w:t xml:space="preserve"> </w:t>
-      </w:r>
-      <w:r>
-        <w:t xml:space="preserve">“2024</w:t>
-      </w:r>
-      <w:r>
-        <w:t xml:space="preserve"> </w:t>
-      </w:r>
-      <w:r>
-        <w:t xml:space="preserve">Federal Poverty Rates Published</w:t>
+        <w:t xml:space="preserve">McCaul, M. E., D. Roach, D. S. Hasin, C. Weisner, G. Chang, and R. Sinha. 2019.</w:t>
+      </w:r>
+      <w:r>
+        <w:t xml:space="preserve"> </w:t>
+      </w:r>
+      <w:r>
+        <w:t xml:space="preserve">“Alcohol and</w:t>
+      </w:r>
+      <w:r>
+        <w:t xml:space="preserve"> </w:t>
+      </w:r>
+      <w:r>
+        <w:t xml:space="preserve">Women</w:t>
       </w:r>
       <w:r>
         <w:t xml:space="preserve">:</w:t>
@@ -4463,56 +5828,6 @@
         <w:t xml:space="preserve"> </w:t>
       </w:r>
       <w:r>
-        <w:t xml:space="preserve">Why</w:t>
-      </w:r>
-      <w:r>
-        <w:t xml:space="preserve"> </w:t>
-      </w:r>
-      <w:r>
-        <w:t xml:space="preserve">That Matters for Your Student Loans.”</w:t>
-      </w:r>
-      <w:r>
-        <w:t xml:space="preserve"> </w:t>
-      </w:r>
-      <w:r>
-        <w:rPr>
-          <w:iCs/>
-          <w:i/>
-        </w:rPr>
-        <w:t xml:space="preserve">VIN Foundation</w:t>
-      </w:r>
-      <w:r>
-        <w:t xml:space="preserve">. https://vinfoundation.org/2024-federal-poverty-rates-published-why-that-matters-for-your-student-loans/.</w:t>
-      </w:r>
-    </w:p>
-    <w:bookmarkEnd w:id="98"/>
-    <w:bookmarkStart w:id="100" w:name="ref-mccaulAlcoholWomenBrief2019"/>
-    <w:p>
-      <w:pPr>
-        <w:pStyle w:val="Bibliography"/>
-      </w:pPr>
-      <w:r>
-        <w:t xml:space="preserve">McCaul, M. E., D. Roach, D. S. Hasin, C. Weisner, G. Chang, and R. Sinha. 2019.</w:t>
-      </w:r>
-      <w:r>
-        <w:t xml:space="preserve"> </w:t>
-      </w:r>
-      <w:r>
-        <w:t xml:space="preserve">“Alcohol and</w:t>
-      </w:r>
-      <w:r>
-        <w:t xml:space="preserve"> </w:t>
-      </w:r>
-      <w:r>
-        <w:t xml:space="preserve">Women</w:t>
-      </w:r>
-      <w:r>
-        <w:t xml:space="preserve">:</w:t>
-      </w:r>
-      <w:r>
-        <w:t xml:space="preserve"> </w:t>
-      </w:r>
-      <w:r>
         <w:t xml:space="preserve">A Brief Overview</w:t>
       </w:r>
       <w:r>
@@ -4537,7 +5852,7 @@
       <w:r>
         <w:t xml:space="preserve"> </w:t>
       </w:r>
-      <w:hyperlink r:id="rId99">
+      <w:hyperlink r:id="rId92">
         <w:r>
           <w:rPr>
             <w:rStyle w:val="Hyperlink"/>
@@ -4549,8 +5864,8 @@
         <w:t xml:space="preserve">.</w:t>
       </w:r>
     </w:p>
-    <w:bookmarkEnd w:id="100"/>
-    <w:bookmarkStart w:id="102" w:name="Xb9842149bf4d653aaac917c5fb9eebdd3d18743"/>
+    <w:bookmarkEnd w:id="93"/>
+    <w:bookmarkStart w:id="95" w:name="Xb9842149bf4d653aaac917c5fb9eebdd3d18743"/>
     <w:p>
       <w:pPr>
         <w:pStyle w:val="Bibliography"/>
@@ -4604,7 +5919,7 @@
       <w:r>
         <w:t xml:space="preserve"> </w:t>
       </w:r>
-      <w:hyperlink r:id="rId101">
+      <w:hyperlink r:id="rId94">
         <w:r>
           <w:rPr>
             <w:rStyle w:val="Hyperlink"/>
@@ -4616,13 +5931,56 @@
         <w:t xml:space="preserve">.</w:t>
       </w:r>
     </w:p>
-    <w:bookmarkEnd w:id="102"/>
-    <w:bookmarkStart w:id="104" w:name="Xed9a0c27fdd3db63766725c7cdfe8fb6d8f21da"/>
+    <w:bookmarkEnd w:id="95"/>
+    <w:bookmarkStart w:id="97" w:name="ref-mckayTreatingAlcoholismChronic2011a"/>
     <w:p>
       <w:pPr>
         <w:pStyle w:val="Bibliography"/>
       </w:pPr>
       <w:r>
+        <w:t xml:space="preserve">McKay, James R., and Susanne Hiller-Sturmhofel. 2011.</w:t>
+      </w:r>
+      <w:r>
+        <w:t xml:space="preserve"> </w:t>
+      </w:r>
+      <w:r>
+        <w:t xml:space="preserve">“</w:t>
+      </w:r>
+      <w:hyperlink r:id="rId96">
+        <w:r>
+          <w:rPr>
+            <w:rStyle w:val="Hyperlink"/>
+          </w:rPr>
+          <w:t xml:space="preserve">Treating Alcoholism as a Chronic Disease: Approaches to Long-Term Continuing Care</w:t>
+        </w:r>
+      </w:hyperlink>
+      <w:r>
+        <w:t xml:space="preserve">.”</w:t>
+      </w:r>
+      <w:r>
+        <w:t xml:space="preserve"> </w:t>
+      </w:r>
+      <w:r>
+        <w:rPr>
+          <w:iCs/>
+          <w:i/>
+        </w:rPr>
+        <w:t xml:space="preserve">Alcohol Research &amp; Health: The Journal of the National Institute on Alcohol Abuse and Alcoholism</w:t>
+      </w:r>
+      <w:r>
+        <w:t xml:space="preserve"> </w:t>
+      </w:r>
+      <w:r>
+        <w:t xml:space="preserve">33 (4): 356–70.</w:t>
+      </w:r>
+    </w:p>
+    <w:bookmarkEnd w:id="97"/>
+    <w:bookmarkStart w:id="99" w:name="Xed9a0c27fdd3db63766725c7cdfe8fb6d8f21da"/>
+    <w:p>
+      <w:pPr>
+        <w:pStyle w:val="Bibliography"/>
+      </w:pPr>
+      <w:r>
         <w:t xml:space="preserve">Mitchell, Shira, Eric Potash, Solon Barocas, Alexander D’Amour, and Kristian Lum. 2021.</w:t>
       </w:r>
       <w:r>
@@ -4686,7 +6044,7 @@
       <w:r>
         <w:t xml:space="preserve"> </w:t>
       </w:r>
-      <w:hyperlink r:id="rId103">
+      <w:hyperlink r:id="rId98">
         <w:r>
           <w:rPr>
             <w:rStyle w:val="Hyperlink"/>
@@ -4698,8 +6056,8 @@
         <w:t xml:space="preserve">.</w:t>
       </w:r>
     </w:p>
-    <w:bookmarkEnd w:id="104"/>
-    <w:bookmarkStart w:id="106" w:name="X1192e7418d333a78bbc0d63d55807a687776e50"/>
+    <w:bookmarkEnd w:id="99"/>
+    <w:bookmarkStart w:id="101" w:name="X1192e7418d333a78bbc0d63d55807a687776e50"/>
     <w:p>
       <w:pPr>
         <w:pStyle w:val="Bibliography"/>
@@ -4762,7 +6120,7 @@
       <w:r>
         <w:t xml:space="preserve"> </w:t>
       </w:r>
-      <w:hyperlink r:id="rId105">
+      <w:hyperlink r:id="rId100">
         <w:r>
           <w:rPr>
             <w:rStyle w:val="Hyperlink"/>
@@ -4774,13 +6132,59 @@
         <w:t xml:space="preserve">.</w:t>
       </w:r>
     </w:p>
-    <w:bookmarkEnd w:id="106"/>
-    <w:bookmarkStart w:id="108" w:name="X9a90626b3552515dd3389093efb07475cdf8a07"/>
+    <w:bookmarkEnd w:id="101"/>
+    <w:bookmarkStart w:id="103" w:name="ref-moosRatesPredictorsRelapse2006"/>
     <w:p>
       <w:pPr>
         <w:pStyle w:val="Bibliography"/>
       </w:pPr>
       <w:r>
+        <w:t xml:space="preserve">Moos, Rudolf H., and Bernice S. Moos. 2006.</w:t>
+      </w:r>
+      <w:r>
+        <w:t xml:space="preserve"> </w:t>
+      </w:r>
+      <w:r>
+        <w:t xml:space="preserve">“Rates and Predictors of Relapse After Natural and Treated Remission from Alcohol Use Disorders.”</w:t>
+      </w:r>
+      <w:r>
+        <w:t xml:space="preserve"> </w:t>
+      </w:r>
+      <w:r>
+        <w:rPr>
+          <w:iCs/>
+          <w:i/>
+        </w:rPr>
+        <w:t xml:space="preserve">Addiction (Abingdon, England)</w:t>
+      </w:r>
+      <w:r>
+        <w:t xml:space="preserve"> </w:t>
+      </w:r>
+      <w:r>
+        <w:t xml:space="preserve">101 (2): 212–22.</w:t>
+      </w:r>
+      <w:r>
+        <w:t xml:space="preserve"> </w:t>
+      </w:r>
+      <w:hyperlink r:id="rId102">
+        <w:r>
+          <w:rPr>
+            <w:rStyle w:val="Hyperlink"/>
+          </w:rPr>
+          <w:t xml:space="preserve">https://doi.org/10.1111/j.1360-0443.2006.01310.x</w:t>
+        </w:r>
+      </w:hyperlink>
+      <w:r>
+        <w:t xml:space="preserve">.</w:t>
+      </w:r>
+    </w:p>
+    <w:bookmarkEnd w:id="103"/>
+    <w:bookmarkStart w:id="105" w:name="X9a90626b3552515dd3389093efb07475cdf8a07"/>
+    <w:p>
+      <w:pPr>
+        <w:pStyle w:val="Bibliography"/>
+      </w:pPr>
+      <w:r>
         <w:t xml:space="preserve">Naughton, Felix, Sarah Hopewell, Neal Lathia, Rik Schalbroeck, Chloë Brown, Cecilia Mascolo, Andy McEwen, and Stephen Sutton. 2016.</w:t>
       </w:r>
       <w:r>
@@ -4844,7 +6248,7 @@
       <w:r>
         <w:t xml:space="preserve"> </w:t>
       </w:r>
-      <w:hyperlink r:id="rId107">
+      <w:hyperlink r:id="rId104">
         <w:r>
           <w:rPr>
             <w:rStyle w:val="Hyperlink"/>
@@ -4856,8 +6260,8 @@
         <w:t xml:space="preserve">.</w:t>
       </w:r>
     </w:p>
-    <w:bookmarkEnd w:id="108"/>
-    <w:bookmarkStart w:id="109" w:name="ref-ochigameLongHistoryAlgorithmic2020"/>
+    <w:bookmarkEnd w:id="105"/>
+    <w:bookmarkStart w:id="106" w:name="ref-ochigameLongHistoryAlgorithmic2020"/>
     <w:p>
       <w:pPr>
         <w:pStyle w:val="Bibliography"/>
@@ -4906,8 +6310,8 @@
         <w:t xml:space="preserve">.</w:t>
       </w:r>
     </w:p>
-    <w:bookmarkEnd w:id="109"/>
-    <w:bookmarkStart w:id="110" w:name="ref-PhysicalActivityGuidelines"/>
+    <w:bookmarkEnd w:id="106"/>
+    <w:bookmarkStart w:id="107" w:name="ref-PhysicalActivityGuidelines"/>
     <w:p>
       <w:pPr>
         <w:pStyle w:val="Bibliography"/>
@@ -4943,8 +6347,8 @@
         <w:t xml:space="preserve">n.d.</w:t>
       </w:r>
     </w:p>
-    <w:bookmarkEnd w:id="110"/>
-    <w:bookmarkStart w:id="112" w:name="ref-rajkomarEnsuringFairnessMachine2018a"/>
+    <w:bookmarkEnd w:id="107"/>
+    <w:bookmarkStart w:id="109" w:name="ref-rajkomarEnsuringFairnessMachine2018a"/>
     <w:p>
       <w:pPr>
         <w:pStyle w:val="Bibliography"/>
@@ -5010,7 +6414,7 @@
       <w:r>
         <w:t xml:space="preserve"> </w:t>
       </w:r>
-      <w:hyperlink r:id="rId111">
+      <w:hyperlink r:id="rId108">
         <w:r>
           <w:rPr>
             <w:rStyle w:val="Hyperlink"/>
@@ -5022,8 +6426,8 @@
         <w:t xml:space="preserve">.</w:t>
       </w:r>
     </w:p>
-    <w:bookmarkEnd w:id="112"/>
-    <w:bookmarkStart w:id="114" w:name="X06e555eeeb27608b9aaf6acbd435f4df0fd63f9"/>
+    <w:bookmarkEnd w:id="109"/>
+    <w:bookmarkStart w:id="111" w:name="X06e555eeeb27608b9aaf6acbd435f4df0fd63f9"/>
     <w:p>
       <w:pPr>
         <w:pStyle w:val="Bibliography"/>
@@ -5089,7 +6493,7 @@
       <w:r>
         <w:t xml:space="preserve"> </w:t>
       </w:r>
-      <w:hyperlink r:id="rId113">
+      <w:hyperlink r:id="rId110">
         <w:r>
           <w:rPr>
             <w:rStyle w:val="Hyperlink"/>
@@ -5101,8 +6505,8 @@
         <w:t xml:space="preserve">.</w:t>
       </w:r>
     </w:p>
-    <w:bookmarkEnd w:id="114"/>
-    <w:bookmarkStart w:id="116" w:name="ref-saebMobilePhoneSensor2015b"/>
+    <w:bookmarkEnd w:id="111"/>
+    <w:bookmarkStart w:id="113" w:name="ref-saebMobilePhoneSensor2015b"/>
     <w:p>
       <w:pPr>
         <w:pStyle w:val="Bibliography"/>
@@ -5177,7 +6581,7 @@
       <w:r>
         <w:t xml:space="preserve"> </w:t>
       </w:r>
-      <w:hyperlink r:id="rId115">
+      <w:hyperlink r:id="rId112">
         <w:r>
           <w:rPr>
             <w:rStyle w:val="Hyperlink"/>
@@ -5189,8 +6593,8 @@
         <w:t xml:space="preserve">.</w:t>
       </w:r>
     </w:p>
-    <w:bookmarkEnd w:id="116"/>
-    <w:bookmarkStart w:id="118" w:name="X399194769b13c1a72798823eabcbf05e42506e9"/>
+    <w:bookmarkEnd w:id="113"/>
+    <w:bookmarkStart w:id="115" w:name="X399194769b13c1a72798823eabcbf05e42506e9"/>
     <w:p>
       <w:pPr>
         <w:pStyle w:val="Bibliography"/>
@@ -5324,7 +6728,7 @@
       <w:r>
         <w:t xml:space="preserve"> </w:t>
       </w:r>
-      <w:hyperlink r:id="rId117">
+      <w:hyperlink r:id="rId114">
         <w:r>
           <w:rPr>
             <w:rStyle w:val="Hyperlink"/>
@@ -5336,8 +6740,8 @@
         <w:t xml:space="preserve">.</w:t>
       </w:r>
     </w:p>
-    <w:bookmarkEnd w:id="118"/>
-    <w:bookmarkStart w:id="120" w:name="ref-schickCallActionSystematic2020"/>
+    <w:bookmarkEnd w:id="115"/>
+    <w:bookmarkStart w:id="117" w:name="ref-schickCallActionSystematic2020"/>
     <w:p>
       <w:pPr>
         <w:pStyle w:val="Bibliography"/>
@@ -5490,7 +6894,7 @@
       <w:r>
         <w:t xml:space="preserve"> </w:t>
       </w:r>
-      <w:hyperlink r:id="rId119">
+      <w:hyperlink r:id="rId116">
         <w:r>
           <w:rPr>
             <w:rStyle w:val="Hyperlink"/>
@@ -5502,8 +6906,8 @@
         <w:t xml:space="preserve">.</w:t>
       </w:r>
     </w:p>
-    <w:bookmarkEnd w:id="120"/>
-    <w:bookmarkStart w:id="122" w:name="ref-shinSystematicReviewLocation2023"/>
+    <w:bookmarkEnd w:id="117"/>
+    <w:bookmarkStart w:id="119" w:name="ref-shinSystematicReviewLocation2023"/>
     <w:p>
       <w:pPr>
         <w:pStyle w:val="Bibliography"/>
@@ -5569,7 +6973,7 @@
       <w:r>
         <w:t xml:space="preserve"> </w:t>
       </w:r>
-      <w:hyperlink r:id="rId121">
+      <w:hyperlink r:id="rId118">
         <w:r>
           <w:rPr>
             <w:rStyle w:val="Hyperlink"/>
@@ -5581,8 +6985,8 @@
         <w:t xml:space="preserve">.</w:t>
       </w:r>
     </w:p>
-    <w:bookmarkEnd w:id="122"/>
-    <w:bookmarkStart w:id="124" w:name="Xe054c0f71bf5600de863265ddf7f792ea496923"/>
+    <w:bookmarkEnd w:id="119"/>
+    <w:bookmarkStart w:id="121" w:name="Xe054c0f71bf5600de863265ddf7f792ea496923"/>
     <w:p>
       <w:pPr>
         <w:pStyle w:val="Bibliography"/>
@@ -5615,7 +7019,7 @@
       <w:r>
         <w:t xml:space="preserve"> </w:t>
       </w:r>
-      <w:hyperlink r:id="rId123">
+      <w:hyperlink r:id="rId120">
         <w:r>
           <w:rPr>
             <w:rStyle w:val="Hyperlink"/>
@@ -5627,8 +7031,8 @@
         <w:t xml:space="preserve">.</w:t>
       </w:r>
     </w:p>
-    <w:bookmarkEnd w:id="124"/>
-    <w:bookmarkStart w:id="126" w:name="ref-tamuraCircadianRhythmsSubstance2021"/>
+    <w:bookmarkEnd w:id="121"/>
+    <w:bookmarkStart w:id="123" w:name="ref-tamuraCircadianRhythmsSubstance2021"/>
     <w:p>
       <w:pPr>
         <w:pStyle w:val="Bibliography"/>
@@ -5673,7 +7077,7 @@
       <w:r>
         <w:t xml:space="preserve"> </w:t>
       </w:r>
-      <w:hyperlink r:id="rId125">
+      <w:hyperlink r:id="rId122">
         <w:r>
           <w:rPr>
             <w:rStyle w:val="Hyperlink"/>
@@ -5685,193 +7089,59 @@
         <w:t xml:space="preserve">.</w:t>
       </w:r>
     </w:p>
-    <w:bookmarkEnd w:id="126"/>
-    <w:bookmarkStart w:id="127" w:name="ref-ScienceDrugUse"/>
+    <w:bookmarkEnd w:id="123"/>
+    <w:bookmarkStart w:id="125" w:name="X248c6c40b6e20cd074113b6081c60a325419b53"/>
     <w:p>
       <w:pPr>
         <w:pStyle w:val="Bibliography"/>
       </w:pPr>
       <w:r>
-        <w:t xml:space="preserve">“The</w:t>
-      </w:r>
-      <w:r>
-        <w:t xml:space="preserve"> </w:t>
-      </w:r>
-      <w:r>
-        <w:t xml:space="preserve">Science</w:t>
-      </w:r>
-      <w:r>
-        <w:t xml:space="preserve"> </w:t>
-      </w:r>
-      <w:r>
-        <w:t xml:space="preserve">of</w:t>
-      </w:r>
-      <w:r>
-        <w:t xml:space="preserve"> </w:t>
-      </w:r>
-      <w:r>
-        <w:t xml:space="preserve">Drug Use</w:t>
-      </w:r>
-      <w:r>
-        <w:t xml:space="preserve"> </w:t>
-      </w:r>
-      <w:r>
-        <w:t xml:space="preserve">and</w:t>
-      </w:r>
-      <w:r>
-        <w:t xml:space="preserve"> </w:t>
-      </w:r>
-      <w:r>
-        <w:t xml:space="preserve">Addiction</w:t>
-      </w:r>
-      <w:r>
-        <w:t xml:space="preserve">:</w:t>
-      </w:r>
-      <w:r>
-        <w:t xml:space="preserve"> </w:t>
-      </w:r>
-      <w:r>
-        <w:t xml:space="preserve">The Basics</w:t>
-      </w:r>
-      <w:r>
-        <w:t xml:space="preserve"> </w:t>
-      </w:r>
-      <w:r>
-        <w:t xml:space="preserve"> </w:t>
-      </w:r>
-      <w:r>
-        <w:t xml:space="preserve">NIDA Archives</w:t>
-      </w:r>
-      <w:r>
-        <w:t xml:space="preserve">.”</w:t>
-      </w:r>
-      <w:r>
-        <w:t xml:space="preserve"> </w:t>
-      </w:r>
-      <w:r>
-        <w:t xml:space="preserve">n.d. https://archives.nida.nih.gov/publications/media-guide/science-drug-use-addiction-basics. Accessed October 7, 2024.</w:t>
-      </w:r>
-    </w:p>
-    <w:bookmarkEnd w:id="127"/>
-    <w:bookmarkStart w:id="129" w:name="X97af1b265505e12b116c5ce5ed25347f4200f52"/>
-    <w:p>
-      <w:pPr>
-        <w:pStyle w:val="Bibliography"/>
-      </w:pPr>
-      <w:r>
-        <w:t xml:space="preserve">Tucker, Jalie A., Susan D. Chandler, and Katie Witkiewitz. 2020.</w:t>
-      </w:r>
-      <w:r>
-        <w:t xml:space="preserve"> </w:t>
-      </w:r>
-      <w:r>
-        <w:t xml:space="preserve">“Epidemiology of</w:t>
-      </w:r>
-      <w:r>
-        <w:t xml:space="preserve"> </w:t>
-      </w:r>
-      <w:r>
-        <w:t xml:space="preserve">Recovery From Alcohol Use Disorder</w:t>
-      </w:r>
-      <w:r>
-        <w:t xml:space="preserve">.”</w:t>
-      </w:r>
-      <w:r>
-        <w:t xml:space="preserve"> </w:t>
-      </w:r>
-      <w:r>
-        <w:rPr>
-          <w:iCs/>
-          <w:i/>
-        </w:rPr>
-        <w:t xml:space="preserve">Alcohol Research : Current Reviews</w:t>
-      </w:r>
-      <w:r>
-        <w:t xml:space="preserve"> </w:t>
-      </w:r>
-      <w:r>
-        <w:t xml:space="preserve">40 (3): 02.</w:t>
-      </w:r>
-      <w:r>
-        <w:t xml:space="preserve"> </w:t>
-      </w:r>
-      <w:hyperlink r:id="rId128">
+        <w:t xml:space="preserve">Van Calster, Ben, Daan Nieboer, Yvonne Vergouwe, Bavo De Cock, Michael J. Pencina, and Ewout W. Steyerberg. 2016.</w:t>
+      </w:r>
+      <w:r>
+        <w:t xml:space="preserve"> </w:t>
+      </w:r>
+      <w:r>
+        <w:t xml:space="preserve">“A Calibration Hierarchy for Risk Models Was Defined: From Utopia to Empirical Data.”</w:t>
+      </w:r>
+      <w:r>
+        <w:t xml:space="preserve"> </w:t>
+      </w:r>
+      <w:r>
+        <w:rPr>
+          <w:iCs/>
+          <w:i/>
+        </w:rPr>
+        <w:t xml:space="preserve">Journal of Clinical Epidemiology</w:t>
+      </w:r>
+      <w:r>
+        <w:t xml:space="preserve"> </w:t>
+      </w:r>
+      <w:r>
+        <w:t xml:space="preserve">74 (June): 167–76.</w:t>
+      </w:r>
+      <w:r>
+        <w:t xml:space="preserve"> </w:t>
+      </w:r>
+      <w:hyperlink r:id="rId124">
         <w:r>
           <w:rPr>
             <w:rStyle w:val="Hyperlink"/>
           </w:rPr>
-          <w:t xml:space="preserve">https://doi.org/10.35946/arcr.v40.3.02</w:t>
+          <w:t xml:space="preserve">https://doi.org/10.1016/j.jclinepi.2015.12.005</w:t>
         </w:r>
       </w:hyperlink>
       <w:r>
         <w:t xml:space="preserve">.</w:t>
       </w:r>
     </w:p>
-    <w:bookmarkEnd w:id="129"/>
-    <w:bookmarkStart w:id="131" w:name="X049d06bdc5a236c19ae4fe343df8747535c6150"/>
+    <w:bookmarkEnd w:id="125"/>
+    <w:bookmarkStart w:id="127" w:name="X7d2b78e9f922c6e858c9aa0ecdc2a69edb406c2"/>
     <w:p>
       <w:pPr>
         <w:pStyle w:val="Bibliography"/>
       </w:pPr>
       <w:r>
-        <w:t xml:space="preserve">Van Calster, Ben, David J. McLernon, Maarten van Smeden, Laure Wynants, Ewout W. Steyerberg, Patrick Bossuyt, Gary S. Collins, et al. 2019.</w:t>
-      </w:r>
-      <w:r>
-        <w:t xml:space="preserve"> </w:t>
-      </w:r>
-      <w:r>
-        <w:t xml:space="preserve">“Calibration: The</w:t>
-      </w:r>
-      <w:r>
-        <w:t xml:space="preserve"> </w:t>
-      </w:r>
-      <w:r>
-        <w:t xml:space="preserve">Achilles</w:t>
-      </w:r>
-      <w:r>
-        <w:t xml:space="preserve"> </w:t>
-      </w:r>
-      <w:r>
-        <w:t xml:space="preserve">Heel of Predictive Analytics.”</w:t>
-      </w:r>
-      <w:r>
-        <w:t xml:space="preserve"> </w:t>
-      </w:r>
-      <w:r>
-        <w:rPr>
-          <w:iCs/>
-          <w:i/>
-        </w:rPr>
-        <w:t xml:space="preserve">BMC Medicine</w:t>
-      </w:r>
-      <w:r>
-        <w:t xml:space="preserve"> </w:t>
-      </w:r>
-      <w:r>
-        <w:t xml:space="preserve">17 (1): 230.</w:t>
-      </w:r>
-      <w:r>
-        <w:t xml:space="preserve"> </w:t>
-      </w:r>
-      <w:hyperlink r:id="rId130">
-        <w:r>
-          <w:rPr>
-            <w:rStyle w:val="Hyperlink"/>
-          </w:rPr>
-          <w:t xml:space="preserve">https://doi.org/10.1186/s12916-019-1466-7</w:t>
-        </w:r>
-      </w:hyperlink>
-      <w:r>
-        <w:t xml:space="preserve">.</w:t>
-      </w:r>
-    </w:p>
-    <w:bookmarkEnd w:id="131"/>
-    <w:bookmarkStart w:id="133" w:name="X7d2b78e9f922c6e858c9aa0ecdc2a69edb406c2"/>
-    <w:p>
-      <w:pPr>
-        <w:pStyle w:val="Bibliography"/>
-      </w:pPr>
-      <w:r>
         <w:t xml:space="preserve">VanderPlas, Jacob T. 2018.</w:t>
       </w:r>
       <w:r>
@@ -5914,7 +7184,7 @@
       <w:r>
         <w:t xml:space="preserve"> </w:t>
       </w:r>
-      <w:hyperlink r:id="rId132">
+      <w:hyperlink r:id="rId126">
         <w:r>
           <w:rPr>
             <w:rStyle w:val="Hyperlink"/>
@@ -5926,8 +7196,8 @@
         <w:t xml:space="preserve">.</w:t>
       </w:r>
     </w:p>
-    <w:bookmarkEnd w:id="133"/>
-    <w:bookmarkStart w:id="135" w:name="ref-waltonSocialSettingsAddiction1995"/>
+    <w:bookmarkEnd w:id="127"/>
+    <w:bookmarkStart w:id="129" w:name="ref-waltonSocialSettingsAddiction1995"/>
     <w:p>
       <w:pPr>
         <w:pStyle w:val="Bibliography"/>
@@ -5960,7 +7230,7 @@
       <w:r>
         <w:t xml:space="preserve"> </w:t>
       </w:r>
-      <w:hyperlink r:id="rId134">
+      <w:hyperlink r:id="rId128">
         <w:r>
           <w:rPr>
             <w:rStyle w:val="Hyperlink"/>
@@ -5972,8 +7242,8 @@
         <w:t xml:space="preserve">.</w:t>
       </w:r>
     </w:p>
-    <w:bookmarkEnd w:id="135"/>
-    <w:bookmarkStart w:id="137" w:name="X96c9e335a5ce9d388ef95d686456e69d06c80ca"/>
+    <w:bookmarkEnd w:id="129"/>
+    <w:bookmarkStart w:id="131" w:name="X96c9e335a5ce9d388ef95d686456e69d06c80ca"/>
     <w:p>
       <w:pPr>
         <w:pStyle w:val="Bibliography"/>
@@ -6006,7 +7276,7 @@
       <w:r>
         <w:t xml:space="preserve"> </w:t>
       </w:r>
-      <w:hyperlink r:id="rId136">
+      <w:hyperlink r:id="rId130">
         <w:r>
           <w:rPr>
             <w:rStyle w:val="Hyperlink"/>
@@ -6018,8 +7288,8 @@
         <w:t xml:space="preserve">.</w:t>
       </w:r>
     </w:p>
-    <w:bookmarkEnd w:id="137"/>
-    <w:bookmarkStart w:id="139" w:name="X93a214b677492f8316623340e700f3201bdacde"/>
+    <w:bookmarkEnd w:id="131"/>
+    <w:bookmarkStart w:id="133" w:name="X93a214b677492f8316623340e700f3201bdacde"/>
     <w:p>
       <w:pPr>
         <w:pStyle w:val="Bibliography"/>
@@ -6199,7 +7469,7 @@
       <w:r>
         <w:t xml:space="preserve"> </w:t>
       </w:r>
-      <w:hyperlink r:id="rId138">
+      <w:hyperlink r:id="rId132">
         <w:r>
           <w:rPr>
             <w:rStyle w:val="Hyperlink"/>
@@ -6211,8 +7481,8 @@
         <w:t xml:space="preserve">.</w:t>
       </w:r>
     </w:p>
-    <w:bookmarkEnd w:id="139"/>
-    <w:bookmarkStart w:id="141" w:name="ref-wangBriefReviewAlgorithmic2022"/>
+    <w:bookmarkEnd w:id="133"/>
+    <w:bookmarkStart w:id="135" w:name="ref-wangBriefReviewAlgorithmic2022"/>
     <w:p>
       <w:pPr>
         <w:pStyle w:val="Bibliography"/>
@@ -6245,7 +7515,7 @@
       <w:r>
         <w:t xml:space="preserve"> </w:t>
       </w:r>
-      <w:hyperlink r:id="rId140">
+      <w:hyperlink r:id="rId134">
         <w:r>
           <w:rPr>
             <w:rStyle w:val="Hyperlink"/>
@@ -6257,8 +7527,8 @@
         <w:t xml:space="preserve">.</w:t>
       </w:r>
     </w:p>
-    <w:bookmarkEnd w:id="141"/>
-    <w:bookmarkStart w:id="143" w:name="ref-wawiragichoyaEquityEssenceCall2021"/>
+    <w:bookmarkEnd w:id="135"/>
+    <w:bookmarkStart w:id="137" w:name="ref-wawiragichoyaEquityEssenceCall2021"/>
     <w:p>
       <w:pPr>
         <w:pStyle w:val="Bibliography"/>
@@ -6291,7 +7561,7 @@
       <w:r>
         <w:t xml:space="preserve"> </w:t>
       </w:r>
-      <w:hyperlink r:id="rId142">
+      <w:hyperlink r:id="rId136">
         <w:r>
           <w:rPr>
             <w:rStyle w:val="Hyperlink"/>
@@ -6303,8 +7573,8 @@
         <w:t xml:space="preserve">.</w:t>
       </w:r>
     </w:p>
-    <w:bookmarkEnd w:id="143"/>
-    <w:bookmarkStart w:id="145" w:name="X898eb8a5e44eccd12192ea3141d89b958695de2"/>
+    <w:bookmarkEnd w:id="137"/>
+    <w:bookmarkStart w:id="139" w:name="X898eb8a5e44eccd12192ea3141d89b958695de2"/>
     <w:p>
       <w:pPr>
         <w:pStyle w:val="Bibliography"/>
@@ -6355,7 +7625,7 @@
       <w:r>
         <w:t xml:space="preserve"> </w:t>
       </w:r>
-      <w:hyperlink r:id="rId144">
+      <w:hyperlink r:id="rId138">
         <w:r>
           <w:rPr>
             <w:rStyle w:val="Hyperlink"/>
@@ -6367,8 +7637,8 @@
         <w:t xml:space="preserve">.</w:t>
       </w:r>
     </w:p>
-    <w:bookmarkEnd w:id="145"/>
-    <w:bookmarkStart w:id="147" w:name="ref-wyantMachineLearningModels2023"/>
+    <w:bookmarkEnd w:id="139"/>
+    <w:bookmarkStart w:id="141" w:name="ref-wyantMachineLearningModels2023"/>
     <w:p>
       <w:pPr>
         <w:pStyle w:val="Bibliography"/>
@@ -6398,7 +7668,7 @@
       <w:r>
         <w:t xml:space="preserve"> </w:t>
       </w:r>
-      <w:hyperlink r:id="rId146">
+      <w:hyperlink r:id="rId140">
         <w:r>
           <w:rPr>
             <w:rStyle w:val="Hyperlink"/>
@@ -6410,15 +7680,15 @@
         <w:t xml:space="preserve">.</w:t>
       </w:r>
     </w:p>
-    <w:bookmarkEnd w:id="147"/>
-    <w:bookmarkEnd w:id="148"/>
+    <w:bookmarkEnd w:id="141"/>
+    <w:bookmarkEnd w:id="142"/>
     <w:p>
       <w:r>
         <w:br w:type="page"/>
       </w:r>
     </w:p>
-    <w:bookmarkEnd w:id="149"/>
-    <w:bookmarkStart w:id="197" w:name="tables-and-figures"/>
+    <w:bookmarkEnd w:id="143"/>
+    <w:bookmarkStart w:id="191" w:name="tables-and-figures"/>
     <w:p>
       <w:pPr>
         <w:pStyle w:val="Heading2"/>
@@ -6427,7 +7697,7 @@
         <w:t xml:space="preserve">Tables and Figures</w:t>
       </w:r>
     </w:p>
-    <w:bookmarkStart w:id="151" w:name="table-1-eligibility-criteria"/>
+    <w:bookmarkStart w:id="145" w:name="table-1-eligibility-criteria"/>
     <w:p>
       <w:pPr>
         <w:pStyle w:val="Heading3"/>
@@ -6450,7 +7720,7 @@
       <w:tr>
         <w:tc>
           <w:tcPr/>
-          <w:bookmarkStart w:id="150" w:name="tbl-elig"/>
+          <w:bookmarkStart w:id="144" w:name="tbl-elig"/>
           <w:p>
             <w:pPr>
               <w:jc w:val="center"/>
@@ -6568,7 +7838,7 @@
               </w:tc>
             </w:tr>
           </w:tbl>
-          <w:bookmarkEnd w:id="150"/>
+          <w:bookmarkEnd w:id="144"/>
           <w:p/>
         </w:tc>
       </w:tr>
@@ -6578,8 +7848,8 @@
         <w:br w:type="page"/>
       </w:r>
     </w:p>
-    <w:bookmarkEnd w:id="151"/>
-    <w:bookmarkStart w:id="153" w:name="X5e379402238964859a1beb1ee4b1755415d28d1"/>
+    <w:bookmarkEnd w:id="145"/>
+    <w:bookmarkStart w:id="147" w:name="X5e379402238964859a1beb1ee4b1755415d28d1"/>
     <w:p>
       <w:pPr>
         <w:pStyle w:val="Heading3"/>
@@ -6602,7 +7872,7 @@
       <w:tr>
         <w:tc>
           <w:tcPr/>
-          <w:bookmarkStart w:id="152" w:name="tbl-demo-1"/>
+          <w:bookmarkStart w:id="146" w:name="tbl-demo-1"/>
           <w:p>
             <w:pPr>
               <w:jc w:val="center"/>
@@ -6923,7 +8193,7 @@
               </w:tc>
             </w:tr>
           </w:tbl>
-          <w:bookmarkEnd w:id="152"/>
+          <w:bookmarkEnd w:id="146"/>
           <w:p/>
         </w:tc>
       </w:tr>
@@ -6933,8 +8203,8 @@
         <w:br w:type="page"/>
       </w:r>
     </w:p>
-    <w:bookmarkEnd w:id="153"/>
-    <w:bookmarkStart w:id="155" w:name="X85d3e833fe6a1aca4e1be0bd28a15b98db36aac"/>
+    <w:bookmarkEnd w:id="147"/>
+    <w:bookmarkStart w:id="149" w:name="X85d3e833fe6a1aca4e1be0bd28a15b98db36aac"/>
     <w:p>
       <w:pPr>
         <w:pStyle w:val="Heading3"/>
@@ -6957,7 +8227,7 @@
       <w:tr>
         <w:tc>
           <w:tcPr/>
-          <w:bookmarkStart w:id="154" w:name="tbl-context"/>
+          <w:bookmarkStart w:id="148" w:name="tbl-context"/>
           <w:p>
             <w:pPr>
               <w:jc w:val="center"/>
@@ -7206,7 +8476,7 @@
               </w:tc>
             </w:tr>
           </w:tbl>
-          <w:bookmarkEnd w:id="154"/>
+          <w:bookmarkEnd w:id="148"/>
           <w:p/>
         </w:tc>
       </w:tr>
@@ -7216,8 +8486,8 @@
         <w:br w:type="page"/>
       </w:r>
     </w:p>
-    <w:bookmarkEnd w:id="155"/>
-    <w:bookmarkStart w:id="160" w:name="table-4-demographic-responses"/>
+    <w:bookmarkEnd w:id="149"/>
+    <w:bookmarkStart w:id="154" w:name="table-4-demographic-responses"/>
     <w:p>
       <w:pPr>
         <w:pStyle w:val="Heading3"/>
@@ -7240,7 +8510,7 @@
       <w:tr>
         <w:tc>
           <w:tcPr/>
-          <w:bookmarkStart w:id="159" w:name="tbl-demo-2"/>
+          <w:bookmarkStart w:id="153" w:name="tbl-demo-2"/>
           <w:p>
             <w:pPr>
               <w:jc w:val="center"/>
@@ -7264,18 +8534,18 @@
                 <wp:inline>
                   <wp:extent cx="2987855" cy="8608816"/>
                   <wp:effectExtent b="0" l="0" r="0" t="0"/>
-                  <wp:docPr descr="" title="" id="157" name="Picture"/>
+                  <wp:docPr descr="" title="" id="151" name="Picture"/>
                   <a:graphic>
                     <a:graphicData uri="http://schemas.openxmlformats.org/drawingml/2006/picture">
                       <pic:pic>
                         <pic:nvPicPr>
-                          <pic:cNvPr descr="objects/table.png" id="158" name="Picture"/>
+                          <pic:cNvPr descr="objects/table.png" id="152" name="Picture"/>
                           <pic:cNvPicPr>
                             <a:picLocks noChangeArrowheads="1" noChangeAspect="1"/>
                           </pic:cNvPicPr>
                         </pic:nvPicPr>
                         <pic:blipFill>
-                          <a:blip r:embed="rId156"/>
+                          <a:blip r:embed="rId150"/>
                           <a:stretch>
                             <a:fillRect/>
                           </a:stretch>
@@ -7302,7 +8572,7 @@
               </w:drawing>
             </w:r>
           </w:p>
-          <w:bookmarkEnd w:id="159"/>
+          <w:bookmarkEnd w:id="153"/>
         </w:tc>
       </w:tr>
     </w:tbl>
@@ -7311,8 +8581,8 @@
         <w:br w:type="page"/>
       </w:r>
     </w:p>
-    <w:bookmarkEnd w:id="160"/>
-    <w:bookmarkStart w:id="166" w:name="figure-1-auroc-histogram"/>
+    <w:bookmarkEnd w:id="154"/>
+    <w:bookmarkStart w:id="160" w:name="figure-1-auroc-histogram"/>
     <w:p>
       <w:pPr>
         <w:pStyle w:val="Heading3"/>
@@ -7335,7 +8605,7 @@
       <w:tr>
         <w:tc>
           <w:tcPr/>
-          <w:bookmarkStart w:id="164" w:name="fig-auroc-histogram"/>
+          <w:bookmarkStart w:id="158" w:name="fig-auroc-histogram"/>
           <w:p>
             <w:pPr>
               <w:pStyle w:val="Compact"/>
@@ -7346,18 +8616,18 @@
                 <wp:inline>
                   <wp:extent cx="5334000" cy="4267200"/>
                   <wp:effectExtent b="0" l="0" r="0" t="0"/>
-                  <wp:docPr descr="" title="" id="162" name="Picture"/>
+                  <wp:docPr descr="" title="" id="156" name="Picture"/>
                   <a:graphic>
                     <a:graphicData uri="http://schemas.openxmlformats.org/drawingml/2006/picture">
                       <pic:pic>
                         <pic:nvPicPr>
-                          <pic:cNvPr descr="index_files/figure-docx/notebooks-auROC_distribution_posterior-fig-auroc-histogram-output-1.png" id="163" name="Picture"/>
+                          <pic:cNvPr descr="index_files/figure-docx/notebooks-auROC_distribution_posterior-fig-auroc-histogram-output-1.png" id="157" name="Picture"/>
                           <pic:cNvPicPr>
                             <a:picLocks noChangeArrowheads="1" noChangeAspect="1"/>
                           </pic:cNvPicPr>
                         </pic:nvPicPr>
                         <pic:blipFill>
-                          <a:blip r:embed="rId161"/>
+                          <a:blip r:embed="rId155"/>
                           <a:stretch>
                             <a:fillRect/>
                           </a:stretch>
@@ -7397,7 +8667,7 @@
               <w:t xml:space="preserve">Figure 1: Area under the receiver operating characteristic (auROC) curves for each of 300 (10 x 30) cross validation splits. The dashed line represents the median auROC across all 300 splits.</w:t>
             </w:r>
           </w:p>
-          <w:bookmarkEnd w:id="164"/>
+          <w:bookmarkEnd w:id="158"/>
         </w:tc>
       </w:tr>
     </w:tbl>
@@ -7417,7 +8687,7 @@
         </w:rPr>
         <w:t xml:space="preserve"> </w:t>
       </w:r>
-      <w:hyperlink r:id="rId165">
+      <w:hyperlink r:id="rId159">
         <w:r>
           <w:rPr>
             <w:rStyle w:val="Hyperlink"/>
@@ -7432,14 +8702,135 @@
         <w:br w:type="page"/>
       </w:r>
     </w:p>
+    <w:bookmarkEnd w:id="160"/>
+    <w:bookmarkStart w:id="166" w:name="figure-2-calibrated-auroc-plot"/>
+    <w:p>
+      <w:pPr>
+        <w:pStyle w:val="Heading3"/>
+      </w:pPr>
+      <w:r>
+        <w:t xml:space="preserve">Figure 2: Calibrated auROC plot</w:t>
+      </w:r>
+    </w:p>
+    <w:tbl>
+      <w:tblPr>
+        <w:tblStyle w:val="Table"/>
+        <w:tblW w:type="pct" w:w="5000"/>
+        <w:tblLook w:firstRow="0" w:lastRow="0" w:firstColumn="0" w:lastColumn="0" w:noHBand="0" w:noVBand="0" w:val="0000"/>
+        <w:jc w:val="start"/>
+        <w:tblLayout w:type="fixed"/>
+      </w:tblPr>
+      <w:tblGrid>
+        <w:gridCol w:w="7920"/>
+      </w:tblGrid>
+      <w:tr>
+        <w:tc>
+          <w:tcPr/>
+          <w:bookmarkStart w:id="164" w:name="fig-auroc-plot"/>
+          <w:p>
+            <w:pPr>
+              <w:pStyle w:val="Compact"/>
+              <w:jc w:val="center"/>
+            </w:pPr>
+            <w:r>
+              <w:drawing>
+                <wp:inline>
+                  <wp:extent cx="5334000" cy="5334000"/>
+                  <wp:effectExtent b="0" l="0" r="0" t="0"/>
+                  <wp:docPr descr="" title="" id="162" name="Picture"/>
+                  <a:graphic>
+                    <a:graphicData uri="http://schemas.openxmlformats.org/drawingml/2006/picture">
+                      <pic:pic>
+                        <pic:nvPicPr>
+                          <pic:cNvPr descr="index_files/figure-docx/notebooks-auROC_plot-fig-auroc-plot-output-2.png" id="163" name="Picture"/>
+                          <pic:cNvPicPr>
+                            <a:picLocks noChangeArrowheads="1" noChangeAspect="1"/>
+                          </pic:cNvPicPr>
+                        </pic:nvPicPr>
+                        <pic:blipFill>
+                          <a:blip r:embed="rId161"/>
+                          <a:stretch>
+                            <a:fillRect/>
+                          </a:stretch>
+                        </pic:blipFill>
+                        <pic:spPr bwMode="auto">
+                          <a:xfrm>
+                            <a:off x="0" y="0"/>
+                            <a:ext cx="5334000" cy="5334000"/>
+                          </a:xfrm>
+                          <a:prstGeom prst="rect">
+                            <a:avLst/>
+                          </a:prstGeom>
+                          <a:noFill/>
+                          <a:ln w="9525">
+                            <a:noFill/>
+                            <a:headEnd/>
+                            <a:tailEnd/>
+                          </a:ln>
+                        </pic:spPr>
+                      </pic:pic>
+                    </a:graphicData>
+                  </a:graphic>
+                </wp:inline>
+              </w:drawing>
+            </w:r>
+          </w:p>
+          <w:p>
+            <w:pPr>
+              <w:jc w:val="center"/>
+            </w:pPr>
+            <w:pPr>
+              <w:jc w:val="start"/>
+              <w:spacing w:before="200"/>
+              <w:pStyle w:val="ImageCaption"/>
+            </w:pPr>
+            <w:r>
+              <w:t xml:space="preserve">Figure 2: Area under the receiver operating characteristic (auROC) curve for overall validation set performance across all possible classification thresholds.</w:t>
+            </w:r>
+          </w:p>
+          <w:bookmarkEnd w:id="164"/>
+        </w:tc>
+      </w:tr>
+    </w:tbl>
+    <w:p>
+      <w:pPr>
+        <w:pStyle w:val="BodyText"/>
+      </w:pPr>
+      <w:r>
+        <w:rPr>
+          <w:vertAlign w:val="subscript"/>
+        </w:rPr>
+        <w:t xml:space="preserve">Source:</w:t>
+      </w:r>
+      <w:r>
+        <w:rPr>
+          <w:vertAlign w:val="subscript"/>
+        </w:rPr>
+        <w:t xml:space="preserve"> </w:t>
+      </w:r>
+      <w:hyperlink r:id="rId165">
+        <w:r>
+          <w:rPr>
+            <w:rStyle w:val="Hyperlink"/>
+            <w:vertAlign w:val="subscript"/>
+          </w:rPr>
+          <w:t xml:space="preserve">Calibrated auROC</w:t>
+        </w:r>
+      </w:hyperlink>
+    </w:p>
+    <w:p>
+      <w:r>
+        <w:br w:type="page"/>
+      </w:r>
+    </w:p>
     <w:bookmarkEnd w:id="166"/>
-    <w:bookmarkStart w:id="172" w:name="X7c30b93829ed1eff19c54cc55a3ba6aeb03adb2"/>
+    <w:bookmarkStart w:id="172" w:name="X9389cd78cd586c46944dd1d22f98817f726203f"/>
     <w:p>
       <w:pPr>
         <w:pStyle w:val="Heading3"/>
       </w:pPr>
       <w:r>
-        <w:t xml:space="preserve">Figure 2: auROC posterior probability distribution</w:t>
+        <w:t xml:space="preserve">Figure 3: auROC posterior probability distribution</w:t>
       </w:r>
     </w:p>
     <w:tbl>
@@ -7515,7 +8906,7 @@
               <w:pStyle w:val="ImageCaption"/>
             </w:pPr>
             <w:r>
-              <w:t xml:space="preserve">Figure 2: Posterior probability distribution of model performance with a 95% credible interval. The dashed line represents median auROC across the sampling distribution, while the dotted line represents chance performance (auROC = 0.50).</w:t>
+              <w:t xml:space="preserve">Figure 3: Posterior probability distribution of model performance with a 95% credible interval. The dashed line represents median auROC across the sampling distribution, while the dotted line represents chance performance (auROC = 0.50).</w:t>
             </w:r>
           </w:p>
           <w:bookmarkEnd w:id="170"/>
@@ -7554,13 +8945,13 @@
       </w:r>
     </w:p>
     <w:bookmarkEnd w:id="172"/>
-    <w:bookmarkStart w:id="178" w:name="figure-3-calibration-plot"/>
+    <w:bookmarkStart w:id="178" w:name="figure-4-calibration-plot"/>
     <w:p>
       <w:pPr>
         <w:pStyle w:val="Heading3"/>
       </w:pPr>
       <w:r>
-        <w:t xml:space="preserve">Figure 3: Calibration plot</w:t>
+        <w:t xml:space="preserve">Figure 4: Calibration plot</w:t>
       </w:r>
     </w:p>
     <w:tbl>
@@ -7636,7 +9027,7 @@
               <w:pStyle w:val="ImageCaption"/>
             </w:pPr>
             <w:r>
-              <w:t xml:space="preserve">Figure 3: Comparison between raw (uncalibrated) and logistic (calibrated) probabilities. Predicted lapse probability represents the predicted probabilities derived from the model, whereas observed lapse rate reflects the true rate of lapses in the data. The dashed y = x line represents perfect performance, where predicted probabilities reflect true probabilities. Each point represents the midpoint of a given bin, which increase by 10% (i.e., 5% represents the midpoint from 0-10%).</w:t>
+              <w:t xml:space="preserve">Figure 4: Comparison between raw (uncalibrated) and logistic (calibrated) probabilities. Predicted lapse probability represents the predicted probabilities derived from the model, whereas observed lapse rate reflects the true rate of lapses in the data. The dashed y = x line represents perfect performance, where predicted probabilities reflect true probabilities. Each point represents the midpoint of a given bin, which increase by 10% (i.e., 5% represents the midpoint from 0-10%).</w:t>
             </w:r>
           </w:p>
           <w:bookmarkEnd w:id="176"/>
@@ -7675,13 +9066,13 @@
       </w:r>
     </w:p>
     <w:bookmarkEnd w:id="178"/>
-    <w:bookmarkStart w:id="184" w:name="figure-4-calibrated-auroc-plot"/>
+    <w:bookmarkStart w:id="184" w:name="figure-5-global-feature-importance"/>
     <w:p>
       <w:pPr>
         <w:pStyle w:val="Heading3"/>
       </w:pPr>
       <w:r>
-        <w:t xml:space="preserve">Figure 4: Calibrated auROC plot</w:t>
+        <w:t xml:space="preserve">Figure 5: Global Feature Importance</w:t>
       </w:r>
     </w:p>
     <w:tbl>
@@ -7698,7 +9089,7 @@
       <w:tr>
         <w:tc>
           <w:tcPr/>
-          <w:bookmarkStart w:id="182" w:name="fig-auroc-plot"/>
+          <w:bookmarkStart w:id="182" w:name="fig-shaps-group"/>
           <w:p>
             <w:pPr>
               <w:pStyle w:val="Compact"/>
@@ -7714,7 +9105,7 @@
                     <a:graphicData uri="http://schemas.openxmlformats.org/drawingml/2006/picture">
                       <pic:pic>
                         <pic:nvPicPr>
-                          <pic:cNvPr descr="index_files/figure-docx/notebooks-auROC_plot-fig-auroc-plot-output-2.png" id="181" name="Picture"/>
+                          <pic:cNvPr descr="index_files/figure-docx/notebooks-shaps-fig-shaps-group-output-1.png" id="181" name="Picture"/>
                           <pic:cNvPicPr>
                             <a:picLocks noChangeArrowheads="1" noChangeAspect="1"/>
                           </pic:cNvPicPr>
@@ -7757,7 +9148,7 @@
               <w:pStyle w:val="ImageCaption"/>
             </w:pPr>
             <w:r>
-              <w:t xml:space="preserve">Figure 4: Area under the receiver operating characteristic (auROC) curve for overall validation set performance across all possible classification thresholds.</w:t>
+              <w:t xml:space="preserve">Figure 5: Grouped SHAP values displaying relative feature importance calculated using mean absolute values. Larger log-odds values indicate greater contribution to predictions in the model.</w:t>
             </w:r>
           </w:p>
           <w:bookmarkEnd w:id="182"/>
@@ -7786,7 +9177,7 @@
             <w:rStyle w:val="Hyperlink"/>
             <w:vertAlign w:val="subscript"/>
           </w:rPr>
-          <w:t xml:space="preserve">Calibrated auROC</w:t>
+          <w:t xml:space="preserve">SHAPs</w:t>
         </w:r>
       </w:hyperlink>
     </w:p>
@@ -7796,13 +9187,13 @@
       </w:r>
     </w:p>
     <w:bookmarkEnd w:id="184"/>
-    <w:bookmarkStart w:id="190" w:name="figure-5-global-feature-importance"/>
+    <w:bookmarkStart w:id="190" w:name="X80cb49225bd883ac6a9c3137e044bda286ae010"/>
     <w:p>
       <w:pPr>
         <w:pStyle w:val="Heading3"/>
       </w:pPr>
       <w:r>
-        <w:t xml:space="preserve">Figure 5: Global Feature Importance</w:t>
+        <w:t xml:space="preserve">Figure 6: Posterior probability distribution 95% credible intervals by subgroup</w:t>
       </w:r>
     </w:p>
     <w:tbl>
@@ -7819,128 +9210,7 @@
       <w:tr>
         <w:tc>
           <w:tcPr/>
-          <w:bookmarkStart w:id="188" w:name="fig-shaps-group"/>
-          <w:p>
-            <w:pPr>
-              <w:pStyle w:val="Compact"/>
-              <w:jc w:val="center"/>
-            </w:pPr>
-            <w:r>
-              <w:drawing>
-                <wp:inline>
-                  <wp:extent cx="5334000" cy="5334000"/>
-                  <wp:effectExtent b="0" l="0" r="0" t="0"/>
-                  <wp:docPr descr="" title="" id="186" name="Picture"/>
-                  <a:graphic>
-                    <a:graphicData uri="http://schemas.openxmlformats.org/drawingml/2006/picture">
-                      <pic:pic>
-                        <pic:nvPicPr>
-                          <pic:cNvPr descr="index_files/figure-docx/notebooks-shaps-fig-shaps-group-output-1.png" id="187" name="Picture"/>
-                          <pic:cNvPicPr>
-                            <a:picLocks noChangeArrowheads="1" noChangeAspect="1"/>
-                          </pic:cNvPicPr>
-                        </pic:nvPicPr>
-                        <pic:blipFill>
-                          <a:blip r:embed="rId185"/>
-                          <a:stretch>
-                            <a:fillRect/>
-                          </a:stretch>
-                        </pic:blipFill>
-                        <pic:spPr bwMode="auto">
-                          <a:xfrm>
-                            <a:off x="0" y="0"/>
-                            <a:ext cx="5334000" cy="5334000"/>
-                          </a:xfrm>
-                          <a:prstGeom prst="rect">
-                            <a:avLst/>
-                          </a:prstGeom>
-                          <a:noFill/>
-                          <a:ln w="9525">
-                            <a:noFill/>
-                            <a:headEnd/>
-                            <a:tailEnd/>
-                          </a:ln>
-                        </pic:spPr>
-                      </pic:pic>
-                    </a:graphicData>
-                  </a:graphic>
-                </wp:inline>
-              </w:drawing>
-            </w:r>
-          </w:p>
-          <w:p>
-            <w:pPr>
-              <w:jc w:val="center"/>
-            </w:pPr>
-            <w:pPr>
-              <w:jc w:val="start"/>
-              <w:spacing w:before="200"/>
-              <w:pStyle w:val="ImageCaption"/>
-            </w:pPr>
-            <w:r>
-              <w:t xml:space="preserve">Figure 5: Grouped SHAP values displaying relative feature importance calculated using mean absolute values. Larger log-odds values indicate greater contribution to predictions in the model.</w:t>
-            </w:r>
-          </w:p>
-          <w:bookmarkEnd w:id="188"/>
-        </w:tc>
-      </w:tr>
-    </w:tbl>
-    <w:p>
-      <w:pPr>
-        <w:pStyle w:val="BodyText"/>
-      </w:pPr>
-      <w:r>
-        <w:rPr>
-          <w:vertAlign w:val="subscript"/>
-        </w:rPr>
-        <w:t xml:space="preserve">Source:</w:t>
-      </w:r>
-      <w:r>
-        <w:rPr>
-          <w:vertAlign w:val="subscript"/>
-        </w:rPr>
-        <w:t xml:space="preserve"> </w:t>
-      </w:r>
-      <w:hyperlink r:id="rId189">
-        <w:r>
-          <w:rPr>
-            <w:rStyle w:val="Hyperlink"/>
-            <w:vertAlign w:val="subscript"/>
-          </w:rPr>
-          <w:t xml:space="preserve">SHAPs</w:t>
-        </w:r>
-      </w:hyperlink>
-    </w:p>
-    <w:p>
-      <w:r>
-        <w:br w:type="page"/>
-      </w:r>
-    </w:p>
-    <w:bookmarkEnd w:id="190"/>
-    <w:bookmarkStart w:id="196" w:name="X80cb49225bd883ac6a9c3137e044bda286ae010"/>
-    <w:p>
-      <w:pPr>
-        <w:pStyle w:val="Heading3"/>
-      </w:pPr>
-      <w:r>
-        <w:t xml:space="preserve">Figure 6: Posterior probability distribution 95% credible intervals by subgroup</w:t>
-      </w:r>
-    </w:p>
-    <w:tbl>
-      <w:tblPr>
-        <w:tblStyle w:val="Table"/>
-        <w:tblW w:type="pct" w:w="5000"/>
-        <w:tblLook w:firstRow="0" w:lastRow="0" w:firstColumn="0" w:lastColumn="0" w:noHBand="0" w:noVBand="0" w:val="0000"/>
-        <w:jc w:val="start"/>
-        <w:tblLayout w:type="fixed"/>
-      </w:tblPr>
-      <w:tblGrid>
-        <w:gridCol w:w="7920"/>
-      </w:tblGrid>
-      <w:tr>
-        <w:tc>
-          <w:tcPr/>
-          <w:bookmarkStart w:id="194" w:name="fig-fairness-subgroups"/>
+          <w:bookmarkStart w:id="188" w:name="fig-fairness-subgroups"/>
           <w:p>
             <w:pPr>
               <w:pStyle w:val="Compact"/>
@@ -7951,18 +9221,18 @@
                 <wp:inline>
                   <wp:extent cx="5334000" cy="3556000"/>
                   <wp:effectExtent b="0" l="0" r="0" t="0"/>
-                  <wp:docPr descr="" title="" id="192" name="Picture"/>
+                  <wp:docPr descr="" title="" id="186" name="Picture"/>
                   <a:graphic>
                     <a:graphicData uri="http://schemas.openxmlformats.org/drawingml/2006/picture">
                       <pic:pic>
                         <pic:nvPicPr>
-                          <pic:cNvPr descr="index_files/figure-docx/notebooks-fairness-fig-fairness-subgroups-output-1.png" id="193" name="Picture"/>
+                          <pic:cNvPr descr="index_files/figure-docx/notebooks-fairness-fig-fairness-subgroups-output-1.png" id="187" name="Picture"/>
                           <pic:cNvPicPr>
                             <a:picLocks noChangeArrowheads="1" noChangeAspect="1"/>
                           </pic:cNvPicPr>
                         </pic:nvPicPr>
                         <pic:blipFill>
-                          <a:blip r:embed="rId191"/>
+                          <a:blip r:embed="rId185"/>
                           <a:stretch>
                             <a:fillRect/>
                           </a:stretch>
@@ -8002,7 +9272,7 @@
               <w:t xml:space="preserve">Figure 6: 95% credible intervals across posterior probability distributions by subgroup at differential levels of privilege.</w:t>
             </w:r>
           </w:p>
-          <w:bookmarkEnd w:id="194"/>
+          <w:bookmarkEnd w:id="188"/>
         </w:tc>
       </w:tr>
     </w:tbl>
@@ -8022,7 +9292,7 @@
         </w:rPr>
         <w:t xml:space="preserve"> </w:t>
       </w:r>
-      <w:hyperlink r:id="rId195">
+      <w:hyperlink r:id="rId189">
         <w:r>
           <w:rPr>
             <w:rStyle w:val="Hyperlink"/>
@@ -8032,8 +9302,8 @@
         </w:r>
       </w:hyperlink>
     </w:p>
-    <w:bookmarkEnd w:id="196"/>
-    <w:bookmarkEnd w:id="197"/>
+    <w:bookmarkEnd w:id="190"/>
+    <w:bookmarkEnd w:id="191"/>
     <w:sectPr/>
   </w:body>
 </w:document>

--- a/index.docx
+++ b/index.docx
@@ -8589,6 +8589,14 @@
       </w:pPr>
       <w:r>
         <w:t xml:space="preserve">Figure 1: auROC histogram</w:t>
+      </w:r>
+    </w:p>
+    <w:p>
+      <w:pPr>
+        <w:pStyle w:val="FirstParagraph"/>
+      </w:pPr>
+      <w:r>
+        <w:t xml:space="preserve">Maybe add other div for when output is latex/pdf</w:t>
       </w:r>
     </w:p>
     <w:tbl>

--- a/index.docx
+++ b/index.docx
@@ -1636,7 +1636,13 @@
         <w:t xml:space="preserve">(McKay and Hiller-Sturmhofel 2011; Moos and Moos 2006)</w:t>
       </w:r>
       <w:r>
-        <w:t xml:space="preserve">. The precipitants to these periods of relapse are single instances of goal-inconsistent use known as lapses</w:t>
+        <w:t xml:space="preserve">. The precipitants</w:t>
+      </w:r>
+      <w:r>
+        <w:t xml:space="preserve"> </w:t>
+      </w:r>
+      <w:r>
+        <w:t xml:space="preserve">to these periods of relapse are single instances of goal-inconsistent use known as lapses</w:t>
       </w:r>
       <w:r>
         <w:t xml:space="preserve"> </w:t>
@@ -1647,13 +1653,22 @@
       <w:r>
         <w:t xml:space="preserve">. Because of their clear definition, ease of observation, and temporal precedence to relapse, lapses have been identified as a viable target for early intervention. Yet, even when someone anticipates an oncoming lapse, it may be difficult to pinpoint the specific driving forces behind it. Moreover, the precipitants to a lapse will vary between- and within-people. Both of these factors contribute to the difficulty of maintaining recovery goals.</w:t>
       </w:r>
+      <w:r>
+        <w:t xml:space="preserve"> </w:t>
+      </w:r>
     </w:p>
     <w:p>
       <w:pPr>
         <w:pStyle w:val="BodyText"/>
       </w:pPr>
       <w:r>
-        <w:t xml:space="preserve">One way to provide ongoing support to individuals in recovery is through the development of a continuous risk monitoring and support system to both predict and communicate information about lapse risk. First, data should be harnessed and used to understand lapse risk. Next, the system should communicate factors driving (or mitigating) this risk to provide personalized recommendations so an individual might modify their behavior or seek out supports. Not only does this system need to be developed outright, it also needs to be designed to be both sustainable (i.e., can be used over an extended period of time) and scalable (i.e., can be effectively used by a maximal amount of people). This can be accomplished by integrating personal sensing data and machine learning into its development.</w:t>
+        <w:t xml:space="preserve">One way to provide ongoing support to individuals in recovery is through the development of a continuous risk monitoring and support system to both predict and communicate information about lapse risk.</w:t>
+      </w:r>
+      <w:r>
+        <w:t xml:space="preserve"> </w:t>
+      </w:r>
+      <w:r>
+        <w:t xml:space="preserve">First, data should be harnessed and used to understand lapse risk. Next, the system should communicate factors driving (or mitigating) this risk to provide personalized recommendations so an individual might modify their behavior or seek out supports. Not only does this system need to be developed outright, it also needs to be designed to be both sustainable (i.e., can be used over an extended period of time) and scalable (i.e., can be effectively used by a maximal amount of people). This can be accomplished by integrating personal sensing data and machine learning into its development.</w:t>
       </w:r>
     </w:p>
     <w:p>
@@ -1713,7 +1728,13 @@
         <w:pStyle w:val="BodyText"/>
       </w:pPr>
       <w:r>
-        <w:t xml:space="preserve">Perhaps most importantly is the fact that recovery is a dynamic process while EMA, by its very nature, collects data at discrete sampling periods. Factors that contribute to both maintenance of recovery and lapse events change from person-to-person and from moment-to-moment. A shift in social supports (e.g., a move, a break-up) may precede a lapse for one individual but not another. Time spent in locations where alcohol is available, like bars or restaurants, may precede a lapse, but only after a certain threshold is met (i.e., a certain amount of time has been spent in that location). In order to best capture this fluidity, the ideal information garnered from personal sensing to be used within a continuous risk monitoring and support system should be able to provide a correspondingly appropriate level of granularity. Geolocation data are one such promising source.</w:t>
+        <w:t xml:space="preserve">Perhaps most importantly is the fact that recovery is a dynamic process while EMA, by its very nature, collects data at discrete sampling periods.</w:t>
+      </w:r>
+      <w:r>
+        <w:t xml:space="preserve"> </w:t>
+      </w:r>
+      <w:r>
+        <w:t xml:space="preserve">Factors that contribute to both maintenance of recovery and lapse events change from person-to-person and from moment-to-moment. A shift in social supports (e.g., a move, a break-up) may precede a lapse for one individual but not another. Time spent in locations where alcohol is available, like bars or restaurants, may precede a lapse, but only after a certain threshold is met (i.e., a certain amount of time has been spent in that location). In order to best capture this fluidity, the ideal information garnered from personal sensing to be used within a continuous risk monitoring and support system should be able to provide a correspondingly appropriate level of granularity. Geolocation data are one such promising source.</w:t>
       </w:r>
     </w:p>
     <w:bookmarkStart w:id="20" w:name="geolocation-data-for-risk-monitoring"/>
@@ -1732,6 +1753,9 @@
       <w:r>
         <w:t xml:space="preserve">Geolocation data consist of latitude and longitude coordinates and can be sampled continuously at regular intervals using applications on smartphones, and therefore have greater temporal sensitivity and specificity compared to EMA. Furthermore, the collection of these data requires little to no input from the user beyond initial set-up, while EMA requires repeated daily engagement. In fact, many smartphones and smartwatches automatically collect geolocation data by default. Incorporating geolocation data within a continuous risk monitoring and support system could mean reduced patient burden (i.e., fewer surveys to fill out) and a potentially more equitable system (i.e., easier for people who can’t fill out multiple surveys a day to engage with and, therefore, benefit from). These observations suggest that there is high potential for these data to be feasibly harnessed for improvement upon past risk monitoring work and eventual integration within a larger system.</w:t>
       </w:r>
+      <w:r>
+        <w:t xml:space="preserve"> </w:t>
+      </w:r>
     </w:p>
     <w:p>
       <w:pPr>
@@ -1767,6 +1791,9 @@
       <w:r>
         <w:t xml:space="preserve">.</w:t>
       </w:r>
+      <w:r>
+        <w:t xml:space="preserve"> </w:t>
+      </w:r>
     </w:p>
     <w:p>
       <w:pPr>
@@ -1950,6 +1977,9 @@
       </w:r>
       <w:r>
         <w:t xml:space="preserve">value of geolocation data in understanding lapses in AUD. Moreover, these context- and movement-based features could be combined and further enriched with brief, intermittent surveys probing specific information about frequently visited locations. Together, some of the more nuanced facets captured within location can be uncovered, such as associations with others (or lack thereof, e.g., social isolation), associations with previous drinking behaviors (e.g., whether or not alcohol is present), and associations with affect (i.e., negative versus positive emotions tied to a given location). Using a combination of these insights in building a model for use within a continuous risk monitoring and support system will result in the ability to identify a wider variety of potential lapse precipitants and, therefore, theoretically perform better across heterogenous experiences of recovery.</w:t>
+      </w:r>
+      <w:r>
+        <w:t xml:space="preserve"> </w:t>
       </w:r>
     </w:p>
     <w:bookmarkEnd w:id="20"/>
@@ -1969,11 +1999,12 @@
       <w:r>
         <w:t xml:space="preserve">Data selection, however, is only one component of the successful development of an algorithm for a continuous risk monitoring and support system. It is imperative that these models be rigorously evaluated using performance metrics and eventually tested using independent observations (i.e., using the model to predict outcomes for individuals whose data were not used in development). This workflow in machine learning is what enables researchers to anticipate how well a model can be expected to generalize to new populations and is key when aiming to develop algorithms for real-world healthcare implementation.</w:t>
       </w:r>
-    </w:p>
-    <w:p>
-      <w:pPr>
-        <w:pStyle w:val="BodyText"/>
-      </w:pPr>
+      <w:r>
+        <w:t xml:space="preserve"> </w:t>
+      </w:r>
+      <w:r>
+        <w:t xml:space="preserve"> </w:t>
+      </w:r>
       <w:r>
         <w:t xml:space="preserve">Although performance metrics like model accuracy, for example, have been standard reporting practice for years, recent literature has begun to urge researchers to add assessments of how</w:t>
       </w:r>

--- a/index.docx
+++ b/index.docx
@@ -1582,49 +1582,7 @@
         <w:t xml:space="preserve"> </w:t>
       </w:r>
       <w:r>
-        <w:t xml:space="preserve">(</w:t>
-      </w:r>
-      <w:r>
-        <w:t xml:space="preserve">“Highlights for the 2022</w:t>
-      </w:r>
-      <w:r>
-        <w:t xml:space="preserve"> </w:t>
-      </w:r>
-      <w:r>
-        <w:t xml:space="preserve">National Survey</w:t>
-      </w:r>
-      <w:r>
-        <w:t xml:space="preserve"> </w:t>
-      </w:r>
-      <w:r>
-        <w:t xml:space="preserve">on</w:t>
-      </w:r>
-      <w:r>
-        <w:t xml:space="preserve"> </w:t>
-      </w:r>
-      <w:r>
-        <w:t xml:space="preserve">Drug Use</w:t>
-      </w:r>
-      <w:r>
-        <w:t xml:space="preserve"> </w:t>
-      </w:r>
-      <w:r>
-        <w:t xml:space="preserve">and</w:t>
-      </w:r>
-      <w:r>
-        <w:t xml:space="preserve"> </w:t>
-      </w:r>
-      <w:r>
-        <w:t xml:space="preserve">Health</w:t>
-      </w:r>
-      <w:r>
-        <w:t xml:space="preserve">,”</w:t>
-      </w:r>
-      <w:r>
-        <w:t xml:space="preserve"> </w:t>
-      </w:r>
-      <w:r>
-        <w:t xml:space="preserve">n.d.)</w:t>
+        <w:t xml:space="preserve">(SAMHSA Center for Behavioral Health Statistics and Quality, 2022)</w:t>
       </w:r>
       <w:r>
         <w:t xml:space="preserve">. Of these individuals, many will experience AUD as a chronic, relapsing disorder marked by periods of recovery interspersed with returns back to harmful use</w:t>
@@ -1633,28 +1591,19 @@
         <w:t xml:space="preserve"> </w:t>
       </w:r>
       <w:r>
-        <w:t xml:space="preserve">(McKay and Hiller-Sturmhofel 2011; Moos and Moos 2006)</w:t>
-      </w:r>
-      <w:r>
-        <w:t xml:space="preserve">. The precipitants</w:t>
-      </w:r>
-      <w:r>
-        <w:t xml:space="preserve"> </w:t>
-      </w:r>
-      <w:r>
-        <w:t xml:space="preserve">to these periods of relapse are single instances of goal-inconsistent use known as lapses</w:t>
-      </w:r>
-      <w:r>
-        <w:t xml:space="preserve"> </w:t>
-      </w:r>
-      <w:r>
-        <w:t xml:space="preserve">(Witkiewitz and Marlatt 2004)</w:t>
-      </w:r>
-      <w:r>
-        <w:t xml:space="preserve">. Because of their clear definition, ease of observation, and temporal precedence to relapse, lapses have been identified as a viable target for early intervention. Yet, even when someone anticipates an oncoming lapse, it may be difficult to pinpoint the specific driving forces behind it. Moreover, the precipitants to a lapse will vary between- and within-people. Both of these factors contribute to the difficulty of maintaining recovery goals.</w:t>
-      </w:r>
-      <w:r>
-        <w:t xml:space="preserve"> </w:t>
+        <w:t xml:space="preserve">(McKay &amp; Hiller-Sturmhofel, 2011; Moos &amp; Moos, 2006)</w:t>
+      </w:r>
+      <w:r>
+        <w:t xml:space="preserve">. Lapses, or single instances of goal-inconsistent use, necessarily precede a relapse period</w:t>
+      </w:r>
+      <w:r>
+        <w:t xml:space="preserve"> </w:t>
+      </w:r>
+      <w:r>
+        <w:t xml:space="preserve">(Witkiewitz &amp; Marlatt, 2004)</w:t>
+      </w:r>
+      <w:r>
+        <w:t xml:space="preserve">. This temporal precedence combined with their clear definition and ease of observation make them a viable target for early intervention. Yet, even when someone anticipates an oncoming lapse, it may be difficult to pinpoint the specific driving forces behind it. Moreover, the precipitants to a lapse will vary between- and within-people. Both of these factors contribute to the difficulty of maintaining recovery goals.</w:t>
       </w:r>
     </w:p>
     <w:p>
@@ -1662,13 +1611,7 @@
         <w:pStyle w:val="BodyText"/>
       </w:pPr>
       <w:r>
-        <w:t xml:space="preserve">One way to provide ongoing support to individuals in recovery is through the development of a continuous risk monitoring and support system to both predict and communicate information about lapse risk.</w:t>
-      </w:r>
-      <w:r>
-        <w:t xml:space="preserve"> </w:t>
-      </w:r>
-      <w:r>
-        <w:t xml:space="preserve">First, data should be harnessed and used to understand lapse risk. Next, the system should communicate factors driving (or mitigating) this risk to provide personalized recommendations so an individual might modify their behavior or seek out supports. Not only does this system need to be developed outright, it also needs to be designed to be both sustainable (i.e., can be used over an extended period of time) and scalable (i.e., can be effectively used by a maximal amount of people). This can be accomplished by integrating personal sensing data and machine learning into its development.</w:t>
+        <w:t xml:space="preserve">One way to provide ongoing support to individuals in recovery is through the development of a continuous risk monitoring and support system. First, the system must be able to collect risk-relevant data with sufficient temporal granularity. Next, the system should communicate factors driving (or mitigating) this risk to provide personalized recommendations to address that risk (e.g., behavior modification, seeking out supports). Not only does this system need to be developed outright, it also needs to be designed to be both sustainable (i.e., can be used over an extended period of time) and scalable (i.e., can be effectively used by a maximal amount of people). This can be accomplished by integrating personal sensing data and machine learning into its development.</w:t>
       </w:r>
     </w:p>
     <w:p>
@@ -1682,25 +1625,101 @@
         <w:t xml:space="preserve"> </w:t>
       </w:r>
       <w:r>
-        <w:t xml:space="preserve">(Mohr, Zhang, and Schueller 2017)</w:t>
-      </w:r>
-      <w:r>
-        <w:t xml:space="preserve">, and can also include information collected via applications downloaded onto one of these devices like ecological momentary assessment (EMA) surveys. Other examples of these data are location information, text messages, and social media behavior. Because these devices are already ubiquitous within our day-to-day lives, these data can feasibly be collected unobtrusively and continuously for clinical purposes. Many of these data do not require individuals to significantly change their behavior or routines in any way, making data collection both sustainable and ecologically valid. Machine learning models can then uncover relationships between antecedent behaviors present in these data and true lapse events. Importantly, the use of machine learning models enables scalability. Continuous, real-time, and long-term lapse risk detection and accompanying recommendations cannot realistically be provided by clinicians in an already overburdened addiction treatment system</w:t>
-      </w:r>
-      <w:r>
-        <w:t xml:space="preserve"> </w:t>
-      </w:r>
-      <w:r>
-        <w:t xml:space="preserve">(</w:t>
-      </w:r>
-      <w:r>
-        <w:t xml:space="preserve">“Can the National Addiction Treatment Infrastructure Support the Public’s Demand for Quality Care?”</w:t>
-      </w:r>
-      <w:r>
-        <w:t xml:space="preserve"> </w:t>
-      </w:r>
-      <w:r>
-        <w:t xml:space="preserve">2003)</w:t>
+        <w:t xml:space="preserve">(Mohr et al., 2017)</w:t>
+      </w:r>
+      <w:r>
+        <w:t xml:space="preserve">, and can also include information collected via applications downloaded onto one of these devices like ecological momentary assessment (EMA) surveys. Other examples of these data are location information, text messages, and social media behavior. Because these devices are already ubiquitous within our day-to-day lives, these data can feasibly be collected unobtrusively and continuously for clinical purposes. Many of these data do not require individuals to significantly change their behavior or routines in any way, making data collection both sustainable and ecologically valid. Machine learning models can then uncover relationships between antecedent behaviors present in these data and true lapse events. Importantly, the use of machine learning models enables scalability. Continuous and long-term lapse risk detection and accompanying recommendations cannot realistically be provided by clinicians in an already overburdened addiction treatment system</w:t>
+      </w:r>
+      <w:r>
+        <w:t xml:space="preserve"> </w:t>
+      </w:r>
+      <w:r>
+        <w:t xml:space="preserve">(McLellan et al., 2003)</w:t>
+      </w:r>
+      <w:r>
+        <w:t xml:space="preserve">. Even if not overburdened, risk detection and recommendations could not feasibly be done in real time by clinicians.</w:t>
+      </w:r>
+    </w:p>
+    <w:p>
+      <w:pPr>
+        <w:pStyle w:val="BodyText"/>
+      </w:pPr>
+      <w:r>
+        <w:t xml:space="preserve">Previous work from our group has begun to develop the first part of a continuous risk monitoring and support system by leveraging machine learning to predict alcohol lapse in the next hour, day, and week using data collected via 4x daily EMA</w:t>
+      </w:r>
+      <w:r>
+        <w:t xml:space="preserve"> </w:t>
+      </w:r>
+      <w:r>
+        <w:t xml:space="preserve">(Wyant et al., 2024)</w:t>
+      </w:r>
+      <w:r>
+        <w:t xml:space="preserve">. All models achieved excellent performance (auROCs ~= .9). EMA surveys were designed to capture lapse-relevant constructs about self-efficacy, past use, stress, and mood. This work represents an important first step in the development of a continuous risk monitoring and support system by establishing the ability to generate predictions from sensed data with high accuracy. However, not all contributors to lapse are easily captured within EMA data. If individuals themselves have difficulty identifying lapse precipitants, our systems should not solely rely on self report. Moreover, completing several surveys each day might not be feasible for everyone.</w:t>
+      </w:r>
+    </w:p>
+    <w:p>
+      <w:pPr>
+        <w:pStyle w:val="BodyText"/>
+      </w:pPr>
+      <w:r>
+        <w:t xml:space="preserve">Perhaps most importantly is the fact that recovery is a dynamic process while EMA, by its very nature, collects data at discrete sampling periods.</w:t>
+      </w:r>
+    </w:p>
+    <w:p>
+      <w:pPr>
+        <w:pStyle w:val="BodyText"/>
+      </w:pPr>
+      <w:r>
+        <w:t xml:space="preserve">Factors that contribute to both maintenance of recovery and lapse events change from person-to-person and from moment-to-moment. A shift in social supports (e.g., a move, a break-up) may precede a lapse for one individual but not another. Time spent in locations where alcohol is available, like bars or restaurants, may precede a lapse, but only after a certain threshold is met (i.e., a certain amount of time has been spent in that location). In order to best capture this fluidity, the ideal information garnered from personal sensing to be used within a continuous risk monitoring and support system should be able to provide a correspondingly appropriate level of granularity. Geolocation data are one such promising source.</w:t>
+      </w:r>
+    </w:p>
+    <w:bookmarkStart w:id="20" w:name="geolocation-data-for-risk-monitoring"/>
+    <w:p>
+      <w:pPr>
+        <w:pStyle w:val="Heading3"/>
+      </w:pPr>
+      <w:r>
+        <w:t xml:space="preserve">Geolocation Data for Risk Monitoring</w:t>
+      </w:r>
+    </w:p>
+    <w:p>
+      <w:pPr>
+        <w:pStyle w:val="FirstParagraph"/>
+      </w:pPr>
+      <w:r>
+        <w:t xml:space="preserve">Geolocation data consist of latitude and longitude coordinates and can be sampled continuously at regular intervals using applications on smartphones, and therefore have greater temporal sensitivity and specificity compared to EMA. Furthermore, the collection of these data requires little to no input from the user beyond initial set-up, while EMA requires repeated daily engagement. In fact, many smartphones and smartwatches automatically collect geolocation data by default. Incorporating geolocation data within a continuous risk monitoring and support system could mean reduced patient burden (i.e., fewer surveys to fill out) and a potentially more equitable system (i.e., easier for people who can’t fill out multiple surveys a day to engage with and, therefore, benefit from). These observations suggest that there is high potential for these data to be feasibly harnessed for improvement upon past risk monitoring work and eventual integration within a larger system.</w:t>
+      </w:r>
+    </w:p>
+    <w:p>
+      <w:pPr>
+        <w:pStyle w:val="BodyText"/>
+      </w:pPr>
+      <w:r>
+        <w:t xml:space="preserve">Beyond the potential benefits geolocation data offer relative to EMA, the importance of location, such as environmental cues or one’s perceived riskiness of a setting, has been shown to play an important role in lapse</w:t>
+      </w:r>
+      <w:r>
+        <w:t xml:space="preserve"> </w:t>
+      </w:r>
+      <w:r>
+        <w:t xml:space="preserve">(Janak &amp; Chaudhri, 2010; Walton et al., 1995; Walton et al., 2003)</w:t>
+      </w:r>
+      <w:r>
+        <w:t xml:space="preserve">. This link with lapse risk has led to integrating coping skills that target substance-associated contexts in several treatment strategies like mindfulness-based relapse prevention</w:t>
+      </w:r>
+      <w:r>
+        <w:t xml:space="preserve"> </w:t>
+      </w:r>
+      <w:r>
+        <w:t xml:space="preserve">(LeCocq et al., 2020)</w:t>
+      </w:r>
+      <w:r>
+        <w:t xml:space="preserve">. These findings underscore not only the potential wealth of information relating to lapse risk that an individual’s location can provide, but also demonstrate the proven integration of location information into treatment. Furthermore, geolocation data have been specifically identified as being of particular use in both understanding the precipitants to harmful substance use and its effective treatment</w:t>
+      </w:r>
+      <w:r>
+        <w:t xml:space="preserve"> </w:t>
+      </w:r>
+      <w:r>
+        <w:t xml:space="preserve">(Stahler et al., 2013)</w:t>
       </w:r>
       <w:r>
         <w:t xml:space="preserve">.</w:t>
@@ -1711,16 +1730,103 @@
         <w:pStyle w:val="BodyText"/>
       </w:pPr>
       <w:r>
-        <w:t xml:space="preserve">Previous work from our group has begun to develop the first part of a continuous risk monitoring and support system by leveraging machine learning to predict alcohol lapse in the next hour, day, and week using data collected via 4x daily EMA</w:t>
-      </w:r>
-      <w:r>
-        <w:t xml:space="preserve"> </w:t>
-      </w:r>
-      <w:r>
-        <w:t xml:space="preserve">(Wyant et al. 2024)</w:t>
-      </w:r>
-      <w:r>
-        <w:t xml:space="preserve">. All models achieved excellent performance (auROCs ~= .9). EMA surveys were designed to capture lapse-relevant constructs about self-efficacy, past use, stress, and mood. This work represents an important first step in the development of a continuous risk monitoring and support system by establishing the ability to generate predictions from sensed data with high accuracy. However, not all contributors to lapse are easily captured within EMA data. If individuals themselves have difficulty identifying lapse precipitants, our systems should not solely rely on self report. Moreover, completing several surveys each day might not be feasible for everyone.</w:t>
+        <w:t xml:space="preserve">Research at the intersection of geolocation and mental health broadly has revealed two broad classes of feature types that can be generated via these data: context-, or place-, based features and movement-based features. Context-based features capture information about the qualities of a particular location, such as associated emotions or characteristics of the surrounding environment. For example, geolocation data paired with ecological momentary assessment (EMA) data have been used to examine the relationship between location and mood in polydrug users (termed</w:t>
+      </w:r>
+      <w:r>
+        <w:t xml:space="preserve"> </w:t>
+      </w:r>
+      <w:r>
+        <w:t xml:space="preserve">“</w:t>
+      </w:r>
+      <w:r>
+        <w:t xml:space="preserve">geographical momentary assessment</w:t>
+      </w:r>
+      <w:r>
+        <w:t xml:space="preserve">”</w:t>
+      </w:r>
+      <w:r>
+        <w:t xml:space="preserve">;</w:t>
+      </w:r>
+      <w:r>
+        <w:t xml:space="preserve"> </w:t>
+      </w:r>
+      <w:r>
+        <w:t xml:space="preserve">(Epstein et al., 2014)</w:t>
+      </w:r>
+      <w:r>
+        <w:t xml:space="preserve">). Geolocation data have also been leveraged to alert individuals when they are approaching a self-identified risky location, such as previously-frequented bar, within recovery-based smartphone applications</w:t>
+      </w:r>
+      <w:r>
+        <w:t xml:space="preserve"> </w:t>
+      </w:r>
+      <w:r>
+        <w:t xml:space="preserve">(Attwood et al., 2017; Carreiro et al., 2021; Gustafson et al., 2014)</w:t>
+      </w:r>
+      <w:r>
+        <w:t xml:space="preserve">. Other recovery-based apps have expanded upon this by utilizing geolocation data to create</w:t>
+      </w:r>
+      <w:r>
+        <w:t xml:space="preserve"> </w:t>
+      </w:r>
+      <w:r>
+        <w:t xml:space="preserve">“</w:t>
+      </w:r>
+      <w:r>
+        <w:t xml:space="preserve">geo-fences</w:t>
+      </w:r>
+      <w:r>
+        <w:t xml:space="preserve">”</w:t>
+      </w:r>
+      <w:r>
+        <w:t xml:space="preserve"> </w:t>
+      </w:r>
+      <w:r>
+        <w:t xml:space="preserve">around areas of past use, like past smoking locations, such that individuals receive real-time notifications as they move through their environment (e.g., a pop-up message on a smartphone which reads</w:t>
+      </w:r>
+      <w:r>
+        <w:t xml:space="preserve"> </w:t>
+      </w:r>
+      <w:r>
+        <w:rPr>
+          <w:iCs/>
+          <w:i/>
+        </w:rPr>
+        <w:t xml:space="preserve">“</w:t>
+      </w:r>
+      <w:r>
+        <w:rPr>
+          <w:iCs/>
+          <w:i/>
+        </w:rPr>
+        <w:t xml:space="preserve">You are entering a high-risk zone</w:t>
+      </w:r>
+      <w:r>
+        <w:rPr>
+          <w:iCs/>
+          <w:i/>
+        </w:rPr>
+        <w:t xml:space="preserve">”</w:t>
+      </w:r>
+      <w:r>
+        <w:t xml:space="preserve">;</w:t>
+      </w:r>
+      <w:r>
+        <w:t xml:space="preserve"> </w:t>
+      </w:r>
+      <w:r>
+        <w:t xml:space="preserve">(Naughton et al., 2016)</w:t>
+      </w:r>
+      <w:r>
+        <w:t xml:space="preserve">). At a broader level, geolocation data have also been used to examine psychosocial stress exposure among substance users by using location data to obtain composite scores of community SES and crime</w:t>
+      </w:r>
+      <w:r>
+        <w:t xml:space="preserve"> </w:t>
+      </w:r>
+      <w:r>
+        <w:t xml:space="preserve">(Kwan et al., 2019)</w:t>
+      </w:r>
+      <w:r>
+        <w:t xml:space="preserve">.</w:t>
       </w:r>
     </w:p>
     <w:p>
@@ -1728,189 +1834,13 @@
         <w:pStyle w:val="BodyText"/>
       </w:pPr>
       <w:r>
-        <w:t xml:space="preserve">Perhaps most importantly is the fact that recovery is a dynamic process while EMA, by its very nature, collects data at discrete sampling periods.</w:t>
-      </w:r>
-      <w:r>
-        <w:t xml:space="preserve"> </w:t>
-      </w:r>
-      <w:r>
-        <w:t xml:space="preserve">Factors that contribute to both maintenance of recovery and lapse events change from person-to-person and from moment-to-moment. A shift in social supports (e.g., a move, a break-up) may precede a lapse for one individual but not another. Time spent in locations where alcohol is available, like bars or restaurants, may precede a lapse, but only after a certain threshold is met (i.e., a certain amount of time has been spent in that location). In order to best capture this fluidity, the ideal information garnered from personal sensing to be used within a continuous risk monitoring and support system should be able to provide a correspondingly appropriate level of granularity. Geolocation data are one such promising source.</w:t>
-      </w:r>
-    </w:p>
-    <w:bookmarkStart w:id="20" w:name="geolocation-data-for-risk-monitoring"/>
-    <w:p>
-      <w:pPr>
-        <w:pStyle w:val="Heading3"/>
-      </w:pPr>
-      <w:r>
-        <w:t xml:space="preserve">Geolocation Data for Risk Monitoring</w:t>
-      </w:r>
-    </w:p>
-    <w:p>
-      <w:pPr>
-        <w:pStyle w:val="FirstParagraph"/>
-      </w:pPr>
-      <w:r>
-        <w:t xml:space="preserve">Geolocation data consist of latitude and longitude coordinates and can be sampled continuously at regular intervals using applications on smartphones, and therefore have greater temporal sensitivity and specificity compared to EMA. Furthermore, the collection of these data requires little to no input from the user beyond initial set-up, while EMA requires repeated daily engagement. In fact, many smartphones and smartwatches automatically collect geolocation data by default. Incorporating geolocation data within a continuous risk monitoring and support system could mean reduced patient burden (i.e., fewer surveys to fill out) and a potentially more equitable system (i.e., easier for people who can’t fill out multiple surveys a day to engage with and, therefore, benefit from). These observations suggest that there is high potential for these data to be feasibly harnessed for improvement upon past risk monitoring work and eventual integration within a larger system.</w:t>
-      </w:r>
-      <w:r>
-        <w:t xml:space="preserve"> </w:t>
-      </w:r>
-    </w:p>
-    <w:p>
-      <w:pPr>
-        <w:pStyle w:val="BodyText"/>
-      </w:pPr>
-      <w:r>
-        <w:t xml:space="preserve">Beyond the potential benefits geolocation data offer relative to EMA, the importance of location, such as environmental cues or one’s perceived riskiness of a setting, has been shown to play an important role in lapse</w:t>
-      </w:r>
-      <w:r>
-        <w:t xml:space="preserve"> </w:t>
-      </w:r>
-      <w:r>
-        <w:t xml:space="preserve">(Janak and Chaudhri 2010; Maureen A. Walton et al. 2003; M. A. Walton, Reischl, and Ramanthan 1995)</w:t>
-      </w:r>
-      <w:r>
-        <w:t xml:space="preserve">. This link with lapse risk has led to integrating coping skills that target substance-associated contexts in several treatment strategies like mindfulness-based relapse prevention</w:t>
-      </w:r>
-      <w:r>
-        <w:t xml:space="preserve"> </w:t>
-      </w:r>
-      <w:r>
-        <w:t xml:space="preserve">(LeCocq et al. 2020)</w:t>
-      </w:r>
-      <w:r>
-        <w:t xml:space="preserve">. These findings underscore not only the potential wealth of information relating to lapse risk that an individual’s location can provide, but also demonstrate the proven integration of location information into treatment. Furthermore, geolocation data have been specifically identified as being of particular use in both understanding the precipitants to harmful substance use and its effective treatment</w:t>
-      </w:r>
-      <w:r>
-        <w:t xml:space="preserve"> </w:t>
-      </w:r>
-      <w:r>
-        <w:t xml:space="preserve">(Stahler, Mennis, and Baron 2013)</w:t>
-      </w:r>
-      <w:r>
-        <w:t xml:space="preserve">.</w:t>
-      </w:r>
-      <w:r>
-        <w:t xml:space="preserve"> </w:t>
-      </w:r>
-    </w:p>
-    <w:p>
-      <w:pPr>
-        <w:pStyle w:val="BodyText"/>
-      </w:pPr>
-      <w:r>
-        <w:t xml:space="preserve">Research at the intersection of geolocation and mental health broadly has revealed two broad classes of feature types that can be generated via these data: context-, or place-, based features and movement-based features. Context-based features capture information about the qualities of a particular location, such as associated emotions or characteristics of the surrounding environment. For example, geolocation data paired with ecological momentary assessment (EMA) data have been used to examine the relationship between location and mood in polydrug users (termed</w:t>
-      </w:r>
-      <w:r>
-        <w:t xml:space="preserve"> </w:t>
-      </w:r>
-      <w:r>
-        <w:t xml:space="preserve">“</w:t>
-      </w:r>
-      <w:r>
-        <w:t xml:space="preserve">geographical momentary assessment</w:t>
-      </w:r>
-      <w:r>
-        <w:t xml:space="preserve">”</w:t>
-      </w:r>
-      <w:r>
-        <w:t xml:space="preserve">;</w:t>
-      </w:r>
-      <w:r>
-        <w:t xml:space="preserve"> </w:t>
-      </w:r>
-      <w:r>
-        <w:t xml:space="preserve">Epstein et al. (2014)</w:t>
-      </w:r>
-      <w:r>
-        <w:t xml:space="preserve">). Geolocation data have also been leveraged to alert individuals when they are approaching a self-identified risky location, such as previously-frequented bar, within recovery-based smartphone applications</w:t>
-      </w:r>
-      <w:r>
-        <w:t xml:space="preserve"> </w:t>
-      </w:r>
-      <w:r>
-        <w:t xml:space="preserve">(Attwood et al. 2017; Carreiro et al. 2021; Gustafson et al. 2014)</w:t>
-      </w:r>
-      <w:r>
-        <w:t xml:space="preserve">. Other recovery-based apps have expanded upon this by utilizing geolocation data to create</w:t>
-      </w:r>
-      <w:r>
-        <w:t xml:space="preserve"> </w:t>
-      </w:r>
-      <w:r>
-        <w:t xml:space="preserve">“</w:t>
-      </w:r>
-      <w:r>
-        <w:t xml:space="preserve">geo-fences</w:t>
-      </w:r>
-      <w:r>
-        <w:t xml:space="preserve">”</w:t>
-      </w:r>
-      <w:r>
-        <w:t xml:space="preserve"> </w:t>
-      </w:r>
-      <w:r>
-        <w:t xml:space="preserve">around areas of past use, like past smoking locations, such that individuals receive real-time notifications as they move through their environment (e.g., a pop-up message on a smartphone which reads</w:t>
-      </w:r>
-      <w:r>
-        <w:t xml:space="preserve"> </w:t>
-      </w:r>
-      <w:r>
-        <w:rPr>
-          <w:iCs/>
-          <w:i/>
-        </w:rPr>
-        <w:t xml:space="preserve">“</w:t>
-      </w:r>
-      <w:r>
-        <w:rPr>
-          <w:iCs/>
-          <w:i/>
-        </w:rPr>
-        <w:t xml:space="preserve">You are entering a high-risk zone</w:t>
-      </w:r>
-      <w:r>
-        <w:rPr>
-          <w:iCs/>
-          <w:i/>
-        </w:rPr>
-        <w:t xml:space="preserve">”</w:t>
-      </w:r>
-      <w:r>
-        <w:t xml:space="preserve">;</w:t>
-      </w:r>
-      <w:r>
-        <w:t xml:space="preserve"> </w:t>
-      </w:r>
-      <w:r>
-        <w:t xml:space="preserve">Naughton et al. (2016)</w:t>
-      </w:r>
-      <w:r>
-        <w:t xml:space="preserve">). At a broader level, geolocation data have also been used to examine psychosocial stress exposure among substance users by using location data to obtain composite scores of community SES and crime</w:t>
-      </w:r>
-      <w:r>
-        <w:t xml:space="preserve"> </w:t>
-      </w:r>
-      <w:r>
-        <w:t xml:space="preserve">(Kwan et al. 2019)</w:t>
-      </w:r>
-      <w:r>
-        <w:t xml:space="preserve">.</w:t>
-      </w:r>
-    </w:p>
-    <w:p>
-      <w:pPr>
-        <w:pStyle w:val="BodyText"/>
-      </w:pPr>
-      <w:r>
         <w:t xml:space="preserve">Movement-based features, on the other hand, quantify individual activity patterns as a way to examine behavioral change. For example, geolocation data have been used to estimate loneliness and isolation through measures of circadian rhythmicity, movement speed, location variance, and clusters of frequently visited locations</w:t>
       </w:r>
       <w:r>
         <w:t xml:space="preserve"> </w:t>
       </w:r>
       <w:r>
-        <w:t xml:space="preserve">(Doryab et al. 2019)</w:t>
+        <w:t xml:space="preserve">(Doryab et al., 2019)</w:t>
       </w:r>
       <w:r>
         <w:t xml:space="preserve">. Many of these same features, in addition to others such as location entropy (the variability of time spent across significant location clusters), amount of time spent at home, and time spent in transit, have also been used to quantify depressive symptoms</w:t>
@@ -1919,7 +1849,7 @@
         <w:t xml:space="preserve"> </w:t>
       </w:r>
       <w:r>
-        <w:t xml:space="preserve">(Saeb, Zhang, Kwasny, et al. 2015; Saeb, Zhang, Karr, et al. 2015)</w:t>
+        <w:t xml:space="preserve">(Saeb, Zhang, Kwasny, et al., 2015; Saeb, Zhang, Karr, et al., 2015)</w:t>
       </w:r>
       <w:r>
         <w:t xml:space="preserve"> </w:t>
@@ -1931,7 +1861,7 @@
         <w:t xml:space="preserve"> </w:t>
       </w:r>
       <w:r>
-        <w:t xml:space="preserve">(Raugh et al. 2020)</w:t>
+        <w:t xml:space="preserve">(Raugh et al., 2020)</w:t>
       </w:r>
       <w:r>
         <w:t xml:space="preserve">. This research has also linked experiential diversity in movement patterns to positive mood</w:t>
@@ -1940,7 +1870,7 @@
         <w:t xml:space="preserve"> </w:t>
       </w:r>
       <w:r>
-        <w:t xml:space="preserve">(Heller et al. 2020)</w:t>
+        <w:t xml:space="preserve">(Heller et al., 2020)</w:t>
       </w:r>
       <w:r>
         <w:t xml:space="preserve">. Moreover, these data have not only been applied to the measurement of mood symptoms, but to also predict their emergence</w:t>
@@ -1949,7 +1879,7 @@
         <w:t xml:space="preserve"> </w:t>
       </w:r>
       <w:r>
-        <w:t xml:space="preserve">(for review, see Shin and Bae 2023)</w:t>
+        <w:t xml:space="preserve">(for review, see Shin &amp; Bae, 2023)</w:t>
       </w:r>
       <w:r>
         <w:t xml:space="preserve">.</w:t>
@@ -2028,7 +1958,7 @@
         <w:t xml:space="preserve"> </w:t>
       </w:r>
       <w:r>
-        <w:t xml:space="preserve">(Rajkomar et al. 2018; Wawira Gichoya et al. 2021)</w:t>
+        <w:t xml:space="preserve">(Rajkomar et al., 2018; Wawira Gichoya et al., 2021)</w:t>
       </w:r>
       <w:r>
         <w:t xml:space="preserve">. A fair algorithm is one with no preference in performance with respect to inherent or acquired characteristics (e.g., sex at birth, race, socioeconomic status;</w:t>
@@ -2037,7 +1967,7 @@
         <w:t xml:space="preserve"> </w:t>
       </w:r>
       <w:r>
-        <w:t xml:space="preserve">(X. Wang, Zhang, and Zhu 2022)</w:t>
+        <w:t xml:space="preserve">(X. Wang et al., 2022)</w:t>
       </w:r>
       <w:r>
         <w:t xml:space="preserve">). In the context of a continuous risk monitoring algorithm for AUD, this would mean that lapse predictions are reasonably accurate and do not favor or disadvantage any particular group solely due to group membership status. Fairness analyses expand upon the conventional use of performance metrics. Instead of evaluating aggregate performance across all people, these analyses utilize these metrics to probe differential performance between subgroups. These subgroups are typically defined by assumed societal privilege or other known disparities anticipated in a given implementation setting (e.g., dividing subgroups by healthcare access when evaluating a model designed to assess a health outcome).</w:t>
@@ -2072,7 +2002,7 @@
         <w:t xml:space="preserve"> </w:t>
       </w:r>
       <w:r>
-        <w:t xml:space="preserve">(Wyant et al. 2024)</w:t>
+        <w:t xml:space="preserve">(Wyant et al., 2024)</w:t>
       </w:r>
       <w:r>
         <w:t xml:space="preserve">. Second, we leveraged geolocation features from across the literature that are context- and movement-based in order to cast a wide net across potential precipitants to lapse. Finally, we examined model fairness and in doing so advocate for the use of these analyses to be considered part of standard reporting procedures. This study constitutes an initial evaluation of a model designed to predict lapse back to alcohol use using minimally burdensome data that has the potential to be integrated within a continuous risk monitoring and support system.</w:t>
@@ -2194,37 +2124,7 @@
         <w:t xml:space="preserve"> </w:t>
       </w:r>
       <w:r>
-        <w:t xml:space="preserve">(</w:t>
-      </w:r>
-      <w:r>
-        <w:t xml:space="preserve">“Physical</w:t>
-      </w:r>
-      <w:r>
-        <w:t xml:space="preserve"> </w:t>
-      </w:r>
-      <w:r>
-        <w:t xml:space="preserve">Activity Guidelines</w:t>
-      </w:r>
-      <w:r>
-        <w:t xml:space="preserve"> </w:t>
-      </w:r>
-      <w:r>
-        <w:t xml:space="preserve">for</w:t>
-      </w:r>
-      <w:r>
-        <w:t xml:space="preserve"> </w:t>
-      </w:r>
-      <w:r>
-        <w:t xml:space="preserve">Americans</w:t>
-      </w:r>
-      <w:r>
-        <w:t xml:space="preserve">, 2nd Edition,”</w:t>
-      </w:r>
-      <w:r>
-        <w:t xml:space="preserve"> </w:t>
-      </w:r>
-      <w:r>
-        <w:t xml:space="preserve">n.d.)</w:t>
+        <w:t xml:space="preserve">(U.S. Department of Health and Human Services, 2018)</w:t>
       </w:r>
       <w:r>
         <w:t xml:space="preserve">. Participants were considered to be at a known contextual location if they were within 0.031 miles (50 meters) of a reported frequently visited location.</w:t>
@@ -2251,7 +2151,7 @@
         <w:t xml:space="preserve"> </w:t>
       </w:r>
       <w:r>
-        <w:t xml:space="preserve">(Kuhn and Wickham 2020)</w:t>
+        <w:t xml:space="preserve">(Kuhn &amp; Wickham, 2020)</w:t>
       </w:r>
       <w:r>
         <w:t xml:space="preserve">. Models were trained using high-throughput computing resources provided by the University of Wisconsin Center for High Throughput Computing</w:t>
@@ -2260,7 +2160,7 @@
         <w:t xml:space="preserve"> </w:t>
       </w:r>
       <w:r>
-        <w:t xml:space="preserve">(Center for High Throughput Computing 2006)</w:t>
+        <w:t xml:space="preserve">(Center for High Throughput Computing, 2006)</w:t>
       </w:r>
       <w:r>
         <w:t xml:space="preserve">.</w:t>
@@ -2476,7 +2376,7 @@
         <w:t xml:space="preserve"> </w:t>
       </w:r>
       <w:r>
-        <w:t xml:space="preserve">(Wyant et al. 2024)</w:t>
+        <w:t xml:space="preserve">(Wyant et al., 2024)</w:t>
       </w:r>
       <w:r>
         <w:t xml:space="preserve"> </w:t>
@@ -2509,7 +2409,7 @@
         <w:t xml:space="preserve"> </w:t>
       </w:r>
       <w:r>
-        <w:t xml:space="preserve">(Jonathan, Krzanowski, and McCarthy 2000)</w:t>
+        <w:t xml:space="preserve">(Jonathan et al., 2000)</w:t>
       </w:r>
       <w:r>
         <w:t xml:space="preserve">. Results from the 300 validation sets (i.e., inner loops) are presented here. Test set performance has not been evaluated because model development is still in progress. Test set evaluation is reserved for the completed model to minimize overfitting and is carried out using data which were not used to train or validate the model.</w:t>
@@ -2526,7 +2426,7 @@
         <w:t xml:space="preserve"> </w:t>
       </w:r>
       <w:r>
-        <w:t xml:space="preserve">(Kuhn and Johnson 2018)</w:t>
+        <w:t xml:space="preserve">(Kuhn &amp; Johnson, 2018)</w:t>
       </w:r>
       <w:r>
         <w:t xml:space="preserve">. auROC indexes the probability that the model will predict a higher score for a randomly selected positive case (lapse) relative to a randomly selected negative case (no lapse). The overall percentage of lapses across all observations (each day per participant on study) was 7.9%, motivating the selection of this metric as it is unaffected by class imbalance. The best model configuration was selected using median auROC across all</w:t>
@@ -2562,7 +2462,7 @@
         <w:t xml:space="preserve"> </w:t>
       </w:r>
       <w:r>
-        <w:t xml:space="preserve">(Lundberg and Lee 2017)</w:t>
+        <w:t xml:space="preserve">(Lundberg &amp; Lee, 2017)</w:t>
       </w:r>
       <w:r>
         <w:t xml:space="preserve">. Global feature importance for each broad feature category was calculated by averaging the absolute values of Shapley values across all observations per feature category. Highly important features represent relevant, actionable potential antecedents to lapse (and therefore points of intervention) that will be relevant in the future development of a fully integrated continuous risk monitoring and support system. However, these are descriptive analyses because standard errors or other indices of uncertainty for important scores are not available for Shapley values. Moreover, even low global features may be an important contributor to lapse, and therefore motivate intervention, for a specific person at a specific time (i.e., high local importance).</w:t>
@@ -2608,7 +2508,7 @@
         <w:t xml:space="preserve"> </w:t>
       </w:r>
       <w:r>
-        <w:t xml:space="preserve">(MBA 2024)</w:t>
+        <w:t xml:space="preserve">(Bartels, 2024)</w:t>
       </w:r>
       <w:r>
         <w:t xml:space="preserve">, and sex at birth (male versus female). A Bayesian hierarchical generalized linear model was used to estimate the posterior probability distributions of auROCs and corresponding 95% Bayesian CIs across these four classes.</w:t>
@@ -2774,7 +2674,7 @@
         <w:t xml:space="preserve"> </w:t>
       </w:r>
       <w:r>
-        <w:t xml:space="preserve">(Jonathan, Krzanowski, and McCarthy 2000)</w:t>
+        <w:t xml:space="preserve">(Jonathan et al., 2000)</w:t>
       </w:r>
       <w:r>
         <w:t xml:space="preserve">.</w:t>
@@ -3107,7 +3007,7 @@
         <w:t xml:space="preserve"> </w:t>
       </w:r>
       <w:r>
-        <w:t xml:space="preserve">Dormann (2020)</w:t>
+        <w:t xml:space="preserve">(Dormann, 2020)</w:t>
       </w:r>
       <w:r>
         <w:t xml:space="preserve">). Yet, even following calibration, our model overpredicts occurrence of lapses in our sample. Two potential solutions would be to explore other calibration methods outside of logistic calibration, such as beta calibration, and to examine the distribution of our feature set. Typically class imbalances result in an overprediction of the majority class and not the minority class (here, we would expect an overprediction of no lapses relative to lapses). Instead, we see the opposite. This may be because our features favor the minority class. For example, time spent at risky locations, our most predictive feature, is a unipolar scale that is focused on the</w:t>
@@ -3159,7 +3059,7 @@
         <w:t xml:space="preserve"> </w:t>
       </w:r>
       <w:r>
-        <w:t xml:space="preserve">(Van Calster et al. 2016)</w:t>
+        <w:t xml:space="preserve">(Van Calster et al., 2016)</w:t>
       </w:r>
       <w:r>
         <w:t xml:space="preserve">. This is not to say that calibration is not important, but rather that it needs to be completed to the extent to which, in a real-world setting, feedback being given to individuals from the model is not causing unnecessary harm. Moreover, some oversensitivity may not be an issue depending on what information we hope to relay to individuals using a continuous risk monitoring and support system. In the future development of such a system, we are not necessarily interested in communicating exact probabilities to individuals about their lapse risk (such as,</w:t>
@@ -3311,7 +3211,7 @@
         <w:t xml:space="preserve"> </w:t>
       </w:r>
       <w:r>
-        <w:t xml:space="preserve">(Larimer, Palmer, and Marlatt 1999; Marlatt and Gordon 1985)</w:t>
+        <w:t xml:space="preserve">(Larimer et al., 1999; Marlatt &amp; Gordon, 1985)</w:t>
       </w:r>
       <w:r>
         <w:t xml:space="preserve">. These three features were all generated utilizing additional context supplied by participants after a given location was identified as frequently visited (&gt; 2x in the previous month). However, it should be noted that these features may be able to be generated without user feedback. For example, location types could be classified using public map data and consumer data could be used to identify establishments that sell alcohol. This could further reduce the burden on an individual using a continuous risk monitoring and support system by not requiring individual input. On the other hand, self-classifying locations as risky might be encoding nuance that could not be feasibly obtained using public data. For instance, a location might be labeled as risky from user input because it is a person-specific triggering location (e.g., scene of a traumatic event).</w:t>
@@ -3355,7 +3255,7 @@
         <w:t xml:space="preserve"> </w:t>
       </w:r>
       <w:r>
-        <w:t xml:space="preserve">A. Wang, Ramaswamy, and Russakovsky (2022)</w:t>
+        <w:t xml:space="preserve">A. Wang et al. (2022)</w:t>
       </w:r>
       <w:r>
         <w:t xml:space="preserve">). For instance, even collapsing across dichotomous categories for both race and ethnicity (i.e., white and non-Hispanic and non-white and/or Hispanic), our non-white and/or Hispanic sample only reflects 13% of the total sample. Outside of recruiting a more diverse sample in future studies, one potential solution is to synthetically up-sample cases of the minority class (in this case, non-white participants) such that the model has more data on which to base its predictions</w:t>
@@ -3364,7 +3264,7 @@
         <w:t xml:space="preserve"> </w:t>
       </w:r>
       <w:r>
-        <w:t xml:space="preserve">(Kabir et al. 2024)</w:t>
+        <w:t xml:space="preserve">(Kabir et al., 2024)</w:t>
       </w:r>
       <w:r>
         <w:t xml:space="preserve">.</w:t>
@@ -3439,7 +3339,7 @@
         <w:t xml:space="preserve"> </w:t>
       </w:r>
       <w:r>
-        <w:t xml:space="preserve">(Schick, Spillane, and Hostetler 2020)</w:t>
+        <w:t xml:space="preserve">(Schick et al., 2020)</w:t>
       </w:r>
       <w:r>
         <w:t xml:space="preserve">. This lack of reporting makes it difficult to assess how and if this lack of representation is being corrected. By the very nature of its historically limited participant pool, AUD research and its theory have been developed from a particular perspective using a limited group of individuals. This means that the variables that researchers decide are important to measure and input into models, informed by knowledge of AUD theory, will inherently be biased and may favor these groups. Our features may not be as salient of predictors for lapse for women as they are for men, resulting in the differences in auROCs that we see here. This underscores the importance of</w:t>
@@ -3464,7 +3364,7 @@
         <w:t xml:space="preserve"> </w:t>
       </w:r>
       <w:r>
-        <w:t xml:space="preserve">(Grgić-Hlača et al. 2018)</w:t>
+        <w:t xml:space="preserve">(Grgić-Hlača et al., 2018)</w:t>
       </w:r>
       <w:r>
         <w:t xml:space="preserve">. Using this</w:t>
@@ -3513,7 +3413,7 @@
         <w:t xml:space="preserve"> </w:t>
       </w:r>
       <w:r>
-        <w:t xml:space="preserve">(McCaul et al. 2019; McCrady, Epstein, and Fokas 2020)</w:t>
+        <w:t xml:space="preserve">(McCaul et al., 2019; McCrady et al., 2020)</w:t>
       </w:r>
       <w:r>
         <w:t xml:space="preserve">. Alternatively, bottom-up approaches, such as allowing an algorithm to identify patterns in the data that are most predictive of lapse, may get around issues of bringing in biased features from the literature. This may be at the expense of generating features that are not easily clinically translatable or particularly meaningful. Together, these results suggest that we are seeing the aftereffects of both statistical bias (i.e., inadequate sampling) and societal bias (i.e., constructs which are of limited value to certain groups) in our model</w:t>
@@ -3522,7 +3422,7 @@
         <w:t xml:space="preserve"> </w:t>
       </w:r>
       <w:r>
-        <w:t xml:space="preserve">(Mitchell et al. 2021)</w:t>
+        <w:t xml:space="preserve">(Mitchell et al., 2021)</w:t>
       </w:r>
       <w:r>
         <w:t xml:space="preserve">.</w:t>
@@ -3539,7 +3439,7 @@
         <w:t xml:space="preserve"> </w:t>
       </w:r>
       <w:r>
-        <w:t xml:space="preserve">(Green 2022; Green and Hu, n.d.; Ochigame 2020)</w:t>
+        <w:t xml:space="preserve">(Green, 2022; Green &amp; Hu, 2018; Ochigame, 2020)</w:t>
       </w:r>
       <w:r>
         <w:t xml:space="preserve">.</w:t>
@@ -3574,7 +3474,7 @@
         <w:t xml:space="preserve"> </w:t>
       </w:r>
       <w:r>
-        <w:t xml:space="preserve">(Gajos et al. n.d.)</w:t>
+        <w:t xml:space="preserve">(Gajos et al., 2024)</w:t>
       </w:r>
       <w:r>
         <w:t xml:space="preserve">. Circadian rhythm data, on the other hand, can be extracted using a Lomb-Scargle periodogram to derive the spectrum of geolocation data, therefore quantifying the (ir)regularity of daily activity</w:t>
@@ -3583,7 +3483,7 @@
         <w:t xml:space="preserve"> </w:t>
       </w:r>
       <w:r>
-        <w:t xml:space="preserve">(VanderPlas 2018)</w:t>
+        <w:t xml:space="preserve">(VanderPlas, 2018)</w:t>
       </w:r>
       <w:r>
         <w:t xml:space="preserve">. Circadian rhythm patterns derived from geolocation data have been widely used in the affective science literature for predicting mood</w:t>
@@ -3592,7 +3492,7 @@
         <w:t xml:space="preserve"> </w:t>
       </w:r>
       <w:r>
-        <w:t xml:space="preserve">(Chikersal et al. 2021; Saeb, Zhang, Karr, et al. 2015; Saeb, Zhang, Kwasny, et al. 2015)</w:t>
+        <w:t xml:space="preserve">(Chikersal et al., 2021; Saeb, Zhang, Karr, et al., 2015; Saeb, Zhang, Kwasny, et al., 2015)</w:t>
       </w:r>
       <w:r>
         <w:t xml:space="preserve">. Moreover, encouraging the maintenance of a daily routine may be helpful in the context of AUD recovery specifically</w:t>
@@ -3601,7 +3501,7 @@
         <w:t xml:space="preserve"> </w:t>
       </w:r>
       <w:r>
-        <w:t xml:space="preserve">(Hühne, Hoch, and Landgraf 2021; Tamura et al. 2021)</w:t>
+        <w:t xml:space="preserve">(Hühne et al., 2021; Tamura et al., 2021)</w:t>
       </w:r>
       <w:r>
         <w:t xml:space="preserve">. These features are not only clinically meaningful, but are also clinically</w:t>
@@ -3641,7 +3541,7 @@
         <w:t xml:space="preserve"> </w:t>
       </w:r>
       <w:r>
-        <w:t xml:space="preserve">(Heller et al. 2020)</w:t>
+        <w:t xml:space="preserve">(Heller et al., 2020)</w:t>
       </w:r>
       <w:r>
         <w:t xml:space="preserve">.</w:t>
@@ -3673,7 +3573,7 @@
         <w:t xml:space="preserve"> </w:t>
       </w:r>
       <w:r>
-        <w:t xml:space="preserve">(as in Wyant et al. 2024)</w:t>
+        <w:t xml:space="preserve">(as in Wyant et al., 2024)</w:t>
       </w:r>
       <w:r>
         <w:t xml:space="preserve">. Alternatively, we might be interested in comparing our model against another model using more simplistic features that we think might be related to both geolocation patterns and drinking behavior, such as a model which uses day of the week to predict lapse.</w:t>
@@ -3698,7 +3598,7 @@
         <w:t xml:space="preserve"> </w:t>
       </w:r>
       <w:r>
-        <w:t xml:space="preserve">(Wyant et al. 2024)</w:t>
+        <w:t xml:space="preserve">(Wyant et al., 2024)</w:t>
       </w:r>
       <w:r>
         <w:t xml:space="preserve">. These two studies represent foundational work carried out to explore predictive signal and important features across distinct data sources. The day-level EMA model performed better than the geolocation model, achieving an auROC of 0.90. However, both models appear to be contributing unique features of interest in predicting lapse which suggests that they may provide complementary information about lapse risk. For example, the top three day-level features using EMA were past use, future efficacy (i.e., belief in oneself to maintain recovery goals), and craving. These are qualitatively distinct from time spent at risky locations, time spent across various types of places, and time spent at locations where alcohol is available. Features explored across both of these models will be integrated and used to optimize the development of a continuous risk monitoring and support system for AUD in a recently funded grant, where individuals will also receive temporally relevant feedback on features driving their risk of lapse (1R01AA031762-01).</w:t>
@@ -3740,13 +3640,7 @@
         <w:pStyle w:val="Bibliography"/>
       </w:pPr>
       <w:r>
-        <w:t xml:space="preserve">Attwood, Sophie, Hannah Parke, John Larsen, and Katie L. Morton. 2017.</w:t>
-      </w:r>
-      <w:r>
-        <w:t xml:space="preserve"> </w:t>
-      </w:r>
-      <w:r>
-        <w:t xml:space="preserve">“Using a Mobile Health Application to Reduce Alcohol Consumption: A Mixed-Methods Evaluation of the Drinkaware Track &amp; Calculate Units Application.”</w:t>
+        <w:t xml:space="preserve">Attwood, S., Parke, H., Larsen, J., &amp; Morton, K. L. (2017). Using a mobile health application to reduce alcohol consumption: A mixed-methods evaluation of the drinkaware track &amp; calculate units application.</w:t>
       </w:r>
       <w:r>
         <w:t xml:space="preserve"> </w:t>
@@ -3759,10 +3653,20 @@
         <w:t xml:space="preserve">BMC Public Health</w:t>
       </w:r>
       <w:r>
-        <w:t xml:space="preserve"> </w:t>
-      </w:r>
-      <w:r>
-        <w:t xml:space="preserve">17 (1): 394.</w:t>
+        <w:t xml:space="preserve">,</w:t>
+      </w:r>
+      <w:r>
+        <w:t xml:space="preserve"> </w:t>
+      </w:r>
+      <w:r>
+        <w:rPr>
+          <w:iCs/>
+          <w:i/>
+        </w:rPr>
+        <w:t xml:space="preserve">17</w:t>
+      </w:r>
+      <w:r>
+        <w:t xml:space="preserve">(1), 394.</w:t>
       </w:r>
       <w:r>
         <w:t xml:space="preserve"> </w:t>
@@ -3775,73 +3679,129 @@
           <w:t xml:space="preserve">https://doi.org/10.1186/s12889-017-4358-9</w:t>
         </w:r>
       </w:hyperlink>
+    </w:p>
+    <w:bookmarkEnd w:id="44"/>
+    <w:bookmarkStart w:id="45" w:name="ref-bartels2024FederalPoverty2024"/>
+    <w:p>
+      <w:pPr>
+        <w:pStyle w:val="Bibliography"/>
+      </w:pPr>
+      <w:r>
+        <w:t xml:space="preserve">Bartels, T. (2024). 2024</w:t>
+      </w:r>
+      <w:r>
+        <w:t xml:space="preserve"> </w:t>
+      </w:r>
+      <w:r>
+        <w:t xml:space="preserve">Federal Poverty Rates Published</w:t>
+      </w:r>
+      <w:r>
+        <w:t xml:space="preserve">:</w:t>
+      </w:r>
+      <w:r>
+        <w:t xml:space="preserve"> </w:t>
+      </w:r>
+      <w:r>
+        <w:t xml:space="preserve">Why</w:t>
+      </w:r>
+      <w:r>
+        <w:t xml:space="preserve"> </w:t>
+      </w:r>
+      <w:r>
+        <w:t xml:space="preserve">that matters for your student loans. In</w:t>
+      </w:r>
+      <w:r>
+        <w:t xml:space="preserve"> </w:t>
+      </w:r>
+      <w:r>
+        <w:rPr>
+          <w:iCs/>
+          <w:i/>
+        </w:rPr>
+        <w:t xml:space="preserve">VIN Foundation</w:t>
+      </w:r>
+      <w:r>
+        <w:t xml:space="preserve">. https://vinfoundation.org/2024-federal-poverty-rates-published-why-that-matters-for-your-student-loans/.</w:t>
+      </w:r>
+    </w:p>
+    <w:bookmarkEnd w:id="45"/>
+    <w:bookmarkStart w:id="47" w:name="ref-carreiroRealizeAnalyzeEngage2021"/>
+    <w:p>
+      <w:pPr>
+        <w:pStyle w:val="Bibliography"/>
+      </w:pPr>
+      <w:r>
+        <w:t xml:space="preserve">Carreiro, S., Taylor, M., Shrestha, S., Reinhardt, M., Gilbertson, N., &amp; Indic, P. (2021). Realize,</w:t>
+      </w:r>
+      <w:r>
+        <w:t xml:space="preserve"> </w:t>
+      </w:r>
+      <w:r>
+        <w:t xml:space="preserve">Analyze</w:t>
+      </w:r>
+      <w:r>
+        <w:t xml:space="preserve">,</w:t>
+      </w:r>
+      <w:r>
+        <w:t xml:space="preserve"> </w:t>
+      </w:r>
+      <w:r>
+        <w:t xml:space="preserve">Engage</w:t>
+      </w:r>
+      <w:r>
+        <w:t xml:space="preserve"> </w:t>
+      </w:r>
+      <w:r>
+        <w:t xml:space="preserve">(</w:t>
+      </w:r>
+      <w:r>
+        <w:t xml:space="preserve">RAE</w:t>
+      </w:r>
+      <w:r>
+        <w:t xml:space="preserve">):</w:t>
+      </w:r>
+      <w:r>
+        <w:t xml:space="preserve"> </w:t>
+      </w:r>
+      <w:r>
+        <w:t xml:space="preserve">A Digital Tool</w:t>
+      </w:r>
+      <w:r>
+        <w:t xml:space="preserve"> </w:t>
+      </w:r>
+      <w:r>
+        <w:t xml:space="preserve">to</w:t>
+      </w:r>
+      <w:r>
+        <w:t xml:space="preserve"> </w:t>
+      </w:r>
+      <w:r>
+        <w:t xml:space="preserve">Support Recovery</w:t>
+      </w:r>
+      <w:r>
+        <w:t xml:space="preserve"> </w:t>
+      </w:r>
+      <w:r>
+        <w:t xml:space="preserve">from</w:t>
+      </w:r>
+      <w:r>
+        <w:t xml:space="preserve"> </w:t>
+      </w:r>
+      <w:r>
+        <w:t xml:space="preserve">Substance Use Disorder</w:t>
+      </w:r>
       <w:r>
         <w:t xml:space="preserve">.</w:t>
       </w:r>
-    </w:p>
-    <w:bookmarkEnd w:id="44"/>
-    <w:bookmarkStart w:id="46" w:name="ref-CanNationalAddiction2003"/>
-    <w:p>
-      <w:pPr>
-        <w:pStyle w:val="Bibliography"/>
-      </w:pPr>
-      <w:r>
-        <w:t xml:space="preserve">“Can the National Addiction Treatment Infrastructure Support the Public’s Demand for Quality Care?”</w:t>
-      </w:r>
-      <w:r>
-        <w:t xml:space="preserve"> 2003.</w:t>
-      </w:r>
-      <w:r>
-        <w:t xml:space="preserve"> </w:t>
-      </w:r>
-      <w:r>
-        <w:rPr>
-          <w:iCs/>
-          <w:i/>
-        </w:rPr>
-        <w:t xml:space="preserve">Journal of Substance Abuse Treatment</w:t>
-      </w:r>
-      <w:r>
-        <w:t xml:space="preserve"> </w:t>
-      </w:r>
-      <w:r>
-        <w:t xml:space="preserve">25 (2): 117–21.</w:t>
-      </w:r>
-      <w:r>
-        <w:t xml:space="preserve"> </w:t>
-      </w:r>
-      <w:hyperlink r:id="rId45">
-        <w:r>
-          <w:rPr>
-            <w:rStyle w:val="Hyperlink"/>
-          </w:rPr>
-          <w:t xml:space="preserve">https://doi.org/10.1016/S0740-5472(03)00156-9</w:t>
-        </w:r>
-      </w:hyperlink>
-      <w:r>
-        <w:t xml:space="preserve">.</w:t>
-      </w:r>
-    </w:p>
-    <w:bookmarkEnd w:id="46"/>
-    <w:bookmarkStart w:id="48" w:name="ref-carreiroRealizeAnalyzeEngage2021"/>
-    <w:p>
-      <w:pPr>
-        <w:pStyle w:val="Bibliography"/>
-      </w:pPr>
-      <w:r>
-        <w:t xml:space="preserve">Carreiro, Stephanie, Melissa Taylor, Sloke Shrestha, Megan Reinhardt, Nicole Gilbertson, and Premananda Indic. 2021.</w:t>
-      </w:r>
-      <w:r>
-        <w:t xml:space="preserve"> </w:t>
-      </w:r>
-      <w:r>
-        <w:t xml:space="preserve">“Realize,</w:t>
-      </w:r>
-      <w:r>
-        <w:t xml:space="preserve"> </w:t>
-      </w:r>
-      <w:r>
-        <w:t xml:space="preserve">Analyze</w:t>
+      <w:r>
+        <w:t xml:space="preserve"> </w:t>
+      </w:r>
+      <w:r>
+        <w:rPr>
+          <w:iCs/>
+          <w:i/>
+        </w:rPr>
+        <w:t xml:space="preserve">Journal of Psychiatry and Brain Science</w:t>
       </w:r>
       <w:r>
         <w:t xml:space="preserve">,</w:t>
@@ -3850,73 +3810,19 @@
         <w:t xml:space="preserve"> </w:t>
       </w:r>
       <w:r>
-        <w:t xml:space="preserve">Engage</w:t>
-      </w:r>
-      <w:r>
-        <w:t xml:space="preserve"> </w:t>
-      </w:r>
-      <w:r>
-        <w:t xml:space="preserve">(</w:t>
-      </w:r>
-      <w:r>
-        <w:t xml:space="preserve">RAE</w:t>
-      </w:r>
-      <w:r>
-        <w:t xml:space="preserve">):</w:t>
-      </w:r>
-      <w:r>
-        <w:t xml:space="preserve"> </w:t>
-      </w:r>
-      <w:r>
-        <w:t xml:space="preserve">A Digital Tool</w:t>
-      </w:r>
-      <w:r>
-        <w:t xml:space="preserve"> </w:t>
-      </w:r>
-      <w:r>
-        <w:t xml:space="preserve">to</w:t>
-      </w:r>
-      <w:r>
-        <w:t xml:space="preserve"> </w:t>
-      </w:r>
-      <w:r>
-        <w:t xml:space="preserve">Support Recovery</w:t>
-      </w:r>
-      <w:r>
-        <w:t xml:space="preserve"> </w:t>
-      </w:r>
-      <w:r>
-        <w:t xml:space="preserve">from</w:t>
-      </w:r>
-      <w:r>
-        <w:t xml:space="preserve"> </w:t>
-      </w:r>
-      <w:r>
-        <w:t xml:space="preserve">Substance Use Disorder</w:t>
-      </w:r>
-      <w:r>
-        <w:t xml:space="preserve">.”</w:t>
-      </w:r>
-      <w:r>
-        <w:t xml:space="preserve"> </w:t>
-      </w:r>
-      <w:r>
-        <w:rPr>
-          <w:iCs/>
-          <w:i/>
-        </w:rPr>
-        <w:t xml:space="preserve">Journal of Psychiatry and Brain Science</w:t>
-      </w:r>
-      <w:r>
-        <w:t xml:space="preserve"> </w:t>
-      </w:r>
-      <w:r>
-        <w:t xml:space="preserve">6: e210002.</w:t>
-      </w:r>
-      <w:r>
-        <w:t xml:space="preserve"> </w:t>
-      </w:r>
-      <w:hyperlink r:id="rId47">
+        <w:rPr>
+          <w:iCs/>
+          <w:i/>
+        </w:rPr>
+        <w:t xml:space="preserve">6</w:t>
+      </w:r>
+      <w:r>
+        <w:t xml:space="preserve">, e210002.</w:t>
+      </w:r>
+      <w:r>
+        <w:t xml:space="preserve"> </w:t>
+      </w:r>
+      <w:hyperlink r:id="rId46">
         <w:r>
           <w:rPr>
             <w:rStyle w:val="Hyperlink"/>
@@ -3924,35 +3830,33 @@
           <w:t xml:space="preserve">https://doi.org/10.20900/jpbs.20210002</w:t>
         </w:r>
       </w:hyperlink>
-      <w:r>
-        <w:t xml:space="preserve">.</w:t>
-      </w:r>
-    </w:p>
-    <w:bookmarkEnd w:id="48"/>
-    <w:bookmarkStart w:id="50" w:name="ref-chtc"/>
+    </w:p>
+    <w:bookmarkEnd w:id="47"/>
+    <w:bookmarkStart w:id="49" w:name="ref-chtc"/>
     <w:p>
       <w:pPr>
         <w:pStyle w:val="Bibliography"/>
       </w:pPr>
       <w:r>
-        <w:t xml:space="preserve">Center for High Throughput Computing. 2006.</w:t>
-      </w:r>
-      <w:r>
-        <w:t xml:space="preserve"> </w:t>
-      </w:r>
-      <w:r>
-        <w:t xml:space="preserve">“Center for High Throughput Computing.”</w:t>
-      </w:r>
-      <w:r>
-        <w:t xml:space="preserve"> </w:t>
-      </w:r>
-      <w:r>
-        <w:t xml:space="preserve">Center for High Throughput Computing.</w:t>
-      </w:r>
-      <w:r>
-        <w:t xml:space="preserve"> </w:t>
-      </w:r>
-      <w:hyperlink r:id="rId49">
+        <w:t xml:space="preserve">Center for High Throughput Computing. (2006).</w:t>
+      </w:r>
+      <w:r>
+        <w:t xml:space="preserve"> </w:t>
+      </w:r>
+      <w:r>
+        <w:rPr>
+          <w:iCs/>
+          <w:i/>
+        </w:rPr>
+        <w:t xml:space="preserve">Center for high throughput computing</w:t>
+      </w:r>
+      <w:r>
+        <w:t xml:space="preserve">. Center for High Throughput Computing.</w:t>
+      </w:r>
+      <w:r>
+        <w:t xml:space="preserve"> </w:t>
+      </w:r>
+      <w:hyperlink r:id="rId48">
         <w:r>
           <w:rPr>
             <w:rStyle w:val="Hyperlink"/>
@@ -3960,79 +3864,70 @@
           <w:t xml:space="preserve">https://doi.org/10.21231/GNT1-HW21</w:t>
         </w:r>
       </w:hyperlink>
+    </w:p>
+    <w:bookmarkEnd w:id="49"/>
+    <w:bookmarkStart w:id="51" w:name="X5bfe464f7e5f7f86cf44e333b30e35383264444"/>
+    <w:p>
+      <w:pPr>
+        <w:pStyle w:val="Bibliography"/>
+      </w:pPr>
+      <w:r>
+        <w:t xml:space="preserve">Chikersal, P., Doryab, A., Tumminia, M., Villalba, D. K., Dutcher, J. M., Liu, X., Cohen, S., Creswell, K. G., Mankoff, J., Creswell, J. D., Goel, M., &amp; Dey, A. K. (2021). Detecting</w:t>
+      </w:r>
+      <w:r>
+        <w:t xml:space="preserve"> </w:t>
+      </w:r>
+      <w:r>
+        <w:t xml:space="preserve">Depression</w:t>
+      </w:r>
+      <w:r>
+        <w:t xml:space="preserve"> </w:t>
+      </w:r>
+      <w:r>
+        <w:t xml:space="preserve">and</w:t>
+      </w:r>
+      <w:r>
+        <w:t xml:space="preserve"> </w:t>
+      </w:r>
+      <w:r>
+        <w:t xml:space="preserve">Predicting</w:t>
+      </w:r>
+      <w:r>
+        <w:t xml:space="preserve"> </w:t>
+      </w:r>
+      <w:r>
+        <w:t xml:space="preserve">its</w:t>
+      </w:r>
+      <w:r>
+        <w:t xml:space="preserve"> </w:t>
+      </w:r>
+      <w:r>
+        <w:t xml:space="preserve">Onset Using Longitudinal Symptoms Captured</w:t>
+      </w:r>
+      <w:r>
+        <w:t xml:space="preserve"> </w:t>
+      </w:r>
+      <w:r>
+        <w:t xml:space="preserve">by</w:t>
+      </w:r>
+      <w:r>
+        <w:t xml:space="preserve"> </w:t>
+      </w:r>
+      <w:r>
+        <w:t xml:space="preserve">Passive Sensing</w:t>
+      </w:r>
+      <w:r>
+        <w:t xml:space="preserve">:</w:t>
+      </w:r>
+      <w:r>
+        <w:t xml:space="preserve"> </w:t>
+      </w:r>
+      <w:r>
+        <w:t xml:space="preserve">A Machine Learning Approach With Robust Feature Selection</w:t>
+      </w:r>
       <w:r>
         <w:t xml:space="preserve">.</w:t>
       </w:r>
-    </w:p>
-    <w:bookmarkEnd w:id="50"/>
-    <w:bookmarkStart w:id="52" w:name="X5bfe464f7e5f7f86cf44e333b30e35383264444"/>
-    <w:p>
-      <w:pPr>
-        <w:pStyle w:val="Bibliography"/>
-      </w:pPr>
-      <w:r>
-        <w:t xml:space="preserve">Chikersal, Prerna, Afsaneh Doryab, Michael Tumminia, Daniella K. Villalba, Janine M. Dutcher, Xinwen Liu, Sheldon Cohen, et al. 2021.</w:t>
-      </w:r>
-      <w:r>
-        <w:t xml:space="preserve"> </w:t>
-      </w:r>
-      <w:r>
-        <w:t xml:space="preserve">“Detecting</w:t>
-      </w:r>
-      <w:r>
-        <w:t xml:space="preserve"> </w:t>
-      </w:r>
-      <w:r>
-        <w:t xml:space="preserve">Depression</w:t>
-      </w:r>
-      <w:r>
-        <w:t xml:space="preserve"> </w:t>
-      </w:r>
-      <w:r>
-        <w:t xml:space="preserve">and</w:t>
-      </w:r>
-      <w:r>
-        <w:t xml:space="preserve"> </w:t>
-      </w:r>
-      <w:r>
-        <w:t xml:space="preserve">Predicting</w:t>
-      </w:r>
-      <w:r>
-        <w:t xml:space="preserve"> </w:t>
-      </w:r>
-      <w:r>
-        <w:t xml:space="preserve">Its</w:t>
-      </w:r>
-      <w:r>
-        <w:t xml:space="preserve"> </w:t>
-      </w:r>
-      <w:r>
-        <w:t xml:space="preserve">Onset Using Longitudinal Symptoms Captured</w:t>
-      </w:r>
-      <w:r>
-        <w:t xml:space="preserve"> </w:t>
-      </w:r>
-      <w:r>
-        <w:t xml:space="preserve">by</w:t>
-      </w:r>
-      <w:r>
-        <w:t xml:space="preserve"> </w:t>
-      </w:r>
-      <w:r>
-        <w:t xml:space="preserve">Passive Sensing</w:t>
-      </w:r>
-      <w:r>
-        <w:t xml:space="preserve">:</w:t>
-      </w:r>
-      <w:r>
-        <w:t xml:space="preserve"> </w:t>
-      </w:r>
-      <w:r>
-        <w:t xml:space="preserve">A Machine Learning Approach With Robust Feature Selection</w:t>
-      </w:r>
-      <w:r>
-        <w:t xml:space="preserve">.”</w:t>
-      </w:r>
       <w:r>
         <w:t xml:space="preserve"> </w:t>
       </w:r>
@@ -4044,15 +3939,25 @@
         <w:t xml:space="preserve">ACM Trans. Comput.-Hum. Interact.</w:t>
       </w:r>
       <w:r>
-        <w:t xml:space="preserve"> </w:t>
-      </w:r>
-      <w:r>
-        <w:t xml:space="preserve">28 (1): 3:1–41.</w:t>
-      </w:r>
-      <w:r>
-        <w:t xml:space="preserve"> </w:t>
-      </w:r>
-      <w:hyperlink r:id="rId51">
+        <w:t xml:space="preserve">,</w:t>
+      </w:r>
+      <w:r>
+        <w:t xml:space="preserve"> </w:t>
+      </w:r>
+      <w:r>
+        <w:rPr>
+          <w:iCs/>
+          <w:i/>
+        </w:rPr>
+        <w:t xml:space="preserve">28</w:t>
+      </w:r>
+      <w:r>
+        <w:t xml:space="preserve">(1), 3:1–3:41.</w:t>
+      </w:r>
+      <w:r>
+        <w:t xml:space="preserve"> </w:t>
+      </w:r>
+      <w:hyperlink r:id="rId50">
         <w:r>
           <w:rPr>
             <w:rStyle w:val="Hyperlink"/>
@@ -4060,24 +3965,15 @@
           <w:t xml:space="preserve">https://doi.org/10.1145/3422821</w:t>
         </w:r>
       </w:hyperlink>
-      <w:r>
-        <w:t xml:space="preserve">.</w:t>
-      </w:r>
-    </w:p>
-    <w:bookmarkEnd w:id="52"/>
-    <w:bookmarkStart w:id="54" w:name="X9e721daa391aadb88ede9c4453612566b97ca1a"/>
+    </w:p>
+    <w:bookmarkEnd w:id="51"/>
+    <w:bookmarkStart w:id="53" w:name="X9e721daa391aadb88ede9c4453612566b97ca1a"/>
     <w:p>
       <w:pPr>
         <w:pStyle w:val="Bibliography"/>
       </w:pPr>
       <w:r>
-        <w:t xml:space="preserve">Dormann, Carsten F. 2020.</w:t>
-      </w:r>
-      <w:r>
-        <w:t xml:space="preserve"> </w:t>
-      </w:r>
-      <w:r>
-        <w:t xml:space="preserve">“Calibration of Probability Predictions from Machine-Learning and Statistical Models.”</w:t>
+        <w:t xml:space="preserve">Dormann, C. F. (2020). Calibration of probability predictions from machine-learning and statistical models.</w:t>
       </w:r>
       <w:r>
         <w:t xml:space="preserve"> </w:t>
@@ -4090,15 +3986,25 @@
         <w:t xml:space="preserve">Global Ecology and Biogeography</w:t>
       </w:r>
       <w:r>
-        <w:t xml:space="preserve"> </w:t>
-      </w:r>
-      <w:r>
-        <w:t xml:space="preserve">29 (4): 760–65.</w:t>
-      </w:r>
-      <w:r>
-        <w:t xml:space="preserve"> </w:t>
-      </w:r>
-      <w:hyperlink r:id="rId53">
+        <w:t xml:space="preserve">,</w:t>
+      </w:r>
+      <w:r>
+        <w:t xml:space="preserve"> </w:t>
+      </w:r>
+      <w:r>
+        <w:rPr>
+          <w:iCs/>
+          <w:i/>
+        </w:rPr>
+        <w:t xml:space="preserve">29</w:t>
+      </w:r>
+      <w:r>
+        <w:t xml:space="preserve">(4), 760–765.</w:t>
+      </w:r>
+      <w:r>
+        <w:t xml:space="preserve"> </w:t>
+      </w:r>
+      <w:hyperlink r:id="rId52">
         <w:r>
           <w:rPr>
             <w:rStyle w:val="Hyperlink"/>
@@ -4106,75 +4012,124 @@
           <w:t xml:space="preserve">https://doi.org/10.1111/geb.13070</w:t>
         </w:r>
       </w:hyperlink>
+    </w:p>
+    <w:bookmarkEnd w:id="53"/>
+    <w:bookmarkStart w:id="55" w:name="X91755668a4926744402e6a78fe2e324835cfda8"/>
+    <w:p>
+      <w:pPr>
+        <w:pStyle w:val="Bibliography"/>
+      </w:pPr>
+      <w:r>
+        <w:t xml:space="preserve">Doryab, A., Villalba, D. K., Chikersal, P., Dutcher, J. M., Tumminia, M., Liu, X., Cohen, S., Creswell, K., Mankoff, J., Creswell, J. D., &amp; Dey, A. K. (2019). Identifying</w:t>
+      </w:r>
+      <w:r>
+        <w:t xml:space="preserve"> </w:t>
+      </w:r>
+      <w:r>
+        <w:t xml:space="preserve">Behavioral Phenotypes</w:t>
+      </w:r>
+      <w:r>
+        <w:t xml:space="preserve"> </w:t>
+      </w:r>
+      <w:r>
+        <w:t xml:space="preserve">of</w:t>
+      </w:r>
+      <w:r>
+        <w:t xml:space="preserve"> </w:t>
+      </w:r>
+      <w:r>
+        <w:t xml:space="preserve">Loneliness</w:t>
+      </w:r>
+      <w:r>
+        <w:t xml:space="preserve"> </w:t>
+      </w:r>
+      <w:r>
+        <w:t xml:space="preserve">and</w:t>
+      </w:r>
+      <w:r>
+        <w:t xml:space="preserve"> </w:t>
+      </w:r>
+      <w:r>
+        <w:t xml:space="preserve">Social Isolation</w:t>
+      </w:r>
+      <w:r>
+        <w:t xml:space="preserve"> </w:t>
+      </w:r>
+      <w:r>
+        <w:t xml:space="preserve">with</w:t>
+      </w:r>
+      <w:r>
+        <w:t xml:space="preserve"> </w:t>
+      </w:r>
+      <w:r>
+        <w:t xml:space="preserve">Passive Sensing</w:t>
+      </w:r>
+      <w:r>
+        <w:t xml:space="preserve">:</w:t>
+      </w:r>
+      <w:r>
+        <w:t xml:space="preserve"> </w:t>
+      </w:r>
+      <w:r>
+        <w:t xml:space="preserve">Statistical Analysis</w:t>
+      </w:r>
+      <w:r>
+        <w:t xml:space="preserve">,</w:t>
+      </w:r>
+      <w:r>
+        <w:t xml:space="preserve"> </w:t>
+      </w:r>
+      <w:r>
+        <w:t xml:space="preserve">Data Mining</w:t>
+      </w:r>
+      <w:r>
+        <w:t xml:space="preserve"> </w:t>
+      </w:r>
+      <w:r>
+        <w:t xml:space="preserve">and</w:t>
+      </w:r>
+      <w:r>
+        <w:t xml:space="preserve"> </w:t>
+      </w:r>
+      <w:r>
+        <w:t xml:space="preserve">Machine Learning</w:t>
+      </w:r>
+      <w:r>
+        <w:t xml:space="preserve"> </w:t>
+      </w:r>
+      <w:r>
+        <w:t xml:space="preserve">of</w:t>
+      </w:r>
+      <w:r>
+        <w:t xml:space="preserve"> </w:t>
+      </w:r>
+      <w:r>
+        <w:t xml:space="preserve">Smartphone</w:t>
+      </w:r>
+      <w:r>
+        <w:t xml:space="preserve"> </w:t>
+      </w:r>
+      <w:r>
+        <w:t xml:space="preserve">and</w:t>
+      </w:r>
+      <w:r>
+        <w:t xml:space="preserve"> </w:t>
+      </w:r>
+      <w:r>
+        <w:t xml:space="preserve">Fitbit Data</w:t>
+      </w:r>
       <w:r>
         <w:t xml:space="preserve">.</w:t>
       </w:r>
-    </w:p>
-    <w:bookmarkEnd w:id="54"/>
-    <w:bookmarkStart w:id="56" w:name="X91755668a4926744402e6a78fe2e324835cfda8"/>
-    <w:p>
-      <w:pPr>
-        <w:pStyle w:val="Bibliography"/>
-      </w:pPr>
-      <w:r>
-        <w:t xml:space="preserve">Doryab, Afsaneh, Daniella K. Villalba, Prerna Chikersal, Janine M. Dutcher, Michael Tumminia, Xinwen Liu, Sheldon Cohen, et al. 2019.</w:t>
-      </w:r>
-      <w:r>
-        <w:t xml:space="preserve"> </w:t>
-      </w:r>
-      <w:r>
-        <w:t xml:space="preserve">“Identifying</w:t>
-      </w:r>
-      <w:r>
-        <w:t xml:space="preserve"> </w:t>
-      </w:r>
-      <w:r>
-        <w:t xml:space="preserve">Behavioral Phenotypes</w:t>
-      </w:r>
-      <w:r>
-        <w:t xml:space="preserve"> </w:t>
-      </w:r>
-      <w:r>
-        <w:t xml:space="preserve">of</w:t>
-      </w:r>
-      <w:r>
-        <w:t xml:space="preserve"> </w:t>
-      </w:r>
-      <w:r>
-        <w:t xml:space="preserve">Loneliness</w:t>
-      </w:r>
-      <w:r>
-        <w:t xml:space="preserve"> </w:t>
-      </w:r>
-      <w:r>
-        <w:t xml:space="preserve">and</w:t>
-      </w:r>
-      <w:r>
-        <w:t xml:space="preserve"> </w:t>
-      </w:r>
-      <w:r>
-        <w:t xml:space="preserve">Social Isolation</w:t>
-      </w:r>
-      <w:r>
-        <w:t xml:space="preserve"> </w:t>
-      </w:r>
-      <w:r>
-        <w:t xml:space="preserve">with</w:t>
-      </w:r>
-      <w:r>
-        <w:t xml:space="preserve"> </w:t>
-      </w:r>
-      <w:r>
-        <w:t xml:space="preserve">Passive Sensing</w:t>
-      </w:r>
-      <w:r>
-        <w:t xml:space="preserve">:</w:t>
-      </w:r>
-      <w:r>
-        <w:t xml:space="preserve"> </w:t>
-      </w:r>
-      <w:r>
-        <w:t xml:space="preserve">Statistical Analysis</w:t>
+      <w:r>
+        <w:t xml:space="preserve"> </w:t>
+      </w:r>
+      <w:r>
+        <w:rPr>
+          <w:iCs/>
+          <w:i/>
+        </w:rPr>
+        <w:t xml:space="preserve">JMIR mHealth and uHealth</w:t>
       </w:r>
       <w:r>
         <w:t xml:space="preserve">,</w:t>
@@ -4183,67 +4138,19 @@
         <w:t xml:space="preserve"> </w:t>
       </w:r>
       <w:r>
-        <w:t xml:space="preserve">Data Mining</w:t>
-      </w:r>
-      <w:r>
-        <w:t xml:space="preserve"> </w:t>
-      </w:r>
-      <w:r>
-        <w:t xml:space="preserve">and</w:t>
-      </w:r>
-      <w:r>
-        <w:t xml:space="preserve"> </w:t>
-      </w:r>
-      <w:r>
-        <w:t xml:space="preserve">Machine Learning</w:t>
-      </w:r>
-      <w:r>
-        <w:t xml:space="preserve"> </w:t>
-      </w:r>
-      <w:r>
-        <w:t xml:space="preserve">of</w:t>
-      </w:r>
-      <w:r>
-        <w:t xml:space="preserve"> </w:t>
-      </w:r>
-      <w:r>
-        <w:t xml:space="preserve">Smartphone</w:t>
-      </w:r>
-      <w:r>
-        <w:t xml:space="preserve"> </w:t>
-      </w:r>
-      <w:r>
-        <w:t xml:space="preserve">and</w:t>
-      </w:r>
-      <w:r>
-        <w:t xml:space="preserve"> </w:t>
-      </w:r>
-      <w:r>
-        <w:t xml:space="preserve">Fitbit Data</w:t>
-      </w:r>
-      <w:r>
-        <w:t xml:space="preserve">.”</w:t>
-      </w:r>
-      <w:r>
-        <w:t xml:space="preserve"> </w:t>
-      </w:r>
-      <w:r>
-        <w:rPr>
-          <w:iCs/>
-          <w:i/>
-        </w:rPr>
-        <w:t xml:space="preserve">JMIR mHealth and uHealth</w:t>
-      </w:r>
-      <w:r>
-        <w:t xml:space="preserve"> </w:t>
-      </w:r>
-      <w:r>
-        <w:t xml:space="preserve">7 (7): e13209.</w:t>
-      </w:r>
-      <w:r>
-        <w:t xml:space="preserve"> </w:t>
-      </w:r>
-      <w:hyperlink r:id="rId55">
+        <w:rPr>
+          <w:iCs/>
+          <w:i/>
+        </w:rPr>
+        <w:t xml:space="preserve">7</w:t>
+      </w:r>
+      <w:r>
+        <w:t xml:space="preserve">(7), e13209.</w:t>
+      </w:r>
+      <w:r>
+        <w:t xml:space="preserve"> </w:t>
+      </w:r>
+      <w:hyperlink r:id="rId54">
         <w:r>
           <w:rPr>
             <w:rStyle w:val="Hyperlink"/>
@@ -4251,24 +4158,15 @@
           <w:t xml:space="preserve">https://doi.org/10.2196/13209</w:t>
         </w:r>
       </w:hyperlink>
-      <w:r>
-        <w:t xml:space="preserve">.</w:t>
-      </w:r>
-    </w:p>
-    <w:bookmarkEnd w:id="56"/>
-    <w:bookmarkStart w:id="58" w:name="X6981a2da225cbaced8217db82b858a3e4554ec2"/>
+    </w:p>
+    <w:bookmarkEnd w:id="55"/>
+    <w:bookmarkStart w:id="57" w:name="X6981a2da225cbaced8217db82b858a3e4554ec2"/>
     <w:p>
       <w:pPr>
         <w:pStyle w:val="Bibliography"/>
       </w:pPr>
       <w:r>
-        <w:t xml:space="preserve">Epstein, David H., Matthew Tyburski, Ian M. Craig, Karran A. Phillips, Michelle L. Jobes, Massoud Vahabzadeh, Mustapha Mezghanni, Jia-Ling Lin, C. Debra M. Furr-Holden, and Kenzie L. Preston. 2014.</w:t>
-      </w:r>
-      <w:r>
-        <w:t xml:space="preserve"> </w:t>
-      </w:r>
-      <w:r>
-        <w:t xml:space="preserve">“Real-Time Tracking of Neighborhood Surroundings and Mood in Urban Drug Misusers: Application of a New Method to Study Behavior in Its Geographical Context.”</w:t>
+        <w:t xml:space="preserve">Epstein, D. H., Tyburski, M., Craig, I. M., Phillips, K. A., Jobes, M. L., Vahabzadeh, M., Mezghanni, M., Lin, J.-L., Furr-Holden, C. D. M., &amp; Preston, K. L. (2014). Real-time tracking of neighborhood surroundings and mood in urban drug misusers: Application of a new method to study behavior in its geographical context.</w:t>
       </w:r>
       <w:r>
         <w:t xml:space="preserve"> </w:t>
@@ -4281,15 +4179,25 @@
         <w:t xml:space="preserve">Drug and Alcohol Dependence</w:t>
       </w:r>
       <w:r>
-        <w:t xml:space="preserve"> </w:t>
-      </w:r>
-      <w:r>
-        <w:t xml:space="preserve">134 (January): 22–29.</w:t>
-      </w:r>
-      <w:r>
-        <w:t xml:space="preserve"> </w:t>
-      </w:r>
-      <w:hyperlink r:id="rId57">
+        <w:t xml:space="preserve">,</w:t>
+      </w:r>
+      <w:r>
+        <w:t xml:space="preserve"> </w:t>
+      </w:r>
+      <w:r>
+        <w:rPr>
+          <w:iCs/>
+          <w:i/>
+        </w:rPr>
+        <w:t xml:space="preserve">134</w:t>
+      </w:r>
+      <w:r>
+        <w:t xml:space="preserve">, 22–29.</w:t>
+      </w:r>
+      <w:r>
+        <w:t xml:space="preserve"> </w:t>
+      </w:r>
+      <w:hyperlink r:id="rId56">
         <w:r>
           <w:rPr>
             <w:rStyle w:val="Hyperlink"/>
@@ -4297,24 +4205,15 @@
           <w:t xml:space="preserve">https://doi.org/10.1016/j.drugalcdep.2013.09.007</w:t>
         </w:r>
       </w:hyperlink>
-      <w:r>
-        <w:t xml:space="preserve">.</w:t>
-      </w:r>
-    </w:p>
-    <w:bookmarkEnd w:id="58"/>
-    <w:bookmarkStart w:id="60" w:name="ref-gajosUsingRiskTerrain"/>
+    </w:p>
+    <w:bookmarkEnd w:id="57"/>
+    <w:bookmarkStart w:id="59" w:name="ref-gajosUsingRiskTerrain2024"/>
     <w:p>
       <w:pPr>
         <w:pStyle w:val="Bibliography"/>
       </w:pPr>
       <w:r>
-        <w:t xml:space="preserve">Gajos, Jamie M., Alejandro Gimenez-Santana, Jeffery T. Walker, Karen L. Cropsey, Scott T. Walters, and Michael S. Businelle. n.d.</w:t>
-      </w:r>
-      <w:r>
-        <w:t xml:space="preserve"> </w:t>
-      </w:r>
-      <w:r>
-        <w:t xml:space="preserve">“Using Risk Terrain Modeling and Geographically-Explicit Ecological Momentary Assessments to Examine Alcohol Use in Adults Experiencing Homelessness.”</w:t>
+        <w:t xml:space="preserve">Gajos, J. M., Gimenez-Santana, A., Walker, J. T., Cropsey, K. L., Walters, S. T., &amp; Businelle, M. S. (2024). Using risk terrain modeling and geographically-explicit ecological momentary assessments to examine alcohol use in adults experiencing homelessness.</w:t>
       </w:r>
       <w:r>
         <w:t xml:space="preserve"> </w:t>
@@ -4327,15 +4226,25 @@
         <w:t xml:space="preserve">Journal of Crime and Justice</w:t>
       </w:r>
       <w:r>
-        <w:t xml:space="preserve"> </w:t>
-      </w:r>
-      <w:r>
-        <w:t xml:space="preserve">0 (0): 1–14. Accessed October 19, 2024.</w:t>
-      </w:r>
-      <w:r>
-        <w:t xml:space="preserve"> </w:t>
-      </w:r>
-      <w:hyperlink r:id="rId59">
+        <w:t xml:space="preserve">,</w:t>
+      </w:r>
+      <w:r>
+        <w:t xml:space="preserve"> </w:t>
+      </w:r>
+      <w:r>
+        <w:rPr>
+          <w:iCs/>
+          <w:i/>
+        </w:rPr>
+        <w:t xml:space="preserve">0</w:t>
+      </w:r>
+      <w:r>
+        <w:t xml:space="preserve">(0), 1–14.</w:t>
+      </w:r>
+      <w:r>
+        <w:t xml:space="preserve"> </w:t>
+      </w:r>
+      <w:hyperlink r:id="rId58">
         <w:r>
           <w:rPr>
             <w:rStyle w:val="Hyperlink"/>
@@ -4343,67 +4252,58 @@
           <w:t xml:space="preserve">https://doi.org/10.1080/0735648X.2024.2396406</w:t>
         </w:r>
       </w:hyperlink>
+    </w:p>
+    <w:bookmarkEnd w:id="59"/>
+    <w:bookmarkStart w:id="61" w:name="X8f9ce44ccebfee6d9a5b3b24efed40015bc7ec5"/>
+    <w:p>
+      <w:pPr>
+        <w:pStyle w:val="Bibliography"/>
+      </w:pPr>
+      <w:r>
+        <w:t xml:space="preserve">Green, B. (2022). Escaping the</w:t>
+      </w:r>
+      <w:r>
+        <w:t xml:space="preserve"> </w:t>
+      </w:r>
+      <w:r>
+        <w:t xml:space="preserve">Impossibility</w:t>
+      </w:r>
+      <w:r>
+        <w:t xml:space="preserve"> </w:t>
+      </w:r>
+      <w:r>
+        <w:t xml:space="preserve">of</w:t>
+      </w:r>
+      <w:r>
+        <w:t xml:space="preserve"> </w:t>
+      </w:r>
+      <w:r>
+        <w:t xml:space="preserve">Fairness</w:t>
+      </w:r>
+      <w:r>
+        <w:t xml:space="preserve">:</w:t>
+      </w:r>
+      <w:r>
+        <w:t xml:space="preserve"> </w:t>
+      </w:r>
+      <w:r>
+        <w:t xml:space="preserve">From Formal</w:t>
+      </w:r>
+      <w:r>
+        <w:t xml:space="preserve"> </w:t>
+      </w:r>
+      <w:r>
+        <w:t xml:space="preserve">to</w:t>
+      </w:r>
+      <w:r>
+        <w:t xml:space="preserve"> </w:t>
+      </w:r>
+      <w:r>
+        <w:t xml:space="preserve">Substantive Algorithmic Fairness</w:t>
+      </w:r>
       <w:r>
         <w:t xml:space="preserve">.</w:t>
       </w:r>
-    </w:p>
-    <w:bookmarkEnd w:id="60"/>
-    <w:bookmarkStart w:id="62" w:name="X8f9ce44ccebfee6d9a5b3b24efed40015bc7ec5"/>
-    <w:p>
-      <w:pPr>
-        <w:pStyle w:val="Bibliography"/>
-      </w:pPr>
-      <w:r>
-        <w:t xml:space="preserve">Green, Ben. 2022.</w:t>
-      </w:r>
-      <w:r>
-        <w:t xml:space="preserve"> </w:t>
-      </w:r>
-      <w:r>
-        <w:t xml:space="preserve">“Escaping the</w:t>
-      </w:r>
-      <w:r>
-        <w:t xml:space="preserve"> </w:t>
-      </w:r>
-      <w:r>
-        <w:t xml:space="preserve">Impossibility</w:t>
-      </w:r>
-      <w:r>
-        <w:t xml:space="preserve"> </w:t>
-      </w:r>
-      <w:r>
-        <w:t xml:space="preserve">of</w:t>
-      </w:r>
-      <w:r>
-        <w:t xml:space="preserve"> </w:t>
-      </w:r>
-      <w:r>
-        <w:t xml:space="preserve">Fairness</w:t>
-      </w:r>
-      <w:r>
-        <w:t xml:space="preserve">:</w:t>
-      </w:r>
-      <w:r>
-        <w:t xml:space="preserve"> </w:t>
-      </w:r>
-      <w:r>
-        <w:t xml:space="preserve">From Formal</w:t>
-      </w:r>
-      <w:r>
-        <w:t xml:space="preserve"> </w:t>
-      </w:r>
-      <w:r>
-        <w:t xml:space="preserve">to</w:t>
-      </w:r>
-      <w:r>
-        <w:t xml:space="preserve"> </w:t>
-      </w:r>
-      <w:r>
-        <w:t xml:space="preserve">Substantive Algorithmic Fairness</w:t>
-      </w:r>
-      <w:r>
-        <w:t xml:space="preserve">.”</w:t>
-      </w:r>
       <w:r>
         <w:t xml:space="preserve"> </w:t>
       </w:r>
@@ -4415,15 +4315,25 @@
         <w:t xml:space="preserve">Philosophy &amp; Technology</w:t>
       </w:r>
       <w:r>
-        <w:t xml:space="preserve"> </w:t>
-      </w:r>
-      <w:r>
-        <w:t xml:space="preserve">35 (4): 90.</w:t>
-      </w:r>
-      <w:r>
-        <w:t xml:space="preserve"> </w:t>
-      </w:r>
-      <w:hyperlink r:id="rId61">
+        <w:t xml:space="preserve">,</w:t>
+      </w:r>
+      <w:r>
+        <w:t xml:space="preserve"> </w:t>
+      </w:r>
+      <w:r>
+        <w:rPr>
+          <w:iCs/>
+          <w:i/>
+        </w:rPr>
+        <w:t xml:space="preserve">35</w:t>
+      </w:r>
+      <w:r>
+        <w:t xml:space="preserve">(4), 90.</w:t>
+      </w:r>
+      <w:r>
+        <w:t xml:space="preserve"> </w:t>
+      </w:r>
+      <w:hyperlink r:id="rId60">
         <w:r>
           <w:rPr>
             <w:rStyle w:val="Hyperlink"/>
@@ -4431,42 +4341,203 @@
           <w:t xml:space="preserve">https://doi.org/10.1007/s13347-022-00584-6</w:t>
         </w:r>
       </w:hyperlink>
+    </w:p>
+    <w:bookmarkEnd w:id="61"/>
+    <w:bookmarkStart w:id="62" w:name="Xc1b4b9184c95b63eddc70bc46a91d1e465214f5"/>
+    <w:p>
+      <w:pPr>
+        <w:pStyle w:val="Bibliography"/>
+      </w:pPr>
+      <w:r>
+        <w:t xml:space="preserve">Green, B., &amp; Hu, L. (2018).</w:t>
+      </w:r>
+      <w:r>
+        <w:t xml:space="preserve"> </w:t>
+      </w:r>
+      <w:r>
+        <w:rPr>
+          <w:iCs/>
+          <w:i/>
+        </w:rPr>
+        <w:t xml:space="preserve">The</w:t>
+      </w:r>
+      <w:r>
+        <w:rPr>
+          <w:iCs/>
+          <w:i/>
+        </w:rPr>
+        <w:t xml:space="preserve"> </w:t>
+      </w:r>
+      <w:r>
+        <w:rPr>
+          <w:iCs/>
+          <w:i/>
+        </w:rPr>
+        <w:t xml:space="preserve">Myth</w:t>
+      </w:r>
+      <w:r>
+        <w:rPr>
+          <w:iCs/>
+          <w:i/>
+        </w:rPr>
+        <w:t xml:space="preserve"> </w:t>
+      </w:r>
+      <w:r>
+        <w:rPr>
+          <w:iCs/>
+          <w:i/>
+        </w:rPr>
+        <w:t xml:space="preserve">in the</w:t>
+      </w:r>
+      <w:r>
+        <w:rPr>
+          <w:iCs/>
+          <w:i/>
+        </w:rPr>
+        <w:t xml:space="preserve"> </w:t>
+      </w:r>
+      <w:r>
+        <w:rPr>
+          <w:iCs/>
+          <w:i/>
+        </w:rPr>
+        <w:t xml:space="preserve">Methodology</w:t>
+      </w:r>
+      <w:r>
+        <w:rPr>
+          <w:iCs/>
+          <w:i/>
+        </w:rPr>
+        <w:t xml:space="preserve">:</w:t>
+      </w:r>
+      <w:r>
+        <w:rPr>
+          <w:iCs/>
+          <w:i/>
+        </w:rPr>
+        <w:t xml:space="preserve"> </w:t>
+      </w:r>
+      <w:r>
+        <w:rPr>
+          <w:iCs/>
+          <w:i/>
+        </w:rPr>
+        <w:t xml:space="preserve">Towards</w:t>
+      </w:r>
+      <w:r>
+        <w:rPr>
+          <w:iCs/>
+          <w:i/>
+        </w:rPr>
+        <w:t xml:space="preserve"> </w:t>
+      </w:r>
+      <w:r>
+        <w:rPr>
+          <w:iCs/>
+          <w:i/>
+        </w:rPr>
+        <w:t xml:space="preserve">a</w:t>
+      </w:r>
+      <w:r>
+        <w:rPr>
+          <w:iCs/>
+          <w:i/>
+        </w:rPr>
+        <w:t xml:space="preserve"> </w:t>
+      </w:r>
+      <w:r>
+        <w:rPr>
+          <w:iCs/>
+          <w:i/>
+        </w:rPr>
+        <w:t xml:space="preserve">Recontextualization</w:t>
+      </w:r>
+      <w:r>
+        <w:rPr>
+          <w:iCs/>
+          <w:i/>
+        </w:rPr>
+        <w:t xml:space="preserve"> </w:t>
+      </w:r>
+      <w:r>
+        <w:rPr>
+          <w:iCs/>
+          <w:i/>
+        </w:rPr>
+        <w:t xml:space="preserve">of</w:t>
+      </w:r>
+      <w:r>
+        <w:rPr>
+          <w:iCs/>
+          <w:i/>
+        </w:rPr>
+        <w:t xml:space="preserve"> </w:t>
+      </w:r>
+      <w:r>
+        <w:rPr>
+          <w:iCs/>
+          <w:i/>
+        </w:rPr>
+        <w:t xml:space="preserve">Fairness</w:t>
+      </w:r>
+      <w:r>
+        <w:rPr>
+          <w:iCs/>
+          <w:i/>
+        </w:rPr>
+        <w:t xml:space="preserve"> </w:t>
+      </w:r>
+      <w:r>
+        <w:rPr>
+          <w:iCs/>
+          <w:i/>
+        </w:rPr>
+        <w:t xml:space="preserve">in</w:t>
+      </w:r>
+      <w:r>
+        <w:rPr>
+          <w:iCs/>
+          <w:i/>
+        </w:rPr>
+        <w:t xml:space="preserve"> </w:t>
+      </w:r>
+      <w:r>
+        <w:rPr>
+          <w:iCs/>
+          <w:i/>
+        </w:rPr>
+        <w:t xml:space="preserve">Machine Learning</w:t>
+      </w:r>
       <w:r>
         <w:t xml:space="preserve">.</w:t>
       </w:r>
     </w:p>
     <w:bookmarkEnd w:id="62"/>
-    <w:bookmarkStart w:id="63" w:name="X8b5c8fdbf21d84863e7caf3cd7d0eefc498f0e7"/>
+    <w:bookmarkStart w:id="64" w:name="Xb9dba2198a78c2adf1ec8e56ff17b98175e64a3"/>
     <w:p>
       <w:pPr>
         <w:pStyle w:val="Bibliography"/>
       </w:pPr>
       <w:r>
-        <w:t xml:space="preserve">Green, Ben, and Lily Hu. n.d.</w:t>
-      </w:r>
-      <w:r>
-        <w:t xml:space="preserve"> </w:t>
-      </w:r>
-      <w:r>
-        <w:t xml:space="preserve">“The</w:t>
-      </w:r>
-      <w:r>
-        <w:t xml:space="preserve"> </w:t>
-      </w:r>
-      <w:r>
-        <w:t xml:space="preserve">Myth</w:t>
-      </w:r>
-      <w:r>
-        <w:t xml:space="preserve"> </w:t>
-      </w:r>
-      <w:r>
-        <w:t xml:space="preserve">in the</w:t>
-      </w:r>
-      <w:r>
-        <w:t xml:space="preserve"> </w:t>
-      </w:r>
-      <w:r>
-        <w:t xml:space="preserve">Methodology</w:t>
+        <w:t xml:space="preserve">Grgić-Hlača, N., Zafar, M. B., Gummadi, K. P., &amp; Weller, A. (2018). Beyond</w:t>
+      </w:r>
+      <w:r>
+        <w:t xml:space="preserve"> </w:t>
+      </w:r>
+      <w:r>
+        <w:t xml:space="preserve">Distributive Fairness</w:t>
+      </w:r>
+      <w:r>
+        <w:t xml:space="preserve"> </w:t>
+      </w:r>
+      <w:r>
+        <w:t xml:space="preserve">in</w:t>
+      </w:r>
+      <w:r>
+        <w:t xml:space="preserve"> </w:t>
+      </w:r>
+      <w:r>
+        <w:t xml:space="preserve">Algorithmic Decision Making</w:t>
       </w:r>
       <w:r>
         <w:t xml:space="preserve">:</w:t>
@@ -4475,88 +4546,6 @@
         <w:t xml:space="preserve"> </w:t>
       </w:r>
       <w:r>
-        <w:t xml:space="preserve">Towards</w:t>
-      </w:r>
-      <w:r>
-        <w:t xml:space="preserve"> </w:t>
-      </w:r>
-      <w:r>
-        <w:t xml:space="preserve">a</w:t>
-      </w:r>
-      <w:r>
-        <w:t xml:space="preserve"> </w:t>
-      </w:r>
-      <w:r>
-        <w:t xml:space="preserve">Recontextualization</w:t>
-      </w:r>
-      <w:r>
-        <w:t xml:space="preserve"> </w:t>
-      </w:r>
-      <w:r>
-        <w:t xml:space="preserve">of</w:t>
-      </w:r>
-      <w:r>
-        <w:t xml:space="preserve"> </w:t>
-      </w:r>
-      <w:r>
-        <w:t xml:space="preserve">Fairness</w:t>
-      </w:r>
-      <w:r>
-        <w:t xml:space="preserve"> </w:t>
-      </w:r>
-      <w:r>
-        <w:t xml:space="preserve">in</w:t>
-      </w:r>
-      <w:r>
-        <w:t xml:space="preserve"> </w:t>
-      </w:r>
-      <w:r>
-        <w:t xml:space="preserve">Machine Learning</w:t>
-      </w:r>
-      <w:r>
-        <w:t xml:space="preserve">.”</w:t>
-      </w:r>
-    </w:p>
-    <w:bookmarkEnd w:id="63"/>
-    <w:bookmarkStart w:id="65" w:name="Xb9dba2198a78c2adf1ec8e56ff17b98175e64a3"/>
-    <w:p>
-      <w:pPr>
-        <w:pStyle w:val="Bibliography"/>
-      </w:pPr>
-      <w:r>
-        <w:t xml:space="preserve">Grgić-Hlača, Nina, Muhammad Bilal Zafar, Krishna P. Gummadi, and Adrian Weller. 2018.</w:t>
-      </w:r>
-      <w:r>
-        <w:t xml:space="preserve"> </w:t>
-      </w:r>
-      <w:r>
-        <w:t xml:space="preserve">“Beyond</w:t>
-      </w:r>
-      <w:r>
-        <w:t xml:space="preserve"> </w:t>
-      </w:r>
-      <w:r>
-        <w:t xml:space="preserve">Distributive Fairness</w:t>
-      </w:r>
-      <w:r>
-        <w:t xml:space="preserve"> </w:t>
-      </w:r>
-      <w:r>
-        <w:t xml:space="preserve">in</w:t>
-      </w:r>
-      <w:r>
-        <w:t xml:space="preserve"> </w:t>
-      </w:r>
-      <w:r>
-        <w:t xml:space="preserve">Algorithmic Decision Making</w:t>
-      </w:r>
-      <w:r>
-        <w:t xml:space="preserve">:</w:t>
-      </w:r>
-      <w:r>
-        <w:t xml:space="preserve"> </w:t>
-      </w:r>
-      <w:r>
         <w:t xml:space="preserve">Feature Selection</w:t>
       </w:r>
       <w:r>
@@ -4572,7 +4561,7 @@
         <w:t xml:space="preserve">Procedurally Fair Learning</w:t>
       </w:r>
       <w:r>
-        <w:t xml:space="preserve">.”</w:t>
+        <w:t xml:space="preserve">.</w:t>
       </w:r>
       <w:r>
         <w:t xml:space="preserve"> </w:t>
@@ -4585,15 +4574,25 @@
         <w:t xml:space="preserve">Proceedings of the AAAI Conference on Artificial Intelligence</w:t>
       </w:r>
       <w:r>
-        <w:t xml:space="preserve"> </w:t>
-      </w:r>
-      <w:r>
-        <w:t xml:space="preserve">32 (1).</w:t>
-      </w:r>
-      <w:r>
-        <w:t xml:space="preserve"> </w:t>
-      </w:r>
-      <w:hyperlink r:id="rId64">
+        <w:t xml:space="preserve">,</w:t>
+      </w:r>
+      <w:r>
+        <w:t xml:space="preserve"> </w:t>
+      </w:r>
+      <w:r>
+        <w:rPr>
+          <w:iCs/>
+          <w:i/>
+        </w:rPr>
+        <w:t xml:space="preserve">32</w:t>
+      </w:r>
+      <w:r>
+        <w:t xml:space="preserve">(1).</w:t>
+      </w:r>
+      <w:r>
+        <w:t xml:space="preserve"> </w:t>
+      </w:r>
+      <w:hyperlink r:id="rId63">
         <w:r>
           <w:rPr>
             <w:rStyle w:val="Hyperlink"/>
@@ -4601,55 +4600,46 @@
           <w:t xml:space="preserve">https://doi.org/10.1609/aaai.v32i1.11296</w:t>
         </w:r>
       </w:hyperlink>
+    </w:p>
+    <w:bookmarkEnd w:id="64"/>
+    <w:bookmarkStart w:id="66" w:name="X3a76aa7c98b7a2f68138fb5f189f8ba01113d80"/>
+    <w:p>
+      <w:pPr>
+        <w:pStyle w:val="Bibliography"/>
+      </w:pPr>
+      <w:r>
+        <w:t xml:space="preserve">Gustafson, D. H., McTavish, F. M., Chih, M.-Y., Atwood, A. K., Johnson, R. A., Boyle, M. G., Levy, M. S., Driscoll, H., Chisholm, S. M., Dillenburg, L., Isham, A., &amp; Shah, D. (2014). A</w:t>
+      </w:r>
+      <w:r>
+        <w:t xml:space="preserve"> </w:t>
+      </w:r>
+      <w:r>
+        <w:t xml:space="preserve">Smartphone Application</w:t>
+      </w:r>
+      <w:r>
+        <w:t xml:space="preserve"> </w:t>
+      </w:r>
+      <w:r>
+        <w:t xml:space="preserve">to</w:t>
+      </w:r>
+      <w:r>
+        <w:t xml:space="preserve"> </w:t>
+      </w:r>
+      <w:r>
+        <w:t xml:space="preserve">Support Recovery From Alcoholism</w:t>
+      </w:r>
+      <w:r>
+        <w:t xml:space="preserve">:</w:t>
+      </w:r>
+      <w:r>
+        <w:t xml:space="preserve"> </w:t>
+      </w:r>
+      <w:r>
+        <w:t xml:space="preserve">A Randomized Clinical Trial</w:t>
+      </w:r>
       <w:r>
         <w:t xml:space="preserve">.</w:t>
       </w:r>
-    </w:p>
-    <w:bookmarkEnd w:id="65"/>
-    <w:bookmarkStart w:id="67" w:name="X3a76aa7c98b7a2f68138fb5f189f8ba01113d80"/>
-    <w:p>
-      <w:pPr>
-        <w:pStyle w:val="Bibliography"/>
-      </w:pPr>
-      <w:r>
-        <w:t xml:space="preserve">Gustafson, David H., Fiona M. McTavish, Ming-Yuan Chih, Amy K. Atwood, Roberta A. Johnson, Michael G. Boyle, Michael S. Levy, et al. 2014.</w:t>
-      </w:r>
-      <w:r>
-        <w:t xml:space="preserve"> </w:t>
-      </w:r>
-      <w:r>
-        <w:t xml:space="preserve">“A</w:t>
-      </w:r>
-      <w:r>
-        <w:t xml:space="preserve"> </w:t>
-      </w:r>
-      <w:r>
-        <w:t xml:space="preserve">Smartphone Application</w:t>
-      </w:r>
-      <w:r>
-        <w:t xml:space="preserve"> </w:t>
-      </w:r>
-      <w:r>
-        <w:t xml:space="preserve">to</w:t>
-      </w:r>
-      <w:r>
-        <w:t xml:space="preserve"> </w:t>
-      </w:r>
-      <w:r>
-        <w:t xml:space="preserve">Support Recovery From Alcoholism</w:t>
-      </w:r>
-      <w:r>
-        <w:t xml:space="preserve">:</w:t>
-      </w:r>
-      <w:r>
-        <w:t xml:space="preserve"> </w:t>
-      </w:r>
-      <w:r>
-        <w:t xml:space="preserve">A Randomized Clinical Trial</w:t>
-      </w:r>
-      <w:r>
-        <w:t xml:space="preserve">.”</w:t>
-      </w:r>
       <w:r>
         <w:t xml:space="preserve"> </w:t>
       </w:r>
@@ -4661,15 +4651,25 @@
         <w:t xml:space="preserve">JAMA Psychiatry</w:t>
       </w:r>
       <w:r>
-        <w:t xml:space="preserve"> </w:t>
-      </w:r>
-      <w:r>
-        <w:t xml:space="preserve">71 (5): 566.</w:t>
-      </w:r>
-      <w:r>
-        <w:t xml:space="preserve"> </w:t>
-      </w:r>
-      <w:hyperlink r:id="rId66">
+        <w:t xml:space="preserve">,</w:t>
+      </w:r>
+      <w:r>
+        <w:t xml:space="preserve"> </w:t>
+      </w:r>
+      <w:r>
+        <w:rPr>
+          <w:iCs/>
+          <w:i/>
+        </w:rPr>
+        <w:t xml:space="preserve">71</w:t>
+      </w:r>
+      <w:r>
+        <w:t xml:space="preserve">(5), 566.</w:t>
+      </w:r>
+      <w:r>
+        <w:t xml:space="preserve"> </w:t>
+      </w:r>
+      <w:hyperlink r:id="rId65">
         <w:r>
           <w:rPr>
             <w:rStyle w:val="Hyperlink"/>
@@ -4677,24 +4677,15 @@
           <w:t xml:space="preserve">https://doi.org/10.1001/jamapsychiatry.2013.4642</w:t>
         </w:r>
       </w:hyperlink>
-      <w:r>
-        <w:t xml:space="preserve">.</w:t>
-      </w:r>
-    </w:p>
-    <w:bookmarkEnd w:id="67"/>
-    <w:bookmarkStart w:id="69" w:name="X74dc461e5cc3d736e0daa09be7ce1c3f59ed330"/>
+    </w:p>
+    <w:bookmarkEnd w:id="66"/>
+    <w:bookmarkStart w:id="68" w:name="X74dc461e5cc3d736e0daa09be7ce1c3f59ed330"/>
     <w:p>
       <w:pPr>
         <w:pStyle w:val="Bibliography"/>
       </w:pPr>
       <w:r>
-        <w:t xml:space="preserve">Heller, Aaron S., Tracey C. Shi, C. E. Chiemeka Ezie, Travis R. Reneau, Lara M. Baez, Conor J. Gibbons, and Catherine A. Hartley. 2020.</w:t>
-      </w:r>
-      <w:r>
-        <w:t xml:space="preserve"> </w:t>
-      </w:r>
-      <w:r>
-        <w:t xml:space="preserve">“Association Between Real-World Experiential Diversity and Positive Affect Relates to Hippocampal-Striatal Functional Connectivity.”</w:t>
+        <w:t xml:space="preserve">Heller, A. S., Shi, T. C., Ezie, C. E. C., Reneau, T. R., Baez, L. M., Gibbons, C. J., &amp; Hartley, C. A. (2020). Association between real-world experiential diversity and positive affect relates to hippocampal-striatal functional connectivity.</w:t>
       </w:r>
       <w:r>
         <w:t xml:space="preserve"> </w:t>
@@ -4707,15 +4698,25 @@
         <w:t xml:space="preserve">Nature Neuroscience</w:t>
       </w:r>
       <w:r>
-        <w:t xml:space="preserve"> </w:t>
-      </w:r>
-      <w:r>
-        <w:t xml:space="preserve">23 (7): 800–804.</w:t>
-      </w:r>
-      <w:r>
-        <w:t xml:space="preserve"> </w:t>
-      </w:r>
-      <w:hyperlink r:id="rId68">
+        <w:t xml:space="preserve">,</w:t>
+      </w:r>
+      <w:r>
+        <w:t xml:space="preserve"> </w:t>
+      </w:r>
+      <w:r>
+        <w:rPr>
+          <w:iCs/>
+          <w:i/>
+        </w:rPr>
+        <w:t xml:space="preserve">23</w:t>
+      </w:r>
+      <w:r>
+        <w:t xml:space="preserve">(7), 800–804.</w:t>
+      </w:r>
+      <w:r>
+        <w:t xml:space="preserve"> </w:t>
+      </w:r>
+      <w:hyperlink r:id="rId67">
         <w:r>
           <w:rPr>
             <w:rStyle w:val="Hyperlink"/>
@@ -4723,131 +4724,76 @@
           <w:t xml:space="preserve">https://doi.org/10.1038/s41593-020-0636-4</w:t>
         </w:r>
       </w:hyperlink>
+    </w:p>
+    <w:bookmarkEnd w:id="68"/>
+    <w:bookmarkStart w:id="70" w:name="ref-huhneDAILYPersonalizedCircadian2021"/>
+    <w:p>
+      <w:pPr>
+        <w:pStyle w:val="Bibliography"/>
+      </w:pPr>
+      <w:r>
+        <w:t xml:space="preserve">Hühne, A., Hoch, E., &amp; Landgraf, D. (2021).</w:t>
+      </w:r>
+      <w:r>
+        <w:t xml:space="preserve"> </w:t>
+      </w:r>
+      <w:r>
+        <w:t xml:space="preserve">DAILY</w:t>
+      </w:r>
+      <w:r>
+        <w:t xml:space="preserve">—</w:t>
+      </w:r>
+      <w:r>
+        <w:t xml:space="preserve">A Personalized Circadian Zeitgeber Therapy</w:t>
+      </w:r>
+      <w:r>
+        <w:t xml:space="preserve"> </w:t>
+      </w:r>
+      <w:r>
+        <w:t xml:space="preserve">as an</w:t>
+      </w:r>
+      <w:r>
+        <w:t xml:space="preserve"> </w:t>
+      </w:r>
+      <w:r>
+        <w:t xml:space="preserve">Adjunctive Treatment</w:t>
+      </w:r>
+      <w:r>
+        <w:t xml:space="preserve"> </w:t>
+      </w:r>
+      <w:r>
+        <w:t xml:space="preserve">for</w:t>
+      </w:r>
+      <w:r>
+        <w:t xml:space="preserve"> </w:t>
+      </w:r>
+      <w:r>
+        <w:t xml:space="preserve">Alcohol Use Disorder Patients</w:t>
+      </w:r>
+      <w:r>
+        <w:t xml:space="preserve">:</w:t>
+      </w:r>
+      <w:r>
+        <w:t xml:space="preserve"> </w:t>
+      </w:r>
+      <w:r>
+        <w:t xml:space="preserve">Study Protocol</w:t>
+      </w:r>
+      <w:r>
+        <w:t xml:space="preserve"> </w:t>
+      </w:r>
+      <w:r>
+        <w:t xml:space="preserve">for a</w:t>
+      </w:r>
+      <w:r>
+        <w:t xml:space="preserve"> </w:t>
+      </w:r>
+      <w:r>
+        <w:t xml:space="preserve">Randomized Controlled Trial</w:t>
+      </w:r>
       <w:r>
         <w:t xml:space="preserve">.</w:t>
       </w:r>
-    </w:p>
-    <w:bookmarkEnd w:id="69"/>
-    <w:bookmarkStart w:id="70" w:name="ref-Highlights2022National"/>
-    <w:p>
-      <w:pPr>
-        <w:pStyle w:val="Bibliography"/>
-      </w:pPr>
-      <w:r>
-        <w:t xml:space="preserve">“Highlights for the 2022</w:t>
-      </w:r>
-      <w:r>
-        <w:t xml:space="preserve"> </w:t>
-      </w:r>
-      <w:r>
-        <w:t xml:space="preserve">National Survey</w:t>
-      </w:r>
-      <w:r>
-        <w:t xml:space="preserve"> </w:t>
-      </w:r>
-      <w:r>
-        <w:t xml:space="preserve">on</w:t>
-      </w:r>
-      <w:r>
-        <w:t xml:space="preserve"> </w:t>
-      </w:r>
-      <w:r>
-        <w:t xml:space="preserve">Drug Use</w:t>
-      </w:r>
-      <w:r>
-        <w:t xml:space="preserve"> </w:t>
-      </w:r>
-      <w:r>
-        <w:t xml:space="preserve">and</w:t>
-      </w:r>
-      <w:r>
-        <w:t xml:space="preserve"> </w:t>
-      </w:r>
-      <w:r>
-        <w:t xml:space="preserve">Health</w:t>
-      </w:r>
-      <w:r>
-        <w:t xml:space="preserve">.”</w:t>
-      </w:r>
-      <w:r>
-        <w:t xml:space="preserve"> </w:t>
-      </w:r>
-      <w:r>
-        <w:t xml:space="preserve">n.d.</w:t>
-      </w:r>
-    </w:p>
-    <w:bookmarkEnd w:id="70"/>
-    <w:bookmarkStart w:id="72" w:name="ref-huhneDAILYPersonalizedCircadian2021"/>
-    <w:p>
-      <w:pPr>
-        <w:pStyle w:val="Bibliography"/>
-      </w:pPr>
-      <w:r>
-        <w:t xml:space="preserve">Hühne, Anisja, Eva Hoch, and Dominic Landgraf. 2021.</w:t>
-      </w:r>
-      <w:r>
-        <w:t xml:space="preserve"> </w:t>
-      </w:r>
-      <w:r>
-        <w:t xml:space="preserve">“</w:t>
-      </w:r>
-      <w:r>
-        <w:t xml:space="preserve">DAILY</w:t>
-      </w:r>
-      <w:r>
-        <w:t xml:space="preserve">—</w:t>
-      </w:r>
-      <w:r>
-        <w:t xml:space="preserve">A Personalized Circadian Zeitgeber Therapy</w:t>
-      </w:r>
-      <w:r>
-        <w:t xml:space="preserve"> </w:t>
-      </w:r>
-      <w:r>
-        <w:t xml:space="preserve">as an</w:t>
-      </w:r>
-      <w:r>
-        <w:t xml:space="preserve"> </w:t>
-      </w:r>
-      <w:r>
-        <w:t xml:space="preserve">Adjunctive Treatment</w:t>
-      </w:r>
-      <w:r>
-        <w:t xml:space="preserve"> </w:t>
-      </w:r>
-      <w:r>
-        <w:t xml:space="preserve">for</w:t>
-      </w:r>
-      <w:r>
-        <w:t xml:space="preserve"> </w:t>
-      </w:r>
-      <w:r>
-        <w:t xml:space="preserve">Alcohol Use Disorder Patients</w:t>
-      </w:r>
-      <w:r>
-        <w:t xml:space="preserve">:</w:t>
-      </w:r>
-      <w:r>
-        <w:t xml:space="preserve"> </w:t>
-      </w:r>
-      <w:r>
-        <w:t xml:space="preserve">Study Protocol</w:t>
-      </w:r>
-      <w:r>
-        <w:t xml:space="preserve"> </w:t>
-      </w:r>
-      <w:r>
-        <w:t xml:space="preserve">for a</w:t>
-      </w:r>
-      <w:r>
-        <w:t xml:space="preserve"> </w:t>
-      </w:r>
-      <w:r>
-        <w:t xml:space="preserve">Randomized Controlled Trial</w:t>
-      </w:r>
-      <w:r>
-        <w:t xml:space="preserve">.”</w:t>
-      </w:r>
       <w:r>
         <w:t xml:space="preserve"> </w:t>
       </w:r>
@@ -4859,15 +4805,25 @@
         <w:t xml:space="preserve">Frontiers in Psychiatry</w:t>
       </w:r>
       <w:r>
-        <w:t xml:space="preserve"> </w:t>
-      </w:r>
-      <w:r>
-        <w:t xml:space="preserve">11 (January).</w:t>
-      </w:r>
-      <w:r>
-        <w:t xml:space="preserve"> </w:t>
-      </w:r>
-      <w:hyperlink r:id="rId71">
+        <w:t xml:space="preserve">,</w:t>
+      </w:r>
+      <w:r>
+        <w:t xml:space="preserve"> </w:t>
+      </w:r>
+      <w:r>
+        <w:rPr>
+          <w:iCs/>
+          <w:i/>
+        </w:rPr>
+        <w:t xml:space="preserve">11</w:t>
+      </w:r>
+      <w:r>
+        <w:t xml:space="preserve">.</w:t>
+      </w:r>
+      <w:r>
+        <w:t xml:space="preserve"> </w:t>
+      </w:r>
+      <w:hyperlink r:id="rId69">
         <w:r>
           <w:rPr>
             <w:rStyle w:val="Hyperlink"/>
@@ -4875,70 +4831,61 @@
           <w:t xml:space="preserve">https://doi.org/10.3389/fpsyt.2020.569864</w:t>
         </w:r>
       </w:hyperlink>
+    </w:p>
+    <w:bookmarkEnd w:id="70"/>
+    <w:bookmarkStart w:id="72" w:name="ref-janakPotentEffectEnvironmental2010"/>
+    <w:p>
+      <w:pPr>
+        <w:pStyle w:val="Bibliography"/>
+      </w:pPr>
+      <w:r>
+        <w:t xml:space="preserve">Janak, P. H., &amp; Chaudhri, N. (2010). The</w:t>
+      </w:r>
+      <w:r>
+        <w:t xml:space="preserve"> </w:t>
+      </w:r>
+      <w:r>
+        <w:t xml:space="preserve">Potent Effect</w:t>
+      </w:r>
+      <w:r>
+        <w:t xml:space="preserve"> </w:t>
+      </w:r>
+      <w:r>
+        <w:t xml:space="preserve">of</w:t>
+      </w:r>
+      <w:r>
+        <w:t xml:space="preserve"> </w:t>
+      </w:r>
+      <w:r>
+        <w:t xml:space="preserve">Environmental Context</w:t>
+      </w:r>
+      <w:r>
+        <w:t xml:space="preserve"> </w:t>
+      </w:r>
+      <w:r>
+        <w:t xml:space="preserve">on</w:t>
+      </w:r>
+      <w:r>
+        <w:t xml:space="preserve"> </w:t>
+      </w:r>
+      <w:r>
+        <w:t xml:space="preserve">Relapse</w:t>
+      </w:r>
+      <w:r>
+        <w:t xml:space="preserve"> </w:t>
+      </w:r>
+      <w:r>
+        <w:t xml:space="preserve">to</w:t>
+      </w:r>
+      <w:r>
+        <w:t xml:space="preserve"> </w:t>
+      </w:r>
+      <w:r>
+        <w:t xml:space="preserve">Alcohol-Seeking After Extinction</w:t>
+      </w:r>
       <w:r>
         <w:t xml:space="preserve">.</w:t>
       </w:r>
-    </w:p>
-    <w:bookmarkEnd w:id="72"/>
-    <w:bookmarkStart w:id="74" w:name="ref-janakPotentEffectEnvironmental2010"/>
-    <w:p>
-      <w:pPr>
-        <w:pStyle w:val="Bibliography"/>
-      </w:pPr>
-      <w:r>
-        <w:t xml:space="preserve">Janak, Patricia H., and Nadia Chaudhri. 2010.</w:t>
-      </w:r>
-      <w:r>
-        <w:t xml:space="preserve"> </w:t>
-      </w:r>
-      <w:r>
-        <w:t xml:space="preserve">“The</w:t>
-      </w:r>
-      <w:r>
-        <w:t xml:space="preserve"> </w:t>
-      </w:r>
-      <w:r>
-        <w:t xml:space="preserve">Potent Effect</w:t>
-      </w:r>
-      <w:r>
-        <w:t xml:space="preserve"> </w:t>
-      </w:r>
-      <w:r>
-        <w:t xml:space="preserve">of</w:t>
-      </w:r>
-      <w:r>
-        <w:t xml:space="preserve"> </w:t>
-      </w:r>
-      <w:r>
-        <w:t xml:space="preserve">Environmental Context</w:t>
-      </w:r>
-      <w:r>
-        <w:t xml:space="preserve"> </w:t>
-      </w:r>
-      <w:r>
-        <w:t xml:space="preserve">on</w:t>
-      </w:r>
-      <w:r>
-        <w:t xml:space="preserve"> </w:t>
-      </w:r>
-      <w:r>
-        <w:t xml:space="preserve">Relapse</w:t>
-      </w:r>
-      <w:r>
-        <w:t xml:space="preserve"> </w:t>
-      </w:r>
-      <w:r>
-        <w:t xml:space="preserve">to</w:t>
-      </w:r>
-      <w:r>
-        <w:t xml:space="preserve"> </w:t>
-      </w:r>
-      <w:r>
-        <w:t xml:space="preserve">Alcohol-Seeking After Extinction</w:t>
-      </w:r>
-      <w:r>
-        <w:t xml:space="preserve">.”</w:t>
-      </w:r>
       <w:r>
         <w:t xml:space="preserve"> </w:t>
       </w:r>
@@ -4950,15 +4897,25 @@
         <w:t xml:space="preserve">The Open Addiction Journal</w:t>
       </w:r>
       <w:r>
-        <w:t xml:space="preserve"> </w:t>
-      </w:r>
-      <w:r>
-        <w:t xml:space="preserve">3 (January): 76–87.</w:t>
-      </w:r>
-      <w:r>
-        <w:t xml:space="preserve"> </w:t>
-      </w:r>
-      <w:hyperlink r:id="rId73">
+        <w:t xml:space="preserve">,</w:t>
+      </w:r>
+      <w:r>
+        <w:t xml:space="preserve"> </w:t>
+      </w:r>
+      <w:r>
+        <w:rPr>
+          <w:iCs/>
+          <w:i/>
+        </w:rPr>
+        <w:t xml:space="preserve">3</w:t>
+      </w:r>
+      <w:r>
+        <w:t xml:space="preserve">, 76–87.</w:t>
+      </w:r>
+      <w:r>
+        <w:t xml:space="preserve"> </w:t>
+      </w:r>
+      <w:hyperlink r:id="rId71">
         <w:r>
           <w:rPr>
             <w:rStyle w:val="Hyperlink"/>
@@ -4966,24 +4923,15 @@
           <w:t xml:space="preserve">https://doi.org/10.2174/1874941001003010076</w:t>
         </w:r>
       </w:hyperlink>
-      <w:r>
-        <w:t xml:space="preserve">.</w:t>
-      </w:r>
-    </w:p>
-    <w:bookmarkEnd w:id="74"/>
-    <w:bookmarkStart w:id="75" w:name="ref-japkowiczClassImbalanceProblem2000"/>
+    </w:p>
+    <w:bookmarkEnd w:id="72"/>
+    <w:bookmarkStart w:id="73" w:name="ref-japkowiczClassImbalanceProblem2000"/>
     <w:p>
       <w:pPr>
         <w:pStyle w:val="Bibliography"/>
       </w:pPr>
       <w:r>
-        <w:t xml:space="preserve">Japkowicz, Nathalie. 2000.</w:t>
-      </w:r>
-      <w:r>
-        <w:t xml:space="preserve"> </w:t>
-      </w:r>
-      <w:r>
-        <w:t xml:space="preserve">“The Class Imbalance Problem:</w:t>
+        <w:t xml:space="preserve">Japkowicz, N. (2000). The class imbalance problem:</w:t>
       </w:r>
       <w:r>
         <w:t xml:space="preserve"> </w:t>
@@ -4995,13 +4943,7 @@
         <w:t xml:space="preserve"> </w:t>
       </w:r>
       <w:r>
-        <w:t xml:space="preserve">and Strategies.”</w:t>
-      </w:r>
-      <w:r>
-        <w:t xml:space="preserve"> </w:t>
-      </w:r>
-      <w:r>
-        <w:t xml:space="preserve">In</w:t>
+        <w:t xml:space="preserve">and strategies.</w:t>
       </w:r>
       <w:r>
         <w:t xml:space="preserve"> </w:t>
@@ -5056,23 +4998,30 @@
         <w:t xml:space="preserve">. On Artificial Intelligence</w:t>
       </w:r>
       <w:r>
-        <w:t xml:space="preserve">, 56:111–17.</w:t>
-      </w:r>
-    </w:p>
-    <w:bookmarkEnd w:id="75"/>
-    <w:bookmarkStart w:id="77" w:name="ref-jonathanUseCrossvalidationAssess2000"/>
+        <w:t xml:space="preserve">,</w:t>
+      </w:r>
+      <w:r>
+        <w:t xml:space="preserve"> </w:t>
+      </w:r>
+      <w:r>
+        <w:rPr>
+          <w:iCs/>
+          <w:i/>
+        </w:rPr>
+        <w:t xml:space="preserve">56</w:t>
+      </w:r>
+      <w:r>
+        <w:t xml:space="preserve">, 111–117.</w:t>
+      </w:r>
+    </w:p>
+    <w:bookmarkEnd w:id="73"/>
+    <w:bookmarkStart w:id="75" w:name="ref-jonathanUseCrossvalidationAssess2000"/>
     <w:p>
       <w:pPr>
         <w:pStyle w:val="Bibliography"/>
       </w:pPr>
       <w:r>
-        <w:t xml:space="preserve">Jonathan, P., W. J. Krzanowski, and W. V. McCarthy. 2000.</w:t>
-      </w:r>
-      <w:r>
-        <w:t xml:space="preserve"> </w:t>
-      </w:r>
-      <w:r>
-        <w:t xml:space="preserve">“On the Use of Cross-Validation to Assess Performance in Multivariate Prediction.”</w:t>
+        <w:t xml:space="preserve">Jonathan, P., Krzanowski, W. J., &amp; McCarthy, W. V. (2000). On the use of cross-validation to assess performance in multivariate prediction.</w:t>
       </w:r>
       <w:r>
         <w:t xml:space="preserve"> </w:t>
@@ -5085,15 +5034,25 @@
         <w:t xml:space="preserve">Statistics and Computing</w:t>
       </w:r>
       <w:r>
-        <w:t xml:space="preserve"> </w:t>
-      </w:r>
-      <w:r>
-        <w:t xml:space="preserve">10 (3): 209–29.</w:t>
-      </w:r>
-      <w:r>
-        <w:t xml:space="preserve"> </w:t>
-      </w:r>
-      <w:hyperlink r:id="rId76">
+        <w:t xml:space="preserve">,</w:t>
+      </w:r>
+      <w:r>
+        <w:t xml:space="preserve"> </w:t>
+      </w:r>
+      <w:r>
+        <w:rPr>
+          <w:iCs/>
+          <w:i/>
+        </w:rPr>
+        <w:t xml:space="preserve">10</w:t>
+      </w:r>
+      <w:r>
+        <w:t xml:space="preserve">(3), 209–229.</w:t>
+      </w:r>
+      <w:r>
+        <w:t xml:space="preserve"> </w:t>
+      </w:r>
+      <w:hyperlink r:id="rId74">
         <w:r>
           <w:rPr>
             <w:rStyle w:val="Hyperlink"/>
@@ -5101,85 +5060,70 @@
           <w:t xml:space="preserve">https://doi.org/10.1023/A:1008987426876</w:t>
         </w:r>
       </w:hyperlink>
+    </w:p>
+    <w:bookmarkEnd w:id="75"/>
+    <w:bookmarkStart w:id="77" w:name="ref-kabirBalancingFairnessUnveiling2024"/>
+    <w:p>
+      <w:pPr>
+        <w:pStyle w:val="Bibliography"/>
+      </w:pPr>
+      <w:r>
+        <w:t xml:space="preserve">Kabir, M. A., Ahmed, M. U., Begum, S., Barua, S., &amp; Islam, M. R. (2024). Balancing</w:t>
+      </w:r>
+      <w:r>
+        <w:t xml:space="preserve"> </w:t>
+      </w:r>
+      <w:r>
+        <w:t xml:space="preserve">Fairness</w:t>
+      </w:r>
+      <w:r>
+        <w:t xml:space="preserve">:</w:t>
+      </w:r>
+      <w:r>
+        <w:t xml:space="preserve"> </w:t>
+      </w:r>
+      <w:r>
+        <w:t xml:space="preserve">Unveiling</w:t>
+      </w:r>
+      <w:r>
+        <w:t xml:space="preserve"> </w:t>
+      </w:r>
+      <w:r>
+        <w:t xml:space="preserve">the</w:t>
+      </w:r>
+      <w:r>
+        <w:t xml:space="preserve"> </w:t>
+      </w:r>
+      <w:r>
+        <w:t xml:space="preserve">Potential</w:t>
+      </w:r>
+      <w:r>
+        <w:t xml:space="preserve"> </w:t>
+      </w:r>
+      <w:r>
+        <w:t xml:space="preserve">of</w:t>
+      </w:r>
+      <w:r>
+        <w:t xml:space="preserve"> </w:t>
+      </w:r>
+      <w:r>
+        <w:t xml:space="preserve">SMOTE-Driven Oversampling</w:t>
+      </w:r>
+      <w:r>
+        <w:t xml:space="preserve"> </w:t>
+      </w:r>
+      <w:r>
+        <w:t xml:space="preserve">in</w:t>
+      </w:r>
+      <w:r>
+        <w:t xml:space="preserve"> </w:t>
+      </w:r>
+      <w:r>
+        <w:t xml:space="preserve">AI Model Enhancement</w:t>
+      </w:r>
       <w:r>
         <w:t xml:space="preserve">.</w:t>
       </w:r>
-    </w:p>
-    <w:bookmarkEnd w:id="77"/>
-    <w:bookmarkStart w:id="79" w:name="ref-kabirBalancingFairnessUnveiling2024"/>
-    <w:p>
-      <w:pPr>
-        <w:pStyle w:val="Bibliography"/>
-      </w:pPr>
-      <w:r>
-        <w:t xml:space="preserve">Kabir, Md Alamgir, Mobyen Uddin Ahmed, Shahina Begum, Shaibal Barua, and Md Rakibul Islam. 2024.</w:t>
-      </w:r>
-      <w:r>
-        <w:t xml:space="preserve"> </w:t>
-      </w:r>
-      <w:r>
-        <w:t xml:space="preserve">“Balancing</w:t>
-      </w:r>
-      <w:r>
-        <w:t xml:space="preserve"> </w:t>
-      </w:r>
-      <w:r>
-        <w:t xml:space="preserve">Fairness</w:t>
-      </w:r>
-      <w:r>
-        <w:t xml:space="preserve">:</w:t>
-      </w:r>
-      <w:r>
-        <w:t xml:space="preserve"> </w:t>
-      </w:r>
-      <w:r>
-        <w:t xml:space="preserve">Unveiling</w:t>
-      </w:r>
-      <w:r>
-        <w:t xml:space="preserve"> </w:t>
-      </w:r>
-      <w:r>
-        <w:t xml:space="preserve">the</w:t>
-      </w:r>
-      <w:r>
-        <w:t xml:space="preserve"> </w:t>
-      </w:r>
-      <w:r>
-        <w:t xml:space="preserve">Potential</w:t>
-      </w:r>
-      <w:r>
-        <w:t xml:space="preserve"> </w:t>
-      </w:r>
-      <w:r>
-        <w:t xml:space="preserve">of</w:t>
-      </w:r>
-      <w:r>
-        <w:t xml:space="preserve"> </w:t>
-      </w:r>
-      <w:r>
-        <w:t xml:space="preserve">SMOTE-Driven Oversampling</w:t>
-      </w:r>
-      <w:r>
-        <w:t xml:space="preserve"> </w:t>
-      </w:r>
-      <w:r>
-        <w:t xml:space="preserve">in</w:t>
-      </w:r>
-      <w:r>
-        <w:t xml:space="preserve"> </w:t>
-      </w:r>
-      <w:r>
-        <w:t xml:space="preserve">AI Model Enhancement</w:t>
-      </w:r>
-      <w:r>
-        <w:t xml:space="preserve">.”</w:t>
-      </w:r>
-      <w:r>
-        <w:t xml:space="preserve"> </w:t>
-      </w:r>
-      <w:r>
-        <w:t xml:space="preserve">In</w:t>
-      </w:r>
       <w:r>
         <w:t xml:space="preserve"> </w:t>
       </w:r>
@@ -5238,19 +5182,7 @@
       <w:r>
         <w:t xml:space="preserve"> </w:t>
       </w:r>
-      <w:r>
-        <w:t xml:space="preserve">ICMLT</w:t>
-      </w:r>
-      <w:r>
-        <w:t xml:space="preserve"> </w:t>
-      </w:r>
-      <w:r>
-        <w:t xml:space="preserve">’24. New York, NY, USA: Association for Computing Machinery.</w:t>
-      </w:r>
-      <w:r>
-        <w:t xml:space="preserve"> </w:t>
-      </w:r>
-      <w:hyperlink r:id="rId78">
+      <w:hyperlink r:id="rId76">
         <w:r>
           <w:rPr>
             <w:rStyle w:val="Hyperlink"/>
@@ -5258,18 +5190,15 @@
           <w:t xml:space="preserve">https://doi.org/10.1145/3674029.3674034</w:t>
         </w:r>
       </w:hyperlink>
-      <w:r>
-        <w:t xml:space="preserve">.</w:t>
-      </w:r>
-    </w:p>
-    <w:bookmarkEnd w:id="79"/>
-    <w:bookmarkStart w:id="81" w:name="ref-kuhnAppliedPredictiveModeling2018"/>
+    </w:p>
+    <w:bookmarkEnd w:id="77"/>
+    <w:bookmarkStart w:id="79" w:name="ref-kuhnAppliedPredictiveModeling2018"/>
     <w:p>
       <w:pPr>
         <w:pStyle w:val="Bibliography"/>
       </w:pPr>
       <w:r>
-        <w:t xml:space="preserve">Kuhn, Max, and Kjell Johnson. 2018.</w:t>
+        <w:t xml:space="preserve">Kuhn, M., &amp; Johnson, K. (2018).</w:t>
       </w:r>
       <w:r>
         <w:t xml:space="preserve"> </w:t>
@@ -5296,12 +5225,15 @@
         <w:t xml:space="preserve">Predictive Modeling</w:t>
       </w:r>
       <w:r>
-        <w:t xml:space="preserve">. 1st ed. 2013, Corr. 2nd printing 2018 edition. New York: Springer.</w:t>
-      </w:r>
-      <w:r>
-        <w:t xml:space="preserve"> </w:t>
-      </w:r>
-      <w:hyperlink r:id="rId80">
+        <w:t xml:space="preserve"> </w:t>
+      </w:r>
+      <w:r>
+        <w:t xml:space="preserve">(1st ed. 2013, Corr. 2nd printing 2018 edition). Springer.</w:t>
+      </w:r>
+      <w:r>
+        <w:t xml:space="preserve"> </w:t>
+      </w:r>
+      <w:hyperlink r:id="rId78">
         <w:r>
           <w:rPr>
             <w:rStyle w:val="Hyperlink"/>
@@ -5309,40 +5241,38 @@
           <w:t xml:space="preserve">https://doi.org/10.1007/978-1-4614-6849-3</w:t>
         </w:r>
       </w:hyperlink>
+    </w:p>
+    <w:bookmarkEnd w:id="79"/>
+    <w:bookmarkStart w:id="80" w:name="ref-kuhnTidymodelsCollectionPackages2020"/>
+    <w:p>
+      <w:pPr>
+        <w:pStyle w:val="Bibliography"/>
+      </w:pPr>
+      <w:r>
+        <w:t xml:space="preserve">Kuhn, M., &amp; Wickham, H. (2020).</w:t>
+      </w:r>
+      <w:r>
+        <w:t xml:space="preserve"> </w:t>
+      </w:r>
+      <w:r>
+        <w:rPr>
+          <w:iCs/>
+          <w:i/>
+        </w:rPr>
+        <w:t xml:space="preserve">Tidymodels: A collection of packages for modeling and machine learning using tidyverse principles</w:t>
+      </w:r>
       <w:r>
         <w:t xml:space="preserve">.</w:t>
       </w:r>
     </w:p>
-    <w:bookmarkEnd w:id="81"/>
-    <w:bookmarkStart w:id="82" w:name="ref-kuhnTidymodelsCollectionPackages2020"/>
+    <w:bookmarkEnd w:id="80"/>
+    <w:bookmarkStart w:id="82" w:name="X9b3cf60db54acbcb63bfa6408351ddb58fa907f"/>
     <w:p>
       <w:pPr>
         <w:pStyle w:val="Bibliography"/>
       </w:pPr>
       <w:r>
-        <w:t xml:space="preserve">Kuhn, Max, and Hadley Wickham. 2020.</w:t>
-      </w:r>
-      <w:r>
-        <w:t xml:space="preserve"> </w:t>
-      </w:r>
-      <w:r>
-        <w:t xml:space="preserve">“Tidymodels: A Collection of Packages for Modeling and Machine Learning Using Tidyverse Principles.”</w:t>
-      </w:r>
-    </w:p>
-    <w:bookmarkEnd w:id="82"/>
-    <w:bookmarkStart w:id="84" w:name="X9b3cf60db54acbcb63bfa6408351ddb58fa907f"/>
-    <w:p>
-      <w:pPr>
-        <w:pStyle w:val="Bibliography"/>
-      </w:pPr>
-      <w:r>
-        <w:t xml:space="preserve">Kwan, Mei-Po, Jue Wang, Matthew Tyburski, David H. Epstein, William J. Kowalczyk, and Kenzie L. Preston. 2019.</w:t>
-      </w:r>
-      <w:r>
-        <w:t xml:space="preserve"> </w:t>
-      </w:r>
-      <w:r>
-        <w:t xml:space="preserve">“Uncertainties in the Geographic Context of Health Behaviors: A Study of Substance Users’ Exposure to Psychosocial Stress Using</w:t>
+        <w:t xml:space="preserve">Kwan, M.-P., Wang, J., Tyburski, M., Epstein, D. H., Kowalczyk, W. J., &amp; Preston, K. L. (2019). Uncertainties in the geographic context of health behaviors: A study of substance users’ exposure to psychosocial stress using</w:t>
       </w:r>
       <w:r>
         <w:t xml:space="preserve"> </w:t>
@@ -5354,7 +5284,7 @@
         <w:t xml:space="preserve"> </w:t>
       </w:r>
       <w:r>
-        <w:t xml:space="preserve">Data.”</w:t>
+        <w:t xml:space="preserve">data.</w:t>
       </w:r>
       <w:r>
         <w:t xml:space="preserve"> </w:t>
@@ -5367,15 +5297,25 @@
         <w:t xml:space="preserve">International Journal of Geographical Information Science</w:t>
       </w:r>
       <w:r>
-        <w:t xml:space="preserve"> </w:t>
-      </w:r>
-      <w:r>
-        <w:t xml:space="preserve">33 (6): 1176–95.</w:t>
-      </w:r>
-      <w:r>
-        <w:t xml:space="preserve"> </w:t>
-      </w:r>
-      <w:hyperlink r:id="rId83">
+        <w:t xml:space="preserve">,</w:t>
+      </w:r>
+      <w:r>
+        <w:t xml:space="preserve"> </w:t>
+      </w:r>
+      <w:r>
+        <w:rPr>
+          <w:iCs/>
+          <w:i/>
+        </w:rPr>
+        <w:t xml:space="preserve">33</w:t>
+      </w:r>
+      <w:r>
+        <w:t xml:space="preserve">(6), 1176–1195.</w:t>
+      </w:r>
+      <w:r>
+        <w:t xml:space="preserve"> </w:t>
+      </w:r>
+      <w:hyperlink r:id="rId81">
         <w:r>
           <w:rPr>
             <w:rStyle w:val="Hyperlink"/>
@@ -5383,26 +5323,20 @@
           <w:t xml:space="preserve">https://doi.org/10.1080/13658816.2018.1503276</w:t>
         </w:r>
       </w:hyperlink>
-      <w:r>
-        <w:t xml:space="preserve">.</w:t>
-      </w:r>
-    </w:p>
-    <w:bookmarkEnd w:id="84"/>
-    <w:bookmarkStart w:id="86" w:name="X37a1ac456fec1ab26cb86bd87934b700ddc3ec3"/>
+    </w:p>
+    <w:bookmarkEnd w:id="82"/>
+    <w:bookmarkStart w:id="84" w:name="X37a1ac456fec1ab26cb86bd87934b700ddc3ec3"/>
     <w:p>
       <w:pPr>
         <w:pStyle w:val="Bibliography"/>
       </w:pPr>
       <w:r>
-        <w:t xml:space="preserve">Larimer, Mary E., Rebekka S. Palmer, and G. Alan Marlatt. 1999.</w:t>
-      </w:r>
-      <w:r>
-        <w:t xml:space="preserve"> </w:t>
-      </w:r>
-      <w:r>
-        <w:t xml:space="preserve">“</w:t>
-      </w:r>
-      <w:hyperlink r:id="rId85">
+        <w:t xml:space="preserve">Larimer, M. E., Palmer, R. S., &amp; Marlatt, G. A. (1999).</w:t>
+      </w:r>
+      <w:r>
+        <w:t xml:space="preserve"> </w:t>
+      </w:r>
+      <w:hyperlink r:id="rId83">
         <w:r>
           <w:rPr>
             <w:rStyle w:val="Hyperlink"/>
@@ -5483,7 +5417,7 @@
         </w:r>
       </w:hyperlink>
       <w:r>
-        <w:t xml:space="preserve">.”</w:t>
+        <w:t xml:space="preserve">.</w:t>
       </w:r>
       <w:r>
         <w:t xml:space="preserve"> </w:t>
@@ -5496,26 +5430,30 @@
         <w:t xml:space="preserve">Alcohol Research &amp; Health</w:t>
       </w:r>
       <w:r>
-        <w:t xml:space="preserve"> </w:t>
-      </w:r>
-      <w:r>
-        <w:t xml:space="preserve">23 (2): 151.</w:t>
-      </w:r>
-    </w:p>
-    <w:bookmarkEnd w:id="86"/>
-    <w:bookmarkStart w:id="88" w:name="X51a60694c5b951e5fbd8e96fb33c0b9b43e444d"/>
+        <w:t xml:space="preserve">,</w:t>
+      </w:r>
+      <w:r>
+        <w:t xml:space="preserve"> </w:t>
+      </w:r>
+      <w:r>
+        <w:rPr>
+          <w:iCs/>
+          <w:i/>
+        </w:rPr>
+        <w:t xml:space="preserve">23</w:t>
+      </w:r>
+      <w:r>
+        <w:t xml:space="preserve">(2), 151.</w:t>
+      </w:r>
+    </w:p>
+    <w:bookmarkEnd w:id="84"/>
+    <w:bookmarkStart w:id="86" w:name="X51a60694c5b951e5fbd8e96fb33c0b9b43e444d"/>
     <w:p>
       <w:pPr>
         <w:pStyle w:val="Bibliography"/>
       </w:pPr>
       <w:r>
-        <w:t xml:space="preserve">LeCocq, Mandy Rita, Patrick A. Randall, Joyce Besheer, and Nadia Chaudhri. 2020.</w:t>
-      </w:r>
-      <w:r>
-        <w:t xml:space="preserve"> </w:t>
-      </w:r>
-      <w:r>
-        <w:t xml:space="preserve">“Considering</w:t>
+        <w:t xml:space="preserve">LeCocq, M. R., Randall, P. A., Besheer, J., &amp; Chaudhri, N. (2020). Considering</w:t>
       </w:r>
       <w:r>
         <w:t xml:space="preserve"> </w:t>
@@ -5548,7 +5486,7 @@
         <w:t xml:space="preserve">Treatment Development</w:t>
       </w:r>
       <w:r>
-        <w:t xml:space="preserve">.”</w:t>
+        <w:t xml:space="preserve">.</w:t>
       </w:r>
       <w:r>
         <w:t xml:space="preserve"> </w:t>
@@ -5561,15 +5499,25 @@
         <w:t xml:space="preserve">Neurotherapeutics: The Journal of the American Society for Experimental NeuroTherapeutics</w:t>
       </w:r>
       <w:r>
-        <w:t xml:space="preserve"> </w:t>
-      </w:r>
-      <w:r>
-        <w:t xml:space="preserve">17 (1): 43–54.</w:t>
-      </w:r>
-      <w:r>
-        <w:t xml:space="preserve"> </w:t>
-      </w:r>
-      <w:hyperlink r:id="rId87">
+        <w:t xml:space="preserve">,</w:t>
+      </w:r>
+      <w:r>
+        <w:t xml:space="preserve"> </w:t>
+      </w:r>
+      <w:r>
+        <w:rPr>
+          <w:iCs/>
+          <w:i/>
+        </w:rPr>
+        <w:t xml:space="preserve">17</w:t>
+      </w:r>
+      <w:r>
+        <w:t xml:space="preserve">(1), 43–54.</w:t>
+      </w:r>
+      <w:r>
+        <w:t xml:space="preserve"> </w:t>
+      </w:r>
+      <w:hyperlink r:id="rId85">
         <w:r>
           <w:rPr>
             <w:rStyle w:val="Hyperlink"/>
@@ -5577,293 +5525,216 @@
           <w:t xml:space="preserve">https://doi.org/10.1007/s13311-019-00824-2</w:t>
         </w:r>
       </w:hyperlink>
+    </w:p>
+    <w:bookmarkEnd w:id="86"/>
+    <w:bookmarkStart w:id="87" w:name="X34be55f2a2ff67a14e7206627bb93b426490c87"/>
+    <w:p>
+      <w:pPr>
+        <w:pStyle w:val="Bibliography"/>
+      </w:pPr>
+      <w:r>
+        <w:t xml:space="preserve">Lundberg, S. M., &amp; Lee, S.-I. (2017). A unified approach to interpreting model predictions.</w:t>
+      </w:r>
+      <w:r>
+        <w:t xml:space="preserve"> </w:t>
+      </w:r>
+      <w:r>
+        <w:rPr>
+          <w:iCs/>
+          <w:i/>
+        </w:rPr>
+        <w:t xml:space="preserve">Proceedings of the 31st</w:t>
+      </w:r>
+      <w:r>
+        <w:rPr>
+          <w:iCs/>
+          <w:i/>
+        </w:rPr>
+        <w:t xml:space="preserve"> </w:t>
+      </w:r>
+      <w:r>
+        <w:rPr>
+          <w:iCs/>
+          <w:i/>
+        </w:rPr>
+        <w:t xml:space="preserve">International Conference</w:t>
+      </w:r>
+      <w:r>
+        <w:rPr>
+          <w:iCs/>
+          <w:i/>
+        </w:rPr>
+        <w:t xml:space="preserve"> </w:t>
+      </w:r>
+      <w:r>
+        <w:rPr>
+          <w:iCs/>
+          <w:i/>
+        </w:rPr>
+        <w:t xml:space="preserve">on</w:t>
+      </w:r>
+      <w:r>
+        <w:rPr>
+          <w:iCs/>
+          <w:i/>
+        </w:rPr>
+        <w:t xml:space="preserve"> </w:t>
+      </w:r>
+      <w:r>
+        <w:rPr>
+          <w:iCs/>
+          <w:i/>
+        </w:rPr>
+        <w:t xml:space="preserve">Neural Information Processing Systems</w:t>
+      </w:r>
+      <w:r>
+        <w:t xml:space="preserve">, 4768–4777.</w:t>
+      </w:r>
+    </w:p>
+    <w:bookmarkEnd w:id="87"/>
+    <w:bookmarkStart w:id="88" w:name="X0900e084d2d8751b94683f82b04534ea811d54e"/>
+    <w:p>
+      <w:pPr>
+        <w:pStyle w:val="Bibliography"/>
+      </w:pPr>
+      <w:r>
+        <w:t xml:space="preserve">Marlatt, G. A., &amp; Gordon, J. R. (Eds.). (1985).</w:t>
+      </w:r>
+      <w:r>
+        <w:t xml:space="preserve"> </w:t>
+      </w:r>
+      <w:r>
+        <w:rPr>
+          <w:iCs/>
+          <w:i/>
+        </w:rPr>
+        <w:t xml:space="preserve">Relapse</w:t>
+      </w:r>
+      <w:r>
+        <w:rPr>
+          <w:iCs/>
+          <w:i/>
+        </w:rPr>
+        <w:t xml:space="preserve"> </w:t>
+      </w:r>
+      <w:r>
+        <w:rPr>
+          <w:iCs/>
+          <w:i/>
+        </w:rPr>
+        <w:t xml:space="preserve">Prevention</w:t>
+      </w:r>
+      <w:r>
+        <w:rPr>
+          <w:iCs/>
+          <w:i/>
+        </w:rPr>
+        <w:t xml:space="preserve">:</w:t>
+      </w:r>
+      <w:r>
+        <w:rPr>
+          <w:iCs/>
+          <w:i/>
+        </w:rPr>
+        <w:t xml:space="preserve"> </w:t>
+      </w:r>
+      <w:r>
+        <w:rPr>
+          <w:iCs/>
+          <w:i/>
+        </w:rPr>
+        <w:t xml:space="preserve">Maintenance Strategies</w:t>
+      </w:r>
+      <w:r>
+        <w:rPr>
+          <w:iCs/>
+          <w:i/>
+        </w:rPr>
+        <w:t xml:space="preserve"> </w:t>
+      </w:r>
+      <w:r>
+        <w:rPr>
+          <w:iCs/>
+          <w:i/>
+        </w:rPr>
+        <w:t xml:space="preserve">in the</w:t>
+      </w:r>
+      <w:r>
+        <w:rPr>
+          <w:iCs/>
+          <w:i/>
+        </w:rPr>
+        <w:t xml:space="preserve"> </w:t>
+      </w:r>
+      <w:r>
+        <w:rPr>
+          <w:iCs/>
+          <w:i/>
+        </w:rPr>
+        <w:t xml:space="preserve">Treatment</w:t>
+      </w:r>
+      <w:r>
+        <w:rPr>
+          <w:iCs/>
+          <w:i/>
+        </w:rPr>
+        <w:t xml:space="preserve"> </w:t>
+      </w:r>
+      <w:r>
+        <w:rPr>
+          <w:iCs/>
+          <w:i/>
+        </w:rPr>
+        <w:t xml:space="preserve">of</w:t>
+      </w:r>
+      <w:r>
+        <w:rPr>
+          <w:iCs/>
+          <w:i/>
+        </w:rPr>
+        <w:t xml:space="preserve"> </w:t>
+      </w:r>
+      <w:r>
+        <w:rPr>
+          <w:iCs/>
+          <w:i/>
+        </w:rPr>
+        <w:t xml:space="preserve">Addictive Behaviors</w:t>
+      </w:r>
+      <w:r>
+        <w:t xml:space="preserve"> </w:t>
+      </w:r>
+      <w:r>
+        <w:t xml:space="preserve">(First edition). The Guilford Press.</w:t>
+      </w:r>
+    </w:p>
+    <w:bookmarkEnd w:id="88"/>
+    <w:bookmarkStart w:id="90" w:name="ref-mccaulAlcoholWomenBrief2019"/>
+    <w:p>
+      <w:pPr>
+        <w:pStyle w:val="Bibliography"/>
+      </w:pPr>
+      <w:r>
+        <w:t xml:space="preserve">McCaul, M. E., Roach, D., Hasin, D. S., Weisner, C., Chang, G., &amp; Sinha, R. (2019). Alcohol and</w:t>
+      </w:r>
+      <w:r>
+        <w:t xml:space="preserve"> </w:t>
+      </w:r>
+      <w:r>
+        <w:t xml:space="preserve">Women</w:t>
+      </w:r>
+      <w:r>
+        <w:t xml:space="preserve">:</w:t>
+      </w:r>
+      <w:r>
+        <w:t xml:space="preserve"> </w:t>
+      </w:r>
+      <w:r>
+        <w:t xml:space="preserve">A Brief Overview</w:t>
+      </w:r>
       <w:r>
         <w:t xml:space="preserve">.</w:t>
       </w:r>
-    </w:p>
-    <w:bookmarkEnd w:id="88"/>
-    <w:bookmarkStart w:id="89" w:name="X34be55f2a2ff67a14e7206627bb93b426490c87"/>
-    <w:p>
-      <w:pPr>
-        <w:pStyle w:val="Bibliography"/>
-      </w:pPr>
-      <w:r>
-        <w:t xml:space="preserve">Lundberg, Scott M., and Su-In Lee. 2017.</w:t>
-      </w:r>
-      <w:r>
-        <w:t xml:space="preserve"> </w:t>
-      </w:r>
-      <w:r>
-        <w:t xml:space="preserve">“A Unified Approach to Interpreting Model Predictions.”</w:t>
-      </w:r>
-      <w:r>
-        <w:t xml:space="preserve"> </w:t>
-      </w:r>
-      <w:r>
-        <w:t xml:space="preserve">In</w:t>
-      </w:r>
-      <w:r>
-        <w:t xml:space="preserve"> </w:t>
-      </w:r>
-      <w:r>
-        <w:rPr>
-          <w:iCs/>
-          <w:i/>
-        </w:rPr>
-        <w:t xml:space="preserve">Proceedings of the 31st</w:t>
-      </w:r>
-      <w:r>
-        <w:rPr>
-          <w:iCs/>
-          <w:i/>
-        </w:rPr>
-        <w:t xml:space="preserve"> </w:t>
-      </w:r>
-      <w:r>
-        <w:rPr>
-          <w:iCs/>
-          <w:i/>
-        </w:rPr>
-        <w:t xml:space="preserve">International Conference</w:t>
-      </w:r>
-      <w:r>
-        <w:rPr>
-          <w:iCs/>
-          <w:i/>
-        </w:rPr>
-        <w:t xml:space="preserve"> </w:t>
-      </w:r>
-      <w:r>
-        <w:rPr>
-          <w:iCs/>
-          <w:i/>
-        </w:rPr>
-        <w:t xml:space="preserve">on</w:t>
-      </w:r>
-      <w:r>
-        <w:rPr>
-          <w:iCs/>
-          <w:i/>
-        </w:rPr>
-        <w:t xml:space="preserve"> </w:t>
-      </w:r>
-      <w:r>
-        <w:rPr>
-          <w:iCs/>
-          <w:i/>
-        </w:rPr>
-        <w:t xml:space="preserve">Neural Information Processing Systems</w:t>
-      </w:r>
-      <w:r>
-        <w:t xml:space="preserve">, 4768–77.</w:t>
-      </w:r>
-      <w:r>
-        <w:t xml:space="preserve"> </w:t>
-      </w:r>
-      <w:r>
-        <w:t xml:space="preserve">NIPS</w:t>
-      </w:r>
-      <w:r>
-        <w:t xml:space="preserve">’17. Red Hook, NY, USA: Curran Associates Inc.</w:t>
-      </w:r>
-    </w:p>
-    <w:bookmarkEnd w:id="89"/>
-    <w:bookmarkStart w:id="90" w:name="X0900e084d2d8751b94683f82b04534ea811d54e"/>
-    <w:p>
-      <w:pPr>
-        <w:pStyle w:val="Bibliography"/>
-      </w:pPr>
-      <w:r>
-        <w:t xml:space="preserve">Marlatt, G. Alan, and Judith R. Gordon, eds. 1985.</w:t>
-      </w:r>
-      <w:r>
-        <w:t xml:space="preserve"> </w:t>
-      </w:r>
-      <w:r>
-        <w:rPr>
-          <w:iCs/>
-          <w:i/>
-        </w:rPr>
-        <w:t xml:space="preserve">Relapse</w:t>
-      </w:r>
-      <w:r>
-        <w:rPr>
-          <w:iCs/>
-          <w:i/>
-        </w:rPr>
-        <w:t xml:space="preserve"> </w:t>
-      </w:r>
-      <w:r>
-        <w:rPr>
-          <w:iCs/>
-          <w:i/>
-        </w:rPr>
-        <w:t xml:space="preserve">Prevention</w:t>
-      </w:r>
-      <w:r>
-        <w:rPr>
-          <w:iCs/>
-          <w:i/>
-        </w:rPr>
-        <w:t xml:space="preserve">:</w:t>
-      </w:r>
-      <w:r>
-        <w:rPr>
-          <w:iCs/>
-          <w:i/>
-        </w:rPr>
-        <w:t xml:space="preserve"> </w:t>
-      </w:r>
-      <w:r>
-        <w:rPr>
-          <w:iCs/>
-          <w:i/>
-        </w:rPr>
-        <w:t xml:space="preserve">Maintenance Strategies</w:t>
-      </w:r>
-      <w:r>
-        <w:rPr>
-          <w:iCs/>
-          <w:i/>
-        </w:rPr>
-        <w:t xml:space="preserve"> </w:t>
-      </w:r>
-      <w:r>
-        <w:rPr>
-          <w:iCs/>
-          <w:i/>
-        </w:rPr>
-        <w:t xml:space="preserve">in the</w:t>
-      </w:r>
-      <w:r>
-        <w:rPr>
-          <w:iCs/>
-          <w:i/>
-        </w:rPr>
-        <w:t xml:space="preserve"> </w:t>
-      </w:r>
-      <w:r>
-        <w:rPr>
-          <w:iCs/>
-          <w:i/>
-        </w:rPr>
-        <w:t xml:space="preserve">Treatment</w:t>
-      </w:r>
-      <w:r>
-        <w:rPr>
-          <w:iCs/>
-          <w:i/>
-        </w:rPr>
-        <w:t xml:space="preserve"> </w:t>
-      </w:r>
-      <w:r>
-        <w:rPr>
-          <w:iCs/>
-          <w:i/>
-        </w:rPr>
-        <w:t xml:space="preserve">of</w:t>
-      </w:r>
-      <w:r>
-        <w:rPr>
-          <w:iCs/>
-          <w:i/>
-        </w:rPr>
-        <w:t xml:space="preserve"> </w:t>
-      </w:r>
-      <w:r>
-        <w:rPr>
-          <w:iCs/>
-          <w:i/>
-        </w:rPr>
-        <w:t xml:space="preserve">Addictive Behaviors</w:t>
-      </w:r>
-      <w:r>
-        <w:t xml:space="preserve">. First edition. New York: The Guilford Press.</w:t>
-      </w:r>
-    </w:p>
-    <w:bookmarkEnd w:id="90"/>
-    <w:bookmarkStart w:id="91" w:name="ref-mba2024FederalPoverty2024"/>
-    <w:p>
-      <w:pPr>
-        <w:pStyle w:val="Bibliography"/>
-      </w:pPr>
-      <w:r>
-        <w:t xml:space="preserve">MBA, Tony Bartels, DVM. 2024.</w:t>
-      </w:r>
-      <w:r>
-        <w:t xml:space="preserve"> </w:t>
-      </w:r>
-      <w:r>
-        <w:t xml:space="preserve">“2024</w:t>
-      </w:r>
-      <w:r>
-        <w:t xml:space="preserve"> </w:t>
-      </w:r>
-      <w:r>
-        <w:t xml:space="preserve">Federal Poverty Rates Published</w:t>
-      </w:r>
-      <w:r>
-        <w:t xml:space="preserve">:</w:t>
-      </w:r>
-      <w:r>
-        <w:t xml:space="preserve"> </w:t>
-      </w:r>
-      <w:r>
-        <w:t xml:space="preserve">Why</w:t>
-      </w:r>
-      <w:r>
-        <w:t xml:space="preserve"> </w:t>
-      </w:r>
-      <w:r>
-        <w:t xml:space="preserve">That Matters for Your Student Loans.”</w:t>
-      </w:r>
-      <w:r>
-        <w:t xml:space="preserve"> </w:t>
-      </w:r>
-      <w:r>
-        <w:rPr>
-          <w:iCs/>
-          <w:i/>
-        </w:rPr>
-        <w:t xml:space="preserve">VIN Foundation</w:t>
-      </w:r>
-      <w:r>
-        <w:t xml:space="preserve">. https://vinfoundation.org/2024-federal-poverty-rates-published-why-that-matters-for-your-student-loans/.</w:t>
-      </w:r>
-    </w:p>
-    <w:bookmarkEnd w:id="91"/>
-    <w:bookmarkStart w:id="93" w:name="ref-mccaulAlcoholWomenBrief2019"/>
-    <w:p>
-      <w:pPr>
-        <w:pStyle w:val="Bibliography"/>
-      </w:pPr>
-      <w:r>
-        <w:t xml:space="preserve">McCaul, M. E., D. Roach, D. S. Hasin, C. Weisner, G. Chang, and R. Sinha. 2019.</w:t>
-      </w:r>
-      <w:r>
-        <w:t xml:space="preserve"> </w:t>
-      </w:r>
-      <w:r>
-        <w:t xml:space="preserve">“Alcohol and</w:t>
-      </w:r>
-      <w:r>
-        <w:t xml:space="preserve"> </w:t>
-      </w:r>
-      <w:r>
-        <w:t xml:space="preserve">Women</w:t>
-      </w:r>
-      <w:r>
-        <w:t xml:space="preserve">:</w:t>
-      </w:r>
-      <w:r>
-        <w:t xml:space="preserve"> </w:t>
-      </w:r>
-      <w:r>
-        <w:t xml:space="preserve">A Brief Overview</w:t>
-      </w:r>
-      <w:r>
-        <w:t xml:space="preserve">.”</w:t>
-      </w:r>
       <w:r>
         <w:t xml:space="preserve"> </w:t>
       </w:r>
@@ -5875,15 +5746,25 @@
         <w:t xml:space="preserve">Alcoholism, Clinical and Experimental Research</w:t>
       </w:r>
       <w:r>
-        <w:t xml:space="preserve"> </w:t>
-      </w:r>
-      <w:r>
-        <w:t xml:space="preserve">43 (5): 774.</w:t>
-      </w:r>
-      <w:r>
-        <w:t xml:space="preserve"> </w:t>
-      </w:r>
-      <w:hyperlink r:id="rId92">
+        <w:t xml:space="preserve">,</w:t>
+      </w:r>
+      <w:r>
+        <w:t xml:space="preserve"> </w:t>
+      </w:r>
+      <w:r>
+        <w:rPr>
+          <w:iCs/>
+          <w:i/>
+        </w:rPr>
+        <w:t xml:space="preserve">43</w:t>
+      </w:r>
+      <w:r>
+        <w:t xml:space="preserve">(5), 774.</w:t>
+      </w:r>
+      <w:r>
+        <w:t xml:space="preserve"> </w:t>
+      </w:r>
+      <w:hyperlink r:id="rId89">
         <w:r>
           <w:rPr>
             <w:rStyle w:val="Hyperlink"/>
@@ -5891,46 +5772,37 @@
           <w:t xml:space="preserve">https://doi.org/10.1111/acer.13985</w:t>
         </w:r>
       </w:hyperlink>
+    </w:p>
+    <w:bookmarkEnd w:id="90"/>
+    <w:bookmarkStart w:id="92" w:name="Xb9842149bf4d653aaac917c5fb9eebdd3d18743"/>
+    <w:p>
+      <w:pPr>
+        <w:pStyle w:val="Bibliography"/>
+      </w:pPr>
+      <w:r>
+        <w:t xml:space="preserve">McCrady, B. S., Epstein, E. E., &amp; Fokas, K. F. (2020). Treatment</w:t>
+      </w:r>
+      <w:r>
+        <w:t xml:space="preserve"> </w:t>
+      </w:r>
+      <w:r>
+        <w:t xml:space="preserve">Interventions</w:t>
+      </w:r>
+      <w:r>
+        <w:t xml:space="preserve"> </w:t>
+      </w:r>
+      <w:r>
+        <w:t xml:space="preserve">for</w:t>
+      </w:r>
+      <w:r>
+        <w:t xml:space="preserve"> </w:t>
+      </w:r>
+      <w:r>
+        <w:t xml:space="preserve">Women With Alcohol Use Disorder</w:t>
+      </w:r>
       <w:r>
         <w:t xml:space="preserve">.</w:t>
       </w:r>
-    </w:p>
-    <w:bookmarkEnd w:id="93"/>
-    <w:bookmarkStart w:id="95" w:name="Xb9842149bf4d653aaac917c5fb9eebdd3d18743"/>
-    <w:p>
-      <w:pPr>
-        <w:pStyle w:val="Bibliography"/>
-      </w:pPr>
-      <w:r>
-        <w:t xml:space="preserve">McCrady, Barbara S., Elizabeth E. Epstein, and Kathryn F. Fokas. 2020.</w:t>
-      </w:r>
-      <w:r>
-        <w:t xml:space="preserve"> </w:t>
-      </w:r>
-      <w:r>
-        <w:t xml:space="preserve">“Treatment</w:t>
-      </w:r>
-      <w:r>
-        <w:t xml:space="preserve"> </w:t>
-      </w:r>
-      <w:r>
-        <w:t xml:space="preserve">Interventions</w:t>
-      </w:r>
-      <w:r>
-        <w:t xml:space="preserve"> </w:t>
-      </w:r>
-      <w:r>
-        <w:t xml:space="preserve">for</w:t>
-      </w:r>
-      <w:r>
-        <w:t xml:space="preserve"> </w:t>
-      </w:r>
-      <w:r>
-        <w:t xml:space="preserve">Women With Alcohol Use Disorder</w:t>
-      </w:r>
-      <w:r>
-        <w:t xml:space="preserve">.”</w:t>
-      </w:r>
       <w:r>
         <w:t xml:space="preserve"> </w:t>
       </w:r>
@@ -5942,15 +5814,25 @@
         <w:t xml:space="preserve">Alcohol Research : Current Reviews</w:t>
       </w:r>
       <w:r>
-        <w:t xml:space="preserve"> </w:t>
-      </w:r>
-      <w:r>
-        <w:t xml:space="preserve">40 (2): 08.</w:t>
-      </w:r>
-      <w:r>
-        <w:t xml:space="preserve"> </w:t>
-      </w:r>
-      <w:hyperlink r:id="rId94">
+        <w:t xml:space="preserve">,</w:t>
+      </w:r>
+      <w:r>
+        <w:t xml:space="preserve"> </w:t>
+      </w:r>
+      <w:r>
+        <w:rPr>
+          <w:iCs/>
+          <w:i/>
+        </w:rPr>
+        <w:t xml:space="preserve">40</w:t>
+      </w:r>
+      <w:r>
+        <w:t xml:space="preserve">(2), 08.</w:t>
+      </w:r>
+      <w:r>
+        <w:t xml:space="preserve"> </w:t>
+      </w:r>
+      <w:hyperlink r:id="rId91">
         <w:r>
           <w:rPr>
             <w:rStyle w:val="Hyperlink"/>
@@ -5958,35 +5840,29 @@
           <w:t xml:space="preserve">https://doi.org/10.35946/arcr.v40.2.08</w:t>
         </w:r>
       </w:hyperlink>
-      <w:r>
-        <w:t xml:space="preserve">.</w:t>
-      </w:r>
-    </w:p>
-    <w:bookmarkEnd w:id="95"/>
-    <w:bookmarkStart w:id="97" w:name="ref-mckayTreatingAlcoholismChronic2011a"/>
+    </w:p>
+    <w:bookmarkEnd w:id="92"/>
+    <w:bookmarkStart w:id="94" w:name="ref-mckayTreatingAlcoholismChronic2011a"/>
     <w:p>
       <w:pPr>
         <w:pStyle w:val="Bibliography"/>
       </w:pPr>
       <w:r>
-        <w:t xml:space="preserve">McKay, James R., and Susanne Hiller-Sturmhofel. 2011.</w:t>
-      </w:r>
-      <w:r>
-        <w:t xml:space="preserve"> </w:t>
-      </w:r>
-      <w:r>
-        <w:t xml:space="preserve">“</w:t>
-      </w:r>
-      <w:hyperlink r:id="rId96">
+        <w:t xml:space="preserve">McKay, J. R., &amp; Hiller-Sturmhofel, S. (2011).</w:t>
+      </w:r>
+      <w:r>
+        <w:t xml:space="preserve"> </w:t>
+      </w:r>
+      <w:hyperlink r:id="rId93">
         <w:r>
           <w:rPr>
             <w:rStyle w:val="Hyperlink"/>
           </w:rPr>
-          <w:t xml:space="preserve">Treating Alcoholism as a Chronic Disease: Approaches to Long-Term Continuing Care</w:t>
+          <w:t xml:space="preserve">Treating alcoholism as a chronic disease: Approaches to long-term continuing care</w:t>
         </w:r>
       </w:hyperlink>
       <w:r>
-        <w:t xml:space="preserve">.”</w:t>
+        <w:t xml:space="preserve">.</w:t>
       </w:r>
       <w:r>
         <w:t xml:space="preserve"> </w:t>
@@ -5999,26 +5875,77 @@
         <w:t xml:space="preserve">Alcohol Research &amp; Health: The Journal of the National Institute on Alcohol Abuse and Alcoholism</w:t>
       </w:r>
       <w:r>
-        <w:t xml:space="preserve"> </w:t>
-      </w:r>
-      <w:r>
-        <w:t xml:space="preserve">33 (4): 356–70.</w:t>
-      </w:r>
-    </w:p>
-    <w:bookmarkEnd w:id="97"/>
-    <w:bookmarkStart w:id="99" w:name="Xed9a0c27fdd3db63766725c7cdfe8fb6d8f21da"/>
+        <w:t xml:space="preserve">,</w:t>
+      </w:r>
+      <w:r>
+        <w:t xml:space="preserve"> </w:t>
+      </w:r>
+      <w:r>
+        <w:rPr>
+          <w:iCs/>
+          <w:i/>
+        </w:rPr>
+        <w:t xml:space="preserve">33</w:t>
+      </w:r>
+      <w:r>
+        <w:t xml:space="preserve">(4), 356–370.</w:t>
+      </w:r>
+    </w:p>
+    <w:bookmarkEnd w:id="94"/>
+    <w:bookmarkStart w:id="96" w:name="ref-mclellanCanNationalAddiction2003"/>
     <w:p>
       <w:pPr>
         <w:pStyle w:val="Bibliography"/>
       </w:pPr>
       <w:r>
-        <w:t xml:space="preserve">Mitchell, Shira, Eric Potash, Solon Barocas, Alexander D’Amour, and Kristian Lum. 2021.</w:t>
-      </w:r>
-      <w:r>
-        <w:t xml:space="preserve"> </w:t>
-      </w:r>
-      <w:r>
-        <w:t xml:space="preserve">“Algorithmic</w:t>
+        <w:t xml:space="preserve">McLellan, A. T., Carise, D., &amp; Kleber, H. D. (2003).</w:t>
+      </w:r>
+      <w:r>
+        <w:t xml:space="preserve"> </w:t>
+      </w:r>
+      <w:hyperlink r:id="rId95">
+        <w:r>
+          <w:rPr>
+            <w:rStyle w:val="Hyperlink"/>
+          </w:rPr>
+          <w:t xml:space="preserve">Can the national addiction treatment infrastructure support the public’s demand for quality care?</w:t>
+        </w:r>
+      </w:hyperlink>
+      <w:r>
+        <w:t xml:space="preserve"> </w:t>
+      </w:r>
+      <w:r>
+        <w:rPr>
+          <w:iCs/>
+          <w:i/>
+        </w:rPr>
+        <w:t xml:space="preserve">Journal of Substance Abuse Treatment</w:t>
+      </w:r>
+      <w:r>
+        <w:t xml:space="preserve">,</w:t>
+      </w:r>
+      <w:r>
+        <w:t xml:space="preserve"> </w:t>
+      </w:r>
+      <w:r>
+        <w:rPr>
+          <w:iCs/>
+          <w:i/>
+        </w:rPr>
+        <w:t xml:space="preserve">25</w:t>
+      </w:r>
+      <w:r>
+        <w:t xml:space="preserve">(2), 117–121.</w:t>
+      </w:r>
+    </w:p>
+    <w:bookmarkEnd w:id="96"/>
+    <w:bookmarkStart w:id="98" w:name="Xed9a0c27fdd3db63766725c7cdfe8fb6d8f21da"/>
+    <w:p>
+      <w:pPr>
+        <w:pStyle w:val="Bibliography"/>
+      </w:pPr>
+      <w:r>
+        <w:t xml:space="preserve">Mitchell, S., Potash, E., Barocas, S., D’Amour, A., &amp; Lum, K. (2021). Algorithmic</w:t>
       </w:r>
       <w:r>
         <w:t xml:space="preserve"> </w:t>
@@ -6054,7 +5981,7 @@
         <w:t xml:space="preserve">Definitions</w:t>
       </w:r>
       <w:r>
-        <w:t xml:space="preserve">.”</w:t>
+        <w:t xml:space="preserve">.</w:t>
       </w:r>
       <w:r>
         <w:t xml:space="preserve"> </w:t>
@@ -6067,15 +5994,25 @@
         <w:t xml:space="preserve">Annual Review of Statistics and Its Application</w:t>
       </w:r>
       <w:r>
-        <w:t xml:space="preserve"> </w:t>
-      </w:r>
-      <w:r>
-        <w:t xml:space="preserve">8 (Volume 8, 2021): 141–63.</w:t>
-      </w:r>
-      <w:r>
-        <w:t xml:space="preserve"> </w:t>
-      </w:r>
-      <w:hyperlink r:id="rId98">
+        <w:t xml:space="preserve">,</w:t>
+      </w:r>
+      <w:r>
+        <w:t xml:space="preserve"> </w:t>
+      </w:r>
+      <w:r>
+        <w:rPr>
+          <w:iCs/>
+          <w:i/>
+        </w:rPr>
+        <w:t xml:space="preserve">8</w:t>
+      </w:r>
+      <w:r>
+        <w:t xml:space="preserve">(Volume 8, 2021), 141–163.</w:t>
+      </w:r>
+      <w:r>
+        <w:t xml:space="preserve"> </w:t>
+      </w:r>
+      <w:hyperlink r:id="rId97">
         <w:r>
           <w:rPr>
             <w:rStyle w:val="Hyperlink"/>
@@ -6083,55 +6020,46 @@
           <w:t xml:space="preserve">https://doi.org/10.1146/annurev-statistics-042720-125902</w:t>
         </w:r>
       </w:hyperlink>
+    </w:p>
+    <w:bookmarkEnd w:id="98"/>
+    <w:bookmarkStart w:id="100" w:name="X1192e7418d333a78bbc0d63d55807a687776e50"/>
+    <w:p>
+      <w:pPr>
+        <w:pStyle w:val="Bibliography"/>
+      </w:pPr>
+      <w:r>
+        <w:t xml:space="preserve">Mohr, D. C., Zhang, M., &amp; Schueller, S. M. (2017). Personal</w:t>
+      </w:r>
+      <w:r>
+        <w:t xml:space="preserve"> </w:t>
+      </w:r>
+      <w:r>
+        <w:t xml:space="preserve">Sensing</w:t>
+      </w:r>
+      <w:r>
+        <w:t xml:space="preserve">:</w:t>
+      </w:r>
+      <w:r>
+        <w:t xml:space="preserve"> </w:t>
+      </w:r>
+      <w:r>
+        <w:t xml:space="preserve">Understanding Mental Health Using Ubiquitous Sensors</w:t>
+      </w:r>
+      <w:r>
+        <w:t xml:space="preserve"> </w:t>
+      </w:r>
+      <w:r>
+        <w:t xml:space="preserve">and</w:t>
+      </w:r>
+      <w:r>
+        <w:t xml:space="preserve"> </w:t>
+      </w:r>
+      <w:r>
+        <w:t xml:space="preserve">Machine Learning</w:t>
+      </w:r>
       <w:r>
         <w:t xml:space="preserve">.</w:t>
       </w:r>
-    </w:p>
-    <w:bookmarkEnd w:id="99"/>
-    <w:bookmarkStart w:id="101" w:name="X1192e7418d333a78bbc0d63d55807a687776e50"/>
-    <w:p>
-      <w:pPr>
-        <w:pStyle w:val="Bibliography"/>
-      </w:pPr>
-      <w:r>
-        <w:t xml:space="preserve">Mohr, David C., Mi Zhang, and Stephen M. Schueller. 2017.</w:t>
-      </w:r>
-      <w:r>
-        <w:t xml:space="preserve"> </w:t>
-      </w:r>
-      <w:r>
-        <w:t xml:space="preserve">“Personal</w:t>
-      </w:r>
-      <w:r>
-        <w:t xml:space="preserve"> </w:t>
-      </w:r>
-      <w:r>
-        <w:t xml:space="preserve">Sensing</w:t>
-      </w:r>
-      <w:r>
-        <w:t xml:space="preserve">:</w:t>
-      </w:r>
-      <w:r>
-        <w:t xml:space="preserve"> </w:t>
-      </w:r>
-      <w:r>
-        <w:t xml:space="preserve">Understanding Mental Health Using Ubiquitous Sensors</w:t>
-      </w:r>
-      <w:r>
-        <w:t xml:space="preserve"> </w:t>
-      </w:r>
-      <w:r>
-        <w:t xml:space="preserve">and</w:t>
-      </w:r>
-      <w:r>
-        <w:t xml:space="preserve"> </w:t>
-      </w:r>
-      <w:r>
-        <w:t xml:space="preserve">Machine Learning</w:t>
-      </w:r>
-      <w:r>
-        <w:t xml:space="preserve">.”</w:t>
-      </w:r>
       <w:r>
         <w:t xml:space="preserve"> </w:t>
       </w:r>
@@ -6143,15 +6071,25 @@
         <w:t xml:space="preserve">Annual Review of Clinical Psychology</w:t>
       </w:r>
       <w:r>
-        <w:t xml:space="preserve"> </w:t>
-      </w:r>
-      <w:r>
-        <w:t xml:space="preserve">13 (1): 23–47.</w:t>
-      </w:r>
-      <w:r>
-        <w:t xml:space="preserve"> </w:t>
-      </w:r>
-      <w:hyperlink r:id="rId100">
+        <w:t xml:space="preserve">,</w:t>
+      </w:r>
+      <w:r>
+        <w:t xml:space="preserve"> </w:t>
+      </w:r>
+      <w:r>
+        <w:rPr>
+          <w:iCs/>
+          <w:i/>
+        </w:rPr>
+        <w:t xml:space="preserve">13</w:t>
+      </w:r>
+      <w:r>
+        <w:t xml:space="preserve">(1), 23–47.</w:t>
+      </w:r>
+      <w:r>
+        <w:t xml:space="preserve"> </w:t>
+      </w:r>
+      <w:hyperlink r:id="rId99">
         <w:r>
           <w:rPr>
             <w:rStyle w:val="Hyperlink"/>
@@ -6159,24 +6097,15 @@
           <w:t xml:space="preserve">https://doi.org/10.1146/annurev-clinpsy-032816-044949</w:t>
         </w:r>
       </w:hyperlink>
-      <w:r>
-        <w:t xml:space="preserve">.</w:t>
-      </w:r>
-    </w:p>
-    <w:bookmarkEnd w:id="101"/>
-    <w:bookmarkStart w:id="103" w:name="ref-moosRatesPredictorsRelapse2006"/>
+    </w:p>
+    <w:bookmarkEnd w:id="100"/>
+    <w:bookmarkStart w:id="102" w:name="ref-moosRatesPredictorsRelapse2006"/>
     <w:p>
       <w:pPr>
         <w:pStyle w:val="Bibliography"/>
       </w:pPr>
       <w:r>
-        <w:t xml:space="preserve">Moos, Rudolf H., and Bernice S. Moos. 2006.</w:t>
-      </w:r>
-      <w:r>
-        <w:t xml:space="preserve"> </w:t>
-      </w:r>
-      <w:r>
-        <w:t xml:space="preserve">“Rates and Predictors of Relapse After Natural and Treated Remission from Alcohol Use Disorders.”</w:t>
+        <w:t xml:space="preserve">Moos, R. H., &amp; Moos, B. S. (2006). Rates and predictors of relapse after natural and treated remission from alcohol use disorders.</w:t>
       </w:r>
       <w:r>
         <w:t xml:space="preserve"> </w:t>
@@ -6189,15 +6118,25 @@
         <w:t xml:space="preserve">Addiction (Abingdon, England)</w:t>
       </w:r>
       <w:r>
-        <w:t xml:space="preserve"> </w:t>
-      </w:r>
-      <w:r>
-        <w:t xml:space="preserve">101 (2): 212–22.</w:t>
-      </w:r>
-      <w:r>
-        <w:t xml:space="preserve"> </w:t>
-      </w:r>
-      <w:hyperlink r:id="rId102">
+        <w:t xml:space="preserve">,</w:t>
+      </w:r>
+      <w:r>
+        <w:t xml:space="preserve"> </w:t>
+      </w:r>
+      <w:r>
+        <w:rPr>
+          <w:iCs/>
+          <w:i/>
+        </w:rPr>
+        <w:t xml:space="preserve">101</w:t>
+      </w:r>
+      <w:r>
+        <w:t xml:space="preserve">(2), 212–222.</w:t>
+      </w:r>
+      <w:r>
+        <w:t xml:space="preserve"> </w:t>
+      </w:r>
+      <w:hyperlink r:id="rId101">
         <w:r>
           <w:rPr>
             <w:rStyle w:val="Hyperlink"/>
@@ -6205,61 +6144,52 @@
           <w:t xml:space="preserve">https://doi.org/10.1111/j.1360-0443.2006.01310.x</w:t>
         </w:r>
       </w:hyperlink>
+    </w:p>
+    <w:bookmarkEnd w:id="102"/>
+    <w:bookmarkStart w:id="104" w:name="X9a90626b3552515dd3389093efb07475cdf8a07"/>
+    <w:p>
+      <w:pPr>
+        <w:pStyle w:val="Bibliography"/>
+      </w:pPr>
+      <w:r>
+        <w:t xml:space="preserve">Naughton, F., Hopewell, S., Lathia, N., Schalbroeck, R., Brown, C., Mascolo, C., McEwen, A., &amp; Sutton, S. (2016). A</w:t>
+      </w:r>
+      <w:r>
+        <w:t xml:space="preserve"> </w:t>
+      </w:r>
+      <w:r>
+        <w:t xml:space="preserve">Context-Sensing Mobile Phone App</w:t>
+      </w:r>
+      <w:r>
+        <w:t xml:space="preserve"> </w:t>
+      </w:r>
+      <w:r>
+        <w:t xml:space="preserve">(</w:t>
+      </w:r>
+      <w:r>
+        <w:t xml:space="preserve">Q Sense</w:t>
+      </w:r>
+      <w:r>
+        <w:t xml:space="preserve">) for</w:t>
+      </w:r>
+      <w:r>
+        <w:t xml:space="preserve"> </w:t>
+      </w:r>
+      <w:r>
+        <w:t xml:space="preserve">Smoking Cessation</w:t>
+      </w:r>
+      <w:r>
+        <w:t xml:space="preserve">:</w:t>
+      </w:r>
+      <w:r>
+        <w:t xml:space="preserve"> </w:t>
+      </w:r>
+      <w:r>
+        <w:t xml:space="preserve">A Mixed-Methods Study</w:t>
+      </w:r>
       <w:r>
         <w:t xml:space="preserve">.</w:t>
       </w:r>
-    </w:p>
-    <w:bookmarkEnd w:id="103"/>
-    <w:bookmarkStart w:id="105" w:name="X9a90626b3552515dd3389093efb07475cdf8a07"/>
-    <w:p>
-      <w:pPr>
-        <w:pStyle w:val="Bibliography"/>
-      </w:pPr>
-      <w:r>
-        <w:t xml:space="preserve">Naughton, Felix, Sarah Hopewell, Neal Lathia, Rik Schalbroeck, Chloë Brown, Cecilia Mascolo, Andy McEwen, and Stephen Sutton. 2016.</w:t>
-      </w:r>
-      <w:r>
-        <w:t xml:space="preserve"> </w:t>
-      </w:r>
-      <w:r>
-        <w:t xml:space="preserve">“A</w:t>
-      </w:r>
-      <w:r>
-        <w:t xml:space="preserve"> </w:t>
-      </w:r>
-      <w:r>
-        <w:t xml:space="preserve">Context-Sensing Mobile Phone App</w:t>
-      </w:r>
-      <w:r>
-        <w:t xml:space="preserve"> </w:t>
-      </w:r>
-      <w:r>
-        <w:t xml:space="preserve">(</w:t>
-      </w:r>
-      <w:r>
-        <w:t xml:space="preserve">Q Sense</w:t>
-      </w:r>
-      <w:r>
-        <w:t xml:space="preserve">) for</w:t>
-      </w:r>
-      <w:r>
-        <w:t xml:space="preserve"> </w:t>
-      </w:r>
-      <w:r>
-        <w:t xml:space="preserve">Smoking Cessation</w:t>
-      </w:r>
-      <w:r>
-        <w:t xml:space="preserve">:</w:t>
-      </w:r>
-      <w:r>
-        <w:t xml:space="preserve"> </w:t>
-      </w:r>
-      <w:r>
-        <w:t xml:space="preserve">A Mixed-Methods Study</w:t>
-      </w:r>
-      <w:r>
-        <w:t xml:space="preserve">.”</w:t>
-      </w:r>
       <w:r>
         <w:t xml:space="preserve"> </w:t>
       </w:r>
@@ -6271,15 +6201,25 @@
         <w:t xml:space="preserve">JMIR mHealth and uHealth</w:t>
       </w:r>
       <w:r>
-        <w:t xml:space="preserve"> </w:t>
-      </w:r>
-      <w:r>
-        <w:t xml:space="preserve">4 (3): e106.</w:t>
-      </w:r>
-      <w:r>
-        <w:t xml:space="preserve"> </w:t>
-      </w:r>
-      <w:hyperlink r:id="rId104">
+        <w:t xml:space="preserve">,</w:t>
+      </w:r>
+      <w:r>
+        <w:t xml:space="preserve"> </w:t>
+      </w:r>
+      <w:r>
+        <w:rPr>
+          <w:iCs/>
+          <w:i/>
+        </w:rPr>
+        <w:t xml:space="preserve">4</w:t>
+      </w:r>
+      <w:r>
+        <w:t xml:space="preserve">(3), e106.</w:t>
+      </w:r>
+      <w:r>
+        <w:t xml:space="preserve"> </w:t>
+      </w:r>
+      <w:hyperlink r:id="rId103">
         <w:r>
           <w:rPr>
             <w:rStyle w:val="Hyperlink"/>
@@ -6287,145 +6227,93 @@
           <w:t xml:space="preserve">https://doi.org/10.2196/mhealth.5787</w:t>
         </w:r>
       </w:hyperlink>
+    </w:p>
+    <w:bookmarkEnd w:id="104"/>
+    <w:bookmarkStart w:id="105" w:name="ref-ochigameLongHistoryAlgorithmic2020"/>
+    <w:p>
+      <w:pPr>
+        <w:pStyle w:val="Bibliography"/>
+      </w:pPr>
+      <w:r>
+        <w:t xml:space="preserve">Ochigame, R. (2020). The</w:t>
+      </w:r>
+      <w:r>
+        <w:t xml:space="preserve"> </w:t>
+      </w:r>
+      <w:r>
+        <w:t xml:space="preserve">Long History</w:t>
+      </w:r>
+      <w:r>
+        <w:t xml:space="preserve"> </w:t>
+      </w:r>
+      <w:r>
+        <w:t xml:space="preserve">of</w:t>
+      </w:r>
+      <w:r>
+        <w:t xml:space="preserve"> </w:t>
+      </w:r>
+      <w:r>
+        <w:t xml:space="preserve">Algorithmic Fairness</w:t>
+      </w:r>
+      <w:r>
+        <w:t xml:space="preserve">. In</w:t>
+      </w:r>
+      <w:r>
+        <w:t xml:space="preserve"> </w:t>
+      </w:r>
+      <w:r>
+        <w:rPr>
+          <w:iCs/>
+          <w:i/>
+        </w:rPr>
+        <w:t xml:space="preserve">Phenomenal World</w:t>
+      </w:r>
       <w:r>
         <w:t xml:space="preserve">.</w:t>
       </w:r>
     </w:p>
     <w:bookmarkEnd w:id="105"/>
-    <w:bookmarkStart w:id="106" w:name="ref-ochigameLongHistoryAlgorithmic2020"/>
+    <w:bookmarkStart w:id="107" w:name="ref-rajkomarEnsuringFairnessMachine2018a"/>
     <w:p>
       <w:pPr>
         <w:pStyle w:val="Bibliography"/>
       </w:pPr>
       <w:r>
-        <w:t xml:space="preserve">Ochigame, Rodrigo. 2020.</w:t>
-      </w:r>
-      <w:r>
-        <w:t xml:space="preserve"> </w:t>
-      </w:r>
-      <w:r>
-        <w:t xml:space="preserve">“The</w:t>
-      </w:r>
-      <w:r>
-        <w:t xml:space="preserve"> </w:t>
-      </w:r>
-      <w:r>
-        <w:t xml:space="preserve">Long History</w:t>
-      </w:r>
-      <w:r>
-        <w:t xml:space="preserve"> </w:t>
-      </w:r>
-      <w:r>
-        <w:t xml:space="preserve">of</w:t>
-      </w:r>
-      <w:r>
-        <w:t xml:space="preserve"> </w:t>
-      </w:r>
-      <w:r>
-        <w:t xml:space="preserve">Algorithmic Fairness</w:t>
-      </w:r>
-      <w:r>
-        <w:t xml:space="preserve">.”</w:t>
-      </w:r>
-      <w:r>
-        <w:t xml:space="preserve"> </w:t>
-      </w:r>
-      <w:r>
-        <w:rPr>
-          <w:iCs/>
-          <w:i/>
-        </w:rPr>
-        <w:t xml:space="preserve">Phenomenal World</w:t>
+        <w:t xml:space="preserve">Rajkomar, A., Hardt, M., Howell, M. D., Corrado, G., &amp; Chin, M. H. (2018). Ensuring</w:t>
+      </w:r>
+      <w:r>
+        <w:t xml:space="preserve"> </w:t>
+      </w:r>
+      <w:r>
+        <w:t xml:space="preserve">Fairness</w:t>
+      </w:r>
+      <w:r>
+        <w:t xml:space="preserve"> </w:t>
+      </w:r>
+      <w:r>
+        <w:t xml:space="preserve">in</w:t>
+      </w:r>
+      <w:r>
+        <w:t xml:space="preserve"> </w:t>
+      </w:r>
+      <w:r>
+        <w:t xml:space="preserve">Machine Learning</w:t>
+      </w:r>
+      <w:r>
+        <w:t xml:space="preserve"> </w:t>
+      </w:r>
+      <w:r>
+        <w:t xml:space="preserve">to</w:t>
+      </w:r>
+      <w:r>
+        <w:t xml:space="preserve"> </w:t>
+      </w:r>
+      <w:r>
+        <w:t xml:space="preserve">Advance Health Equity</w:t>
       </w:r>
       <w:r>
         <w:t xml:space="preserve">.</w:t>
       </w:r>
-    </w:p>
-    <w:bookmarkEnd w:id="106"/>
-    <w:bookmarkStart w:id="107" w:name="ref-PhysicalActivityGuidelines"/>
-    <w:p>
-      <w:pPr>
-        <w:pStyle w:val="Bibliography"/>
-      </w:pPr>
-      <w:r>
-        <w:t xml:space="preserve">“Physical</w:t>
-      </w:r>
-      <w:r>
-        <w:t xml:space="preserve"> </w:t>
-      </w:r>
-      <w:r>
-        <w:t xml:space="preserve">Activity Guidelines</w:t>
-      </w:r>
-      <w:r>
-        <w:t xml:space="preserve"> </w:t>
-      </w:r>
-      <w:r>
-        <w:t xml:space="preserve">for</w:t>
-      </w:r>
-      <w:r>
-        <w:t xml:space="preserve"> </w:t>
-      </w:r>
-      <w:r>
-        <w:t xml:space="preserve">Americans</w:t>
-      </w:r>
-      <w:r>
-        <w:t xml:space="preserve">, 2nd Edition.”</w:t>
-      </w:r>
-      <w:r>
-        <w:t xml:space="preserve"> </w:t>
-      </w:r>
-      <w:r>
-        <w:t xml:space="preserve">n.d.</w:t>
-      </w:r>
-    </w:p>
-    <w:bookmarkEnd w:id="107"/>
-    <w:bookmarkStart w:id="109" w:name="ref-rajkomarEnsuringFairnessMachine2018a"/>
-    <w:p>
-      <w:pPr>
-        <w:pStyle w:val="Bibliography"/>
-      </w:pPr>
-      <w:r>
-        <w:t xml:space="preserve">Rajkomar, Alvin, Michaela Hardt, Michael D. Howell, Greg Corrado, and Marshall H. Chin. 2018.</w:t>
-      </w:r>
-      <w:r>
-        <w:t xml:space="preserve"> </w:t>
-      </w:r>
-      <w:r>
-        <w:t xml:space="preserve">“Ensuring</w:t>
-      </w:r>
-      <w:r>
-        <w:t xml:space="preserve"> </w:t>
-      </w:r>
-      <w:r>
-        <w:t xml:space="preserve">Fairness</w:t>
-      </w:r>
-      <w:r>
-        <w:t xml:space="preserve"> </w:t>
-      </w:r>
-      <w:r>
-        <w:t xml:space="preserve">in</w:t>
-      </w:r>
-      <w:r>
-        <w:t xml:space="preserve"> </w:t>
-      </w:r>
-      <w:r>
-        <w:t xml:space="preserve">Machine Learning</w:t>
-      </w:r>
-      <w:r>
-        <w:t xml:space="preserve"> </w:t>
-      </w:r>
-      <w:r>
-        <w:t xml:space="preserve">to</w:t>
-      </w:r>
-      <w:r>
-        <w:t xml:space="preserve"> </w:t>
-      </w:r>
-      <w:r>
-        <w:t xml:space="preserve">Advance Health Equity</w:t>
-      </w:r>
-      <w:r>
-        <w:t xml:space="preserve">.”</w:t>
-      </w:r>
       <w:r>
         <w:t xml:space="preserve"> </w:t>
       </w:r>
@@ -6437,15 +6325,25 @@
         <w:t xml:space="preserve">Annals of Internal Medicine</w:t>
       </w:r>
       <w:r>
-        <w:t xml:space="preserve"> </w:t>
-      </w:r>
-      <w:r>
-        <w:t xml:space="preserve">169 (12): 866–72.</w:t>
-      </w:r>
-      <w:r>
-        <w:t xml:space="preserve"> </w:t>
-      </w:r>
-      <w:hyperlink r:id="rId108">
+        <w:t xml:space="preserve">,</w:t>
+      </w:r>
+      <w:r>
+        <w:t xml:space="preserve"> </w:t>
+      </w:r>
+      <w:r>
+        <w:rPr>
+          <w:iCs/>
+          <w:i/>
+        </w:rPr>
+        <w:t xml:space="preserve">169</w:t>
+      </w:r>
+      <w:r>
+        <w:t xml:space="preserve">(12), 866–872.</w:t>
+      </w:r>
+      <w:r>
+        <w:t xml:space="preserve"> </w:t>
+      </w:r>
+      <w:hyperlink r:id="rId106">
         <w:r>
           <w:rPr>
             <w:rStyle w:val="Hyperlink"/>
@@ -6453,58 +6351,49 @@
           <w:t xml:space="preserve">https://doi.org/10.7326/M18-1990</w:t>
         </w:r>
       </w:hyperlink>
+    </w:p>
+    <w:bookmarkEnd w:id="107"/>
+    <w:bookmarkStart w:id="109" w:name="X06e555eeeb27608b9aaf6acbd435f4df0fd63f9"/>
+    <w:p>
+      <w:pPr>
+        <w:pStyle w:val="Bibliography"/>
+      </w:pPr>
+      <w:r>
+        <w:t xml:space="preserve">Raugh, I. M., James, S. H., Gonzalez, C. M., Chapman, H. C., Cohen, A. S., Kirkpatrick, B., &amp; Strauss, G. P. (2020). Geolocation as a</w:t>
+      </w:r>
+      <w:r>
+        <w:t xml:space="preserve"> </w:t>
+      </w:r>
+      <w:r>
+        <w:t xml:space="preserve">Digital Phenotyping Measure</w:t>
+      </w:r>
+      <w:r>
+        <w:t xml:space="preserve"> </w:t>
+      </w:r>
+      <w:r>
+        <w:t xml:space="preserve">of</w:t>
+      </w:r>
+      <w:r>
+        <w:t xml:space="preserve"> </w:t>
+      </w:r>
+      <w:r>
+        <w:t xml:space="preserve">Negative Symptoms</w:t>
+      </w:r>
+      <w:r>
+        <w:t xml:space="preserve"> </w:t>
+      </w:r>
+      <w:r>
+        <w:t xml:space="preserve">and</w:t>
+      </w:r>
+      <w:r>
+        <w:t xml:space="preserve"> </w:t>
+      </w:r>
+      <w:r>
+        <w:t xml:space="preserve">Functional Outcome</w:t>
+      </w:r>
       <w:r>
         <w:t xml:space="preserve">.</w:t>
       </w:r>
-    </w:p>
-    <w:bookmarkEnd w:id="109"/>
-    <w:bookmarkStart w:id="111" w:name="X06e555eeeb27608b9aaf6acbd435f4df0fd63f9"/>
-    <w:p>
-      <w:pPr>
-        <w:pStyle w:val="Bibliography"/>
-      </w:pPr>
-      <w:r>
-        <w:t xml:space="preserve">Raugh, Ian M., Sydney H. James, Cristina M. Gonzalez, Hannah C. Chapman, Alex S. Cohen, Brian Kirkpatrick, and Gregory P. Strauss. 2020.</w:t>
-      </w:r>
-      <w:r>
-        <w:t xml:space="preserve"> </w:t>
-      </w:r>
-      <w:r>
-        <w:t xml:space="preserve">“Geolocation as a</w:t>
-      </w:r>
-      <w:r>
-        <w:t xml:space="preserve"> </w:t>
-      </w:r>
-      <w:r>
-        <w:t xml:space="preserve">Digital Phenotyping Measure</w:t>
-      </w:r>
-      <w:r>
-        <w:t xml:space="preserve"> </w:t>
-      </w:r>
-      <w:r>
-        <w:t xml:space="preserve">of</w:t>
-      </w:r>
-      <w:r>
-        <w:t xml:space="preserve"> </w:t>
-      </w:r>
-      <w:r>
-        <w:t xml:space="preserve">Negative Symptoms</w:t>
-      </w:r>
-      <w:r>
-        <w:t xml:space="preserve"> </w:t>
-      </w:r>
-      <w:r>
-        <w:t xml:space="preserve">and</w:t>
-      </w:r>
-      <w:r>
-        <w:t xml:space="preserve"> </w:t>
-      </w:r>
-      <w:r>
-        <w:t xml:space="preserve">Functional Outcome</w:t>
-      </w:r>
-      <w:r>
-        <w:t xml:space="preserve">.”</w:t>
-      </w:r>
       <w:r>
         <w:t xml:space="preserve"> </w:t>
       </w:r>
@@ -6516,15 +6405,25 @@
         <w:t xml:space="preserve">Schizophrenia Bulletin</w:t>
       </w:r>
       <w:r>
-        <w:t xml:space="preserve"> </w:t>
-      </w:r>
-      <w:r>
-        <w:t xml:space="preserve">46 (6): 1596–1607.</w:t>
-      </w:r>
-      <w:r>
-        <w:t xml:space="preserve"> </w:t>
-      </w:r>
-      <w:hyperlink r:id="rId110">
+        <w:t xml:space="preserve">,</w:t>
+      </w:r>
+      <w:r>
+        <w:t xml:space="preserve"> </w:t>
+      </w:r>
+      <w:r>
+        <w:rPr>
+          <w:iCs/>
+          <w:i/>
+        </w:rPr>
+        <w:t xml:space="preserve">46</w:t>
+      </w:r>
+      <w:r>
+        <w:t xml:space="preserve">(6), 1596–1607.</w:t>
+      </w:r>
+      <w:r>
+        <w:t xml:space="preserve"> </w:t>
+      </w:r>
+      <w:hyperlink r:id="rId108">
         <w:r>
           <w:rPr>
             <w:rStyle w:val="Hyperlink"/>
@@ -6532,67 +6431,58 @@
           <w:t xml:space="preserve">https://doi.org/10.1093/schbul/sbaa121</w:t>
         </w:r>
       </w:hyperlink>
+    </w:p>
+    <w:bookmarkEnd w:id="109"/>
+    <w:bookmarkStart w:id="111" w:name="ref-saebMobilePhoneSensor2015b"/>
+    <w:p>
+      <w:pPr>
+        <w:pStyle w:val="Bibliography"/>
+      </w:pPr>
+      <w:r>
+        <w:t xml:space="preserve">Saeb, S., Zhang, M., Karr, C. J., Schueller, S. M., Corden, M. E., Kording, K. P., &amp; Mohr, D. C. (2015). Mobile</w:t>
+      </w:r>
+      <w:r>
+        <w:t xml:space="preserve"> </w:t>
+      </w:r>
+      <w:r>
+        <w:t xml:space="preserve">Phone Sensor Correlates</w:t>
+      </w:r>
+      <w:r>
+        <w:t xml:space="preserve"> </w:t>
+      </w:r>
+      <w:r>
+        <w:t xml:space="preserve">of</w:t>
+      </w:r>
+      <w:r>
+        <w:t xml:space="preserve"> </w:t>
+      </w:r>
+      <w:r>
+        <w:t xml:space="preserve">Depressive Symptom Severity</w:t>
+      </w:r>
+      <w:r>
+        <w:t xml:space="preserve"> </w:t>
+      </w:r>
+      <w:r>
+        <w:t xml:space="preserve">in</w:t>
+      </w:r>
+      <w:r>
+        <w:t xml:space="preserve"> </w:t>
+      </w:r>
+      <w:r>
+        <w:t xml:space="preserve">Daily-Life Behavior</w:t>
+      </w:r>
+      <w:r>
+        <w:t xml:space="preserve">:</w:t>
+      </w:r>
+      <w:r>
+        <w:t xml:space="preserve"> </w:t>
+      </w:r>
+      <w:r>
+        <w:t xml:space="preserve">An Exploratory Study</w:t>
+      </w:r>
       <w:r>
         <w:t xml:space="preserve">.</w:t>
       </w:r>
-    </w:p>
-    <w:bookmarkEnd w:id="111"/>
-    <w:bookmarkStart w:id="113" w:name="ref-saebMobilePhoneSensor2015b"/>
-    <w:p>
-      <w:pPr>
-        <w:pStyle w:val="Bibliography"/>
-      </w:pPr>
-      <w:r>
-        <w:t xml:space="preserve">Saeb, Sohrab, Mi Zhang, Christopher J. Karr, Stephen M. Schueller, Marya E. Corden, Konrad P. Kording, and David C. Mohr. 2015.</w:t>
-      </w:r>
-      <w:r>
-        <w:t xml:space="preserve"> </w:t>
-      </w:r>
-      <w:r>
-        <w:t xml:space="preserve">“Mobile</w:t>
-      </w:r>
-      <w:r>
-        <w:t xml:space="preserve"> </w:t>
-      </w:r>
-      <w:r>
-        <w:t xml:space="preserve">Phone Sensor Correlates</w:t>
-      </w:r>
-      <w:r>
-        <w:t xml:space="preserve"> </w:t>
-      </w:r>
-      <w:r>
-        <w:t xml:space="preserve">of</w:t>
-      </w:r>
-      <w:r>
-        <w:t xml:space="preserve"> </w:t>
-      </w:r>
-      <w:r>
-        <w:t xml:space="preserve">Depressive Symptom Severity</w:t>
-      </w:r>
-      <w:r>
-        <w:t xml:space="preserve"> </w:t>
-      </w:r>
-      <w:r>
-        <w:t xml:space="preserve">in</w:t>
-      </w:r>
-      <w:r>
-        <w:t xml:space="preserve"> </w:t>
-      </w:r>
-      <w:r>
-        <w:t xml:space="preserve">Daily-Life Behavior</w:t>
-      </w:r>
-      <w:r>
-        <w:t xml:space="preserve">:</w:t>
-      </w:r>
-      <w:r>
-        <w:t xml:space="preserve"> </w:t>
-      </w:r>
-      <w:r>
-        <w:t xml:space="preserve">An Exploratory Study</w:t>
-      </w:r>
-      <w:r>
-        <w:t xml:space="preserve">.”</w:t>
-      </w:r>
       <w:r>
         <w:t xml:space="preserve"> </w:t>
       </w:r>
@@ -6604,15 +6494,25 @@
         <w:t xml:space="preserve">Journal of Medical Internet Research</w:t>
       </w:r>
       <w:r>
-        <w:t xml:space="preserve"> </w:t>
-      </w:r>
-      <w:r>
-        <w:t xml:space="preserve">17 (7): e4273.</w:t>
-      </w:r>
-      <w:r>
-        <w:t xml:space="preserve"> </w:t>
-      </w:r>
-      <w:hyperlink r:id="rId112">
+        <w:t xml:space="preserve">,</w:t>
+      </w:r>
+      <w:r>
+        <w:t xml:space="preserve"> </w:t>
+      </w:r>
+      <w:r>
+        <w:rPr>
+          <w:iCs/>
+          <w:i/>
+        </w:rPr>
+        <w:t xml:space="preserve">17</w:t>
+      </w:r>
+      <w:r>
+        <w:t xml:space="preserve">(7), e4273.</w:t>
+      </w:r>
+      <w:r>
+        <w:t xml:space="preserve"> </w:t>
+      </w:r>
+      <w:hyperlink r:id="rId110">
         <w:r>
           <w:rPr>
             <w:rStyle w:val="Hyperlink"/>
@@ -6620,30 +6520,15 @@
           <w:t xml:space="preserve">https://doi.org/10.2196/jmir.4273</w:t>
         </w:r>
       </w:hyperlink>
-      <w:r>
-        <w:t xml:space="preserve">.</w:t>
-      </w:r>
-    </w:p>
-    <w:bookmarkEnd w:id="113"/>
-    <w:bookmarkStart w:id="115" w:name="X399194769b13c1a72798823eabcbf05e42506e9"/>
+    </w:p>
+    <w:bookmarkEnd w:id="111"/>
+    <w:bookmarkStart w:id="113" w:name="X399194769b13c1a72798823eabcbf05e42506e9"/>
     <w:p>
       <w:pPr>
         <w:pStyle w:val="Bibliography"/>
       </w:pPr>
       <w:r>
-        <w:t xml:space="preserve">Saeb, Sohrab, Mi Zhang, Mary Kwasny, Christopher J. Karr, Konrad Kording, and David C. Mohr. 2015.</w:t>
-      </w:r>
-      <w:r>
-        <w:t xml:space="preserve"> </w:t>
-      </w:r>
-      <w:r>
-        <w:t xml:space="preserve">“The Relationship Between Clinical, Momentary, and Sensor-Based Assessment of Depression.”</w:t>
-      </w:r>
-      <w:r>
-        <w:t xml:space="preserve"> </w:t>
-      </w:r>
-      <w:r>
-        <w:t xml:space="preserve">In</w:t>
+        <w:t xml:space="preserve">Saeb, S., Zhang, M., Kwasny, M., Karr, C. J., Kording, K., &amp; Mohr, D. C. (2015). The relationship between clinical, momentary, and sensor-based assessment of depression.</w:t>
       </w:r>
       <w:r>
         <w:t xml:space="preserve"> </w:t>
@@ -6754,12 +6639,12 @@
         <w:t xml:space="preserve">)</w:t>
       </w:r>
       <w:r>
-        <w:t xml:space="preserve">, 229–32.</w:t>
-      </w:r>
-      <w:r>
-        <w:t xml:space="preserve"> </w:t>
-      </w:r>
-      <w:hyperlink r:id="rId114">
+        <w:t xml:space="preserve">, 229–232.</w:t>
+      </w:r>
+      <w:r>
+        <w:t xml:space="preserve"> </w:t>
+      </w:r>
+      <w:hyperlink r:id="rId112">
         <w:r>
           <w:rPr>
             <w:rStyle w:val="Hyperlink"/>
@@ -6767,24 +6652,108 @@
           <w:t xml:space="preserve">https://doi.org/10.4108/icst.pervasivehealth.2015.259034</w:t>
         </w:r>
       </w:hyperlink>
+    </w:p>
+    <w:bookmarkEnd w:id="113"/>
+    <w:bookmarkStart w:id="114" w:name="X5ea14891caf8eff1581977c82eaa3f55fa39eac"/>
+    <w:p>
+      <w:pPr>
+        <w:pStyle w:val="Bibliography"/>
+      </w:pPr>
+      <w:r>
+        <w:t xml:space="preserve">SAMHSA Center for Behavioral Health Statistics and Quality. (2022).</w:t>
+      </w:r>
+      <w:r>
+        <w:t xml:space="preserve"> </w:t>
+      </w:r>
+      <w:r>
+        <w:rPr>
+          <w:iCs/>
+          <w:i/>
+        </w:rPr>
+        <w:t xml:space="preserve">Highlights for the 2022</w:t>
+      </w:r>
+      <w:r>
+        <w:rPr>
+          <w:iCs/>
+          <w:i/>
+        </w:rPr>
+        <w:t xml:space="preserve"> </w:t>
+      </w:r>
+      <w:r>
+        <w:rPr>
+          <w:iCs/>
+          <w:i/>
+        </w:rPr>
+        <w:t xml:space="preserve">National Survey</w:t>
+      </w:r>
+      <w:r>
+        <w:rPr>
+          <w:iCs/>
+          <w:i/>
+        </w:rPr>
+        <w:t xml:space="preserve"> </w:t>
+      </w:r>
+      <w:r>
+        <w:rPr>
+          <w:iCs/>
+          <w:i/>
+        </w:rPr>
+        <w:t xml:space="preserve">on</w:t>
+      </w:r>
+      <w:r>
+        <w:rPr>
+          <w:iCs/>
+          <w:i/>
+        </w:rPr>
+        <w:t xml:space="preserve"> </w:t>
+      </w:r>
+      <w:r>
+        <w:rPr>
+          <w:iCs/>
+          <w:i/>
+        </w:rPr>
+        <w:t xml:space="preserve">Drug Use</w:t>
+      </w:r>
+      <w:r>
+        <w:rPr>
+          <w:iCs/>
+          <w:i/>
+        </w:rPr>
+        <w:t xml:space="preserve"> </w:t>
+      </w:r>
+      <w:r>
+        <w:rPr>
+          <w:iCs/>
+          <w:i/>
+        </w:rPr>
+        <w:t xml:space="preserve">and</w:t>
+      </w:r>
+      <w:r>
+        <w:rPr>
+          <w:iCs/>
+          <w:i/>
+        </w:rPr>
+        <w:t xml:space="preserve"> </w:t>
+      </w:r>
+      <w:r>
+        <w:rPr>
+          <w:iCs/>
+          <w:i/>
+        </w:rPr>
+        <w:t xml:space="preserve">Health</w:t>
+      </w:r>
       <w:r>
         <w:t xml:space="preserve">.</w:t>
       </w:r>
     </w:p>
-    <w:bookmarkEnd w:id="115"/>
-    <w:bookmarkStart w:id="117" w:name="ref-schickCallActionSystematic2020"/>
+    <w:bookmarkEnd w:id="114"/>
+    <w:bookmarkStart w:id="116" w:name="ref-schickCallActionSystematic2020"/>
     <w:p>
       <w:pPr>
         <w:pStyle w:val="Bibliography"/>
       </w:pPr>
       <w:r>
-        <w:t xml:space="preserve">Schick, Melissa R., Nichea S. Spillane, and Katherine L. Hostetler. 2020.</w:t>
-      </w:r>
-      <w:r>
-        <w:t xml:space="preserve"> </w:t>
-      </w:r>
-      <w:r>
-        <w:t xml:space="preserve">“A</w:t>
+        <w:t xml:space="preserve">Schick, M. R., Spillane, N. S., &amp; Hostetler, K. L. (2020). A</w:t>
       </w:r>
       <w:r>
         <w:t xml:space="preserve"> </w:t>
@@ -6904,7 +6873,7 @@
         <w:t xml:space="preserve">Alcohol Use Disorder</w:t>
       </w:r>
       <w:r>
-        <w:t xml:space="preserve">.”</w:t>
+        <w:t xml:space="preserve">.</w:t>
       </w:r>
       <w:r>
         <w:t xml:space="preserve"> </w:t>
@@ -6917,15 +6886,25 @@
         <w:t xml:space="preserve">Alcoholism: Clinical and Experimental Research</w:t>
       </w:r>
       <w:r>
-        <w:t xml:space="preserve"> </w:t>
-      </w:r>
-      <w:r>
-        <w:t xml:space="preserve">44 (10): 1933–51.</w:t>
-      </w:r>
-      <w:r>
-        <w:t xml:space="preserve"> </w:t>
-      </w:r>
-      <w:hyperlink r:id="rId116">
+        <w:t xml:space="preserve">,</w:t>
+      </w:r>
+      <w:r>
+        <w:t xml:space="preserve"> </w:t>
+      </w:r>
+      <w:r>
+        <w:rPr>
+          <w:iCs/>
+          <w:i/>
+        </w:rPr>
+        <w:t xml:space="preserve">44</w:t>
+      </w:r>
+      <w:r>
+        <w:t xml:space="preserve">(10), 1933–1951.</w:t>
+      </w:r>
+      <w:r>
+        <w:t xml:space="preserve"> </w:t>
+      </w:r>
+      <w:hyperlink r:id="rId115">
         <w:r>
           <w:rPr>
             <w:rStyle w:val="Hyperlink"/>
@@ -6933,58 +6912,49 @@
           <w:t xml:space="preserve">https://doi.org/10.1111/acer.14440</w:t>
         </w:r>
       </w:hyperlink>
+    </w:p>
+    <w:bookmarkEnd w:id="116"/>
+    <w:bookmarkStart w:id="118" w:name="ref-shinSystematicReviewLocation2023"/>
+    <w:p>
+      <w:pPr>
+        <w:pStyle w:val="Bibliography"/>
+      </w:pPr>
+      <w:r>
+        <w:t xml:space="preserve">Shin, J., &amp; Bae, S. M. (2023). A</w:t>
+      </w:r>
+      <w:r>
+        <w:t xml:space="preserve"> </w:t>
+      </w:r>
+      <w:r>
+        <w:t xml:space="preserve">Systematic Review</w:t>
+      </w:r>
+      <w:r>
+        <w:t xml:space="preserve"> </w:t>
+      </w:r>
+      <w:r>
+        <w:t xml:space="preserve">of</w:t>
+      </w:r>
+      <w:r>
+        <w:t xml:space="preserve"> </w:t>
+      </w:r>
+      <w:r>
+        <w:t xml:space="preserve">Location Data</w:t>
+      </w:r>
+      <w:r>
+        <w:t xml:space="preserve"> </w:t>
+      </w:r>
+      <w:r>
+        <w:t xml:space="preserve">for</w:t>
+      </w:r>
+      <w:r>
+        <w:t xml:space="preserve"> </w:t>
+      </w:r>
+      <w:r>
+        <w:t xml:space="preserve">Depression Prediction</w:t>
+      </w:r>
       <w:r>
         <w:t xml:space="preserve">.</w:t>
       </w:r>
-    </w:p>
-    <w:bookmarkEnd w:id="117"/>
-    <w:bookmarkStart w:id="119" w:name="ref-shinSystematicReviewLocation2023"/>
-    <w:p>
-      <w:pPr>
-        <w:pStyle w:val="Bibliography"/>
-      </w:pPr>
-      <w:r>
-        <w:t xml:space="preserve">Shin, Jaeeun, and Sung Man Bae. 2023.</w:t>
-      </w:r>
-      <w:r>
-        <w:t xml:space="preserve"> </w:t>
-      </w:r>
-      <w:r>
-        <w:t xml:space="preserve">“A</w:t>
-      </w:r>
-      <w:r>
-        <w:t xml:space="preserve"> </w:t>
-      </w:r>
-      <w:r>
-        <w:t xml:space="preserve">Systematic Review</w:t>
-      </w:r>
-      <w:r>
-        <w:t xml:space="preserve"> </w:t>
-      </w:r>
-      <w:r>
-        <w:t xml:space="preserve">of</w:t>
-      </w:r>
-      <w:r>
-        <w:t xml:space="preserve"> </w:t>
-      </w:r>
-      <w:r>
-        <w:t xml:space="preserve">Location Data</w:t>
-      </w:r>
-      <w:r>
-        <w:t xml:space="preserve"> </w:t>
-      </w:r>
-      <w:r>
-        <w:t xml:space="preserve">for</w:t>
-      </w:r>
-      <w:r>
-        <w:t xml:space="preserve"> </w:t>
-      </w:r>
-      <w:r>
-        <w:t xml:space="preserve">Depression Prediction</w:t>
-      </w:r>
-      <w:r>
-        <w:t xml:space="preserve">.”</w:t>
-      </w:r>
       <w:r>
         <w:t xml:space="preserve"> </w:t>
       </w:r>
@@ -6996,15 +6966,25 @@
         <w:t xml:space="preserve">International Journal of Environmental Research and Public Health</w:t>
       </w:r>
       <w:r>
-        <w:t xml:space="preserve"> </w:t>
-      </w:r>
-      <w:r>
-        <w:t xml:space="preserve">20 (11): 5984.</w:t>
-      </w:r>
-      <w:r>
-        <w:t xml:space="preserve"> </w:t>
-      </w:r>
-      <w:hyperlink r:id="rId118">
+        <w:t xml:space="preserve">,</w:t>
+      </w:r>
+      <w:r>
+        <w:t xml:space="preserve"> </w:t>
+      </w:r>
+      <w:r>
+        <w:rPr>
+          <w:iCs/>
+          <w:i/>
+        </w:rPr>
+        <w:t xml:space="preserve">20</w:t>
+      </w:r>
+      <w:r>
+        <w:t xml:space="preserve">(11), 5984.</w:t>
+      </w:r>
+      <w:r>
+        <w:t xml:space="preserve"> </w:t>
+      </w:r>
+      <w:hyperlink r:id="rId117">
         <w:r>
           <w:rPr>
             <w:rStyle w:val="Hyperlink"/>
@@ -7012,24 +6992,15 @@
           <w:t xml:space="preserve">https://doi.org/10.3390/ijerph20115984</w:t>
         </w:r>
       </w:hyperlink>
-      <w:r>
-        <w:t xml:space="preserve">.</w:t>
-      </w:r>
-    </w:p>
-    <w:bookmarkEnd w:id="119"/>
-    <w:bookmarkStart w:id="121" w:name="Xe054c0f71bf5600de863265ddf7f792ea496923"/>
+    </w:p>
+    <w:bookmarkEnd w:id="118"/>
+    <w:bookmarkStart w:id="120" w:name="Xe054c0f71bf5600de863265ddf7f792ea496923"/>
     <w:p>
       <w:pPr>
         <w:pStyle w:val="Bibliography"/>
       </w:pPr>
       <w:r>
-        <w:t xml:space="preserve">Stahler, Gerald J., Jeremy Mennis, and David A. Baron. 2013.</w:t>
-      </w:r>
-      <w:r>
-        <w:t xml:space="preserve"> </w:t>
-      </w:r>
-      <w:r>
-        <w:t xml:space="preserve">“Geospatial Technology and the "Exposome": New Perspectives on Addiction.”</w:t>
+        <w:t xml:space="preserve">Stahler, G. J., Mennis, J., &amp; Baron, D. A. (2013). Geospatial technology and the "exposome": New perspectives on addiction.</w:t>
       </w:r>
       <w:r>
         <w:t xml:space="preserve"> </w:t>
@@ -7042,15 +7013,25 @@
         <w:t xml:space="preserve">American Journal of Public Health</w:t>
       </w:r>
       <w:r>
-        <w:t xml:space="preserve"> </w:t>
-      </w:r>
-      <w:r>
-        <w:t xml:space="preserve">103 (8): 1354–56.</w:t>
-      </w:r>
-      <w:r>
-        <w:t xml:space="preserve"> </w:t>
-      </w:r>
-      <w:hyperlink r:id="rId120">
+        <w:t xml:space="preserve">,</w:t>
+      </w:r>
+      <w:r>
+        <w:t xml:space="preserve"> </w:t>
+      </w:r>
+      <w:r>
+        <w:rPr>
+          <w:iCs/>
+          <w:i/>
+        </w:rPr>
+        <w:t xml:space="preserve">103</w:t>
+      </w:r>
+      <w:r>
+        <w:t xml:space="preserve">(8), 1354–1356.</w:t>
+      </w:r>
+      <w:r>
+        <w:t xml:space="preserve"> </w:t>
+      </w:r>
+      <w:hyperlink r:id="rId119">
         <w:r>
           <w:rPr>
             <w:rStyle w:val="Hyperlink"/>
@@ -7058,24 +7039,15 @@
           <w:t xml:space="preserve">https://doi.org/10.2105/AJPH.2013.301306</w:t>
         </w:r>
       </w:hyperlink>
-      <w:r>
-        <w:t xml:space="preserve">.</w:t>
-      </w:r>
-    </w:p>
-    <w:bookmarkEnd w:id="121"/>
-    <w:bookmarkStart w:id="123" w:name="ref-tamuraCircadianRhythmsSubstance2021"/>
+    </w:p>
+    <w:bookmarkEnd w:id="120"/>
+    <w:bookmarkStart w:id="122" w:name="ref-tamuraCircadianRhythmsSubstance2021"/>
     <w:p>
       <w:pPr>
         <w:pStyle w:val="Bibliography"/>
       </w:pPr>
       <w:r>
-        <w:t xml:space="preserve">Tamura, Eduardo K., Kallyane S. Oliveira-Silva, Felipe A. Ferreira-Moraes, Eduardo A. V. Marinho, and Natalí N. Guerrero-Vargas. 2021.</w:t>
-      </w:r>
-      <w:r>
-        <w:t xml:space="preserve"> </w:t>
-      </w:r>
-      <w:r>
-        <w:t xml:space="preserve">“Circadian Rhythms and Substance Use Disorders:</w:t>
+        <w:t xml:space="preserve">Tamura, E. K., Oliveira-Silva, K. S., Ferreira-Moraes, F. A., Marinho, E. A. V., &amp; Guerrero-Vargas, N. N. (2021). Circadian rhythms and substance use disorders:</w:t>
       </w:r>
       <w:r>
         <w:t xml:space="preserve"> </w:t>
@@ -7087,7 +7059,7 @@
         <w:t xml:space="preserve"> </w:t>
       </w:r>
       <w:r>
-        <w:t xml:space="preserve">Bidirectional Relationship.”</w:t>
+        <w:t xml:space="preserve">bidirectional relationship.</w:t>
       </w:r>
       <w:r>
         <w:t xml:space="preserve"> </w:t>
@@ -7100,15 +7072,25 @@
         <w:t xml:space="preserve">Pharmacology Biochemistry and Behavior</w:t>
       </w:r>
       <w:r>
-        <w:t xml:space="preserve"> </w:t>
-      </w:r>
-      <w:r>
-        <w:t xml:space="preserve">201 (February): 173105.</w:t>
-      </w:r>
-      <w:r>
-        <w:t xml:space="preserve"> </w:t>
-      </w:r>
-      <w:hyperlink r:id="rId122">
+        <w:t xml:space="preserve">,</w:t>
+      </w:r>
+      <w:r>
+        <w:t xml:space="preserve"> </w:t>
+      </w:r>
+      <w:r>
+        <w:rPr>
+          <w:iCs/>
+          <w:i/>
+        </w:rPr>
+        <w:t xml:space="preserve">201</w:t>
+      </w:r>
+      <w:r>
+        <w:t xml:space="preserve">, 173105.</w:t>
+      </w:r>
+      <w:r>
+        <w:t xml:space="preserve"> </w:t>
+      </w:r>
+      <w:hyperlink r:id="rId121">
         <w:r>
           <w:rPr>
             <w:rStyle w:val="Hyperlink"/>
@@ -7116,6 +7098,75 @@
           <w:t xml:space="preserve">https://doi.org/10.1016/j.pbb.2021.173105</w:t>
         </w:r>
       </w:hyperlink>
+    </w:p>
+    <w:bookmarkEnd w:id="122"/>
+    <w:bookmarkStart w:id="123" w:name="X74d955b83e08bd01d499ba3791b6de1707481d4"/>
+    <w:p>
+      <w:pPr>
+        <w:pStyle w:val="Bibliography"/>
+      </w:pPr>
+      <w:r>
+        <w:t xml:space="preserve">U.S. Department of Health and Human Services. (2018).</w:t>
+      </w:r>
+      <w:r>
+        <w:t xml:space="preserve"> </w:t>
+      </w:r>
+      <w:r>
+        <w:rPr>
+          <w:iCs/>
+          <w:i/>
+        </w:rPr>
+        <w:t xml:space="preserve">Physical</w:t>
+      </w:r>
+      <w:r>
+        <w:rPr>
+          <w:iCs/>
+          <w:i/>
+        </w:rPr>
+        <w:t xml:space="preserve"> </w:t>
+      </w:r>
+      <w:r>
+        <w:rPr>
+          <w:iCs/>
+          <w:i/>
+        </w:rPr>
+        <w:t xml:space="preserve">Activity Guidelines</w:t>
+      </w:r>
+      <w:r>
+        <w:rPr>
+          <w:iCs/>
+          <w:i/>
+        </w:rPr>
+        <w:t xml:space="preserve"> </w:t>
+      </w:r>
+      <w:r>
+        <w:rPr>
+          <w:iCs/>
+          <w:i/>
+        </w:rPr>
+        <w:t xml:space="preserve">for</w:t>
+      </w:r>
+      <w:r>
+        <w:rPr>
+          <w:iCs/>
+          <w:i/>
+        </w:rPr>
+        <w:t xml:space="preserve"> </w:t>
+      </w:r>
+      <w:r>
+        <w:rPr>
+          <w:iCs/>
+          <w:i/>
+        </w:rPr>
+        <w:t xml:space="preserve">Americans</w:t>
+      </w:r>
+      <w:r>
+        <w:rPr>
+          <w:iCs/>
+          <w:i/>
+        </w:rPr>
+        <w:t xml:space="preserve">, 2nd edition</w:t>
+      </w:r>
       <w:r>
         <w:t xml:space="preserve">.</w:t>
       </w:r>
@@ -7127,13 +7178,7 @@
         <w:pStyle w:val="Bibliography"/>
       </w:pPr>
       <w:r>
-        <w:t xml:space="preserve">Van Calster, Ben, Daan Nieboer, Yvonne Vergouwe, Bavo De Cock, Michael J. Pencina, and Ewout W. Steyerberg. 2016.</w:t>
-      </w:r>
-      <w:r>
-        <w:t xml:space="preserve"> </w:t>
-      </w:r>
-      <w:r>
-        <w:t xml:space="preserve">“A Calibration Hierarchy for Risk Models Was Defined: From Utopia to Empirical Data.”</w:t>
+        <w:t xml:space="preserve">Van Calster, B., Nieboer, D., Vergouwe, Y., De Cock, B., Pencina, M. J., &amp; Steyerberg, E. W. (2016). A calibration hierarchy for risk models was defined: From utopia to empirical data.</w:t>
       </w:r>
       <w:r>
         <w:t xml:space="preserve"> </w:t>
@@ -7146,10 +7191,20 @@
         <w:t xml:space="preserve">Journal of Clinical Epidemiology</w:t>
       </w:r>
       <w:r>
-        <w:t xml:space="preserve"> </w:t>
-      </w:r>
-      <w:r>
-        <w:t xml:space="preserve">74 (June): 167–76.</w:t>
+        <w:t xml:space="preserve">,</w:t>
+      </w:r>
+      <w:r>
+        <w:t xml:space="preserve"> </w:t>
+      </w:r>
+      <w:r>
+        <w:rPr>
+          <w:iCs/>
+          <w:i/>
+        </w:rPr>
+        <w:t xml:space="preserve">74</w:t>
+      </w:r>
+      <w:r>
+        <w:t xml:space="preserve">, 167–176.</w:t>
       </w:r>
       <w:r>
         <w:t xml:space="preserve"> </w:t>
@@ -7162,9 +7217,6 @@
           <w:t xml:space="preserve">https://doi.org/10.1016/j.jclinepi.2015.12.005</w:t>
         </w:r>
       </w:hyperlink>
-      <w:r>
-        <w:t xml:space="preserve">.</w:t>
-      </w:r>
     </w:p>
     <w:bookmarkEnd w:id="125"/>
     <w:bookmarkStart w:id="127" w:name="X7d2b78e9f922c6e858c9aa0ecdc2a69edb406c2"/>
@@ -7173,13 +7225,7 @@
         <w:pStyle w:val="Bibliography"/>
       </w:pPr>
       <w:r>
-        <w:t xml:space="preserve">VanderPlas, Jacob T. 2018.</w:t>
-      </w:r>
-      <w:r>
-        <w:t xml:space="preserve"> </w:t>
-      </w:r>
-      <w:r>
-        <w:t xml:space="preserve">“Understanding the</w:t>
+        <w:t xml:space="preserve">VanderPlas, J. T. (2018). Understanding the</w:t>
       </w:r>
       <w:r>
         <w:t xml:space="preserve"> </w:t>
@@ -7194,7 +7240,7 @@
         <w:t xml:space="preserve">Scargle Periodogram</w:t>
       </w:r>
       <w:r>
-        <w:t xml:space="preserve">.”</w:t>
+        <w:t xml:space="preserve">.</w:t>
       </w:r>
       <w:r>
         <w:t xml:space="preserve"> </w:t>
@@ -7207,10 +7253,20 @@
         <w:t xml:space="preserve">The Astrophysical Journal Supplement Series</w:t>
       </w:r>
       <w:r>
-        <w:t xml:space="preserve"> </w:t>
-      </w:r>
-      <w:r>
-        <w:t xml:space="preserve">236 (1): 16.</w:t>
+        <w:t xml:space="preserve">,</w:t>
+      </w:r>
+      <w:r>
+        <w:t xml:space="preserve"> </w:t>
+      </w:r>
+      <w:r>
+        <w:rPr>
+          <w:iCs/>
+          <w:i/>
+        </w:rPr>
+        <w:t xml:space="preserve">236</w:t>
+      </w:r>
+      <w:r>
+        <w:t xml:space="preserve">(1), 16.</w:t>
       </w:r>
       <w:r>
         <w:t xml:space="preserve"> </w:t>
@@ -7223,24 +7279,62 @@
           <w:t xml:space="preserve">https://doi.org/10.3847/1538-4365/aab766</w:t>
         </w:r>
       </w:hyperlink>
-      <w:r>
-        <w:t xml:space="preserve">.</w:t>
-      </w:r>
     </w:p>
     <w:bookmarkEnd w:id="127"/>
-    <w:bookmarkStart w:id="129" w:name="ref-waltonSocialSettingsAddiction1995"/>
+    <w:bookmarkStart w:id="129" w:name="X96c9e335a5ce9d388ef95d686456e69d06c80ca"/>
     <w:p>
       <w:pPr>
         <w:pStyle w:val="Bibliography"/>
       </w:pPr>
       <w:r>
-        <w:t xml:space="preserve">Walton, M. A., T. M. Reischl, and C. S. Ramanthan. 1995.</w:t>
-      </w:r>
-      <w:r>
-        <w:t xml:space="preserve"> </w:t>
-      </w:r>
-      <w:r>
-        <w:t xml:space="preserve">“Social Settings and Addiction Relapse.”</w:t>
+        <w:t xml:space="preserve">Walton, M. A., Blow, F. C., Bingham, C. R., &amp; Chermack, S. T. (2003). Individual and social/environmental predictors of alcohol and drug use 2 years following substance abuse treatment.</w:t>
+      </w:r>
+      <w:r>
+        <w:t xml:space="preserve"> </w:t>
+      </w:r>
+      <w:r>
+        <w:rPr>
+          <w:iCs/>
+          <w:i/>
+        </w:rPr>
+        <w:t xml:space="preserve">Addictive Behaviors</w:t>
+      </w:r>
+      <w:r>
+        <w:t xml:space="preserve">,</w:t>
+      </w:r>
+      <w:r>
+        <w:t xml:space="preserve"> </w:t>
+      </w:r>
+      <w:r>
+        <w:rPr>
+          <w:iCs/>
+          <w:i/>
+        </w:rPr>
+        <w:t xml:space="preserve">28</w:t>
+      </w:r>
+      <w:r>
+        <w:t xml:space="preserve">(4), 627–642.</w:t>
+      </w:r>
+      <w:r>
+        <w:t xml:space="preserve"> </w:t>
+      </w:r>
+      <w:hyperlink r:id="rId128">
+        <w:r>
+          <w:rPr>
+            <w:rStyle w:val="Hyperlink"/>
+          </w:rPr>
+          <w:t xml:space="preserve">https://doi.org/10.1016/s0306-4603(01)00284-2</w:t>
+        </w:r>
+      </w:hyperlink>
+    </w:p>
+    <w:bookmarkEnd w:id="129"/>
+    <w:bookmarkStart w:id="131" w:name="ref-waltonSocialSettingsAddiction1995"/>
+    <w:p>
+      <w:pPr>
+        <w:pStyle w:val="Bibliography"/>
+      </w:pPr>
+      <w:r>
+        <w:t xml:space="preserve">Walton, M. A., Reischl, T. M., &amp; Ramanthan, C. S. (1995). Social settings and addiction relapse.</w:t>
       </w:r>
       <w:r>
         <w:t xml:space="preserve"> </w:t>
@@ -7253,15 +7347,25 @@
         <w:t xml:space="preserve">Journal of Substance Abuse</w:t>
       </w:r>
       <w:r>
-        <w:t xml:space="preserve"> </w:t>
-      </w:r>
-      <w:r>
-        <w:t xml:space="preserve">7 (2): 223–33.</w:t>
-      </w:r>
-      <w:r>
-        <w:t xml:space="preserve"> </w:t>
-      </w:r>
-      <w:hyperlink r:id="rId128">
+        <w:t xml:space="preserve">,</w:t>
+      </w:r>
+      <w:r>
+        <w:t xml:space="preserve"> </w:t>
+      </w:r>
+      <w:r>
+        <w:rPr>
+          <w:iCs/>
+          <w:i/>
+        </w:rPr>
+        <w:t xml:space="preserve">7</w:t>
+      </w:r>
+      <w:r>
+        <w:t xml:space="preserve">(2), 223–233.</w:t>
+      </w:r>
+      <w:r>
+        <w:t xml:space="preserve"> </w:t>
+      </w:r>
+      <w:hyperlink r:id="rId130">
         <w:r>
           <w:rPr>
             <w:rStyle w:val="Hyperlink"/>
@@ -7269,55 +7373,6 @@
           <w:t xml:space="preserve">https://doi.org/10.1016/0899-3289(95)90006-3</w:t>
         </w:r>
       </w:hyperlink>
-      <w:r>
-        <w:t xml:space="preserve">.</w:t>
-      </w:r>
-    </w:p>
-    <w:bookmarkEnd w:id="129"/>
-    <w:bookmarkStart w:id="131" w:name="X96c9e335a5ce9d388ef95d686456e69d06c80ca"/>
-    <w:p>
-      <w:pPr>
-        <w:pStyle w:val="Bibliography"/>
-      </w:pPr>
-      <w:r>
-        <w:t xml:space="preserve">Walton, Maureen A., Frederic C. Blow, C. Raymond Bingham, and Stephen T. Chermack. 2003.</w:t>
-      </w:r>
-      <w:r>
-        <w:t xml:space="preserve"> </w:t>
-      </w:r>
-      <w:r>
-        <w:t xml:space="preserve">“Individual and Social/Environmental Predictors of Alcohol and Drug Use 2 Years Following Substance Abuse Treatment.”</w:t>
-      </w:r>
-      <w:r>
-        <w:t xml:space="preserve"> </w:t>
-      </w:r>
-      <w:r>
-        <w:rPr>
-          <w:iCs/>
-          <w:i/>
-        </w:rPr>
-        <w:t xml:space="preserve">Addictive Behaviors</w:t>
-      </w:r>
-      <w:r>
-        <w:t xml:space="preserve"> </w:t>
-      </w:r>
-      <w:r>
-        <w:t xml:space="preserve">28 (4): 627–42.</w:t>
-      </w:r>
-      <w:r>
-        <w:t xml:space="preserve"> </w:t>
-      </w:r>
-      <w:hyperlink r:id="rId130">
-        <w:r>
-          <w:rPr>
-            <w:rStyle w:val="Hyperlink"/>
-          </w:rPr>
-          <w:t xml:space="preserve">https://doi.org/10.1016/s0306-4603(01)00284-2</w:t>
-        </w:r>
-      </w:hyperlink>
-      <w:r>
-        <w:t xml:space="preserve">.</w:t>
-      </w:r>
     </w:p>
     <w:bookmarkEnd w:id="131"/>
     <w:bookmarkStart w:id="133" w:name="X93a214b677492f8316623340e700f3201bdacde"/>
@@ -7326,13 +7381,7 @@
         <w:pStyle w:val="Bibliography"/>
       </w:pPr>
       <w:r>
-        <w:t xml:space="preserve">Wang, Angelina, Vikram V Ramaswamy, and Olga Russakovsky. 2022.</w:t>
-      </w:r>
-      <w:r>
-        <w:t xml:space="preserve"> </w:t>
-      </w:r>
-      <w:r>
-        <w:t xml:space="preserve">“Towards</w:t>
+        <w:t xml:space="preserve">Wang, A., Ramaswamy, V. V., &amp; Russakovsky, O. (2022). Towards</w:t>
       </w:r>
       <w:r>
         <w:t xml:space="preserve"> </w:t>
@@ -7380,13 +7429,7 @@
         <w:t xml:space="preserve">Performing Evaluation</w:t>
       </w:r>
       <w:r>
-        <w:t xml:space="preserve">.”</w:t>
-      </w:r>
-      <w:r>
-        <w:t xml:space="preserve"> </w:t>
-      </w:r>
-      <w:r>
-        <w:t xml:space="preserve">In</w:t>
+        <w:t xml:space="preserve">.</w:t>
       </w:r>
       <w:r>
         <w:t xml:space="preserve"> </w:t>
@@ -7483,19 +7526,7 @@
         <w:t xml:space="preserve">Transparency</w:t>
       </w:r>
       <w:r>
-        <w:t xml:space="preserve">, 336–49.</w:t>
-      </w:r>
-      <w:r>
-        <w:t xml:space="preserve"> </w:t>
-      </w:r>
-      <w:r>
-        <w:t xml:space="preserve">FAccT</w:t>
-      </w:r>
-      <w:r>
-        <w:t xml:space="preserve"> </w:t>
-      </w:r>
-      <w:r>
-        <w:t xml:space="preserve">’22. New York, NY, USA: Association for Computing Machinery.</w:t>
+        <w:t xml:space="preserve">, 336–349.</w:t>
       </w:r>
       <w:r>
         <w:t xml:space="preserve"> </w:t>
@@ -7508,9 +7539,6 @@
           <w:t xml:space="preserve">https://doi.org/10.1145/3531146.3533101</w:t>
         </w:r>
       </w:hyperlink>
-      <w:r>
-        <w:t xml:space="preserve">.</w:t>
-      </w:r>
     </w:p>
     <w:bookmarkEnd w:id="133"/>
     <w:bookmarkStart w:id="135" w:name="ref-wangBriefReviewAlgorithmic2022"/>
@@ -7519,13 +7547,7 @@
         <w:pStyle w:val="Bibliography"/>
       </w:pPr>
       <w:r>
-        <w:t xml:space="preserve">Wang, Xiaomeng, Yishi Zhang, and Ruilin Zhu. 2022.</w:t>
-      </w:r>
-      <w:r>
-        <w:t xml:space="preserve"> </w:t>
-      </w:r>
-      <w:r>
-        <w:t xml:space="preserve">“A Brief Review on Algorithmic Fairness.”</w:t>
+        <w:t xml:space="preserve">Wang, X., Zhang, Y., &amp; Zhu, R. (2022). A brief review on algorithmic fairness.</w:t>
       </w:r>
       <w:r>
         <w:t xml:space="preserve"> </w:t>
@@ -7538,10 +7560,20 @@
         <w:t xml:space="preserve">Management System Engineering</w:t>
       </w:r>
       <w:r>
-        <w:t xml:space="preserve"> </w:t>
-      </w:r>
-      <w:r>
-        <w:t xml:space="preserve">1 (1): 7.</w:t>
+        <w:t xml:space="preserve">,</w:t>
+      </w:r>
+      <w:r>
+        <w:t xml:space="preserve"> </w:t>
+      </w:r>
+      <w:r>
+        <w:rPr>
+          <w:iCs/>
+          <w:i/>
+        </w:rPr>
+        <w:t xml:space="preserve">1</w:t>
+      </w:r>
+      <w:r>
+        <w:t xml:space="preserve">(1), 7.</w:t>
       </w:r>
       <w:r>
         <w:t xml:space="preserve"> </w:t>
@@ -7554,9 +7586,6 @@
           <w:t xml:space="preserve">https://doi.org/10.1007/s44176-022-00006-z</w:t>
         </w:r>
       </w:hyperlink>
-      <w:r>
-        <w:t xml:space="preserve">.</w:t>
-      </w:r>
     </w:p>
     <w:bookmarkEnd w:id="135"/>
     <w:bookmarkStart w:id="137" w:name="ref-wawiragichoyaEquityEssenceCall2021"/>
@@ -7565,13 +7594,7 @@
         <w:pStyle w:val="Bibliography"/>
       </w:pPr>
       <w:r>
-        <w:t xml:space="preserve">Wawira Gichoya, Judy, Liam G. McCoy, Leo Anthony Celi, and Marzyeh Ghassemi. 2021.</w:t>
-      </w:r>
-      <w:r>
-        <w:t xml:space="preserve"> </w:t>
-      </w:r>
-      <w:r>
-        <w:t xml:space="preserve">“Equity in Essence: A Call for Operationalising Fairness in Machine Learning for Healthcare.”</w:t>
+        <w:t xml:space="preserve">Wawira Gichoya, J., McCoy, L. G., Celi, L. A., &amp; Ghassemi, M. (2021). Equity in essence: A call for operationalising fairness in machine learning for healthcare.</w:t>
       </w:r>
       <w:r>
         <w:t xml:space="preserve"> </w:t>
@@ -7584,10 +7607,20 @@
         <w:t xml:space="preserve">BMJ Health &amp; Care Informatics</w:t>
       </w:r>
       <w:r>
-        <w:t xml:space="preserve"> </w:t>
-      </w:r>
-      <w:r>
-        <w:t xml:space="preserve">28 (1): e100289.</w:t>
+        <w:t xml:space="preserve">,</w:t>
+      </w:r>
+      <w:r>
+        <w:t xml:space="preserve"> </w:t>
+      </w:r>
+      <w:r>
+        <w:rPr>
+          <w:iCs/>
+          <w:i/>
+        </w:rPr>
+        <w:t xml:space="preserve">28</w:t>
+      </w:r>
+      <w:r>
+        <w:t xml:space="preserve">(1), e100289.</w:t>
       </w:r>
       <w:r>
         <w:t xml:space="preserve"> </w:t>
@@ -7600,43 +7633,34 @@
           <w:t xml:space="preserve">https://doi.org/10.1136/bmjhci-2020-100289</w:t>
         </w:r>
       </w:hyperlink>
+    </w:p>
+    <w:bookmarkEnd w:id="137"/>
+    <w:bookmarkStart w:id="139" w:name="Xd410df898383a3f6b94baeff92b08b2a4966eb6"/>
+    <w:p>
+      <w:pPr>
+        <w:pStyle w:val="Bibliography"/>
+      </w:pPr>
+      <w:r>
+        <w:t xml:space="preserve">Witkiewitz, K., &amp; Marlatt, G. A. (2004). Relapse prevention for alcohol and drug problems: That was</w:t>
+      </w:r>
+      <w:r>
+        <w:t xml:space="preserve"> </w:t>
+      </w:r>
+      <w:r>
+        <w:t xml:space="preserve">Zen</w:t>
+      </w:r>
+      <w:r>
+        <w:t xml:space="preserve">, this is</w:t>
+      </w:r>
+      <w:r>
+        <w:t xml:space="preserve"> </w:t>
+      </w:r>
+      <w:r>
+        <w:t xml:space="preserve">Tao</w:t>
+      </w:r>
       <w:r>
         <w:t xml:space="preserve">.</w:t>
       </w:r>
-    </w:p>
-    <w:bookmarkEnd w:id="137"/>
-    <w:bookmarkStart w:id="139" w:name="X898eb8a5e44eccd12192ea3141d89b958695de2"/>
-    <w:p>
-      <w:pPr>
-        <w:pStyle w:val="Bibliography"/>
-      </w:pPr>
-      <w:r>
-        <w:t xml:space="preserve">Witkiewitz, Katie, and G. Alan Marlatt. 2004.</w:t>
-      </w:r>
-      <w:r>
-        <w:t xml:space="preserve"> </w:t>
-      </w:r>
-      <w:r>
-        <w:t xml:space="preserve">“Relapse Prevention for Alcohol and Drug Problems: That Was</w:t>
-      </w:r>
-      <w:r>
-        <w:t xml:space="preserve"> </w:t>
-      </w:r>
-      <w:r>
-        <w:t xml:space="preserve">Zen</w:t>
-      </w:r>
-      <w:r>
-        <w:t xml:space="preserve">, This Is</w:t>
-      </w:r>
-      <w:r>
-        <w:t xml:space="preserve"> </w:t>
-      </w:r>
-      <w:r>
-        <w:t xml:space="preserve">Tao</w:t>
-      </w:r>
-      <w:r>
-        <w:t xml:space="preserve">.”</w:t>
-      </w:r>
       <w:r>
         <w:t xml:space="preserve"> </w:t>
       </w:r>
@@ -7648,10 +7672,20 @@
         <w:t xml:space="preserve">The American Psychologist</w:t>
       </w:r>
       <w:r>
-        <w:t xml:space="preserve"> </w:t>
-      </w:r>
-      <w:r>
-        <w:t xml:space="preserve">59 (4): 224–35.</w:t>
+        <w:t xml:space="preserve">,</w:t>
+      </w:r>
+      <w:r>
+        <w:t xml:space="preserve"> </w:t>
+      </w:r>
+      <w:r>
+        <w:rPr>
+          <w:iCs/>
+          <w:i/>
+        </w:rPr>
+        <w:t xml:space="preserve">59</w:t>
+      </w:r>
+      <w:r>
+        <w:t xml:space="preserve">(4), 224–235.</w:t>
       </w:r>
       <w:r>
         <w:t xml:space="preserve"> </w:t>
@@ -7664,9 +7698,6 @@
           <w:t xml:space="preserve">https://doi.org/10.1037/0003-066X.59.4.224</w:t>
         </w:r>
       </w:hyperlink>
-      <w:r>
-        <w:t xml:space="preserve">.</w:t>
-      </w:r>
     </w:p>
     <w:bookmarkEnd w:id="139"/>
     <w:bookmarkStart w:id="141" w:name="ref-wyantMachineLearningModels2023"/>
@@ -7675,13 +7706,7 @@
         <w:pStyle w:val="Bibliography"/>
       </w:pPr>
       <w:r>
-        <w:t xml:space="preserve">Wyant, Kendra, Sarah June Kittleson Sant’Ana, Gaylen Fronk, and John J. Curtin. 2024.</w:t>
-      </w:r>
-      <w:r>
-        <w:t xml:space="preserve"> </w:t>
-      </w:r>
-      <w:r>
-        <w:t xml:space="preserve">“Machine Learning Models for Temporally Precise Lapse Prediction in Alcohol Use Disorder.”</w:t>
+        <w:t xml:space="preserve">Wyant, K., Sant’Ana, S. J. K., Fronk, G., &amp; Curtin, J. J. (2024). Machine learning models for temporally precise lapse prediction in alcohol use disorder.</w:t>
       </w:r>
       <w:r>
         <w:t xml:space="preserve"> </w:t>
@@ -7707,9 +7732,6 @@
           <w:t xml:space="preserve">https://doi.org/10.31234/osf.io/cgsf7</w:t>
         </w:r>
       </w:hyperlink>
-      <w:r>
-        <w:t xml:space="preserve">.</w:t>
-      </w:r>
     </w:p>
     <w:bookmarkEnd w:id="141"/>
     <w:bookmarkEnd w:id="142"/>

--- a/index.docx
+++ b/index.docx
@@ -1788,22 +1788,22 @@
       </w:r>
       <w:r>
         <w:rPr>
-          <w:iCs/>
-          <w:i/>
+          <w:i/>
+          <w:iCs/>
         </w:rPr>
         <w:t xml:space="preserve">“</w:t>
       </w:r>
       <w:r>
         <w:rPr>
-          <w:iCs/>
-          <w:i/>
+          <w:i/>
+          <w:iCs/>
         </w:rPr>
         <w:t xml:space="preserve">You are entering a high-risk zone</w:t>
       </w:r>
       <w:r>
         <w:rPr>
-          <w:iCs/>
-          <w:i/>
+          <w:i/>
+          <w:iCs/>
         </w:rPr>
         <w:t xml:space="preserve">”</w:t>
       </w:r>
@@ -1897,8 +1897,8 @@
       </w:r>
       <w:r>
         <w:rPr>
-          <w:iCs/>
-          <w:i/>
+          <w:i/>
+          <w:iCs/>
         </w:rPr>
         <w:t xml:space="preserve">predictive</w:t>
       </w:r>
@@ -1943,8 +1943,8 @@
       </w:r>
       <w:r>
         <w:rPr>
-          <w:iCs/>
-          <w:i/>
+          <w:i/>
+          <w:iCs/>
         </w:rPr>
         <w:t xml:space="preserve">fair</w:t>
       </w:r>
@@ -2188,8 +2188,8 @@
       </w:r>
       <w:r>
         <w:rPr>
-          <w:iCs/>
-          <w:i/>
+          <w:i/>
+          <w:iCs/>
         </w:rPr>
         <w:t xml:space="preserve">Lapse</w:t>
       </w:r>
@@ -2204,8 +2204,8 @@
       </w:r>
       <w:r>
         <w:rPr>
-          <w:iCs/>
-          <w:i/>
+          <w:i/>
+          <w:iCs/>
         </w:rPr>
         <w:t xml:space="preserve">no lapse</w:t>
       </w:r>
@@ -2220,22 +2220,22 @@
       </w:r>
       <w:r>
         <w:rPr>
-          <w:iCs/>
-          <w:i/>
+          <w:i/>
+          <w:iCs/>
         </w:rPr>
         <w:t xml:space="preserve">“</w:t>
       </w:r>
       <w:r>
         <w:rPr>
-          <w:iCs/>
-          <w:i/>
+          <w:i/>
+          <w:iCs/>
         </w:rPr>
         <w:t xml:space="preserve">Have you drank any alcohol that you have not yet reported?</w:t>
       </w:r>
       <w:r>
         <w:rPr>
-          <w:iCs/>
-          <w:i/>
+          <w:i/>
+          <w:iCs/>
         </w:rPr>
         <w:t xml:space="preserve">”</w:t>
       </w:r>
@@ -2247,8 +2247,8 @@
       </w:r>
       <w:r>
         <w:rPr>
-          <w:iCs/>
-          <w:i/>
+          <w:i/>
+          <w:iCs/>
         </w:rPr>
         <w:t xml:space="preserve">yes</w:t>
       </w:r>
@@ -2263,8 +2263,8 @@
       </w:r>
       <w:r>
         <w:rPr>
-          <w:iCs/>
-          <w:i/>
+          <w:i/>
+          <w:iCs/>
         </w:rPr>
         <w:t xml:space="preserve">lapse</w:t>
       </w:r>
@@ -2276,8 +2276,8 @@
       </w:r>
       <w:r>
         <w:rPr>
-          <w:iCs/>
-          <w:i/>
+          <w:i/>
+          <w:iCs/>
         </w:rPr>
         <w:t xml:space="preserve">no lapse</w:t>
       </w:r>
@@ -2310,22 +2310,22 @@
       </w:r>
       <w:r>
         <w:rPr>
-          <w:iCs/>
-          <w:i/>
+          <w:i/>
+          <w:iCs/>
         </w:rPr>
         <w:t xml:space="preserve">“</w:t>
       </w:r>
       <w:r>
         <w:rPr>
-          <w:iCs/>
-          <w:i/>
+          <w:i/>
+          <w:iCs/>
         </w:rPr>
         <w:t xml:space="preserve">features</w:t>
       </w:r>
       <w:r>
         <w:rPr>
-          <w:iCs/>
-          <w:i/>
+          <w:i/>
+          <w:iCs/>
         </w:rPr>
         <w:t xml:space="preserve">”</w:t>
       </w:r>
@@ -2397,8 +2397,8 @@
       </w:r>
       <w:r>
         <w:rPr>
-          <w:iCs/>
-          <w:i/>
+          <w:i/>
+          <w:iCs/>
         </w:rPr>
         <w:t xml:space="preserve">k</w:t>
       </w:r>
@@ -2436,8 +2436,8 @@
       </w:r>
       <w:r>
         <w:rPr>
-          <w:iCs/>
-          <w:i/>
+          <w:i/>
+          <w:iCs/>
         </w:rPr>
         <w:t xml:space="preserve">validation</w:t>
       </w:r>
@@ -2776,8 +2776,8 @@
       </w:r>
       <w:r>
         <w:rPr>
-          <w:iCs/>
-          <w:i/>
+          <w:i/>
+          <w:iCs/>
         </w:rPr>
         <w:t xml:space="preserve">over</w:t>
       </w:r>
@@ -2853,8 +2853,8 @@
       </w:r>
       <w:r>
         <w:rPr>
-          <w:iCs/>
-          <w:i/>
+          <w:i/>
+          <w:iCs/>
         </w:rPr>
         <w:t xml:space="preserve">N</w:t>
       </w:r>
@@ -2869,8 +2869,8 @@
       </w:r>
       <w:r>
         <w:rPr>
-          <w:iCs/>
-          <w:i/>
+          <w:i/>
+          <w:iCs/>
         </w:rPr>
         <w:t xml:space="preserve">N</w:t>
       </w:r>
@@ -2882,8 +2882,8 @@
       </w:r>
       <w:r>
         <w:rPr>
-          <w:iCs/>
-          <w:i/>
+          <w:i/>
+          <w:iCs/>
         </w:rPr>
         <w:t xml:space="preserve">N</w:t>
       </w:r>
@@ -2898,8 +2898,8 @@
       </w:r>
       <w:r>
         <w:rPr>
-          <w:iCs/>
-          <w:i/>
+          <w:i/>
+          <w:iCs/>
         </w:rPr>
         <w:t xml:space="preserve">N</w:t>
       </w:r>
@@ -2911,8 +2911,8 @@
       </w:r>
       <w:r>
         <w:rPr>
-          <w:iCs/>
-          <w:i/>
+          <w:i/>
+          <w:iCs/>
         </w:rPr>
         <w:t xml:space="preserve">N</w:t>
       </w:r>
@@ -2927,8 +2927,8 @@
       </w:r>
       <w:r>
         <w:rPr>
-          <w:iCs/>
-          <w:i/>
+          <w:i/>
+          <w:iCs/>
         </w:rPr>
         <w:t xml:space="preserve">N</w:t>
       </w:r>
@@ -2940,8 +2940,8 @@
       </w:r>
       <w:r>
         <w:rPr>
-          <w:iCs/>
-          <w:i/>
+          <w:i/>
+          <w:iCs/>
         </w:rPr>
         <w:t xml:space="preserve">N</w:t>
       </w:r>
@@ -2956,8 +2956,8 @@
       </w:r>
       <w:r>
         <w:rPr>
-          <w:iCs/>
-          <w:i/>
+          <w:i/>
+          <w:iCs/>
         </w:rPr>
         <w:t xml:space="preserve">N</w:t>
       </w:r>
@@ -3017,8 +3017,8 @@
       </w:r>
       <w:r>
         <w:rPr>
-          <w:iCs/>
-          <w:i/>
+          <w:i/>
+          <w:iCs/>
         </w:rPr>
         <w:t xml:space="preserve">riskiness</w:t>
       </w:r>
@@ -3033,8 +3033,8 @@
       </w:r>
       <w:r>
         <w:rPr>
-          <w:iCs/>
-          <w:i/>
+          <w:i/>
+          <w:iCs/>
         </w:rPr>
         <w:t xml:space="preserve">protectiveness</w:t>
       </w:r>
@@ -3069,22 +3069,22 @@
       </w:r>
       <w:r>
         <w:rPr>
-          <w:iCs/>
-          <w:i/>
+          <w:i/>
+          <w:iCs/>
         </w:rPr>
         <w:t xml:space="preserve">“</w:t>
       </w:r>
       <w:r>
         <w:rPr>
-          <w:iCs/>
-          <w:i/>
+          <w:i/>
+          <w:iCs/>
         </w:rPr>
         <w:t xml:space="preserve">There is a 92% chance that you lapse back to use today</w:t>
       </w:r>
       <w:r>
         <w:rPr>
-          <w:iCs/>
-          <w:i/>
+          <w:i/>
+          <w:iCs/>
         </w:rPr>
         <w:t xml:space="preserve">”</w:t>
       </w:r>
@@ -3096,8 +3096,8 @@
       </w:r>
       <w:r>
         <w:rPr>
-          <w:iCs/>
-          <w:i/>
+          <w:i/>
+          <w:iCs/>
         </w:rPr>
         <w:t xml:space="preserve">relative</w:t>
       </w:r>
@@ -3112,22 +3112,22 @@
       </w:r>
       <w:r>
         <w:rPr>
-          <w:iCs/>
-          <w:i/>
+          <w:i/>
+          <w:iCs/>
         </w:rPr>
         <w:t xml:space="preserve">“</w:t>
       </w:r>
       <w:r>
         <w:rPr>
-          <w:iCs/>
-          <w:i/>
+          <w:i/>
+          <w:iCs/>
         </w:rPr>
         <w:t xml:space="preserve">You are at a low risk level of lapse today,</w:t>
       </w:r>
       <w:r>
         <w:rPr>
-          <w:iCs/>
-          <w:i/>
+          <w:i/>
+          <w:iCs/>
         </w:rPr>
         <w:t xml:space="preserve">”</w:t>
       </w:r>
@@ -3142,22 +3142,22 @@
       </w:r>
       <w:r>
         <w:rPr>
-          <w:iCs/>
-          <w:i/>
+          <w:i/>
+          <w:iCs/>
         </w:rPr>
         <w:t xml:space="preserve">“</w:t>
       </w:r>
       <w:r>
         <w:rPr>
-          <w:iCs/>
-          <w:i/>
+          <w:i/>
+          <w:iCs/>
         </w:rPr>
         <w:t xml:space="preserve">Your risk of lapse is higher this week compared to last week</w:t>
       </w:r>
       <w:r>
         <w:rPr>
-          <w:iCs/>
-          <w:i/>
+          <w:i/>
+          <w:iCs/>
         </w:rPr>
         <w:t xml:space="preserve">”</w:t>
       </w:r>
@@ -3172,8 +3172,8 @@
       </w:r>
       <w:r>
         <w:rPr>
-          <w:iCs/>
-          <w:i/>
+          <w:i/>
+          <w:iCs/>
         </w:rPr>
         <w:t xml:space="preserve">low risk</w:t>
       </w:r>
@@ -3196,8 +3196,8 @@
       </w:r>
       <w:r>
         <w:rPr>
-          <w:iCs/>
-          <w:i/>
+          <w:i/>
+          <w:iCs/>
         </w:rPr>
         <w:t xml:space="preserve">greater</w:t>
       </w:r>
@@ -3282,8 +3282,8 @@
       </w:r>
       <w:r>
         <w:rPr>
-          <w:iCs/>
-          <w:i/>
+          <w:i/>
+          <w:iCs/>
         </w:rPr>
         <w:t xml:space="preserve">is</w:t>
       </w:r>
@@ -3295,8 +3295,8 @@
       </w:r>
       <w:r>
         <w:rPr>
-          <w:iCs/>
-          <w:i/>
+          <w:i/>
+          <w:iCs/>
         </w:rPr>
         <w:t xml:space="preserve">N</w:t>
       </w:r>
@@ -3311,8 +3311,8 @@
       </w:r>
       <w:r>
         <w:rPr>
-          <w:iCs/>
-          <w:i/>
+          <w:i/>
+          <w:iCs/>
         </w:rPr>
         <w:t xml:space="preserve">N</w:t>
       </w:r>
@@ -3327,8 +3327,8 @@
       </w:r>
       <w:r>
         <w:rPr>
-          <w:iCs/>
-          <w:i/>
+          <w:i/>
+          <w:iCs/>
         </w:rPr>
         <w:t xml:space="preserve">Guidelines on Inclusion of Women and Minorities in Research</w:t>
       </w:r>
@@ -3349,8 +3349,8 @@
       </w:r>
       <w:r>
         <w:rPr>
-          <w:iCs/>
-          <w:i/>
+          <w:i/>
+          <w:iCs/>
         </w:rPr>
         <w:t xml:space="preserve">procedural</w:t>
       </w:r>
@@ -3374,8 +3374,8 @@
       </w:r>
       <w:r>
         <w:rPr>
-          <w:iCs/>
-          <w:i/>
+          <w:i/>
+          <w:iCs/>
         </w:rPr>
         <w:t xml:space="preserve">means</w:t>
       </w:r>
@@ -3390,8 +3390,8 @@
       </w:r>
       <w:r>
         <w:rPr>
-          <w:iCs/>
-          <w:i/>
+          <w:i/>
+          <w:iCs/>
         </w:rPr>
         <w:t xml:space="preserve">ends</w:t>
       </w:r>
@@ -3511,8 +3511,8 @@
       </w:r>
       <w:r>
         <w:rPr>
-          <w:iCs/>
-          <w:i/>
+          <w:i/>
+          <w:iCs/>
         </w:rPr>
         <w:t xml:space="preserve">intervenable</w:t>
       </w:r>
@@ -3620,6 +3620,11 @@
       </w:pPr>
       <w:r>
         <w:t xml:space="preserve">This study demonstrates that it is feasible to predict lapse with a fair level of accuracy using geolocation data, suggesting that geolocation data is a viable supplement for a continuous risk monitoring and support system. However, our model demonstrates differential performance across vulnerable subgroups. Moving forward, additional risk-relevant features will be added to the model in an effort to improve prediction and the final model will be evaluated.</w:t>
+      </w:r>
+    </w:p>
+    <w:p>
+      <w:r>
+        <w:br w:type="page"/>
       </w:r>
     </w:p>
     <w:bookmarkEnd w:id="41"/>
@@ -3647,8 +3652,8 @@
       </w:r>
       <w:r>
         <w:rPr>
-          <w:iCs/>
-          <w:i/>
+          <w:i/>
+          <w:iCs/>
         </w:rPr>
         <w:t xml:space="preserve">BMC Public Health</w:t>
       </w:r>
@@ -3660,8 +3665,8 @@
       </w:r>
       <w:r>
         <w:rPr>
-          <w:iCs/>
-          <w:i/>
+          <w:i/>
+          <w:iCs/>
         </w:rPr>
         <w:t xml:space="preserve">17</w:t>
       </w:r>
@@ -3715,8 +3720,8 @@
       </w:r>
       <w:r>
         <w:rPr>
-          <w:iCs/>
-          <w:i/>
+          <w:i/>
+          <w:iCs/>
         </w:rPr>
         <w:t xml:space="preserve">VIN Foundation</w:t>
       </w:r>
@@ -3798,8 +3803,8 @@
       </w:r>
       <w:r>
         <w:rPr>
-          <w:iCs/>
-          <w:i/>
+          <w:i/>
+          <w:iCs/>
         </w:rPr>
         <w:t xml:space="preserve">Journal of Psychiatry and Brain Science</w:t>
       </w:r>
@@ -3811,8 +3816,8 @@
       </w:r>
       <w:r>
         <w:rPr>
-          <w:iCs/>
-          <w:i/>
+          <w:i/>
+          <w:iCs/>
         </w:rPr>
         <w:t xml:space="preserve">6</w:t>
       </w:r>
@@ -3845,8 +3850,8 @@
       </w:r>
       <w:r>
         <w:rPr>
-          <w:iCs/>
-          <w:i/>
+          <w:i/>
+          <w:iCs/>
         </w:rPr>
         <w:t xml:space="preserve">Center for high throughput computing</w:t>
       </w:r>
@@ -3933,8 +3938,8 @@
       </w:r>
       <w:r>
         <w:rPr>
-          <w:iCs/>
-          <w:i/>
+          <w:i/>
+          <w:iCs/>
         </w:rPr>
         <w:t xml:space="preserve">ACM Trans. Comput.-Hum. Interact.</w:t>
       </w:r>
@@ -3946,8 +3951,8 @@
       </w:r>
       <w:r>
         <w:rPr>
-          <w:iCs/>
-          <w:i/>
+          <w:i/>
+          <w:iCs/>
         </w:rPr>
         <w:t xml:space="preserve">28</w:t>
       </w:r>
@@ -3980,8 +3985,8 @@
       </w:r>
       <w:r>
         <w:rPr>
-          <w:iCs/>
-          <w:i/>
+          <w:i/>
+          <w:iCs/>
         </w:rPr>
         <w:t xml:space="preserve">Global Ecology and Biogeography</w:t>
       </w:r>
@@ -3993,8 +3998,8 @@
       </w:r>
       <w:r>
         <w:rPr>
-          <w:iCs/>
-          <w:i/>
+          <w:i/>
+          <w:iCs/>
         </w:rPr>
         <w:t xml:space="preserve">29</w:t>
       </w:r>
@@ -4126,8 +4131,8 @@
       </w:r>
       <w:r>
         <w:rPr>
-          <w:iCs/>
-          <w:i/>
+          <w:i/>
+          <w:iCs/>
         </w:rPr>
         <w:t xml:space="preserve">JMIR mHealth and uHealth</w:t>
       </w:r>
@@ -4139,8 +4144,8 @@
       </w:r>
       <w:r>
         <w:rPr>
-          <w:iCs/>
-          <w:i/>
+          <w:i/>
+          <w:iCs/>
         </w:rPr>
         <w:t xml:space="preserve">7</w:t>
       </w:r>
@@ -4173,8 +4178,8 @@
       </w:r>
       <w:r>
         <w:rPr>
-          <w:iCs/>
-          <w:i/>
+          <w:i/>
+          <w:iCs/>
         </w:rPr>
         <w:t xml:space="preserve">Drug and Alcohol Dependence</w:t>
       </w:r>
@@ -4186,8 +4191,8 @@
       </w:r>
       <w:r>
         <w:rPr>
-          <w:iCs/>
-          <w:i/>
+          <w:i/>
+          <w:iCs/>
         </w:rPr>
         <w:t xml:space="preserve">134</w:t>
       </w:r>
@@ -4220,8 +4225,8 @@
       </w:r>
       <w:r>
         <w:rPr>
-          <w:iCs/>
-          <w:i/>
+          <w:i/>
+          <w:iCs/>
         </w:rPr>
         <w:t xml:space="preserve">Journal of Crime and Justice</w:t>
       </w:r>
@@ -4233,8 +4238,8 @@
       </w:r>
       <w:r>
         <w:rPr>
-          <w:iCs/>
-          <w:i/>
+          <w:i/>
+          <w:iCs/>
         </w:rPr>
         <w:t xml:space="preserve">0</w:t>
       </w:r>
@@ -4309,8 +4314,8 @@
       </w:r>
       <w:r>
         <w:rPr>
-          <w:iCs/>
-          <w:i/>
+          <w:i/>
+          <w:iCs/>
         </w:rPr>
         <w:t xml:space="preserve">Philosophy &amp; Technology</w:t>
       </w:r>
@@ -4322,8 +4327,8 @@
       </w:r>
       <w:r>
         <w:rPr>
-          <w:iCs/>
-          <w:i/>
+          <w:i/>
+          <w:iCs/>
         </w:rPr>
         <w:t xml:space="preserve">35</w:t>
       </w:r>
@@ -4356,155 +4361,155 @@
       </w:r>
       <w:r>
         <w:rPr>
-          <w:iCs/>
-          <w:i/>
+          <w:i/>
+          <w:iCs/>
         </w:rPr>
         <w:t xml:space="preserve">The</w:t>
       </w:r>
       <w:r>
         <w:rPr>
-          <w:iCs/>
-          <w:i/>
-        </w:rPr>
-        <w:t xml:space="preserve"> </w:t>
-      </w:r>
-      <w:r>
-        <w:rPr>
-          <w:iCs/>
-          <w:i/>
+          <w:i/>
+          <w:iCs/>
+        </w:rPr>
+        <w:t xml:space="preserve"> </w:t>
+      </w:r>
+      <w:r>
+        <w:rPr>
+          <w:i/>
+          <w:iCs/>
         </w:rPr>
         <w:t xml:space="preserve">Myth</w:t>
       </w:r>
       <w:r>
         <w:rPr>
-          <w:iCs/>
-          <w:i/>
-        </w:rPr>
-        <w:t xml:space="preserve"> </w:t>
-      </w:r>
-      <w:r>
-        <w:rPr>
-          <w:iCs/>
-          <w:i/>
+          <w:i/>
+          <w:iCs/>
+        </w:rPr>
+        <w:t xml:space="preserve"> </w:t>
+      </w:r>
+      <w:r>
+        <w:rPr>
+          <w:i/>
+          <w:iCs/>
         </w:rPr>
         <w:t xml:space="preserve">in the</w:t>
       </w:r>
       <w:r>
         <w:rPr>
-          <w:iCs/>
-          <w:i/>
-        </w:rPr>
-        <w:t xml:space="preserve"> </w:t>
-      </w:r>
-      <w:r>
-        <w:rPr>
-          <w:iCs/>
-          <w:i/>
+          <w:i/>
+          <w:iCs/>
+        </w:rPr>
+        <w:t xml:space="preserve"> </w:t>
+      </w:r>
+      <w:r>
+        <w:rPr>
+          <w:i/>
+          <w:iCs/>
         </w:rPr>
         <w:t xml:space="preserve">Methodology</w:t>
       </w:r>
       <w:r>
         <w:rPr>
-          <w:iCs/>
-          <w:i/>
+          <w:i/>
+          <w:iCs/>
         </w:rPr>
         <w:t xml:space="preserve">:</w:t>
       </w:r>
       <w:r>
         <w:rPr>
-          <w:iCs/>
-          <w:i/>
-        </w:rPr>
-        <w:t xml:space="preserve"> </w:t>
-      </w:r>
-      <w:r>
-        <w:rPr>
-          <w:iCs/>
-          <w:i/>
+          <w:i/>
+          <w:iCs/>
+        </w:rPr>
+        <w:t xml:space="preserve"> </w:t>
+      </w:r>
+      <w:r>
+        <w:rPr>
+          <w:i/>
+          <w:iCs/>
         </w:rPr>
         <w:t xml:space="preserve">Towards</w:t>
       </w:r>
       <w:r>
         <w:rPr>
-          <w:iCs/>
-          <w:i/>
-        </w:rPr>
-        <w:t xml:space="preserve"> </w:t>
-      </w:r>
-      <w:r>
-        <w:rPr>
-          <w:iCs/>
-          <w:i/>
+          <w:i/>
+          <w:iCs/>
+        </w:rPr>
+        <w:t xml:space="preserve"> </w:t>
+      </w:r>
+      <w:r>
+        <w:rPr>
+          <w:i/>
+          <w:iCs/>
         </w:rPr>
         <w:t xml:space="preserve">a</w:t>
       </w:r>
       <w:r>
         <w:rPr>
-          <w:iCs/>
-          <w:i/>
-        </w:rPr>
-        <w:t xml:space="preserve"> </w:t>
-      </w:r>
-      <w:r>
-        <w:rPr>
-          <w:iCs/>
-          <w:i/>
+          <w:i/>
+          <w:iCs/>
+        </w:rPr>
+        <w:t xml:space="preserve"> </w:t>
+      </w:r>
+      <w:r>
+        <w:rPr>
+          <w:i/>
+          <w:iCs/>
         </w:rPr>
         <w:t xml:space="preserve">Recontextualization</w:t>
       </w:r>
       <w:r>
         <w:rPr>
-          <w:iCs/>
-          <w:i/>
-        </w:rPr>
-        <w:t xml:space="preserve"> </w:t>
-      </w:r>
-      <w:r>
-        <w:rPr>
-          <w:iCs/>
-          <w:i/>
+          <w:i/>
+          <w:iCs/>
+        </w:rPr>
+        <w:t xml:space="preserve"> </w:t>
+      </w:r>
+      <w:r>
+        <w:rPr>
+          <w:i/>
+          <w:iCs/>
         </w:rPr>
         <w:t xml:space="preserve">of</w:t>
       </w:r>
       <w:r>
         <w:rPr>
-          <w:iCs/>
-          <w:i/>
-        </w:rPr>
-        <w:t xml:space="preserve"> </w:t>
-      </w:r>
-      <w:r>
-        <w:rPr>
-          <w:iCs/>
-          <w:i/>
+          <w:i/>
+          <w:iCs/>
+        </w:rPr>
+        <w:t xml:space="preserve"> </w:t>
+      </w:r>
+      <w:r>
+        <w:rPr>
+          <w:i/>
+          <w:iCs/>
         </w:rPr>
         <w:t xml:space="preserve">Fairness</w:t>
       </w:r>
       <w:r>
         <w:rPr>
-          <w:iCs/>
-          <w:i/>
-        </w:rPr>
-        <w:t xml:space="preserve"> </w:t>
-      </w:r>
-      <w:r>
-        <w:rPr>
-          <w:iCs/>
-          <w:i/>
+          <w:i/>
+          <w:iCs/>
+        </w:rPr>
+        <w:t xml:space="preserve"> </w:t>
+      </w:r>
+      <w:r>
+        <w:rPr>
+          <w:i/>
+          <w:iCs/>
         </w:rPr>
         <w:t xml:space="preserve">in</w:t>
       </w:r>
       <w:r>
         <w:rPr>
-          <w:iCs/>
-          <w:i/>
-        </w:rPr>
-        <w:t xml:space="preserve"> </w:t>
-      </w:r>
-      <w:r>
-        <w:rPr>
-          <w:iCs/>
-          <w:i/>
+          <w:i/>
+          <w:iCs/>
+        </w:rPr>
+        <w:t xml:space="preserve"> </w:t>
+      </w:r>
+      <w:r>
+        <w:rPr>
+          <w:i/>
+          <w:iCs/>
         </w:rPr>
         <w:t xml:space="preserve">Machine Learning</w:t>
       </w:r>
@@ -4568,8 +4573,8 @@
       </w:r>
       <w:r>
         <w:rPr>
-          <w:iCs/>
-          <w:i/>
+          <w:i/>
+          <w:iCs/>
         </w:rPr>
         <w:t xml:space="preserve">Proceedings of the AAAI Conference on Artificial Intelligence</w:t>
       </w:r>
@@ -4581,8 +4586,8 @@
       </w:r>
       <w:r>
         <w:rPr>
-          <w:iCs/>
-          <w:i/>
+          <w:i/>
+          <w:iCs/>
         </w:rPr>
         <w:t xml:space="preserve">32</w:t>
       </w:r>
@@ -4645,8 +4650,8 @@
       </w:r>
       <w:r>
         <w:rPr>
-          <w:iCs/>
-          <w:i/>
+          <w:i/>
+          <w:iCs/>
         </w:rPr>
         <w:t xml:space="preserve">JAMA Psychiatry</w:t>
       </w:r>
@@ -4658,8 +4663,8 @@
       </w:r>
       <w:r>
         <w:rPr>
-          <w:iCs/>
-          <w:i/>
+          <w:i/>
+          <w:iCs/>
         </w:rPr>
         <w:t xml:space="preserve">71</w:t>
       </w:r>
@@ -4692,8 +4697,8 @@
       </w:r>
       <w:r>
         <w:rPr>
-          <w:iCs/>
-          <w:i/>
+          <w:i/>
+          <w:iCs/>
         </w:rPr>
         <w:t xml:space="preserve">Nature Neuroscience</w:t>
       </w:r>
@@ -4705,8 +4710,8 @@
       </w:r>
       <w:r>
         <w:rPr>
-          <w:iCs/>
-          <w:i/>
+          <w:i/>
+          <w:iCs/>
         </w:rPr>
         <w:t xml:space="preserve">23</w:t>
       </w:r>
@@ -4799,8 +4804,8 @@
       </w:r>
       <w:r>
         <w:rPr>
-          <w:iCs/>
-          <w:i/>
+          <w:i/>
+          <w:iCs/>
         </w:rPr>
         <w:t xml:space="preserve">Frontiers in Psychiatry</w:t>
       </w:r>
@@ -4812,8 +4817,8 @@
       </w:r>
       <w:r>
         <w:rPr>
-          <w:iCs/>
-          <w:i/>
+          <w:i/>
+          <w:iCs/>
         </w:rPr>
         <w:t xml:space="preserve">11</w:t>
       </w:r>
@@ -4891,8 +4896,8 @@
       </w:r>
       <w:r>
         <w:rPr>
-          <w:iCs/>
-          <w:i/>
+          <w:i/>
+          <w:iCs/>
         </w:rPr>
         <w:t xml:space="preserve">The Open Addiction Journal</w:t>
       </w:r>
@@ -4904,8 +4909,8 @@
       </w:r>
       <w:r>
         <w:rPr>
-          <w:iCs/>
-          <w:i/>
+          <w:i/>
+          <w:iCs/>
         </w:rPr>
         <w:t xml:space="preserve">3</w:t>
       </w:r>
@@ -4950,50 +4955,50 @@
       </w:r>
       <w:r>
         <w:rPr>
-          <w:iCs/>
-          <w:i/>
+          <w:i/>
+          <w:iCs/>
         </w:rPr>
         <w:t xml:space="preserve">Proc. Of the</w:t>
       </w:r>
       <w:r>
         <w:rPr>
-          <w:iCs/>
-          <w:i/>
-        </w:rPr>
-        <w:t xml:space="preserve"> </w:t>
-      </w:r>
-      <w:r>
-        <w:rPr>
-          <w:iCs/>
-          <w:i/>
+          <w:i/>
+          <w:iCs/>
+        </w:rPr>
+        <w:t xml:space="preserve"> </w:t>
+      </w:r>
+      <w:r>
+        <w:rPr>
+          <w:i/>
+          <w:iCs/>
         </w:rPr>
         <w:t xml:space="preserve">Int</w:t>
       </w:r>
       <w:r>
         <w:rPr>
-          <w:iCs/>
-          <w:i/>
+          <w:i/>
+          <w:iCs/>
         </w:rPr>
         <w:t xml:space="preserve">’l</w:t>
       </w:r>
       <w:r>
         <w:rPr>
-          <w:iCs/>
-          <w:i/>
-        </w:rPr>
-        <w:t xml:space="preserve"> </w:t>
-      </w:r>
-      <w:r>
-        <w:rPr>
-          <w:iCs/>
-          <w:i/>
+          <w:i/>
+          <w:iCs/>
+        </w:rPr>
+        <w:t xml:space="preserve"> </w:t>
+      </w:r>
+      <w:r>
+        <w:rPr>
+          <w:i/>
+          <w:iCs/>
         </w:rPr>
         <w:t xml:space="preserve">Conf</w:t>
       </w:r>
       <w:r>
         <w:rPr>
-          <w:iCs/>
-          <w:i/>
+          <w:i/>
+          <w:iCs/>
         </w:rPr>
         <w:t xml:space="preserve">. On Artificial Intelligence</w:t>
       </w:r>
@@ -5005,8 +5010,8 @@
       </w:r>
       <w:r>
         <w:rPr>
-          <w:iCs/>
-          <w:i/>
+          <w:i/>
+          <w:iCs/>
         </w:rPr>
         <w:t xml:space="preserve">56</w:t>
       </w:r>
@@ -5028,8 +5033,8 @@
       </w:r>
       <w:r>
         <w:rPr>
-          <w:iCs/>
-          <w:i/>
+          <w:i/>
+          <w:iCs/>
         </w:rPr>
         <w:t xml:space="preserve">Statistics and Computing</w:t>
       </w:r>
@@ -5041,8 +5046,8 @@
       </w:r>
       <w:r>
         <w:rPr>
-          <w:iCs/>
-          <w:i/>
+          <w:i/>
+          <w:iCs/>
         </w:rPr>
         <w:t xml:space="preserve">10</w:t>
       </w:r>
@@ -5129,50 +5134,50 @@
       </w:r>
       <w:r>
         <w:rPr>
-          <w:iCs/>
-          <w:i/>
+          <w:i/>
+          <w:iCs/>
         </w:rPr>
         <w:t xml:space="preserve">Proceedings of the 2024 9th</w:t>
       </w:r>
       <w:r>
         <w:rPr>
-          <w:iCs/>
-          <w:i/>
-        </w:rPr>
-        <w:t xml:space="preserve"> </w:t>
-      </w:r>
-      <w:r>
-        <w:rPr>
-          <w:iCs/>
-          <w:i/>
+          <w:i/>
+          <w:iCs/>
+        </w:rPr>
+        <w:t xml:space="preserve"> </w:t>
+      </w:r>
+      <w:r>
+        <w:rPr>
+          <w:i/>
+          <w:iCs/>
         </w:rPr>
         <w:t xml:space="preserve">International Conference</w:t>
       </w:r>
       <w:r>
         <w:rPr>
-          <w:iCs/>
-          <w:i/>
-        </w:rPr>
-        <w:t xml:space="preserve"> </w:t>
-      </w:r>
-      <w:r>
-        <w:rPr>
-          <w:iCs/>
-          <w:i/>
+          <w:i/>
+          <w:iCs/>
+        </w:rPr>
+        <w:t xml:space="preserve"> </w:t>
+      </w:r>
+      <w:r>
+        <w:rPr>
+          <w:i/>
+          <w:iCs/>
         </w:rPr>
         <w:t xml:space="preserve">on</w:t>
       </w:r>
       <w:r>
         <w:rPr>
-          <w:iCs/>
-          <w:i/>
-        </w:rPr>
-        <w:t xml:space="preserve"> </w:t>
-      </w:r>
-      <w:r>
-        <w:rPr>
-          <w:iCs/>
-          <w:i/>
+          <w:i/>
+          <w:iCs/>
+        </w:rPr>
+        <w:t xml:space="preserve"> </w:t>
+      </w:r>
+      <w:r>
+        <w:rPr>
+          <w:i/>
+          <w:iCs/>
         </w:rPr>
         <w:t xml:space="preserve">Machine Learning Technologies</w:t>
       </w:r>
@@ -5205,22 +5210,22 @@
       </w:r>
       <w:r>
         <w:rPr>
-          <w:iCs/>
-          <w:i/>
+          <w:i/>
+          <w:iCs/>
         </w:rPr>
         <w:t xml:space="preserve">Applied</w:t>
       </w:r>
       <w:r>
         <w:rPr>
-          <w:iCs/>
-          <w:i/>
-        </w:rPr>
-        <w:t xml:space="preserve"> </w:t>
-      </w:r>
-      <w:r>
-        <w:rPr>
-          <w:iCs/>
-          <w:i/>
+          <w:i/>
+          <w:iCs/>
+        </w:rPr>
+        <w:t xml:space="preserve"> </w:t>
+      </w:r>
+      <w:r>
+        <w:rPr>
+          <w:i/>
+          <w:iCs/>
         </w:rPr>
         <w:t xml:space="preserve">Predictive Modeling</w:t>
       </w:r>
@@ -5256,8 +5261,8 @@
       </w:r>
       <w:r>
         <w:rPr>
-          <w:iCs/>
-          <w:i/>
+          <w:i/>
+          <w:iCs/>
         </w:rPr>
         <w:t xml:space="preserve">Tidymodels: A collection of packages for modeling and machine learning using tidyverse principles</w:t>
       </w:r>
@@ -5291,8 +5296,8 @@
       </w:r>
       <w:r>
         <w:rPr>
-          <w:iCs/>
-          <w:i/>
+          <w:i/>
+          <w:iCs/>
         </w:rPr>
         <w:t xml:space="preserve">International Journal of Geographical Information Science</w:t>
       </w:r>
@@ -5304,8 +5309,8 @@
       </w:r>
       <w:r>
         <w:rPr>
-          <w:iCs/>
-          <w:i/>
+          <w:i/>
+          <w:iCs/>
         </w:rPr>
         <w:t xml:space="preserve">33</w:t>
       </w:r>
@@ -5424,8 +5429,8 @@
       </w:r>
       <w:r>
         <w:rPr>
-          <w:iCs/>
-          <w:i/>
+          <w:i/>
+          <w:iCs/>
         </w:rPr>
         <w:t xml:space="preserve">Alcohol Research &amp; Health</w:t>
       </w:r>
@@ -5437,8 +5442,8 @@
       </w:r>
       <w:r>
         <w:rPr>
-          <w:iCs/>
-          <w:i/>
+          <w:i/>
+          <w:iCs/>
         </w:rPr>
         <w:t xml:space="preserve">23</w:t>
       </w:r>
@@ -5493,8 +5498,8 @@
       </w:r>
       <w:r>
         <w:rPr>
-          <w:iCs/>
-          <w:i/>
+          <w:i/>
+          <w:iCs/>
         </w:rPr>
         <w:t xml:space="preserve">Neurotherapeutics: The Journal of the American Society for Experimental NeuroTherapeutics</w:t>
       </w:r>
@@ -5506,8 +5511,8 @@
       </w:r>
       <w:r>
         <w:rPr>
-          <w:iCs/>
-          <w:i/>
+          <w:i/>
+          <w:iCs/>
         </w:rPr>
         <w:t xml:space="preserve">17</w:t>
       </w:r>
@@ -5540,50 +5545,50 @@
       </w:r>
       <w:r>
         <w:rPr>
-          <w:iCs/>
-          <w:i/>
+          <w:i/>
+          <w:iCs/>
         </w:rPr>
         <w:t xml:space="preserve">Proceedings of the 31st</w:t>
       </w:r>
       <w:r>
         <w:rPr>
-          <w:iCs/>
-          <w:i/>
-        </w:rPr>
-        <w:t xml:space="preserve"> </w:t>
-      </w:r>
-      <w:r>
-        <w:rPr>
-          <w:iCs/>
-          <w:i/>
+          <w:i/>
+          <w:iCs/>
+        </w:rPr>
+        <w:t xml:space="preserve"> </w:t>
+      </w:r>
+      <w:r>
+        <w:rPr>
+          <w:i/>
+          <w:iCs/>
         </w:rPr>
         <w:t xml:space="preserve">International Conference</w:t>
       </w:r>
       <w:r>
         <w:rPr>
-          <w:iCs/>
-          <w:i/>
-        </w:rPr>
-        <w:t xml:space="preserve"> </w:t>
-      </w:r>
-      <w:r>
-        <w:rPr>
-          <w:iCs/>
-          <w:i/>
+          <w:i/>
+          <w:iCs/>
+        </w:rPr>
+        <w:t xml:space="preserve"> </w:t>
+      </w:r>
+      <w:r>
+        <w:rPr>
+          <w:i/>
+          <w:iCs/>
         </w:rPr>
         <w:t xml:space="preserve">on</w:t>
       </w:r>
       <w:r>
         <w:rPr>
-          <w:iCs/>
-          <w:i/>
-        </w:rPr>
-        <w:t xml:space="preserve"> </w:t>
-      </w:r>
-      <w:r>
-        <w:rPr>
-          <w:iCs/>
-          <w:i/>
+          <w:i/>
+          <w:iCs/>
+        </w:rPr>
+        <w:t xml:space="preserve"> </w:t>
+      </w:r>
+      <w:r>
+        <w:rPr>
+          <w:i/>
+          <w:iCs/>
         </w:rPr>
         <w:t xml:space="preserve">Neural Information Processing Systems</w:t>
       </w:r>
@@ -5605,99 +5610,99 @@
       </w:r>
       <w:r>
         <w:rPr>
-          <w:iCs/>
-          <w:i/>
+          <w:i/>
+          <w:iCs/>
         </w:rPr>
         <w:t xml:space="preserve">Relapse</w:t>
       </w:r>
       <w:r>
         <w:rPr>
-          <w:iCs/>
-          <w:i/>
-        </w:rPr>
-        <w:t xml:space="preserve"> </w:t>
-      </w:r>
-      <w:r>
-        <w:rPr>
-          <w:iCs/>
-          <w:i/>
+          <w:i/>
+          <w:iCs/>
+        </w:rPr>
+        <w:t xml:space="preserve"> </w:t>
+      </w:r>
+      <w:r>
+        <w:rPr>
+          <w:i/>
+          <w:iCs/>
         </w:rPr>
         <w:t xml:space="preserve">Prevention</w:t>
       </w:r>
       <w:r>
         <w:rPr>
-          <w:iCs/>
-          <w:i/>
+          <w:i/>
+          <w:iCs/>
         </w:rPr>
         <w:t xml:space="preserve">:</w:t>
       </w:r>
       <w:r>
         <w:rPr>
-          <w:iCs/>
-          <w:i/>
-        </w:rPr>
-        <w:t xml:space="preserve"> </w:t>
-      </w:r>
-      <w:r>
-        <w:rPr>
-          <w:iCs/>
-          <w:i/>
+          <w:i/>
+          <w:iCs/>
+        </w:rPr>
+        <w:t xml:space="preserve"> </w:t>
+      </w:r>
+      <w:r>
+        <w:rPr>
+          <w:i/>
+          <w:iCs/>
         </w:rPr>
         <w:t xml:space="preserve">Maintenance Strategies</w:t>
       </w:r>
       <w:r>
         <w:rPr>
-          <w:iCs/>
-          <w:i/>
-        </w:rPr>
-        <w:t xml:space="preserve"> </w:t>
-      </w:r>
-      <w:r>
-        <w:rPr>
-          <w:iCs/>
-          <w:i/>
+          <w:i/>
+          <w:iCs/>
+        </w:rPr>
+        <w:t xml:space="preserve"> </w:t>
+      </w:r>
+      <w:r>
+        <w:rPr>
+          <w:i/>
+          <w:iCs/>
         </w:rPr>
         <w:t xml:space="preserve">in the</w:t>
       </w:r>
       <w:r>
         <w:rPr>
-          <w:iCs/>
-          <w:i/>
-        </w:rPr>
-        <w:t xml:space="preserve"> </w:t>
-      </w:r>
-      <w:r>
-        <w:rPr>
-          <w:iCs/>
-          <w:i/>
+          <w:i/>
+          <w:iCs/>
+        </w:rPr>
+        <w:t xml:space="preserve"> </w:t>
+      </w:r>
+      <w:r>
+        <w:rPr>
+          <w:i/>
+          <w:iCs/>
         </w:rPr>
         <w:t xml:space="preserve">Treatment</w:t>
       </w:r>
       <w:r>
         <w:rPr>
-          <w:iCs/>
-          <w:i/>
-        </w:rPr>
-        <w:t xml:space="preserve"> </w:t>
-      </w:r>
-      <w:r>
-        <w:rPr>
-          <w:iCs/>
-          <w:i/>
+          <w:i/>
+          <w:iCs/>
+        </w:rPr>
+        <w:t xml:space="preserve"> </w:t>
+      </w:r>
+      <w:r>
+        <w:rPr>
+          <w:i/>
+          <w:iCs/>
         </w:rPr>
         <w:t xml:space="preserve">of</w:t>
       </w:r>
       <w:r>
         <w:rPr>
-          <w:iCs/>
-          <w:i/>
-        </w:rPr>
-        <w:t xml:space="preserve"> </w:t>
-      </w:r>
-      <w:r>
-        <w:rPr>
-          <w:iCs/>
-          <w:i/>
+          <w:i/>
+          <w:iCs/>
+        </w:rPr>
+        <w:t xml:space="preserve"> </w:t>
+      </w:r>
+      <w:r>
+        <w:rPr>
+          <w:i/>
+          <w:iCs/>
         </w:rPr>
         <w:t xml:space="preserve">Addictive Behaviors</w:t>
       </w:r>
@@ -5740,8 +5745,8 @@
       </w:r>
       <w:r>
         <w:rPr>
-          <w:iCs/>
-          <w:i/>
+          <w:i/>
+          <w:iCs/>
         </w:rPr>
         <w:t xml:space="preserve">Alcoholism, Clinical and Experimental Research</w:t>
       </w:r>
@@ -5753,8 +5758,8 @@
       </w:r>
       <w:r>
         <w:rPr>
-          <w:iCs/>
-          <w:i/>
+          <w:i/>
+          <w:iCs/>
         </w:rPr>
         <w:t xml:space="preserve">43</w:t>
       </w:r>
@@ -5808,8 +5813,8 @@
       </w:r>
       <w:r>
         <w:rPr>
-          <w:iCs/>
-          <w:i/>
+          <w:i/>
+          <w:iCs/>
         </w:rPr>
         <w:t xml:space="preserve">Alcohol Research : Current Reviews</w:t>
       </w:r>
@@ -5821,8 +5826,8 @@
       </w:r>
       <w:r>
         <w:rPr>
-          <w:iCs/>
-          <w:i/>
+          <w:i/>
+          <w:iCs/>
         </w:rPr>
         <w:t xml:space="preserve">40</w:t>
       </w:r>
@@ -5869,8 +5874,8 @@
       </w:r>
       <w:r>
         <w:rPr>
-          <w:iCs/>
-          <w:i/>
+          <w:i/>
+          <w:iCs/>
         </w:rPr>
         <w:t xml:space="preserve">Alcohol Research &amp; Health: The Journal of the National Institute on Alcohol Abuse and Alcoholism</w:t>
       </w:r>
@@ -5882,8 +5887,8 @@
       </w:r>
       <w:r>
         <w:rPr>
-          <w:iCs/>
-          <w:i/>
+          <w:i/>
+          <w:iCs/>
         </w:rPr>
         <w:t xml:space="preserve">33</w:t>
       </w:r>
@@ -5916,8 +5921,8 @@
       </w:r>
       <w:r>
         <w:rPr>
-          <w:iCs/>
-          <w:i/>
+          <w:i/>
+          <w:iCs/>
         </w:rPr>
         <w:t xml:space="preserve">Journal of Substance Abuse Treatment</w:t>
       </w:r>
@@ -5929,8 +5934,8 @@
       </w:r>
       <w:r>
         <w:rPr>
-          <w:iCs/>
-          <w:i/>
+          <w:i/>
+          <w:iCs/>
         </w:rPr>
         <w:t xml:space="preserve">25</w:t>
       </w:r>
@@ -5988,8 +5993,8 @@
       </w:r>
       <w:r>
         <w:rPr>
-          <w:iCs/>
-          <w:i/>
+          <w:i/>
+          <w:iCs/>
         </w:rPr>
         <w:t xml:space="preserve">Annual Review of Statistics and Its Application</w:t>
       </w:r>
@@ -6001,8 +6006,8 @@
       </w:r>
       <w:r>
         <w:rPr>
-          <w:iCs/>
-          <w:i/>
+          <w:i/>
+          <w:iCs/>
         </w:rPr>
         <w:t xml:space="preserve">8</w:t>
       </w:r>
@@ -6065,8 +6070,8 @@
       </w:r>
       <w:r>
         <w:rPr>
-          <w:iCs/>
-          <w:i/>
+          <w:i/>
+          <w:iCs/>
         </w:rPr>
         <w:t xml:space="preserve">Annual Review of Clinical Psychology</w:t>
       </w:r>
@@ -6078,8 +6083,8 @@
       </w:r>
       <w:r>
         <w:rPr>
-          <w:iCs/>
-          <w:i/>
+          <w:i/>
+          <w:iCs/>
         </w:rPr>
         <w:t xml:space="preserve">13</w:t>
       </w:r>
@@ -6112,8 +6117,8 @@
       </w:r>
       <w:r>
         <w:rPr>
-          <w:iCs/>
-          <w:i/>
+          <w:i/>
+          <w:iCs/>
         </w:rPr>
         <w:t xml:space="preserve">Addiction (Abingdon, England)</w:t>
       </w:r>
@@ -6125,8 +6130,8 @@
       </w:r>
       <w:r>
         <w:rPr>
-          <w:iCs/>
-          <w:i/>
+          <w:i/>
+          <w:iCs/>
         </w:rPr>
         <w:t xml:space="preserve">101</w:t>
       </w:r>
@@ -6195,8 +6200,8 @@
       </w:r>
       <w:r>
         <w:rPr>
-          <w:iCs/>
-          <w:i/>
+          <w:i/>
+          <w:iCs/>
         </w:rPr>
         <w:t xml:space="preserve">JMIR mHealth and uHealth</w:t>
       </w:r>
@@ -6208,8 +6213,8 @@
       </w:r>
       <w:r>
         <w:rPr>
-          <w:iCs/>
-          <w:i/>
+          <w:i/>
+          <w:iCs/>
         </w:rPr>
         <w:t xml:space="preserve">4</w:t>
       </w:r>
@@ -6263,8 +6268,8 @@
       </w:r>
       <w:r>
         <w:rPr>
-          <w:iCs/>
-          <w:i/>
+          <w:i/>
+          <w:iCs/>
         </w:rPr>
         <w:t xml:space="preserve">Phenomenal World</w:t>
       </w:r>
@@ -6319,8 +6324,8 @@
       </w:r>
       <w:r>
         <w:rPr>
-          <w:iCs/>
-          <w:i/>
+          <w:i/>
+          <w:iCs/>
         </w:rPr>
         <w:t xml:space="preserve">Annals of Internal Medicine</w:t>
       </w:r>
@@ -6332,8 +6337,8 @@
       </w:r>
       <w:r>
         <w:rPr>
-          <w:iCs/>
-          <w:i/>
+          <w:i/>
+          <w:iCs/>
         </w:rPr>
         <w:t xml:space="preserve">169</w:t>
       </w:r>
@@ -6399,8 +6404,8 @@
       </w:r>
       <w:r>
         <w:rPr>
-          <w:iCs/>
-          <w:i/>
+          <w:i/>
+          <w:iCs/>
         </w:rPr>
         <w:t xml:space="preserve">Schizophrenia Bulletin</w:t>
       </w:r>
@@ -6412,8 +6417,8 @@
       </w:r>
       <w:r>
         <w:rPr>
-          <w:iCs/>
-          <w:i/>
+          <w:i/>
+          <w:iCs/>
         </w:rPr>
         <w:t xml:space="preserve">46</w:t>
       </w:r>
@@ -6488,8 +6493,8 @@
       </w:r>
       <w:r>
         <w:rPr>
-          <w:iCs/>
-          <w:i/>
+          <w:i/>
+          <w:iCs/>
         </w:rPr>
         <w:t xml:space="preserve">Journal of Medical Internet Research</w:t>
       </w:r>
@@ -6501,8 +6506,8 @@
       </w:r>
       <w:r>
         <w:rPr>
-          <w:iCs/>
-          <w:i/>
+          <w:i/>
+          <w:iCs/>
         </w:rPr>
         <w:t xml:space="preserve">17</w:t>
       </w:r>
@@ -6535,106 +6540,106 @@
       </w:r>
       <w:r>
         <w:rPr>
-          <w:iCs/>
-          <w:i/>
+          <w:i/>
+          <w:iCs/>
         </w:rPr>
         <w:t xml:space="preserve">2015 9th</w:t>
       </w:r>
       <w:r>
         <w:rPr>
-          <w:iCs/>
-          <w:i/>
-        </w:rPr>
-        <w:t xml:space="preserve"> </w:t>
-      </w:r>
-      <w:r>
-        <w:rPr>
-          <w:iCs/>
-          <w:i/>
+          <w:i/>
+          <w:iCs/>
+        </w:rPr>
+        <w:t xml:space="preserve"> </w:t>
+      </w:r>
+      <w:r>
+        <w:rPr>
+          <w:i/>
+          <w:iCs/>
         </w:rPr>
         <w:t xml:space="preserve">International Conference</w:t>
       </w:r>
       <w:r>
         <w:rPr>
-          <w:iCs/>
-          <w:i/>
-        </w:rPr>
-        <w:t xml:space="preserve"> </w:t>
-      </w:r>
-      <w:r>
-        <w:rPr>
-          <w:iCs/>
-          <w:i/>
+          <w:i/>
+          <w:iCs/>
+        </w:rPr>
+        <w:t xml:space="preserve"> </w:t>
+      </w:r>
+      <w:r>
+        <w:rPr>
+          <w:i/>
+          <w:iCs/>
         </w:rPr>
         <w:t xml:space="preserve">on</w:t>
       </w:r>
       <w:r>
         <w:rPr>
-          <w:iCs/>
-          <w:i/>
-        </w:rPr>
-        <w:t xml:space="preserve"> </w:t>
-      </w:r>
-      <w:r>
-        <w:rPr>
-          <w:iCs/>
-          <w:i/>
+          <w:i/>
+          <w:iCs/>
+        </w:rPr>
+        <w:t xml:space="preserve"> </w:t>
+      </w:r>
+      <w:r>
+        <w:rPr>
+          <w:i/>
+          <w:iCs/>
         </w:rPr>
         <w:t xml:space="preserve">Pervasive Computing Technologies</w:t>
       </w:r>
       <w:r>
         <w:rPr>
-          <w:iCs/>
-          <w:i/>
-        </w:rPr>
-        <w:t xml:space="preserve"> </w:t>
-      </w:r>
-      <w:r>
-        <w:rPr>
-          <w:iCs/>
-          <w:i/>
+          <w:i/>
+          <w:iCs/>
+        </w:rPr>
+        <w:t xml:space="preserve"> </w:t>
+      </w:r>
+      <w:r>
+        <w:rPr>
+          <w:i/>
+          <w:iCs/>
         </w:rPr>
         <w:t xml:space="preserve">for</w:t>
       </w:r>
       <w:r>
         <w:rPr>
-          <w:iCs/>
-          <w:i/>
-        </w:rPr>
-        <w:t xml:space="preserve"> </w:t>
-      </w:r>
-      <w:r>
-        <w:rPr>
-          <w:iCs/>
-          <w:i/>
+          <w:i/>
+          <w:iCs/>
+        </w:rPr>
+        <w:t xml:space="preserve"> </w:t>
+      </w:r>
+      <w:r>
+        <w:rPr>
+          <w:i/>
+          <w:iCs/>
         </w:rPr>
         <w:t xml:space="preserve">Healthcare</w:t>
       </w:r>
       <w:r>
         <w:rPr>
-          <w:iCs/>
-          <w:i/>
-        </w:rPr>
-        <w:t xml:space="preserve"> </w:t>
-      </w:r>
-      <w:r>
-        <w:rPr>
-          <w:iCs/>
-          <w:i/>
+          <w:i/>
+          <w:iCs/>
+        </w:rPr>
+        <w:t xml:space="preserve"> </w:t>
+      </w:r>
+      <w:r>
+        <w:rPr>
+          <w:i/>
+          <w:iCs/>
         </w:rPr>
         <w:t xml:space="preserve">(</w:t>
       </w:r>
       <w:r>
         <w:rPr>
-          <w:iCs/>
-          <w:i/>
+          <w:i/>
+          <w:iCs/>
         </w:rPr>
         <w:t xml:space="preserve">PervasiveHealth</w:t>
       </w:r>
       <w:r>
         <w:rPr>
-          <w:iCs/>
-          <w:i/>
+          <w:i/>
+          <w:iCs/>
         </w:rPr>
         <w:t xml:space="preserve">)</w:t>
       </w:r>
@@ -6667,78 +6672,78 @@
       </w:r>
       <w:r>
         <w:rPr>
-          <w:iCs/>
-          <w:i/>
+          <w:i/>
+          <w:iCs/>
         </w:rPr>
         <w:t xml:space="preserve">Highlights for the 2022</w:t>
       </w:r>
       <w:r>
         <w:rPr>
-          <w:iCs/>
-          <w:i/>
-        </w:rPr>
-        <w:t xml:space="preserve"> </w:t>
-      </w:r>
-      <w:r>
-        <w:rPr>
-          <w:iCs/>
-          <w:i/>
+          <w:i/>
+          <w:iCs/>
+        </w:rPr>
+        <w:t xml:space="preserve"> </w:t>
+      </w:r>
+      <w:r>
+        <w:rPr>
+          <w:i/>
+          <w:iCs/>
         </w:rPr>
         <w:t xml:space="preserve">National Survey</w:t>
       </w:r>
       <w:r>
         <w:rPr>
-          <w:iCs/>
-          <w:i/>
-        </w:rPr>
-        <w:t xml:space="preserve"> </w:t>
-      </w:r>
-      <w:r>
-        <w:rPr>
-          <w:iCs/>
-          <w:i/>
+          <w:i/>
+          <w:iCs/>
+        </w:rPr>
+        <w:t xml:space="preserve"> </w:t>
+      </w:r>
+      <w:r>
+        <w:rPr>
+          <w:i/>
+          <w:iCs/>
         </w:rPr>
         <w:t xml:space="preserve">on</w:t>
       </w:r>
       <w:r>
         <w:rPr>
-          <w:iCs/>
-          <w:i/>
-        </w:rPr>
-        <w:t xml:space="preserve"> </w:t>
-      </w:r>
-      <w:r>
-        <w:rPr>
-          <w:iCs/>
-          <w:i/>
+          <w:i/>
+          <w:iCs/>
+        </w:rPr>
+        <w:t xml:space="preserve"> </w:t>
+      </w:r>
+      <w:r>
+        <w:rPr>
+          <w:i/>
+          <w:iCs/>
         </w:rPr>
         <w:t xml:space="preserve">Drug Use</w:t>
       </w:r>
       <w:r>
         <w:rPr>
-          <w:iCs/>
-          <w:i/>
-        </w:rPr>
-        <w:t xml:space="preserve"> </w:t>
-      </w:r>
-      <w:r>
-        <w:rPr>
-          <w:iCs/>
-          <w:i/>
+          <w:i/>
+          <w:iCs/>
+        </w:rPr>
+        <w:t xml:space="preserve"> </w:t>
+      </w:r>
+      <w:r>
+        <w:rPr>
+          <w:i/>
+          <w:iCs/>
         </w:rPr>
         <w:t xml:space="preserve">and</w:t>
       </w:r>
       <w:r>
         <w:rPr>
-          <w:iCs/>
-          <w:i/>
-        </w:rPr>
-        <w:t xml:space="preserve"> </w:t>
-      </w:r>
-      <w:r>
-        <w:rPr>
-          <w:iCs/>
-          <w:i/>
+          <w:i/>
+          <w:iCs/>
+        </w:rPr>
+        <w:t xml:space="preserve"> </w:t>
+      </w:r>
+      <w:r>
+        <w:rPr>
+          <w:i/>
+          <w:iCs/>
         </w:rPr>
         <w:t xml:space="preserve">Health</w:t>
       </w:r>
@@ -6880,8 +6885,8 @@
       </w:r>
       <w:r>
         <w:rPr>
-          <w:iCs/>
-          <w:i/>
+          <w:i/>
+          <w:iCs/>
         </w:rPr>
         <w:t xml:space="preserve">Alcoholism: Clinical and Experimental Research</w:t>
       </w:r>
@@ -6893,8 +6898,8 @@
       </w:r>
       <w:r>
         <w:rPr>
-          <w:iCs/>
-          <w:i/>
+          <w:i/>
+          <w:iCs/>
         </w:rPr>
         <w:t xml:space="preserve">44</w:t>
       </w:r>
@@ -6960,8 +6965,8 @@
       </w:r>
       <w:r>
         <w:rPr>
-          <w:iCs/>
-          <w:i/>
+          <w:i/>
+          <w:iCs/>
         </w:rPr>
         <w:t xml:space="preserve">International Journal of Environmental Research and Public Health</w:t>
       </w:r>
@@ -6973,8 +6978,8 @@
       </w:r>
       <w:r>
         <w:rPr>
-          <w:iCs/>
-          <w:i/>
+          <w:i/>
+          <w:iCs/>
         </w:rPr>
         <w:t xml:space="preserve">20</w:t>
       </w:r>
@@ -7007,8 +7012,8 @@
       </w:r>
       <w:r>
         <w:rPr>
-          <w:iCs/>
-          <w:i/>
+          <w:i/>
+          <w:iCs/>
         </w:rPr>
         <w:t xml:space="preserve">American Journal of Public Health</w:t>
       </w:r>
@@ -7020,8 +7025,8 @@
       </w:r>
       <w:r>
         <w:rPr>
-          <w:iCs/>
-          <w:i/>
+          <w:i/>
+          <w:iCs/>
         </w:rPr>
         <w:t xml:space="preserve">103</w:t>
       </w:r>
@@ -7066,8 +7071,8 @@
       </w:r>
       <w:r>
         <w:rPr>
-          <w:iCs/>
-          <w:i/>
+          <w:i/>
+          <w:iCs/>
         </w:rPr>
         <w:t xml:space="preserve">Pharmacology Biochemistry and Behavior</w:t>
       </w:r>
@@ -7079,8 +7084,8 @@
       </w:r>
       <w:r>
         <w:rPr>
-          <w:iCs/>
-          <w:i/>
+          <w:i/>
+          <w:iCs/>
         </w:rPr>
         <w:t xml:space="preserve">201</w:t>
       </w:r>
@@ -7113,57 +7118,57 @@
       </w:r>
       <w:r>
         <w:rPr>
-          <w:iCs/>
-          <w:i/>
+          <w:i/>
+          <w:iCs/>
         </w:rPr>
         <w:t xml:space="preserve">Physical</w:t>
       </w:r>
       <w:r>
         <w:rPr>
-          <w:iCs/>
-          <w:i/>
-        </w:rPr>
-        <w:t xml:space="preserve"> </w:t>
-      </w:r>
-      <w:r>
-        <w:rPr>
-          <w:iCs/>
-          <w:i/>
+          <w:i/>
+          <w:iCs/>
+        </w:rPr>
+        <w:t xml:space="preserve"> </w:t>
+      </w:r>
+      <w:r>
+        <w:rPr>
+          <w:i/>
+          <w:iCs/>
         </w:rPr>
         <w:t xml:space="preserve">Activity Guidelines</w:t>
       </w:r>
       <w:r>
         <w:rPr>
-          <w:iCs/>
-          <w:i/>
-        </w:rPr>
-        <w:t xml:space="preserve"> </w:t>
-      </w:r>
-      <w:r>
-        <w:rPr>
-          <w:iCs/>
-          <w:i/>
+          <w:i/>
+          <w:iCs/>
+        </w:rPr>
+        <w:t xml:space="preserve"> </w:t>
+      </w:r>
+      <w:r>
+        <w:rPr>
+          <w:i/>
+          <w:iCs/>
         </w:rPr>
         <w:t xml:space="preserve">for</w:t>
       </w:r>
       <w:r>
         <w:rPr>
-          <w:iCs/>
-          <w:i/>
-        </w:rPr>
-        <w:t xml:space="preserve"> </w:t>
-      </w:r>
-      <w:r>
-        <w:rPr>
-          <w:iCs/>
-          <w:i/>
+          <w:i/>
+          <w:iCs/>
+        </w:rPr>
+        <w:t xml:space="preserve"> </w:t>
+      </w:r>
+      <w:r>
+        <w:rPr>
+          <w:i/>
+          <w:iCs/>
         </w:rPr>
         <w:t xml:space="preserve">Americans</w:t>
       </w:r>
       <w:r>
         <w:rPr>
-          <w:iCs/>
-          <w:i/>
+          <w:i/>
+          <w:iCs/>
         </w:rPr>
         <w:t xml:space="preserve">, 2nd edition</w:t>
       </w:r>
@@ -7185,8 +7190,8 @@
       </w:r>
       <w:r>
         <w:rPr>
-          <w:iCs/>
-          <w:i/>
+          <w:i/>
+          <w:iCs/>
         </w:rPr>
         <w:t xml:space="preserve">Journal of Clinical Epidemiology</w:t>
       </w:r>
@@ -7198,8 +7203,8 @@
       </w:r>
       <w:r>
         <w:rPr>
-          <w:iCs/>
-          <w:i/>
+          <w:i/>
+          <w:iCs/>
         </w:rPr>
         <w:t xml:space="preserve">74</w:t>
       </w:r>
@@ -7247,8 +7252,8 @@
       </w:r>
       <w:r>
         <w:rPr>
-          <w:iCs/>
-          <w:i/>
+          <w:i/>
+          <w:iCs/>
         </w:rPr>
         <w:t xml:space="preserve">The Astrophysical Journal Supplement Series</w:t>
       </w:r>
@@ -7260,8 +7265,8 @@
       </w:r>
       <w:r>
         <w:rPr>
-          <w:iCs/>
-          <w:i/>
+          <w:i/>
+          <w:iCs/>
         </w:rPr>
         <w:t xml:space="preserve">236</w:t>
       </w:r>
@@ -7294,8 +7299,8 @@
       </w:r>
       <w:r>
         <w:rPr>
-          <w:iCs/>
-          <w:i/>
+          <w:i/>
+          <w:iCs/>
         </w:rPr>
         <w:t xml:space="preserve">Addictive Behaviors</w:t>
       </w:r>
@@ -7307,8 +7312,8 @@
       </w:r>
       <w:r>
         <w:rPr>
-          <w:iCs/>
-          <w:i/>
+          <w:i/>
+          <w:iCs/>
         </w:rPr>
         <w:t xml:space="preserve">28</w:t>
       </w:r>
@@ -7341,8 +7346,8 @@
       </w:r>
       <w:r>
         <w:rPr>
-          <w:iCs/>
-          <w:i/>
+          <w:i/>
+          <w:iCs/>
         </w:rPr>
         <w:t xml:space="preserve">Journal of Substance Abuse</w:t>
       </w:r>
@@ -7354,8 +7359,8 @@
       </w:r>
       <w:r>
         <w:rPr>
-          <w:iCs/>
-          <w:i/>
+          <w:i/>
+          <w:iCs/>
         </w:rPr>
         <w:t xml:space="preserve">7</w:t>
       </w:r>
@@ -7436,92 +7441,92 @@
       </w:r>
       <w:r>
         <w:rPr>
-          <w:iCs/>
-          <w:i/>
+          <w:i/>
+          <w:iCs/>
         </w:rPr>
         <w:t xml:space="preserve">Proceedings of the 2022</w:t>
       </w:r>
       <w:r>
         <w:rPr>
-          <w:iCs/>
-          <w:i/>
-        </w:rPr>
-        <w:t xml:space="preserve"> </w:t>
-      </w:r>
-      <w:r>
-        <w:rPr>
-          <w:iCs/>
-          <w:i/>
+          <w:i/>
+          <w:iCs/>
+        </w:rPr>
+        <w:t xml:space="preserve"> </w:t>
+      </w:r>
+      <w:r>
+        <w:rPr>
+          <w:i/>
+          <w:iCs/>
         </w:rPr>
         <w:t xml:space="preserve">ACM Conference</w:t>
       </w:r>
       <w:r>
         <w:rPr>
-          <w:iCs/>
-          <w:i/>
-        </w:rPr>
-        <w:t xml:space="preserve"> </w:t>
-      </w:r>
-      <w:r>
-        <w:rPr>
-          <w:iCs/>
-          <w:i/>
+          <w:i/>
+          <w:iCs/>
+        </w:rPr>
+        <w:t xml:space="preserve"> </w:t>
+      </w:r>
+      <w:r>
+        <w:rPr>
+          <w:i/>
+          <w:iCs/>
         </w:rPr>
         <w:t xml:space="preserve">on</w:t>
       </w:r>
       <w:r>
         <w:rPr>
-          <w:iCs/>
-          <w:i/>
-        </w:rPr>
-        <w:t xml:space="preserve"> </w:t>
-      </w:r>
-      <w:r>
-        <w:rPr>
-          <w:iCs/>
-          <w:i/>
+          <w:i/>
+          <w:iCs/>
+        </w:rPr>
+        <w:t xml:space="preserve"> </w:t>
+      </w:r>
+      <w:r>
+        <w:rPr>
+          <w:i/>
+          <w:iCs/>
         </w:rPr>
         <w:t xml:space="preserve">Fairness</w:t>
       </w:r>
       <w:r>
         <w:rPr>
-          <w:iCs/>
-          <w:i/>
+          <w:i/>
+          <w:iCs/>
         </w:rPr>
         <w:t xml:space="preserve">,</w:t>
       </w:r>
       <w:r>
         <w:rPr>
-          <w:iCs/>
-          <w:i/>
-        </w:rPr>
-        <w:t xml:space="preserve"> </w:t>
-      </w:r>
-      <w:r>
-        <w:rPr>
-          <w:iCs/>
-          <w:i/>
+          <w:i/>
+          <w:iCs/>
+        </w:rPr>
+        <w:t xml:space="preserve"> </w:t>
+      </w:r>
+      <w:r>
+        <w:rPr>
+          <w:i/>
+          <w:iCs/>
         </w:rPr>
         <w:t xml:space="preserve">Accountability</w:t>
       </w:r>
       <w:r>
         <w:rPr>
-          <w:iCs/>
-          <w:i/>
+          <w:i/>
+          <w:iCs/>
         </w:rPr>
         <w:t xml:space="preserve">, and</w:t>
       </w:r>
       <w:r>
         <w:rPr>
-          <w:iCs/>
-          <w:i/>
-        </w:rPr>
-        <w:t xml:space="preserve"> </w:t>
-      </w:r>
-      <w:r>
-        <w:rPr>
-          <w:iCs/>
-          <w:i/>
+          <w:i/>
+          <w:iCs/>
+        </w:rPr>
+        <w:t xml:space="preserve"> </w:t>
+      </w:r>
+      <w:r>
+        <w:rPr>
+          <w:i/>
+          <w:iCs/>
         </w:rPr>
         <w:t xml:space="preserve">Transparency</w:t>
       </w:r>
@@ -7554,8 +7559,8 @@
       </w:r>
       <w:r>
         <w:rPr>
-          <w:iCs/>
-          <w:i/>
+          <w:i/>
+          <w:iCs/>
         </w:rPr>
         <w:t xml:space="preserve">Management System Engineering</w:t>
       </w:r>
@@ -7567,8 +7572,8 @@
       </w:r>
       <w:r>
         <w:rPr>
-          <w:iCs/>
-          <w:i/>
+          <w:i/>
+          <w:iCs/>
         </w:rPr>
         <w:t xml:space="preserve">1</w:t>
       </w:r>
@@ -7601,8 +7606,8 @@
       </w:r>
       <w:r>
         <w:rPr>
-          <w:iCs/>
-          <w:i/>
+          <w:i/>
+          <w:iCs/>
         </w:rPr>
         <w:t xml:space="preserve">BMJ Health &amp; Care Informatics</w:t>
       </w:r>
@@ -7614,8 +7619,8 @@
       </w:r>
       <w:r>
         <w:rPr>
-          <w:iCs/>
-          <w:i/>
+          <w:i/>
+          <w:iCs/>
         </w:rPr>
         <w:t xml:space="preserve">28</w:t>
       </w:r>
@@ -7666,8 +7671,8 @@
       </w:r>
       <w:r>
         <w:rPr>
-          <w:iCs/>
-          <w:i/>
+          <w:i/>
+          <w:iCs/>
         </w:rPr>
         <w:t xml:space="preserve">The American Psychologist</w:t>
       </w:r>
@@ -7679,8 +7684,8 @@
       </w:r>
       <w:r>
         <w:rPr>
-          <w:iCs/>
-          <w:i/>
+          <w:i/>
+          <w:iCs/>
         </w:rPr>
         <w:t xml:space="preserve">59</w:t>
       </w:r>
@@ -7713,8 +7718,8 @@
       </w:r>
       <w:r>
         <w:rPr>
-          <w:iCs/>
-          <w:i/>
+          <w:i/>
+          <w:iCs/>
         </w:rPr>
         <w:t xml:space="preserve">Psychopathology and Clinical Science</w:t>
       </w:r>
@@ -7763,9 +7768,8 @@
       <w:tblPr>
         <w:tblStyle w:val="Table"/>
         <w:tblW w:type="pct" w:w="5000"/>
+        <w:tblLayout w:type="fixed"/>
         <w:tblLook w:firstRow="0" w:lastRow="0" w:firstColumn="0" w:lastColumn="0" w:noHBand="0" w:noVBand="0" w:val="0000"/>
-        <w:jc w:val="start"/>
-        <w:tblLayout w:type="fixed"/>
       </w:tblPr>
       <w:tblGrid>
         <w:gridCol w:w="7920"/>
@@ -7792,14 +7796,13 @@
               <w:tblStyle w:val="Table"/>
               <w:tblW w:type="auto" w:w="0"/>
               <w:tblLook w:firstRow="1" w:lastRow="0" w:firstColumn="0" w:lastColumn="0" w:noHBand="0" w:noVBand="0" w:val="0020"/>
-              <w:jc w:val="start"/>
             </w:tblPr>
             <w:tblGrid>
               <w:gridCol w:w="7920"/>
             </w:tblGrid>
             <w:tr>
               <w:trPr>
-                <w:tblHeader w:val="true"/>
+                <w:tblHeader w:val="on"/>
               </w:trPr>
               <w:tc>
                 <w:tcPr/>
@@ -7915,9 +7918,8 @@
       <w:tblPr>
         <w:tblStyle w:val="Table"/>
         <w:tblW w:type="pct" w:w="5000"/>
+        <w:tblLayout w:type="fixed"/>
         <w:tblLook w:firstRow="0" w:lastRow="0" w:firstColumn="0" w:lastColumn="0" w:noHBand="0" w:noVBand="0" w:val="0000"/>
-        <w:jc w:val="start"/>
-        <w:tblLayout w:type="fixed"/>
       </w:tblPr>
       <w:tblGrid>
         <w:gridCol w:w="7920"/>
@@ -7943,9 +7945,8 @@
             <w:tblPr>
               <w:tblStyle w:val="Table"/>
               <w:tblW w:type="pct" w:w="5000"/>
+              <w:tblLayout w:type="fixed"/>
               <w:tblLook w:firstRow="1" w:lastRow="0" w:firstColumn="0" w:lastColumn="0" w:noHBand="0" w:noVBand="0" w:val="0020"/>
-              <w:jc w:val="start"/>
-              <w:tblLayout w:type="fixed"/>
             </w:tblPr>
             <w:tblGrid>
               <w:gridCol w:w="2860"/>
@@ -7953,7 +7954,7 @@
             </w:tblGrid>
             <w:tr>
               <w:trPr>
-                <w:tblHeader w:val="true"/>
+                <w:tblHeader w:val="on"/>
               </w:trPr>
               <w:tc>
                 <w:tcPr/>
@@ -8270,9 +8271,8 @@
       <w:tblPr>
         <w:tblStyle w:val="Table"/>
         <w:tblW w:type="pct" w:w="5000"/>
+        <w:tblLayout w:type="fixed"/>
         <w:tblLook w:firstRow="0" w:lastRow="0" w:firstColumn="0" w:lastColumn="0" w:noHBand="0" w:noVBand="0" w:val="0000"/>
-        <w:jc w:val="start"/>
-        <w:tblLayout w:type="fixed"/>
       </w:tblPr>
       <w:tblGrid>
         <w:gridCol w:w="7920"/>
@@ -8298,9 +8298,8 @@
             <w:tblPr>
               <w:tblStyle w:val="Table"/>
               <w:tblW w:type="pct" w:w="5000"/>
+              <w:tblLayout w:type="fixed"/>
               <w:tblLook w:firstRow="1" w:lastRow="0" w:firstColumn="0" w:lastColumn="0" w:noHBand="0" w:noVBand="0" w:val="0020"/>
-              <w:jc w:val="start"/>
-              <w:tblLayout w:type="fixed"/>
             </w:tblPr>
             <w:tblGrid>
               <w:gridCol w:w="2530"/>
@@ -8308,7 +8307,7 @@
             </w:tblGrid>
             <w:tr>
               <w:trPr>
-                <w:tblHeader w:val="true"/>
+                <w:tblHeader w:val="on"/>
               </w:trPr>
               <w:tc>
                 <w:tcPr/>
@@ -8553,9 +8552,8 @@
       <w:tblPr>
         <w:tblStyle w:val="Table"/>
         <w:tblW w:type="pct" w:w="5000"/>
+        <w:tblLayout w:type="fixed"/>
         <w:tblLook w:firstRow="0" w:lastRow="0" w:firstColumn="0" w:lastColumn="0" w:noHBand="0" w:noVBand="0" w:val="0000"/>
-        <w:jc w:val="start"/>
-        <w:tblLayout w:type="fixed"/>
       </w:tblPr>
       <w:tblGrid>
         <w:gridCol w:w="7920"/>
@@ -8656,9 +8654,8 @@
       <w:tblPr>
         <w:tblStyle w:val="Table"/>
         <w:tblW w:type="pct" w:w="5000"/>
+        <w:tblLayout w:type="fixed"/>
         <w:tblLook w:firstRow="0" w:lastRow="0" w:firstColumn="0" w:lastColumn="0" w:noHBand="0" w:noVBand="0" w:val="0000"/>
-        <w:jc w:val="start"/>
-        <w:tblLayout w:type="fixed"/>
       </w:tblPr>
       <w:tblGrid>
         <w:gridCol w:w="7920"/>
@@ -8777,9 +8774,8 @@
       <w:tblPr>
         <w:tblStyle w:val="Table"/>
         <w:tblW w:type="pct" w:w="5000"/>
+        <w:tblLayout w:type="fixed"/>
         <w:tblLook w:firstRow="0" w:lastRow="0" w:firstColumn="0" w:lastColumn="0" w:noHBand="0" w:noVBand="0" w:val="0000"/>
-        <w:jc w:val="start"/>
-        <w:tblLayout w:type="fixed"/>
       </w:tblPr>
       <w:tblGrid>
         <w:gridCol w:w="7920"/>
@@ -8898,9 +8894,8 @@
       <w:tblPr>
         <w:tblStyle w:val="Table"/>
         <w:tblW w:type="pct" w:w="5000"/>
+        <w:tblLayout w:type="fixed"/>
         <w:tblLook w:firstRow="0" w:lastRow="0" w:firstColumn="0" w:lastColumn="0" w:noHBand="0" w:noVBand="0" w:val="0000"/>
-        <w:jc w:val="start"/>
-        <w:tblLayout w:type="fixed"/>
       </w:tblPr>
       <w:tblGrid>
         <w:gridCol w:w="7920"/>
@@ -9019,9 +9014,8 @@
       <w:tblPr>
         <w:tblStyle w:val="Table"/>
         <w:tblW w:type="pct" w:w="5000"/>
+        <w:tblLayout w:type="fixed"/>
         <w:tblLook w:firstRow="0" w:lastRow="0" w:firstColumn="0" w:lastColumn="0" w:noHBand="0" w:noVBand="0" w:val="0000"/>
-        <w:jc w:val="start"/>
-        <w:tblLayout w:type="fixed"/>
       </w:tblPr>
       <w:tblGrid>
         <w:gridCol w:w="7920"/>
@@ -9140,9 +9134,8 @@
       <w:tblPr>
         <w:tblStyle w:val="Table"/>
         <w:tblW w:type="pct" w:w="5000"/>
+        <w:tblLayout w:type="fixed"/>
         <w:tblLook w:firstRow="0" w:lastRow="0" w:firstColumn="0" w:lastColumn="0" w:noHBand="0" w:noVBand="0" w:val="0000"/>
-        <w:jc w:val="start"/>
-        <w:tblLayout w:type="fixed"/>
       </w:tblPr>
       <w:tblGrid>
         <w:gridCol w:w="7920"/>
@@ -9261,9 +9254,8 @@
       <w:tblPr>
         <w:tblStyle w:val="Table"/>
         <w:tblW w:type="pct" w:w="5000"/>
+        <w:tblLayout w:type="fixed"/>
         <w:tblLook w:firstRow="0" w:lastRow="0" w:firstColumn="0" w:lastColumn="0" w:noHBand="0" w:noVBand="0" w:val="0000"/>
-        <w:jc w:val="start"/>
-        <w:tblLayout w:type="fixed"/>
       </w:tblPr>
       <w:tblGrid>
         <w:gridCol w:w="7920"/>
@@ -9396,14 +9388,14 @@
 <file path=word/numbering.xml><?xml version="1.0" encoding="utf-8"?>
 <w:numbering xmlns:w="http://schemas.openxmlformats.org/wordprocessingml/2006/main">
   <w:abstractNum w:abstractNumId="990">
-    <w:nsid w:val="A990"/>
+    <w:nsid w:val="0000A990"/>
     <w:multiLevelType w:val="multilevel"/>
     <w:lvl w:ilvl="0">
       <w:numFmt w:val="bullet"/>
       <w:lvlText w:val=" "/>
       <w:lvlJc w:val="left"/>
       <w:pPr>
-        <w:ind w:left="720" w:hanging="480"/>
+        <w:ind w:left="720" w:hanging="360"/>
       </w:pPr>
     </w:lvl>
     <w:lvl w:ilvl="1">
@@ -9411,7 +9403,7 @@
       <w:lvlText w:val=" "/>
       <w:lvlJc w:val="left"/>
       <w:pPr>
-        <w:ind w:left="1440" w:hanging="480"/>
+        <w:ind w:left="1440" w:hanging="360"/>
       </w:pPr>
     </w:lvl>
     <w:lvl w:ilvl="2">
@@ -9419,7 +9411,7 @@
       <w:lvlText w:val=" "/>
       <w:lvlJc w:val="left"/>
       <w:pPr>
-        <w:ind w:left="2160" w:hanging="480"/>
+        <w:ind w:left="2160" w:hanging="360"/>
       </w:pPr>
     </w:lvl>
     <w:lvl w:ilvl="3">
@@ -9427,7 +9419,7 @@
       <w:lvlText w:val=" "/>
       <w:lvlJc w:val="left"/>
       <w:pPr>
-        <w:ind w:left="2880" w:hanging="480"/>
+        <w:ind w:left="2880" w:hanging="360"/>
       </w:pPr>
     </w:lvl>
     <w:lvl w:ilvl="4">
@@ -9435,7 +9427,7 @@
       <w:lvlText w:val=" "/>
       <w:lvlJc w:val="left"/>
       <w:pPr>
-        <w:ind w:left="3600" w:hanging="480"/>
+        <w:ind w:left="3600" w:hanging="360"/>
       </w:pPr>
     </w:lvl>
     <w:lvl w:ilvl="5">
@@ -9443,7 +9435,7 @@
       <w:lvlText w:val=" "/>
       <w:lvlJc w:val="left"/>
       <w:pPr>
-        <w:ind w:left="4320" w:hanging="480"/>
+        <w:ind w:left="4320" w:hanging="360"/>
       </w:pPr>
     </w:lvl>
     <w:lvl w:ilvl="6">
@@ -9451,7 +9443,7 @@
       <w:lvlText w:val=" "/>
       <w:lvlJc w:val="left"/>
       <w:pPr>
-        <w:ind w:left="5040" w:hanging="480"/>
+        <w:ind w:left="5040" w:hanging="360"/>
       </w:pPr>
     </w:lvl>
     <w:lvl w:ilvl="7">
@@ -9459,7 +9451,7 @@
       <w:lvlText w:val=" "/>
       <w:lvlJc w:val="left"/>
       <w:pPr>
-        <w:ind w:left="5760" w:hanging="480"/>
+        <w:ind w:left="5760" w:hanging="360"/>
       </w:pPr>
     </w:lvl>
     <w:lvl w:ilvl="8">
@@ -9467,7 +9459,7 @@
       <w:lvlText w:val=" "/>
       <w:lvlJc w:val="left"/>
       <w:pPr>
-        <w:ind w:left="6480" w:hanging="480"/>
+        <w:ind w:left="6480" w:hanging="360"/>
       </w:pPr>
     </w:lvl>
   </w:abstractNum>
@@ -9503,10 +9495,10 @@
     <w:name w:val="Body Text"/>
     <w:basedOn w:val="Normal"/>
     <w:link w:val="BodyTextChar"/>
+    <w:qFormat/>
     <w:pPr>
       <w:spacing w:after="180" w:before="180"/>
     </w:pPr>
-    <w:qFormat/>
   </w:style>
   <w:style w:customStyle="1" w:styleId="FirstParagraph" w:type="paragraph">
     <w:name w:val="First Paragraph"/>
@@ -9526,36 +9518,70 @@
     <w:name w:val="Title"/>
     <w:basedOn w:val="Normal"/>
     <w:next w:val="BodyText"/>
+    <w:link w:val="TitleChar"/>
+    <w:uiPriority w:val="10"/>
     <w:qFormat/>
+    <w:rsid w:val="00A10FD9"/>
     <w:pPr>
-      <w:keepNext/>
-      <w:keepLines/>
-      <w:spacing w:after="240" w:before="480"/>
+      <w:spacing w:after="80" w:line="240" w:lineRule="auto"/>
+      <w:contextualSpacing/>
       <w:jc w:val="center"/>
     </w:pPr>
     <w:rPr>
       <w:rFonts w:asciiTheme="majorHAnsi" w:cstheme="majorBidi" w:eastAsiaTheme="majorEastAsia" w:hAnsiTheme="majorHAnsi"/>
-      <w:b/>
-      <w:bCs/>
-      <w:color w:themeColor="accent1" w:themeShade="B5" w:val="345A8A"/>
-      <w:sz w:val="36"/>
-      <w:szCs w:val="36"/>
+      <w:spacing w:val="-10"/>
+      <w:kern w:val="28"/>
+      <w:sz w:val="56"/>
+      <w:szCs w:val="56"/>
+    </w:rPr>
+  </w:style>
+  <w:style w:customStyle="1" w:styleId="TitleChar" w:type="character">
+    <w:name w:val="Title Char"/>
+    <w:basedOn w:val="DefaultParagraphFont"/>
+    <w:link w:val="Title"/>
+    <w:uiPriority w:val="10"/>
+    <w:rsid w:val="00A10FD9"/>
+    <w:rPr>
+      <w:rFonts w:asciiTheme="majorHAnsi" w:cstheme="majorBidi" w:eastAsiaTheme="majorEastAsia" w:hAnsiTheme="majorHAnsi"/>
+      <w:spacing w:val="-10"/>
+      <w:kern w:val="28"/>
+      <w:sz w:val="56"/>
+      <w:szCs w:val="56"/>
     </w:rPr>
   </w:style>
   <w:style w:styleId="Subtitle" w:type="paragraph">
     <w:name w:val="Subtitle"/>
-    <w:basedOn w:val="Title"/>
+    <w:basedOn w:val="Normal"/>
     <w:next w:val="BodyText"/>
+    <w:link w:val="SubtitleChar"/>
+    <w:uiPriority w:val="11"/>
     <w:qFormat/>
+    <w:rsid w:val="00A10FD9"/>
     <w:pPr>
-      <w:keepNext/>
-      <w:keepLines/>
-      <w:spacing w:after="240" w:before="240"/>
-      <w:jc w:val="center"/>
+      <w:numPr>
+        <w:ilvl w:val="1"/>
+      </w:numPr>
     </w:pPr>
     <w:rPr>
-      <w:sz w:val="30"/>
-      <w:szCs w:val="30"/>
+      <w:rFonts w:cstheme="majorBidi" w:eastAsiaTheme="majorEastAsia"/>
+      <w:color w:themeColor="text1" w:themeTint="A6" w:val="595959"/>
+      <w:spacing w:val="15"/>
+      <w:sz w:val="28"/>
+      <w:szCs w:val="28"/>
+    </w:rPr>
+  </w:style>
+  <w:style w:customStyle="1" w:styleId="SubtitleChar" w:type="character">
+    <w:name w:val="Subtitle Char"/>
+    <w:basedOn w:val="DefaultParagraphFont"/>
+    <w:link w:val="Subtitle"/>
+    <w:uiPriority w:val="11"/>
+    <w:rsid w:val="00A10FD9"/>
+    <w:rPr>
+      <w:rFonts w:cstheme="majorBidi" w:eastAsiaTheme="majorEastAsia"/>
+      <w:color w:themeColor="text1" w:themeTint="A6" w:val="595959"/>
+      <w:spacing w:val="15"/>
+      <w:sz w:val="28"/>
+      <w:szCs w:val="28"/>
     </w:rPr>
   </w:style>
   <w:style w:customStyle="1" w:styleId="Author" w:type="paragraph">
@@ -9586,15 +9612,14 @@
     <w:pPr>
       <w:keepNext/>
       <w:keepLines/>
+      <w:spacing w:after="0" w:before="300"/>
       <w:jc w:val="center"/>
-      <w:spacing w:after="0" w:before="300"/>
     </w:pPr>
     <w:rPr>
+      <w:b/>
+      <w:color w:val="345A8A"/>
       <w:sz w:val="20"/>
       <w:szCs w:val="20"/>
-      <w:b/>
-      <w:color w:val="345A8A"/>
-      &gt;
     </w:rPr>
   </w:style>
   <w:style w:customStyle="1" w:styleId="Abstract" w:type="paragraph">
@@ -9621,191 +9646,321 @@
     <w:rPr/>
   </w:style>
   <w:style w:styleId="Heading1" w:type="paragraph">
-    <w:name w:val="Heading 1"/>
+    <w:name w:val="heading 1"/>
     <w:basedOn w:val="Normal"/>
     <w:next w:val="BodyText"/>
+    <w:link w:val="Heading1Char"/>
     <w:uiPriority w:val="9"/>
     <w:qFormat/>
+    <w:rsid w:val="00A10FD9"/>
     <w:pPr>
       <w:keepNext/>
       <w:keepLines/>
-      <w:spacing w:after="0" w:before="480"/>
+      <w:spacing w:after="80" w:before="360"/>
       <w:outlineLvl w:val="0"/>
     </w:pPr>
     <w:rPr>
       <w:rFonts w:asciiTheme="majorHAnsi" w:cstheme="majorBidi" w:eastAsiaTheme="majorEastAsia" w:hAnsiTheme="majorHAnsi"/>
-      <w:b/>
-      <w:bCs/>
-      <w:color w:themeColor="accent1" w:val="4F81BD"/>
+      <w:color w:themeColor="accent1" w:themeShade="BF" w:val="0F4761"/>
+      <w:sz w:val="40"/>
+      <w:szCs w:val="40"/>
+    </w:rPr>
+  </w:style>
+  <w:style w:styleId="Heading2" w:type="paragraph">
+    <w:name w:val="heading 2"/>
+    <w:basedOn w:val="Normal"/>
+    <w:next w:val="BodyText"/>
+    <w:link w:val="Heading2Char"/>
+    <w:uiPriority w:val="9"/>
+    <w:semiHidden/>
+    <w:unhideWhenUsed/>
+    <w:qFormat/>
+    <w:rsid w:val="00A10FD9"/>
+    <w:pPr>
+      <w:keepNext/>
+      <w:keepLines/>
+      <w:spacing w:after="80" w:before="160"/>
+      <w:outlineLvl w:val="1"/>
+    </w:pPr>
+    <w:rPr>
+      <w:rFonts w:asciiTheme="majorHAnsi" w:cstheme="majorBidi" w:eastAsiaTheme="majorEastAsia" w:hAnsiTheme="majorHAnsi"/>
+      <w:color w:themeColor="accent1" w:themeShade="BF" w:val="0F4761"/>
       <w:sz w:val="32"/>
       <w:szCs w:val="32"/>
     </w:rPr>
   </w:style>
-  <w:style w:styleId="Heading2" w:type="paragraph">
-    <w:name w:val="Heading 2"/>
+  <w:style w:styleId="Heading3" w:type="paragraph">
+    <w:name w:val="heading 3"/>
     <w:basedOn w:val="Normal"/>
     <w:next w:val="BodyText"/>
+    <w:link w:val="Heading3Char"/>
     <w:uiPriority w:val="9"/>
+    <w:semiHidden/>
     <w:unhideWhenUsed/>
     <w:qFormat/>
+    <w:rsid w:val="00A10FD9"/>
     <w:pPr>
       <w:keepNext/>
       <w:keepLines/>
-      <w:spacing w:after="0" w:before="200"/>
-      <w:outlineLvl w:val="1"/>
+      <w:spacing w:after="80" w:before="160"/>
+      <w:outlineLvl w:val="2"/>
     </w:pPr>
     <w:rPr>
-      <w:rFonts w:asciiTheme="majorHAnsi" w:cstheme="majorBidi" w:eastAsiaTheme="majorEastAsia" w:hAnsiTheme="majorHAnsi"/>
-      <w:b/>
-      <w:bCs/>
-      <w:color w:themeColor="accent1" w:val="4F81BD"/>
+      <w:rFonts w:cstheme="majorBidi" w:eastAsiaTheme="majorEastAsia"/>
+      <w:color w:themeColor="accent1" w:themeShade="BF" w:val="0F4761"/>
       <w:sz w:val="28"/>
       <w:szCs w:val="28"/>
     </w:rPr>
   </w:style>
-  <w:style w:styleId="Heading3" w:type="paragraph">
-    <w:name w:val="Heading 3"/>
+  <w:style w:styleId="Heading4" w:type="paragraph">
+    <w:name w:val="heading 4"/>
     <w:basedOn w:val="Normal"/>
     <w:next w:val="BodyText"/>
+    <w:link w:val="Heading4Char"/>
     <w:uiPriority w:val="9"/>
+    <w:semiHidden/>
     <w:unhideWhenUsed/>
     <w:qFormat/>
+    <w:rsid w:val="00A10FD9"/>
     <w:pPr>
       <w:keepNext/>
       <w:keepLines/>
-      <w:spacing w:after="0" w:before="200"/>
-      <w:outlineLvl w:val="2"/>
+      <w:spacing w:after="40" w:before="80"/>
+      <w:outlineLvl w:val="3"/>
     </w:pPr>
     <w:rPr>
-      <w:rFonts w:asciiTheme="majorHAnsi" w:cstheme="majorBidi" w:eastAsiaTheme="majorEastAsia" w:hAnsiTheme="majorHAnsi"/>
-      <w:b/>
-      <w:bCs/>
-      <w:color w:themeColor="accent1" w:val="4F81BD"/>
-      <w:sz w:val="24"/>
-      <w:szCs w:val="24"/>
+      <w:rFonts w:cstheme="majorBidi" w:eastAsiaTheme="majorEastAsia"/>
+      <w:i/>
+      <w:iCs/>
+      <w:color w:themeColor="accent1" w:themeShade="BF" w:val="0F4761"/>
     </w:rPr>
   </w:style>
-  <w:style w:styleId="Heading4" w:type="paragraph">
-    <w:name w:val="Heading 4"/>
+  <w:style w:styleId="Heading5" w:type="paragraph">
+    <w:name w:val="heading 5"/>
     <w:basedOn w:val="Normal"/>
     <w:next w:val="BodyText"/>
+    <w:link w:val="Heading5Char"/>
     <w:uiPriority w:val="9"/>
+    <w:semiHidden/>
     <w:unhideWhenUsed/>
     <w:qFormat/>
+    <w:rsid w:val="00A10FD9"/>
     <w:pPr>
       <w:keepNext/>
       <w:keepLines/>
-      <w:spacing w:after="0" w:before="200"/>
-      <w:outlineLvl w:val="3"/>
+      <w:spacing w:after="40" w:before="80"/>
+      <w:outlineLvl w:val="4"/>
     </w:pPr>
     <w:rPr>
-      <w:rFonts w:asciiTheme="majorHAnsi" w:cstheme="majorBidi" w:eastAsiaTheme="majorEastAsia" w:hAnsiTheme="majorHAnsi"/>
-      <w:i/>
-      <w:bCs/>
-      <w:color w:themeColor="accent1" w:val="4F81BD"/>
-      <w:sz w:val="24"/>
-      <w:szCs w:val="24"/>
+      <w:rFonts w:cstheme="majorBidi" w:eastAsiaTheme="majorEastAsia"/>
+      <w:color w:themeColor="accent1" w:themeShade="BF" w:val="0F4761"/>
     </w:rPr>
   </w:style>
-  <w:style w:styleId="Heading5" w:type="paragraph">
-    <w:name w:val="Heading 5"/>
+  <w:style w:styleId="Heading6" w:type="paragraph">
+    <w:name w:val="heading 6"/>
     <w:basedOn w:val="Normal"/>
     <w:next w:val="BodyText"/>
+    <w:link w:val="Heading6Char"/>
     <w:uiPriority w:val="9"/>
+    <w:semiHidden/>
     <w:unhideWhenUsed/>
     <w:qFormat/>
+    <w:rsid w:val="00A10FD9"/>
     <w:pPr>
       <w:keepNext/>
       <w:keepLines/>
-      <w:spacing w:after="0" w:before="200"/>
-      <w:outlineLvl w:val="4"/>
+      <w:spacing w:after="0" w:before="40"/>
+      <w:outlineLvl w:val="5"/>
     </w:pPr>
     <w:rPr>
-      <w:rFonts w:asciiTheme="majorHAnsi" w:cstheme="majorBidi" w:eastAsiaTheme="majorEastAsia" w:hAnsiTheme="majorHAnsi"/>
+      <w:rFonts w:cstheme="majorBidi" w:eastAsiaTheme="majorEastAsia"/>
+      <w:i/>
       <w:iCs/>
-      <w:color w:themeColor="accent1" w:val="4F81BD"/>
-      <w:sz w:val="24"/>
-      <w:szCs w:val="24"/>
+      <w:color w:themeColor="text1" w:themeTint="A6" w:val="595959"/>
     </w:rPr>
   </w:style>
-  <w:style w:styleId="Heading6" w:type="paragraph">
-    <w:name w:val="Heading 6"/>
+  <w:style w:styleId="Heading7" w:type="paragraph">
+    <w:name w:val="heading 7"/>
     <w:basedOn w:val="Normal"/>
     <w:next w:val="BodyText"/>
+    <w:link w:val="Heading7Char"/>
     <w:uiPriority w:val="9"/>
+    <w:semiHidden/>
     <w:unhideWhenUsed/>
     <w:qFormat/>
+    <w:rsid w:val="00A10FD9"/>
     <w:pPr>
       <w:keepNext/>
       <w:keepLines/>
-      <w:spacing w:after="0" w:before="200"/>
-      <w:outlineLvl w:val="5"/>
+      <w:spacing w:after="0" w:before="40"/>
+      <w:outlineLvl w:val="6"/>
     </w:pPr>
     <w:rPr>
-      <w:rFonts w:asciiTheme="majorHAnsi" w:cstheme="majorBidi" w:eastAsiaTheme="majorEastAsia" w:hAnsiTheme="majorHAnsi"/>
-      <w:color w:themeColor="accent1" w:val="4F81BD"/>
-      <w:sz w:val="24"/>
-      <w:szCs w:val="24"/>
+      <w:rFonts w:cstheme="majorBidi" w:eastAsiaTheme="majorEastAsia"/>
+      <w:color w:themeColor="text1" w:themeTint="A6" w:val="595959"/>
     </w:rPr>
   </w:style>
-  <w:style w:styleId="Heading7" w:type="paragraph">
-    <w:name w:val="Heading 7"/>
+  <w:style w:styleId="Heading8" w:type="paragraph">
+    <w:name w:val="heading 8"/>
     <w:basedOn w:val="Normal"/>
     <w:next w:val="BodyText"/>
+    <w:link w:val="Heading8Char"/>
     <w:uiPriority w:val="9"/>
+    <w:semiHidden/>
     <w:unhideWhenUsed/>
     <w:qFormat/>
+    <w:rsid w:val="00A10FD9"/>
     <w:pPr>
       <w:keepNext/>
       <w:keepLines/>
-      <w:spacing w:after="0" w:before="200"/>
-      <w:outlineLvl w:val="6"/>
+      <w:spacing w:after="0"/>
+      <w:outlineLvl w:val="7"/>
     </w:pPr>
     <w:rPr>
-      <w:rFonts w:asciiTheme="majorHAnsi" w:cstheme="majorBidi" w:eastAsiaTheme="majorEastAsia" w:hAnsiTheme="majorHAnsi"/>
-      <w:color w:themeColor="accent1" w:val="4F81BD"/>
-      <w:sz w:val="24"/>
-      <w:szCs w:val="24"/>
+      <w:rFonts w:cstheme="majorBidi" w:eastAsiaTheme="majorEastAsia"/>
+      <w:i/>
+      <w:iCs/>
+      <w:color w:themeColor="text1" w:themeTint="D8" w:val="272727"/>
     </w:rPr>
   </w:style>
-  <w:style w:styleId="Heading8" w:type="paragraph">
-    <w:name w:val="Heading 8"/>
+  <w:style w:styleId="Heading9" w:type="paragraph">
+    <w:name w:val="heading 9"/>
     <w:basedOn w:val="Normal"/>
     <w:next w:val="BodyText"/>
+    <w:link w:val="Heading9Char"/>
     <w:uiPriority w:val="9"/>
+    <w:semiHidden/>
     <w:unhideWhenUsed/>
     <w:qFormat/>
+    <w:rsid w:val="00A10FD9"/>
     <w:pPr>
       <w:keepNext/>
       <w:keepLines/>
-      <w:spacing w:after="0" w:before="200"/>
-      <w:outlineLvl w:val="7"/>
-    </w:pPr>
-    <w:rPr>
-      <w:rFonts w:asciiTheme="majorHAnsi" w:cstheme="majorBidi" w:eastAsiaTheme="majorEastAsia" w:hAnsiTheme="majorHAnsi"/>
-      <w:color w:themeColor="accent1" w:val="4F81BD"/>
-      <w:sz w:val="24"/>
-      <w:szCs w:val="24"/>
-    </w:rPr>
-  </w:style>
-  <w:style w:styleId="Heading9" w:type="paragraph">
-    <w:name w:val="Heading 9"/>
-    <w:basedOn w:val="Normal"/>
-    <w:next w:val="BodyText"/>
-    <w:uiPriority w:val="9"/>
-    <w:unhideWhenUsed/>
-    <w:qFormat/>
-    <w:pPr>
-      <w:keepNext/>
-      <w:keepLines/>
-      <w:spacing w:after="0" w:before="200"/>
+      <w:spacing w:after="0"/>
       <w:outlineLvl w:val="8"/>
     </w:pPr>
     <w:rPr>
+      <w:rFonts w:cstheme="majorBidi" w:eastAsiaTheme="majorEastAsia"/>
+      <w:color w:themeColor="text1" w:themeTint="D8" w:val="272727"/>
+    </w:rPr>
+  </w:style>
+  <w:style w:customStyle="1" w:styleId="Heading1Char" w:type="character">
+    <w:name w:val="Heading 1 Char"/>
+    <w:basedOn w:val="DefaultParagraphFont"/>
+    <w:link w:val="Heading1"/>
+    <w:uiPriority w:val="9"/>
+    <w:rsid w:val="00A10FD9"/>
+    <w:rPr>
       <w:rFonts w:asciiTheme="majorHAnsi" w:cstheme="majorBidi" w:eastAsiaTheme="majorEastAsia" w:hAnsiTheme="majorHAnsi"/>
-      <w:color w:themeColor="accent1" w:val="4F81BD"/>
-      <w:sz w:val="24"/>
-      <w:szCs w:val="24"/>
+      <w:color w:themeColor="accent1" w:themeShade="BF" w:val="0F4761"/>
+      <w:sz w:val="40"/>
+      <w:szCs w:val="40"/>
+    </w:rPr>
+  </w:style>
+  <w:style w:customStyle="1" w:styleId="Heading2Char" w:type="character">
+    <w:name w:val="Heading 2 Char"/>
+    <w:basedOn w:val="DefaultParagraphFont"/>
+    <w:link w:val="Heading2"/>
+    <w:uiPriority w:val="9"/>
+    <w:semiHidden/>
+    <w:rsid w:val="00A10FD9"/>
+    <w:rPr>
+      <w:rFonts w:asciiTheme="majorHAnsi" w:cstheme="majorBidi" w:eastAsiaTheme="majorEastAsia" w:hAnsiTheme="majorHAnsi"/>
+      <w:color w:themeColor="accent1" w:themeShade="BF" w:val="0F4761"/>
+      <w:sz w:val="32"/>
+      <w:szCs w:val="32"/>
+    </w:rPr>
+  </w:style>
+  <w:style w:customStyle="1" w:styleId="Heading3Char" w:type="character">
+    <w:name w:val="Heading 3 Char"/>
+    <w:basedOn w:val="DefaultParagraphFont"/>
+    <w:link w:val="Heading3"/>
+    <w:uiPriority w:val="9"/>
+    <w:semiHidden/>
+    <w:rsid w:val="00A10FD9"/>
+    <w:rPr>
+      <w:rFonts w:cstheme="majorBidi" w:eastAsiaTheme="majorEastAsia"/>
+      <w:color w:themeColor="accent1" w:themeShade="BF" w:val="0F4761"/>
+      <w:sz w:val="28"/>
+      <w:szCs w:val="28"/>
+    </w:rPr>
+  </w:style>
+  <w:style w:customStyle="1" w:styleId="Heading4Char" w:type="character">
+    <w:name w:val="Heading 4 Char"/>
+    <w:basedOn w:val="DefaultParagraphFont"/>
+    <w:link w:val="Heading4"/>
+    <w:uiPriority w:val="9"/>
+    <w:semiHidden/>
+    <w:rsid w:val="00A10FD9"/>
+    <w:rPr>
+      <w:rFonts w:cstheme="majorBidi" w:eastAsiaTheme="majorEastAsia"/>
+      <w:i/>
+      <w:iCs/>
+      <w:color w:themeColor="accent1" w:themeShade="BF" w:val="0F4761"/>
+    </w:rPr>
+  </w:style>
+  <w:style w:customStyle="1" w:styleId="Heading5Char" w:type="character">
+    <w:name w:val="Heading 5 Char"/>
+    <w:basedOn w:val="DefaultParagraphFont"/>
+    <w:link w:val="Heading5"/>
+    <w:uiPriority w:val="9"/>
+    <w:semiHidden/>
+    <w:rsid w:val="00A10FD9"/>
+    <w:rPr>
+      <w:rFonts w:cstheme="majorBidi" w:eastAsiaTheme="majorEastAsia"/>
+      <w:color w:themeColor="accent1" w:themeShade="BF" w:val="0F4761"/>
+    </w:rPr>
+  </w:style>
+  <w:style w:customStyle="1" w:styleId="Heading6Char" w:type="character">
+    <w:name w:val="Heading 6 Char"/>
+    <w:basedOn w:val="DefaultParagraphFont"/>
+    <w:link w:val="Heading6"/>
+    <w:uiPriority w:val="9"/>
+    <w:semiHidden/>
+    <w:rsid w:val="00A10FD9"/>
+    <w:rPr>
+      <w:rFonts w:cstheme="majorBidi" w:eastAsiaTheme="majorEastAsia"/>
+      <w:i/>
+      <w:iCs/>
+      <w:color w:themeColor="text1" w:themeTint="A6" w:val="595959"/>
+    </w:rPr>
+  </w:style>
+  <w:style w:customStyle="1" w:styleId="Heading7Char" w:type="character">
+    <w:name w:val="Heading 7 Char"/>
+    <w:basedOn w:val="DefaultParagraphFont"/>
+    <w:link w:val="Heading7"/>
+    <w:uiPriority w:val="9"/>
+    <w:semiHidden/>
+    <w:rsid w:val="00A10FD9"/>
+    <w:rPr>
+      <w:rFonts w:cstheme="majorBidi" w:eastAsiaTheme="majorEastAsia"/>
+      <w:color w:themeColor="text1" w:themeTint="A6" w:val="595959"/>
+    </w:rPr>
+  </w:style>
+  <w:style w:customStyle="1" w:styleId="Heading8Char" w:type="character">
+    <w:name w:val="Heading 8 Char"/>
+    <w:basedOn w:val="DefaultParagraphFont"/>
+    <w:link w:val="Heading8"/>
+    <w:uiPriority w:val="9"/>
+    <w:semiHidden/>
+    <w:rsid w:val="00A10FD9"/>
+    <w:rPr>
+      <w:rFonts w:cstheme="majorBidi" w:eastAsiaTheme="majorEastAsia"/>
+      <w:i/>
+      <w:iCs/>
+      <w:color w:themeColor="text1" w:themeTint="D8" w:val="272727"/>
+    </w:rPr>
+  </w:style>
+  <w:style w:customStyle="1" w:styleId="Heading9Char" w:type="character">
+    <w:name w:val="Heading 9 Char"/>
+    <w:basedOn w:val="DefaultParagraphFont"/>
+    <w:link w:val="Heading9"/>
+    <w:uiPriority w:val="9"/>
+    <w:semiHidden/>
+    <w:rsid w:val="00A10FD9"/>
+    <w:rPr>
+      <w:rFonts w:cstheme="majorBidi" w:eastAsiaTheme="majorEastAsia"/>
+      <w:color w:themeColor="text1" w:themeTint="D8" w:val="272727"/>
     </w:rPr>
   </w:style>
   <w:style w:styleId="BlockText" w:type="paragraph">
@@ -9830,8 +9985,8 @@
   </w:style>
   <w:style w:styleId="FootnoteBlockText" w:type="paragraph">
     <w:name w:val="Footnote Block Text"/>
-    <w:basedOn w:val="Footnote Text"/>
-    <w:next w:val="Footnote Text"/>
+    <w:basedOn w:val="FootnoteText"/>
+    <w:next w:val="FootnoteText"/>
     <w:uiPriority w:val="9"/>
     <w:unhideWhenUsed/>
     <w:qFormat/>
@@ -9869,10 +10024,10 @@
         <w:jc w:val="left"/>
       </w:trPr>
       <w:tcPr>
-        <w:vAlign w:val="bottom"/>
         <w:tcBorders>
           <w:bottom w:val="single"/>
         </w:tcBorders>
+        <w:vAlign w:val="bottom"/>
       </w:tcPr>
     </w:tblStylePr>
   </w:style>
@@ -9988,6 +10143,7 @@
     <w:name w:val="KeywordTok"/>
     <w:basedOn w:val="VerbatimChar"/>
     <w:rPr>
+      <w:b/>
       <w:color w:val="003b4f"/>
       <w:shd w:val="clear" w:fill="f1f3f5"/>
     </w:rPr>
@@ -10092,9 +10248,9 @@
     <w:name w:val="DocumentationTok"/>
     <w:basedOn w:val="VerbatimChar"/>
     <w:rPr>
+      <w:i/>
       <w:color w:val="5e5e5e"/>
       <w:shd w:val="clear" w:fill="f1f3f5"/>
-      <w:i/>
     </w:rPr>
   </w:style>
   <w:style w:type="character" w:customStyle="1" w:styleId="AnnotationTok">
@@ -10109,9 +10265,9 @@
     <w:name w:val="CommentVarTok"/>
     <w:basedOn w:val="VerbatimChar"/>
     <w:rPr>
+      <w:i/>
       <w:color w:val="5e5e5e"/>
       <w:shd w:val="clear" w:fill="f1f3f5"/>
-      <w:i/>
     </w:rPr>
   </w:style>
   <w:style w:type="character" w:customStyle="1" w:styleId="OtherTok">
@@ -10142,6 +10298,7 @@
     <w:name w:val="ControlFlowTok"/>
     <w:basedOn w:val="VerbatimChar"/>
     <w:rPr>
+      <w:b/>
       <w:color w:val="003b4f"/>
       <w:shd w:val="clear" w:fill="f1f3f5"/>
     </w:rPr>
@@ -10206,9 +10363,9 @@
     <w:name w:val="WarningTok"/>
     <w:basedOn w:val="VerbatimChar"/>
     <w:rPr>
+      <w:i/>
       <w:color w:val="5e5e5e"/>
       <w:shd w:val="clear" w:fill="f1f3f5"/>
-      <w:i/>
     </w:rPr>
   </w:style>
   <w:style w:type="character" w:customStyle="1" w:styleId="AlertTok">
@@ -10249,44 +10406,44 @@
         <a:sysClr val="window" lastClr="FFFFFF"/>
       </a:lt1>
       <a:dk2>
-        <a:srgbClr val="1F497D"/>
+        <a:srgbClr val="0E2841"/>
       </a:dk2>
       <a:lt2>
-        <a:srgbClr val="EEECE1"/>
+        <a:srgbClr val="E8E8E8"/>
       </a:lt2>
       <a:accent1>
-        <a:srgbClr val="4F81BD"/>
+        <a:srgbClr val="156082"/>
       </a:accent1>
       <a:accent2>
-        <a:srgbClr val="C0504D"/>
+        <a:srgbClr val="E97132"/>
       </a:accent2>
       <a:accent3>
-        <a:srgbClr val="9BBB59"/>
+        <a:srgbClr val="196B24"/>
       </a:accent3>
       <a:accent4>
-        <a:srgbClr val="8064A2"/>
+        <a:srgbClr val="0F9ED5"/>
       </a:accent4>
       <a:accent5>
-        <a:srgbClr val="4BACC6"/>
+        <a:srgbClr val="A02B93"/>
       </a:accent5>
       <a:accent6>
-        <a:srgbClr val="F79646"/>
+        <a:srgbClr val="4EA72E"/>
       </a:accent6>
       <a:hlink>
-        <a:srgbClr val="0000FF"/>
+        <a:srgbClr val="467886"/>
       </a:hlink>
       <a:folHlink>
-        <a:srgbClr val="800080"/>
+        <a:srgbClr val="96607D"/>
       </a:folHlink>
     </a:clrScheme>
     <a:fontScheme name="Office">
       <a:majorFont>
-        <a:latin typeface="Calibri"/>
+        <a:latin typeface="Aptos Display" panose="02110004020202020204"/>
         <a:ea typeface=""/>
         <a:cs typeface=""/>
-        <a:font script="Jpan" typeface="ＭＳ ゴシック"/>
+        <a:font script="Jpan" typeface="游ゴシック Light"/>
         <a:font script="Hang" typeface="맑은 고딕"/>
-        <a:font script="Hans" typeface="宋体"/>
+        <a:font script="Hans" typeface="等线 Light"/>
         <a:font script="Hant" typeface="新細明體"/>
         <a:font script="Arab" typeface="Times New Roman"/>
         <a:font script="Hebr" typeface="Times New Roman"/>
@@ -10313,14 +10470,32 @@
         <a:font script="Mong" typeface="Mongolian Baiti"/>
         <a:font script="Viet" typeface="Times New Roman"/>
         <a:font script="Uigh" typeface="Microsoft Uighur"/>
+        <a:font script="Geor" typeface="Sylfaen"/>
+        <a:font script="Armn" typeface="Arial"/>
+        <a:font script="Bugi" typeface="Leelawadee UI"/>
+        <a:font script="Bopo" typeface="Microsoft JhengHei"/>
+        <a:font script="Java" typeface="Javanese Text"/>
+        <a:font script="Lisu" typeface="Segoe UI"/>
+        <a:font script="Mymr" typeface="Myanmar Text"/>
+        <a:font script="Nkoo" typeface="Ebrima"/>
+        <a:font script="Olck" typeface="Nirmala UI"/>
+        <a:font script="Osma" typeface="Ebrima"/>
+        <a:font script="Phag" typeface="Phagspa"/>
+        <a:font script="Syrn" typeface="Estrangelo Edessa"/>
+        <a:font script="Syrj" typeface="Estrangelo Edessa"/>
+        <a:font script="Syre" typeface="Estrangelo Edessa"/>
+        <a:font script="Sora" typeface="Nirmala UI"/>
+        <a:font script="Tale" typeface="Microsoft Tai Le"/>
+        <a:font script="Talu" typeface="Microsoft New Tai Lue"/>
+        <a:font script="Tfng" typeface="Ebrima"/>
       </a:majorFont>
       <a:minorFont>
-        <a:latin typeface="Cambria"/>
+        <a:latin typeface="Aptos" panose="02110004020202020204"/>
         <a:ea typeface=""/>
         <a:cs typeface=""/>
-        <a:font script="Jpan" typeface="ＭＳ 明朝"/>
+        <a:font script="Jpan" typeface="游明朝"/>
         <a:font script="Hang" typeface="맑은 고딕"/>
-        <a:font script="Hans" typeface="宋体"/>
+        <a:font script="Hans" typeface="等线"/>
         <a:font script="Hant" typeface="新細明體"/>
         <a:font script="Arab" typeface="Arial"/>
         <a:font script="Hebr" typeface="Arial"/>
@@ -10347,6 +10522,24 @@
         <a:font script="Mong" typeface="Mongolian Baiti"/>
         <a:font script="Viet" typeface="Arial"/>
         <a:font script="Uigh" typeface="Microsoft Uighur"/>
+        <a:font script="Geor" typeface="Sylfaen"/>
+        <a:font script="Armn" typeface="Arial"/>
+        <a:font script="Bugi" typeface="Leelawadee UI"/>
+        <a:font script="Bopo" typeface="Microsoft JhengHei"/>
+        <a:font script="Java" typeface="Javanese Text"/>
+        <a:font script="Lisu" typeface="Segoe UI"/>
+        <a:font script="Mymr" typeface="Myanmar Text"/>
+        <a:font script="Nkoo" typeface="Ebrima"/>
+        <a:font script="Olck" typeface="Nirmala UI"/>
+        <a:font script="Osma" typeface="Ebrima"/>
+        <a:font script="Phag" typeface="Phagspa"/>
+        <a:font script="Syrn" typeface="Estrangelo Edessa"/>
+        <a:font script="Syrj" typeface="Estrangelo Edessa"/>
+        <a:font script="Syre" typeface="Estrangelo Edessa"/>
+        <a:font script="Sora" typeface="Nirmala UI"/>
+        <a:font script="Tale" typeface="Microsoft Tai Le"/>
+        <a:font script="Talu" typeface="Microsoft New Tai Lue"/>
+        <a:font script="Tfng" typeface="Ebrima"/>
       </a:minorFont>
     </a:fontScheme>
     <a:fmtScheme name="Office">
@@ -10358,200 +10551,141 @@
           <a:gsLst>
             <a:gs pos="0">
               <a:schemeClr val="phClr">
-                <a:tint val="50000"/>
-                <a:satMod val="300000"/>
+                <a:lumMod val="110000"/>
+                <a:satMod val="105000"/>
+                <a:tint val="67000"/>
               </a:schemeClr>
             </a:gs>
-            <a:gs pos="35000">
+            <a:gs pos="50000">
               <a:schemeClr val="phClr">
-                <a:tint val="37000"/>
-                <a:satMod val="300000"/>
+                <a:lumMod val="105000"/>
+                <a:satMod val="103000"/>
+                <a:tint val="73000"/>
               </a:schemeClr>
             </a:gs>
             <a:gs pos="100000">
               <a:schemeClr val="phClr">
-                <a:tint val="15000"/>
-                <a:satMod val="350000"/>
+                <a:lumMod val="105000"/>
+                <a:satMod val="109000"/>
+                <a:tint val="81000"/>
               </a:schemeClr>
             </a:gs>
           </a:gsLst>
-          <a:lin ang="16200000" scaled="1"/>
+          <a:lin ang="5400000" scaled="0"/>
         </a:gradFill>
         <a:gradFill rotWithShape="1">
           <a:gsLst>
             <a:gs pos="0">
               <a:schemeClr val="phClr">
-                <a:tint val="100000"/>
+                <a:satMod val="103000"/>
+                <a:lumMod val="102000"/>
+                <a:tint val="94000"/>
+              </a:schemeClr>
+            </a:gs>
+            <a:gs pos="50000">
+              <a:schemeClr val="phClr">
+                <a:satMod val="110000"/>
+                <a:lumMod val="100000"/>
                 <a:shade val="100000"/>
-                <a:satMod val="130000"/>
               </a:schemeClr>
             </a:gs>
             <a:gs pos="100000">
               <a:schemeClr val="phClr">
-                <a:tint val="50000"/>
-                <a:shade val="100000"/>
-                <a:satMod val="350000"/>
+                <a:lumMod val="99000"/>
+                <a:satMod val="120000"/>
+                <a:shade val="78000"/>
               </a:schemeClr>
             </a:gs>
           </a:gsLst>
-          <a:lin ang="16200000" scaled="0"/>
+          <a:lin ang="5400000" scaled="0"/>
         </a:gradFill>
       </a:fillStyleLst>
       <a:lnStyleLst>
-        <a:ln w="9525" cap="flat" cmpd="sng" algn="ctr">
-          <a:solidFill>
-            <a:schemeClr val="phClr">
-              <a:shade val="95000"/>
-              <a:satMod val="105000"/>
-            </a:schemeClr>
-          </a:solidFill>
-          <a:prstDash val="solid"/>
-        </a:ln>
-        <a:ln w="25400" cap="flat" cmpd="sng" algn="ctr">
+        <a:ln w="6350" cap="flat" cmpd="sng" algn="ctr">
           <a:solidFill>
             <a:schemeClr val="phClr"/>
           </a:solidFill>
           <a:prstDash val="solid"/>
+          <a:miter lim="800000"/>
         </a:ln>
-        <a:ln w="38100" cap="flat" cmpd="sng" algn="ctr">
+        <a:ln w="12700" cap="flat" cmpd="sng" algn="ctr">
           <a:solidFill>
             <a:schemeClr val="phClr"/>
           </a:solidFill>
           <a:prstDash val="solid"/>
+          <a:miter lim="800000"/>
+        </a:ln>
+        <a:ln w="19050" cap="flat" cmpd="sng" algn="ctr">
+          <a:solidFill>
+            <a:schemeClr val="phClr"/>
+          </a:solidFill>
+          <a:prstDash val="solid"/>
+          <a:miter lim="800000"/>
         </a:ln>
       </a:lnStyleLst>
       <a:effectStyleLst>
         <a:effectStyle>
+          <a:effectLst/>
+        </a:effectStyle>
+        <a:effectStyle>
+          <a:effectLst/>
+        </a:effectStyle>
+        <a:effectStyle>
           <a:effectLst>
-            <a:outerShdw blurRad="40000" dist="20000" dir="5400000" rotWithShape="0">
+            <a:outerShdw blurRad="57150" dist="19050" dir="5400000" algn="ctr" rotWithShape="0">
               <a:srgbClr val="000000">
-                <a:alpha val="38000"/>
+                <a:alpha val="63000"/>
               </a:srgbClr>
             </a:outerShdw>
           </a:effectLst>
-        </a:effectStyle>
-        <a:effectStyle>
-          <a:effectLst>
-            <a:outerShdw blurRad="40000" dist="23000" dir="5400000" rotWithShape="0">
-              <a:srgbClr val="000000">
-                <a:alpha val="35000"/>
-              </a:srgbClr>
-            </a:outerShdw>
-          </a:effectLst>
-        </a:effectStyle>
-        <a:effectStyle>
-          <a:effectLst>
-            <a:outerShdw blurRad="40000" dist="23000" dir="5400000" rotWithShape="0">
-              <a:srgbClr val="000000">
-                <a:alpha val="35000"/>
-              </a:srgbClr>
-            </a:outerShdw>
-          </a:effectLst>
-          <a:scene3d>
-            <a:camera prst="orthographicFront">
-              <a:rot lat="0" lon="0" rev="0"/>
-            </a:camera>
-            <a:lightRig rig="threePt" dir="t">
-              <a:rot lat="0" lon="0" rev="1200000"/>
-            </a:lightRig>
-          </a:scene3d>
-          <a:sp3d>
-            <a:bevelT w="63500" h="25400"/>
-          </a:sp3d>
         </a:effectStyle>
       </a:effectStyleLst>
       <a:bgFillStyleLst>
         <a:solidFill>
           <a:schemeClr val="phClr"/>
         </a:solidFill>
+        <a:solidFill>
+          <a:schemeClr val="phClr">
+            <a:tint val="95000"/>
+            <a:satMod val="170000"/>
+          </a:schemeClr>
+        </a:solidFill>
         <a:gradFill rotWithShape="1">
           <a:gsLst>
             <a:gs pos="0">
               <a:schemeClr val="phClr">
-                <a:tint val="40000"/>
-                <a:satMod val="350000"/>
+                <a:tint val="93000"/>
+                <a:satMod val="150000"/>
+                <a:shade val="98000"/>
+                <a:lumMod val="102000"/>
               </a:schemeClr>
             </a:gs>
-            <a:gs pos="40000">
+            <a:gs pos="50000">
               <a:schemeClr val="phClr">
-                <a:tint val="45000"/>
-                <a:shade val="99000"/>
-                <a:satMod val="350000"/>
+                <a:tint val="98000"/>
+                <a:satMod val="130000"/>
+                <a:shade val="90000"/>
+                <a:lumMod val="103000"/>
               </a:schemeClr>
             </a:gs>
             <a:gs pos="100000">
               <a:schemeClr val="phClr">
-                <a:shade val="20000"/>
-                <a:satMod val="255000"/>
+                <a:shade val="63000"/>
+                <a:satMod val="120000"/>
               </a:schemeClr>
             </a:gs>
           </a:gsLst>
-          <a:path path="circle">
-            <a:fillToRect l="50000" t="-80000" r="50000" b="180000"/>
-          </a:path>
-        </a:gradFill>
-        <a:gradFill rotWithShape="1">
-          <a:gsLst>
-            <a:gs pos="0">
-              <a:schemeClr val="phClr">
-                <a:tint val="80000"/>
-                <a:satMod val="300000"/>
-              </a:schemeClr>
-            </a:gs>
-            <a:gs pos="100000">
-              <a:schemeClr val="phClr">
-                <a:shade val="30000"/>
-                <a:satMod val="200000"/>
-              </a:schemeClr>
-            </a:gs>
-          </a:gsLst>
-          <a:path path="circle">
-            <a:fillToRect l="50000" t="50000" r="50000" b="50000"/>
-          </a:path>
+          <a:lin ang="5400000" scaled="0"/>
         </a:gradFill>
       </a:bgFillStyleLst>
     </a:fmtScheme>
   </a:themeElements>
-  <a:objectDefaults>
-    <a:spDef>
-      <a:spPr/>
-      <a:bodyPr/>
-      <a:lstStyle/>
-      <a:style>
-        <a:lnRef idx="1">
-          <a:schemeClr val="accent1"/>
-        </a:lnRef>
-        <a:fillRef idx="3">
-          <a:schemeClr val="accent1"/>
-        </a:fillRef>
-        <a:effectRef idx="2">
-          <a:schemeClr val="accent1"/>
-        </a:effectRef>
-        <a:fontRef idx="minor">
-          <a:schemeClr val="lt1"/>
-        </a:fontRef>
-      </a:style>
-    </a:spDef>
-    <a:lnDef>
-      <a:spPr/>
-      <a:bodyPr/>
-      <a:lstStyle/>
-      <a:style>
-        <a:lnRef idx="2">
-          <a:schemeClr val="accent1"/>
-        </a:lnRef>
-        <a:fillRef idx="0">
-          <a:schemeClr val="accent1"/>
-        </a:fillRef>
-        <a:effectRef idx="1">
-          <a:schemeClr val="accent1"/>
-        </a:effectRef>
-        <a:fontRef idx="minor">
-          <a:schemeClr val="tx1"/>
-        </a:fontRef>
-      </a:style>
-    </a:lnDef>
-  </a:objectDefaults>
+  <a:objectDefaults/>
   <a:extraClrSchemeLst/>
+  <a:extLst>
+    <a:ext uri="{05A4C25C-085E-4340-85A3-A5531E510DB2}">
+      <thm15:themeFamily xmlns:thm15="http://schemas.microsoft.com/office/thememl/2012/main" name="Office Theme" id="{2E142A2C-CD16-42D6-873A-C26D2A0506FA}" vid="{1BDDFF52-6CD6-40A5-AB3C-68EB2F1E4D0A}"/>
+    </a:ext>
+  </a:extLst>
 </a:theme>
 </file>
--- a/index.docx
+++ b/index.docx
@@ -1662,7 +1662,24 @@
         <w:pStyle w:val="BodyText"/>
       </w:pPr>
       <w:r>
-        <w:t xml:space="preserve">Perhaps most importantly is the fact that recovery is a dynamic process while EMA, by its very nature, collects data at discrete sampling periods.</w:t>
+        <w:t xml:space="preserve">Perhaps most importantly is the fact that recovery is a dynamic process while EMA, by its very nature, collects data at discrete sampling periods. This may lead to a loss of information, as it assumes that responses remain constant between these periods (e.g., if positive mood is reported at one survey, no shifts in mood are captured until the next survey). Factors that contribute to both maintenance of recovery and lapse events change from person-to-person and from moment-to-moment. A shift in affect may precede a lapse for one individual but not another. Time spent experiencing craving may precede a lapse, but only after a certain threshold is met (i.e., a certain amount of time has been spent craving). In order to best capture this fluidity, the ideal information garnered from personal sensing to be used within a continuous risk monitoring and support system should be able to provide a correspondingly appropriate level of granularity. Geolocation data are one such promising source.</w:t>
+      </w:r>
+    </w:p>
+    <w:bookmarkStart w:id="20" w:name="geolocation-data-for-risk-monitoring"/>
+    <w:p>
+      <w:pPr>
+        <w:pStyle w:val="Heading3"/>
+      </w:pPr>
+      <w:r>
+        <w:t xml:space="preserve">Geolocation Data for Risk Monitoring</w:t>
+      </w:r>
+    </w:p>
+    <w:p>
+      <w:pPr>
+        <w:pStyle w:val="FirstParagraph"/>
+      </w:pPr>
+      <w:r>
+        <w:t xml:space="preserve">Geolocation data consist of latitude and longitude coordinates and can be sampled continuously at regular intervals using applications on smartphones, and therefore have greater temporal sensitivity and specificity compared to EMA. Furthermore, the collection of these data requires little to no input from the user beyond initial set-up, while EMA requires repeated daily engagement. In fact, many smartphones and smartwatches automatically collect geolocation data by default. Incorporating geolocation data within a continuous risk monitoring and support system could mean reduced patient burden (i.e., fewer surveys to fill out) and a potentially more equitable system (i.e., easier for people who can’t fill out multiple surveys a day to engage with and, therefore, benefit from). These observations suggest that there is high potential for these data to be feasibly harnessed for improvement upon past risk monitoring work and eventual integration within a larger system.</w:t>
       </w:r>
     </w:p>
     <w:p>
@@ -1670,24 +1687,34 @@
         <w:pStyle w:val="BodyText"/>
       </w:pPr>
       <w:r>
-        <w:t xml:space="preserve">Factors that contribute to both maintenance of recovery and lapse events change from person-to-person and from moment-to-moment. A shift in social supports (e.g., a move, a break-up) may precede a lapse for one individual but not another. Time spent in locations where alcohol is available, like bars or restaurants, may precede a lapse, but only after a certain threshold is met (i.e., a certain amount of time has been spent in that location). In order to best capture this fluidity, the ideal information garnered from personal sensing to be used within a continuous risk monitoring and support system should be able to provide a correspondingly appropriate level of granularity. Geolocation data are one such promising source.</w:t>
-      </w:r>
-    </w:p>
-    <w:bookmarkStart w:id="20" w:name="geolocation-data-for-risk-monitoring"/>
-    <w:p>
-      <w:pPr>
-        <w:pStyle w:val="Heading3"/>
-      </w:pPr>
-      <w:r>
-        <w:t xml:space="preserve">Geolocation Data for Risk Monitoring</w:t>
-      </w:r>
-    </w:p>
-    <w:p>
-      <w:pPr>
-        <w:pStyle w:val="FirstParagraph"/>
-      </w:pPr>
-      <w:r>
-        <w:t xml:space="preserve">Geolocation data consist of latitude and longitude coordinates and can be sampled continuously at regular intervals using applications on smartphones, and therefore have greater temporal sensitivity and specificity compared to EMA. Furthermore, the collection of these data requires little to no input from the user beyond initial set-up, while EMA requires repeated daily engagement. In fact, many smartphones and smartwatches automatically collect geolocation data by default. Incorporating geolocation data within a continuous risk monitoring and support system could mean reduced patient burden (i.e., fewer surveys to fill out) and a potentially more equitable system (i.e., easier for people who can’t fill out multiple surveys a day to engage with and, therefore, benefit from). These observations suggest that there is high potential for these data to be feasibly harnessed for improvement upon past risk monitoring work and eventual integration within a larger system.</w:t>
+        <w:t xml:space="preserve">Beyond the potential benefits geolocation data offer relative to EMA, the importance of location, such as environmental cues or one’s perceived riskiness of a setting, has been shown to play an important role in lapse</w:t>
+      </w:r>
+      <w:r>
+        <w:t xml:space="preserve"> </w:t>
+      </w:r>
+      <w:r>
+        <w:t xml:space="preserve">(Janak &amp; Chaudhri, 2010; Walton et al., 1995; Walton et al., 2003)</w:t>
+      </w:r>
+      <w:r>
+        <w:t xml:space="preserve">. This link with lapse risk has led to integrating coping skills that target substance-associated contexts in several treatment strategies like mindfulness-based relapse prevention</w:t>
+      </w:r>
+      <w:r>
+        <w:t xml:space="preserve"> </w:t>
+      </w:r>
+      <w:r>
+        <w:t xml:space="preserve">(LeCocq et al., 2020)</w:t>
+      </w:r>
+      <w:r>
+        <w:t xml:space="preserve">. These findings underscore not only the potential wealth of information relating to lapse risk that an individual’s location can provide, but also demonstrate the utility of integrating location information into treatment. Furthermore, geolocation data have been specifically identified as being of particular use in both understanding the precipitants to harmful substance use and its effective treatment</w:t>
+      </w:r>
+      <w:r>
+        <w:t xml:space="preserve"> </w:t>
+      </w:r>
+      <w:r>
+        <w:t xml:space="preserve">(Stahler et al., 2013)</w:t>
+      </w:r>
+      <w:r>
+        <w:t xml:space="preserve">.</w:t>
       </w:r>
     </w:p>
     <w:p>
@@ -1695,31 +1722,100 @@
         <w:pStyle w:val="BodyText"/>
       </w:pPr>
       <w:r>
-        <w:t xml:space="preserve">Beyond the potential benefits geolocation data offer relative to EMA, the importance of location, such as environmental cues or one’s perceived riskiness of a setting, has been shown to play an important role in lapse</w:t>
-      </w:r>
-      <w:r>
-        <w:t xml:space="preserve"> </w:t>
-      </w:r>
-      <w:r>
-        <w:t xml:space="preserve">(Janak &amp; Chaudhri, 2010; Walton et al., 1995; Walton et al., 2003)</w:t>
-      </w:r>
-      <w:r>
-        <w:t xml:space="preserve">. This link with lapse risk has led to integrating coping skills that target substance-associated contexts in several treatment strategies like mindfulness-based relapse prevention</w:t>
-      </w:r>
-      <w:r>
-        <w:t xml:space="preserve"> </w:t>
-      </w:r>
-      <w:r>
-        <w:t xml:space="preserve">(LeCocq et al., 2020)</w:t>
-      </w:r>
-      <w:r>
-        <w:t xml:space="preserve">. These findings underscore not only the potential wealth of information relating to lapse risk that an individual’s location can provide, but also demonstrate the proven integration of location information into treatment. Furthermore, geolocation data have been specifically identified as being of particular use in both understanding the precipitants to harmful substance use and its effective treatment</w:t>
-      </w:r>
-      <w:r>
-        <w:t xml:space="preserve"> </w:t>
-      </w:r>
-      <w:r>
-        <w:t xml:space="preserve">(Stahler et al., 2013)</w:t>
+        <w:t xml:space="preserve">Research at the intersection of geolocation and mental health broadly has revealed two broad classes of feature types that can be generated via these data: context-, or place-, based features and movement-based features. Context-based features capture information about the qualities of a particular location, such as associated emotions or characteristics of the surrounding environment. For example, geolocation data paired with ecological momentary assessment (EMA) data have been used to examine the relationship between location and mood in polydrug users (termed</w:t>
+      </w:r>
+      <w:r>
+        <w:t xml:space="preserve"> </w:t>
+      </w:r>
+      <w:r>
+        <w:t xml:space="preserve">“</w:t>
+      </w:r>
+      <w:r>
+        <w:t xml:space="preserve">geographical momentary assessment</w:t>
+      </w:r>
+      <w:r>
+        <w:t xml:space="preserve">”</w:t>
+      </w:r>
+      <w:r>
+        <w:t xml:space="preserve">;</w:t>
+      </w:r>
+      <w:r>
+        <w:t xml:space="preserve"> </w:t>
+      </w:r>
+      <w:r>
+        <w:t xml:space="preserve">(Epstein et al., 2014)</w:t>
+      </w:r>
+      <w:r>
+        <w:t xml:space="preserve">). Geolocation data have also been leveraged to alert individuals when they are approaching a self-identified risky location, such as previously-frequented bar, within recovery-based smartphone applications</w:t>
+      </w:r>
+      <w:r>
+        <w:t xml:space="preserve"> </w:t>
+      </w:r>
+      <w:r>
+        <w:t xml:space="preserve">(Attwood et al., 2017; Carreiro et al., 2021; Gustafson et al., 2014)</w:t>
+      </w:r>
+      <w:r>
+        <w:t xml:space="preserve">. Other recovery-based apps have expanded upon this by utilizing geolocation data to create</w:t>
+      </w:r>
+      <w:r>
+        <w:t xml:space="preserve"> </w:t>
+      </w:r>
+      <w:r>
+        <w:t xml:space="preserve">“</w:t>
+      </w:r>
+      <w:r>
+        <w:t xml:space="preserve">geo-fences</w:t>
+      </w:r>
+      <w:r>
+        <w:t xml:space="preserve">”</w:t>
+      </w:r>
+      <w:r>
+        <w:t xml:space="preserve"> </w:t>
+      </w:r>
+      <w:r>
+        <w:t xml:space="preserve">around areas of past use, like past smoking locations, such that individuals receive real-time notifications as they move through their environment (e.g., a pop-up message on a smartphone which reads</w:t>
+      </w:r>
+      <w:r>
+        <w:t xml:space="preserve"> </w:t>
+      </w:r>
+      <w:r>
+        <w:rPr>
+          <w:i/>
+          <w:iCs/>
+        </w:rPr>
+        <w:t xml:space="preserve">“</w:t>
+      </w:r>
+      <w:r>
+        <w:rPr>
+          <w:i/>
+          <w:iCs/>
+        </w:rPr>
+        <w:t xml:space="preserve">You are entering a high-risk zone</w:t>
+      </w:r>
+      <w:r>
+        <w:rPr>
+          <w:i/>
+          <w:iCs/>
+        </w:rPr>
+        <w:t xml:space="preserve">”</w:t>
+      </w:r>
+      <w:r>
+        <w:t xml:space="preserve">;</w:t>
+      </w:r>
+      <w:r>
+        <w:t xml:space="preserve"> </w:t>
+      </w:r>
+      <w:r>
+        <w:t xml:space="preserve">(Naughton et al., 2016)</w:t>
+      </w:r>
+      <w:r>
+        <w:t xml:space="preserve">). At a broader level, geolocation data have also been used to examine psychosocial stress exposure among substance users by using location data to obtain composite scores of community SES and crime</w:t>
+      </w:r>
+      <w:r>
+        <w:t xml:space="preserve"> </w:t>
+      </w:r>
+      <w:r>
+        <w:t xml:space="preserve">(Kwan et al., 2019)</w:t>
       </w:r>
       <w:r>
         <w:t xml:space="preserve">.</w:t>
@@ -1730,100 +1826,52 @@
         <w:pStyle w:val="BodyText"/>
       </w:pPr>
       <w:r>
-        <w:t xml:space="preserve">Research at the intersection of geolocation and mental health broadly has revealed two broad classes of feature types that can be generated via these data: context-, or place-, based features and movement-based features. Context-based features capture information about the qualities of a particular location, such as associated emotions or characteristics of the surrounding environment. For example, geolocation data paired with ecological momentary assessment (EMA) data have been used to examine the relationship between location and mood in polydrug users (termed</w:t>
-      </w:r>
-      <w:r>
-        <w:t xml:space="preserve"> </w:t>
-      </w:r>
-      <w:r>
-        <w:t xml:space="preserve">“</w:t>
-      </w:r>
-      <w:r>
-        <w:t xml:space="preserve">geographical momentary assessment</w:t>
-      </w:r>
-      <w:r>
-        <w:t xml:space="preserve">”</w:t>
-      </w:r>
-      <w:r>
-        <w:t xml:space="preserve">;</w:t>
-      </w:r>
-      <w:r>
-        <w:t xml:space="preserve"> </w:t>
-      </w:r>
-      <w:r>
-        <w:t xml:space="preserve">(Epstein et al., 2014)</w:t>
-      </w:r>
-      <w:r>
-        <w:t xml:space="preserve">). Geolocation data have also been leveraged to alert individuals when they are approaching a self-identified risky location, such as previously-frequented bar, within recovery-based smartphone applications</w:t>
-      </w:r>
-      <w:r>
-        <w:t xml:space="preserve"> </w:t>
-      </w:r>
-      <w:r>
-        <w:t xml:space="preserve">(Attwood et al., 2017; Carreiro et al., 2021; Gustafson et al., 2014)</w:t>
-      </w:r>
-      <w:r>
-        <w:t xml:space="preserve">. Other recovery-based apps have expanded upon this by utilizing geolocation data to create</w:t>
-      </w:r>
-      <w:r>
-        <w:t xml:space="preserve"> </w:t>
-      </w:r>
-      <w:r>
-        <w:t xml:space="preserve">“</w:t>
-      </w:r>
-      <w:r>
-        <w:t xml:space="preserve">geo-fences</w:t>
-      </w:r>
-      <w:r>
-        <w:t xml:space="preserve">”</w:t>
-      </w:r>
-      <w:r>
-        <w:t xml:space="preserve"> </w:t>
-      </w:r>
-      <w:r>
-        <w:t xml:space="preserve">around areas of past use, like past smoking locations, such that individuals receive real-time notifications as they move through their environment (e.g., a pop-up message on a smartphone which reads</w:t>
-      </w:r>
-      <w:r>
-        <w:t xml:space="preserve"> </w:t>
-      </w:r>
-      <w:r>
-        <w:rPr>
-          <w:i/>
-          <w:iCs/>
-        </w:rPr>
-        <w:t xml:space="preserve">“</w:t>
-      </w:r>
-      <w:r>
-        <w:rPr>
-          <w:i/>
-          <w:iCs/>
-        </w:rPr>
-        <w:t xml:space="preserve">You are entering a high-risk zone</w:t>
-      </w:r>
-      <w:r>
-        <w:rPr>
-          <w:i/>
-          <w:iCs/>
-        </w:rPr>
-        <w:t xml:space="preserve">”</w:t>
-      </w:r>
-      <w:r>
-        <w:t xml:space="preserve">;</w:t>
-      </w:r>
-      <w:r>
-        <w:t xml:space="preserve"> </w:t>
-      </w:r>
-      <w:r>
-        <w:t xml:space="preserve">(Naughton et al., 2016)</w:t>
-      </w:r>
-      <w:r>
-        <w:t xml:space="preserve">). At a broader level, geolocation data have also been used to examine psychosocial stress exposure among substance users by using location data to obtain composite scores of community SES and crime</w:t>
-      </w:r>
-      <w:r>
-        <w:t xml:space="preserve"> </w:t>
-      </w:r>
-      <w:r>
-        <w:t xml:space="preserve">(Kwan et al., 2019)</w:t>
+        <w:t xml:space="preserve">Movement-based features, on the other hand, quantify individual activity patterns as a way to examine behavioral change. For example, geolocation data have been used to estimate loneliness and isolation through measures of circadian rhythmicity, movement speed, location variance, and clusters of frequently visited locations</w:t>
+      </w:r>
+      <w:r>
+        <w:t xml:space="preserve"> </w:t>
+      </w:r>
+      <w:r>
+        <w:t xml:space="preserve">(Doryab et al., 2019)</w:t>
+      </w:r>
+      <w:r>
+        <w:t xml:space="preserve">. Many of these same features, in addition to others such as location entropy (the variability of time spent across significant location clusters), amount of time spent at home, and time spent in transit, have also been used to quantify depressive symptoms</w:t>
+      </w:r>
+      <w:r>
+        <w:t xml:space="preserve"> </w:t>
+      </w:r>
+      <w:r>
+        <w:t xml:space="preserve">(Saeb, Zhang, Kwasny, et al., 2015; Saeb, Zhang, Karr, et al., 2015)</w:t>
+      </w:r>
+      <w:r>
+        <w:t xml:space="preserve"> </w:t>
+      </w:r>
+      <w:r>
+        <w:t xml:space="preserve">and negative symptoms of schizophrenia</w:t>
+      </w:r>
+      <w:r>
+        <w:t xml:space="preserve"> </w:t>
+      </w:r>
+      <w:r>
+        <w:t xml:space="preserve">(Raugh et al., 2020)</w:t>
+      </w:r>
+      <w:r>
+        <w:t xml:space="preserve">. This research has also linked experiential diversity in movement patterns to positive mood</w:t>
+      </w:r>
+      <w:r>
+        <w:t xml:space="preserve"> </w:t>
+      </w:r>
+      <w:r>
+        <w:t xml:space="preserve">(Heller et al., 2020)</w:t>
+      </w:r>
+      <w:r>
+        <w:t xml:space="preserve">. Moreover, these data have not only been applied to the measurement of mood symptoms, but to also predict their emergence</w:t>
+      </w:r>
+      <w:r>
+        <w:t xml:space="preserve"> </w:t>
+      </w:r>
+      <w:r>
+        <w:t xml:space="preserve">(for review, see Shin &amp; Bae, 2023)</w:t>
       </w:r>
       <w:r>
         <w:t xml:space="preserve">.</w:t>
@@ -1834,63 +1882,7 @@
         <w:pStyle w:val="BodyText"/>
       </w:pPr>
       <w:r>
-        <w:t xml:space="preserve">Movement-based features, on the other hand, quantify individual activity patterns as a way to examine behavioral change. For example, geolocation data have been used to estimate loneliness and isolation through measures of circadian rhythmicity, movement speed, location variance, and clusters of frequently visited locations</w:t>
-      </w:r>
-      <w:r>
-        <w:t xml:space="preserve"> </w:t>
-      </w:r>
-      <w:r>
-        <w:t xml:space="preserve">(Doryab et al., 2019)</w:t>
-      </w:r>
-      <w:r>
-        <w:t xml:space="preserve">. Many of these same features, in addition to others such as location entropy (the variability of time spent across significant location clusters), amount of time spent at home, and time spent in transit, have also been used to quantify depressive symptoms</w:t>
-      </w:r>
-      <w:r>
-        <w:t xml:space="preserve"> </w:t>
-      </w:r>
-      <w:r>
-        <w:t xml:space="preserve">(Saeb, Zhang, Kwasny, et al., 2015; Saeb, Zhang, Karr, et al., 2015)</w:t>
-      </w:r>
-      <w:r>
-        <w:t xml:space="preserve"> </w:t>
-      </w:r>
-      <w:r>
-        <w:t xml:space="preserve">and negative symptoms of schizophrenia</w:t>
-      </w:r>
-      <w:r>
-        <w:t xml:space="preserve"> </w:t>
-      </w:r>
-      <w:r>
-        <w:t xml:space="preserve">(Raugh et al., 2020)</w:t>
-      </w:r>
-      <w:r>
-        <w:t xml:space="preserve">. This research has also linked experiential diversity in movement patterns to positive mood</w:t>
-      </w:r>
-      <w:r>
-        <w:t xml:space="preserve"> </w:t>
-      </w:r>
-      <w:r>
-        <w:t xml:space="preserve">(Heller et al., 2020)</w:t>
-      </w:r>
-      <w:r>
-        <w:t xml:space="preserve">. Moreover, these data have not only been applied to the measurement of mood symptoms, but to also predict their emergence</w:t>
-      </w:r>
-      <w:r>
-        <w:t xml:space="preserve"> </w:t>
-      </w:r>
-      <w:r>
-        <w:t xml:space="preserve">(for review, see Shin &amp; Bae, 2023)</w:t>
-      </w:r>
-      <w:r>
-        <w:t xml:space="preserve">.</w:t>
-      </w:r>
-    </w:p>
-    <w:p>
-      <w:pPr>
-        <w:pStyle w:val="BodyText"/>
-      </w:pPr>
-      <w:r>
-        <w:t xml:space="preserve">Despite promising results suggesting that geolocation data can be effectively harnessed to improve our understanding mental health outcomes broadly and substance use patterns specifically, research has not been done to understand the</w:t>
+        <w:t xml:space="preserve">Despite promising results suggesting that geolocation data can be effectively harnessed to improve our understanding of mental health outcomes broadly and substance use patterns specifically, research has not been done to understand the</w:t>
       </w:r>
       <w:r>
         <w:t xml:space="preserve"> </w:t>
@@ -1907,9 +1899,6 @@
       </w:r>
       <w:r>
         <w:t xml:space="preserve">value of geolocation data in understanding lapses in AUD. Moreover, these context- and movement-based features could be combined and further enriched with brief, intermittent surveys probing specific information about frequently visited locations. Together, some of the more nuanced facets captured within location can be uncovered, such as associations with others (or lack thereof, e.g., social isolation), associations with previous drinking behaviors (e.g., whether or not alcohol is present), and associations with affect (i.e., negative versus positive emotions tied to a given location). Using a combination of these insights in building a model for use within a continuous risk monitoring and support system will result in the ability to identify a wider variety of potential lapse precipitants and, therefore, theoretically perform better across heterogenous experiences of recovery.</w:t>
-      </w:r>
-      <w:r>
-        <w:t xml:space="preserve"> </w:t>
       </w:r>
     </w:p>
     <w:bookmarkEnd w:id="20"/>
@@ -1927,14 +1916,13 @@
         <w:pStyle w:val="FirstParagraph"/>
       </w:pPr>
       <w:r>
-        <w:t xml:space="preserve">Data selection, however, is only one component of the successful development of an algorithm for a continuous risk monitoring and support system. It is imperative that these models be rigorously evaluated using performance metrics and eventually tested using independent observations (i.e., using the model to predict outcomes for individuals whose data were not used in development). This workflow in machine learning is what enables researchers to anticipate how well a model can be expected to generalize to new populations and is key when aiming to develop algorithms for real-world healthcare implementation.</w:t>
-      </w:r>
-      <w:r>
-        <w:t xml:space="preserve"> </w:t>
-      </w:r>
-      <w:r>
-        <w:t xml:space="preserve"> </w:t>
-      </w:r>
+        <w:t xml:space="preserve">Measurement, however, is only one component of the successful development of an algorithm for a continuous risk monitoring and support system. It is imperative that these models be rigorously evaluated using performance metrics and eventually tested using independent observations (i.e., using the model to predict outcomes for individuals whose data were not used in development). This workflow in machine learning is what enables researchers to anticipate how well a model can be expected to generalize to new populations and is key when aiming to develop algorithms for real-world healthcare implementation. Ideally, a model designed for implementation in this setting should have overall excellent performance so as to ensure that individuals receive maximally accurate health behavior guidance.</w:t>
+      </w:r>
+    </w:p>
+    <w:p>
+      <w:pPr>
+        <w:pStyle w:val="BodyText"/>
+      </w:pPr>
       <w:r>
         <w:t xml:space="preserve">Although performance metrics like model accuracy, for example, have been standard reporting practice for years, recent literature has begun to urge researchers to add assessments of how</w:t>
       </w:r>
@@ -1952,7 +1940,7 @@
         <w:t xml:space="preserve"> </w:t>
       </w:r>
       <w:r>
-        <w:t xml:space="preserve">a model is</w:t>
+        <w:t xml:space="preserve">a model</w:t>
       </w:r>
       <w:r>
         <w:t xml:space="preserve"> </w:t>
@@ -1970,7 +1958,7 @@
         <w:t xml:space="preserve">(X. Wang et al., 2022)</w:t>
       </w:r>
       <w:r>
-        <w:t xml:space="preserve">). In the context of a continuous risk monitoring algorithm for AUD, this would mean that lapse predictions are reasonably accurate and do not favor or disadvantage any particular group solely due to group membership status. Fairness analyses expand upon the conventional use of performance metrics. Instead of evaluating aggregate performance across all people, these analyses utilize these metrics to probe differential performance between subgroups. These subgroups are typically defined by assumed societal privilege or other known disparities anticipated in a given implementation setting (e.g., dividing subgroups by healthcare access when evaluating a model designed to assess a health outcome).</w:t>
+        <w:t xml:space="preserve">). In the context of a continuous risk monitoring algorithm for AUD, this would mean that lapse predictions are reasonably accurate and do not favor or disadvantage any particular group solely due to group membership status. Fairness analyses expand upon the conventional use of performance metrics. Instead of evaluating aggregate performance across all people, these analyses utilize these metrics to probe differential performance between subgroups. These subgroups are typically defined by assumed societal privilege or other known disparities anticipated in a given implementation setting (e.g., dividing subgroups by healthcare access when evaluating a model designed to assess a health outcome). As in an aggregate evaluation of performance, excellent performance in each subgroup is desired.</w:t>
       </w:r>
     </w:p>
     <w:p>
@@ -1978,7 +1966,7 @@
         <w:pStyle w:val="BodyText"/>
       </w:pPr>
       <w:r>
-        <w:t xml:space="preserve">The motivating factors behind this call to action are clear. In the broader context of health-related data, historical patterns of healthcare inequities will almost certainly and unavoidably be embedded within data used to train algorithms. These inequities may unintentionally be carried forward, and maybe exacerbated, by machine learning models if not critically examined. Without a careful eye towards these foreseeable consequences, these algorithms run the risk of providing sub-optimal mental healthcare to individuals who already face disadvantages.</w:t>
+        <w:t xml:space="preserve">The motivating factors behind this call to action are clear. In the broader context of health-related data, historical patterns of healthcare inequities will almost certainly and unavoidably be embedded within data used to train algorithms. These inequities may unintentionally be carried forward, and may be exacerbated, by machine learning models if not critically examined. Without a careful eye towards these foreseeable consequences, these algorithms run the risk of providing sub-optimal mental healthcare to individuals who already face disadvantages.</w:t>
       </w:r>
     </w:p>
     <w:bookmarkEnd w:id="21"/>

--- a/index.docx
+++ b/index.docx
@@ -8628,14 +8628,6 @@
       </w:pPr>
       <w:r>
         <w:t xml:space="preserve">Figure 1: auROC histogram</w:t>
-      </w:r>
-    </w:p>
-    <w:p>
-      <w:pPr>
-        <w:pStyle w:val="FirstParagraph"/>
-      </w:pPr>
-      <w:r>
-        <w:t xml:space="preserve">Maybe add other div for when output is latex/pdf</w:t>
       </w:r>
     </w:p>
     <w:tbl>

--- a/index.docx
+++ b/index.docx
@@ -2734,9 +2734,6 @@
       <w:r>
         <w:t xml:space="preserve">).</w:t>
       </w:r>
-      <w:r>
-        <w:t xml:space="preserve"> </w:t>
-      </w:r>
     </w:p>
     <w:p>
       <w:pPr>
@@ -2981,7 +2978,7 @@
         <w:pStyle w:val="FirstParagraph"/>
       </w:pPr>
       <w:r>
-        <w:t xml:space="preserve">Our day-level model of lapse prediction using geolocation data has a median auROC of 0.714. Bayesian model comparisons indicated that this model performed better than chance (auROC = .5). While not clinically implementable on its own, these findings confirm that there is strong evidence of predictive signal in these data and are an important first step towards an eventual continuous risk monitoring and support system. This study also provided explanatory insights by way of quantifying feature importance as well as a crucial examination of model fairness across classes, detailed in the following section.</w:t>
+        <w:t xml:space="preserve">Our day-level model of lapse prediction using geolocation data has a median auROC of . Bayesian model comparisons indicated that this model performed better than chance (auROC = .5). While not clinically implementable on its own, these findings confirm that there is strong evidence of predictive signal in these data and are an important first step towards an eventual continuous risk monitoring and support system. This study also provided explanatory insights by way of quantifying feature importance as well as a crucial examination of model fairness across classes, detailed in the following section.</w:t>
       </w:r>
     </w:p>
     <w:p>
@@ -8892,7 +8889,7 @@
             <w:r>
               <w:drawing>
                 <wp:inline>
-                  <wp:extent cx="5334000" cy="3200400"/>
+                  <wp:extent cx="5334000" cy="2667000"/>
                   <wp:effectExtent b="0" l="0" r="0" t="0"/>
                   <wp:docPr descr="" title="" id="168" name="Picture"/>
                   <a:graphic>
@@ -8913,7 +8910,7 @@
                         <pic:spPr bwMode="auto">
                           <a:xfrm>
                             <a:off x="0" y="0"/>
-                            <a:ext cx="5334000" cy="3200400"/>
+                            <a:ext cx="5334000" cy="2667000"/>
                           </a:xfrm>
                           <a:prstGeom prst="rect">
                             <a:avLst/>

--- a/index.docx
+++ b/index.docx
@@ -109,7 +109,7 @@
         <w:pStyle w:val="Date"/>
       </w:pPr>
       <w:r>
-        <w:t xml:space="preserve">2024-10-23</w:t>
+        <w:t xml:space="preserve">2024-10-24</w:t>
       </w:r>
     </w:p>
     <w:p>
@@ -599,6 +599,24 @@
         <w:t xml:space="preserve"> </w:t>
       </w:r>
       <w:r>
+        <w:t xml:space="preserve">10</w:t>
+      </w:r>
+      <w:r>
+        <w:t xml:space="preserve"> </w:t>
+      </w:r>
+      <w:r>
+        <w:t xml:space="preserve">x</w:t>
+      </w:r>
+      <w:r>
+        <w:t xml:space="preserve"> </w:t>
+      </w:r>
+      <w:r>
+        <w:t xml:space="preserve">30</w:t>
+      </w:r>
+      <w:r>
+        <w:t xml:space="preserve"> </w:t>
+      </w:r>
+      <w:r>
         <w:t xml:space="preserve">grouped,</w:t>
       </w:r>
       <w:r>
@@ -1391,13 +1409,31 @@
         <w:t xml:space="preserve"> </w:t>
       </w:r>
       <w:r>
+        <w:t xml:space="preserve">the</w:t>
+      </w:r>
+      <w:r>
+        <w:t xml:space="preserve"> </w:t>
+      </w:r>
+      <w:r>
         <w:t xml:space="preserve">predictive</w:t>
       </w:r>
       <w:r>
         <w:t xml:space="preserve"> </w:t>
       </w:r>
       <w:r>
-        <w:t xml:space="preserve">signal</w:t>
+        <w:t xml:space="preserve">signal,</w:t>
+      </w:r>
+      <w:r>
+        <w:t xml:space="preserve"> </w:t>
+      </w:r>
+      <w:r>
+        <w:t xml:space="preserve">important</w:t>
+      </w:r>
+      <w:r>
+        <w:t xml:space="preserve"> </w:t>
+      </w:r>
+      <w:r>
+        <w:t xml:space="preserve">features,</w:t>
       </w:r>
       <w:r>
         <w:t xml:space="preserve"> </w:t>
@@ -1409,13 +1445,31 @@
         <w:t xml:space="preserve"> </w:t>
       </w:r>
       <w:r>
-        <w:t xml:space="preserve">important</w:t>
-      </w:r>
-      <w:r>
-        <w:t xml:space="preserve"> </w:t>
-      </w:r>
-      <w:r>
-        <w:t xml:space="preserve">features</w:t>
+        <w:t xml:space="preserve">algorithmic</w:t>
+      </w:r>
+      <w:r>
+        <w:t xml:space="preserve"> </w:t>
+      </w:r>
+      <w:r>
+        <w:t xml:space="preserve">fairness</w:t>
+      </w:r>
+      <w:r>
+        <w:t xml:space="preserve"> </w:t>
+      </w:r>
+      <w:r>
+        <w:t xml:space="preserve">of</w:t>
+      </w:r>
+      <w:r>
+        <w:t xml:space="preserve"> </w:t>
+      </w:r>
+      <w:r>
+        <w:t xml:space="preserve">this</w:t>
+      </w:r>
+      <w:r>
+        <w:t xml:space="preserve"> </w:t>
+      </w:r>
+      <w:r>
+        <w:t xml:space="preserve">model</w:t>
       </w:r>
       <w:r>
         <w:t xml:space="preserve"> </w:t>
@@ -1523,6 +1577,12 @@
         <w:t xml:space="preserve"> </w:t>
       </w:r>
       <w:r>
+        <w:t xml:space="preserve">periods</w:t>
+      </w:r>
+      <w:r>
+        <w:t xml:space="preserve"> </w:t>
+      </w:r>
+      <w:r>
         <w:t xml:space="preserve">and</w:t>
       </w:r>
       <w:r>
@@ -1603,7 +1663,7 @@
         <w:t xml:space="preserve">(Witkiewitz &amp; Marlatt, 2004)</w:t>
       </w:r>
       <w:r>
-        <w:t xml:space="preserve">. This temporal precedence combined with their clear definition and ease of observation make them a viable target for early intervention. Yet, even when someone anticipates an oncoming lapse, it may be difficult to pinpoint the specific driving forces behind it. Moreover, the precipitants to a lapse will vary between- and within-people. Both of these factors contribute to the difficulty of maintaining recovery goals.</w:t>
+        <w:t xml:space="preserve">. This temporal precedence combined with their clear definition and ease of observation make them a viable target for early intervention. Yet, even when someone anticipates an oncoming lapse, it may be difficult to pinpoint its specific driving forces. Moreover, the precipitants to a lapse will vary between- and within-people. Both of these factors contribute to the difficulty of maintaining recovery goals.</w:t>
       </w:r>
     </w:p>
     <w:p>
@@ -1611,7 +1671,7 @@
         <w:pStyle w:val="BodyText"/>
       </w:pPr>
       <w:r>
-        <w:t xml:space="preserve">One way to provide ongoing support to individuals in recovery is through the development of a continuous risk monitoring and support system. First, the system must be able to collect risk-relevant data with sufficient temporal granularity. Next, the system should communicate factors driving (or mitigating) this risk to provide personalized recommendations to address that risk (e.g., behavior modification, seeking out supports). Not only does this system need to be developed outright, it also needs to be designed to be both sustainable (i.e., can be used over an extended period of time) and scalable (i.e., can be effectively used by a maximal amount of people). This can be accomplished by integrating personal sensing data and machine learning into its development.</w:t>
+        <w:t xml:space="preserve">One way to provide ongoing support to individuals in recovery is through the development of a continuous risk monitoring and support system. An ideal version of this system consists of two core components. First, the system must be able to collect risk-relevant data with sufficient temporal precision. Next, the system should communicate factors driving (or mitigating) this risk to provide personalized recommendations (e.g., behavior modification or continuation, seeking out supports). Not only does this system need to be developed outright, it also needs to be designed to be both sustainable (i.e., can be used over an extended period of time) and scalable (i.e., can be effectively used by a maximal amount of people). These goals can be accomplished by integrating personal sensing data and machine learning within system development.</w:t>
       </w:r>
     </w:p>
     <w:p>
@@ -1637,7 +1697,23 @@
         <w:t xml:space="preserve">(McLellan et al., 2003)</w:t>
       </w:r>
       <w:r>
-        <w:t xml:space="preserve">. Even if not overburdened, risk detection and recommendations could not feasibly be done in real time by clinicians.</w:t>
+        <w:t xml:space="preserve">. Irrespective of burden,</w:t>
+      </w:r>
+      <w:r>
+        <w:t xml:space="preserve"> </w:t>
+      </w:r>
+      <w:r>
+        <w:rPr>
+          <w:i/>
+          <w:iCs/>
+        </w:rPr>
+        <w:t xml:space="preserve">real time</w:t>
+      </w:r>
+      <w:r>
+        <w:t xml:space="preserve"> </w:t>
+      </w:r>
+      <w:r>
+        <w:t xml:space="preserve">risk detection and recommendations cannot feasibly be done by clinicians.</w:t>
       </w:r>
     </w:p>
     <w:p>
@@ -1654,7 +1730,7 @@
         <w:t xml:space="preserve">(Wyant et al., 2024)</w:t>
       </w:r>
       <w:r>
-        <w:t xml:space="preserve">. All models achieved excellent performance (auROCs ~= .9). EMA surveys were designed to capture lapse-relevant constructs about self-efficacy, past use, stress, and mood. This work represents an important first step in the development of a continuous risk monitoring and support system by establishing the ability to generate predictions from sensed data with high accuracy. However, not all contributors to lapse are easily captured within EMA data. If individuals themselves have difficulty identifying lapse precipitants, our systems should not solely rely on self report. Moreover, completing several surveys each day might not be feasible for everyone.</w:t>
+        <w:t xml:space="preserve">. All models achieved excellent performance (auROCs ~= .9). EMA surveys were designed to capture lapse-relevant constructs about self-efficacy, past use, stress, and mood. This work represents an important first step in the development of a continuous risk monitoring and support system by establishing the ability to successfully generate lapse predictions from sensed data.</w:t>
       </w:r>
     </w:p>
     <w:p>
@@ -1662,7 +1738,7 @@
         <w:pStyle w:val="BodyText"/>
       </w:pPr>
       <w:r>
-        <w:t xml:space="preserve">Perhaps most importantly is the fact that recovery is a dynamic process while EMA, by its very nature, collects data at discrete sampling periods. This may lead to a loss of information, as it assumes that responses remain constant between these periods (e.g., if positive mood is reported at one survey, no shifts in mood are captured until the next survey). Factors that contribute to both maintenance of recovery and lapse events change from person-to-person and from moment-to-moment. A shift in affect may precede a lapse for one individual but not another. Time spent experiencing craving may precede a lapse, but only after a certain threshold is met (i.e., a certain amount of time has been spent craving). In order to best capture this fluidity, the ideal information garnered from personal sensing to be used within a continuous risk monitoring and support system should be able to provide a correspondingly appropriate level of granularity. Geolocation data are one such promising source.</w:t>
+        <w:t xml:space="preserve">However, not all contributors to lapse can necessarily be captured within EMA data. EMA data relies on self-report, which may be an issue for individuals who have difficulty identifying lapse precipitants. Moreover, completing several surveys per day might not be feasible for everyone. Predictions may be less reliable for individuals who provide either inaccurate or fewer responses. Crucially, recovery is a dynamic process while EMA, by its very nature, collects data at discrete sampling periods. This may lead to a loss of information, as it assumes that responses remain constant between these periods (e.g., if positive mood is reported at one survey, no shifts in mood are captured until the next survey). Factors that contribute to both maintenance of recovery and lapse events change from person-to-person and from moment-to-moment. A shift in affect may precede a lapse for one individual but not another. Time spent experiencing craving may precede a lapse, but only after a certain threshold is met (i.e., a certain amount of time has been spent craving). In order to best capture this fluidity, the ideal information garnered from personal sensing to be used within a continuous risk monitoring and support system should be able to provide a correspondingly appropriate level of granularity. Geolocation data are one such promising source.</w:t>
       </w:r>
     </w:p>
     <w:bookmarkStart w:id="20" w:name="geolocation-data-for-risk-monitoring"/>
@@ -1679,7 +1755,7 @@
         <w:pStyle w:val="FirstParagraph"/>
       </w:pPr>
       <w:r>
-        <w:t xml:space="preserve">Geolocation data consist of latitude and longitude coordinates and can be sampled continuously at regular intervals using applications on smartphones, and therefore have greater temporal sensitivity and specificity compared to EMA. Furthermore, the collection of these data requires little to no input from the user beyond initial set-up, while EMA requires repeated daily engagement. In fact, many smartphones and smartwatches automatically collect geolocation data by default. Incorporating geolocation data within a continuous risk monitoring and support system could mean reduced patient burden (i.e., fewer surveys to fill out) and a potentially more equitable system (i.e., easier for people who can’t fill out multiple surveys a day to engage with and, therefore, benefit from). These observations suggest that there is high potential for these data to be feasibly harnessed for improvement upon past risk monitoring work and eventual integration within a larger system.</w:t>
+        <w:t xml:space="preserve">Geolocation data consist of latitude and longitude coordinates and can be sampled continuously at regular intervals using applications on smartphones, and therefore have greater temporal sensitivity and specificity compared to EMA. Furthermore, the collection of these data requires little to no input from the user beyond initial set-up, while EMA necessitates repeated daily engagement. In fact, many smartphones and smartwatches automatically collect geolocation data by default. Incorporating geolocation data within a continuous risk monitoring and support system could mean reduced patient burden (i.e., fewer surveys to fill out) and a potentially more equitable system (i.e., easier for people who cannot fill out multiple surveys a day to engage with and, therefore, benefit from). Taken together, there is high potential for these data to be feasibly harnessed both to improve upon past risk monitoring work and to eventually be integrated within a larger monitoring and support system.</w:t>
       </w:r>
     </w:p>
     <w:p>
@@ -1705,7 +1781,7 @@
         <w:t xml:space="preserve">(LeCocq et al., 2020)</w:t>
       </w:r>
       <w:r>
-        <w:t xml:space="preserve">. These findings underscore not only the potential wealth of information relating to lapse risk that an individual’s location can provide, but also demonstrate the utility of integrating location information into treatment. Furthermore, geolocation data have been specifically identified as being of particular use in both understanding the precipitants to harmful substance use and its effective treatment</w:t>
+        <w:t xml:space="preserve">. These findings underscore not only the potential wealth of information relating to lapse risk that an individual’s location can provide, but also demonstrate the utility of incorporating location information into treatment. Furthermore, geolocation data have been specifically identified as being of particular use in both understanding the precipitants to harmful substance use and its effective treatment</w:t>
       </w:r>
       <w:r>
         <w:t xml:space="preserve"> </w:t>
@@ -1835,7 +1911,7 @@
         <w:t xml:space="preserve">(Doryab et al., 2019)</w:t>
       </w:r>
       <w:r>
-        <w:t xml:space="preserve">. Many of these same features, in addition to others such as location entropy (the variability of time spent across significant location clusters), amount of time spent at home, and time spent in transit, have also been used to quantify depressive symptoms</w:t>
+        <w:t xml:space="preserve">. Many of these same features, in addition to others such as location entropy (the variability of time spent across significant location clusters), amount of time spent at home, and time spent in transit, have also been used to quantify symptoms of depression</w:t>
       </w:r>
       <w:r>
         <w:t xml:space="preserve"> </w:t>
@@ -1882,7 +1958,7 @@
         <w:pStyle w:val="BodyText"/>
       </w:pPr>
       <w:r>
-        <w:t xml:space="preserve">Despite promising results suggesting that geolocation data can be effectively harnessed to improve our understanding of mental health outcomes broadly and substance use patterns specifically, research has not been done to understand the</w:t>
+        <w:t xml:space="preserve">Despite promising results suggesting that geolocation data can be capitalized on to improve our understanding of mental health outcomes broadly and substance use patterns specifically, research has not been done to understand the</w:t>
       </w:r>
       <w:r>
         <w:t xml:space="preserve"> </w:t>
@@ -1924,23 +2000,23 @@
         <w:pStyle w:val="BodyText"/>
       </w:pPr>
       <w:r>
-        <w:t xml:space="preserve">Although performance metrics like model accuracy, for example, have been standard reporting practice for years, recent literature has begun to urge researchers to add assessments of how</w:t>
-      </w:r>
-      <w:r>
-        <w:t xml:space="preserve"> </w:t>
-      </w:r>
-      <w:r>
-        <w:rPr>
-          <w:i/>
-          <w:iCs/>
-        </w:rPr>
-        <w:t xml:space="preserve">fair</w:t>
-      </w:r>
-      <w:r>
-        <w:t xml:space="preserve"> </w:t>
-      </w:r>
-      <w:r>
-        <w:t xml:space="preserve">a model</w:t>
+        <w:t xml:space="preserve">Although the assessment of overall model performance in new data has been standard reporting practice for years, recent literature has begun to urge researchers to add assessments of model</w:t>
+      </w:r>
+      <w:r>
+        <w:t xml:space="preserve"> </w:t>
+      </w:r>
+      <w:r>
+        <w:rPr>
+          <w:i/>
+          <w:iCs/>
+        </w:rPr>
+        <w:t xml:space="preserve">fairness</w:t>
+      </w:r>
+      <w:r>
+        <w:t xml:space="preserve"> </w:t>
+      </w:r>
+      <w:r>
+        <w:t xml:space="preserve">by evaluating model performance in key subgroups</w:t>
       </w:r>
       <w:r>
         <w:t xml:space="preserve"> </w:t>
@@ -1993,7 +2069,7 @@
         <w:t xml:space="preserve">(Wyant et al., 2024)</w:t>
       </w:r>
       <w:r>
-        <w:t xml:space="preserve">. Second, we leveraged geolocation features from across the literature that are context- and movement-based in order to cast a wide net across potential precipitants to lapse. Finally, we examined model fairness and in doing so advocate for the use of these analyses to be considered part of standard reporting procedures. This study constitutes an initial evaluation of a model designed to predict lapse back to alcohol use using minimally burdensome data that has the potential to be integrated within a continuous risk monitoring and support system.</w:t>
+        <w:t xml:space="preserve">. Second, we leveraged geolocation features from across the literature that are context- and movement-based in order to cast a wide net across potential precipitants to lapse. We further investigated what specific features were most predictive (i.e., important) within our model to address our explanatory goal of uncovering relevant, actionable lapse risk factors which could be used to provide personalized recommendations in future work. Finally, we examined model fairness and in doing so advocate for the transparent use of these analyses to be considered part of standard reporting procedures. This study constitutes an initial evaluation of a model designed to predict lapse back to alcohol use using minimally burdensome data that has the potential to be integrated within a continuous risk monitoring and support system.</w:t>
       </w:r>
     </w:p>
     <w:bookmarkEnd w:id="22"/>
@@ -2155,13 +2231,13 @@
       </w:r>
     </w:p>
     <w:bookmarkEnd w:id="26"/>
-    <w:bookmarkStart w:id="27" w:name="output-variable-lapses"/>
+    <w:bookmarkStart w:id="27" w:name="outcome-variable-lapses"/>
     <w:p>
       <w:pPr>
         <w:pStyle w:val="Heading3"/>
       </w:pPr>
       <w:r>
-        <w:t xml:space="preserve">Output variable: Lapses</w:t>
+        <w:t xml:space="preserve">Outcome variable: Lapses</w:t>
       </w:r>
     </w:p>
     <w:p>
@@ -2318,7 +2394,7 @@
         <w:t xml:space="preserve">”</w:t>
       </w:r>
       <w:r>
-        <w:t xml:space="preserve">) from unprocessed data and was used to transform raw data from geolocation data collected the prior day. Separate feature categories were created for the six contextual geolocation categories (presented in</w:t>
+        <w:t xml:space="preserve">) from unprocessed data and was used to transform raw geolocation data collected the prior day. Separate feature categories were created for the six contextual geolocation categories (presented in</w:t>
       </w:r>
 